--- a/TechTask.docx
+++ b/TechTask.docx
@@ -6,7 +6,7 @@
       <w:pPr>
         <w:spacing w:after="200" w:line="276" w:lineRule="auto"/>
         <w:ind w:firstLine="0"/>
-        <w:jc w:val="center"/>
+        <w:jc w:val="left"/>
         <w:rPr>
           <w:rFonts w:eastAsiaTheme="majorEastAsia" w:cstheme="majorBidi"/>
           <w:b/>
@@ -27,13 +27,48 @@
           <w:szCs w:val="28"/>
           <w:lang w:val="en-US"/>
         </w:rPr>
-        <w:t>Contents</w:t>
-      </w:r>
-      <w:bookmarkStart w:id="0" w:name="_GoBack"/>
-      <w:bookmarkEnd w:id="0"/>
+        <w:br w:type="page"/>
+      </w:r>
+    </w:p>
+    <w:p>
+      <w:pPr>
+        <w:spacing w:after="200" w:line="276" w:lineRule="auto"/>
+        <w:ind w:firstLine="0"/>
+        <w:jc w:val="center"/>
+        <w:rPr>
+          <w:rFonts w:eastAsiaTheme="majorEastAsia" w:cstheme="majorBidi"/>
+          <w:b/>
+          <w:bCs/>
+          <w:color w:val="000000" w:themeColor="text1"/>
+          <w:sz w:val="32"/>
+          <w:szCs w:val="28"/>
+          <w:lang w:val="en-US"/>
+        </w:rPr>
+      </w:pPr>
+      <w:r>
+        <w:rPr>
+          <w:rFonts w:eastAsiaTheme="majorEastAsia" w:cstheme="majorBidi"/>
+          <w:b/>
+          <w:bCs/>
+          <w:color w:val="000000" w:themeColor="text1"/>
+          <w:sz w:val="32"/>
+          <w:szCs w:val="28"/>
+          <w:lang w:val="en-US"/>
+        </w:rPr>
+        <w:lastRenderedPageBreak/>
+        <w:t>CONTENTS</w:t>
+      </w:r>
     </w:p>
     <w:sdt>
       <w:sdtPr>
+        <w:rPr>
+          <w:rFonts w:ascii="Times New Roman" w:eastAsiaTheme="minorHAnsi" w:hAnsi="Times New Roman" w:cstheme="minorBidi"/>
+          <w:b w:val="0"/>
+          <w:bCs w:val="0"/>
+          <w:color w:val="auto"/>
+          <w:szCs w:val="22"/>
+          <w:lang w:val="ru-RU" w:eastAsia="en-US"/>
+        </w:rPr>
         <w:id w:val="1207836300"/>
         <w:docPartObj>
           <w:docPartGallery w:val="Table of Contents"/>
@@ -42,11 +77,7 @@
       </w:sdtPr>
       <w:sdtEndPr>
         <w:rPr>
-          <w:rFonts w:ascii="Times New Roman" w:eastAsiaTheme="minorHAnsi" w:hAnsi="Times New Roman" w:cstheme="minorBidi"/>
           <w:noProof/>
-          <w:color w:val="auto"/>
-          <w:szCs w:val="22"/>
-          <w:lang w:val="ru-RU" w:eastAsia="en-US"/>
         </w:rPr>
       </w:sdtEndPr>
       <w:sdtContent>
@@ -62,7 +93,10 @@
               <w:tab w:val="right" w:leader="dot" w:pos="9345"/>
             </w:tabs>
             <w:rPr>
+              <w:rFonts w:asciiTheme="minorHAnsi" w:eastAsiaTheme="minorEastAsia" w:hAnsiTheme="minorHAnsi"/>
               <w:noProof/>
+              <w:sz w:val="22"/>
+              <w:lang w:eastAsia="ru-RU"/>
             </w:rPr>
           </w:pPr>
           <w:r>
@@ -74,14 +108,14 @@
           <w:r>
             <w:fldChar w:fldCharType="separate"/>
           </w:r>
-          <w:hyperlink w:anchor="_Toc103257996" w:history="1">
+          <w:hyperlink w:anchor="_Toc103390748" w:history="1">
             <w:r>
               <w:rPr>
                 <w:rStyle w:val="Hyperlink"/>
                 <w:noProof/>
                 <w:lang w:val="en-US"/>
               </w:rPr>
-              <w:t>Introduction</w:t>
+              <w:t>INTRODUCTION</w:t>
             </w:r>
             <w:r>
               <w:rPr>
@@ -102,7 +136,7 @@
                 <w:noProof/>
                 <w:webHidden/>
               </w:rPr>
-              <w:instrText xml:space="preserve"> PAGEREF _Toc103257996 \h </w:instrText>
+              <w:instrText xml:space="preserve"> PAGEREF _Toc103390748 \h </w:instrText>
             </w:r>
             <w:r>
               <w:rPr>
@@ -122,7 +156,7 @@
                 <w:noProof/>
                 <w:webHidden/>
               </w:rPr>
-              <w:t>2</w:t>
+              <w:t>3</w:t>
             </w:r>
             <w:r>
               <w:rPr>
@@ -140,10 +174,13 @@
               <w:tab w:val="right" w:leader="dot" w:pos="9345"/>
             </w:tabs>
             <w:rPr>
+              <w:rFonts w:asciiTheme="minorHAnsi" w:eastAsiaTheme="minorEastAsia" w:hAnsiTheme="minorHAnsi"/>
               <w:noProof/>
+              <w:sz w:val="22"/>
+              <w:lang w:eastAsia="ru-RU"/>
             </w:rPr>
           </w:pPr>
-          <w:hyperlink w:anchor="_Toc103257997" w:history="1">
+          <w:hyperlink w:anchor="_Toc103390749" w:history="1">
             <w:r>
               <w:rPr>
                 <w:rStyle w:val="Hyperlink"/>
@@ -157,7 +194,7 @@
                 <w:noProof/>
                 <w:lang w:val="en-US"/>
               </w:rPr>
-              <w:t>Statement of Task</w:t>
+              <w:t>REQUIREMENTS OF THE INFORMATIONAL SYSTEM</w:t>
             </w:r>
             <w:r>
               <w:rPr>
@@ -178,7 +215,7 @@
                 <w:noProof/>
                 <w:webHidden/>
               </w:rPr>
-              <w:instrText xml:space="preserve"> PAGEREF _Toc103257997 \h </w:instrText>
+              <w:instrText xml:space="preserve"> PAGEREF _Toc103390749 \h </w:instrText>
             </w:r>
             <w:r>
               <w:rPr>
@@ -198,7 +235,7 @@
                 <w:noProof/>
                 <w:webHidden/>
               </w:rPr>
-              <w:t>3</w:t>
+              <w:t>4</w:t>
             </w:r>
             <w:r>
               <w:rPr>
@@ -216,17 +253,20 @@
               <w:tab w:val="right" w:leader="dot" w:pos="9345"/>
             </w:tabs>
             <w:rPr>
+              <w:rFonts w:asciiTheme="minorHAnsi" w:eastAsiaTheme="minorEastAsia" w:hAnsiTheme="minorHAnsi"/>
               <w:noProof/>
+              <w:sz w:val="22"/>
+              <w:lang w:eastAsia="ru-RU"/>
             </w:rPr>
           </w:pPr>
-          <w:hyperlink w:anchor="_Toc103257998" w:history="1">
+          <w:hyperlink w:anchor="_Toc103390750" w:history="1">
             <w:r>
               <w:rPr>
                 <w:rStyle w:val="Hyperlink"/>
                 <w:noProof/>
                 <w:lang w:val="en-US"/>
               </w:rPr>
-              <w:t>2 Informational System Architecture</w:t>
+              <w:t>2 INFORMATIONAL SYSTEM ARCHITECTURE</w:t>
             </w:r>
             <w:r>
               <w:rPr>
@@ -247,7 +287,7 @@
                 <w:noProof/>
                 <w:webHidden/>
               </w:rPr>
-              <w:instrText xml:space="preserve"> PAGEREF _Toc103257998 \h </w:instrText>
+              <w:instrText xml:space="preserve"> PAGEREF _Toc103390750 \h </w:instrText>
             </w:r>
             <w:r>
               <w:rPr>
@@ -267,7 +307,7 @@
                 <w:noProof/>
                 <w:webHidden/>
               </w:rPr>
-              <w:t>4</w:t>
+              <w:t>5</w:t>
             </w:r>
             <w:r>
               <w:rPr>
@@ -285,17 +325,20 @@
               <w:tab w:val="right" w:leader="dot" w:pos="9345"/>
             </w:tabs>
             <w:rPr>
+              <w:rFonts w:asciiTheme="minorHAnsi" w:eastAsiaTheme="minorEastAsia" w:hAnsiTheme="minorHAnsi"/>
               <w:noProof/>
+              <w:sz w:val="22"/>
+              <w:lang w:eastAsia="ru-RU"/>
             </w:rPr>
           </w:pPr>
-          <w:hyperlink w:anchor="_Toc103257999" w:history="1">
+          <w:hyperlink w:anchor="_Toc103390751" w:history="1">
             <w:r>
               <w:rPr>
                 <w:rStyle w:val="Hyperlink"/>
                 <w:noProof/>
                 <w:lang w:val="en-US"/>
               </w:rPr>
-              <w:t>3 Modeling of the Domain of Informational System</w:t>
+              <w:t>3 MODELING OF THE DOMAIN OF INFORMATIONAL SYSTEM</w:t>
             </w:r>
             <w:r>
               <w:rPr>
@@ -316,7 +359,7 @@
                 <w:noProof/>
                 <w:webHidden/>
               </w:rPr>
-              <w:instrText xml:space="preserve"> PAGEREF _Toc103257999 \h </w:instrText>
+              <w:instrText xml:space="preserve"> PAGEREF _Toc103390751 \h </w:instrText>
             </w:r>
             <w:r>
               <w:rPr>
@@ -336,7 +379,7 @@
                 <w:noProof/>
                 <w:webHidden/>
               </w:rPr>
-              <w:t>5</w:t>
+              <w:t>6</w:t>
             </w:r>
             <w:r>
               <w:rPr>
@@ -354,17 +397,20 @@
               <w:tab w:val="right" w:leader="dot" w:pos="9345"/>
             </w:tabs>
             <w:rPr>
+              <w:rFonts w:asciiTheme="minorHAnsi" w:eastAsiaTheme="minorEastAsia" w:hAnsiTheme="minorHAnsi"/>
               <w:noProof/>
+              <w:sz w:val="22"/>
+              <w:lang w:eastAsia="ru-RU"/>
             </w:rPr>
           </w:pPr>
-          <w:hyperlink w:anchor="_Toc103258000" w:history="1">
+          <w:hyperlink w:anchor="_Toc103390752" w:history="1">
             <w:r>
               <w:rPr>
                 <w:rStyle w:val="Hyperlink"/>
                 <w:noProof/>
                 <w:lang w:val="en-US"/>
               </w:rPr>
-              <w:t>4 Used Technologies and Software</w:t>
+              <w:t>4 USED TECHNOLOGIES AND SOFTWARE</w:t>
             </w:r>
             <w:r>
               <w:rPr>
@@ -385,7 +431,7 @@
                 <w:noProof/>
                 <w:webHidden/>
               </w:rPr>
-              <w:instrText xml:space="preserve"> PAGEREF _Toc103258000 \h </w:instrText>
+              <w:instrText xml:space="preserve"> PAGEREF _Toc103390752 \h </w:instrText>
             </w:r>
             <w:r>
               <w:rPr>
@@ -405,7 +451,7 @@
                 <w:noProof/>
                 <w:webHidden/>
               </w:rPr>
-              <w:t>6</w:t>
+              <w:t>7</w:t>
             </w:r>
             <w:r>
               <w:rPr>
@@ -423,17 +469,20 @@
               <w:tab w:val="right" w:leader="dot" w:pos="9345"/>
             </w:tabs>
             <w:rPr>
+              <w:rFonts w:asciiTheme="minorHAnsi" w:eastAsiaTheme="minorEastAsia" w:hAnsiTheme="minorHAnsi"/>
               <w:noProof/>
+              <w:sz w:val="22"/>
+              <w:lang w:eastAsia="ru-RU"/>
             </w:rPr>
           </w:pPr>
-          <w:hyperlink w:anchor="_Toc103258001" w:history="1">
+          <w:hyperlink w:anchor="_Toc103390753" w:history="1">
             <w:r>
               <w:rPr>
                 <w:rStyle w:val="Hyperlink"/>
                 <w:noProof/>
                 <w:lang w:val="en-US"/>
               </w:rPr>
-              <w:t>5 Database Creation</w:t>
+              <w:t>5 DATABASE CREATION</w:t>
             </w:r>
             <w:r>
               <w:rPr>
@@ -454,7 +503,7 @@
                 <w:noProof/>
                 <w:webHidden/>
               </w:rPr>
-              <w:instrText xml:space="preserve"> PAGEREF _Toc103258001 \h </w:instrText>
+              <w:instrText xml:space="preserve"> PAGEREF _Toc103390753 \h </w:instrText>
             </w:r>
             <w:r>
               <w:rPr>
@@ -474,7 +523,7 @@
                 <w:noProof/>
                 <w:webHidden/>
               </w:rPr>
-              <w:t>7</w:t>
+              <w:t>8</w:t>
             </w:r>
             <w:r>
               <w:rPr>
@@ -492,17 +541,20 @@
               <w:tab w:val="right" w:leader="dot" w:pos="9345"/>
             </w:tabs>
             <w:rPr>
+              <w:rFonts w:asciiTheme="minorHAnsi" w:eastAsiaTheme="minorEastAsia" w:hAnsiTheme="minorHAnsi"/>
               <w:noProof/>
+              <w:sz w:val="22"/>
+              <w:lang w:eastAsia="ru-RU"/>
             </w:rPr>
           </w:pPr>
-          <w:hyperlink w:anchor="_Toc103258002" w:history="1">
+          <w:hyperlink w:anchor="_Toc103390754" w:history="1">
             <w:r>
               <w:rPr>
                 <w:rStyle w:val="Hyperlink"/>
                 <w:noProof/>
                 <w:lang w:val="en-US"/>
               </w:rPr>
-              <w:t>6 Database users</w:t>
+              <w:t>6 DATABASE USERS</w:t>
             </w:r>
             <w:r>
               <w:rPr>
@@ -523,7 +575,7 @@
                 <w:noProof/>
                 <w:webHidden/>
               </w:rPr>
-              <w:instrText xml:space="preserve"> PAGEREF _Toc103258002 \h </w:instrText>
+              <w:instrText xml:space="preserve"> PAGEREF _Toc103390754 \h </w:instrText>
             </w:r>
             <w:r>
               <w:rPr>
@@ -543,7 +595,7 @@
                 <w:noProof/>
                 <w:webHidden/>
               </w:rPr>
-              <w:t>8</w:t>
+              <w:t>9</w:t>
             </w:r>
             <w:r>
               <w:rPr>
@@ -561,17 +613,20 @@
               <w:tab w:val="right" w:leader="dot" w:pos="9345"/>
             </w:tabs>
             <w:rPr>
+              <w:rFonts w:asciiTheme="minorHAnsi" w:eastAsiaTheme="minorEastAsia" w:hAnsiTheme="minorHAnsi"/>
               <w:noProof/>
+              <w:sz w:val="22"/>
+              <w:lang w:eastAsia="ru-RU"/>
             </w:rPr>
           </w:pPr>
-          <w:hyperlink w:anchor="_Toc103258003" w:history="1">
+          <w:hyperlink w:anchor="_Toc103390755" w:history="1">
             <w:r>
               <w:rPr>
                 <w:rStyle w:val="Hyperlink"/>
                 <w:noProof/>
                 <w:lang w:val="en-US"/>
               </w:rPr>
-              <w:t>7 SQL queries</w:t>
+              <w:t>7 SQL QUERIES</w:t>
             </w:r>
             <w:r>
               <w:rPr>
@@ -592,7 +647,7 @@
                 <w:noProof/>
                 <w:webHidden/>
               </w:rPr>
-              <w:instrText xml:space="preserve"> PAGEREF _Toc103258003 \h </w:instrText>
+              <w:instrText xml:space="preserve"> PAGEREF _Toc103390755 \h </w:instrText>
             </w:r>
             <w:r>
               <w:rPr>
@@ -612,7 +667,7 @@
                 <w:noProof/>
                 <w:webHidden/>
               </w:rPr>
-              <w:t>9</w:t>
+              <w:t>10</w:t>
             </w:r>
             <w:r>
               <w:rPr>
@@ -630,17 +685,20 @@
               <w:tab w:val="right" w:leader="dot" w:pos="9345"/>
             </w:tabs>
             <w:rPr>
+              <w:rFonts w:asciiTheme="minorHAnsi" w:eastAsiaTheme="minorEastAsia" w:hAnsiTheme="minorHAnsi"/>
               <w:noProof/>
+              <w:sz w:val="22"/>
+              <w:lang w:eastAsia="ru-RU"/>
             </w:rPr>
           </w:pPr>
-          <w:hyperlink w:anchor="_Toc103258004" w:history="1">
+          <w:hyperlink w:anchor="_Toc103390756" w:history="1">
             <w:r>
               <w:rPr>
                 <w:rStyle w:val="Hyperlink"/>
                 <w:noProof/>
                 <w:lang w:val="en-US"/>
               </w:rPr>
-              <w:t>8 Structure of Application</w:t>
+              <w:t>8 STRUCTURE OF THE APPLICATION</w:t>
             </w:r>
             <w:r>
               <w:rPr>
@@ -661,7 +719,7 @@
                 <w:noProof/>
                 <w:webHidden/>
               </w:rPr>
-              <w:instrText xml:space="preserve"> PAGEREF _Toc103258004 \h </w:instrText>
+              <w:instrText xml:space="preserve"> PAGEREF _Toc103390756 \h </w:instrText>
             </w:r>
             <w:r>
               <w:rPr>
@@ -681,7 +739,7 @@
                 <w:noProof/>
                 <w:webHidden/>
               </w:rPr>
-              <w:t>10</w:t>
+              <w:t>11</w:t>
             </w:r>
             <w:r>
               <w:rPr>
@@ -699,17 +757,20 @@
               <w:tab w:val="right" w:leader="dot" w:pos="9345"/>
             </w:tabs>
             <w:rPr>
+              <w:rFonts w:asciiTheme="minorHAnsi" w:eastAsiaTheme="minorEastAsia" w:hAnsiTheme="minorHAnsi"/>
               <w:noProof/>
+              <w:sz w:val="22"/>
+              <w:lang w:eastAsia="ru-RU"/>
             </w:rPr>
           </w:pPr>
-          <w:hyperlink w:anchor="_Toc103258005" w:history="1">
+          <w:hyperlink w:anchor="_Toc103390757" w:history="1">
             <w:r>
               <w:rPr>
                 <w:rStyle w:val="Hyperlink"/>
                 <w:noProof/>
                 <w:lang w:val="en-US"/>
               </w:rPr>
-              <w:t>9 User Interface for the Application</w:t>
+              <w:t>9 USER INTERFACE FOR THE APPLICATION</w:t>
             </w:r>
             <w:r>
               <w:rPr>
@@ -730,7 +791,7 @@
                 <w:noProof/>
                 <w:webHidden/>
               </w:rPr>
-              <w:instrText xml:space="preserve"> PAGEREF _Toc103258005 \h </w:instrText>
+              <w:instrText xml:space="preserve"> PAGEREF _Toc103390757 \h </w:instrText>
             </w:r>
             <w:r>
               <w:rPr>
@@ -750,7 +811,7 @@
                 <w:noProof/>
                 <w:webHidden/>
               </w:rPr>
-              <w:t>11</w:t>
+              <w:t>12</w:t>
             </w:r>
             <w:r>
               <w:rPr>
@@ -768,17 +829,20 @@
               <w:tab w:val="right" w:leader="dot" w:pos="9345"/>
             </w:tabs>
             <w:rPr>
+              <w:rFonts w:asciiTheme="minorHAnsi" w:eastAsiaTheme="minorEastAsia" w:hAnsiTheme="minorHAnsi"/>
               <w:noProof/>
+              <w:sz w:val="22"/>
+              <w:lang w:eastAsia="ru-RU"/>
             </w:rPr>
           </w:pPr>
-          <w:hyperlink w:anchor="_Toc103258006" w:history="1">
+          <w:hyperlink w:anchor="_Toc103390758" w:history="1">
             <w:r>
               <w:rPr>
                 <w:rStyle w:val="Hyperlink"/>
                 <w:noProof/>
                 <w:lang w:val="en-US"/>
               </w:rPr>
-              <w:t>10 Conclusions</w:t>
+              <w:t>10 CONCLUSIONS</w:t>
             </w:r>
             <w:r>
               <w:rPr>
@@ -799,7 +863,7 @@
                 <w:noProof/>
                 <w:webHidden/>
               </w:rPr>
-              <w:instrText xml:space="preserve"> PAGEREF _Toc103258006 \h </w:instrText>
+              <w:instrText xml:space="preserve"> PAGEREF _Toc103390758 \h </w:instrText>
             </w:r>
             <w:r>
               <w:rPr>
@@ -819,7 +883,7 @@
                 <w:noProof/>
                 <w:webHidden/>
               </w:rPr>
-              <w:t>12</w:t>
+              <w:t>13</w:t>
             </w:r>
             <w:r>
               <w:rPr>
@@ -837,17 +901,20 @@
               <w:tab w:val="right" w:leader="dot" w:pos="9345"/>
             </w:tabs>
             <w:rPr>
+              <w:rFonts w:asciiTheme="minorHAnsi" w:eastAsiaTheme="minorEastAsia" w:hAnsiTheme="minorHAnsi"/>
               <w:noProof/>
+              <w:sz w:val="22"/>
+              <w:lang w:eastAsia="ru-RU"/>
             </w:rPr>
           </w:pPr>
-          <w:hyperlink w:anchor="_Toc103258007" w:history="1">
+          <w:hyperlink w:anchor="_Toc103390759" w:history="1">
             <w:r>
               <w:rPr>
                 <w:rStyle w:val="Hyperlink"/>
                 <w:noProof/>
                 <w:lang w:val="en-US"/>
               </w:rPr>
-              <w:t>11 References</w:t>
+              <w:t>11 REFERENCES</w:t>
             </w:r>
             <w:r>
               <w:rPr>
@@ -868,7 +935,7 @@
                 <w:noProof/>
                 <w:webHidden/>
               </w:rPr>
-              <w:instrText xml:space="preserve"> PAGEREF _Toc103258007 \h </w:instrText>
+              <w:instrText xml:space="preserve"> PAGEREF _Toc103390759 \h </w:instrText>
             </w:r>
             <w:r>
               <w:rPr>
@@ -888,7 +955,7 @@
                 <w:noProof/>
                 <w:webHidden/>
               </w:rPr>
-              <w:t>13</w:t>
+              <w:t>14</w:t>
             </w:r>
             <w:r>
               <w:rPr>
@@ -914,9 +981,6 @@
     <w:p>
       <w:pPr>
         <w:pStyle w:val="Heading1"/>
-        <w:rPr>
-          <w:lang w:val="en-US"/>
-        </w:rPr>
       </w:pPr>
       <w:r>
         <w:rPr>
@@ -924,15 +988,650 @@
         </w:rPr>
         <w:br w:type="page"/>
       </w:r>
-      <w:bookmarkStart w:id="1" w:name="_Toc103257996"/>
+      <w:bookmarkStart w:id="0" w:name="_Toc103390748"/>
       <w:r>
         <w:rPr>
           <w:lang w:val="en-US"/>
         </w:rPr>
         <w:lastRenderedPageBreak/>
-        <w:t>Introduction</w:t>
-      </w:r>
-      <w:bookmarkEnd w:id="1"/>
+        <w:t>INTRODUCTION</w:t>
+      </w:r>
+      <w:bookmarkEnd w:id="0"/>
+    </w:p>
+    <w:p>
+      <w:pPr>
+        <w:rPr>
+          <w:lang w:val="en-US"/>
+        </w:rPr>
+      </w:pPr>
+      <w:r>
+        <w:rPr>
+          <w:lang w:val="en-US"/>
+        </w:rPr>
+        <w:t>Informational Systems</w:t>
+      </w:r>
+      <w:r>
+        <w:rPr>
+          <w:lang w:val="en-US"/>
+        </w:rPr>
+        <w:t xml:space="preserve"> </w:t>
+      </w:r>
+      <w:r>
+        <w:rPr>
+          <w:lang w:val="en-US"/>
+        </w:rPr>
+        <w:t xml:space="preserve">are a driving force behind the movement of automatization of business </w:t>
+      </w:r>
+      <w:r>
+        <w:rPr>
+          <w:lang w:val="en-US"/>
+        </w:rPr>
+        <w:t xml:space="preserve">processes, due to the fact that they allow </w:t>
+      </w:r>
+      <w:r>
+        <w:rPr>
+          <w:lang w:val="en-US"/>
+        </w:rPr>
+        <w:t xml:space="preserve">businesses to streamline </w:t>
+      </w:r>
+      <w:r>
+        <w:rPr>
+          <w:lang w:val="en-US"/>
+        </w:rPr>
+        <w:t xml:space="preserve">and greatly improve </w:t>
+      </w:r>
+      <w:r>
+        <w:rPr>
+          <w:lang w:val="en-US"/>
+        </w:rPr>
+        <w:t xml:space="preserve">the </w:t>
+      </w:r>
+      <w:r>
+        <w:rPr>
+          <w:lang w:val="en-US"/>
+        </w:rPr>
+        <w:t xml:space="preserve">efficiency of </w:t>
+      </w:r>
+      <w:r>
+        <w:rPr>
+          <w:lang w:val="en-US"/>
+        </w:rPr>
+        <w:t xml:space="preserve">delivery of value and as such in increase </w:t>
+      </w:r>
+      <w:r>
+        <w:rPr>
+          <w:lang w:val="en-US"/>
+        </w:rPr>
+        <w:t xml:space="preserve">in </w:t>
+      </w:r>
+      <w:r>
+        <w:rPr>
+          <w:lang w:val="en-US"/>
+        </w:rPr>
+        <w:t>incom</w:t>
+      </w:r>
+      <w:r>
+        <w:rPr>
+          <w:lang w:val="en-US"/>
+        </w:rPr>
+        <w:t>e</w:t>
+      </w:r>
+      <w:r>
+        <w:rPr>
+          <w:lang w:val="en-US"/>
+        </w:rPr>
+        <w:t>.</w:t>
+      </w:r>
+    </w:p>
+    <w:p>
+      <w:pPr>
+        <w:rPr>
+          <w:lang w:val="en-US"/>
+        </w:rPr>
+      </w:pPr>
+      <w:r>
+        <w:rPr>
+          <w:lang w:val="en-US"/>
+        </w:rPr>
+        <w:t xml:space="preserve">In many cases </w:t>
+      </w:r>
+      <w:r>
+        <w:rPr>
+          <w:lang w:val="en-US"/>
+        </w:rPr>
+        <w:t xml:space="preserve">the domain </w:t>
+      </w:r>
+      <w:r>
+        <w:rPr>
+          <w:lang w:val="en-US"/>
+        </w:rPr>
+        <w:t xml:space="preserve">of </w:t>
+      </w:r>
+      <w:r>
+        <w:rPr>
+          <w:lang w:val="en-US"/>
+        </w:rPr>
+        <w:t xml:space="preserve">business </w:t>
+      </w:r>
+      <w:r>
+        <w:rPr>
+          <w:lang w:val="en-US"/>
+        </w:rPr>
+        <w:t xml:space="preserve">and </w:t>
+      </w:r>
+      <w:r>
+        <w:rPr>
+          <w:lang w:val="en-US"/>
+        </w:rPr>
+        <w:t xml:space="preserve">the </w:t>
+      </w:r>
+      <w:r>
+        <w:rPr>
+          <w:lang w:val="en-US"/>
+        </w:rPr>
+        <w:t xml:space="preserve">problems it is intending </w:t>
+      </w:r>
+      <w:r>
+        <w:rPr>
+          <w:lang w:val="en-US"/>
+        </w:rPr>
+        <w:t xml:space="preserve">on </w:t>
+      </w:r>
+      <w:r>
+        <w:rPr>
+          <w:lang w:val="en-US"/>
+        </w:rPr>
+        <w:t xml:space="preserve">providing </w:t>
+      </w:r>
+      <w:r>
+        <w:rPr>
+          <w:lang w:val="en-US"/>
+        </w:rPr>
+        <w:t xml:space="preserve">solution </w:t>
+      </w:r>
+      <w:r>
+        <w:rPr>
+          <w:lang w:val="en-US"/>
+        </w:rPr>
+        <w:t xml:space="preserve">for may be </w:t>
+      </w:r>
+      <w:r>
+        <w:rPr>
+          <w:lang w:val="en-US"/>
+        </w:rPr>
+        <w:t>unnecessarily complicated by the non-existence of standardized business procedure or management structure.</w:t>
+      </w:r>
+    </w:p>
+    <w:p>
+      <w:pPr>
+        <w:rPr>
+          <w:lang w:val="en-US"/>
+        </w:rPr>
+      </w:pPr>
+      <w:r>
+        <w:rPr>
+          <w:lang w:val="en-US"/>
+        </w:rPr>
+        <w:t>T</w:t>
+      </w:r>
+      <w:r>
+        <w:rPr>
+          <w:lang w:val="en-US"/>
+        </w:rPr>
+        <w:t>he goal</w:t>
+      </w:r>
+      <w:r>
+        <w:rPr>
+          <w:lang w:val="en-US"/>
+        </w:rPr>
+        <w:t>s</w:t>
+      </w:r>
+      <w:r>
+        <w:rPr>
+          <w:lang w:val="en-US"/>
+        </w:rPr>
+        <w:t xml:space="preserve"> of </w:t>
+      </w:r>
+      <w:r>
+        <w:rPr>
+          <w:lang w:val="en-US"/>
+        </w:rPr>
+        <w:t xml:space="preserve">the business </w:t>
+      </w:r>
+      <w:r>
+        <w:rPr>
+          <w:lang w:val="en-US"/>
+        </w:rPr>
+        <w:t>that is to be automated are</w:t>
+      </w:r>
+      <w:r>
+        <w:rPr>
+          <w:lang w:val="en-US"/>
+        </w:rPr>
+        <w:t xml:space="preserve"> as follows:</w:t>
+      </w:r>
+    </w:p>
+    <w:p>
+      <w:pPr>
+        <w:pStyle w:val="ListParagraph"/>
+        <w:numPr>
+          <w:ilvl w:val="0"/>
+          <w:numId w:val="3"/>
+        </w:numPr>
+        <w:rPr>
+          <w:lang w:val="en-US"/>
+        </w:rPr>
+      </w:pPr>
+      <w:r>
+        <w:rPr>
+          <w:lang w:val="en-US"/>
+        </w:rPr>
+        <w:t xml:space="preserve">Care for the plants </w:t>
+      </w:r>
+      <w:r>
+        <w:rPr>
+          <w:lang w:val="en-US"/>
+        </w:rPr>
+        <w:t>in</w:t>
+      </w:r>
+      <w:r>
+        <w:rPr>
+          <w:lang w:val="en-US"/>
+        </w:rPr>
+        <w:t xml:space="preserve"> </w:t>
+      </w:r>
+      <w:r>
+        <w:rPr>
+          <w:lang w:val="en-US"/>
+        </w:rPr>
+        <w:t xml:space="preserve">preparation </w:t>
+      </w:r>
+      <w:r>
+        <w:rPr>
+          <w:lang w:val="en-US"/>
+        </w:rPr>
+        <w:t xml:space="preserve">for </w:t>
+      </w:r>
+      <w:r>
+        <w:rPr>
+          <w:lang w:val="en-US"/>
+        </w:rPr>
+        <w:t xml:space="preserve">their </w:t>
+      </w:r>
+      <w:r>
+        <w:rPr>
+          <w:lang w:val="en-US"/>
+        </w:rPr>
+        <w:t>sale</w:t>
+      </w:r>
+      <w:r>
+        <w:rPr>
+          <w:lang w:val="en-US"/>
+        </w:rPr>
+        <w:t>.</w:t>
+      </w:r>
+    </w:p>
+    <w:p>
+      <w:pPr>
+        <w:pStyle w:val="ListParagraph"/>
+        <w:numPr>
+          <w:ilvl w:val="0"/>
+          <w:numId w:val="3"/>
+        </w:numPr>
+        <w:rPr>
+          <w:lang w:val="en-US"/>
+        </w:rPr>
+      </w:pPr>
+      <w:r>
+        <w:rPr>
+          <w:lang w:val="en-US"/>
+        </w:rPr>
+        <w:t>Put plants</w:t>
+      </w:r>
+      <w:r>
+        <w:rPr>
+          <w:lang w:val="en-US"/>
+        </w:rPr>
+        <w:t xml:space="preserve"> for sale and organize delivery</w:t>
+      </w:r>
+      <w:r>
+        <w:rPr>
+          <w:lang w:val="en-US"/>
+        </w:rPr>
+        <w:t xml:space="preserve"> through </w:t>
+      </w:r>
+      <w:r>
+        <w:rPr>
+          <w:lang w:val="en-US"/>
+        </w:rPr>
+        <w:t xml:space="preserve">the postal service of </w:t>
+      </w:r>
+      <w:r>
+        <w:rPr>
+          <w:lang w:val="en-US"/>
+        </w:rPr>
+        <w:t>convenience</w:t>
+      </w:r>
+      <w:r>
+        <w:rPr>
+          <w:lang w:val="en-US"/>
+        </w:rPr>
+        <w:t>.</w:t>
+      </w:r>
+    </w:p>
+    <w:p>
+      <w:pPr>
+        <w:pStyle w:val="ListParagraph"/>
+        <w:numPr>
+          <w:ilvl w:val="0"/>
+          <w:numId w:val="3"/>
+        </w:numPr>
+        <w:rPr>
+          <w:lang w:val="en-US"/>
+        </w:rPr>
+      </w:pPr>
+      <w:r>
+        <w:rPr>
+          <w:lang w:val="en-US"/>
+        </w:rPr>
+        <w:t xml:space="preserve">Provide customers </w:t>
+      </w:r>
+      <w:r>
+        <w:rPr>
+          <w:lang w:val="en-US"/>
+        </w:rPr>
+        <w:t xml:space="preserve">and employees </w:t>
+      </w:r>
+      <w:r>
+        <w:rPr>
+          <w:lang w:val="en-US"/>
+        </w:rPr>
+        <w:t xml:space="preserve">with instructions </w:t>
+      </w:r>
+      <w:r>
+        <w:rPr>
+          <w:lang w:val="en-US"/>
+        </w:rPr>
+        <w:t>for plant care</w:t>
+      </w:r>
+      <w:r>
+        <w:rPr>
+          <w:lang w:val="en-US"/>
+        </w:rPr>
+        <w:t>.</w:t>
+      </w:r>
+    </w:p>
+    <w:p>
+      <w:pPr>
+        <w:pStyle w:val="ListParagraph"/>
+        <w:numPr>
+          <w:ilvl w:val="0"/>
+          <w:numId w:val="3"/>
+        </w:numPr>
+        <w:rPr>
+          <w:lang w:val="en-US"/>
+        </w:rPr>
+      </w:pPr>
+      <w:r>
+        <w:rPr>
+          <w:lang w:val="en-US"/>
+        </w:rPr>
+        <w:t>Track the history of orders</w:t>
+      </w:r>
+      <w:r>
+        <w:rPr>
+          <w:lang w:val="en-US"/>
+        </w:rPr>
+        <w:t xml:space="preserve"> and payments and present them in a form that would </w:t>
+      </w:r>
+      <w:r>
+        <w:rPr>
+          <w:lang w:val="en-US"/>
+        </w:rPr>
+        <w:t xml:space="preserve">enhance </w:t>
+      </w:r>
+      <w:r>
+        <w:rPr>
+          <w:lang w:val="en-US"/>
+        </w:rPr>
+        <w:t>management’s</w:t>
+      </w:r>
+      <w:r>
+        <w:rPr>
+          <w:lang w:val="en-US"/>
+        </w:rPr>
+        <w:t xml:space="preserve"> decision making</w:t>
+      </w:r>
+      <w:r>
+        <w:rPr>
+          <w:lang w:val="en-US"/>
+        </w:rPr>
+        <w:t>.</w:t>
+      </w:r>
+    </w:p>
+    <w:p>
+      <w:pPr>
+        <w:ind w:left="709" w:firstLine="0"/>
+        <w:rPr>
+          <w:lang w:val="en-US"/>
+        </w:rPr>
+      </w:pPr>
+      <w:r>
+        <w:rPr>
+          <w:lang w:val="en-US"/>
+        </w:rPr>
+        <w:t xml:space="preserve">Following from the goals of the business, the </w:t>
+      </w:r>
+      <w:r>
+        <w:rPr>
+          <w:lang w:val="en-US"/>
+        </w:rPr>
+        <w:t>goals</w:t>
+      </w:r>
+      <w:r>
+        <w:rPr>
+          <w:lang w:val="en-US"/>
+        </w:rPr>
+        <w:t xml:space="preserve"> of </w:t>
+      </w:r>
+      <w:r>
+        <w:rPr>
+          <w:lang w:val="en-US"/>
+        </w:rPr>
+        <w:t>this project</w:t>
+      </w:r>
+      <w:r>
+        <w:rPr>
+          <w:lang w:val="en-US"/>
+        </w:rPr>
+        <w:t xml:space="preserve"> are as follows:</w:t>
+      </w:r>
+    </w:p>
+    <w:p>
+      <w:pPr>
+        <w:pStyle w:val="ListParagraph"/>
+        <w:numPr>
+          <w:ilvl w:val="0"/>
+          <w:numId w:val="4"/>
+        </w:numPr>
+        <w:rPr>
+          <w:lang w:val="en-US"/>
+        </w:rPr>
+      </w:pPr>
+      <w:r>
+        <w:rPr>
+          <w:lang w:val="en-US"/>
+        </w:rPr>
+        <w:t xml:space="preserve">Analyze business domain </w:t>
+      </w:r>
+      <w:r>
+        <w:rPr>
+          <w:lang w:val="en-US"/>
+        </w:rPr>
+        <w:t xml:space="preserve">and create a logical </w:t>
+      </w:r>
+      <w:r>
+        <w:rPr>
+          <w:lang w:val="en-US"/>
+        </w:rPr>
+        <w:t xml:space="preserve">framework of this application, specified </w:t>
+      </w:r>
+      <w:r>
+        <w:rPr>
+          <w:lang w:val="en-US"/>
+        </w:rPr>
+        <w:t xml:space="preserve">roles of actors and </w:t>
+      </w:r>
+      <w:r>
+        <w:rPr>
+          <w:lang w:val="en-US"/>
+        </w:rPr>
+        <w:t>map business entities.</w:t>
+      </w:r>
+    </w:p>
+    <w:p>
+      <w:pPr>
+        <w:pStyle w:val="ListParagraph"/>
+        <w:numPr>
+          <w:ilvl w:val="0"/>
+          <w:numId w:val="4"/>
+        </w:numPr>
+        <w:rPr>
+          <w:lang w:val="en-US"/>
+        </w:rPr>
+      </w:pPr>
+      <w:r>
+        <w:rPr>
+          <w:lang w:val="en-US"/>
+        </w:rPr>
+        <w:t xml:space="preserve">Select </w:t>
+      </w:r>
+      <w:r>
+        <w:rPr>
+          <w:lang w:val="en-US"/>
+        </w:rPr>
+        <w:t xml:space="preserve">fitting </w:t>
+      </w:r>
+      <w:r>
+        <w:rPr>
+          <w:lang w:val="en-US"/>
+        </w:rPr>
+        <w:t>software</w:t>
+      </w:r>
+      <w:r>
+        <w:rPr>
+          <w:lang w:val="en-US"/>
+        </w:rPr>
+        <w:t xml:space="preserve"> components</w:t>
+      </w:r>
+      <w:r>
+        <w:rPr>
+          <w:lang w:val="en-US"/>
+        </w:rPr>
+        <w:t>.</w:t>
+      </w:r>
+    </w:p>
+    <w:p>
+      <w:pPr>
+        <w:pStyle w:val="ListParagraph"/>
+        <w:numPr>
+          <w:ilvl w:val="0"/>
+          <w:numId w:val="4"/>
+        </w:numPr>
+        <w:rPr>
+          <w:lang w:val="en-US"/>
+        </w:rPr>
+      </w:pPr>
+      <w:r>
+        <w:rPr>
+          <w:lang w:val="en-US"/>
+        </w:rPr>
+        <w:t>Create SQL statements</w:t>
+      </w:r>
+      <w:r>
+        <w:rPr>
+          <w:lang w:val="en-US"/>
+        </w:rPr>
+        <w:t xml:space="preserve"> that </w:t>
+      </w:r>
+      <w:r>
+        <w:rPr>
+          <w:lang w:val="en-US"/>
+        </w:rPr>
+        <w:t xml:space="preserve">would be used </w:t>
+      </w:r>
+      <w:r>
+        <w:rPr>
+          <w:lang w:val="en-US"/>
+        </w:rPr>
+        <w:t>to automate business process</w:t>
+      </w:r>
+      <w:r>
+        <w:rPr>
+          <w:lang w:val="en-US"/>
+        </w:rPr>
+        <w:t>.</w:t>
+      </w:r>
+    </w:p>
+    <w:p>
+      <w:pPr>
+        <w:pStyle w:val="ListParagraph"/>
+        <w:numPr>
+          <w:ilvl w:val="0"/>
+          <w:numId w:val="4"/>
+        </w:numPr>
+        <w:rPr>
+          <w:lang w:val="en-US"/>
+        </w:rPr>
+      </w:pPr>
+      <w:r>
+        <w:rPr>
+          <w:lang w:val="en-US"/>
+        </w:rPr>
+        <w:t>Organize application architecture.</w:t>
+      </w:r>
+    </w:p>
+    <w:p>
+      <w:pPr>
+        <w:pStyle w:val="ListParagraph"/>
+        <w:numPr>
+          <w:ilvl w:val="0"/>
+          <w:numId w:val="4"/>
+        </w:numPr>
+        <w:rPr>
+          <w:lang w:val="en-US"/>
+        </w:rPr>
+      </w:pPr>
+      <w:r>
+        <w:rPr>
+          <w:lang w:val="en-US"/>
+        </w:rPr>
+        <w:t>Create User Interface</w:t>
+      </w:r>
+      <w:r>
+        <w:rPr>
+          <w:lang w:val="en-US"/>
+        </w:rPr>
+        <w:t>.</w:t>
+      </w:r>
+    </w:p>
+    <w:p>
+      <w:pPr>
+        <w:pStyle w:val="ListParagraph"/>
+        <w:numPr>
+          <w:ilvl w:val="0"/>
+          <w:numId w:val="4"/>
+        </w:numPr>
+        <w:rPr>
+          <w:lang w:val="en-US"/>
+        </w:rPr>
+      </w:pPr>
+      <w:r>
+        <w:rPr>
+          <w:lang w:val="en-US"/>
+        </w:rPr>
+        <w:t>Organize testing strategy for the application.</w:t>
+      </w:r>
     </w:p>
     <w:p>
       <w:pPr>
@@ -946,7 +1645,6 @@
           <w:color w:val="000000" w:themeColor="text1"/>
           <w:sz w:val="32"/>
           <w:szCs w:val="28"/>
-          <w:lang w:val="en-US"/>
         </w:rPr>
       </w:pPr>
       <w:r>
@@ -963,7 +1661,7 @@
           <w:lang w:val="en-US"/>
         </w:rPr>
       </w:pPr>
-      <w:bookmarkStart w:id="2" w:name="_Toc103257997"/>
+      <w:bookmarkStart w:id="1" w:name="_Toc103390749"/>
       <w:r>
         <w:lastRenderedPageBreak/>
         <w:t xml:space="preserve">1 </w:t>
@@ -972,9 +1670,3575 @@
         <w:rPr>
           <w:lang w:val="en-US"/>
         </w:rPr>
-        <w:t>Statement of Task</w:t>
-      </w:r>
-      <w:bookmarkEnd w:id="2"/>
+        <w:t>REQUIREMENTS OF THE INFORMATIONAL SYSTEM</w:t>
+      </w:r>
+      <w:bookmarkEnd w:id="1"/>
+    </w:p>
+    <w:p>
+      <w:r>
+        <w:rPr>
+          <w:lang w:val="en-US"/>
+        </w:rPr>
+        <w:t xml:space="preserve">The business process </w:t>
+      </w:r>
+      <w:r>
+        <w:rPr>
+          <w:lang w:val="en-US"/>
+        </w:rPr>
+        <w:t>that is being automated by this application has three main roles of actors: consumer, producer and manager.</w:t>
+      </w:r>
+      <w:r>
+        <w:rPr>
+          <w:lang w:val="en-US"/>
+        </w:rPr>
+        <w:t xml:space="preserve"> </w:t>
+      </w:r>
+      <w:proofErr w:type="gramStart"/>
+      <w:r>
+        <w:rPr>
+          <w:lang w:val="en-US"/>
+        </w:rPr>
+        <w:t>T</w:t>
+      </w:r>
+      <w:r>
+        <w:rPr>
+          <w:lang w:val="en-US"/>
+        </w:rPr>
+        <w:t>able 1.1.</w:t>
+      </w:r>
+      <w:proofErr w:type="gramEnd"/>
+      <w:r>
+        <w:rPr>
+          <w:lang w:val="en-US"/>
+        </w:rPr>
+        <w:t xml:space="preserve"> </w:t>
+      </w:r>
+      <w:proofErr w:type="gramStart"/>
+      <w:r>
+        <w:rPr>
+          <w:lang w:val="en-US"/>
+        </w:rPr>
+        <w:t>includes</w:t>
+      </w:r>
+      <w:proofErr w:type="gramEnd"/>
+      <w:r>
+        <w:rPr>
+          <w:lang w:val="en-US"/>
+        </w:rPr>
+        <w:t xml:space="preserve"> their goals</w:t>
+      </w:r>
+      <w:r>
+        <w:rPr>
+          <w:lang w:val="en-US"/>
+        </w:rPr>
+        <w:t xml:space="preserve"> as well as </w:t>
+      </w:r>
+      <w:r>
+        <w:rPr>
+          <w:lang w:val="en-US"/>
+        </w:rPr>
+        <w:t>correspondence of input and output data related to them.</w:t>
+      </w:r>
+    </w:p>
+    <w:p>
+      <w:pPr>
+        <w:rPr>
+          <w:lang w:val="en-US"/>
+        </w:rPr>
+      </w:pPr>
+      <w:proofErr w:type="gramStart"/>
+      <w:r>
+        <w:rPr>
+          <w:lang w:val="en-US"/>
+        </w:rPr>
+        <w:t>Table 1.1.</w:t>
+      </w:r>
+      <w:proofErr w:type="gramEnd"/>
+      <w:r>
+        <w:rPr>
+          <w:lang w:val="en-US"/>
+        </w:rPr>
+        <w:t xml:space="preserve"> – User Goals</w:t>
+      </w:r>
+    </w:p>
+    <w:tbl>
+      <w:tblPr>
+        <w:tblStyle w:val="TableGrid"/>
+        <w:tblW w:w="0" w:type="auto"/>
+        <w:jc w:val="center"/>
+        <w:tblInd w:w="38" w:type="dxa"/>
+        <w:tblLook w:val="04A0" w:firstRow="1" w:lastRow="0" w:firstColumn="1" w:lastColumn="0" w:noHBand="0" w:noVBand="1"/>
+      </w:tblPr>
+      <w:tblGrid>
+        <w:gridCol w:w="1134"/>
+        <w:gridCol w:w="2464"/>
+        <w:gridCol w:w="2311"/>
+        <w:gridCol w:w="1742"/>
+        <w:gridCol w:w="1882"/>
+      </w:tblGrid>
+      <w:tr>
+        <w:trPr>
+          <w:jc w:val="center"/>
+        </w:trPr>
+        <w:tc>
+          <w:tcPr>
+            <w:tcW w:w="1134" w:type="dxa"/>
+          </w:tcPr>
+          <w:p>
+            <w:pPr>
+              <w:ind w:firstLine="0"/>
+              <w:rPr>
+                <w:lang w:val="en-US"/>
+              </w:rPr>
+            </w:pPr>
+            <w:r>
+              <w:rPr>
+                <w:lang w:val="en-US"/>
+              </w:rPr>
+              <w:t>Number</w:t>
+            </w:r>
+          </w:p>
+        </w:tc>
+        <w:tc>
+          <w:tcPr>
+            <w:tcW w:w="2464" w:type="dxa"/>
+          </w:tcPr>
+          <w:p>
+            <w:pPr>
+              <w:ind w:firstLine="0"/>
+              <w:rPr>
+                <w:lang w:val="en-US"/>
+              </w:rPr>
+            </w:pPr>
+            <w:r>
+              <w:rPr>
+                <w:lang w:val="en-US"/>
+              </w:rPr>
+              <w:t>Goal</w:t>
+            </w:r>
+          </w:p>
+        </w:tc>
+        <w:tc>
+          <w:tcPr>
+            <w:tcW w:w="2311" w:type="dxa"/>
+          </w:tcPr>
+          <w:p>
+            <w:pPr>
+              <w:ind w:firstLine="0"/>
+              <w:rPr>
+                <w:lang w:val="en-US"/>
+              </w:rPr>
+            </w:pPr>
+            <w:r>
+              <w:rPr>
+                <w:lang w:val="en-US"/>
+              </w:rPr>
+              <w:t>Explanation</w:t>
+            </w:r>
+          </w:p>
+        </w:tc>
+        <w:tc>
+          <w:tcPr>
+            <w:tcW w:w="1742" w:type="dxa"/>
+          </w:tcPr>
+          <w:p>
+            <w:pPr>
+              <w:ind w:firstLine="0"/>
+              <w:rPr>
+                <w:lang w:val="en-US"/>
+              </w:rPr>
+            </w:pPr>
+            <w:r>
+              <w:rPr>
+                <w:lang w:val="en-US"/>
+              </w:rPr>
+              <w:t>Input</w:t>
+            </w:r>
+          </w:p>
+        </w:tc>
+        <w:tc>
+          <w:tcPr>
+            <w:tcW w:w="1882" w:type="dxa"/>
+          </w:tcPr>
+          <w:p>
+            <w:pPr>
+              <w:ind w:firstLine="0"/>
+              <w:rPr>
+                <w:lang w:val="en-US"/>
+              </w:rPr>
+            </w:pPr>
+            <w:r>
+              <w:rPr>
+                <w:lang w:val="en-US"/>
+              </w:rPr>
+              <w:t>Output</w:t>
+            </w:r>
+          </w:p>
+        </w:tc>
+      </w:tr>
+      <w:tr>
+        <w:trPr>
+          <w:jc w:val="center"/>
+        </w:trPr>
+        <w:tc>
+          <w:tcPr>
+            <w:tcW w:w="1134" w:type="dxa"/>
+          </w:tcPr>
+          <w:p>
+            <w:pPr>
+              <w:ind w:firstLine="0"/>
+              <w:rPr>
+                <w:lang w:val="en-US"/>
+              </w:rPr>
+            </w:pPr>
+          </w:p>
+        </w:tc>
+        <w:tc>
+          <w:tcPr>
+            <w:tcW w:w="8399" w:type="dxa"/>
+            <w:gridSpan w:val="4"/>
+          </w:tcPr>
+          <w:p>
+            <w:pPr>
+              <w:ind w:firstLine="0"/>
+              <w:jc w:val="center"/>
+              <w:rPr>
+                <w:lang w:val="en-US"/>
+              </w:rPr>
+            </w:pPr>
+            <w:r>
+              <w:rPr>
+                <w:lang w:val="en-US"/>
+              </w:rPr>
+              <w:t>Consumer, Producer, Manager</w:t>
+            </w:r>
+          </w:p>
+        </w:tc>
+      </w:tr>
+      <w:tr>
+        <w:trPr>
+          <w:jc w:val="center"/>
+        </w:trPr>
+        <w:tc>
+          <w:tcPr>
+            <w:tcW w:w="1134" w:type="dxa"/>
+          </w:tcPr>
+          <w:p>
+            <w:pPr>
+              <w:ind w:firstLine="0"/>
+              <w:rPr>
+                <w:lang w:val="en-US"/>
+              </w:rPr>
+            </w:pPr>
+            <w:r>
+              <w:rPr>
+                <w:lang w:val="en-US"/>
+              </w:rPr>
+              <w:t>Z1</w:t>
+            </w:r>
+          </w:p>
+        </w:tc>
+        <w:tc>
+          <w:tcPr>
+            <w:tcW w:w="2464" w:type="dxa"/>
+          </w:tcPr>
+          <w:p>
+            <w:pPr>
+              <w:ind w:firstLine="0"/>
+              <w:rPr>
+                <w:lang w:val="en-US"/>
+              </w:rPr>
+            </w:pPr>
+            <w:r>
+              <w:rPr>
+                <w:lang w:val="en-US"/>
+              </w:rPr>
+              <w:t>Access the system.</w:t>
+            </w:r>
+          </w:p>
+        </w:tc>
+        <w:tc>
+          <w:tcPr>
+            <w:tcW w:w="2311" w:type="dxa"/>
+          </w:tcPr>
+          <w:p>
+            <w:pPr>
+              <w:ind w:firstLine="0"/>
+              <w:rPr>
+                <w:lang w:val="en-US"/>
+              </w:rPr>
+            </w:pPr>
+          </w:p>
+        </w:tc>
+        <w:tc>
+          <w:tcPr>
+            <w:tcW w:w="1742" w:type="dxa"/>
+          </w:tcPr>
+          <w:p>
+            <w:pPr>
+              <w:ind w:firstLine="0"/>
+              <w:rPr>
+                <w:lang w:val="en-US"/>
+              </w:rPr>
+            </w:pPr>
+            <w:r>
+              <w:rPr>
+                <w:lang w:val="en-US"/>
+              </w:rPr>
+              <w:t>Login</w:t>
+            </w:r>
+          </w:p>
+          <w:p>
+            <w:pPr>
+              <w:ind w:firstLine="0"/>
+              <w:rPr>
+                <w:lang w:val="en-US"/>
+              </w:rPr>
+            </w:pPr>
+            <w:r>
+              <w:rPr>
+                <w:lang w:val="en-US"/>
+              </w:rPr>
+              <w:t>Password</w:t>
+            </w:r>
+          </w:p>
+        </w:tc>
+        <w:tc>
+          <w:tcPr>
+            <w:tcW w:w="1882" w:type="dxa"/>
+          </w:tcPr>
+          <w:p>
+            <w:pPr>
+              <w:ind w:firstLine="0"/>
+              <w:rPr>
+                <w:lang w:val="en-US"/>
+              </w:rPr>
+            </w:pPr>
+            <w:r>
+              <w:rPr>
+                <w:lang w:val="en-US"/>
+              </w:rPr>
+              <w:t>Session</w:t>
+            </w:r>
+          </w:p>
+        </w:tc>
+      </w:tr>
+      <w:tr>
+        <w:trPr>
+          <w:jc w:val="center"/>
+        </w:trPr>
+        <w:tc>
+          <w:tcPr>
+            <w:tcW w:w="1134" w:type="dxa"/>
+          </w:tcPr>
+          <w:p>
+            <w:pPr>
+              <w:ind w:firstLine="0"/>
+              <w:jc w:val="center"/>
+              <w:rPr>
+                <w:lang w:val="en-US"/>
+              </w:rPr>
+            </w:pPr>
+          </w:p>
+        </w:tc>
+        <w:tc>
+          <w:tcPr>
+            <w:tcW w:w="8399" w:type="dxa"/>
+            <w:gridSpan w:val="4"/>
+          </w:tcPr>
+          <w:p>
+            <w:pPr>
+              <w:ind w:firstLine="0"/>
+              <w:jc w:val="center"/>
+              <w:rPr>
+                <w:lang w:val="en-US"/>
+              </w:rPr>
+            </w:pPr>
+            <w:r>
+              <w:rPr>
+                <w:lang w:val="en-US"/>
+              </w:rPr>
+              <w:t>Consumer, Producer</w:t>
+            </w:r>
+          </w:p>
+        </w:tc>
+      </w:tr>
+      <w:tr>
+        <w:trPr>
+          <w:jc w:val="center"/>
+        </w:trPr>
+        <w:tc>
+          <w:tcPr>
+            <w:tcW w:w="1134" w:type="dxa"/>
+          </w:tcPr>
+          <w:p>
+            <w:pPr>
+              <w:ind w:firstLine="0"/>
+              <w:rPr>
+                <w:lang w:val="en-US"/>
+              </w:rPr>
+            </w:pPr>
+            <w:r>
+              <w:rPr>
+                <w:lang w:val="en-US"/>
+              </w:rPr>
+              <w:t>A</w:t>
+            </w:r>
+            <w:r>
+              <w:rPr>
+                <w:lang w:val="en-US"/>
+              </w:rPr>
+              <w:t>1</w:t>
+            </w:r>
+          </w:p>
+        </w:tc>
+        <w:tc>
+          <w:tcPr>
+            <w:tcW w:w="2464" w:type="dxa"/>
+          </w:tcPr>
+          <w:p>
+            <w:pPr>
+              <w:ind w:firstLine="0"/>
+              <w:rPr>
+                <w:lang w:val="en-US"/>
+              </w:rPr>
+            </w:pPr>
+            <w:r>
+              <w:rPr>
+                <w:lang w:val="en-US"/>
+              </w:rPr>
+              <w:t>Search for plants that can be ordered.</w:t>
+            </w:r>
+          </w:p>
+        </w:tc>
+        <w:tc>
+          <w:tcPr>
+            <w:tcW w:w="2311" w:type="dxa"/>
+          </w:tcPr>
+          <w:p>
+            <w:pPr>
+              <w:ind w:firstLine="0"/>
+              <w:rPr>
+                <w:lang w:val="en-US"/>
+              </w:rPr>
+            </w:pPr>
+            <w:r>
+              <w:rPr>
+                <w:lang w:val="en-US"/>
+              </w:rPr>
+              <w:t>Consumers have this goal to be able to order plants. Producers have this goal for analysis of posted plants.</w:t>
+            </w:r>
+          </w:p>
+        </w:tc>
+        <w:tc>
+          <w:tcPr>
+            <w:tcW w:w="1742" w:type="dxa"/>
+          </w:tcPr>
+          <w:p>
+            <w:pPr>
+              <w:ind w:firstLine="0"/>
+              <w:rPr>
+                <w:lang w:val="en-US"/>
+              </w:rPr>
+            </w:pPr>
+            <w:r>
+              <w:rPr>
+                <w:lang w:val="en-US"/>
+              </w:rPr>
+              <w:t>Plant Groups</w:t>
+            </w:r>
+          </w:p>
+          <w:p>
+            <w:pPr>
+              <w:ind w:firstLine="0"/>
+              <w:rPr>
+                <w:lang w:val="en-US"/>
+              </w:rPr>
+            </w:pPr>
+            <w:r>
+              <w:rPr>
+                <w:lang w:val="en-US"/>
+              </w:rPr>
+              <w:t>Plant Soils</w:t>
+            </w:r>
+          </w:p>
+          <w:p>
+            <w:pPr>
+              <w:ind w:firstLine="0"/>
+              <w:rPr>
+                <w:lang w:val="en-US"/>
+              </w:rPr>
+            </w:pPr>
+            <w:r>
+              <w:rPr>
+                <w:lang w:val="en-US"/>
+              </w:rPr>
+              <w:t>Plant Regions</w:t>
+            </w:r>
+          </w:p>
+          <w:p>
+            <w:pPr>
+              <w:ind w:firstLine="0"/>
+              <w:rPr>
+                <w:lang w:val="en-US"/>
+              </w:rPr>
+            </w:pPr>
+            <w:r>
+              <w:rPr>
+                <w:lang w:val="en-US"/>
+              </w:rPr>
+              <w:t>Price Range</w:t>
+            </w:r>
+          </w:p>
+          <w:p>
+            <w:pPr>
+              <w:ind w:firstLine="0"/>
+              <w:rPr>
+                <w:lang w:val="en-US"/>
+              </w:rPr>
+            </w:pPr>
+            <w:r>
+              <w:rPr>
+                <w:lang w:val="en-US"/>
+              </w:rPr>
+              <w:t>Plant Name</w:t>
+            </w:r>
+          </w:p>
+          <w:p>
+            <w:pPr>
+              <w:ind w:firstLine="0"/>
+              <w:rPr>
+                <w:lang w:val="en-US"/>
+              </w:rPr>
+            </w:pPr>
+            <w:r>
+              <w:rPr>
+                <w:lang w:val="en-US"/>
+              </w:rPr>
+              <w:t>Plant Age</w:t>
+            </w:r>
+          </w:p>
+        </w:tc>
+        <w:tc>
+          <w:tcPr>
+            <w:tcW w:w="1882" w:type="dxa"/>
+          </w:tcPr>
+          <w:p>
+            <w:pPr>
+              <w:ind w:firstLine="0"/>
+              <w:rPr>
+                <w:lang w:val="en-US"/>
+              </w:rPr>
+            </w:pPr>
+            <w:r>
+              <w:rPr>
+                <w:lang w:val="en-US"/>
+              </w:rPr>
+              <w:t>Plants that specify search requirements</w:t>
+            </w:r>
+          </w:p>
+        </w:tc>
+      </w:tr>
+      <w:tr>
+        <w:trPr>
+          <w:jc w:val="center"/>
+        </w:trPr>
+        <w:tc>
+          <w:tcPr>
+            <w:tcW w:w="1134" w:type="dxa"/>
+          </w:tcPr>
+          <w:p>
+            <w:pPr>
+              <w:ind w:firstLine="0"/>
+              <w:rPr>
+                <w:lang w:val="en-US"/>
+              </w:rPr>
+            </w:pPr>
+            <w:r>
+              <w:rPr>
+                <w:lang w:val="en-US"/>
+              </w:rPr>
+              <w:t>A</w:t>
+            </w:r>
+            <w:r>
+              <w:rPr>
+                <w:lang w:val="en-US"/>
+              </w:rPr>
+              <w:t>2</w:t>
+            </w:r>
+          </w:p>
+        </w:tc>
+        <w:tc>
+          <w:tcPr>
+            <w:tcW w:w="2464" w:type="dxa"/>
+          </w:tcPr>
+          <w:p>
+            <w:pPr>
+              <w:ind w:firstLine="0"/>
+              <w:rPr>
+                <w:lang w:val="en-US"/>
+              </w:rPr>
+            </w:pPr>
+            <w:r>
+              <w:rPr>
+                <w:lang w:val="en-US"/>
+              </w:rPr>
+              <w:t>Sea</w:t>
+            </w:r>
+            <w:r>
+              <w:rPr>
+                <w:lang w:val="en-US"/>
+              </w:rPr>
+              <w:t>rch for instructions for plants.</w:t>
+            </w:r>
+          </w:p>
+        </w:tc>
+        <w:tc>
+          <w:tcPr>
+            <w:tcW w:w="2311" w:type="dxa"/>
+          </w:tcPr>
+          <w:p>
+            <w:pPr>
+              <w:ind w:firstLine="0"/>
+              <w:rPr>
+                <w:lang w:val="en-US"/>
+              </w:rPr>
+            </w:pPr>
+          </w:p>
+        </w:tc>
+        <w:tc>
+          <w:tcPr>
+            <w:tcW w:w="1742" w:type="dxa"/>
+          </w:tcPr>
+          <w:p>
+            <w:pPr>
+              <w:ind w:firstLine="0"/>
+              <w:rPr>
+                <w:lang w:val="en-US"/>
+              </w:rPr>
+            </w:pPr>
+            <w:r>
+              <w:rPr>
+                <w:lang w:val="en-US"/>
+              </w:rPr>
+              <w:t>Plant Group</w:t>
+            </w:r>
+          </w:p>
+          <w:p>
+            <w:pPr>
+              <w:ind w:firstLine="0"/>
+              <w:rPr>
+                <w:lang w:val="en-US"/>
+              </w:rPr>
+            </w:pPr>
+            <w:r>
+              <w:rPr>
+                <w:lang w:val="en-US"/>
+              </w:rPr>
+              <w:t>Instruction Title</w:t>
+            </w:r>
+          </w:p>
+          <w:p>
+            <w:pPr>
+              <w:ind w:firstLine="0"/>
+              <w:rPr>
+                <w:lang w:val="en-US"/>
+              </w:rPr>
+            </w:pPr>
+            <w:r>
+              <w:rPr>
+                <w:lang w:val="en-US"/>
+              </w:rPr>
+              <w:t>Instruction Description</w:t>
+            </w:r>
+          </w:p>
+        </w:tc>
+        <w:tc>
+          <w:tcPr>
+            <w:tcW w:w="1882" w:type="dxa"/>
+          </w:tcPr>
+          <w:p>
+            <w:pPr>
+              <w:ind w:firstLine="0"/>
+              <w:rPr>
+                <w:lang w:val="en-US"/>
+              </w:rPr>
+            </w:pPr>
+            <w:r>
+              <w:rPr>
+                <w:lang w:val="en-US"/>
+              </w:rPr>
+              <w:t>Instructions:</w:t>
+            </w:r>
+          </w:p>
+          <w:p>
+            <w:pPr>
+              <w:ind w:firstLine="0"/>
+              <w:rPr>
+                <w:lang w:val="en-US"/>
+              </w:rPr>
+            </w:pPr>
+            <w:r>
+              <w:rPr>
+                <w:lang w:val="en-US"/>
+              </w:rPr>
+              <w:t>Title</w:t>
+            </w:r>
+          </w:p>
+          <w:p>
+            <w:pPr>
+              <w:ind w:firstLine="0"/>
+              <w:rPr>
+                <w:lang w:val="en-US"/>
+              </w:rPr>
+            </w:pPr>
+            <w:r>
+              <w:rPr>
+                <w:lang w:val="en-US"/>
+              </w:rPr>
+              <w:t>Description</w:t>
+            </w:r>
+          </w:p>
+          <w:p>
+            <w:pPr>
+              <w:ind w:firstLine="0"/>
+              <w:rPr>
+                <w:lang w:val="en-US"/>
+              </w:rPr>
+            </w:pPr>
+            <w:r>
+              <w:rPr>
+                <w:lang w:val="en-US"/>
+              </w:rPr>
+              <w:t>Cover</w:t>
+            </w:r>
+          </w:p>
+          <w:p>
+            <w:pPr>
+              <w:ind w:firstLine="0"/>
+              <w:rPr>
+                <w:lang w:val="en-US"/>
+              </w:rPr>
+            </w:pPr>
+            <w:r>
+              <w:rPr>
+                <w:lang w:val="en-US"/>
+              </w:rPr>
+              <w:t>Content</w:t>
+            </w:r>
+          </w:p>
+        </w:tc>
+      </w:tr>
+    </w:tbl>
+    <w:p/>
+    <w:p>
+      <w:pPr>
+        <w:spacing w:after="200" w:line="276" w:lineRule="auto"/>
+        <w:ind w:firstLine="0"/>
+        <w:jc w:val="left"/>
+      </w:pPr>
+      <w:r>
+        <w:br w:type="page"/>
+      </w:r>
+    </w:p>
+    <w:p>
+      <w:pPr>
+        <w:rPr>
+          <w:lang w:val="en-US"/>
+        </w:rPr>
+      </w:pPr>
+      <w:proofErr w:type="gramStart"/>
+      <w:r>
+        <w:rPr>
+          <w:lang w:val="en-US"/>
+        </w:rPr>
+        <w:lastRenderedPageBreak/>
+        <w:t>Continuation of Table 1.1.</w:t>
+      </w:r>
+      <w:proofErr w:type="gramEnd"/>
+    </w:p>
+    <w:tbl>
+      <w:tblPr>
+        <w:tblStyle w:val="TableGrid"/>
+        <w:tblW w:w="0" w:type="auto"/>
+        <w:jc w:val="center"/>
+        <w:tblInd w:w="38" w:type="dxa"/>
+        <w:tblLook w:val="04A0" w:firstRow="1" w:lastRow="0" w:firstColumn="1" w:lastColumn="0" w:noHBand="0" w:noVBand="1"/>
+      </w:tblPr>
+      <w:tblGrid>
+        <w:gridCol w:w="1134"/>
+        <w:gridCol w:w="2464"/>
+        <w:gridCol w:w="2311"/>
+        <w:gridCol w:w="1742"/>
+        <w:gridCol w:w="1882"/>
+      </w:tblGrid>
+      <w:tr>
+        <w:trPr>
+          <w:jc w:val="center"/>
+        </w:trPr>
+        <w:tc>
+          <w:tcPr>
+            <w:tcW w:w="1134" w:type="dxa"/>
+          </w:tcPr>
+          <w:p>
+            <w:pPr>
+              <w:ind w:firstLine="0"/>
+              <w:rPr>
+                <w:lang w:val="en-US"/>
+              </w:rPr>
+            </w:pPr>
+            <w:r>
+              <w:rPr>
+                <w:lang w:val="en-US"/>
+              </w:rPr>
+              <w:t>A3</w:t>
+            </w:r>
+          </w:p>
+        </w:tc>
+        <w:tc>
+          <w:tcPr>
+            <w:tcW w:w="2464" w:type="dxa"/>
+          </w:tcPr>
+          <w:p>
+            <w:pPr>
+              <w:ind w:firstLine="0"/>
+              <w:rPr>
+                <w:lang w:val="en-US"/>
+              </w:rPr>
+            </w:pPr>
+            <w:r>
+              <w:rPr>
+                <w:lang w:val="en-US"/>
+              </w:rPr>
+              <w:t xml:space="preserve">See detailed information for posted </w:t>
+            </w:r>
+            <w:r>
+              <w:rPr>
+                <w:lang w:val="en-US"/>
+              </w:rPr>
+              <w:t>plant.</w:t>
+            </w:r>
+          </w:p>
+        </w:tc>
+        <w:tc>
+          <w:tcPr>
+            <w:tcW w:w="2311" w:type="dxa"/>
+          </w:tcPr>
+          <w:p>
+            <w:pPr>
+              <w:ind w:firstLine="0"/>
+              <w:rPr>
+                <w:lang w:val="en-US"/>
+              </w:rPr>
+            </w:pPr>
+            <w:r>
+              <w:rPr>
+                <w:lang w:val="en-US"/>
+              </w:rPr>
+              <w:t>Consumer can do this to be able to perform more informed decision about ordering.</w:t>
+            </w:r>
+          </w:p>
+        </w:tc>
+        <w:tc>
+          <w:tcPr>
+            <w:tcW w:w="1742" w:type="dxa"/>
+          </w:tcPr>
+          <w:p>
+            <w:pPr>
+              <w:ind w:firstLine="0"/>
+              <w:rPr>
+                <w:lang w:val="en-US"/>
+              </w:rPr>
+            </w:pPr>
+            <w:r>
+              <w:rPr>
+                <w:lang w:val="en-US"/>
+              </w:rPr>
+              <w:t>Plant Id</w:t>
+            </w:r>
+          </w:p>
+        </w:tc>
+        <w:tc>
+          <w:tcPr>
+            <w:tcW w:w="1882" w:type="dxa"/>
+          </w:tcPr>
+          <w:p>
+            <w:pPr>
+              <w:ind w:firstLine="0"/>
+              <w:rPr>
+                <w:lang w:val="en-US"/>
+              </w:rPr>
+            </w:pPr>
+            <w:r>
+              <w:rPr>
+                <w:lang w:val="en-US"/>
+              </w:rPr>
+              <w:t>Plant Name</w:t>
+            </w:r>
+          </w:p>
+          <w:p>
+            <w:pPr>
+              <w:ind w:firstLine="0"/>
+              <w:rPr>
+                <w:lang w:val="en-US"/>
+              </w:rPr>
+            </w:pPr>
+            <w:r>
+              <w:rPr>
+                <w:lang w:val="en-US"/>
+              </w:rPr>
+              <w:t>Description</w:t>
+            </w:r>
+          </w:p>
+          <w:p>
+            <w:pPr>
+              <w:ind w:firstLine="0"/>
+              <w:rPr>
+                <w:lang w:val="en-US"/>
+              </w:rPr>
+            </w:pPr>
+            <w:r>
+              <w:rPr>
+                <w:lang w:val="en-US"/>
+              </w:rPr>
+              <w:t>Price</w:t>
+            </w:r>
+          </w:p>
+          <w:p>
+            <w:pPr>
+              <w:ind w:firstLine="0"/>
+              <w:rPr>
+                <w:lang w:val="en-US"/>
+              </w:rPr>
+            </w:pPr>
+            <w:r>
+              <w:rPr>
+                <w:lang w:val="en-US"/>
+              </w:rPr>
+              <w:t>Group</w:t>
+            </w:r>
+          </w:p>
+          <w:p>
+            <w:pPr>
+              <w:ind w:firstLine="0"/>
+              <w:rPr>
+                <w:lang w:val="en-US"/>
+              </w:rPr>
+            </w:pPr>
+            <w:r>
+              <w:rPr>
+                <w:lang w:val="en-US"/>
+              </w:rPr>
+              <w:t>Soil</w:t>
+            </w:r>
+          </w:p>
+          <w:p>
+            <w:pPr>
+              <w:ind w:firstLine="0"/>
+              <w:rPr>
+                <w:lang w:val="en-US"/>
+              </w:rPr>
+            </w:pPr>
+            <w:r>
+              <w:rPr>
+                <w:lang w:val="en-US"/>
+              </w:rPr>
+              <w:t>Regions</w:t>
+            </w:r>
+          </w:p>
+          <w:p>
+            <w:pPr>
+              <w:ind w:firstLine="0"/>
+              <w:rPr>
+                <w:lang w:val="en-US"/>
+              </w:rPr>
+            </w:pPr>
+            <w:r>
+              <w:rPr>
+                <w:lang w:val="en-US"/>
+              </w:rPr>
+              <w:t>Plant Images</w:t>
+            </w:r>
+          </w:p>
+          <w:p>
+            <w:pPr>
+              <w:ind w:firstLine="0"/>
+              <w:rPr>
+                <w:lang w:val="en-US"/>
+              </w:rPr>
+            </w:pPr>
+            <w:r>
+              <w:rPr>
+                <w:lang w:val="en-US"/>
+              </w:rPr>
+              <w:t>Age</w:t>
+            </w:r>
+          </w:p>
+          <w:p>
+            <w:pPr>
+              <w:ind w:firstLine="0"/>
+              <w:rPr>
+                <w:lang w:val="en-US"/>
+              </w:rPr>
+            </w:pPr>
+            <w:r>
+              <w:rPr>
+                <w:lang w:val="en-US"/>
+              </w:rPr>
+              <w:t>Seller Credentials</w:t>
+            </w:r>
+          </w:p>
+          <w:p>
+            <w:pPr>
+              <w:ind w:firstLine="0"/>
+              <w:rPr>
+                <w:lang w:val="en-US"/>
+              </w:rPr>
+            </w:pPr>
+            <w:r>
+              <w:rPr>
+                <w:lang w:val="en-US"/>
+              </w:rPr>
+              <w:t>Caretaker Credentials</w:t>
+            </w:r>
+          </w:p>
+        </w:tc>
+      </w:tr>
+      <w:tr>
+        <w:trPr>
+          <w:jc w:val="center"/>
+        </w:trPr>
+        <w:tc>
+          <w:tcPr>
+            <w:tcW w:w="1134" w:type="dxa"/>
+          </w:tcPr>
+          <w:p>
+            <w:pPr>
+              <w:ind w:firstLine="0"/>
+              <w:jc w:val="center"/>
+              <w:rPr>
+                <w:lang w:val="en-US"/>
+              </w:rPr>
+            </w:pPr>
+          </w:p>
+        </w:tc>
+        <w:tc>
+          <w:tcPr>
+            <w:tcW w:w="8399" w:type="dxa"/>
+            <w:gridSpan w:val="4"/>
+          </w:tcPr>
+          <w:p>
+            <w:pPr>
+              <w:ind w:firstLine="0"/>
+              <w:jc w:val="center"/>
+              <w:rPr>
+                <w:lang w:val="en-US"/>
+              </w:rPr>
+            </w:pPr>
+            <w:r>
+              <w:rPr>
+                <w:lang w:val="en-US"/>
+              </w:rPr>
+              <w:t>Consumer</w:t>
+            </w:r>
+          </w:p>
+        </w:tc>
+      </w:tr>
+      <w:tr>
+        <w:trPr>
+          <w:jc w:val="center"/>
+        </w:trPr>
+        <w:tc>
+          <w:tcPr>
+            <w:tcW w:w="1134" w:type="dxa"/>
+          </w:tcPr>
+          <w:p>
+            <w:pPr>
+              <w:ind w:firstLine="0"/>
+              <w:rPr>
+                <w:lang w:val="en-US"/>
+              </w:rPr>
+            </w:pPr>
+            <w:r>
+              <w:rPr>
+                <w:lang w:val="en-US"/>
+              </w:rPr>
+              <w:t>B1</w:t>
+            </w:r>
+          </w:p>
+        </w:tc>
+        <w:tc>
+          <w:tcPr>
+            <w:tcW w:w="2464" w:type="dxa"/>
+          </w:tcPr>
+          <w:p>
+            <w:pPr>
+              <w:ind w:firstLine="0"/>
+              <w:rPr>
+                <w:lang w:val="en-US"/>
+              </w:rPr>
+            </w:pPr>
+            <w:r>
+              <w:rPr>
+                <w:lang w:val="en-US"/>
+              </w:rPr>
+              <w:t>Order p</w:t>
+            </w:r>
+            <w:r>
+              <w:rPr>
+                <w:lang w:val="en-US"/>
+              </w:rPr>
+              <w:t>lant</w:t>
+            </w:r>
+            <w:r>
+              <w:rPr>
+                <w:lang w:val="en-US"/>
+              </w:rPr>
+              <w:t>.</w:t>
+            </w:r>
+          </w:p>
+        </w:tc>
+        <w:tc>
+          <w:tcPr>
+            <w:tcW w:w="2311" w:type="dxa"/>
+          </w:tcPr>
+          <w:p>
+            <w:pPr>
+              <w:ind w:firstLine="0"/>
+              <w:rPr>
+                <w:lang w:val="en-US"/>
+              </w:rPr>
+            </w:pPr>
+          </w:p>
+        </w:tc>
+        <w:tc>
+          <w:tcPr>
+            <w:tcW w:w="1742" w:type="dxa"/>
+          </w:tcPr>
+          <w:p>
+            <w:pPr>
+              <w:ind w:firstLine="0"/>
+              <w:rPr>
+                <w:lang w:val="en-US"/>
+              </w:rPr>
+            </w:pPr>
+            <w:r>
+              <w:rPr>
+                <w:lang w:val="en-US"/>
+              </w:rPr>
+              <w:t>Post Id</w:t>
+            </w:r>
+          </w:p>
+          <w:p>
+            <w:pPr>
+              <w:ind w:firstLine="0"/>
+              <w:rPr>
+                <w:lang w:val="en-US"/>
+              </w:rPr>
+            </w:pPr>
+            <w:r>
+              <w:rPr>
+                <w:lang w:val="en-US"/>
+              </w:rPr>
+              <w:t>Delivery Address</w:t>
+            </w:r>
+          </w:p>
+        </w:tc>
+        <w:tc>
+          <w:tcPr>
+            <w:tcW w:w="1882" w:type="dxa"/>
+          </w:tcPr>
+          <w:p>
+            <w:pPr>
+              <w:ind w:firstLine="0"/>
+              <w:rPr>
+                <w:lang w:val="en-US"/>
+              </w:rPr>
+            </w:pPr>
+          </w:p>
+        </w:tc>
+      </w:tr>
+      <w:tr>
+        <w:trPr>
+          <w:jc w:val="center"/>
+        </w:trPr>
+        <w:tc>
+          <w:tcPr>
+            <w:tcW w:w="1134" w:type="dxa"/>
+          </w:tcPr>
+          <w:p>
+            <w:pPr>
+              <w:ind w:firstLine="0"/>
+              <w:rPr>
+                <w:lang w:val="en-US"/>
+              </w:rPr>
+            </w:pPr>
+            <w:r>
+              <w:rPr>
+                <w:lang w:val="en-US"/>
+              </w:rPr>
+              <w:t>B2</w:t>
+            </w:r>
+          </w:p>
+        </w:tc>
+        <w:tc>
+          <w:tcPr>
+            <w:tcW w:w="2464" w:type="dxa"/>
+          </w:tcPr>
+          <w:p>
+            <w:pPr>
+              <w:ind w:firstLine="0"/>
+              <w:rPr>
+                <w:lang w:val="en-US"/>
+              </w:rPr>
+            </w:pPr>
+            <w:r>
+              <w:rPr>
+                <w:lang w:val="en-US"/>
+              </w:rPr>
+              <w:t>See previously used addresses on order.</w:t>
+            </w:r>
+          </w:p>
+        </w:tc>
+        <w:tc>
+          <w:tcPr>
+            <w:tcW w:w="2311" w:type="dxa"/>
+          </w:tcPr>
+          <w:p>
+            <w:pPr>
+              <w:ind w:firstLine="0"/>
+              <w:rPr>
+                <w:lang w:val="en-US"/>
+              </w:rPr>
+            </w:pPr>
+            <w:r>
+              <w:rPr>
+                <w:lang w:val="en-US"/>
+              </w:rPr>
+              <w:t xml:space="preserve">This would </w:t>
+            </w:r>
+            <w:r>
+              <w:rPr>
+                <w:lang w:val="en-US"/>
+              </w:rPr>
+              <w:t>speed up delivery process and improve experience.</w:t>
+            </w:r>
+          </w:p>
+        </w:tc>
+        <w:tc>
+          <w:tcPr>
+            <w:tcW w:w="1742" w:type="dxa"/>
+          </w:tcPr>
+          <w:p>
+            <w:pPr>
+              <w:ind w:firstLine="0"/>
+              <w:rPr>
+                <w:lang w:val="en-US"/>
+              </w:rPr>
+            </w:pPr>
+          </w:p>
+        </w:tc>
+        <w:tc>
+          <w:tcPr>
+            <w:tcW w:w="1882" w:type="dxa"/>
+          </w:tcPr>
+          <w:p>
+            <w:pPr>
+              <w:ind w:firstLine="0"/>
+              <w:rPr>
+                <w:lang w:val="en-US"/>
+              </w:rPr>
+            </w:pPr>
+            <w:r>
+              <w:rPr>
+                <w:lang w:val="en-US"/>
+              </w:rPr>
+              <w:t>Addresses:</w:t>
+            </w:r>
+          </w:p>
+          <w:p>
+            <w:pPr>
+              <w:ind w:firstLine="0"/>
+              <w:rPr>
+                <w:lang w:val="en-US"/>
+              </w:rPr>
+            </w:pPr>
+            <w:r>
+              <w:rPr>
+                <w:lang w:val="en-US"/>
+              </w:rPr>
+              <w:t>City</w:t>
+            </w:r>
+          </w:p>
+          <w:p>
+            <w:pPr>
+              <w:ind w:firstLine="0"/>
+              <w:rPr>
+                <w:lang w:val="en-US"/>
+              </w:rPr>
+            </w:pPr>
+            <w:r>
+              <w:rPr>
+                <w:lang w:val="en-US"/>
+              </w:rPr>
+              <w:t>Location</w:t>
+            </w:r>
+          </w:p>
+        </w:tc>
+      </w:tr>
+      <w:tr>
+        <w:trPr>
+          <w:jc w:val="center"/>
+        </w:trPr>
+        <w:tc>
+          <w:tcPr>
+            <w:tcW w:w="1134" w:type="dxa"/>
+          </w:tcPr>
+          <w:p>
+            <w:pPr>
+              <w:ind w:firstLine="0"/>
+              <w:rPr>
+                <w:lang w:val="en-US"/>
+              </w:rPr>
+            </w:pPr>
+            <w:r>
+              <w:rPr>
+                <w:lang w:val="en-US"/>
+              </w:rPr>
+              <w:t>B3</w:t>
+            </w:r>
+          </w:p>
+        </w:tc>
+        <w:tc>
+          <w:tcPr>
+            <w:tcW w:w="2464" w:type="dxa"/>
+          </w:tcPr>
+          <w:p>
+            <w:pPr>
+              <w:ind w:firstLine="0"/>
+              <w:rPr>
+                <w:lang w:val="en-US"/>
+              </w:rPr>
+            </w:pPr>
+            <w:r>
+              <w:rPr>
+                <w:lang w:val="en-US"/>
+              </w:rPr>
+              <w:t>Confirm order to be delivered.</w:t>
+            </w:r>
+          </w:p>
+        </w:tc>
+        <w:tc>
+          <w:tcPr>
+            <w:tcW w:w="2311" w:type="dxa"/>
+          </w:tcPr>
+          <w:p>
+            <w:pPr>
+              <w:ind w:firstLine="0"/>
+              <w:rPr>
+                <w:lang w:val="en-US"/>
+              </w:rPr>
+            </w:pPr>
+          </w:p>
+        </w:tc>
+        <w:tc>
+          <w:tcPr>
+            <w:tcW w:w="1742" w:type="dxa"/>
+          </w:tcPr>
+          <w:p>
+            <w:pPr>
+              <w:ind w:firstLine="0"/>
+              <w:rPr>
+                <w:lang w:val="en-US"/>
+              </w:rPr>
+            </w:pPr>
+            <w:r>
+              <w:rPr>
+                <w:lang w:val="en-US"/>
+              </w:rPr>
+              <w:t>Order Id</w:t>
+            </w:r>
+          </w:p>
+        </w:tc>
+        <w:tc>
+          <w:tcPr>
+            <w:tcW w:w="1882" w:type="dxa"/>
+          </w:tcPr>
+          <w:p>
+            <w:pPr>
+              <w:ind w:firstLine="0"/>
+              <w:rPr>
+                <w:lang w:val="en-US"/>
+              </w:rPr>
+            </w:pPr>
+          </w:p>
+        </w:tc>
+      </w:tr>
+      <w:tr>
+        <w:trPr>
+          <w:jc w:val="center"/>
+        </w:trPr>
+        <w:tc>
+          <w:tcPr>
+            <w:tcW w:w="1134" w:type="dxa"/>
+          </w:tcPr>
+          <w:p>
+            <w:pPr>
+              <w:ind w:firstLine="0"/>
+              <w:jc w:val="center"/>
+              <w:rPr>
+                <w:lang w:val="en-US"/>
+              </w:rPr>
+            </w:pPr>
+          </w:p>
+        </w:tc>
+        <w:tc>
+          <w:tcPr>
+            <w:tcW w:w="8399" w:type="dxa"/>
+            <w:gridSpan w:val="4"/>
+          </w:tcPr>
+          <w:p>
+            <w:pPr>
+              <w:ind w:firstLine="0"/>
+              <w:jc w:val="center"/>
+              <w:rPr>
+                <w:lang w:val="en-US"/>
+              </w:rPr>
+            </w:pPr>
+            <w:r>
+              <w:rPr>
+                <w:lang w:val="en-US"/>
+              </w:rPr>
+              <w:t>Producer, Manager</w:t>
+            </w:r>
+          </w:p>
+        </w:tc>
+      </w:tr>
+      <w:tr>
+        <w:trPr>
+          <w:jc w:val="center"/>
+        </w:trPr>
+        <w:tc>
+          <w:tcPr>
+            <w:tcW w:w="1134" w:type="dxa"/>
+          </w:tcPr>
+          <w:p>
+            <w:pPr>
+              <w:ind w:firstLine="0"/>
+              <w:rPr>
+                <w:lang w:val="en-US"/>
+              </w:rPr>
+            </w:pPr>
+            <w:r>
+              <w:rPr>
+                <w:lang w:val="en-US"/>
+              </w:rPr>
+              <w:t>C1</w:t>
+            </w:r>
+          </w:p>
+        </w:tc>
+        <w:tc>
+          <w:tcPr>
+            <w:tcW w:w="2464" w:type="dxa"/>
+          </w:tcPr>
+          <w:p>
+            <w:pPr>
+              <w:ind w:firstLine="0"/>
+              <w:rPr>
+                <w:lang w:val="en-US"/>
+              </w:rPr>
+            </w:pPr>
+            <w:r>
+              <w:rPr>
+                <w:lang w:val="en-US"/>
+              </w:rPr>
+              <w:t>Find plants that are being prepared for post</w:t>
+            </w:r>
+            <w:r>
+              <w:rPr>
+                <w:lang w:val="en-US"/>
+              </w:rPr>
+              <w:t>.</w:t>
+            </w:r>
+          </w:p>
+        </w:tc>
+        <w:tc>
+          <w:tcPr>
+            <w:tcW w:w="2311" w:type="dxa"/>
+          </w:tcPr>
+          <w:p>
+            <w:pPr>
+              <w:ind w:firstLine="0"/>
+              <w:rPr>
+                <w:lang w:val="en-US"/>
+              </w:rPr>
+            </w:pPr>
+          </w:p>
+        </w:tc>
+        <w:tc>
+          <w:tcPr>
+            <w:tcW w:w="1742" w:type="dxa"/>
+          </w:tcPr>
+          <w:p>
+            <w:pPr>
+              <w:ind w:firstLine="0"/>
+              <w:rPr>
+                <w:lang w:val="en-US"/>
+              </w:rPr>
+            </w:pPr>
+            <w:r>
+              <w:rPr>
+                <w:lang w:val="en-US"/>
+              </w:rPr>
+              <w:t>Limit to Cared</w:t>
+            </w:r>
+          </w:p>
+        </w:tc>
+        <w:tc>
+          <w:tcPr>
+            <w:tcW w:w="1882" w:type="dxa"/>
+          </w:tcPr>
+          <w:p>
+            <w:pPr>
+              <w:ind w:firstLine="0"/>
+              <w:rPr>
+                <w:lang w:val="en-US"/>
+              </w:rPr>
+            </w:pPr>
+            <w:r>
+              <w:rPr>
+                <w:lang w:val="en-US"/>
+              </w:rPr>
+              <w:t>Plants:</w:t>
+            </w:r>
+          </w:p>
+          <w:p>
+            <w:pPr>
+              <w:ind w:firstLine="0"/>
+              <w:rPr>
+                <w:lang w:val="en-US"/>
+              </w:rPr>
+            </w:pPr>
+            <w:r>
+              <w:rPr>
+                <w:lang w:val="en-US"/>
+              </w:rPr>
+              <w:t>Plant Name</w:t>
+            </w:r>
+          </w:p>
+          <w:p>
+            <w:pPr>
+              <w:ind w:firstLine="0"/>
+              <w:rPr>
+                <w:lang w:val="en-US"/>
+              </w:rPr>
+            </w:pPr>
+            <w:r>
+              <w:rPr>
+                <w:lang w:val="en-US"/>
+              </w:rPr>
+              <w:t>Plant Description</w:t>
+            </w:r>
+          </w:p>
+          <w:p>
+            <w:pPr>
+              <w:ind w:firstLine="0"/>
+              <w:rPr>
+                <w:lang w:val="en-US"/>
+              </w:rPr>
+            </w:pPr>
+            <w:r>
+              <w:rPr>
+                <w:lang w:val="en-US"/>
+              </w:rPr>
+              <w:t>Is cared flag</w:t>
+            </w:r>
+          </w:p>
+        </w:tc>
+      </w:tr>
+    </w:tbl>
+    <w:p>
+      <w:pPr>
+        <w:rPr>
+          <w:lang w:val="en-US"/>
+        </w:rPr>
+      </w:pPr>
+      <w:proofErr w:type="gramStart"/>
+      <w:r>
+        <w:rPr>
+          <w:lang w:val="en-US"/>
+        </w:rPr>
+        <w:lastRenderedPageBreak/>
+        <w:t>Continuation of Table 1.1.</w:t>
+      </w:r>
+      <w:proofErr w:type="gramEnd"/>
+    </w:p>
+    <w:tbl>
+      <w:tblPr>
+        <w:tblStyle w:val="TableGrid"/>
+        <w:tblW w:w="0" w:type="auto"/>
+        <w:jc w:val="center"/>
+        <w:tblInd w:w="38" w:type="dxa"/>
+        <w:tblLook w:val="04A0" w:firstRow="1" w:lastRow="0" w:firstColumn="1" w:lastColumn="0" w:noHBand="0" w:noVBand="1"/>
+      </w:tblPr>
+      <w:tblGrid>
+        <w:gridCol w:w="1134"/>
+        <w:gridCol w:w="2464"/>
+        <w:gridCol w:w="2311"/>
+        <w:gridCol w:w="1742"/>
+        <w:gridCol w:w="1882"/>
+      </w:tblGrid>
+      <w:tr>
+        <w:trPr>
+          <w:jc w:val="center"/>
+        </w:trPr>
+        <w:tc>
+          <w:tcPr>
+            <w:tcW w:w="1134" w:type="dxa"/>
+          </w:tcPr>
+          <w:p>
+            <w:pPr>
+              <w:ind w:firstLine="0"/>
+              <w:rPr>
+                <w:lang w:val="en-US"/>
+              </w:rPr>
+            </w:pPr>
+            <w:r>
+              <w:rPr>
+                <w:lang w:val="en-US"/>
+              </w:rPr>
+              <w:t>C2</w:t>
+            </w:r>
+          </w:p>
+        </w:tc>
+        <w:tc>
+          <w:tcPr>
+            <w:tcW w:w="2464" w:type="dxa"/>
+          </w:tcPr>
+          <w:p>
+            <w:pPr>
+              <w:ind w:firstLine="0"/>
+              <w:rPr>
+                <w:lang w:val="en-US"/>
+              </w:rPr>
+            </w:pPr>
+            <w:r>
+              <w:rPr>
+                <w:lang w:val="en-US"/>
+              </w:rPr>
+              <w:t xml:space="preserve">Edit plant </w:t>
+            </w:r>
+            <w:r>
+              <w:rPr>
+                <w:lang w:val="en-US"/>
+              </w:rPr>
+              <w:t>information</w:t>
+            </w:r>
+            <w:r>
+              <w:rPr>
+                <w:lang w:val="en-US"/>
+              </w:rPr>
+              <w:t>.</w:t>
+            </w:r>
+          </w:p>
+        </w:tc>
+        <w:tc>
+          <w:tcPr>
+            <w:tcW w:w="2311" w:type="dxa"/>
+          </w:tcPr>
+          <w:p>
+            <w:pPr>
+              <w:ind w:firstLine="0"/>
+              <w:rPr>
+                <w:lang w:val="en-US"/>
+              </w:rPr>
+            </w:pPr>
+          </w:p>
+        </w:tc>
+        <w:tc>
+          <w:tcPr>
+            <w:tcW w:w="1742" w:type="dxa"/>
+          </w:tcPr>
+          <w:p>
+            <w:pPr>
+              <w:ind w:firstLine="0"/>
+              <w:rPr>
+                <w:lang w:val="en-US"/>
+              </w:rPr>
+            </w:pPr>
+            <w:r>
+              <w:rPr>
+                <w:lang w:val="en-US"/>
+              </w:rPr>
+              <w:t>Plant Id</w:t>
+            </w:r>
+          </w:p>
+          <w:p>
+            <w:pPr>
+              <w:ind w:firstLine="0"/>
+              <w:rPr>
+                <w:lang w:val="en-US"/>
+              </w:rPr>
+            </w:pPr>
+            <w:r>
+              <w:rPr>
+                <w:lang w:val="en-US"/>
+              </w:rPr>
+              <w:t>New Plant</w:t>
+            </w:r>
+          </w:p>
+        </w:tc>
+        <w:tc>
+          <w:tcPr>
+            <w:tcW w:w="1882" w:type="dxa"/>
+          </w:tcPr>
+          <w:p>
+            <w:pPr>
+              <w:ind w:firstLine="0"/>
+              <w:rPr>
+                <w:lang w:val="en-US"/>
+              </w:rPr>
+            </w:pPr>
+          </w:p>
+        </w:tc>
+      </w:tr>
+      <w:tr>
+        <w:trPr>
+          <w:jc w:val="center"/>
+        </w:trPr>
+        <w:tc>
+          <w:tcPr>
+            <w:tcW w:w="1134" w:type="dxa"/>
+          </w:tcPr>
+          <w:p>
+            <w:pPr>
+              <w:ind w:firstLine="0"/>
+              <w:rPr>
+                <w:lang w:val="en-US"/>
+              </w:rPr>
+            </w:pPr>
+            <w:r>
+              <w:rPr>
+                <w:lang w:val="en-US"/>
+              </w:rPr>
+              <w:t>C3</w:t>
+            </w:r>
+          </w:p>
+        </w:tc>
+        <w:tc>
+          <w:tcPr>
+            <w:tcW w:w="2464" w:type="dxa"/>
+          </w:tcPr>
+          <w:p>
+            <w:pPr>
+              <w:ind w:firstLine="0"/>
+              <w:rPr>
+                <w:lang w:val="en-US"/>
+              </w:rPr>
+            </w:pPr>
+            <w:r>
+              <w:rPr>
+                <w:lang w:val="en-US"/>
+              </w:rPr>
+              <w:t>Create plant</w:t>
+            </w:r>
+            <w:r>
+              <w:rPr>
+                <w:lang w:val="en-US"/>
+              </w:rPr>
+              <w:t>.</w:t>
+            </w:r>
+          </w:p>
+        </w:tc>
+        <w:tc>
+          <w:tcPr>
+            <w:tcW w:w="2311" w:type="dxa"/>
+          </w:tcPr>
+          <w:p>
+            <w:pPr>
+              <w:ind w:firstLine="0"/>
+              <w:rPr>
+                <w:lang w:val="en-US"/>
+              </w:rPr>
+            </w:pPr>
+          </w:p>
+        </w:tc>
+        <w:tc>
+          <w:tcPr>
+            <w:tcW w:w="1742" w:type="dxa"/>
+          </w:tcPr>
+          <w:p>
+            <w:pPr>
+              <w:ind w:firstLine="0"/>
+              <w:rPr>
+                <w:lang w:val="en-US"/>
+              </w:rPr>
+            </w:pPr>
+            <w:r>
+              <w:rPr>
+                <w:lang w:val="en-US"/>
+              </w:rPr>
+              <w:t>Plant Name</w:t>
+            </w:r>
+          </w:p>
+          <w:p>
+            <w:pPr>
+              <w:ind w:firstLine="0"/>
+              <w:rPr>
+                <w:lang w:val="en-US"/>
+              </w:rPr>
+            </w:pPr>
+            <w:r>
+              <w:rPr>
+                <w:lang w:val="en-US"/>
+              </w:rPr>
+              <w:t>Plant Description</w:t>
+            </w:r>
+          </w:p>
+          <w:p>
+            <w:pPr>
+              <w:ind w:firstLine="0"/>
+              <w:rPr>
+                <w:lang w:val="en-US"/>
+              </w:rPr>
+            </w:pPr>
+            <w:r>
+              <w:rPr>
+                <w:lang w:val="en-US"/>
+              </w:rPr>
+              <w:t>Plant Regions</w:t>
+            </w:r>
+          </w:p>
+          <w:p>
+            <w:pPr>
+              <w:ind w:firstLine="0"/>
+              <w:rPr>
+                <w:lang w:val="en-US"/>
+              </w:rPr>
+            </w:pPr>
+            <w:r>
+              <w:rPr>
+                <w:lang w:val="en-US"/>
+              </w:rPr>
+              <w:t>Plant Soil</w:t>
+            </w:r>
+          </w:p>
+          <w:p>
+            <w:pPr>
+              <w:ind w:firstLine="0"/>
+              <w:rPr>
+                <w:lang w:val="en-US"/>
+              </w:rPr>
+            </w:pPr>
+            <w:r>
+              <w:rPr>
+                <w:lang w:val="en-US"/>
+              </w:rPr>
+              <w:t>Plant Group</w:t>
+            </w:r>
+          </w:p>
+          <w:p>
+            <w:pPr>
+              <w:ind w:firstLine="0"/>
+              <w:rPr>
+                <w:lang w:val="en-US"/>
+              </w:rPr>
+            </w:pPr>
+            <w:r>
+              <w:rPr>
+                <w:lang w:val="en-US"/>
+              </w:rPr>
+              <w:t>Pictures</w:t>
+            </w:r>
+          </w:p>
+          <w:p>
+            <w:pPr>
+              <w:ind w:firstLine="0"/>
+              <w:rPr>
+                <w:lang w:val="en-US"/>
+              </w:rPr>
+            </w:pPr>
+            <w:r>
+              <w:rPr>
+                <w:lang w:val="en-US"/>
+              </w:rPr>
+              <w:t>Age</w:t>
+            </w:r>
+          </w:p>
+        </w:tc>
+        <w:tc>
+          <w:tcPr>
+            <w:tcW w:w="1882" w:type="dxa"/>
+          </w:tcPr>
+          <w:p>
+            <w:pPr>
+              <w:ind w:firstLine="0"/>
+              <w:rPr>
+                <w:lang w:val="en-US"/>
+              </w:rPr>
+            </w:pPr>
+            <w:r>
+              <w:rPr>
+                <w:lang w:val="en-US"/>
+              </w:rPr>
+              <w:t>Plant Id</w:t>
+            </w:r>
+          </w:p>
+        </w:tc>
+      </w:tr>
+      <w:tr>
+        <w:trPr>
+          <w:jc w:val="center"/>
+        </w:trPr>
+        <w:tc>
+          <w:tcPr>
+            <w:tcW w:w="1134" w:type="dxa"/>
+          </w:tcPr>
+          <w:p>
+            <w:pPr>
+              <w:ind w:firstLine="0"/>
+              <w:rPr>
+                <w:lang w:val="en-US"/>
+              </w:rPr>
+            </w:pPr>
+            <w:r>
+              <w:rPr>
+                <w:lang w:val="en-US"/>
+              </w:rPr>
+              <w:t>C4</w:t>
+            </w:r>
+          </w:p>
+        </w:tc>
+        <w:tc>
+          <w:tcPr>
+            <w:tcW w:w="2464" w:type="dxa"/>
+          </w:tcPr>
+          <w:p>
+            <w:pPr>
+              <w:ind w:firstLine="0"/>
+              <w:rPr>
+                <w:lang w:val="en-US"/>
+              </w:rPr>
+            </w:pPr>
+            <w:r>
+              <w:rPr>
+                <w:lang w:val="en-US"/>
+              </w:rPr>
+              <w:t>See plant prepared for sale.</w:t>
+            </w:r>
+          </w:p>
+        </w:tc>
+        <w:tc>
+          <w:tcPr>
+            <w:tcW w:w="2311" w:type="dxa"/>
+          </w:tcPr>
+          <w:p>
+            <w:pPr>
+              <w:ind w:firstLine="0"/>
+              <w:rPr>
+                <w:lang w:val="en-US"/>
+              </w:rPr>
+            </w:pPr>
+            <w:r>
+              <w:rPr>
+                <w:lang w:val="en-US"/>
+              </w:rPr>
+              <w:t xml:space="preserve">Seeing </w:t>
+            </w:r>
+            <w:r>
+              <w:rPr>
+                <w:lang w:val="en-US"/>
+              </w:rPr>
+              <w:t xml:space="preserve">the plant </w:t>
+            </w:r>
+            <w:r>
+              <w:rPr>
+                <w:lang w:val="en-US"/>
+              </w:rPr>
+              <w:t xml:space="preserve">as a client would </w:t>
+            </w:r>
+            <w:r>
+              <w:rPr>
+                <w:lang w:val="en-US"/>
+              </w:rPr>
+              <w:t>see it before it is posted would allow producer to create better posts.</w:t>
+            </w:r>
+          </w:p>
+        </w:tc>
+        <w:tc>
+          <w:tcPr>
+            <w:tcW w:w="1742" w:type="dxa"/>
+          </w:tcPr>
+          <w:p>
+            <w:pPr>
+              <w:ind w:firstLine="0"/>
+              <w:rPr>
+                <w:lang w:val="en-US"/>
+              </w:rPr>
+            </w:pPr>
+            <w:r>
+              <w:rPr>
+                <w:lang w:val="en-US"/>
+              </w:rPr>
+              <w:t>Plant Id</w:t>
+            </w:r>
+          </w:p>
+        </w:tc>
+        <w:tc>
+          <w:tcPr>
+            <w:tcW w:w="1882" w:type="dxa"/>
+          </w:tcPr>
+          <w:p>
+            <w:pPr>
+              <w:ind w:firstLine="0"/>
+            </w:pPr>
+            <w:r>
+              <w:rPr>
+                <w:lang w:val="en-US"/>
+              </w:rPr>
+              <w:t>Plant Post</w:t>
+            </w:r>
+            <w:r>
+              <w:rPr>
+                <w:lang w:val="en-US"/>
+              </w:rPr>
+              <w:t xml:space="preserve"> with no price specified</w:t>
+            </w:r>
+          </w:p>
+        </w:tc>
+      </w:tr>
+      <w:tr>
+        <w:trPr>
+          <w:jc w:val="center"/>
+        </w:trPr>
+        <w:tc>
+          <w:tcPr>
+            <w:tcW w:w="1134" w:type="dxa"/>
+          </w:tcPr>
+          <w:p>
+            <w:pPr>
+              <w:ind w:firstLine="0"/>
+              <w:rPr>
+                <w:lang w:val="en-US"/>
+              </w:rPr>
+            </w:pPr>
+            <w:r>
+              <w:rPr>
+                <w:lang w:val="en-US"/>
+              </w:rPr>
+              <w:t>C</w:t>
+            </w:r>
+            <w:r>
+              <w:rPr>
+                <w:lang w:val="en-US"/>
+              </w:rPr>
+              <w:t>5</w:t>
+            </w:r>
+          </w:p>
+        </w:tc>
+        <w:tc>
+          <w:tcPr>
+            <w:tcW w:w="2464" w:type="dxa"/>
+          </w:tcPr>
+          <w:p>
+            <w:pPr>
+              <w:ind w:firstLine="0"/>
+              <w:rPr>
+                <w:lang w:val="en-US"/>
+              </w:rPr>
+            </w:pPr>
+            <w:r>
+              <w:rPr>
+                <w:lang w:val="en-US"/>
+              </w:rPr>
+              <w:t>Post plant for sale</w:t>
+            </w:r>
+            <w:r>
+              <w:rPr>
+                <w:lang w:val="en-US"/>
+              </w:rPr>
+              <w:t>.</w:t>
+            </w:r>
+          </w:p>
+        </w:tc>
+        <w:tc>
+          <w:tcPr>
+            <w:tcW w:w="2311" w:type="dxa"/>
+          </w:tcPr>
+          <w:p>
+            <w:pPr>
+              <w:ind w:firstLine="0"/>
+              <w:rPr>
+                <w:lang w:val="en-US"/>
+              </w:rPr>
+            </w:pPr>
+          </w:p>
+        </w:tc>
+        <w:tc>
+          <w:tcPr>
+            <w:tcW w:w="1742" w:type="dxa"/>
+          </w:tcPr>
+          <w:p>
+            <w:pPr>
+              <w:ind w:firstLine="0"/>
+              <w:rPr>
+                <w:lang w:val="en-US"/>
+              </w:rPr>
+            </w:pPr>
+            <w:r>
+              <w:rPr>
+                <w:lang w:val="en-US"/>
+              </w:rPr>
+              <w:t>Plant Id</w:t>
+            </w:r>
+          </w:p>
+          <w:p>
+            <w:pPr>
+              <w:ind w:firstLine="0"/>
+              <w:rPr>
+                <w:lang w:val="en-US"/>
+              </w:rPr>
+            </w:pPr>
+            <w:r>
+              <w:rPr>
+                <w:lang w:val="en-US"/>
+              </w:rPr>
+              <w:t>Price</w:t>
+            </w:r>
+          </w:p>
+        </w:tc>
+        <w:tc>
+          <w:tcPr>
+            <w:tcW w:w="1882" w:type="dxa"/>
+          </w:tcPr>
+          <w:p>
+            <w:pPr>
+              <w:ind w:firstLine="0"/>
+              <w:rPr>
+                <w:lang w:val="en-US"/>
+              </w:rPr>
+            </w:pPr>
+          </w:p>
+        </w:tc>
+      </w:tr>
+      <w:tr>
+        <w:trPr>
+          <w:jc w:val="center"/>
+        </w:trPr>
+        <w:tc>
+          <w:tcPr>
+            <w:tcW w:w="1134" w:type="dxa"/>
+          </w:tcPr>
+          <w:p>
+            <w:pPr>
+              <w:ind w:firstLine="0"/>
+              <w:rPr>
+                <w:lang w:val="en-US"/>
+              </w:rPr>
+            </w:pPr>
+            <w:r>
+              <w:rPr>
+                <w:lang w:val="en-US"/>
+              </w:rPr>
+              <w:t>C6</w:t>
+            </w:r>
+          </w:p>
+        </w:tc>
+        <w:tc>
+          <w:tcPr>
+            <w:tcW w:w="2464" w:type="dxa"/>
+          </w:tcPr>
+          <w:p>
+            <w:pPr>
+              <w:ind w:firstLine="0"/>
+              <w:rPr>
+                <w:lang w:val="en-US"/>
+              </w:rPr>
+            </w:pPr>
+            <w:r>
+              <w:rPr>
+                <w:lang w:val="en-US"/>
+              </w:rPr>
+              <w:t>Create Instruction.</w:t>
+            </w:r>
+          </w:p>
+        </w:tc>
+        <w:tc>
+          <w:tcPr>
+            <w:tcW w:w="2311" w:type="dxa"/>
+          </w:tcPr>
+          <w:p>
+            <w:pPr>
+              <w:ind w:firstLine="0"/>
+              <w:rPr>
+                <w:lang w:val="en-US"/>
+              </w:rPr>
+            </w:pPr>
+          </w:p>
+        </w:tc>
+        <w:tc>
+          <w:tcPr>
+            <w:tcW w:w="1742" w:type="dxa"/>
+          </w:tcPr>
+          <w:p>
+            <w:pPr>
+              <w:ind w:firstLine="0"/>
+              <w:rPr>
+                <w:lang w:val="en-US"/>
+              </w:rPr>
+            </w:pPr>
+            <w:r>
+              <w:rPr>
+                <w:lang w:val="en-US"/>
+              </w:rPr>
+              <w:t>Group</w:t>
+            </w:r>
+          </w:p>
+          <w:p>
+            <w:pPr>
+              <w:ind w:firstLine="0"/>
+              <w:rPr>
+                <w:lang w:val="en-US"/>
+              </w:rPr>
+            </w:pPr>
+            <w:r>
+              <w:rPr>
+                <w:lang w:val="en-US"/>
+              </w:rPr>
+              <w:t>Cover</w:t>
+            </w:r>
+          </w:p>
+          <w:p>
+            <w:pPr>
+              <w:ind w:firstLine="0"/>
+              <w:rPr>
+                <w:lang w:val="en-US"/>
+              </w:rPr>
+            </w:pPr>
+            <w:r>
+              <w:rPr>
+                <w:lang w:val="en-US"/>
+              </w:rPr>
+              <w:t>Title</w:t>
+            </w:r>
+          </w:p>
+          <w:p>
+            <w:pPr>
+              <w:ind w:firstLine="0"/>
+              <w:rPr>
+                <w:lang w:val="en-US"/>
+              </w:rPr>
+            </w:pPr>
+            <w:r>
+              <w:rPr>
+                <w:lang w:val="en-US"/>
+              </w:rPr>
+              <w:t>Description</w:t>
+            </w:r>
+          </w:p>
+          <w:p>
+            <w:pPr>
+              <w:ind w:firstLine="0"/>
+              <w:rPr>
+                <w:lang w:val="en-US"/>
+              </w:rPr>
+            </w:pPr>
+            <w:r>
+              <w:rPr>
+                <w:lang w:val="en-US"/>
+              </w:rPr>
+              <w:t>Content</w:t>
+            </w:r>
+          </w:p>
+        </w:tc>
+        <w:tc>
+          <w:tcPr>
+            <w:tcW w:w="1882" w:type="dxa"/>
+          </w:tcPr>
+          <w:p>
+            <w:pPr>
+              <w:ind w:firstLine="0"/>
+              <w:rPr>
+                <w:lang w:val="en-US"/>
+              </w:rPr>
+            </w:pPr>
+            <w:r>
+              <w:rPr>
+                <w:lang w:val="en-US"/>
+              </w:rPr>
+              <w:t>Instruction Id</w:t>
+            </w:r>
+          </w:p>
+        </w:tc>
+      </w:tr>
+    </w:tbl>
+    <w:p/>
+    <w:p>
+      <w:pPr>
+        <w:spacing w:after="200" w:line="276" w:lineRule="auto"/>
+        <w:ind w:firstLine="0"/>
+        <w:jc w:val="left"/>
+      </w:pPr>
+      <w:r>
+        <w:br w:type="page"/>
+      </w:r>
+    </w:p>
+    <w:p>
+      <w:pPr>
+        <w:rPr>
+          <w:lang w:val="en-US"/>
+        </w:rPr>
+      </w:pPr>
+      <w:proofErr w:type="gramStart"/>
+      <w:r>
+        <w:rPr>
+          <w:lang w:val="en-US"/>
+        </w:rPr>
+        <w:lastRenderedPageBreak/>
+        <w:t>Continuation of Table 1.1.</w:t>
+      </w:r>
+      <w:proofErr w:type="gramEnd"/>
+    </w:p>
+    <w:tbl>
+      <w:tblPr>
+        <w:tblStyle w:val="TableGrid"/>
+        <w:tblW w:w="0" w:type="auto"/>
+        <w:jc w:val="center"/>
+        <w:tblInd w:w="38" w:type="dxa"/>
+        <w:tblLook w:val="04A0" w:firstRow="1" w:lastRow="0" w:firstColumn="1" w:lastColumn="0" w:noHBand="0" w:noVBand="1"/>
+      </w:tblPr>
+      <w:tblGrid>
+        <w:gridCol w:w="1134"/>
+        <w:gridCol w:w="2464"/>
+        <w:gridCol w:w="2311"/>
+        <w:gridCol w:w="1742"/>
+        <w:gridCol w:w="1882"/>
+      </w:tblGrid>
+      <w:tr>
+        <w:trPr>
+          <w:jc w:val="center"/>
+        </w:trPr>
+        <w:tc>
+          <w:tcPr>
+            <w:tcW w:w="1134" w:type="dxa"/>
+          </w:tcPr>
+          <w:p>
+            <w:pPr>
+              <w:ind w:firstLine="0"/>
+              <w:rPr>
+                <w:lang w:val="en-US"/>
+              </w:rPr>
+            </w:pPr>
+            <w:r>
+              <w:rPr>
+                <w:lang w:val="en-US"/>
+              </w:rPr>
+              <w:t>C7</w:t>
+            </w:r>
+          </w:p>
+        </w:tc>
+        <w:tc>
+          <w:tcPr>
+            <w:tcW w:w="2464" w:type="dxa"/>
+          </w:tcPr>
+          <w:p>
+            <w:pPr>
+              <w:ind w:firstLine="0"/>
+              <w:rPr>
+                <w:lang w:val="en-US"/>
+              </w:rPr>
+            </w:pPr>
+            <w:r>
+              <w:rPr>
+                <w:lang w:val="en-US"/>
+              </w:rPr>
+              <w:t xml:space="preserve">Find </w:t>
+            </w:r>
+            <w:r>
+              <w:rPr>
+                <w:lang w:val="en-US"/>
+              </w:rPr>
+              <w:t>users.</w:t>
+            </w:r>
+          </w:p>
+        </w:tc>
+        <w:tc>
+          <w:tcPr>
+            <w:tcW w:w="2311" w:type="dxa"/>
+          </w:tcPr>
+          <w:p>
+            <w:pPr>
+              <w:ind w:firstLine="0"/>
+              <w:rPr>
+                <w:lang w:val="en-US"/>
+              </w:rPr>
+            </w:pPr>
+            <w:r>
+              <w:rPr>
+                <w:lang w:val="en-US"/>
+              </w:rPr>
+              <w:t xml:space="preserve">This allows </w:t>
+            </w:r>
+            <w:r>
+              <w:rPr>
+                <w:lang w:val="en-US"/>
+              </w:rPr>
+              <w:t xml:space="preserve">managers to manage </w:t>
+            </w:r>
+            <w:r>
+              <w:rPr>
+                <w:lang w:val="en-US"/>
+              </w:rPr>
+              <w:t>producers and producers to manage consumers</w:t>
+            </w:r>
+            <w:r>
+              <w:rPr>
+                <w:lang w:val="en-US"/>
+              </w:rPr>
+              <w:t>.</w:t>
+            </w:r>
+          </w:p>
+        </w:tc>
+        <w:tc>
+          <w:tcPr>
+            <w:tcW w:w="1742" w:type="dxa"/>
+          </w:tcPr>
+          <w:p>
+            <w:pPr>
+              <w:ind w:firstLine="0"/>
+              <w:rPr>
+                <w:lang w:val="en-US"/>
+              </w:rPr>
+            </w:pPr>
+            <w:r>
+              <w:rPr>
+                <w:lang w:val="en-US"/>
+              </w:rPr>
+              <w:t>Name</w:t>
+            </w:r>
+          </w:p>
+          <w:p>
+            <w:pPr>
+              <w:ind w:firstLine="0"/>
+              <w:rPr>
+                <w:lang w:val="en-US"/>
+              </w:rPr>
+            </w:pPr>
+            <w:r>
+              <w:rPr>
+                <w:lang w:val="en-US"/>
+              </w:rPr>
+              <w:t>Phone</w:t>
+            </w:r>
+            <w:r>
+              <w:rPr>
+                <w:lang w:val="en-US"/>
+              </w:rPr>
+              <w:t xml:space="preserve"> Number</w:t>
+            </w:r>
+          </w:p>
+        </w:tc>
+        <w:tc>
+          <w:tcPr>
+            <w:tcW w:w="1882" w:type="dxa"/>
+          </w:tcPr>
+          <w:p>
+            <w:pPr>
+              <w:ind w:firstLine="0"/>
+              <w:rPr>
+                <w:lang w:val="en-US"/>
+              </w:rPr>
+            </w:pPr>
+            <w:r>
+              <w:rPr>
+                <w:lang w:val="en-US"/>
+              </w:rPr>
+              <w:t>Users:</w:t>
+            </w:r>
+          </w:p>
+          <w:p>
+            <w:pPr>
+              <w:ind w:firstLine="0"/>
+              <w:rPr>
+                <w:lang w:val="en-US"/>
+              </w:rPr>
+            </w:pPr>
+            <w:r>
+              <w:rPr>
+                <w:lang w:val="en-US"/>
+              </w:rPr>
+              <w:t>Name</w:t>
+            </w:r>
+          </w:p>
+          <w:p>
+            <w:pPr>
+              <w:ind w:firstLine="0"/>
+              <w:rPr>
+                <w:lang w:val="en-US"/>
+              </w:rPr>
+            </w:pPr>
+            <w:r>
+              <w:rPr>
+                <w:lang w:val="en-US"/>
+              </w:rPr>
+              <w:t>Phone Number</w:t>
+            </w:r>
+          </w:p>
+          <w:p>
+            <w:pPr>
+              <w:ind w:firstLine="0"/>
+              <w:rPr>
+                <w:lang w:val="en-US"/>
+              </w:rPr>
+            </w:pPr>
+            <w:r>
+              <w:rPr>
+                <w:lang w:val="en-US"/>
+              </w:rPr>
+              <w:t>Roles</w:t>
+            </w:r>
+          </w:p>
+        </w:tc>
+      </w:tr>
+      <w:tr>
+        <w:trPr>
+          <w:jc w:val="center"/>
+        </w:trPr>
+        <w:tc>
+          <w:tcPr>
+            <w:tcW w:w="1134" w:type="dxa"/>
+          </w:tcPr>
+          <w:p>
+            <w:pPr>
+              <w:ind w:firstLine="0"/>
+              <w:rPr>
+                <w:lang w:val="en-US"/>
+              </w:rPr>
+            </w:pPr>
+            <w:r>
+              <w:rPr>
+                <w:lang w:val="en-US"/>
+              </w:rPr>
+              <w:t>C8</w:t>
+            </w:r>
+          </w:p>
+        </w:tc>
+        <w:tc>
+          <w:tcPr>
+            <w:tcW w:w="2464" w:type="dxa"/>
+          </w:tcPr>
+          <w:p>
+            <w:pPr>
+              <w:ind w:firstLine="0"/>
+              <w:rPr>
+                <w:lang w:val="en-US"/>
+              </w:rPr>
+            </w:pPr>
+            <w:r>
+              <w:rPr>
+                <w:lang w:val="en-US"/>
+              </w:rPr>
+              <w:t>Invite users.</w:t>
+            </w:r>
+          </w:p>
+        </w:tc>
+        <w:tc>
+          <w:tcPr>
+            <w:tcW w:w="2311" w:type="dxa"/>
+          </w:tcPr>
+          <w:p>
+            <w:pPr>
+              <w:ind w:firstLine="0"/>
+              <w:rPr>
+                <w:lang w:val="en-US"/>
+              </w:rPr>
+            </w:pPr>
+          </w:p>
+        </w:tc>
+        <w:tc>
+          <w:tcPr>
+            <w:tcW w:w="1742" w:type="dxa"/>
+          </w:tcPr>
+          <w:p>
+            <w:pPr>
+              <w:ind w:firstLine="0"/>
+              <w:rPr>
+                <w:lang w:val="en-US"/>
+              </w:rPr>
+            </w:pPr>
+            <w:r>
+              <w:rPr>
+                <w:lang w:val="en-US"/>
+              </w:rPr>
+              <w:t>Login</w:t>
+            </w:r>
+          </w:p>
+          <w:p>
+            <w:pPr>
+              <w:ind w:firstLine="0"/>
+              <w:rPr>
+                <w:lang w:val="en-US"/>
+              </w:rPr>
+            </w:pPr>
+            <w:r>
+              <w:rPr>
+                <w:lang w:val="en-US"/>
+              </w:rPr>
+              <w:t>Roles</w:t>
+            </w:r>
+          </w:p>
+          <w:p>
+            <w:pPr>
+              <w:ind w:firstLine="0"/>
+              <w:rPr>
+                <w:lang w:val="en-US"/>
+              </w:rPr>
+            </w:pPr>
+            <w:r>
+              <w:rPr>
+                <w:lang w:val="en-US"/>
+              </w:rPr>
+              <w:t>Email</w:t>
+            </w:r>
+          </w:p>
+          <w:p>
+            <w:pPr>
+              <w:ind w:firstLine="0"/>
+              <w:rPr>
+                <w:lang w:val="en-US"/>
+              </w:rPr>
+            </w:pPr>
+            <w:r>
+              <w:rPr>
+                <w:lang w:val="en-US"/>
+              </w:rPr>
+              <w:t>Name</w:t>
+            </w:r>
+          </w:p>
+          <w:p>
+            <w:pPr>
+              <w:ind w:firstLine="0"/>
+              <w:rPr>
+                <w:lang w:val="en-US"/>
+              </w:rPr>
+            </w:pPr>
+            <w:r>
+              <w:rPr>
+                <w:lang w:val="en-US"/>
+              </w:rPr>
+              <w:t>Phone Number</w:t>
+            </w:r>
+          </w:p>
+        </w:tc>
+        <w:tc>
+          <w:tcPr>
+            <w:tcW w:w="1882" w:type="dxa"/>
+          </w:tcPr>
+          <w:p>
+            <w:pPr>
+              <w:ind w:firstLine="0"/>
+              <w:rPr>
+                <w:lang w:val="en-US"/>
+              </w:rPr>
+            </w:pPr>
+            <w:r>
+              <w:rPr>
+                <w:lang w:val="en-US"/>
+              </w:rPr>
+              <w:t>User created and e</w:t>
+            </w:r>
+            <w:r>
+              <w:rPr>
+                <w:lang w:val="en-US"/>
+              </w:rPr>
+              <w:t>mail with temporary password</w:t>
+            </w:r>
+            <w:r>
+              <w:rPr>
+                <w:lang w:val="en-US"/>
+              </w:rPr>
+              <w:t xml:space="preserve"> send</w:t>
+            </w:r>
+            <w:r>
+              <w:rPr>
+                <w:lang w:val="en-US"/>
+              </w:rPr>
+              <w:t>.</w:t>
+            </w:r>
+          </w:p>
+        </w:tc>
+      </w:tr>
+      <w:tr>
+        <w:trPr>
+          <w:jc w:val="center"/>
+        </w:trPr>
+        <w:tc>
+          <w:tcPr>
+            <w:tcW w:w="1134" w:type="dxa"/>
+          </w:tcPr>
+          <w:p>
+            <w:pPr>
+              <w:ind w:firstLine="0"/>
+              <w:rPr>
+                <w:lang w:val="en-US"/>
+              </w:rPr>
+            </w:pPr>
+            <w:r>
+              <w:rPr>
+                <w:lang w:val="en-US"/>
+              </w:rPr>
+              <w:t>C9</w:t>
+            </w:r>
+          </w:p>
+        </w:tc>
+        <w:tc>
+          <w:tcPr>
+            <w:tcW w:w="2464" w:type="dxa"/>
+          </w:tcPr>
+          <w:p>
+            <w:pPr>
+              <w:ind w:firstLine="0"/>
+              <w:rPr>
+                <w:lang w:val="en-US"/>
+              </w:rPr>
+            </w:pPr>
+            <w:r>
+              <w:rPr>
+                <w:lang w:val="en-US"/>
+              </w:rPr>
+              <w:t>Update user</w:t>
+            </w:r>
+            <w:r>
+              <w:rPr>
+                <w:lang w:val="en-US"/>
+              </w:rPr>
+              <w:t xml:space="preserve"> roles.</w:t>
+            </w:r>
+          </w:p>
+        </w:tc>
+        <w:tc>
+          <w:tcPr>
+            <w:tcW w:w="2311" w:type="dxa"/>
+          </w:tcPr>
+          <w:p>
+            <w:pPr>
+              <w:ind w:firstLine="0"/>
+              <w:rPr>
+                <w:lang w:val="en-US"/>
+              </w:rPr>
+            </w:pPr>
+            <w:r>
+              <w:rPr>
+                <w:lang w:val="en-US"/>
+              </w:rPr>
+              <w:t xml:space="preserve">This is limited </w:t>
+            </w:r>
+            <w:r>
+              <w:rPr>
+                <w:lang w:val="en-US"/>
+              </w:rPr>
+              <w:t xml:space="preserve">to </w:t>
+            </w:r>
+            <w:r>
+              <w:rPr>
+                <w:lang w:val="en-US"/>
+              </w:rPr>
+              <w:t xml:space="preserve">adding or removing roles </w:t>
+            </w:r>
+            <w:r>
+              <w:rPr>
+                <w:lang w:val="en-US"/>
+              </w:rPr>
+              <w:t>that have lesser priority that the current user.</w:t>
+            </w:r>
+          </w:p>
+        </w:tc>
+        <w:tc>
+          <w:tcPr>
+            <w:tcW w:w="1742" w:type="dxa"/>
+          </w:tcPr>
+          <w:p>
+            <w:pPr>
+              <w:ind w:firstLine="0"/>
+              <w:rPr>
+                <w:lang w:val="en-US"/>
+              </w:rPr>
+            </w:pPr>
+            <w:r>
+              <w:rPr>
+                <w:lang w:val="en-US"/>
+              </w:rPr>
+              <w:t>Login</w:t>
+            </w:r>
+          </w:p>
+          <w:p>
+            <w:pPr>
+              <w:ind w:firstLine="0"/>
+              <w:rPr>
+                <w:lang w:val="en-US"/>
+              </w:rPr>
+            </w:pPr>
+            <w:r>
+              <w:rPr>
+                <w:lang w:val="en-US"/>
+              </w:rPr>
+              <w:t>Role</w:t>
+            </w:r>
+          </w:p>
+        </w:tc>
+        <w:tc>
+          <w:tcPr>
+            <w:tcW w:w="1882" w:type="dxa"/>
+          </w:tcPr>
+          <w:p>
+            <w:pPr>
+              <w:ind w:firstLine="0"/>
+              <w:rPr>
+                <w:lang w:val="en-US"/>
+              </w:rPr>
+            </w:pPr>
+          </w:p>
+        </w:tc>
+      </w:tr>
+      <w:tr>
+        <w:trPr>
+          <w:jc w:val="center"/>
+        </w:trPr>
+        <w:tc>
+          <w:tcPr>
+            <w:tcW w:w="1134" w:type="dxa"/>
+          </w:tcPr>
+          <w:p>
+            <w:pPr>
+              <w:ind w:firstLine="0"/>
+              <w:rPr>
+                <w:lang w:val="en-US"/>
+              </w:rPr>
+            </w:pPr>
+            <w:r>
+              <w:rPr>
+                <w:lang w:val="en-US"/>
+              </w:rPr>
+              <w:t>C10</w:t>
+            </w:r>
+          </w:p>
+        </w:tc>
+        <w:tc>
+          <w:tcPr>
+            <w:tcW w:w="2464" w:type="dxa"/>
+          </w:tcPr>
+          <w:p>
+            <w:pPr>
+              <w:ind w:firstLine="0"/>
+              <w:rPr>
+                <w:lang w:val="en-US"/>
+              </w:rPr>
+            </w:pPr>
+            <w:r>
+              <w:rPr>
+                <w:lang w:val="en-US"/>
+              </w:rPr>
+              <w:t>Remove post.</w:t>
+            </w:r>
+          </w:p>
+        </w:tc>
+        <w:tc>
+          <w:tcPr>
+            <w:tcW w:w="2311" w:type="dxa"/>
+          </w:tcPr>
+          <w:p>
+            <w:pPr>
+              <w:ind w:firstLine="0"/>
+              <w:rPr>
+                <w:lang w:val="en-US"/>
+              </w:rPr>
+            </w:pPr>
+            <w:r>
+              <w:rPr>
+                <w:lang w:val="en-US"/>
+              </w:rPr>
+              <w:t>For producers this is limited to post that they have created.</w:t>
+            </w:r>
+          </w:p>
+        </w:tc>
+        <w:tc>
+          <w:tcPr>
+            <w:tcW w:w="1742" w:type="dxa"/>
+          </w:tcPr>
+          <w:p>
+            <w:pPr>
+              <w:ind w:firstLine="0"/>
+              <w:rPr>
+                <w:lang w:val="en-US"/>
+              </w:rPr>
+            </w:pPr>
+            <w:r>
+              <w:rPr>
+                <w:lang w:val="en-US"/>
+              </w:rPr>
+              <w:t>Post Id</w:t>
+            </w:r>
+          </w:p>
+        </w:tc>
+        <w:tc>
+          <w:tcPr>
+            <w:tcW w:w="1882" w:type="dxa"/>
+          </w:tcPr>
+          <w:p>
+            <w:pPr>
+              <w:ind w:firstLine="0"/>
+              <w:rPr>
+                <w:lang w:val="en-US"/>
+              </w:rPr>
+            </w:pPr>
+          </w:p>
+        </w:tc>
+      </w:tr>
+      <w:tr>
+        <w:trPr>
+          <w:jc w:val="center"/>
+        </w:trPr>
+        <w:tc>
+          <w:tcPr>
+            <w:tcW w:w="1134" w:type="dxa"/>
+          </w:tcPr>
+          <w:p>
+            <w:pPr>
+              <w:ind w:firstLine="0"/>
+              <w:rPr>
+                <w:lang w:val="en-US"/>
+              </w:rPr>
+            </w:pPr>
+            <w:r>
+              <w:rPr>
+                <w:lang w:val="en-US"/>
+              </w:rPr>
+              <w:t>C11</w:t>
+            </w:r>
+          </w:p>
+        </w:tc>
+        <w:tc>
+          <w:tcPr>
+            <w:tcW w:w="2464" w:type="dxa"/>
+          </w:tcPr>
+          <w:p>
+            <w:pPr>
+              <w:ind w:firstLine="0"/>
+              <w:rPr>
+                <w:lang w:val="en-US"/>
+              </w:rPr>
+            </w:pPr>
+            <w:r>
+              <w:rPr>
+                <w:lang w:val="en-US"/>
+              </w:rPr>
+              <w:t>Update instruction.</w:t>
+            </w:r>
+          </w:p>
+        </w:tc>
+        <w:tc>
+          <w:tcPr>
+            <w:tcW w:w="2311" w:type="dxa"/>
+          </w:tcPr>
+          <w:p>
+            <w:pPr>
+              <w:ind w:firstLine="0"/>
+              <w:rPr>
+                <w:lang w:val="en-US"/>
+              </w:rPr>
+            </w:pPr>
+          </w:p>
+        </w:tc>
+        <w:tc>
+          <w:tcPr>
+            <w:tcW w:w="1742" w:type="dxa"/>
+          </w:tcPr>
+          <w:p>
+            <w:pPr>
+              <w:ind w:firstLine="0"/>
+              <w:rPr>
+                <w:lang w:val="en-US"/>
+              </w:rPr>
+            </w:pPr>
+            <w:r>
+              <w:rPr>
+                <w:lang w:val="en-US"/>
+              </w:rPr>
+              <w:t>Instruction</w:t>
+            </w:r>
+            <w:r>
+              <w:rPr>
+                <w:lang w:val="en-US"/>
+              </w:rPr>
+              <w:t xml:space="preserve"> Id</w:t>
+            </w:r>
+          </w:p>
+          <w:p>
+            <w:pPr>
+              <w:ind w:firstLine="0"/>
+              <w:rPr>
+                <w:lang w:val="en-US"/>
+              </w:rPr>
+            </w:pPr>
+            <w:r>
+              <w:rPr>
+                <w:lang w:val="en-US"/>
+              </w:rPr>
+              <w:t>New Instruction</w:t>
+            </w:r>
+          </w:p>
+        </w:tc>
+        <w:tc>
+          <w:tcPr>
+            <w:tcW w:w="1882" w:type="dxa"/>
+          </w:tcPr>
+          <w:p>
+            <w:pPr>
+              <w:ind w:firstLine="0"/>
+              <w:rPr>
+                <w:lang w:val="en-US"/>
+              </w:rPr>
+            </w:pPr>
+          </w:p>
+        </w:tc>
+      </w:tr>
+      <w:tr>
+        <w:trPr>
+          <w:jc w:val="center"/>
+        </w:trPr>
+        <w:tc>
+          <w:tcPr>
+            <w:tcW w:w="1134" w:type="dxa"/>
+          </w:tcPr>
+          <w:p>
+            <w:pPr>
+              <w:ind w:firstLine="0"/>
+              <w:rPr>
+                <w:lang w:val="en-US"/>
+              </w:rPr>
+            </w:pPr>
+            <w:r>
+              <w:rPr>
+                <w:lang w:val="en-US"/>
+              </w:rPr>
+              <w:t>C12</w:t>
+            </w:r>
+          </w:p>
+        </w:tc>
+        <w:tc>
+          <w:tcPr>
+            <w:tcW w:w="2464" w:type="dxa"/>
+          </w:tcPr>
+          <w:p>
+            <w:pPr>
+              <w:ind w:firstLine="0"/>
+              <w:rPr>
+                <w:lang w:val="en-US"/>
+              </w:rPr>
+            </w:pPr>
+            <w:r>
+              <w:rPr>
+                <w:lang w:val="en-US"/>
+              </w:rPr>
+              <w:t>Reject order.</w:t>
+            </w:r>
+          </w:p>
+        </w:tc>
+        <w:tc>
+          <w:tcPr>
+            <w:tcW w:w="2311" w:type="dxa"/>
+          </w:tcPr>
+          <w:p>
+            <w:pPr>
+              <w:ind w:firstLine="0"/>
+              <w:rPr>
+                <w:lang w:val="en-US"/>
+              </w:rPr>
+            </w:pPr>
+          </w:p>
+        </w:tc>
+        <w:tc>
+          <w:tcPr>
+            <w:tcW w:w="1742" w:type="dxa"/>
+          </w:tcPr>
+          <w:p>
+            <w:pPr>
+              <w:ind w:firstLine="0"/>
+              <w:rPr>
+                <w:lang w:val="en-US"/>
+              </w:rPr>
+            </w:pPr>
+            <w:r>
+              <w:rPr>
+                <w:lang w:val="en-US"/>
+              </w:rPr>
+              <w:t>Order Id</w:t>
+            </w:r>
+          </w:p>
+        </w:tc>
+        <w:tc>
+          <w:tcPr>
+            <w:tcW w:w="1882" w:type="dxa"/>
+          </w:tcPr>
+          <w:p>
+            <w:pPr>
+              <w:ind w:firstLine="0"/>
+              <w:rPr>
+                <w:lang w:val="en-US"/>
+              </w:rPr>
+            </w:pPr>
+          </w:p>
+        </w:tc>
+      </w:tr>
+      <w:tr>
+        <w:trPr>
+          <w:jc w:val="center"/>
+        </w:trPr>
+        <w:tc>
+          <w:tcPr>
+            <w:tcW w:w="1134" w:type="dxa"/>
+          </w:tcPr>
+          <w:p>
+            <w:pPr>
+              <w:ind w:firstLine="0"/>
+            </w:pPr>
+            <w:r>
+              <w:t>С13</w:t>
+            </w:r>
+          </w:p>
+        </w:tc>
+        <w:tc>
+          <w:tcPr>
+            <w:tcW w:w="2464" w:type="dxa"/>
+          </w:tcPr>
+          <w:p>
+            <w:pPr>
+              <w:ind w:firstLine="0"/>
+              <w:rPr>
+                <w:lang w:val="en-US"/>
+              </w:rPr>
+            </w:pPr>
+            <w:r>
+              <w:rPr>
+                <w:lang w:val="en-US"/>
+              </w:rPr>
+              <w:t>Start Order delivery</w:t>
+            </w:r>
+          </w:p>
+        </w:tc>
+        <w:tc>
+          <w:tcPr>
+            <w:tcW w:w="2311" w:type="dxa"/>
+          </w:tcPr>
+          <w:p>
+            <w:pPr>
+              <w:ind w:firstLine="0"/>
+              <w:rPr>
+                <w:lang w:val="en-US"/>
+              </w:rPr>
+            </w:pPr>
+          </w:p>
+        </w:tc>
+        <w:tc>
+          <w:tcPr>
+            <w:tcW w:w="1742" w:type="dxa"/>
+          </w:tcPr>
+          <w:p>
+            <w:pPr>
+              <w:ind w:firstLine="0"/>
+              <w:rPr>
+                <w:lang w:val="en-US"/>
+              </w:rPr>
+            </w:pPr>
+            <w:r>
+              <w:rPr>
+                <w:lang w:val="en-US"/>
+              </w:rPr>
+              <w:t>Order Id</w:t>
+            </w:r>
+          </w:p>
+          <w:p>
+            <w:pPr>
+              <w:ind w:firstLine="0"/>
+              <w:rPr>
+                <w:lang w:val="en-US"/>
+              </w:rPr>
+            </w:pPr>
+            <w:r>
+              <w:rPr>
+                <w:lang w:val="en-US"/>
+              </w:rPr>
+              <w:t>Tracking Number</w:t>
+            </w:r>
+          </w:p>
+        </w:tc>
+        <w:tc>
+          <w:tcPr>
+            <w:tcW w:w="1882" w:type="dxa"/>
+          </w:tcPr>
+          <w:p>
+            <w:pPr>
+              <w:ind w:firstLine="0"/>
+              <w:rPr>
+                <w:lang w:val="en-US"/>
+              </w:rPr>
+            </w:pPr>
+          </w:p>
+        </w:tc>
+      </w:tr>
+    </w:tbl>
+    <w:p>
+      <w:pPr>
+        <w:rPr>
+          <w:lang w:val="en-US"/>
+        </w:rPr>
+      </w:pPr>
+      <w:proofErr w:type="gramStart"/>
+      <w:r>
+        <w:rPr>
+          <w:lang w:val="en-US"/>
+        </w:rPr>
+        <w:lastRenderedPageBreak/>
+        <w:t>Continuation of Table 1.1.</w:t>
+      </w:r>
+      <w:proofErr w:type="gramEnd"/>
+    </w:p>
+    <w:tbl>
+      <w:tblPr>
+        <w:tblStyle w:val="TableGrid"/>
+        <w:tblW w:w="0" w:type="auto"/>
+        <w:jc w:val="center"/>
+        <w:tblInd w:w="38" w:type="dxa"/>
+        <w:tblLook w:val="04A0" w:firstRow="1" w:lastRow="0" w:firstColumn="1" w:lastColumn="0" w:noHBand="0" w:noVBand="1"/>
+      </w:tblPr>
+      <w:tblGrid>
+        <w:gridCol w:w="1134"/>
+        <w:gridCol w:w="2464"/>
+        <w:gridCol w:w="2311"/>
+        <w:gridCol w:w="1742"/>
+        <w:gridCol w:w="1882"/>
+      </w:tblGrid>
+      <w:tr>
+        <w:trPr>
+          <w:jc w:val="center"/>
+        </w:trPr>
+        <w:tc>
+          <w:tcPr>
+            <w:tcW w:w="1134" w:type="dxa"/>
+          </w:tcPr>
+          <w:p>
+            <w:pPr>
+              <w:ind w:firstLine="0"/>
+              <w:jc w:val="center"/>
+              <w:rPr>
+                <w:lang w:val="en-US"/>
+              </w:rPr>
+            </w:pPr>
+          </w:p>
+        </w:tc>
+        <w:tc>
+          <w:tcPr>
+            <w:tcW w:w="8399" w:type="dxa"/>
+            <w:gridSpan w:val="4"/>
+          </w:tcPr>
+          <w:p>
+            <w:pPr>
+              <w:ind w:firstLine="0"/>
+              <w:jc w:val="center"/>
+              <w:rPr>
+                <w:lang w:val="en-US"/>
+              </w:rPr>
+            </w:pPr>
+            <w:r>
+              <w:rPr>
+                <w:lang w:val="en-US"/>
+              </w:rPr>
+              <w:t>Manager</w:t>
+            </w:r>
+          </w:p>
+        </w:tc>
+      </w:tr>
+      <w:tr>
+        <w:trPr>
+          <w:jc w:val="center"/>
+        </w:trPr>
+        <w:tc>
+          <w:tcPr>
+            <w:tcW w:w="1134" w:type="dxa"/>
+          </w:tcPr>
+          <w:p>
+            <w:pPr>
+              <w:ind w:firstLine="0"/>
+              <w:rPr>
+                <w:lang w:val="en-US"/>
+              </w:rPr>
+            </w:pPr>
+            <w:r>
+              <w:rPr>
+                <w:lang w:val="en-US"/>
+              </w:rPr>
+              <w:t>D1</w:t>
+            </w:r>
+          </w:p>
+        </w:tc>
+        <w:tc>
+          <w:tcPr>
+            <w:tcW w:w="2464" w:type="dxa"/>
+          </w:tcPr>
+          <w:p>
+            <w:pPr>
+              <w:ind w:firstLine="0"/>
+              <w:rPr>
+                <w:lang w:val="en-US"/>
+              </w:rPr>
+            </w:pPr>
+            <w:r>
+              <w:rPr>
+                <w:lang w:val="en-US"/>
+              </w:rPr>
+              <w:t xml:space="preserve">See popularity </w:t>
+            </w:r>
+            <w:r>
+              <w:rPr>
+                <w:lang w:val="en-US"/>
+              </w:rPr>
+              <w:t>for plants based on their group</w:t>
+            </w:r>
+          </w:p>
+        </w:tc>
+        <w:tc>
+          <w:tcPr>
+            <w:tcW w:w="2311" w:type="dxa"/>
+          </w:tcPr>
+          <w:p>
+            <w:pPr>
+              <w:ind w:firstLine="0"/>
+              <w:rPr>
+                <w:lang w:val="en-US"/>
+              </w:rPr>
+            </w:pPr>
+          </w:p>
+        </w:tc>
+        <w:tc>
+          <w:tcPr>
+            <w:tcW w:w="1742" w:type="dxa"/>
+          </w:tcPr>
+          <w:p>
+            <w:pPr>
+              <w:ind w:firstLine="0"/>
+              <w:rPr>
+                <w:lang w:val="en-US"/>
+              </w:rPr>
+            </w:pPr>
+          </w:p>
+        </w:tc>
+        <w:tc>
+          <w:tcPr>
+            <w:tcW w:w="1882" w:type="dxa"/>
+          </w:tcPr>
+          <w:p>
+            <w:pPr>
+              <w:ind w:firstLine="0"/>
+              <w:rPr>
+                <w:lang w:val="en-US"/>
+              </w:rPr>
+            </w:pPr>
+            <w:r>
+              <w:rPr>
+                <w:lang w:val="en-US"/>
+              </w:rPr>
+              <w:t>Plant Groups:</w:t>
+            </w:r>
+          </w:p>
+          <w:p>
+            <w:pPr>
+              <w:ind w:firstLine="0"/>
+              <w:rPr>
+                <w:lang w:val="en-US"/>
+              </w:rPr>
+            </w:pPr>
+            <w:r>
+              <w:rPr>
+                <w:lang w:val="en-US"/>
+              </w:rPr>
+              <w:t>Income</w:t>
+            </w:r>
+          </w:p>
+          <w:p>
+            <w:pPr>
+              <w:ind w:firstLine="0"/>
+              <w:rPr>
+                <w:lang w:val="en-US"/>
+              </w:rPr>
+            </w:pPr>
+            <w:r>
+              <w:rPr>
+                <w:lang w:val="en-US"/>
+              </w:rPr>
+              <w:t>Stock Number</w:t>
+            </w:r>
+          </w:p>
+          <w:p>
+            <w:pPr>
+              <w:ind w:firstLine="0"/>
+              <w:rPr>
+                <w:lang w:val="en-US"/>
+              </w:rPr>
+            </w:pPr>
+            <w:r>
+              <w:rPr>
+                <w:lang w:val="en-US"/>
+              </w:rPr>
+              <w:t>Instructions</w:t>
+            </w:r>
+          </w:p>
+        </w:tc>
+      </w:tr>
+      <w:tr>
+        <w:trPr>
+          <w:jc w:val="center"/>
+        </w:trPr>
+        <w:tc>
+          <w:tcPr>
+            <w:tcW w:w="1134" w:type="dxa"/>
+          </w:tcPr>
+          <w:p>
+            <w:pPr>
+              <w:ind w:firstLine="0"/>
+              <w:rPr>
+                <w:lang w:val="en-US"/>
+              </w:rPr>
+            </w:pPr>
+            <w:r>
+              <w:rPr>
+                <w:lang w:val="en-US"/>
+              </w:rPr>
+              <w:t>D2</w:t>
+            </w:r>
+            <w:bookmarkStart w:id="2" w:name="_GoBack"/>
+            <w:bookmarkEnd w:id="2"/>
+          </w:p>
+        </w:tc>
+        <w:tc>
+          <w:tcPr>
+            <w:tcW w:w="2464" w:type="dxa"/>
+          </w:tcPr>
+          <w:p>
+            <w:pPr>
+              <w:ind w:firstLine="0"/>
+              <w:rPr>
+                <w:lang w:val="en-US"/>
+              </w:rPr>
+            </w:pPr>
+            <w:r>
+              <w:rPr>
+                <w:lang w:val="en-US"/>
+              </w:rPr>
+              <w:t>See financial info for plant based on their group</w:t>
+            </w:r>
+          </w:p>
+        </w:tc>
+        <w:tc>
+          <w:tcPr>
+            <w:tcW w:w="2311" w:type="dxa"/>
+          </w:tcPr>
+          <w:p>
+            <w:pPr>
+              <w:ind w:firstLine="0"/>
+              <w:rPr>
+                <w:lang w:val="en-US"/>
+              </w:rPr>
+            </w:pPr>
+          </w:p>
+        </w:tc>
+        <w:tc>
+          <w:tcPr>
+            <w:tcW w:w="1742" w:type="dxa"/>
+          </w:tcPr>
+          <w:p>
+            <w:pPr>
+              <w:ind w:firstLine="0"/>
+              <w:rPr>
+                <w:lang w:val="en-US"/>
+              </w:rPr>
+            </w:pPr>
+            <w:r>
+              <w:rPr>
+                <w:lang w:val="en-US"/>
+              </w:rPr>
+              <w:t>Time Range</w:t>
+            </w:r>
+          </w:p>
+        </w:tc>
+        <w:tc>
+          <w:tcPr>
+            <w:tcW w:w="1882" w:type="dxa"/>
+          </w:tcPr>
+          <w:p>
+            <w:pPr>
+              <w:ind w:firstLine="0"/>
+              <w:rPr>
+                <w:lang w:val="en-US"/>
+              </w:rPr>
+            </w:pPr>
+            <w:r>
+              <w:rPr>
+                <w:lang w:val="en-US"/>
+              </w:rPr>
+              <w:t>Plant Groups:</w:t>
+            </w:r>
+          </w:p>
+          <w:p>
+            <w:pPr>
+              <w:ind w:firstLine="0"/>
+              <w:rPr>
+                <w:lang w:val="en-US"/>
+              </w:rPr>
+            </w:pPr>
+            <w:r>
+              <w:rPr>
+                <w:lang w:val="en-US"/>
+              </w:rPr>
+              <w:t>Income</w:t>
+            </w:r>
+          </w:p>
+          <w:p>
+            <w:pPr>
+              <w:ind w:firstLine="0"/>
+              <w:rPr>
+                <w:lang w:val="en-US"/>
+              </w:rPr>
+            </w:pPr>
+            <w:r>
+              <w:rPr>
+                <w:lang w:val="en-US"/>
+              </w:rPr>
+              <w:t>Sales Number</w:t>
+            </w:r>
+          </w:p>
+          <w:p>
+            <w:pPr>
+              <w:ind w:firstLine="0"/>
+              <w:rPr>
+                <w:lang w:val="en-US"/>
+              </w:rPr>
+            </w:pPr>
+            <w:r>
+              <w:rPr>
+                <w:lang w:val="en-US"/>
+              </w:rPr>
+              <w:t>Sold Percent</w:t>
+            </w:r>
+          </w:p>
+        </w:tc>
+      </w:tr>
+    </w:tbl>
+    <w:p>
+      <w:pPr>
+        <w:rPr>
+          <w:lang w:val="en-US"/>
+        </w:rPr>
+      </w:pPr>
     </w:p>
     <w:p>
       <w:pPr>
@@ -1005,7 +5269,7 @@
           <w:lang w:val="en-US"/>
         </w:rPr>
       </w:pPr>
-      <w:bookmarkStart w:id="3" w:name="_Toc103257998"/>
+      <w:bookmarkStart w:id="3" w:name="_Toc103390750"/>
       <w:r>
         <w:rPr>
           <w:lang w:val="en-US"/>
@@ -1017,13 +5281,7 @@
         <w:rPr>
           <w:lang w:val="en-US"/>
         </w:rPr>
-        <w:t>Informational System</w:t>
-      </w:r>
-      <w:r>
-        <w:rPr>
-          <w:lang w:val="en-US"/>
-        </w:rPr>
-        <w:t xml:space="preserve"> Architecture</w:t>
+        <w:t>INFORMATIONAL SYSTEM ARCHITECTURE</w:t>
       </w:r>
       <w:bookmarkEnd w:id="3"/>
       <w:r>
@@ -1069,7 +5327,7 @@
                     <pic:cNvPicPr/>
                   </pic:nvPicPr>
                   <pic:blipFill>
-                    <a:blip r:embed="rId6"/>
+                    <a:blip r:embed="rId7"/>
                     <a:stretch>
                       <a:fillRect/>
                     </a:stretch>
@@ -1128,7 +5386,7 @@
             <o:lock v:ext="edit" aspectratio="t"/>
           </v:shapetype>
           <v:shape id="_x0000_i1025" type="#_x0000_t75" style="width:395.7pt;height:378.15pt">
-            <v:imagedata r:id="rId7" o:title="3W72119s5BjWPGGUiZ9pqnZoj8JHYxCCp9dtn2QVeDQ5quuhHXdUbnXwgudbt1WdW6ZkEyAUHKxPZmYFq7YXD2BqSC9eXodh4NewGZfx39qNrCTcawxLVC"/>
+            <v:imagedata r:id="rId8" o:title="3W72119s5BjWPGGUiZ9pqnZoj8JHYxCCp9dtn2QVeDQ5quuhHXdUbnXwgudbt1WdW6ZkEyAUHKxPZmYFq7YXD2BqSC9eXodh4NewGZfx39qNrCTcawxLVC"/>
           </v:shape>
         </w:pict>
       </w:r>
@@ -1140,7 +5398,7 @@
           <w:lang w:val="en-US"/>
         </w:rPr>
       </w:pPr>
-      <w:bookmarkStart w:id="4" w:name="_Toc103257999"/>
+      <w:bookmarkStart w:id="4" w:name="_Toc103390751"/>
       <w:r>
         <w:rPr>
           <w:lang w:val="en-US"/>
@@ -1152,19 +5410,7 @@
         <w:rPr>
           <w:lang w:val="en-US"/>
         </w:rPr>
-        <w:t xml:space="preserve">Modeling of the </w:t>
-      </w:r>
-      <w:r>
-        <w:rPr>
-          <w:lang w:val="en-US"/>
-        </w:rPr>
-        <w:t>Domain</w:t>
-      </w:r>
-      <w:r>
-        <w:rPr>
-          <w:lang w:val="en-US"/>
-        </w:rPr>
-        <w:t xml:space="preserve"> of Informational System</w:t>
+        <w:t>MODELING OF THE DOMAIN OF INFORMATIONAL SYSTEM</w:t>
       </w:r>
       <w:bookmarkEnd w:id="4"/>
     </w:p>
@@ -1197,13 +5443,19 @@
           <w:lang w:val="en-US"/>
         </w:rPr>
       </w:pPr>
-      <w:bookmarkStart w:id="5" w:name="_Toc103258000"/>
+      <w:bookmarkStart w:id="5" w:name="_Toc103390752"/>
       <w:r>
         <w:rPr>
           <w:lang w:val="en-US"/>
         </w:rPr>
         <w:lastRenderedPageBreak/>
-        <w:t>4 Used Technologies and Software</w:t>
+        <w:t xml:space="preserve">4 </w:t>
+      </w:r>
+      <w:r>
+        <w:rPr>
+          <w:lang w:val="en-US"/>
+        </w:rPr>
+        <w:t>USED TECHNOLOGIES AND SOFTWARE</w:t>
       </w:r>
       <w:bookmarkEnd w:id="5"/>
     </w:p>
@@ -1236,13 +5488,19 @@
           <w:lang w:val="en-US"/>
         </w:rPr>
       </w:pPr>
-      <w:bookmarkStart w:id="6" w:name="_Toc103258001"/>
+      <w:bookmarkStart w:id="6" w:name="_Toc103390753"/>
       <w:r>
         <w:rPr>
           <w:lang w:val="en-US"/>
         </w:rPr>
         <w:lastRenderedPageBreak/>
-        <w:t>5 Database Creation</w:t>
+        <w:t xml:space="preserve">5 </w:t>
+      </w:r>
+      <w:r>
+        <w:rPr>
+          <w:lang w:val="en-US"/>
+        </w:rPr>
+        <w:t>DATABASE CREATION</w:t>
       </w:r>
       <w:bookmarkEnd w:id="6"/>
     </w:p>
@@ -1275,7 +5533,7 @@
           <w:lang w:val="en-US"/>
         </w:rPr>
       </w:pPr>
-      <w:bookmarkStart w:id="7" w:name="_Toc103258002"/>
+      <w:bookmarkStart w:id="7" w:name="_Toc103390754"/>
       <w:r>
         <w:rPr>
           <w:lang w:val="en-US"/>
@@ -1287,13 +5545,7 @@
         <w:rPr>
           <w:lang w:val="en-US"/>
         </w:rPr>
-        <w:t>Database</w:t>
-      </w:r>
-      <w:r>
-        <w:rPr>
-          <w:lang w:val="en-US"/>
-        </w:rPr>
-        <w:t xml:space="preserve"> users</w:t>
+        <w:t>DATABASE USERS</w:t>
       </w:r>
       <w:bookmarkEnd w:id="7"/>
     </w:p>
@@ -1326,13 +5578,19 @@
           <w:lang w:val="en-US"/>
         </w:rPr>
       </w:pPr>
-      <w:bookmarkStart w:id="8" w:name="_Toc103258003"/>
+      <w:bookmarkStart w:id="8" w:name="_Toc103390755"/>
       <w:r>
         <w:rPr>
           <w:lang w:val="en-US"/>
         </w:rPr>
         <w:lastRenderedPageBreak/>
-        <w:t>7 SQL queries</w:t>
+        <w:t xml:space="preserve">7 </w:t>
+      </w:r>
+      <w:r>
+        <w:rPr>
+          <w:lang w:val="en-US"/>
+        </w:rPr>
+        <w:t>SQL QUERIES</w:t>
       </w:r>
       <w:bookmarkEnd w:id="8"/>
     </w:p>
@@ -1365,13 +5623,19 @@
           <w:lang w:val="en-US"/>
         </w:rPr>
       </w:pPr>
-      <w:bookmarkStart w:id="9" w:name="_Toc103258004"/>
+      <w:bookmarkStart w:id="9" w:name="_Toc103390756"/>
       <w:r>
         <w:rPr>
           <w:lang w:val="en-US"/>
         </w:rPr>
         <w:lastRenderedPageBreak/>
-        <w:t>8 Structure of Application</w:t>
+        <w:t xml:space="preserve">8 </w:t>
+      </w:r>
+      <w:r>
+        <w:rPr>
+          <w:lang w:val="en-US"/>
+        </w:rPr>
+        <w:t>STRUCTURE OF THE APPLICATION</w:t>
       </w:r>
       <w:bookmarkEnd w:id="9"/>
     </w:p>
@@ -1404,19 +5668,19 @@
           <w:lang w:val="en-US"/>
         </w:rPr>
       </w:pPr>
-      <w:bookmarkStart w:id="10" w:name="_Toc103258005"/>
+      <w:bookmarkStart w:id="10" w:name="_Toc103390757"/>
       <w:r>
         <w:rPr>
           <w:lang w:val="en-US"/>
         </w:rPr>
         <w:lastRenderedPageBreak/>
-        <w:t>9 User Interface</w:t>
-      </w:r>
-      <w:r>
-        <w:rPr>
-          <w:lang w:val="en-US"/>
-        </w:rPr>
-        <w:t xml:space="preserve"> for the Application</w:t>
+        <w:t xml:space="preserve">9 </w:t>
+      </w:r>
+      <w:r>
+        <w:rPr>
+          <w:lang w:val="en-US"/>
+        </w:rPr>
+        <w:t>USER INTERFACE FOR THE APPLICATION</w:t>
       </w:r>
       <w:bookmarkEnd w:id="10"/>
     </w:p>
@@ -1449,7 +5713,7 @@
           <w:lang w:val="en-US"/>
         </w:rPr>
       </w:pPr>
-      <w:bookmarkStart w:id="11" w:name="_Toc103258006"/>
+      <w:bookmarkStart w:id="11" w:name="_Toc103390758"/>
       <w:r>
         <w:rPr>
           <w:lang w:val="en-US"/>
@@ -1461,7 +5725,13 @@
         <w:rPr>
           <w:lang w:val="en-US"/>
         </w:rPr>
-        <w:t xml:space="preserve"> Conclusions</w:t>
+        <w:t xml:space="preserve"> </w:t>
+      </w:r>
+      <w:r>
+        <w:rPr>
+          <w:lang w:val="en-US"/>
+        </w:rPr>
+        <w:t>CONCLUSIONS</w:t>
       </w:r>
       <w:bookmarkEnd w:id="11"/>
     </w:p>
@@ -1494,13 +5764,19 @@
           <w:lang w:val="en-US"/>
         </w:rPr>
       </w:pPr>
-      <w:bookmarkStart w:id="12" w:name="_Toc103258007"/>
+      <w:bookmarkStart w:id="12" w:name="_Toc103390759"/>
       <w:r>
         <w:rPr>
           <w:lang w:val="en-US"/>
         </w:rPr>
         <w:lastRenderedPageBreak/>
-        <w:t>11 References</w:t>
+        <w:t xml:space="preserve">11 </w:t>
+      </w:r>
+      <w:r>
+        <w:rPr>
+          <w:lang w:val="en-US"/>
+        </w:rPr>
+        <w:t>REFERENCES</w:t>
       </w:r>
       <w:bookmarkEnd w:id="12"/>
     </w:p>
@@ -1512,6 +5788,379 @@
     </w:sectPr>
   </w:body>
 </w:document>
+</file>
+
+<file path=word/numbering.xml><?xml version="1.0" encoding="utf-8"?>
+<w:numbering xmlns:wpc="http://schemas.microsoft.com/office/word/2010/wordprocessingCanvas" xmlns:mc="http://schemas.openxmlformats.org/markup-compatibility/2006" xmlns:o="urn:schemas-microsoft-com:office:office" xmlns:r="http://schemas.openxmlformats.org/officeDocument/2006/relationships" xmlns:m="http://schemas.openxmlformats.org/officeDocument/2006/math" xmlns:v="urn:schemas-microsoft-com:vml" xmlns:wp14="http://schemas.microsoft.com/office/word/2010/wordprocessingDrawing" xmlns:wp="http://schemas.openxmlformats.org/drawingml/2006/wordprocessingDrawing" xmlns:w10="urn:schemas-microsoft-com:office:word" xmlns:w="http://schemas.openxmlformats.org/wordprocessingml/2006/main" xmlns:w14="http://schemas.microsoft.com/office/word/2010/wordml" xmlns:wpg="http://schemas.microsoft.com/office/word/2010/wordprocessingGroup" xmlns:wpi="http://schemas.microsoft.com/office/word/2010/wordprocessingInk" xmlns:wne="http://schemas.microsoft.com/office/word/2006/wordml" xmlns:wps="http://schemas.microsoft.com/office/word/2010/wordprocessingShape" mc:Ignorable="w14 wp14">
+  <w:abstractNum w:abstractNumId="0">
+    <w:nsid w:val="430E3959"/>
+    <w:multiLevelType w:val="hybridMultilevel"/>
+    <w:tmpl w:val="773E0168"/>
+    <w:lvl w:ilvl="0" w:tplc="8D2C71A0">
+      <w:start w:val="1"/>
+      <w:numFmt w:val="decimal"/>
+      <w:lvlText w:val="%1."/>
+      <w:lvlJc w:val="left"/>
+      <w:pPr>
+        <w:ind w:left="1069" w:hanging="360"/>
+      </w:pPr>
+      <w:rPr>
+        <w:rFonts w:hint="default"/>
+      </w:rPr>
+    </w:lvl>
+    <w:lvl w:ilvl="1" w:tplc="04190019" w:tentative="1">
+      <w:start w:val="1"/>
+      <w:numFmt w:val="lowerLetter"/>
+      <w:lvlText w:val="%2."/>
+      <w:lvlJc w:val="left"/>
+      <w:pPr>
+        <w:ind w:left="1789" w:hanging="360"/>
+      </w:pPr>
+    </w:lvl>
+    <w:lvl w:ilvl="2" w:tplc="0419001B" w:tentative="1">
+      <w:start w:val="1"/>
+      <w:numFmt w:val="lowerRoman"/>
+      <w:lvlText w:val="%3."/>
+      <w:lvlJc w:val="right"/>
+      <w:pPr>
+        <w:ind w:left="2509" w:hanging="180"/>
+      </w:pPr>
+    </w:lvl>
+    <w:lvl w:ilvl="3" w:tplc="0419000F" w:tentative="1">
+      <w:start w:val="1"/>
+      <w:numFmt w:val="decimal"/>
+      <w:lvlText w:val="%4."/>
+      <w:lvlJc w:val="left"/>
+      <w:pPr>
+        <w:ind w:left="3229" w:hanging="360"/>
+      </w:pPr>
+    </w:lvl>
+    <w:lvl w:ilvl="4" w:tplc="04190019" w:tentative="1">
+      <w:start w:val="1"/>
+      <w:numFmt w:val="lowerLetter"/>
+      <w:lvlText w:val="%5."/>
+      <w:lvlJc w:val="left"/>
+      <w:pPr>
+        <w:ind w:left="3949" w:hanging="360"/>
+      </w:pPr>
+    </w:lvl>
+    <w:lvl w:ilvl="5" w:tplc="0419001B" w:tentative="1">
+      <w:start w:val="1"/>
+      <w:numFmt w:val="lowerRoman"/>
+      <w:lvlText w:val="%6."/>
+      <w:lvlJc w:val="right"/>
+      <w:pPr>
+        <w:ind w:left="4669" w:hanging="180"/>
+      </w:pPr>
+    </w:lvl>
+    <w:lvl w:ilvl="6" w:tplc="0419000F" w:tentative="1">
+      <w:start w:val="1"/>
+      <w:numFmt w:val="decimal"/>
+      <w:lvlText w:val="%7."/>
+      <w:lvlJc w:val="left"/>
+      <w:pPr>
+        <w:ind w:left="5389" w:hanging="360"/>
+      </w:pPr>
+    </w:lvl>
+    <w:lvl w:ilvl="7" w:tplc="04190019" w:tentative="1">
+      <w:start w:val="1"/>
+      <w:numFmt w:val="lowerLetter"/>
+      <w:lvlText w:val="%8."/>
+      <w:lvlJc w:val="left"/>
+      <w:pPr>
+        <w:ind w:left="6109" w:hanging="360"/>
+      </w:pPr>
+    </w:lvl>
+    <w:lvl w:ilvl="8" w:tplc="0419001B" w:tentative="1">
+      <w:start w:val="1"/>
+      <w:numFmt w:val="lowerRoman"/>
+      <w:lvlText w:val="%9."/>
+      <w:lvlJc w:val="right"/>
+      <w:pPr>
+        <w:ind w:left="6829" w:hanging="180"/>
+      </w:pPr>
+    </w:lvl>
+  </w:abstractNum>
+  <w:abstractNum w:abstractNumId="1">
+    <w:nsid w:val="4AA27F7A"/>
+    <w:multiLevelType w:val="hybridMultilevel"/>
+    <w:tmpl w:val="65F26D4E"/>
+    <w:lvl w:ilvl="0" w:tplc="F68CEF00">
+      <w:start w:val="1"/>
+      <w:numFmt w:val="decimal"/>
+      <w:lvlText w:val="%1."/>
+      <w:lvlJc w:val="left"/>
+      <w:pPr>
+        <w:ind w:left="1069" w:hanging="360"/>
+      </w:pPr>
+      <w:rPr>
+        <w:rFonts w:hint="default"/>
+      </w:rPr>
+    </w:lvl>
+    <w:lvl w:ilvl="1" w:tplc="04190019" w:tentative="1">
+      <w:start w:val="1"/>
+      <w:numFmt w:val="lowerLetter"/>
+      <w:lvlText w:val="%2."/>
+      <w:lvlJc w:val="left"/>
+      <w:pPr>
+        <w:ind w:left="1789" w:hanging="360"/>
+      </w:pPr>
+    </w:lvl>
+    <w:lvl w:ilvl="2" w:tplc="0419001B" w:tentative="1">
+      <w:start w:val="1"/>
+      <w:numFmt w:val="lowerRoman"/>
+      <w:lvlText w:val="%3."/>
+      <w:lvlJc w:val="right"/>
+      <w:pPr>
+        <w:ind w:left="2509" w:hanging="180"/>
+      </w:pPr>
+    </w:lvl>
+    <w:lvl w:ilvl="3" w:tplc="0419000F" w:tentative="1">
+      <w:start w:val="1"/>
+      <w:numFmt w:val="decimal"/>
+      <w:lvlText w:val="%4."/>
+      <w:lvlJc w:val="left"/>
+      <w:pPr>
+        <w:ind w:left="3229" w:hanging="360"/>
+      </w:pPr>
+    </w:lvl>
+    <w:lvl w:ilvl="4" w:tplc="04190019" w:tentative="1">
+      <w:start w:val="1"/>
+      <w:numFmt w:val="lowerLetter"/>
+      <w:lvlText w:val="%5."/>
+      <w:lvlJc w:val="left"/>
+      <w:pPr>
+        <w:ind w:left="3949" w:hanging="360"/>
+      </w:pPr>
+    </w:lvl>
+    <w:lvl w:ilvl="5" w:tplc="0419001B" w:tentative="1">
+      <w:start w:val="1"/>
+      <w:numFmt w:val="lowerRoman"/>
+      <w:lvlText w:val="%6."/>
+      <w:lvlJc w:val="right"/>
+      <w:pPr>
+        <w:ind w:left="4669" w:hanging="180"/>
+      </w:pPr>
+    </w:lvl>
+    <w:lvl w:ilvl="6" w:tplc="0419000F" w:tentative="1">
+      <w:start w:val="1"/>
+      <w:numFmt w:val="decimal"/>
+      <w:lvlText w:val="%7."/>
+      <w:lvlJc w:val="left"/>
+      <w:pPr>
+        <w:ind w:left="5389" w:hanging="360"/>
+      </w:pPr>
+    </w:lvl>
+    <w:lvl w:ilvl="7" w:tplc="04190019" w:tentative="1">
+      <w:start w:val="1"/>
+      <w:numFmt w:val="lowerLetter"/>
+      <w:lvlText w:val="%8."/>
+      <w:lvlJc w:val="left"/>
+      <w:pPr>
+        <w:ind w:left="6109" w:hanging="360"/>
+      </w:pPr>
+    </w:lvl>
+    <w:lvl w:ilvl="8" w:tplc="0419001B" w:tentative="1">
+      <w:start w:val="1"/>
+      <w:numFmt w:val="lowerRoman"/>
+      <w:lvlText w:val="%9."/>
+      <w:lvlJc w:val="right"/>
+      <w:pPr>
+        <w:ind w:left="6829" w:hanging="180"/>
+      </w:pPr>
+    </w:lvl>
+  </w:abstractNum>
+  <w:abstractNum w:abstractNumId="2">
+    <w:nsid w:val="556835FB"/>
+    <w:multiLevelType w:val="hybridMultilevel"/>
+    <w:tmpl w:val="8CAC48D4"/>
+    <w:lvl w:ilvl="0" w:tplc="128E407E">
+      <w:start w:val="1"/>
+      <w:numFmt w:val="decimal"/>
+      <w:lvlText w:val="%1."/>
+      <w:lvlJc w:val="left"/>
+      <w:pPr>
+        <w:ind w:left="1069" w:hanging="360"/>
+      </w:pPr>
+      <w:rPr>
+        <w:rFonts w:hint="default"/>
+      </w:rPr>
+    </w:lvl>
+    <w:lvl w:ilvl="1" w:tplc="04190019" w:tentative="1">
+      <w:start w:val="1"/>
+      <w:numFmt w:val="lowerLetter"/>
+      <w:lvlText w:val="%2."/>
+      <w:lvlJc w:val="left"/>
+      <w:pPr>
+        <w:ind w:left="1789" w:hanging="360"/>
+      </w:pPr>
+    </w:lvl>
+    <w:lvl w:ilvl="2" w:tplc="0419001B" w:tentative="1">
+      <w:start w:val="1"/>
+      <w:numFmt w:val="lowerRoman"/>
+      <w:lvlText w:val="%3."/>
+      <w:lvlJc w:val="right"/>
+      <w:pPr>
+        <w:ind w:left="2509" w:hanging="180"/>
+      </w:pPr>
+    </w:lvl>
+    <w:lvl w:ilvl="3" w:tplc="0419000F" w:tentative="1">
+      <w:start w:val="1"/>
+      <w:numFmt w:val="decimal"/>
+      <w:lvlText w:val="%4."/>
+      <w:lvlJc w:val="left"/>
+      <w:pPr>
+        <w:ind w:left="3229" w:hanging="360"/>
+      </w:pPr>
+    </w:lvl>
+    <w:lvl w:ilvl="4" w:tplc="04190019" w:tentative="1">
+      <w:start w:val="1"/>
+      <w:numFmt w:val="lowerLetter"/>
+      <w:lvlText w:val="%5."/>
+      <w:lvlJc w:val="left"/>
+      <w:pPr>
+        <w:ind w:left="3949" w:hanging="360"/>
+      </w:pPr>
+    </w:lvl>
+    <w:lvl w:ilvl="5" w:tplc="0419001B" w:tentative="1">
+      <w:start w:val="1"/>
+      <w:numFmt w:val="lowerRoman"/>
+      <w:lvlText w:val="%6."/>
+      <w:lvlJc w:val="right"/>
+      <w:pPr>
+        <w:ind w:left="4669" w:hanging="180"/>
+      </w:pPr>
+    </w:lvl>
+    <w:lvl w:ilvl="6" w:tplc="0419000F" w:tentative="1">
+      <w:start w:val="1"/>
+      <w:numFmt w:val="decimal"/>
+      <w:lvlText w:val="%7."/>
+      <w:lvlJc w:val="left"/>
+      <w:pPr>
+        <w:ind w:left="5389" w:hanging="360"/>
+      </w:pPr>
+    </w:lvl>
+    <w:lvl w:ilvl="7" w:tplc="04190019" w:tentative="1">
+      <w:start w:val="1"/>
+      <w:numFmt w:val="lowerLetter"/>
+      <w:lvlText w:val="%8."/>
+      <w:lvlJc w:val="left"/>
+      <w:pPr>
+        <w:ind w:left="6109" w:hanging="360"/>
+      </w:pPr>
+    </w:lvl>
+    <w:lvl w:ilvl="8" w:tplc="0419001B" w:tentative="1">
+      <w:start w:val="1"/>
+      <w:numFmt w:val="lowerRoman"/>
+      <w:lvlText w:val="%9."/>
+      <w:lvlJc w:val="right"/>
+      <w:pPr>
+        <w:ind w:left="6829" w:hanging="180"/>
+      </w:pPr>
+    </w:lvl>
+  </w:abstractNum>
+  <w:abstractNum w:abstractNumId="3">
+    <w:nsid w:val="69D9766C"/>
+    <w:multiLevelType w:val="hybridMultilevel"/>
+    <w:tmpl w:val="3C004422"/>
+    <w:lvl w:ilvl="0" w:tplc="AC049F6A">
+      <w:start w:val="1"/>
+      <w:numFmt w:val="decimal"/>
+      <w:lvlText w:val="%1."/>
+      <w:lvlJc w:val="left"/>
+      <w:pPr>
+        <w:ind w:left="1069" w:hanging="360"/>
+      </w:pPr>
+      <w:rPr>
+        <w:rFonts w:hint="default"/>
+      </w:rPr>
+    </w:lvl>
+    <w:lvl w:ilvl="1" w:tplc="04190019" w:tentative="1">
+      <w:start w:val="1"/>
+      <w:numFmt w:val="lowerLetter"/>
+      <w:lvlText w:val="%2."/>
+      <w:lvlJc w:val="left"/>
+      <w:pPr>
+        <w:ind w:left="1789" w:hanging="360"/>
+      </w:pPr>
+    </w:lvl>
+    <w:lvl w:ilvl="2" w:tplc="0419001B" w:tentative="1">
+      <w:start w:val="1"/>
+      <w:numFmt w:val="lowerRoman"/>
+      <w:lvlText w:val="%3."/>
+      <w:lvlJc w:val="right"/>
+      <w:pPr>
+        <w:ind w:left="2509" w:hanging="180"/>
+      </w:pPr>
+    </w:lvl>
+    <w:lvl w:ilvl="3" w:tplc="0419000F" w:tentative="1">
+      <w:start w:val="1"/>
+      <w:numFmt w:val="decimal"/>
+      <w:lvlText w:val="%4."/>
+      <w:lvlJc w:val="left"/>
+      <w:pPr>
+        <w:ind w:left="3229" w:hanging="360"/>
+      </w:pPr>
+    </w:lvl>
+    <w:lvl w:ilvl="4" w:tplc="04190019" w:tentative="1">
+      <w:start w:val="1"/>
+      <w:numFmt w:val="lowerLetter"/>
+      <w:lvlText w:val="%5."/>
+      <w:lvlJc w:val="left"/>
+      <w:pPr>
+        <w:ind w:left="3949" w:hanging="360"/>
+      </w:pPr>
+    </w:lvl>
+    <w:lvl w:ilvl="5" w:tplc="0419001B" w:tentative="1">
+      <w:start w:val="1"/>
+      <w:numFmt w:val="lowerRoman"/>
+      <w:lvlText w:val="%6."/>
+      <w:lvlJc w:val="right"/>
+      <w:pPr>
+        <w:ind w:left="4669" w:hanging="180"/>
+      </w:pPr>
+    </w:lvl>
+    <w:lvl w:ilvl="6" w:tplc="0419000F" w:tentative="1">
+      <w:start w:val="1"/>
+      <w:numFmt w:val="decimal"/>
+      <w:lvlText w:val="%7."/>
+      <w:lvlJc w:val="left"/>
+      <w:pPr>
+        <w:ind w:left="5389" w:hanging="360"/>
+      </w:pPr>
+    </w:lvl>
+    <w:lvl w:ilvl="7" w:tplc="04190019" w:tentative="1">
+      <w:start w:val="1"/>
+      <w:numFmt w:val="lowerLetter"/>
+      <w:lvlText w:val="%8."/>
+      <w:lvlJc w:val="left"/>
+      <w:pPr>
+        <w:ind w:left="6109" w:hanging="360"/>
+      </w:pPr>
+    </w:lvl>
+    <w:lvl w:ilvl="8" w:tplc="0419001B" w:tentative="1">
+      <w:start w:val="1"/>
+      <w:numFmt w:val="lowerRoman"/>
+      <w:lvlText w:val="%9."/>
+      <w:lvlJc w:val="right"/>
+      <w:pPr>
+        <w:ind w:left="6829" w:hanging="180"/>
+      </w:pPr>
+    </w:lvl>
+  </w:abstractNum>
+  <w:num w:numId="1">
+    <w:abstractNumId w:val="2"/>
+  </w:num>
+  <w:num w:numId="2">
+    <w:abstractNumId w:val="1"/>
+  </w:num>
+  <w:num w:numId="3">
+    <w:abstractNumId w:val="3"/>
+  </w:num>
+  <w:num w:numId="4">
+    <w:abstractNumId w:val="0"/>
+  </w:num>
+</w:numbering>
 </file>
 
 <file path=word/styles.xml><?xml version="1.0" encoding="utf-8"?>
@@ -1673,7 +6322,7 @@
   <w:style w:type="paragraph" w:default="1" w:styleId="Normal">
     <w:name w:val="Normal"/>
     <w:qFormat/>
-    <w:rsid w:val="00C6069F"/>
+    <w:rsid w:val="00DA16DD"/>
     <w:pPr>
       <w:spacing w:after="0" w:line="360" w:lineRule="auto"/>
       <w:ind w:firstLine="709"/>
@@ -1691,7 +6340,7 @@
     <w:link w:val="Heading1Char"/>
     <w:uiPriority w:val="9"/>
     <w:qFormat/>
-    <w:rsid w:val="00901C50"/>
+    <w:rsid w:val="00680DDB"/>
     <w:pPr>
       <w:keepNext/>
       <w:keepLines/>
@@ -1704,7 +6353,6 @@
       <w:b/>
       <w:bCs/>
       <w:color w:val="000000" w:themeColor="text1"/>
-      <w:sz w:val="32"/>
       <w:szCs w:val="28"/>
     </w:rPr>
   </w:style>
@@ -1716,7 +6364,7 @@
     <w:uiPriority w:val="9"/>
     <w:unhideWhenUsed/>
     <w:qFormat/>
-    <w:rsid w:val="00576FDE"/>
+    <w:rsid w:val="00680DDB"/>
     <w:pPr>
       <w:keepNext/>
       <w:keepLines/>
@@ -1729,13 +6377,13 @@
       <w:b/>
       <w:bCs/>
       <w:color w:val="000000" w:themeColor="text1"/>
-      <w:sz w:val="30"/>
       <w:szCs w:val="26"/>
     </w:rPr>
   </w:style>
   <w:style w:type="character" w:default="1" w:styleId="DefaultParagraphFont">
     <w:name w:val="Default Paragraph Font"/>
     <w:uiPriority w:val="1"/>
+    <w:semiHidden/>
     <w:unhideWhenUsed/>
   </w:style>
   <w:style w:type="table" w:default="1" w:styleId="TableNormal">
@@ -1764,13 +6412,13 @@
     <w:basedOn w:val="DefaultParagraphFont"/>
     <w:link w:val="Heading1"/>
     <w:uiPriority w:val="9"/>
-    <w:rsid w:val="00901C50"/>
+    <w:rsid w:val="00680DDB"/>
     <w:rPr>
       <w:rFonts w:ascii="Times New Roman" w:eastAsiaTheme="majorEastAsia" w:hAnsi="Times New Roman" w:cstheme="majorBidi"/>
       <w:b/>
       <w:bCs/>
       <w:color w:val="000000" w:themeColor="text1"/>
-      <w:sz w:val="32"/>
+      <w:sz w:val="28"/>
       <w:szCs w:val="28"/>
     </w:rPr>
   </w:style>
@@ -1793,13 +6441,13 @@
     <w:basedOn w:val="DefaultParagraphFont"/>
     <w:link w:val="Heading2"/>
     <w:uiPriority w:val="9"/>
-    <w:rsid w:val="00576FDE"/>
+    <w:rsid w:val="00680DDB"/>
     <w:rPr>
       <w:rFonts w:ascii="Times New Roman" w:eastAsiaTheme="majorEastAsia" w:hAnsi="Times New Roman" w:cstheme="majorBidi"/>
       <w:b/>
       <w:bCs/>
       <w:color w:val="000000" w:themeColor="text1"/>
-      <w:sz w:val="30"/>
+      <w:sz w:val="28"/>
       <w:szCs w:val="26"/>
     </w:rPr>
   </w:style>
@@ -1850,7 +6498,6 @@
     <w:rPr>
       <w:rFonts w:asciiTheme="majorHAnsi" w:hAnsiTheme="majorHAnsi"/>
       <w:color w:val="365F91" w:themeColor="accent1" w:themeShade="BF"/>
-      <w:sz w:val="28"/>
       <w:lang w:val="en-US" w:eastAsia="ja-JP"/>
     </w:rPr>
   </w:style>
@@ -1876,6 +6523,36 @@
       <w:color w:val="0000FF" w:themeColor="hyperlink"/>
       <w:u w:val="single"/>
     </w:rPr>
+  </w:style>
+  <w:style w:type="paragraph" w:styleId="ListParagraph">
+    <w:name w:val="List Paragraph"/>
+    <w:basedOn w:val="Normal"/>
+    <w:uiPriority w:val="34"/>
+    <w:qFormat/>
+    <w:rsid w:val="00E23566"/>
+    <w:pPr>
+      <w:ind w:left="720"/>
+      <w:contextualSpacing/>
+    </w:pPr>
+  </w:style>
+  <w:style w:type="table" w:styleId="TableGrid">
+    <w:name w:val="Table Grid"/>
+    <w:basedOn w:val="TableNormal"/>
+    <w:uiPriority w:val="59"/>
+    <w:rsid w:val="00CC2BFC"/>
+    <w:pPr>
+      <w:spacing w:after="0" w:line="240" w:lineRule="auto"/>
+    </w:pPr>
+    <w:tblPr>
+      <w:tblBorders>
+        <w:top w:val="single" w:sz="4" w:space="0" w:color="auto"/>
+        <w:left w:val="single" w:sz="4" w:space="0" w:color="auto"/>
+        <w:bottom w:val="single" w:sz="4" w:space="0" w:color="auto"/>
+        <w:right w:val="single" w:sz="4" w:space="0" w:color="auto"/>
+        <w:insideH w:val="single" w:sz="4" w:space="0" w:color="auto"/>
+        <w:insideV w:val="single" w:sz="4" w:space="0" w:color="auto"/>
+      </w:tblBorders>
+    </w:tblPr>
   </w:style>
 </w:styles>
 </file>
@@ -2039,7 +6716,7 @@
   <w:style w:type="paragraph" w:default="1" w:styleId="Normal">
     <w:name w:val="Normal"/>
     <w:qFormat/>
-    <w:rsid w:val="00C6069F"/>
+    <w:rsid w:val="00DA16DD"/>
     <w:pPr>
       <w:spacing w:after="0" w:line="360" w:lineRule="auto"/>
       <w:ind w:firstLine="709"/>
@@ -2057,7 +6734,7 @@
     <w:link w:val="Heading1Char"/>
     <w:uiPriority w:val="9"/>
     <w:qFormat/>
-    <w:rsid w:val="00901C50"/>
+    <w:rsid w:val="00680DDB"/>
     <w:pPr>
       <w:keepNext/>
       <w:keepLines/>
@@ -2070,7 +6747,6 @@
       <w:b/>
       <w:bCs/>
       <w:color w:val="000000" w:themeColor="text1"/>
-      <w:sz w:val="32"/>
       <w:szCs w:val="28"/>
     </w:rPr>
   </w:style>
@@ -2082,7 +6758,7 @@
     <w:uiPriority w:val="9"/>
     <w:unhideWhenUsed/>
     <w:qFormat/>
-    <w:rsid w:val="00576FDE"/>
+    <w:rsid w:val="00680DDB"/>
     <w:pPr>
       <w:keepNext/>
       <w:keepLines/>
@@ -2095,13 +6771,13 @@
       <w:b/>
       <w:bCs/>
       <w:color w:val="000000" w:themeColor="text1"/>
-      <w:sz w:val="30"/>
       <w:szCs w:val="26"/>
     </w:rPr>
   </w:style>
   <w:style w:type="character" w:default="1" w:styleId="DefaultParagraphFont">
     <w:name w:val="Default Paragraph Font"/>
     <w:uiPriority w:val="1"/>
+    <w:semiHidden/>
     <w:unhideWhenUsed/>
   </w:style>
   <w:style w:type="table" w:default="1" w:styleId="TableNormal">
@@ -2130,13 +6806,13 @@
     <w:basedOn w:val="DefaultParagraphFont"/>
     <w:link w:val="Heading1"/>
     <w:uiPriority w:val="9"/>
-    <w:rsid w:val="00901C50"/>
+    <w:rsid w:val="00680DDB"/>
     <w:rPr>
       <w:rFonts w:ascii="Times New Roman" w:eastAsiaTheme="majorEastAsia" w:hAnsi="Times New Roman" w:cstheme="majorBidi"/>
       <w:b/>
       <w:bCs/>
       <w:color w:val="000000" w:themeColor="text1"/>
-      <w:sz w:val="32"/>
+      <w:sz w:val="28"/>
       <w:szCs w:val="28"/>
     </w:rPr>
   </w:style>
@@ -2159,13 +6835,13 @@
     <w:basedOn w:val="DefaultParagraphFont"/>
     <w:link w:val="Heading2"/>
     <w:uiPriority w:val="9"/>
-    <w:rsid w:val="00576FDE"/>
+    <w:rsid w:val="00680DDB"/>
     <w:rPr>
       <w:rFonts w:ascii="Times New Roman" w:eastAsiaTheme="majorEastAsia" w:hAnsi="Times New Roman" w:cstheme="majorBidi"/>
       <w:b/>
       <w:bCs/>
       <w:color w:val="000000" w:themeColor="text1"/>
-      <w:sz w:val="30"/>
+      <w:sz w:val="28"/>
       <w:szCs w:val="26"/>
     </w:rPr>
   </w:style>
@@ -2216,7 +6892,6 @@
     <w:rPr>
       <w:rFonts w:asciiTheme="majorHAnsi" w:hAnsiTheme="majorHAnsi"/>
       <w:color w:val="365F91" w:themeColor="accent1" w:themeShade="BF"/>
-      <w:sz w:val="28"/>
       <w:lang w:val="en-US" w:eastAsia="ja-JP"/>
     </w:rPr>
   </w:style>
@@ -2242,6 +6917,36 @@
       <w:color w:val="0000FF" w:themeColor="hyperlink"/>
       <w:u w:val="single"/>
     </w:rPr>
+  </w:style>
+  <w:style w:type="paragraph" w:styleId="ListParagraph">
+    <w:name w:val="List Paragraph"/>
+    <w:basedOn w:val="Normal"/>
+    <w:uiPriority w:val="34"/>
+    <w:qFormat/>
+    <w:rsid w:val="00E23566"/>
+    <w:pPr>
+      <w:ind w:left="720"/>
+      <w:contextualSpacing/>
+    </w:pPr>
+  </w:style>
+  <w:style w:type="table" w:styleId="TableGrid">
+    <w:name w:val="Table Grid"/>
+    <w:basedOn w:val="TableNormal"/>
+    <w:uiPriority w:val="59"/>
+    <w:rsid w:val="00CC2BFC"/>
+    <w:pPr>
+      <w:spacing w:after="0" w:line="240" w:lineRule="auto"/>
+    </w:pPr>
+    <w:tblPr>
+      <w:tblBorders>
+        <w:top w:val="single" w:sz="4" w:space="0" w:color="auto"/>
+        <w:left w:val="single" w:sz="4" w:space="0" w:color="auto"/>
+        <w:bottom w:val="single" w:sz="4" w:space="0" w:color="auto"/>
+        <w:right w:val="single" w:sz="4" w:space="0" w:color="auto"/>
+        <w:insideH w:val="single" w:sz="4" w:space="0" w:color="auto"/>
+        <w:insideV w:val="single" w:sz="4" w:space="0" w:color="auto"/>
+      </w:tblBorders>
+    </w:tblPr>
   </w:style>
 </w:styles>
 </file>
@@ -2536,7 +7241,7 @@
 </file>
 
 <file path=customXml/itemProps1.xml><?xml version="1.0" encoding="utf-8"?>
-<ds:datastoreItem xmlns:ds="http://schemas.openxmlformats.org/officeDocument/2006/customXml" ds:itemID="{30ED2978-9D73-450E-9057-0FFDC03ED7CF}">
+<ds:datastoreItem xmlns:ds="http://schemas.openxmlformats.org/officeDocument/2006/customXml" ds:itemID="{DB21EFD4-C3B3-49AB-A7B7-7BCDE5CCF70C}">
   <ds:schemaRefs>
     <ds:schemaRef ds:uri="http://schemas.openxmlformats.org/officeDocument/2006/bibliography"/>
   </ds:schemaRefs>

--- a/TechTask.docx
+++ b/TechTask.docx
@@ -108,7 +108,7 @@
           <w:r>
             <w:fldChar w:fldCharType="separate"/>
           </w:r>
-          <w:hyperlink w:anchor="_Toc103390748" w:history="1">
+          <w:hyperlink w:anchor="_Toc103414598" w:history="1">
             <w:r>
               <w:rPr>
                 <w:rStyle w:val="Hyperlink"/>
@@ -136,7 +136,7 @@
                 <w:noProof/>
                 <w:webHidden/>
               </w:rPr>
-              <w:instrText xml:space="preserve"> PAGEREF _Toc103390748 \h </w:instrText>
+              <w:instrText xml:space="preserve"> PAGEREF _Toc103414598 \h </w:instrText>
             </w:r>
             <w:r>
               <w:rPr>
@@ -180,7 +180,7 @@
               <w:lang w:eastAsia="ru-RU"/>
             </w:rPr>
           </w:pPr>
-          <w:hyperlink w:anchor="_Toc103390749" w:history="1">
+          <w:hyperlink w:anchor="_Toc103414599" w:history="1">
             <w:r>
               <w:rPr>
                 <w:rStyle w:val="Hyperlink"/>
@@ -215,7 +215,7 @@
                 <w:noProof/>
                 <w:webHidden/>
               </w:rPr>
-              <w:instrText xml:space="preserve"> PAGEREF _Toc103390749 \h </w:instrText>
+              <w:instrText xml:space="preserve"> PAGEREF _Toc103414599 \h </w:instrText>
             </w:r>
             <w:r>
               <w:rPr>
@@ -259,7 +259,7 @@
               <w:lang w:eastAsia="ru-RU"/>
             </w:rPr>
           </w:pPr>
-          <w:hyperlink w:anchor="_Toc103390750" w:history="1">
+          <w:hyperlink w:anchor="_Toc103414600" w:history="1">
             <w:r>
               <w:rPr>
                 <w:rStyle w:val="Hyperlink"/>
@@ -287,7 +287,7 @@
                 <w:noProof/>
                 <w:webHidden/>
               </w:rPr>
-              <w:instrText xml:space="preserve"> PAGEREF _Toc103390750 \h </w:instrText>
+              <w:instrText xml:space="preserve"> PAGEREF _Toc103414600 \h </w:instrText>
             </w:r>
             <w:r>
               <w:rPr>
@@ -307,7 +307,7 @@
                 <w:noProof/>
                 <w:webHidden/>
               </w:rPr>
-              <w:t>5</w:t>
+              <w:t>9</w:t>
             </w:r>
             <w:r>
               <w:rPr>
@@ -331,7 +331,7 @@
               <w:lang w:eastAsia="ru-RU"/>
             </w:rPr>
           </w:pPr>
-          <w:hyperlink w:anchor="_Toc103390751" w:history="1">
+          <w:hyperlink w:anchor="_Toc103414601" w:history="1">
             <w:r>
               <w:rPr>
                 <w:rStyle w:val="Hyperlink"/>
@@ -359,7 +359,7 @@
                 <w:noProof/>
                 <w:webHidden/>
               </w:rPr>
-              <w:instrText xml:space="preserve"> PAGEREF _Toc103390751 \h </w:instrText>
+              <w:instrText xml:space="preserve"> PAGEREF _Toc103414601 \h </w:instrText>
             </w:r>
             <w:r>
               <w:rPr>
@@ -379,7 +379,7 @@
                 <w:noProof/>
                 <w:webHidden/>
               </w:rPr>
-              <w:t>6</w:t>
+              <w:t>10</w:t>
             </w:r>
             <w:r>
               <w:rPr>
@@ -403,7 +403,7 @@
               <w:lang w:eastAsia="ru-RU"/>
             </w:rPr>
           </w:pPr>
-          <w:hyperlink w:anchor="_Toc103390752" w:history="1">
+          <w:hyperlink w:anchor="_Toc103414602" w:history="1">
             <w:r>
               <w:rPr>
                 <w:rStyle w:val="Hyperlink"/>
@@ -431,7 +431,7 @@
                 <w:noProof/>
                 <w:webHidden/>
               </w:rPr>
-              <w:instrText xml:space="preserve"> PAGEREF _Toc103390752 \h </w:instrText>
+              <w:instrText xml:space="preserve"> PAGEREF _Toc103414602 \h </w:instrText>
             </w:r>
             <w:r>
               <w:rPr>
@@ -451,7 +451,7 @@
                 <w:noProof/>
                 <w:webHidden/>
               </w:rPr>
-              <w:t>7</w:t>
+              <w:t>11</w:t>
             </w:r>
             <w:r>
               <w:rPr>
@@ -475,7 +475,7 @@
               <w:lang w:eastAsia="ru-RU"/>
             </w:rPr>
           </w:pPr>
-          <w:hyperlink w:anchor="_Toc103390753" w:history="1">
+          <w:hyperlink w:anchor="_Toc103414603" w:history="1">
             <w:r>
               <w:rPr>
                 <w:rStyle w:val="Hyperlink"/>
@@ -503,7 +503,7 @@
                 <w:noProof/>
                 <w:webHidden/>
               </w:rPr>
-              <w:instrText xml:space="preserve"> PAGEREF _Toc103390753 \h </w:instrText>
+              <w:instrText xml:space="preserve"> PAGEREF _Toc103414603 \h </w:instrText>
             </w:r>
             <w:r>
               <w:rPr>
@@ -523,7 +523,7 @@
                 <w:noProof/>
                 <w:webHidden/>
               </w:rPr>
-              <w:t>8</w:t>
+              <w:t>12</w:t>
             </w:r>
             <w:r>
               <w:rPr>
@@ -547,7 +547,7 @@
               <w:lang w:eastAsia="ru-RU"/>
             </w:rPr>
           </w:pPr>
-          <w:hyperlink w:anchor="_Toc103390754" w:history="1">
+          <w:hyperlink w:anchor="_Toc103414604" w:history="1">
             <w:r>
               <w:rPr>
                 <w:rStyle w:val="Hyperlink"/>
@@ -575,7 +575,7 @@
                 <w:noProof/>
                 <w:webHidden/>
               </w:rPr>
-              <w:instrText xml:space="preserve"> PAGEREF _Toc103390754 \h </w:instrText>
+              <w:instrText xml:space="preserve"> PAGEREF _Toc103414604 \h </w:instrText>
             </w:r>
             <w:r>
               <w:rPr>
@@ -595,7 +595,7 @@
                 <w:noProof/>
                 <w:webHidden/>
               </w:rPr>
-              <w:t>9</w:t>
+              <w:t>13</w:t>
             </w:r>
             <w:r>
               <w:rPr>
@@ -619,7 +619,7 @@
               <w:lang w:eastAsia="ru-RU"/>
             </w:rPr>
           </w:pPr>
-          <w:hyperlink w:anchor="_Toc103390755" w:history="1">
+          <w:hyperlink w:anchor="_Toc103414605" w:history="1">
             <w:r>
               <w:rPr>
                 <w:rStyle w:val="Hyperlink"/>
@@ -647,7 +647,7 @@
                 <w:noProof/>
                 <w:webHidden/>
               </w:rPr>
-              <w:instrText xml:space="preserve"> PAGEREF _Toc103390755 \h </w:instrText>
+              <w:instrText xml:space="preserve"> PAGEREF _Toc103414605 \h </w:instrText>
             </w:r>
             <w:r>
               <w:rPr>
@@ -667,7 +667,7 @@
                 <w:noProof/>
                 <w:webHidden/>
               </w:rPr>
-              <w:t>10</w:t>
+              <w:t>16</w:t>
             </w:r>
             <w:r>
               <w:rPr>
@@ -691,7 +691,7 @@
               <w:lang w:eastAsia="ru-RU"/>
             </w:rPr>
           </w:pPr>
-          <w:hyperlink w:anchor="_Toc103390756" w:history="1">
+          <w:hyperlink w:anchor="_Toc103414606" w:history="1">
             <w:r>
               <w:rPr>
                 <w:rStyle w:val="Hyperlink"/>
@@ -719,7 +719,7 @@
                 <w:noProof/>
                 <w:webHidden/>
               </w:rPr>
-              <w:instrText xml:space="preserve"> PAGEREF _Toc103390756 \h </w:instrText>
+              <w:instrText xml:space="preserve"> PAGEREF _Toc103414606 \h </w:instrText>
             </w:r>
             <w:r>
               <w:rPr>
@@ -739,7 +739,7 @@
                 <w:noProof/>
                 <w:webHidden/>
               </w:rPr>
-              <w:t>11</w:t>
+              <w:t>17</w:t>
             </w:r>
             <w:r>
               <w:rPr>
@@ -763,7 +763,7 @@
               <w:lang w:eastAsia="ru-RU"/>
             </w:rPr>
           </w:pPr>
-          <w:hyperlink w:anchor="_Toc103390757" w:history="1">
+          <w:hyperlink w:anchor="_Toc103414607" w:history="1">
             <w:r>
               <w:rPr>
                 <w:rStyle w:val="Hyperlink"/>
@@ -791,7 +791,7 @@
                 <w:noProof/>
                 <w:webHidden/>
               </w:rPr>
-              <w:instrText xml:space="preserve"> PAGEREF _Toc103390757 \h </w:instrText>
+              <w:instrText xml:space="preserve"> PAGEREF _Toc103414607 \h </w:instrText>
             </w:r>
             <w:r>
               <w:rPr>
@@ -811,7 +811,7 @@
                 <w:noProof/>
                 <w:webHidden/>
               </w:rPr>
-              <w:t>12</w:t>
+              <w:t>18</w:t>
             </w:r>
             <w:r>
               <w:rPr>
@@ -835,7 +835,7 @@
               <w:lang w:eastAsia="ru-RU"/>
             </w:rPr>
           </w:pPr>
-          <w:hyperlink w:anchor="_Toc103390758" w:history="1">
+          <w:hyperlink w:anchor="_Toc103414608" w:history="1">
             <w:r>
               <w:rPr>
                 <w:rStyle w:val="Hyperlink"/>
@@ -863,7 +863,7 @@
                 <w:noProof/>
                 <w:webHidden/>
               </w:rPr>
-              <w:instrText xml:space="preserve"> PAGEREF _Toc103390758 \h </w:instrText>
+              <w:instrText xml:space="preserve"> PAGEREF _Toc103414608 \h </w:instrText>
             </w:r>
             <w:r>
               <w:rPr>
@@ -883,7 +883,7 @@
                 <w:noProof/>
                 <w:webHidden/>
               </w:rPr>
-              <w:t>13</w:t>
+              <w:t>19</w:t>
             </w:r>
             <w:r>
               <w:rPr>
@@ -907,7 +907,7 @@
               <w:lang w:eastAsia="ru-RU"/>
             </w:rPr>
           </w:pPr>
-          <w:hyperlink w:anchor="_Toc103390759" w:history="1">
+          <w:hyperlink w:anchor="_Toc103414609" w:history="1">
             <w:r>
               <w:rPr>
                 <w:rStyle w:val="Hyperlink"/>
@@ -935,7 +935,7 @@
                 <w:noProof/>
                 <w:webHidden/>
               </w:rPr>
-              <w:instrText xml:space="preserve"> PAGEREF _Toc103390759 \h </w:instrText>
+              <w:instrText xml:space="preserve"> PAGEREF _Toc103414609 \h </w:instrText>
             </w:r>
             <w:r>
               <w:rPr>
@@ -955,7 +955,79 @@
                 <w:noProof/>
                 <w:webHidden/>
               </w:rPr>
-              <w:t>14</w:t>
+              <w:t>20</w:t>
+            </w:r>
+            <w:r>
+              <w:rPr>
+                <w:noProof/>
+                <w:webHidden/>
+              </w:rPr>
+              <w:fldChar w:fldCharType="end"/>
+            </w:r>
+          </w:hyperlink>
+        </w:p>
+        <w:p>
+          <w:pPr>
+            <w:pStyle w:val="TOC1"/>
+            <w:tabs>
+              <w:tab w:val="right" w:leader="dot" w:pos="9345"/>
+            </w:tabs>
+            <w:rPr>
+              <w:rFonts w:asciiTheme="minorHAnsi" w:eastAsiaTheme="minorEastAsia" w:hAnsiTheme="minorHAnsi"/>
+              <w:noProof/>
+              <w:sz w:val="22"/>
+              <w:lang w:eastAsia="ru-RU"/>
+            </w:rPr>
+          </w:pPr>
+          <w:hyperlink w:anchor="_Toc103414610" w:history="1">
+            <w:r>
+              <w:rPr>
+                <w:rStyle w:val="Hyperlink"/>
+                <w:noProof/>
+                <w:lang w:val="en-US"/>
+              </w:rPr>
+              <w:t>Appendix A Access Grants</w:t>
+            </w:r>
+            <w:r>
+              <w:rPr>
+                <w:noProof/>
+                <w:webHidden/>
+              </w:rPr>
+              <w:tab/>
+            </w:r>
+            <w:r>
+              <w:rPr>
+                <w:noProof/>
+                <w:webHidden/>
+              </w:rPr>
+              <w:fldChar w:fldCharType="begin"/>
+            </w:r>
+            <w:r>
+              <w:rPr>
+                <w:noProof/>
+                <w:webHidden/>
+              </w:rPr>
+              <w:instrText xml:space="preserve"> PAGEREF _Toc103414610 \h </w:instrText>
+            </w:r>
+            <w:r>
+              <w:rPr>
+                <w:noProof/>
+                <w:webHidden/>
+              </w:rPr>
+            </w:r>
+            <w:r>
+              <w:rPr>
+                <w:noProof/>
+                <w:webHidden/>
+              </w:rPr>
+              <w:fldChar w:fldCharType="separate"/>
+            </w:r>
+            <w:r>
+              <w:rPr>
+                <w:noProof/>
+                <w:webHidden/>
+              </w:rPr>
+              <w:t>21</w:t>
             </w:r>
             <w:r>
               <w:rPr>
@@ -988,7 +1060,7 @@
         </w:rPr>
         <w:br w:type="page"/>
       </w:r>
-      <w:bookmarkStart w:id="0" w:name="_Toc103390748"/>
+      <w:bookmarkStart w:id="0" w:name="_Toc103414598"/>
       <w:r>
         <w:rPr>
           <w:lang w:val="en-US"/>
@@ -1661,7 +1733,7 @@
           <w:lang w:val="en-US"/>
         </w:rPr>
       </w:pPr>
-      <w:bookmarkStart w:id="1" w:name="_Toc103390749"/>
+      <w:bookmarkStart w:id="1" w:name="_Toc103414599"/>
       <w:r>
         <w:lastRenderedPageBreak/>
         <w:t xml:space="preserve">1 </w:t>
@@ -4664,13 +4736,7 @@
               <w:rPr>
                 <w:lang w:val="en-US"/>
               </w:rPr>
-              <w:t>Instruction</w:t>
-            </w:r>
-            <w:r>
-              <w:rPr>
-                <w:lang w:val="en-US"/>
-              </w:rPr>
-              <w:t xml:space="preserve"> Id</w:t>
+              <w:t>Instruction Id</w:t>
             </w:r>
           </w:p>
           <w:p>
@@ -5115,8 +5181,6 @@
               </w:rPr>
               <w:t>D2</w:t>
             </w:r>
-            <w:bookmarkStart w:id="2" w:name="_GoBack"/>
-            <w:bookmarkEnd w:id="2"/>
           </w:p>
         </w:tc>
         <w:tc>
@@ -5269,7 +5333,7 @@
           <w:lang w:val="en-US"/>
         </w:rPr>
       </w:pPr>
-      <w:bookmarkStart w:id="3" w:name="_Toc103390750"/>
+      <w:bookmarkStart w:id="2" w:name="_Toc103414600"/>
       <w:r>
         <w:rPr>
           <w:lang w:val="en-US"/>
@@ -5283,7 +5347,7 @@
         </w:rPr>
         <w:t>INFORMATIONAL SYSTEM ARCHITECTURE</w:t>
       </w:r>
-      <w:bookmarkEnd w:id="3"/>
+      <w:bookmarkEnd w:id="2"/>
       <w:r>
         <w:rPr>
           <w:lang w:val="en-US"/>
@@ -5398,7 +5462,7 @@
           <w:lang w:val="en-US"/>
         </w:rPr>
       </w:pPr>
-      <w:bookmarkStart w:id="4" w:name="_Toc103390751"/>
+      <w:bookmarkStart w:id="3" w:name="_Toc103414601"/>
       <w:r>
         <w:rPr>
           <w:lang w:val="en-US"/>
@@ -5412,7 +5476,7 @@
         </w:rPr>
         <w:t>MODELING OF THE DOMAIN OF INFORMATIONAL SYSTEM</w:t>
       </w:r>
-      <w:bookmarkEnd w:id="4"/>
+      <w:bookmarkEnd w:id="3"/>
     </w:p>
     <w:p>
       <w:pPr>
@@ -5443,7 +5507,7 @@
           <w:lang w:val="en-US"/>
         </w:rPr>
       </w:pPr>
-      <w:bookmarkStart w:id="5" w:name="_Toc103390752"/>
+      <w:bookmarkStart w:id="4" w:name="_Toc103414602"/>
       <w:r>
         <w:rPr>
           <w:lang w:val="en-US"/>
@@ -5457,7 +5521,7 @@
         </w:rPr>
         <w:t>USED TECHNOLOGIES AND SOFTWARE</w:t>
       </w:r>
-      <w:bookmarkEnd w:id="5"/>
+      <w:bookmarkEnd w:id="4"/>
     </w:p>
     <w:p>
       <w:pPr>
@@ -5488,7 +5552,7 @@
           <w:lang w:val="en-US"/>
         </w:rPr>
       </w:pPr>
-      <w:bookmarkStart w:id="6" w:name="_Toc103390753"/>
+      <w:bookmarkStart w:id="5" w:name="_Toc103414603"/>
       <w:r>
         <w:rPr>
           <w:lang w:val="en-US"/>
@@ -5502,7 +5566,7 @@
         </w:rPr>
         <w:t>DATABASE CREATION</w:t>
       </w:r>
-      <w:bookmarkEnd w:id="6"/>
+      <w:bookmarkEnd w:id="5"/>
     </w:p>
     <w:p>
       <w:pPr>
@@ -5533,7 +5597,7 @@
           <w:lang w:val="en-US"/>
         </w:rPr>
       </w:pPr>
-      <w:bookmarkStart w:id="7" w:name="_Toc103390754"/>
+      <w:bookmarkStart w:id="6" w:name="_Toc103414604"/>
       <w:r>
         <w:rPr>
           <w:lang w:val="en-US"/>
@@ -5547,7 +5611,3929 @@
         </w:rPr>
         <w:t>DATABASE USERS</w:t>
       </w:r>
-      <w:bookmarkEnd w:id="7"/>
+      <w:bookmarkEnd w:id="6"/>
+    </w:p>
+    <w:p>
+      <w:pPr>
+        <w:ind w:firstLine="0"/>
+        <w:rPr>
+          <w:lang w:val="en-US"/>
+        </w:rPr>
+      </w:pPr>
+      <w:proofErr w:type="gramStart"/>
+      <w:r>
+        <w:rPr>
+          <w:lang w:val="en-US"/>
+        </w:rPr>
+        <w:t>Table 6.1.</w:t>
+      </w:r>
+      <w:proofErr w:type="gramEnd"/>
+      <w:r>
+        <w:rPr>
+          <w:lang w:val="en-US"/>
+        </w:rPr>
+        <w:t xml:space="preserve"> Access to tables</w:t>
+      </w:r>
+    </w:p>
+    <w:tbl>
+      <w:tblPr>
+        <w:tblStyle w:val="TableGrid"/>
+        <w:tblW w:w="0" w:type="auto"/>
+        <w:tblLook w:val="04A0" w:firstRow="1" w:lastRow="0" w:firstColumn="1" w:lastColumn="0" w:noHBand="0" w:noVBand="1"/>
+      </w:tblPr>
+      <w:tblGrid>
+        <w:gridCol w:w="2954"/>
+        <w:gridCol w:w="2222"/>
+        <w:gridCol w:w="2199"/>
+        <w:gridCol w:w="2196"/>
+      </w:tblGrid>
+      <w:tr>
+        <w:tc>
+          <w:tcPr>
+            <w:tcW w:w="2954" w:type="dxa"/>
+            <w:vMerge w:val="restart"/>
+          </w:tcPr>
+          <w:p>
+            <w:pPr>
+              <w:ind w:firstLine="0"/>
+              <w:jc w:val="center"/>
+              <w:rPr>
+                <w:lang w:val="en-US"/>
+              </w:rPr>
+            </w:pPr>
+            <w:r>
+              <w:rPr>
+                <w:lang w:val="en-US"/>
+              </w:rPr>
+              <w:t>Table</w:t>
+            </w:r>
+          </w:p>
+        </w:tc>
+        <w:tc>
+          <w:tcPr>
+            <w:tcW w:w="6617" w:type="dxa"/>
+            <w:gridSpan w:val="3"/>
+          </w:tcPr>
+          <w:p>
+            <w:pPr>
+              <w:ind w:firstLine="0"/>
+              <w:jc w:val="center"/>
+              <w:rPr>
+                <w:lang w:val="en-US"/>
+              </w:rPr>
+            </w:pPr>
+            <w:r>
+              <w:rPr>
+                <w:lang w:val="en-US"/>
+              </w:rPr>
+              <w:t>User Role</w:t>
+            </w:r>
+          </w:p>
+        </w:tc>
+      </w:tr>
+      <w:tr>
+        <w:tc>
+          <w:tcPr>
+            <w:tcW w:w="2954" w:type="dxa"/>
+            <w:vMerge/>
+          </w:tcPr>
+          <w:p>
+            <w:pPr>
+              <w:ind w:firstLine="0"/>
+            </w:pPr>
+          </w:p>
+        </w:tc>
+        <w:tc>
+          <w:tcPr>
+            <w:tcW w:w="2222" w:type="dxa"/>
+          </w:tcPr>
+          <w:p>
+            <w:pPr>
+              <w:ind w:firstLine="0"/>
+              <w:rPr>
+                <w:lang w:val="en-US"/>
+              </w:rPr>
+            </w:pPr>
+            <w:r>
+              <w:rPr>
+                <w:lang w:val="en-US"/>
+              </w:rPr>
+              <w:t>Consumer</w:t>
+            </w:r>
+          </w:p>
+        </w:tc>
+        <w:tc>
+          <w:tcPr>
+            <w:tcW w:w="2199" w:type="dxa"/>
+          </w:tcPr>
+          <w:p>
+            <w:pPr>
+              <w:ind w:firstLine="0"/>
+              <w:rPr>
+                <w:lang w:val="en-US"/>
+              </w:rPr>
+            </w:pPr>
+            <w:r>
+              <w:rPr>
+                <w:lang w:val="en-US"/>
+              </w:rPr>
+              <w:t>Producer</w:t>
+            </w:r>
+          </w:p>
+        </w:tc>
+        <w:tc>
+          <w:tcPr>
+            <w:tcW w:w="2196" w:type="dxa"/>
+          </w:tcPr>
+          <w:p>
+            <w:pPr>
+              <w:ind w:firstLine="0"/>
+              <w:rPr>
+                <w:lang w:val="en-US"/>
+              </w:rPr>
+            </w:pPr>
+            <w:r>
+              <w:rPr>
+                <w:lang w:val="en-US"/>
+              </w:rPr>
+              <w:t>Manager</w:t>
+            </w:r>
+          </w:p>
+        </w:tc>
+      </w:tr>
+      <w:tr>
+        <w:tc>
+          <w:tcPr>
+            <w:tcW w:w="2954" w:type="dxa"/>
+          </w:tcPr>
+          <w:p>
+            <w:pPr>
+              <w:ind w:firstLine="0"/>
+              <w:rPr>
+                <w:lang w:val="en-US"/>
+              </w:rPr>
+            </w:pPr>
+            <w:r>
+              <w:rPr>
+                <w:lang w:val="en-US"/>
+              </w:rPr>
+              <w:t>plant</w:t>
+            </w:r>
+          </w:p>
+        </w:tc>
+        <w:tc>
+          <w:tcPr>
+            <w:tcW w:w="2222" w:type="dxa"/>
+          </w:tcPr>
+          <w:p>
+            <w:pPr>
+              <w:ind w:firstLine="0"/>
+              <w:rPr>
+                <w:lang w:val="en-US"/>
+              </w:rPr>
+            </w:pPr>
+          </w:p>
+        </w:tc>
+        <w:tc>
+          <w:tcPr>
+            <w:tcW w:w="2199" w:type="dxa"/>
+          </w:tcPr>
+          <w:p>
+            <w:pPr>
+              <w:ind w:firstLine="0"/>
+              <w:rPr>
+                <w:lang w:val="en-US"/>
+              </w:rPr>
+            </w:pPr>
+            <w:r>
+              <w:rPr>
+                <w:lang w:val="en-US"/>
+              </w:rPr>
+              <w:t>IS</w:t>
+            </w:r>
+          </w:p>
+        </w:tc>
+        <w:tc>
+          <w:tcPr>
+            <w:tcW w:w="2196" w:type="dxa"/>
+          </w:tcPr>
+          <w:p>
+            <w:pPr>
+              <w:ind w:firstLine="0"/>
+              <w:rPr>
+                <w:lang w:val="en-US"/>
+              </w:rPr>
+            </w:pPr>
+            <w:r>
+              <w:rPr>
+                <w:lang w:val="en-US"/>
+              </w:rPr>
+              <w:t>IS</w:t>
+            </w:r>
+          </w:p>
+        </w:tc>
+      </w:tr>
+      <w:tr>
+        <w:tc>
+          <w:tcPr>
+            <w:tcW w:w="2954" w:type="dxa"/>
+          </w:tcPr>
+          <w:p>
+            <w:pPr>
+              <w:ind w:firstLine="0"/>
+              <w:rPr>
+                <w:lang w:val="en-US"/>
+              </w:rPr>
+            </w:pPr>
+            <w:proofErr w:type="spellStart"/>
+            <w:r>
+              <w:rPr>
+                <w:lang w:val="en-US"/>
+              </w:rPr>
+              <w:t>plant_post</w:t>
+            </w:r>
+            <w:proofErr w:type="spellEnd"/>
+          </w:p>
+        </w:tc>
+        <w:tc>
+          <w:tcPr>
+            <w:tcW w:w="2222" w:type="dxa"/>
+          </w:tcPr>
+          <w:p>
+            <w:pPr>
+              <w:ind w:firstLine="0"/>
+              <w:rPr>
+                <w:lang w:val="en-US"/>
+              </w:rPr>
+            </w:pPr>
+            <w:r>
+              <w:rPr>
+                <w:lang w:val="en-US"/>
+              </w:rPr>
+              <w:t>S</w:t>
+            </w:r>
+          </w:p>
+        </w:tc>
+        <w:tc>
+          <w:tcPr>
+            <w:tcW w:w="2199" w:type="dxa"/>
+          </w:tcPr>
+          <w:p>
+            <w:pPr>
+              <w:ind w:firstLine="0"/>
+              <w:rPr>
+                <w:lang w:val="en-US"/>
+              </w:rPr>
+            </w:pPr>
+            <w:r>
+              <w:rPr>
+                <w:lang w:val="en-US"/>
+              </w:rPr>
+              <w:t>ISD</w:t>
+            </w:r>
+          </w:p>
+        </w:tc>
+        <w:tc>
+          <w:tcPr>
+            <w:tcW w:w="2196" w:type="dxa"/>
+          </w:tcPr>
+          <w:p>
+            <w:pPr>
+              <w:ind w:firstLine="0"/>
+              <w:rPr>
+                <w:lang w:val="en-US"/>
+              </w:rPr>
+            </w:pPr>
+            <w:r>
+              <w:rPr>
+                <w:lang w:val="en-US"/>
+              </w:rPr>
+              <w:t>ISD</w:t>
+            </w:r>
+          </w:p>
+        </w:tc>
+      </w:tr>
+      <w:tr>
+        <w:tc>
+          <w:tcPr>
+            <w:tcW w:w="2954" w:type="dxa"/>
+          </w:tcPr>
+          <w:p>
+            <w:pPr>
+              <w:ind w:firstLine="0"/>
+              <w:rPr>
+                <w:lang w:val="en-US"/>
+              </w:rPr>
+            </w:pPr>
+            <w:proofErr w:type="spellStart"/>
+            <w:r>
+              <w:rPr>
+                <w:lang w:val="en-US"/>
+              </w:rPr>
+              <w:t>plant_order</w:t>
+            </w:r>
+            <w:proofErr w:type="spellEnd"/>
+          </w:p>
+        </w:tc>
+        <w:tc>
+          <w:tcPr>
+            <w:tcW w:w="2222" w:type="dxa"/>
+          </w:tcPr>
+          <w:p>
+            <w:pPr>
+              <w:ind w:firstLine="0"/>
+              <w:rPr>
+                <w:lang w:val="en-US"/>
+              </w:rPr>
+            </w:pPr>
+            <w:r>
+              <w:rPr>
+                <w:lang w:val="en-US"/>
+              </w:rPr>
+              <w:t>IS</w:t>
+            </w:r>
+          </w:p>
+        </w:tc>
+        <w:tc>
+          <w:tcPr>
+            <w:tcW w:w="2199" w:type="dxa"/>
+          </w:tcPr>
+          <w:p>
+            <w:pPr>
+              <w:ind w:firstLine="0"/>
+              <w:rPr>
+                <w:lang w:val="en-US"/>
+              </w:rPr>
+            </w:pPr>
+            <w:r>
+              <w:rPr>
+                <w:lang w:val="en-US"/>
+              </w:rPr>
+              <w:t>SD</w:t>
+            </w:r>
+          </w:p>
+        </w:tc>
+        <w:tc>
+          <w:tcPr>
+            <w:tcW w:w="2196" w:type="dxa"/>
+          </w:tcPr>
+          <w:p>
+            <w:pPr>
+              <w:ind w:firstLine="0"/>
+              <w:rPr>
+                <w:lang w:val="en-US"/>
+              </w:rPr>
+            </w:pPr>
+            <w:r>
+              <w:rPr>
+                <w:lang w:val="en-US"/>
+              </w:rPr>
+              <w:t>SD</w:t>
+            </w:r>
+          </w:p>
+        </w:tc>
+      </w:tr>
+      <w:tr>
+        <w:tc>
+          <w:tcPr>
+            <w:tcW w:w="2954" w:type="dxa"/>
+          </w:tcPr>
+          <w:p>
+            <w:pPr>
+              <w:ind w:firstLine="0"/>
+              <w:rPr>
+                <w:lang w:val="en-US"/>
+              </w:rPr>
+            </w:pPr>
+            <w:proofErr w:type="spellStart"/>
+            <w:r>
+              <w:rPr>
+                <w:lang w:val="en-US"/>
+              </w:rPr>
+              <w:t>plant_delivery</w:t>
+            </w:r>
+            <w:proofErr w:type="spellEnd"/>
+          </w:p>
+        </w:tc>
+        <w:tc>
+          <w:tcPr>
+            <w:tcW w:w="2222" w:type="dxa"/>
+          </w:tcPr>
+          <w:p>
+            <w:pPr>
+              <w:ind w:firstLine="0"/>
+              <w:rPr>
+                <w:lang w:val="en-US"/>
+              </w:rPr>
+            </w:pPr>
+          </w:p>
+        </w:tc>
+        <w:tc>
+          <w:tcPr>
+            <w:tcW w:w="2199" w:type="dxa"/>
+          </w:tcPr>
+          <w:p>
+            <w:pPr>
+              <w:ind w:firstLine="0"/>
+              <w:rPr>
+                <w:lang w:val="en-US"/>
+              </w:rPr>
+            </w:pPr>
+            <w:r>
+              <w:rPr>
+                <w:lang w:val="en-US"/>
+              </w:rPr>
+              <w:t>I</w:t>
+            </w:r>
+          </w:p>
+        </w:tc>
+        <w:tc>
+          <w:tcPr>
+            <w:tcW w:w="2196" w:type="dxa"/>
+          </w:tcPr>
+          <w:p>
+            <w:pPr>
+              <w:ind w:firstLine="0"/>
+            </w:pPr>
+          </w:p>
+        </w:tc>
+      </w:tr>
+      <w:tr>
+        <w:tc>
+          <w:tcPr>
+            <w:tcW w:w="2954" w:type="dxa"/>
+          </w:tcPr>
+          <w:p>
+            <w:pPr>
+              <w:ind w:firstLine="0"/>
+              <w:rPr>
+                <w:lang w:val="en-US"/>
+              </w:rPr>
+            </w:pPr>
+            <w:proofErr w:type="spellStart"/>
+            <w:r>
+              <w:rPr>
+                <w:lang w:val="en-US"/>
+              </w:rPr>
+              <w:t>plant_shipment</w:t>
+            </w:r>
+            <w:proofErr w:type="spellEnd"/>
+          </w:p>
+        </w:tc>
+        <w:tc>
+          <w:tcPr>
+            <w:tcW w:w="2222" w:type="dxa"/>
+          </w:tcPr>
+          <w:p>
+            <w:pPr>
+              <w:ind w:firstLine="0"/>
+              <w:rPr>
+                <w:lang w:val="en-US"/>
+              </w:rPr>
+            </w:pPr>
+            <w:r>
+              <w:rPr>
+                <w:lang w:val="en-US"/>
+              </w:rPr>
+              <w:t>I</w:t>
+            </w:r>
+          </w:p>
+        </w:tc>
+        <w:tc>
+          <w:tcPr>
+            <w:tcW w:w="2199" w:type="dxa"/>
+          </w:tcPr>
+          <w:p>
+            <w:pPr>
+              <w:ind w:firstLine="0"/>
+              <w:rPr>
+                <w:lang w:val="en-US"/>
+              </w:rPr>
+            </w:pPr>
+          </w:p>
+        </w:tc>
+        <w:tc>
+          <w:tcPr>
+            <w:tcW w:w="2196" w:type="dxa"/>
+          </w:tcPr>
+          <w:p>
+            <w:pPr>
+              <w:ind w:firstLine="0"/>
+            </w:pPr>
+          </w:p>
+        </w:tc>
+      </w:tr>
+      <w:tr>
+        <w:tc>
+          <w:tcPr>
+            <w:tcW w:w="2954" w:type="dxa"/>
+          </w:tcPr>
+          <w:p>
+            <w:pPr>
+              <w:ind w:firstLine="0"/>
+              <w:rPr>
+                <w:lang w:val="en-US"/>
+              </w:rPr>
+            </w:pPr>
+            <w:proofErr w:type="spellStart"/>
+            <w:r>
+              <w:rPr>
+                <w:lang w:val="en-US"/>
+              </w:rPr>
+              <w:t>instruction_to_cover</w:t>
+            </w:r>
+            <w:proofErr w:type="spellEnd"/>
+          </w:p>
+        </w:tc>
+        <w:tc>
+          <w:tcPr>
+            <w:tcW w:w="2222" w:type="dxa"/>
+          </w:tcPr>
+          <w:p>
+            <w:pPr>
+              <w:ind w:firstLine="0"/>
+              <w:rPr>
+                <w:lang w:val="en-US"/>
+              </w:rPr>
+            </w:pPr>
+            <w:r>
+              <w:rPr>
+                <w:lang w:val="en-US"/>
+              </w:rPr>
+              <w:t>S</w:t>
+            </w:r>
+          </w:p>
+        </w:tc>
+        <w:tc>
+          <w:tcPr>
+            <w:tcW w:w="2199" w:type="dxa"/>
+          </w:tcPr>
+          <w:p>
+            <w:pPr>
+              <w:ind w:firstLine="0"/>
+              <w:rPr>
+                <w:lang w:val="en-US"/>
+              </w:rPr>
+            </w:pPr>
+            <w:r>
+              <w:rPr>
+                <w:lang w:val="en-US"/>
+              </w:rPr>
+              <w:t>IS</w:t>
+            </w:r>
+          </w:p>
+        </w:tc>
+        <w:tc>
+          <w:tcPr>
+            <w:tcW w:w="2196" w:type="dxa"/>
+          </w:tcPr>
+          <w:p>
+            <w:pPr>
+              <w:ind w:firstLine="0"/>
+              <w:rPr>
+                <w:lang w:val="en-US"/>
+              </w:rPr>
+            </w:pPr>
+            <w:r>
+              <w:rPr>
+                <w:lang w:val="en-US"/>
+              </w:rPr>
+              <w:t>IS</w:t>
+            </w:r>
+          </w:p>
+        </w:tc>
+      </w:tr>
+      <w:tr>
+        <w:tc>
+          <w:tcPr>
+            <w:tcW w:w="2954" w:type="dxa"/>
+          </w:tcPr>
+          <w:p>
+            <w:pPr>
+              <w:ind w:firstLine="0"/>
+              <w:rPr>
+                <w:lang w:val="en-US"/>
+              </w:rPr>
+            </w:pPr>
+            <w:proofErr w:type="spellStart"/>
+            <w:r>
+              <w:rPr>
+                <w:lang w:val="en-US"/>
+              </w:rPr>
+              <w:t>plant_to_image</w:t>
+            </w:r>
+            <w:proofErr w:type="spellEnd"/>
+          </w:p>
+        </w:tc>
+        <w:tc>
+          <w:tcPr>
+            <w:tcW w:w="2222" w:type="dxa"/>
+          </w:tcPr>
+          <w:p>
+            <w:pPr>
+              <w:ind w:firstLine="0"/>
+              <w:rPr>
+                <w:lang w:val="en-US"/>
+              </w:rPr>
+            </w:pPr>
+            <w:r>
+              <w:rPr>
+                <w:lang w:val="en-US"/>
+              </w:rPr>
+              <w:t>S</w:t>
+            </w:r>
+          </w:p>
+        </w:tc>
+        <w:tc>
+          <w:tcPr>
+            <w:tcW w:w="2199" w:type="dxa"/>
+          </w:tcPr>
+          <w:p>
+            <w:pPr>
+              <w:ind w:firstLine="0"/>
+              <w:rPr>
+                <w:lang w:val="en-US"/>
+              </w:rPr>
+            </w:pPr>
+            <w:r>
+              <w:rPr>
+                <w:lang w:val="en-US"/>
+              </w:rPr>
+              <w:t>IS</w:t>
+            </w:r>
+          </w:p>
+        </w:tc>
+        <w:tc>
+          <w:tcPr>
+            <w:tcW w:w="2196" w:type="dxa"/>
+          </w:tcPr>
+          <w:p>
+            <w:pPr>
+              <w:ind w:firstLine="0"/>
+              <w:rPr>
+                <w:lang w:val="en-US"/>
+              </w:rPr>
+            </w:pPr>
+            <w:r>
+              <w:rPr>
+                <w:lang w:val="en-US"/>
+              </w:rPr>
+              <w:t>IS</w:t>
+            </w:r>
+          </w:p>
+        </w:tc>
+      </w:tr>
+      <w:tr>
+        <w:tc>
+          <w:tcPr>
+            <w:tcW w:w="2954" w:type="dxa"/>
+          </w:tcPr>
+          <w:p>
+            <w:pPr>
+              <w:ind w:firstLine="0"/>
+              <w:rPr>
+                <w:lang w:val="en-US"/>
+              </w:rPr>
+            </w:pPr>
+            <w:proofErr w:type="spellStart"/>
+            <w:r>
+              <w:rPr>
+                <w:lang w:val="en-US"/>
+              </w:rPr>
+              <w:t>person_to_login</w:t>
+            </w:r>
+            <w:proofErr w:type="spellEnd"/>
+          </w:p>
+        </w:tc>
+        <w:tc>
+          <w:tcPr>
+            <w:tcW w:w="2222" w:type="dxa"/>
+          </w:tcPr>
+          <w:p>
+            <w:pPr>
+              <w:ind w:firstLine="0"/>
+              <w:rPr>
+                <w:lang w:val="en-US"/>
+              </w:rPr>
+            </w:pPr>
+            <w:r>
+              <w:rPr>
+                <w:lang w:val="en-US"/>
+              </w:rPr>
+              <w:t>S</w:t>
+            </w:r>
+          </w:p>
+        </w:tc>
+        <w:tc>
+          <w:tcPr>
+            <w:tcW w:w="2199" w:type="dxa"/>
+          </w:tcPr>
+          <w:p>
+            <w:pPr>
+              <w:ind w:firstLine="0"/>
+              <w:rPr>
+                <w:lang w:val="en-US"/>
+              </w:rPr>
+            </w:pPr>
+            <w:r>
+              <w:rPr>
+                <w:lang w:val="en-US"/>
+              </w:rPr>
+              <w:t>S</w:t>
+            </w:r>
+          </w:p>
+        </w:tc>
+        <w:tc>
+          <w:tcPr>
+            <w:tcW w:w="2196" w:type="dxa"/>
+          </w:tcPr>
+          <w:p>
+            <w:pPr>
+              <w:ind w:firstLine="0"/>
+              <w:rPr>
+                <w:lang w:val="en-US"/>
+              </w:rPr>
+            </w:pPr>
+            <w:r>
+              <w:rPr>
+                <w:lang w:val="en-US"/>
+              </w:rPr>
+              <w:t>S</w:t>
+            </w:r>
+          </w:p>
+        </w:tc>
+      </w:tr>
+      <w:tr>
+        <w:tc>
+          <w:tcPr>
+            <w:tcW w:w="2954" w:type="dxa"/>
+          </w:tcPr>
+          <w:p>
+            <w:pPr>
+              <w:ind w:firstLine="0"/>
+              <w:rPr>
+                <w:lang w:val="en-US"/>
+              </w:rPr>
+            </w:pPr>
+            <w:proofErr w:type="spellStart"/>
+            <w:r>
+              <w:rPr>
+                <w:lang w:val="en-US"/>
+              </w:rPr>
+              <w:t>plant_caring_instruction</w:t>
+            </w:r>
+            <w:proofErr w:type="spellEnd"/>
+          </w:p>
+        </w:tc>
+        <w:tc>
+          <w:tcPr>
+            <w:tcW w:w="2222" w:type="dxa"/>
+          </w:tcPr>
+          <w:p>
+            <w:pPr>
+              <w:ind w:firstLine="0"/>
+              <w:rPr>
+                <w:lang w:val="en-US"/>
+              </w:rPr>
+            </w:pPr>
+          </w:p>
+        </w:tc>
+        <w:tc>
+          <w:tcPr>
+            <w:tcW w:w="2199" w:type="dxa"/>
+          </w:tcPr>
+          <w:p>
+            <w:pPr>
+              <w:ind w:firstLine="0"/>
+              <w:rPr>
+                <w:lang w:val="en-US"/>
+              </w:rPr>
+            </w:pPr>
+            <w:r>
+              <w:rPr>
+                <w:lang w:val="en-US"/>
+              </w:rPr>
+              <w:t>I</w:t>
+            </w:r>
+          </w:p>
+        </w:tc>
+        <w:tc>
+          <w:tcPr>
+            <w:tcW w:w="2196" w:type="dxa"/>
+          </w:tcPr>
+          <w:p>
+            <w:pPr>
+              <w:ind w:firstLine="0"/>
+              <w:rPr>
+                <w:lang w:val="en-US"/>
+              </w:rPr>
+            </w:pPr>
+            <w:r>
+              <w:rPr>
+                <w:lang w:val="en-US"/>
+              </w:rPr>
+              <w:t>I</w:t>
+            </w:r>
+          </w:p>
+        </w:tc>
+      </w:tr>
+      <w:tr>
+        <w:tc>
+          <w:tcPr>
+            <w:tcW w:w="2954" w:type="dxa"/>
+          </w:tcPr>
+          <w:p>
+            <w:pPr>
+              <w:ind w:firstLine="0"/>
+              <w:rPr>
+                <w:lang w:val="en-US"/>
+              </w:rPr>
+            </w:pPr>
+            <w:proofErr w:type="spellStart"/>
+            <w:r>
+              <w:rPr>
+                <w:lang w:val="en-US"/>
+              </w:rPr>
+              <w:t>delivery_address</w:t>
+            </w:r>
+            <w:proofErr w:type="spellEnd"/>
+          </w:p>
+        </w:tc>
+        <w:tc>
+          <w:tcPr>
+            <w:tcW w:w="2222" w:type="dxa"/>
+          </w:tcPr>
+          <w:p>
+            <w:pPr>
+              <w:ind w:firstLine="0"/>
+              <w:rPr>
+                <w:lang w:val="en-US"/>
+              </w:rPr>
+            </w:pPr>
+            <w:r>
+              <w:rPr>
+                <w:lang w:val="en-US"/>
+              </w:rPr>
+              <w:t>IS</w:t>
+            </w:r>
+          </w:p>
+        </w:tc>
+        <w:tc>
+          <w:tcPr>
+            <w:tcW w:w="2199" w:type="dxa"/>
+          </w:tcPr>
+          <w:p>
+            <w:pPr>
+              <w:ind w:firstLine="0"/>
+              <w:rPr>
+                <w:lang w:val="en-US"/>
+              </w:rPr>
+            </w:pPr>
+          </w:p>
+        </w:tc>
+        <w:tc>
+          <w:tcPr>
+            <w:tcW w:w="2196" w:type="dxa"/>
+          </w:tcPr>
+          <w:p>
+            <w:pPr>
+              <w:ind w:firstLine="0"/>
+              <w:rPr>
+                <w:lang w:val="en-US"/>
+              </w:rPr>
+            </w:pPr>
+          </w:p>
+        </w:tc>
+      </w:tr>
+      <w:tr>
+        <w:tc>
+          <w:tcPr>
+            <w:tcW w:w="2954" w:type="dxa"/>
+          </w:tcPr>
+          <w:p>
+            <w:pPr>
+              <w:ind w:firstLine="0"/>
+              <w:rPr>
+                <w:lang w:val="en-US"/>
+              </w:rPr>
+            </w:pPr>
+            <w:proofErr w:type="spellStart"/>
+            <w:r>
+              <w:rPr>
+                <w:lang w:val="en-US"/>
+              </w:rPr>
+              <w:t>person_to_delivery</w:t>
+            </w:r>
+            <w:proofErr w:type="spellEnd"/>
+          </w:p>
+        </w:tc>
+        <w:tc>
+          <w:tcPr>
+            <w:tcW w:w="2222" w:type="dxa"/>
+          </w:tcPr>
+          <w:p>
+            <w:pPr>
+              <w:ind w:firstLine="0"/>
+              <w:rPr>
+                <w:lang w:val="en-US"/>
+              </w:rPr>
+            </w:pPr>
+            <w:r>
+              <w:rPr>
+                <w:lang w:val="en-US"/>
+              </w:rPr>
+              <w:t>IS</w:t>
+            </w:r>
+          </w:p>
+        </w:tc>
+        <w:tc>
+          <w:tcPr>
+            <w:tcW w:w="2199" w:type="dxa"/>
+          </w:tcPr>
+          <w:p>
+            <w:pPr>
+              <w:ind w:firstLine="0"/>
+              <w:rPr>
+                <w:lang w:val="en-US"/>
+              </w:rPr>
+            </w:pPr>
+          </w:p>
+        </w:tc>
+        <w:tc>
+          <w:tcPr>
+            <w:tcW w:w="2196" w:type="dxa"/>
+          </w:tcPr>
+          <w:p>
+            <w:pPr>
+              <w:ind w:firstLine="0"/>
+              <w:rPr>
+                <w:lang w:val="en-US"/>
+              </w:rPr>
+            </w:pPr>
+          </w:p>
+        </w:tc>
+      </w:tr>
+      <w:tr>
+        <w:tc>
+          <w:tcPr>
+            <w:tcW w:w="2954" w:type="dxa"/>
+          </w:tcPr>
+          <w:p>
+            <w:pPr>
+              <w:ind w:firstLine="0"/>
+              <w:rPr>
+                <w:lang w:val="en-US"/>
+              </w:rPr>
+            </w:pPr>
+            <w:proofErr w:type="spellStart"/>
+            <w:r>
+              <w:rPr>
+                <w:lang w:val="en-US"/>
+              </w:rPr>
+              <w:t>plant_to_region</w:t>
+            </w:r>
+            <w:proofErr w:type="spellEnd"/>
+          </w:p>
+        </w:tc>
+        <w:tc>
+          <w:tcPr>
+            <w:tcW w:w="2222" w:type="dxa"/>
+          </w:tcPr>
+          <w:p>
+            <w:pPr>
+              <w:ind w:firstLine="0"/>
+              <w:rPr>
+                <w:lang w:val="en-US"/>
+              </w:rPr>
+            </w:pPr>
+          </w:p>
+        </w:tc>
+        <w:tc>
+          <w:tcPr>
+            <w:tcW w:w="2199" w:type="dxa"/>
+          </w:tcPr>
+          <w:p>
+            <w:pPr>
+              <w:ind w:firstLine="0"/>
+              <w:rPr>
+                <w:lang w:val="en-US"/>
+              </w:rPr>
+            </w:pPr>
+            <w:r>
+              <w:rPr>
+                <w:lang w:val="en-US"/>
+              </w:rPr>
+              <w:t>I</w:t>
+            </w:r>
+          </w:p>
+        </w:tc>
+        <w:tc>
+          <w:tcPr>
+            <w:tcW w:w="2196" w:type="dxa"/>
+          </w:tcPr>
+          <w:p>
+            <w:pPr>
+              <w:ind w:firstLine="0"/>
+              <w:rPr>
+                <w:lang w:val="en-US"/>
+              </w:rPr>
+            </w:pPr>
+            <w:r>
+              <w:rPr>
+                <w:lang w:val="en-US"/>
+              </w:rPr>
+              <w:t>I</w:t>
+            </w:r>
+          </w:p>
+        </w:tc>
+      </w:tr>
+      <w:tr>
+        <w:tc>
+          <w:tcPr>
+            <w:tcW w:w="2954" w:type="dxa"/>
+          </w:tcPr>
+          <w:p>
+            <w:pPr>
+              <w:ind w:firstLine="0"/>
+              <w:rPr>
+                <w:lang w:val="en-US"/>
+              </w:rPr>
+            </w:pPr>
+            <w:r>
+              <w:rPr>
+                <w:lang w:val="en-US"/>
+              </w:rPr>
+              <w:t>person</w:t>
+            </w:r>
+          </w:p>
+        </w:tc>
+        <w:tc>
+          <w:tcPr>
+            <w:tcW w:w="2222" w:type="dxa"/>
+          </w:tcPr>
+          <w:p>
+            <w:pPr>
+              <w:ind w:firstLine="0"/>
+              <w:rPr>
+                <w:lang w:val="en-US"/>
+              </w:rPr>
+            </w:pPr>
+            <w:r>
+              <w:rPr>
+                <w:lang w:val="en-US"/>
+              </w:rPr>
+              <w:t>S</w:t>
+            </w:r>
+          </w:p>
+        </w:tc>
+        <w:tc>
+          <w:tcPr>
+            <w:tcW w:w="2199" w:type="dxa"/>
+          </w:tcPr>
+          <w:p>
+            <w:pPr>
+              <w:ind w:firstLine="0"/>
+              <w:rPr>
+                <w:lang w:val="en-US"/>
+              </w:rPr>
+            </w:pPr>
+            <w:r>
+              <w:rPr>
+                <w:lang w:val="en-US"/>
+              </w:rPr>
+              <w:t>S</w:t>
+            </w:r>
+          </w:p>
+        </w:tc>
+        <w:tc>
+          <w:tcPr>
+            <w:tcW w:w="2196" w:type="dxa"/>
+          </w:tcPr>
+          <w:p>
+            <w:pPr>
+              <w:ind w:firstLine="0"/>
+              <w:rPr>
+                <w:lang w:val="en-US"/>
+              </w:rPr>
+            </w:pPr>
+            <w:r>
+              <w:rPr>
+                <w:lang w:val="en-US"/>
+              </w:rPr>
+              <w:t>S</w:t>
+            </w:r>
+          </w:p>
+        </w:tc>
+      </w:tr>
+    </w:tbl>
+    <w:p>
+      <w:pPr>
+        <w:ind w:firstLine="0"/>
+        <w:rPr>
+          <w:lang w:val="en-US"/>
+        </w:rPr>
+      </w:pPr>
+      <w:proofErr w:type="gramStart"/>
+      <w:r>
+        <w:rPr>
+          <w:lang w:val="en-US"/>
+        </w:rPr>
+        <w:t>Table 6.2.</w:t>
+      </w:r>
+      <w:proofErr w:type="gramEnd"/>
+      <w:r>
+        <w:rPr>
+          <w:lang w:val="en-US"/>
+        </w:rPr>
+        <w:t xml:space="preserve"> Access to </w:t>
+      </w:r>
+      <w:r>
+        <w:rPr>
+          <w:lang w:val="en-US"/>
+        </w:rPr>
+        <w:t>procedures</w:t>
+      </w:r>
+    </w:p>
+    <w:tbl>
+      <w:tblPr>
+        <w:tblStyle w:val="TableGrid"/>
+        <w:tblW w:w="0" w:type="auto"/>
+        <w:tblLook w:val="04A0" w:firstRow="1" w:lastRow="0" w:firstColumn="1" w:lastColumn="0" w:noHBand="0" w:noVBand="1"/>
+      </w:tblPr>
+      <w:tblGrid>
+        <w:gridCol w:w="3234"/>
+        <w:gridCol w:w="2137"/>
+        <w:gridCol w:w="2102"/>
+        <w:gridCol w:w="2098"/>
+      </w:tblGrid>
+      <w:tr>
+        <w:tc>
+          <w:tcPr>
+            <w:tcW w:w="3234" w:type="dxa"/>
+            <w:vMerge w:val="restart"/>
+          </w:tcPr>
+          <w:p>
+            <w:pPr>
+              <w:ind w:firstLine="0"/>
+              <w:jc w:val="center"/>
+              <w:rPr>
+                <w:lang w:val="en-US"/>
+              </w:rPr>
+            </w:pPr>
+            <w:r>
+              <w:rPr>
+                <w:lang w:val="en-US"/>
+              </w:rPr>
+              <w:t>Procedure</w:t>
+            </w:r>
+          </w:p>
+        </w:tc>
+        <w:tc>
+          <w:tcPr>
+            <w:tcW w:w="6337" w:type="dxa"/>
+            <w:gridSpan w:val="3"/>
+          </w:tcPr>
+          <w:p>
+            <w:pPr>
+              <w:ind w:firstLine="0"/>
+              <w:jc w:val="center"/>
+              <w:rPr>
+                <w:lang w:val="en-US"/>
+              </w:rPr>
+            </w:pPr>
+            <w:r>
+              <w:rPr>
+                <w:lang w:val="en-US"/>
+              </w:rPr>
+              <w:t>User Role</w:t>
+            </w:r>
+          </w:p>
+        </w:tc>
+      </w:tr>
+      <w:tr>
+        <w:tc>
+          <w:tcPr>
+            <w:tcW w:w="3234" w:type="dxa"/>
+            <w:vMerge/>
+          </w:tcPr>
+          <w:p>
+            <w:pPr>
+              <w:ind w:firstLine="0"/>
+              <w:rPr>
+                <w:lang w:val="en-US"/>
+              </w:rPr>
+            </w:pPr>
+          </w:p>
+        </w:tc>
+        <w:tc>
+          <w:tcPr>
+            <w:tcW w:w="2137" w:type="dxa"/>
+          </w:tcPr>
+          <w:p>
+            <w:pPr>
+              <w:ind w:firstLine="0"/>
+              <w:rPr>
+                <w:lang w:val="en-US"/>
+              </w:rPr>
+            </w:pPr>
+            <w:r>
+              <w:rPr>
+                <w:lang w:val="en-US"/>
+              </w:rPr>
+              <w:t>Consumer</w:t>
+            </w:r>
+          </w:p>
+        </w:tc>
+        <w:tc>
+          <w:tcPr>
+            <w:tcW w:w="2102" w:type="dxa"/>
+          </w:tcPr>
+          <w:p>
+            <w:pPr>
+              <w:ind w:firstLine="0"/>
+              <w:rPr>
+                <w:lang w:val="en-US"/>
+              </w:rPr>
+            </w:pPr>
+            <w:r>
+              <w:rPr>
+                <w:lang w:val="en-US"/>
+              </w:rPr>
+              <w:t>Producer</w:t>
+            </w:r>
+          </w:p>
+        </w:tc>
+        <w:tc>
+          <w:tcPr>
+            <w:tcW w:w="2098" w:type="dxa"/>
+          </w:tcPr>
+          <w:p>
+            <w:pPr>
+              <w:ind w:firstLine="0"/>
+              <w:rPr>
+                <w:lang w:val="en-US"/>
+              </w:rPr>
+            </w:pPr>
+            <w:r>
+              <w:rPr>
+                <w:lang w:val="en-US"/>
+              </w:rPr>
+              <w:t>Manager</w:t>
+            </w:r>
+          </w:p>
+        </w:tc>
+      </w:tr>
+      <w:tr>
+        <w:tc>
+          <w:tcPr>
+            <w:tcW w:w="3234" w:type="dxa"/>
+          </w:tcPr>
+          <w:p>
+            <w:pPr>
+              <w:ind w:firstLine="0"/>
+              <w:rPr>
+                <w:lang w:val="en-US"/>
+              </w:rPr>
+            </w:pPr>
+            <w:proofErr w:type="spellStart"/>
+            <w:r>
+              <w:rPr>
+                <w:lang w:val="en-US"/>
+              </w:rPr>
+              <w:t>add_user_to_group</w:t>
+            </w:r>
+            <w:proofErr w:type="spellEnd"/>
+          </w:p>
+        </w:tc>
+        <w:tc>
+          <w:tcPr>
+            <w:tcW w:w="2137" w:type="dxa"/>
+          </w:tcPr>
+          <w:p>
+            <w:pPr>
+              <w:ind w:firstLine="0"/>
+              <w:rPr>
+                <w:lang w:val="en-US"/>
+              </w:rPr>
+            </w:pPr>
+          </w:p>
+        </w:tc>
+        <w:tc>
+          <w:tcPr>
+            <w:tcW w:w="2102" w:type="dxa"/>
+          </w:tcPr>
+          <w:p>
+            <w:pPr>
+              <w:ind w:firstLine="0"/>
+              <w:rPr>
+                <w:lang w:val="en-US"/>
+              </w:rPr>
+            </w:pPr>
+            <w:r>
+              <w:rPr>
+                <w:lang w:val="en-US"/>
+              </w:rPr>
+              <w:t>Execute</w:t>
+            </w:r>
+          </w:p>
+        </w:tc>
+        <w:tc>
+          <w:tcPr>
+            <w:tcW w:w="2098" w:type="dxa"/>
+          </w:tcPr>
+          <w:p>
+            <w:pPr>
+              <w:ind w:firstLine="0"/>
+              <w:rPr>
+                <w:lang w:val="en-US"/>
+              </w:rPr>
+            </w:pPr>
+            <w:r>
+              <w:rPr>
+                <w:lang w:val="en-US"/>
+              </w:rPr>
+              <w:t>Execute</w:t>
+            </w:r>
+          </w:p>
+        </w:tc>
+      </w:tr>
+      <w:tr>
+        <w:tc>
+          <w:tcPr>
+            <w:tcW w:w="3234" w:type="dxa"/>
+          </w:tcPr>
+          <w:p>
+            <w:pPr>
+              <w:ind w:firstLine="0"/>
+              <w:rPr>
+                <w:lang w:val="en-US"/>
+              </w:rPr>
+            </w:pPr>
+            <w:proofErr w:type="spellStart"/>
+            <w:r>
+              <w:rPr>
+                <w:lang w:val="en-US"/>
+              </w:rPr>
+              <w:t>create_user</w:t>
+            </w:r>
+            <w:proofErr w:type="spellEnd"/>
+          </w:p>
+        </w:tc>
+        <w:tc>
+          <w:tcPr>
+            <w:tcW w:w="2137" w:type="dxa"/>
+          </w:tcPr>
+          <w:p>
+            <w:pPr>
+              <w:ind w:firstLine="0"/>
+              <w:rPr>
+                <w:lang w:val="en-US"/>
+              </w:rPr>
+            </w:pPr>
+          </w:p>
+        </w:tc>
+        <w:tc>
+          <w:tcPr>
+            <w:tcW w:w="2102" w:type="dxa"/>
+          </w:tcPr>
+          <w:p>
+            <w:pPr>
+              <w:ind w:firstLine="0"/>
+              <w:rPr>
+                <w:lang w:val="en-US"/>
+              </w:rPr>
+            </w:pPr>
+            <w:r>
+              <w:rPr>
+                <w:lang w:val="en-US"/>
+              </w:rPr>
+              <w:t>Execute</w:t>
+            </w:r>
+          </w:p>
+        </w:tc>
+        <w:tc>
+          <w:tcPr>
+            <w:tcW w:w="2098" w:type="dxa"/>
+          </w:tcPr>
+          <w:p>
+            <w:pPr>
+              <w:ind w:firstLine="0"/>
+              <w:rPr>
+                <w:lang w:val="en-US"/>
+              </w:rPr>
+            </w:pPr>
+            <w:r>
+              <w:rPr>
+                <w:lang w:val="en-US"/>
+              </w:rPr>
+              <w:t>Execute</w:t>
+            </w:r>
+          </w:p>
+        </w:tc>
+      </w:tr>
+      <w:tr>
+        <w:tc>
+          <w:tcPr>
+            <w:tcW w:w="3234" w:type="dxa"/>
+          </w:tcPr>
+          <w:p>
+            <w:pPr>
+              <w:ind w:firstLine="0"/>
+              <w:rPr>
+                <w:lang w:val="en-US"/>
+              </w:rPr>
+            </w:pPr>
+            <w:proofErr w:type="spellStart"/>
+            <w:r>
+              <w:rPr>
+                <w:lang w:val="en-US"/>
+              </w:rPr>
+              <w:t>create_person</w:t>
+            </w:r>
+            <w:proofErr w:type="spellEnd"/>
+          </w:p>
+        </w:tc>
+        <w:tc>
+          <w:tcPr>
+            <w:tcW w:w="2137" w:type="dxa"/>
+          </w:tcPr>
+          <w:p>
+            <w:pPr>
+              <w:ind w:firstLine="0"/>
+              <w:rPr>
+                <w:lang w:val="en-US"/>
+              </w:rPr>
+            </w:pPr>
+          </w:p>
+        </w:tc>
+        <w:tc>
+          <w:tcPr>
+            <w:tcW w:w="2102" w:type="dxa"/>
+          </w:tcPr>
+          <w:p>
+            <w:pPr>
+              <w:ind w:firstLine="0"/>
+              <w:rPr>
+                <w:lang w:val="en-US"/>
+              </w:rPr>
+            </w:pPr>
+            <w:r>
+              <w:rPr>
+                <w:lang w:val="en-US"/>
+              </w:rPr>
+              <w:t>Execute</w:t>
+            </w:r>
+          </w:p>
+        </w:tc>
+        <w:tc>
+          <w:tcPr>
+            <w:tcW w:w="2098" w:type="dxa"/>
+          </w:tcPr>
+          <w:p>
+            <w:pPr>
+              <w:ind w:firstLine="0"/>
+              <w:rPr>
+                <w:lang w:val="en-US"/>
+              </w:rPr>
+            </w:pPr>
+            <w:r>
+              <w:rPr>
+                <w:lang w:val="en-US"/>
+              </w:rPr>
+              <w:t>Execute</w:t>
+            </w:r>
+          </w:p>
+        </w:tc>
+      </w:tr>
+      <w:tr>
+        <w:tc>
+          <w:tcPr>
+            <w:tcW w:w="3234" w:type="dxa"/>
+          </w:tcPr>
+          <w:p>
+            <w:pPr>
+              <w:ind w:firstLine="0"/>
+              <w:rPr>
+                <w:lang w:val="en-US"/>
+              </w:rPr>
+            </w:pPr>
+            <w:proofErr w:type="spellStart"/>
+            <w:r>
+              <w:rPr>
+                <w:lang w:val="en-US"/>
+              </w:rPr>
+              <w:t>remove_user_from_group</w:t>
+            </w:r>
+            <w:proofErr w:type="spellEnd"/>
+          </w:p>
+        </w:tc>
+        <w:tc>
+          <w:tcPr>
+            <w:tcW w:w="2137" w:type="dxa"/>
+          </w:tcPr>
+          <w:p>
+            <w:pPr>
+              <w:ind w:firstLine="0"/>
+              <w:rPr>
+                <w:lang w:val="en-US"/>
+              </w:rPr>
+            </w:pPr>
+          </w:p>
+        </w:tc>
+        <w:tc>
+          <w:tcPr>
+            <w:tcW w:w="2102" w:type="dxa"/>
+          </w:tcPr>
+          <w:p>
+            <w:pPr>
+              <w:ind w:firstLine="0"/>
+              <w:rPr>
+                <w:lang w:val="en-US"/>
+              </w:rPr>
+            </w:pPr>
+            <w:r>
+              <w:rPr>
+                <w:lang w:val="en-US"/>
+              </w:rPr>
+              <w:t>Execute</w:t>
+            </w:r>
+          </w:p>
+        </w:tc>
+        <w:tc>
+          <w:tcPr>
+            <w:tcW w:w="2098" w:type="dxa"/>
+          </w:tcPr>
+          <w:p>
+            <w:pPr>
+              <w:ind w:firstLine="0"/>
+              <w:rPr>
+                <w:lang w:val="en-US"/>
+              </w:rPr>
+            </w:pPr>
+            <w:r>
+              <w:rPr>
+                <w:lang w:val="en-US"/>
+              </w:rPr>
+              <w:t>Execute</w:t>
+            </w:r>
+          </w:p>
+        </w:tc>
+      </w:tr>
+      <w:tr>
+        <w:tc>
+          <w:tcPr>
+            <w:tcW w:w="3234" w:type="dxa"/>
+          </w:tcPr>
+          <w:p>
+            <w:pPr>
+              <w:ind w:firstLine="0"/>
+              <w:rPr>
+                <w:lang w:val="en-US"/>
+              </w:rPr>
+            </w:pPr>
+            <w:proofErr w:type="spellStart"/>
+            <w:r>
+              <w:rPr>
+                <w:lang w:val="en-US"/>
+              </w:rPr>
+              <w:t>edit_instruction</w:t>
+            </w:r>
+            <w:proofErr w:type="spellEnd"/>
+          </w:p>
+        </w:tc>
+        <w:tc>
+          <w:tcPr>
+            <w:tcW w:w="2137" w:type="dxa"/>
+          </w:tcPr>
+          <w:p>
+            <w:pPr>
+              <w:ind w:firstLine="0"/>
+              <w:rPr>
+                <w:lang w:val="en-US"/>
+              </w:rPr>
+            </w:pPr>
+          </w:p>
+        </w:tc>
+        <w:tc>
+          <w:tcPr>
+            <w:tcW w:w="2102" w:type="dxa"/>
+          </w:tcPr>
+          <w:p>
+            <w:pPr>
+              <w:ind w:firstLine="0"/>
+              <w:rPr>
+                <w:lang w:val="en-US"/>
+              </w:rPr>
+            </w:pPr>
+            <w:r>
+              <w:rPr>
+                <w:lang w:val="en-US"/>
+              </w:rPr>
+              <w:t>Execute</w:t>
+            </w:r>
+          </w:p>
+        </w:tc>
+        <w:tc>
+          <w:tcPr>
+            <w:tcW w:w="2098" w:type="dxa"/>
+          </w:tcPr>
+          <w:p>
+            <w:pPr>
+              <w:ind w:firstLine="0"/>
+              <w:rPr>
+                <w:lang w:val="en-US"/>
+              </w:rPr>
+            </w:pPr>
+            <w:r>
+              <w:rPr>
+                <w:lang w:val="en-US"/>
+              </w:rPr>
+              <w:t>Execute</w:t>
+            </w:r>
+          </w:p>
+        </w:tc>
+      </w:tr>
+      <w:tr>
+        <w:tc>
+          <w:tcPr>
+            <w:tcW w:w="3234" w:type="dxa"/>
+          </w:tcPr>
+          <w:p>
+            <w:pPr>
+              <w:ind w:firstLine="0"/>
+              <w:rPr>
+                <w:lang w:val="en-US"/>
+              </w:rPr>
+            </w:pPr>
+            <w:proofErr w:type="spellStart"/>
+            <w:r>
+              <w:rPr>
+                <w:lang w:val="en-US"/>
+              </w:rPr>
+              <w:t>edit_plant</w:t>
+            </w:r>
+            <w:proofErr w:type="spellEnd"/>
+          </w:p>
+        </w:tc>
+        <w:tc>
+          <w:tcPr>
+            <w:tcW w:w="2137" w:type="dxa"/>
+          </w:tcPr>
+          <w:p>
+            <w:pPr>
+              <w:ind w:firstLine="0"/>
+              <w:rPr>
+                <w:lang w:val="en-US"/>
+              </w:rPr>
+            </w:pPr>
+          </w:p>
+        </w:tc>
+        <w:tc>
+          <w:tcPr>
+            <w:tcW w:w="2102" w:type="dxa"/>
+          </w:tcPr>
+          <w:p>
+            <w:pPr>
+              <w:ind w:firstLine="0"/>
+              <w:rPr>
+                <w:lang w:val="en-US"/>
+              </w:rPr>
+            </w:pPr>
+            <w:r>
+              <w:rPr>
+                <w:lang w:val="en-US"/>
+              </w:rPr>
+              <w:t>Execute</w:t>
+            </w:r>
+          </w:p>
+        </w:tc>
+        <w:tc>
+          <w:tcPr>
+            <w:tcW w:w="2098" w:type="dxa"/>
+          </w:tcPr>
+          <w:p>
+            <w:pPr>
+              <w:ind w:firstLine="0"/>
+              <w:rPr>
+                <w:lang w:val="en-US"/>
+              </w:rPr>
+            </w:pPr>
+            <w:r>
+              <w:rPr>
+                <w:lang w:val="en-US"/>
+              </w:rPr>
+              <w:t>Execute</w:t>
+            </w:r>
+          </w:p>
+        </w:tc>
+      </w:tr>
+    </w:tbl>
+    <w:p>
+      <w:pPr>
+        <w:ind w:firstLine="0"/>
+        <w:rPr>
+          <w:lang w:val="en-US"/>
+        </w:rPr>
+      </w:pPr>
+    </w:p>
+    <w:p>
+      <w:pPr>
+        <w:spacing w:after="200" w:line="276" w:lineRule="auto"/>
+        <w:ind w:firstLine="0"/>
+        <w:jc w:val="left"/>
+        <w:rPr>
+          <w:lang w:val="en-US"/>
+        </w:rPr>
+      </w:pPr>
+      <w:r>
+        <w:rPr>
+          <w:lang w:val="en-US"/>
+        </w:rPr>
+        <w:br w:type="page"/>
+      </w:r>
+    </w:p>
+    <w:p>
+      <w:pPr>
+        <w:ind w:firstLine="0"/>
+        <w:rPr>
+          <w:lang w:val="en-US"/>
+        </w:rPr>
+      </w:pPr>
+      <w:proofErr w:type="gramStart"/>
+      <w:r>
+        <w:rPr>
+          <w:lang w:val="en-US"/>
+        </w:rPr>
+        <w:lastRenderedPageBreak/>
+        <w:t>Table 6.3.</w:t>
+      </w:r>
+      <w:proofErr w:type="gramEnd"/>
+      <w:r>
+        <w:rPr>
+          <w:lang w:val="en-US"/>
+        </w:rPr>
+        <w:t xml:space="preserve"> Access to functions</w:t>
+      </w:r>
+    </w:p>
+    <w:tbl>
+      <w:tblPr>
+        <w:tblStyle w:val="TableGrid"/>
+        <w:tblW w:w="0" w:type="auto"/>
+        <w:tblLook w:val="04A0" w:firstRow="1" w:lastRow="0" w:firstColumn="1" w:lastColumn="0" w:noHBand="0" w:noVBand="1"/>
+      </w:tblPr>
+      <w:tblGrid>
+        <w:gridCol w:w="3762"/>
+        <w:gridCol w:w="1976"/>
+        <w:gridCol w:w="1920"/>
+        <w:gridCol w:w="1913"/>
+      </w:tblGrid>
+      <w:tr>
+        <w:tc>
+          <w:tcPr>
+            <w:tcW w:w="3762" w:type="dxa"/>
+            <w:vMerge w:val="restart"/>
+          </w:tcPr>
+          <w:p>
+            <w:pPr>
+              <w:ind w:firstLine="0"/>
+              <w:jc w:val="center"/>
+              <w:rPr>
+                <w:lang w:val="en-US"/>
+              </w:rPr>
+            </w:pPr>
+            <w:r>
+              <w:rPr>
+                <w:lang w:val="en-US"/>
+              </w:rPr>
+              <w:t>Function</w:t>
+            </w:r>
+          </w:p>
+        </w:tc>
+        <w:tc>
+          <w:tcPr>
+            <w:tcW w:w="5809" w:type="dxa"/>
+            <w:gridSpan w:val="3"/>
+          </w:tcPr>
+          <w:p>
+            <w:pPr>
+              <w:ind w:firstLine="0"/>
+              <w:jc w:val="center"/>
+              <w:rPr>
+                <w:lang w:val="en-US"/>
+              </w:rPr>
+            </w:pPr>
+            <w:r>
+              <w:rPr>
+                <w:lang w:val="en-US"/>
+              </w:rPr>
+              <w:t>User Role</w:t>
+            </w:r>
+          </w:p>
+        </w:tc>
+      </w:tr>
+      <w:tr>
+        <w:tc>
+          <w:tcPr>
+            <w:tcW w:w="3762" w:type="dxa"/>
+            <w:vMerge/>
+          </w:tcPr>
+          <w:p>
+            <w:pPr>
+              <w:ind w:firstLine="0"/>
+              <w:rPr>
+                <w:lang w:val="en-US"/>
+              </w:rPr>
+            </w:pPr>
+          </w:p>
+        </w:tc>
+        <w:tc>
+          <w:tcPr>
+            <w:tcW w:w="1976" w:type="dxa"/>
+          </w:tcPr>
+          <w:p>
+            <w:pPr>
+              <w:ind w:firstLine="0"/>
+              <w:rPr>
+                <w:lang w:val="en-US"/>
+              </w:rPr>
+            </w:pPr>
+            <w:r>
+              <w:rPr>
+                <w:lang w:val="en-US"/>
+              </w:rPr>
+              <w:t>Consumer</w:t>
+            </w:r>
+          </w:p>
+        </w:tc>
+        <w:tc>
+          <w:tcPr>
+            <w:tcW w:w="1920" w:type="dxa"/>
+          </w:tcPr>
+          <w:p>
+            <w:pPr>
+              <w:ind w:firstLine="0"/>
+              <w:rPr>
+                <w:lang w:val="en-US"/>
+              </w:rPr>
+            </w:pPr>
+            <w:r>
+              <w:rPr>
+                <w:lang w:val="en-US"/>
+              </w:rPr>
+              <w:t>Producer</w:t>
+            </w:r>
+          </w:p>
+        </w:tc>
+        <w:tc>
+          <w:tcPr>
+            <w:tcW w:w="1913" w:type="dxa"/>
+          </w:tcPr>
+          <w:p>
+            <w:pPr>
+              <w:ind w:firstLine="0"/>
+              <w:rPr>
+                <w:lang w:val="en-US"/>
+              </w:rPr>
+            </w:pPr>
+            <w:r>
+              <w:rPr>
+                <w:lang w:val="en-US"/>
+              </w:rPr>
+              <w:t>Manager</w:t>
+            </w:r>
+          </w:p>
+        </w:tc>
+      </w:tr>
+      <w:tr>
+        <w:tc>
+          <w:tcPr>
+            <w:tcW w:w="3762" w:type="dxa"/>
+          </w:tcPr>
+          <w:p>
+            <w:pPr>
+              <w:ind w:firstLine="0"/>
+              <w:rPr>
+                <w:lang w:val="en-US"/>
+              </w:rPr>
+            </w:pPr>
+            <w:proofErr w:type="spellStart"/>
+            <w:r>
+              <w:rPr>
+                <w:lang w:val="en-US"/>
+              </w:rPr>
+              <w:t>create_instruction</w:t>
+            </w:r>
+            <w:proofErr w:type="spellEnd"/>
+          </w:p>
+        </w:tc>
+        <w:tc>
+          <w:tcPr>
+            <w:tcW w:w="1976" w:type="dxa"/>
+          </w:tcPr>
+          <w:p>
+            <w:pPr>
+              <w:ind w:firstLine="0"/>
+              <w:rPr>
+                <w:lang w:val="en-US"/>
+              </w:rPr>
+            </w:pPr>
+          </w:p>
+        </w:tc>
+        <w:tc>
+          <w:tcPr>
+            <w:tcW w:w="1920" w:type="dxa"/>
+          </w:tcPr>
+          <w:p>
+            <w:pPr>
+              <w:ind w:firstLine="0"/>
+              <w:rPr>
+                <w:lang w:val="en-US"/>
+              </w:rPr>
+            </w:pPr>
+            <w:r>
+              <w:rPr>
+                <w:lang w:val="en-US"/>
+              </w:rPr>
+              <w:t>Execute</w:t>
+            </w:r>
+          </w:p>
+        </w:tc>
+        <w:tc>
+          <w:tcPr>
+            <w:tcW w:w="1913" w:type="dxa"/>
+          </w:tcPr>
+          <w:p>
+            <w:pPr>
+              <w:ind w:firstLine="0"/>
+              <w:rPr>
+                <w:lang w:val="en-US"/>
+              </w:rPr>
+            </w:pPr>
+            <w:r>
+              <w:rPr>
+                <w:lang w:val="en-US"/>
+              </w:rPr>
+              <w:t>Execute</w:t>
+            </w:r>
+          </w:p>
+        </w:tc>
+      </w:tr>
+      <w:tr>
+        <w:tc>
+          <w:tcPr>
+            <w:tcW w:w="3762" w:type="dxa"/>
+          </w:tcPr>
+          <w:p>
+            <w:pPr>
+              <w:ind w:firstLine="0"/>
+              <w:rPr>
+                <w:lang w:val="en-US"/>
+              </w:rPr>
+            </w:pPr>
+            <w:proofErr w:type="spellStart"/>
+            <w:r>
+              <w:rPr>
+                <w:lang w:val="en-US"/>
+              </w:rPr>
+              <w:t>create_plant</w:t>
+            </w:r>
+            <w:proofErr w:type="spellEnd"/>
+          </w:p>
+        </w:tc>
+        <w:tc>
+          <w:tcPr>
+            <w:tcW w:w="1976" w:type="dxa"/>
+          </w:tcPr>
+          <w:p>
+            <w:pPr>
+              <w:ind w:firstLine="0"/>
+              <w:rPr>
+                <w:lang w:val="en-US"/>
+              </w:rPr>
+            </w:pPr>
+          </w:p>
+        </w:tc>
+        <w:tc>
+          <w:tcPr>
+            <w:tcW w:w="1920" w:type="dxa"/>
+          </w:tcPr>
+          <w:p>
+            <w:pPr>
+              <w:ind w:firstLine="0"/>
+              <w:rPr>
+                <w:lang w:val="en-US"/>
+              </w:rPr>
+            </w:pPr>
+            <w:r>
+              <w:rPr>
+                <w:lang w:val="en-US"/>
+              </w:rPr>
+              <w:t>Execute</w:t>
+            </w:r>
+          </w:p>
+        </w:tc>
+        <w:tc>
+          <w:tcPr>
+            <w:tcW w:w="1913" w:type="dxa"/>
+          </w:tcPr>
+          <w:p>
+            <w:pPr>
+              <w:ind w:firstLine="0"/>
+              <w:rPr>
+                <w:lang w:val="en-US"/>
+              </w:rPr>
+            </w:pPr>
+            <w:r>
+              <w:rPr>
+                <w:lang w:val="en-US"/>
+              </w:rPr>
+              <w:t>Execute</w:t>
+            </w:r>
+          </w:p>
+        </w:tc>
+      </w:tr>
+      <w:tr>
+        <w:tc>
+          <w:tcPr>
+            <w:tcW w:w="3762" w:type="dxa"/>
+          </w:tcPr>
+          <w:p>
+            <w:pPr>
+              <w:ind w:firstLine="0"/>
+              <w:rPr>
+                <w:lang w:val="en-US"/>
+              </w:rPr>
+            </w:pPr>
+            <w:proofErr w:type="spellStart"/>
+            <w:r>
+              <w:rPr>
+                <w:lang w:val="en-US"/>
+              </w:rPr>
+              <w:t>get_financial</w:t>
+            </w:r>
+            <w:proofErr w:type="spellEnd"/>
+          </w:p>
+        </w:tc>
+        <w:tc>
+          <w:tcPr>
+            <w:tcW w:w="1976" w:type="dxa"/>
+          </w:tcPr>
+          <w:p>
+            <w:pPr>
+              <w:ind w:firstLine="0"/>
+              <w:rPr>
+                <w:lang w:val="en-US"/>
+              </w:rPr>
+            </w:pPr>
+          </w:p>
+        </w:tc>
+        <w:tc>
+          <w:tcPr>
+            <w:tcW w:w="1920" w:type="dxa"/>
+          </w:tcPr>
+          <w:p>
+            <w:pPr>
+              <w:ind w:firstLine="0"/>
+              <w:rPr>
+                <w:lang w:val="en-US"/>
+              </w:rPr>
+            </w:pPr>
+          </w:p>
+        </w:tc>
+        <w:tc>
+          <w:tcPr>
+            <w:tcW w:w="1913" w:type="dxa"/>
+          </w:tcPr>
+          <w:p>
+            <w:pPr>
+              <w:ind w:firstLine="0"/>
+              <w:rPr>
+                <w:lang w:val="en-US"/>
+              </w:rPr>
+            </w:pPr>
+            <w:r>
+              <w:rPr>
+                <w:lang w:val="en-US"/>
+              </w:rPr>
+              <w:t>Execute</w:t>
+            </w:r>
+          </w:p>
+        </w:tc>
+      </w:tr>
+      <w:tr>
+        <w:tc>
+          <w:tcPr>
+            <w:tcW w:w="3762" w:type="dxa"/>
+          </w:tcPr>
+          <w:p>
+            <w:pPr>
+              <w:ind w:firstLine="0"/>
+              <w:rPr>
+                <w:lang w:val="en-US"/>
+              </w:rPr>
+            </w:pPr>
+            <w:proofErr w:type="spellStart"/>
+            <w:r>
+              <w:rPr>
+                <w:lang w:val="en-US"/>
+              </w:rPr>
+              <w:t>place_order</w:t>
+            </w:r>
+            <w:proofErr w:type="spellEnd"/>
+          </w:p>
+        </w:tc>
+        <w:tc>
+          <w:tcPr>
+            <w:tcW w:w="1976" w:type="dxa"/>
+          </w:tcPr>
+          <w:p>
+            <w:pPr>
+              <w:ind w:firstLine="0"/>
+              <w:rPr>
+                <w:lang w:val="en-US"/>
+              </w:rPr>
+            </w:pPr>
+            <w:r>
+              <w:rPr>
+                <w:lang w:val="en-US"/>
+              </w:rPr>
+              <w:t>Execute</w:t>
+            </w:r>
+          </w:p>
+        </w:tc>
+        <w:tc>
+          <w:tcPr>
+            <w:tcW w:w="1920" w:type="dxa"/>
+          </w:tcPr>
+          <w:p>
+            <w:pPr>
+              <w:ind w:firstLine="0"/>
+              <w:rPr>
+                <w:lang w:val="en-US"/>
+              </w:rPr>
+            </w:pPr>
+          </w:p>
+        </w:tc>
+        <w:tc>
+          <w:tcPr>
+            <w:tcW w:w="1913" w:type="dxa"/>
+          </w:tcPr>
+          <w:p>
+            <w:pPr>
+              <w:ind w:firstLine="0"/>
+              <w:rPr>
+                <w:lang w:val="en-US"/>
+              </w:rPr>
+            </w:pPr>
+          </w:p>
+        </w:tc>
+      </w:tr>
+      <w:tr>
+        <w:tc>
+          <w:tcPr>
+            <w:tcW w:w="3762" w:type="dxa"/>
+          </w:tcPr>
+          <w:p>
+            <w:pPr>
+              <w:ind w:firstLine="0"/>
+              <w:rPr>
+                <w:lang w:val="en-US"/>
+              </w:rPr>
+            </w:pPr>
+            <w:proofErr w:type="spellStart"/>
+            <w:r>
+              <w:rPr>
+                <w:lang w:val="en-US"/>
+              </w:rPr>
+              <w:t>post_plant</w:t>
+            </w:r>
+            <w:proofErr w:type="spellEnd"/>
+          </w:p>
+        </w:tc>
+        <w:tc>
+          <w:tcPr>
+            <w:tcW w:w="1976" w:type="dxa"/>
+          </w:tcPr>
+          <w:p>
+            <w:pPr>
+              <w:ind w:firstLine="0"/>
+              <w:rPr>
+                <w:lang w:val="en-US"/>
+              </w:rPr>
+            </w:pPr>
+          </w:p>
+        </w:tc>
+        <w:tc>
+          <w:tcPr>
+            <w:tcW w:w="1920" w:type="dxa"/>
+          </w:tcPr>
+          <w:p>
+            <w:pPr>
+              <w:ind w:firstLine="0"/>
+              <w:rPr>
+                <w:lang w:val="en-US"/>
+              </w:rPr>
+            </w:pPr>
+            <w:r>
+              <w:rPr>
+                <w:lang w:val="en-US"/>
+              </w:rPr>
+              <w:t>Execute</w:t>
+            </w:r>
+          </w:p>
+        </w:tc>
+        <w:tc>
+          <w:tcPr>
+            <w:tcW w:w="1913" w:type="dxa"/>
+          </w:tcPr>
+          <w:p>
+            <w:pPr>
+              <w:ind w:firstLine="0"/>
+              <w:rPr>
+                <w:lang w:val="en-US"/>
+              </w:rPr>
+            </w:pPr>
+            <w:r>
+              <w:rPr>
+                <w:lang w:val="en-US"/>
+              </w:rPr>
+              <w:t>Execute</w:t>
+            </w:r>
+          </w:p>
+        </w:tc>
+      </w:tr>
+      <w:tr>
+        <w:tc>
+          <w:tcPr>
+            <w:tcW w:w="3762" w:type="dxa"/>
+          </w:tcPr>
+          <w:p>
+            <w:pPr>
+              <w:ind w:firstLine="0"/>
+              <w:rPr>
+                <w:lang w:val="en-US"/>
+              </w:rPr>
+            </w:pPr>
+            <w:proofErr w:type="spellStart"/>
+            <w:r>
+              <w:rPr>
+                <w:lang w:val="en-US"/>
+              </w:rPr>
+              <w:t>search_instructions</w:t>
+            </w:r>
+            <w:proofErr w:type="spellEnd"/>
+          </w:p>
+        </w:tc>
+        <w:tc>
+          <w:tcPr>
+            <w:tcW w:w="1976" w:type="dxa"/>
+          </w:tcPr>
+          <w:p>
+            <w:pPr>
+              <w:ind w:firstLine="0"/>
+              <w:rPr>
+                <w:lang w:val="en-US"/>
+              </w:rPr>
+            </w:pPr>
+            <w:r>
+              <w:rPr>
+                <w:lang w:val="en-US"/>
+              </w:rPr>
+              <w:t>Execute</w:t>
+            </w:r>
+          </w:p>
+        </w:tc>
+        <w:tc>
+          <w:tcPr>
+            <w:tcW w:w="1920" w:type="dxa"/>
+          </w:tcPr>
+          <w:p>
+            <w:pPr>
+              <w:ind w:firstLine="0"/>
+              <w:rPr>
+                <w:lang w:val="en-US"/>
+              </w:rPr>
+            </w:pPr>
+            <w:r>
+              <w:rPr>
+                <w:lang w:val="en-US"/>
+              </w:rPr>
+              <w:t>Execute</w:t>
+            </w:r>
+          </w:p>
+        </w:tc>
+        <w:tc>
+          <w:tcPr>
+            <w:tcW w:w="1913" w:type="dxa"/>
+          </w:tcPr>
+          <w:p>
+            <w:pPr>
+              <w:ind w:firstLine="0"/>
+              <w:rPr>
+                <w:lang w:val="en-US"/>
+              </w:rPr>
+            </w:pPr>
+            <w:r>
+              <w:rPr>
+                <w:lang w:val="en-US"/>
+              </w:rPr>
+              <w:t>Execute</w:t>
+            </w:r>
+          </w:p>
+        </w:tc>
+      </w:tr>
+      <w:tr>
+        <w:tc>
+          <w:tcPr>
+            <w:tcW w:w="3762" w:type="dxa"/>
+          </w:tcPr>
+          <w:p>
+            <w:pPr>
+              <w:ind w:firstLine="0"/>
+              <w:rPr>
+                <w:lang w:val="en-US"/>
+              </w:rPr>
+            </w:pPr>
+            <w:proofErr w:type="spellStart"/>
+            <w:r>
+              <w:rPr>
+                <w:lang w:val="en-US"/>
+              </w:rPr>
+              <w:t>search_plant</w:t>
+            </w:r>
+            <w:proofErr w:type="spellEnd"/>
+          </w:p>
+        </w:tc>
+        <w:tc>
+          <w:tcPr>
+            <w:tcW w:w="1976" w:type="dxa"/>
+          </w:tcPr>
+          <w:p>
+            <w:pPr>
+              <w:ind w:firstLine="0"/>
+              <w:rPr>
+                <w:lang w:val="en-US"/>
+              </w:rPr>
+            </w:pPr>
+            <w:r>
+              <w:rPr>
+                <w:lang w:val="en-US"/>
+              </w:rPr>
+              <w:t>Execute</w:t>
+            </w:r>
+          </w:p>
+        </w:tc>
+        <w:tc>
+          <w:tcPr>
+            <w:tcW w:w="1920" w:type="dxa"/>
+          </w:tcPr>
+          <w:p>
+            <w:pPr>
+              <w:ind w:firstLine="0"/>
+              <w:rPr>
+                <w:lang w:val="en-US"/>
+              </w:rPr>
+            </w:pPr>
+            <w:r>
+              <w:rPr>
+                <w:lang w:val="en-US"/>
+              </w:rPr>
+              <w:t>Execute</w:t>
+            </w:r>
+          </w:p>
+        </w:tc>
+        <w:tc>
+          <w:tcPr>
+            <w:tcW w:w="1913" w:type="dxa"/>
+          </w:tcPr>
+          <w:p>
+            <w:pPr>
+              <w:ind w:firstLine="0"/>
+              <w:rPr>
+                <w:lang w:val="en-US"/>
+              </w:rPr>
+            </w:pPr>
+            <w:r>
+              <w:rPr>
+                <w:lang w:val="en-US"/>
+              </w:rPr>
+              <w:t>Execute</w:t>
+            </w:r>
+          </w:p>
+        </w:tc>
+      </w:tr>
+      <w:tr>
+        <w:tc>
+          <w:tcPr>
+            <w:tcW w:w="3762" w:type="dxa"/>
+          </w:tcPr>
+          <w:p>
+            <w:pPr>
+              <w:ind w:firstLine="0"/>
+              <w:rPr>
+                <w:lang w:val="en-US"/>
+              </w:rPr>
+            </w:pPr>
+            <w:proofErr w:type="spellStart"/>
+            <w:r>
+              <w:rPr>
+                <w:lang w:val="en-US"/>
+              </w:rPr>
+              <w:t>search_user</w:t>
+            </w:r>
+            <w:proofErr w:type="spellEnd"/>
+          </w:p>
+        </w:tc>
+        <w:tc>
+          <w:tcPr>
+            <w:tcW w:w="1976" w:type="dxa"/>
+          </w:tcPr>
+          <w:p>
+            <w:pPr>
+              <w:ind w:firstLine="0"/>
+              <w:rPr>
+                <w:lang w:val="en-US"/>
+              </w:rPr>
+            </w:pPr>
+            <w:r>
+              <w:rPr>
+                <w:lang w:val="en-US"/>
+              </w:rPr>
+              <w:t>Execute</w:t>
+            </w:r>
+          </w:p>
+        </w:tc>
+        <w:tc>
+          <w:tcPr>
+            <w:tcW w:w="1920" w:type="dxa"/>
+          </w:tcPr>
+          <w:p>
+            <w:pPr>
+              <w:ind w:firstLine="0"/>
+              <w:rPr>
+                <w:lang w:val="en-US"/>
+              </w:rPr>
+            </w:pPr>
+            <w:r>
+              <w:rPr>
+                <w:lang w:val="en-US"/>
+              </w:rPr>
+              <w:t>Execute</w:t>
+            </w:r>
+          </w:p>
+        </w:tc>
+        <w:tc>
+          <w:tcPr>
+            <w:tcW w:w="1913" w:type="dxa"/>
+          </w:tcPr>
+          <w:p>
+            <w:pPr>
+              <w:ind w:firstLine="0"/>
+              <w:rPr>
+                <w:lang w:val="en-US"/>
+              </w:rPr>
+            </w:pPr>
+            <w:r>
+              <w:rPr>
+                <w:lang w:val="en-US"/>
+              </w:rPr>
+              <w:t>Execute</w:t>
+            </w:r>
+          </w:p>
+        </w:tc>
+      </w:tr>
+      <w:tr>
+        <w:tc>
+          <w:tcPr>
+            <w:tcW w:w="3762" w:type="dxa"/>
+          </w:tcPr>
+          <w:p>
+            <w:pPr>
+              <w:ind w:firstLine="0"/>
+              <w:rPr>
+                <w:lang w:val="en-US"/>
+              </w:rPr>
+            </w:pPr>
+            <w:proofErr w:type="spellStart"/>
+            <w:r>
+              <w:rPr>
+                <w:lang w:val="en-US"/>
+              </w:rPr>
+              <w:t>set_current_user_id_care_taker</w:t>
+            </w:r>
+            <w:proofErr w:type="spellEnd"/>
+          </w:p>
+        </w:tc>
+        <w:tc>
+          <w:tcPr>
+            <w:tcW w:w="1976" w:type="dxa"/>
+          </w:tcPr>
+          <w:p>
+            <w:pPr>
+              <w:ind w:firstLine="0"/>
+              <w:rPr>
+                <w:lang w:val="en-US"/>
+              </w:rPr>
+            </w:pPr>
+          </w:p>
+        </w:tc>
+        <w:tc>
+          <w:tcPr>
+            <w:tcW w:w="1920" w:type="dxa"/>
+          </w:tcPr>
+          <w:p>
+            <w:pPr>
+              <w:ind w:firstLine="0"/>
+              <w:rPr>
+                <w:lang w:val="en-US"/>
+              </w:rPr>
+            </w:pPr>
+            <w:r>
+              <w:rPr>
+                <w:lang w:val="en-US"/>
+              </w:rPr>
+              <w:t>Execute</w:t>
+            </w:r>
+          </w:p>
+        </w:tc>
+        <w:tc>
+          <w:tcPr>
+            <w:tcW w:w="1913" w:type="dxa"/>
+          </w:tcPr>
+          <w:p>
+            <w:pPr>
+              <w:ind w:firstLine="0"/>
+              <w:rPr>
+                <w:lang w:val="en-US"/>
+              </w:rPr>
+            </w:pPr>
+            <w:r>
+              <w:rPr>
+                <w:lang w:val="en-US"/>
+              </w:rPr>
+              <w:t>Execute</w:t>
+            </w:r>
+          </w:p>
+        </w:tc>
+      </w:tr>
+      <w:tr>
+        <w:tc>
+          <w:tcPr>
+            <w:tcW w:w="3762" w:type="dxa"/>
+          </w:tcPr>
+          <w:p>
+            <w:pPr>
+              <w:ind w:firstLine="0"/>
+              <w:rPr>
+                <w:lang w:val="en-US"/>
+              </w:rPr>
+            </w:pPr>
+            <w:proofErr w:type="spellStart"/>
+            <w:r>
+              <w:rPr>
+                <w:lang w:val="en-US"/>
+              </w:rPr>
+              <w:t>set_current_user_id_seller</w:t>
+            </w:r>
+            <w:proofErr w:type="spellEnd"/>
+          </w:p>
+        </w:tc>
+        <w:tc>
+          <w:tcPr>
+            <w:tcW w:w="1976" w:type="dxa"/>
+          </w:tcPr>
+          <w:p>
+            <w:pPr>
+              <w:ind w:firstLine="0"/>
+              <w:rPr>
+                <w:lang w:val="en-US"/>
+              </w:rPr>
+            </w:pPr>
+          </w:p>
+        </w:tc>
+        <w:tc>
+          <w:tcPr>
+            <w:tcW w:w="1920" w:type="dxa"/>
+          </w:tcPr>
+          <w:p>
+            <w:pPr>
+              <w:ind w:firstLine="0"/>
+              <w:rPr>
+                <w:lang w:val="en-US"/>
+              </w:rPr>
+            </w:pPr>
+            <w:r>
+              <w:rPr>
+                <w:lang w:val="en-US"/>
+              </w:rPr>
+              <w:t>Execute</w:t>
+            </w:r>
+          </w:p>
+        </w:tc>
+        <w:tc>
+          <w:tcPr>
+            <w:tcW w:w="1913" w:type="dxa"/>
+          </w:tcPr>
+          <w:p>
+            <w:pPr>
+              <w:ind w:firstLine="0"/>
+              <w:rPr>
+                <w:lang w:val="en-US"/>
+              </w:rPr>
+            </w:pPr>
+            <w:r>
+              <w:rPr>
+                <w:lang w:val="en-US"/>
+              </w:rPr>
+              <w:t>Execute</w:t>
+            </w:r>
+          </w:p>
+        </w:tc>
+      </w:tr>
+      <w:tr>
+        <w:tc>
+          <w:tcPr>
+            <w:tcW w:w="3762" w:type="dxa"/>
+          </w:tcPr>
+          <w:p>
+            <w:pPr>
+              <w:ind w:firstLine="0"/>
+              <w:rPr>
+                <w:lang w:val="en-US"/>
+              </w:rPr>
+            </w:pPr>
+            <w:proofErr w:type="spellStart"/>
+            <w:r>
+              <w:rPr>
+                <w:lang w:val="en-US"/>
+              </w:rPr>
+              <w:t>set_current_user_id_instruction</w:t>
+            </w:r>
+            <w:proofErr w:type="spellEnd"/>
+          </w:p>
+        </w:tc>
+        <w:tc>
+          <w:tcPr>
+            <w:tcW w:w="1976" w:type="dxa"/>
+          </w:tcPr>
+          <w:p>
+            <w:pPr>
+              <w:ind w:firstLine="0"/>
+              <w:rPr>
+                <w:lang w:val="en-US"/>
+              </w:rPr>
+            </w:pPr>
+          </w:p>
+        </w:tc>
+        <w:tc>
+          <w:tcPr>
+            <w:tcW w:w="1920" w:type="dxa"/>
+          </w:tcPr>
+          <w:p>
+            <w:pPr>
+              <w:ind w:firstLine="0"/>
+              <w:rPr>
+                <w:lang w:val="en-US"/>
+              </w:rPr>
+            </w:pPr>
+            <w:r>
+              <w:rPr>
+                <w:lang w:val="en-US"/>
+              </w:rPr>
+              <w:t>Execute</w:t>
+            </w:r>
+          </w:p>
+        </w:tc>
+        <w:tc>
+          <w:tcPr>
+            <w:tcW w:w="1913" w:type="dxa"/>
+          </w:tcPr>
+          <w:p>
+            <w:pPr>
+              <w:ind w:firstLine="0"/>
+              <w:rPr>
+                <w:lang w:val="en-US"/>
+              </w:rPr>
+            </w:pPr>
+            <w:r>
+              <w:rPr>
+                <w:lang w:val="en-US"/>
+              </w:rPr>
+              <w:t>Execute</w:t>
+            </w:r>
+          </w:p>
+        </w:tc>
+      </w:tr>
+      <w:tr>
+        <w:tc>
+          <w:tcPr>
+            <w:tcW w:w="3762" w:type="dxa"/>
+          </w:tcPr>
+          <w:p>
+            <w:pPr>
+              <w:ind w:firstLine="0"/>
+              <w:rPr>
+                <w:lang w:val="en-US"/>
+              </w:rPr>
+            </w:pPr>
+            <w:proofErr w:type="spellStart"/>
+            <w:r>
+              <w:rPr>
+                <w:lang w:val="en-US"/>
+              </w:rPr>
+              <w:t>set_current_user_id_order</w:t>
+            </w:r>
+            <w:proofErr w:type="spellEnd"/>
+          </w:p>
+        </w:tc>
+        <w:tc>
+          <w:tcPr>
+            <w:tcW w:w="1976" w:type="dxa"/>
+          </w:tcPr>
+          <w:p>
+            <w:pPr>
+              <w:ind w:firstLine="0"/>
+              <w:rPr>
+                <w:lang w:val="en-US"/>
+              </w:rPr>
+            </w:pPr>
+            <w:r>
+              <w:rPr>
+                <w:lang w:val="en-US"/>
+              </w:rPr>
+              <w:t>Execute</w:t>
+            </w:r>
+          </w:p>
+        </w:tc>
+        <w:tc>
+          <w:tcPr>
+            <w:tcW w:w="1920" w:type="dxa"/>
+          </w:tcPr>
+          <w:p>
+            <w:pPr>
+              <w:ind w:firstLine="0"/>
+              <w:rPr>
+                <w:lang w:val="en-US"/>
+              </w:rPr>
+            </w:pPr>
+          </w:p>
+        </w:tc>
+        <w:tc>
+          <w:tcPr>
+            <w:tcW w:w="1913" w:type="dxa"/>
+          </w:tcPr>
+          <w:p>
+            <w:pPr>
+              <w:ind w:firstLine="0"/>
+              <w:rPr>
+                <w:lang w:val="en-US"/>
+              </w:rPr>
+            </w:pPr>
+          </w:p>
+        </w:tc>
+      </w:tr>
+      <w:tr>
+        <w:tc>
+          <w:tcPr>
+            <w:tcW w:w="3762" w:type="dxa"/>
+          </w:tcPr>
+          <w:p>
+            <w:pPr>
+              <w:ind w:firstLine="0"/>
+              <w:rPr>
+                <w:lang w:val="en-US"/>
+              </w:rPr>
+            </w:pPr>
+            <w:proofErr w:type="spellStart"/>
+            <w:r>
+              <w:rPr>
+                <w:lang w:val="en-US"/>
+              </w:rPr>
+              <w:t>order_store_user_address</w:t>
+            </w:r>
+            <w:proofErr w:type="spellEnd"/>
+          </w:p>
+        </w:tc>
+        <w:tc>
+          <w:tcPr>
+            <w:tcW w:w="1976" w:type="dxa"/>
+          </w:tcPr>
+          <w:p>
+            <w:pPr>
+              <w:ind w:firstLine="0"/>
+              <w:rPr>
+                <w:lang w:val="en-US"/>
+              </w:rPr>
+            </w:pPr>
+            <w:r>
+              <w:rPr>
+                <w:lang w:val="en-US"/>
+              </w:rPr>
+              <w:t>Execute</w:t>
+            </w:r>
+          </w:p>
+        </w:tc>
+        <w:tc>
+          <w:tcPr>
+            <w:tcW w:w="1920" w:type="dxa"/>
+          </w:tcPr>
+          <w:p>
+            <w:pPr>
+              <w:ind w:firstLine="0"/>
+              <w:rPr>
+                <w:lang w:val="en-US"/>
+              </w:rPr>
+            </w:pPr>
+          </w:p>
+        </w:tc>
+        <w:tc>
+          <w:tcPr>
+            <w:tcW w:w="1913" w:type="dxa"/>
+          </w:tcPr>
+          <w:p>
+            <w:pPr>
+              <w:ind w:firstLine="0"/>
+              <w:rPr>
+                <w:lang w:val="en-US"/>
+              </w:rPr>
+            </w:pPr>
+          </w:p>
+        </w:tc>
+      </w:tr>
+    </w:tbl>
+    <w:p>
+      <w:pPr>
+        <w:spacing w:after="200" w:line="276" w:lineRule="auto"/>
+        <w:ind w:firstLine="0"/>
+        <w:jc w:val="left"/>
+        <w:rPr>
+          <w:lang w:val="en-US"/>
+        </w:rPr>
+      </w:pPr>
+      <w:proofErr w:type="gramStart"/>
+      <w:r>
+        <w:rPr>
+          <w:lang w:val="en-US"/>
+        </w:rPr>
+        <w:t>Table 6.4.</w:t>
+      </w:r>
+      <w:proofErr w:type="gramEnd"/>
+      <w:r>
+        <w:rPr>
+          <w:lang w:val="en-US"/>
+        </w:rPr>
+        <w:t xml:space="preserve"> Access to </w:t>
+      </w:r>
+      <w:r>
+        <w:rPr>
+          <w:lang w:val="en-US"/>
+        </w:rPr>
+        <w:t>views</w:t>
+      </w:r>
+    </w:p>
+    <w:tbl>
+      <w:tblPr>
+        <w:tblStyle w:val="TableGrid"/>
+        <w:tblW w:w="0" w:type="auto"/>
+        <w:tblLook w:val="04A0" w:firstRow="1" w:lastRow="0" w:firstColumn="1" w:lastColumn="0" w:noHBand="0" w:noVBand="1"/>
+      </w:tblPr>
+      <w:tblGrid>
+        <w:gridCol w:w="2829"/>
+        <w:gridCol w:w="2260"/>
+        <w:gridCol w:w="2242"/>
+        <w:gridCol w:w="2240"/>
+      </w:tblGrid>
+      <w:tr>
+        <w:tc>
+          <w:tcPr>
+            <w:tcW w:w="2829" w:type="dxa"/>
+            <w:vMerge w:val="restart"/>
+          </w:tcPr>
+          <w:p>
+            <w:pPr>
+              <w:ind w:firstLine="0"/>
+              <w:jc w:val="center"/>
+              <w:rPr>
+                <w:lang w:val="en-US"/>
+              </w:rPr>
+            </w:pPr>
+            <w:r>
+              <w:rPr>
+                <w:lang w:val="en-US"/>
+              </w:rPr>
+              <w:t>View</w:t>
+            </w:r>
+          </w:p>
+        </w:tc>
+        <w:tc>
+          <w:tcPr>
+            <w:tcW w:w="6742" w:type="dxa"/>
+            <w:gridSpan w:val="3"/>
+          </w:tcPr>
+          <w:p>
+            <w:pPr>
+              <w:ind w:firstLine="0"/>
+              <w:jc w:val="center"/>
+              <w:rPr>
+                <w:lang w:val="en-US"/>
+              </w:rPr>
+            </w:pPr>
+            <w:r>
+              <w:rPr>
+                <w:lang w:val="en-US"/>
+              </w:rPr>
+              <w:t>User Role</w:t>
+            </w:r>
+          </w:p>
+        </w:tc>
+      </w:tr>
+      <w:tr>
+        <w:tc>
+          <w:tcPr>
+            <w:tcW w:w="2829" w:type="dxa"/>
+            <w:vMerge/>
+          </w:tcPr>
+          <w:p>
+            <w:pPr>
+              <w:ind w:firstLine="0"/>
+              <w:rPr>
+                <w:lang w:val="en-US"/>
+              </w:rPr>
+            </w:pPr>
+          </w:p>
+        </w:tc>
+        <w:tc>
+          <w:tcPr>
+            <w:tcW w:w="2260" w:type="dxa"/>
+          </w:tcPr>
+          <w:p>
+            <w:pPr>
+              <w:ind w:firstLine="0"/>
+              <w:rPr>
+                <w:lang w:val="en-US"/>
+              </w:rPr>
+            </w:pPr>
+            <w:r>
+              <w:rPr>
+                <w:lang w:val="en-US"/>
+              </w:rPr>
+              <w:t>Consumer</w:t>
+            </w:r>
+          </w:p>
+        </w:tc>
+        <w:tc>
+          <w:tcPr>
+            <w:tcW w:w="2242" w:type="dxa"/>
+          </w:tcPr>
+          <w:p>
+            <w:pPr>
+              <w:ind w:firstLine="0"/>
+              <w:rPr>
+                <w:lang w:val="en-US"/>
+              </w:rPr>
+            </w:pPr>
+            <w:r>
+              <w:rPr>
+                <w:lang w:val="en-US"/>
+              </w:rPr>
+              <w:t>Producer</w:t>
+            </w:r>
+          </w:p>
+        </w:tc>
+        <w:tc>
+          <w:tcPr>
+            <w:tcW w:w="2240" w:type="dxa"/>
+          </w:tcPr>
+          <w:p>
+            <w:pPr>
+              <w:ind w:firstLine="0"/>
+              <w:rPr>
+                <w:lang w:val="en-US"/>
+              </w:rPr>
+            </w:pPr>
+            <w:r>
+              <w:rPr>
+                <w:lang w:val="en-US"/>
+              </w:rPr>
+              <w:t>Manager</w:t>
+            </w:r>
+          </w:p>
+        </w:tc>
+      </w:tr>
+      <w:tr>
+        <w:tc>
+          <w:tcPr>
+            <w:tcW w:w="2829" w:type="dxa"/>
+          </w:tcPr>
+          <w:p>
+            <w:pPr>
+              <w:ind w:firstLine="0"/>
+              <w:rPr>
+                <w:lang w:val="en-US"/>
+              </w:rPr>
+            </w:pPr>
+            <w:proofErr w:type="spellStart"/>
+            <w:r>
+              <w:rPr>
+                <w:lang w:val="en-US"/>
+              </w:rPr>
+              <w:t>dicts_v</w:t>
+            </w:r>
+            <w:proofErr w:type="spellEnd"/>
+          </w:p>
+        </w:tc>
+        <w:tc>
+          <w:tcPr>
+            <w:tcW w:w="2260" w:type="dxa"/>
+          </w:tcPr>
+          <w:p>
+            <w:pPr>
+              <w:ind w:firstLine="0"/>
+              <w:rPr>
+                <w:lang w:val="en-US"/>
+              </w:rPr>
+            </w:pPr>
+            <w:r>
+              <w:rPr>
+                <w:lang w:val="en-US"/>
+              </w:rPr>
+              <w:t>S</w:t>
+            </w:r>
+          </w:p>
+        </w:tc>
+        <w:tc>
+          <w:tcPr>
+            <w:tcW w:w="2242" w:type="dxa"/>
+          </w:tcPr>
+          <w:p>
+            <w:pPr>
+              <w:ind w:firstLine="0"/>
+              <w:rPr>
+                <w:lang w:val="en-US"/>
+              </w:rPr>
+            </w:pPr>
+            <w:r>
+              <w:rPr>
+                <w:lang w:val="en-US"/>
+              </w:rPr>
+              <w:t>S</w:t>
+            </w:r>
+          </w:p>
+        </w:tc>
+        <w:tc>
+          <w:tcPr>
+            <w:tcW w:w="2240" w:type="dxa"/>
+          </w:tcPr>
+          <w:p>
+            <w:pPr>
+              <w:ind w:firstLine="0"/>
+              <w:rPr>
+                <w:lang w:val="en-US"/>
+              </w:rPr>
+            </w:pPr>
+            <w:r>
+              <w:rPr>
+                <w:lang w:val="en-US"/>
+              </w:rPr>
+              <w:t>S</w:t>
+            </w:r>
+          </w:p>
+        </w:tc>
+      </w:tr>
+      <w:tr>
+        <w:tc>
+          <w:tcPr>
+            <w:tcW w:w="2829" w:type="dxa"/>
+          </w:tcPr>
+          <w:p>
+            <w:pPr>
+              <w:ind w:firstLine="0"/>
+              <w:rPr>
+                <w:lang w:val="en-US"/>
+              </w:rPr>
+            </w:pPr>
+            <w:proofErr w:type="spellStart"/>
+            <w:r>
+              <w:rPr>
+                <w:lang w:val="en-US"/>
+              </w:rPr>
+              <w:t>current_user_addresses</w:t>
+            </w:r>
+            <w:proofErr w:type="spellEnd"/>
+          </w:p>
+        </w:tc>
+        <w:tc>
+          <w:tcPr>
+            <w:tcW w:w="2260" w:type="dxa"/>
+          </w:tcPr>
+          <w:p>
+            <w:pPr>
+              <w:ind w:firstLine="0"/>
+              <w:rPr>
+                <w:lang w:val="en-US"/>
+              </w:rPr>
+            </w:pPr>
+            <w:r>
+              <w:rPr>
+                <w:lang w:val="en-US"/>
+              </w:rPr>
+              <w:t>S</w:t>
+            </w:r>
+          </w:p>
+        </w:tc>
+        <w:tc>
+          <w:tcPr>
+            <w:tcW w:w="2242" w:type="dxa"/>
+          </w:tcPr>
+          <w:p>
+            <w:pPr>
+              <w:ind w:firstLine="0"/>
+              <w:rPr>
+                <w:lang w:val="en-US"/>
+              </w:rPr>
+            </w:pPr>
+            <w:r>
+              <w:rPr>
+                <w:lang w:val="en-US"/>
+              </w:rPr>
+              <w:t>S</w:t>
+            </w:r>
+          </w:p>
+        </w:tc>
+        <w:tc>
+          <w:tcPr>
+            <w:tcW w:w="2240" w:type="dxa"/>
+          </w:tcPr>
+          <w:p>
+            <w:pPr>
+              <w:ind w:firstLine="0"/>
+              <w:rPr>
+                <w:lang w:val="en-US"/>
+              </w:rPr>
+            </w:pPr>
+            <w:r>
+              <w:rPr>
+                <w:lang w:val="en-US"/>
+              </w:rPr>
+              <w:t>S</w:t>
+            </w:r>
+          </w:p>
+        </w:tc>
+      </w:tr>
+      <w:tr>
+        <w:tc>
+          <w:tcPr>
+            <w:tcW w:w="2829" w:type="dxa"/>
+          </w:tcPr>
+          <w:p>
+            <w:pPr>
+              <w:ind w:firstLine="0"/>
+              <w:rPr>
+                <w:lang w:val="en-US"/>
+              </w:rPr>
+            </w:pPr>
+            <w:proofErr w:type="spellStart"/>
+            <w:r>
+              <w:rPr>
+                <w:lang w:val="en-US"/>
+              </w:rPr>
+              <w:t>instruction_v</w:t>
+            </w:r>
+            <w:proofErr w:type="spellEnd"/>
+          </w:p>
+        </w:tc>
+        <w:tc>
+          <w:tcPr>
+            <w:tcW w:w="2260" w:type="dxa"/>
+          </w:tcPr>
+          <w:p>
+            <w:pPr>
+              <w:ind w:firstLine="0"/>
+              <w:rPr>
+                <w:lang w:val="en-US"/>
+              </w:rPr>
+            </w:pPr>
+            <w:r>
+              <w:rPr>
+                <w:lang w:val="en-US"/>
+              </w:rPr>
+              <w:t>S</w:t>
+            </w:r>
+          </w:p>
+        </w:tc>
+        <w:tc>
+          <w:tcPr>
+            <w:tcW w:w="2242" w:type="dxa"/>
+          </w:tcPr>
+          <w:p>
+            <w:pPr>
+              <w:ind w:firstLine="0"/>
+              <w:rPr>
+                <w:lang w:val="en-US"/>
+              </w:rPr>
+            </w:pPr>
+            <w:r>
+              <w:rPr>
+                <w:lang w:val="en-US"/>
+              </w:rPr>
+              <w:t>S</w:t>
+            </w:r>
+          </w:p>
+        </w:tc>
+        <w:tc>
+          <w:tcPr>
+            <w:tcW w:w="2240" w:type="dxa"/>
+          </w:tcPr>
+          <w:p>
+            <w:pPr>
+              <w:ind w:firstLine="0"/>
+              <w:rPr>
+                <w:lang w:val="en-US"/>
+              </w:rPr>
+            </w:pPr>
+            <w:r>
+              <w:rPr>
+                <w:lang w:val="en-US"/>
+              </w:rPr>
+              <w:t>S</w:t>
+            </w:r>
+          </w:p>
+        </w:tc>
+      </w:tr>
+      <w:tr>
+        <w:tc>
+          <w:tcPr>
+            <w:tcW w:w="2829" w:type="dxa"/>
+          </w:tcPr>
+          <w:p>
+            <w:pPr>
+              <w:ind w:firstLine="0"/>
+              <w:rPr>
+                <w:lang w:val="en-US"/>
+              </w:rPr>
+            </w:pPr>
+            <w:proofErr w:type="spellStart"/>
+            <w:r>
+              <w:rPr>
+                <w:lang w:val="en-US"/>
+              </w:rPr>
+              <w:t>current_user_orders</w:t>
+            </w:r>
+            <w:proofErr w:type="spellEnd"/>
+          </w:p>
+        </w:tc>
+        <w:tc>
+          <w:tcPr>
+            <w:tcW w:w="2260" w:type="dxa"/>
+          </w:tcPr>
+          <w:p>
+            <w:pPr>
+              <w:ind w:firstLine="0"/>
+              <w:rPr>
+                <w:lang w:val="en-US"/>
+              </w:rPr>
+            </w:pPr>
+            <w:r>
+              <w:rPr>
+                <w:lang w:val="en-US"/>
+              </w:rPr>
+              <w:t>S</w:t>
+            </w:r>
+          </w:p>
+        </w:tc>
+        <w:tc>
+          <w:tcPr>
+            <w:tcW w:w="2242" w:type="dxa"/>
+          </w:tcPr>
+          <w:p>
+            <w:pPr>
+              <w:ind w:firstLine="0"/>
+              <w:rPr>
+                <w:lang w:val="en-US"/>
+              </w:rPr>
+            </w:pPr>
+          </w:p>
+        </w:tc>
+        <w:tc>
+          <w:tcPr>
+            <w:tcW w:w="2240" w:type="dxa"/>
+          </w:tcPr>
+          <w:p>
+            <w:pPr>
+              <w:ind w:firstLine="0"/>
+              <w:rPr>
+                <w:lang w:val="en-US"/>
+              </w:rPr>
+            </w:pPr>
+          </w:p>
+        </w:tc>
+      </w:tr>
+      <w:tr>
+        <w:tc>
+          <w:tcPr>
+            <w:tcW w:w="2829" w:type="dxa"/>
+          </w:tcPr>
+          <w:p>
+            <w:pPr>
+              <w:ind w:firstLine="0"/>
+              <w:rPr>
+                <w:lang w:val="en-US"/>
+              </w:rPr>
+            </w:pPr>
+            <w:proofErr w:type="spellStart"/>
+            <w:r>
+              <w:rPr>
+                <w:lang w:val="en-US"/>
+              </w:rPr>
+              <w:t>plant_orders_v</w:t>
+            </w:r>
+            <w:proofErr w:type="spellEnd"/>
+          </w:p>
+        </w:tc>
+        <w:tc>
+          <w:tcPr>
+            <w:tcW w:w="2260" w:type="dxa"/>
+          </w:tcPr>
+          <w:p>
+            <w:pPr>
+              <w:ind w:firstLine="0"/>
+              <w:rPr>
+                <w:lang w:val="en-US"/>
+              </w:rPr>
+            </w:pPr>
+          </w:p>
+        </w:tc>
+        <w:tc>
+          <w:tcPr>
+            <w:tcW w:w="2242" w:type="dxa"/>
+          </w:tcPr>
+          <w:p>
+            <w:pPr>
+              <w:ind w:firstLine="0"/>
+              <w:rPr>
+                <w:lang w:val="en-US"/>
+              </w:rPr>
+            </w:pPr>
+            <w:r>
+              <w:rPr>
+                <w:lang w:val="en-US"/>
+              </w:rPr>
+              <w:t>S</w:t>
+            </w:r>
+          </w:p>
+        </w:tc>
+        <w:tc>
+          <w:tcPr>
+            <w:tcW w:w="2240" w:type="dxa"/>
+          </w:tcPr>
+          <w:p>
+            <w:pPr>
+              <w:ind w:firstLine="0"/>
+              <w:rPr>
+                <w:lang w:val="en-US"/>
+              </w:rPr>
+            </w:pPr>
+            <w:r>
+              <w:rPr>
+                <w:lang w:val="en-US"/>
+              </w:rPr>
+              <w:t>S</w:t>
+            </w:r>
+          </w:p>
+        </w:tc>
+      </w:tr>
+      <w:tr>
+        <w:tc>
+          <w:tcPr>
+            <w:tcW w:w="2829" w:type="dxa"/>
+          </w:tcPr>
+          <w:p>
+            <w:pPr>
+              <w:ind w:firstLine="0"/>
+              <w:rPr>
+                <w:lang w:val="en-US"/>
+              </w:rPr>
+            </w:pPr>
+            <w:proofErr w:type="spellStart"/>
+            <w:r>
+              <w:rPr>
+                <w:lang w:val="en-US"/>
+              </w:rPr>
+              <w:t>plants_v</w:t>
+            </w:r>
+            <w:proofErr w:type="spellEnd"/>
+          </w:p>
+        </w:tc>
+        <w:tc>
+          <w:tcPr>
+            <w:tcW w:w="2260" w:type="dxa"/>
+          </w:tcPr>
+          <w:p>
+            <w:pPr>
+              <w:ind w:firstLine="0"/>
+              <w:rPr>
+                <w:lang w:val="en-US"/>
+              </w:rPr>
+            </w:pPr>
+          </w:p>
+        </w:tc>
+        <w:tc>
+          <w:tcPr>
+            <w:tcW w:w="2242" w:type="dxa"/>
+          </w:tcPr>
+          <w:p>
+            <w:pPr>
+              <w:ind w:firstLine="0"/>
+              <w:rPr>
+                <w:lang w:val="en-US"/>
+              </w:rPr>
+            </w:pPr>
+            <w:r>
+              <w:rPr>
+                <w:lang w:val="en-US"/>
+              </w:rPr>
+              <w:t>S</w:t>
+            </w:r>
+          </w:p>
+        </w:tc>
+        <w:tc>
+          <w:tcPr>
+            <w:tcW w:w="2240" w:type="dxa"/>
+          </w:tcPr>
+          <w:p>
+            <w:pPr>
+              <w:ind w:firstLine="0"/>
+              <w:rPr>
+                <w:lang w:val="en-US"/>
+              </w:rPr>
+            </w:pPr>
+            <w:r>
+              <w:rPr>
+                <w:lang w:val="en-US"/>
+              </w:rPr>
+              <w:t>S</w:t>
+            </w:r>
+          </w:p>
+        </w:tc>
+      </w:tr>
+      <w:tr>
+        <w:tc>
+          <w:tcPr>
+            <w:tcW w:w="2829" w:type="dxa"/>
+          </w:tcPr>
+          <w:p>
+            <w:pPr>
+              <w:ind w:firstLine="0"/>
+              <w:rPr>
+                <w:lang w:val="en-US"/>
+              </w:rPr>
+            </w:pPr>
+            <w:proofErr w:type="spellStart"/>
+            <w:r>
+              <w:rPr>
+                <w:lang w:val="en-US"/>
+              </w:rPr>
+              <w:t>prepared_for_post_v</w:t>
+            </w:r>
+            <w:proofErr w:type="spellEnd"/>
+          </w:p>
+        </w:tc>
+        <w:tc>
+          <w:tcPr>
+            <w:tcW w:w="2260" w:type="dxa"/>
+          </w:tcPr>
+          <w:p>
+            <w:pPr>
+              <w:ind w:firstLine="0"/>
+              <w:rPr>
+                <w:lang w:val="en-US"/>
+              </w:rPr>
+            </w:pPr>
+          </w:p>
+        </w:tc>
+        <w:tc>
+          <w:tcPr>
+            <w:tcW w:w="2242" w:type="dxa"/>
+          </w:tcPr>
+          <w:p>
+            <w:pPr>
+              <w:ind w:firstLine="0"/>
+              <w:rPr>
+                <w:lang w:val="en-US"/>
+              </w:rPr>
+            </w:pPr>
+            <w:r>
+              <w:rPr>
+                <w:lang w:val="en-US"/>
+              </w:rPr>
+              <w:t>S</w:t>
+            </w:r>
+          </w:p>
+        </w:tc>
+        <w:tc>
+          <w:tcPr>
+            <w:tcW w:w="2240" w:type="dxa"/>
+          </w:tcPr>
+          <w:p>
+            <w:pPr>
+              <w:ind w:firstLine="0"/>
+              <w:rPr>
+                <w:lang w:val="en-US"/>
+              </w:rPr>
+            </w:pPr>
+            <w:r>
+              <w:rPr>
+                <w:lang w:val="en-US"/>
+              </w:rPr>
+              <w:t>S</w:t>
+            </w:r>
+          </w:p>
+        </w:tc>
+      </w:tr>
+      <w:tr>
+        <w:tc>
+          <w:tcPr>
+            <w:tcW w:w="2829" w:type="dxa"/>
+          </w:tcPr>
+          <w:p>
+            <w:pPr>
+              <w:ind w:firstLine="0"/>
+              <w:rPr>
+                <w:lang w:val="en-US"/>
+              </w:rPr>
+            </w:pPr>
+            <w:proofErr w:type="spellStart"/>
+            <w:r>
+              <w:rPr>
+                <w:lang w:val="en-US"/>
+              </w:rPr>
+              <w:t>plant_post_v</w:t>
+            </w:r>
+            <w:proofErr w:type="spellEnd"/>
+          </w:p>
+        </w:tc>
+        <w:tc>
+          <w:tcPr>
+            <w:tcW w:w="2260" w:type="dxa"/>
+          </w:tcPr>
+          <w:p>
+            <w:pPr>
+              <w:ind w:firstLine="0"/>
+              <w:rPr>
+                <w:lang w:val="en-US"/>
+              </w:rPr>
+            </w:pPr>
+            <w:r>
+              <w:rPr>
+                <w:lang w:val="en-US"/>
+              </w:rPr>
+              <w:t>S</w:t>
+            </w:r>
+          </w:p>
+        </w:tc>
+        <w:tc>
+          <w:tcPr>
+            <w:tcW w:w="2242" w:type="dxa"/>
+          </w:tcPr>
+          <w:p>
+            <w:pPr>
+              <w:ind w:firstLine="0"/>
+              <w:rPr>
+                <w:lang w:val="en-US"/>
+              </w:rPr>
+            </w:pPr>
+            <w:r>
+              <w:rPr>
+                <w:lang w:val="en-US"/>
+              </w:rPr>
+              <w:t>S</w:t>
+            </w:r>
+          </w:p>
+        </w:tc>
+        <w:tc>
+          <w:tcPr>
+            <w:tcW w:w="2240" w:type="dxa"/>
+          </w:tcPr>
+          <w:p>
+            <w:pPr>
+              <w:ind w:firstLine="0"/>
+              <w:rPr>
+                <w:lang w:val="en-US"/>
+              </w:rPr>
+            </w:pPr>
+            <w:r>
+              <w:rPr>
+                <w:lang w:val="en-US"/>
+              </w:rPr>
+              <w:t>S</w:t>
+            </w:r>
+          </w:p>
+        </w:tc>
+      </w:tr>
+      <w:tr>
+        <w:tc>
+          <w:tcPr>
+            <w:tcW w:w="2829" w:type="dxa"/>
+          </w:tcPr>
+          <w:p>
+            <w:pPr>
+              <w:ind w:firstLine="0"/>
+              <w:rPr>
+                <w:lang w:val="en-US"/>
+              </w:rPr>
+            </w:pPr>
+            <w:proofErr w:type="spellStart"/>
+            <w:r>
+              <w:rPr>
+                <w:lang w:val="en-US"/>
+              </w:rPr>
+              <w:t>plant_stats_v</w:t>
+            </w:r>
+            <w:proofErr w:type="spellEnd"/>
+          </w:p>
+        </w:tc>
+        <w:tc>
+          <w:tcPr>
+            <w:tcW w:w="2260" w:type="dxa"/>
+          </w:tcPr>
+          <w:p>
+            <w:pPr>
+              <w:ind w:firstLine="0"/>
+              <w:rPr>
+                <w:lang w:val="en-US"/>
+              </w:rPr>
+            </w:pPr>
+          </w:p>
+        </w:tc>
+        <w:tc>
+          <w:tcPr>
+            <w:tcW w:w="2242" w:type="dxa"/>
+          </w:tcPr>
+          <w:p>
+            <w:pPr>
+              <w:ind w:firstLine="0"/>
+              <w:rPr>
+                <w:lang w:val="en-US"/>
+              </w:rPr>
+            </w:pPr>
+          </w:p>
+        </w:tc>
+        <w:tc>
+          <w:tcPr>
+            <w:tcW w:w="2240" w:type="dxa"/>
+          </w:tcPr>
+          <w:p>
+            <w:pPr>
+              <w:ind w:firstLine="0"/>
+              <w:rPr>
+                <w:lang w:val="en-US"/>
+              </w:rPr>
+            </w:pPr>
+            <w:r>
+              <w:rPr>
+                <w:lang w:val="en-US"/>
+              </w:rPr>
+              <w:t>S</w:t>
+            </w:r>
+          </w:p>
+        </w:tc>
+      </w:tr>
+      <w:tr>
+        <w:tc>
+          <w:tcPr>
+            <w:tcW w:w="2829" w:type="dxa"/>
+          </w:tcPr>
+          <w:p>
+            <w:pPr>
+              <w:ind w:firstLine="0"/>
+              <w:rPr>
+                <w:lang w:val="en-US"/>
+              </w:rPr>
+            </w:pPr>
+            <w:proofErr w:type="spellStart"/>
+            <w:r>
+              <w:rPr>
+                <w:lang w:val="en-US"/>
+              </w:rPr>
+              <w:t>user_to_roles</w:t>
+            </w:r>
+            <w:proofErr w:type="spellEnd"/>
+          </w:p>
+        </w:tc>
+        <w:tc>
+          <w:tcPr>
+            <w:tcW w:w="2260" w:type="dxa"/>
+          </w:tcPr>
+          <w:p>
+            <w:pPr>
+              <w:ind w:firstLine="0"/>
+              <w:rPr>
+                <w:lang w:val="en-US"/>
+              </w:rPr>
+            </w:pPr>
+            <w:r>
+              <w:rPr>
+                <w:lang w:val="en-US"/>
+              </w:rPr>
+              <w:t>S</w:t>
+            </w:r>
+          </w:p>
+        </w:tc>
+        <w:tc>
+          <w:tcPr>
+            <w:tcW w:w="2242" w:type="dxa"/>
+          </w:tcPr>
+          <w:p>
+            <w:pPr>
+              <w:ind w:firstLine="0"/>
+              <w:rPr>
+                <w:lang w:val="en-US"/>
+              </w:rPr>
+            </w:pPr>
+            <w:r>
+              <w:rPr>
+                <w:lang w:val="en-US"/>
+              </w:rPr>
+              <w:t>S</w:t>
+            </w:r>
+          </w:p>
+        </w:tc>
+        <w:tc>
+          <w:tcPr>
+            <w:tcW w:w="2240" w:type="dxa"/>
+          </w:tcPr>
+          <w:p>
+            <w:pPr>
+              <w:ind w:firstLine="0"/>
+              <w:rPr>
+                <w:lang w:val="en-US"/>
+              </w:rPr>
+            </w:pPr>
+            <w:r>
+              <w:rPr>
+                <w:lang w:val="en-US"/>
+              </w:rPr>
+              <w:t>S</w:t>
+            </w:r>
+          </w:p>
+        </w:tc>
+      </w:tr>
+    </w:tbl>
+    <w:p>
+      <w:pPr>
+        <w:rPr>
+          <w:lang w:val="en-US"/>
+        </w:rPr>
+      </w:pPr>
+      <w:r>
+        <w:rPr>
+          <w:lang w:val="en-US"/>
+        </w:rPr>
+        <w:lastRenderedPageBreak/>
+        <w:t>Here, annotations are as follows:</w:t>
+      </w:r>
+    </w:p>
+    <w:p>
+      <w:pPr>
+        <w:pStyle w:val="ListParagraph"/>
+        <w:numPr>
+          <w:ilvl w:val="0"/>
+          <w:numId w:val="5"/>
+        </w:numPr>
+        <w:rPr>
+          <w:lang w:val="en-US"/>
+        </w:rPr>
+      </w:pPr>
+      <w:r>
+        <w:rPr>
+          <w:lang w:val="en-US"/>
+        </w:rPr>
+        <w:t>S: Select</w:t>
+      </w:r>
+      <w:r>
+        <w:rPr>
+          <w:lang w:val="en-US"/>
+        </w:rPr>
+        <w:t>, projection of data from the table</w:t>
+      </w:r>
+      <w:r>
+        <w:rPr>
+          <w:lang w:val="en-US"/>
+        </w:rPr>
+        <w:t>, view</w:t>
+      </w:r>
+    </w:p>
+    <w:p>
+      <w:pPr>
+        <w:pStyle w:val="ListParagraph"/>
+        <w:numPr>
+          <w:ilvl w:val="0"/>
+          <w:numId w:val="5"/>
+        </w:numPr>
+        <w:rPr>
+          <w:lang w:val="en-US"/>
+        </w:rPr>
+      </w:pPr>
+      <w:r>
+        <w:rPr>
+          <w:lang w:val="en-US"/>
+        </w:rPr>
+        <w:t>I:</w:t>
+      </w:r>
+      <w:r>
+        <w:rPr>
+          <w:lang w:val="en-US"/>
+        </w:rPr>
+        <w:t xml:space="preserve"> Insert</w:t>
+      </w:r>
+      <w:r>
+        <w:rPr>
+          <w:lang w:val="en-US"/>
+        </w:rPr>
+        <w:t>, additional of tuple to table</w:t>
+      </w:r>
+    </w:p>
+    <w:p>
+      <w:pPr>
+        <w:pStyle w:val="ListParagraph"/>
+        <w:numPr>
+          <w:ilvl w:val="0"/>
+          <w:numId w:val="5"/>
+        </w:numPr>
+        <w:rPr>
+          <w:lang w:val="en-US"/>
+        </w:rPr>
+      </w:pPr>
+      <w:r>
+        <w:rPr>
+          <w:lang w:val="en-US"/>
+        </w:rPr>
+        <w:t>D: Delete</w:t>
+      </w:r>
+      <w:r>
+        <w:rPr>
+          <w:lang w:val="en-US"/>
+        </w:rPr>
+        <w:t>, removal of tuple from table</w:t>
+      </w:r>
+    </w:p>
+    <w:p>
+      <w:pPr>
+        <w:pStyle w:val="ListParagraph"/>
+        <w:numPr>
+          <w:ilvl w:val="0"/>
+          <w:numId w:val="5"/>
+        </w:numPr>
+        <w:rPr>
+          <w:lang w:val="en-US"/>
+        </w:rPr>
+      </w:pPr>
+      <w:r>
+        <w:rPr>
+          <w:lang w:val="en-US"/>
+        </w:rPr>
+        <w:t>Execute: Execution of procedure or function</w:t>
+      </w:r>
+    </w:p>
+    <w:p>
+      <w:pPr>
+        <w:ind w:left="709" w:firstLine="0"/>
+        <w:rPr>
+          <w:lang w:val="en-US"/>
+        </w:rPr>
+      </w:pPr>
+      <w:r>
+        <w:rPr>
+          <w:lang w:val="en-US"/>
+        </w:rPr>
+        <w:t xml:space="preserve">SQL statements </w:t>
+      </w:r>
+      <w:r>
+        <w:rPr>
+          <w:lang w:val="en-US"/>
+        </w:rPr>
+        <w:t xml:space="preserve">used </w:t>
+      </w:r>
+      <w:r>
+        <w:rPr>
+          <w:lang w:val="en-US"/>
+        </w:rPr>
+        <w:t xml:space="preserve">to grant those accesses may be found in </w:t>
+      </w:r>
+      <w:proofErr w:type="spellStart"/>
+      <w:r>
+        <w:rPr>
+          <w:lang w:val="en-US"/>
+        </w:rPr>
+        <w:t>Apendix</w:t>
+      </w:r>
+      <w:proofErr w:type="spellEnd"/>
+      <w:r>
+        <w:rPr>
+          <w:lang w:val="en-US"/>
+        </w:rPr>
+        <w:t xml:space="preserve"> A.</w:t>
+      </w:r>
     </w:p>
     <w:p>
       <w:pPr>
@@ -5578,7 +9564,7 @@
           <w:lang w:val="en-US"/>
         </w:rPr>
       </w:pPr>
-      <w:bookmarkStart w:id="8" w:name="_Toc103390755"/>
+      <w:bookmarkStart w:id="7" w:name="_Toc103414605"/>
       <w:r>
         <w:rPr>
           <w:lang w:val="en-US"/>
@@ -5592,7 +9578,7 @@
         </w:rPr>
         <w:t>SQL QUERIES</w:t>
       </w:r>
-      <w:bookmarkEnd w:id="8"/>
+      <w:bookmarkEnd w:id="7"/>
     </w:p>
     <w:p>
       <w:pPr>
@@ -5623,7 +9609,7 @@
           <w:lang w:val="en-US"/>
         </w:rPr>
       </w:pPr>
-      <w:bookmarkStart w:id="9" w:name="_Toc103390756"/>
+      <w:bookmarkStart w:id="8" w:name="_Toc103414606"/>
       <w:r>
         <w:rPr>
           <w:lang w:val="en-US"/>
@@ -5637,7 +9623,7 @@
         </w:rPr>
         <w:t>STRUCTURE OF THE APPLICATION</w:t>
       </w:r>
-      <w:bookmarkEnd w:id="9"/>
+      <w:bookmarkEnd w:id="8"/>
     </w:p>
     <w:p>
       <w:pPr>
@@ -5668,7 +9654,7 @@
           <w:lang w:val="en-US"/>
         </w:rPr>
       </w:pPr>
-      <w:bookmarkStart w:id="10" w:name="_Toc103390757"/>
+      <w:bookmarkStart w:id="9" w:name="_Toc103414607"/>
       <w:r>
         <w:rPr>
           <w:lang w:val="en-US"/>
@@ -5682,7 +9668,7 @@
         </w:rPr>
         <w:t>USER INTERFACE FOR THE APPLICATION</w:t>
       </w:r>
-      <w:bookmarkEnd w:id="10"/>
+      <w:bookmarkEnd w:id="9"/>
     </w:p>
     <w:p>
       <w:pPr>
@@ -5713,7 +9699,7 @@
           <w:lang w:val="en-US"/>
         </w:rPr>
       </w:pPr>
-      <w:bookmarkStart w:id="11" w:name="_Toc103390758"/>
+      <w:bookmarkStart w:id="10" w:name="_Toc103414608"/>
       <w:r>
         <w:rPr>
           <w:lang w:val="en-US"/>
@@ -5733,7 +9719,7 @@
         </w:rPr>
         <w:t>CONCLUSIONS</w:t>
       </w:r>
-      <w:bookmarkEnd w:id="11"/>
+      <w:bookmarkEnd w:id="10"/>
     </w:p>
     <w:p>
       <w:pPr>
@@ -5756,6 +9742,8 @@
         </w:rPr>
         <w:br w:type="page"/>
       </w:r>
+      <w:bookmarkStart w:id="11" w:name="_GoBack"/>
+      <w:bookmarkEnd w:id="11"/>
     </w:p>
     <w:p>
       <w:pPr>
@@ -5764,7 +9752,7 @@
           <w:lang w:val="en-US"/>
         </w:rPr>
       </w:pPr>
-      <w:bookmarkStart w:id="12" w:name="_Toc103390759"/>
+      <w:bookmarkStart w:id="12" w:name="_Toc103414609"/>
       <w:r>
         <w:rPr>
           <w:lang w:val="en-US"/>
@@ -5779,6 +9767,1951 @@
         <w:t>REFERENCES</w:t>
       </w:r>
       <w:bookmarkEnd w:id="12"/>
+    </w:p>
+    <w:p>
+      <w:pPr>
+        <w:pStyle w:val="Heading1"/>
+        <w:rPr>
+          <w:lang w:val="en-US"/>
+        </w:rPr>
+      </w:pPr>
+      <w:r>
+        <w:rPr>
+          <w:lang w:val="en-US"/>
+        </w:rPr>
+        <w:br w:type="page"/>
+      </w:r>
+      <w:bookmarkStart w:id="13" w:name="_Toc103414610"/>
+      <w:r>
+        <w:rPr>
+          <w:lang w:val="en-US"/>
+        </w:rPr>
+        <w:lastRenderedPageBreak/>
+        <w:t xml:space="preserve">Appendix </w:t>
+      </w:r>
+      <w:proofErr w:type="gramStart"/>
+      <w:r>
+        <w:rPr>
+          <w:lang w:val="en-US"/>
+        </w:rPr>
+        <w:t>A</w:t>
+      </w:r>
+      <w:proofErr w:type="gramEnd"/>
+      <w:r>
+        <w:rPr>
+          <w:lang w:val="en-US"/>
+        </w:rPr>
+        <w:br/>
+      </w:r>
+      <w:r>
+        <w:rPr>
+          <w:lang w:val="en-US"/>
+        </w:rPr>
+        <w:t>Access Grants</w:t>
+      </w:r>
+      <w:bookmarkEnd w:id="13"/>
+    </w:p>
+    <w:p>
+      <w:pPr>
+        <w:pStyle w:val="NoSpacing"/>
+        <w:rPr>
+          <w:lang w:val="en-US"/>
+        </w:rPr>
+      </w:pPr>
+      <w:r>
+        <w:rPr>
+          <w:lang w:val="en-US"/>
+        </w:rPr>
+        <w:t>--tables</w:t>
+      </w:r>
+    </w:p>
+    <w:p>
+      <w:pPr>
+        <w:pStyle w:val="NoSpacing"/>
+        <w:rPr>
+          <w:lang w:val="en-US"/>
+        </w:rPr>
+      </w:pPr>
+      <w:r>
+        <w:rPr>
+          <w:lang w:val="en-US"/>
+        </w:rPr>
+        <w:t xml:space="preserve">GRANT INSERT ON </w:t>
+      </w:r>
+      <w:proofErr w:type="spellStart"/>
+      <w:r>
+        <w:rPr>
+          <w:lang w:val="en-US"/>
+        </w:rPr>
+        <w:t>plant_delivery</w:t>
+      </w:r>
+      <w:proofErr w:type="spellEnd"/>
+      <w:r>
+        <w:rPr>
+          <w:lang w:val="en-US"/>
+        </w:rPr>
+        <w:t xml:space="preserve"> TO producer;</w:t>
+      </w:r>
+    </w:p>
+    <w:p>
+      <w:pPr>
+        <w:pStyle w:val="NoSpacing"/>
+        <w:rPr>
+          <w:lang w:val="en-US"/>
+        </w:rPr>
+      </w:pPr>
+    </w:p>
+    <w:p>
+      <w:pPr>
+        <w:pStyle w:val="NoSpacing"/>
+        <w:rPr>
+          <w:lang w:val="en-US"/>
+        </w:rPr>
+      </w:pPr>
+      <w:r>
+        <w:rPr>
+          <w:lang w:val="en-US"/>
+        </w:rPr>
+        <w:t xml:space="preserve">GRANT INSERT ON </w:t>
+      </w:r>
+      <w:proofErr w:type="spellStart"/>
+      <w:r>
+        <w:rPr>
+          <w:lang w:val="en-US"/>
+        </w:rPr>
+        <w:t>plant_shipment</w:t>
+      </w:r>
+      <w:proofErr w:type="spellEnd"/>
+      <w:r>
+        <w:rPr>
+          <w:lang w:val="en-US"/>
+        </w:rPr>
+        <w:t xml:space="preserve"> TO consumer;</w:t>
+      </w:r>
+    </w:p>
+    <w:p>
+      <w:pPr>
+        <w:pStyle w:val="NoSpacing"/>
+        <w:rPr>
+          <w:lang w:val="en-US"/>
+        </w:rPr>
+      </w:pPr>
+    </w:p>
+    <w:p>
+      <w:pPr>
+        <w:pStyle w:val="NoSpacing"/>
+        <w:rPr>
+          <w:lang w:val="en-US"/>
+        </w:rPr>
+      </w:pPr>
+      <w:r>
+        <w:rPr>
+          <w:lang w:val="en-US"/>
+        </w:rPr>
+        <w:t xml:space="preserve">GRANT SELECT ON </w:t>
+      </w:r>
+      <w:proofErr w:type="spellStart"/>
+      <w:r>
+        <w:rPr>
+          <w:lang w:val="en-US"/>
+        </w:rPr>
+        <w:t>instruction_to_cover</w:t>
+      </w:r>
+      <w:proofErr w:type="spellEnd"/>
+      <w:r>
+        <w:rPr>
+          <w:lang w:val="en-US"/>
+        </w:rPr>
+        <w:t xml:space="preserve"> TO consumer, producer, manager;</w:t>
+      </w:r>
+    </w:p>
+    <w:p>
+      <w:pPr>
+        <w:pStyle w:val="NoSpacing"/>
+        <w:rPr>
+          <w:lang w:val="en-US"/>
+        </w:rPr>
+      </w:pPr>
+    </w:p>
+    <w:p>
+      <w:pPr>
+        <w:pStyle w:val="NoSpacing"/>
+        <w:rPr>
+          <w:lang w:val="en-US"/>
+        </w:rPr>
+      </w:pPr>
+      <w:r>
+        <w:rPr>
+          <w:lang w:val="en-US"/>
+        </w:rPr>
+        <w:t xml:space="preserve">GRANT INSERT ON </w:t>
+      </w:r>
+      <w:proofErr w:type="spellStart"/>
+      <w:r>
+        <w:rPr>
+          <w:lang w:val="en-US"/>
+        </w:rPr>
+        <w:t>instruction_to_cover</w:t>
+      </w:r>
+      <w:proofErr w:type="spellEnd"/>
+      <w:r>
+        <w:rPr>
+          <w:lang w:val="en-US"/>
+        </w:rPr>
+        <w:t xml:space="preserve"> TO producer, manager;</w:t>
+      </w:r>
+    </w:p>
+    <w:p>
+      <w:pPr>
+        <w:pStyle w:val="NoSpacing"/>
+        <w:rPr>
+          <w:lang w:val="en-US"/>
+        </w:rPr>
+      </w:pPr>
+    </w:p>
+    <w:p>
+      <w:pPr>
+        <w:pStyle w:val="NoSpacing"/>
+        <w:rPr>
+          <w:lang w:val="en-US"/>
+        </w:rPr>
+      </w:pPr>
+      <w:r>
+        <w:rPr>
+          <w:lang w:val="en-US"/>
+        </w:rPr>
+        <w:t xml:space="preserve">GRANT SELECT ON </w:t>
+      </w:r>
+      <w:proofErr w:type="spellStart"/>
+      <w:r>
+        <w:rPr>
+          <w:lang w:val="en-US"/>
+        </w:rPr>
+        <w:t>plant_to_image</w:t>
+      </w:r>
+      <w:proofErr w:type="spellEnd"/>
+      <w:r>
+        <w:rPr>
+          <w:lang w:val="en-US"/>
+        </w:rPr>
+        <w:t xml:space="preserve"> TO consumer, producer, manager;</w:t>
+      </w:r>
+    </w:p>
+    <w:p>
+      <w:pPr>
+        <w:pStyle w:val="NoSpacing"/>
+        <w:rPr>
+          <w:lang w:val="en-US"/>
+        </w:rPr>
+      </w:pPr>
+    </w:p>
+    <w:p>
+      <w:pPr>
+        <w:pStyle w:val="NoSpacing"/>
+        <w:rPr>
+          <w:lang w:val="en-US"/>
+        </w:rPr>
+      </w:pPr>
+      <w:r>
+        <w:rPr>
+          <w:lang w:val="en-US"/>
+        </w:rPr>
+        <w:t xml:space="preserve">GRANT INSERT ON </w:t>
+      </w:r>
+      <w:proofErr w:type="spellStart"/>
+      <w:r>
+        <w:rPr>
+          <w:lang w:val="en-US"/>
+        </w:rPr>
+        <w:t>plant_to_image</w:t>
+      </w:r>
+      <w:proofErr w:type="spellEnd"/>
+      <w:r>
+        <w:rPr>
+          <w:lang w:val="en-US"/>
+        </w:rPr>
+        <w:t xml:space="preserve"> TO producer, manager;</w:t>
+      </w:r>
+    </w:p>
+    <w:p>
+      <w:pPr>
+        <w:pStyle w:val="NoSpacing"/>
+        <w:rPr>
+          <w:lang w:val="en-US"/>
+        </w:rPr>
+      </w:pPr>
+    </w:p>
+    <w:p>
+      <w:pPr>
+        <w:pStyle w:val="NoSpacing"/>
+        <w:rPr>
+          <w:lang w:val="en-US"/>
+        </w:rPr>
+      </w:pPr>
+      <w:r>
+        <w:rPr>
+          <w:lang w:val="en-US"/>
+        </w:rPr>
+        <w:t xml:space="preserve">GRANT SELECT ON </w:t>
+      </w:r>
+      <w:proofErr w:type="spellStart"/>
+      <w:r>
+        <w:rPr>
+          <w:lang w:val="en-US"/>
+        </w:rPr>
+        <w:t>person_to_login</w:t>
+      </w:r>
+      <w:proofErr w:type="spellEnd"/>
+      <w:r>
+        <w:rPr>
+          <w:lang w:val="en-US"/>
+        </w:rPr>
+        <w:t xml:space="preserve"> TO consumer, producer, manager;</w:t>
+      </w:r>
+    </w:p>
+    <w:p>
+      <w:pPr>
+        <w:pStyle w:val="NoSpacing"/>
+        <w:rPr>
+          <w:lang w:val="en-US"/>
+        </w:rPr>
+      </w:pPr>
+    </w:p>
+    <w:p>
+      <w:pPr>
+        <w:pStyle w:val="NoSpacing"/>
+        <w:rPr>
+          <w:lang w:val="en-US"/>
+        </w:rPr>
+      </w:pPr>
+      <w:r>
+        <w:rPr>
+          <w:lang w:val="en-US"/>
+        </w:rPr>
+        <w:t>GRANT SELECT, INSERT ON plant TO producer, manager;</w:t>
+      </w:r>
+    </w:p>
+    <w:p>
+      <w:pPr>
+        <w:pStyle w:val="NoSpacing"/>
+        <w:rPr>
+          <w:lang w:val="en-US"/>
+        </w:rPr>
+      </w:pPr>
+    </w:p>
+    <w:p>
+      <w:pPr>
+        <w:pStyle w:val="NoSpacing"/>
+        <w:rPr>
+          <w:lang w:val="en-US"/>
+        </w:rPr>
+      </w:pPr>
+      <w:r>
+        <w:rPr>
+          <w:lang w:val="en-US"/>
+        </w:rPr>
+        <w:t xml:space="preserve">GRANT UPDATE ON </w:t>
+      </w:r>
+      <w:proofErr w:type="spellStart"/>
+      <w:r>
+        <w:rPr>
+          <w:lang w:val="en-US"/>
+        </w:rPr>
+        <w:t>plant_id_seq</w:t>
+      </w:r>
+      <w:proofErr w:type="spellEnd"/>
+      <w:r>
+        <w:rPr>
+          <w:lang w:val="en-US"/>
+        </w:rPr>
+        <w:t xml:space="preserve"> TO producer, manager;</w:t>
+      </w:r>
+    </w:p>
+    <w:p>
+      <w:pPr>
+        <w:pStyle w:val="NoSpacing"/>
+        <w:rPr>
+          <w:lang w:val="en-US"/>
+        </w:rPr>
+      </w:pPr>
+    </w:p>
+    <w:p>
+      <w:pPr>
+        <w:pStyle w:val="NoSpacing"/>
+        <w:rPr>
+          <w:lang w:val="en-US"/>
+        </w:rPr>
+      </w:pPr>
+      <w:r>
+        <w:rPr>
+          <w:lang w:val="en-US"/>
+        </w:rPr>
+        <w:t xml:space="preserve">GRANT UPDATE ON </w:t>
+      </w:r>
+      <w:proofErr w:type="spellStart"/>
+      <w:r>
+        <w:rPr>
+          <w:lang w:val="en-US"/>
+        </w:rPr>
+        <w:t>plant_to_region_id_seq</w:t>
+      </w:r>
+      <w:proofErr w:type="spellEnd"/>
+      <w:r>
+        <w:rPr>
+          <w:lang w:val="en-US"/>
+        </w:rPr>
+        <w:t xml:space="preserve"> TO producer, manager;</w:t>
+      </w:r>
+    </w:p>
+    <w:p>
+      <w:pPr>
+        <w:pStyle w:val="NoSpacing"/>
+        <w:rPr>
+          <w:lang w:val="en-US"/>
+        </w:rPr>
+      </w:pPr>
+    </w:p>
+    <w:p>
+      <w:pPr>
+        <w:pStyle w:val="NoSpacing"/>
+        <w:rPr>
+          <w:lang w:val="en-US"/>
+        </w:rPr>
+      </w:pPr>
+      <w:r>
+        <w:rPr>
+          <w:lang w:val="en-US"/>
+        </w:rPr>
+        <w:t xml:space="preserve">GRANT UPDATE ON </w:t>
+      </w:r>
+      <w:proofErr w:type="spellStart"/>
+      <w:r>
+        <w:rPr>
+          <w:lang w:val="en-US"/>
+        </w:rPr>
+        <w:t>plant_to_image_relation_id_seq</w:t>
+      </w:r>
+      <w:proofErr w:type="spellEnd"/>
+      <w:r>
+        <w:rPr>
+          <w:lang w:val="en-US"/>
+        </w:rPr>
+        <w:t xml:space="preserve"> TO producer, manager;</w:t>
+      </w:r>
+    </w:p>
+    <w:p>
+      <w:pPr>
+        <w:pStyle w:val="NoSpacing"/>
+        <w:rPr>
+          <w:lang w:val="en-US"/>
+        </w:rPr>
+      </w:pPr>
+    </w:p>
+    <w:p>
+      <w:pPr>
+        <w:pStyle w:val="NoSpacing"/>
+        <w:rPr>
+          <w:lang w:val="en-US"/>
+        </w:rPr>
+      </w:pPr>
+      <w:r>
+        <w:rPr>
+          <w:lang w:val="en-US"/>
+        </w:rPr>
+        <w:t xml:space="preserve">GRANT SELECT, INSERT, DELETE ON </w:t>
+      </w:r>
+      <w:proofErr w:type="spellStart"/>
+      <w:r>
+        <w:rPr>
+          <w:lang w:val="en-US"/>
+        </w:rPr>
+        <w:t>plant_post</w:t>
+      </w:r>
+      <w:proofErr w:type="spellEnd"/>
+      <w:r>
+        <w:rPr>
+          <w:lang w:val="en-US"/>
+        </w:rPr>
+        <w:t xml:space="preserve"> TO producer, manager;</w:t>
+      </w:r>
+    </w:p>
+    <w:p>
+      <w:pPr>
+        <w:pStyle w:val="NoSpacing"/>
+        <w:rPr>
+          <w:lang w:val="en-US"/>
+        </w:rPr>
+      </w:pPr>
+    </w:p>
+    <w:p>
+      <w:pPr>
+        <w:pStyle w:val="NoSpacing"/>
+        <w:rPr>
+          <w:lang w:val="en-US"/>
+        </w:rPr>
+      </w:pPr>
+      <w:r>
+        <w:rPr>
+          <w:lang w:val="en-US"/>
+        </w:rPr>
+        <w:t xml:space="preserve">GRANT SELECT ON </w:t>
+      </w:r>
+      <w:proofErr w:type="spellStart"/>
+      <w:r>
+        <w:rPr>
+          <w:lang w:val="en-US"/>
+        </w:rPr>
+        <w:t>plant_post</w:t>
+      </w:r>
+      <w:proofErr w:type="spellEnd"/>
+      <w:r>
+        <w:rPr>
+          <w:lang w:val="en-US"/>
+        </w:rPr>
+        <w:t xml:space="preserve"> TO consumer;</w:t>
+      </w:r>
+    </w:p>
+    <w:p>
+      <w:pPr>
+        <w:pStyle w:val="NoSpacing"/>
+        <w:rPr>
+          <w:lang w:val="en-US"/>
+        </w:rPr>
+      </w:pPr>
+    </w:p>
+    <w:p>
+      <w:pPr>
+        <w:pStyle w:val="NoSpacing"/>
+        <w:rPr>
+          <w:lang w:val="en-US"/>
+        </w:rPr>
+      </w:pPr>
+      <w:r>
+        <w:rPr>
+          <w:lang w:val="en-US"/>
+        </w:rPr>
+        <w:t xml:space="preserve">GRANT INSERT ON </w:t>
+      </w:r>
+      <w:proofErr w:type="spellStart"/>
+      <w:r>
+        <w:rPr>
+          <w:lang w:val="en-US"/>
+        </w:rPr>
+        <w:t>plant_caring_instruction</w:t>
+      </w:r>
+      <w:proofErr w:type="spellEnd"/>
+      <w:r>
+        <w:rPr>
+          <w:lang w:val="en-US"/>
+        </w:rPr>
+        <w:t xml:space="preserve"> TO producer, manager;</w:t>
+      </w:r>
+    </w:p>
+    <w:p>
+      <w:pPr>
+        <w:pStyle w:val="NoSpacing"/>
+        <w:rPr>
+          <w:lang w:val="en-US"/>
+        </w:rPr>
+      </w:pPr>
+    </w:p>
+    <w:p>
+      <w:pPr>
+        <w:pStyle w:val="NoSpacing"/>
+        <w:rPr>
+          <w:lang w:val="en-US"/>
+        </w:rPr>
+      </w:pPr>
+      <w:r>
+        <w:rPr>
+          <w:lang w:val="en-US"/>
+        </w:rPr>
+        <w:t xml:space="preserve">GRANT UPDATE ON </w:t>
+      </w:r>
+      <w:proofErr w:type="spellStart"/>
+      <w:r>
+        <w:rPr>
+          <w:lang w:val="en-US"/>
+        </w:rPr>
+        <w:t>plant_caring_instruction_id_seq</w:t>
+      </w:r>
+      <w:proofErr w:type="spellEnd"/>
+      <w:r>
+        <w:rPr>
+          <w:lang w:val="en-US"/>
+        </w:rPr>
+        <w:t xml:space="preserve"> TO producer, manager;</w:t>
+      </w:r>
+    </w:p>
+    <w:p>
+      <w:pPr>
+        <w:pStyle w:val="NoSpacing"/>
+        <w:rPr>
+          <w:lang w:val="en-US"/>
+        </w:rPr>
+      </w:pPr>
+    </w:p>
+    <w:p>
+      <w:pPr>
+        <w:pStyle w:val="NoSpacing"/>
+        <w:rPr>
+          <w:lang w:val="en-US"/>
+        </w:rPr>
+      </w:pPr>
+      <w:r>
+        <w:rPr>
+          <w:lang w:val="en-US"/>
+        </w:rPr>
+        <w:t xml:space="preserve">GRANT SELECT, INSERT ON </w:t>
+      </w:r>
+      <w:proofErr w:type="spellStart"/>
+      <w:r>
+        <w:rPr>
+          <w:lang w:val="en-US"/>
+        </w:rPr>
+        <w:t>plant_order</w:t>
+      </w:r>
+      <w:proofErr w:type="spellEnd"/>
+      <w:r>
+        <w:rPr>
+          <w:lang w:val="en-US"/>
+        </w:rPr>
+        <w:t xml:space="preserve"> TO consumer;</w:t>
+      </w:r>
+    </w:p>
+    <w:p>
+      <w:pPr>
+        <w:pStyle w:val="NoSpacing"/>
+        <w:rPr>
+          <w:lang w:val="en-US"/>
+        </w:rPr>
+      </w:pPr>
+    </w:p>
+    <w:p>
+      <w:pPr>
+        <w:pStyle w:val="NoSpacing"/>
+        <w:rPr>
+          <w:lang w:val="en-US"/>
+        </w:rPr>
+      </w:pPr>
+      <w:r>
+        <w:rPr>
+          <w:lang w:val="en-US"/>
+        </w:rPr>
+        <w:t xml:space="preserve">GRANT SELECT ON </w:t>
+      </w:r>
+      <w:proofErr w:type="spellStart"/>
+      <w:r>
+        <w:rPr>
+          <w:lang w:val="en-US"/>
+        </w:rPr>
+        <w:t>plant_order</w:t>
+      </w:r>
+      <w:proofErr w:type="spellEnd"/>
+      <w:r>
+        <w:rPr>
+          <w:lang w:val="en-US"/>
+        </w:rPr>
+        <w:t xml:space="preserve"> TO producer, manager;</w:t>
+      </w:r>
+    </w:p>
+    <w:p>
+      <w:pPr>
+        <w:pStyle w:val="NoSpacing"/>
+        <w:rPr>
+          <w:lang w:val="en-US"/>
+        </w:rPr>
+      </w:pPr>
+    </w:p>
+    <w:p>
+      <w:pPr>
+        <w:pStyle w:val="NoSpacing"/>
+        <w:rPr>
+          <w:lang w:val="en-US"/>
+        </w:rPr>
+      </w:pPr>
+      <w:r>
+        <w:rPr>
+          <w:lang w:val="en-US"/>
+        </w:rPr>
+        <w:t xml:space="preserve">GRANT SELECT, INSERT ON </w:t>
+      </w:r>
+      <w:proofErr w:type="spellStart"/>
+      <w:r>
+        <w:rPr>
+          <w:lang w:val="en-US"/>
+        </w:rPr>
+        <w:t>delivery_address</w:t>
+      </w:r>
+      <w:proofErr w:type="spellEnd"/>
+      <w:r>
+        <w:rPr>
+          <w:lang w:val="en-US"/>
+        </w:rPr>
+        <w:t xml:space="preserve"> TO consumer;</w:t>
+      </w:r>
+    </w:p>
+    <w:p>
+      <w:pPr>
+        <w:pStyle w:val="NoSpacing"/>
+        <w:rPr>
+          <w:lang w:val="en-US"/>
+        </w:rPr>
+      </w:pPr>
+    </w:p>
+    <w:p>
+      <w:pPr>
+        <w:pStyle w:val="NoSpacing"/>
+        <w:rPr>
+          <w:lang w:val="en-US"/>
+        </w:rPr>
+      </w:pPr>
+      <w:r>
+        <w:rPr>
+          <w:lang w:val="en-US"/>
+        </w:rPr>
+        <w:t xml:space="preserve">GRANT SELECT, INSERT ON </w:t>
+      </w:r>
+      <w:proofErr w:type="spellStart"/>
+      <w:r>
+        <w:rPr>
+          <w:lang w:val="en-US"/>
+        </w:rPr>
+        <w:t>person_to_delivery</w:t>
+      </w:r>
+      <w:proofErr w:type="spellEnd"/>
+      <w:r>
+        <w:rPr>
+          <w:lang w:val="en-US"/>
+        </w:rPr>
+        <w:t xml:space="preserve"> TO consumer;</w:t>
+      </w:r>
+    </w:p>
+    <w:p>
+      <w:pPr>
+        <w:pStyle w:val="NoSpacing"/>
+        <w:rPr>
+          <w:lang w:val="en-US"/>
+        </w:rPr>
+      </w:pPr>
+    </w:p>
+    <w:p>
+      <w:pPr>
+        <w:pStyle w:val="NoSpacing"/>
+        <w:rPr>
+          <w:lang w:val="en-US"/>
+        </w:rPr>
+      </w:pPr>
+      <w:r>
+        <w:rPr>
+          <w:lang w:val="en-US"/>
+        </w:rPr>
+        <w:t xml:space="preserve">GRANT UPDATE ON </w:t>
+      </w:r>
+      <w:proofErr w:type="spellStart"/>
+      <w:r>
+        <w:rPr>
+          <w:lang w:val="en-US"/>
+        </w:rPr>
+        <w:t>person_to_delivery_id_seq</w:t>
+      </w:r>
+      <w:proofErr w:type="spellEnd"/>
+      <w:r>
+        <w:rPr>
+          <w:lang w:val="en-US"/>
+        </w:rPr>
+        <w:t xml:space="preserve"> TO consumer;</w:t>
+      </w:r>
+    </w:p>
+    <w:p>
+      <w:pPr>
+        <w:pStyle w:val="NoSpacing"/>
+        <w:rPr>
+          <w:lang w:val="en-US"/>
+        </w:rPr>
+      </w:pPr>
+    </w:p>
+    <w:p>
+      <w:pPr>
+        <w:pStyle w:val="NoSpacing"/>
+        <w:rPr>
+          <w:lang w:val="en-US"/>
+        </w:rPr>
+      </w:pPr>
+      <w:r>
+        <w:rPr>
+          <w:lang w:val="en-US"/>
+        </w:rPr>
+        <w:t xml:space="preserve">GRANT INSERT ON </w:t>
+      </w:r>
+      <w:proofErr w:type="spellStart"/>
+      <w:r>
+        <w:rPr>
+          <w:lang w:val="en-US"/>
+        </w:rPr>
+        <w:t>plant_to_region</w:t>
+      </w:r>
+      <w:proofErr w:type="spellEnd"/>
+      <w:r>
+        <w:rPr>
+          <w:lang w:val="en-US"/>
+        </w:rPr>
+        <w:t xml:space="preserve"> TO producer;</w:t>
+      </w:r>
+    </w:p>
+    <w:p>
+      <w:pPr>
+        <w:pStyle w:val="NoSpacing"/>
+        <w:rPr>
+          <w:lang w:val="en-US"/>
+        </w:rPr>
+      </w:pPr>
+    </w:p>
+    <w:p>
+      <w:pPr>
+        <w:pStyle w:val="NoSpacing"/>
+        <w:rPr>
+          <w:lang w:val="en-US"/>
+        </w:rPr>
+      </w:pPr>
+      <w:r>
+        <w:rPr>
+          <w:lang w:val="en-US"/>
+        </w:rPr>
+        <w:t>GRANT SELECT ON person TO consumer, producer, manager;</w:t>
+      </w:r>
+    </w:p>
+    <w:p>
+      <w:pPr>
+        <w:pStyle w:val="NoSpacing"/>
+        <w:rPr>
+          <w:lang w:val="en-US"/>
+        </w:rPr>
+      </w:pPr>
+    </w:p>
+    <w:p>
+      <w:pPr>
+        <w:pStyle w:val="NoSpacing"/>
+        <w:rPr>
+          <w:lang w:val="en-US"/>
+        </w:rPr>
+      </w:pPr>
+      <w:r>
+        <w:rPr>
+          <w:lang w:val="en-US"/>
+        </w:rPr>
+        <w:lastRenderedPageBreak/>
+        <w:t>--procedures</w:t>
+      </w:r>
+    </w:p>
+    <w:p>
+      <w:pPr>
+        <w:pStyle w:val="NoSpacing"/>
+        <w:rPr>
+          <w:lang w:val="en-US"/>
+        </w:rPr>
+      </w:pPr>
+      <w:r>
+        <w:rPr>
+          <w:lang w:val="en-US"/>
+        </w:rPr>
+        <w:t xml:space="preserve">GRANT EXECUTE ON PROCEDURE </w:t>
+      </w:r>
+      <w:proofErr w:type="spellStart"/>
+      <w:r>
+        <w:rPr>
+          <w:lang w:val="en-US"/>
+        </w:rPr>
+        <w:t>add_user_to_group</w:t>
+      </w:r>
+      <w:proofErr w:type="spellEnd"/>
+      <w:r>
+        <w:rPr>
+          <w:lang w:val="en-US"/>
+        </w:rPr>
+        <w:t xml:space="preserve"> TO producer, manager;</w:t>
+      </w:r>
+    </w:p>
+    <w:p>
+      <w:pPr>
+        <w:pStyle w:val="NoSpacing"/>
+        <w:rPr>
+          <w:lang w:val="en-US"/>
+        </w:rPr>
+      </w:pPr>
+    </w:p>
+    <w:p>
+      <w:pPr>
+        <w:pStyle w:val="NoSpacing"/>
+        <w:rPr>
+          <w:lang w:val="en-US"/>
+        </w:rPr>
+      </w:pPr>
+      <w:r>
+        <w:rPr>
+          <w:lang w:val="en-US"/>
+        </w:rPr>
+        <w:t xml:space="preserve">GRANT EXECUTE ON PROCEDURE </w:t>
+      </w:r>
+      <w:proofErr w:type="spellStart"/>
+      <w:r>
+        <w:rPr>
+          <w:lang w:val="en-US"/>
+        </w:rPr>
+        <w:t>create_person</w:t>
+      </w:r>
+      <w:proofErr w:type="spellEnd"/>
+      <w:r>
+        <w:rPr>
+          <w:lang w:val="en-US"/>
+        </w:rPr>
+        <w:t xml:space="preserve"> TO producer, manager;</w:t>
+      </w:r>
+    </w:p>
+    <w:p>
+      <w:pPr>
+        <w:pStyle w:val="NoSpacing"/>
+        <w:rPr>
+          <w:lang w:val="en-US"/>
+        </w:rPr>
+      </w:pPr>
+    </w:p>
+    <w:p>
+      <w:pPr>
+        <w:pStyle w:val="NoSpacing"/>
+        <w:rPr>
+          <w:lang w:val="en-US"/>
+        </w:rPr>
+      </w:pPr>
+      <w:r>
+        <w:rPr>
+          <w:lang w:val="en-US"/>
+        </w:rPr>
+        <w:t xml:space="preserve">GRANT EXECUTE ON PROCEDURE </w:t>
+      </w:r>
+      <w:proofErr w:type="spellStart"/>
+      <w:r>
+        <w:rPr>
+          <w:lang w:val="en-US"/>
+        </w:rPr>
+        <w:t>create_user</w:t>
+      </w:r>
+      <w:proofErr w:type="spellEnd"/>
+      <w:r>
+        <w:rPr>
+          <w:lang w:val="en-US"/>
+        </w:rPr>
+        <w:t xml:space="preserve"> TO producer, manager;</w:t>
+      </w:r>
+    </w:p>
+    <w:p>
+      <w:pPr>
+        <w:pStyle w:val="NoSpacing"/>
+        <w:rPr>
+          <w:lang w:val="en-US"/>
+        </w:rPr>
+      </w:pPr>
+    </w:p>
+    <w:p>
+      <w:pPr>
+        <w:pStyle w:val="NoSpacing"/>
+        <w:rPr>
+          <w:lang w:val="en-US"/>
+        </w:rPr>
+      </w:pPr>
+      <w:r>
+        <w:rPr>
+          <w:lang w:val="en-US"/>
+        </w:rPr>
+        <w:t xml:space="preserve">GRANT EXECUTE ON PROCEDURE </w:t>
+      </w:r>
+      <w:proofErr w:type="spellStart"/>
+      <w:r>
+        <w:rPr>
+          <w:lang w:val="en-US"/>
+        </w:rPr>
+        <w:t>remove_user_from_group</w:t>
+      </w:r>
+      <w:proofErr w:type="spellEnd"/>
+      <w:r>
+        <w:rPr>
+          <w:lang w:val="en-US"/>
+        </w:rPr>
+        <w:t xml:space="preserve"> TO producer, manager;</w:t>
+      </w:r>
+    </w:p>
+    <w:p>
+      <w:pPr>
+        <w:pStyle w:val="NoSpacing"/>
+        <w:rPr>
+          <w:lang w:val="en-US"/>
+        </w:rPr>
+      </w:pPr>
+    </w:p>
+    <w:p>
+      <w:pPr>
+        <w:pStyle w:val="NoSpacing"/>
+        <w:rPr>
+          <w:lang w:val="en-US"/>
+        </w:rPr>
+      </w:pPr>
+      <w:r>
+        <w:rPr>
+          <w:lang w:val="en-US"/>
+        </w:rPr>
+        <w:t xml:space="preserve">GRANT EXECUTE ON PROCEDURE </w:t>
+      </w:r>
+      <w:proofErr w:type="spellStart"/>
+      <w:r>
+        <w:rPr>
+          <w:lang w:val="en-US"/>
+        </w:rPr>
+        <w:t>edit_instruction</w:t>
+      </w:r>
+      <w:proofErr w:type="spellEnd"/>
+      <w:r>
+        <w:rPr>
+          <w:lang w:val="en-US"/>
+        </w:rPr>
+        <w:t xml:space="preserve"> TO producer, manager;</w:t>
+      </w:r>
+    </w:p>
+    <w:p>
+      <w:pPr>
+        <w:pStyle w:val="NoSpacing"/>
+        <w:rPr>
+          <w:lang w:val="en-US"/>
+        </w:rPr>
+      </w:pPr>
+    </w:p>
+    <w:p>
+      <w:pPr>
+        <w:pStyle w:val="NoSpacing"/>
+        <w:rPr>
+          <w:lang w:val="en-US"/>
+        </w:rPr>
+      </w:pPr>
+      <w:r>
+        <w:rPr>
+          <w:lang w:val="en-US"/>
+        </w:rPr>
+        <w:t xml:space="preserve">GRANT EXECUTE ON PROCEDURE </w:t>
+      </w:r>
+      <w:proofErr w:type="spellStart"/>
+      <w:r>
+        <w:rPr>
+          <w:lang w:val="en-US"/>
+        </w:rPr>
+        <w:t>edit_plant</w:t>
+      </w:r>
+      <w:proofErr w:type="spellEnd"/>
+      <w:r>
+        <w:rPr>
+          <w:lang w:val="en-US"/>
+        </w:rPr>
+        <w:t xml:space="preserve"> TO producer, manager;</w:t>
+      </w:r>
+    </w:p>
+    <w:p>
+      <w:pPr>
+        <w:pStyle w:val="NoSpacing"/>
+        <w:rPr>
+          <w:lang w:val="en-US"/>
+        </w:rPr>
+      </w:pPr>
+    </w:p>
+    <w:p>
+      <w:pPr>
+        <w:pStyle w:val="NoSpacing"/>
+        <w:rPr>
+          <w:lang w:val="en-US"/>
+        </w:rPr>
+      </w:pPr>
+      <w:r>
+        <w:rPr>
+          <w:lang w:val="en-US"/>
+        </w:rPr>
+        <w:t>--functions</w:t>
+      </w:r>
+    </w:p>
+    <w:p>
+      <w:pPr>
+        <w:pStyle w:val="NoSpacing"/>
+        <w:rPr>
+          <w:lang w:val="en-US"/>
+        </w:rPr>
+      </w:pPr>
+      <w:r>
+        <w:rPr>
+          <w:lang w:val="en-US"/>
+        </w:rPr>
+        <w:t xml:space="preserve">GRANT EXECUTE ON FUNCTION </w:t>
+      </w:r>
+      <w:proofErr w:type="spellStart"/>
+      <w:r>
+        <w:rPr>
+          <w:lang w:val="en-US"/>
+        </w:rPr>
+        <w:t>create_instruction</w:t>
+      </w:r>
+      <w:proofErr w:type="spellEnd"/>
+      <w:r>
+        <w:rPr>
+          <w:lang w:val="en-US"/>
+        </w:rPr>
+        <w:t xml:space="preserve"> TO producer, manager;</w:t>
+      </w:r>
+    </w:p>
+    <w:p>
+      <w:pPr>
+        <w:pStyle w:val="NoSpacing"/>
+        <w:rPr>
+          <w:lang w:val="en-US"/>
+        </w:rPr>
+      </w:pPr>
+    </w:p>
+    <w:p>
+      <w:pPr>
+        <w:pStyle w:val="NoSpacing"/>
+        <w:rPr>
+          <w:lang w:val="en-US"/>
+        </w:rPr>
+      </w:pPr>
+      <w:r>
+        <w:rPr>
+          <w:lang w:val="en-US"/>
+        </w:rPr>
+        <w:t xml:space="preserve">GRANT EXECUTE ON FUNCTION </w:t>
+      </w:r>
+      <w:proofErr w:type="spellStart"/>
+      <w:r>
+        <w:rPr>
+          <w:lang w:val="en-US"/>
+        </w:rPr>
+        <w:t>create_plant</w:t>
+      </w:r>
+      <w:proofErr w:type="spellEnd"/>
+      <w:r>
+        <w:rPr>
+          <w:lang w:val="en-US"/>
+        </w:rPr>
+        <w:t xml:space="preserve"> TO producer, manager;</w:t>
+      </w:r>
+    </w:p>
+    <w:p>
+      <w:pPr>
+        <w:pStyle w:val="NoSpacing"/>
+        <w:rPr>
+          <w:lang w:val="en-US"/>
+        </w:rPr>
+      </w:pPr>
+    </w:p>
+    <w:p>
+      <w:pPr>
+        <w:pStyle w:val="NoSpacing"/>
+        <w:rPr>
+          <w:lang w:val="en-US"/>
+        </w:rPr>
+      </w:pPr>
+      <w:r>
+        <w:rPr>
+          <w:lang w:val="en-US"/>
+        </w:rPr>
+        <w:t xml:space="preserve">GRANT EXECUTE ON FUNCTION </w:t>
+      </w:r>
+      <w:proofErr w:type="spellStart"/>
+      <w:r>
+        <w:rPr>
+          <w:lang w:val="en-US"/>
+        </w:rPr>
+        <w:t>get_financial</w:t>
+      </w:r>
+      <w:proofErr w:type="spellEnd"/>
+      <w:r>
+        <w:rPr>
+          <w:lang w:val="en-US"/>
+        </w:rPr>
+        <w:t xml:space="preserve"> TO manager;</w:t>
+      </w:r>
+    </w:p>
+    <w:p>
+      <w:pPr>
+        <w:pStyle w:val="NoSpacing"/>
+        <w:rPr>
+          <w:lang w:val="en-US"/>
+        </w:rPr>
+      </w:pPr>
+    </w:p>
+    <w:p>
+      <w:pPr>
+        <w:pStyle w:val="NoSpacing"/>
+        <w:rPr>
+          <w:lang w:val="en-US"/>
+        </w:rPr>
+      </w:pPr>
+      <w:r>
+        <w:rPr>
+          <w:lang w:val="en-US"/>
+        </w:rPr>
+        <w:t xml:space="preserve">GRANT EXECUTE ON FUNCTION </w:t>
+      </w:r>
+      <w:proofErr w:type="spellStart"/>
+      <w:r>
+        <w:rPr>
+          <w:lang w:val="en-US"/>
+        </w:rPr>
+        <w:t>place_order</w:t>
+      </w:r>
+      <w:proofErr w:type="spellEnd"/>
+      <w:r>
+        <w:rPr>
+          <w:lang w:val="en-US"/>
+        </w:rPr>
+        <w:t xml:space="preserve"> TO consumer;</w:t>
+      </w:r>
+    </w:p>
+    <w:p>
+      <w:pPr>
+        <w:pStyle w:val="NoSpacing"/>
+        <w:rPr>
+          <w:lang w:val="en-US"/>
+        </w:rPr>
+      </w:pPr>
+    </w:p>
+    <w:p>
+      <w:pPr>
+        <w:pStyle w:val="NoSpacing"/>
+        <w:rPr>
+          <w:lang w:val="en-US"/>
+        </w:rPr>
+      </w:pPr>
+      <w:r>
+        <w:rPr>
+          <w:lang w:val="en-US"/>
+        </w:rPr>
+        <w:t xml:space="preserve">GRANT EXECUTE ON FUNCTION </w:t>
+      </w:r>
+      <w:proofErr w:type="spellStart"/>
+      <w:r>
+        <w:rPr>
+          <w:lang w:val="en-US"/>
+        </w:rPr>
+        <w:t>post_plant</w:t>
+      </w:r>
+      <w:proofErr w:type="spellEnd"/>
+      <w:r>
+        <w:rPr>
+          <w:lang w:val="en-US"/>
+        </w:rPr>
+        <w:t xml:space="preserve"> TO producer, manager;</w:t>
+      </w:r>
+    </w:p>
+    <w:p>
+      <w:pPr>
+        <w:pStyle w:val="NoSpacing"/>
+        <w:rPr>
+          <w:lang w:val="en-US"/>
+        </w:rPr>
+      </w:pPr>
+    </w:p>
+    <w:p>
+      <w:pPr>
+        <w:pStyle w:val="NoSpacing"/>
+        <w:rPr>
+          <w:lang w:val="en-US"/>
+        </w:rPr>
+      </w:pPr>
+      <w:r>
+        <w:rPr>
+          <w:lang w:val="en-US"/>
+        </w:rPr>
+        <w:t xml:space="preserve">GRANT EXECUTE ON FUNCTION </w:t>
+      </w:r>
+      <w:proofErr w:type="spellStart"/>
+      <w:r>
+        <w:rPr>
+          <w:lang w:val="en-US"/>
+        </w:rPr>
+        <w:t>search_instructions</w:t>
+      </w:r>
+      <w:proofErr w:type="spellEnd"/>
+      <w:r>
+        <w:rPr>
+          <w:lang w:val="en-US"/>
+        </w:rPr>
+        <w:t xml:space="preserve"> TO consumer, producer, manager;</w:t>
+      </w:r>
+    </w:p>
+    <w:p>
+      <w:pPr>
+        <w:pStyle w:val="NoSpacing"/>
+        <w:rPr>
+          <w:lang w:val="en-US"/>
+        </w:rPr>
+      </w:pPr>
+    </w:p>
+    <w:p>
+      <w:pPr>
+        <w:pStyle w:val="NoSpacing"/>
+        <w:rPr>
+          <w:lang w:val="en-US"/>
+        </w:rPr>
+      </w:pPr>
+      <w:r>
+        <w:rPr>
+          <w:lang w:val="en-US"/>
+        </w:rPr>
+        <w:t xml:space="preserve">GRANT EXECUTE ON FUNCTION </w:t>
+      </w:r>
+      <w:proofErr w:type="spellStart"/>
+      <w:r>
+        <w:rPr>
+          <w:lang w:val="en-US"/>
+        </w:rPr>
+        <w:t>search_plant</w:t>
+      </w:r>
+      <w:proofErr w:type="spellEnd"/>
+      <w:r>
+        <w:rPr>
+          <w:lang w:val="en-US"/>
+        </w:rPr>
+        <w:t xml:space="preserve"> TO consumer, producer, manager;</w:t>
+      </w:r>
+    </w:p>
+    <w:p>
+      <w:pPr>
+        <w:pStyle w:val="NoSpacing"/>
+        <w:rPr>
+          <w:lang w:val="en-US"/>
+        </w:rPr>
+      </w:pPr>
+    </w:p>
+    <w:p>
+      <w:pPr>
+        <w:pStyle w:val="NoSpacing"/>
+        <w:rPr>
+          <w:lang w:val="en-US"/>
+        </w:rPr>
+      </w:pPr>
+      <w:r>
+        <w:rPr>
+          <w:lang w:val="en-US"/>
+        </w:rPr>
+        <w:t xml:space="preserve">GRANT EXECUTE ON FUNCTION </w:t>
+      </w:r>
+      <w:proofErr w:type="spellStart"/>
+      <w:r>
+        <w:rPr>
+          <w:lang w:val="en-US"/>
+        </w:rPr>
+        <w:t>search_users</w:t>
+      </w:r>
+      <w:proofErr w:type="spellEnd"/>
+      <w:r>
+        <w:rPr>
+          <w:lang w:val="en-US"/>
+        </w:rPr>
+        <w:t xml:space="preserve"> TO consumer, producer, manager;</w:t>
+      </w:r>
+    </w:p>
+    <w:p>
+      <w:pPr>
+        <w:pStyle w:val="NoSpacing"/>
+        <w:rPr>
+          <w:lang w:val="en-US"/>
+        </w:rPr>
+      </w:pPr>
+    </w:p>
+    <w:p>
+      <w:pPr>
+        <w:pStyle w:val="NoSpacing"/>
+        <w:rPr>
+          <w:lang w:val="en-US"/>
+        </w:rPr>
+      </w:pPr>
+      <w:r>
+        <w:rPr>
+          <w:lang w:val="en-US"/>
+        </w:rPr>
+        <w:t xml:space="preserve">GRANT EXECUTE ON FUNCTION </w:t>
+      </w:r>
+      <w:proofErr w:type="spellStart"/>
+      <w:r>
+        <w:rPr>
+          <w:lang w:val="en-US"/>
+        </w:rPr>
+        <w:t>set_current_user_id_care_taker</w:t>
+      </w:r>
+      <w:proofErr w:type="spellEnd"/>
+      <w:r>
+        <w:rPr>
+          <w:lang w:val="en-US"/>
+        </w:rPr>
+        <w:t xml:space="preserve"> TO producer, manager;</w:t>
+      </w:r>
+    </w:p>
+    <w:p>
+      <w:pPr>
+        <w:pStyle w:val="NoSpacing"/>
+        <w:rPr>
+          <w:lang w:val="en-US"/>
+        </w:rPr>
+      </w:pPr>
+    </w:p>
+    <w:p>
+      <w:pPr>
+        <w:pStyle w:val="NoSpacing"/>
+        <w:rPr>
+          <w:lang w:val="en-US"/>
+        </w:rPr>
+      </w:pPr>
+      <w:r>
+        <w:rPr>
+          <w:lang w:val="en-US"/>
+        </w:rPr>
+        <w:t xml:space="preserve">GRANT EXECUTE ON FUNCTION </w:t>
+      </w:r>
+      <w:proofErr w:type="spellStart"/>
+      <w:r>
+        <w:rPr>
+          <w:lang w:val="en-US"/>
+        </w:rPr>
+        <w:t>set_current_user_id_seller</w:t>
+      </w:r>
+      <w:proofErr w:type="spellEnd"/>
+      <w:r>
+        <w:rPr>
+          <w:lang w:val="en-US"/>
+        </w:rPr>
+        <w:t xml:space="preserve"> TO producer, manager;</w:t>
+      </w:r>
+    </w:p>
+    <w:p>
+      <w:pPr>
+        <w:pStyle w:val="NoSpacing"/>
+        <w:rPr>
+          <w:lang w:val="en-US"/>
+        </w:rPr>
+      </w:pPr>
+    </w:p>
+    <w:p>
+      <w:pPr>
+        <w:pStyle w:val="NoSpacing"/>
+        <w:rPr>
+          <w:lang w:val="en-US"/>
+        </w:rPr>
+      </w:pPr>
+      <w:r>
+        <w:rPr>
+          <w:lang w:val="en-US"/>
+        </w:rPr>
+        <w:t xml:space="preserve">GRANT EXECUTE ON FUNCTION </w:t>
+      </w:r>
+      <w:proofErr w:type="spellStart"/>
+      <w:r>
+        <w:rPr>
+          <w:lang w:val="en-US"/>
+        </w:rPr>
+        <w:t>set_current_user_id_instruction</w:t>
+      </w:r>
+      <w:proofErr w:type="spellEnd"/>
+      <w:r>
+        <w:rPr>
+          <w:lang w:val="en-US"/>
+        </w:rPr>
+        <w:t xml:space="preserve"> TO producer, manager;</w:t>
+      </w:r>
+    </w:p>
+    <w:p>
+      <w:pPr>
+        <w:pStyle w:val="NoSpacing"/>
+        <w:rPr>
+          <w:lang w:val="en-US"/>
+        </w:rPr>
+      </w:pPr>
+    </w:p>
+    <w:p>
+      <w:pPr>
+        <w:pStyle w:val="NoSpacing"/>
+        <w:rPr>
+          <w:lang w:val="en-US"/>
+        </w:rPr>
+      </w:pPr>
+      <w:r>
+        <w:rPr>
+          <w:lang w:val="en-US"/>
+        </w:rPr>
+        <w:t xml:space="preserve">GRANT EXECUTE ON FUNCTION </w:t>
+      </w:r>
+      <w:proofErr w:type="spellStart"/>
+      <w:r>
+        <w:rPr>
+          <w:lang w:val="en-US"/>
+        </w:rPr>
+        <w:t>set_current_user_id_order</w:t>
+      </w:r>
+      <w:proofErr w:type="spellEnd"/>
+      <w:r>
+        <w:rPr>
+          <w:lang w:val="en-US"/>
+        </w:rPr>
+        <w:t xml:space="preserve"> TO consumer;</w:t>
+      </w:r>
+    </w:p>
+    <w:p>
+      <w:pPr>
+        <w:pStyle w:val="NoSpacing"/>
+        <w:rPr>
+          <w:lang w:val="en-US"/>
+        </w:rPr>
+      </w:pPr>
+    </w:p>
+    <w:p>
+      <w:pPr>
+        <w:pStyle w:val="NoSpacing"/>
+        <w:rPr>
+          <w:lang w:val="en-US"/>
+        </w:rPr>
+      </w:pPr>
+      <w:r>
+        <w:rPr>
+          <w:lang w:val="en-US"/>
+        </w:rPr>
+        <w:t xml:space="preserve">GRANT EXECUTE ON FUNCTION </w:t>
+      </w:r>
+      <w:proofErr w:type="spellStart"/>
+      <w:r>
+        <w:rPr>
+          <w:lang w:val="en-US"/>
+        </w:rPr>
+        <w:t>order_store_user_address</w:t>
+      </w:r>
+      <w:proofErr w:type="spellEnd"/>
+      <w:r>
+        <w:rPr>
+          <w:lang w:val="en-US"/>
+        </w:rPr>
+        <w:t xml:space="preserve"> TO consumer;</w:t>
+      </w:r>
+    </w:p>
+    <w:p>
+      <w:pPr>
+        <w:pStyle w:val="NoSpacing"/>
+        <w:rPr>
+          <w:lang w:val="en-US"/>
+        </w:rPr>
+      </w:pPr>
+    </w:p>
+    <w:p>
+      <w:pPr>
+        <w:pStyle w:val="NoSpacing"/>
+        <w:rPr>
+          <w:lang w:val="en-US"/>
+        </w:rPr>
+      </w:pPr>
+      <w:r>
+        <w:rPr>
+          <w:lang w:val="en-US"/>
+        </w:rPr>
+        <w:t xml:space="preserve">GRANT EXECUTE ON FUNCTION </w:t>
+      </w:r>
+      <w:proofErr w:type="spellStart"/>
+      <w:r>
+        <w:rPr>
+          <w:lang w:val="en-US"/>
+        </w:rPr>
+        <w:t>delete_post</w:t>
+      </w:r>
+      <w:proofErr w:type="spellEnd"/>
+      <w:r>
+        <w:rPr>
+          <w:lang w:val="en-US"/>
+        </w:rPr>
+        <w:t xml:space="preserve"> TO producer, manager;</w:t>
+      </w:r>
+    </w:p>
+    <w:p>
+      <w:pPr>
+        <w:pStyle w:val="NoSpacing"/>
+        <w:rPr>
+          <w:lang w:val="en-US"/>
+        </w:rPr>
+      </w:pPr>
+    </w:p>
+    <w:p>
+      <w:pPr>
+        <w:pStyle w:val="NoSpacing"/>
+        <w:rPr>
+          <w:lang w:val="en-US"/>
+        </w:rPr>
+      </w:pPr>
+      <w:r>
+        <w:rPr>
+          <w:lang w:val="en-US"/>
+        </w:rPr>
+        <w:t>--views</w:t>
+      </w:r>
+    </w:p>
+    <w:p>
+      <w:pPr>
+        <w:pStyle w:val="NoSpacing"/>
+        <w:rPr>
+          <w:lang w:val="en-US"/>
+        </w:rPr>
+      </w:pPr>
+      <w:r>
+        <w:rPr>
+          <w:lang w:val="en-US"/>
+        </w:rPr>
+        <w:lastRenderedPageBreak/>
+        <w:t xml:space="preserve">GRANT SELECT ON </w:t>
+      </w:r>
+      <w:proofErr w:type="spellStart"/>
+      <w:r>
+        <w:rPr>
+          <w:lang w:val="en-US"/>
+        </w:rPr>
+        <w:t>dicts_v</w:t>
+      </w:r>
+      <w:proofErr w:type="spellEnd"/>
+      <w:r>
+        <w:rPr>
+          <w:lang w:val="en-US"/>
+        </w:rPr>
+        <w:t xml:space="preserve"> TO consumer, producer, manager;</w:t>
+      </w:r>
+    </w:p>
+    <w:p>
+      <w:pPr>
+        <w:pStyle w:val="NoSpacing"/>
+        <w:rPr>
+          <w:lang w:val="en-US"/>
+        </w:rPr>
+      </w:pPr>
+    </w:p>
+    <w:p>
+      <w:pPr>
+        <w:pStyle w:val="NoSpacing"/>
+        <w:rPr>
+          <w:lang w:val="en-US"/>
+        </w:rPr>
+      </w:pPr>
+      <w:r>
+        <w:rPr>
+          <w:lang w:val="en-US"/>
+        </w:rPr>
+        <w:t xml:space="preserve">GRANT SELECT ON </w:t>
+      </w:r>
+      <w:proofErr w:type="spellStart"/>
+      <w:r>
+        <w:rPr>
+          <w:lang w:val="en-US"/>
+        </w:rPr>
+        <w:t>current_user_addresses</w:t>
+      </w:r>
+      <w:proofErr w:type="spellEnd"/>
+      <w:r>
+        <w:rPr>
+          <w:lang w:val="en-US"/>
+        </w:rPr>
+        <w:t xml:space="preserve"> TO consumer, producer, manager;</w:t>
+      </w:r>
+    </w:p>
+    <w:p>
+      <w:pPr>
+        <w:pStyle w:val="NoSpacing"/>
+        <w:rPr>
+          <w:lang w:val="en-US"/>
+        </w:rPr>
+      </w:pPr>
+    </w:p>
+    <w:p>
+      <w:pPr>
+        <w:pStyle w:val="NoSpacing"/>
+        <w:rPr>
+          <w:lang w:val="en-US"/>
+        </w:rPr>
+      </w:pPr>
+      <w:r>
+        <w:rPr>
+          <w:lang w:val="en-US"/>
+        </w:rPr>
+        <w:t xml:space="preserve">GRANT SELECT ON </w:t>
+      </w:r>
+      <w:proofErr w:type="spellStart"/>
+      <w:r>
+        <w:rPr>
+          <w:lang w:val="en-US"/>
+        </w:rPr>
+        <w:t>instruction_v</w:t>
+      </w:r>
+      <w:proofErr w:type="spellEnd"/>
+      <w:r>
+        <w:rPr>
+          <w:lang w:val="en-US"/>
+        </w:rPr>
+        <w:t xml:space="preserve"> TO consumer, producer, manager;</w:t>
+      </w:r>
+    </w:p>
+    <w:p>
+      <w:pPr>
+        <w:pStyle w:val="NoSpacing"/>
+        <w:rPr>
+          <w:lang w:val="en-US"/>
+        </w:rPr>
+      </w:pPr>
+    </w:p>
+    <w:p>
+      <w:pPr>
+        <w:pStyle w:val="NoSpacing"/>
+        <w:rPr>
+          <w:lang w:val="en-US"/>
+        </w:rPr>
+      </w:pPr>
+      <w:r>
+        <w:rPr>
+          <w:lang w:val="en-US"/>
+        </w:rPr>
+        <w:t xml:space="preserve">GRANT SELECT ON </w:t>
+      </w:r>
+      <w:proofErr w:type="spellStart"/>
+      <w:r>
+        <w:rPr>
+          <w:lang w:val="en-US"/>
+        </w:rPr>
+        <w:t>current_user_orders</w:t>
+      </w:r>
+      <w:proofErr w:type="spellEnd"/>
+      <w:r>
+        <w:rPr>
+          <w:lang w:val="en-US"/>
+        </w:rPr>
+        <w:t xml:space="preserve"> TO consumer;</w:t>
+      </w:r>
+    </w:p>
+    <w:p>
+      <w:pPr>
+        <w:pStyle w:val="NoSpacing"/>
+        <w:rPr>
+          <w:lang w:val="en-US"/>
+        </w:rPr>
+      </w:pPr>
+    </w:p>
+    <w:p>
+      <w:pPr>
+        <w:pStyle w:val="NoSpacing"/>
+        <w:rPr>
+          <w:lang w:val="en-US"/>
+        </w:rPr>
+      </w:pPr>
+      <w:r>
+        <w:rPr>
+          <w:lang w:val="en-US"/>
+        </w:rPr>
+        <w:t xml:space="preserve">GRANT SELECT ON </w:t>
+      </w:r>
+      <w:proofErr w:type="spellStart"/>
+      <w:r>
+        <w:rPr>
+          <w:lang w:val="en-US"/>
+        </w:rPr>
+        <w:t>plant_orders_v</w:t>
+      </w:r>
+      <w:proofErr w:type="spellEnd"/>
+      <w:r>
+        <w:rPr>
+          <w:lang w:val="en-US"/>
+        </w:rPr>
+        <w:t xml:space="preserve"> TO producer, manager;</w:t>
+      </w:r>
+    </w:p>
+    <w:p>
+      <w:pPr>
+        <w:pStyle w:val="NoSpacing"/>
+        <w:rPr>
+          <w:lang w:val="en-US"/>
+        </w:rPr>
+      </w:pPr>
+    </w:p>
+    <w:p>
+      <w:pPr>
+        <w:pStyle w:val="NoSpacing"/>
+        <w:rPr>
+          <w:lang w:val="en-US"/>
+        </w:rPr>
+      </w:pPr>
+      <w:r>
+        <w:rPr>
+          <w:lang w:val="en-US"/>
+        </w:rPr>
+        <w:t xml:space="preserve">GRANT SELECT ON </w:t>
+      </w:r>
+      <w:proofErr w:type="spellStart"/>
+      <w:r>
+        <w:rPr>
+          <w:lang w:val="en-US"/>
+        </w:rPr>
+        <w:t>plants_v</w:t>
+      </w:r>
+      <w:proofErr w:type="spellEnd"/>
+      <w:r>
+        <w:rPr>
+          <w:lang w:val="en-US"/>
+        </w:rPr>
+        <w:t xml:space="preserve"> TO producer, manager;</w:t>
+      </w:r>
+    </w:p>
+    <w:p>
+      <w:pPr>
+        <w:pStyle w:val="NoSpacing"/>
+        <w:rPr>
+          <w:lang w:val="en-US"/>
+        </w:rPr>
+      </w:pPr>
+    </w:p>
+    <w:p>
+      <w:pPr>
+        <w:pStyle w:val="NoSpacing"/>
+        <w:rPr>
+          <w:lang w:val="en-US"/>
+        </w:rPr>
+      </w:pPr>
+      <w:r>
+        <w:rPr>
+          <w:lang w:val="en-US"/>
+        </w:rPr>
+        <w:t xml:space="preserve">GRANT SELECT ON </w:t>
+      </w:r>
+      <w:proofErr w:type="spellStart"/>
+      <w:r>
+        <w:rPr>
+          <w:lang w:val="en-US"/>
+        </w:rPr>
+        <w:t>prepared_for_post_v</w:t>
+      </w:r>
+      <w:proofErr w:type="spellEnd"/>
+      <w:r>
+        <w:rPr>
+          <w:lang w:val="en-US"/>
+        </w:rPr>
+        <w:t xml:space="preserve"> TO producer, manager;</w:t>
+      </w:r>
+    </w:p>
+    <w:p>
+      <w:pPr>
+        <w:pStyle w:val="NoSpacing"/>
+        <w:rPr>
+          <w:lang w:val="en-US"/>
+        </w:rPr>
+      </w:pPr>
+    </w:p>
+    <w:p>
+      <w:pPr>
+        <w:pStyle w:val="NoSpacing"/>
+        <w:rPr>
+          <w:lang w:val="en-US"/>
+        </w:rPr>
+      </w:pPr>
+      <w:r>
+        <w:rPr>
+          <w:lang w:val="en-US"/>
+        </w:rPr>
+        <w:t xml:space="preserve">GRANT SELECT ON </w:t>
+      </w:r>
+      <w:proofErr w:type="spellStart"/>
+      <w:r>
+        <w:rPr>
+          <w:lang w:val="en-US"/>
+        </w:rPr>
+        <w:t>plant_post_v</w:t>
+      </w:r>
+      <w:proofErr w:type="spellEnd"/>
+      <w:r>
+        <w:rPr>
+          <w:lang w:val="en-US"/>
+        </w:rPr>
+        <w:t xml:space="preserve"> TO consumer, producer, manager;</w:t>
+      </w:r>
+    </w:p>
+    <w:p>
+      <w:pPr>
+        <w:pStyle w:val="NoSpacing"/>
+        <w:rPr>
+          <w:lang w:val="en-US"/>
+        </w:rPr>
+      </w:pPr>
+    </w:p>
+    <w:p>
+      <w:pPr>
+        <w:pStyle w:val="NoSpacing"/>
+        <w:rPr>
+          <w:lang w:val="en-US"/>
+        </w:rPr>
+      </w:pPr>
+      <w:r>
+        <w:rPr>
+          <w:lang w:val="en-US"/>
+        </w:rPr>
+        <w:t xml:space="preserve">GRANT SELECT ON </w:t>
+      </w:r>
+      <w:proofErr w:type="spellStart"/>
+      <w:r>
+        <w:rPr>
+          <w:lang w:val="en-US"/>
+        </w:rPr>
+        <w:t>plant_stats_v</w:t>
+      </w:r>
+      <w:proofErr w:type="spellEnd"/>
+      <w:r>
+        <w:rPr>
+          <w:lang w:val="en-US"/>
+        </w:rPr>
+        <w:t xml:space="preserve"> TO manager;</w:t>
+      </w:r>
+    </w:p>
+    <w:p>
+      <w:pPr>
+        <w:pStyle w:val="NoSpacing"/>
+        <w:rPr>
+          <w:lang w:val="en-US"/>
+        </w:rPr>
+      </w:pPr>
+    </w:p>
+    <w:p>
+      <w:pPr>
+        <w:pStyle w:val="NoSpacing"/>
+        <w:rPr>
+          <w:lang w:val="en-US"/>
+        </w:rPr>
+      </w:pPr>
+      <w:r>
+        <w:rPr>
+          <w:lang w:val="en-US"/>
+        </w:rPr>
+        <w:t xml:space="preserve">GRANT SELECT ON </w:t>
+      </w:r>
+      <w:proofErr w:type="spellStart"/>
+      <w:r>
+        <w:rPr>
+          <w:lang w:val="en-US"/>
+        </w:rPr>
+        <w:t>user_to_roles</w:t>
+      </w:r>
+      <w:proofErr w:type="spellEnd"/>
+      <w:r>
+        <w:rPr>
+          <w:lang w:val="en-US"/>
+        </w:rPr>
+        <w:t xml:space="preserve"> TO consumer, producer, manager;</w:t>
+      </w:r>
+    </w:p>
+    <w:p>
+      <w:pPr>
+        <w:pStyle w:val="NoSpacing"/>
+        <w:rPr>
+          <w:lang w:val="en-US"/>
+        </w:rPr>
+      </w:pPr>
     </w:p>
     <w:sectPr>
       <w:pgSz w:w="11906" w:h="16838"/>
@@ -6060,6 +11993,119 @@
     </w:lvl>
   </w:abstractNum>
   <w:abstractNum w:abstractNumId="3">
+    <w:nsid w:val="68DE47C3"/>
+    <w:multiLevelType w:val="hybridMultilevel"/>
+    <w:tmpl w:val="9CB447A6"/>
+    <w:lvl w:ilvl="0" w:tplc="B694E1F2">
+      <w:start w:val="6"/>
+      <w:numFmt w:val="bullet"/>
+      <w:lvlText w:val="-"/>
+      <w:lvlJc w:val="left"/>
+      <w:pPr>
+        <w:ind w:left="1069" w:hanging="360"/>
+      </w:pPr>
+      <w:rPr>
+        <w:rFonts w:ascii="Times New Roman" w:eastAsiaTheme="minorHAnsi" w:hAnsi="Times New Roman" w:cs="Times New Roman" w:hint="default"/>
+      </w:rPr>
+    </w:lvl>
+    <w:lvl w:ilvl="1" w:tplc="04190003" w:tentative="1">
+      <w:start w:val="1"/>
+      <w:numFmt w:val="bullet"/>
+      <w:lvlText w:val="o"/>
+      <w:lvlJc w:val="left"/>
+      <w:pPr>
+        <w:ind w:left="1789" w:hanging="360"/>
+      </w:pPr>
+      <w:rPr>
+        <w:rFonts w:ascii="Courier New" w:hAnsi="Courier New" w:cs="Courier New" w:hint="default"/>
+      </w:rPr>
+    </w:lvl>
+    <w:lvl w:ilvl="2" w:tplc="04190005" w:tentative="1">
+      <w:start w:val="1"/>
+      <w:numFmt w:val="bullet"/>
+      <w:lvlText w:val=""/>
+      <w:lvlJc w:val="left"/>
+      <w:pPr>
+        <w:ind w:left="2509" w:hanging="360"/>
+      </w:pPr>
+      <w:rPr>
+        <w:rFonts w:ascii="Wingdings" w:hAnsi="Wingdings" w:hint="default"/>
+      </w:rPr>
+    </w:lvl>
+    <w:lvl w:ilvl="3" w:tplc="04190001" w:tentative="1">
+      <w:start w:val="1"/>
+      <w:numFmt w:val="bullet"/>
+      <w:lvlText w:val=""/>
+      <w:lvlJc w:val="left"/>
+      <w:pPr>
+        <w:ind w:left="3229" w:hanging="360"/>
+      </w:pPr>
+      <w:rPr>
+        <w:rFonts w:ascii="Symbol" w:hAnsi="Symbol" w:hint="default"/>
+      </w:rPr>
+    </w:lvl>
+    <w:lvl w:ilvl="4" w:tplc="04190003" w:tentative="1">
+      <w:start w:val="1"/>
+      <w:numFmt w:val="bullet"/>
+      <w:lvlText w:val="o"/>
+      <w:lvlJc w:val="left"/>
+      <w:pPr>
+        <w:ind w:left="3949" w:hanging="360"/>
+      </w:pPr>
+      <w:rPr>
+        <w:rFonts w:ascii="Courier New" w:hAnsi="Courier New" w:cs="Courier New" w:hint="default"/>
+      </w:rPr>
+    </w:lvl>
+    <w:lvl w:ilvl="5" w:tplc="04190005" w:tentative="1">
+      <w:start w:val="1"/>
+      <w:numFmt w:val="bullet"/>
+      <w:lvlText w:val=""/>
+      <w:lvlJc w:val="left"/>
+      <w:pPr>
+        <w:ind w:left="4669" w:hanging="360"/>
+      </w:pPr>
+      <w:rPr>
+        <w:rFonts w:ascii="Wingdings" w:hAnsi="Wingdings" w:hint="default"/>
+      </w:rPr>
+    </w:lvl>
+    <w:lvl w:ilvl="6" w:tplc="04190001" w:tentative="1">
+      <w:start w:val="1"/>
+      <w:numFmt w:val="bullet"/>
+      <w:lvlText w:val=""/>
+      <w:lvlJc w:val="left"/>
+      <w:pPr>
+        <w:ind w:left="5389" w:hanging="360"/>
+      </w:pPr>
+      <w:rPr>
+        <w:rFonts w:ascii="Symbol" w:hAnsi="Symbol" w:hint="default"/>
+      </w:rPr>
+    </w:lvl>
+    <w:lvl w:ilvl="7" w:tplc="04190003" w:tentative="1">
+      <w:start w:val="1"/>
+      <w:numFmt w:val="bullet"/>
+      <w:lvlText w:val="o"/>
+      <w:lvlJc w:val="left"/>
+      <w:pPr>
+        <w:ind w:left="6109" w:hanging="360"/>
+      </w:pPr>
+      <w:rPr>
+        <w:rFonts w:ascii="Courier New" w:hAnsi="Courier New" w:cs="Courier New" w:hint="default"/>
+      </w:rPr>
+    </w:lvl>
+    <w:lvl w:ilvl="8" w:tplc="04190005" w:tentative="1">
+      <w:start w:val="1"/>
+      <w:numFmt w:val="bullet"/>
+      <w:lvlText w:val=""/>
+      <w:lvlJc w:val="left"/>
+      <w:pPr>
+        <w:ind w:left="6829" w:hanging="360"/>
+      </w:pPr>
+      <w:rPr>
+        <w:rFonts w:ascii="Wingdings" w:hAnsi="Wingdings" w:hint="default"/>
+      </w:rPr>
+    </w:lvl>
+  </w:abstractNum>
+  <w:abstractNum w:abstractNumId="4">
     <w:nsid w:val="69D9766C"/>
     <w:multiLevelType w:val="hybridMultilevel"/>
     <w:tmpl w:val="3C004422"/>
@@ -6155,10 +12201,13 @@
     <w:abstractNumId w:val="1"/>
   </w:num>
   <w:num w:numId="3">
-    <w:abstractNumId w:val="3"/>
+    <w:abstractNumId w:val="4"/>
   </w:num>
   <w:num w:numId="4">
     <w:abstractNumId w:val="0"/>
+  </w:num>
+  <w:num w:numId="5">
+    <w:abstractNumId w:val="3"/>
   </w:num>
 </w:numbering>
 </file>
@@ -6340,11 +12389,12 @@
     <w:link w:val="Heading1Char"/>
     <w:uiPriority w:val="9"/>
     <w:qFormat/>
-    <w:rsid w:val="00680DDB"/>
+    <w:rsid w:val="00B503BE"/>
     <w:pPr>
       <w:keepNext/>
       <w:keepLines/>
       <w:spacing w:before="480"/>
+      <w:ind w:firstLine="0"/>
       <w:jc w:val="center"/>
       <w:outlineLvl w:val="0"/>
     </w:pPr>
@@ -6383,7 +12433,6 @@
   <w:style w:type="character" w:default="1" w:styleId="DefaultParagraphFont">
     <w:name w:val="Default Paragraph Font"/>
     <w:uiPriority w:val="1"/>
-    <w:semiHidden/>
     <w:unhideWhenUsed/>
   </w:style>
   <w:style w:type="table" w:default="1" w:styleId="TableNormal">
@@ -6412,7 +12461,7 @@
     <w:basedOn w:val="DefaultParagraphFont"/>
     <w:link w:val="Heading1"/>
     <w:uiPriority w:val="9"/>
-    <w:rsid w:val="00680DDB"/>
+    <w:rsid w:val="00B503BE"/>
     <w:rPr>
       <w:rFonts w:ascii="Times New Roman" w:eastAsiaTheme="majorEastAsia" w:hAnsi="Times New Roman" w:cstheme="majorBidi"/>
       <w:b/>
@@ -6427,13 +12476,13 @@
     <w:aliases w:val="Code"/>
     <w:uiPriority w:val="1"/>
     <w:qFormat/>
-    <w:rsid w:val="00B67FA5"/>
+    <w:rsid w:val="007F075A"/>
     <w:pPr>
       <w:spacing w:after="0" w:line="240" w:lineRule="auto"/>
     </w:pPr>
     <w:rPr>
       <w:rFonts w:ascii="Courier New" w:hAnsi="Courier New"/>
-      <w:sz w:val="16"/>
+      <w:sz w:val="24"/>
     </w:rPr>
   </w:style>
   <w:style w:type="character" w:customStyle="1" w:styleId="Heading2Char">
@@ -6491,7 +12540,6 @@
     <w:rsid w:val="007C7A48"/>
     <w:pPr>
       <w:spacing w:line="276" w:lineRule="auto"/>
-      <w:ind w:firstLine="0"/>
       <w:jc w:val="left"/>
       <w:outlineLvl w:val="9"/>
     </w:pPr>
@@ -6734,11 +12782,12 @@
     <w:link w:val="Heading1Char"/>
     <w:uiPriority w:val="9"/>
     <w:qFormat/>
-    <w:rsid w:val="00680DDB"/>
+    <w:rsid w:val="00B503BE"/>
     <w:pPr>
       <w:keepNext/>
       <w:keepLines/>
       <w:spacing w:before="480"/>
+      <w:ind w:firstLine="0"/>
       <w:jc w:val="center"/>
       <w:outlineLvl w:val="0"/>
     </w:pPr>
@@ -6777,7 +12826,6 @@
   <w:style w:type="character" w:default="1" w:styleId="DefaultParagraphFont">
     <w:name w:val="Default Paragraph Font"/>
     <w:uiPriority w:val="1"/>
-    <w:semiHidden/>
     <w:unhideWhenUsed/>
   </w:style>
   <w:style w:type="table" w:default="1" w:styleId="TableNormal">
@@ -6806,7 +12854,7 @@
     <w:basedOn w:val="DefaultParagraphFont"/>
     <w:link w:val="Heading1"/>
     <w:uiPriority w:val="9"/>
-    <w:rsid w:val="00680DDB"/>
+    <w:rsid w:val="00B503BE"/>
     <w:rPr>
       <w:rFonts w:ascii="Times New Roman" w:eastAsiaTheme="majorEastAsia" w:hAnsi="Times New Roman" w:cstheme="majorBidi"/>
       <w:b/>
@@ -6821,13 +12869,13 @@
     <w:aliases w:val="Code"/>
     <w:uiPriority w:val="1"/>
     <w:qFormat/>
-    <w:rsid w:val="00B67FA5"/>
+    <w:rsid w:val="007F075A"/>
     <w:pPr>
       <w:spacing w:after="0" w:line="240" w:lineRule="auto"/>
     </w:pPr>
     <w:rPr>
       <w:rFonts w:ascii="Courier New" w:hAnsi="Courier New"/>
-      <w:sz w:val="16"/>
+      <w:sz w:val="24"/>
     </w:rPr>
   </w:style>
   <w:style w:type="character" w:customStyle="1" w:styleId="Heading2Char">
@@ -6885,7 +12933,6 @@
     <w:rsid w:val="007C7A48"/>
     <w:pPr>
       <w:spacing w:line="276" w:lineRule="auto"/>
-      <w:ind w:firstLine="0"/>
       <w:jc w:val="left"/>
       <w:outlineLvl w:val="9"/>
     </w:pPr>
@@ -7241,7 +13288,7 @@
 </file>
 
 <file path=customXml/itemProps1.xml><?xml version="1.0" encoding="utf-8"?>
-<ds:datastoreItem xmlns:ds="http://schemas.openxmlformats.org/officeDocument/2006/customXml" ds:itemID="{DB21EFD4-C3B3-49AB-A7B7-7BCDE5CCF70C}">
+<ds:datastoreItem xmlns:ds="http://schemas.openxmlformats.org/officeDocument/2006/customXml" ds:itemID="{B9D8F22F-9C14-463D-A208-04990D3C3C16}">
   <ds:schemaRefs>
     <ds:schemaRef ds:uri="http://schemas.openxmlformats.org/officeDocument/2006/bibliography"/>
   </ds:schemaRefs>

--- a/TechTask.docx
+++ b/TechTask.docx
@@ -108,7 +108,7 @@
           <w:r>
             <w:fldChar w:fldCharType="separate"/>
           </w:r>
-          <w:hyperlink w:anchor="_Toc103414598" w:history="1">
+          <w:hyperlink w:anchor="_Toc103520244" w:history="1">
             <w:r>
               <w:rPr>
                 <w:rStyle w:val="Hyperlink"/>
@@ -136,7 +136,7 @@
                 <w:noProof/>
                 <w:webHidden/>
               </w:rPr>
-              <w:instrText xml:space="preserve"> PAGEREF _Toc103414598 \h </w:instrText>
+              <w:instrText xml:space="preserve"> PAGEREF _Toc103520244 \h </w:instrText>
             </w:r>
             <w:r>
               <w:rPr>
@@ -180,7 +180,7 @@
               <w:lang w:eastAsia="ru-RU"/>
             </w:rPr>
           </w:pPr>
-          <w:hyperlink w:anchor="_Toc103414599" w:history="1">
+          <w:hyperlink w:anchor="_Toc103520245" w:history="1">
             <w:r>
               <w:rPr>
                 <w:rStyle w:val="Hyperlink"/>
@@ -215,7 +215,7 @@
                 <w:noProof/>
                 <w:webHidden/>
               </w:rPr>
-              <w:instrText xml:space="preserve"> PAGEREF _Toc103414599 \h </w:instrText>
+              <w:instrText xml:space="preserve"> PAGEREF _Toc103520245 \h </w:instrText>
             </w:r>
             <w:r>
               <w:rPr>
@@ -259,7 +259,7 @@
               <w:lang w:eastAsia="ru-RU"/>
             </w:rPr>
           </w:pPr>
-          <w:hyperlink w:anchor="_Toc103414600" w:history="1">
+          <w:hyperlink w:anchor="_Toc103520246" w:history="1">
             <w:r>
               <w:rPr>
                 <w:rStyle w:val="Hyperlink"/>
@@ -287,7 +287,7 @@
                 <w:noProof/>
                 <w:webHidden/>
               </w:rPr>
-              <w:instrText xml:space="preserve"> PAGEREF _Toc103414600 \h </w:instrText>
+              <w:instrText xml:space="preserve"> PAGEREF _Toc103520246 \h </w:instrText>
             </w:r>
             <w:r>
               <w:rPr>
@@ -308,6 +308,213 @@
                 <w:webHidden/>
               </w:rPr>
               <w:t>9</w:t>
+            </w:r>
+            <w:r>
+              <w:rPr>
+                <w:noProof/>
+                <w:webHidden/>
+              </w:rPr>
+              <w:fldChar w:fldCharType="end"/>
+            </w:r>
+          </w:hyperlink>
+        </w:p>
+        <w:p>
+          <w:pPr>
+            <w:pStyle w:val="TOC2"/>
+            <w:tabs>
+              <w:tab w:val="right" w:leader="dot" w:pos="9345"/>
+            </w:tabs>
+            <w:rPr>
+              <w:noProof/>
+            </w:rPr>
+          </w:pPr>
+          <w:hyperlink w:anchor="_Toc103520247" w:history="1">
+            <w:r>
+              <w:rPr>
+                <w:rStyle w:val="Hyperlink"/>
+                <w:noProof/>
+                <w:lang w:val="en-US"/>
+              </w:rPr>
+              <w:t>2.1 High-level overview</w:t>
+            </w:r>
+            <w:r>
+              <w:rPr>
+                <w:noProof/>
+                <w:webHidden/>
+              </w:rPr>
+              <w:tab/>
+            </w:r>
+            <w:r>
+              <w:rPr>
+                <w:noProof/>
+                <w:webHidden/>
+              </w:rPr>
+              <w:fldChar w:fldCharType="begin"/>
+            </w:r>
+            <w:r>
+              <w:rPr>
+                <w:noProof/>
+                <w:webHidden/>
+              </w:rPr>
+              <w:instrText xml:space="preserve"> PAGEREF _Toc103520247 \h </w:instrText>
+            </w:r>
+            <w:r>
+              <w:rPr>
+                <w:noProof/>
+                <w:webHidden/>
+              </w:rPr>
+            </w:r>
+            <w:r>
+              <w:rPr>
+                <w:noProof/>
+                <w:webHidden/>
+              </w:rPr>
+              <w:fldChar w:fldCharType="separate"/>
+            </w:r>
+            <w:r>
+              <w:rPr>
+                <w:noProof/>
+                <w:webHidden/>
+              </w:rPr>
+              <w:t>9</w:t>
+            </w:r>
+            <w:r>
+              <w:rPr>
+                <w:noProof/>
+                <w:webHidden/>
+              </w:rPr>
+              <w:fldChar w:fldCharType="end"/>
+            </w:r>
+          </w:hyperlink>
+        </w:p>
+        <w:p>
+          <w:pPr>
+            <w:pStyle w:val="TOC2"/>
+            <w:tabs>
+              <w:tab w:val="right" w:leader="dot" w:pos="9345"/>
+            </w:tabs>
+            <w:rPr>
+              <w:noProof/>
+            </w:rPr>
+          </w:pPr>
+          <w:hyperlink w:anchor="_Toc103520248" w:history="1">
+            <w:r>
+              <w:rPr>
+                <w:rStyle w:val="Hyperlink"/>
+                <w:noProof/>
+                <w:lang w:val="en-US"/>
+              </w:rPr>
+              <w:t>2.2 Business logic layer architecture</w:t>
+            </w:r>
+            <w:r>
+              <w:rPr>
+                <w:noProof/>
+                <w:webHidden/>
+              </w:rPr>
+              <w:tab/>
+            </w:r>
+            <w:r>
+              <w:rPr>
+                <w:noProof/>
+                <w:webHidden/>
+              </w:rPr>
+              <w:fldChar w:fldCharType="begin"/>
+            </w:r>
+            <w:r>
+              <w:rPr>
+                <w:noProof/>
+                <w:webHidden/>
+              </w:rPr>
+              <w:instrText xml:space="preserve"> PAGEREF _Toc103520248 \h </w:instrText>
+            </w:r>
+            <w:r>
+              <w:rPr>
+                <w:noProof/>
+                <w:webHidden/>
+              </w:rPr>
+            </w:r>
+            <w:r>
+              <w:rPr>
+                <w:noProof/>
+                <w:webHidden/>
+              </w:rPr>
+              <w:fldChar w:fldCharType="separate"/>
+            </w:r>
+            <w:r>
+              <w:rPr>
+                <w:noProof/>
+                <w:webHidden/>
+              </w:rPr>
+              <w:t>9</w:t>
+            </w:r>
+            <w:r>
+              <w:rPr>
+                <w:noProof/>
+                <w:webHidden/>
+              </w:rPr>
+              <w:fldChar w:fldCharType="end"/>
+            </w:r>
+          </w:hyperlink>
+        </w:p>
+        <w:p>
+          <w:pPr>
+            <w:pStyle w:val="TOC2"/>
+            <w:tabs>
+              <w:tab w:val="right" w:leader="dot" w:pos="9345"/>
+            </w:tabs>
+            <w:rPr>
+              <w:noProof/>
+            </w:rPr>
+          </w:pPr>
+          <w:hyperlink w:anchor="_Toc103520249" w:history="1">
+            <w:r>
+              <w:rPr>
+                <w:rStyle w:val="Hyperlink"/>
+                <w:noProof/>
+                <w:lang w:val="en-US"/>
+              </w:rPr>
+              <w:t>2.3 Presentation layer architecture</w:t>
+            </w:r>
+            <w:r>
+              <w:rPr>
+                <w:noProof/>
+                <w:webHidden/>
+              </w:rPr>
+              <w:tab/>
+            </w:r>
+            <w:r>
+              <w:rPr>
+                <w:noProof/>
+                <w:webHidden/>
+              </w:rPr>
+              <w:fldChar w:fldCharType="begin"/>
+            </w:r>
+            <w:r>
+              <w:rPr>
+                <w:noProof/>
+                <w:webHidden/>
+              </w:rPr>
+              <w:instrText xml:space="preserve"> PAGEREF _Toc103520249 \h </w:instrText>
+            </w:r>
+            <w:r>
+              <w:rPr>
+                <w:noProof/>
+                <w:webHidden/>
+              </w:rPr>
+            </w:r>
+            <w:r>
+              <w:rPr>
+                <w:noProof/>
+                <w:webHidden/>
+              </w:rPr>
+              <w:fldChar w:fldCharType="separate"/>
+            </w:r>
+            <w:r>
+              <w:rPr>
+                <w:noProof/>
+                <w:webHidden/>
+              </w:rPr>
+              <w:t>10</w:t>
             </w:r>
             <w:r>
               <w:rPr>
@@ -331,7 +538,7 @@
               <w:lang w:eastAsia="ru-RU"/>
             </w:rPr>
           </w:pPr>
-          <w:hyperlink w:anchor="_Toc103414601" w:history="1">
+          <w:hyperlink w:anchor="_Toc103520250" w:history="1">
             <w:r>
               <w:rPr>
                 <w:rStyle w:val="Hyperlink"/>
@@ -359,7 +566,7 @@
                 <w:noProof/>
                 <w:webHidden/>
               </w:rPr>
-              <w:instrText xml:space="preserve"> PAGEREF _Toc103414601 \h </w:instrText>
+              <w:instrText xml:space="preserve"> PAGEREF _Toc103520250 \h </w:instrText>
             </w:r>
             <w:r>
               <w:rPr>
@@ -379,7 +586,7 @@
                 <w:noProof/>
                 <w:webHidden/>
               </w:rPr>
-              <w:t>10</w:t>
+              <w:t>11</w:t>
             </w:r>
             <w:r>
               <w:rPr>
@@ -403,7 +610,7 @@
               <w:lang w:eastAsia="ru-RU"/>
             </w:rPr>
           </w:pPr>
-          <w:hyperlink w:anchor="_Toc103414602" w:history="1">
+          <w:hyperlink w:anchor="_Toc103520251" w:history="1">
             <w:r>
               <w:rPr>
                 <w:rStyle w:val="Hyperlink"/>
@@ -431,7 +638,7 @@
                 <w:noProof/>
                 <w:webHidden/>
               </w:rPr>
-              <w:instrText xml:space="preserve"> PAGEREF _Toc103414602 \h </w:instrText>
+              <w:instrText xml:space="preserve"> PAGEREF _Toc103520251 \h </w:instrText>
             </w:r>
             <w:r>
               <w:rPr>
@@ -451,7 +658,7 @@
                 <w:noProof/>
                 <w:webHidden/>
               </w:rPr>
-              <w:t>11</w:t>
+              <w:t>12</w:t>
             </w:r>
             <w:r>
               <w:rPr>
@@ -475,7 +682,7 @@
               <w:lang w:eastAsia="ru-RU"/>
             </w:rPr>
           </w:pPr>
-          <w:hyperlink w:anchor="_Toc103414603" w:history="1">
+          <w:hyperlink w:anchor="_Toc103520252" w:history="1">
             <w:r>
               <w:rPr>
                 <w:rStyle w:val="Hyperlink"/>
@@ -503,7 +710,7 @@
                 <w:noProof/>
                 <w:webHidden/>
               </w:rPr>
-              <w:instrText xml:space="preserve"> PAGEREF _Toc103414603 \h </w:instrText>
+              <w:instrText xml:space="preserve"> PAGEREF _Toc103520252 \h </w:instrText>
             </w:r>
             <w:r>
               <w:rPr>
@@ -523,7 +730,7 @@
                 <w:noProof/>
                 <w:webHidden/>
               </w:rPr>
-              <w:t>12</w:t>
+              <w:t>13</w:t>
             </w:r>
             <w:r>
               <w:rPr>
@@ -547,7 +754,7 @@
               <w:lang w:eastAsia="ru-RU"/>
             </w:rPr>
           </w:pPr>
-          <w:hyperlink w:anchor="_Toc103414604" w:history="1">
+          <w:hyperlink w:anchor="_Toc103520253" w:history="1">
             <w:r>
               <w:rPr>
                 <w:rStyle w:val="Hyperlink"/>
@@ -575,7 +782,7 @@
                 <w:noProof/>
                 <w:webHidden/>
               </w:rPr>
-              <w:instrText xml:space="preserve"> PAGEREF _Toc103414604 \h </w:instrText>
+              <w:instrText xml:space="preserve"> PAGEREF _Toc103520253 \h </w:instrText>
             </w:r>
             <w:r>
               <w:rPr>
@@ -595,7 +802,7 @@
                 <w:noProof/>
                 <w:webHidden/>
               </w:rPr>
-              <w:t>13</w:t>
+              <w:t>14</w:t>
             </w:r>
             <w:r>
               <w:rPr>
@@ -619,7 +826,7 @@
               <w:lang w:eastAsia="ru-RU"/>
             </w:rPr>
           </w:pPr>
-          <w:hyperlink w:anchor="_Toc103414605" w:history="1">
+          <w:hyperlink w:anchor="_Toc103520254" w:history="1">
             <w:r>
               <w:rPr>
                 <w:rStyle w:val="Hyperlink"/>
@@ -647,7 +854,7 @@
                 <w:noProof/>
                 <w:webHidden/>
               </w:rPr>
-              <w:instrText xml:space="preserve"> PAGEREF _Toc103414605 \h </w:instrText>
+              <w:instrText xml:space="preserve"> PAGEREF _Toc103520254 \h </w:instrText>
             </w:r>
             <w:r>
               <w:rPr>
@@ -667,7 +874,7 @@
                 <w:noProof/>
                 <w:webHidden/>
               </w:rPr>
-              <w:t>16</w:t>
+              <w:t>17</w:t>
             </w:r>
             <w:r>
               <w:rPr>
@@ -691,7 +898,7 @@
               <w:lang w:eastAsia="ru-RU"/>
             </w:rPr>
           </w:pPr>
-          <w:hyperlink w:anchor="_Toc103414606" w:history="1">
+          <w:hyperlink w:anchor="_Toc103520255" w:history="1">
             <w:r>
               <w:rPr>
                 <w:rStyle w:val="Hyperlink"/>
@@ -719,7 +926,7 @@
                 <w:noProof/>
                 <w:webHidden/>
               </w:rPr>
-              <w:instrText xml:space="preserve"> PAGEREF _Toc103414606 \h </w:instrText>
+              <w:instrText xml:space="preserve"> PAGEREF _Toc103520255 \h </w:instrText>
             </w:r>
             <w:r>
               <w:rPr>
@@ -739,7 +946,7 @@
                 <w:noProof/>
                 <w:webHidden/>
               </w:rPr>
-              <w:t>17</w:t>
+              <w:t>18</w:t>
             </w:r>
             <w:r>
               <w:rPr>
@@ -763,7 +970,7 @@
               <w:lang w:eastAsia="ru-RU"/>
             </w:rPr>
           </w:pPr>
-          <w:hyperlink w:anchor="_Toc103414607" w:history="1">
+          <w:hyperlink w:anchor="_Toc103520256" w:history="1">
             <w:r>
               <w:rPr>
                 <w:rStyle w:val="Hyperlink"/>
@@ -791,7 +998,7 @@
                 <w:noProof/>
                 <w:webHidden/>
               </w:rPr>
-              <w:instrText xml:space="preserve"> PAGEREF _Toc103414607 \h </w:instrText>
+              <w:instrText xml:space="preserve"> PAGEREF _Toc103520256 \h </w:instrText>
             </w:r>
             <w:r>
               <w:rPr>
@@ -811,7 +1018,7 @@
                 <w:noProof/>
                 <w:webHidden/>
               </w:rPr>
-              <w:t>18</w:t>
+              <w:t>19</w:t>
             </w:r>
             <w:r>
               <w:rPr>
@@ -835,7 +1042,7 @@
               <w:lang w:eastAsia="ru-RU"/>
             </w:rPr>
           </w:pPr>
-          <w:hyperlink w:anchor="_Toc103414608" w:history="1">
+          <w:hyperlink w:anchor="_Toc103520257" w:history="1">
             <w:r>
               <w:rPr>
                 <w:rStyle w:val="Hyperlink"/>
@@ -863,7 +1070,7 @@
                 <w:noProof/>
                 <w:webHidden/>
               </w:rPr>
-              <w:instrText xml:space="preserve"> PAGEREF _Toc103414608 \h </w:instrText>
+              <w:instrText xml:space="preserve"> PAGEREF _Toc103520257 \h </w:instrText>
             </w:r>
             <w:r>
               <w:rPr>
@@ -883,7 +1090,7 @@
                 <w:noProof/>
                 <w:webHidden/>
               </w:rPr>
-              <w:t>19</w:t>
+              <w:t>20</w:t>
             </w:r>
             <w:r>
               <w:rPr>
@@ -907,7 +1114,7 @@
               <w:lang w:eastAsia="ru-RU"/>
             </w:rPr>
           </w:pPr>
-          <w:hyperlink w:anchor="_Toc103414609" w:history="1">
+          <w:hyperlink w:anchor="_Toc103520258" w:history="1">
             <w:r>
               <w:rPr>
                 <w:rStyle w:val="Hyperlink"/>
@@ -935,7 +1142,7 @@
                 <w:noProof/>
                 <w:webHidden/>
               </w:rPr>
-              <w:instrText xml:space="preserve"> PAGEREF _Toc103414609 \h </w:instrText>
+              <w:instrText xml:space="preserve"> PAGEREF _Toc103520258 \h </w:instrText>
             </w:r>
             <w:r>
               <w:rPr>
@@ -955,7 +1162,7 @@
                 <w:noProof/>
                 <w:webHidden/>
               </w:rPr>
-              <w:t>20</w:t>
+              <w:t>21</w:t>
             </w:r>
             <w:r>
               <w:rPr>
@@ -979,7 +1186,7 @@
               <w:lang w:eastAsia="ru-RU"/>
             </w:rPr>
           </w:pPr>
-          <w:hyperlink w:anchor="_Toc103414610" w:history="1">
+          <w:hyperlink w:anchor="_Toc103520259" w:history="1">
             <w:r>
               <w:rPr>
                 <w:rStyle w:val="Hyperlink"/>
@@ -1007,7 +1214,7 @@
                 <w:noProof/>
                 <w:webHidden/>
               </w:rPr>
-              <w:instrText xml:space="preserve"> PAGEREF _Toc103414610 \h </w:instrText>
+              <w:instrText xml:space="preserve"> PAGEREF _Toc103520259 \h </w:instrText>
             </w:r>
             <w:r>
               <w:rPr>
@@ -1027,7 +1234,7 @@
                 <w:noProof/>
                 <w:webHidden/>
               </w:rPr>
-              <w:t>21</w:t>
+              <w:t>22</w:t>
             </w:r>
             <w:r>
               <w:rPr>
@@ -1060,7 +1267,7 @@
         </w:rPr>
         <w:br w:type="page"/>
       </w:r>
-      <w:bookmarkStart w:id="0" w:name="_Toc103414598"/>
+      <w:bookmarkStart w:id="0" w:name="_Toc103520244"/>
       <w:r>
         <w:rPr>
           <w:lang w:val="en-US"/>
@@ -1733,7 +1940,7 @@
           <w:lang w:val="en-US"/>
         </w:rPr>
       </w:pPr>
-      <w:bookmarkStart w:id="1" w:name="_Toc103414599"/>
+      <w:bookmarkStart w:id="1" w:name="_Toc103520245"/>
       <w:r>
         <w:lastRenderedPageBreak/>
         <w:t xml:space="preserve">1 </w:t>
@@ -5329,11 +5536,8 @@
     <w:p>
       <w:pPr>
         <w:pStyle w:val="Heading1"/>
-        <w:rPr>
-          <w:lang w:val="en-US"/>
-        </w:rPr>
-      </w:pPr>
-      <w:bookmarkStart w:id="2" w:name="_Toc103414600"/>
+      </w:pPr>
+      <w:bookmarkStart w:id="2" w:name="_Toc103520246"/>
       <w:r>
         <w:rPr>
           <w:lang w:val="en-US"/>
@@ -5348,77 +5552,113 @@
         <w:t>INFORMATIONAL SYSTEM ARCHITECTURE</w:t>
       </w:r>
       <w:bookmarkEnd w:id="2"/>
+    </w:p>
+    <w:p>
+      <w:pPr>
+        <w:pStyle w:val="Heading2"/>
+        <w:rPr>
+          <w:lang w:val="en-US"/>
+        </w:rPr>
+      </w:pPr>
+      <w:bookmarkStart w:id="3" w:name="_Toc103520247"/>
+      <w:r>
+        <w:rPr>
+          <w:lang w:val="en-US"/>
+        </w:rPr>
+        <w:t xml:space="preserve">2.1 </w:t>
+      </w:r>
+      <w:r>
+        <w:rPr>
+          <w:lang w:val="en-US"/>
+        </w:rPr>
+        <w:t>High-level overview</w:t>
+      </w:r>
+      <w:bookmarkEnd w:id="3"/>
+    </w:p>
+    <w:p>
+      <w:pPr>
+        <w:rPr>
+          <w:lang w:val="en-US"/>
+        </w:rPr>
+      </w:pPr>
+      <w:r>
+        <w:rPr>
+          <w:lang w:val="en-US"/>
+        </w:rPr>
+        <w:t xml:space="preserve">Requirements of the application </w:t>
+      </w:r>
+      <w:r>
+        <w:rPr>
+          <w:lang w:val="en-US"/>
+        </w:rPr>
+        <w:t xml:space="preserve">that were </w:t>
+      </w:r>
+      <w:r>
+        <w:rPr>
+          <w:lang w:val="en-US"/>
+        </w:rPr>
+        <w:t>provided</w:t>
+      </w:r>
       <w:r>
         <w:rPr>
           <w:lang w:val="en-US"/>
         </w:rPr>
         <w:t xml:space="preserve"> </w:t>
       </w:r>
-    </w:p>
-    <w:p>
-      <w:pPr>
-        <w:ind w:firstLine="0"/>
-        <w:rPr>
-          <w:lang w:val="en-US"/>
-        </w:rPr>
-      </w:pPr>
-    </w:p>
-    <w:p>
-      <w:pPr>
-        <w:jc w:val="center"/>
-        <w:rPr>
-          <w:lang w:val="en-US"/>
-        </w:rPr>
-      </w:pPr>
-      <w:r>
-        <w:rPr>
-          <w:noProof/>
-          <w:lang w:eastAsia="ru-RU"/>
-        </w:rPr>
-        <w:drawing>
-          <wp:inline distT="0" distB="0" distL="0" distR="0" wp14:anchorId="4616315B" wp14:editId="5C703FA2">
-            <wp:extent cx="4786686" cy="3350533"/>
-            <wp:effectExtent l="0" t="0" r="0" b="2540"/>
-            <wp:docPr id="2" name="Рисунок 2"/>
-            <wp:cNvGraphicFramePr>
-              <a:graphicFrameLocks xmlns:a="http://schemas.openxmlformats.org/drawingml/2006/main" noChangeAspect="1"/>
-            </wp:cNvGraphicFramePr>
-            <a:graphic xmlns:a="http://schemas.openxmlformats.org/drawingml/2006/main">
-              <a:graphicData uri="http://schemas.openxmlformats.org/drawingml/2006/picture">
-                <pic:pic xmlns:pic="http://schemas.openxmlformats.org/drawingml/2006/picture">
-                  <pic:nvPicPr>
-                    <pic:cNvPr id="0" name=""/>
-                    <pic:cNvPicPr/>
-                  </pic:nvPicPr>
-                  <pic:blipFill>
-                    <a:blip r:embed="rId7"/>
-                    <a:stretch>
-                      <a:fillRect/>
-                    </a:stretch>
-                  </pic:blipFill>
-                  <pic:spPr>
-                    <a:xfrm>
-                      <a:off x="0" y="0"/>
-                      <a:ext cx="4788775" cy="3351995"/>
-                    </a:xfrm>
-                    <a:prstGeom prst="rect">
-                      <a:avLst/>
-                    </a:prstGeom>
-                  </pic:spPr>
-                </pic:pic>
-              </a:graphicData>
-            </a:graphic>
-          </wp:inline>
-        </w:drawing>
-      </w:r>
-    </w:p>
-    <w:p>
-      <w:pPr>
-        <w:jc w:val="center"/>
-        <w:rPr>
-          <w:lang w:val="en-US"/>
-        </w:rPr>
-      </w:pPr>
+      <w:r>
+        <w:rPr>
+          <w:lang w:val="en-US"/>
+        </w:rPr>
+        <w:t>before</w:t>
+      </w:r>
+      <w:r>
+        <w:rPr>
+          <w:lang w:val="en-US"/>
+        </w:rPr>
+        <w:t xml:space="preserve"> create </w:t>
+      </w:r>
+      <w:r>
+        <w:rPr>
+          <w:lang w:val="en-US"/>
+        </w:rPr>
+        <w:t xml:space="preserve">a need for </w:t>
+      </w:r>
+      <w:r>
+        <w:rPr>
+          <w:lang w:val="en-US"/>
+        </w:rPr>
+        <w:t xml:space="preserve">architecture that would allow them </w:t>
+      </w:r>
+      <w:r>
+        <w:rPr>
+          <w:lang w:val="en-US"/>
+        </w:rPr>
+        <w:t>to be possible.</w:t>
+      </w:r>
+      <w:r>
+        <w:rPr>
+          <w:lang w:val="en-US"/>
+        </w:rPr>
+        <w:t xml:space="preserve"> In this case, we would be using </w:t>
+      </w:r>
+      <w:r>
+        <w:rPr>
+          <w:lang w:val="en-US"/>
+        </w:rPr>
+        <w:t xml:space="preserve">three-tier </w:t>
+      </w:r>
+      <w:r>
+        <w:rPr>
+          <w:lang w:val="en-US"/>
+        </w:rPr>
+        <w:t>architecture</w:t>
+      </w:r>
+      <w:r>
+        <w:rPr>
+          <w:lang w:val="en-US"/>
+        </w:rPr>
+        <w:t>.</w:t>
+      </w:r>
     </w:p>
     <w:p>
       <w:pPr>
@@ -5429,6 +5669,9 @@
         </w:rPr>
       </w:pPr>
       <w:r>
+        <w:rPr>
+          <w:lang w:val="en-US"/>
+        </w:rPr>
         <w:pict>
           <v:shapetype id="_x0000_t75" coordsize="21600,21600" o:spt="75" o:preferrelative="t" path="m@4@5l@4@11@9@11@9@5xe" filled="f" stroked="f">
             <v:stroke joinstyle="miter"/>
@@ -5449,20 +5692,628 @@
             <v:path o:extrusionok="f" gradientshapeok="t" o:connecttype="rect"/>
             <o:lock v:ext="edit" aspectratio="t"/>
           </v:shapetype>
-          <v:shape id="_x0000_i1025" type="#_x0000_t75" style="width:395.7pt;height:378.15pt">
-            <v:imagedata r:id="rId8" o:title="3W72119s5BjWPGGUiZ9pqnZoj8JHYxCCp9dtn2QVeDQ5quuhHXdUbnXwgudbt1WdW6ZkEyAUHKxPZmYFq7YXD2BqSC9eXodh4NewGZfx39qNrCTcawxLVC"/>
+          <v:shape id="_x0000_i1025" type="#_x0000_t75" style="width:330.55pt;height:45.7pt">
+            <v:imagedata r:id="rId7" o:title="123.drawio"/>
           </v:shape>
         </w:pict>
       </w:r>
     </w:p>
     <w:p>
       <w:pPr>
+        <w:jc w:val="center"/>
+        <w:rPr>
+          <w:lang w:val="en-US"/>
+        </w:rPr>
+      </w:pPr>
+      <w:r>
+        <w:rPr>
+          <w:lang w:val="en-US"/>
+        </w:rPr>
+        <w:t>Figure 2.1 –</w:t>
+      </w:r>
+      <w:r>
+        <w:rPr>
+          <w:lang w:val="en-US"/>
+        </w:rPr>
+        <w:t xml:space="preserve"> Thee-</w:t>
+      </w:r>
+      <w:r>
+        <w:rPr>
+          <w:lang w:val="en-US"/>
+        </w:rPr>
+        <w:t>tier architecture</w:t>
+      </w:r>
+    </w:p>
+    <w:p>
+      <w:pPr>
+        <w:rPr>
+          <w:lang w:val="en-US"/>
+        </w:rPr>
+      </w:pPr>
+      <w:r>
+        <w:rPr>
+          <w:lang w:val="en-US"/>
+        </w:rPr>
+        <w:t xml:space="preserve">Three-tier architecture allows us </w:t>
+      </w:r>
+      <w:r>
+        <w:rPr>
+          <w:lang w:val="en-US"/>
+        </w:rPr>
+        <w:t xml:space="preserve">to </w:t>
+      </w:r>
+      <w:r>
+        <w:rPr>
+          <w:lang w:val="en-US"/>
+        </w:rPr>
+        <w:t xml:space="preserve">segregate </w:t>
+      </w:r>
+      <w:r>
+        <w:rPr>
+          <w:lang w:val="en-US"/>
+        </w:rPr>
+        <w:t>responsibili</w:t>
+      </w:r>
+      <w:r>
+        <w:rPr>
+          <w:lang w:val="en-US"/>
+        </w:rPr>
+        <w:t>ti</w:t>
+      </w:r>
+      <w:r>
+        <w:rPr>
+          <w:lang w:val="en-US"/>
+        </w:rPr>
+        <w:t xml:space="preserve">es </w:t>
+      </w:r>
+      <w:r>
+        <w:rPr>
+          <w:lang w:val="en-US"/>
+        </w:rPr>
+        <w:t xml:space="preserve">of </w:t>
+      </w:r>
+      <w:r>
+        <w:rPr>
+          <w:lang w:val="en-US"/>
+        </w:rPr>
+        <w:t xml:space="preserve">our architecture </w:t>
+      </w:r>
+      <w:r>
+        <w:rPr>
+          <w:lang w:val="en-US"/>
+        </w:rPr>
+        <w:t xml:space="preserve">into parts </w:t>
+      </w:r>
+      <w:r>
+        <w:rPr>
+          <w:lang w:val="en-US"/>
+        </w:rPr>
+        <w:t xml:space="preserve">in such a fashion </w:t>
+      </w:r>
+      <w:r>
+        <w:rPr>
+          <w:lang w:val="en-US"/>
+        </w:rPr>
+        <w:t xml:space="preserve">that it is much easier to </w:t>
+      </w:r>
+      <w:r>
+        <w:rPr>
+          <w:lang w:val="en-US"/>
+        </w:rPr>
+        <w:t xml:space="preserve">understand and modify them. </w:t>
+      </w:r>
+      <w:r>
+        <w:rPr>
+          <w:lang w:val="en-US"/>
+        </w:rPr>
+        <w:t xml:space="preserve">The main </w:t>
+      </w:r>
+      <w:r>
+        <w:rPr>
+          <w:lang w:val="en-US"/>
+        </w:rPr>
+        <w:t xml:space="preserve">advantage of such architecture over </w:t>
+      </w:r>
+      <w:r>
+        <w:rPr>
+          <w:lang w:val="en-US"/>
+        </w:rPr>
+        <w:t xml:space="preserve">two-tier architecture </w:t>
+      </w:r>
+      <w:r>
+        <w:rPr>
+          <w:lang w:val="en-US"/>
+        </w:rPr>
+        <w:t xml:space="preserve">is separation of client presentation and business logic, which allows us </w:t>
+      </w:r>
+      <w:r>
+        <w:rPr>
+          <w:lang w:val="en-US"/>
+        </w:rPr>
+        <w:t>to create multiple versions of client presentations</w:t>
+      </w:r>
+      <w:r>
+        <w:rPr>
+          <w:lang w:val="en-US"/>
+        </w:rPr>
+        <w:t>, such as mobile and desktop applications,</w:t>
+      </w:r>
+      <w:r>
+        <w:rPr>
+          <w:lang w:val="en-US"/>
+        </w:rPr>
+        <w:t xml:space="preserve"> that use the same business logic component.</w:t>
+      </w:r>
+    </w:p>
+    <w:p>
+      <w:pPr>
+        <w:pStyle w:val="Heading2"/>
+        <w:rPr>
+          <w:lang w:val="en-US"/>
+        </w:rPr>
+      </w:pPr>
+      <w:bookmarkStart w:id="4" w:name="_Toc103520248"/>
+      <w:r>
+        <w:rPr>
+          <w:lang w:val="en-US"/>
+        </w:rPr>
+        <w:t>2</w:t>
+      </w:r>
+      <w:r>
+        <w:rPr>
+          <w:lang w:val="en-US"/>
+        </w:rPr>
+        <w:t xml:space="preserve">.2 </w:t>
+      </w:r>
+      <w:r>
+        <w:rPr>
+          <w:lang w:val="en-US"/>
+        </w:rPr>
+        <w:t>Business logic layer architecture</w:t>
+      </w:r>
+      <w:bookmarkEnd w:id="4"/>
+    </w:p>
+    <w:p>
+      <w:pPr>
+        <w:rPr>
+          <w:lang w:val="en-US"/>
+        </w:rPr>
+      </w:pPr>
+      <w:r>
+        <w:rPr>
+          <w:lang w:val="en-US"/>
+        </w:rPr>
+        <w:t xml:space="preserve">Clean architecture </w:t>
+      </w:r>
+      <w:r>
+        <w:rPr>
+          <w:lang w:val="en-US"/>
+        </w:rPr>
+        <w:t xml:space="preserve">would be used as </w:t>
+      </w:r>
+      <w:r>
+        <w:rPr>
+          <w:lang w:val="en-US"/>
+        </w:rPr>
+        <w:t>business</w:t>
+      </w:r>
+      <w:r>
+        <w:rPr>
+          <w:lang w:val="en-US"/>
+        </w:rPr>
+        <w:t xml:space="preserve"> layer architecture.</w:t>
+      </w:r>
+      <w:r>
+        <w:rPr>
+          <w:lang w:val="en-US"/>
+        </w:rPr>
+        <w:t xml:space="preserve"> Its main goal is to separate </w:t>
+      </w:r>
+      <w:r>
+        <w:rPr>
+          <w:lang w:val="en-US"/>
+        </w:rPr>
+        <w:t xml:space="preserve">the actual </w:t>
+      </w:r>
+      <w:r>
+        <w:rPr>
+          <w:lang w:val="en-US"/>
+        </w:rPr>
+        <w:t xml:space="preserve">business logic </w:t>
+      </w:r>
+      <w:r>
+        <w:rPr>
+          <w:lang w:val="en-US"/>
+        </w:rPr>
+        <w:t xml:space="preserve">of the backend application from </w:t>
+      </w:r>
+      <w:r>
+        <w:rPr>
+          <w:lang w:val="en-US"/>
+        </w:rPr>
+        <w:t xml:space="preserve">infrastructural logic that includes sending emails, querying database and </w:t>
+      </w:r>
+      <w:r>
+        <w:rPr>
+          <w:lang w:val="en-US"/>
+        </w:rPr>
+        <w:t>interacting with file system.</w:t>
+      </w:r>
+      <w:r>
+        <w:rPr>
+          <w:lang w:val="en-US"/>
+        </w:rPr>
+        <w:t xml:space="preserve"> Its diagram can be seen on a fig. 2.2</w:t>
+      </w:r>
+      <w:r>
+        <w:rPr>
+          <w:lang w:val="en-US"/>
+        </w:rPr>
+        <w:t>.</w:t>
+      </w:r>
+    </w:p>
+    <w:p>
+      <w:pPr>
+        <w:jc w:val="center"/>
+        <w:rPr>
+          <w:lang w:val="en-US"/>
+        </w:rPr>
+      </w:pPr>
+      <w:r>
+        <w:rPr>
+          <w:noProof/>
+          <w:lang w:eastAsia="ru-RU"/>
+        </w:rPr>
+        <w:pict>
+          <v:shape id="_x0000_i1026" type="#_x0000_t75" style="width:126.45pt;height:188.45pt">
+            <v:imagedata r:id="rId8" o:title="123.drawio (1)"/>
+          </v:shape>
+        </w:pict>
+      </w:r>
+    </w:p>
+    <w:p>
+      <w:pPr>
+        <w:jc w:val="center"/>
+        <w:rPr>
+          <w:lang w:val="en-US"/>
+        </w:rPr>
+      </w:pPr>
+      <w:r>
+        <w:rPr>
+          <w:lang w:val="en-US"/>
+        </w:rPr>
+        <w:t xml:space="preserve">Figure 2.2 – </w:t>
+      </w:r>
+      <w:r>
+        <w:rPr>
+          <w:lang w:val="en-US"/>
+        </w:rPr>
+        <w:t>Clean</w:t>
+      </w:r>
+      <w:r>
+        <w:rPr>
+          <w:lang w:val="en-US"/>
+        </w:rPr>
+        <w:t xml:space="preserve"> architecture</w:t>
+      </w:r>
+    </w:p>
+    <w:p>
+      <w:pPr>
+        <w:rPr>
+          <w:lang w:val="en-US"/>
+        </w:rPr>
+      </w:pPr>
+      <w:r>
+        <w:rPr>
+          <w:lang w:val="en-US"/>
+        </w:rPr>
+        <w:lastRenderedPageBreak/>
+        <w:t xml:space="preserve">Here, </w:t>
+      </w:r>
+      <w:r>
+        <w:rPr>
+          <w:lang w:val="en-US"/>
+        </w:rPr>
+        <w:t xml:space="preserve">core </w:t>
+      </w:r>
+      <w:r>
+        <w:rPr>
+          <w:lang w:val="en-US"/>
+        </w:rPr>
+        <w:t xml:space="preserve">represents the base of application and </w:t>
+      </w:r>
+      <w:r>
+        <w:rPr>
+          <w:lang w:val="en-US"/>
+        </w:rPr>
+        <w:t>contains system-wide concerns and business entities</w:t>
+      </w:r>
+      <w:r>
+        <w:rPr>
+          <w:lang w:val="en-US"/>
+        </w:rPr>
+        <w:t xml:space="preserve"> representation, application represen</w:t>
+      </w:r>
+      <w:r>
+        <w:rPr>
+          <w:lang w:val="en-US"/>
+        </w:rPr>
+        <w:t xml:space="preserve">ts business logic, infrastructure </w:t>
+      </w:r>
+      <w:r>
+        <w:rPr>
+          <w:lang w:val="en-US"/>
+        </w:rPr>
+        <w:t xml:space="preserve">represents </w:t>
+      </w:r>
+      <w:r>
+        <w:rPr>
+          <w:lang w:val="en-US"/>
+        </w:rPr>
+        <w:t xml:space="preserve">external dependencies and presentation </w:t>
+      </w:r>
+      <w:r>
+        <w:rPr>
+          <w:lang w:val="en-US"/>
+        </w:rPr>
+        <w:t xml:space="preserve">provides a medium for </w:t>
+      </w:r>
+      <w:r>
+        <w:rPr>
+          <w:lang w:val="en-US"/>
+        </w:rPr>
+        <w:t>information transfer.</w:t>
+      </w:r>
+    </w:p>
+    <w:p>
+      <w:pPr>
+        <w:pStyle w:val="Heading2"/>
+        <w:rPr>
+          <w:lang w:val="en-US"/>
+        </w:rPr>
+      </w:pPr>
+      <w:bookmarkStart w:id="5" w:name="_Toc103520249"/>
+      <w:r>
+        <w:rPr>
+          <w:lang w:val="en-US"/>
+        </w:rPr>
+        <w:t>2.3 Presentation layer architecture</w:t>
+      </w:r>
+      <w:bookmarkEnd w:id="5"/>
+    </w:p>
+    <w:p>
+      <w:pPr>
+        <w:rPr>
+          <w:lang w:val="en-US"/>
+        </w:rPr>
+      </w:pPr>
+      <w:r>
+        <w:rPr>
+          <w:lang w:val="en-US"/>
+        </w:rPr>
+        <w:t xml:space="preserve">As a </w:t>
+      </w:r>
+      <w:r>
+        <w:rPr>
+          <w:lang w:val="en-US"/>
+        </w:rPr>
+        <w:t xml:space="preserve">pattern for development of </w:t>
+      </w:r>
+      <w:r>
+        <w:rPr>
+          <w:lang w:val="en-US"/>
+        </w:rPr>
+        <w:t xml:space="preserve">presentation layer </w:t>
+      </w:r>
+      <w:r>
+        <w:rPr>
+          <w:lang w:val="en-US"/>
+        </w:rPr>
+        <w:t>MVU pattern would be used</w:t>
+      </w:r>
+      <w:r>
+        <w:rPr>
+          <w:lang w:val="en-US"/>
+        </w:rPr>
+        <w:t xml:space="preserve">. </w:t>
+      </w:r>
+      <w:r>
+        <w:rPr>
+          <w:lang w:val="en-US"/>
+        </w:rPr>
+        <w:t xml:space="preserve">Here, model </w:t>
+      </w:r>
+      <w:r>
+        <w:rPr>
+          <w:lang w:val="en-US"/>
+        </w:rPr>
+        <w:t xml:space="preserve">is an unambiguous and flat </w:t>
+      </w:r>
+      <w:r>
+        <w:rPr>
+          <w:lang w:val="en-US"/>
+        </w:rPr>
+        <w:t xml:space="preserve">representation </w:t>
+      </w:r>
+      <w:r>
+        <w:rPr>
+          <w:lang w:val="en-US"/>
+        </w:rPr>
+        <w:t xml:space="preserve">of all the information that is needed </w:t>
+      </w:r>
+      <w:r>
+        <w:rPr>
+          <w:lang w:val="en-US"/>
+        </w:rPr>
+        <w:t xml:space="preserve">for the </w:t>
+      </w:r>
+      <w:r>
+        <w:rPr>
+          <w:lang w:val="en-US"/>
+        </w:rPr>
+        <w:t xml:space="preserve">application, </w:t>
+      </w:r>
+      <w:r>
+        <w:rPr>
+          <w:lang w:val="en-US"/>
+        </w:rPr>
+        <w:t xml:space="preserve">view is a function that renders </w:t>
+      </w:r>
+      <w:r>
+        <w:rPr>
+          <w:lang w:val="en-US"/>
+        </w:rPr>
+        <w:t xml:space="preserve">model and convenes user interactions, update is a function </w:t>
+      </w:r>
+      <w:r>
+        <w:rPr>
+          <w:lang w:val="en-US"/>
+        </w:rPr>
+        <w:t>that receives a m</w:t>
+      </w:r>
+      <w:r>
+        <w:rPr>
+          <w:lang w:val="en-US"/>
+        </w:rPr>
+        <w:t>odel and a message and produces</w:t>
+      </w:r>
+      <w:r>
+        <w:rPr>
+          <w:lang w:val="en-US"/>
+        </w:rPr>
+        <w:t xml:space="preserve"> new model </w:t>
+      </w:r>
+      <w:r>
+        <w:rPr>
+          <w:lang w:val="en-US"/>
+        </w:rPr>
+        <w:t xml:space="preserve">and optionally commands, side-effects </w:t>
+      </w:r>
+      <w:r>
+        <w:rPr>
+          <w:lang w:val="en-US"/>
+        </w:rPr>
+        <w:t xml:space="preserve">externally processes commands </w:t>
+      </w:r>
+      <w:r>
+        <w:rPr>
+          <w:lang w:val="en-US"/>
+        </w:rPr>
+        <w:t>and posts messages</w:t>
+      </w:r>
+      <w:r>
+        <w:rPr>
+          <w:lang w:val="en-US"/>
+        </w:rPr>
+        <w:t>.</w:t>
+      </w:r>
+    </w:p>
+    <w:p>
+      <w:pPr>
+        <w:jc w:val="center"/>
+        <w:rPr>
+          <w:lang w:val="en-US"/>
+        </w:rPr>
+      </w:pPr>
+      <w:r>
+        <w:rPr>
+          <w:noProof/>
+          <w:lang w:eastAsia="ru-RU"/>
+        </w:rPr>
+        <w:drawing>
+          <wp:inline distT="0" distB="0" distL="0" distR="0">
+            <wp:extent cx="3434715" cy="2639695"/>
+            <wp:effectExtent l="0" t="0" r="0" b="8255"/>
+            <wp:docPr id="3" name="Picture 3" descr="C:\Users\korov\AppData\Local\Microsoft\Windows\INetCache\Content.Word\123.drawio (2).png"/>
+            <wp:cNvGraphicFramePr>
+              <a:graphicFrameLocks xmlns:a="http://schemas.openxmlformats.org/drawingml/2006/main" noChangeAspect="1"/>
+            </wp:cNvGraphicFramePr>
+            <a:graphic xmlns:a="http://schemas.openxmlformats.org/drawingml/2006/main">
+              <a:graphicData uri="http://schemas.openxmlformats.org/drawingml/2006/picture">
+                <pic:pic xmlns:pic="http://schemas.openxmlformats.org/drawingml/2006/picture">
+                  <pic:nvPicPr>
+                    <pic:cNvPr id="0" name="Picture 11" descr="C:\Users\korov\AppData\Local\Microsoft\Windows\INetCache\Content.Word\123.drawio (2).png"/>
+                    <pic:cNvPicPr>
+                      <a:picLocks noChangeAspect="1" noChangeArrowheads="1"/>
+                    </pic:cNvPicPr>
+                  </pic:nvPicPr>
+                  <pic:blipFill>
+                    <a:blip r:embed="rId9">
+                      <a:extLst>
+                        <a:ext uri="{28A0092B-C50C-407E-A947-70E740481C1C}">
+                          <a14:useLocalDpi xmlns:a14="http://schemas.microsoft.com/office/drawing/2010/main" val="0"/>
+                        </a:ext>
+                      </a:extLst>
+                    </a:blip>
+                    <a:srcRect/>
+                    <a:stretch>
+                      <a:fillRect/>
+                    </a:stretch>
+                  </pic:blipFill>
+                  <pic:spPr bwMode="auto">
+                    <a:xfrm>
+                      <a:off x="0" y="0"/>
+                      <a:ext cx="3434715" cy="2639695"/>
+                    </a:xfrm>
+                    <a:prstGeom prst="rect">
+                      <a:avLst/>
+                    </a:prstGeom>
+                    <a:noFill/>
+                    <a:ln>
+                      <a:noFill/>
+                    </a:ln>
+                  </pic:spPr>
+                </pic:pic>
+              </a:graphicData>
+            </a:graphic>
+          </wp:inline>
+        </w:drawing>
+      </w:r>
+    </w:p>
+    <w:p>
+      <w:pPr>
+        <w:jc w:val="center"/>
+        <w:rPr>
+          <w:lang w:val="en-US"/>
+        </w:rPr>
+      </w:pPr>
+      <w:r>
+        <w:rPr>
+          <w:lang w:val="en-US"/>
+        </w:rPr>
+        <w:t xml:space="preserve">Figure 2.3 – </w:t>
+      </w:r>
+      <w:r>
+        <w:rPr>
+          <w:lang w:val="en-US"/>
+        </w:rPr>
+        <w:t>MVU pattern</w:t>
+      </w:r>
+    </w:p>
+    <w:p>
+      <w:pPr>
+        <w:spacing w:after="200" w:line="276" w:lineRule="auto"/>
+        <w:ind w:firstLine="0"/>
+        <w:jc w:val="left"/>
+        <w:rPr>
+          <w:lang w:val="en-US"/>
+        </w:rPr>
+      </w:pPr>
+      <w:r>
+        <w:rPr>
+          <w:lang w:val="en-US"/>
+        </w:rPr>
+        <w:br w:type="page"/>
+      </w:r>
+    </w:p>
+    <w:p>
+      <w:pPr>
         <w:pStyle w:val="Heading1"/>
         <w:rPr>
           <w:lang w:val="en-US"/>
         </w:rPr>
       </w:pPr>
-      <w:bookmarkStart w:id="3" w:name="_Toc103414601"/>
+      <w:bookmarkStart w:id="6" w:name="_Toc103520250"/>
       <w:r>
         <w:rPr>
           <w:lang w:val="en-US"/>
@@ -5476,7 +6327,2164 @@
         </w:rPr>
         <w:t>MODELING OF THE DOMAIN OF INFORMATIONAL SYSTEM</w:t>
       </w:r>
-      <w:bookmarkEnd w:id="3"/>
+      <w:bookmarkEnd w:id="6"/>
+    </w:p>
+    <w:p>
+      <w:pPr>
+        <w:rPr>
+          <w:lang w:val="en-US"/>
+        </w:rPr>
+      </w:pPr>
+      <w:r>
+        <w:rPr>
+          <w:lang w:val="en-US"/>
+        </w:rPr>
+        <w:t xml:space="preserve">Business entities and their attributes that are being used to automate </w:t>
+      </w:r>
+      <w:r>
+        <w:rPr>
+          <w:lang w:val="en-US"/>
+        </w:rPr>
+        <w:t>business process</w:t>
+      </w:r>
+      <w:r>
+        <w:rPr>
+          <w:lang w:val="en-US"/>
+        </w:rPr>
+        <w:t xml:space="preserve"> are presented</w:t>
+      </w:r>
+      <w:r>
+        <w:rPr>
+          <w:lang w:val="en-US"/>
+        </w:rPr>
+        <w:t xml:space="preserve"> in table 3.1</w:t>
+      </w:r>
+      <w:r>
+        <w:rPr>
+          <w:lang w:val="en-US"/>
+        </w:rPr>
+        <w:t>.</w:t>
+      </w:r>
+    </w:p>
+    <w:p>
+      <w:pPr>
+        <w:rPr>
+          <w:lang w:val="en-US"/>
+        </w:rPr>
+      </w:pPr>
+      <w:r>
+        <w:rPr>
+          <w:lang w:val="en-US"/>
+        </w:rPr>
+        <w:t xml:space="preserve">Table 3.1 </w:t>
+      </w:r>
+      <w:r>
+        <w:rPr>
+          <w:lang w:val="en-US"/>
+        </w:rPr>
+        <w:t>–</w:t>
+      </w:r>
+      <w:r>
+        <w:rPr>
+          <w:lang w:val="en-US"/>
+        </w:rPr>
+        <w:t xml:space="preserve"> </w:t>
+      </w:r>
+      <w:r>
+        <w:rPr>
+          <w:lang w:val="en-US"/>
+        </w:rPr>
+        <w:t>Entities and their attributes</w:t>
+      </w:r>
+    </w:p>
+    <w:tbl>
+      <w:tblPr>
+        <w:tblStyle w:val="TableGrid"/>
+        <w:tblW w:w="0" w:type="auto"/>
+        <w:tblLook w:val="04A0" w:firstRow="1" w:lastRow="0" w:firstColumn="1" w:lastColumn="0" w:noHBand="0" w:noVBand="1"/>
+      </w:tblPr>
+      <w:tblGrid>
+        <w:gridCol w:w="3190"/>
+        <w:gridCol w:w="3190"/>
+        <w:gridCol w:w="3191"/>
+      </w:tblGrid>
+      <w:tr>
+        <w:tc>
+          <w:tcPr>
+            <w:tcW w:w="3190" w:type="dxa"/>
+          </w:tcPr>
+          <w:p>
+            <w:pPr>
+              <w:ind w:firstLine="0"/>
+              <w:rPr>
+                <w:lang w:val="en-US"/>
+              </w:rPr>
+            </w:pPr>
+            <w:r>
+              <w:rPr>
+                <w:lang w:val="en-US"/>
+              </w:rPr>
+              <w:t>Field</w:t>
+            </w:r>
+          </w:p>
+        </w:tc>
+        <w:tc>
+          <w:tcPr>
+            <w:tcW w:w="3190" w:type="dxa"/>
+          </w:tcPr>
+          <w:p>
+            <w:pPr>
+              <w:ind w:firstLine="0"/>
+              <w:rPr>
+                <w:lang w:val="en-US"/>
+              </w:rPr>
+            </w:pPr>
+            <w:r>
+              <w:rPr>
+                <w:lang w:val="en-US"/>
+              </w:rPr>
+              <w:t>Description</w:t>
+            </w:r>
+          </w:p>
+        </w:tc>
+        <w:tc>
+          <w:tcPr>
+            <w:tcW w:w="3191" w:type="dxa"/>
+          </w:tcPr>
+          <w:p>
+            <w:pPr>
+              <w:ind w:firstLine="0"/>
+              <w:rPr>
+                <w:lang w:val="en-US"/>
+              </w:rPr>
+            </w:pPr>
+            <w:r>
+              <w:rPr>
+                <w:lang w:val="en-US"/>
+              </w:rPr>
+              <w:t>Attributes</w:t>
+            </w:r>
+            <w:bookmarkStart w:id="7" w:name="_GoBack"/>
+            <w:bookmarkEnd w:id="7"/>
+          </w:p>
+        </w:tc>
+      </w:tr>
+      <w:tr>
+        <w:tc>
+          <w:tcPr>
+            <w:tcW w:w="3190" w:type="dxa"/>
+          </w:tcPr>
+          <w:p>
+            <w:pPr>
+              <w:ind w:firstLine="0"/>
+              <w:rPr>
+                <w:lang w:val="en-US"/>
+              </w:rPr>
+            </w:pPr>
+          </w:p>
+        </w:tc>
+        <w:tc>
+          <w:tcPr>
+            <w:tcW w:w="3190" w:type="dxa"/>
+          </w:tcPr>
+          <w:p>
+            <w:pPr>
+              <w:ind w:firstLine="0"/>
+              <w:rPr>
+                <w:lang w:val="en-US"/>
+              </w:rPr>
+            </w:pPr>
+          </w:p>
+        </w:tc>
+        <w:tc>
+          <w:tcPr>
+            <w:tcW w:w="3191" w:type="dxa"/>
+          </w:tcPr>
+          <w:p>
+            <w:pPr>
+              <w:ind w:firstLine="0"/>
+              <w:rPr>
+                <w:lang w:val="en-US"/>
+              </w:rPr>
+            </w:pPr>
+          </w:p>
+        </w:tc>
+      </w:tr>
+      <w:tr>
+        <w:tc>
+          <w:tcPr>
+            <w:tcW w:w="3190" w:type="dxa"/>
+          </w:tcPr>
+          <w:p>
+            <w:pPr>
+              <w:ind w:firstLine="0"/>
+              <w:rPr>
+                <w:lang w:val="en-US"/>
+              </w:rPr>
+            </w:pPr>
+          </w:p>
+        </w:tc>
+        <w:tc>
+          <w:tcPr>
+            <w:tcW w:w="3190" w:type="dxa"/>
+          </w:tcPr>
+          <w:p>
+            <w:pPr>
+              <w:ind w:firstLine="0"/>
+              <w:rPr>
+                <w:lang w:val="en-US"/>
+              </w:rPr>
+            </w:pPr>
+          </w:p>
+        </w:tc>
+        <w:tc>
+          <w:tcPr>
+            <w:tcW w:w="3191" w:type="dxa"/>
+          </w:tcPr>
+          <w:p>
+            <w:pPr>
+              <w:ind w:firstLine="0"/>
+              <w:rPr>
+                <w:lang w:val="en-US"/>
+              </w:rPr>
+            </w:pPr>
+          </w:p>
+        </w:tc>
+      </w:tr>
+      <w:tr>
+        <w:tc>
+          <w:tcPr>
+            <w:tcW w:w="3190" w:type="dxa"/>
+          </w:tcPr>
+          <w:p>
+            <w:pPr>
+              <w:ind w:firstLine="0"/>
+              <w:rPr>
+                <w:lang w:val="en-US"/>
+              </w:rPr>
+            </w:pPr>
+          </w:p>
+        </w:tc>
+        <w:tc>
+          <w:tcPr>
+            <w:tcW w:w="3190" w:type="dxa"/>
+          </w:tcPr>
+          <w:p>
+            <w:pPr>
+              <w:ind w:firstLine="0"/>
+              <w:rPr>
+                <w:lang w:val="en-US"/>
+              </w:rPr>
+            </w:pPr>
+          </w:p>
+        </w:tc>
+        <w:tc>
+          <w:tcPr>
+            <w:tcW w:w="3191" w:type="dxa"/>
+          </w:tcPr>
+          <w:p>
+            <w:pPr>
+              <w:ind w:firstLine="0"/>
+              <w:rPr>
+                <w:lang w:val="en-US"/>
+              </w:rPr>
+            </w:pPr>
+          </w:p>
+        </w:tc>
+      </w:tr>
+      <w:tr>
+        <w:tc>
+          <w:tcPr>
+            <w:tcW w:w="3190" w:type="dxa"/>
+          </w:tcPr>
+          <w:p>
+            <w:pPr>
+              <w:ind w:firstLine="0"/>
+              <w:rPr>
+                <w:lang w:val="en-US"/>
+              </w:rPr>
+            </w:pPr>
+          </w:p>
+        </w:tc>
+        <w:tc>
+          <w:tcPr>
+            <w:tcW w:w="3190" w:type="dxa"/>
+          </w:tcPr>
+          <w:p>
+            <w:pPr>
+              <w:ind w:firstLine="0"/>
+              <w:rPr>
+                <w:lang w:val="en-US"/>
+              </w:rPr>
+            </w:pPr>
+          </w:p>
+        </w:tc>
+        <w:tc>
+          <w:tcPr>
+            <w:tcW w:w="3191" w:type="dxa"/>
+          </w:tcPr>
+          <w:p>
+            <w:pPr>
+              <w:ind w:firstLine="0"/>
+              <w:rPr>
+                <w:lang w:val="en-US"/>
+              </w:rPr>
+            </w:pPr>
+          </w:p>
+        </w:tc>
+      </w:tr>
+      <w:tr>
+        <w:tc>
+          <w:tcPr>
+            <w:tcW w:w="3190" w:type="dxa"/>
+          </w:tcPr>
+          <w:p>
+            <w:pPr>
+              <w:ind w:firstLine="0"/>
+              <w:rPr>
+                <w:lang w:val="en-US"/>
+              </w:rPr>
+            </w:pPr>
+          </w:p>
+        </w:tc>
+        <w:tc>
+          <w:tcPr>
+            <w:tcW w:w="3190" w:type="dxa"/>
+          </w:tcPr>
+          <w:p>
+            <w:pPr>
+              <w:ind w:firstLine="0"/>
+              <w:rPr>
+                <w:lang w:val="en-US"/>
+              </w:rPr>
+            </w:pPr>
+          </w:p>
+        </w:tc>
+        <w:tc>
+          <w:tcPr>
+            <w:tcW w:w="3191" w:type="dxa"/>
+          </w:tcPr>
+          <w:p>
+            <w:pPr>
+              <w:ind w:firstLine="0"/>
+              <w:rPr>
+                <w:lang w:val="en-US"/>
+              </w:rPr>
+            </w:pPr>
+          </w:p>
+        </w:tc>
+      </w:tr>
+      <w:tr>
+        <w:tc>
+          <w:tcPr>
+            <w:tcW w:w="3190" w:type="dxa"/>
+          </w:tcPr>
+          <w:p>
+            <w:pPr>
+              <w:ind w:firstLine="0"/>
+              <w:rPr>
+                <w:lang w:val="en-US"/>
+              </w:rPr>
+            </w:pPr>
+          </w:p>
+        </w:tc>
+        <w:tc>
+          <w:tcPr>
+            <w:tcW w:w="3190" w:type="dxa"/>
+          </w:tcPr>
+          <w:p>
+            <w:pPr>
+              <w:ind w:firstLine="0"/>
+              <w:rPr>
+                <w:lang w:val="en-US"/>
+              </w:rPr>
+            </w:pPr>
+          </w:p>
+        </w:tc>
+        <w:tc>
+          <w:tcPr>
+            <w:tcW w:w="3191" w:type="dxa"/>
+          </w:tcPr>
+          <w:p>
+            <w:pPr>
+              <w:ind w:firstLine="0"/>
+              <w:rPr>
+                <w:lang w:val="en-US"/>
+              </w:rPr>
+            </w:pPr>
+          </w:p>
+        </w:tc>
+      </w:tr>
+      <w:tr>
+        <w:tc>
+          <w:tcPr>
+            <w:tcW w:w="3190" w:type="dxa"/>
+          </w:tcPr>
+          <w:p>
+            <w:pPr>
+              <w:ind w:firstLine="0"/>
+              <w:rPr>
+                <w:lang w:val="en-US"/>
+              </w:rPr>
+            </w:pPr>
+          </w:p>
+        </w:tc>
+        <w:tc>
+          <w:tcPr>
+            <w:tcW w:w="3190" w:type="dxa"/>
+          </w:tcPr>
+          <w:p>
+            <w:pPr>
+              <w:ind w:firstLine="0"/>
+              <w:rPr>
+                <w:lang w:val="en-US"/>
+              </w:rPr>
+            </w:pPr>
+          </w:p>
+        </w:tc>
+        <w:tc>
+          <w:tcPr>
+            <w:tcW w:w="3191" w:type="dxa"/>
+          </w:tcPr>
+          <w:p>
+            <w:pPr>
+              <w:ind w:firstLine="0"/>
+              <w:rPr>
+                <w:lang w:val="en-US"/>
+              </w:rPr>
+            </w:pPr>
+          </w:p>
+        </w:tc>
+      </w:tr>
+      <w:tr>
+        <w:tc>
+          <w:tcPr>
+            <w:tcW w:w="3190" w:type="dxa"/>
+          </w:tcPr>
+          <w:p>
+            <w:pPr>
+              <w:ind w:firstLine="0"/>
+              <w:rPr>
+                <w:lang w:val="en-US"/>
+              </w:rPr>
+            </w:pPr>
+          </w:p>
+        </w:tc>
+        <w:tc>
+          <w:tcPr>
+            <w:tcW w:w="3190" w:type="dxa"/>
+          </w:tcPr>
+          <w:p>
+            <w:pPr>
+              <w:ind w:firstLine="0"/>
+              <w:rPr>
+                <w:lang w:val="en-US"/>
+              </w:rPr>
+            </w:pPr>
+          </w:p>
+        </w:tc>
+        <w:tc>
+          <w:tcPr>
+            <w:tcW w:w="3191" w:type="dxa"/>
+          </w:tcPr>
+          <w:p>
+            <w:pPr>
+              <w:ind w:firstLine="0"/>
+              <w:rPr>
+                <w:lang w:val="en-US"/>
+              </w:rPr>
+            </w:pPr>
+          </w:p>
+        </w:tc>
+      </w:tr>
+      <w:tr>
+        <w:tc>
+          <w:tcPr>
+            <w:tcW w:w="3190" w:type="dxa"/>
+          </w:tcPr>
+          <w:p>
+            <w:pPr>
+              <w:ind w:firstLine="0"/>
+              <w:rPr>
+                <w:lang w:val="en-US"/>
+              </w:rPr>
+            </w:pPr>
+          </w:p>
+        </w:tc>
+        <w:tc>
+          <w:tcPr>
+            <w:tcW w:w="3190" w:type="dxa"/>
+          </w:tcPr>
+          <w:p>
+            <w:pPr>
+              <w:ind w:firstLine="0"/>
+              <w:rPr>
+                <w:lang w:val="en-US"/>
+              </w:rPr>
+            </w:pPr>
+          </w:p>
+        </w:tc>
+        <w:tc>
+          <w:tcPr>
+            <w:tcW w:w="3191" w:type="dxa"/>
+          </w:tcPr>
+          <w:p>
+            <w:pPr>
+              <w:ind w:firstLine="0"/>
+              <w:rPr>
+                <w:lang w:val="en-US"/>
+              </w:rPr>
+            </w:pPr>
+          </w:p>
+        </w:tc>
+      </w:tr>
+      <w:tr>
+        <w:tc>
+          <w:tcPr>
+            <w:tcW w:w="3190" w:type="dxa"/>
+          </w:tcPr>
+          <w:p>
+            <w:pPr>
+              <w:ind w:firstLine="0"/>
+              <w:rPr>
+                <w:lang w:val="en-US"/>
+              </w:rPr>
+            </w:pPr>
+          </w:p>
+        </w:tc>
+        <w:tc>
+          <w:tcPr>
+            <w:tcW w:w="3190" w:type="dxa"/>
+          </w:tcPr>
+          <w:p>
+            <w:pPr>
+              <w:ind w:firstLine="0"/>
+              <w:rPr>
+                <w:lang w:val="en-US"/>
+              </w:rPr>
+            </w:pPr>
+          </w:p>
+        </w:tc>
+        <w:tc>
+          <w:tcPr>
+            <w:tcW w:w="3191" w:type="dxa"/>
+          </w:tcPr>
+          <w:p>
+            <w:pPr>
+              <w:ind w:firstLine="0"/>
+              <w:rPr>
+                <w:lang w:val="en-US"/>
+              </w:rPr>
+            </w:pPr>
+          </w:p>
+        </w:tc>
+      </w:tr>
+      <w:tr>
+        <w:tc>
+          <w:tcPr>
+            <w:tcW w:w="3190" w:type="dxa"/>
+          </w:tcPr>
+          <w:p>
+            <w:pPr>
+              <w:ind w:firstLine="0"/>
+              <w:rPr>
+                <w:lang w:val="en-US"/>
+              </w:rPr>
+            </w:pPr>
+          </w:p>
+        </w:tc>
+        <w:tc>
+          <w:tcPr>
+            <w:tcW w:w="3190" w:type="dxa"/>
+          </w:tcPr>
+          <w:p>
+            <w:pPr>
+              <w:ind w:firstLine="0"/>
+              <w:rPr>
+                <w:lang w:val="en-US"/>
+              </w:rPr>
+            </w:pPr>
+          </w:p>
+        </w:tc>
+        <w:tc>
+          <w:tcPr>
+            <w:tcW w:w="3191" w:type="dxa"/>
+          </w:tcPr>
+          <w:p>
+            <w:pPr>
+              <w:ind w:firstLine="0"/>
+              <w:rPr>
+                <w:lang w:val="en-US"/>
+              </w:rPr>
+            </w:pPr>
+          </w:p>
+        </w:tc>
+      </w:tr>
+      <w:tr>
+        <w:tc>
+          <w:tcPr>
+            <w:tcW w:w="3190" w:type="dxa"/>
+          </w:tcPr>
+          <w:p>
+            <w:pPr>
+              <w:ind w:firstLine="0"/>
+              <w:rPr>
+                <w:lang w:val="en-US"/>
+              </w:rPr>
+            </w:pPr>
+          </w:p>
+        </w:tc>
+        <w:tc>
+          <w:tcPr>
+            <w:tcW w:w="3190" w:type="dxa"/>
+          </w:tcPr>
+          <w:p>
+            <w:pPr>
+              <w:ind w:firstLine="0"/>
+              <w:rPr>
+                <w:lang w:val="en-US"/>
+              </w:rPr>
+            </w:pPr>
+          </w:p>
+        </w:tc>
+        <w:tc>
+          <w:tcPr>
+            <w:tcW w:w="3191" w:type="dxa"/>
+          </w:tcPr>
+          <w:p>
+            <w:pPr>
+              <w:ind w:firstLine="0"/>
+              <w:rPr>
+                <w:lang w:val="en-US"/>
+              </w:rPr>
+            </w:pPr>
+          </w:p>
+        </w:tc>
+      </w:tr>
+      <w:tr>
+        <w:tc>
+          <w:tcPr>
+            <w:tcW w:w="3190" w:type="dxa"/>
+          </w:tcPr>
+          <w:p>
+            <w:pPr>
+              <w:ind w:firstLine="0"/>
+              <w:rPr>
+                <w:lang w:val="en-US"/>
+              </w:rPr>
+            </w:pPr>
+          </w:p>
+        </w:tc>
+        <w:tc>
+          <w:tcPr>
+            <w:tcW w:w="3190" w:type="dxa"/>
+          </w:tcPr>
+          <w:p>
+            <w:pPr>
+              <w:ind w:firstLine="0"/>
+              <w:rPr>
+                <w:lang w:val="en-US"/>
+              </w:rPr>
+            </w:pPr>
+          </w:p>
+        </w:tc>
+        <w:tc>
+          <w:tcPr>
+            <w:tcW w:w="3191" w:type="dxa"/>
+          </w:tcPr>
+          <w:p>
+            <w:pPr>
+              <w:ind w:firstLine="0"/>
+              <w:rPr>
+                <w:lang w:val="en-US"/>
+              </w:rPr>
+            </w:pPr>
+          </w:p>
+        </w:tc>
+      </w:tr>
+      <w:tr>
+        <w:tc>
+          <w:tcPr>
+            <w:tcW w:w="3190" w:type="dxa"/>
+          </w:tcPr>
+          <w:p>
+            <w:pPr>
+              <w:ind w:firstLine="0"/>
+              <w:rPr>
+                <w:lang w:val="en-US"/>
+              </w:rPr>
+            </w:pPr>
+          </w:p>
+        </w:tc>
+        <w:tc>
+          <w:tcPr>
+            <w:tcW w:w="3190" w:type="dxa"/>
+          </w:tcPr>
+          <w:p>
+            <w:pPr>
+              <w:ind w:firstLine="0"/>
+              <w:rPr>
+                <w:lang w:val="en-US"/>
+              </w:rPr>
+            </w:pPr>
+          </w:p>
+        </w:tc>
+        <w:tc>
+          <w:tcPr>
+            <w:tcW w:w="3191" w:type="dxa"/>
+          </w:tcPr>
+          <w:p>
+            <w:pPr>
+              <w:ind w:firstLine="0"/>
+              <w:rPr>
+                <w:lang w:val="en-US"/>
+              </w:rPr>
+            </w:pPr>
+          </w:p>
+        </w:tc>
+      </w:tr>
+      <w:tr>
+        <w:tc>
+          <w:tcPr>
+            <w:tcW w:w="3190" w:type="dxa"/>
+          </w:tcPr>
+          <w:p>
+            <w:pPr>
+              <w:ind w:firstLine="0"/>
+              <w:rPr>
+                <w:lang w:val="en-US"/>
+              </w:rPr>
+            </w:pPr>
+          </w:p>
+        </w:tc>
+        <w:tc>
+          <w:tcPr>
+            <w:tcW w:w="3190" w:type="dxa"/>
+          </w:tcPr>
+          <w:p>
+            <w:pPr>
+              <w:ind w:firstLine="0"/>
+              <w:rPr>
+                <w:lang w:val="en-US"/>
+              </w:rPr>
+            </w:pPr>
+          </w:p>
+        </w:tc>
+        <w:tc>
+          <w:tcPr>
+            <w:tcW w:w="3191" w:type="dxa"/>
+          </w:tcPr>
+          <w:p>
+            <w:pPr>
+              <w:ind w:firstLine="0"/>
+              <w:rPr>
+                <w:lang w:val="en-US"/>
+              </w:rPr>
+            </w:pPr>
+          </w:p>
+        </w:tc>
+      </w:tr>
+      <w:tr>
+        <w:tc>
+          <w:tcPr>
+            <w:tcW w:w="3190" w:type="dxa"/>
+          </w:tcPr>
+          <w:p>
+            <w:pPr>
+              <w:ind w:firstLine="0"/>
+              <w:rPr>
+                <w:lang w:val="en-US"/>
+              </w:rPr>
+            </w:pPr>
+          </w:p>
+        </w:tc>
+        <w:tc>
+          <w:tcPr>
+            <w:tcW w:w="3190" w:type="dxa"/>
+          </w:tcPr>
+          <w:p>
+            <w:pPr>
+              <w:ind w:firstLine="0"/>
+              <w:rPr>
+                <w:lang w:val="en-US"/>
+              </w:rPr>
+            </w:pPr>
+          </w:p>
+        </w:tc>
+        <w:tc>
+          <w:tcPr>
+            <w:tcW w:w="3191" w:type="dxa"/>
+          </w:tcPr>
+          <w:p>
+            <w:pPr>
+              <w:ind w:firstLine="0"/>
+              <w:rPr>
+                <w:lang w:val="en-US"/>
+              </w:rPr>
+            </w:pPr>
+          </w:p>
+        </w:tc>
+      </w:tr>
+      <w:tr>
+        <w:tc>
+          <w:tcPr>
+            <w:tcW w:w="3190" w:type="dxa"/>
+          </w:tcPr>
+          <w:p>
+            <w:pPr>
+              <w:ind w:firstLine="0"/>
+              <w:rPr>
+                <w:lang w:val="en-US"/>
+              </w:rPr>
+            </w:pPr>
+          </w:p>
+        </w:tc>
+        <w:tc>
+          <w:tcPr>
+            <w:tcW w:w="3190" w:type="dxa"/>
+          </w:tcPr>
+          <w:p>
+            <w:pPr>
+              <w:ind w:firstLine="0"/>
+              <w:rPr>
+                <w:lang w:val="en-US"/>
+              </w:rPr>
+            </w:pPr>
+          </w:p>
+        </w:tc>
+        <w:tc>
+          <w:tcPr>
+            <w:tcW w:w="3191" w:type="dxa"/>
+          </w:tcPr>
+          <w:p>
+            <w:pPr>
+              <w:ind w:firstLine="0"/>
+              <w:rPr>
+                <w:lang w:val="en-US"/>
+              </w:rPr>
+            </w:pPr>
+          </w:p>
+        </w:tc>
+      </w:tr>
+      <w:tr>
+        <w:tc>
+          <w:tcPr>
+            <w:tcW w:w="3190" w:type="dxa"/>
+          </w:tcPr>
+          <w:p>
+            <w:pPr>
+              <w:ind w:firstLine="0"/>
+              <w:rPr>
+                <w:lang w:val="en-US"/>
+              </w:rPr>
+            </w:pPr>
+          </w:p>
+        </w:tc>
+        <w:tc>
+          <w:tcPr>
+            <w:tcW w:w="3190" w:type="dxa"/>
+          </w:tcPr>
+          <w:p>
+            <w:pPr>
+              <w:ind w:firstLine="0"/>
+              <w:rPr>
+                <w:lang w:val="en-US"/>
+              </w:rPr>
+            </w:pPr>
+          </w:p>
+        </w:tc>
+        <w:tc>
+          <w:tcPr>
+            <w:tcW w:w="3191" w:type="dxa"/>
+          </w:tcPr>
+          <w:p>
+            <w:pPr>
+              <w:ind w:firstLine="0"/>
+              <w:rPr>
+                <w:lang w:val="en-US"/>
+              </w:rPr>
+            </w:pPr>
+          </w:p>
+        </w:tc>
+      </w:tr>
+      <w:tr>
+        <w:tc>
+          <w:tcPr>
+            <w:tcW w:w="3190" w:type="dxa"/>
+          </w:tcPr>
+          <w:p>
+            <w:pPr>
+              <w:ind w:firstLine="0"/>
+              <w:rPr>
+                <w:lang w:val="en-US"/>
+              </w:rPr>
+            </w:pPr>
+          </w:p>
+        </w:tc>
+        <w:tc>
+          <w:tcPr>
+            <w:tcW w:w="3190" w:type="dxa"/>
+          </w:tcPr>
+          <w:p>
+            <w:pPr>
+              <w:ind w:firstLine="0"/>
+              <w:rPr>
+                <w:lang w:val="en-US"/>
+              </w:rPr>
+            </w:pPr>
+          </w:p>
+        </w:tc>
+        <w:tc>
+          <w:tcPr>
+            <w:tcW w:w="3191" w:type="dxa"/>
+          </w:tcPr>
+          <w:p>
+            <w:pPr>
+              <w:ind w:firstLine="0"/>
+              <w:rPr>
+                <w:lang w:val="en-US"/>
+              </w:rPr>
+            </w:pPr>
+          </w:p>
+        </w:tc>
+      </w:tr>
+      <w:tr>
+        <w:tc>
+          <w:tcPr>
+            <w:tcW w:w="3190" w:type="dxa"/>
+          </w:tcPr>
+          <w:p>
+            <w:pPr>
+              <w:ind w:firstLine="0"/>
+              <w:rPr>
+                <w:lang w:val="en-US"/>
+              </w:rPr>
+            </w:pPr>
+          </w:p>
+        </w:tc>
+        <w:tc>
+          <w:tcPr>
+            <w:tcW w:w="3190" w:type="dxa"/>
+          </w:tcPr>
+          <w:p>
+            <w:pPr>
+              <w:ind w:firstLine="0"/>
+              <w:rPr>
+                <w:lang w:val="en-US"/>
+              </w:rPr>
+            </w:pPr>
+          </w:p>
+        </w:tc>
+        <w:tc>
+          <w:tcPr>
+            <w:tcW w:w="3191" w:type="dxa"/>
+          </w:tcPr>
+          <w:p>
+            <w:pPr>
+              <w:ind w:firstLine="0"/>
+              <w:rPr>
+                <w:lang w:val="en-US"/>
+              </w:rPr>
+            </w:pPr>
+          </w:p>
+        </w:tc>
+      </w:tr>
+      <w:tr>
+        <w:tc>
+          <w:tcPr>
+            <w:tcW w:w="3190" w:type="dxa"/>
+          </w:tcPr>
+          <w:p>
+            <w:pPr>
+              <w:ind w:firstLine="0"/>
+              <w:rPr>
+                <w:lang w:val="en-US"/>
+              </w:rPr>
+            </w:pPr>
+          </w:p>
+        </w:tc>
+        <w:tc>
+          <w:tcPr>
+            <w:tcW w:w="3190" w:type="dxa"/>
+          </w:tcPr>
+          <w:p>
+            <w:pPr>
+              <w:ind w:firstLine="0"/>
+              <w:rPr>
+                <w:lang w:val="en-US"/>
+              </w:rPr>
+            </w:pPr>
+          </w:p>
+        </w:tc>
+        <w:tc>
+          <w:tcPr>
+            <w:tcW w:w="3191" w:type="dxa"/>
+          </w:tcPr>
+          <w:p>
+            <w:pPr>
+              <w:ind w:firstLine="0"/>
+              <w:rPr>
+                <w:lang w:val="en-US"/>
+              </w:rPr>
+            </w:pPr>
+          </w:p>
+        </w:tc>
+      </w:tr>
+      <w:tr>
+        <w:tc>
+          <w:tcPr>
+            <w:tcW w:w="3190" w:type="dxa"/>
+          </w:tcPr>
+          <w:p>
+            <w:pPr>
+              <w:ind w:firstLine="0"/>
+              <w:rPr>
+                <w:lang w:val="en-US"/>
+              </w:rPr>
+            </w:pPr>
+          </w:p>
+        </w:tc>
+        <w:tc>
+          <w:tcPr>
+            <w:tcW w:w="3190" w:type="dxa"/>
+          </w:tcPr>
+          <w:p>
+            <w:pPr>
+              <w:ind w:firstLine="0"/>
+              <w:rPr>
+                <w:lang w:val="en-US"/>
+              </w:rPr>
+            </w:pPr>
+          </w:p>
+        </w:tc>
+        <w:tc>
+          <w:tcPr>
+            <w:tcW w:w="3191" w:type="dxa"/>
+          </w:tcPr>
+          <w:p>
+            <w:pPr>
+              <w:ind w:firstLine="0"/>
+              <w:rPr>
+                <w:lang w:val="en-US"/>
+              </w:rPr>
+            </w:pPr>
+          </w:p>
+        </w:tc>
+      </w:tr>
+      <w:tr>
+        <w:tc>
+          <w:tcPr>
+            <w:tcW w:w="3190" w:type="dxa"/>
+          </w:tcPr>
+          <w:p>
+            <w:pPr>
+              <w:ind w:firstLine="0"/>
+              <w:rPr>
+                <w:lang w:val="en-US"/>
+              </w:rPr>
+            </w:pPr>
+          </w:p>
+        </w:tc>
+        <w:tc>
+          <w:tcPr>
+            <w:tcW w:w="3190" w:type="dxa"/>
+          </w:tcPr>
+          <w:p>
+            <w:pPr>
+              <w:ind w:firstLine="0"/>
+              <w:rPr>
+                <w:lang w:val="en-US"/>
+              </w:rPr>
+            </w:pPr>
+          </w:p>
+        </w:tc>
+        <w:tc>
+          <w:tcPr>
+            <w:tcW w:w="3191" w:type="dxa"/>
+          </w:tcPr>
+          <w:p>
+            <w:pPr>
+              <w:ind w:firstLine="0"/>
+              <w:rPr>
+                <w:lang w:val="en-US"/>
+              </w:rPr>
+            </w:pPr>
+          </w:p>
+        </w:tc>
+      </w:tr>
+      <w:tr>
+        <w:tc>
+          <w:tcPr>
+            <w:tcW w:w="3190" w:type="dxa"/>
+          </w:tcPr>
+          <w:p>
+            <w:pPr>
+              <w:ind w:firstLine="0"/>
+              <w:rPr>
+                <w:lang w:val="en-US"/>
+              </w:rPr>
+            </w:pPr>
+          </w:p>
+        </w:tc>
+        <w:tc>
+          <w:tcPr>
+            <w:tcW w:w="3190" w:type="dxa"/>
+          </w:tcPr>
+          <w:p>
+            <w:pPr>
+              <w:ind w:firstLine="0"/>
+              <w:rPr>
+                <w:lang w:val="en-US"/>
+              </w:rPr>
+            </w:pPr>
+          </w:p>
+        </w:tc>
+        <w:tc>
+          <w:tcPr>
+            <w:tcW w:w="3191" w:type="dxa"/>
+          </w:tcPr>
+          <w:p>
+            <w:pPr>
+              <w:ind w:firstLine="0"/>
+              <w:rPr>
+                <w:lang w:val="en-US"/>
+              </w:rPr>
+            </w:pPr>
+          </w:p>
+        </w:tc>
+      </w:tr>
+      <w:tr>
+        <w:tc>
+          <w:tcPr>
+            <w:tcW w:w="3190" w:type="dxa"/>
+          </w:tcPr>
+          <w:p>
+            <w:pPr>
+              <w:ind w:firstLine="0"/>
+              <w:rPr>
+                <w:lang w:val="en-US"/>
+              </w:rPr>
+            </w:pPr>
+          </w:p>
+        </w:tc>
+        <w:tc>
+          <w:tcPr>
+            <w:tcW w:w="3190" w:type="dxa"/>
+          </w:tcPr>
+          <w:p>
+            <w:pPr>
+              <w:ind w:firstLine="0"/>
+              <w:rPr>
+                <w:lang w:val="en-US"/>
+              </w:rPr>
+            </w:pPr>
+          </w:p>
+        </w:tc>
+        <w:tc>
+          <w:tcPr>
+            <w:tcW w:w="3191" w:type="dxa"/>
+          </w:tcPr>
+          <w:p>
+            <w:pPr>
+              <w:ind w:firstLine="0"/>
+              <w:rPr>
+                <w:lang w:val="en-US"/>
+              </w:rPr>
+            </w:pPr>
+          </w:p>
+        </w:tc>
+      </w:tr>
+      <w:tr>
+        <w:tc>
+          <w:tcPr>
+            <w:tcW w:w="3190" w:type="dxa"/>
+          </w:tcPr>
+          <w:p>
+            <w:pPr>
+              <w:ind w:firstLine="0"/>
+              <w:rPr>
+                <w:lang w:val="en-US"/>
+              </w:rPr>
+            </w:pPr>
+          </w:p>
+        </w:tc>
+        <w:tc>
+          <w:tcPr>
+            <w:tcW w:w="3190" w:type="dxa"/>
+          </w:tcPr>
+          <w:p>
+            <w:pPr>
+              <w:ind w:firstLine="0"/>
+              <w:rPr>
+                <w:lang w:val="en-US"/>
+              </w:rPr>
+            </w:pPr>
+          </w:p>
+        </w:tc>
+        <w:tc>
+          <w:tcPr>
+            <w:tcW w:w="3191" w:type="dxa"/>
+          </w:tcPr>
+          <w:p>
+            <w:pPr>
+              <w:ind w:firstLine="0"/>
+              <w:rPr>
+                <w:lang w:val="en-US"/>
+              </w:rPr>
+            </w:pPr>
+          </w:p>
+        </w:tc>
+      </w:tr>
+      <w:tr>
+        <w:tc>
+          <w:tcPr>
+            <w:tcW w:w="3190" w:type="dxa"/>
+          </w:tcPr>
+          <w:p>
+            <w:pPr>
+              <w:ind w:firstLine="0"/>
+              <w:rPr>
+                <w:lang w:val="en-US"/>
+              </w:rPr>
+            </w:pPr>
+          </w:p>
+        </w:tc>
+        <w:tc>
+          <w:tcPr>
+            <w:tcW w:w="3190" w:type="dxa"/>
+          </w:tcPr>
+          <w:p>
+            <w:pPr>
+              <w:ind w:firstLine="0"/>
+              <w:rPr>
+                <w:lang w:val="en-US"/>
+              </w:rPr>
+            </w:pPr>
+          </w:p>
+        </w:tc>
+        <w:tc>
+          <w:tcPr>
+            <w:tcW w:w="3191" w:type="dxa"/>
+          </w:tcPr>
+          <w:p>
+            <w:pPr>
+              <w:ind w:firstLine="0"/>
+              <w:rPr>
+                <w:lang w:val="en-US"/>
+              </w:rPr>
+            </w:pPr>
+          </w:p>
+        </w:tc>
+      </w:tr>
+      <w:tr>
+        <w:tc>
+          <w:tcPr>
+            <w:tcW w:w="3190" w:type="dxa"/>
+          </w:tcPr>
+          <w:p>
+            <w:pPr>
+              <w:ind w:firstLine="0"/>
+              <w:rPr>
+                <w:lang w:val="en-US"/>
+              </w:rPr>
+            </w:pPr>
+          </w:p>
+        </w:tc>
+        <w:tc>
+          <w:tcPr>
+            <w:tcW w:w="3190" w:type="dxa"/>
+          </w:tcPr>
+          <w:p>
+            <w:pPr>
+              <w:ind w:firstLine="0"/>
+              <w:rPr>
+                <w:lang w:val="en-US"/>
+              </w:rPr>
+            </w:pPr>
+          </w:p>
+        </w:tc>
+        <w:tc>
+          <w:tcPr>
+            <w:tcW w:w="3191" w:type="dxa"/>
+          </w:tcPr>
+          <w:p>
+            <w:pPr>
+              <w:ind w:firstLine="0"/>
+              <w:rPr>
+                <w:lang w:val="en-US"/>
+              </w:rPr>
+            </w:pPr>
+          </w:p>
+        </w:tc>
+      </w:tr>
+      <w:tr>
+        <w:tc>
+          <w:tcPr>
+            <w:tcW w:w="3190" w:type="dxa"/>
+          </w:tcPr>
+          <w:p>
+            <w:pPr>
+              <w:ind w:firstLine="0"/>
+              <w:rPr>
+                <w:lang w:val="en-US"/>
+              </w:rPr>
+            </w:pPr>
+          </w:p>
+        </w:tc>
+        <w:tc>
+          <w:tcPr>
+            <w:tcW w:w="3190" w:type="dxa"/>
+          </w:tcPr>
+          <w:p>
+            <w:pPr>
+              <w:ind w:firstLine="0"/>
+              <w:rPr>
+                <w:lang w:val="en-US"/>
+              </w:rPr>
+            </w:pPr>
+          </w:p>
+        </w:tc>
+        <w:tc>
+          <w:tcPr>
+            <w:tcW w:w="3191" w:type="dxa"/>
+          </w:tcPr>
+          <w:p>
+            <w:pPr>
+              <w:ind w:firstLine="0"/>
+              <w:rPr>
+                <w:lang w:val="en-US"/>
+              </w:rPr>
+            </w:pPr>
+          </w:p>
+        </w:tc>
+      </w:tr>
+      <w:tr>
+        <w:tc>
+          <w:tcPr>
+            <w:tcW w:w="3190" w:type="dxa"/>
+          </w:tcPr>
+          <w:p>
+            <w:pPr>
+              <w:ind w:firstLine="0"/>
+              <w:rPr>
+                <w:lang w:val="en-US"/>
+              </w:rPr>
+            </w:pPr>
+          </w:p>
+        </w:tc>
+        <w:tc>
+          <w:tcPr>
+            <w:tcW w:w="3190" w:type="dxa"/>
+          </w:tcPr>
+          <w:p>
+            <w:pPr>
+              <w:ind w:firstLine="0"/>
+              <w:rPr>
+                <w:lang w:val="en-US"/>
+              </w:rPr>
+            </w:pPr>
+          </w:p>
+        </w:tc>
+        <w:tc>
+          <w:tcPr>
+            <w:tcW w:w="3191" w:type="dxa"/>
+          </w:tcPr>
+          <w:p>
+            <w:pPr>
+              <w:ind w:firstLine="0"/>
+              <w:rPr>
+                <w:lang w:val="en-US"/>
+              </w:rPr>
+            </w:pPr>
+          </w:p>
+        </w:tc>
+      </w:tr>
+      <w:tr>
+        <w:tc>
+          <w:tcPr>
+            <w:tcW w:w="3190" w:type="dxa"/>
+          </w:tcPr>
+          <w:p>
+            <w:pPr>
+              <w:ind w:firstLine="0"/>
+              <w:rPr>
+                <w:lang w:val="en-US"/>
+              </w:rPr>
+            </w:pPr>
+          </w:p>
+        </w:tc>
+        <w:tc>
+          <w:tcPr>
+            <w:tcW w:w="3190" w:type="dxa"/>
+          </w:tcPr>
+          <w:p>
+            <w:pPr>
+              <w:ind w:firstLine="0"/>
+              <w:rPr>
+                <w:lang w:val="en-US"/>
+              </w:rPr>
+            </w:pPr>
+          </w:p>
+        </w:tc>
+        <w:tc>
+          <w:tcPr>
+            <w:tcW w:w="3191" w:type="dxa"/>
+          </w:tcPr>
+          <w:p>
+            <w:pPr>
+              <w:ind w:firstLine="0"/>
+              <w:rPr>
+                <w:lang w:val="en-US"/>
+              </w:rPr>
+            </w:pPr>
+          </w:p>
+        </w:tc>
+      </w:tr>
+      <w:tr>
+        <w:tc>
+          <w:tcPr>
+            <w:tcW w:w="3190" w:type="dxa"/>
+          </w:tcPr>
+          <w:p>
+            <w:pPr>
+              <w:ind w:firstLine="0"/>
+              <w:rPr>
+                <w:lang w:val="en-US"/>
+              </w:rPr>
+            </w:pPr>
+          </w:p>
+        </w:tc>
+        <w:tc>
+          <w:tcPr>
+            <w:tcW w:w="3190" w:type="dxa"/>
+          </w:tcPr>
+          <w:p>
+            <w:pPr>
+              <w:ind w:firstLine="0"/>
+              <w:rPr>
+                <w:lang w:val="en-US"/>
+              </w:rPr>
+            </w:pPr>
+          </w:p>
+        </w:tc>
+        <w:tc>
+          <w:tcPr>
+            <w:tcW w:w="3191" w:type="dxa"/>
+          </w:tcPr>
+          <w:p>
+            <w:pPr>
+              <w:ind w:firstLine="0"/>
+              <w:rPr>
+                <w:lang w:val="en-US"/>
+              </w:rPr>
+            </w:pPr>
+          </w:p>
+        </w:tc>
+      </w:tr>
+      <w:tr>
+        <w:tc>
+          <w:tcPr>
+            <w:tcW w:w="3190" w:type="dxa"/>
+          </w:tcPr>
+          <w:p>
+            <w:pPr>
+              <w:ind w:firstLine="0"/>
+              <w:rPr>
+                <w:lang w:val="en-US"/>
+              </w:rPr>
+            </w:pPr>
+          </w:p>
+        </w:tc>
+        <w:tc>
+          <w:tcPr>
+            <w:tcW w:w="3190" w:type="dxa"/>
+          </w:tcPr>
+          <w:p>
+            <w:pPr>
+              <w:ind w:firstLine="0"/>
+              <w:rPr>
+                <w:lang w:val="en-US"/>
+              </w:rPr>
+            </w:pPr>
+          </w:p>
+        </w:tc>
+        <w:tc>
+          <w:tcPr>
+            <w:tcW w:w="3191" w:type="dxa"/>
+          </w:tcPr>
+          <w:p>
+            <w:pPr>
+              <w:ind w:firstLine="0"/>
+              <w:rPr>
+                <w:lang w:val="en-US"/>
+              </w:rPr>
+            </w:pPr>
+          </w:p>
+        </w:tc>
+      </w:tr>
+      <w:tr>
+        <w:tc>
+          <w:tcPr>
+            <w:tcW w:w="3190" w:type="dxa"/>
+          </w:tcPr>
+          <w:p>
+            <w:pPr>
+              <w:ind w:firstLine="0"/>
+              <w:rPr>
+                <w:lang w:val="en-US"/>
+              </w:rPr>
+            </w:pPr>
+          </w:p>
+        </w:tc>
+        <w:tc>
+          <w:tcPr>
+            <w:tcW w:w="3190" w:type="dxa"/>
+          </w:tcPr>
+          <w:p>
+            <w:pPr>
+              <w:ind w:firstLine="0"/>
+              <w:rPr>
+                <w:lang w:val="en-US"/>
+              </w:rPr>
+            </w:pPr>
+          </w:p>
+        </w:tc>
+        <w:tc>
+          <w:tcPr>
+            <w:tcW w:w="3191" w:type="dxa"/>
+          </w:tcPr>
+          <w:p>
+            <w:pPr>
+              <w:ind w:firstLine="0"/>
+              <w:rPr>
+                <w:lang w:val="en-US"/>
+              </w:rPr>
+            </w:pPr>
+          </w:p>
+        </w:tc>
+      </w:tr>
+      <w:tr>
+        <w:tc>
+          <w:tcPr>
+            <w:tcW w:w="3190" w:type="dxa"/>
+          </w:tcPr>
+          <w:p>
+            <w:pPr>
+              <w:ind w:firstLine="0"/>
+              <w:rPr>
+                <w:lang w:val="en-US"/>
+              </w:rPr>
+            </w:pPr>
+          </w:p>
+        </w:tc>
+        <w:tc>
+          <w:tcPr>
+            <w:tcW w:w="3190" w:type="dxa"/>
+          </w:tcPr>
+          <w:p>
+            <w:pPr>
+              <w:ind w:firstLine="0"/>
+              <w:rPr>
+                <w:lang w:val="en-US"/>
+              </w:rPr>
+            </w:pPr>
+          </w:p>
+        </w:tc>
+        <w:tc>
+          <w:tcPr>
+            <w:tcW w:w="3191" w:type="dxa"/>
+          </w:tcPr>
+          <w:p>
+            <w:pPr>
+              <w:ind w:firstLine="0"/>
+              <w:rPr>
+                <w:lang w:val="en-US"/>
+              </w:rPr>
+            </w:pPr>
+          </w:p>
+        </w:tc>
+      </w:tr>
+      <w:tr>
+        <w:tc>
+          <w:tcPr>
+            <w:tcW w:w="3190" w:type="dxa"/>
+          </w:tcPr>
+          <w:p>
+            <w:pPr>
+              <w:ind w:firstLine="0"/>
+              <w:rPr>
+                <w:lang w:val="en-US"/>
+              </w:rPr>
+            </w:pPr>
+          </w:p>
+        </w:tc>
+        <w:tc>
+          <w:tcPr>
+            <w:tcW w:w="3190" w:type="dxa"/>
+          </w:tcPr>
+          <w:p>
+            <w:pPr>
+              <w:ind w:firstLine="0"/>
+              <w:rPr>
+                <w:lang w:val="en-US"/>
+              </w:rPr>
+            </w:pPr>
+          </w:p>
+        </w:tc>
+        <w:tc>
+          <w:tcPr>
+            <w:tcW w:w="3191" w:type="dxa"/>
+          </w:tcPr>
+          <w:p>
+            <w:pPr>
+              <w:ind w:firstLine="0"/>
+              <w:rPr>
+                <w:lang w:val="en-US"/>
+              </w:rPr>
+            </w:pPr>
+          </w:p>
+        </w:tc>
+      </w:tr>
+      <w:tr>
+        <w:tc>
+          <w:tcPr>
+            <w:tcW w:w="3190" w:type="dxa"/>
+          </w:tcPr>
+          <w:p>
+            <w:pPr>
+              <w:ind w:firstLine="0"/>
+              <w:rPr>
+                <w:lang w:val="en-US"/>
+              </w:rPr>
+            </w:pPr>
+          </w:p>
+        </w:tc>
+        <w:tc>
+          <w:tcPr>
+            <w:tcW w:w="3190" w:type="dxa"/>
+          </w:tcPr>
+          <w:p>
+            <w:pPr>
+              <w:ind w:firstLine="0"/>
+              <w:rPr>
+                <w:lang w:val="en-US"/>
+              </w:rPr>
+            </w:pPr>
+          </w:p>
+        </w:tc>
+        <w:tc>
+          <w:tcPr>
+            <w:tcW w:w="3191" w:type="dxa"/>
+          </w:tcPr>
+          <w:p>
+            <w:pPr>
+              <w:ind w:firstLine="0"/>
+              <w:rPr>
+                <w:lang w:val="en-US"/>
+              </w:rPr>
+            </w:pPr>
+          </w:p>
+        </w:tc>
+      </w:tr>
+      <w:tr>
+        <w:tc>
+          <w:tcPr>
+            <w:tcW w:w="3190" w:type="dxa"/>
+          </w:tcPr>
+          <w:p>
+            <w:pPr>
+              <w:ind w:firstLine="0"/>
+              <w:rPr>
+                <w:lang w:val="en-US"/>
+              </w:rPr>
+            </w:pPr>
+          </w:p>
+        </w:tc>
+        <w:tc>
+          <w:tcPr>
+            <w:tcW w:w="3190" w:type="dxa"/>
+          </w:tcPr>
+          <w:p>
+            <w:pPr>
+              <w:ind w:firstLine="0"/>
+              <w:rPr>
+                <w:lang w:val="en-US"/>
+              </w:rPr>
+            </w:pPr>
+          </w:p>
+        </w:tc>
+        <w:tc>
+          <w:tcPr>
+            <w:tcW w:w="3191" w:type="dxa"/>
+          </w:tcPr>
+          <w:p>
+            <w:pPr>
+              <w:ind w:firstLine="0"/>
+              <w:rPr>
+                <w:lang w:val="en-US"/>
+              </w:rPr>
+            </w:pPr>
+          </w:p>
+        </w:tc>
+      </w:tr>
+      <w:tr>
+        <w:tc>
+          <w:tcPr>
+            <w:tcW w:w="3190" w:type="dxa"/>
+          </w:tcPr>
+          <w:p>
+            <w:pPr>
+              <w:ind w:firstLine="0"/>
+              <w:rPr>
+                <w:lang w:val="en-US"/>
+              </w:rPr>
+            </w:pPr>
+          </w:p>
+        </w:tc>
+        <w:tc>
+          <w:tcPr>
+            <w:tcW w:w="3190" w:type="dxa"/>
+          </w:tcPr>
+          <w:p>
+            <w:pPr>
+              <w:ind w:firstLine="0"/>
+              <w:rPr>
+                <w:lang w:val="en-US"/>
+              </w:rPr>
+            </w:pPr>
+          </w:p>
+        </w:tc>
+        <w:tc>
+          <w:tcPr>
+            <w:tcW w:w="3191" w:type="dxa"/>
+          </w:tcPr>
+          <w:p>
+            <w:pPr>
+              <w:ind w:firstLine="0"/>
+              <w:rPr>
+                <w:lang w:val="en-US"/>
+              </w:rPr>
+            </w:pPr>
+          </w:p>
+        </w:tc>
+      </w:tr>
+      <w:tr>
+        <w:tc>
+          <w:tcPr>
+            <w:tcW w:w="3190" w:type="dxa"/>
+          </w:tcPr>
+          <w:p>
+            <w:pPr>
+              <w:ind w:firstLine="0"/>
+              <w:rPr>
+                <w:lang w:val="en-US"/>
+              </w:rPr>
+            </w:pPr>
+          </w:p>
+        </w:tc>
+        <w:tc>
+          <w:tcPr>
+            <w:tcW w:w="3190" w:type="dxa"/>
+          </w:tcPr>
+          <w:p>
+            <w:pPr>
+              <w:ind w:firstLine="0"/>
+              <w:rPr>
+                <w:lang w:val="en-US"/>
+              </w:rPr>
+            </w:pPr>
+          </w:p>
+        </w:tc>
+        <w:tc>
+          <w:tcPr>
+            <w:tcW w:w="3191" w:type="dxa"/>
+          </w:tcPr>
+          <w:p>
+            <w:pPr>
+              <w:ind w:firstLine="0"/>
+              <w:rPr>
+                <w:lang w:val="en-US"/>
+              </w:rPr>
+            </w:pPr>
+          </w:p>
+        </w:tc>
+      </w:tr>
+      <w:tr>
+        <w:tc>
+          <w:tcPr>
+            <w:tcW w:w="3190" w:type="dxa"/>
+          </w:tcPr>
+          <w:p>
+            <w:pPr>
+              <w:ind w:firstLine="0"/>
+              <w:rPr>
+                <w:lang w:val="en-US"/>
+              </w:rPr>
+            </w:pPr>
+          </w:p>
+        </w:tc>
+        <w:tc>
+          <w:tcPr>
+            <w:tcW w:w="3190" w:type="dxa"/>
+          </w:tcPr>
+          <w:p>
+            <w:pPr>
+              <w:ind w:firstLine="0"/>
+              <w:rPr>
+                <w:lang w:val="en-US"/>
+              </w:rPr>
+            </w:pPr>
+          </w:p>
+        </w:tc>
+        <w:tc>
+          <w:tcPr>
+            <w:tcW w:w="3191" w:type="dxa"/>
+          </w:tcPr>
+          <w:p>
+            <w:pPr>
+              <w:ind w:firstLine="0"/>
+              <w:rPr>
+                <w:lang w:val="en-US"/>
+              </w:rPr>
+            </w:pPr>
+          </w:p>
+        </w:tc>
+      </w:tr>
+      <w:tr>
+        <w:tc>
+          <w:tcPr>
+            <w:tcW w:w="3190" w:type="dxa"/>
+          </w:tcPr>
+          <w:p>
+            <w:pPr>
+              <w:ind w:firstLine="0"/>
+              <w:rPr>
+                <w:lang w:val="en-US"/>
+              </w:rPr>
+            </w:pPr>
+          </w:p>
+        </w:tc>
+        <w:tc>
+          <w:tcPr>
+            <w:tcW w:w="3190" w:type="dxa"/>
+          </w:tcPr>
+          <w:p>
+            <w:pPr>
+              <w:ind w:firstLine="0"/>
+              <w:rPr>
+                <w:lang w:val="en-US"/>
+              </w:rPr>
+            </w:pPr>
+          </w:p>
+        </w:tc>
+        <w:tc>
+          <w:tcPr>
+            <w:tcW w:w="3191" w:type="dxa"/>
+          </w:tcPr>
+          <w:p>
+            <w:pPr>
+              <w:ind w:firstLine="0"/>
+              <w:rPr>
+                <w:lang w:val="en-US"/>
+              </w:rPr>
+            </w:pPr>
+          </w:p>
+        </w:tc>
+      </w:tr>
+      <w:tr>
+        <w:tc>
+          <w:tcPr>
+            <w:tcW w:w="3190" w:type="dxa"/>
+          </w:tcPr>
+          <w:p>
+            <w:pPr>
+              <w:ind w:firstLine="0"/>
+              <w:rPr>
+                <w:lang w:val="en-US"/>
+              </w:rPr>
+            </w:pPr>
+          </w:p>
+        </w:tc>
+        <w:tc>
+          <w:tcPr>
+            <w:tcW w:w="3190" w:type="dxa"/>
+          </w:tcPr>
+          <w:p>
+            <w:pPr>
+              <w:ind w:firstLine="0"/>
+              <w:rPr>
+                <w:lang w:val="en-US"/>
+              </w:rPr>
+            </w:pPr>
+          </w:p>
+        </w:tc>
+        <w:tc>
+          <w:tcPr>
+            <w:tcW w:w="3191" w:type="dxa"/>
+          </w:tcPr>
+          <w:p>
+            <w:pPr>
+              <w:ind w:firstLine="0"/>
+              <w:rPr>
+                <w:lang w:val="en-US"/>
+              </w:rPr>
+            </w:pPr>
+          </w:p>
+        </w:tc>
+      </w:tr>
+      <w:tr>
+        <w:tc>
+          <w:tcPr>
+            <w:tcW w:w="3190" w:type="dxa"/>
+          </w:tcPr>
+          <w:p>
+            <w:pPr>
+              <w:ind w:firstLine="0"/>
+              <w:rPr>
+                <w:lang w:val="en-US"/>
+              </w:rPr>
+            </w:pPr>
+          </w:p>
+        </w:tc>
+        <w:tc>
+          <w:tcPr>
+            <w:tcW w:w="3190" w:type="dxa"/>
+          </w:tcPr>
+          <w:p>
+            <w:pPr>
+              <w:ind w:firstLine="0"/>
+              <w:rPr>
+                <w:lang w:val="en-US"/>
+              </w:rPr>
+            </w:pPr>
+          </w:p>
+        </w:tc>
+        <w:tc>
+          <w:tcPr>
+            <w:tcW w:w="3191" w:type="dxa"/>
+          </w:tcPr>
+          <w:p>
+            <w:pPr>
+              <w:ind w:firstLine="0"/>
+              <w:rPr>
+                <w:lang w:val="en-US"/>
+              </w:rPr>
+            </w:pPr>
+          </w:p>
+        </w:tc>
+      </w:tr>
+      <w:tr>
+        <w:tc>
+          <w:tcPr>
+            <w:tcW w:w="3190" w:type="dxa"/>
+          </w:tcPr>
+          <w:p>
+            <w:pPr>
+              <w:ind w:firstLine="0"/>
+              <w:rPr>
+                <w:lang w:val="en-US"/>
+              </w:rPr>
+            </w:pPr>
+          </w:p>
+        </w:tc>
+        <w:tc>
+          <w:tcPr>
+            <w:tcW w:w="3190" w:type="dxa"/>
+          </w:tcPr>
+          <w:p>
+            <w:pPr>
+              <w:ind w:firstLine="0"/>
+              <w:rPr>
+                <w:lang w:val="en-US"/>
+              </w:rPr>
+            </w:pPr>
+          </w:p>
+        </w:tc>
+        <w:tc>
+          <w:tcPr>
+            <w:tcW w:w="3191" w:type="dxa"/>
+          </w:tcPr>
+          <w:p>
+            <w:pPr>
+              <w:ind w:firstLine="0"/>
+              <w:rPr>
+                <w:lang w:val="en-US"/>
+              </w:rPr>
+            </w:pPr>
+          </w:p>
+        </w:tc>
+      </w:tr>
+      <w:tr>
+        <w:tc>
+          <w:tcPr>
+            <w:tcW w:w="3190" w:type="dxa"/>
+          </w:tcPr>
+          <w:p>
+            <w:pPr>
+              <w:ind w:firstLine="0"/>
+              <w:rPr>
+                <w:lang w:val="en-US"/>
+              </w:rPr>
+            </w:pPr>
+          </w:p>
+        </w:tc>
+        <w:tc>
+          <w:tcPr>
+            <w:tcW w:w="3190" w:type="dxa"/>
+          </w:tcPr>
+          <w:p>
+            <w:pPr>
+              <w:ind w:firstLine="0"/>
+              <w:rPr>
+                <w:lang w:val="en-US"/>
+              </w:rPr>
+            </w:pPr>
+          </w:p>
+        </w:tc>
+        <w:tc>
+          <w:tcPr>
+            <w:tcW w:w="3191" w:type="dxa"/>
+          </w:tcPr>
+          <w:p>
+            <w:pPr>
+              <w:ind w:firstLine="0"/>
+              <w:rPr>
+                <w:lang w:val="en-US"/>
+              </w:rPr>
+            </w:pPr>
+          </w:p>
+        </w:tc>
+      </w:tr>
+      <w:tr>
+        <w:tc>
+          <w:tcPr>
+            <w:tcW w:w="3190" w:type="dxa"/>
+          </w:tcPr>
+          <w:p>
+            <w:pPr>
+              <w:ind w:firstLine="0"/>
+              <w:rPr>
+                <w:lang w:val="en-US"/>
+              </w:rPr>
+            </w:pPr>
+          </w:p>
+        </w:tc>
+        <w:tc>
+          <w:tcPr>
+            <w:tcW w:w="3190" w:type="dxa"/>
+          </w:tcPr>
+          <w:p>
+            <w:pPr>
+              <w:ind w:firstLine="0"/>
+              <w:rPr>
+                <w:lang w:val="en-US"/>
+              </w:rPr>
+            </w:pPr>
+          </w:p>
+        </w:tc>
+        <w:tc>
+          <w:tcPr>
+            <w:tcW w:w="3191" w:type="dxa"/>
+          </w:tcPr>
+          <w:p>
+            <w:pPr>
+              <w:ind w:firstLine="0"/>
+              <w:rPr>
+                <w:lang w:val="en-US"/>
+              </w:rPr>
+            </w:pPr>
+          </w:p>
+        </w:tc>
+      </w:tr>
+      <w:tr>
+        <w:tc>
+          <w:tcPr>
+            <w:tcW w:w="3190" w:type="dxa"/>
+          </w:tcPr>
+          <w:p>
+            <w:pPr>
+              <w:ind w:firstLine="0"/>
+              <w:rPr>
+                <w:lang w:val="en-US"/>
+              </w:rPr>
+            </w:pPr>
+          </w:p>
+        </w:tc>
+        <w:tc>
+          <w:tcPr>
+            <w:tcW w:w="3190" w:type="dxa"/>
+          </w:tcPr>
+          <w:p>
+            <w:pPr>
+              <w:ind w:firstLine="0"/>
+              <w:rPr>
+                <w:lang w:val="en-US"/>
+              </w:rPr>
+            </w:pPr>
+          </w:p>
+        </w:tc>
+        <w:tc>
+          <w:tcPr>
+            <w:tcW w:w="3191" w:type="dxa"/>
+          </w:tcPr>
+          <w:p>
+            <w:pPr>
+              <w:ind w:firstLine="0"/>
+              <w:rPr>
+                <w:lang w:val="en-US"/>
+              </w:rPr>
+            </w:pPr>
+          </w:p>
+        </w:tc>
+      </w:tr>
+      <w:tr>
+        <w:tc>
+          <w:tcPr>
+            <w:tcW w:w="3190" w:type="dxa"/>
+          </w:tcPr>
+          <w:p>
+            <w:pPr>
+              <w:ind w:firstLine="0"/>
+              <w:rPr>
+                <w:lang w:val="en-US"/>
+              </w:rPr>
+            </w:pPr>
+          </w:p>
+        </w:tc>
+        <w:tc>
+          <w:tcPr>
+            <w:tcW w:w="3190" w:type="dxa"/>
+          </w:tcPr>
+          <w:p>
+            <w:pPr>
+              <w:ind w:firstLine="0"/>
+              <w:rPr>
+                <w:lang w:val="en-US"/>
+              </w:rPr>
+            </w:pPr>
+          </w:p>
+        </w:tc>
+        <w:tc>
+          <w:tcPr>
+            <w:tcW w:w="3191" w:type="dxa"/>
+          </w:tcPr>
+          <w:p>
+            <w:pPr>
+              <w:ind w:firstLine="0"/>
+              <w:rPr>
+                <w:lang w:val="en-US"/>
+              </w:rPr>
+            </w:pPr>
+          </w:p>
+        </w:tc>
+      </w:tr>
+    </w:tbl>
+    <w:p>
+      <w:pPr>
+        <w:rPr>
+          <w:lang w:val="en-US"/>
+        </w:rPr>
+      </w:pPr>
     </w:p>
     <w:p>
       <w:pPr>
@@ -5507,7 +8515,7 @@
           <w:lang w:val="en-US"/>
         </w:rPr>
       </w:pPr>
-      <w:bookmarkStart w:id="4" w:name="_Toc103414602"/>
+      <w:bookmarkStart w:id="8" w:name="_Toc103520251"/>
       <w:r>
         <w:rPr>
           <w:lang w:val="en-US"/>
@@ -5521,7 +8529,7 @@
         </w:rPr>
         <w:t>USED TECHNOLOGIES AND SOFTWARE</w:t>
       </w:r>
-      <w:bookmarkEnd w:id="4"/>
+      <w:bookmarkEnd w:id="8"/>
     </w:p>
     <w:p>
       <w:pPr>
@@ -5552,7 +8560,7 @@
           <w:lang w:val="en-US"/>
         </w:rPr>
       </w:pPr>
-      <w:bookmarkStart w:id="5" w:name="_Toc103414603"/>
+      <w:bookmarkStart w:id="9" w:name="_Toc103520252"/>
       <w:r>
         <w:rPr>
           <w:lang w:val="en-US"/>
@@ -5566,7 +8574,7 @@
         </w:rPr>
         <w:t>DATABASE CREATION</w:t>
       </w:r>
-      <w:bookmarkEnd w:id="5"/>
+      <w:bookmarkEnd w:id="9"/>
     </w:p>
     <w:p>
       <w:pPr>
@@ -5597,7 +8605,7 @@
           <w:lang w:val="en-US"/>
         </w:rPr>
       </w:pPr>
-      <w:bookmarkStart w:id="6" w:name="_Toc103414604"/>
+      <w:bookmarkStart w:id="10" w:name="_Toc103520253"/>
       <w:r>
         <w:rPr>
           <w:lang w:val="en-US"/>
@@ -5611,7 +8619,7 @@
         </w:rPr>
         <w:t>DATABASE USERS</w:t>
       </w:r>
-      <w:bookmarkEnd w:id="6"/>
+      <w:bookmarkEnd w:id="10"/>
     </w:p>
     <w:p>
       <w:pPr>
@@ -9564,7 +12572,7 @@
           <w:lang w:val="en-US"/>
         </w:rPr>
       </w:pPr>
-      <w:bookmarkStart w:id="7" w:name="_Toc103414605"/>
+      <w:bookmarkStart w:id="11" w:name="_Toc103520254"/>
       <w:r>
         <w:rPr>
           <w:lang w:val="en-US"/>
@@ -9578,7 +12586,7 @@
         </w:rPr>
         <w:t>SQL QUERIES</w:t>
       </w:r>
-      <w:bookmarkEnd w:id="7"/>
+      <w:bookmarkEnd w:id="11"/>
     </w:p>
     <w:p>
       <w:pPr>
@@ -9609,7 +12617,7 @@
           <w:lang w:val="en-US"/>
         </w:rPr>
       </w:pPr>
-      <w:bookmarkStart w:id="8" w:name="_Toc103414606"/>
+      <w:bookmarkStart w:id="12" w:name="_Toc103520255"/>
       <w:r>
         <w:rPr>
           <w:lang w:val="en-US"/>
@@ -9623,7 +12631,7 @@
         </w:rPr>
         <w:t>STRUCTURE OF THE APPLICATION</w:t>
       </w:r>
-      <w:bookmarkEnd w:id="8"/>
+      <w:bookmarkEnd w:id="12"/>
     </w:p>
     <w:p>
       <w:pPr>
@@ -9654,7 +12662,7 @@
           <w:lang w:val="en-US"/>
         </w:rPr>
       </w:pPr>
-      <w:bookmarkStart w:id="9" w:name="_Toc103414607"/>
+      <w:bookmarkStart w:id="13" w:name="_Toc103520256"/>
       <w:r>
         <w:rPr>
           <w:lang w:val="en-US"/>
@@ -9668,7 +12676,7 @@
         </w:rPr>
         <w:t>USER INTERFACE FOR THE APPLICATION</w:t>
       </w:r>
-      <w:bookmarkEnd w:id="9"/>
+      <w:bookmarkEnd w:id="13"/>
     </w:p>
     <w:p>
       <w:pPr>
@@ -9699,7 +12707,7 @@
           <w:lang w:val="en-US"/>
         </w:rPr>
       </w:pPr>
-      <w:bookmarkStart w:id="10" w:name="_Toc103414608"/>
+      <w:bookmarkStart w:id="14" w:name="_Toc103520257"/>
       <w:r>
         <w:rPr>
           <w:lang w:val="en-US"/>
@@ -9719,7 +12727,7 @@
         </w:rPr>
         <w:t>CONCLUSIONS</w:t>
       </w:r>
-      <w:bookmarkEnd w:id="10"/>
+      <w:bookmarkEnd w:id="14"/>
     </w:p>
     <w:p>
       <w:pPr>
@@ -9742,8 +12750,6 @@
         </w:rPr>
         <w:br w:type="page"/>
       </w:r>
-      <w:bookmarkStart w:id="11" w:name="_GoBack"/>
-      <w:bookmarkEnd w:id="11"/>
     </w:p>
     <w:p>
       <w:pPr>
@@ -9752,7 +12758,7 @@
           <w:lang w:val="en-US"/>
         </w:rPr>
       </w:pPr>
-      <w:bookmarkStart w:id="12" w:name="_Toc103414609"/>
+      <w:bookmarkStart w:id="15" w:name="_Toc103520258"/>
       <w:r>
         <w:rPr>
           <w:lang w:val="en-US"/>
@@ -9766,7 +12772,7 @@
         </w:rPr>
         <w:t>REFERENCES</w:t>
       </w:r>
-      <w:bookmarkEnd w:id="12"/>
+      <w:bookmarkEnd w:id="15"/>
     </w:p>
     <w:p>
       <w:pPr>
@@ -9781,7 +12787,7 @@
         </w:rPr>
         <w:br w:type="page"/>
       </w:r>
-      <w:bookmarkStart w:id="13" w:name="_Toc103414610"/>
+      <w:bookmarkStart w:id="16" w:name="_Toc103520259"/>
       <w:r>
         <w:rPr>
           <w:lang w:val="en-US"/>
@@ -9809,7 +12815,7 @@
         </w:rPr>
         <w:t>Access Grants</w:t>
       </w:r>
-      <w:bookmarkEnd w:id="13"/>
+      <w:bookmarkEnd w:id="16"/>
     </w:p>
     <w:p>
       <w:pPr>
@@ -12414,25 +15420,44 @@
     <w:uiPriority w:val="9"/>
     <w:unhideWhenUsed/>
     <w:qFormat/>
-    <w:rsid w:val="00680DDB"/>
+    <w:rsid w:val="000F27C1"/>
     <w:pPr>
       <w:keepNext/>
       <w:keepLines/>
       <w:spacing w:before="200"/>
-      <w:jc w:val="center"/>
+      <w:jc w:val="left"/>
       <w:outlineLvl w:val="1"/>
     </w:pPr>
     <w:rPr>
       <w:rFonts w:eastAsiaTheme="majorEastAsia" w:cstheme="majorBidi"/>
-      <w:b/>
       <w:bCs/>
       <w:color w:val="000000" w:themeColor="text1"/>
       <w:szCs w:val="26"/>
     </w:rPr>
   </w:style>
+  <w:style w:type="paragraph" w:styleId="Heading3">
+    <w:name w:val="heading 3"/>
+    <w:basedOn w:val="Normal"/>
+    <w:next w:val="Normal"/>
+    <w:link w:val="Heading3Char"/>
+    <w:uiPriority w:val="9"/>
+    <w:unhideWhenUsed/>
+    <w:qFormat/>
+    <w:rsid w:val="00AA78D4"/>
+    <w:pPr>
+      <w:keepNext/>
+      <w:keepLines/>
+      <w:outlineLvl w:val="2"/>
+    </w:pPr>
+    <w:rPr>
+      <w:rFonts w:eastAsiaTheme="majorEastAsia" w:cstheme="majorBidi"/>
+      <w:bCs/>
+    </w:rPr>
+  </w:style>
   <w:style w:type="character" w:default="1" w:styleId="DefaultParagraphFont">
     <w:name w:val="Default Paragraph Font"/>
     <w:uiPriority w:val="1"/>
+    <w:semiHidden/>
     <w:unhideWhenUsed/>
   </w:style>
   <w:style w:type="table" w:default="1" w:styleId="TableNormal">
@@ -12490,10 +15515,9 @@
     <w:basedOn w:val="DefaultParagraphFont"/>
     <w:link w:val="Heading2"/>
     <w:uiPriority w:val="9"/>
-    <w:rsid w:val="00680DDB"/>
+    <w:rsid w:val="000F27C1"/>
     <w:rPr>
       <w:rFonts w:ascii="Times New Roman" w:eastAsiaTheme="majorEastAsia" w:hAnsi="Times New Roman" w:cstheme="majorBidi"/>
-      <w:b/>
       <w:bCs/>
       <w:color w:val="000000" w:themeColor="text1"/>
       <w:sz w:val="28"/>
@@ -12601,6 +15625,31 @@
         <w:insideV w:val="single" w:sz="4" w:space="0" w:color="auto"/>
       </w:tblBorders>
     </w:tblPr>
+  </w:style>
+  <w:style w:type="character" w:customStyle="1" w:styleId="Heading3Char">
+    <w:name w:val="Heading 3 Char"/>
+    <w:basedOn w:val="DefaultParagraphFont"/>
+    <w:link w:val="Heading3"/>
+    <w:uiPriority w:val="9"/>
+    <w:rsid w:val="00AA78D4"/>
+    <w:rPr>
+      <w:rFonts w:ascii="Times New Roman" w:eastAsiaTheme="majorEastAsia" w:hAnsi="Times New Roman" w:cstheme="majorBidi"/>
+      <w:bCs/>
+      <w:sz w:val="28"/>
+    </w:rPr>
+  </w:style>
+  <w:style w:type="paragraph" w:styleId="TOC2">
+    <w:name w:val="toc 2"/>
+    <w:basedOn w:val="Normal"/>
+    <w:next w:val="Normal"/>
+    <w:autoRedefine/>
+    <w:uiPriority w:val="39"/>
+    <w:unhideWhenUsed/>
+    <w:rsid w:val="00DD3056"/>
+    <w:pPr>
+      <w:spacing w:after="100"/>
+      <w:ind w:left="280"/>
+    </w:pPr>
   </w:style>
 </w:styles>
 </file>
@@ -12807,25 +15856,44 @@
     <w:uiPriority w:val="9"/>
     <w:unhideWhenUsed/>
     <w:qFormat/>
-    <w:rsid w:val="00680DDB"/>
+    <w:rsid w:val="000F27C1"/>
     <w:pPr>
       <w:keepNext/>
       <w:keepLines/>
       <w:spacing w:before="200"/>
-      <w:jc w:val="center"/>
+      <w:jc w:val="left"/>
       <w:outlineLvl w:val="1"/>
     </w:pPr>
     <w:rPr>
       <w:rFonts w:eastAsiaTheme="majorEastAsia" w:cstheme="majorBidi"/>
-      <w:b/>
       <w:bCs/>
       <w:color w:val="000000" w:themeColor="text1"/>
       <w:szCs w:val="26"/>
     </w:rPr>
   </w:style>
+  <w:style w:type="paragraph" w:styleId="Heading3">
+    <w:name w:val="heading 3"/>
+    <w:basedOn w:val="Normal"/>
+    <w:next w:val="Normal"/>
+    <w:link w:val="Heading3Char"/>
+    <w:uiPriority w:val="9"/>
+    <w:unhideWhenUsed/>
+    <w:qFormat/>
+    <w:rsid w:val="00AA78D4"/>
+    <w:pPr>
+      <w:keepNext/>
+      <w:keepLines/>
+      <w:outlineLvl w:val="2"/>
+    </w:pPr>
+    <w:rPr>
+      <w:rFonts w:eastAsiaTheme="majorEastAsia" w:cstheme="majorBidi"/>
+      <w:bCs/>
+    </w:rPr>
+  </w:style>
   <w:style w:type="character" w:default="1" w:styleId="DefaultParagraphFont">
     <w:name w:val="Default Paragraph Font"/>
     <w:uiPriority w:val="1"/>
+    <w:semiHidden/>
     <w:unhideWhenUsed/>
   </w:style>
   <w:style w:type="table" w:default="1" w:styleId="TableNormal">
@@ -12883,10 +15951,9 @@
     <w:basedOn w:val="DefaultParagraphFont"/>
     <w:link w:val="Heading2"/>
     <w:uiPriority w:val="9"/>
-    <w:rsid w:val="00680DDB"/>
+    <w:rsid w:val="000F27C1"/>
     <w:rPr>
       <w:rFonts w:ascii="Times New Roman" w:eastAsiaTheme="majorEastAsia" w:hAnsi="Times New Roman" w:cstheme="majorBidi"/>
-      <w:b/>
       <w:bCs/>
       <w:color w:val="000000" w:themeColor="text1"/>
       <w:sz w:val="28"/>
@@ -12994,6 +16061,31 @@
         <w:insideV w:val="single" w:sz="4" w:space="0" w:color="auto"/>
       </w:tblBorders>
     </w:tblPr>
+  </w:style>
+  <w:style w:type="character" w:customStyle="1" w:styleId="Heading3Char">
+    <w:name w:val="Heading 3 Char"/>
+    <w:basedOn w:val="DefaultParagraphFont"/>
+    <w:link w:val="Heading3"/>
+    <w:uiPriority w:val="9"/>
+    <w:rsid w:val="00AA78D4"/>
+    <w:rPr>
+      <w:rFonts w:ascii="Times New Roman" w:eastAsiaTheme="majorEastAsia" w:hAnsi="Times New Roman" w:cstheme="majorBidi"/>
+      <w:bCs/>
+      <w:sz w:val="28"/>
+    </w:rPr>
+  </w:style>
+  <w:style w:type="paragraph" w:styleId="TOC2">
+    <w:name w:val="toc 2"/>
+    <w:basedOn w:val="Normal"/>
+    <w:next w:val="Normal"/>
+    <w:autoRedefine/>
+    <w:uiPriority w:val="39"/>
+    <w:unhideWhenUsed/>
+    <w:rsid w:val="00DD3056"/>
+    <w:pPr>
+      <w:spacing w:after="100"/>
+      <w:ind w:left="280"/>
+    </w:pPr>
   </w:style>
 </w:styles>
 </file>
@@ -13288,7 +16380,7 @@
 </file>
 
 <file path=customXml/itemProps1.xml><?xml version="1.0" encoding="utf-8"?>
-<ds:datastoreItem xmlns:ds="http://schemas.openxmlformats.org/officeDocument/2006/customXml" ds:itemID="{B9D8F22F-9C14-463D-A208-04990D3C3C16}">
+<ds:datastoreItem xmlns:ds="http://schemas.openxmlformats.org/officeDocument/2006/customXml" ds:itemID="{B9AB5825-D08B-4B45-BD0F-A47D0EEE8C81}">
   <ds:schemaRefs>
     <ds:schemaRef ds:uri="http://schemas.openxmlformats.org/officeDocument/2006/bibliography"/>
   </ds:schemaRefs>

--- a/TechTask.docx
+++ b/TechTask.docx
@@ -14,7 +14,6 @@
           <w:color w:val="000000" w:themeColor="text1"/>
           <w:sz w:val="32"/>
           <w:szCs w:val="28"/>
-          <w:lang w:val="en-US"/>
         </w:rPr>
       </w:pPr>
       <w:r>
@@ -2025,14 +2024,12 @@
           <w:lang w:val="en-US"/>
         </w:rPr>
       </w:pPr>
-      <w:proofErr w:type="gramStart"/>
-      <w:r>
-        <w:rPr>
-          <w:lang w:val="en-US"/>
-        </w:rPr>
-        <w:t>Table 1.1.</w:t>
-      </w:r>
-      <w:proofErr w:type="gramEnd"/>
+      <w:r>
+        <w:rPr>
+          <w:lang w:val="en-US"/>
+        </w:rPr>
+        <w:t>Table 1.1</w:t>
+      </w:r>
       <w:r>
         <w:rPr>
           <w:lang w:val="en-US"/>
@@ -2726,15 +2723,13 @@
           <w:lang w:val="en-US"/>
         </w:rPr>
       </w:pPr>
-      <w:proofErr w:type="gramStart"/>
       <w:r>
         <w:rPr>
           <w:lang w:val="en-US"/>
         </w:rPr>
         <w:lastRenderedPageBreak/>
-        <w:t>Continuation of Table 1.1.</w:t>
-      </w:r>
-      <w:proofErr w:type="gramEnd"/>
+        <w:t>Continuation of Table 1.1</w:t>
+      </w:r>
     </w:p>
     <w:tbl>
       <w:tblPr>
@@ -3542,15 +3537,13 @@
           <w:lang w:val="en-US"/>
         </w:rPr>
       </w:pPr>
-      <w:proofErr w:type="gramStart"/>
       <w:r>
         <w:rPr>
           <w:lang w:val="en-US"/>
         </w:rPr>
         <w:lastRenderedPageBreak/>
-        <w:t>Continuation of Table 1.1.</w:t>
-      </w:r>
-      <w:proofErr w:type="gramEnd"/>
+        <w:t>Continuation of Table 1.1</w:t>
+      </w:r>
     </w:p>
     <w:tbl>
       <w:tblPr>
@@ -4268,15 +4261,13 @@
           <w:lang w:val="en-US"/>
         </w:rPr>
       </w:pPr>
-      <w:proofErr w:type="gramStart"/>
       <w:r>
         <w:rPr>
           <w:lang w:val="en-US"/>
         </w:rPr>
         <w:lastRenderedPageBreak/>
-        <w:t>Continuation of Table 1.1.</w:t>
-      </w:r>
-      <w:proofErr w:type="gramEnd"/>
+        <w:t>Continuation of Table 1.1</w:t>
+      </w:r>
     </w:p>
     <w:tbl>
       <w:tblPr>
@@ -5166,15 +5157,13 @@
           <w:lang w:val="en-US"/>
         </w:rPr>
       </w:pPr>
-      <w:proofErr w:type="gramStart"/>
       <w:r>
         <w:rPr>
           <w:lang w:val="en-US"/>
         </w:rPr>
         <w:lastRenderedPageBreak/>
-        <w:t>Continuation of Table 1.1.</w:t>
-      </w:r>
-      <w:proofErr w:type="gramEnd"/>
+        <w:t>Continuation of Table 1.1</w:t>
+      </w:r>
     </w:p>
     <w:tbl>
       <w:tblPr>
@@ -5693,7 +5682,7 @@
             <o:lock v:ext="edit" aspectratio="t"/>
           </v:shapetype>
           <v:shape id="_x0000_i1025" type="#_x0000_t75" style="width:330.55pt;height:45.7pt">
-            <v:imagedata r:id="rId7" o:title="123.drawio"/>
+            <v:imagedata r:id="rId7" o:title="123"/>
           </v:shape>
         </w:pict>
       </w:r>
@@ -5966,7 +5955,7 @@
         </w:rPr>
         <w:pict>
           <v:shape id="_x0000_i1026" type="#_x0000_t75" style="width:126.45pt;height:188.45pt">
-            <v:imagedata r:id="rId8" o:title="123.drawio (1)"/>
+            <v:imagedata r:id="rId8" o:title="123"/>
           </v:shape>
         </w:pict>
       </w:r>
@@ -6339,13 +6328,19 @@
         <w:rPr>
           <w:lang w:val="en-US"/>
         </w:rPr>
-        <w:t xml:space="preserve">Business entities and their attributes that are being used to automate </w:t>
-      </w:r>
-      <w:r>
-        <w:rPr>
-          <w:lang w:val="en-US"/>
-        </w:rPr>
-        <w:t>business process</w:t>
+        <w:t>To model the domain of informational system we should defined business entities and their attributes. In relational databases concept of business entity maps to relation and concept of attribute maps to the notion of constraint.</w:t>
+      </w:r>
+      <w:r>
+        <w:rPr>
+          <w:lang w:val="en-US"/>
+        </w:rPr>
+        <w:t xml:space="preserve"> So, </w:t>
+      </w:r>
+      <w:r>
+        <w:rPr>
+          <w:lang w:val="en-US"/>
+        </w:rPr>
+        <w:t>relations and their constraints</w:t>
       </w:r>
       <w:r>
         <w:rPr>
@@ -6365,6 +6360,12 @@
         </w:rPr>
         <w:t>.</w:t>
       </w:r>
+      <w:r>
+        <w:rPr>
+          <w:lang w:val="en-US"/>
+        </w:rPr>
+        <w:t xml:space="preserve"> </w:t>
+      </w:r>
     </w:p>
     <w:p>
       <w:pPr>
@@ -6394,7 +6395,19 @@
         <w:rPr>
           <w:lang w:val="en-US"/>
         </w:rPr>
-        <w:t>Entities and their attributes</w:t>
+        <w:t>Relations</w:t>
+      </w:r>
+      <w:r>
+        <w:rPr>
+          <w:lang w:val="en-US"/>
+        </w:rPr>
+        <w:t xml:space="preserve"> and their </w:t>
+      </w:r>
+      <w:r>
+        <w:rPr>
+          <w:lang w:val="en-US"/>
+        </w:rPr>
+        <w:t>constraints</w:t>
       </w:r>
     </w:p>
     <w:tbl>
@@ -6404,18 +6417,22 @@
         <w:tblLook w:val="04A0" w:firstRow="1" w:lastRow="0" w:firstColumn="1" w:lastColumn="0" w:noHBand="0" w:noVBand="1"/>
       </w:tblPr>
       <w:tblGrid>
-        <w:gridCol w:w="3190"/>
-        <w:gridCol w:w="3190"/>
-        <w:gridCol w:w="3191"/>
+        <w:gridCol w:w="3249"/>
+        <w:gridCol w:w="3144"/>
+        <w:gridCol w:w="3178"/>
       </w:tblGrid>
       <w:tr>
-        <w:tc>
-          <w:tcPr>
-            <w:tcW w:w="3190" w:type="dxa"/>
-          </w:tcPr>
-          <w:p>
-            <w:pPr>
-              <w:ind w:firstLine="0"/>
+        <w:trPr>
+          <w:trHeight w:val="327"/>
+        </w:trPr>
+        <w:tc>
+          <w:tcPr>
+            <w:tcW w:w="3249" w:type="dxa"/>
+          </w:tcPr>
+          <w:p>
+            <w:pPr>
+              <w:ind w:firstLine="0"/>
+              <w:jc w:val="center"/>
               <w:rPr>
                 <w:lang w:val="en-US"/>
               </w:rPr>
@@ -6430,11 +6447,12 @@
         </w:tc>
         <w:tc>
           <w:tcPr>
-            <w:tcW w:w="3190" w:type="dxa"/>
-          </w:tcPr>
-          <w:p>
-            <w:pPr>
-              <w:ind w:firstLine="0"/>
+            <w:tcW w:w="3144" w:type="dxa"/>
+          </w:tcPr>
+          <w:p>
+            <w:pPr>
+              <w:ind w:firstLine="0"/>
+              <w:jc w:val="center"/>
               <w:rPr>
                 <w:lang w:val="en-US"/>
               </w:rPr>
@@ -6449,712 +6467,1003 @@
         </w:tc>
         <w:tc>
           <w:tcPr>
-            <w:tcW w:w="3191" w:type="dxa"/>
-          </w:tcPr>
-          <w:p>
-            <w:pPr>
-              <w:ind w:firstLine="0"/>
-              <w:rPr>
-                <w:lang w:val="en-US"/>
-              </w:rPr>
-            </w:pPr>
-            <w:r>
-              <w:rPr>
-                <w:lang w:val="en-US"/>
-              </w:rPr>
-              <w:t>Attributes</w:t>
-            </w:r>
-            <w:bookmarkStart w:id="7" w:name="_GoBack"/>
-            <w:bookmarkEnd w:id="7"/>
+            <w:tcW w:w="3178" w:type="dxa"/>
+          </w:tcPr>
+          <w:p>
+            <w:pPr>
+              <w:ind w:firstLine="0"/>
+              <w:jc w:val="center"/>
+              <w:rPr>
+                <w:lang w:val="en-US"/>
+              </w:rPr>
+            </w:pPr>
+            <w:r>
+              <w:rPr>
+                <w:lang w:val="en-US"/>
+              </w:rPr>
+              <w:t>Constraints</w:t>
+            </w:r>
           </w:p>
         </w:tc>
       </w:tr>
       <w:tr>
         <w:tc>
           <w:tcPr>
-            <w:tcW w:w="3190" w:type="dxa"/>
-          </w:tcPr>
-          <w:p>
-            <w:pPr>
-              <w:ind w:firstLine="0"/>
-              <w:rPr>
-                <w:lang w:val="en-US"/>
-              </w:rPr>
-            </w:pPr>
-          </w:p>
-        </w:tc>
-        <w:tc>
-          <w:tcPr>
-            <w:tcW w:w="3190" w:type="dxa"/>
-          </w:tcPr>
-          <w:p>
-            <w:pPr>
-              <w:ind w:firstLine="0"/>
-              <w:rPr>
-                <w:lang w:val="en-US"/>
-              </w:rPr>
-            </w:pPr>
-          </w:p>
-        </w:tc>
-        <w:tc>
-          <w:tcPr>
-            <w:tcW w:w="3191" w:type="dxa"/>
-          </w:tcPr>
-          <w:p>
-            <w:pPr>
-              <w:ind w:firstLine="0"/>
-              <w:rPr>
-                <w:lang w:val="en-US"/>
-              </w:rPr>
-            </w:pPr>
+            <w:tcW w:w="9571" w:type="dxa"/>
+            <w:gridSpan w:val="3"/>
+          </w:tcPr>
+          <w:p>
+            <w:pPr>
+              <w:ind w:firstLine="0"/>
+              <w:jc w:val="center"/>
+              <w:rPr>
+                <w:lang w:val="en-US"/>
+              </w:rPr>
+            </w:pPr>
+            <w:r>
+              <w:rPr>
+                <w:lang w:val="en-US"/>
+              </w:rPr>
+              <w:t>“</w:t>
+            </w:r>
+            <w:proofErr w:type="spellStart"/>
+            <w:r>
+              <w:rPr>
+                <w:lang w:val="en-US"/>
+              </w:rPr>
+              <w:t>plant</w:t>
+            </w:r>
+            <w:r>
+              <w:rPr>
+                <w:lang w:val="en-US"/>
+              </w:rPr>
+              <w:t>_group</w:t>
+            </w:r>
+            <w:proofErr w:type="spellEnd"/>
+            <w:r>
+              <w:rPr>
+                <w:lang w:val="en-US"/>
+              </w:rPr>
+              <w:t xml:space="preserve">” </w:t>
+            </w:r>
+            <w:r>
+              <w:rPr>
+                <w:lang w:val="en-US"/>
+              </w:rPr>
+              <w:t>relation</w:t>
+            </w:r>
           </w:p>
         </w:tc>
       </w:tr>
       <w:tr>
         <w:tc>
           <w:tcPr>
-            <w:tcW w:w="3190" w:type="dxa"/>
-          </w:tcPr>
-          <w:p>
-            <w:pPr>
-              <w:ind w:firstLine="0"/>
-              <w:rPr>
-                <w:lang w:val="en-US"/>
-              </w:rPr>
-            </w:pPr>
-          </w:p>
-        </w:tc>
-        <w:tc>
-          <w:tcPr>
-            <w:tcW w:w="3190" w:type="dxa"/>
-          </w:tcPr>
-          <w:p>
-            <w:pPr>
-              <w:ind w:firstLine="0"/>
-              <w:rPr>
-                <w:lang w:val="en-US"/>
-              </w:rPr>
-            </w:pPr>
-          </w:p>
-        </w:tc>
-        <w:tc>
-          <w:tcPr>
-            <w:tcW w:w="3191" w:type="dxa"/>
-          </w:tcPr>
-          <w:p>
-            <w:pPr>
-              <w:ind w:firstLine="0"/>
-              <w:rPr>
-                <w:lang w:val="en-US"/>
-              </w:rPr>
-            </w:pPr>
+            <w:tcW w:w="3249" w:type="dxa"/>
+          </w:tcPr>
+          <w:p>
+            <w:pPr>
+              <w:ind w:firstLine="0"/>
+              <w:rPr>
+                <w:lang w:val="en-US"/>
+              </w:rPr>
+            </w:pPr>
+            <w:r>
+              <w:rPr>
+                <w:lang w:val="en-US"/>
+              </w:rPr>
+              <w:t>id</w:t>
+            </w:r>
+          </w:p>
+        </w:tc>
+        <w:tc>
+          <w:tcPr>
+            <w:tcW w:w="3144" w:type="dxa"/>
+          </w:tcPr>
+          <w:p>
+            <w:pPr>
+              <w:ind w:firstLine="0"/>
+              <w:rPr>
+                <w:lang w:val="en-US"/>
+              </w:rPr>
+            </w:pPr>
+            <w:r>
+              <w:rPr>
+                <w:lang w:val="en-US"/>
+              </w:rPr>
+              <w:t>Identifier</w:t>
+            </w:r>
+          </w:p>
+        </w:tc>
+        <w:tc>
+          <w:tcPr>
+            <w:tcW w:w="3178" w:type="dxa"/>
+          </w:tcPr>
+          <w:p>
+            <w:pPr>
+              <w:ind w:firstLine="0"/>
+              <w:rPr>
+                <w:lang w:val="en-US"/>
+              </w:rPr>
+            </w:pPr>
+            <w:r>
+              <w:rPr>
+                <w:lang w:val="en-US"/>
+              </w:rPr>
+              <w:t>PRIMARY KEY</w:t>
+            </w:r>
+            <w:r>
+              <w:rPr>
+                <w:lang w:val="en-US"/>
+              </w:rPr>
+              <w:t xml:space="preserve"> </w:t>
+            </w:r>
+            <w:r>
+              <w:rPr>
+                <w:lang w:val="en-US"/>
+              </w:rPr>
+              <w:t>(PK)</w:t>
+            </w:r>
           </w:p>
         </w:tc>
       </w:tr>
       <w:tr>
         <w:tc>
           <w:tcPr>
-            <w:tcW w:w="3190" w:type="dxa"/>
-          </w:tcPr>
-          <w:p>
-            <w:pPr>
-              <w:ind w:firstLine="0"/>
-              <w:rPr>
-                <w:lang w:val="en-US"/>
-              </w:rPr>
-            </w:pPr>
-          </w:p>
-        </w:tc>
-        <w:tc>
-          <w:tcPr>
-            <w:tcW w:w="3190" w:type="dxa"/>
-          </w:tcPr>
-          <w:p>
-            <w:pPr>
-              <w:ind w:firstLine="0"/>
-              <w:rPr>
-                <w:lang w:val="en-US"/>
-              </w:rPr>
-            </w:pPr>
-          </w:p>
-        </w:tc>
-        <w:tc>
-          <w:tcPr>
-            <w:tcW w:w="3191" w:type="dxa"/>
-          </w:tcPr>
-          <w:p>
-            <w:pPr>
-              <w:ind w:firstLine="0"/>
-              <w:rPr>
-                <w:lang w:val="en-US"/>
-              </w:rPr>
-            </w:pPr>
+            <w:tcW w:w="3249" w:type="dxa"/>
+          </w:tcPr>
+          <w:p>
+            <w:pPr>
+              <w:ind w:firstLine="0"/>
+              <w:rPr>
+                <w:lang w:val="en-US"/>
+              </w:rPr>
+            </w:pPr>
+            <w:proofErr w:type="spellStart"/>
+            <w:r>
+              <w:rPr>
+                <w:lang w:val="en-US"/>
+              </w:rPr>
+              <w:t>group_name</w:t>
+            </w:r>
+            <w:proofErr w:type="spellEnd"/>
+          </w:p>
+        </w:tc>
+        <w:tc>
+          <w:tcPr>
+            <w:tcW w:w="3144" w:type="dxa"/>
+          </w:tcPr>
+          <w:p>
+            <w:pPr>
+              <w:ind w:firstLine="0"/>
+              <w:rPr>
+                <w:lang w:val="en-US"/>
+              </w:rPr>
+            </w:pPr>
+            <w:r>
+              <w:rPr>
+                <w:lang w:val="en-US"/>
+              </w:rPr>
+              <w:t>Name of the group</w:t>
+            </w:r>
+          </w:p>
+        </w:tc>
+        <w:tc>
+          <w:tcPr>
+            <w:tcW w:w="3178" w:type="dxa"/>
+          </w:tcPr>
+          <w:p>
+            <w:pPr>
+              <w:ind w:firstLine="0"/>
+              <w:rPr>
+                <w:lang w:val="en-US"/>
+              </w:rPr>
+            </w:pPr>
+            <w:r>
+              <w:rPr>
+                <w:lang w:val="en-US"/>
+              </w:rPr>
+              <w:t>NOT NULL</w:t>
+            </w:r>
           </w:p>
         </w:tc>
       </w:tr>
       <w:tr>
         <w:tc>
           <w:tcPr>
-            <w:tcW w:w="3190" w:type="dxa"/>
-          </w:tcPr>
-          <w:p>
-            <w:pPr>
-              <w:ind w:firstLine="0"/>
-              <w:rPr>
-                <w:lang w:val="en-US"/>
-              </w:rPr>
-            </w:pPr>
-          </w:p>
-        </w:tc>
-        <w:tc>
-          <w:tcPr>
-            <w:tcW w:w="3190" w:type="dxa"/>
-          </w:tcPr>
-          <w:p>
-            <w:pPr>
-              <w:ind w:firstLine="0"/>
-              <w:rPr>
-                <w:lang w:val="en-US"/>
-              </w:rPr>
-            </w:pPr>
-          </w:p>
-        </w:tc>
-        <w:tc>
-          <w:tcPr>
-            <w:tcW w:w="3191" w:type="dxa"/>
-          </w:tcPr>
-          <w:p>
-            <w:pPr>
-              <w:ind w:firstLine="0"/>
-              <w:rPr>
-                <w:lang w:val="en-US"/>
-              </w:rPr>
-            </w:pPr>
+            <w:tcW w:w="9571" w:type="dxa"/>
+            <w:gridSpan w:val="3"/>
+          </w:tcPr>
+          <w:p>
+            <w:pPr>
+              <w:ind w:firstLine="0"/>
+              <w:jc w:val="center"/>
+              <w:rPr>
+                <w:lang w:val="en-US"/>
+              </w:rPr>
+            </w:pPr>
+            <w:r>
+              <w:rPr>
+                <w:lang w:val="en-US"/>
+              </w:rPr>
+              <w:t>“</w:t>
+            </w:r>
+            <w:proofErr w:type="spellStart"/>
+            <w:r>
+              <w:rPr>
+                <w:lang w:val="en-US"/>
+              </w:rPr>
+              <w:t>plant_</w:t>
+            </w:r>
+            <w:r>
+              <w:rPr>
+                <w:lang w:val="en-US"/>
+              </w:rPr>
+              <w:t>region</w:t>
+            </w:r>
+            <w:proofErr w:type="spellEnd"/>
+            <w:r>
+              <w:rPr>
+                <w:lang w:val="en-US"/>
+              </w:rPr>
+              <w:t>”</w:t>
+            </w:r>
+            <w:r>
+              <w:rPr>
+                <w:lang w:val="en-US"/>
+              </w:rPr>
+              <w:t xml:space="preserve"> </w:t>
+            </w:r>
+            <w:r>
+              <w:rPr>
+                <w:lang w:val="en-US"/>
+              </w:rPr>
+              <w:t>relation</w:t>
+            </w:r>
           </w:p>
         </w:tc>
       </w:tr>
       <w:tr>
         <w:tc>
           <w:tcPr>
-            <w:tcW w:w="3190" w:type="dxa"/>
-          </w:tcPr>
-          <w:p>
-            <w:pPr>
-              <w:ind w:firstLine="0"/>
-              <w:rPr>
-                <w:lang w:val="en-US"/>
-              </w:rPr>
-            </w:pPr>
-          </w:p>
-        </w:tc>
-        <w:tc>
-          <w:tcPr>
-            <w:tcW w:w="3190" w:type="dxa"/>
-          </w:tcPr>
-          <w:p>
-            <w:pPr>
-              <w:ind w:firstLine="0"/>
-              <w:rPr>
-                <w:lang w:val="en-US"/>
-              </w:rPr>
-            </w:pPr>
-          </w:p>
-        </w:tc>
-        <w:tc>
-          <w:tcPr>
-            <w:tcW w:w="3191" w:type="dxa"/>
-          </w:tcPr>
-          <w:p>
-            <w:pPr>
-              <w:ind w:firstLine="0"/>
-              <w:rPr>
-                <w:lang w:val="en-US"/>
-              </w:rPr>
-            </w:pPr>
+            <w:tcW w:w="3249" w:type="dxa"/>
+          </w:tcPr>
+          <w:p>
+            <w:pPr>
+              <w:ind w:firstLine="0"/>
+              <w:rPr>
+                <w:lang w:val="en-US"/>
+              </w:rPr>
+            </w:pPr>
+            <w:r>
+              <w:rPr>
+                <w:lang w:val="en-US"/>
+              </w:rPr>
+              <w:t>id</w:t>
+            </w:r>
+          </w:p>
+        </w:tc>
+        <w:tc>
+          <w:tcPr>
+            <w:tcW w:w="3144" w:type="dxa"/>
+          </w:tcPr>
+          <w:p>
+            <w:pPr>
+              <w:ind w:firstLine="0"/>
+              <w:rPr>
+                <w:lang w:val="en-US"/>
+              </w:rPr>
+            </w:pPr>
+            <w:r>
+              <w:rPr>
+                <w:lang w:val="en-US"/>
+              </w:rPr>
+              <w:t>Identifier</w:t>
+            </w:r>
+          </w:p>
+        </w:tc>
+        <w:tc>
+          <w:tcPr>
+            <w:tcW w:w="3178" w:type="dxa"/>
+          </w:tcPr>
+          <w:p>
+            <w:pPr>
+              <w:ind w:firstLine="0"/>
+              <w:rPr>
+                <w:lang w:val="en-US"/>
+              </w:rPr>
+            </w:pPr>
+            <w:r>
+              <w:rPr>
+                <w:lang w:val="en-US"/>
+              </w:rPr>
+              <w:t>PK</w:t>
+            </w:r>
           </w:p>
         </w:tc>
       </w:tr>
       <w:tr>
         <w:tc>
           <w:tcPr>
-            <w:tcW w:w="3190" w:type="dxa"/>
-          </w:tcPr>
-          <w:p>
-            <w:pPr>
-              <w:ind w:firstLine="0"/>
-              <w:rPr>
-                <w:lang w:val="en-US"/>
-              </w:rPr>
-            </w:pPr>
-          </w:p>
-        </w:tc>
-        <w:tc>
-          <w:tcPr>
-            <w:tcW w:w="3190" w:type="dxa"/>
-          </w:tcPr>
-          <w:p>
-            <w:pPr>
-              <w:ind w:firstLine="0"/>
-              <w:rPr>
-                <w:lang w:val="en-US"/>
-              </w:rPr>
-            </w:pPr>
-          </w:p>
-        </w:tc>
-        <w:tc>
-          <w:tcPr>
-            <w:tcW w:w="3191" w:type="dxa"/>
-          </w:tcPr>
-          <w:p>
-            <w:pPr>
-              <w:ind w:firstLine="0"/>
-              <w:rPr>
-                <w:lang w:val="en-US"/>
-              </w:rPr>
-            </w:pPr>
+            <w:tcW w:w="3249" w:type="dxa"/>
+          </w:tcPr>
+          <w:p>
+            <w:pPr>
+              <w:ind w:firstLine="0"/>
+              <w:rPr>
+                <w:lang w:val="en-US"/>
+              </w:rPr>
+            </w:pPr>
+            <w:proofErr w:type="spellStart"/>
+            <w:r>
+              <w:rPr>
+                <w:lang w:val="en-US"/>
+              </w:rPr>
+              <w:t>region</w:t>
+            </w:r>
+            <w:r>
+              <w:rPr>
+                <w:lang w:val="en-US"/>
+              </w:rPr>
+              <w:t>_name</w:t>
+            </w:r>
+            <w:proofErr w:type="spellEnd"/>
+          </w:p>
+        </w:tc>
+        <w:tc>
+          <w:tcPr>
+            <w:tcW w:w="3144" w:type="dxa"/>
+          </w:tcPr>
+          <w:p>
+            <w:pPr>
+              <w:ind w:firstLine="0"/>
+              <w:rPr>
+                <w:lang w:val="en-US"/>
+              </w:rPr>
+            </w:pPr>
+            <w:r>
+              <w:rPr>
+                <w:lang w:val="en-US"/>
+              </w:rPr>
+              <w:t xml:space="preserve">Name of the </w:t>
+            </w:r>
+            <w:r>
+              <w:rPr>
+                <w:lang w:val="en-US"/>
+              </w:rPr>
+              <w:t>region</w:t>
+            </w:r>
+          </w:p>
+        </w:tc>
+        <w:tc>
+          <w:tcPr>
+            <w:tcW w:w="3178" w:type="dxa"/>
+          </w:tcPr>
+          <w:p>
+            <w:pPr>
+              <w:ind w:firstLine="0"/>
+              <w:rPr>
+                <w:lang w:val="en-US"/>
+              </w:rPr>
+            </w:pPr>
+            <w:r>
+              <w:rPr>
+                <w:lang w:val="en-US"/>
+              </w:rPr>
+              <w:t>NOT NULL</w:t>
+            </w:r>
           </w:p>
         </w:tc>
       </w:tr>
       <w:tr>
         <w:tc>
           <w:tcPr>
-            <w:tcW w:w="3190" w:type="dxa"/>
-          </w:tcPr>
-          <w:p>
-            <w:pPr>
-              <w:ind w:firstLine="0"/>
-              <w:rPr>
-                <w:lang w:val="en-US"/>
-              </w:rPr>
-            </w:pPr>
-          </w:p>
-        </w:tc>
-        <w:tc>
-          <w:tcPr>
-            <w:tcW w:w="3190" w:type="dxa"/>
-          </w:tcPr>
-          <w:p>
-            <w:pPr>
-              <w:ind w:firstLine="0"/>
-              <w:rPr>
-                <w:lang w:val="en-US"/>
-              </w:rPr>
-            </w:pPr>
-          </w:p>
-        </w:tc>
-        <w:tc>
-          <w:tcPr>
-            <w:tcW w:w="3191" w:type="dxa"/>
-          </w:tcPr>
-          <w:p>
-            <w:pPr>
-              <w:ind w:firstLine="0"/>
-              <w:rPr>
-                <w:lang w:val="en-US"/>
-              </w:rPr>
-            </w:pPr>
+            <w:tcW w:w="9571" w:type="dxa"/>
+            <w:gridSpan w:val="3"/>
+          </w:tcPr>
+          <w:p>
+            <w:pPr>
+              <w:ind w:firstLine="0"/>
+              <w:jc w:val="center"/>
+              <w:rPr>
+                <w:lang w:val="en-US"/>
+              </w:rPr>
+            </w:pPr>
+            <w:r>
+              <w:rPr>
+                <w:lang w:val="en-US"/>
+              </w:rPr>
+              <w:t>“</w:t>
+            </w:r>
+            <w:proofErr w:type="spellStart"/>
+            <w:r>
+              <w:rPr>
+                <w:lang w:val="en-US"/>
+              </w:rPr>
+              <w:t>plant_</w:t>
+            </w:r>
+            <w:r>
+              <w:rPr>
+                <w:lang w:val="en-US"/>
+              </w:rPr>
+              <w:t>soil</w:t>
+            </w:r>
+            <w:proofErr w:type="spellEnd"/>
+            <w:r>
+              <w:rPr>
+                <w:lang w:val="en-US"/>
+              </w:rPr>
+              <w:t xml:space="preserve">” </w:t>
+            </w:r>
+            <w:r>
+              <w:rPr>
+                <w:lang w:val="en-US"/>
+              </w:rPr>
+              <w:t>relation</w:t>
+            </w:r>
           </w:p>
         </w:tc>
       </w:tr>
       <w:tr>
         <w:tc>
           <w:tcPr>
-            <w:tcW w:w="3190" w:type="dxa"/>
-          </w:tcPr>
-          <w:p>
-            <w:pPr>
-              <w:ind w:firstLine="0"/>
-              <w:rPr>
-                <w:lang w:val="en-US"/>
-              </w:rPr>
-            </w:pPr>
-          </w:p>
-        </w:tc>
-        <w:tc>
-          <w:tcPr>
-            <w:tcW w:w="3190" w:type="dxa"/>
-          </w:tcPr>
-          <w:p>
-            <w:pPr>
-              <w:ind w:firstLine="0"/>
-              <w:rPr>
-                <w:lang w:val="en-US"/>
-              </w:rPr>
-            </w:pPr>
-          </w:p>
-        </w:tc>
-        <w:tc>
-          <w:tcPr>
-            <w:tcW w:w="3191" w:type="dxa"/>
-          </w:tcPr>
-          <w:p>
-            <w:pPr>
-              <w:ind w:firstLine="0"/>
-              <w:rPr>
-                <w:lang w:val="en-US"/>
-              </w:rPr>
-            </w:pPr>
+            <w:tcW w:w="3249" w:type="dxa"/>
+          </w:tcPr>
+          <w:p>
+            <w:pPr>
+              <w:ind w:firstLine="0"/>
+              <w:rPr>
+                <w:lang w:val="en-US"/>
+              </w:rPr>
+            </w:pPr>
+            <w:r>
+              <w:rPr>
+                <w:lang w:val="en-US"/>
+              </w:rPr>
+              <w:t>id</w:t>
+            </w:r>
+          </w:p>
+        </w:tc>
+        <w:tc>
+          <w:tcPr>
+            <w:tcW w:w="3144" w:type="dxa"/>
+          </w:tcPr>
+          <w:p>
+            <w:pPr>
+              <w:ind w:firstLine="0"/>
+              <w:rPr>
+                <w:lang w:val="en-US"/>
+              </w:rPr>
+            </w:pPr>
+            <w:r>
+              <w:rPr>
+                <w:lang w:val="en-US"/>
+              </w:rPr>
+              <w:t>Identifier</w:t>
+            </w:r>
+          </w:p>
+        </w:tc>
+        <w:tc>
+          <w:tcPr>
+            <w:tcW w:w="3178" w:type="dxa"/>
+          </w:tcPr>
+          <w:p>
+            <w:pPr>
+              <w:ind w:firstLine="0"/>
+              <w:rPr>
+                <w:lang w:val="en-US"/>
+              </w:rPr>
+            </w:pPr>
+            <w:r>
+              <w:rPr>
+                <w:lang w:val="en-US"/>
+              </w:rPr>
+              <w:t>PK</w:t>
+            </w:r>
           </w:p>
         </w:tc>
       </w:tr>
       <w:tr>
         <w:tc>
           <w:tcPr>
-            <w:tcW w:w="3190" w:type="dxa"/>
-          </w:tcPr>
-          <w:p>
-            <w:pPr>
-              <w:ind w:firstLine="0"/>
-              <w:rPr>
-                <w:lang w:val="en-US"/>
-              </w:rPr>
-            </w:pPr>
-          </w:p>
-        </w:tc>
-        <w:tc>
-          <w:tcPr>
-            <w:tcW w:w="3190" w:type="dxa"/>
-          </w:tcPr>
-          <w:p>
-            <w:pPr>
-              <w:ind w:firstLine="0"/>
-              <w:rPr>
-                <w:lang w:val="en-US"/>
-              </w:rPr>
-            </w:pPr>
-          </w:p>
-        </w:tc>
-        <w:tc>
-          <w:tcPr>
-            <w:tcW w:w="3191" w:type="dxa"/>
-          </w:tcPr>
-          <w:p>
-            <w:pPr>
-              <w:ind w:firstLine="0"/>
-              <w:rPr>
-                <w:lang w:val="en-US"/>
-              </w:rPr>
-            </w:pPr>
+            <w:tcW w:w="3249" w:type="dxa"/>
+          </w:tcPr>
+          <w:p>
+            <w:pPr>
+              <w:ind w:firstLine="0"/>
+              <w:rPr>
+                <w:lang w:val="en-US"/>
+              </w:rPr>
+            </w:pPr>
+            <w:proofErr w:type="spellStart"/>
+            <w:r>
+              <w:rPr>
+                <w:lang w:val="en-US"/>
+              </w:rPr>
+              <w:t>soil_name</w:t>
+            </w:r>
+            <w:proofErr w:type="spellEnd"/>
+          </w:p>
+        </w:tc>
+        <w:tc>
+          <w:tcPr>
+            <w:tcW w:w="3144" w:type="dxa"/>
+          </w:tcPr>
+          <w:p>
+            <w:pPr>
+              <w:ind w:firstLine="0"/>
+              <w:rPr>
+                <w:lang w:val="en-US"/>
+              </w:rPr>
+            </w:pPr>
+            <w:r>
+              <w:rPr>
+                <w:lang w:val="en-US"/>
+              </w:rPr>
+              <w:t xml:space="preserve">Name of the </w:t>
+            </w:r>
+            <w:r>
+              <w:rPr>
+                <w:lang w:val="en-US"/>
+              </w:rPr>
+              <w:t>soil</w:t>
+            </w:r>
+          </w:p>
+        </w:tc>
+        <w:tc>
+          <w:tcPr>
+            <w:tcW w:w="3178" w:type="dxa"/>
+          </w:tcPr>
+          <w:p>
+            <w:pPr>
+              <w:ind w:firstLine="0"/>
+              <w:rPr>
+                <w:lang w:val="en-US"/>
+              </w:rPr>
+            </w:pPr>
+            <w:r>
+              <w:rPr>
+                <w:lang w:val="en-US"/>
+              </w:rPr>
+              <w:t>NOT NULL</w:t>
+            </w:r>
           </w:p>
         </w:tc>
       </w:tr>
       <w:tr>
         <w:tc>
           <w:tcPr>
-            <w:tcW w:w="3190" w:type="dxa"/>
-          </w:tcPr>
-          <w:p>
-            <w:pPr>
-              <w:ind w:firstLine="0"/>
-              <w:rPr>
-                <w:lang w:val="en-US"/>
-              </w:rPr>
-            </w:pPr>
-          </w:p>
-        </w:tc>
-        <w:tc>
-          <w:tcPr>
-            <w:tcW w:w="3190" w:type="dxa"/>
-          </w:tcPr>
-          <w:p>
-            <w:pPr>
-              <w:ind w:firstLine="0"/>
-              <w:rPr>
-                <w:lang w:val="en-US"/>
-              </w:rPr>
-            </w:pPr>
-          </w:p>
-        </w:tc>
-        <w:tc>
-          <w:tcPr>
-            <w:tcW w:w="3191" w:type="dxa"/>
-          </w:tcPr>
-          <w:p>
-            <w:pPr>
-              <w:ind w:firstLine="0"/>
-              <w:rPr>
-                <w:lang w:val="en-US"/>
-              </w:rPr>
-            </w:pPr>
+            <w:tcW w:w="9571" w:type="dxa"/>
+            <w:gridSpan w:val="3"/>
+          </w:tcPr>
+          <w:p>
+            <w:pPr>
+              <w:ind w:firstLine="0"/>
+              <w:jc w:val="center"/>
+              <w:rPr>
+                <w:lang w:val="en-US"/>
+              </w:rPr>
+            </w:pPr>
+            <w:r>
+              <w:rPr>
+                <w:lang w:val="en-US"/>
+              </w:rPr>
+              <w:t xml:space="preserve">“person” </w:t>
+            </w:r>
+            <w:r>
+              <w:rPr>
+                <w:lang w:val="en-US"/>
+              </w:rPr>
+              <w:t>relation</w:t>
+            </w:r>
           </w:p>
         </w:tc>
       </w:tr>
       <w:tr>
         <w:tc>
           <w:tcPr>
-            <w:tcW w:w="3190" w:type="dxa"/>
-          </w:tcPr>
-          <w:p>
-            <w:pPr>
-              <w:ind w:firstLine="0"/>
-              <w:rPr>
-                <w:lang w:val="en-US"/>
-              </w:rPr>
-            </w:pPr>
-          </w:p>
-        </w:tc>
-        <w:tc>
-          <w:tcPr>
-            <w:tcW w:w="3190" w:type="dxa"/>
-          </w:tcPr>
-          <w:p>
-            <w:pPr>
-              <w:ind w:firstLine="0"/>
-              <w:rPr>
-                <w:lang w:val="en-US"/>
-              </w:rPr>
-            </w:pPr>
-          </w:p>
-        </w:tc>
-        <w:tc>
-          <w:tcPr>
-            <w:tcW w:w="3191" w:type="dxa"/>
-          </w:tcPr>
-          <w:p>
-            <w:pPr>
-              <w:ind w:firstLine="0"/>
-              <w:rPr>
-                <w:lang w:val="en-US"/>
-              </w:rPr>
-            </w:pPr>
+            <w:tcW w:w="3249" w:type="dxa"/>
+          </w:tcPr>
+          <w:p>
+            <w:pPr>
+              <w:ind w:firstLine="0"/>
+              <w:rPr>
+                <w:lang w:val="en-US"/>
+              </w:rPr>
+            </w:pPr>
+            <w:r>
+              <w:rPr>
+                <w:lang w:val="en-US"/>
+              </w:rPr>
+              <w:t>i</w:t>
+            </w:r>
+            <w:r>
+              <w:rPr>
+                <w:lang w:val="en-US"/>
+              </w:rPr>
+              <w:t>d</w:t>
+            </w:r>
+          </w:p>
+        </w:tc>
+        <w:tc>
+          <w:tcPr>
+            <w:tcW w:w="3144" w:type="dxa"/>
+          </w:tcPr>
+          <w:p>
+            <w:pPr>
+              <w:ind w:firstLine="0"/>
+              <w:rPr>
+                <w:lang w:val="en-US"/>
+              </w:rPr>
+            </w:pPr>
+            <w:r>
+              <w:rPr>
+                <w:lang w:val="en-US"/>
+              </w:rPr>
+              <w:t>Identifier</w:t>
+            </w:r>
+          </w:p>
+        </w:tc>
+        <w:tc>
+          <w:tcPr>
+            <w:tcW w:w="3178" w:type="dxa"/>
+          </w:tcPr>
+          <w:p>
+            <w:pPr>
+              <w:ind w:firstLine="0"/>
+              <w:rPr>
+                <w:lang w:val="en-US"/>
+              </w:rPr>
+            </w:pPr>
+            <w:r>
+              <w:rPr>
+                <w:lang w:val="en-US"/>
+              </w:rPr>
+              <w:t>PK</w:t>
+            </w:r>
           </w:p>
         </w:tc>
       </w:tr>
       <w:tr>
         <w:tc>
           <w:tcPr>
-            <w:tcW w:w="3190" w:type="dxa"/>
-          </w:tcPr>
-          <w:p>
-            <w:pPr>
-              <w:ind w:firstLine="0"/>
-              <w:rPr>
-                <w:lang w:val="en-US"/>
-              </w:rPr>
-            </w:pPr>
-          </w:p>
-        </w:tc>
-        <w:tc>
-          <w:tcPr>
-            <w:tcW w:w="3190" w:type="dxa"/>
-          </w:tcPr>
-          <w:p>
-            <w:pPr>
-              <w:ind w:firstLine="0"/>
-              <w:rPr>
-                <w:lang w:val="en-US"/>
-              </w:rPr>
-            </w:pPr>
-          </w:p>
-        </w:tc>
-        <w:tc>
-          <w:tcPr>
-            <w:tcW w:w="3191" w:type="dxa"/>
-          </w:tcPr>
-          <w:p>
-            <w:pPr>
-              <w:ind w:firstLine="0"/>
-              <w:rPr>
-                <w:lang w:val="en-US"/>
-              </w:rPr>
-            </w:pPr>
+            <w:tcW w:w="3249" w:type="dxa"/>
+          </w:tcPr>
+          <w:p>
+            <w:pPr>
+              <w:ind w:firstLine="0"/>
+              <w:rPr>
+                <w:lang w:val="en-US"/>
+              </w:rPr>
+            </w:pPr>
+            <w:proofErr w:type="spellStart"/>
+            <w:r>
+              <w:rPr>
+                <w:lang w:val="en-US"/>
+              </w:rPr>
+              <w:t>f</w:t>
+            </w:r>
+            <w:r>
+              <w:rPr>
+                <w:lang w:val="en-US"/>
+              </w:rPr>
+              <w:t>irst_name</w:t>
+            </w:r>
+            <w:proofErr w:type="spellEnd"/>
+          </w:p>
+        </w:tc>
+        <w:tc>
+          <w:tcPr>
+            <w:tcW w:w="3144" w:type="dxa"/>
+          </w:tcPr>
+          <w:p>
+            <w:pPr>
+              <w:ind w:firstLine="0"/>
+              <w:rPr>
+                <w:lang w:val="en-US"/>
+              </w:rPr>
+            </w:pPr>
+            <w:r>
+              <w:rPr>
+                <w:lang w:val="en-US"/>
+              </w:rPr>
+              <w:t>First name of person</w:t>
+            </w:r>
+          </w:p>
+        </w:tc>
+        <w:tc>
+          <w:tcPr>
+            <w:tcW w:w="3178" w:type="dxa"/>
+          </w:tcPr>
+          <w:p>
+            <w:pPr>
+              <w:ind w:firstLine="0"/>
+              <w:rPr>
+                <w:lang w:val="en-US"/>
+              </w:rPr>
+            </w:pPr>
+            <w:r>
+              <w:rPr>
+                <w:lang w:val="en-US"/>
+              </w:rPr>
+              <w:t>NOT NULL</w:t>
+            </w:r>
           </w:p>
         </w:tc>
       </w:tr>
       <w:tr>
         <w:tc>
           <w:tcPr>
-            <w:tcW w:w="3190" w:type="dxa"/>
-          </w:tcPr>
-          <w:p>
-            <w:pPr>
-              <w:ind w:firstLine="0"/>
-              <w:rPr>
-                <w:lang w:val="en-US"/>
-              </w:rPr>
-            </w:pPr>
-          </w:p>
-        </w:tc>
-        <w:tc>
-          <w:tcPr>
-            <w:tcW w:w="3190" w:type="dxa"/>
-          </w:tcPr>
-          <w:p>
-            <w:pPr>
-              <w:ind w:firstLine="0"/>
-              <w:rPr>
-                <w:lang w:val="en-US"/>
-              </w:rPr>
-            </w:pPr>
-          </w:p>
-        </w:tc>
-        <w:tc>
-          <w:tcPr>
-            <w:tcW w:w="3191" w:type="dxa"/>
-          </w:tcPr>
-          <w:p>
-            <w:pPr>
-              <w:ind w:firstLine="0"/>
-              <w:rPr>
-                <w:lang w:val="en-US"/>
-              </w:rPr>
-            </w:pPr>
+            <w:tcW w:w="3249" w:type="dxa"/>
+          </w:tcPr>
+          <w:p>
+            <w:pPr>
+              <w:ind w:firstLine="0"/>
+              <w:rPr>
+                <w:lang w:val="en-US"/>
+              </w:rPr>
+            </w:pPr>
+            <w:proofErr w:type="spellStart"/>
+            <w:r>
+              <w:rPr>
+                <w:lang w:val="en-US"/>
+              </w:rPr>
+              <w:t>last_name</w:t>
+            </w:r>
+            <w:proofErr w:type="spellEnd"/>
+          </w:p>
+        </w:tc>
+        <w:tc>
+          <w:tcPr>
+            <w:tcW w:w="3144" w:type="dxa"/>
+          </w:tcPr>
+          <w:p>
+            <w:pPr>
+              <w:ind w:firstLine="0"/>
+              <w:rPr>
+                <w:lang w:val="en-US"/>
+              </w:rPr>
+            </w:pPr>
+            <w:r>
+              <w:rPr>
+                <w:lang w:val="en-US"/>
+              </w:rPr>
+              <w:t>Last name of person</w:t>
+            </w:r>
+          </w:p>
+        </w:tc>
+        <w:tc>
+          <w:tcPr>
+            <w:tcW w:w="3178" w:type="dxa"/>
+          </w:tcPr>
+          <w:p>
+            <w:pPr>
+              <w:ind w:firstLine="0"/>
+              <w:rPr>
+                <w:lang w:val="en-US"/>
+              </w:rPr>
+            </w:pPr>
+            <w:r>
+              <w:rPr>
+                <w:lang w:val="en-US"/>
+              </w:rPr>
+              <w:t>NOT NULL</w:t>
+            </w:r>
           </w:p>
         </w:tc>
       </w:tr>
       <w:tr>
         <w:tc>
           <w:tcPr>
-            <w:tcW w:w="3190" w:type="dxa"/>
-          </w:tcPr>
-          <w:p>
-            <w:pPr>
-              <w:ind w:firstLine="0"/>
-              <w:rPr>
-                <w:lang w:val="en-US"/>
-              </w:rPr>
-            </w:pPr>
-          </w:p>
-        </w:tc>
-        <w:tc>
-          <w:tcPr>
-            <w:tcW w:w="3190" w:type="dxa"/>
-          </w:tcPr>
-          <w:p>
-            <w:pPr>
-              <w:ind w:firstLine="0"/>
-              <w:rPr>
-                <w:lang w:val="en-US"/>
-              </w:rPr>
-            </w:pPr>
-          </w:p>
-        </w:tc>
-        <w:tc>
-          <w:tcPr>
-            <w:tcW w:w="3191" w:type="dxa"/>
-          </w:tcPr>
-          <w:p>
-            <w:pPr>
-              <w:ind w:firstLine="0"/>
-              <w:rPr>
-                <w:lang w:val="en-US"/>
-              </w:rPr>
-            </w:pPr>
+            <w:tcW w:w="3249" w:type="dxa"/>
+          </w:tcPr>
+          <w:p>
+            <w:pPr>
+              <w:ind w:firstLine="0"/>
+              <w:rPr>
+                <w:lang w:val="en-US"/>
+              </w:rPr>
+            </w:pPr>
+            <w:proofErr w:type="spellStart"/>
+            <w:r>
+              <w:rPr>
+                <w:lang w:val="en-US"/>
+              </w:rPr>
+              <w:t>phone_number</w:t>
+            </w:r>
+            <w:proofErr w:type="spellEnd"/>
+          </w:p>
+        </w:tc>
+        <w:tc>
+          <w:tcPr>
+            <w:tcW w:w="3144" w:type="dxa"/>
+          </w:tcPr>
+          <w:p>
+            <w:pPr>
+              <w:ind w:firstLine="0"/>
+              <w:rPr>
+                <w:lang w:val="en-US"/>
+              </w:rPr>
+            </w:pPr>
+            <w:r>
+              <w:rPr>
+                <w:lang w:val="en-US"/>
+              </w:rPr>
+              <w:t>Contact address of person</w:t>
+            </w:r>
+          </w:p>
+        </w:tc>
+        <w:tc>
+          <w:tcPr>
+            <w:tcW w:w="3178" w:type="dxa"/>
+          </w:tcPr>
+          <w:p>
+            <w:pPr>
+              <w:ind w:firstLine="0"/>
+              <w:rPr>
+                <w:lang w:val="en-US"/>
+              </w:rPr>
+            </w:pPr>
+            <w:r>
+              <w:rPr>
+                <w:lang w:val="en-US"/>
+              </w:rPr>
+              <w:t>NOT NULL</w:t>
+            </w:r>
           </w:p>
         </w:tc>
       </w:tr>
       <w:tr>
         <w:tc>
           <w:tcPr>
-            <w:tcW w:w="3190" w:type="dxa"/>
-          </w:tcPr>
-          <w:p>
-            <w:pPr>
-              <w:ind w:firstLine="0"/>
-              <w:rPr>
-                <w:lang w:val="en-US"/>
-              </w:rPr>
-            </w:pPr>
-          </w:p>
-        </w:tc>
-        <w:tc>
-          <w:tcPr>
-            <w:tcW w:w="3190" w:type="dxa"/>
-          </w:tcPr>
-          <w:p>
-            <w:pPr>
-              <w:ind w:firstLine="0"/>
-              <w:rPr>
-                <w:lang w:val="en-US"/>
-              </w:rPr>
-            </w:pPr>
-          </w:p>
-        </w:tc>
-        <w:tc>
-          <w:tcPr>
-            <w:tcW w:w="3191" w:type="dxa"/>
-          </w:tcPr>
-          <w:p>
-            <w:pPr>
-              <w:ind w:firstLine="0"/>
-              <w:rPr>
-                <w:lang w:val="en-US"/>
-              </w:rPr>
-            </w:pPr>
+            <w:tcW w:w="9571" w:type="dxa"/>
+            <w:gridSpan w:val="3"/>
+          </w:tcPr>
+          <w:p>
+            <w:pPr>
+              <w:ind w:firstLine="0"/>
+              <w:jc w:val="center"/>
+              <w:rPr>
+                <w:lang w:val="en-US"/>
+              </w:rPr>
+            </w:pPr>
+            <w:r>
+              <w:rPr>
+                <w:lang w:val="en-US"/>
+              </w:rPr>
+              <w:t>“</w:t>
+            </w:r>
+            <w:proofErr w:type="spellStart"/>
+            <w:r>
+              <w:rPr>
+                <w:lang w:val="en-US"/>
+              </w:rPr>
+              <w:t>person_to_login</w:t>
+            </w:r>
+            <w:proofErr w:type="spellEnd"/>
+            <w:r>
+              <w:rPr>
+                <w:lang w:val="en-US"/>
+              </w:rPr>
+              <w:t>”</w:t>
+            </w:r>
+            <w:r>
+              <w:rPr>
+                <w:lang w:val="en-US"/>
+              </w:rPr>
+              <w:t xml:space="preserve"> </w:t>
+            </w:r>
+            <w:r>
+              <w:rPr>
+                <w:lang w:val="en-US"/>
+              </w:rPr>
+              <w:t>relation</w:t>
+            </w:r>
           </w:p>
         </w:tc>
       </w:tr>
       <w:tr>
         <w:tc>
           <w:tcPr>
-            <w:tcW w:w="3190" w:type="dxa"/>
-          </w:tcPr>
-          <w:p>
-            <w:pPr>
-              <w:ind w:firstLine="0"/>
-              <w:rPr>
-                <w:lang w:val="en-US"/>
-              </w:rPr>
-            </w:pPr>
-          </w:p>
-        </w:tc>
-        <w:tc>
-          <w:tcPr>
-            <w:tcW w:w="3190" w:type="dxa"/>
-          </w:tcPr>
-          <w:p>
-            <w:pPr>
-              <w:ind w:firstLine="0"/>
-              <w:rPr>
-                <w:lang w:val="en-US"/>
-              </w:rPr>
-            </w:pPr>
-          </w:p>
-        </w:tc>
-        <w:tc>
-          <w:tcPr>
-            <w:tcW w:w="3191" w:type="dxa"/>
-          </w:tcPr>
-          <w:p>
-            <w:pPr>
-              <w:ind w:firstLine="0"/>
-              <w:rPr>
-                <w:lang w:val="en-US"/>
-              </w:rPr>
-            </w:pPr>
+            <w:tcW w:w="3249" w:type="dxa"/>
+          </w:tcPr>
+          <w:p>
+            <w:pPr>
+              <w:ind w:firstLine="0"/>
+              <w:rPr>
+                <w:lang w:val="en-US"/>
+              </w:rPr>
+            </w:pPr>
+            <w:proofErr w:type="spellStart"/>
+            <w:r>
+              <w:rPr>
+                <w:lang w:val="en-US"/>
+              </w:rPr>
+              <w:t>person_id</w:t>
+            </w:r>
+            <w:proofErr w:type="spellEnd"/>
+          </w:p>
+        </w:tc>
+        <w:tc>
+          <w:tcPr>
+            <w:tcW w:w="3144" w:type="dxa"/>
+          </w:tcPr>
+          <w:p>
+            <w:pPr>
+              <w:ind w:firstLine="0"/>
+              <w:rPr>
+                <w:lang w:val="en-US"/>
+              </w:rPr>
+            </w:pPr>
+            <w:r>
+              <w:rPr>
+                <w:lang w:val="en-US"/>
+              </w:rPr>
+              <w:t>Identifier of person</w:t>
+            </w:r>
+          </w:p>
+        </w:tc>
+        <w:tc>
+          <w:tcPr>
+            <w:tcW w:w="3178" w:type="dxa"/>
+          </w:tcPr>
+          <w:p>
+            <w:pPr>
+              <w:ind w:firstLine="0"/>
+              <w:rPr>
+                <w:lang w:val="en-US"/>
+              </w:rPr>
+            </w:pPr>
+            <w:r>
+              <w:rPr>
+                <w:lang w:val="en-US"/>
+              </w:rPr>
+              <w:t>PK, FK</w:t>
+            </w:r>
           </w:p>
         </w:tc>
       </w:tr>
       <w:tr>
         <w:tc>
           <w:tcPr>
-            <w:tcW w:w="3190" w:type="dxa"/>
-          </w:tcPr>
-          <w:p>
-            <w:pPr>
-              <w:ind w:firstLine="0"/>
-              <w:rPr>
-                <w:lang w:val="en-US"/>
-              </w:rPr>
-            </w:pPr>
-          </w:p>
-        </w:tc>
-        <w:tc>
-          <w:tcPr>
-            <w:tcW w:w="3190" w:type="dxa"/>
-          </w:tcPr>
-          <w:p>
-            <w:pPr>
-              <w:ind w:firstLine="0"/>
-              <w:rPr>
-                <w:lang w:val="en-US"/>
-              </w:rPr>
-            </w:pPr>
-          </w:p>
-        </w:tc>
-        <w:tc>
-          <w:tcPr>
-            <w:tcW w:w="3191" w:type="dxa"/>
+            <w:tcW w:w="3249" w:type="dxa"/>
+          </w:tcPr>
+          <w:p>
+            <w:pPr>
+              <w:ind w:firstLine="0"/>
+              <w:rPr>
+                <w:lang w:val="en-US"/>
+              </w:rPr>
+            </w:pPr>
+            <w:r>
+              <w:rPr>
+                <w:lang w:val="en-US"/>
+              </w:rPr>
+              <w:t>login</w:t>
+            </w:r>
+          </w:p>
+        </w:tc>
+        <w:tc>
+          <w:tcPr>
+            <w:tcW w:w="3144" w:type="dxa"/>
+          </w:tcPr>
+          <w:p>
+            <w:pPr>
+              <w:ind w:firstLine="0"/>
+              <w:rPr>
+                <w:lang w:val="en-US"/>
+              </w:rPr>
+            </w:pPr>
+            <w:r>
+              <w:rPr>
+                <w:lang w:val="en-US"/>
+              </w:rPr>
+              <w:t>Database login of person</w:t>
+            </w:r>
+          </w:p>
+        </w:tc>
+        <w:tc>
+          <w:tcPr>
+            <w:tcW w:w="3178" w:type="dxa"/>
           </w:tcPr>
           <w:p>
             <w:pPr>
@@ -7169,1318 +7478,3301 @@
       <w:tr>
         <w:tc>
           <w:tcPr>
-            <w:tcW w:w="3190" w:type="dxa"/>
-          </w:tcPr>
-          <w:p>
-            <w:pPr>
-              <w:ind w:firstLine="0"/>
-              <w:rPr>
-                <w:lang w:val="en-US"/>
-              </w:rPr>
-            </w:pPr>
-          </w:p>
-        </w:tc>
-        <w:tc>
-          <w:tcPr>
-            <w:tcW w:w="3190" w:type="dxa"/>
-          </w:tcPr>
-          <w:p>
-            <w:pPr>
-              <w:ind w:firstLine="0"/>
-              <w:rPr>
-                <w:lang w:val="en-US"/>
-              </w:rPr>
-            </w:pPr>
-          </w:p>
-        </w:tc>
-        <w:tc>
-          <w:tcPr>
-            <w:tcW w:w="3191" w:type="dxa"/>
-          </w:tcPr>
-          <w:p>
-            <w:pPr>
-              <w:ind w:firstLine="0"/>
-              <w:rPr>
-                <w:lang w:val="en-US"/>
-              </w:rPr>
-            </w:pPr>
+            <w:tcW w:w="9571" w:type="dxa"/>
+            <w:gridSpan w:val="3"/>
+          </w:tcPr>
+          <w:p>
+            <w:pPr>
+              <w:ind w:firstLine="0"/>
+              <w:jc w:val="center"/>
+              <w:rPr>
+                <w:lang w:val="en-US"/>
+              </w:rPr>
+            </w:pPr>
+            <w:r>
+              <w:rPr>
+                <w:lang w:val="en-US"/>
+              </w:rPr>
+              <w:t xml:space="preserve">“plant” </w:t>
+            </w:r>
+            <w:r>
+              <w:rPr>
+                <w:lang w:val="en-US"/>
+              </w:rPr>
+              <w:t>relation</w:t>
+            </w:r>
           </w:p>
         </w:tc>
       </w:tr>
       <w:tr>
         <w:tc>
           <w:tcPr>
-            <w:tcW w:w="3190" w:type="dxa"/>
-          </w:tcPr>
-          <w:p>
-            <w:pPr>
-              <w:ind w:firstLine="0"/>
-              <w:rPr>
-                <w:lang w:val="en-US"/>
-              </w:rPr>
-            </w:pPr>
-          </w:p>
-        </w:tc>
-        <w:tc>
-          <w:tcPr>
-            <w:tcW w:w="3190" w:type="dxa"/>
-          </w:tcPr>
-          <w:p>
-            <w:pPr>
-              <w:ind w:firstLine="0"/>
-              <w:rPr>
-                <w:lang w:val="en-US"/>
-              </w:rPr>
-            </w:pPr>
-          </w:p>
-        </w:tc>
-        <w:tc>
-          <w:tcPr>
-            <w:tcW w:w="3191" w:type="dxa"/>
-          </w:tcPr>
-          <w:p>
-            <w:pPr>
-              <w:ind w:firstLine="0"/>
-              <w:rPr>
-                <w:lang w:val="en-US"/>
-              </w:rPr>
-            </w:pPr>
+            <w:tcW w:w="3249" w:type="dxa"/>
+          </w:tcPr>
+          <w:p>
+            <w:pPr>
+              <w:ind w:firstLine="0"/>
+              <w:rPr>
+                <w:lang w:val="en-US"/>
+              </w:rPr>
+            </w:pPr>
+            <w:r>
+              <w:rPr>
+                <w:lang w:val="en-US"/>
+              </w:rPr>
+              <w:t>i</w:t>
+            </w:r>
+            <w:r>
+              <w:rPr>
+                <w:lang w:val="en-US"/>
+              </w:rPr>
+              <w:t>d</w:t>
+            </w:r>
+          </w:p>
+        </w:tc>
+        <w:tc>
+          <w:tcPr>
+            <w:tcW w:w="3144" w:type="dxa"/>
+          </w:tcPr>
+          <w:p>
+            <w:pPr>
+              <w:ind w:firstLine="0"/>
+              <w:rPr>
+                <w:lang w:val="en-US"/>
+              </w:rPr>
+            </w:pPr>
+            <w:r>
+              <w:rPr>
+                <w:lang w:val="en-US"/>
+              </w:rPr>
+              <w:t>Identifier</w:t>
+            </w:r>
+          </w:p>
+        </w:tc>
+        <w:tc>
+          <w:tcPr>
+            <w:tcW w:w="3178" w:type="dxa"/>
+          </w:tcPr>
+          <w:p>
+            <w:pPr>
+              <w:ind w:firstLine="0"/>
+              <w:rPr>
+                <w:lang w:val="en-US"/>
+              </w:rPr>
+            </w:pPr>
+            <w:r>
+              <w:rPr>
+                <w:lang w:val="en-US"/>
+              </w:rPr>
+              <w:t>PK</w:t>
+            </w:r>
           </w:p>
         </w:tc>
       </w:tr>
       <w:tr>
         <w:tc>
           <w:tcPr>
-            <w:tcW w:w="3190" w:type="dxa"/>
-          </w:tcPr>
-          <w:p>
-            <w:pPr>
-              <w:ind w:firstLine="0"/>
-              <w:rPr>
-                <w:lang w:val="en-US"/>
-              </w:rPr>
-            </w:pPr>
-          </w:p>
-        </w:tc>
-        <w:tc>
-          <w:tcPr>
-            <w:tcW w:w="3190" w:type="dxa"/>
-          </w:tcPr>
-          <w:p>
-            <w:pPr>
-              <w:ind w:firstLine="0"/>
-              <w:rPr>
-                <w:lang w:val="en-US"/>
-              </w:rPr>
-            </w:pPr>
-          </w:p>
-        </w:tc>
-        <w:tc>
-          <w:tcPr>
-            <w:tcW w:w="3191" w:type="dxa"/>
-          </w:tcPr>
-          <w:p>
-            <w:pPr>
-              <w:ind w:firstLine="0"/>
-              <w:rPr>
-                <w:lang w:val="en-US"/>
-              </w:rPr>
-            </w:pPr>
+            <w:tcW w:w="3249" w:type="dxa"/>
+          </w:tcPr>
+          <w:p>
+            <w:pPr>
+              <w:ind w:firstLine="0"/>
+              <w:rPr>
+                <w:lang w:val="en-US"/>
+              </w:rPr>
+            </w:pPr>
+            <w:proofErr w:type="spellStart"/>
+            <w:r>
+              <w:rPr>
+                <w:lang w:val="en-US"/>
+              </w:rPr>
+              <w:t>group_id</w:t>
+            </w:r>
+            <w:proofErr w:type="spellEnd"/>
+          </w:p>
+        </w:tc>
+        <w:tc>
+          <w:tcPr>
+            <w:tcW w:w="3144" w:type="dxa"/>
+          </w:tcPr>
+          <w:p>
+            <w:pPr>
+              <w:ind w:firstLine="0"/>
+              <w:rPr>
+                <w:lang w:val="en-US"/>
+              </w:rPr>
+            </w:pPr>
+            <w:r>
+              <w:rPr>
+                <w:lang w:val="en-US"/>
+              </w:rPr>
+              <w:t>Group Identifier</w:t>
+            </w:r>
+          </w:p>
+        </w:tc>
+        <w:tc>
+          <w:tcPr>
+            <w:tcW w:w="3178" w:type="dxa"/>
+          </w:tcPr>
+          <w:p>
+            <w:pPr>
+              <w:ind w:firstLine="0"/>
+              <w:rPr>
+                <w:lang w:val="en-US"/>
+              </w:rPr>
+            </w:pPr>
+            <w:r>
+              <w:rPr>
+                <w:lang w:val="en-US"/>
+              </w:rPr>
+              <w:t>FOREIGN KEY</w:t>
+            </w:r>
+            <w:r>
+              <w:rPr>
+                <w:lang w:val="en-US"/>
+              </w:rPr>
+              <w:t xml:space="preserve"> </w:t>
+            </w:r>
+            <w:r>
+              <w:rPr>
+                <w:lang w:val="en-US"/>
+              </w:rPr>
+              <w:t>(FK)</w:t>
+            </w:r>
+            <w:r>
+              <w:rPr>
+                <w:lang w:val="en-US"/>
+              </w:rPr>
+              <w:t>, NOT NULL</w:t>
+            </w:r>
           </w:p>
         </w:tc>
       </w:tr>
       <w:tr>
         <w:tc>
           <w:tcPr>
-            <w:tcW w:w="3190" w:type="dxa"/>
-          </w:tcPr>
-          <w:p>
-            <w:pPr>
-              <w:ind w:firstLine="0"/>
-              <w:rPr>
-                <w:lang w:val="en-US"/>
-              </w:rPr>
-            </w:pPr>
-          </w:p>
-        </w:tc>
-        <w:tc>
-          <w:tcPr>
-            <w:tcW w:w="3190" w:type="dxa"/>
-          </w:tcPr>
-          <w:p>
-            <w:pPr>
-              <w:ind w:firstLine="0"/>
-              <w:rPr>
-                <w:lang w:val="en-US"/>
-              </w:rPr>
-            </w:pPr>
-          </w:p>
-        </w:tc>
-        <w:tc>
-          <w:tcPr>
-            <w:tcW w:w="3191" w:type="dxa"/>
-          </w:tcPr>
-          <w:p>
-            <w:pPr>
-              <w:ind w:firstLine="0"/>
-              <w:rPr>
-                <w:lang w:val="en-US"/>
-              </w:rPr>
-            </w:pPr>
+            <w:tcW w:w="3249" w:type="dxa"/>
+          </w:tcPr>
+          <w:p>
+            <w:pPr>
+              <w:ind w:firstLine="0"/>
+              <w:rPr>
+                <w:lang w:val="en-US"/>
+              </w:rPr>
+            </w:pPr>
+            <w:proofErr w:type="spellStart"/>
+            <w:r>
+              <w:rPr>
+                <w:lang w:val="en-US"/>
+              </w:rPr>
+              <w:t>soil_id</w:t>
+            </w:r>
+            <w:proofErr w:type="spellEnd"/>
+          </w:p>
+        </w:tc>
+        <w:tc>
+          <w:tcPr>
+            <w:tcW w:w="3144" w:type="dxa"/>
+          </w:tcPr>
+          <w:p>
+            <w:pPr>
+              <w:ind w:firstLine="0"/>
+              <w:rPr>
+                <w:lang w:val="en-US"/>
+              </w:rPr>
+            </w:pPr>
+            <w:r>
+              <w:rPr>
+                <w:lang w:val="en-US"/>
+              </w:rPr>
+              <w:t>Soil Identifier</w:t>
+            </w:r>
+          </w:p>
+        </w:tc>
+        <w:tc>
+          <w:tcPr>
+            <w:tcW w:w="3178" w:type="dxa"/>
+          </w:tcPr>
+          <w:p>
+            <w:pPr>
+              <w:ind w:firstLine="0"/>
+              <w:rPr>
+                <w:lang w:val="en-US"/>
+              </w:rPr>
+            </w:pPr>
+            <w:r>
+              <w:rPr>
+                <w:lang w:val="en-US"/>
+              </w:rPr>
+              <w:t>F</w:t>
+            </w:r>
+            <w:r>
+              <w:rPr>
+                <w:lang w:val="en-US"/>
+              </w:rPr>
+              <w:t>K</w:t>
+            </w:r>
+            <w:r>
+              <w:rPr>
+                <w:lang w:val="en-US"/>
+              </w:rPr>
+              <w:t>, NOT NULL</w:t>
+            </w:r>
+          </w:p>
+        </w:tc>
+      </w:tr>
+    </w:tbl>
+    <w:p>
+      <w:pPr>
+        <w:rPr>
+          <w:lang w:val="en-US"/>
+        </w:rPr>
+      </w:pPr>
+    </w:p>
+    <w:p>
+      <w:pPr>
+        <w:ind w:firstLine="708"/>
+        <w:rPr>
+          <w:lang w:val="en-US"/>
+        </w:rPr>
+      </w:pPr>
+      <w:r>
+        <w:rPr>
+          <w:lang w:val="en-US"/>
+        </w:rPr>
+        <w:lastRenderedPageBreak/>
+        <w:t>Continuation of Table 3.1</w:t>
+      </w:r>
+    </w:p>
+    <w:tbl>
+      <w:tblPr>
+        <w:tblStyle w:val="TableGrid"/>
+        <w:tblW w:w="0" w:type="auto"/>
+        <w:tblLook w:val="04A0" w:firstRow="1" w:lastRow="0" w:firstColumn="1" w:lastColumn="0" w:noHBand="0" w:noVBand="1"/>
+      </w:tblPr>
+      <w:tblGrid>
+        <w:gridCol w:w="3249"/>
+        <w:gridCol w:w="3144"/>
+        <w:gridCol w:w="3178"/>
+      </w:tblGrid>
+      <w:tr>
+        <w:tc>
+          <w:tcPr>
+            <w:tcW w:w="3249" w:type="dxa"/>
+          </w:tcPr>
+          <w:p>
+            <w:pPr>
+              <w:ind w:firstLine="0"/>
+              <w:jc w:val="center"/>
+              <w:rPr>
+                <w:lang w:val="en-US"/>
+              </w:rPr>
+            </w:pPr>
+            <w:r>
+              <w:rPr>
+                <w:lang w:val="en-US"/>
+              </w:rPr>
+              <w:t>Field</w:t>
+            </w:r>
+          </w:p>
+        </w:tc>
+        <w:tc>
+          <w:tcPr>
+            <w:tcW w:w="3144" w:type="dxa"/>
+          </w:tcPr>
+          <w:p>
+            <w:pPr>
+              <w:ind w:firstLine="0"/>
+              <w:jc w:val="center"/>
+              <w:rPr>
+                <w:lang w:val="en-US"/>
+              </w:rPr>
+            </w:pPr>
+            <w:r>
+              <w:rPr>
+                <w:lang w:val="en-US"/>
+              </w:rPr>
+              <w:t>Description</w:t>
+            </w:r>
+          </w:p>
+        </w:tc>
+        <w:tc>
+          <w:tcPr>
+            <w:tcW w:w="3178" w:type="dxa"/>
+          </w:tcPr>
+          <w:p>
+            <w:pPr>
+              <w:ind w:firstLine="0"/>
+              <w:jc w:val="center"/>
+              <w:rPr>
+                <w:lang w:val="en-US"/>
+              </w:rPr>
+            </w:pPr>
+            <w:r>
+              <w:rPr>
+                <w:lang w:val="en-US"/>
+              </w:rPr>
+              <w:t>Constraints</w:t>
+            </w:r>
           </w:p>
         </w:tc>
       </w:tr>
       <w:tr>
         <w:tc>
           <w:tcPr>
-            <w:tcW w:w="3190" w:type="dxa"/>
-          </w:tcPr>
-          <w:p>
-            <w:pPr>
-              <w:ind w:firstLine="0"/>
-              <w:rPr>
-                <w:lang w:val="en-US"/>
-              </w:rPr>
-            </w:pPr>
-          </w:p>
-        </w:tc>
-        <w:tc>
-          <w:tcPr>
-            <w:tcW w:w="3190" w:type="dxa"/>
-          </w:tcPr>
-          <w:p>
-            <w:pPr>
-              <w:ind w:firstLine="0"/>
-              <w:rPr>
-                <w:lang w:val="en-US"/>
-              </w:rPr>
-            </w:pPr>
-          </w:p>
-        </w:tc>
-        <w:tc>
-          <w:tcPr>
-            <w:tcW w:w="3191" w:type="dxa"/>
-          </w:tcPr>
-          <w:p>
-            <w:pPr>
-              <w:ind w:firstLine="0"/>
-              <w:rPr>
-                <w:lang w:val="en-US"/>
-              </w:rPr>
-            </w:pPr>
+            <w:tcW w:w="3249" w:type="dxa"/>
+          </w:tcPr>
+          <w:p>
+            <w:pPr>
+              <w:ind w:firstLine="0"/>
+              <w:rPr>
+                <w:lang w:val="en-US"/>
+              </w:rPr>
+            </w:pPr>
+            <w:proofErr w:type="spellStart"/>
+            <w:r>
+              <w:rPr>
+                <w:lang w:val="en-US"/>
+              </w:rPr>
+              <w:t>care_taker_id</w:t>
+            </w:r>
+            <w:proofErr w:type="spellEnd"/>
+          </w:p>
+        </w:tc>
+        <w:tc>
+          <w:tcPr>
+            <w:tcW w:w="3144" w:type="dxa"/>
+          </w:tcPr>
+          <w:p>
+            <w:pPr>
+              <w:ind w:firstLine="0"/>
+              <w:rPr>
+                <w:lang w:val="en-US"/>
+              </w:rPr>
+            </w:pPr>
+            <w:r>
+              <w:rPr>
+                <w:lang w:val="en-US"/>
+              </w:rPr>
+              <w:t>Identifier of employee that is assigned with caring for plant</w:t>
+            </w:r>
+          </w:p>
+        </w:tc>
+        <w:tc>
+          <w:tcPr>
+            <w:tcW w:w="3178" w:type="dxa"/>
+          </w:tcPr>
+          <w:p>
+            <w:pPr>
+              <w:ind w:firstLine="0"/>
+              <w:rPr>
+                <w:lang w:val="en-US"/>
+              </w:rPr>
+            </w:pPr>
+            <w:r>
+              <w:rPr>
+                <w:lang w:val="en-US"/>
+              </w:rPr>
+              <w:t>FK, NOT NULL</w:t>
+            </w:r>
           </w:p>
         </w:tc>
       </w:tr>
       <w:tr>
         <w:tc>
           <w:tcPr>
-            <w:tcW w:w="3190" w:type="dxa"/>
-          </w:tcPr>
-          <w:p>
-            <w:pPr>
-              <w:ind w:firstLine="0"/>
-              <w:rPr>
-                <w:lang w:val="en-US"/>
-              </w:rPr>
-            </w:pPr>
-          </w:p>
-        </w:tc>
-        <w:tc>
-          <w:tcPr>
-            <w:tcW w:w="3190" w:type="dxa"/>
-          </w:tcPr>
-          <w:p>
-            <w:pPr>
-              <w:ind w:firstLine="0"/>
-              <w:rPr>
-                <w:lang w:val="en-US"/>
-              </w:rPr>
-            </w:pPr>
-          </w:p>
-        </w:tc>
-        <w:tc>
-          <w:tcPr>
-            <w:tcW w:w="3191" w:type="dxa"/>
-          </w:tcPr>
-          <w:p>
-            <w:pPr>
-              <w:ind w:firstLine="0"/>
-              <w:rPr>
-                <w:lang w:val="en-US"/>
-              </w:rPr>
-            </w:pPr>
+            <w:tcW w:w="3249" w:type="dxa"/>
+          </w:tcPr>
+          <w:p>
+            <w:pPr>
+              <w:ind w:firstLine="0"/>
+              <w:rPr>
+                <w:lang w:val="en-US"/>
+              </w:rPr>
+            </w:pPr>
+            <w:proofErr w:type="spellStart"/>
+            <w:r>
+              <w:rPr>
+                <w:lang w:val="en-US"/>
+              </w:rPr>
+              <w:t>plant_name</w:t>
+            </w:r>
+            <w:proofErr w:type="spellEnd"/>
+          </w:p>
+        </w:tc>
+        <w:tc>
+          <w:tcPr>
+            <w:tcW w:w="3144" w:type="dxa"/>
+          </w:tcPr>
+          <w:p>
+            <w:pPr>
+              <w:ind w:firstLine="0"/>
+              <w:rPr>
+                <w:lang w:val="en-US"/>
+              </w:rPr>
+            </w:pPr>
+            <w:r>
+              <w:rPr>
+                <w:lang w:val="en-US"/>
+              </w:rPr>
+              <w:t>Name of the plant</w:t>
+            </w:r>
+          </w:p>
+        </w:tc>
+        <w:tc>
+          <w:tcPr>
+            <w:tcW w:w="3178" w:type="dxa"/>
+          </w:tcPr>
+          <w:p>
+            <w:pPr>
+              <w:ind w:firstLine="0"/>
+              <w:rPr>
+                <w:lang w:val="en-US"/>
+              </w:rPr>
+            </w:pPr>
+            <w:r>
+              <w:rPr>
+                <w:lang w:val="en-US"/>
+              </w:rPr>
+              <w:t>NOT NULL</w:t>
+            </w:r>
           </w:p>
         </w:tc>
       </w:tr>
       <w:tr>
         <w:tc>
           <w:tcPr>
-            <w:tcW w:w="3190" w:type="dxa"/>
-          </w:tcPr>
-          <w:p>
-            <w:pPr>
-              <w:ind w:firstLine="0"/>
-              <w:rPr>
-                <w:lang w:val="en-US"/>
-              </w:rPr>
-            </w:pPr>
-          </w:p>
-        </w:tc>
-        <w:tc>
-          <w:tcPr>
-            <w:tcW w:w="3190" w:type="dxa"/>
-          </w:tcPr>
-          <w:p>
-            <w:pPr>
-              <w:ind w:firstLine="0"/>
-              <w:rPr>
-                <w:lang w:val="en-US"/>
-              </w:rPr>
-            </w:pPr>
-          </w:p>
-        </w:tc>
-        <w:tc>
-          <w:tcPr>
-            <w:tcW w:w="3191" w:type="dxa"/>
-          </w:tcPr>
-          <w:p>
-            <w:pPr>
-              <w:ind w:firstLine="0"/>
-              <w:rPr>
-                <w:lang w:val="en-US"/>
-              </w:rPr>
-            </w:pPr>
+            <w:tcW w:w="3249" w:type="dxa"/>
+          </w:tcPr>
+          <w:p>
+            <w:pPr>
+              <w:ind w:firstLine="0"/>
+              <w:rPr>
+                <w:lang w:val="en-US"/>
+              </w:rPr>
+            </w:pPr>
+            <w:r>
+              <w:rPr>
+                <w:lang w:val="en-US"/>
+              </w:rPr>
+              <w:t>description</w:t>
+            </w:r>
+          </w:p>
+        </w:tc>
+        <w:tc>
+          <w:tcPr>
+            <w:tcW w:w="3144" w:type="dxa"/>
+          </w:tcPr>
+          <w:p>
+            <w:pPr>
+              <w:ind w:firstLine="0"/>
+              <w:rPr>
+                <w:lang w:val="en-US"/>
+              </w:rPr>
+            </w:pPr>
+            <w:r>
+              <w:rPr>
+                <w:lang w:val="en-US"/>
+              </w:rPr>
+              <w:t>Description of the plant</w:t>
+            </w:r>
+          </w:p>
+        </w:tc>
+        <w:tc>
+          <w:tcPr>
+            <w:tcW w:w="3178" w:type="dxa"/>
+          </w:tcPr>
+          <w:p>
+            <w:pPr>
+              <w:ind w:firstLine="0"/>
+              <w:rPr>
+                <w:lang w:val="en-US"/>
+              </w:rPr>
+            </w:pPr>
+            <w:r>
+              <w:rPr>
+                <w:lang w:val="en-US"/>
+              </w:rPr>
+              <w:t>NOT NULL</w:t>
+            </w:r>
           </w:p>
         </w:tc>
       </w:tr>
       <w:tr>
         <w:tc>
           <w:tcPr>
-            <w:tcW w:w="3190" w:type="dxa"/>
-          </w:tcPr>
-          <w:p>
-            <w:pPr>
-              <w:ind w:firstLine="0"/>
-              <w:rPr>
-                <w:lang w:val="en-US"/>
-              </w:rPr>
-            </w:pPr>
-          </w:p>
-        </w:tc>
-        <w:tc>
-          <w:tcPr>
-            <w:tcW w:w="3190" w:type="dxa"/>
-          </w:tcPr>
-          <w:p>
-            <w:pPr>
-              <w:ind w:firstLine="0"/>
-              <w:rPr>
-                <w:lang w:val="en-US"/>
-              </w:rPr>
-            </w:pPr>
-          </w:p>
-        </w:tc>
-        <w:tc>
-          <w:tcPr>
-            <w:tcW w:w="3191" w:type="dxa"/>
-          </w:tcPr>
-          <w:p>
-            <w:pPr>
-              <w:ind w:firstLine="0"/>
-              <w:rPr>
-                <w:lang w:val="en-US"/>
-              </w:rPr>
-            </w:pPr>
+            <w:tcW w:w="3249" w:type="dxa"/>
+          </w:tcPr>
+          <w:p>
+            <w:pPr>
+              <w:ind w:firstLine="0"/>
+              <w:rPr>
+                <w:lang w:val="en-US"/>
+              </w:rPr>
+            </w:pPr>
+            <w:r>
+              <w:rPr>
+                <w:lang w:val="en-US"/>
+              </w:rPr>
+              <w:t>created</w:t>
+            </w:r>
+          </w:p>
+        </w:tc>
+        <w:tc>
+          <w:tcPr>
+            <w:tcW w:w="3144" w:type="dxa"/>
+          </w:tcPr>
+          <w:p>
+            <w:pPr>
+              <w:ind w:firstLine="0"/>
+              <w:rPr>
+                <w:lang w:val="en-US"/>
+              </w:rPr>
+            </w:pPr>
+            <w:r>
+              <w:rPr>
+                <w:lang w:val="en-US"/>
+              </w:rPr>
+              <w:t>Date of plant being physically created</w:t>
+            </w:r>
+          </w:p>
+        </w:tc>
+        <w:tc>
+          <w:tcPr>
+            <w:tcW w:w="3178" w:type="dxa"/>
+          </w:tcPr>
+          <w:p>
+            <w:pPr>
+              <w:ind w:firstLine="0"/>
+              <w:rPr>
+                <w:lang w:val="en-US"/>
+              </w:rPr>
+            </w:pPr>
+            <w:r>
+              <w:rPr>
+                <w:lang w:val="en-US"/>
+              </w:rPr>
+              <w:t>NOT NULL</w:t>
+            </w:r>
           </w:p>
         </w:tc>
       </w:tr>
       <w:tr>
         <w:tc>
           <w:tcPr>
-            <w:tcW w:w="3190" w:type="dxa"/>
-          </w:tcPr>
-          <w:p>
-            <w:pPr>
-              <w:ind w:firstLine="0"/>
-              <w:rPr>
-                <w:lang w:val="en-US"/>
-              </w:rPr>
-            </w:pPr>
-          </w:p>
-        </w:tc>
-        <w:tc>
-          <w:tcPr>
-            <w:tcW w:w="3190" w:type="dxa"/>
-          </w:tcPr>
-          <w:p>
-            <w:pPr>
-              <w:ind w:firstLine="0"/>
-              <w:rPr>
-                <w:lang w:val="en-US"/>
-              </w:rPr>
-            </w:pPr>
-          </w:p>
-        </w:tc>
-        <w:tc>
-          <w:tcPr>
-            <w:tcW w:w="3191" w:type="dxa"/>
-          </w:tcPr>
-          <w:p>
-            <w:pPr>
-              <w:ind w:firstLine="0"/>
-              <w:rPr>
-                <w:lang w:val="en-US"/>
-              </w:rPr>
-            </w:pPr>
+            <w:tcW w:w="9571" w:type="dxa"/>
+            <w:gridSpan w:val="3"/>
+          </w:tcPr>
+          <w:p>
+            <w:pPr>
+              <w:ind w:firstLine="0"/>
+              <w:jc w:val="center"/>
+              <w:rPr>
+                <w:lang w:val="en-US"/>
+              </w:rPr>
+            </w:pPr>
+            <w:r>
+              <w:rPr>
+                <w:lang w:val="en-US"/>
+              </w:rPr>
+              <w:t>“</w:t>
+            </w:r>
+            <w:proofErr w:type="spellStart"/>
+            <w:r>
+              <w:rPr>
+                <w:lang w:val="en-US"/>
+              </w:rPr>
+              <w:t>plant_to_image</w:t>
+            </w:r>
+            <w:proofErr w:type="spellEnd"/>
+            <w:r>
+              <w:rPr>
+                <w:lang w:val="en-US"/>
+              </w:rPr>
+              <w:t>” relation</w:t>
+            </w:r>
           </w:p>
         </w:tc>
       </w:tr>
       <w:tr>
         <w:tc>
           <w:tcPr>
-            <w:tcW w:w="3190" w:type="dxa"/>
-          </w:tcPr>
-          <w:p>
-            <w:pPr>
-              <w:ind w:firstLine="0"/>
-              <w:rPr>
-                <w:lang w:val="en-US"/>
-              </w:rPr>
-            </w:pPr>
-          </w:p>
-        </w:tc>
-        <w:tc>
-          <w:tcPr>
-            <w:tcW w:w="3190" w:type="dxa"/>
-          </w:tcPr>
-          <w:p>
-            <w:pPr>
-              <w:ind w:firstLine="0"/>
-              <w:rPr>
-                <w:lang w:val="en-US"/>
-              </w:rPr>
-            </w:pPr>
-          </w:p>
-        </w:tc>
-        <w:tc>
-          <w:tcPr>
-            <w:tcW w:w="3191" w:type="dxa"/>
-          </w:tcPr>
-          <w:p>
-            <w:pPr>
-              <w:ind w:firstLine="0"/>
-              <w:rPr>
-                <w:lang w:val="en-US"/>
-              </w:rPr>
-            </w:pPr>
+            <w:tcW w:w="3249" w:type="dxa"/>
+          </w:tcPr>
+          <w:p>
+            <w:pPr>
+              <w:ind w:firstLine="0"/>
+              <w:rPr>
+                <w:lang w:val="en-US"/>
+              </w:rPr>
+            </w:pPr>
+            <w:proofErr w:type="spellStart"/>
+            <w:r>
+              <w:rPr>
+                <w:lang w:val="en-US"/>
+              </w:rPr>
+              <w:t>relation_id</w:t>
+            </w:r>
+            <w:proofErr w:type="spellEnd"/>
+          </w:p>
+        </w:tc>
+        <w:tc>
+          <w:tcPr>
+            <w:tcW w:w="3144" w:type="dxa"/>
+          </w:tcPr>
+          <w:p>
+            <w:pPr>
+              <w:ind w:firstLine="0"/>
+              <w:rPr>
+                <w:lang w:val="en-US"/>
+              </w:rPr>
+            </w:pPr>
+            <w:r>
+              <w:rPr>
+                <w:lang w:val="en-US"/>
+              </w:rPr>
+              <w:t>Identifier</w:t>
+            </w:r>
+          </w:p>
+        </w:tc>
+        <w:tc>
+          <w:tcPr>
+            <w:tcW w:w="3178" w:type="dxa"/>
+          </w:tcPr>
+          <w:p>
+            <w:pPr>
+              <w:ind w:firstLine="0"/>
+              <w:rPr>
+                <w:lang w:val="en-US"/>
+              </w:rPr>
+            </w:pPr>
+            <w:r>
+              <w:rPr>
+                <w:lang w:val="en-US"/>
+              </w:rPr>
+              <w:t>PK</w:t>
+            </w:r>
           </w:p>
         </w:tc>
       </w:tr>
       <w:tr>
         <w:tc>
           <w:tcPr>
-            <w:tcW w:w="3190" w:type="dxa"/>
-          </w:tcPr>
-          <w:p>
-            <w:pPr>
-              <w:ind w:firstLine="0"/>
-              <w:rPr>
-                <w:lang w:val="en-US"/>
-              </w:rPr>
-            </w:pPr>
-          </w:p>
-        </w:tc>
-        <w:tc>
-          <w:tcPr>
-            <w:tcW w:w="3190" w:type="dxa"/>
-          </w:tcPr>
-          <w:p>
-            <w:pPr>
-              <w:ind w:firstLine="0"/>
-              <w:rPr>
-                <w:lang w:val="en-US"/>
-              </w:rPr>
-            </w:pPr>
-          </w:p>
-        </w:tc>
-        <w:tc>
-          <w:tcPr>
-            <w:tcW w:w="3191" w:type="dxa"/>
-          </w:tcPr>
-          <w:p>
-            <w:pPr>
-              <w:ind w:firstLine="0"/>
-              <w:rPr>
-                <w:lang w:val="en-US"/>
-              </w:rPr>
-            </w:pPr>
+            <w:tcW w:w="3249" w:type="dxa"/>
+          </w:tcPr>
+          <w:p>
+            <w:pPr>
+              <w:ind w:firstLine="0"/>
+              <w:rPr>
+                <w:lang w:val="en-US"/>
+              </w:rPr>
+            </w:pPr>
+            <w:proofErr w:type="spellStart"/>
+            <w:r>
+              <w:rPr>
+                <w:lang w:val="en-US"/>
+              </w:rPr>
+              <w:t>plant_id</w:t>
+            </w:r>
+            <w:proofErr w:type="spellEnd"/>
+          </w:p>
+        </w:tc>
+        <w:tc>
+          <w:tcPr>
+            <w:tcW w:w="3144" w:type="dxa"/>
+          </w:tcPr>
+          <w:p>
+            <w:pPr>
+              <w:ind w:firstLine="0"/>
+              <w:rPr>
+                <w:lang w:val="en-US"/>
+              </w:rPr>
+            </w:pPr>
+            <w:r>
+              <w:rPr>
+                <w:lang w:val="en-US"/>
+              </w:rPr>
+              <w:t>Plant identifier</w:t>
+            </w:r>
+          </w:p>
+        </w:tc>
+        <w:tc>
+          <w:tcPr>
+            <w:tcW w:w="3178" w:type="dxa"/>
+          </w:tcPr>
+          <w:p>
+            <w:pPr>
+              <w:ind w:firstLine="0"/>
+              <w:rPr>
+                <w:lang w:val="en-US"/>
+              </w:rPr>
+            </w:pPr>
+            <w:r>
+              <w:rPr>
+                <w:lang w:val="en-US"/>
+              </w:rPr>
+              <w:t>FK, NOT NULL</w:t>
+            </w:r>
           </w:p>
         </w:tc>
       </w:tr>
       <w:tr>
         <w:tc>
           <w:tcPr>
-            <w:tcW w:w="3190" w:type="dxa"/>
-          </w:tcPr>
-          <w:p>
-            <w:pPr>
-              <w:ind w:firstLine="0"/>
-              <w:rPr>
-                <w:lang w:val="en-US"/>
-              </w:rPr>
-            </w:pPr>
-          </w:p>
-        </w:tc>
-        <w:tc>
-          <w:tcPr>
-            <w:tcW w:w="3190" w:type="dxa"/>
-          </w:tcPr>
-          <w:p>
-            <w:pPr>
-              <w:ind w:firstLine="0"/>
-              <w:rPr>
-                <w:lang w:val="en-US"/>
-              </w:rPr>
-            </w:pPr>
-          </w:p>
-        </w:tc>
-        <w:tc>
-          <w:tcPr>
-            <w:tcW w:w="3191" w:type="dxa"/>
-          </w:tcPr>
-          <w:p>
-            <w:pPr>
-              <w:ind w:firstLine="0"/>
-              <w:rPr>
-                <w:lang w:val="en-US"/>
-              </w:rPr>
-            </w:pPr>
+            <w:tcW w:w="3249" w:type="dxa"/>
+          </w:tcPr>
+          <w:p>
+            <w:pPr>
+              <w:ind w:firstLine="0"/>
+              <w:rPr>
+                <w:lang w:val="en-US"/>
+              </w:rPr>
+            </w:pPr>
+            <w:r>
+              <w:rPr>
+                <w:lang w:val="en-US"/>
+              </w:rPr>
+              <w:t>image</w:t>
+            </w:r>
+          </w:p>
+        </w:tc>
+        <w:tc>
+          <w:tcPr>
+            <w:tcW w:w="3144" w:type="dxa"/>
+          </w:tcPr>
+          <w:p>
+            <w:pPr>
+              <w:ind w:firstLine="0"/>
+              <w:rPr>
+                <w:lang w:val="en-US"/>
+              </w:rPr>
+            </w:pPr>
+            <w:r>
+              <w:rPr>
+                <w:lang w:val="en-US"/>
+              </w:rPr>
+              <w:t>Image of the plant</w:t>
+            </w:r>
+          </w:p>
+        </w:tc>
+        <w:tc>
+          <w:tcPr>
+            <w:tcW w:w="3178" w:type="dxa"/>
+          </w:tcPr>
+          <w:p>
+            <w:pPr>
+              <w:ind w:firstLine="0"/>
+              <w:rPr>
+                <w:lang w:val="en-US"/>
+              </w:rPr>
+            </w:pPr>
+            <w:r>
+              <w:rPr>
+                <w:lang w:val="en-US"/>
+              </w:rPr>
+              <w:t>NOT NULL</w:t>
+            </w:r>
           </w:p>
         </w:tc>
       </w:tr>
       <w:tr>
         <w:tc>
           <w:tcPr>
-            <w:tcW w:w="3190" w:type="dxa"/>
-          </w:tcPr>
-          <w:p>
-            <w:pPr>
-              <w:ind w:firstLine="0"/>
-              <w:rPr>
-                <w:lang w:val="en-US"/>
-              </w:rPr>
-            </w:pPr>
-          </w:p>
-        </w:tc>
-        <w:tc>
-          <w:tcPr>
-            <w:tcW w:w="3190" w:type="dxa"/>
-          </w:tcPr>
-          <w:p>
-            <w:pPr>
-              <w:ind w:firstLine="0"/>
-              <w:rPr>
-                <w:lang w:val="en-US"/>
-              </w:rPr>
-            </w:pPr>
-          </w:p>
-        </w:tc>
-        <w:tc>
-          <w:tcPr>
-            <w:tcW w:w="3191" w:type="dxa"/>
-          </w:tcPr>
-          <w:p>
-            <w:pPr>
-              <w:ind w:firstLine="0"/>
-              <w:rPr>
-                <w:lang w:val="en-US"/>
-              </w:rPr>
-            </w:pPr>
+            <w:tcW w:w="9571" w:type="dxa"/>
+            <w:gridSpan w:val="3"/>
+          </w:tcPr>
+          <w:p>
+            <w:pPr>
+              <w:ind w:firstLine="0"/>
+              <w:jc w:val="center"/>
+              <w:rPr>
+                <w:lang w:val="en-US"/>
+              </w:rPr>
+            </w:pPr>
+            <w:r>
+              <w:rPr>
+                <w:lang w:val="en-US"/>
+              </w:rPr>
+              <w:t>“</w:t>
+            </w:r>
+            <w:proofErr w:type="spellStart"/>
+            <w:r>
+              <w:rPr>
+                <w:lang w:val="en-US"/>
+              </w:rPr>
+              <w:t>plant_to_region</w:t>
+            </w:r>
+            <w:proofErr w:type="spellEnd"/>
+            <w:r>
+              <w:rPr>
+                <w:lang w:val="en-US"/>
+              </w:rPr>
+              <w:t>” relation</w:t>
+            </w:r>
           </w:p>
         </w:tc>
       </w:tr>
       <w:tr>
         <w:tc>
           <w:tcPr>
-            <w:tcW w:w="3190" w:type="dxa"/>
-          </w:tcPr>
-          <w:p>
-            <w:pPr>
-              <w:ind w:firstLine="0"/>
-              <w:rPr>
-                <w:lang w:val="en-US"/>
-              </w:rPr>
-            </w:pPr>
-          </w:p>
-        </w:tc>
-        <w:tc>
-          <w:tcPr>
-            <w:tcW w:w="3190" w:type="dxa"/>
-          </w:tcPr>
-          <w:p>
-            <w:pPr>
-              <w:ind w:firstLine="0"/>
-              <w:rPr>
-                <w:lang w:val="en-US"/>
-              </w:rPr>
-            </w:pPr>
-          </w:p>
-        </w:tc>
-        <w:tc>
-          <w:tcPr>
-            <w:tcW w:w="3191" w:type="dxa"/>
-          </w:tcPr>
-          <w:p>
-            <w:pPr>
-              <w:ind w:firstLine="0"/>
-              <w:rPr>
-                <w:lang w:val="en-US"/>
-              </w:rPr>
-            </w:pPr>
+            <w:tcW w:w="3249" w:type="dxa"/>
+          </w:tcPr>
+          <w:p>
+            <w:pPr>
+              <w:ind w:firstLine="0"/>
+              <w:rPr>
+                <w:lang w:val="en-US"/>
+              </w:rPr>
+            </w:pPr>
+            <w:r>
+              <w:rPr>
+                <w:lang w:val="en-US"/>
+              </w:rPr>
+              <w:t>id</w:t>
+            </w:r>
+          </w:p>
+        </w:tc>
+        <w:tc>
+          <w:tcPr>
+            <w:tcW w:w="3144" w:type="dxa"/>
+          </w:tcPr>
+          <w:p>
+            <w:pPr>
+              <w:ind w:firstLine="0"/>
+              <w:rPr>
+                <w:lang w:val="en-US"/>
+              </w:rPr>
+            </w:pPr>
+            <w:r>
+              <w:rPr>
+                <w:lang w:val="en-US"/>
+              </w:rPr>
+              <w:t>Identifier</w:t>
+            </w:r>
+          </w:p>
+        </w:tc>
+        <w:tc>
+          <w:tcPr>
+            <w:tcW w:w="3178" w:type="dxa"/>
+          </w:tcPr>
+          <w:p>
+            <w:pPr>
+              <w:ind w:firstLine="0"/>
+              <w:rPr>
+                <w:lang w:val="en-US"/>
+              </w:rPr>
+            </w:pPr>
+            <w:r>
+              <w:rPr>
+                <w:lang w:val="en-US"/>
+              </w:rPr>
+              <w:t>PK</w:t>
+            </w:r>
           </w:p>
         </w:tc>
       </w:tr>
       <w:tr>
         <w:tc>
           <w:tcPr>
-            <w:tcW w:w="3190" w:type="dxa"/>
-          </w:tcPr>
-          <w:p>
-            <w:pPr>
-              <w:ind w:firstLine="0"/>
-              <w:rPr>
-                <w:lang w:val="en-US"/>
-              </w:rPr>
-            </w:pPr>
-          </w:p>
-        </w:tc>
-        <w:tc>
-          <w:tcPr>
-            <w:tcW w:w="3190" w:type="dxa"/>
-          </w:tcPr>
-          <w:p>
-            <w:pPr>
-              <w:ind w:firstLine="0"/>
-              <w:rPr>
-                <w:lang w:val="en-US"/>
-              </w:rPr>
-            </w:pPr>
-          </w:p>
-        </w:tc>
-        <w:tc>
-          <w:tcPr>
-            <w:tcW w:w="3191" w:type="dxa"/>
-          </w:tcPr>
-          <w:p>
-            <w:pPr>
-              <w:ind w:firstLine="0"/>
-              <w:rPr>
-                <w:lang w:val="en-US"/>
-              </w:rPr>
-            </w:pPr>
+            <w:tcW w:w="3249" w:type="dxa"/>
+          </w:tcPr>
+          <w:p>
+            <w:pPr>
+              <w:ind w:firstLine="0"/>
+              <w:rPr>
+                <w:lang w:val="en-US"/>
+              </w:rPr>
+            </w:pPr>
+            <w:proofErr w:type="spellStart"/>
+            <w:r>
+              <w:rPr>
+                <w:lang w:val="en-US"/>
+              </w:rPr>
+              <w:t>plant_id</w:t>
+            </w:r>
+            <w:proofErr w:type="spellEnd"/>
+          </w:p>
+        </w:tc>
+        <w:tc>
+          <w:tcPr>
+            <w:tcW w:w="3144" w:type="dxa"/>
+          </w:tcPr>
+          <w:p>
+            <w:pPr>
+              <w:ind w:firstLine="0"/>
+              <w:rPr>
+                <w:lang w:val="en-US"/>
+              </w:rPr>
+            </w:pPr>
+            <w:r>
+              <w:rPr>
+                <w:lang w:val="en-US"/>
+              </w:rPr>
+              <w:t>Plant Identifier</w:t>
+            </w:r>
+          </w:p>
+        </w:tc>
+        <w:tc>
+          <w:tcPr>
+            <w:tcW w:w="3178" w:type="dxa"/>
+          </w:tcPr>
+          <w:p>
+            <w:pPr>
+              <w:ind w:firstLine="0"/>
+              <w:rPr>
+                <w:lang w:val="en-US"/>
+              </w:rPr>
+            </w:pPr>
+            <w:r>
+              <w:rPr>
+                <w:lang w:val="en-US"/>
+              </w:rPr>
+              <w:t xml:space="preserve">FK, NOT NULL, </w:t>
+            </w:r>
+            <w:r>
+              <w:rPr>
+                <w:lang w:val="en-US"/>
+              </w:rPr>
+              <w:t>UNIQUE (</w:t>
+            </w:r>
+            <w:proofErr w:type="spellStart"/>
+            <w:r>
+              <w:rPr>
+                <w:lang w:val="en-US"/>
+              </w:rPr>
+              <w:t>plant_id</w:t>
+            </w:r>
+            <w:proofErr w:type="spellEnd"/>
+            <w:r>
+              <w:rPr>
+                <w:lang w:val="en-US"/>
+              </w:rPr>
+              <w:t xml:space="preserve">, </w:t>
+            </w:r>
+            <w:proofErr w:type="spellStart"/>
+            <w:r>
+              <w:rPr>
+                <w:lang w:val="en-US"/>
+              </w:rPr>
+              <w:t>plant_region_id</w:t>
+            </w:r>
+            <w:proofErr w:type="spellEnd"/>
+            <w:r>
+              <w:rPr>
+                <w:lang w:val="en-US"/>
+              </w:rPr>
+              <w:t>)</w:t>
+            </w:r>
           </w:p>
         </w:tc>
       </w:tr>
       <w:tr>
         <w:tc>
           <w:tcPr>
-            <w:tcW w:w="3190" w:type="dxa"/>
-          </w:tcPr>
-          <w:p>
-            <w:pPr>
-              <w:ind w:firstLine="0"/>
-              <w:rPr>
-                <w:lang w:val="en-US"/>
-              </w:rPr>
-            </w:pPr>
-          </w:p>
-        </w:tc>
-        <w:tc>
-          <w:tcPr>
-            <w:tcW w:w="3190" w:type="dxa"/>
-          </w:tcPr>
-          <w:p>
-            <w:pPr>
-              <w:ind w:firstLine="0"/>
-              <w:rPr>
-                <w:lang w:val="en-US"/>
-              </w:rPr>
-            </w:pPr>
-          </w:p>
-        </w:tc>
-        <w:tc>
-          <w:tcPr>
-            <w:tcW w:w="3191" w:type="dxa"/>
-          </w:tcPr>
-          <w:p>
-            <w:pPr>
-              <w:ind w:firstLine="0"/>
-              <w:rPr>
-                <w:lang w:val="en-US"/>
-              </w:rPr>
-            </w:pPr>
+            <w:tcW w:w="3249" w:type="dxa"/>
+          </w:tcPr>
+          <w:p>
+            <w:pPr>
+              <w:ind w:firstLine="0"/>
+              <w:rPr>
+                <w:lang w:val="en-US"/>
+              </w:rPr>
+            </w:pPr>
+            <w:proofErr w:type="spellStart"/>
+            <w:r>
+              <w:rPr>
+                <w:lang w:val="en-US"/>
+              </w:rPr>
+              <w:t>plant_region_id</w:t>
+            </w:r>
+            <w:proofErr w:type="spellEnd"/>
+          </w:p>
+        </w:tc>
+        <w:tc>
+          <w:tcPr>
+            <w:tcW w:w="3144" w:type="dxa"/>
+          </w:tcPr>
+          <w:p>
+            <w:pPr>
+              <w:ind w:firstLine="0"/>
+              <w:rPr>
+                <w:lang w:val="en-US"/>
+              </w:rPr>
+            </w:pPr>
+            <w:r>
+              <w:rPr>
+                <w:lang w:val="en-US"/>
+              </w:rPr>
+              <w:t>Region Identifier</w:t>
+            </w:r>
+          </w:p>
+        </w:tc>
+        <w:tc>
+          <w:tcPr>
+            <w:tcW w:w="3178" w:type="dxa"/>
+          </w:tcPr>
+          <w:p>
+            <w:pPr>
+              <w:ind w:firstLine="0"/>
+              <w:rPr>
+                <w:lang w:val="en-US"/>
+              </w:rPr>
+            </w:pPr>
+            <w:r>
+              <w:rPr>
+                <w:lang w:val="en-US"/>
+              </w:rPr>
+              <w:t xml:space="preserve">FK, NOT NULL, </w:t>
+            </w:r>
+            <w:r>
+              <w:rPr>
+                <w:lang w:val="en-US"/>
+              </w:rPr>
+              <w:t>UNIQUE</w:t>
+            </w:r>
+            <w:r>
+              <w:rPr>
+                <w:lang w:val="en-US"/>
+              </w:rPr>
+              <w:t xml:space="preserve"> </w:t>
+            </w:r>
+            <w:r>
+              <w:rPr>
+                <w:lang w:val="en-US"/>
+              </w:rPr>
+              <w:t>(</w:t>
+            </w:r>
+            <w:proofErr w:type="spellStart"/>
+            <w:r>
+              <w:rPr>
+                <w:lang w:val="en-US"/>
+              </w:rPr>
+              <w:t>plant_id</w:t>
+            </w:r>
+            <w:proofErr w:type="spellEnd"/>
+            <w:r>
+              <w:rPr>
+                <w:lang w:val="en-US"/>
+              </w:rPr>
+              <w:t xml:space="preserve">, </w:t>
+            </w:r>
+            <w:proofErr w:type="spellStart"/>
+            <w:r>
+              <w:rPr>
+                <w:lang w:val="en-US"/>
+              </w:rPr>
+              <w:t>plant_region_id</w:t>
+            </w:r>
+            <w:proofErr w:type="spellEnd"/>
+            <w:r>
+              <w:rPr>
+                <w:lang w:val="en-US"/>
+              </w:rPr>
+              <w:t>)</w:t>
+            </w:r>
           </w:p>
         </w:tc>
       </w:tr>
       <w:tr>
         <w:tc>
           <w:tcPr>
-            <w:tcW w:w="3190" w:type="dxa"/>
-          </w:tcPr>
-          <w:p>
-            <w:pPr>
-              <w:ind w:firstLine="0"/>
-              <w:rPr>
-                <w:lang w:val="en-US"/>
-              </w:rPr>
-            </w:pPr>
-          </w:p>
-        </w:tc>
-        <w:tc>
-          <w:tcPr>
-            <w:tcW w:w="3190" w:type="dxa"/>
-          </w:tcPr>
-          <w:p>
-            <w:pPr>
-              <w:ind w:firstLine="0"/>
-              <w:rPr>
-                <w:lang w:val="en-US"/>
-              </w:rPr>
-            </w:pPr>
-          </w:p>
-        </w:tc>
-        <w:tc>
-          <w:tcPr>
-            <w:tcW w:w="3191" w:type="dxa"/>
-          </w:tcPr>
-          <w:p>
-            <w:pPr>
-              <w:ind w:firstLine="0"/>
-              <w:rPr>
-                <w:lang w:val="en-US"/>
-              </w:rPr>
-            </w:pPr>
+            <w:tcW w:w="9571" w:type="dxa"/>
+            <w:gridSpan w:val="3"/>
+          </w:tcPr>
+          <w:p>
+            <w:pPr>
+              <w:ind w:firstLine="0"/>
+              <w:jc w:val="center"/>
+              <w:rPr>
+                <w:lang w:val="en-US"/>
+              </w:rPr>
+            </w:pPr>
+            <w:r>
+              <w:rPr>
+                <w:lang w:val="en-US"/>
+              </w:rPr>
+              <w:t>“</w:t>
+            </w:r>
+            <w:proofErr w:type="spellStart"/>
+            <w:r>
+              <w:rPr>
+                <w:lang w:val="en-US"/>
+              </w:rPr>
+              <w:t>delivery_address</w:t>
+            </w:r>
+            <w:proofErr w:type="spellEnd"/>
+            <w:r>
+              <w:rPr>
+                <w:lang w:val="en-US"/>
+              </w:rPr>
+              <w:t>” relation</w:t>
+            </w:r>
           </w:p>
         </w:tc>
       </w:tr>
       <w:tr>
         <w:tc>
           <w:tcPr>
-            <w:tcW w:w="3190" w:type="dxa"/>
-          </w:tcPr>
-          <w:p>
-            <w:pPr>
-              <w:ind w:firstLine="0"/>
-              <w:rPr>
-                <w:lang w:val="en-US"/>
-              </w:rPr>
-            </w:pPr>
-          </w:p>
-        </w:tc>
-        <w:tc>
-          <w:tcPr>
-            <w:tcW w:w="3190" w:type="dxa"/>
-          </w:tcPr>
-          <w:p>
-            <w:pPr>
-              <w:ind w:firstLine="0"/>
-              <w:rPr>
-                <w:lang w:val="en-US"/>
-              </w:rPr>
-            </w:pPr>
-          </w:p>
-        </w:tc>
-        <w:tc>
-          <w:tcPr>
-            <w:tcW w:w="3191" w:type="dxa"/>
-          </w:tcPr>
-          <w:p>
-            <w:pPr>
-              <w:ind w:firstLine="0"/>
-              <w:rPr>
-                <w:lang w:val="en-US"/>
-              </w:rPr>
-            </w:pPr>
+            <w:tcW w:w="3249" w:type="dxa"/>
+          </w:tcPr>
+          <w:p>
+            <w:pPr>
+              <w:ind w:firstLine="0"/>
+              <w:rPr>
+                <w:lang w:val="en-US"/>
+              </w:rPr>
+            </w:pPr>
+            <w:r>
+              <w:rPr>
+                <w:lang w:val="en-US"/>
+              </w:rPr>
+              <w:t>id</w:t>
+            </w:r>
+          </w:p>
+        </w:tc>
+        <w:tc>
+          <w:tcPr>
+            <w:tcW w:w="3144" w:type="dxa"/>
+          </w:tcPr>
+          <w:p>
+            <w:pPr>
+              <w:ind w:firstLine="0"/>
+              <w:rPr>
+                <w:lang w:val="en-US"/>
+              </w:rPr>
+            </w:pPr>
+            <w:r>
+              <w:rPr>
+                <w:lang w:val="en-US"/>
+              </w:rPr>
+              <w:t>Identifier</w:t>
+            </w:r>
+          </w:p>
+        </w:tc>
+        <w:tc>
+          <w:tcPr>
+            <w:tcW w:w="3178" w:type="dxa"/>
+          </w:tcPr>
+          <w:p>
+            <w:pPr>
+              <w:ind w:firstLine="0"/>
+              <w:rPr>
+                <w:lang w:val="en-US"/>
+              </w:rPr>
+            </w:pPr>
+            <w:r>
+              <w:rPr>
+                <w:lang w:val="en-US"/>
+              </w:rPr>
+              <w:t>PK</w:t>
+            </w:r>
           </w:p>
         </w:tc>
       </w:tr>
       <w:tr>
         <w:tc>
           <w:tcPr>
-            <w:tcW w:w="3190" w:type="dxa"/>
-          </w:tcPr>
-          <w:p>
-            <w:pPr>
-              <w:ind w:firstLine="0"/>
-              <w:rPr>
-                <w:lang w:val="en-US"/>
-              </w:rPr>
-            </w:pPr>
-          </w:p>
-        </w:tc>
-        <w:tc>
-          <w:tcPr>
-            <w:tcW w:w="3190" w:type="dxa"/>
-          </w:tcPr>
-          <w:p>
-            <w:pPr>
-              <w:ind w:firstLine="0"/>
-              <w:rPr>
-                <w:lang w:val="en-US"/>
-              </w:rPr>
-            </w:pPr>
-          </w:p>
-        </w:tc>
-        <w:tc>
-          <w:tcPr>
-            <w:tcW w:w="3191" w:type="dxa"/>
-          </w:tcPr>
-          <w:p>
-            <w:pPr>
-              <w:ind w:firstLine="0"/>
-              <w:rPr>
-                <w:lang w:val="en-US"/>
-              </w:rPr>
-            </w:pPr>
+            <w:tcW w:w="3249" w:type="dxa"/>
+          </w:tcPr>
+          <w:p>
+            <w:pPr>
+              <w:ind w:firstLine="0"/>
+              <w:rPr>
+                <w:lang w:val="en-US"/>
+              </w:rPr>
+            </w:pPr>
+            <w:r>
+              <w:rPr>
+                <w:lang w:val="en-US"/>
+              </w:rPr>
+              <w:t>city</w:t>
+            </w:r>
+          </w:p>
+        </w:tc>
+        <w:tc>
+          <w:tcPr>
+            <w:tcW w:w="3144" w:type="dxa"/>
+          </w:tcPr>
+          <w:p>
+            <w:pPr>
+              <w:ind w:firstLine="0"/>
+              <w:rPr>
+                <w:lang w:val="en-US"/>
+              </w:rPr>
+            </w:pPr>
+            <w:r>
+              <w:rPr>
+                <w:lang w:val="en-US"/>
+              </w:rPr>
+              <w:t>Name of the city</w:t>
+            </w:r>
+          </w:p>
+        </w:tc>
+        <w:tc>
+          <w:tcPr>
+            <w:tcW w:w="3178" w:type="dxa"/>
+          </w:tcPr>
+          <w:p>
+            <w:pPr>
+              <w:ind w:firstLine="0"/>
+              <w:rPr>
+                <w:lang w:val="en-US"/>
+              </w:rPr>
+            </w:pPr>
+            <w:r>
+              <w:rPr>
+                <w:lang w:val="en-US"/>
+              </w:rPr>
+              <w:t xml:space="preserve">NOT NULL, </w:t>
+            </w:r>
+            <w:r>
+              <w:rPr>
+                <w:lang w:val="en-US"/>
+              </w:rPr>
+              <w:t>UNIQUE</w:t>
+            </w:r>
+            <w:r>
+              <w:rPr>
+                <w:lang w:val="en-US"/>
+              </w:rPr>
+              <w:t xml:space="preserve"> </w:t>
+            </w:r>
+            <w:r>
+              <w:rPr>
+                <w:lang w:val="en-US"/>
+              </w:rPr>
+              <w:t>(</w:t>
+            </w:r>
+            <w:r>
+              <w:rPr>
+                <w:lang w:val="en-US"/>
+              </w:rPr>
+              <w:t xml:space="preserve">city, </w:t>
+            </w:r>
+            <w:proofErr w:type="spellStart"/>
+            <w:r>
+              <w:rPr>
+                <w:lang w:val="en-US"/>
+              </w:rPr>
+              <w:t>nova_poshta_number</w:t>
+            </w:r>
+            <w:proofErr w:type="spellEnd"/>
+            <w:r>
+              <w:rPr>
+                <w:lang w:val="en-US"/>
+              </w:rPr>
+              <w:t>)</w:t>
+            </w:r>
           </w:p>
         </w:tc>
       </w:tr>
       <w:tr>
         <w:tc>
           <w:tcPr>
-            <w:tcW w:w="3190" w:type="dxa"/>
-          </w:tcPr>
-          <w:p>
-            <w:pPr>
-              <w:ind w:firstLine="0"/>
-              <w:rPr>
-                <w:lang w:val="en-US"/>
-              </w:rPr>
-            </w:pPr>
-          </w:p>
-        </w:tc>
-        <w:tc>
-          <w:tcPr>
-            <w:tcW w:w="3190" w:type="dxa"/>
-          </w:tcPr>
-          <w:p>
-            <w:pPr>
-              <w:ind w:firstLine="0"/>
-              <w:rPr>
-                <w:lang w:val="en-US"/>
-              </w:rPr>
-            </w:pPr>
-          </w:p>
-        </w:tc>
-        <w:tc>
-          <w:tcPr>
-            <w:tcW w:w="3191" w:type="dxa"/>
-          </w:tcPr>
-          <w:p>
-            <w:pPr>
-              <w:ind w:firstLine="0"/>
-              <w:rPr>
-                <w:lang w:val="en-US"/>
-              </w:rPr>
-            </w:pPr>
+            <w:tcW w:w="3249" w:type="dxa"/>
+          </w:tcPr>
+          <w:p>
+            <w:pPr>
+              <w:ind w:firstLine="0"/>
+              <w:rPr>
+                <w:lang w:val="en-US"/>
+              </w:rPr>
+            </w:pPr>
+            <w:proofErr w:type="spellStart"/>
+            <w:r>
+              <w:rPr>
+                <w:lang w:val="en-US"/>
+              </w:rPr>
+              <w:t>nova_poshta_number</w:t>
+            </w:r>
+            <w:proofErr w:type="spellEnd"/>
+          </w:p>
+        </w:tc>
+        <w:tc>
+          <w:tcPr>
+            <w:tcW w:w="3144" w:type="dxa"/>
+          </w:tcPr>
+          <w:p>
+            <w:pPr>
+              <w:ind w:firstLine="0"/>
+              <w:rPr>
+                <w:lang w:val="en-US"/>
+              </w:rPr>
+            </w:pPr>
+            <w:r>
+              <w:rPr>
+                <w:lang w:val="en-US"/>
+              </w:rPr>
+              <w:t>Number of postal service</w:t>
+            </w:r>
+          </w:p>
+        </w:tc>
+        <w:tc>
+          <w:tcPr>
+            <w:tcW w:w="3178" w:type="dxa"/>
+          </w:tcPr>
+          <w:p>
+            <w:pPr>
+              <w:ind w:firstLine="0"/>
+              <w:rPr>
+                <w:lang w:val="en-US"/>
+              </w:rPr>
+            </w:pPr>
+            <w:r>
+              <w:rPr>
+                <w:lang w:val="en-US"/>
+              </w:rPr>
+              <w:t xml:space="preserve">NOT NULL, </w:t>
+            </w:r>
+            <w:r>
+              <w:rPr>
+                <w:lang w:val="en-US"/>
+              </w:rPr>
+              <w:t>UNIQUE</w:t>
+            </w:r>
+            <w:r>
+              <w:rPr>
+                <w:lang w:val="en-US"/>
+              </w:rPr>
+              <w:t xml:space="preserve"> </w:t>
+            </w:r>
+            <w:r>
+              <w:rPr>
+                <w:lang w:val="en-US"/>
+              </w:rPr>
+              <w:t>(</w:t>
+            </w:r>
+            <w:r>
+              <w:rPr>
+                <w:lang w:val="en-US"/>
+              </w:rPr>
+              <w:t xml:space="preserve">city, </w:t>
+            </w:r>
+            <w:proofErr w:type="spellStart"/>
+            <w:r>
+              <w:rPr>
+                <w:lang w:val="en-US"/>
+              </w:rPr>
+              <w:t>nova_poshta_number</w:t>
+            </w:r>
+            <w:proofErr w:type="spellEnd"/>
+            <w:r>
+              <w:rPr>
+                <w:lang w:val="en-US"/>
+              </w:rPr>
+              <w:t>)</w:t>
+            </w:r>
+          </w:p>
+        </w:tc>
+      </w:tr>
+    </w:tbl>
+    <w:p>
+      <w:pPr>
+        <w:spacing w:after="200" w:line="276" w:lineRule="auto"/>
+        <w:ind w:firstLine="0"/>
+        <w:jc w:val="left"/>
+        <w:rPr>
+          <w:lang w:val="en-US"/>
+        </w:rPr>
+      </w:pPr>
+    </w:p>
+    <w:p>
+      <w:pPr>
+        <w:spacing w:after="200" w:line="276" w:lineRule="auto"/>
+        <w:ind w:firstLine="708"/>
+        <w:jc w:val="left"/>
+        <w:rPr>
+          <w:lang w:val="en-US"/>
+        </w:rPr>
+      </w:pPr>
+      <w:r>
+        <w:rPr>
+          <w:lang w:val="en-US"/>
+        </w:rPr>
+        <w:lastRenderedPageBreak/>
+        <w:t>Continuation of table 3.1</w:t>
+      </w:r>
+    </w:p>
+    <w:tbl>
+      <w:tblPr>
+        <w:tblStyle w:val="TableGrid"/>
+        <w:tblW w:w="0" w:type="auto"/>
+        <w:tblLook w:val="04A0" w:firstRow="1" w:lastRow="0" w:firstColumn="1" w:lastColumn="0" w:noHBand="0" w:noVBand="1"/>
+      </w:tblPr>
+      <w:tblGrid>
+        <w:gridCol w:w="3249"/>
+        <w:gridCol w:w="3144"/>
+        <w:gridCol w:w="3178"/>
+      </w:tblGrid>
+      <w:tr>
+        <w:tc>
+          <w:tcPr>
+            <w:tcW w:w="3249" w:type="dxa"/>
+          </w:tcPr>
+          <w:p>
+            <w:pPr>
+              <w:ind w:firstLine="0"/>
+              <w:jc w:val="center"/>
+              <w:rPr>
+                <w:lang w:val="en-US"/>
+              </w:rPr>
+            </w:pPr>
+            <w:r>
+              <w:rPr>
+                <w:lang w:val="en-US"/>
+              </w:rPr>
+              <w:t>Field</w:t>
+            </w:r>
+          </w:p>
+        </w:tc>
+        <w:tc>
+          <w:tcPr>
+            <w:tcW w:w="3144" w:type="dxa"/>
+          </w:tcPr>
+          <w:p>
+            <w:pPr>
+              <w:ind w:firstLine="0"/>
+              <w:jc w:val="center"/>
+              <w:rPr>
+                <w:lang w:val="en-US"/>
+              </w:rPr>
+            </w:pPr>
+            <w:r>
+              <w:rPr>
+                <w:lang w:val="en-US"/>
+              </w:rPr>
+              <w:t>Description</w:t>
+            </w:r>
+          </w:p>
+        </w:tc>
+        <w:tc>
+          <w:tcPr>
+            <w:tcW w:w="3178" w:type="dxa"/>
+          </w:tcPr>
+          <w:p>
+            <w:pPr>
+              <w:ind w:firstLine="0"/>
+              <w:jc w:val="center"/>
+              <w:rPr>
+                <w:lang w:val="en-US"/>
+              </w:rPr>
+            </w:pPr>
+            <w:r>
+              <w:rPr>
+                <w:lang w:val="en-US"/>
+              </w:rPr>
+              <w:t>Constraints</w:t>
+            </w:r>
           </w:p>
         </w:tc>
       </w:tr>
       <w:tr>
         <w:tc>
           <w:tcPr>
-            <w:tcW w:w="3190" w:type="dxa"/>
-          </w:tcPr>
-          <w:p>
-            <w:pPr>
-              <w:ind w:firstLine="0"/>
-              <w:rPr>
-                <w:lang w:val="en-US"/>
-              </w:rPr>
-            </w:pPr>
-          </w:p>
-        </w:tc>
-        <w:tc>
-          <w:tcPr>
-            <w:tcW w:w="3190" w:type="dxa"/>
-          </w:tcPr>
-          <w:p>
-            <w:pPr>
-              <w:ind w:firstLine="0"/>
-              <w:rPr>
-                <w:lang w:val="en-US"/>
-              </w:rPr>
-            </w:pPr>
-          </w:p>
-        </w:tc>
-        <w:tc>
-          <w:tcPr>
-            <w:tcW w:w="3191" w:type="dxa"/>
-          </w:tcPr>
-          <w:p>
-            <w:pPr>
-              <w:ind w:firstLine="0"/>
-              <w:rPr>
-                <w:lang w:val="en-US"/>
-              </w:rPr>
-            </w:pPr>
+            <w:tcW w:w="9571" w:type="dxa"/>
+            <w:gridSpan w:val="3"/>
+          </w:tcPr>
+          <w:p>
+            <w:pPr>
+              <w:ind w:firstLine="0"/>
+              <w:jc w:val="center"/>
+              <w:rPr>
+                <w:lang w:val="en-US"/>
+              </w:rPr>
+            </w:pPr>
+            <w:r>
+              <w:rPr>
+                <w:lang w:val="en-US"/>
+              </w:rPr>
+              <w:t>“</w:t>
+            </w:r>
+            <w:proofErr w:type="spellStart"/>
+            <w:r>
+              <w:rPr>
+                <w:lang w:val="en-US"/>
+              </w:rPr>
+              <w:t>person_to_delivery</w:t>
+            </w:r>
+            <w:proofErr w:type="spellEnd"/>
+            <w:r>
+              <w:rPr>
+                <w:lang w:val="en-US"/>
+              </w:rPr>
+              <w:t>” relation</w:t>
+            </w:r>
           </w:p>
         </w:tc>
       </w:tr>
       <w:tr>
         <w:tc>
           <w:tcPr>
-            <w:tcW w:w="3190" w:type="dxa"/>
-          </w:tcPr>
-          <w:p>
-            <w:pPr>
-              <w:ind w:firstLine="0"/>
-              <w:rPr>
-                <w:lang w:val="en-US"/>
-              </w:rPr>
-            </w:pPr>
-          </w:p>
-        </w:tc>
-        <w:tc>
-          <w:tcPr>
-            <w:tcW w:w="3190" w:type="dxa"/>
-          </w:tcPr>
-          <w:p>
-            <w:pPr>
-              <w:ind w:firstLine="0"/>
-              <w:rPr>
-                <w:lang w:val="en-US"/>
-              </w:rPr>
-            </w:pPr>
-          </w:p>
-        </w:tc>
-        <w:tc>
-          <w:tcPr>
-            <w:tcW w:w="3191" w:type="dxa"/>
-          </w:tcPr>
-          <w:p>
-            <w:pPr>
-              <w:ind w:firstLine="0"/>
-              <w:rPr>
-                <w:lang w:val="en-US"/>
-              </w:rPr>
-            </w:pPr>
+            <w:tcW w:w="3249" w:type="dxa"/>
+          </w:tcPr>
+          <w:p>
+            <w:pPr>
+              <w:ind w:firstLine="0"/>
+              <w:rPr>
+                <w:lang w:val="en-US"/>
+              </w:rPr>
+            </w:pPr>
+            <w:r>
+              <w:rPr>
+                <w:lang w:val="en-US"/>
+              </w:rPr>
+              <w:t>id</w:t>
+            </w:r>
+          </w:p>
+        </w:tc>
+        <w:tc>
+          <w:tcPr>
+            <w:tcW w:w="3144" w:type="dxa"/>
+          </w:tcPr>
+          <w:p>
+            <w:pPr>
+              <w:ind w:firstLine="0"/>
+              <w:rPr>
+                <w:lang w:val="en-US"/>
+              </w:rPr>
+            </w:pPr>
+            <w:r>
+              <w:rPr>
+                <w:lang w:val="en-US"/>
+              </w:rPr>
+              <w:t>Identifier</w:t>
+            </w:r>
+          </w:p>
+        </w:tc>
+        <w:tc>
+          <w:tcPr>
+            <w:tcW w:w="3178" w:type="dxa"/>
+          </w:tcPr>
+          <w:p>
+            <w:pPr>
+              <w:ind w:firstLine="0"/>
+              <w:rPr>
+                <w:lang w:val="en-US"/>
+              </w:rPr>
+            </w:pPr>
+            <w:r>
+              <w:rPr>
+                <w:lang w:val="en-US"/>
+              </w:rPr>
+              <w:t>PK</w:t>
+            </w:r>
           </w:p>
         </w:tc>
       </w:tr>
       <w:tr>
         <w:tc>
           <w:tcPr>
-            <w:tcW w:w="3190" w:type="dxa"/>
-          </w:tcPr>
-          <w:p>
-            <w:pPr>
-              <w:ind w:firstLine="0"/>
-              <w:rPr>
-                <w:lang w:val="en-US"/>
-              </w:rPr>
-            </w:pPr>
-          </w:p>
-        </w:tc>
-        <w:tc>
-          <w:tcPr>
-            <w:tcW w:w="3190" w:type="dxa"/>
-          </w:tcPr>
-          <w:p>
-            <w:pPr>
-              <w:ind w:firstLine="0"/>
-              <w:rPr>
-                <w:lang w:val="en-US"/>
-              </w:rPr>
-            </w:pPr>
-          </w:p>
-        </w:tc>
-        <w:tc>
-          <w:tcPr>
-            <w:tcW w:w="3191" w:type="dxa"/>
-          </w:tcPr>
-          <w:p>
-            <w:pPr>
-              <w:ind w:firstLine="0"/>
-              <w:rPr>
-                <w:lang w:val="en-US"/>
-              </w:rPr>
-            </w:pPr>
+            <w:tcW w:w="3249" w:type="dxa"/>
+          </w:tcPr>
+          <w:p>
+            <w:pPr>
+              <w:ind w:firstLine="0"/>
+              <w:rPr>
+                <w:lang w:val="en-US"/>
+              </w:rPr>
+            </w:pPr>
+            <w:proofErr w:type="spellStart"/>
+            <w:r>
+              <w:rPr>
+                <w:lang w:val="en-US"/>
+              </w:rPr>
+              <w:t>person_id</w:t>
+            </w:r>
+            <w:proofErr w:type="spellEnd"/>
+          </w:p>
+        </w:tc>
+        <w:tc>
+          <w:tcPr>
+            <w:tcW w:w="3144" w:type="dxa"/>
+          </w:tcPr>
+          <w:p>
+            <w:pPr>
+              <w:ind w:firstLine="0"/>
+              <w:rPr>
+                <w:lang w:val="en-US"/>
+              </w:rPr>
+            </w:pPr>
+            <w:r>
+              <w:rPr>
+                <w:lang w:val="en-US"/>
+              </w:rPr>
+              <w:t>Person Identifier</w:t>
+            </w:r>
+          </w:p>
+        </w:tc>
+        <w:tc>
+          <w:tcPr>
+            <w:tcW w:w="3178" w:type="dxa"/>
+          </w:tcPr>
+          <w:p>
+            <w:pPr>
+              <w:ind w:firstLine="0"/>
+              <w:rPr>
+                <w:lang w:val="en-US"/>
+              </w:rPr>
+            </w:pPr>
+            <w:r>
+              <w:rPr>
+                <w:lang w:val="en-US"/>
+              </w:rPr>
+              <w:t>FK, NOT NULL</w:t>
+            </w:r>
           </w:p>
         </w:tc>
       </w:tr>
       <w:tr>
         <w:tc>
           <w:tcPr>
-            <w:tcW w:w="3190" w:type="dxa"/>
-          </w:tcPr>
-          <w:p>
-            <w:pPr>
-              <w:ind w:firstLine="0"/>
-              <w:rPr>
-                <w:lang w:val="en-US"/>
-              </w:rPr>
-            </w:pPr>
-          </w:p>
-        </w:tc>
-        <w:tc>
-          <w:tcPr>
-            <w:tcW w:w="3190" w:type="dxa"/>
-          </w:tcPr>
-          <w:p>
-            <w:pPr>
-              <w:ind w:firstLine="0"/>
-              <w:rPr>
-                <w:lang w:val="en-US"/>
-              </w:rPr>
-            </w:pPr>
-          </w:p>
-        </w:tc>
-        <w:tc>
-          <w:tcPr>
-            <w:tcW w:w="3191" w:type="dxa"/>
-          </w:tcPr>
-          <w:p>
-            <w:pPr>
-              <w:ind w:firstLine="0"/>
-              <w:rPr>
-                <w:lang w:val="en-US"/>
-              </w:rPr>
-            </w:pPr>
+            <w:tcW w:w="3249" w:type="dxa"/>
+          </w:tcPr>
+          <w:p>
+            <w:pPr>
+              <w:ind w:firstLine="0"/>
+              <w:rPr>
+                <w:lang w:val="en-US"/>
+              </w:rPr>
+            </w:pPr>
+            <w:proofErr w:type="spellStart"/>
+            <w:r>
+              <w:rPr>
+                <w:lang w:val="en-US"/>
+              </w:rPr>
+              <w:t>delivery_address_id</w:t>
+            </w:r>
+            <w:proofErr w:type="spellEnd"/>
+          </w:p>
+        </w:tc>
+        <w:tc>
+          <w:tcPr>
+            <w:tcW w:w="3144" w:type="dxa"/>
+          </w:tcPr>
+          <w:p>
+            <w:pPr>
+              <w:ind w:firstLine="0"/>
+              <w:rPr>
+                <w:lang w:val="en-US"/>
+              </w:rPr>
+            </w:pPr>
+            <w:r>
+              <w:rPr>
+                <w:lang w:val="en-US"/>
+              </w:rPr>
+              <w:t>Address Identifier</w:t>
+            </w:r>
+          </w:p>
+        </w:tc>
+        <w:tc>
+          <w:tcPr>
+            <w:tcW w:w="3178" w:type="dxa"/>
+          </w:tcPr>
+          <w:p>
+            <w:pPr>
+              <w:ind w:firstLine="0"/>
+              <w:rPr>
+                <w:lang w:val="en-US"/>
+              </w:rPr>
+            </w:pPr>
+            <w:r>
+              <w:rPr>
+                <w:lang w:val="en-US"/>
+              </w:rPr>
+              <w:t>FK, NOT NULL</w:t>
+            </w:r>
           </w:p>
         </w:tc>
       </w:tr>
       <w:tr>
         <w:tc>
           <w:tcPr>
-            <w:tcW w:w="3190" w:type="dxa"/>
-          </w:tcPr>
-          <w:p>
-            <w:pPr>
-              <w:ind w:firstLine="0"/>
-              <w:rPr>
-                <w:lang w:val="en-US"/>
-              </w:rPr>
-            </w:pPr>
-          </w:p>
-        </w:tc>
-        <w:tc>
-          <w:tcPr>
-            <w:tcW w:w="3190" w:type="dxa"/>
-          </w:tcPr>
-          <w:p>
-            <w:pPr>
-              <w:ind w:firstLine="0"/>
-              <w:rPr>
-                <w:lang w:val="en-US"/>
-              </w:rPr>
-            </w:pPr>
-          </w:p>
-        </w:tc>
-        <w:tc>
-          <w:tcPr>
-            <w:tcW w:w="3191" w:type="dxa"/>
-          </w:tcPr>
-          <w:p>
-            <w:pPr>
-              <w:ind w:firstLine="0"/>
-              <w:rPr>
-                <w:lang w:val="en-US"/>
-              </w:rPr>
-            </w:pPr>
+            <w:tcW w:w="9571" w:type="dxa"/>
+            <w:gridSpan w:val="3"/>
+          </w:tcPr>
+          <w:p>
+            <w:pPr>
+              <w:ind w:firstLine="0"/>
+              <w:jc w:val="center"/>
+              <w:rPr>
+                <w:lang w:val="en-US"/>
+              </w:rPr>
+            </w:pPr>
+            <w:r>
+              <w:rPr>
+                <w:lang w:val="en-US"/>
+              </w:rPr>
+              <w:t>“</w:t>
+            </w:r>
+            <w:proofErr w:type="spellStart"/>
+            <w:r>
+              <w:rPr>
+                <w:lang w:val="en-US"/>
+              </w:rPr>
+              <w:t>plant_post</w:t>
+            </w:r>
+            <w:proofErr w:type="spellEnd"/>
+            <w:r>
+              <w:rPr>
+                <w:lang w:val="en-US"/>
+              </w:rPr>
+              <w:t>” relation</w:t>
+            </w:r>
           </w:p>
         </w:tc>
       </w:tr>
       <w:tr>
         <w:tc>
           <w:tcPr>
-            <w:tcW w:w="3190" w:type="dxa"/>
-          </w:tcPr>
-          <w:p>
-            <w:pPr>
-              <w:ind w:firstLine="0"/>
-              <w:rPr>
-                <w:lang w:val="en-US"/>
-              </w:rPr>
-            </w:pPr>
-          </w:p>
-        </w:tc>
-        <w:tc>
-          <w:tcPr>
-            <w:tcW w:w="3190" w:type="dxa"/>
-          </w:tcPr>
-          <w:p>
-            <w:pPr>
-              <w:ind w:firstLine="0"/>
-              <w:rPr>
-                <w:lang w:val="en-US"/>
-              </w:rPr>
-            </w:pPr>
-          </w:p>
-        </w:tc>
-        <w:tc>
-          <w:tcPr>
-            <w:tcW w:w="3191" w:type="dxa"/>
-          </w:tcPr>
-          <w:p>
-            <w:pPr>
-              <w:ind w:firstLine="0"/>
-              <w:rPr>
-                <w:lang w:val="en-US"/>
-              </w:rPr>
-            </w:pPr>
+            <w:tcW w:w="3249" w:type="dxa"/>
+          </w:tcPr>
+          <w:p>
+            <w:pPr>
+              <w:ind w:firstLine="0"/>
+              <w:rPr>
+                <w:lang w:val="en-US"/>
+              </w:rPr>
+            </w:pPr>
+            <w:proofErr w:type="spellStart"/>
+            <w:r>
+              <w:rPr>
+                <w:lang w:val="en-US"/>
+              </w:rPr>
+              <w:t>plant_id</w:t>
+            </w:r>
+            <w:proofErr w:type="spellEnd"/>
+          </w:p>
+        </w:tc>
+        <w:tc>
+          <w:tcPr>
+            <w:tcW w:w="3144" w:type="dxa"/>
+          </w:tcPr>
+          <w:p>
+            <w:pPr>
+              <w:ind w:firstLine="0"/>
+              <w:rPr>
+                <w:lang w:val="en-US"/>
+              </w:rPr>
+            </w:pPr>
+            <w:r>
+              <w:rPr>
+                <w:lang w:val="en-US"/>
+              </w:rPr>
+              <w:t>Identifier of plant</w:t>
+            </w:r>
+          </w:p>
+        </w:tc>
+        <w:tc>
+          <w:tcPr>
+            <w:tcW w:w="3178" w:type="dxa"/>
+          </w:tcPr>
+          <w:p>
+            <w:pPr>
+              <w:ind w:firstLine="0"/>
+              <w:rPr>
+                <w:lang w:val="en-US"/>
+              </w:rPr>
+            </w:pPr>
+            <w:r>
+              <w:rPr>
+                <w:lang w:val="en-US"/>
+              </w:rPr>
+              <w:t>PK, FK</w:t>
+            </w:r>
           </w:p>
         </w:tc>
       </w:tr>
       <w:tr>
         <w:tc>
           <w:tcPr>
-            <w:tcW w:w="3190" w:type="dxa"/>
-          </w:tcPr>
-          <w:p>
-            <w:pPr>
-              <w:ind w:firstLine="0"/>
-              <w:rPr>
-                <w:lang w:val="en-US"/>
-              </w:rPr>
-            </w:pPr>
-          </w:p>
-        </w:tc>
-        <w:tc>
-          <w:tcPr>
-            <w:tcW w:w="3190" w:type="dxa"/>
-          </w:tcPr>
-          <w:p>
-            <w:pPr>
-              <w:ind w:firstLine="0"/>
-              <w:rPr>
-                <w:lang w:val="en-US"/>
-              </w:rPr>
-            </w:pPr>
-          </w:p>
-        </w:tc>
-        <w:tc>
-          <w:tcPr>
-            <w:tcW w:w="3191" w:type="dxa"/>
-          </w:tcPr>
-          <w:p>
-            <w:pPr>
-              <w:ind w:firstLine="0"/>
-              <w:rPr>
-                <w:lang w:val="en-US"/>
-              </w:rPr>
-            </w:pPr>
+            <w:tcW w:w="3249" w:type="dxa"/>
+          </w:tcPr>
+          <w:p>
+            <w:pPr>
+              <w:ind w:firstLine="0"/>
+              <w:rPr>
+                <w:lang w:val="en-US"/>
+              </w:rPr>
+            </w:pPr>
+            <w:proofErr w:type="spellStart"/>
+            <w:r>
+              <w:rPr>
+                <w:lang w:val="en-US"/>
+              </w:rPr>
+              <w:t>seller_id</w:t>
+            </w:r>
+            <w:proofErr w:type="spellEnd"/>
+          </w:p>
+        </w:tc>
+        <w:tc>
+          <w:tcPr>
+            <w:tcW w:w="3144" w:type="dxa"/>
+          </w:tcPr>
+          <w:p>
+            <w:pPr>
+              <w:ind w:firstLine="0"/>
+              <w:rPr>
+                <w:lang w:val="en-US"/>
+              </w:rPr>
+            </w:pPr>
+            <w:r>
+              <w:rPr>
+                <w:lang w:val="en-US"/>
+              </w:rPr>
+              <w:t>Identifier of seller</w:t>
+            </w:r>
+          </w:p>
+        </w:tc>
+        <w:tc>
+          <w:tcPr>
+            <w:tcW w:w="3178" w:type="dxa"/>
+          </w:tcPr>
+          <w:p>
+            <w:pPr>
+              <w:ind w:firstLine="0"/>
+              <w:rPr>
+                <w:lang w:val="en-US"/>
+              </w:rPr>
+            </w:pPr>
+            <w:r>
+              <w:rPr>
+                <w:lang w:val="en-US"/>
+              </w:rPr>
+              <w:t>FK, NOT NULL</w:t>
+            </w:r>
           </w:p>
         </w:tc>
       </w:tr>
       <w:tr>
         <w:tc>
           <w:tcPr>
-            <w:tcW w:w="3190" w:type="dxa"/>
-          </w:tcPr>
-          <w:p>
-            <w:pPr>
-              <w:ind w:firstLine="0"/>
-              <w:rPr>
-                <w:lang w:val="en-US"/>
-              </w:rPr>
-            </w:pPr>
-          </w:p>
-        </w:tc>
-        <w:tc>
-          <w:tcPr>
-            <w:tcW w:w="3190" w:type="dxa"/>
-          </w:tcPr>
-          <w:p>
-            <w:pPr>
-              <w:ind w:firstLine="0"/>
-              <w:rPr>
-                <w:lang w:val="en-US"/>
-              </w:rPr>
-            </w:pPr>
-          </w:p>
-        </w:tc>
-        <w:tc>
-          <w:tcPr>
-            <w:tcW w:w="3191" w:type="dxa"/>
-          </w:tcPr>
-          <w:p>
-            <w:pPr>
-              <w:ind w:firstLine="0"/>
-              <w:rPr>
-                <w:lang w:val="en-US"/>
-              </w:rPr>
-            </w:pPr>
+            <w:tcW w:w="3249" w:type="dxa"/>
+          </w:tcPr>
+          <w:p>
+            <w:pPr>
+              <w:ind w:firstLine="0"/>
+              <w:rPr>
+                <w:lang w:val="en-US"/>
+              </w:rPr>
+            </w:pPr>
+            <w:r>
+              <w:rPr>
+                <w:lang w:val="en-US"/>
+              </w:rPr>
+              <w:t>price</w:t>
+            </w:r>
+          </w:p>
+        </w:tc>
+        <w:tc>
+          <w:tcPr>
+            <w:tcW w:w="3144" w:type="dxa"/>
+          </w:tcPr>
+          <w:p>
+            <w:pPr>
+              <w:ind w:firstLine="0"/>
+              <w:rPr>
+                <w:lang w:val="en-US"/>
+              </w:rPr>
+            </w:pPr>
+            <w:r>
+              <w:rPr>
+                <w:lang w:val="en-US"/>
+              </w:rPr>
+              <w:t>Price of plant</w:t>
+            </w:r>
+          </w:p>
+        </w:tc>
+        <w:tc>
+          <w:tcPr>
+            <w:tcW w:w="3178" w:type="dxa"/>
+          </w:tcPr>
+          <w:p>
+            <w:pPr>
+              <w:ind w:firstLine="0"/>
+              <w:rPr>
+                <w:lang w:val="en-US"/>
+              </w:rPr>
+            </w:pPr>
+            <w:r>
+              <w:rPr>
+                <w:lang w:val="en-US"/>
+              </w:rPr>
+              <w:t>NOT NULL, &gt;= 0</w:t>
+            </w:r>
           </w:p>
         </w:tc>
       </w:tr>
       <w:tr>
         <w:tc>
           <w:tcPr>
-            <w:tcW w:w="3190" w:type="dxa"/>
-          </w:tcPr>
-          <w:p>
-            <w:pPr>
-              <w:ind w:firstLine="0"/>
-              <w:rPr>
-                <w:lang w:val="en-US"/>
-              </w:rPr>
-            </w:pPr>
-          </w:p>
-        </w:tc>
-        <w:tc>
-          <w:tcPr>
-            <w:tcW w:w="3190" w:type="dxa"/>
-          </w:tcPr>
-          <w:p>
-            <w:pPr>
-              <w:ind w:firstLine="0"/>
-              <w:rPr>
-                <w:lang w:val="en-US"/>
-              </w:rPr>
-            </w:pPr>
-          </w:p>
-        </w:tc>
-        <w:tc>
-          <w:tcPr>
-            <w:tcW w:w="3191" w:type="dxa"/>
-          </w:tcPr>
-          <w:p>
-            <w:pPr>
-              <w:ind w:firstLine="0"/>
-              <w:rPr>
-                <w:lang w:val="en-US"/>
-              </w:rPr>
-            </w:pPr>
+            <w:tcW w:w="3249" w:type="dxa"/>
+          </w:tcPr>
+          <w:p>
+            <w:pPr>
+              <w:ind w:firstLine="0"/>
+              <w:rPr>
+                <w:lang w:val="en-US"/>
+              </w:rPr>
+            </w:pPr>
+            <w:r>
+              <w:rPr>
+                <w:lang w:val="en-US"/>
+              </w:rPr>
+              <w:t>created</w:t>
+            </w:r>
+          </w:p>
+        </w:tc>
+        <w:tc>
+          <w:tcPr>
+            <w:tcW w:w="3144" w:type="dxa"/>
+          </w:tcPr>
+          <w:p>
+            <w:pPr>
+              <w:ind w:firstLine="0"/>
+              <w:rPr>
+                <w:lang w:val="en-US"/>
+              </w:rPr>
+            </w:pPr>
+            <w:r>
+              <w:rPr>
+                <w:lang w:val="en-US"/>
+              </w:rPr>
+              <w:t>Date of post creation</w:t>
+            </w:r>
+          </w:p>
+        </w:tc>
+        <w:tc>
+          <w:tcPr>
+            <w:tcW w:w="3178" w:type="dxa"/>
+          </w:tcPr>
+          <w:p>
+            <w:pPr>
+              <w:ind w:firstLine="0"/>
+              <w:rPr>
+                <w:lang w:val="en-US"/>
+              </w:rPr>
+            </w:pPr>
+            <w:r>
+              <w:rPr>
+                <w:lang w:val="en-US"/>
+              </w:rPr>
+              <w:t>NOT NULL</w:t>
+            </w:r>
           </w:p>
         </w:tc>
       </w:tr>
       <w:tr>
         <w:tc>
           <w:tcPr>
-            <w:tcW w:w="3190" w:type="dxa"/>
-          </w:tcPr>
-          <w:p>
-            <w:pPr>
-              <w:ind w:firstLine="0"/>
-              <w:rPr>
-                <w:lang w:val="en-US"/>
-              </w:rPr>
-            </w:pPr>
-          </w:p>
-        </w:tc>
-        <w:tc>
-          <w:tcPr>
-            <w:tcW w:w="3190" w:type="dxa"/>
-          </w:tcPr>
-          <w:p>
-            <w:pPr>
-              <w:ind w:firstLine="0"/>
-              <w:rPr>
-                <w:lang w:val="en-US"/>
-              </w:rPr>
-            </w:pPr>
-          </w:p>
-        </w:tc>
-        <w:tc>
-          <w:tcPr>
-            <w:tcW w:w="3191" w:type="dxa"/>
-          </w:tcPr>
-          <w:p>
-            <w:pPr>
-              <w:ind w:firstLine="0"/>
-              <w:rPr>
-                <w:lang w:val="en-US"/>
-              </w:rPr>
-            </w:pPr>
+            <w:tcW w:w="9571" w:type="dxa"/>
+            <w:gridSpan w:val="3"/>
+          </w:tcPr>
+          <w:p>
+            <w:pPr>
+              <w:ind w:firstLine="0"/>
+              <w:jc w:val="center"/>
+              <w:rPr>
+                <w:lang w:val="en-US"/>
+              </w:rPr>
+            </w:pPr>
+            <w:r>
+              <w:rPr>
+                <w:lang w:val="en-US"/>
+              </w:rPr>
+              <w:t>“</w:t>
+            </w:r>
+            <w:proofErr w:type="spellStart"/>
+            <w:r>
+              <w:rPr>
+                <w:lang w:val="en-US"/>
+              </w:rPr>
+              <w:t>plant_order</w:t>
+            </w:r>
+            <w:proofErr w:type="spellEnd"/>
+            <w:r>
+              <w:rPr>
+                <w:lang w:val="en-US"/>
+              </w:rPr>
+              <w:t>” relation</w:t>
+            </w:r>
           </w:p>
         </w:tc>
       </w:tr>
       <w:tr>
         <w:tc>
           <w:tcPr>
-            <w:tcW w:w="3190" w:type="dxa"/>
-          </w:tcPr>
-          <w:p>
-            <w:pPr>
-              <w:ind w:firstLine="0"/>
-              <w:rPr>
-                <w:lang w:val="en-US"/>
-              </w:rPr>
-            </w:pPr>
-          </w:p>
-        </w:tc>
-        <w:tc>
-          <w:tcPr>
-            <w:tcW w:w="3190" w:type="dxa"/>
-          </w:tcPr>
-          <w:p>
-            <w:pPr>
-              <w:ind w:firstLine="0"/>
-              <w:rPr>
-                <w:lang w:val="en-US"/>
-              </w:rPr>
-            </w:pPr>
-          </w:p>
-        </w:tc>
-        <w:tc>
-          <w:tcPr>
-            <w:tcW w:w="3191" w:type="dxa"/>
-          </w:tcPr>
-          <w:p>
-            <w:pPr>
-              <w:ind w:firstLine="0"/>
-              <w:rPr>
-                <w:lang w:val="en-US"/>
-              </w:rPr>
-            </w:pPr>
+            <w:tcW w:w="3249" w:type="dxa"/>
+          </w:tcPr>
+          <w:p>
+            <w:pPr>
+              <w:ind w:firstLine="0"/>
+              <w:rPr>
+                <w:lang w:val="en-US"/>
+              </w:rPr>
+            </w:pPr>
+            <w:proofErr w:type="spellStart"/>
+            <w:r>
+              <w:rPr>
+                <w:lang w:val="en-US"/>
+              </w:rPr>
+              <w:t>post_id</w:t>
+            </w:r>
+            <w:proofErr w:type="spellEnd"/>
+          </w:p>
+        </w:tc>
+        <w:tc>
+          <w:tcPr>
+            <w:tcW w:w="3144" w:type="dxa"/>
+          </w:tcPr>
+          <w:p>
+            <w:pPr>
+              <w:ind w:firstLine="0"/>
+              <w:rPr>
+                <w:lang w:val="en-US"/>
+              </w:rPr>
+            </w:pPr>
+            <w:r>
+              <w:rPr>
+                <w:lang w:val="en-US"/>
+              </w:rPr>
+              <w:t>Identifier of post</w:t>
+            </w:r>
+          </w:p>
+        </w:tc>
+        <w:tc>
+          <w:tcPr>
+            <w:tcW w:w="3178" w:type="dxa"/>
+          </w:tcPr>
+          <w:p>
+            <w:pPr>
+              <w:ind w:firstLine="0"/>
+              <w:rPr>
+                <w:lang w:val="en-US"/>
+              </w:rPr>
+            </w:pPr>
+            <w:r>
+              <w:rPr>
+                <w:lang w:val="en-US"/>
+              </w:rPr>
+              <w:t>PK, FK</w:t>
+            </w:r>
           </w:p>
         </w:tc>
       </w:tr>
       <w:tr>
         <w:tc>
           <w:tcPr>
-            <w:tcW w:w="3190" w:type="dxa"/>
-          </w:tcPr>
-          <w:p>
-            <w:pPr>
-              <w:ind w:firstLine="0"/>
-              <w:rPr>
-                <w:lang w:val="en-US"/>
-              </w:rPr>
-            </w:pPr>
-          </w:p>
-        </w:tc>
-        <w:tc>
-          <w:tcPr>
-            <w:tcW w:w="3190" w:type="dxa"/>
-          </w:tcPr>
-          <w:p>
-            <w:pPr>
-              <w:ind w:firstLine="0"/>
-              <w:rPr>
-                <w:lang w:val="en-US"/>
-              </w:rPr>
-            </w:pPr>
-          </w:p>
-        </w:tc>
-        <w:tc>
-          <w:tcPr>
-            <w:tcW w:w="3191" w:type="dxa"/>
-          </w:tcPr>
-          <w:p>
-            <w:pPr>
-              <w:ind w:firstLine="0"/>
-              <w:rPr>
-                <w:lang w:val="en-US"/>
-              </w:rPr>
-            </w:pPr>
+            <w:tcW w:w="3249" w:type="dxa"/>
+          </w:tcPr>
+          <w:p>
+            <w:pPr>
+              <w:ind w:firstLine="0"/>
+              <w:rPr>
+                <w:lang w:val="en-US"/>
+              </w:rPr>
+            </w:pPr>
+            <w:proofErr w:type="spellStart"/>
+            <w:r>
+              <w:rPr>
+                <w:lang w:val="en-US"/>
+              </w:rPr>
+              <w:t>customer_id</w:t>
+            </w:r>
+            <w:proofErr w:type="spellEnd"/>
+          </w:p>
+        </w:tc>
+        <w:tc>
+          <w:tcPr>
+            <w:tcW w:w="3144" w:type="dxa"/>
+          </w:tcPr>
+          <w:p>
+            <w:pPr>
+              <w:ind w:firstLine="0"/>
+              <w:rPr>
+                <w:lang w:val="en-US"/>
+              </w:rPr>
+            </w:pPr>
+            <w:r>
+              <w:rPr>
+                <w:lang w:val="en-US"/>
+              </w:rPr>
+              <w:t>Identifier of customer</w:t>
+            </w:r>
+          </w:p>
+        </w:tc>
+        <w:tc>
+          <w:tcPr>
+            <w:tcW w:w="3178" w:type="dxa"/>
+          </w:tcPr>
+          <w:p>
+            <w:pPr>
+              <w:ind w:firstLine="0"/>
+              <w:rPr>
+                <w:lang w:val="en-US"/>
+              </w:rPr>
+            </w:pPr>
+            <w:r>
+              <w:rPr>
+                <w:lang w:val="en-US"/>
+              </w:rPr>
+              <w:t>FK, NOT NULL</w:t>
+            </w:r>
+          </w:p>
+        </w:tc>
+      </w:tr>
+      <w:tr>
+        <w:tc>
+          <w:tcPr>
+            <w:tcW w:w="3249" w:type="dxa"/>
+          </w:tcPr>
+          <w:p>
+            <w:pPr>
+              <w:ind w:firstLine="0"/>
+              <w:rPr>
+                <w:lang w:val="en-US"/>
+              </w:rPr>
+            </w:pPr>
+            <w:proofErr w:type="spellStart"/>
+            <w:r>
+              <w:rPr>
+                <w:lang w:val="en-US"/>
+              </w:rPr>
+              <w:t>delivery_address_id</w:t>
+            </w:r>
+            <w:proofErr w:type="spellEnd"/>
+          </w:p>
+        </w:tc>
+        <w:tc>
+          <w:tcPr>
+            <w:tcW w:w="3144" w:type="dxa"/>
+          </w:tcPr>
+          <w:p>
+            <w:pPr>
+              <w:ind w:firstLine="0"/>
+              <w:rPr>
+                <w:lang w:val="en-US"/>
+              </w:rPr>
+            </w:pPr>
+            <w:r>
+              <w:rPr>
+                <w:lang w:val="en-US"/>
+              </w:rPr>
+              <w:t>Identifier of address</w:t>
+            </w:r>
+          </w:p>
+        </w:tc>
+        <w:tc>
+          <w:tcPr>
+            <w:tcW w:w="3178" w:type="dxa"/>
+          </w:tcPr>
+          <w:p>
+            <w:pPr>
+              <w:ind w:firstLine="0"/>
+              <w:rPr>
+                <w:lang w:val="en-US"/>
+              </w:rPr>
+            </w:pPr>
+            <w:r>
+              <w:rPr>
+                <w:lang w:val="en-US"/>
+              </w:rPr>
+              <w:t>FK, NOT NULL</w:t>
+            </w:r>
+          </w:p>
+        </w:tc>
+      </w:tr>
+      <w:tr>
+        <w:tc>
+          <w:tcPr>
+            <w:tcW w:w="3249" w:type="dxa"/>
+          </w:tcPr>
+          <w:p>
+            <w:pPr>
+              <w:ind w:firstLine="0"/>
+              <w:rPr>
+                <w:lang w:val="en-US"/>
+              </w:rPr>
+            </w:pPr>
+            <w:r>
+              <w:rPr>
+                <w:lang w:val="en-US"/>
+              </w:rPr>
+              <w:t>created</w:t>
+            </w:r>
+          </w:p>
+        </w:tc>
+        <w:tc>
+          <w:tcPr>
+            <w:tcW w:w="3144" w:type="dxa"/>
+          </w:tcPr>
+          <w:p>
+            <w:pPr>
+              <w:ind w:firstLine="0"/>
+              <w:rPr>
+                <w:lang w:val="en-US"/>
+              </w:rPr>
+            </w:pPr>
+            <w:r>
+              <w:rPr>
+                <w:lang w:val="en-US"/>
+              </w:rPr>
+              <w:t>Time of post being ordered</w:t>
+            </w:r>
+          </w:p>
+        </w:tc>
+        <w:tc>
+          <w:tcPr>
+            <w:tcW w:w="3178" w:type="dxa"/>
+          </w:tcPr>
+          <w:p>
+            <w:pPr>
+              <w:ind w:firstLine="0"/>
+              <w:rPr>
+                <w:lang w:val="en-US"/>
+              </w:rPr>
+            </w:pPr>
+            <w:r>
+              <w:rPr>
+                <w:lang w:val="en-US"/>
+              </w:rPr>
+              <w:t>NOT NULL</w:t>
+            </w:r>
+          </w:p>
+        </w:tc>
+      </w:tr>
+      <w:tr>
+        <w:tc>
+          <w:tcPr>
+            <w:tcW w:w="9571" w:type="dxa"/>
+            <w:gridSpan w:val="3"/>
+          </w:tcPr>
+          <w:p>
+            <w:pPr>
+              <w:ind w:firstLine="0"/>
+              <w:jc w:val="center"/>
+              <w:rPr>
+                <w:lang w:val="en-US"/>
+              </w:rPr>
+            </w:pPr>
+            <w:r>
+              <w:rPr>
+                <w:lang w:val="en-US"/>
+              </w:rPr>
+              <w:t>“</w:t>
+            </w:r>
+            <w:proofErr w:type="spellStart"/>
+            <w:r>
+              <w:rPr>
+                <w:lang w:val="en-US"/>
+              </w:rPr>
+              <w:t>plant_delivery</w:t>
+            </w:r>
+            <w:proofErr w:type="spellEnd"/>
+            <w:r>
+              <w:rPr>
+                <w:lang w:val="en-US"/>
+              </w:rPr>
+              <w:t>” relation</w:t>
+            </w:r>
+          </w:p>
+        </w:tc>
+      </w:tr>
+      <w:tr>
+        <w:tc>
+          <w:tcPr>
+            <w:tcW w:w="3249" w:type="dxa"/>
+          </w:tcPr>
+          <w:p>
+            <w:pPr>
+              <w:ind w:firstLine="0"/>
+              <w:rPr>
+                <w:lang w:val="en-US"/>
+              </w:rPr>
+            </w:pPr>
+            <w:proofErr w:type="spellStart"/>
+            <w:r>
+              <w:rPr>
+                <w:lang w:val="en-US"/>
+              </w:rPr>
+              <w:t>order_id</w:t>
+            </w:r>
+            <w:proofErr w:type="spellEnd"/>
+          </w:p>
+        </w:tc>
+        <w:tc>
+          <w:tcPr>
+            <w:tcW w:w="3144" w:type="dxa"/>
+          </w:tcPr>
+          <w:p>
+            <w:pPr>
+              <w:ind w:firstLine="0"/>
+              <w:rPr>
+                <w:lang w:val="en-US"/>
+              </w:rPr>
+            </w:pPr>
+            <w:r>
+              <w:rPr>
+                <w:lang w:val="en-US"/>
+              </w:rPr>
+              <w:t>Identifier of order</w:t>
+            </w:r>
+          </w:p>
+        </w:tc>
+        <w:tc>
+          <w:tcPr>
+            <w:tcW w:w="3178" w:type="dxa"/>
+          </w:tcPr>
+          <w:p>
+            <w:pPr>
+              <w:ind w:firstLine="0"/>
+              <w:rPr>
+                <w:lang w:val="en-US"/>
+              </w:rPr>
+            </w:pPr>
+            <w:r>
+              <w:rPr>
+                <w:lang w:val="en-US"/>
+              </w:rPr>
+              <w:t>PK, FK</w:t>
+            </w:r>
+          </w:p>
+        </w:tc>
+      </w:tr>
+      <w:tr>
+        <w:tc>
+          <w:tcPr>
+            <w:tcW w:w="3249" w:type="dxa"/>
+          </w:tcPr>
+          <w:p>
+            <w:pPr>
+              <w:ind w:firstLine="0"/>
+              <w:rPr>
+                <w:lang w:val="en-US"/>
+              </w:rPr>
+            </w:pPr>
+            <w:proofErr w:type="spellStart"/>
+            <w:r>
+              <w:rPr>
+                <w:lang w:val="en-US"/>
+              </w:rPr>
+              <w:t>delivery_tracking_number</w:t>
+            </w:r>
+            <w:proofErr w:type="spellEnd"/>
+          </w:p>
+        </w:tc>
+        <w:tc>
+          <w:tcPr>
+            <w:tcW w:w="3144" w:type="dxa"/>
+          </w:tcPr>
+          <w:p>
+            <w:pPr>
+              <w:ind w:firstLine="0"/>
+              <w:rPr>
+                <w:lang w:val="en-US"/>
+              </w:rPr>
+            </w:pPr>
+            <w:r>
+              <w:rPr>
+                <w:lang w:val="en-US"/>
+              </w:rPr>
+              <w:t>Tracking number for this delivery</w:t>
+            </w:r>
+          </w:p>
+        </w:tc>
+        <w:tc>
+          <w:tcPr>
+            <w:tcW w:w="3178" w:type="dxa"/>
+          </w:tcPr>
+          <w:p>
+            <w:pPr>
+              <w:ind w:firstLine="0"/>
+              <w:rPr>
+                <w:lang w:val="en-US"/>
+              </w:rPr>
+            </w:pPr>
+            <w:r>
+              <w:rPr>
+                <w:lang w:val="en-US"/>
+              </w:rPr>
+              <w:t>NOT NULL</w:t>
+            </w:r>
+          </w:p>
+        </w:tc>
+      </w:tr>
+      <w:tr>
+        <w:tc>
+          <w:tcPr>
+            <w:tcW w:w="3249" w:type="dxa"/>
+          </w:tcPr>
+          <w:p>
+            <w:pPr>
+              <w:ind w:firstLine="0"/>
+              <w:rPr>
+                <w:lang w:val="en-US"/>
+              </w:rPr>
+            </w:pPr>
+            <w:r>
+              <w:rPr>
+                <w:lang w:val="en-US"/>
+              </w:rPr>
+              <w:t>created</w:t>
+            </w:r>
+          </w:p>
+        </w:tc>
+        <w:tc>
+          <w:tcPr>
+            <w:tcW w:w="3144" w:type="dxa"/>
+          </w:tcPr>
+          <w:p>
+            <w:pPr>
+              <w:ind w:firstLine="0"/>
+              <w:rPr>
+                <w:lang w:val="en-US"/>
+              </w:rPr>
+            </w:pPr>
+            <w:r>
+              <w:rPr>
+                <w:lang w:val="en-US"/>
+              </w:rPr>
+              <w:t>Time of delivery starting</w:t>
+            </w:r>
+          </w:p>
+        </w:tc>
+        <w:tc>
+          <w:tcPr>
+            <w:tcW w:w="3178" w:type="dxa"/>
+          </w:tcPr>
+          <w:p>
+            <w:pPr>
+              <w:ind w:firstLine="0"/>
+              <w:rPr>
+                <w:lang w:val="en-US"/>
+              </w:rPr>
+            </w:pPr>
+            <w:r>
+              <w:rPr>
+                <w:lang w:val="en-US"/>
+              </w:rPr>
+              <w:t>NOT NULL</w:t>
+            </w:r>
+          </w:p>
+        </w:tc>
+      </w:tr>
+      <w:tr>
+        <w:tc>
+          <w:tcPr>
+            <w:tcW w:w="9571" w:type="dxa"/>
+            <w:gridSpan w:val="3"/>
+          </w:tcPr>
+          <w:p>
+            <w:pPr>
+              <w:ind w:firstLine="0"/>
+              <w:jc w:val="center"/>
+              <w:rPr>
+                <w:lang w:val="en-US"/>
+              </w:rPr>
+            </w:pPr>
+            <w:r>
+              <w:rPr>
+                <w:lang w:val="en-US"/>
+              </w:rPr>
+              <w:t>“</w:t>
+            </w:r>
+            <w:proofErr w:type="spellStart"/>
+            <w:r>
+              <w:rPr>
+                <w:lang w:val="en-US"/>
+              </w:rPr>
+              <w:t>plant_shipment</w:t>
+            </w:r>
+            <w:proofErr w:type="spellEnd"/>
+            <w:r>
+              <w:rPr>
+                <w:lang w:val="en-US"/>
+              </w:rPr>
+              <w:t>” relation</w:t>
+            </w:r>
+          </w:p>
+        </w:tc>
+      </w:tr>
+      <w:tr>
+        <w:tc>
+          <w:tcPr>
+            <w:tcW w:w="3249" w:type="dxa"/>
+          </w:tcPr>
+          <w:p>
+            <w:pPr>
+              <w:ind w:firstLine="0"/>
+              <w:rPr>
+                <w:lang w:val="en-US"/>
+              </w:rPr>
+            </w:pPr>
+            <w:proofErr w:type="spellStart"/>
+            <w:r>
+              <w:rPr>
+                <w:lang w:val="en-US"/>
+              </w:rPr>
+              <w:t>delivery_id</w:t>
+            </w:r>
+            <w:proofErr w:type="spellEnd"/>
+          </w:p>
+        </w:tc>
+        <w:tc>
+          <w:tcPr>
+            <w:tcW w:w="3144" w:type="dxa"/>
+          </w:tcPr>
+          <w:p>
+            <w:pPr>
+              <w:ind w:firstLine="0"/>
+              <w:rPr>
+                <w:lang w:val="en-US"/>
+              </w:rPr>
+            </w:pPr>
+            <w:r>
+              <w:rPr>
+                <w:lang w:val="en-US"/>
+              </w:rPr>
+              <w:t>Identifier of delivery</w:t>
+            </w:r>
+          </w:p>
+        </w:tc>
+        <w:tc>
+          <w:tcPr>
+            <w:tcW w:w="3178" w:type="dxa"/>
+          </w:tcPr>
+          <w:p>
+            <w:pPr>
+              <w:ind w:firstLine="0"/>
+              <w:rPr>
+                <w:lang w:val="en-US"/>
+              </w:rPr>
+            </w:pPr>
+            <w:r>
+              <w:rPr>
+                <w:lang w:val="en-US"/>
+              </w:rPr>
+              <w:t>PK, FK</w:t>
+            </w:r>
+          </w:p>
+        </w:tc>
+      </w:tr>
+      <w:tr>
+        <w:tc>
+          <w:tcPr>
+            <w:tcW w:w="3249" w:type="dxa"/>
+          </w:tcPr>
+          <w:p>
+            <w:pPr>
+              <w:ind w:firstLine="0"/>
+              <w:rPr>
+                <w:lang w:val="en-US"/>
+              </w:rPr>
+            </w:pPr>
+            <w:r>
+              <w:rPr>
+                <w:lang w:val="en-US"/>
+              </w:rPr>
+              <w:t>shipped</w:t>
+            </w:r>
+          </w:p>
+        </w:tc>
+        <w:tc>
+          <w:tcPr>
+            <w:tcW w:w="3144" w:type="dxa"/>
+          </w:tcPr>
+          <w:p>
+            <w:pPr>
+              <w:ind w:firstLine="0"/>
+              <w:rPr>
+                <w:lang w:val="en-US"/>
+              </w:rPr>
+            </w:pPr>
+            <w:r>
+              <w:rPr>
+                <w:lang w:val="en-US"/>
+              </w:rPr>
+              <w:t>Time of delivery being confirmed</w:t>
+            </w:r>
+          </w:p>
+        </w:tc>
+        <w:tc>
+          <w:tcPr>
+            <w:tcW w:w="3178" w:type="dxa"/>
+          </w:tcPr>
+          <w:p>
+            <w:pPr>
+              <w:ind w:firstLine="0"/>
+              <w:rPr>
+                <w:lang w:val="en-US"/>
+              </w:rPr>
+            </w:pPr>
+            <w:r>
+              <w:rPr>
+                <w:lang w:val="en-US"/>
+              </w:rPr>
+              <w:t>NOT NULL</w:t>
+            </w:r>
           </w:p>
         </w:tc>
       </w:tr>
     </w:tbl>
     <w:p>
       <w:pPr>
+        <w:spacing w:after="200" w:line="276" w:lineRule="auto"/>
+        <w:ind w:firstLine="0"/>
+        <w:jc w:val="left"/>
+      </w:pPr>
+      <w:r>
+        <w:br w:type="page"/>
+      </w:r>
+    </w:p>
+    <w:p>
+      <w:pPr>
+        <w:rPr>
+          <w:lang w:val="en-US"/>
+        </w:rPr>
+      </w:pPr>
+      <w:r>
+        <w:rPr>
+          <w:lang w:val="en-US"/>
+        </w:rPr>
+        <w:lastRenderedPageBreak/>
+        <w:t>Continuation of table 3.1</w:t>
+      </w:r>
+    </w:p>
+    <w:tbl>
+      <w:tblPr>
+        <w:tblStyle w:val="TableGrid"/>
+        <w:tblW w:w="0" w:type="auto"/>
+        <w:tblLook w:val="04A0" w:firstRow="1" w:lastRow="0" w:firstColumn="1" w:lastColumn="0" w:noHBand="0" w:noVBand="1"/>
+      </w:tblPr>
+      <w:tblGrid>
+        <w:gridCol w:w="3249"/>
+        <w:gridCol w:w="3144"/>
+        <w:gridCol w:w="3178"/>
+      </w:tblGrid>
+      <w:tr>
+        <w:tc>
+          <w:tcPr>
+            <w:tcW w:w="3249" w:type="dxa"/>
+          </w:tcPr>
+          <w:p>
+            <w:pPr>
+              <w:ind w:firstLine="0"/>
+              <w:jc w:val="center"/>
+              <w:rPr>
+                <w:lang w:val="en-US"/>
+              </w:rPr>
+            </w:pPr>
+            <w:r>
+              <w:rPr>
+                <w:lang w:val="en-US"/>
+              </w:rPr>
+              <w:t>Field</w:t>
+            </w:r>
+          </w:p>
+        </w:tc>
+        <w:tc>
+          <w:tcPr>
+            <w:tcW w:w="3144" w:type="dxa"/>
+          </w:tcPr>
+          <w:p>
+            <w:pPr>
+              <w:ind w:firstLine="0"/>
+              <w:jc w:val="center"/>
+              <w:rPr>
+                <w:lang w:val="en-US"/>
+              </w:rPr>
+            </w:pPr>
+            <w:r>
+              <w:rPr>
+                <w:lang w:val="en-US"/>
+              </w:rPr>
+              <w:t>Description</w:t>
+            </w:r>
+          </w:p>
+        </w:tc>
+        <w:tc>
+          <w:tcPr>
+            <w:tcW w:w="3178" w:type="dxa"/>
+          </w:tcPr>
+          <w:p>
+            <w:pPr>
+              <w:ind w:firstLine="0"/>
+              <w:jc w:val="center"/>
+              <w:rPr>
+                <w:lang w:val="en-US"/>
+              </w:rPr>
+            </w:pPr>
+            <w:r>
+              <w:rPr>
+                <w:lang w:val="en-US"/>
+              </w:rPr>
+              <w:t>Constraints</w:t>
+            </w:r>
+          </w:p>
+        </w:tc>
+      </w:tr>
+      <w:tr>
+        <w:tc>
+          <w:tcPr>
+            <w:tcW w:w="9571" w:type="dxa"/>
+            <w:gridSpan w:val="3"/>
+          </w:tcPr>
+          <w:p>
+            <w:pPr>
+              <w:ind w:firstLine="0"/>
+              <w:jc w:val="center"/>
+              <w:rPr>
+                <w:lang w:val="en-US"/>
+              </w:rPr>
+            </w:pPr>
+            <w:r>
+              <w:rPr>
+                <w:lang w:val="en-US"/>
+              </w:rPr>
+              <w:t>“</w:t>
+            </w:r>
+            <w:proofErr w:type="spellStart"/>
+            <w:r>
+              <w:rPr>
+                <w:lang w:val="en-US"/>
+              </w:rPr>
+              <w:t>plant_caring_instruction</w:t>
+            </w:r>
+            <w:proofErr w:type="spellEnd"/>
+            <w:r>
+              <w:rPr>
+                <w:lang w:val="en-US"/>
+              </w:rPr>
+              <w:t>” relation</w:t>
+            </w:r>
+          </w:p>
+        </w:tc>
+      </w:tr>
+      <w:tr>
+        <w:tc>
+          <w:tcPr>
+            <w:tcW w:w="3249" w:type="dxa"/>
+          </w:tcPr>
+          <w:p>
+            <w:pPr>
+              <w:ind w:firstLine="0"/>
+              <w:rPr>
+                <w:lang w:val="en-US"/>
+              </w:rPr>
+            </w:pPr>
+            <w:r>
+              <w:rPr>
+                <w:lang w:val="en-US"/>
+              </w:rPr>
+              <w:t>id</w:t>
+            </w:r>
+          </w:p>
+        </w:tc>
+        <w:tc>
+          <w:tcPr>
+            <w:tcW w:w="3144" w:type="dxa"/>
+          </w:tcPr>
+          <w:p>
+            <w:pPr>
+              <w:ind w:firstLine="0"/>
+              <w:rPr>
+                <w:lang w:val="en-US"/>
+              </w:rPr>
+            </w:pPr>
+            <w:r>
+              <w:rPr>
+                <w:lang w:val="en-US"/>
+              </w:rPr>
+              <w:t>Identifier</w:t>
+            </w:r>
+          </w:p>
+        </w:tc>
+        <w:tc>
+          <w:tcPr>
+            <w:tcW w:w="3178" w:type="dxa"/>
+          </w:tcPr>
+          <w:p>
+            <w:pPr>
+              <w:ind w:firstLine="0"/>
+              <w:rPr>
+                <w:lang w:val="en-US"/>
+              </w:rPr>
+            </w:pPr>
+            <w:r>
+              <w:rPr>
+                <w:lang w:val="en-US"/>
+              </w:rPr>
+              <w:t>PK</w:t>
+            </w:r>
+          </w:p>
+        </w:tc>
+      </w:tr>
+      <w:tr>
+        <w:tc>
+          <w:tcPr>
+            <w:tcW w:w="3249" w:type="dxa"/>
+          </w:tcPr>
+          <w:p>
+            <w:pPr>
+              <w:ind w:firstLine="0"/>
+              <w:rPr>
+                <w:lang w:val="en-US"/>
+              </w:rPr>
+            </w:pPr>
+            <w:proofErr w:type="spellStart"/>
+            <w:r>
+              <w:rPr>
+                <w:lang w:val="en-US"/>
+              </w:rPr>
+              <w:t>instruction_text</w:t>
+            </w:r>
+            <w:proofErr w:type="spellEnd"/>
+          </w:p>
+        </w:tc>
+        <w:tc>
+          <w:tcPr>
+            <w:tcW w:w="3144" w:type="dxa"/>
+          </w:tcPr>
+          <w:p>
+            <w:pPr>
+              <w:ind w:firstLine="0"/>
+              <w:rPr>
+                <w:lang w:val="en-US"/>
+              </w:rPr>
+            </w:pPr>
+            <w:r>
+              <w:rPr>
+                <w:lang w:val="en-US"/>
+              </w:rPr>
+              <w:t>Main text of the instruction, includes formatting</w:t>
+            </w:r>
+          </w:p>
+        </w:tc>
+        <w:tc>
+          <w:tcPr>
+            <w:tcW w:w="3178" w:type="dxa"/>
+          </w:tcPr>
+          <w:p>
+            <w:pPr>
+              <w:ind w:firstLine="0"/>
+              <w:rPr>
+                <w:lang w:val="en-US"/>
+              </w:rPr>
+            </w:pPr>
+            <w:r>
+              <w:rPr>
+                <w:lang w:val="en-US"/>
+              </w:rPr>
+              <w:t>NOT NULL</w:t>
+            </w:r>
+          </w:p>
+        </w:tc>
+      </w:tr>
+      <w:tr>
+        <w:tc>
+          <w:tcPr>
+            <w:tcW w:w="3249" w:type="dxa"/>
+          </w:tcPr>
+          <w:p>
+            <w:pPr>
+              <w:ind w:firstLine="0"/>
+              <w:rPr>
+                <w:lang w:val="en-US"/>
+              </w:rPr>
+            </w:pPr>
+            <w:proofErr w:type="spellStart"/>
+            <w:r>
+              <w:rPr>
+                <w:lang w:val="en-US"/>
+              </w:rPr>
+              <w:t>posted_by_id</w:t>
+            </w:r>
+            <w:proofErr w:type="spellEnd"/>
+          </w:p>
+        </w:tc>
+        <w:tc>
+          <w:tcPr>
+            <w:tcW w:w="3144" w:type="dxa"/>
+          </w:tcPr>
+          <w:p>
+            <w:pPr>
+              <w:ind w:firstLine="0"/>
+              <w:rPr>
+                <w:lang w:val="en-US"/>
+              </w:rPr>
+            </w:pPr>
+            <w:r>
+              <w:rPr>
+                <w:lang w:val="en-US"/>
+              </w:rPr>
+              <w:t>Identifier of producer that created this instruction</w:t>
+            </w:r>
+          </w:p>
+        </w:tc>
+        <w:tc>
+          <w:tcPr>
+            <w:tcW w:w="3178" w:type="dxa"/>
+          </w:tcPr>
+          <w:p>
+            <w:pPr>
+              <w:ind w:firstLine="0"/>
+              <w:rPr>
+                <w:lang w:val="en-US"/>
+              </w:rPr>
+            </w:pPr>
+            <w:r>
+              <w:rPr>
+                <w:lang w:val="en-US"/>
+              </w:rPr>
+              <w:t>FK, NOT NULL</w:t>
+            </w:r>
+          </w:p>
+        </w:tc>
+      </w:tr>
+      <w:tr>
+        <w:tc>
+          <w:tcPr>
+            <w:tcW w:w="3249" w:type="dxa"/>
+          </w:tcPr>
+          <w:p>
+            <w:pPr>
+              <w:ind w:firstLine="0"/>
+              <w:rPr>
+                <w:lang w:val="en-US"/>
+              </w:rPr>
+            </w:pPr>
+            <w:proofErr w:type="spellStart"/>
+            <w:r>
+              <w:rPr>
+                <w:lang w:val="en-US"/>
+              </w:rPr>
+              <w:t>plant_group_id</w:t>
+            </w:r>
+            <w:proofErr w:type="spellEnd"/>
+          </w:p>
+        </w:tc>
+        <w:tc>
+          <w:tcPr>
+            <w:tcW w:w="3144" w:type="dxa"/>
+          </w:tcPr>
+          <w:p>
+            <w:pPr>
+              <w:ind w:firstLine="0"/>
+              <w:rPr>
+                <w:lang w:val="en-US"/>
+              </w:rPr>
+            </w:pPr>
+            <w:r>
+              <w:rPr>
+                <w:lang w:val="en-US"/>
+              </w:rPr>
+              <w:t>Identifier of group</w:t>
+            </w:r>
+          </w:p>
+        </w:tc>
+        <w:tc>
+          <w:tcPr>
+            <w:tcW w:w="3178" w:type="dxa"/>
+          </w:tcPr>
+          <w:p>
+            <w:pPr>
+              <w:ind w:firstLine="0"/>
+              <w:rPr>
+                <w:lang w:val="en-US"/>
+              </w:rPr>
+            </w:pPr>
+            <w:r>
+              <w:rPr>
+                <w:lang w:val="en-US"/>
+              </w:rPr>
+              <w:t>FK, NOT NULL</w:t>
+            </w:r>
+          </w:p>
+        </w:tc>
+      </w:tr>
+      <w:tr>
+        <w:tc>
+          <w:tcPr>
+            <w:tcW w:w="3249" w:type="dxa"/>
+          </w:tcPr>
+          <w:p>
+            <w:pPr>
+              <w:ind w:firstLine="0"/>
+              <w:rPr>
+                <w:lang w:val="en-US"/>
+              </w:rPr>
+            </w:pPr>
+            <w:r>
+              <w:rPr>
+                <w:lang w:val="en-US"/>
+              </w:rPr>
+              <w:t>title</w:t>
+            </w:r>
+          </w:p>
+        </w:tc>
+        <w:tc>
+          <w:tcPr>
+            <w:tcW w:w="3144" w:type="dxa"/>
+          </w:tcPr>
+          <w:p>
+            <w:pPr>
+              <w:ind w:firstLine="0"/>
+              <w:rPr>
+                <w:lang w:val="en-US"/>
+              </w:rPr>
+            </w:pPr>
+            <w:r>
+              <w:rPr>
+                <w:lang w:val="en-US"/>
+              </w:rPr>
+              <w:t>Title of instruction</w:t>
+            </w:r>
+          </w:p>
+        </w:tc>
+        <w:tc>
+          <w:tcPr>
+            <w:tcW w:w="3178" w:type="dxa"/>
+          </w:tcPr>
+          <w:p>
+            <w:pPr>
+              <w:ind w:firstLine="0"/>
+              <w:rPr>
+                <w:lang w:val="en-US"/>
+              </w:rPr>
+            </w:pPr>
+            <w:r>
+              <w:rPr>
+                <w:lang w:val="en-US"/>
+              </w:rPr>
+              <w:t>NOT NULL</w:t>
+            </w:r>
+          </w:p>
+        </w:tc>
+      </w:tr>
+      <w:tr>
+        <w:tc>
+          <w:tcPr>
+            <w:tcW w:w="3249" w:type="dxa"/>
+          </w:tcPr>
+          <w:p>
+            <w:pPr>
+              <w:ind w:firstLine="0"/>
+              <w:rPr>
+                <w:lang w:val="en-US"/>
+              </w:rPr>
+            </w:pPr>
+            <w:r>
+              <w:rPr>
+                <w:lang w:val="en-US"/>
+              </w:rPr>
+              <w:t>description</w:t>
+            </w:r>
+          </w:p>
+        </w:tc>
+        <w:tc>
+          <w:tcPr>
+            <w:tcW w:w="3144" w:type="dxa"/>
+          </w:tcPr>
+          <w:p>
+            <w:pPr>
+              <w:ind w:firstLine="0"/>
+              <w:rPr>
+                <w:lang w:val="en-US"/>
+              </w:rPr>
+            </w:pPr>
+            <w:r>
+              <w:rPr>
+                <w:lang w:val="en-US"/>
+              </w:rPr>
+              <w:t>Description of instruction</w:t>
+            </w:r>
+          </w:p>
+        </w:tc>
+        <w:tc>
+          <w:tcPr>
+            <w:tcW w:w="3178" w:type="dxa"/>
+          </w:tcPr>
+          <w:p>
+            <w:pPr>
+              <w:ind w:firstLine="0"/>
+              <w:rPr>
+                <w:lang w:val="en-US"/>
+              </w:rPr>
+            </w:pPr>
+            <w:r>
+              <w:rPr>
+                <w:lang w:val="en-US"/>
+              </w:rPr>
+              <w:t>NOT NULL</w:t>
+            </w:r>
+          </w:p>
+        </w:tc>
+      </w:tr>
+      <w:tr>
+        <w:tc>
+          <w:tcPr>
+            <w:tcW w:w="9571" w:type="dxa"/>
+            <w:gridSpan w:val="3"/>
+          </w:tcPr>
+          <w:p>
+            <w:pPr>
+              <w:ind w:firstLine="0"/>
+              <w:jc w:val="center"/>
+              <w:rPr>
+                <w:lang w:val="en-US"/>
+              </w:rPr>
+            </w:pPr>
+            <w:r>
+              <w:rPr>
+                <w:lang w:val="en-US"/>
+              </w:rPr>
+              <w:t>“</w:t>
+            </w:r>
+            <w:proofErr w:type="spellStart"/>
+            <w:r>
+              <w:rPr>
+                <w:lang w:val="en-US"/>
+              </w:rPr>
+              <w:t>instruction_to_cover</w:t>
+            </w:r>
+            <w:proofErr w:type="spellEnd"/>
+            <w:r>
+              <w:rPr>
+                <w:lang w:val="en-US"/>
+              </w:rPr>
+              <w:t>” relation</w:t>
+            </w:r>
+          </w:p>
+        </w:tc>
+      </w:tr>
+      <w:tr>
+        <w:tc>
+          <w:tcPr>
+            <w:tcW w:w="3249" w:type="dxa"/>
+          </w:tcPr>
+          <w:p>
+            <w:pPr>
+              <w:ind w:firstLine="0"/>
+              <w:rPr>
+                <w:lang w:val="en-US"/>
+              </w:rPr>
+            </w:pPr>
+            <w:proofErr w:type="spellStart"/>
+            <w:r>
+              <w:rPr>
+                <w:lang w:val="en-US"/>
+              </w:rPr>
+              <w:t>instruction_id</w:t>
+            </w:r>
+            <w:proofErr w:type="spellEnd"/>
+          </w:p>
+        </w:tc>
+        <w:tc>
+          <w:tcPr>
+            <w:tcW w:w="3144" w:type="dxa"/>
+          </w:tcPr>
+          <w:p>
+            <w:pPr>
+              <w:ind w:firstLine="0"/>
+              <w:rPr>
+                <w:lang w:val="en-US"/>
+              </w:rPr>
+            </w:pPr>
+            <w:r>
+              <w:rPr>
+                <w:lang w:val="en-US"/>
+              </w:rPr>
+              <w:t>Identifier of instruction</w:t>
+            </w:r>
+          </w:p>
+        </w:tc>
+        <w:tc>
+          <w:tcPr>
+            <w:tcW w:w="3178" w:type="dxa"/>
+          </w:tcPr>
+          <w:p>
+            <w:pPr>
+              <w:ind w:firstLine="0"/>
+              <w:rPr>
+                <w:lang w:val="en-US"/>
+              </w:rPr>
+            </w:pPr>
+            <w:r>
+              <w:rPr>
+                <w:lang w:val="en-US"/>
+              </w:rPr>
+              <w:t>PK, FK</w:t>
+            </w:r>
+          </w:p>
+        </w:tc>
+      </w:tr>
+      <w:tr>
+        <w:tc>
+          <w:tcPr>
+            <w:tcW w:w="3249" w:type="dxa"/>
+          </w:tcPr>
+          <w:p>
+            <w:pPr>
+              <w:ind w:firstLine="0"/>
+              <w:rPr>
+                <w:lang w:val="en-US"/>
+              </w:rPr>
+            </w:pPr>
+            <w:r>
+              <w:rPr>
+                <w:lang w:val="en-US"/>
+              </w:rPr>
+              <w:t>image</w:t>
+            </w:r>
+          </w:p>
+        </w:tc>
+        <w:tc>
+          <w:tcPr>
+            <w:tcW w:w="3144" w:type="dxa"/>
+          </w:tcPr>
+          <w:p>
+            <w:pPr>
+              <w:ind w:firstLine="0"/>
+              <w:rPr>
+                <w:lang w:val="en-US"/>
+              </w:rPr>
+            </w:pPr>
+            <w:r>
+              <w:rPr>
+                <w:lang w:val="en-US"/>
+              </w:rPr>
+              <w:t>Image of cover</w:t>
+            </w:r>
+          </w:p>
+        </w:tc>
+        <w:tc>
+          <w:tcPr>
+            <w:tcW w:w="3178" w:type="dxa"/>
+          </w:tcPr>
+          <w:p>
+            <w:pPr>
+              <w:ind w:firstLine="0"/>
+              <w:rPr>
+                <w:lang w:val="en-US"/>
+              </w:rPr>
+            </w:pPr>
+            <w:r>
+              <w:rPr>
+                <w:lang w:val="en-US"/>
+              </w:rPr>
+              <w:t>NOT NULL</w:t>
+            </w:r>
+          </w:p>
+        </w:tc>
+      </w:tr>
+    </w:tbl>
+    <w:p>
+      <w:pPr>
+        <w:spacing w:after="200" w:line="276" w:lineRule="auto"/>
+        <w:ind w:firstLine="0"/>
+        <w:jc w:val="left"/>
         <w:rPr>
           <w:lang w:val="en-US"/>
         </w:rPr>
@@ -8501,6 +10793,8 @@
           <w:lang w:val="en-US"/>
         </w:rPr>
       </w:pPr>
+      <w:bookmarkStart w:id="7" w:name="_GoBack"/>
+      <w:bookmarkEnd w:id="7"/>
       <w:r>
         <w:rPr>
           <w:lang w:val="en-US"/>
@@ -15457,7 +17751,6 @@
   <w:style w:type="character" w:default="1" w:styleId="DefaultParagraphFont">
     <w:name w:val="Default Paragraph Font"/>
     <w:uiPriority w:val="1"/>
-    <w:semiHidden/>
     <w:unhideWhenUsed/>
   </w:style>
   <w:style w:type="table" w:default="1" w:styleId="TableNormal">
@@ -15893,7 +18186,6 @@
   <w:style w:type="character" w:default="1" w:styleId="DefaultParagraphFont">
     <w:name w:val="Default Paragraph Font"/>
     <w:uiPriority w:val="1"/>
-    <w:semiHidden/>
     <w:unhideWhenUsed/>
   </w:style>
   <w:style w:type="table" w:default="1" w:styleId="TableNormal">
@@ -16380,7 +18672,7 @@
 </file>
 
 <file path=customXml/itemProps1.xml><?xml version="1.0" encoding="utf-8"?>
-<ds:datastoreItem xmlns:ds="http://schemas.openxmlformats.org/officeDocument/2006/customXml" ds:itemID="{B9AB5825-D08B-4B45-BD0F-A47D0EEE8C81}">
+<ds:datastoreItem xmlns:ds="http://schemas.openxmlformats.org/officeDocument/2006/customXml" ds:itemID="{A04F1354-4BAD-4F2C-B080-29BF046F84E2}">
   <ds:schemaRefs>
     <ds:schemaRef ds:uri="http://schemas.openxmlformats.org/officeDocument/2006/bibliography"/>
   </ds:schemaRefs>

--- a/TechTask.docx
+++ b/TechTask.docx
@@ -6328,13 +6328,7 @@
         <w:rPr>
           <w:lang w:val="en-US"/>
         </w:rPr>
-        <w:t>To model the domain of informational system we should defined business entities and their attributes. In relational databases concept of business entity maps to relation and concept of attribute maps to the notion of constraint.</w:t>
-      </w:r>
-      <w:r>
-        <w:rPr>
-          <w:lang w:val="en-US"/>
-        </w:rPr>
-        <w:t xml:space="preserve"> So, </w:t>
+        <w:t xml:space="preserve">To model the domain of informational system we should defined business entities and their attributes. In relational databases concept of business entity maps to relation and concept of attribute maps to the notion of constraint. So, </w:t>
       </w:r>
       <w:r>
         <w:rPr>
@@ -10771,12 +10765,991 @@
     <w:p>
       <w:pPr>
         <w:spacing w:after="200" w:line="276" w:lineRule="auto"/>
-        <w:ind w:firstLine="0"/>
+        <w:ind w:firstLine="708"/>
         <w:jc w:val="left"/>
         <w:rPr>
           <w:lang w:val="en-US"/>
         </w:rPr>
       </w:pPr>
+      <w:r>
+        <w:rPr>
+          <w:lang w:val="en-US"/>
+        </w:rPr>
+        <w:t xml:space="preserve">There are </w:t>
+      </w:r>
+      <w:r>
+        <w:rPr>
+          <w:lang w:val="en-US"/>
+        </w:rPr>
+        <w:t xml:space="preserve">three </w:t>
+      </w:r>
+      <w:r>
+        <w:rPr>
+          <w:lang w:val="en-US"/>
+        </w:rPr>
+        <w:t>types of relationships between relations:</w:t>
+      </w:r>
+    </w:p>
+    <w:p>
+      <w:pPr>
+        <w:pStyle w:val="ListParagraph"/>
+        <w:numPr>
+          <w:ilvl w:val="0"/>
+          <w:numId w:val="6"/>
+        </w:numPr>
+        <w:spacing w:after="200" w:line="276" w:lineRule="auto"/>
+        <w:jc w:val="left"/>
+        <w:rPr>
+          <w:lang w:val="en-US"/>
+        </w:rPr>
+      </w:pPr>
+      <w:r>
+        <w:rPr>
+          <w:lang w:val="en-US"/>
+        </w:rPr>
+        <w:t>One</w:t>
+      </w:r>
+      <w:r>
+        <w:rPr>
+          <w:lang w:val="en-US"/>
+        </w:rPr>
+        <w:t>-to-one</w:t>
+      </w:r>
+    </w:p>
+    <w:p>
+      <w:pPr>
+        <w:pStyle w:val="ListParagraph"/>
+        <w:numPr>
+          <w:ilvl w:val="0"/>
+          <w:numId w:val="6"/>
+        </w:numPr>
+        <w:spacing w:after="200" w:line="276" w:lineRule="auto"/>
+        <w:jc w:val="left"/>
+        <w:rPr>
+          <w:lang w:val="en-US"/>
+        </w:rPr>
+      </w:pPr>
+      <w:r>
+        <w:rPr>
+          <w:lang w:val="en-US"/>
+        </w:rPr>
+        <w:t>One-to-many</w:t>
+      </w:r>
+    </w:p>
+    <w:p>
+      <w:pPr>
+        <w:pStyle w:val="ListParagraph"/>
+        <w:numPr>
+          <w:ilvl w:val="0"/>
+          <w:numId w:val="6"/>
+        </w:numPr>
+        <w:spacing w:after="200" w:line="276" w:lineRule="auto"/>
+        <w:jc w:val="left"/>
+        <w:rPr>
+          <w:lang w:val="en-US"/>
+        </w:rPr>
+      </w:pPr>
+      <w:r>
+        <w:rPr>
+          <w:lang w:val="en-US"/>
+        </w:rPr>
+        <w:t>Many-to-many</w:t>
+      </w:r>
+    </w:p>
+    <w:p>
+      <w:pPr>
+        <w:spacing w:after="200" w:line="276" w:lineRule="auto"/>
+        <w:jc w:val="left"/>
+        <w:rPr>
+          <w:lang w:val="en-US"/>
+        </w:rPr>
+      </w:pPr>
+      <w:r>
+        <w:rPr>
+          <w:lang w:val="en-US"/>
+        </w:rPr>
+        <w:t xml:space="preserve">Relationship </w:t>
+      </w:r>
+      <w:r>
+        <w:rPr>
+          <w:lang w:val="en-US"/>
+        </w:rPr>
+        <w:t>“One</w:t>
+      </w:r>
+      <w:r>
+        <w:rPr>
+          <w:lang w:val="en-US"/>
+        </w:rPr>
+        <w:t xml:space="preserve">-to-one” is </w:t>
+      </w:r>
+      <w:r>
+        <w:rPr>
+          <w:lang w:val="en-US"/>
+        </w:rPr>
+        <w:t>formalized</w:t>
+      </w:r>
+      <w:r>
+        <w:rPr>
+          <w:lang w:val="en-US"/>
+        </w:rPr>
+        <w:t xml:space="preserve"> by </w:t>
+      </w:r>
+      <w:r>
+        <w:rPr>
+          <w:lang w:val="en-US"/>
+        </w:rPr>
+        <w:t xml:space="preserve">adding </w:t>
+      </w:r>
+      <w:r>
+        <w:rPr>
+          <w:lang w:val="en-US"/>
+        </w:rPr>
+        <w:t xml:space="preserve">primary </w:t>
+      </w:r>
+      <w:r>
+        <w:rPr>
+          <w:lang w:val="en-US"/>
+        </w:rPr>
+        <w:t xml:space="preserve">key of </w:t>
+      </w:r>
+      <w:r>
+        <w:rPr>
+          <w:lang w:val="en-US"/>
+        </w:rPr>
+        <w:t>main</w:t>
+      </w:r>
+      <w:r>
+        <w:rPr>
+          <w:lang w:val="en-US"/>
+        </w:rPr>
+        <w:t xml:space="preserve"> </w:t>
+      </w:r>
+      <w:r>
+        <w:rPr>
+          <w:lang w:val="en-US"/>
+        </w:rPr>
+        <w:t>relation</w:t>
+      </w:r>
+      <w:r>
+        <w:rPr>
+          <w:lang w:val="en-US"/>
+        </w:rPr>
+        <w:t xml:space="preserve"> to </w:t>
+      </w:r>
+      <w:r>
+        <w:rPr>
+          <w:lang w:val="en-US"/>
+        </w:rPr>
+        <w:t>dependent</w:t>
+      </w:r>
+      <w:r>
+        <w:rPr>
+          <w:lang w:val="en-US"/>
+        </w:rPr>
+        <w:t xml:space="preserve"> </w:t>
+      </w:r>
+      <w:r>
+        <w:rPr>
+          <w:lang w:val="en-US"/>
+        </w:rPr>
+        <w:t>relation as primary and f</w:t>
+      </w:r>
+      <w:r>
+        <w:rPr>
+          <w:lang w:val="en-US"/>
+        </w:rPr>
+        <w:t>oreign key.</w:t>
+      </w:r>
+    </w:p>
+    <w:p>
+      <w:pPr>
+        <w:spacing w:after="200" w:line="276" w:lineRule="auto"/>
+        <w:jc w:val="left"/>
+        <w:rPr>
+          <w:lang w:val="en-US"/>
+        </w:rPr>
+      </w:pPr>
+      <w:r>
+        <w:rPr>
+          <w:lang w:val="en-US"/>
+        </w:rPr>
+        <w:t>“One-to-one” relationship exists between following tables:</w:t>
+      </w:r>
+    </w:p>
+    <w:p>
+      <w:pPr>
+        <w:pStyle w:val="ListParagraph"/>
+        <w:numPr>
+          <w:ilvl w:val="0"/>
+          <w:numId w:val="6"/>
+        </w:numPr>
+        <w:spacing w:after="200" w:line="276" w:lineRule="auto"/>
+        <w:jc w:val="left"/>
+        <w:rPr>
+          <w:lang w:val="en-US"/>
+        </w:rPr>
+      </w:pPr>
+      <w:r>
+        <w:rPr>
+          <w:lang w:val="en-US"/>
+        </w:rPr>
+        <w:t xml:space="preserve">plant and </w:t>
+      </w:r>
+      <w:proofErr w:type="spellStart"/>
+      <w:r>
+        <w:rPr>
+          <w:lang w:val="en-US"/>
+        </w:rPr>
+        <w:t>plant_post</w:t>
+      </w:r>
+      <w:proofErr w:type="spellEnd"/>
+    </w:p>
+    <w:p>
+      <w:pPr>
+        <w:pStyle w:val="ListParagraph"/>
+        <w:numPr>
+          <w:ilvl w:val="0"/>
+          <w:numId w:val="6"/>
+        </w:numPr>
+        <w:spacing w:after="200" w:line="276" w:lineRule="auto"/>
+        <w:jc w:val="left"/>
+        <w:rPr>
+          <w:lang w:val="en-US"/>
+        </w:rPr>
+      </w:pPr>
+      <w:proofErr w:type="spellStart"/>
+      <w:r>
+        <w:rPr>
+          <w:lang w:val="en-US"/>
+        </w:rPr>
+        <w:t>plant_post</w:t>
+      </w:r>
+      <w:proofErr w:type="spellEnd"/>
+      <w:r>
+        <w:rPr>
+          <w:lang w:val="en-US"/>
+        </w:rPr>
+        <w:t xml:space="preserve"> and </w:t>
+      </w:r>
+      <w:proofErr w:type="spellStart"/>
+      <w:r>
+        <w:rPr>
+          <w:lang w:val="en-US"/>
+        </w:rPr>
+        <w:t>plant_order</w:t>
+      </w:r>
+      <w:proofErr w:type="spellEnd"/>
+    </w:p>
+    <w:p>
+      <w:pPr>
+        <w:pStyle w:val="ListParagraph"/>
+        <w:numPr>
+          <w:ilvl w:val="0"/>
+          <w:numId w:val="6"/>
+        </w:numPr>
+        <w:spacing w:after="200" w:line="276" w:lineRule="auto"/>
+        <w:jc w:val="left"/>
+        <w:rPr>
+          <w:lang w:val="en-US"/>
+        </w:rPr>
+      </w:pPr>
+      <w:proofErr w:type="spellStart"/>
+      <w:r>
+        <w:rPr>
+          <w:lang w:val="en-US"/>
+        </w:rPr>
+        <w:t>plant_order</w:t>
+      </w:r>
+      <w:proofErr w:type="spellEnd"/>
+      <w:r>
+        <w:rPr>
+          <w:lang w:val="en-US"/>
+        </w:rPr>
+        <w:t xml:space="preserve"> and </w:t>
+      </w:r>
+      <w:proofErr w:type="spellStart"/>
+      <w:r>
+        <w:rPr>
+          <w:lang w:val="en-US"/>
+        </w:rPr>
+        <w:t>plant_delivery</w:t>
+      </w:r>
+      <w:proofErr w:type="spellEnd"/>
+    </w:p>
+    <w:p>
+      <w:pPr>
+        <w:pStyle w:val="ListParagraph"/>
+        <w:numPr>
+          <w:ilvl w:val="0"/>
+          <w:numId w:val="6"/>
+        </w:numPr>
+        <w:spacing w:after="200" w:line="276" w:lineRule="auto"/>
+        <w:jc w:val="left"/>
+        <w:rPr>
+          <w:lang w:val="en-US"/>
+        </w:rPr>
+      </w:pPr>
+      <w:proofErr w:type="spellStart"/>
+      <w:r>
+        <w:rPr>
+          <w:lang w:val="en-US"/>
+        </w:rPr>
+        <w:t>plant_delivery</w:t>
+      </w:r>
+      <w:proofErr w:type="spellEnd"/>
+      <w:r>
+        <w:rPr>
+          <w:lang w:val="en-US"/>
+        </w:rPr>
+        <w:t xml:space="preserve"> and </w:t>
+      </w:r>
+      <w:proofErr w:type="spellStart"/>
+      <w:r>
+        <w:rPr>
+          <w:lang w:val="en-US"/>
+        </w:rPr>
+        <w:t>plant_shipment</w:t>
+      </w:r>
+      <w:proofErr w:type="spellEnd"/>
+    </w:p>
+    <w:p>
+      <w:pPr>
+        <w:pStyle w:val="ListParagraph"/>
+        <w:numPr>
+          <w:ilvl w:val="0"/>
+          <w:numId w:val="6"/>
+        </w:numPr>
+        <w:spacing w:after="200" w:line="276" w:lineRule="auto"/>
+        <w:jc w:val="left"/>
+        <w:rPr>
+          <w:lang w:val="en-US"/>
+        </w:rPr>
+      </w:pPr>
+      <w:r>
+        <w:rPr>
+          <w:lang w:val="en-US"/>
+        </w:rPr>
+        <w:t xml:space="preserve">person and </w:t>
+      </w:r>
+      <w:proofErr w:type="spellStart"/>
+      <w:r>
+        <w:rPr>
+          <w:lang w:val="en-US"/>
+        </w:rPr>
+        <w:t>person_to_login</w:t>
+      </w:r>
+      <w:proofErr w:type="spellEnd"/>
+    </w:p>
+    <w:p>
+      <w:pPr>
+        <w:pStyle w:val="ListParagraph"/>
+        <w:numPr>
+          <w:ilvl w:val="0"/>
+          <w:numId w:val="6"/>
+        </w:numPr>
+        <w:spacing w:after="200" w:line="276" w:lineRule="auto"/>
+        <w:jc w:val="left"/>
+        <w:rPr>
+          <w:lang w:val="en-US"/>
+        </w:rPr>
+      </w:pPr>
+      <w:proofErr w:type="spellStart"/>
+      <w:r>
+        <w:rPr>
+          <w:lang w:val="en-US"/>
+        </w:rPr>
+        <w:t>plant_caring_instruction</w:t>
+      </w:r>
+      <w:proofErr w:type="spellEnd"/>
+      <w:r>
+        <w:rPr>
+          <w:lang w:val="en-US"/>
+        </w:rPr>
+        <w:t xml:space="preserve"> and </w:t>
+      </w:r>
+      <w:proofErr w:type="spellStart"/>
+      <w:r>
+        <w:rPr>
+          <w:lang w:val="en-US"/>
+        </w:rPr>
+        <w:t>instruction_to_cover</w:t>
+      </w:r>
+      <w:proofErr w:type="spellEnd"/>
+    </w:p>
+    <w:p>
+      <w:pPr>
+        <w:spacing w:after="200" w:line="276" w:lineRule="auto"/>
+        <w:jc w:val="left"/>
+        <w:rPr>
+          <w:lang w:val="en-US"/>
+        </w:rPr>
+      </w:pPr>
+      <w:r>
+        <w:rPr>
+          <w:lang w:val="en-US"/>
+        </w:rPr>
+        <w:t xml:space="preserve">Here, first </w:t>
+      </w:r>
+      <w:r>
+        <w:rPr>
+          <w:lang w:val="en-US"/>
+        </w:rPr>
+        <w:t xml:space="preserve">relation is </w:t>
+      </w:r>
+      <w:r>
+        <w:rPr>
+          <w:lang w:val="en-US"/>
+        </w:rPr>
+        <w:t>main</w:t>
+      </w:r>
+      <w:r>
+        <w:rPr>
+          <w:lang w:val="en-US"/>
+        </w:rPr>
+        <w:t xml:space="preserve"> and second is </w:t>
+      </w:r>
+      <w:r>
+        <w:rPr>
+          <w:lang w:val="en-US"/>
+        </w:rPr>
+        <w:t>dependent</w:t>
+      </w:r>
+      <w:r>
+        <w:rPr>
+          <w:lang w:val="en-US"/>
+        </w:rPr>
+        <w:t>.</w:t>
+      </w:r>
+    </w:p>
+    <w:p>
+      <w:pPr>
+        <w:spacing w:after="200" w:line="276" w:lineRule="auto"/>
+        <w:jc w:val="left"/>
+        <w:rPr>
+          <w:lang w:val="en-US"/>
+        </w:rPr>
+      </w:pPr>
+      <w:r>
+        <w:rPr>
+          <w:lang w:val="en-US"/>
+        </w:rPr>
+        <w:t>Relationship “One-to-many”</w:t>
+      </w:r>
+      <w:r>
+        <w:rPr>
+          <w:lang w:val="en-US"/>
+        </w:rPr>
+        <w:t xml:space="preserve"> is f</w:t>
+      </w:r>
+      <w:r>
+        <w:rPr>
+          <w:lang w:val="en-US"/>
+        </w:rPr>
+        <w:t xml:space="preserve">ormalized by </w:t>
+      </w:r>
+      <w:r>
+        <w:rPr>
+          <w:lang w:val="en-US"/>
+        </w:rPr>
+        <w:t xml:space="preserve">adding </w:t>
+      </w:r>
+      <w:r>
+        <w:rPr>
+          <w:lang w:val="en-US"/>
+        </w:rPr>
+        <w:t xml:space="preserve">primary key of </w:t>
+      </w:r>
+      <w:r>
+        <w:rPr>
+          <w:lang w:val="en-US"/>
+        </w:rPr>
+        <w:t xml:space="preserve">main </w:t>
+      </w:r>
+      <w:r>
+        <w:rPr>
+          <w:lang w:val="en-US"/>
+        </w:rPr>
+        <w:t>relation to dependent relation as foreign key.</w:t>
+      </w:r>
+    </w:p>
+    <w:p>
+      <w:pPr>
+        <w:spacing w:after="200" w:line="276" w:lineRule="auto"/>
+        <w:jc w:val="left"/>
+        <w:rPr>
+          <w:lang w:val="en-US"/>
+        </w:rPr>
+      </w:pPr>
+      <w:r>
+        <w:rPr>
+          <w:lang w:val="en-US"/>
+        </w:rPr>
+        <w:lastRenderedPageBreak/>
+        <w:t>“One-to-many”</w:t>
+      </w:r>
+      <w:r>
+        <w:rPr>
+          <w:lang w:val="en-US"/>
+        </w:rPr>
+        <w:t xml:space="preserve"> </w:t>
+      </w:r>
+      <w:r>
+        <w:rPr>
+          <w:lang w:val="en-US"/>
+        </w:rPr>
+        <w:t>relationship exists between following tables:</w:t>
+      </w:r>
+    </w:p>
+    <w:p>
+      <w:pPr>
+        <w:pStyle w:val="ListParagraph"/>
+        <w:numPr>
+          <w:ilvl w:val="0"/>
+          <w:numId w:val="6"/>
+        </w:numPr>
+        <w:spacing w:after="200" w:line="276" w:lineRule="auto"/>
+        <w:jc w:val="left"/>
+        <w:rPr>
+          <w:lang w:val="en-US"/>
+        </w:rPr>
+      </w:pPr>
+      <w:proofErr w:type="spellStart"/>
+      <w:r>
+        <w:rPr>
+          <w:lang w:val="en-US"/>
+        </w:rPr>
+        <w:t>plant_group</w:t>
+      </w:r>
+      <w:proofErr w:type="spellEnd"/>
+      <w:r>
+        <w:rPr>
+          <w:lang w:val="en-US"/>
+        </w:rPr>
+        <w:t xml:space="preserve"> and plant</w:t>
+      </w:r>
+    </w:p>
+    <w:p>
+      <w:pPr>
+        <w:pStyle w:val="ListParagraph"/>
+        <w:numPr>
+          <w:ilvl w:val="0"/>
+          <w:numId w:val="6"/>
+        </w:numPr>
+        <w:spacing w:after="200" w:line="276" w:lineRule="auto"/>
+        <w:jc w:val="left"/>
+        <w:rPr>
+          <w:lang w:val="en-US"/>
+        </w:rPr>
+      </w:pPr>
+      <w:proofErr w:type="spellStart"/>
+      <w:r>
+        <w:rPr>
+          <w:lang w:val="en-US"/>
+        </w:rPr>
+        <w:t>plant_soil</w:t>
+      </w:r>
+      <w:proofErr w:type="spellEnd"/>
+      <w:r>
+        <w:rPr>
+          <w:lang w:val="en-US"/>
+        </w:rPr>
+        <w:t xml:space="preserve"> and plant</w:t>
+      </w:r>
+    </w:p>
+    <w:p>
+      <w:pPr>
+        <w:pStyle w:val="ListParagraph"/>
+        <w:numPr>
+          <w:ilvl w:val="0"/>
+          <w:numId w:val="6"/>
+        </w:numPr>
+        <w:spacing w:after="200" w:line="276" w:lineRule="auto"/>
+        <w:jc w:val="left"/>
+        <w:rPr>
+          <w:lang w:val="en-US"/>
+        </w:rPr>
+      </w:pPr>
+      <w:r>
+        <w:rPr>
+          <w:lang w:val="en-US"/>
+        </w:rPr>
+        <w:t>person and plant</w:t>
+      </w:r>
+    </w:p>
+    <w:p>
+      <w:pPr>
+        <w:pStyle w:val="ListParagraph"/>
+        <w:numPr>
+          <w:ilvl w:val="0"/>
+          <w:numId w:val="6"/>
+        </w:numPr>
+        <w:spacing w:after="200" w:line="276" w:lineRule="auto"/>
+        <w:jc w:val="left"/>
+        <w:rPr>
+          <w:lang w:val="en-US"/>
+        </w:rPr>
+      </w:pPr>
+      <w:r>
+        <w:rPr>
+          <w:lang w:val="en-US"/>
+        </w:rPr>
+        <w:t xml:space="preserve">plant and </w:t>
+      </w:r>
+      <w:proofErr w:type="spellStart"/>
+      <w:r>
+        <w:rPr>
+          <w:lang w:val="en-US"/>
+        </w:rPr>
+        <w:t>plant_to_image</w:t>
+      </w:r>
+      <w:proofErr w:type="spellEnd"/>
+    </w:p>
+    <w:p>
+      <w:pPr>
+        <w:pStyle w:val="ListParagraph"/>
+        <w:numPr>
+          <w:ilvl w:val="0"/>
+          <w:numId w:val="6"/>
+        </w:numPr>
+        <w:spacing w:after="200" w:line="276" w:lineRule="auto"/>
+        <w:jc w:val="left"/>
+        <w:rPr>
+          <w:lang w:val="en-US"/>
+        </w:rPr>
+      </w:pPr>
+      <w:r>
+        <w:rPr>
+          <w:lang w:val="en-US"/>
+        </w:rPr>
+        <w:t xml:space="preserve">person and </w:t>
+      </w:r>
+      <w:proofErr w:type="spellStart"/>
+      <w:r>
+        <w:rPr>
+          <w:lang w:val="en-US"/>
+        </w:rPr>
+        <w:t>plant_order</w:t>
+      </w:r>
+      <w:proofErr w:type="spellEnd"/>
+    </w:p>
+    <w:p>
+      <w:pPr>
+        <w:pStyle w:val="ListParagraph"/>
+        <w:numPr>
+          <w:ilvl w:val="0"/>
+          <w:numId w:val="6"/>
+        </w:numPr>
+        <w:spacing w:after="200" w:line="276" w:lineRule="auto"/>
+        <w:jc w:val="left"/>
+        <w:rPr>
+          <w:lang w:val="en-US"/>
+        </w:rPr>
+      </w:pPr>
+      <w:proofErr w:type="spellStart"/>
+      <w:r>
+        <w:rPr>
+          <w:lang w:val="en-US"/>
+        </w:rPr>
+        <w:t>delivery_address</w:t>
+      </w:r>
+      <w:proofErr w:type="spellEnd"/>
+      <w:r>
+        <w:rPr>
+          <w:lang w:val="en-US"/>
+        </w:rPr>
+        <w:t xml:space="preserve"> and </w:t>
+      </w:r>
+      <w:proofErr w:type="spellStart"/>
+      <w:r>
+        <w:rPr>
+          <w:lang w:val="en-US"/>
+        </w:rPr>
+        <w:t>plant_order</w:t>
+      </w:r>
+      <w:proofErr w:type="spellEnd"/>
+    </w:p>
+    <w:p>
+      <w:pPr>
+        <w:pStyle w:val="ListParagraph"/>
+        <w:numPr>
+          <w:ilvl w:val="0"/>
+          <w:numId w:val="6"/>
+        </w:numPr>
+        <w:spacing w:after="200" w:line="276" w:lineRule="auto"/>
+        <w:jc w:val="left"/>
+        <w:rPr>
+          <w:lang w:val="en-US"/>
+        </w:rPr>
+      </w:pPr>
+      <w:r>
+        <w:rPr>
+          <w:lang w:val="en-US"/>
+        </w:rPr>
+        <w:t xml:space="preserve">person and </w:t>
+      </w:r>
+      <w:proofErr w:type="spellStart"/>
+      <w:r>
+        <w:rPr>
+          <w:lang w:val="en-US"/>
+        </w:rPr>
+        <w:t>plant_caring_instruction</w:t>
+      </w:r>
+      <w:proofErr w:type="spellEnd"/>
+    </w:p>
+    <w:p>
+      <w:pPr>
+        <w:pStyle w:val="ListParagraph"/>
+        <w:numPr>
+          <w:ilvl w:val="0"/>
+          <w:numId w:val="6"/>
+        </w:numPr>
+        <w:spacing w:after="200" w:line="276" w:lineRule="auto"/>
+        <w:jc w:val="left"/>
+        <w:rPr>
+          <w:lang w:val="en-US"/>
+        </w:rPr>
+      </w:pPr>
+      <w:proofErr w:type="spellStart"/>
+      <w:r>
+        <w:rPr>
+          <w:lang w:val="en-US"/>
+        </w:rPr>
+        <w:t>plant_group</w:t>
+      </w:r>
+      <w:proofErr w:type="spellEnd"/>
+      <w:r>
+        <w:rPr>
+          <w:lang w:val="en-US"/>
+        </w:rPr>
+        <w:t xml:space="preserve"> and </w:t>
+      </w:r>
+      <w:proofErr w:type="spellStart"/>
+      <w:r>
+        <w:rPr>
+          <w:lang w:val="en-US"/>
+        </w:rPr>
+        <w:t>plant_caring_instruction</w:t>
+      </w:r>
+      <w:proofErr w:type="spellEnd"/>
+    </w:p>
+    <w:p>
+      <w:pPr>
+        <w:spacing w:after="200" w:line="276" w:lineRule="auto"/>
+        <w:ind w:left="708" w:firstLine="0"/>
+        <w:jc w:val="left"/>
+        <w:rPr>
+          <w:lang w:val="en-US"/>
+        </w:rPr>
+      </w:pPr>
+      <w:r>
+        <w:rPr>
+          <w:lang w:val="en-US"/>
+        </w:rPr>
+        <w:t>Here, first relation is main and second is dependent.</w:t>
+      </w:r>
+    </w:p>
+    <w:p>
+      <w:pPr>
+        <w:spacing w:after="200" w:line="276" w:lineRule="auto"/>
+        <w:jc w:val="left"/>
+        <w:rPr>
+          <w:lang w:val="en-US"/>
+        </w:rPr>
+      </w:pPr>
+      <w:r>
+        <w:rPr>
+          <w:lang w:val="en-US"/>
+        </w:rPr>
+        <w:t>Relationship “Many-to-many”</w:t>
+      </w:r>
+      <w:r>
+        <w:rPr>
+          <w:lang w:val="en-US"/>
+        </w:rPr>
+        <w:t xml:space="preserve"> is </w:t>
+      </w:r>
+      <w:r>
+        <w:rPr>
+          <w:lang w:val="en-US"/>
+        </w:rPr>
+        <w:t>formalized</w:t>
+      </w:r>
+      <w:r>
+        <w:rPr>
+          <w:lang w:val="en-US"/>
+        </w:rPr>
+        <w:t xml:space="preserve"> by creating </w:t>
+      </w:r>
+      <w:r>
+        <w:rPr>
+          <w:lang w:val="en-US"/>
+        </w:rPr>
+        <w:t xml:space="preserve">connecting </w:t>
+      </w:r>
+      <w:r>
+        <w:rPr>
+          <w:lang w:val="en-US"/>
+        </w:rPr>
+        <w:t>relation</w:t>
+      </w:r>
+      <w:r>
+        <w:rPr>
+          <w:lang w:val="en-US"/>
+        </w:rPr>
+        <w:t xml:space="preserve"> </w:t>
+      </w:r>
+      <w:r>
+        <w:rPr>
+          <w:lang w:val="en-US"/>
+        </w:rPr>
+        <w:t xml:space="preserve">that has </w:t>
+      </w:r>
+      <w:r>
+        <w:rPr>
+          <w:lang w:val="en-US"/>
+        </w:rPr>
+        <w:t>primar</w:t>
+      </w:r>
+      <w:r>
+        <w:rPr>
+          <w:lang w:val="en-US"/>
+        </w:rPr>
+        <w:t>y keys of both tables as foreign</w:t>
+      </w:r>
+      <w:r>
+        <w:rPr>
+          <w:lang w:val="en-US"/>
+        </w:rPr>
+        <w:t xml:space="preserve"> keys.</w:t>
+      </w:r>
+    </w:p>
+    <w:p>
+      <w:pPr>
+        <w:spacing w:after="200" w:line="276" w:lineRule="auto"/>
+        <w:jc w:val="left"/>
+        <w:rPr>
+          <w:lang w:val="en-US"/>
+        </w:rPr>
+      </w:pPr>
+      <w:r>
+        <w:rPr>
+          <w:lang w:val="en-US"/>
+        </w:rPr>
+        <w:t xml:space="preserve">Relationship “Many-to-many” exists </w:t>
+      </w:r>
+      <w:r>
+        <w:rPr>
+          <w:lang w:val="en-US"/>
+        </w:rPr>
+        <w:t>between following tables:</w:t>
+      </w:r>
+    </w:p>
+    <w:p>
+      <w:pPr>
+        <w:pStyle w:val="ListParagraph"/>
+        <w:numPr>
+          <w:ilvl w:val="0"/>
+          <w:numId w:val="6"/>
+        </w:numPr>
+        <w:spacing w:after="200" w:line="276" w:lineRule="auto"/>
+        <w:jc w:val="left"/>
+        <w:rPr>
+          <w:lang w:val="en-US"/>
+        </w:rPr>
+      </w:pPr>
+      <w:proofErr w:type="spellStart"/>
+      <w:r>
+        <w:rPr>
+          <w:lang w:val="en-US"/>
+        </w:rPr>
+        <w:t>plant_region</w:t>
+      </w:r>
+      <w:proofErr w:type="spellEnd"/>
+      <w:r>
+        <w:rPr>
+          <w:lang w:val="en-US"/>
+        </w:rPr>
+        <w:t xml:space="preserve"> and plant through </w:t>
+      </w:r>
+      <w:proofErr w:type="spellStart"/>
+      <w:r>
+        <w:rPr>
+          <w:lang w:val="en-US"/>
+        </w:rPr>
+        <w:t>plant_to_region</w:t>
+      </w:r>
+      <w:proofErr w:type="spellEnd"/>
+    </w:p>
+    <w:p>
+      <w:pPr>
+        <w:pStyle w:val="ListParagraph"/>
+        <w:numPr>
+          <w:ilvl w:val="0"/>
+          <w:numId w:val="6"/>
+        </w:numPr>
+        <w:spacing w:after="200" w:line="276" w:lineRule="auto"/>
+        <w:jc w:val="left"/>
+        <w:rPr>
+          <w:lang w:val="en-US"/>
+        </w:rPr>
+      </w:pPr>
+      <w:r>
+        <w:rPr>
+          <w:lang w:val="en-US"/>
+        </w:rPr>
+        <w:t xml:space="preserve">person and </w:t>
+      </w:r>
+      <w:proofErr w:type="spellStart"/>
+      <w:r>
+        <w:rPr>
+          <w:lang w:val="en-US"/>
+        </w:rPr>
+        <w:t>delivery_address</w:t>
+      </w:r>
+      <w:proofErr w:type="spellEnd"/>
+      <w:r>
+        <w:rPr>
+          <w:lang w:val="en-US"/>
+        </w:rPr>
+        <w:t xml:space="preserve"> through </w:t>
+      </w:r>
+      <w:proofErr w:type="spellStart"/>
+      <w:r>
+        <w:rPr>
+          <w:lang w:val="en-US"/>
+        </w:rPr>
+        <w:t>person_to_delivery</w:t>
+      </w:r>
+      <w:proofErr w:type="spellEnd"/>
+    </w:p>
+    <w:p>
+      <w:pPr>
+        <w:spacing w:after="200" w:line="276" w:lineRule="auto"/>
+        <w:jc w:val="left"/>
+        <w:rPr>
+          <w:lang w:val="en-US"/>
+        </w:rPr>
+      </w:pPr>
+      <w:bookmarkStart w:id="7" w:name="_GoBack"/>
+      <w:bookmarkEnd w:id="7"/>
+      <w:r>
+        <w:rPr>
+          <w:lang w:val="en-US"/>
+        </w:rPr>
+        <w:t xml:space="preserve">Here, both sides </w:t>
+      </w:r>
+      <w:r>
+        <w:rPr>
+          <w:lang w:val="en-US"/>
+        </w:rPr>
+        <w:t xml:space="preserve">of relationship </w:t>
+      </w:r>
+      <w:r>
+        <w:rPr>
+          <w:lang w:val="en-US"/>
+        </w:rPr>
+        <w:t>go first and then their connecting relation is presented.</w:t>
+      </w:r>
     </w:p>
     <w:p>
       <w:pPr>
@@ -10793,8 +11766,6 @@
           <w:lang w:val="en-US"/>
         </w:rPr>
       </w:pPr>
-      <w:bookmarkStart w:id="7" w:name="_GoBack"/>
-      <w:bookmarkEnd w:id="7"/>
       <w:r>
         <w:rPr>
           <w:lang w:val="en-US"/>
@@ -17026,6 +17997,118 @@
 <file path=word/numbering.xml><?xml version="1.0" encoding="utf-8"?>
 <w:numbering xmlns:wpc="http://schemas.microsoft.com/office/word/2010/wordprocessingCanvas" xmlns:mc="http://schemas.openxmlformats.org/markup-compatibility/2006" xmlns:o="urn:schemas-microsoft-com:office:office" xmlns:r="http://schemas.openxmlformats.org/officeDocument/2006/relationships" xmlns:m="http://schemas.openxmlformats.org/officeDocument/2006/math" xmlns:v="urn:schemas-microsoft-com:vml" xmlns:wp14="http://schemas.microsoft.com/office/word/2010/wordprocessingDrawing" xmlns:wp="http://schemas.openxmlformats.org/drawingml/2006/wordprocessingDrawing" xmlns:w10="urn:schemas-microsoft-com:office:word" xmlns:w="http://schemas.openxmlformats.org/wordprocessingml/2006/main" xmlns:w14="http://schemas.microsoft.com/office/word/2010/wordml" xmlns:wpg="http://schemas.microsoft.com/office/word/2010/wordprocessingGroup" xmlns:wpi="http://schemas.microsoft.com/office/word/2010/wordprocessingInk" xmlns:wne="http://schemas.microsoft.com/office/word/2006/wordml" xmlns:wps="http://schemas.microsoft.com/office/word/2010/wordprocessingShape" mc:Ignorable="w14 wp14">
   <w:abstractNum w:abstractNumId="0">
+    <w:nsid w:val="065648AA"/>
+    <w:multiLevelType w:val="hybridMultilevel"/>
+    <w:tmpl w:val="99222832"/>
+    <w:lvl w:ilvl="0" w:tplc="336E7FDC">
+      <w:numFmt w:val="bullet"/>
+      <w:lvlText w:val="-"/>
+      <w:lvlJc w:val="left"/>
+      <w:pPr>
+        <w:ind w:left="1068" w:hanging="360"/>
+      </w:pPr>
+      <w:rPr>
+        <w:rFonts w:ascii="Times New Roman" w:eastAsiaTheme="minorHAnsi" w:hAnsi="Times New Roman" w:cs="Times New Roman" w:hint="default"/>
+      </w:rPr>
+    </w:lvl>
+    <w:lvl w:ilvl="1" w:tplc="04190003" w:tentative="1">
+      <w:start w:val="1"/>
+      <w:numFmt w:val="bullet"/>
+      <w:lvlText w:val="o"/>
+      <w:lvlJc w:val="left"/>
+      <w:pPr>
+        <w:ind w:left="1788" w:hanging="360"/>
+      </w:pPr>
+      <w:rPr>
+        <w:rFonts w:ascii="Courier New" w:hAnsi="Courier New" w:cs="Courier New" w:hint="default"/>
+      </w:rPr>
+    </w:lvl>
+    <w:lvl w:ilvl="2" w:tplc="04190005" w:tentative="1">
+      <w:start w:val="1"/>
+      <w:numFmt w:val="bullet"/>
+      <w:lvlText w:val=""/>
+      <w:lvlJc w:val="left"/>
+      <w:pPr>
+        <w:ind w:left="2508" w:hanging="360"/>
+      </w:pPr>
+      <w:rPr>
+        <w:rFonts w:ascii="Wingdings" w:hAnsi="Wingdings" w:hint="default"/>
+      </w:rPr>
+    </w:lvl>
+    <w:lvl w:ilvl="3" w:tplc="04190001" w:tentative="1">
+      <w:start w:val="1"/>
+      <w:numFmt w:val="bullet"/>
+      <w:lvlText w:val=""/>
+      <w:lvlJc w:val="left"/>
+      <w:pPr>
+        <w:ind w:left="3228" w:hanging="360"/>
+      </w:pPr>
+      <w:rPr>
+        <w:rFonts w:ascii="Symbol" w:hAnsi="Symbol" w:hint="default"/>
+      </w:rPr>
+    </w:lvl>
+    <w:lvl w:ilvl="4" w:tplc="04190003" w:tentative="1">
+      <w:start w:val="1"/>
+      <w:numFmt w:val="bullet"/>
+      <w:lvlText w:val="o"/>
+      <w:lvlJc w:val="left"/>
+      <w:pPr>
+        <w:ind w:left="3948" w:hanging="360"/>
+      </w:pPr>
+      <w:rPr>
+        <w:rFonts w:ascii="Courier New" w:hAnsi="Courier New" w:cs="Courier New" w:hint="default"/>
+      </w:rPr>
+    </w:lvl>
+    <w:lvl w:ilvl="5" w:tplc="04190005" w:tentative="1">
+      <w:start w:val="1"/>
+      <w:numFmt w:val="bullet"/>
+      <w:lvlText w:val=""/>
+      <w:lvlJc w:val="left"/>
+      <w:pPr>
+        <w:ind w:left="4668" w:hanging="360"/>
+      </w:pPr>
+      <w:rPr>
+        <w:rFonts w:ascii="Wingdings" w:hAnsi="Wingdings" w:hint="default"/>
+      </w:rPr>
+    </w:lvl>
+    <w:lvl w:ilvl="6" w:tplc="04190001" w:tentative="1">
+      <w:start w:val="1"/>
+      <w:numFmt w:val="bullet"/>
+      <w:lvlText w:val=""/>
+      <w:lvlJc w:val="left"/>
+      <w:pPr>
+        <w:ind w:left="5388" w:hanging="360"/>
+      </w:pPr>
+      <w:rPr>
+        <w:rFonts w:ascii="Symbol" w:hAnsi="Symbol" w:hint="default"/>
+      </w:rPr>
+    </w:lvl>
+    <w:lvl w:ilvl="7" w:tplc="04190003" w:tentative="1">
+      <w:start w:val="1"/>
+      <w:numFmt w:val="bullet"/>
+      <w:lvlText w:val="o"/>
+      <w:lvlJc w:val="left"/>
+      <w:pPr>
+        <w:ind w:left="6108" w:hanging="360"/>
+      </w:pPr>
+      <w:rPr>
+        <w:rFonts w:ascii="Courier New" w:hAnsi="Courier New" w:cs="Courier New" w:hint="default"/>
+      </w:rPr>
+    </w:lvl>
+    <w:lvl w:ilvl="8" w:tplc="04190005" w:tentative="1">
+      <w:start w:val="1"/>
+      <w:numFmt w:val="bullet"/>
+      <w:lvlText w:val=""/>
+      <w:lvlJc w:val="left"/>
+      <w:pPr>
+        <w:ind w:left="6828" w:hanging="360"/>
+      </w:pPr>
+      <w:rPr>
+        <w:rFonts w:ascii="Wingdings" w:hAnsi="Wingdings" w:hint="default"/>
+      </w:rPr>
+    </w:lvl>
+  </w:abstractNum>
+  <w:abstractNum w:abstractNumId="1">
     <w:nsid w:val="430E3959"/>
     <w:multiLevelType w:val="hybridMultilevel"/>
     <w:tmpl w:val="773E0168"/>
@@ -17114,7 +18197,7 @@
       </w:pPr>
     </w:lvl>
   </w:abstractNum>
-  <w:abstractNum w:abstractNumId="1">
+  <w:abstractNum w:abstractNumId="2">
     <w:nsid w:val="4AA27F7A"/>
     <w:multiLevelType w:val="hybridMultilevel"/>
     <w:tmpl w:val="65F26D4E"/>
@@ -17203,7 +18286,7 @@
       </w:pPr>
     </w:lvl>
   </w:abstractNum>
-  <w:abstractNum w:abstractNumId="2">
+  <w:abstractNum w:abstractNumId="3">
     <w:nsid w:val="556835FB"/>
     <w:multiLevelType w:val="hybridMultilevel"/>
     <w:tmpl w:val="8CAC48D4"/>
@@ -17292,7 +18375,7 @@
       </w:pPr>
     </w:lvl>
   </w:abstractNum>
-  <w:abstractNum w:abstractNumId="3">
+  <w:abstractNum w:abstractNumId="4">
     <w:nsid w:val="68DE47C3"/>
     <w:multiLevelType w:val="hybridMultilevel"/>
     <w:tmpl w:val="9CB447A6"/>
@@ -17405,7 +18488,7 @@
       </w:rPr>
     </w:lvl>
   </w:abstractNum>
-  <w:abstractNum w:abstractNumId="4">
+  <w:abstractNum w:abstractNumId="5">
     <w:nsid w:val="69D9766C"/>
     <w:multiLevelType w:val="hybridMultilevel"/>
     <w:tmpl w:val="3C004422"/>
@@ -17495,19 +18578,22 @@
     </w:lvl>
   </w:abstractNum>
   <w:num w:numId="1">
+    <w:abstractNumId w:val="3"/>
+  </w:num>
+  <w:num w:numId="2">
     <w:abstractNumId w:val="2"/>
   </w:num>
-  <w:num w:numId="2">
+  <w:num w:numId="3">
+    <w:abstractNumId w:val="5"/>
+  </w:num>
+  <w:num w:numId="4">
     <w:abstractNumId w:val="1"/>
   </w:num>
-  <w:num w:numId="3">
+  <w:num w:numId="5">
     <w:abstractNumId w:val="4"/>
   </w:num>
-  <w:num w:numId="4">
+  <w:num w:numId="6">
     <w:abstractNumId w:val="0"/>
-  </w:num>
-  <w:num w:numId="5">
-    <w:abstractNumId w:val="3"/>
   </w:num>
 </w:numbering>
 </file>
@@ -17671,7 +18757,7 @@
   <w:style w:type="paragraph" w:default="1" w:styleId="Normal">
     <w:name w:val="Normal"/>
     <w:qFormat/>
-    <w:rsid w:val="00DA16DD"/>
+    <w:rsid w:val="004211BF"/>
     <w:pPr>
       <w:spacing w:after="0" w:line="360" w:lineRule="auto"/>
       <w:ind w:firstLine="709"/>
@@ -17751,6 +18837,7 @@
   <w:style w:type="character" w:default="1" w:styleId="DefaultParagraphFont">
     <w:name w:val="Default Paragraph Font"/>
     <w:uiPriority w:val="1"/>
+    <w:semiHidden/>
     <w:unhideWhenUsed/>
   </w:style>
   <w:style w:type="table" w:default="1" w:styleId="TableNormal">
@@ -18106,7 +19193,7 @@
   <w:style w:type="paragraph" w:default="1" w:styleId="Normal">
     <w:name w:val="Normal"/>
     <w:qFormat/>
-    <w:rsid w:val="00DA16DD"/>
+    <w:rsid w:val="004211BF"/>
     <w:pPr>
       <w:spacing w:after="0" w:line="360" w:lineRule="auto"/>
       <w:ind w:firstLine="709"/>
@@ -18186,6 +19273,7 @@
   <w:style w:type="character" w:default="1" w:styleId="DefaultParagraphFont">
     <w:name w:val="Default Paragraph Font"/>
     <w:uiPriority w:val="1"/>
+    <w:semiHidden/>
     <w:unhideWhenUsed/>
   </w:style>
   <w:style w:type="table" w:default="1" w:styleId="TableNormal">
@@ -18672,7 +19760,7 @@
 </file>
 
 <file path=customXml/itemProps1.xml><?xml version="1.0" encoding="utf-8"?>
-<ds:datastoreItem xmlns:ds="http://schemas.openxmlformats.org/officeDocument/2006/customXml" ds:itemID="{A04F1354-4BAD-4F2C-B080-29BF046F84E2}">
+<ds:datastoreItem xmlns:ds="http://schemas.openxmlformats.org/officeDocument/2006/customXml" ds:itemID="{C2CE8E1D-B5F7-4956-885D-96EE837DCEBE}">
   <ds:schemaRefs>
     <ds:schemaRef ds:uri="http://schemas.openxmlformats.org/officeDocument/2006/bibliography"/>
   </ds:schemaRefs>

--- a/TechTask.docx
+++ b/TechTask.docx
@@ -107,7 +107,7 @@
           <w:r>
             <w:fldChar w:fldCharType="separate"/>
           </w:r>
-          <w:hyperlink w:anchor="_Toc103520244" w:history="1">
+          <w:hyperlink w:anchor="_Toc103531992" w:history="1">
             <w:r>
               <w:rPr>
                 <w:rStyle w:val="Hyperlink"/>
@@ -135,7 +135,7 @@
                 <w:noProof/>
                 <w:webHidden/>
               </w:rPr>
-              <w:instrText xml:space="preserve"> PAGEREF _Toc103520244 \h </w:instrText>
+              <w:instrText xml:space="preserve"> PAGEREF _Toc103531992 \h </w:instrText>
             </w:r>
             <w:r>
               <w:rPr>
@@ -179,7 +179,7 @@
               <w:lang w:eastAsia="ru-RU"/>
             </w:rPr>
           </w:pPr>
-          <w:hyperlink w:anchor="_Toc103520245" w:history="1">
+          <w:hyperlink w:anchor="_Toc103531993" w:history="1">
             <w:r>
               <w:rPr>
                 <w:rStyle w:val="Hyperlink"/>
@@ -214,7 +214,7 @@
                 <w:noProof/>
                 <w:webHidden/>
               </w:rPr>
-              <w:instrText xml:space="preserve"> PAGEREF _Toc103520245 \h </w:instrText>
+              <w:instrText xml:space="preserve"> PAGEREF _Toc103531993 \h </w:instrText>
             </w:r>
             <w:r>
               <w:rPr>
@@ -258,7 +258,7 @@
               <w:lang w:eastAsia="ru-RU"/>
             </w:rPr>
           </w:pPr>
-          <w:hyperlink w:anchor="_Toc103520246" w:history="1">
+          <w:hyperlink w:anchor="_Toc103531994" w:history="1">
             <w:r>
               <w:rPr>
                 <w:rStyle w:val="Hyperlink"/>
@@ -286,7 +286,7 @@
                 <w:noProof/>
                 <w:webHidden/>
               </w:rPr>
-              <w:instrText xml:space="preserve"> PAGEREF _Toc103520246 \h </w:instrText>
+              <w:instrText xml:space="preserve"> PAGEREF _Toc103531994 \h </w:instrText>
             </w:r>
             <w:r>
               <w:rPr>
@@ -324,10 +324,13 @@
               <w:tab w:val="right" w:leader="dot" w:pos="9345"/>
             </w:tabs>
             <w:rPr>
+              <w:rFonts w:asciiTheme="minorHAnsi" w:eastAsiaTheme="minorEastAsia" w:hAnsiTheme="minorHAnsi"/>
               <w:noProof/>
+              <w:sz w:val="22"/>
+              <w:lang w:eastAsia="ru-RU"/>
             </w:rPr>
           </w:pPr>
-          <w:hyperlink w:anchor="_Toc103520247" w:history="1">
+          <w:hyperlink w:anchor="_Toc103531995" w:history="1">
             <w:r>
               <w:rPr>
                 <w:rStyle w:val="Hyperlink"/>
@@ -355,7 +358,7 @@
                 <w:noProof/>
                 <w:webHidden/>
               </w:rPr>
-              <w:instrText xml:space="preserve"> PAGEREF _Toc103520247 \h </w:instrText>
+              <w:instrText xml:space="preserve"> PAGEREF _Toc103531995 \h </w:instrText>
             </w:r>
             <w:r>
               <w:rPr>
@@ -393,10 +396,13 @@
               <w:tab w:val="right" w:leader="dot" w:pos="9345"/>
             </w:tabs>
             <w:rPr>
+              <w:rFonts w:asciiTheme="minorHAnsi" w:eastAsiaTheme="minorEastAsia" w:hAnsiTheme="minorHAnsi"/>
               <w:noProof/>
+              <w:sz w:val="22"/>
+              <w:lang w:eastAsia="ru-RU"/>
             </w:rPr>
           </w:pPr>
-          <w:hyperlink w:anchor="_Toc103520248" w:history="1">
+          <w:hyperlink w:anchor="_Toc103531996" w:history="1">
             <w:r>
               <w:rPr>
                 <w:rStyle w:val="Hyperlink"/>
@@ -424,7 +430,7 @@
                 <w:noProof/>
                 <w:webHidden/>
               </w:rPr>
-              <w:instrText xml:space="preserve"> PAGEREF _Toc103520248 \h </w:instrText>
+              <w:instrText xml:space="preserve"> PAGEREF _Toc103531996 \h </w:instrText>
             </w:r>
             <w:r>
               <w:rPr>
@@ -462,10 +468,13 @@
               <w:tab w:val="right" w:leader="dot" w:pos="9345"/>
             </w:tabs>
             <w:rPr>
+              <w:rFonts w:asciiTheme="minorHAnsi" w:eastAsiaTheme="minorEastAsia" w:hAnsiTheme="minorHAnsi"/>
               <w:noProof/>
+              <w:sz w:val="22"/>
+              <w:lang w:eastAsia="ru-RU"/>
             </w:rPr>
           </w:pPr>
-          <w:hyperlink w:anchor="_Toc103520249" w:history="1">
+          <w:hyperlink w:anchor="_Toc103531997" w:history="1">
             <w:r>
               <w:rPr>
                 <w:rStyle w:val="Hyperlink"/>
@@ -493,7 +502,7 @@
                 <w:noProof/>
                 <w:webHidden/>
               </w:rPr>
-              <w:instrText xml:space="preserve"> PAGEREF _Toc103520249 \h </w:instrText>
+              <w:instrText xml:space="preserve"> PAGEREF _Toc103531997 \h </w:instrText>
             </w:r>
             <w:r>
               <w:rPr>
@@ -537,7 +546,7 @@
               <w:lang w:eastAsia="ru-RU"/>
             </w:rPr>
           </w:pPr>
-          <w:hyperlink w:anchor="_Toc103520250" w:history="1">
+          <w:hyperlink w:anchor="_Toc103531998" w:history="1">
             <w:r>
               <w:rPr>
                 <w:rStyle w:val="Hyperlink"/>
@@ -565,7 +574,7 @@
                 <w:noProof/>
                 <w:webHidden/>
               </w:rPr>
-              <w:instrText xml:space="preserve"> PAGEREF _Toc103520250 \h </w:instrText>
+              <w:instrText xml:space="preserve"> PAGEREF _Toc103531998 \h </w:instrText>
             </w:r>
             <w:r>
               <w:rPr>
@@ -609,7 +618,7 @@
               <w:lang w:eastAsia="ru-RU"/>
             </w:rPr>
           </w:pPr>
-          <w:hyperlink w:anchor="_Toc103520251" w:history="1">
+          <w:hyperlink w:anchor="_Toc103531999" w:history="1">
             <w:r>
               <w:rPr>
                 <w:rStyle w:val="Hyperlink"/>
@@ -637,7 +646,7 @@
                 <w:noProof/>
                 <w:webHidden/>
               </w:rPr>
-              <w:instrText xml:space="preserve"> PAGEREF _Toc103520251 \h </w:instrText>
+              <w:instrText xml:space="preserve"> PAGEREF _Toc103531999 \h </w:instrText>
             </w:r>
             <w:r>
               <w:rPr>
@@ -657,7 +666,7 @@
                 <w:noProof/>
                 <w:webHidden/>
               </w:rPr>
-              <w:t>12</w:t>
+              <w:t>16</w:t>
             </w:r>
             <w:r>
               <w:rPr>
@@ -681,7 +690,7 @@
               <w:lang w:eastAsia="ru-RU"/>
             </w:rPr>
           </w:pPr>
-          <w:hyperlink w:anchor="_Toc103520252" w:history="1">
+          <w:hyperlink w:anchor="_Toc103532000" w:history="1">
             <w:r>
               <w:rPr>
                 <w:rStyle w:val="Hyperlink"/>
@@ -709,7 +718,7 @@
                 <w:noProof/>
                 <w:webHidden/>
               </w:rPr>
-              <w:instrText xml:space="preserve"> PAGEREF _Toc103520252 \h </w:instrText>
+              <w:instrText xml:space="preserve"> PAGEREF _Toc103532000 \h </w:instrText>
             </w:r>
             <w:r>
               <w:rPr>
@@ -729,7 +738,7 @@
                 <w:noProof/>
                 <w:webHidden/>
               </w:rPr>
-              <w:t>13</w:t>
+              <w:t>17</w:t>
             </w:r>
             <w:r>
               <w:rPr>
@@ -753,7 +762,7 @@
               <w:lang w:eastAsia="ru-RU"/>
             </w:rPr>
           </w:pPr>
-          <w:hyperlink w:anchor="_Toc103520253" w:history="1">
+          <w:hyperlink w:anchor="_Toc103532001" w:history="1">
             <w:r>
               <w:rPr>
                 <w:rStyle w:val="Hyperlink"/>
@@ -781,7 +790,7 @@
                 <w:noProof/>
                 <w:webHidden/>
               </w:rPr>
-              <w:instrText xml:space="preserve"> PAGEREF _Toc103520253 \h </w:instrText>
+              <w:instrText xml:space="preserve"> PAGEREF _Toc103532001 \h </w:instrText>
             </w:r>
             <w:r>
               <w:rPr>
@@ -801,7 +810,7 @@
                 <w:noProof/>
                 <w:webHidden/>
               </w:rPr>
-              <w:t>14</w:t>
+              <w:t>18</w:t>
             </w:r>
             <w:r>
               <w:rPr>
@@ -825,7 +834,7 @@
               <w:lang w:eastAsia="ru-RU"/>
             </w:rPr>
           </w:pPr>
-          <w:hyperlink w:anchor="_Toc103520254" w:history="1">
+          <w:hyperlink w:anchor="_Toc103532002" w:history="1">
             <w:r>
               <w:rPr>
                 <w:rStyle w:val="Hyperlink"/>
@@ -853,7 +862,7 @@
                 <w:noProof/>
                 <w:webHidden/>
               </w:rPr>
-              <w:instrText xml:space="preserve"> PAGEREF _Toc103520254 \h </w:instrText>
+              <w:instrText xml:space="preserve"> PAGEREF _Toc103532002 \h </w:instrText>
             </w:r>
             <w:r>
               <w:rPr>
@@ -873,7 +882,7 @@
                 <w:noProof/>
                 <w:webHidden/>
               </w:rPr>
-              <w:t>17</w:t>
+              <w:t>21</w:t>
             </w:r>
             <w:r>
               <w:rPr>
@@ -897,7 +906,7 @@
               <w:lang w:eastAsia="ru-RU"/>
             </w:rPr>
           </w:pPr>
-          <w:hyperlink w:anchor="_Toc103520255" w:history="1">
+          <w:hyperlink w:anchor="_Toc103532003" w:history="1">
             <w:r>
               <w:rPr>
                 <w:rStyle w:val="Hyperlink"/>
@@ -925,7 +934,7 @@
                 <w:noProof/>
                 <w:webHidden/>
               </w:rPr>
-              <w:instrText xml:space="preserve"> PAGEREF _Toc103520255 \h </w:instrText>
+              <w:instrText xml:space="preserve"> PAGEREF _Toc103532003 \h </w:instrText>
             </w:r>
             <w:r>
               <w:rPr>
@@ -945,7 +954,7 @@
                 <w:noProof/>
                 <w:webHidden/>
               </w:rPr>
-              <w:t>18</w:t>
+              <w:t>22</w:t>
             </w:r>
             <w:r>
               <w:rPr>
@@ -969,7 +978,7 @@
               <w:lang w:eastAsia="ru-RU"/>
             </w:rPr>
           </w:pPr>
-          <w:hyperlink w:anchor="_Toc103520256" w:history="1">
+          <w:hyperlink w:anchor="_Toc103532004" w:history="1">
             <w:r>
               <w:rPr>
                 <w:rStyle w:val="Hyperlink"/>
@@ -997,7 +1006,7 @@
                 <w:noProof/>
                 <w:webHidden/>
               </w:rPr>
-              <w:instrText xml:space="preserve"> PAGEREF _Toc103520256 \h </w:instrText>
+              <w:instrText xml:space="preserve"> PAGEREF _Toc103532004 \h </w:instrText>
             </w:r>
             <w:r>
               <w:rPr>
@@ -1017,7 +1026,7 @@
                 <w:noProof/>
                 <w:webHidden/>
               </w:rPr>
-              <w:t>19</w:t>
+              <w:t>23</w:t>
             </w:r>
             <w:r>
               <w:rPr>
@@ -1041,7 +1050,7 @@
               <w:lang w:eastAsia="ru-RU"/>
             </w:rPr>
           </w:pPr>
-          <w:hyperlink w:anchor="_Toc103520257" w:history="1">
+          <w:hyperlink w:anchor="_Toc103532005" w:history="1">
             <w:r>
               <w:rPr>
                 <w:rStyle w:val="Hyperlink"/>
@@ -1069,7 +1078,7 @@
                 <w:noProof/>
                 <w:webHidden/>
               </w:rPr>
-              <w:instrText xml:space="preserve"> PAGEREF _Toc103520257 \h </w:instrText>
+              <w:instrText xml:space="preserve"> PAGEREF _Toc103532005 \h </w:instrText>
             </w:r>
             <w:r>
               <w:rPr>
@@ -1089,7 +1098,7 @@
                 <w:noProof/>
                 <w:webHidden/>
               </w:rPr>
-              <w:t>20</w:t>
+              <w:t>24</w:t>
             </w:r>
             <w:r>
               <w:rPr>
@@ -1113,7 +1122,7 @@
               <w:lang w:eastAsia="ru-RU"/>
             </w:rPr>
           </w:pPr>
-          <w:hyperlink w:anchor="_Toc103520258" w:history="1">
+          <w:hyperlink w:anchor="_Toc103532006" w:history="1">
             <w:r>
               <w:rPr>
                 <w:rStyle w:val="Hyperlink"/>
@@ -1141,7 +1150,7 @@
                 <w:noProof/>
                 <w:webHidden/>
               </w:rPr>
-              <w:instrText xml:space="preserve"> PAGEREF _Toc103520258 \h </w:instrText>
+              <w:instrText xml:space="preserve"> PAGEREF _Toc103532006 \h </w:instrText>
             </w:r>
             <w:r>
               <w:rPr>
@@ -1161,7 +1170,7 @@
                 <w:noProof/>
                 <w:webHidden/>
               </w:rPr>
-              <w:t>21</w:t>
+              <w:t>25</w:t>
             </w:r>
             <w:r>
               <w:rPr>
@@ -1185,7 +1194,7 @@
               <w:lang w:eastAsia="ru-RU"/>
             </w:rPr>
           </w:pPr>
-          <w:hyperlink w:anchor="_Toc103520259" w:history="1">
+          <w:hyperlink w:anchor="_Toc103532007" w:history="1">
             <w:r>
               <w:rPr>
                 <w:rStyle w:val="Hyperlink"/>
@@ -1213,7 +1222,7 @@
                 <w:noProof/>
                 <w:webHidden/>
               </w:rPr>
-              <w:instrText xml:space="preserve"> PAGEREF _Toc103520259 \h </w:instrText>
+              <w:instrText xml:space="preserve"> PAGEREF _Toc103532007 \h </w:instrText>
             </w:r>
             <w:r>
               <w:rPr>
@@ -1233,7 +1242,7 @@
                 <w:noProof/>
                 <w:webHidden/>
               </w:rPr>
-              <w:t>22</w:t>
+              <w:t>26</w:t>
             </w:r>
             <w:r>
               <w:rPr>
@@ -1266,7 +1275,7 @@
         </w:rPr>
         <w:br w:type="page"/>
       </w:r>
-      <w:bookmarkStart w:id="0" w:name="_Toc103520244"/>
+      <w:bookmarkStart w:id="0" w:name="_Toc103531992"/>
       <w:r>
         <w:rPr>
           <w:lang w:val="en-US"/>
@@ -1939,7 +1948,7 @@
           <w:lang w:val="en-US"/>
         </w:rPr>
       </w:pPr>
-      <w:bookmarkStart w:id="1" w:name="_Toc103520245"/>
+      <w:bookmarkStart w:id="1" w:name="_Toc103531993"/>
       <w:r>
         <w:lastRenderedPageBreak/>
         <w:t xml:space="preserve">1 </w:t>
@@ -5526,7 +5535,7 @@
       <w:pPr>
         <w:pStyle w:val="Heading1"/>
       </w:pPr>
-      <w:bookmarkStart w:id="2" w:name="_Toc103520246"/>
+      <w:bookmarkStart w:id="2" w:name="_Toc103531994"/>
       <w:r>
         <w:rPr>
           <w:lang w:val="en-US"/>
@@ -5549,7 +5558,7 @@
           <w:lang w:val="en-US"/>
         </w:rPr>
       </w:pPr>
-      <w:bookmarkStart w:id="3" w:name="_Toc103520247"/>
+      <w:bookmarkStart w:id="3" w:name="_Toc103531995"/>
       <w:r>
         <w:rPr>
           <w:lang w:val="en-US"/>
@@ -5841,7 +5850,7 @@
           <w:lang w:val="en-US"/>
         </w:rPr>
       </w:pPr>
-      <w:bookmarkStart w:id="4" w:name="_Toc103520248"/>
+      <w:bookmarkStart w:id="4" w:name="_Toc103531996"/>
       <w:r>
         <w:rPr>
           <w:lang w:val="en-US"/>
@@ -6061,7 +6070,7 @@
           <w:lang w:val="en-US"/>
         </w:rPr>
       </w:pPr>
-      <w:bookmarkStart w:id="5" w:name="_Toc103520249"/>
+      <w:bookmarkStart w:id="5" w:name="_Toc103531997"/>
       <w:r>
         <w:rPr>
           <w:lang w:val="en-US"/>
@@ -6302,7 +6311,7 @@
           <w:lang w:val="en-US"/>
         </w:rPr>
       </w:pPr>
-      <w:bookmarkStart w:id="6" w:name="_Toc103520250"/>
+      <w:bookmarkStart w:id="6" w:name="_Toc103531998"/>
       <w:r>
         <w:rPr>
           <w:lang w:val="en-US"/>
@@ -11285,19 +11294,7 @@
           <w:lang w:val="en-US"/>
         </w:rPr>
         <w:lastRenderedPageBreak/>
-        <w:t>“One-to-many”</w:t>
-      </w:r>
-      <w:r>
-        <w:rPr>
-          <w:lang w:val="en-US"/>
-        </w:rPr>
-        <w:t xml:space="preserve"> </w:t>
-      </w:r>
-      <w:r>
-        <w:rPr>
-          <w:lang w:val="en-US"/>
-        </w:rPr>
-        <w:t>relationship exists between following tables:</w:t>
+        <w:t>“One-to-many” relationship exists between following tables:</w:t>
       </w:r>
     </w:p>
     <w:p>
@@ -11635,13 +11632,7 @@
         <w:rPr>
           <w:lang w:val="en-US"/>
         </w:rPr>
-        <w:t xml:space="preserve">Relationship “Many-to-many” exists </w:t>
-      </w:r>
-      <w:r>
-        <w:rPr>
-          <w:lang w:val="en-US"/>
-        </w:rPr>
-        <w:t>between following tables:</w:t>
+        <w:t>Relationship “Many-to-many” exists between following tables:</w:t>
       </w:r>
     </w:p>
     <w:p>
@@ -11730,8 +11721,6 @@
           <w:lang w:val="en-US"/>
         </w:rPr>
       </w:pPr>
-      <w:bookmarkStart w:id="7" w:name="_GoBack"/>
-      <w:bookmarkEnd w:id="7"/>
       <w:r>
         <w:rPr>
           <w:lang w:val="en-US"/>
@@ -11780,7 +11769,7 @@
           <w:lang w:val="en-US"/>
         </w:rPr>
       </w:pPr>
-      <w:bookmarkStart w:id="8" w:name="_Toc103520251"/>
+      <w:bookmarkStart w:id="7" w:name="_Toc103531999"/>
       <w:r>
         <w:rPr>
           <w:lang w:val="en-US"/>
@@ -11794,7 +11783,565 @@
         </w:rPr>
         <w:t>USED TECHNOLOGIES AND SOFTWARE</w:t>
       </w:r>
+      <w:bookmarkEnd w:id="7"/>
+    </w:p>
+    <w:p>
+      <w:pPr>
+        <w:rPr>
+          <w:lang w:val="en-US"/>
+        </w:rPr>
+      </w:pPr>
+      <w:r>
+        <w:rPr>
+          <w:lang w:val="en-US"/>
+        </w:rPr>
+        <w:t xml:space="preserve">The informational system is composed of three parts </w:t>
+      </w:r>
+      <w:r>
+        <w:rPr>
+          <w:lang w:val="en-US"/>
+        </w:rPr>
+        <w:t>–</w:t>
+      </w:r>
+      <w:r>
+        <w:rPr>
+          <w:lang w:val="en-US"/>
+        </w:rPr>
+        <w:t xml:space="preserve"> </w:t>
+      </w:r>
+      <w:r>
+        <w:rPr>
+          <w:lang w:val="en-US"/>
+        </w:rPr>
+        <w:t xml:space="preserve">Data Access layer build </w:t>
+      </w:r>
+      <w:r>
+        <w:rPr>
+          <w:lang w:val="en-US"/>
+        </w:rPr>
+        <w:t xml:space="preserve">with </w:t>
+      </w:r>
+      <w:r>
+        <w:rPr>
+          <w:lang w:val="en-US"/>
+        </w:rPr>
+        <w:t>PostgreSQL</w:t>
+      </w:r>
+      <w:r>
+        <w:rPr>
+          <w:lang w:val="en-US"/>
+        </w:rPr>
+        <w:t>, Application Layer build with ASP.NET Core framework</w:t>
+      </w:r>
+      <w:r>
+        <w:rPr>
+          <w:lang w:val="en-US"/>
+        </w:rPr>
+        <w:t xml:space="preserve"> and </w:t>
+      </w:r>
+      <w:r>
+        <w:rPr>
+          <w:lang w:val="en-US"/>
+        </w:rPr>
+        <w:t xml:space="preserve">Presentation Layer build with </w:t>
+      </w:r>
+      <w:r>
+        <w:rPr>
+          <w:lang w:val="en-US"/>
+        </w:rPr>
+        <w:t>Elm</w:t>
+      </w:r>
+      <w:r>
+        <w:rPr>
+          <w:lang w:val="en-US"/>
+        </w:rPr>
+        <w:t xml:space="preserve">, React and </w:t>
+      </w:r>
+      <w:r>
+        <w:rPr>
+          <w:lang w:val="en-US"/>
+        </w:rPr>
+        <w:t>Bootstrap 5</w:t>
+      </w:r>
+      <w:r>
+        <w:rPr>
+          <w:lang w:val="en-US"/>
+        </w:rPr>
+        <w:t>.</w:t>
+      </w:r>
+    </w:p>
+    <w:p>
+      <w:pPr>
+        <w:rPr>
+          <w:lang w:val="en-US"/>
+        </w:rPr>
+      </w:pPr>
+      <w:r>
+        <w:rPr>
+          <w:lang w:val="en-US"/>
+        </w:rPr>
+        <w:t>Out of many DBMS p</w:t>
+      </w:r>
+      <w:r>
+        <w:rPr>
+          <w:lang w:val="en-US"/>
+        </w:rPr>
+        <w:t>ossibilities the PostgreSQL has</w:t>
+      </w:r>
+      <w:r>
+        <w:rPr>
+          <w:lang w:val="en-US"/>
+        </w:rPr>
+        <w:t xml:space="preserve"> been </w:t>
+      </w:r>
+      <w:r>
+        <w:rPr>
+          <w:lang w:val="en-US"/>
+        </w:rPr>
+        <w:t>selected for following reasons:</w:t>
+      </w:r>
+    </w:p>
+    <w:p>
+      <w:pPr>
+        <w:pStyle w:val="ListParagraph"/>
+        <w:numPr>
+          <w:ilvl w:val="0"/>
+          <w:numId w:val="6"/>
+        </w:numPr>
+        <w:rPr>
+          <w:lang w:val="en-US"/>
+        </w:rPr>
+      </w:pPr>
+      <w:r>
+        <w:rPr>
+          <w:lang w:val="en-US"/>
+        </w:rPr>
+        <w:t>complete implementation for relational database standard</w:t>
+      </w:r>
+    </w:p>
+    <w:p>
+      <w:pPr>
+        <w:pStyle w:val="ListParagraph"/>
+        <w:numPr>
+          <w:ilvl w:val="0"/>
+          <w:numId w:val="6"/>
+        </w:numPr>
+        <w:rPr>
+          <w:lang w:val="en-US"/>
+        </w:rPr>
+      </w:pPr>
+      <w:r>
+        <w:rPr>
+          <w:lang w:val="en-US"/>
+        </w:rPr>
+        <w:t xml:space="preserve">complex and </w:t>
+      </w:r>
+      <w:r>
+        <w:rPr>
+          <w:lang w:val="en-US"/>
+        </w:rPr>
+        <w:t xml:space="preserve">throughout </w:t>
+      </w:r>
+      <w:r>
+        <w:rPr>
+          <w:lang w:val="en-US"/>
+        </w:rPr>
+        <w:t>role and group access system</w:t>
+      </w:r>
+    </w:p>
+    <w:p>
+      <w:pPr>
+        <w:pStyle w:val="ListParagraph"/>
+        <w:numPr>
+          <w:ilvl w:val="0"/>
+          <w:numId w:val="6"/>
+        </w:numPr>
+        <w:rPr>
+          <w:lang w:val="en-US"/>
+        </w:rPr>
+      </w:pPr>
+      <w:r>
+        <w:rPr>
+          <w:lang w:val="en-US"/>
+        </w:rPr>
+        <w:t xml:space="preserve">advanced support for stored procedures using </w:t>
+      </w:r>
+      <w:proofErr w:type="spellStart"/>
+      <w:r>
+        <w:rPr>
+          <w:lang w:val="en-US"/>
+        </w:rPr>
+        <w:t>plpgSQL</w:t>
+      </w:r>
+      <w:proofErr w:type="spellEnd"/>
+      <w:r>
+        <w:rPr>
+          <w:lang w:val="en-US"/>
+        </w:rPr>
+        <w:t xml:space="preserve"> language</w:t>
+      </w:r>
+    </w:p>
+    <w:p>
+      <w:pPr>
+        <w:pStyle w:val="ListParagraph"/>
+        <w:numPr>
+          <w:ilvl w:val="0"/>
+          <w:numId w:val="6"/>
+        </w:numPr>
+        <w:rPr>
+          <w:lang w:val="en-US"/>
+        </w:rPr>
+      </w:pPr>
+      <w:r>
+        <w:rPr>
+          <w:lang w:val="en-US"/>
+        </w:rPr>
+        <w:t xml:space="preserve">support for </w:t>
+      </w:r>
+      <w:r>
+        <w:rPr>
+          <w:lang w:val="en-US"/>
+        </w:rPr>
+        <w:t>byte array storage for storing large images</w:t>
+      </w:r>
+    </w:p>
+    <w:p>
+      <w:pPr>
+        <w:pStyle w:val="ListParagraph"/>
+        <w:numPr>
+          <w:ilvl w:val="0"/>
+          <w:numId w:val="6"/>
+        </w:numPr>
+        <w:rPr>
+          <w:lang w:val="en-US"/>
+        </w:rPr>
+      </w:pPr>
+      <w:r>
+        <w:rPr>
+          <w:lang w:val="en-US"/>
+        </w:rPr>
+        <w:t>support for local views</w:t>
+      </w:r>
+    </w:p>
+    <w:p>
+      <w:pPr>
+        <w:pStyle w:val="ListParagraph"/>
+        <w:numPr>
+          <w:ilvl w:val="0"/>
+          <w:numId w:val="6"/>
+        </w:numPr>
+        <w:rPr>
+          <w:lang w:val="en-US"/>
+        </w:rPr>
+      </w:pPr>
+      <w:r>
+        <w:rPr>
+          <w:lang w:val="en-US"/>
+        </w:rPr>
+        <w:t>throughout documentation</w:t>
+      </w:r>
+    </w:p>
+    <w:p>
+      <w:pPr>
+        <w:pStyle w:val="ListParagraph"/>
+        <w:numPr>
+          <w:ilvl w:val="0"/>
+          <w:numId w:val="6"/>
+        </w:numPr>
+        <w:rPr>
+          <w:lang w:val="en-US"/>
+        </w:rPr>
+      </w:pPr>
+      <w:r>
+        <w:rPr>
+          <w:lang w:val="en-US"/>
+        </w:rPr>
+        <w:t>actively supported and developed</w:t>
+      </w:r>
+    </w:p>
+    <w:p>
+      <w:pPr>
+        <w:rPr>
+          <w:lang w:val="en-US"/>
+        </w:rPr>
+      </w:pPr>
+      <w:r>
+        <w:rPr>
+          <w:lang w:val="en-US"/>
+        </w:rPr>
+        <w:t xml:space="preserve">The ASP.NET Core </w:t>
+      </w:r>
+      <w:r>
+        <w:rPr>
+          <w:lang w:val="en-US"/>
+        </w:rPr>
+        <w:t>framework for backend application has</w:t>
+      </w:r>
+      <w:r>
+        <w:rPr>
+          <w:lang w:val="en-US"/>
+        </w:rPr>
+        <w:t xml:space="preserve"> been </w:t>
+      </w:r>
+      <w:r>
+        <w:rPr>
+          <w:lang w:val="en-US"/>
+        </w:rPr>
+        <w:t xml:space="preserve">selected for </w:t>
+      </w:r>
+      <w:r>
+        <w:rPr>
+          <w:lang w:val="en-US"/>
+        </w:rPr>
+        <w:t xml:space="preserve">well-crafted </w:t>
+      </w:r>
+      <w:r>
+        <w:rPr>
+          <w:lang w:val="en-US"/>
+        </w:rPr>
+        <w:t xml:space="preserve">database access packages, </w:t>
+      </w:r>
+      <w:r>
+        <w:rPr>
+          <w:lang w:val="en-US"/>
+        </w:rPr>
+        <w:t xml:space="preserve">advanced support for </w:t>
+      </w:r>
+      <w:r>
+        <w:rPr>
+          <w:lang w:val="en-US"/>
+        </w:rPr>
+        <w:t>creation</w:t>
+      </w:r>
+      <w:r>
+        <w:rPr>
+          <w:lang w:val="en-US"/>
+        </w:rPr>
+        <w:t xml:space="preserve"> of REST-full APIs</w:t>
+      </w:r>
+      <w:r>
+        <w:rPr>
+          <w:lang w:val="en-US"/>
+        </w:rPr>
+        <w:t xml:space="preserve"> and Microsoft support.</w:t>
+      </w:r>
+    </w:p>
+    <w:p>
+      <w:pPr>
+        <w:rPr>
+          <w:lang w:val="en-US"/>
+        </w:rPr>
+      </w:pPr>
+      <w:r>
+        <w:rPr>
+          <w:lang w:val="en-US"/>
+        </w:rPr>
+        <w:t xml:space="preserve">The frontend uses Bootstrap </w:t>
+      </w:r>
+      <w:r>
+        <w:rPr>
+          <w:lang w:val="en-US"/>
+        </w:rPr>
+        <w:t>5 for cross-platform support</w:t>
+      </w:r>
+      <w:r>
+        <w:rPr>
+          <w:lang w:val="en-US"/>
+        </w:rPr>
+        <w:t>, accessibility and consis</w:t>
+      </w:r>
+      <w:r>
+        <w:rPr>
+          <w:lang w:val="en-US"/>
+        </w:rPr>
+        <w:t>tency of the user interface</w:t>
+      </w:r>
+      <w:r>
+        <w:rPr>
+          <w:lang w:val="en-US"/>
+        </w:rPr>
+        <w:t xml:space="preserve">, Elm for </w:t>
+      </w:r>
+      <w:r>
+        <w:rPr>
+          <w:lang w:val="en-US"/>
+        </w:rPr>
+        <w:t xml:space="preserve">its support of zero exception runtime and the guarantee of </w:t>
+      </w:r>
+      <w:r>
+        <w:rPr>
+          <w:lang w:val="en-US"/>
+        </w:rPr>
+        <w:t xml:space="preserve">impossibility of </w:t>
+      </w:r>
+      <w:r>
+        <w:rPr>
+          <w:lang w:val="en-US"/>
+        </w:rPr>
+        <w:t>undefined state of User Interface</w:t>
+      </w:r>
+      <w:r>
+        <w:rPr>
+          <w:lang w:val="en-US"/>
+        </w:rPr>
+        <w:t xml:space="preserve"> and React </w:t>
+      </w:r>
+      <w:r>
+        <w:rPr>
+          <w:lang w:val="en-US"/>
+        </w:rPr>
+        <w:t>for its support for Single Page A</w:t>
+      </w:r>
+      <w:r>
+        <w:rPr>
+          <w:lang w:val="en-US"/>
+        </w:rPr>
+        <w:t>pplication</w:t>
+      </w:r>
+      <w:r>
+        <w:rPr>
+          <w:lang w:val="en-US"/>
+        </w:rPr>
+        <w:t xml:space="preserve"> development</w:t>
+      </w:r>
+      <w:r>
+        <w:rPr>
+          <w:lang w:val="en-US"/>
+        </w:rPr>
+        <w:t>.</w:t>
+      </w:r>
+      <w:r>
+        <w:rPr>
+          <w:lang w:val="en-US"/>
+        </w:rPr>
+        <w:t xml:space="preserve"> All of those frameworks are used within </w:t>
+      </w:r>
+      <w:r>
+        <w:rPr>
+          <w:lang w:val="en-US"/>
+        </w:rPr>
+        <w:t xml:space="preserve">Node JS environment </w:t>
+      </w:r>
+      <w:r>
+        <w:rPr>
+          <w:lang w:val="en-US"/>
+        </w:rPr>
+        <w:t xml:space="preserve">that uses Parcel bundler as </w:t>
+      </w:r>
+      <w:r>
+        <w:rPr>
+          <w:lang w:val="en-US"/>
+        </w:rPr>
+        <w:t xml:space="preserve">a </w:t>
+      </w:r>
+      <w:r>
+        <w:rPr>
+          <w:lang w:val="en-US"/>
+        </w:rPr>
+        <w:t>build tool</w:t>
+      </w:r>
+      <w:r>
+        <w:rPr>
+          <w:lang w:val="en-US"/>
+        </w:rPr>
+        <w:t xml:space="preserve"> for its </w:t>
+      </w:r>
+      <w:r>
+        <w:rPr>
+          <w:lang w:val="en-US"/>
+        </w:rPr>
+        <w:t>support for minimization of static files</w:t>
+      </w:r>
+      <w:r>
+        <w:rPr>
+          <w:lang w:val="en-US"/>
+        </w:rPr>
+        <w:t xml:space="preserve">. </w:t>
+      </w:r>
+      <w:r>
+        <w:rPr>
+          <w:lang w:val="en-US"/>
+        </w:rPr>
+        <w:t xml:space="preserve">Build application </w:t>
+      </w:r>
+      <w:r>
+        <w:rPr>
+          <w:lang w:val="en-US"/>
+        </w:rPr>
+        <w:t xml:space="preserve">is being distributed using </w:t>
+      </w:r>
+      <w:r>
+        <w:rPr>
+          <w:lang w:val="en-US"/>
+        </w:rPr>
+        <w:t>Nginx</w:t>
+      </w:r>
+      <w:r>
+        <w:rPr>
+          <w:lang w:val="en-US"/>
+        </w:rPr>
+        <w:t xml:space="preserve"> web-host</w:t>
+      </w:r>
+      <w:r>
+        <w:rPr>
+          <w:lang w:val="en-US"/>
+        </w:rPr>
+        <w:t xml:space="preserve"> through </w:t>
+      </w:r>
+      <w:proofErr w:type="spellStart"/>
+      <w:r>
+        <w:rPr>
+          <w:lang w:val="en-US"/>
+        </w:rPr>
+        <w:t>nginx</w:t>
+      </w:r>
+      <w:proofErr w:type="spellEnd"/>
+      <w:r>
+        <w:rPr>
+          <w:lang w:val="en-US"/>
+        </w:rPr>
+        <w:t xml:space="preserve"> </w:t>
+      </w:r>
+      <w:r>
+        <w:rPr>
+          <w:lang w:val="en-US"/>
+        </w:rPr>
+        <w:t>alpine</w:t>
+      </w:r>
+      <w:r>
+        <w:rPr>
+          <w:lang w:val="en-US"/>
+        </w:rPr>
+        <w:t xml:space="preserve"> </w:t>
+      </w:r>
+      <w:proofErr w:type="spellStart"/>
+      <w:r>
+        <w:rPr>
+          <w:lang w:val="en-US"/>
+        </w:rPr>
+        <w:t>docker</w:t>
+      </w:r>
+      <w:proofErr w:type="spellEnd"/>
+      <w:r>
+        <w:rPr>
+          <w:lang w:val="en-US"/>
+        </w:rPr>
+        <w:t xml:space="preserve"> image</w:t>
+      </w:r>
+      <w:r>
+        <w:rPr>
+          <w:lang w:val="en-US"/>
+        </w:rPr>
+        <w:t xml:space="preserve"> for its support for caching of local files</w:t>
+      </w:r>
+      <w:bookmarkStart w:id="8" w:name="_GoBack"/>
       <w:bookmarkEnd w:id="8"/>
+      <w:r>
+        <w:rPr>
+          <w:lang w:val="en-US"/>
+        </w:rPr>
+        <w:t>.</w:t>
+      </w:r>
     </w:p>
     <w:p>
       <w:pPr>
@@ -11825,7 +12372,7 @@
           <w:lang w:val="en-US"/>
         </w:rPr>
       </w:pPr>
-      <w:bookmarkStart w:id="9" w:name="_Toc103520252"/>
+      <w:bookmarkStart w:id="9" w:name="_Toc103532000"/>
       <w:r>
         <w:rPr>
           <w:lang w:val="en-US"/>
@@ -11870,7 +12417,7 @@
           <w:lang w:val="en-US"/>
         </w:rPr>
       </w:pPr>
-      <w:bookmarkStart w:id="10" w:name="_Toc103520253"/>
+      <w:bookmarkStart w:id="10" w:name="_Toc103532001"/>
       <w:r>
         <w:rPr>
           <w:lang w:val="en-US"/>
@@ -15837,7 +16384,7 @@
           <w:lang w:val="en-US"/>
         </w:rPr>
       </w:pPr>
-      <w:bookmarkStart w:id="11" w:name="_Toc103520254"/>
+      <w:bookmarkStart w:id="11" w:name="_Toc103532002"/>
       <w:r>
         <w:rPr>
           <w:lang w:val="en-US"/>
@@ -15882,7 +16429,7 @@
           <w:lang w:val="en-US"/>
         </w:rPr>
       </w:pPr>
-      <w:bookmarkStart w:id="12" w:name="_Toc103520255"/>
+      <w:bookmarkStart w:id="12" w:name="_Toc103532003"/>
       <w:r>
         <w:rPr>
           <w:lang w:val="en-US"/>
@@ -15927,7 +16474,7 @@
           <w:lang w:val="en-US"/>
         </w:rPr>
       </w:pPr>
-      <w:bookmarkStart w:id="13" w:name="_Toc103520256"/>
+      <w:bookmarkStart w:id="13" w:name="_Toc103532004"/>
       <w:r>
         <w:rPr>
           <w:lang w:val="en-US"/>
@@ -15972,7 +16519,7 @@
           <w:lang w:val="en-US"/>
         </w:rPr>
       </w:pPr>
-      <w:bookmarkStart w:id="14" w:name="_Toc103520257"/>
+      <w:bookmarkStart w:id="14" w:name="_Toc103532005"/>
       <w:r>
         <w:rPr>
           <w:lang w:val="en-US"/>
@@ -16023,7 +16570,7 @@
           <w:lang w:val="en-US"/>
         </w:rPr>
       </w:pPr>
-      <w:bookmarkStart w:id="15" w:name="_Toc103520258"/>
+      <w:bookmarkStart w:id="15" w:name="_Toc103532006"/>
       <w:r>
         <w:rPr>
           <w:lang w:val="en-US"/>
@@ -16052,7 +16599,7 @@
         </w:rPr>
         <w:br w:type="page"/>
       </w:r>
-      <w:bookmarkStart w:id="16" w:name="_Toc103520259"/>
+      <w:bookmarkStart w:id="16" w:name="_Toc103532007"/>
       <w:r>
         <w:rPr>
           <w:lang w:val="en-US"/>
@@ -19760,7 +20307,7 @@
 </file>
 
 <file path=customXml/itemProps1.xml><?xml version="1.0" encoding="utf-8"?>
-<ds:datastoreItem xmlns:ds="http://schemas.openxmlformats.org/officeDocument/2006/customXml" ds:itemID="{C2CE8E1D-B5F7-4956-885D-96EE837DCEBE}">
+<ds:datastoreItem xmlns:ds="http://schemas.openxmlformats.org/officeDocument/2006/customXml" ds:itemID="{A488BF79-A38D-4FDF-9955-F339B1D5D531}">
   <ds:schemaRefs>
     <ds:schemaRef ds:uri="http://schemas.openxmlformats.org/officeDocument/2006/bibliography"/>
   </ds:schemaRefs>

--- a/TechTask.docx
+++ b/TechTask.docx
@@ -107,7 +107,7 @@
           <w:r>
             <w:fldChar w:fldCharType="separate"/>
           </w:r>
-          <w:hyperlink w:anchor="_Toc103531992" w:history="1">
+          <w:hyperlink w:anchor="_Toc103540282" w:history="1">
             <w:r>
               <w:rPr>
                 <w:rStyle w:val="Hyperlink"/>
@@ -135,7 +135,7 @@
                 <w:noProof/>
                 <w:webHidden/>
               </w:rPr>
-              <w:instrText xml:space="preserve"> PAGEREF _Toc103531992 \h </w:instrText>
+              <w:instrText xml:space="preserve"> PAGEREF _Toc103540282 \h </w:instrText>
             </w:r>
             <w:r>
               <w:rPr>
@@ -179,7 +179,7 @@
               <w:lang w:eastAsia="ru-RU"/>
             </w:rPr>
           </w:pPr>
-          <w:hyperlink w:anchor="_Toc103531993" w:history="1">
+          <w:hyperlink w:anchor="_Toc103540283" w:history="1">
             <w:r>
               <w:rPr>
                 <w:rStyle w:val="Hyperlink"/>
@@ -214,7 +214,7 @@
                 <w:noProof/>
                 <w:webHidden/>
               </w:rPr>
-              <w:instrText xml:space="preserve"> PAGEREF _Toc103531993 \h </w:instrText>
+              <w:instrText xml:space="preserve"> PAGEREF _Toc103540283 \h </w:instrText>
             </w:r>
             <w:r>
               <w:rPr>
@@ -258,7 +258,7 @@
               <w:lang w:eastAsia="ru-RU"/>
             </w:rPr>
           </w:pPr>
-          <w:hyperlink w:anchor="_Toc103531994" w:history="1">
+          <w:hyperlink w:anchor="_Toc103540284" w:history="1">
             <w:r>
               <w:rPr>
                 <w:rStyle w:val="Hyperlink"/>
@@ -286,7 +286,7 @@
                 <w:noProof/>
                 <w:webHidden/>
               </w:rPr>
-              <w:instrText xml:space="preserve"> PAGEREF _Toc103531994 \h </w:instrText>
+              <w:instrText xml:space="preserve"> PAGEREF _Toc103540284 \h </w:instrText>
             </w:r>
             <w:r>
               <w:rPr>
@@ -330,7 +330,7 @@
               <w:lang w:eastAsia="ru-RU"/>
             </w:rPr>
           </w:pPr>
-          <w:hyperlink w:anchor="_Toc103531995" w:history="1">
+          <w:hyperlink w:anchor="_Toc103540285" w:history="1">
             <w:r>
               <w:rPr>
                 <w:rStyle w:val="Hyperlink"/>
@@ -358,7 +358,7 @@
                 <w:noProof/>
                 <w:webHidden/>
               </w:rPr>
-              <w:instrText xml:space="preserve"> PAGEREF _Toc103531995 \h </w:instrText>
+              <w:instrText xml:space="preserve"> PAGEREF _Toc103540285 \h </w:instrText>
             </w:r>
             <w:r>
               <w:rPr>
@@ -402,7 +402,7 @@
               <w:lang w:eastAsia="ru-RU"/>
             </w:rPr>
           </w:pPr>
-          <w:hyperlink w:anchor="_Toc103531996" w:history="1">
+          <w:hyperlink w:anchor="_Toc103540286" w:history="1">
             <w:r>
               <w:rPr>
                 <w:rStyle w:val="Hyperlink"/>
@@ -430,7 +430,7 @@
                 <w:noProof/>
                 <w:webHidden/>
               </w:rPr>
-              <w:instrText xml:space="preserve"> PAGEREF _Toc103531996 \h </w:instrText>
+              <w:instrText xml:space="preserve"> PAGEREF _Toc103540286 \h </w:instrText>
             </w:r>
             <w:r>
               <w:rPr>
@@ -474,7 +474,7 @@
               <w:lang w:eastAsia="ru-RU"/>
             </w:rPr>
           </w:pPr>
-          <w:hyperlink w:anchor="_Toc103531997" w:history="1">
+          <w:hyperlink w:anchor="_Toc103540287" w:history="1">
             <w:r>
               <w:rPr>
                 <w:rStyle w:val="Hyperlink"/>
@@ -502,7 +502,7 @@
                 <w:noProof/>
                 <w:webHidden/>
               </w:rPr>
-              <w:instrText xml:space="preserve"> PAGEREF _Toc103531997 \h </w:instrText>
+              <w:instrText xml:space="preserve"> PAGEREF _Toc103540287 \h </w:instrText>
             </w:r>
             <w:r>
               <w:rPr>
@@ -546,7 +546,7 @@
               <w:lang w:eastAsia="ru-RU"/>
             </w:rPr>
           </w:pPr>
-          <w:hyperlink w:anchor="_Toc103531998" w:history="1">
+          <w:hyperlink w:anchor="_Toc103540288" w:history="1">
             <w:r>
               <w:rPr>
                 <w:rStyle w:val="Hyperlink"/>
@@ -574,7 +574,7 @@
                 <w:noProof/>
                 <w:webHidden/>
               </w:rPr>
-              <w:instrText xml:space="preserve"> PAGEREF _Toc103531998 \h </w:instrText>
+              <w:instrText xml:space="preserve"> PAGEREF _Toc103540288 \h </w:instrText>
             </w:r>
             <w:r>
               <w:rPr>
@@ -618,7 +618,7 @@
               <w:lang w:eastAsia="ru-RU"/>
             </w:rPr>
           </w:pPr>
-          <w:hyperlink w:anchor="_Toc103531999" w:history="1">
+          <w:hyperlink w:anchor="_Toc103540289" w:history="1">
             <w:r>
               <w:rPr>
                 <w:rStyle w:val="Hyperlink"/>
@@ -646,7 +646,7 @@
                 <w:noProof/>
                 <w:webHidden/>
               </w:rPr>
-              <w:instrText xml:space="preserve"> PAGEREF _Toc103531999 \h </w:instrText>
+              <w:instrText xml:space="preserve"> PAGEREF _Toc103540289 \h </w:instrText>
             </w:r>
             <w:r>
               <w:rPr>
@@ -690,14 +690,14 @@
               <w:lang w:eastAsia="ru-RU"/>
             </w:rPr>
           </w:pPr>
-          <w:hyperlink w:anchor="_Toc103532000" w:history="1">
+          <w:hyperlink w:anchor="_Toc103540290" w:history="1">
             <w:r>
               <w:rPr>
                 <w:rStyle w:val="Hyperlink"/>
                 <w:noProof/>
                 <w:lang w:val="en-US"/>
               </w:rPr>
-              <w:t>5 DATABASE CREATION</w:t>
+              <w:t>6 DATABASE CREATION</w:t>
             </w:r>
             <w:r>
               <w:rPr>
@@ -718,7 +718,7 @@
                 <w:noProof/>
                 <w:webHidden/>
               </w:rPr>
-              <w:instrText xml:space="preserve"> PAGEREF _Toc103532000 \h </w:instrText>
+              <w:instrText xml:space="preserve"> PAGEREF _Toc103540290 \h </w:instrText>
             </w:r>
             <w:r>
               <w:rPr>
@@ -762,14 +762,14 @@
               <w:lang w:eastAsia="ru-RU"/>
             </w:rPr>
           </w:pPr>
-          <w:hyperlink w:anchor="_Toc103532001" w:history="1">
+          <w:hyperlink w:anchor="_Toc103540291" w:history="1">
             <w:r>
               <w:rPr>
                 <w:rStyle w:val="Hyperlink"/>
                 <w:noProof/>
                 <w:lang w:val="en-US"/>
               </w:rPr>
-              <w:t>6 DATABASE USERS</w:t>
+              <w:t>7 DATABASE USERS</w:t>
             </w:r>
             <w:r>
               <w:rPr>
@@ -790,7 +790,7 @@
                 <w:noProof/>
                 <w:webHidden/>
               </w:rPr>
-              <w:instrText xml:space="preserve"> PAGEREF _Toc103532001 \h </w:instrText>
+              <w:instrText xml:space="preserve"> PAGEREF _Toc103540291 \h </w:instrText>
             </w:r>
             <w:r>
               <w:rPr>
@@ -834,14 +834,14 @@
               <w:lang w:eastAsia="ru-RU"/>
             </w:rPr>
           </w:pPr>
-          <w:hyperlink w:anchor="_Toc103532002" w:history="1">
+          <w:hyperlink w:anchor="_Toc103540292" w:history="1">
             <w:r>
               <w:rPr>
                 <w:rStyle w:val="Hyperlink"/>
                 <w:noProof/>
                 <w:lang w:val="en-US"/>
               </w:rPr>
-              <w:t>7 SQL QUERIES</w:t>
+              <w:t>8 SQL QUERIES</w:t>
             </w:r>
             <w:r>
               <w:rPr>
@@ -862,7 +862,7 @@
                 <w:noProof/>
                 <w:webHidden/>
               </w:rPr>
-              <w:instrText xml:space="preserve"> PAGEREF _Toc103532002 \h </w:instrText>
+              <w:instrText xml:space="preserve"> PAGEREF _Toc103540292 \h </w:instrText>
             </w:r>
             <w:r>
               <w:rPr>
@@ -906,14 +906,14 @@
               <w:lang w:eastAsia="ru-RU"/>
             </w:rPr>
           </w:pPr>
-          <w:hyperlink w:anchor="_Toc103532003" w:history="1">
+          <w:hyperlink w:anchor="_Toc103540293" w:history="1">
             <w:r>
               <w:rPr>
                 <w:rStyle w:val="Hyperlink"/>
                 <w:noProof/>
                 <w:lang w:val="en-US"/>
               </w:rPr>
-              <w:t>8 STRUCTURE OF THE APPLICATION</w:t>
+              <w:t>9 STRUCTURE OF THE APPLICATION</w:t>
             </w:r>
             <w:r>
               <w:rPr>
@@ -934,7 +934,7 @@
                 <w:noProof/>
                 <w:webHidden/>
               </w:rPr>
-              <w:instrText xml:space="preserve"> PAGEREF _Toc103532003 \h </w:instrText>
+              <w:instrText xml:space="preserve"> PAGEREF _Toc103540293 \h </w:instrText>
             </w:r>
             <w:r>
               <w:rPr>
@@ -978,14 +978,14 @@
               <w:lang w:eastAsia="ru-RU"/>
             </w:rPr>
           </w:pPr>
-          <w:hyperlink w:anchor="_Toc103532004" w:history="1">
+          <w:hyperlink w:anchor="_Toc103540294" w:history="1">
             <w:r>
               <w:rPr>
                 <w:rStyle w:val="Hyperlink"/>
                 <w:noProof/>
                 <w:lang w:val="en-US"/>
               </w:rPr>
-              <w:t>9 USER INTERFACE FOR THE APPLICATION</w:t>
+              <w:t>10 USER INTERFACE FOR THE APPLICATION</w:t>
             </w:r>
             <w:r>
               <w:rPr>
@@ -1006,7 +1006,7 @@
                 <w:noProof/>
                 <w:webHidden/>
               </w:rPr>
-              <w:instrText xml:space="preserve"> PAGEREF _Toc103532004 \h </w:instrText>
+              <w:instrText xml:space="preserve"> PAGEREF _Toc103540294 \h </w:instrText>
             </w:r>
             <w:r>
               <w:rPr>
@@ -1050,14 +1050,14 @@
               <w:lang w:eastAsia="ru-RU"/>
             </w:rPr>
           </w:pPr>
-          <w:hyperlink w:anchor="_Toc103532005" w:history="1">
+          <w:hyperlink w:anchor="_Toc103540295" w:history="1">
             <w:r>
               <w:rPr>
                 <w:rStyle w:val="Hyperlink"/>
                 <w:noProof/>
                 <w:lang w:val="en-US"/>
               </w:rPr>
-              <w:t>10 CONCLUSIONS</w:t>
+              <w:t>CONCLUSIONS</w:t>
             </w:r>
             <w:r>
               <w:rPr>
@@ -1078,7 +1078,7 @@
                 <w:noProof/>
                 <w:webHidden/>
               </w:rPr>
-              <w:instrText xml:space="preserve"> PAGEREF _Toc103532005 \h </w:instrText>
+              <w:instrText xml:space="preserve"> PAGEREF _Toc103540295 \h </w:instrText>
             </w:r>
             <w:r>
               <w:rPr>
@@ -1122,7 +1122,7 @@
               <w:lang w:eastAsia="ru-RU"/>
             </w:rPr>
           </w:pPr>
-          <w:hyperlink w:anchor="_Toc103532006" w:history="1">
+          <w:hyperlink w:anchor="_Toc103540296" w:history="1">
             <w:r>
               <w:rPr>
                 <w:rStyle w:val="Hyperlink"/>
@@ -1150,7 +1150,7 @@
                 <w:noProof/>
                 <w:webHidden/>
               </w:rPr>
-              <w:instrText xml:space="preserve"> PAGEREF _Toc103532006 \h </w:instrText>
+              <w:instrText xml:space="preserve"> PAGEREF _Toc103540296 \h </w:instrText>
             </w:r>
             <w:r>
               <w:rPr>
@@ -1194,7 +1194,7 @@
               <w:lang w:eastAsia="ru-RU"/>
             </w:rPr>
           </w:pPr>
-          <w:hyperlink w:anchor="_Toc103532007" w:history="1">
+          <w:hyperlink w:anchor="_Toc103540297" w:history="1">
             <w:r>
               <w:rPr>
                 <w:rStyle w:val="Hyperlink"/>
@@ -1222,7 +1222,7 @@
                 <w:noProof/>
                 <w:webHidden/>
               </w:rPr>
-              <w:instrText xml:space="preserve"> PAGEREF _Toc103532007 \h </w:instrText>
+              <w:instrText xml:space="preserve"> PAGEREF _Toc103540297 \h </w:instrText>
             </w:r>
             <w:r>
               <w:rPr>
@@ -1275,7 +1275,7 @@
         </w:rPr>
         <w:br w:type="page"/>
       </w:r>
-      <w:bookmarkStart w:id="0" w:name="_Toc103531992"/>
+      <w:bookmarkStart w:id="0" w:name="_Toc103540282"/>
       <w:r>
         <w:rPr>
           <w:lang w:val="en-US"/>
@@ -1948,7 +1948,7 @@
           <w:lang w:val="en-US"/>
         </w:rPr>
       </w:pPr>
-      <w:bookmarkStart w:id="1" w:name="_Toc103531993"/>
+      <w:bookmarkStart w:id="1" w:name="_Toc103540283"/>
       <w:r>
         <w:lastRenderedPageBreak/>
         <w:t xml:space="preserve">1 </w:t>
@@ -5535,7 +5535,7 @@
       <w:pPr>
         <w:pStyle w:val="Heading1"/>
       </w:pPr>
-      <w:bookmarkStart w:id="2" w:name="_Toc103531994"/>
+      <w:bookmarkStart w:id="2" w:name="_Toc103540284"/>
       <w:r>
         <w:rPr>
           <w:lang w:val="en-US"/>
@@ -5558,7 +5558,7 @@
           <w:lang w:val="en-US"/>
         </w:rPr>
       </w:pPr>
-      <w:bookmarkStart w:id="3" w:name="_Toc103531995"/>
+      <w:bookmarkStart w:id="3" w:name="_Toc103540285"/>
       <w:r>
         <w:rPr>
           <w:lang w:val="en-US"/>
@@ -5850,7 +5850,7 @@
           <w:lang w:val="en-US"/>
         </w:rPr>
       </w:pPr>
-      <w:bookmarkStart w:id="4" w:name="_Toc103531996"/>
+      <w:bookmarkStart w:id="4" w:name="_Toc103540286"/>
       <w:r>
         <w:rPr>
           <w:lang w:val="en-US"/>
@@ -6070,7 +6070,7 @@
           <w:lang w:val="en-US"/>
         </w:rPr>
       </w:pPr>
-      <w:bookmarkStart w:id="5" w:name="_Toc103531997"/>
+      <w:bookmarkStart w:id="5" w:name="_Toc103540287"/>
       <w:r>
         <w:rPr>
           <w:lang w:val="en-US"/>
@@ -6311,7 +6311,7 @@
           <w:lang w:val="en-US"/>
         </w:rPr>
       </w:pPr>
-      <w:bookmarkStart w:id="6" w:name="_Toc103531998"/>
+      <w:bookmarkStart w:id="6" w:name="_Toc103540288"/>
       <w:r>
         <w:rPr>
           <w:lang w:val="en-US"/>
@@ -11769,7 +11769,7 @@
           <w:lang w:val="en-US"/>
         </w:rPr>
       </w:pPr>
-      <w:bookmarkStart w:id="7" w:name="_Toc103531999"/>
+      <w:bookmarkStart w:id="7" w:name="_Toc103540289"/>
       <w:r>
         <w:rPr>
           <w:lang w:val="en-US"/>
@@ -12334,8 +12334,6 @@
         </w:rPr>
         <w:t xml:space="preserve"> for its support for caching of local files</w:t>
       </w:r>
-      <w:bookmarkStart w:id="8" w:name="_GoBack"/>
-      <w:bookmarkEnd w:id="8"/>
       <w:r>
         <w:rPr>
           <w:lang w:val="en-US"/>
@@ -12372,7 +12370,7 @@
           <w:lang w:val="en-US"/>
         </w:rPr>
       </w:pPr>
-      <w:bookmarkStart w:id="9" w:name="_Toc103532000"/>
+      <w:bookmarkStart w:id="8" w:name="_Toc103540290"/>
       <w:r>
         <w:rPr>
           <w:lang w:val="en-US"/>
@@ -12384,9 +12382,57 @@
         <w:rPr>
           <w:lang w:val="en-US"/>
         </w:rPr>
+        <w:t>STRUCTURE OF THE APPLICATION</w:t>
+      </w:r>
+    </w:p>
+    <w:p>
+      <w:pPr>
+        <w:spacing w:after="200" w:line="276" w:lineRule="auto"/>
+        <w:ind w:firstLine="0"/>
+        <w:jc w:val="left"/>
+        <w:rPr>
+          <w:rFonts w:eastAsiaTheme="majorEastAsia" w:cstheme="majorBidi"/>
+          <w:b/>
+          <w:bCs/>
+          <w:color w:val="000000" w:themeColor="text1"/>
+          <w:szCs w:val="28"/>
+          <w:lang w:val="en-US"/>
+        </w:rPr>
+      </w:pPr>
+      <w:r>
+        <w:rPr>
+          <w:lang w:val="en-US"/>
+        </w:rPr>
+        <w:br w:type="page"/>
+      </w:r>
+    </w:p>
+    <w:p>
+      <w:pPr>
+        <w:pStyle w:val="Heading1"/>
+        <w:rPr>
+          <w:lang w:val="en-US"/>
+        </w:rPr>
+      </w:pPr>
+      <w:r>
+        <w:rPr>
+          <w:lang w:val="en-US"/>
+        </w:rPr>
+        <w:lastRenderedPageBreak/>
+        <w:t>6</w:t>
+      </w:r>
+      <w:r>
+        <w:rPr>
+          <w:lang w:val="en-US"/>
+        </w:rPr>
+        <w:t xml:space="preserve"> </w:t>
+      </w:r>
+      <w:r>
+        <w:rPr>
+          <w:lang w:val="en-US"/>
+        </w:rPr>
         <w:t>DATABASE CREATION</w:t>
       </w:r>
-      <w:bookmarkEnd w:id="9"/>
+      <w:bookmarkEnd w:id="8"/>
     </w:p>
     <w:p>
       <w:pPr>
@@ -12417,13 +12463,19 @@
           <w:lang w:val="en-US"/>
         </w:rPr>
       </w:pPr>
-      <w:bookmarkStart w:id="10" w:name="_Toc103532001"/>
+      <w:bookmarkStart w:id="9" w:name="_Toc103540291"/>
       <w:r>
         <w:rPr>
           <w:lang w:val="en-US"/>
         </w:rPr>
         <w:lastRenderedPageBreak/>
-        <w:t xml:space="preserve">6 </w:t>
+        <w:t>7</w:t>
+      </w:r>
+      <w:r>
+        <w:rPr>
+          <w:lang w:val="en-US"/>
+        </w:rPr>
+        <w:t xml:space="preserve"> </w:t>
       </w:r>
       <w:r>
         <w:rPr>
@@ -12431,7 +12483,7 @@
         </w:rPr>
         <w:t>DATABASE USERS</w:t>
       </w:r>
-      <w:bookmarkEnd w:id="10"/>
+      <w:bookmarkEnd w:id="9"/>
     </w:p>
     <w:p>
       <w:pPr>
@@ -16384,13 +16436,19 @@
           <w:lang w:val="en-US"/>
         </w:rPr>
       </w:pPr>
-      <w:bookmarkStart w:id="11" w:name="_Toc103532002"/>
+      <w:bookmarkStart w:id="10" w:name="_Toc103540292"/>
       <w:r>
         <w:rPr>
           <w:lang w:val="en-US"/>
         </w:rPr>
         <w:lastRenderedPageBreak/>
-        <w:t xml:space="preserve">7 </w:t>
+        <w:t>8</w:t>
+      </w:r>
+      <w:r>
+        <w:rPr>
+          <w:lang w:val="en-US"/>
+        </w:rPr>
+        <w:t xml:space="preserve"> </w:t>
       </w:r>
       <w:r>
         <w:rPr>
@@ -16398,7 +16456,7 @@
         </w:rPr>
         <w:t>SQL QUERIES</w:t>
       </w:r>
-      <w:bookmarkEnd w:id="11"/>
+      <w:bookmarkEnd w:id="10"/>
     </w:p>
     <w:p>
       <w:pPr>
@@ -16429,20 +16487,34 @@
           <w:lang w:val="en-US"/>
         </w:rPr>
       </w:pPr>
-      <w:bookmarkStart w:id="12" w:name="_Toc103532003"/>
+      <w:bookmarkStart w:id="11" w:name="_Toc103540293"/>
       <w:r>
         <w:rPr>
           <w:lang w:val="en-US"/>
         </w:rPr>
         <w:lastRenderedPageBreak/>
-        <w:t xml:space="preserve">8 </w:t>
-      </w:r>
-      <w:r>
-        <w:rPr>
-          <w:lang w:val="en-US"/>
-        </w:rPr>
-        <w:t>STRUCTURE OF THE APPLICATION</w:t>
-      </w:r>
+        <w:t>9</w:t>
+      </w:r>
+      <w:r>
+        <w:rPr>
+          <w:lang w:val="en-US"/>
+        </w:rPr>
+        <w:t xml:space="preserve"> </w:t>
+      </w:r>
+      <w:r>
+        <w:rPr>
+          <w:lang w:val="en-US"/>
+        </w:rPr>
+        <w:t>APPLICATION</w:t>
+      </w:r>
+      <w:bookmarkEnd w:id="11"/>
+      <w:r>
+        <w:rPr>
+          <w:lang w:val="en-US"/>
+        </w:rPr>
+        <w:t xml:space="preserve"> IMPLEMENTATION</w:t>
+      </w:r>
+      <w:bookmarkStart w:id="12" w:name="_GoBack"/>
       <w:bookmarkEnd w:id="12"/>
     </w:p>
     <w:p>
@@ -16474,13 +16546,19 @@
           <w:lang w:val="en-US"/>
         </w:rPr>
       </w:pPr>
-      <w:bookmarkStart w:id="13" w:name="_Toc103532004"/>
+      <w:bookmarkStart w:id="13" w:name="_Toc103540294"/>
       <w:r>
         <w:rPr>
           <w:lang w:val="en-US"/>
         </w:rPr>
         <w:lastRenderedPageBreak/>
-        <w:t xml:space="preserve">9 </w:t>
+        <w:t>10</w:t>
+      </w:r>
+      <w:r>
+        <w:rPr>
+          <w:lang w:val="en-US"/>
+        </w:rPr>
+        <w:t xml:space="preserve"> </w:t>
       </w:r>
       <w:r>
         <w:rPr>
@@ -16519,24 +16597,12 @@
           <w:lang w:val="en-US"/>
         </w:rPr>
       </w:pPr>
-      <w:bookmarkStart w:id="14" w:name="_Toc103532005"/>
+      <w:bookmarkStart w:id="14" w:name="_Toc103540295"/>
       <w:r>
         <w:rPr>
           <w:lang w:val="en-US"/>
         </w:rPr>
         <w:lastRenderedPageBreak/>
-        <w:t>10</w:t>
-      </w:r>
-      <w:r>
-        <w:rPr>
-          <w:lang w:val="en-US"/>
-        </w:rPr>
-        <w:t xml:space="preserve"> </w:t>
-      </w:r>
-      <w:r>
-        <w:rPr>
-          <w:lang w:val="en-US"/>
-        </w:rPr>
         <w:t>CONCLUSIONS</w:t>
       </w:r>
       <w:bookmarkEnd w:id="14"/>
@@ -16570,7 +16636,7 @@
           <w:lang w:val="en-US"/>
         </w:rPr>
       </w:pPr>
-      <w:bookmarkStart w:id="15" w:name="_Toc103532006"/>
+      <w:bookmarkStart w:id="15" w:name="_Toc103540296"/>
       <w:r>
         <w:rPr>
           <w:lang w:val="en-US"/>
@@ -16599,7 +16665,7 @@
         </w:rPr>
         <w:br w:type="page"/>
       </w:r>
-      <w:bookmarkStart w:id="16" w:name="_Toc103532007"/>
+      <w:bookmarkStart w:id="16" w:name="_Toc103540297"/>
       <w:r>
         <w:rPr>
           <w:lang w:val="en-US"/>
@@ -20307,7 +20373,7 @@
 </file>
 
 <file path=customXml/itemProps1.xml><?xml version="1.0" encoding="utf-8"?>
-<ds:datastoreItem xmlns:ds="http://schemas.openxmlformats.org/officeDocument/2006/customXml" ds:itemID="{A488BF79-A38D-4FDF-9955-F339B1D5D531}">
+<ds:datastoreItem xmlns:ds="http://schemas.openxmlformats.org/officeDocument/2006/customXml" ds:itemID="{5F0ADAA1-7C2D-4F24-96A0-E60CC5447C94}">
   <ds:schemaRefs>
     <ds:schemaRef ds:uri="http://schemas.openxmlformats.org/officeDocument/2006/bibliography"/>
   </ds:schemaRefs>

--- a/TechTask.docx
+++ b/TechTask.docx
@@ -14230,8 +14230,6 @@
           <w:lang w:val="en-US"/>
         </w:rPr>
       </w:pPr>
-      <w:bookmarkStart w:id="10" w:name="_GoBack"/>
-      <w:bookmarkEnd w:id="10"/>
     </w:p>
     <w:p>
       <w:pPr>
@@ -16012,6 +16010,8 @@
           <w:lang w:val="en-US"/>
         </w:rPr>
       </w:pPr>
+      <w:bookmarkStart w:id="10" w:name="_GoBack"/>
+      <w:bookmarkEnd w:id="10"/>
     </w:p>
     <w:p>
       <w:pPr>
@@ -19664,6 +19664,7 @@
   <w:style w:type="character" w:default="1" w:styleId="DefaultParagraphFont">
     <w:name w:val="Default Paragraph Font"/>
     <w:uiPriority w:val="1"/>
+    <w:semiHidden/>
     <w:unhideWhenUsed/>
   </w:style>
   <w:style w:type="table" w:default="1" w:styleId="TableNormal">
@@ -20099,6 +20100,7 @@
   <w:style w:type="character" w:default="1" w:styleId="DefaultParagraphFont">
     <w:name w:val="Default Paragraph Font"/>
     <w:uiPriority w:val="1"/>
+    <w:semiHidden/>
     <w:unhideWhenUsed/>
   </w:style>
   <w:style w:type="table" w:default="1" w:styleId="TableNormal">
@@ -20585,7 +20587,7 @@
 </file>
 
 <file path=customXml/itemProps1.xml><?xml version="1.0" encoding="utf-8"?>
-<ds:datastoreItem xmlns:ds="http://schemas.openxmlformats.org/officeDocument/2006/customXml" ds:itemID="{F46F8A1E-753D-4E78-A2F7-CC7ECCDEB598}">
+<ds:datastoreItem xmlns:ds="http://schemas.openxmlformats.org/officeDocument/2006/customXml" ds:itemID="{FA3433AC-EB19-4CFF-89CD-2C8FD0B4C976}">
   <ds:schemaRefs>
     <ds:schemaRef ds:uri="http://schemas.openxmlformats.org/officeDocument/2006/bibliography"/>
   </ds:schemaRefs>

--- a/TechTask.docx
+++ b/TechTask.docx
@@ -14448,12 +14448,14 @@
                 <w:lang w:val="en-US"/>
               </w:rPr>
             </w:pPr>
-            <w:r>
-              <w:rPr>
-                <w:lang w:val="en-US"/>
-              </w:rPr>
-              <w:t>plant</w:t>
-            </w:r>
+            <w:proofErr w:type="spellStart"/>
+            <w:r>
+              <w:rPr>
+                <w:lang w:val="en-US"/>
+              </w:rPr>
+              <w:t>plant_post</w:t>
+            </w:r>
+            <w:proofErr w:type="spellEnd"/>
           </w:p>
         </w:tc>
         <w:tc>
@@ -14484,7 +14486,7 @@
               <w:rPr>
                 <w:lang w:val="en-US"/>
               </w:rPr>
-              <w:t>IS</w:t>
+              <w:t>SD</w:t>
             </w:r>
           </w:p>
         </w:tc>
@@ -14503,7 +14505,7 @@
               <w:rPr>
                 <w:lang w:val="en-US"/>
               </w:rPr>
-              <w:t>IS</w:t>
+              <w:t>SD</w:t>
             </w:r>
           </w:p>
         </w:tc>
@@ -14525,7 +14527,7 @@
               <w:rPr>
                 <w:lang w:val="en-US"/>
               </w:rPr>
-              <w:t>plant_post</w:t>
+              <w:t>plant_order</w:t>
             </w:r>
             <w:proofErr w:type="spellEnd"/>
           </w:p>
@@ -14541,12 +14543,6 @@
                 <w:lang w:val="en-US"/>
               </w:rPr>
             </w:pPr>
-            <w:r>
-              <w:rPr>
-                <w:lang w:val="en-US"/>
-              </w:rPr>
-              <w:t>S</w:t>
-            </w:r>
           </w:p>
         </w:tc>
         <w:tc>
@@ -14564,7 +14560,7 @@
               <w:rPr>
                 <w:lang w:val="en-US"/>
               </w:rPr>
-              <w:t>ISD</w:t>
+              <w:t>SD</w:t>
             </w:r>
           </w:p>
         </w:tc>
@@ -14583,7 +14579,7 @@
               <w:rPr>
                 <w:lang w:val="en-US"/>
               </w:rPr>
-              <w:t>ISD</w:t>
+              <w:t>SD</w:t>
             </w:r>
           </w:p>
         </w:tc>
@@ -14605,7 +14601,7 @@
               <w:rPr>
                 <w:lang w:val="en-US"/>
               </w:rPr>
-              <w:t>plant_order</w:t>
+              <w:t>instruction_to_cover</w:t>
             </w:r>
             <w:proofErr w:type="spellEnd"/>
           </w:p>
@@ -14625,7 +14621,7 @@
               <w:rPr>
                 <w:lang w:val="en-US"/>
               </w:rPr>
-              <w:t>IS</w:t>
+              <w:t>S</w:t>
             </w:r>
           </w:p>
         </w:tc>
@@ -14644,7 +14640,7 @@
               <w:rPr>
                 <w:lang w:val="en-US"/>
               </w:rPr>
-              <w:t>SD</w:t>
+              <w:t>S</w:t>
             </w:r>
           </w:p>
         </w:tc>
@@ -14663,7 +14659,7 @@
               <w:rPr>
                 <w:lang w:val="en-US"/>
               </w:rPr>
-              <w:t>SD</w:t>
+              <w:t>S</w:t>
             </w:r>
           </w:p>
         </w:tc>
@@ -14685,661 +14681,9 @@
               <w:rPr>
                 <w:lang w:val="en-US"/>
               </w:rPr>
-              <w:t>plant_delivery</w:t>
+              <w:t>plant_to_image</w:t>
             </w:r>
             <w:proofErr w:type="spellEnd"/>
-          </w:p>
-        </w:tc>
-        <w:tc>
-          <w:tcPr>
-            <w:tcW w:w="2222" w:type="dxa"/>
-          </w:tcPr>
-          <w:p>
-            <w:pPr>
-              <w:ind w:firstLine="0"/>
-              <w:rPr>
-                <w:lang w:val="en-US"/>
-              </w:rPr>
-            </w:pPr>
-          </w:p>
-        </w:tc>
-        <w:tc>
-          <w:tcPr>
-            <w:tcW w:w="2199" w:type="dxa"/>
-          </w:tcPr>
-          <w:p>
-            <w:pPr>
-              <w:ind w:firstLine="0"/>
-              <w:rPr>
-                <w:lang w:val="en-US"/>
-              </w:rPr>
-            </w:pPr>
-            <w:r>
-              <w:rPr>
-                <w:lang w:val="en-US"/>
-              </w:rPr>
-              <w:t>I</w:t>
-            </w:r>
-          </w:p>
-        </w:tc>
-        <w:tc>
-          <w:tcPr>
-            <w:tcW w:w="2196" w:type="dxa"/>
-          </w:tcPr>
-          <w:p>
-            <w:pPr>
-              <w:ind w:firstLine="0"/>
-            </w:pPr>
-          </w:p>
-        </w:tc>
-      </w:tr>
-      <w:tr>
-        <w:tc>
-          <w:tcPr>
-            <w:tcW w:w="2954" w:type="dxa"/>
-          </w:tcPr>
-          <w:p>
-            <w:pPr>
-              <w:ind w:firstLine="0"/>
-              <w:rPr>
-                <w:lang w:val="en-US"/>
-              </w:rPr>
-            </w:pPr>
-            <w:proofErr w:type="spellStart"/>
-            <w:r>
-              <w:rPr>
-                <w:lang w:val="en-US"/>
-              </w:rPr>
-              <w:t>plant_shipment</w:t>
-            </w:r>
-            <w:proofErr w:type="spellEnd"/>
-          </w:p>
-        </w:tc>
-        <w:tc>
-          <w:tcPr>
-            <w:tcW w:w="2222" w:type="dxa"/>
-          </w:tcPr>
-          <w:p>
-            <w:pPr>
-              <w:ind w:firstLine="0"/>
-              <w:rPr>
-                <w:lang w:val="en-US"/>
-              </w:rPr>
-            </w:pPr>
-            <w:r>
-              <w:rPr>
-                <w:lang w:val="en-US"/>
-              </w:rPr>
-              <w:t>I</w:t>
-            </w:r>
-          </w:p>
-        </w:tc>
-        <w:tc>
-          <w:tcPr>
-            <w:tcW w:w="2199" w:type="dxa"/>
-          </w:tcPr>
-          <w:p>
-            <w:pPr>
-              <w:ind w:firstLine="0"/>
-              <w:rPr>
-                <w:lang w:val="en-US"/>
-              </w:rPr>
-            </w:pPr>
-          </w:p>
-        </w:tc>
-        <w:tc>
-          <w:tcPr>
-            <w:tcW w:w="2196" w:type="dxa"/>
-          </w:tcPr>
-          <w:p>
-            <w:pPr>
-              <w:ind w:firstLine="0"/>
-            </w:pPr>
-          </w:p>
-        </w:tc>
-      </w:tr>
-      <w:tr>
-        <w:tc>
-          <w:tcPr>
-            <w:tcW w:w="2954" w:type="dxa"/>
-          </w:tcPr>
-          <w:p>
-            <w:pPr>
-              <w:ind w:firstLine="0"/>
-              <w:rPr>
-                <w:lang w:val="en-US"/>
-              </w:rPr>
-            </w:pPr>
-            <w:proofErr w:type="spellStart"/>
-            <w:r>
-              <w:rPr>
-                <w:lang w:val="en-US"/>
-              </w:rPr>
-              <w:t>instruction_to_cover</w:t>
-            </w:r>
-            <w:proofErr w:type="spellEnd"/>
-          </w:p>
-        </w:tc>
-        <w:tc>
-          <w:tcPr>
-            <w:tcW w:w="2222" w:type="dxa"/>
-          </w:tcPr>
-          <w:p>
-            <w:pPr>
-              <w:ind w:firstLine="0"/>
-              <w:rPr>
-                <w:lang w:val="en-US"/>
-              </w:rPr>
-            </w:pPr>
-            <w:r>
-              <w:rPr>
-                <w:lang w:val="en-US"/>
-              </w:rPr>
-              <w:t>S</w:t>
-            </w:r>
-          </w:p>
-        </w:tc>
-        <w:tc>
-          <w:tcPr>
-            <w:tcW w:w="2199" w:type="dxa"/>
-          </w:tcPr>
-          <w:p>
-            <w:pPr>
-              <w:ind w:firstLine="0"/>
-              <w:rPr>
-                <w:lang w:val="en-US"/>
-              </w:rPr>
-            </w:pPr>
-            <w:r>
-              <w:rPr>
-                <w:lang w:val="en-US"/>
-              </w:rPr>
-              <w:t>IS</w:t>
-            </w:r>
-          </w:p>
-        </w:tc>
-        <w:tc>
-          <w:tcPr>
-            <w:tcW w:w="2196" w:type="dxa"/>
-          </w:tcPr>
-          <w:p>
-            <w:pPr>
-              <w:ind w:firstLine="0"/>
-              <w:rPr>
-                <w:lang w:val="en-US"/>
-              </w:rPr>
-            </w:pPr>
-            <w:r>
-              <w:rPr>
-                <w:lang w:val="en-US"/>
-              </w:rPr>
-              <w:t>IS</w:t>
-            </w:r>
-          </w:p>
-        </w:tc>
-      </w:tr>
-      <w:tr>
-        <w:tc>
-          <w:tcPr>
-            <w:tcW w:w="2954" w:type="dxa"/>
-          </w:tcPr>
-          <w:p>
-            <w:pPr>
-              <w:ind w:firstLine="0"/>
-              <w:rPr>
-                <w:lang w:val="en-US"/>
-              </w:rPr>
-            </w:pPr>
-            <w:proofErr w:type="spellStart"/>
-            <w:r>
-              <w:rPr>
-                <w:lang w:val="en-US"/>
-              </w:rPr>
-              <w:t>plant_to_image</w:t>
-            </w:r>
-            <w:proofErr w:type="spellEnd"/>
-          </w:p>
-        </w:tc>
-        <w:tc>
-          <w:tcPr>
-            <w:tcW w:w="2222" w:type="dxa"/>
-          </w:tcPr>
-          <w:p>
-            <w:pPr>
-              <w:ind w:firstLine="0"/>
-              <w:rPr>
-                <w:lang w:val="en-US"/>
-              </w:rPr>
-            </w:pPr>
-            <w:r>
-              <w:rPr>
-                <w:lang w:val="en-US"/>
-              </w:rPr>
-              <w:t>S</w:t>
-            </w:r>
-          </w:p>
-        </w:tc>
-        <w:tc>
-          <w:tcPr>
-            <w:tcW w:w="2199" w:type="dxa"/>
-          </w:tcPr>
-          <w:p>
-            <w:pPr>
-              <w:ind w:firstLine="0"/>
-              <w:rPr>
-                <w:lang w:val="en-US"/>
-              </w:rPr>
-            </w:pPr>
-            <w:r>
-              <w:rPr>
-                <w:lang w:val="en-US"/>
-              </w:rPr>
-              <w:t>IS</w:t>
-            </w:r>
-          </w:p>
-        </w:tc>
-        <w:tc>
-          <w:tcPr>
-            <w:tcW w:w="2196" w:type="dxa"/>
-          </w:tcPr>
-          <w:p>
-            <w:pPr>
-              <w:ind w:firstLine="0"/>
-              <w:rPr>
-                <w:lang w:val="en-US"/>
-              </w:rPr>
-            </w:pPr>
-            <w:r>
-              <w:rPr>
-                <w:lang w:val="en-US"/>
-              </w:rPr>
-              <w:t>IS</w:t>
-            </w:r>
-          </w:p>
-        </w:tc>
-      </w:tr>
-      <w:tr>
-        <w:tc>
-          <w:tcPr>
-            <w:tcW w:w="2954" w:type="dxa"/>
-          </w:tcPr>
-          <w:p>
-            <w:pPr>
-              <w:ind w:firstLine="0"/>
-              <w:rPr>
-                <w:lang w:val="en-US"/>
-              </w:rPr>
-            </w:pPr>
-            <w:proofErr w:type="spellStart"/>
-            <w:r>
-              <w:rPr>
-                <w:lang w:val="en-US"/>
-              </w:rPr>
-              <w:t>person_to_login</w:t>
-            </w:r>
-            <w:proofErr w:type="spellEnd"/>
-          </w:p>
-        </w:tc>
-        <w:tc>
-          <w:tcPr>
-            <w:tcW w:w="2222" w:type="dxa"/>
-          </w:tcPr>
-          <w:p>
-            <w:pPr>
-              <w:ind w:firstLine="0"/>
-              <w:rPr>
-                <w:lang w:val="en-US"/>
-              </w:rPr>
-            </w:pPr>
-            <w:r>
-              <w:rPr>
-                <w:lang w:val="en-US"/>
-              </w:rPr>
-              <w:t>S</w:t>
-            </w:r>
-          </w:p>
-        </w:tc>
-        <w:tc>
-          <w:tcPr>
-            <w:tcW w:w="2199" w:type="dxa"/>
-          </w:tcPr>
-          <w:p>
-            <w:pPr>
-              <w:ind w:firstLine="0"/>
-              <w:rPr>
-                <w:lang w:val="en-US"/>
-              </w:rPr>
-            </w:pPr>
-            <w:r>
-              <w:rPr>
-                <w:lang w:val="en-US"/>
-              </w:rPr>
-              <w:t>S</w:t>
-            </w:r>
-          </w:p>
-        </w:tc>
-        <w:tc>
-          <w:tcPr>
-            <w:tcW w:w="2196" w:type="dxa"/>
-          </w:tcPr>
-          <w:p>
-            <w:pPr>
-              <w:ind w:firstLine="0"/>
-              <w:rPr>
-                <w:lang w:val="en-US"/>
-              </w:rPr>
-            </w:pPr>
-            <w:r>
-              <w:rPr>
-                <w:lang w:val="en-US"/>
-              </w:rPr>
-              <w:t>S</w:t>
-            </w:r>
-          </w:p>
-        </w:tc>
-      </w:tr>
-      <w:tr>
-        <w:tc>
-          <w:tcPr>
-            <w:tcW w:w="2954" w:type="dxa"/>
-          </w:tcPr>
-          <w:p>
-            <w:pPr>
-              <w:ind w:firstLine="0"/>
-              <w:rPr>
-                <w:lang w:val="en-US"/>
-              </w:rPr>
-            </w:pPr>
-            <w:proofErr w:type="spellStart"/>
-            <w:r>
-              <w:rPr>
-                <w:lang w:val="en-US"/>
-              </w:rPr>
-              <w:t>plant_caring_instruction</w:t>
-            </w:r>
-            <w:proofErr w:type="spellEnd"/>
-          </w:p>
-        </w:tc>
-        <w:tc>
-          <w:tcPr>
-            <w:tcW w:w="2222" w:type="dxa"/>
-          </w:tcPr>
-          <w:p>
-            <w:pPr>
-              <w:ind w:firstLine="0"/>
-              <w:rPr>
-                <w:lang w:val="en-US"/>
-              </w:rPr>
-            </w:pPr>
-          </w:p>
-        </w:tc>
-        <w:tc>
-          <w:tcPr>
-            <w:tcW w:w="2199" w:type="dxa"/>
-          </w:tcPr>
-          <w:p>
-            <w:pPr>
-              <w:ind w:firstLine="0"/>
-              <w:rPr>
-                <w:lang w:val="en-US"/>
-              </w:rPr>
-            </w:pPr>
-            <w:r>
-              <w:rPr>
-                <w:lang w:val="en-US"/>
-              </w:rPr>
-              <w:t>I</w:t>
-            </w:r>
-          </w:p>
-        </w:tc>
-        <w:tc>
-          <w:tcPr>
-            <w:tcW w:w="2196" w:type="dxa"/>
-          </w:tcPr>
-          <w:p>
-            <w:pPr>
-              <w:ind w:firstLine="0"/>
-              <w:rPr>
-                <w:lang w:val="en-US"/>
-              </w:rPr>
-            </w:pPr>
-            <w:r>
-              <w:rPr>
-                <w:lang w:val="en-US"/>
-              </w:rPr>
-              <w:t>I</w:t>
-            </w:r>
-          </w:p>
-        </w:tc>
-      </w:tr>
-      <w:tr>
-        <w:tc>
-          <w:tcPr>
-            <w:tcW w:w="2954" w:type="dxa"/>
-          </w:tcPr>
-          <w:p>
-            <w:pPr>
-              <w:ind w:firstLine="0"/>
-              <w:rPr>
-                <w:lang w:val="en-US"/>
-              </w:rPr>
-            </w:pPr>
-            <w:proofErr w:type="spellStart"/>
-            <w:r>
-              <w:rPr>
-                <w:lang w:val="en-US"/>
-              </w:rPr>
-              <w:t>delivery_address</w:t>
-            </w:r>
-            <w:proofErr w:type="spellEnd"/>
-          </w:p>
-        </w:tc>
-        <w:tc>
-          <w:tcPr>
-            <w:tcW w:w="2222" w:type="dxa"/>
-          </w:tcPr>
-          <w:p>
-            <w:pPr>
-              <w:ind w:firstLine="0"/>
-              <w:rPr>
-                <w:lang w:val="en-US"/>
-              </w:rPr>
-            </w:pPr>
-            <w:r>
-              <w:rPr>
-                <w:lang w:val="en-US"/>
-              </w:rPr>
-              <w:t>IS</w:t>
-            </w:r>
-          </w:p>
-        </w:tc>
-        <w:tc>
-          <w:tcPr>
-            <w:tcW w:w="2199" w:type="dxa"/>
-          </w:tcPr>
-          <w:p>
-            <w:pPr>
-              <w:ind w:firstLine="0"/>
-              <w:rPr>
-                <w:lang w:val="en-US"/>
-              </w:rPr>
-            </w:pPr>
-          </w:p>
-        </w:tc>
-        <w:tc>
-          <w:tcPr>
-            <w:tcW w:w="2196" w:type="dxa"/>
-          </w:tcPr>
-          <w:p>
-            <w:pPr>
-              <w:ind w:firstLine="0"/>
-              <w:rPr>
-                <w:lang w:val="en-US"/>
-              </w:rPr>
-            </w:pPr>
-          </w:p>
-        </w:tc>
-      </w:tr>
-      <w:tr>
-        <w:tc>
-          <w:tcPr>
-            <w:tcW w:w="2954" w:type="dxa"/>
-          </w:tcPr>
-          <w:p>
-            <w:pPr>
-              <w:ind w:firstLine="0"/>
-              <w:rPr>
-                <w:lang w:val="en-US"/>
-              </w:rPr>
-            </w:pPr>
-            <w:proofErr w:type="spellStart"/>
-            <w:r>
-              <w:rPr>
-                <w:lang w:val="en-US"/>
-              </w:rPr>
-              <w:t>person_to_delivery</w:t>
-            </w:r>
-            <w:proofErr w:type="spellEnd"/>
-          </w:p>
-        </w:tc>
-        <w:tc>
-          <w:tcPr>
-            <w:tcW w:w="2222" w:type="dxa"/>
-          </w:tcPr>
-          <w:p>
-            <w:pPr>
-              <w:ind w:firstLine="0"/>
-              <w:rPr>
-                <w:lang w:val="en-US"/>
-              </w:rPr>
-            </w:pPr>
-            <w:r>
-              <w:rPr>
-                <w:lang w:val="en-US"/>
-              </w:rPr>
-              <w:t>IS</w:t>
-            </w:r>
-          </w:p>
-        </w:tc>
-        <w:tc>
-          <w:tcPr>
-            <w:tcW w:w="2199" w:type="dxa"/>
-          </w:tcPr>
-          <w:p>
-            <w:pPr>
-              <w:ind w:firstLine="0"/>
-              <w:rPr>
-                <w:lang w:val="en-US"/>
-              </w:rPr>
-            </w:pPr>
-          </w:p>
-        </w:tc>
-        <w:tc>
-          <w:tcPr>
-            <w:tcW w:w="2196" w:type="dxa"/>
-          </w:tcPr>
-          <w:p>
-            <w:pPr>
-              <w:ind w:firstLine="0"/>
-              <w:rPr>
-                <w:lang w:val="en-US"/>
-              </w:rPr>
-            </w:pPr>
-          </w:p>
-        </w:tc>
-      </w:tr>
-      <w:tr>
-        <w:tc>
-          <w:tcPr>
-            <w:tcW w:w="2954" w:type="dxa"/>
-          </w:tcPr>
-          <w:p>
-            <w:pPr>
-              <w:ind w:firstLine="0"/>
-              <w:rPr>
-                <w:lang w:val="en-US"/>
-              </w:rPr>
-            </w:pPr>
-            <w:proofErr w:type="spellStart"/>
-            <w:r>
-              <w:rPr>
-                <w:lang w:val="en-US"/>
-              </w:rPr>
-              <w:t>plant_to_region</w:t>
-            </w:r>
-            <w:proofErr w:type="spellEnd"/>
-          </w:p>
-        </w:tc>
-        <w:tc>
-          <w:tcPr>
-            <w:tcW w:w="2222" w:type="dxa"/>
-          </w:tcPr>
-          <w:p>
-            <w:pPr>
-              <w:ind w:firstLine="0"/>
-              <w:rPr>
-                <w:lang w:val="en-US"/>
-              </w:rPr>
-            </w:pPr>
-          </w:p>
-        </w:tc>
-        <w:tc>
-          <w:tcPr>
-            <w:tcW w:w="2199" w:type="dxa"/>
-          </w:tcPr>
-          <w:p>
-            <w:pPr>
-              <w:ind w:firstLine="0"/>
-              <w:rPr>
-                <w:lang w:val="en-US"/>
-              </w:rPr>
-            </w:pPr>
-            <w:r>
-              <w:rPr>
-                <w:lang w:val="en-US"/>
-              </w:rPr>
-              <w:t>I</w:t>
-            </w:r>
-          </w:p>
-        </w:tc>
-        <w:tc>
-          <w:tcPr>
-            <w:tcW w:w="2196" w:type="dxa"/>
-          </w:tcPr>
-          <w:p>
-            <w:pPr>
-              <w:ind w:firstLine="0"/>
-              <w:rPr>
-                <w:lang w:val="en-US"/>
-              </w:rPr>
-            </w:pPr>
-            <w:r>
-              <w:rPr>
-                <w:lang w:val="en-US"/>
-              </w:rPr>
-              <w:t>I</w:t>
-            </w:r>
-          </w:p>
-        </w:tc>
-      </w:tr>
-      <w:tr>
-        <w:tc>
-          <w:tcPr>
-            <w:tcW w:w="2954" w:type="dxa"/>
-          </w:tcPr>
-          <w:p>
-            <w:pPr>
-              <w:ind w:firstLine="0"/>
-              <w:rPr>
-                <w:lang w:val="en-US"/>
-              </w:rPr>
-            </w:pPr>
-            <w:r>
-              <w:rPr>
-                <w:lang w:val="en-US"/>
-              </w:rPr>
-              <w:t>person</w:t>
-            </w:r>
           </w:p>
         </w:tc>
         <w:tc>
@@ -15430,7 +14774,7 @@
     <w:tbl>
       <w:tblPr>
         <w:tblStyle w:val="TableGrid"/>
-        <w:tblW w:w="0" w:type="auto"/>
+        <w:tblW w:w="11669" w:type="dxa"/>
         <w:tblLook w:val="04A0" w:firstRow="1" w:lastRow="0" w:firstColumn="1" w:lastColumn="0" w:noHBand="0" w:noVBand="1"/>
       </w:tblPr>
       <w:tblGrid>
@@ -15438,8 +14782,13 @@
         <w:gridCol w:w="2137"/>
         <w:gridCol w:w="2102"/>
         <w:gridCol w:w="2098"/>
+        <w:gridCol w:w="2098"/>
       </w:tblGrid>
       <w:tr>
+        <w:trPr>
+          <w:gridAfter w:val="1"/>
+          <w:wAfter w:w="2098" w:type="dxa"/>
+        </w:trPr>
         <w:tc>
           <w:tcPr>
             <w:tcW w:w="3234" w:type="dxa"/>
@@ -15484,6 +14833,10 @@
         </w:tc>
       </w:tr>
       <w:tr>
+        <w:trPr>
+          <w:gridAfter w:val="1"/>
+          <w:wAfter w:w="2098" w:type="dxa"/>
+        </w:trPr>
         <w:tc>
           <w:tcPr>
             <w:tcW w:w="3234" w:type="dxa"/>
@@ -15557,6 +14910,10 @@
         </w:tc>
       </w:tr>
       <w:tr>
+        <w:trPr>
+          <w:gridAfter w:val="1"/>
+          <w:wAfter w:w="2098" w:type="dxa"/>
+        </w:trPr>
         <w:tc>
           <w:tcPr>
             <w:tcW w:w="3234" w:type="dxa"/>
@@ -15573,7 +14930,7 @@
               <w:rPr>
                 <w:lang w:val="en-US"/>
               </w:rPr>
-              <w:t>add_user_to_group</w:t>
+              <w:t>confirm_received</w:t>
             </w:r>
             <w:proofErr w:type="spellEnd"/>
           </w:p>
@@ -15589,6 +14946,12 @@
                 <w:lang w:val="en-US"/>
               </w:rPr>
             </w:pPr>
+            <w:r>
+              <w:rPr>
+                <w:lang w:val="en-US"/>
+              </w:rPr>
+              <w:t>Execute</w:t>
+            </w:r>
           </w:p>
         </w:tc>
         <w:tc>
@@ -15602,12 +14965,6 @@
                 <w:lang w:val="en-US"/>
               </w:rPr>
             </w:pPr>
-            <w:r>
-              <w:rPr>
-                <w:lang w:val="en-US"/>
-              </w:rPr>
-              <w:t>Execute</w:t>
-            </w:r>
           </w:p>
         </w:tc>
         <w:tc>
@@ -15621,16 +14978,14 @@
                 <w:lang w:val="en-US"/>
               </w:rPr>
             </w:pPr>
-            <w:r>
-              <w:rPr>
-                <w:lang w:val="en-US"/>
-              </w:rPr>
-              <w:t>Execute</w:t>
-            </w:r>
           </w:p>
         </w:tc>
       </w:tr>
       <w:tr>
+        <w:trPr>
+          <w:gridAfter w:val="1"/>
+          <w:wAfter w:w="2098" w:type="dxa"/>
+        </w:trPr>
         <w:tc>
           <w:tcPr>
             <w:tcW w:w="3234" w:type="dxa"/>
@@ -15647,7 +15002,7 @@
               <w:rPr>
                 <w:lang w:val="en-US"/>
               </w:rPr>
-              <w:t>create_user</w:t>
+              <w:t>edit_instruction</w:t>
             </w:r>
             <w:proofErr w:type="spellEnd"/>
           </w:p>
@@ -15721,7 +15076,7 @@
               <w:rPr>
                 <w:lang w:val="en-US"/>
               </w:rPr>
-              <w:t>create_person</w:t>
+              <w:t>edit_plant</w:t>
             </w:r>
             <w:proofErr w:type="spellEnd"/>
           </w:p>
@@ -15742,6 +15097,25 @@
         <w:tc>
           <w:tcPr>
             <w:tcW w:w="2102" w:type="dxa"/>
+          </w:tcPr>
+          <w:p>
+            <w:pPr>
+              <w:ind w:firstLine="0"/>
+              <w:rPr>
+                <w:lang w:val="en-US"/>
+              </w:rPr>
+            </w:pPr>
+            <w:r>
+              <w:rPr>
+                <w:lang w:val="en-US"/>
+              </w:rPr>
+              <w:t>Execute</w:t>
+            </w:r>
+          </w:p>
+        </w:tc>
+        <w:tc>
+          <w:tcPr>
+            <w:tcW w:w="2098" w:type="dxa"/>
           </w:tcPr>
           <w:p>
             <w:pPr>
@@ -15779,6 +15153,10 @@
         </w:tc>
       </w:tr>
       <w:tr>
+        <w:trPr>
+          <w:gridAfter w:val="1"/>
+          <w:wAfter w:w="2098" w:type="dxa"/>
+        </w:trPr>
         <w:tc>
           <w:tcPr>
             <w:tcW w:w="3234" w:type="dxa"/>
@@ -15795,7 +15173,7 @@
               <w:rPr>
                 <w:lang w:val="en-US"/>
               </w:rPr>
-              <w:t>remove_user_from_group</w:t>
+              <w:t>create_user</w:t>
             </w:r>
             <w:proofErr w:type="spellEnd"/>
           </w:p>
@@ -15853,6 +15231,10 @@
         </w:tc>
       </w:tr>
       <w:tr>
+        <w:trPr>
+          <w:gridAfter w:val="1"/>
+          <w:wAfter w:w="2098" w:type="dxa"/>
+        </w:trPr>
         <w:tc>
           <w:tcPr>
             <w:tcW w:w="3234" w:type="dxa"/>
@@ -15869,7 +15251,7 @@
               <w:rPr>
                 <w:lang w:val="en-US"/>
               </w:rPr>
-              <w:t>edit_instruction</w:t>
+              <w:t>add_user_to_group</w:t>
             </w:r>
             <w:proofErr w:type="spellEnd"/>
           </w:p>
@@ -15927,6 +15309,10 @@
         </w:tc>
       </w:tr>
       <w:tr>
+        <w:trPr>
+          <w:gridAfter w:val="1"/>
+          <w:wAfter w:w="2098" w:type="dxa"/>
+        </w:trPr>
         <w:tc>
           <w:tcPr>
             <w:tcW w:w="3234" w:type="dxa"/>
@@ -15943,7 +15329,7 @@
               <w:rPr>
                 <w:lang w:val="en-US"/>
               </w:rPr>
-              <w:t>edit_plant</w:t>
+              <w:t>remove_user_from_group</w:t>
             </w:r>
             <w:proofErr w:type="spellEnd"/>
           </w:p>
@@ -15972,12 +15358,6 @@
                 <w:lang w:val="en-US"/>
               </w:rPr>
             </w:pPr>
-            <w:r>
-              <w:rPr>
-                <w:lang w:val="en-US"/>
-              </w:rPr>
-              <w:t>Execute</w:t>
-            </w:r>
           </w:p>
         </w:tc>
         <w:tc>
@@ -16010,8 +15390,6 @@
           <w:lang w:val="en-US"/>
         </w:rPr>
       </w:pPr>
-      <w:bookmarkStart w:id="10" w:name="_GoBack"/>
-      <w:bookmarkEnd w:id="10"/>
     </w:p>
     <w:p>
       <w:pPr>
@@ -16253,7 +15631,6 @@
               <w:rPr>
                 <w:lang w:val="en-US"/>
               </w:rPr>
-              <w:lastRenderedPageBreak/>
               <w:t>create_plant</w:t>
             </w:r>
             <w:proofErr w:type="spellEnd"/>
@@ -16714,12 +16091,6 @@
                 <w:lang w:val="en-US"/>
               </w:rPr>
             </w:pPr>
-            <w:r>
-              <w:rPr>
-                <w:lang w:val="en-US"/>
-              </w:rPr>
-              <w:t>Execute</w:t>
-            </w:r>
           </w:p>
         </w:tc>
         <w:tc>
@@ -16773,64 +16144,26 @@
                 <w:lang w:val="en-US"/>
               </w:rPr>
             </w:pPr>
-            <w:proofErr w:type="spellStart"/>
-            <w:r>
-              <w:rPr>
-                <w:lang w:val="en-US"/>
-              </w:rPr>
-              <w:t>set_current_user_id_care_taker</w:t>
-            </w:r>
-            <w:proofErr w:type="spellEnd"/>
-          </w:p>
-        </w:tc>
-        <w:tc>
-          <w:tcPr>
-            <w:tcW w:w="1976" w:type="dxa"/>
-          </w:tcPr>
-          <w:p>
-            <w:pPr>
-              <w:ind w:firstLine="0"/>
-              <w:rPr>
-                <w:lang w:val="en-US"/>
-              </w:rPr>
-            </w:pPr>
-          </w:p>
-        </w:tc>
-        <w:tc>
-          <w:tcPr>
-            <w:tcW w:w="1920" w:type="dxa"/>
-          </w:tcPr>
-          <w:p>
-            <w:pPr>
-              <w:ind w:firstLine="0"/>
-              <w:rPr>
-                <w:lang w:val="en-US"/>
-              </w:rPr>
-            </w:pPr>
-            <w:r>
-              <w:rPr>
-                <w:lang w:val="en-US"/>
-              </w:rPr>
-              <w:t>Execute</w:t>
-            </w:r>
-          </w:p>
-        </w:tc>
-        <w:tc>
-          <w:tcPr>
-            <w:tcW w:w="1913" w:type="dxa"/>
-          </w:tcPr>
-          <w:p>
-            <w:pPr>
-              <w:ind w:firstLine="0"/>
-              <w:rPr>
-                <w:lang w:val="en-US"/>
-              </w:rPr>
-            </w:pPr>
-            <w:r>
-              <w:rPr>
-                <w:lang w:val="en-US"/>
-              </w:rPr>
-              <w:t>Execute</w:t>
+          </w:p>
+        </w:tc>
+        <w:tc>
+          <w:tcPr>
+            <w:tcW w:w="5809" w:type="dxa"/>
+            <w:gridSpan w:val="3"/>
+          </w:tcPr>
+          <w:p>
+            <w:pPr>
+              <w:ind w:firstLine="0"/>
+              <w:jc w:val="center"/>
+              <w:rPr>
+                <w:lang w:val="en-US"/>
+              </w:rPr>
+            </w:pPr>
+            <w:r>
+              <w:rPr>
+                <w:lang w:val="en-US"/>
+              </w:rPr>
+              <w:t>Utility</w:t>
             </w:r>
           </w:p>
         </w:tc>
@@ -16852,7 +16185,7 @@
               <w:rPr>
                 <w:lang w:val="en-US"/>
               </w:rPr>
-              <w:t>set_current_user_id_seller</w:t>
+              <w:t>array_length_no_nulls</w:t>
             </w:r>
             <w:proofErr w:type="spellEnd"/>
           </w:p>
@@ -16868,6 +16201,12 @@
                 <w:lang w:val="en-US"/>
               </w:rPr>
             </w:pPr>
+            <w:r>
+              <w:rPr>
+                <w:lang w:val="en-US"/>
+              </w:rPr>
+              <w:t>Execute</w:t>
+            </w:r>
           </w:p>
         </w:tc>
         <w:tc>
@@ -16926,7 +16265,8 @@
               <w:rPr>
                 <w:lang w:val="en-US"/>
               </w:rPr>
-              <w:t>set_current_user_id_instruction</w:t>
+              <w:lastRenderedPageBreak/>
+              <w:t>get_current_user_id</w:t>
             </w:r>
             <w:proofErr w:type="spellEnd"/>
           </w:p>
@@ -16942,6 +16282,12 @@
                 <w:lang w:val="en-US"/>
               </w:rPr>
             </w:pPr>
+            <w:r>
+              <w:rPr>
+                <w:lang w:val="en-US"/>
+              </w:rPr>
+              <w:t>Execute</w:t>
+            </w:r>
           </w:p>
         </w:tc>
         <w:tc>
@@ -17000,7 +16346,7 @@
               <w:rPr>
                 <w:lang w:val="en-US"/>
               </w:rPr>
-              <w:t>set_current_user_id_order</w:t>
+              <w:t>get_current_user_id_throw</w:t>
             </w:r>
             <w:proofErr w:type="spellEnd"/>
           </w:p>
@@ -17035,6 +16381,12 @@
                 <w:lang w:val="en-US"/>
               </w:rPr>
             </w:pPr>
+            <w:r>
+              <w:rPr>
+                <w:lang w:val="en-US"/>
+              </w:rPr>
+              <w:t>Execute</w:t>
+            </w:r>
           </w:p>
         </w:tc>
         <w:tc>
@@ -17048,6 +16400,12 @@
                 <w:lang w:val="en-US"/>
               </w:rPr>
             </w:pPr>
+            <w:r>
+              <w:rPr>
+                <w:lang w:val="en-US"/>
+              </w:rPr>
+              <w:t>Execute</w:t>
+            </w:r>
           </w:p>
         </w:tc>
       </w:tr>
@@ -17068,7 +16426,7 @@
               <w:rPr>
                 <w:lang w:val="en-US"/>
               </w:rPr>
-              <w:t>order_store_user_address</w:t>
+              <w:t>parse_role</w:t>
             </w:r>
             <w:proofErr w:type="spellEnd"/>
           </w:p>
@@ -17103,6 +16461,12 @@
                 <w:lang w:val="en-US"/>
               </w:rPr>
             </w:pPr>
+            <w:r>
+              <w:rPr>
+                <w:lang w:val="en-US"/>
+              </w:rPr>
+              <w:t>Execute</w:t>
+            </w:r>
           </w:p>
         </w:tc>
         <w:tc>
@@ -17116,6 +16480,12 @@
                 <w:lang w:val="en-US"/>
               </w:rPr>
             </w:pPr>
+            <w:r>
+              <w:rPr>
+                <w:lang w:val="en-US"/>
+              </w:rPr>
+              <w:t>Execute</w:t>
+            </w:r>
           </w:p>
         </w:tc>
       </w:tr>
@@ -17952,6 +17322,8 @@
               </w:rPr>
               <w:t>S</w:t>
             </w:r>
+            <w:bookmarkStart w:id="10" w:name="_GoBack"/>
+            <w:bookmarkEnd w:id="10"/>
           </w:p>
         </w:tc>
       </w:tr>
@@ -17972,7 +17344,7 @@
               <w:rPr>
                 <w:lang w:val="en-US"/>
               </w:rPr>
-              <w:t>user_to_roles</w:t>
+              <w:t>current_user_roles</w:t>
             </w:r>
             <w:proofErr w:type="spellEnd"/>
           </w:p>
@@ -18148,7 +17520,6 @@
         <w:rPr>
           <w:lang w:val="en-US"/>
         </w:rPr>
-        <w:lastRenderedPageBreak/>
         <w:t>Execute: Execution of procedure or function</w:t>
       </w:r>
     </w:p>
@@ -20587,7 +19958,7 @@
 </file>
 
 <file path=customXml/itemProps1.xml><?xml version="1.0" encoding="utf-8"?>
-<ds:datastoreItem xmlns:ds="http://schemas.openxmlformats.org/officeDocument/2006/customXml" ds:itemID="{FA3433AC-EB19-4CFF-89CD-2C8FD0B4C976}">
+<ds:datastoreItem xmlns:ds="http://schemas.openxmlformats.org/officeDocument/2006/customXml" ds:itemID="{06A594EC-AEA5-4834-A73E-6B20A169D7F5}">
   <ds:schemaRefs>
     <ds:schemaRef ds:uri="http://schemas.openxmlformats.org/officeDocument/2006/bibliography"/>
   </ds:schemaRefs>

--- a/TechTask.docx
+++ b/TechTask.docx
@@ -2183,7 +2183,6 @@
         </w:rPr>
         <w:t xml:space="preserve"> </w:t>
       </w:r>
-      <w:proofErr w:type="gramStart"/>
       <w:r>
         <w:rPr>
           <w:lang w:val="en-US"/>
@@ -2194,28 +2193,19 @@
         <w:rPr>
           <w:lang w:val="en-US"/>
         </w:rPr>
-        <w:t>able 1.1.</w:t>
-      </w:r>
-      <w:proofErr w:type="gramEnd"/>
+        <w:t>able 1.1</w:t>
+      </w:r>
       <w:r>
         <w:rPr>
           <w:lang w:val="en-US"/>
         </w:rPr>
         <w:t xml:space="preserve"> </w:t>
       </w:r>
-      <w:proofErr w:type="gramStart"/>
-      <w:r>
-        <w:rPr>
-          <w:lang w:val="en-US"/>
-        </w:rPr>
-        <w:t>includes</w:t>
-      </w:r>
-      <w:proofErr w:type="gramEnd"/>
-      <w:r>
-        <w:rPr>
-          <w:lang w:val="en-US"/>
-        </w:rPr>
-        <w:t xml:space="preserve"> their goals</w:t>
+      <w:r>
+        <w:rPr>
+          <w:lang w:val="en-US"/>
+        </w:rPr>
+        <w:t>includes their goals</w:t>
       </w:r>
       <w:r>
         <w:rPr>
@@ -5894,7 +5884,7 @@
             <o:lock v:ext="edit" aspectratio="t"/>
           </v:shapetype>
           <v:shape id="_x0000_i1025" type="#_x0000_t75" style="width:330.55pt;height:45.7pt">
-            <v:imagedata r:id="rId7" o:title="123"/>
+            <v:imagedata r:id="rId9" o:title="123"/>
           </v:shape>
         </w:pict>
       </w:r>
@@ -6167,7 +6157,7 @@
         </w:rPr>
         <w:pict>
           <v:shape id="_x0000_i1026" type="#_x0000_t75" style="width:126.45pt;height:188.45pt">
-            <v:imagedata r:id="rId8" o:title="123"/>
+            <v:imagedata r:id="rId10" o:title="123"/>
           </v:shape>
         </w:pict>
       </w:r>
@@ -6439,7 +6429,7 @@
                     </pic:cNvPicPr>
                   </pic:nvPicPr>
                   <pic:blipFill>
-                    <a:blip r:embed="rId9">
+                    <a:blip r:embed="rId11">
                       <a:extLst>
                         <a:ext uri="{28A0092B-C50C-407E-A947-70E740481C1C}">
                           <a14:useLocalDpi xmlns:a14="http://schemas.microsoft.com/office/drawing/2010/main" val="0"/>
@@ -12826,7 +12816,7 @@
                     </pic:cNvPicPr>
                   </pic:nvPicPr>
                   <pic:blipFill>
-                    <a:blip r:embed="rId10">
+                    <a:blip r:embed="rId12">
                       <a:extLst>
                         <a:ext uri="{28A0092B-C50C-407E-A947-70E740481C1C}">
                           <a14:useLocalDpi xmlns:a14="http://schemas.microsoft.com/office/drawing/2010/main" val="0"/>
@@ -13082,7 +13072,7 @@
                     <pic:cNvPicPr/>
                   </pic:nvPicPr>
                   <pic:blipFill>
-                    <a:blip r:embed="rId11"/>
+                    <a:blip r:embed="rId13"/>
                     <a:stretch>
                       <a:fillRect/>
                     </a:stretch>
@@ -13156,7 +13146,7 @@
         <w:lastRenderedPageBreak/>
         <w:pict>
           <v:shape id="_x0000_i1027" type="#_x0000_t75" style="width:284.25pt;height:306.8pt">
-            <v:imagedata r:id="rId12" o:title="ClassDiagram1-modified"/>
+            <v:imagedata r:id="rId14" o:title="ClassDiagram1-modified"/>
           </v:shape>
         </w:pict>
       </w:r>
@@ -13342,7 +13332,7 @@
                     <pic:cNvPicPr/>
                   </pic:nvPicPr>
                   <pic:blipFill>
-                    <a:blip r:embed="rId13"/>
+                    <a:blip r:embed="rId15"/>
                     <a:stretch>
                       <a:fillRect/>
                     </a:stretch>
@@ -13427,7 +13417,7 @@
                     </pic:cNvPicPr>
                   </pic:nvPicPr>
                   <pic:blipFill>
-                    <a:blip r:embed="rId14">
+                    <a:blip r:embed="rId16">
                       <a:extLst>
                         <a:ext uri="{28A0092B-C50C-407E-A947-70E740481C1C}">
                           <a14:useLocalDpi xmlns:a14="http://schemas.microsoft.com/office/drawing/2010/main" val="0"/>
@@ -13612,6 +13602,83 @@
         <w:rPr>
           <w:lang w:val="en-US"/>
         </w:rPr>
+        <w:t>Types:</w:t>
+      </w:r>
+    </w:p>
+    <w:p>
+      <w:pPr>
+        <w:pStyle w:val="ListParagraph"/>
+        <w:numPr>
+          <w:ilvl w:val="0"/>
+          <w:numId w:val="12"/>
+        </w:numPr>
+        <w:rPr>
+          <w:lang w:val="en-US"/>
+        </w:rPr>
+      </w:pPr>
+      <w:proofErr w:type="spellStart"/>
+      <w:r>
+        <w:rPr>
+          <w:lang w:val="en-US"/>
+        </w:rPr>
+        <w:t>User</w:t>
+      </w:r>
+      <w:r>
+        <w:rPr>
+          <w:lang w:val="en-US"/>
+        </w:rPr>
+        <w:t>Roles</w:t>
+      </w:r>
+      <w:proofErr w:type="spellEnd"/>
+      <w:r>
+        <w:rPr>
+          <w:lang w:val="en-US"/>
+        </w:rPr>
+        <w:t xml:space="preserve"> </w:t>
+      </w:r>
+      <w:r>
+        <w:rPr>
+          <w:lang w:val="en-US"/>
+        </w:rPr>
+        <w:t>–</w:t>
+      </w:r>
+      <w:r>
+        <w:rPr>
+          <w:lang w:val="en-US"/>
+        </w:rPr>
+        <w:t xml:space="preserve"> </w:t>
+      </w:r>
+      <w:proofErr w:type="gramStart"/>
+      <w:r>
+        <w:rPr>
+          <w:lang w:val="en-US"/>
+        </w:rPr>
+        <w:t>existing</w:t>
+      </w:r>
+      <w:proofErr w:type="gramEnd"/>
+      <w:r>
+        <w:rPr>
+          <w:lang w:val="en-US"/>
+        </w:rPr>
+        <w:t xml:space="preserve"> roles</w:t>
+      </w:r>
+      <w:r>
+        <w:rPr>
+          <w:lang w:val="en-US"/>
+        </w:rPr>
+        <w:t>: consumer, producer, manager.</w:t>
+      </w:r>
+    </w:p>
+    <w:p>
+      <w:pPr>
+        <w:rPr>
+          <w:lang w:val="en-US"/>
+        </w:rPr>
+      </w:pPr>
+      <w:r>
+        <w:rPr>
+          <w:lang w:val="en-US"/>
+        </w:rPr>
         <w:t>Tables:</w:t>
       </w:r>
     </w:p>
@@ -14230,6 +14297,1911 @@
           <w:lang w:val="en-US"/>
         </w:rPr>
       </w:pPr>
+      <w:proofErr w:type="spellStart"/>
+      <w:r>
+        <w:rPr>
+          <w:lang w:val="en-US"/>
+        </w:rPr>
+        <w:t>current_user_addresses</w:t>
+      </w:r>
+      <w:proofErr w:type="spellEnd"/>
+      <w:r>
+        <w:rPr>
+          <w:lang w:val="en-US"/>
+        </w:rPr>
+        <w:t xml:space="preserve"> – addresses that logged in user have used for ordering</w:t>
+      </w:r>
+    </w:p>
+    <w:p>
+      <w:pPr>
+        <w:pStyle w:val="ListParagraph"/>
+        <w:numPr>
+          <w:ilvl w:val="0"/>
+          <w:numId w:val="8"/>
+        </w:numPr>
+        <w:rPr>
+          <w:lang w:val="en-US"/>
+        </w:rPr>
+      </w:pPr>
+      <w:proofErr w:type="spellStart"/>
+      <w:r>
+        <w:rPr>
+          <w:lang w:val="en-US"/>
+        </w:rPr>
+        <w:lastRenderedPageBreak/>
+        <w:t>current_user_orders</w:t>
+      </w:r>
+      <w:proofErr w:type="spellEnd"/>
+      <w:r>
+        <w:rPr>
+          <w:lang w:val="en-US"/>
+        </w:rPr>
+        <w:t xml:space="preserve"> </w:t>
+      </w:r>
+      <w:r>
+        <w:rPr>
+          <w:lang w:val="en-US"/>
+        </w:rPr>
+        <w:t>–</w:t>
+      </w:r>
+      <w:r>
+        <w:rPr>
+          <w:lang w:val="en-US"/>
+        </w:rPr>
+        <w:t xml:space="preserve"> </w:t>
+      </w:r>
+      <w:r>
+        <w:rPr>
+          <w:lang w:val="en-US"/>
+        </w:rPr>
+        <w:t>orders created by current user</w:t>
+      </w:r>
+    </w:p>
+    <w:p>
+      <w:pPr>
+        <w:pStyle w:val="ListParagraph"/>
+        <w:numPr>
+          <w:ilvl w:val="0"/>
+          <w:numId w:val="8"/>
+        </w:numPr>
+        <w:rPr>
+          <w:lang w:val="en-US"/>
+        </w:rPr>
+      </w:pPr>
+      <w:proofErr w:type="spellStart"/>
+      <w:r>
+        <w:rPr>
+          <w:lang w:val="en-US"/>
+        </w:rPr>
+        <w:t>current_user_roles</w:t>
+      </w:r>
+      <w:proofErr w:type="spellEnd"/>
+      <w:r>
+        <w:rPr>
+          <w:lang w:val="en-US"/>
+        </w:rPr>
+        <w:t xml:space="preserve"> – roles of connected user.</w:t>
+      </w:r>
+    </w:p>
+    <w:p>
+      <w:pPr>
+        <w:pStyle w:val="ListParagraph"/>
+        <w:numPr>
+          <w:ilvl w:val="0"/>
+          <w:numId w:val="8"/>
+        </w:numPr>
+        <w:rPr>
+          <w:lang w:val="en-US"/>
+        </w:rPr>
+      </w:pPr>
+      <w:proofErr w:type="spellStart"/>
+      <w:r>
+        <w:rPr>
+          <w:lang w:val="en-US"/>
+        </w:rPr>
+        <w:t>dicts_v</w:t>
+      </w:r>
+      <w:proofErr w:type="spellEnd"/>
+      <w:r>
+        <w:rPr>
+          <w:lang w:val="en-US"/>
+        </w:rPr>
+        <w:t xml:space="preserve"> </w:t>
+      </w:r>
+      <w:r>
+        <w:rPr>
+          <w:lang w:val="en-US"/>
+        </w:rPr>
+        <w:t>–</w:t>
+      </w:r>
+      <w:r>
+        <w:rPr>
+          <w:lang w:val="en-US"/>
+        </w:rPr>
+        <w:t xml:space="preserve"> </w:t>
+      </w:r>
+      <w:r>
+        <w:rPr>
+          <w:lang w:val="en-US"/>
+        </w:rPr>
+        <w:t>available values for plant groups, soils and regions</w:t>
+      </w:r>
+    </w:p>
+    <w:p>
+      <w:pPr>
+        <w:pStyle w:val="ListParagraph"/>
+        <w:numPr>
+          <w:ilvl w:val="0"/>
+          <w:numId w:val="8"/>
+        </w:numPr>
+        <w:rPr>
+          <w:lang w:val="en-US"/>
+        </w:rPr>
+      </w:pPr>
+      <w:proofErr w:type="spellStart"/>
+      <w:r>
+        <w:rPr>
+          <w:lang w:val="en-US"/>
+        </w:rPr>
+        <w:t>instruction_v</w:t>
+      </w:r>
+      <w:proofErr w:type="spellEnd"/>
+      <w:r>
+        <w:rPr>
+          <w:lang w:val="en-US"/>
+        </w:rPr>
+        <w:t xml:space="preserve"> </w:t>
+      </w:r>
+      <w:r>
+        <w:rPr>
+          <w:lang w:val="en-US"/>
+        </w:rPr>
+        <w:t>–</w:t>
+      </w:r>
+      <w:r>
+        <w:rPr>
+          <w:lang w:val="en-US"/>
+        </w:rPr>
+        <w:t xml:space="preserve"> </w:t>
+      </w:r>
+      <w:r>
+        <w:rPr>
+          <w:lang w:val="en-US"/>
+        </w:rPr>
+        <w:t xml:space="preserve">instructions </w:t>
+      </w:r>
+      <w:r>
+        <w:rPr>
+          <w:lang w:val="en-US"/>
+        </w:rPr>
+        <w:t>with related entities</w:t>
+      </w:r>
+    </w:p>
+    <w:p>
+      <w:pPr>
+        <w:pStyle w:val="ListParagraph"/>
+        <w:numPr>
+          <w:ilvl w:val="0"/>
+          <w:numId w:val="8"/>
+        </w:numPr>
+        <w:rPr>
+          <w:lang w:val="en-US"/>
+        </w:rPr>
+      </w:pPr>
+      <w:proofErr w:type="spellStart"/>
+      <w:r>
+        <w:rPr>
+          <w:lang w:val="en-US"/>
+        </w:rPr>
+        <w:t>person_creds_v</w:t>
+      </w:r>
+      <w:proofErr w:type="spellEnd"/>
+      <w:r>
+        <w:rPr>
+          <w:lang w:val="en-US"/>
+        </w:rPr>
+        <w:t xml:space="preserve"> </w:t>
+      </w:r>
+      <w:r>
+        <w:rPr>
+          <w:lang w:val="en-US"/>
+        </w:rPr>
+        <w:t>–</w:t>
+      </w:r>
+      <w:r>
+        <w:rPr>
+          <w:lang w:val="en-US"/>
+        </w:rPr>
+        <w:t xml:space="preserve"> </w:t>
+      </w:r>
+      <w:r>
+        <w:rPr>
+          <w:lang w:val="en-US"/>
+        </w:rPr>
+        <w:t xml:space="preserve">employee to their experience </w:t>
+      </w:r>
+      <w:r>
+        <w:rPr>
+          <w:lang w:val="en-US"/>
+        </w:rPr>
+        <w:t>in selling, caring and instruction producing.</w:t>
+      </w:r>
+    </w:p>
+    <w:p>
+      <w:pPr>
+        <w:pStyle w:val="ListParagraph"/>
+        <w:numPr>
+          <w:ilvl w:val="0"/>
+          <w:numId w:val="8"/>
+        </w:numPr>
+        <w:rPr>
+          <w:lang w:val="en-US"/>
+        </w:rPr>
+      </w:pPr>
+      <w:proofErr w:type="spellStart"/>
+      <w:r>
+        <w:rPr>
+          <w:lang w:val="en-US"/>
+        </w:rPr>
+        <w:t>plant_orders_v</w:t>
+      </w:r>
+      <w:proofErr w:type="spellEnd"/>
+      <w:r>
+        <w:rPr>
+          <w:lang w:val="en-US"/>
+        </w:rPr>
+        <w:t xml:space="preserve"> – combined information about order, delivery and shipment</w:t>
+      </w:r>
+      <w:r>
+        <w:rPr>
+          <w:lang w:val="en-US"/>
+        </w:rPr>
+        <w:t>.</w:t>
+      </w:r>
+    </w:p>
+    <w:p>
+      <w:pPr>
+        <w:pStyle w:val="ListParagraph"/>
+        <w:numPr>
+          <w:ilvl w:val="0"/>
+          <w:numId w:val="8"/>
+        </w:numPr>
+        <w:rPr>
+          <w:lang w:val="en-US"/>
+        </w:rPr>
+      </w:pPr>
+      <w:proofErr w:type="spellStart"/>
+      <w:r>
+        <w:rPr>
+          <w:lang w:val="en-US"/>
+        </w:rPr>
+        <w:t>plant_post_v</w:t>
+      </w:r>
+      <w:proofErr w:type="spellEnd"/>
+      <w:r>
+        <w:rPr>
+          <w:lang w:val="en-US"/>
+        </w:rPr>
+        <w:t xml:space="preserve"> – expanded information for posts</w:t>
+      </w:r>
+      <w:r>
+        <w:rPr>
+          <w:lang w:val="en-US"/>
+        </w:rPr>
+        <w:t>.</w:t>
+      </w:r>
+    </w:p>
+    <w:p>
+      <w:pPr>
+        <w:pStyle w:val="ListParagraph"/>
+        <w:numPr>
+          <w:ilvl w:val="0"/>
+          <w:numId w:val="8"/>
+        </w:numPr>
+        <w:rPr>
+          <w:lang w:val="en-US"/>
+        </w:rPr>
+      </w:pPr>
+      <w:proofErr w:type="spellStart"/>
+      <w:r>
+        <w:rPr>
+          <w:lang w:val="en-US"/>
+        </w:rPr>
+        <w:t>plant_search_v</w:t>
+      </w:r>
+      <w:proofErr w:type="spellEnd"/>
+      <w:r>
+        <w:rPr>
+          <w:lang w:val="en-US"/>
+        </w:rPr>
+        <w:t xml:space="preserve"> – search information for plants.</w:t>
+      </w:r>
+    </w:p>
+    <w:p>
+      <w:pPr>
+        <w:pStyle w:val="ListParagraph"/>
+        <w:numPr>
+          <w:ilvl w:val="0"/>
+          <w:numId w:val="8"/>
+        </w:numPr>
+        <w:rPr>
+          <w:lang w:val="en-US"/>
+        </w:rPr>
+      </w:pPr>
+      <w:proofErr w:type="spellStart"/>
+      <w:r>
+        <w:rPr>
+          <w:lang w:val="en-US"/>
+        </w:rPr>
+        <w:t>plant_stats_v</w:t>
+      </w:r>
+      <w:proofErr w:type="spellEnd"/>
+      <w:r>
+        <w:rPr>
+          <w:lang w:val="en-US"/>
+        </w:rPr>
+        <w:t xml:space="preserve"> – aggregation for various stats for </w:t>
+      </w:r>
+      <w:r>
+        <w:rPr>
+          <w:lang w:val="en-US"/>
+        </w:rPr>
+        <w:t xml:space="preserve">plant </w:t>
+      </w:r>
+      <w:r>
+        <w:rPr>
+          <w:lang w:val="en-US"/>
+        </w:rPr>
+        <w:t>group</w:t>
+      </w:r>
+      <w:r>
+        <w:rPr>
+          <w:lang w:val="en-US"/>
+        </w:rPr>
+        <w:t>.</w:t>
+      </w:r>
+    </w:p>
+    <w:p>
+      <w:pPr>
+        <w:pStyle w:val="ListParagraph"/>
+        <w:numPr>
+          <w:ilvl w:val="0"/>
+          <w:numId w:val="8"/>
+        </w:numPr>
+        <w:rPr>
+          <w:lang w:val="en-US"/>
+        </w:rPr>
+      </w:pPr>
+      <w:proofErr w:type="spellStart"/>
+      <w:r>
+        <w:rPr>
+          <w:lang w:val="en-US"/>
+        </w:rPr>
+        <w:t>plants_v</w:t>
+      </w:r>
+      <w:proofErr w:type="spellEnd"/>
+      <w:r>
+        <w:rPr>
+          <w:lang w:val="en-US"/>
+        </w:rPr>
+        <w:t xml:space="preserve"> –plants </w:t>
+      </w:r>
+      <w:r>
+        <w:rPr>
+          <w:lang w:val="en-US"/>
+        </w:rPr>
+        <w:t>that have not been posted.</w:t>
+      </w:r>
+    </w:p>
+    <w:p>
+      <w:pPr>
+        <w:pStyle w:val="ListParagraph"/>
+        <w:numPr>
+          <w:ilvl w:val="0"/>
+          <w:numId w:val="8"/>
+        </w:numPr>
+        <w:rPr>
+          <w:lang w:val="en-US"/>
+        </w:rPr>
+      </w:pPr>
+      <w:proofErr w:type="spellStart"/>
+      <w:r>
+        <w:rPr>
+          <w:lang w:val="en-US"/>
+        </w:rPr>
+        <w:t>prepared_for_post_v</w:t>
+      </w:r>
+      <w:proofErr w:type="spellEnd"/>
+      <w:r>
+        <w:rPr>
+          <w:lang w:val="en-US"/>
+        </w:rPr>
+        <w:t xml:space="preserve"> </w:t>
+      </w:r>
+      <w:r>
+        <w:rPr>
+          <w:lang w:val="en-US"/>
+        </w:rPr>
+        <w:t>–</w:t>
+      </w:r>
+      <w:r>
+        <w:rPr>
+          <w:lang w:val="en-US"/>
+        </w:rPr>
+        <w:t xml:space="preserve"> </w:t>
+      </w:r>
+      <w:r>
+        <w:rPr>
+          <w:lang w:val="en-US"/>
+        </w:rPr>
+        <w:t>plants that can be posted</w:t>
+      </w:r>
+      <w:r>
+        <w:rPr>
+          <w:lang w:val="en-US"/>
+        </w:rPr>
+        <w:t xml:space="preserve"> with posted specific information of current user.</w:t>
+      </w:r>
+    </w:p>
+    <w:p>
+      <w:pPr>
+        <w:pStyle w:val="ListParagraph"/>
+        <w:numPr>
+          <w:ilvl w:val="0"/>
+          <w:numId w:val="8"/>
+        </w:numPr>
+        <w:rPr>
+          <w:lang w:val="en-US"/>
+        </w:rPr>
+      </w:pPr>
+      <w:proofErr w:type="spellStart"/>
+      <w:r>
+        <w:rPr>
+          <w:lang w:val="en-US"/>
+        </w:rPr>
+        <w:t>user_to_roles</w:t>
+      </w:r>
+      <w:proofErr w:type="spellEnd"/>
+      <w:r>
+        <w:rPr>
+          <w:lang w:val="en-US"/>
+        </w:rPr>
+        <w:t xml:space="preserve"> – roles assigned to users.</w:t>
+      </w:r>
+    </w:p>
+    <w:p>
+      <w:pPr>
+        <w:ind w:left="709" w:firstLine="0"/>
+        <w:rPr>
+          <w:lang w:val="en-US"/>
+        </w:rPr>
+      </w:pPr>
+      <w:r>
+        <w:rPr>
+          <w:lang w:val="en-US"/>
+        </w:rPr>
+        <w:t>Triggers:</w:t>
+      </w:r>
+    </w:p>
+    <w:p>
+      <w:pPr>
+        <w:pStyle w:val="ListParagraph"/>
+        <w:numPr>
+          <w:ilvl w:val="0"/>
+          <w:numId w:val="13"/>
+        </w:numPr>
+        <w:rPr>
+          <w:lang w:val="en-US"/>
+        </w:rPr>
+      </w:pPr>
+      <w:proofErr w:type="spellStart"/>
+      <w:r>
+        <w:rPr>
+          <w:lang w:val="en-US"/>
+        </w:rPr>
+        <w:t>plant_no_update_posted</w:t>
+      </w:r>
+      <w:proofErr w:type="spellEnd"/>
+      <w:r>
+        <w:rPr>
+          <w:lang w:val="en-US"/>
+        </w:rPr>
+        <w:t xml:space="preserve"> – verifies that </w:t>
+      </w:r>
+      <w:r>
+        <w:rPr>
+          <w:lang w:val="en-US"/>
+        </w:rPr>
+        <w:t xml:space="preserve">plant that is to be updated have not been </w:t>
+      </w:r>
+      <w:r>
+        <w:rPr>
+          <w:lang w:val="en-US"/>
+        </w:rPr>
+        <w:t>posted yet.</w:t>
+      </w:r>
+      <w:r>
+        <w:rPr>
+          <w:lang w:val="en-US"/>
+        </w:rPr>
+        <w:t xml:space="preserve"> Gets executed before update of plant.</w:t>
+      </w:r>
+    </w:p>
+    <w:p>
+      <w:pPr>
+        <w:pStyle w:val="ListParagraph"/>
+        <w:numPr>
+          <w:ilvl w:val="0"/>
+          <w:numId w:val="13"/>
+        </w:numPr>
+        <w:rPr>
+          <w:lang w:val="en-US"/>
+        </w:rPr>
+      </w:pPr>
+      <w:proofErr w:type="spellStart"/>
+      <w:r>
+        <w:rPr>
+          <w:lang w:val="en-US"/>
+        </w:rPr>
+        <w:t>person_check_login</w:t>
+      </w:r>
+      <w:proofErr w:type="spellEnd"/>
+      <w:r>
+        <w:rPr>
+          <w:lang w:val="en-US"/>
+        </w:rPr>
+        <w:t xml:space="preserve"> – verifies that </w:t>
+      </w:r>
+      <w:r>
+        <w:rPr>
+          <w:lang w:val="en-US"/>
+        </w:rPr>
+        <w:t>login of person exists in the database.</w:t>
+      </w:r>
+      <w:r>
+        <w:rPr>
+          <w:lang w:val="en-US"/>
+        </w:rPr>
+        <w:t xml:space="preserve"> Get</w:t>
+      </w:r>
+      <w:r>
+        <w:rPr>
+          <w:lang w:val="en-US"/>
+        </w:rPr>
+        <w:t>s</w:t>
+      </w:r>
+      <w:r>
+        <w:rPr>
+          <w:lang w:val="en-US"/>
+        </w:rPr>
+        <w:t xml:space="preserve"> executed before insert into </w:t>
+      </w:r>
+      <w:proofErr w:type="spellStart"/>
+      <w:r>
+        <w:rPr>
+          <w:lang w:val="en-US"/>
+        </w:rPr>
+        <w:t>plant_to_login</w:t>
+      </w:r>
+      <w:proofErr w:type="spellEnd"/>
+      <w:r>
+        <w:rPr>
+          <w:lang w:val="en-US"/>
+        </w:rPr>
+        <w:t>.</w:t>
+      </w:r>
+    </w:p>
+    <w:p>
+      <w:pPr>
+        <w:pStyle w:val="ListParagraph"/>
+        <w:numPr>
+          <w:ilvl w:val="0"/>
+          <w:numId w:val="13"/>
+        </w:numPr>
+        <w:rPr>
+          <w:lang w:val="en-US"/>
+        </w:rPr>
+      </w:pPr>
+      <w:proofErr w:type="spellStart"/>
+      <w:r>
+        <w:rPr>
+          <w:lang w:val="en-US"/>
+        </w:rPr>
+        <w:t>delete_only_creator_or_manager</w:t>
+      </w:r>
+      <w:proofErr w:type="spellEnd"/>
+      <w:r>
+        <w:rPr>
+          <w:lang w:val="en-US"/>
+        </w:rPr>
+        <w:t xml:space="preserve"> – verifies </w:t>
+      </w:r>
+      <w:r>
+        <w:rPr>
+          <w:lang w:val="en-US"/>
+        </w:rPr>
+        <w:t xml:space="preserve">that only manager or </w:t>
+      </w:r>
+      <w:r>
+        <w:rPr>
+          <w:lang w:val="en-US"/>
+        </w:rPr>
+        <w:t xml:space="preserve">original poster can </w:t>
+      </w:r>
+      <w:r>
+        <w:rPr>
+          <w:lang w:val="en-US"/>
+        </w:rPr>
+        <w:t xml:space="preserve">remove </w:t>
+      </w:r>
+      <w:r>
+        <w:rPr>
+          <w:lang w:val="en-US"/>
+        </w:rPr>
+        <w:t>post or order</w:t>
+      </w:r>
+      <w:r>
+        <w:rPr>
+          <w:lang w:val="en-US"/>
+        </w:rPr>
+        <w:t>.</w:t>
+      </w:r>
+      <w:r>
+        <w:rPr>
+          <w:lang w:val="en-US"/>
+        </w:rPr>
+        <w:t xml:space="preserve"> Gets executed before delete of </w:t>
+      </w:r>
+      <w:proofErr w:type="spellStart"/>
+      <w:r>
+        <w:rPr>
+          <w:lang w:val="en-US"/>
+        </w:rPr>
+        <w:t>plant_order</w:t>
+      </w:r>
+      <w:proofErr w:type="spellEnd"/>
+      <w:r>
+        <w:rPr>
+          <w:lang w:val="en-US"/>
+        </w:rPr>
+        <w:t xml:space="preserve"> and </w:t>
+      </w:r>
+      <w:proofErr w:type="spellStart"/>
+      <w:r>
+        <w:rPr>
+          <w:lang w:val="en-US"/>
+        </w:rPr>
+        <w:t>plant_post</w:t>
+      </w:r>
+      <w:proofErr w:type="spellEnd"/>
+      <w:r>
+        <w:rPr>
+          <w:lang w:val="en-US"/>
+        </w:rPr>
+        <w:t>.</w:t>
+      </w:r>
+    </w:p>
+    <w:p>
+      <w:pPr>
+        <w:pStyle w:val="ListParagraph"/>
+        <w:numPr>
+          <w:ilvl w:val="0"/>
+          <w:numId w:val="13"/>
+        </w:numPr>
+        <w:rPr>
+          <w:lang w:val="en-US"/>
+        </w:rPr>
+      </w:pPr>
+      <w:proofErr w:type="spellStart"/>
+      <w:r>
+        <w:rPr>
+          <w:lang w:val="en-US"/>
+        </w:rPr>
+        <w:t>order_</w:t>
+      </w:r>
+      <w:r>
+        <w:rPr>
+          <w:lang w:val="en-US"/>
+        </w:rPr>
+        <w:t>store_user_address</w:t>
+      </w:r>
+      <w:proofErr w:type="spellEnd"/>
+      <w:r>
+        <w:rPr>
+          <w:lang w:val="en-US"/>
+        </w:rPr>
+        <w:t xml:space="preserve"> – </w:t>
+      </w:r>
+      <w:r>
+        <w:rPr>
+          <w:lang w:val="en-US"/>
+        </w:rPr>
+        <w:t xml:space="preserve">connects </w:t>
+      </w:r>
+      <w:r>
+        <w:rPr>
+          <w:lang w:val="en-US"/>
+        </w:rPr>
+        <w:t xml:space="preserve">used </w:t>
+      </w:r>
+      <w:r>
+        <w:rPr>
+          <w:lang w:val="en-US"/>
+        </w:rPr>
+        <w:t xml:space="preserve">address </w:t>
+      </w:r>
+      <w:r>
+        <w:rPr>
+          <w:lang w:val="en-US"/>
+        </w:rPr>
+        <w:t xml:space="preserve">for order to the person making this order. Gets executed </w:t>
+      </w:r>
+      <w:r>
+        <w:rPr>
+          <w:lang w:val="en-US"/>
+        </w:rPr>
+        <w:t>after insert of plant_order.</w:t>
+      </w:r>
+      <w:bookmarkStart w:id="10" w:name="_GoBack"/>
+      <w:bookmarkEnd w:id="10"/>
+    </w:p>
+    <w:p>
+      <w:pPr>
+        <w:pStyle w:val="ListParagraph"/>
+        <w:numPr>
+          <w:ilvl w:val="0"/>
+          <w:numId w:val="13"/>
+        </w:numPr>
+        <w:rPr>
+          <w:lang w:val="en-US"/>
+        </w:rPr>
+      </w:pPr>
+      <w:proofErr w:type="spellStart"/>
+      <w:r>
+        <w:rPr>
+          <w:lang w:val="en-US"/>
+        </w:rPr>
+        <w:t>set_current_user_id_care_taker</w:t>
+      </w:r>
+      <w:proofErr w:type="spellEnd"/>
+      <w:r>
+        <w:rPr>
+          <w:lang w:val="en-US"/>
+        </w:rPr>
+        <w:t xml:space="preserve"> – sets id of employee on creation of plant. Gets executed </w:t>
+      </w:r>
+      <w:r>
+        <w:rPr>
+          <w:lang w:val="en-US"/>
+        </w:rPr>
+        <w:t>before insert on plant.</w:t>
+      </w:r>
+    </w:p>
+    <w:p>
+      <w:pPr>
+        <w:pStyle w:val="ListParagraph"/>
+        <w:numPr>
+          <w:ilvl w:val="0"/>
+          <w:numId w:val="13"/>
+        </w:numPr>
+        <w:rPr>
+          <w:lang w:val="en-US"/>
+        </w:rPr>
+      </w:pPr>
+      <w:proofErr w:type="spellStart"/>
+      <w:r>
+        <w:rPr>
+          <w:lang w:val="en-US"/>
+        </w:rPr>
+        <w:t>set_current_</w:t>
+      </w:r>
+      <w:r>
+        <w:rPr>
+          <w:lang w:val="en-US"/>
+        </w:rPr>
+        <w:t>user_id_instruction</w:t>
+      </w:r>
+      <w:proofErr w:type="spellEnd"/>
+      <w:r>
+        <w:rPr>
+          <w:lang w:val="en-US"/>
+        </w:rPr>
+        <w:t xml:space="preserve"> – sets id of employee on creation of </w:t>
+      </w:r>
+      <w:r>
+        <w:rPr>
+          <w:lang w:val="en-US"/>
+        </w:rPr>
+        <w:t>instruction</w:t>
+      </w:r>
+      <w:r>
+        <w:rPr>
+          <w:lang w:val="en-US"/>
+        </w:rPr>
+        <w:t xml:space="preserve">. Gets executed before insert on </w:t>
+      </w:r>
+      <w:proofErr w:type="spellStart"/>
+      <w:r>
+        <w:rPr>
+          <w:lang w:val="en-US"/>
+        </w:rPr>
+        <w:t>plant</w:t>
+      </w:r>
+      <w:r>
+        <w:rPr>
+          <w:lang w:val="en-US"/>
+        </w:rPr>
+        <w:t>_caring_instruction</w:t>
+      </w:r>
+      <w:proofErr w:type="spellEnd"/>
+      <w:r>
+        <w:rPr>
+          <w:lang w:val="en-US"/>
+        </w:rPr>
+        <w:t>.</w:t>
+      </w:r>
+    </w:p>
+    <w:p>
+      <w:pPr>
+        <w:pStyle w:val="ListParagraph"/>
+        <w:numPr>
+          <w:ilvl w:val="0"/>
+          <w:numId w:val="13"/>
+        </w:numPr>
+        <w:rPr>
+          <w:lang w:val="en-US"/>
+        </w:rPr>
+      </w:pPr>
+      <w:proofErr w:type="spellStart"/>
+      <w:r>
+        <w:rPr>
+          <w:lang w:val="en-US"/>
+        </w:rPr>
+        <w:lastRenderedPageBreak/>
+        <w:t>set_current_user_id_</w:t>
+      </w:r>
+      <w:r>
+        <w:rPr>
+          <w:lang w:val="en-US"/>
+        </w:rPr>
+        <w:t>seller</w:t>
+      </w:r>
+      <w:proofErr w:type="spellEnd"/>
+      <w:r>
+        <w:rPr>
+          <w:lang w:val="en-US"/>
+        </w:rPr>
+        <w:t xml:space="preserve"> – sets id of employee on creation of </w:t>
+      </w:r>
+      <w:r>
+        <w:rPr>
+          <w:lang w:val="en-US"/>
+        </w:rPr>
+        <w:t>post</w:t>
+      </w:r>
+      <w:r>
+        <w:rPr>
+          <w:lang w:val="en-US"/>
+        </w:rPr>
+        <w:t xml:space="preserve">. Gets executed before insert on </w:t>
+      </w:r>
+      <w:proofErr w:type="spellStart"/>
+      <w:r>
+        <w:rPr>
+          <w:lang w:val="en-US"/>
+        </w:rPr>
+        <w:t>plant</w:t>
+      </w:r>
+      <w:r>
+        <w:rPr>
+          <w:lang w:val="en-US"/>
+        </w:rPr>
+        <w:t>_post</w:t>
+      </w:r>
+      <w:proofErr w:type="spellEnd"/>
+      <w:r>
+        <w:rPr>
+          <w:lang w:val="en-US"/>
+        </w:rPr>
+        <w:t>.</w:t>
+      </w:r>
+      <w:r>
+        <w:rPr>
+          <w:lang w:val="en-US"/>
+        </w:rPr>
+        <w:t xml:space="preserve"> </w:t>
+      </w:r>
+    </w:p>
+    <w:p>
+      <w:pPr>
+        <w:pStyle w:val="ListParagraph"/>
+        <w:numPr>
+          <w:ilvl w:val="0"/>
+          <w:numId w:val="13"/>
+        </w:numPr>
+        <w:rPr>
+          <w:lang w:val="en-US"/>
+        </w:rPr>
+      </w:pPr>
+      <w:proofErr w:type="spellStart"/>
+      <w:r>
+        <w:rPr>
+          <w:lang w:val="en-US"/>
+        </w:rPr>
+        <w:t>set_current_user_id_</w:t>
+      </w:r>
+      <w:r>
+        <w:rPr>
+          <w:lang w:val="en-US"/>
+        </w:rPr>
+        <w:t>order</w:t>
+      </w:r>
+      <w:proofErr w:type="spellEnd"/>
+      <w:r>
+        <w:rPr>
+          <w:lang w:val="en-US"/>
+        </w:rPr>
+        <w:t xml:space="preserve"> – sets id of </w:t>
+      </w:r>
+      <w:r>
+        <w:rPr>
+          <w:lang w:val="en-US"/>
+        </w:rPr>
+        <w:t>customer</w:t>
+      </w:r>
+      <w:r>
+        <w:rPr>
+          <w:lang w:val="en-US"/>
+        </w:rPr>
+        <w:t xml:space="preserve"> on </w:t>
+      </w:r>
+      <w:r>
+        <w:rPr>
+          <w:lang w:val="en-US"/>
+        </w:rPr>
+        <w:t>ordering of post</w:t>
+      </w:r>
+      <w:r>
+        <w:rPr>
+          <w:lang w:val="en-US"/>
+        </w:rPr>
+        <w:t xml:space="preserve">. Gets executed before insert on </w:t>
+      </w:r>
+      <w:proofErr w:type="spellStart"/>
+      <w:r>
+        <w:rPr>
+          <w:lang w:val="en-US"/>
+        </w:rPr>
+        <w:t>plant</w:t>
+      </w:r>
+      <w:r>
+        <w:rPr>
+          <w:lang w:val="en-US"/>
+        </w:rPr>
+        <w:t>_order</w:t>
+      </w:r>
+      <w:proofErr w:type="spellEnd"/>
+      <w:r>
+        <w:rPr>
+          <w:lang w:val="en-US"/>
+        </w:rPr>
+        <w:t>.</w:t>
+      </w:r>
+    </w:p>
+    <w:p>
+      <w:pPr>
+        <w:ind w:left="709" w:firstLine="0"/>
+        <w:rPr>
+          <w:lang w:val="en-US"/>
+        </w:rPr>
+      </w:pPr>
+      <w:r>
+        <w:rPr>
+          <w:lang w:val="en-US"/>
+        </w:rPr>
+        <w:t>Functions:</w:t>
+      </w:r>
+    </w:p>
+    <w:p>
+      <w:pPr>
+        <w:pStyle w:val="ListParagraph"/>
+        <w:numPr>
+          <w:ilvl w:val="0"/>
+          <w:numId w:val="9"/>
+        </w:numPr>
+        <w:rPr>
+          <w:lang w:val="en-US"/>
+        </w:rPr>
+      </w:pPr>
+      <w:proofErr w:type="spellStart"/>
+      <w:r>
+        <w:rPr>
+          <w:lang w:val="en-US"/>
+        </w:rPr>
+        <w:t>create_instruction</w:t>
+      </w:r>
+      <w:proofErr w:type="spellEnd"/>
+      <w:r>
+        <w:rPr>
+          <w:lang w:val="en-US"/>
+        </w:rPr>
+        <w:t xml:space="preserve"> </w:t>
+      </w:r>
+      <w:r>
+        <w:rPr>
+          <w:lang w:val="en-US"/>
+        </w:rPr>
+        <w:t>–</w:t>
+      </w:r>
+      <w:r>
+        <w:rPr>
+          <w:lang w:val="en-US"/>
+        </w:rPr>
+        <w:t xml:space="preserve"> </w:t>
+      </w:r>
+      <w:r>
+        <w:rPr>
+          <w:lang w:val="en-US"/>
+        </w:rPr>
+        <w:t>creates and instruction</w:t>
+      </w:r>
+      <w:r>
+        <w:rPr>
+          <w:lang w:val="en-US"/>
+        </w:rPr>
+        <w:t>.</w:t>
+      </w:r>
+    </w:p>
+    <w:p>
+      <w:pPr>
+        <w:pStyle w:val="ListParagraph"/>
+        <w:numPr>
+          <w:ilvl w:val="0"/>
+          <w:numId w:val="9"/>
+        </w:numPr>
+        <w:rPr>
+          <w:lang w:val="en-US"/>
+        </w:rPr>
+      </w:pPr>
+      <w:proofErr w:type="spellStart"/>
+      <w:r>
+        <w:rPr>
+          <w:lang w:val="en-US"/>
+        </w:rPr>
+        <w:t>create_plant</w:t>
+      </w:r>
+      <w:proofErr w:type="spellEnd"/>
+      <w:r>
+        <w:rPr>
+          <w:lang w:val="en-US"/>
+        </w:rPr>
+        <w:t xml:space="preserve"> – creates a plant</w:t>
+      </w:r>
+      <w:r>
+        <w:rPr>
+          <w:lang w:val="en-US"/>
+        </w:rPr>
+        <w:t>.</w:t>
+      </w:r>
+    </w:p>
+    <w:p>
+      <w:pPr>
+        <w:pStyle w:val="ListParagraph"/>
+        <w:numPr>
+          <w:ilvl w:val="0"/>
+          <w:numId w:val="9"/>
+        </w:numPr>
+        <w:rPr>
+          <w:lang w:val="en-US"/>
+        </w:rPr>
+      </w:pPr>
+      <w:proofErr w:type="spellStart"/>
+      <w:r>
+        <w:rPr>
+          <w:lang w:val="en-US"/>
+        </w:rPr>
+        <w:t>get_financial</w:t>
+      </w:r>
+      <w:proofErr w:type="spellEnd"/>
+      <w:r>
+        <w:rPr>
+          <w:lang w:val="en-US"/>
+        </w:rPr>
+        <w:t xml:space="preserve"> – financial statistics for specified time period partitioned by plant group</w:t>
+      </w:r>
+      <w:r>
+        <w:rPr>
+          <w:lang w:val="en-US"/>
+        </w:rPr>
+        <w:t>.</w:t>
+      </w:r>
+    </w:p>
+    <w:p>
+      <w:pPr>
+        <w:pStyle w:val="ListParagraph"/>
+        <w:numPr>
+          <w:ilvl w:val="0"/>
+          <w:numId w:val="9"/>
+        </w:numPr>
+        <w:rPr>
+          <w:lang w:val="en-US"/>
+        </w:rPr>
+      </w:pPr>
+      <w:proofErr w:type="spellStart"/>
+      <w:r>
+        <w:rPr>
+          <w:lang w:val="en-US"/>
+        </w:rPr>
+        <w:t>place_order</w:t>
+      </w:r>
+      <w:proofErr w:type="spellEnd"/>
+      <w:r>
+        <w:rPr>
+          <w:lang w:val="en-US"/>
+        </w:rPr>
+        <w:t xml:space="preserve"> – cre</w:t>
+      </w:r>
+      <w:r>
+        <w:rPr>
+          <w:lang w:val="en-US"/>
+        </w:rPr>
+        <w:t>ates an order</w:t>
+      </w:r>
+      <w:r>
+        <w:rPr>
+          <w:lang w:val="en-US"/>
+        </w:rPr>
+        <w:t xml:space="preserve"> and a delivery address if specified does not exist</w:t>
+      </w:r>
+      <w:r>
+        <w:rPr>
+          <w:lang w:val="en-US"/>
+        </w:rPr>
+        <w:t>.</w:t>
+      </w:r>
+    </w:p>
+    <w:p>
+      <w:pPr>
+        <w:pStyle w:val="ListParagraph"/>
+        <w:numPr>
+          <w:ilvl w:val="0"/>
+          <w:numId w:val="9"/>
+        </w:numPr>
+        <w:rPr>
+          <w:lang w:val="en-US"/>
+        </w:rPr>
+      </w:pPr>
+      <w:proofErr w:type="spellStart"/>
+      <w:r>
+        <w:rPr>
+          <w:lang w:val="en-US"/>
+        </w:rPr>
+        <w:t>post_plant</w:t>
+      </w:r>
+      <w:proofErr w:type="spellEnd"/>
+      <w:r>
+        <w:rPr>
+          <w:lang w:val="en-US"/>
+        </w:rPr>
+        <w:t xml:space="preserve"> – posts a plant verifying</w:t>
+      </w:r>
+      <w:r>
+        <w:rPr>
+          <w:lang w:val="en-US"/>
+        </w:rPr>
+        <w:t xml:space="preserve"> </w:t>
+      </w:r>
+      <w:r>
+        <w:rPr>
+          <w:lang w:val="en-US"/>
+        </w:rPr>
+        <w:t xml:space="preserve">creation parameters. It </w:t>
+      </w:r>
+      <w:r>
+        <w:rPr>
+          <w:lang w:val="en-US"/>
+        </w:rPr>
+        <w:t xml:space="preserve">should not be used as </w:t>
+      </w:r>
+      <w:r>
+        <w:rPr>
+          <w:lang w:val="en-US"/>
+        </w:rPr>
+        <w:t xml:space="preserve">the only source of truth, but as a backup </w:t>
+      </w:r>
+      <w:r>
+        <w:rPr>
+          <w:lang w:val="en-US"/>
+        </w:rPr>
+        <w:t>for providing meaning-full response codes.</w:t>
+      </w:r>
+    </w:p>
+    <w:p>
+      <w:pPr>
+        <w:pStyle w:val="ListParagraph"/>
+        <w:numPr>
+          <w:ilvl w:val="0"/>
+          <w:numId w:val="9"/>
+        </w:numPr>
+        <w:rPr>
+          <w:lang w:val="en-US"/>
+        </w:rPr>
+      </w:pPr>
+      <w:proofErr w:type="spellStart"/>
+      <w:r>
+        <w:rPr>
+          <w:lang w:val="en-US"/>
+        </w:rPr>
+        <w:t>search_instructions</w:t>
+      </w:r>
+      <w:proofErr w:type="spellEnd"/>
+      <w:r>
+        <w:rPr>
+          <w:lang w:val="en-US"/>
+        </w:rPr>
+        <w:t xml:space="preserve"> – finds </w:t>
+      </w:r>
+      <w:r>
+        <w:rPr>
+          <w:lang w:val="en-US"/>
+        </w:rPr>
+        <w:t>instructions matching specified parameters.</w:t>
+      </w:r>
+    </w:p>
+    <w:p>
+      <w:pPr>
+        <w:pStyle w:val="ListParagraph"/>
+        <w:numPr>
+          <w:ilvl w:val="0"/>
+          <w:numId w:val="9"/>
+        </w:numPr>
+        <w:rPr>
+          <w:lang w:val="en-US"/>
+        </w:rPr>
+      </w:pPr>
+      <w:proofErr w:type="spellStart"/>
+      <w:r>
+        <w:rPr>
+          <w:lang w:val="en-US"/>
+        </w:rPr>
+        <w:t>s</w:t>
+      </w:r>
+      <w:r>
+        <w:rPr>
+          <w:lang w:val="en-US"/>
+        </w:rPr>
+        <w:t>earch_plant</w:t>
+      </w:r>
+      <w:proofErr w:type="spellEnd"/>
+      <w:r>
+        <w:rPr>
+          <w:lang w:val="en-US"/>
+        </w:rPr>
+        <w:t xml:space="preserve"> - </w:t>
+      </w:r>
+      <w:r>
+        <w:rPr>
+          <w:lang w:val="en-US"/>
+        </w:rPr>
+        <w:t>finds instructions matching specified parameters.</w:t>
+      </w:r>
+      <w:r>
+        <w:rPr>
+          <w:lang w:val="en-US"/>
+        </w:rPr>
+        <w:t xml:space="preserve"> </w:t>
+      </w:r>
+    </w:p>
+    <w:p>
+      <w:pPr>
+        <w:pStyle w:val="ListParagraph"/>
+        <w:numPr>
+          <w:ilvl w:val="0"/>
+          <w:numId w:val="9"/>
+        </w:numPr>
+        <w:rPr>
+          <w:lang w:val="en-US"/>
+        </w:rPr>
+      </w:pPr>
+      <w:proofErr w:type="spellStart"/>
+      <w:r>
+        <w:rPr>
+          <w:lang w:val="en-US"/>
+        </w:rPr>
+        <w:t>search_</w:t>
+      </w:r>
+      <w:r>
+        <w:rPr>
+          <w:lang w:val="en-US"/>
+        </w:rPr>
+        <w:t>users</w:t>
+      </w:r>
+      <w:proofErr w:type="spellEnd"/>
+      <w:r>
+        <w:rPr>
+          <w:lang w:val="en-US"/>
+        </w:rPr>
+        <w:t xml:space="preserve"> - finds </w:t>
+      </w:r>
+      <w:r>
+        <w:rPr>
+          <w:lang w:val="en-US"/>
+        </w:rPr>
+        <w:t xml:space="preserve">users </w:t>
+      </w:r>
+      <w:r>
+        <w:rPr>
+          <w:lang w:val="en-US"/>
+        </w:rPr>
+        <w:t>matching specified parameters.</w:t>
+      </w:r>
+    </w:p>
+    <w:p>
+      <w:pPr>
+        <w:ind w:left="709" w:firstLine="0"/>
+        <w:rPr>
+          <w:lang w:val="en-US"/>
+        </w:rPr>
+      </w:pPr>
+      <w:r>
+        <w:rPr>
+          <w:lang w:val="en-US"/>
+        </w:rPr>
+        <w:t>Utility functions:</w:t>
+      </w:r>
+    </w:p>
+    <w:p>
+      <w:pPr>
+        <w:pStyle w:val="ListParagraph"/>
+        <w:numPr>
+          <w:ilvl w:val="0"/>
+          <w:numId w:val="11"/>
+        </w:numPr>
+        <w:rPr>
+          <w:lang w:val="en-US"/>
+        </w:rPr>
+      </w:pPr>
+      <w:proofErr w:type="spellStart"/>
+      <w:r>
+        <w:rPr>
+          <w:lang w:val="en-US"/>
+        </w:rPr>
+        <w:t>array_length_no_nulls</w:t>
+      </w:r>
+      <w:proofErr w:type="spellEnd"/>
+      <w:r>
+        <w:rPr>
+          <w:lang w:val="en-US"/>
+        </w:rPr>
+        <w:t xml:space="preserve"> – gets number of items in an array, excluding </w:t>
+      </w:r>
+      <w:r>
+        <w:rPr>
+          <w:lang w:val="en-US"/>
+        </w:rPr>
+        <w:t>NULL values</w:t>
+      </w:r>
+      <w:r>
+        <w:rPr>
+          <w:lang w:val="en-US"/>
+        </w:rPr>
+        <w:t>.</w:t>
+      </w:r>
+      <w:r>
+        <w:rPr>
+          <w:lang w:val="en-US"/>
+        </w:rPr>
+        <w:t xml:space="preserve"> </w:t>
+      </w:r>
+    </w:p>
+    <w:p>
+      <w:pPr>
+        <w:pStyle w:val="ListParagraph"/>
+        <w:numPr>
+          <w:ilvl w:val="0"/>
+          <w:numId w:val="11"/>
+        </w:numPr>
+        <w:rPr>
+          <w:lang w:val="en-US"/>
+        </w:rPr>
+      </w:pPr>
+      <w:proofErr w:type="spellStart"/>
+      <w:r>
+        <w:rPr>
+          <w:lang w:val="en-US"/>
+        </w:rPr>
+        <w:t>get_</w:t>
+      </w:r>
+      <w:r>
+        <w:rPr>
+          <w:lang w:val="en-US"/>
+        </w:rPr>
+        <w:t>role_priority</w:t>
+      </w:r>
+      <w:proofErr w:type="spellEnd"/>
+      <w:r>
+        <w:rPr>
+          <w:lang w:val="en-US"/>
+        </w:rPr>
+        <w:t xml:space="preserve"> – gets </w:t>
+      </w:r>
+      <w:r>
+        <w:rPr>
+          <w:lang w:val="en-US"/>
+        </w:rPr>
+        <w:t>numeric indicator of level of access of provided role.</w:t>
+      </w:r>
+    </w:p>
+    <w:p>
+      <w:pPr>
+        <w:pStyle w:val="ListParagraph"/>
+        <w:numPr>
+          <w:ilvl w:val="0"/>
+          <w:numId w:val="11"/>
+        </w:numPr>
+        <w:rPr>
+          <w:lang w:val="en-US"/>
+        </w:rPr>
+      </w:pPr>
+      <w:proofErr w:type="spellStart"/>
+      <w:r>
+        <w:rPr>
+          <w:lang w:val="en-US"/>
+        </w:rPr>
+        <w:t>parse_role</w:t>
+      </w:r>
+      <w:proofErr w:type="spellEnd"/>
+      <w:r>
+        <w:rPr>
+          <w:lang w:val="en-US"/>
+        </w:rPr>
+        <w:t xml:space="preserve"> – gets </w:t>
+      </w:r>
+      <w:proofErr w:type="spellStart"/>
+      <w:r>
+        <w:rPr>
+          <w:lang w:val="en-US"/>
+        </w:rPr>
+        <w:t>UserRoles</w:t>
+      </w:r>
+      <w:proofErr w:type="spellEnd"/>
+      <w:r>
+        <w:rPr>
+          <w:lang w:val="en-US"/>
+        </w:rPr>
+        <w:t xml:space="preserve"> type value of system role.</w:t>
+      </w:r>
+    </w:p>
+    <w:p>
+      <w:pPr>
+        <w:pStyle w:val="ListParagraph"/>
+        <w:numPr>
+          <w:ilvl w:val="0"/>
+          <w:numId w:val="11"/>
+        </w:numPr>
+        <w:rPr>
+          <w:lang w:val="en-US"/>
+        </w:rPr>
+      </w:pPr>
+      <w:proofErr w:type="spellStart"/>
+      <w:r>
+        <w:rPr>
+          <w:lang w:val="en-US"/>
+        </w:rPr>
+        <w:t>current_user_can_create</w:t>
+      </w:r>
+      <w:proofErr w:type="spellEnd"/>
+      <w:r>
+        <w:rPr>
+          <w:lang w:val="en-US"/>
+        </w:rPr>
+        <w:t xml:space="preserve"> – check for access to grant </w:t>
+      </w:r>
+      <w:r>
+        <w:rPr>
+          <w:lang w:val="en-US"/>
+        </w:rPr>
+        <w:t>provided</w:t>
+      </w:r>
+      <w:r>
+        <w:rPr>
+          <w:lang w:val="en-US"/>
+        </w:rPr>
+        <w:t xml:space="preserve"> role</w:t>
+      </w:r>
+      <w:r>
+        <w:rPr>
+          <w:lang w:val="en-US"/>
+        </w:rPr>
+        <w:t>.</w:t>
+      </w:r>
+    </w:p>
+    <w:p>
+      <w:pPr>
+        <w:pStyle w:val="ListParagraph"/>
+        <w:numPr>
+          <w:ilvl w:val="0"/>
+          <w:numId w:val="11"/>
+        </w:numPr>
+        <w:rPr>
+          <w:lang w:val="en-US"/>
+        </w:rPr>
+      </w:pPr>
+      <w:proofErr w:type="spellStart"/>
+      <w:r>
+        <w:rPr>
+          <w:lang w:val="en-US"/>
+        </w:rPr>
+        <w:t>current_user_can_create_all</w:t>
+      </w:r>
+      <w:proofErr w:type="spellEnd"/>
+      <w:r>
+        <w:rPr>
+          <w:lang w:val="en-US"/>
+        </w:rPr>
+        <w:t xml:space="preserve"> – check for</w:t>
+      </w:r>
+      <w:r>
+        <w:rPr>
+          <w:lang w:val="en-US"/>
+        </w:rPr>
+        <w:t xml:space="preserve"> access to grant all provided roles.</w:t>
+      </w:r>
+    </w:p>
+    <w:p>
+      <w:pPr>
+        <w:pStyle w:val="ListParagraph"/>
+        <w:numPr>
+          <w:ilvl w:val="0"/>
+          <w:numId w:val="11"/>
+        </w:numPr>
+        <w:rPr>
+          <w:lang w:val="en-US"/>
+        </w:rPr>
+      </w:pPr>
+      <w:proofErr w:type="spellStart"/>
+      <w:r>
+        <w:rPr>
+          <w:lang w:val="en-US"/>
+        </w:rPr>
+        <w:t>get_current_user_id</w:t>
+      </w:r>
+      <w:proofErr w:type="spellEnd"/>
+      <w:r>
+        <w:rPr>
+          <w:lang w:val="en-US"/>
+        </w:rPr>
+        <w:t xml:space="preserve"> – finds person id of connected user, if none are found - -1 is returned.</w:t>
+      </w:r>
+    </w:p>
+    <w:p>
+      <w:pPr>
+        <w:pStyle w:val="ListParagraph"/>
+        <w:numPr>
+          <w:ilvl w:val="0"/>
+          <w:numId w:val="11"/>
+        </w:numPr>
+        <w:rPr>
+          <w:lang w:val="en-US"/>
+        </w:rPr>
+      </w:pPr>
+      <w:proofErr w:type="spellStart"/>
+      <w:r>
+        <w:rPr>
+          <w:lang w:val="en-US"/>
+        </w:rPr>
+        <w:t>get_current_user_id_</w:t>
+      </w:r>
+      <w:proofErr w:type="gramStart"/>
+      <w:r>
+        <w:rPr>
+          <w:lang w:val="en-US"/>
+        </w:rPr>
+        <w:t>throw</w:t>
+      </w:r>
+      <w:proofErr w:type="spellEnd"/>
+      <w:r>
+        <w:rPr>
+          <w:lang w:val="en-US"/>
+        </w:rPr>
+        <w:t>(</w:t>
+      </w:r>
+      <w:proofErr w:type="gramEnd"/>
+      <w:r>
+        <w:rPr>
+          <w:lang w:val="en-US"/>
+        </w:rPr>
+        <w:t>)</w:t>
+      </w:r>
+      <w:r>
+        <w:rPr>
+          <w:lang w:val="en-US"/>
+        </w:rPr>
+        <w:t xml:space="preserve"> – finds </w:t>
+      </w:r>
+      <w:r>
+        <w:rPr>
+          <w:lang w:val="en-US"/>
+        </w:rPr>
+        <w:t>person id of connected user, if none are found – exception is thrown.</w:t>
+      </w:r>
+    </w:p>
+    <w:p>
+      <w:pPr>
+        <w:ind w:left="709" w:firstLine="0"/>
+        <w:rPr>
+          <w:lang w:val="en-US"/>
+        </w:rPr>
+      </w:pPr>
+      <w:r>
+        <w:rPr>
+          <w:lang w:val="en-US"/>
+        </w:rPr>
+        <w:lastRenderedPageBreak/>
+        <w:t>Procedures:</w:t>
+      </w:r>
+    </w:p>
+    <w:p>
+      <w:pPr>
+        <w:pStyle w:val="ListParagraph"/>
+        <w:numPr>
+          <w:ilvl w:val="0"/>
+          <w:numId w:val="10"/>
+        </w:numPr>
+        <w:rPr>
+          <w:lang w:val="en-US"/>
+        </w:rPr>
+      </w:pPr>
+      <w:proofErr w:type="spellStart"/>
+      <w:r>
+        <w:rPr>
+          <w:lang w:val="en-US"/>
+        </w:rPr>
+        <w:t>confirm_received</w:t>
+      </w:r>
+      <w:proofErr w:type="spellEnd"/>
+      <w:r>
+        <w:rPr>
+          <w:lang w:val="en-US"/>
+        </w:rPr>
+        <w:t xml:space="preserve"> – confirms successful delivery of an order</w:t>
+      </w:r>
+      <w:r>
+        <w:rPr>
+          <w:lang w:val="en-US"/>
+        </w:rPr>
+        <w:t xml:space="preserve">, verifying </w:t>
+      </w:r>
+      <w:proofErr w:type="gramStart"/>
+      <w:r>
+        <w:rPr>
+          <w:lang w:val="en-US"/>
+        </w:rPr>
+        <w:t>that</w:t>
+      </w:r>
+      <w:proofErr w:type="gramEnd"/>
+      <w:r>
+        <w:rPr>
+          <w:lang w:val="en-US"/>
+        </w:rPr>
+        <w:t xml:space="preserve"> only user that made an order can confirm it</w:t>
+      </w:r>
+      <w:r>
+        <w:rPr>
+          <w:lang w:val="en-US"/>
+        </w:rPr>
+        <w:t>.</w:t>
+      </w:r>
+    </w:p>
+    <w:p>
+      <w:pPr>
+        <w:pStyle w:val="ListParagraph"/>
+        <w:numPr>
+          <w:ilvl w:val="0"/>
+          <w:numId w:val="10"/>
+        </w:numPr>
+        <w:rPr>
+          <w:lang w:val="en-US"/>
+        </w:rPr>
+      </w:pPr>
+      <w:proofErr w:type="spellStart"/>
+      <w:r>
+        <w:rPr>
+          <w:lang w:val="en-US"/>
+        </w:rPr>
+        <w:t>edit_instruction</w:t>
+      </w:r>
+      <w:proofErr w:type="spellEnd"/>
+      <w:r>
+        <w:rPr>
+          <w:lang w:val="en-US"/>
+        </w:rPr>
+        <w:t xml:space="preserve"> – edits </w:t>
+      </w:r>
+      <w:r>
+        <w:rPr>
+          <w:lang w:val="en-US"/>
+        </w:rPr>
+        <w:t>an instruction</w:t>
+      </w:r>
+      <w:r>
+        <w:rPr>
+          <w:lang w:val="en-US"/>
+        </w:rPr>
+        <w:t>.</w:t>
+      </w:r>
+    </w:p>
+    <w:p>
+      <w:pPr>
+        <w:pStyle w:val="ListParagraph"/>
+        <w:numPr>
+          <w:ilvl w:val="0"/>
+          <w:numId w:val="10"/>
+        </w:numPr>
+        <w:rPr>
+          <w:lang w:val="en-US"/>
+        </w:rPr>
+      </w:pPr>
+      <w:proofErr w:type="spellStart"/>
+      <w:r>
+        <w:rPr>
+          <w:lang w:val="en-US"/>
+        </w:rPr>
+        <w:t>edit_plant</w:t>
+      </w:r>
+      <w:proofErr w:type="spellEnd"/>
+      <w:r>
+        <w:rPr>
+          <w:lang w:val="en-US"/>
+        </w:rPr>
+        <w:t xml:space="preserve"> – edits a plant.</w:t>
+      </w:r>
+    </w:p>
+    <w:p>
+      <w:pPr>
+        <w:pStyle w:val="ListParagraph"/>
+        <w:numPr>
+          <w:ilvl w:val="0"/>
+          <w:numId w:val="10"/>
+        </w:numPr>
+        <w:rPr>
+          <w:lang w:val="en-US"/>
+        </w:rPr>
+      </w:pPr>
+      <w:proofErr w:type="spellStart"/>
+      <w:r>
+        <w:rPr>
+          <w:lang w:val="en-US"/>
+        </w:rPr>
+        <w:t>add_user_to_group</w:t>
+      </w:r>
+      <w:proofErr w:type="spellEnd"/>
+      <w:r>
+        <w:rPr>
+          <w:lang w:val="en-US"/>
+        </w:rPr>
+        <w:t xml:space="preserve"> </w:t>
+      </w:r>
+      <w:r>
+        <w:rPr>
+          <w:lang w:val="en-US"/>
+        </w:rPr>
+        <w:t>–</w:t>
+      </w:r>
+      <w:r>
+        <w:rPr>
+          <w:lang w:val="en-US"/>
+        </w:rPr>
+        <w:t xml:space="preserve"> </w:t>
+      </w:r>
+      <w:r>
+        <w:rPr>
+          <w:lang w:val="en-US"/>
+        </w:rPr>
+        <w:t>adds user to group verifying that current user has rights to do so.</w:t>
+      </w:r>
+    </w:p>
+    <w:p>
+      <w:pPr>
+        <w:pStyle w:val="ListParagraph"/>
+        <w:numPr>
+          <w:ilvl w:val="0"/>
+          <w:numId w:val="10"/>
+        </w:numPr>
+        <w:rPr>
+          <w:lang w:val="en-US"/>
+        </w:rPr>
+      </w:pPr>
+      <w:proofErr w:type="spellStart"/>
+      <w:r>
+        <w:rPr>
+          <w:lang w:val="en-US"/>
+        </w:rPr>
+        <w:t>remove_user_from_group</w:t>
+      </w:r>
+      <w:proofErr w:type="spellEnd"/>
+      <w:r>
+        <w:rPr>
+          <w:lang w:val="en-US"/>
+        </w:rPr>
+        <w:t xml:space="preserve"> – removes user from group verifying access to do so.</w:t>
+      </w:r>
+    </w:p>
+    <w:p>
+      <w:pPr>
+        <w:pStyle w:val="ListParagraph"/>
+        <w:numPr>
+          <w:ilvl w:val="0"/>
+          <w:numId w:val="10"/>
+        </w:numPr>
+        <w:rPr>
+          <w:lang w:val="en-US"/>
+        </w:rPr>
+      </w:pPr>
+      <w:proofErr w:type="spellStart"/>
+      <w:r>
+        <w:rPr>
+          <w:lang w:val="en-US"/>
+        </w:rPr>
+        <w:t>create_user_login</w:t>
+      </w:r>
+      <w:proofErr w:type="spellEnd"/>
+      <w:r>
+        <w:rPr>
+          <w:lang w:val="en-US"/>
+        </w:rPr>
+        <w:t xml:space="preserve"> – created login for user.</w:t>
+      </w:r>
+    </w:p>
+    <w:p>
+      <w:pPr>
+        <w:pStyle w:val="ListParagraph"/>
+        <w:numPr>
+          <w:ilvl w:val="0"/>
+          <w:numId w:val="10"/>
+        </w:numPr>
+        <w:rPr>
+          <w:lang w:val="en-US"/>
+        </w:rPr>
+      </w:pPr>
+      <w:proofErr w:type="spellStart"/>
+      <w:r>
+        <w:rPr>
+          <w:lang w:val="en-US"/>
+        </w:rPr>
+        <w:t>create_user</w:t>
+      </w:r>
+      <w:proofErr w:type="spellEnd"/>
+      <w:r>
+        <w:rPr>
+          <w:lang w:val="en-US"/>
+        </w:rPr>
+        <w:t xml:space="preserve"> – creates </w:t>
+      </w:r>
+      <w:r>
+        <w:rPr>
+          <w:lang w:val="en-US"/>
+        </w:rPr>
+        <w:t xml:space="preserve">login, </w:t>
+      </w:r>
+      <w:r>
+        <w:rPr>
+          <w:lang w:val="en-US"/>
+        </w:rPr>
+        <w:t>person tuple</w:t>
+      </w:r>
+      <w:r>
+        <w:rPr>
+          <w:lang w:val="en-US"/>
+        </w:rPr>
+        <w:t xml:space="preserve"> and links them</w:t>
+      </w:r>
+      <w:r>
+        <w:rPr>
+          <w:lang w:val="en-US"/>
+        </w:rPr>
+        <w:t>.</w:t>
+      </w:r>
     </w:p>
     <w:p>
       <w:pPr>
@@ -14339,7 +16311,6 @@
               <w:rPr>
                 <w:lang w:val="en-US"/>
               </w:rPr>
-              <w:lastRenderedPageBreak/>
               <w:t>Table</w:t>
             </w:r>
           </w:p>
@@ -14774,7 +16745,7 @@
     <w:tbl>
       <w:tblPr>
         <w:tblStyle w:val="TableGrid"/>
-        <w:tblW w:w="11669" w:type="dxa"/>
+        <w:tblW w:w="9571" w:type="dxa"/>
         <w:tblLook w:val="04A0" w:firstRow="1" w:lastRow="0" w:firstColumn="1" w:lastColumn="0" w:noHBand="0" w:noVBand="1"/>
       </w:tblPr>
       <w:tblGrid>
@@ -14782,13 +16753,8 @@
         <w:gridCol w:w="2137"/>
         <w:gridCol w:w="2102"/>
         <w:gridCol w:w="2098"/>
-        <w:gridCol w:w="2098"/>
       </w:tblGrid>
       <w:tr>
-        <w:trPr>
-          <w:gridAfter w:val="1"/>
-          <w:wAfter w:w="2098" w:type="dxa"/>
-        </w:trPr>
         <w:tc>
           <w:tcPr>
             <w:tcW w:w="3234" w:type="dxa"/>
@@ -14833,10 +16799,6 @@
         </w:tc>
       </w:tr>
       <w:tr>
-        <w:trPr>
-          <w:gridAfter w:val="1"/>
-          <w:wAfter w:w="2098" w:type="dxa"/>
-        </w:trPr>
         <w:tc>
           <w:tcPr>
             <w:tcW w:w="3234" w:type="dxa"/>
@@ -14910,10 +16872,6 @@
         </w:tc>
       </w:tr>
       <w:tr>
-        <w:trPr>
-          <w:gridAfter w:val="1"/>
-          <w:wAfter w:w="2098" w:type="dxa"/>
-        </w:trPr>
         <w:tc>
           <w:tcPr>
             <w:tcW w:w="3234" w:type="dxa"/>
@@ -14982,10 +16940,6 @@
         </w:tc>
       </w:tr>
       <w:tr>
-        <w:trPr>
-          <w:gridAfter w:val="1"/>
-          <w:wAfter w:w="2098" w:type="dxa"/>
-        </w:trPr>
         <w:tc>
           <w:tcPr>
             <w:tcW w:w="3234" w:type="dxa"/>
@@ -15132,31 +17086,8 @@
             </w:r>
           </w:p>
         </w:tc>
-        <w:tc>
-          <w:tcPr>
-            <w:tcW w:w="2098" w:type="dxa"/>
-          </w:tcPr>
-          <w:p>
-            <w:pPr>
-              <w:ind w:firstLine="0"/>
-              <w:rPr>
-                <w:lang w:val="en-US"/>
-              </w:rPr>
-            </w:pPr>
-            <w:r>
-              <w:rPr>
-                <w:lang w:val="en-US"/>
-              </w:rPr>
-              <w:t>Execute</w:t>
-            </w:r>
-          </w:p>
-        </w:tc>
       </w:tr>
       <w:tr>
-        <w:trPr>
-          <w:gridAfter w:val="1"/>
-          <w:wAfter w:w="2098" w:type="dxa"/>
-        </w:trPr>
         <w:tc>
           <w:tcPr>
             <w:tcW w:w="3234" w:type="dxa"/>
@@ -15231,10 +17162,6 @@
         </w:tc>
       </w:tr>
       <w:tr>
-        <w:trPr>
-          <w:gridAfter w:val="1"/>
-          <w:wAfter w:w="2098" w:type="dxa"/>
-        </w:trPr>
         <w:tc>
           <w:tcPr>
             <w:tcW w:w="3234" w:type="dxa"/>
@@ -15309,10 +17236,6 @@
         </w:tc>
       </w:tr>
       <w:tr>
-        <w:trPr>
-          <w:gridAfter w:val="1"/>
-          <w:wAfter w:w="2098" w:type="dxa"/>
-        </w:trPr>
         <w:tc>
           <w:tcPr>
             <w:tcW w:w="3234" w:type="dxa"/>
@@ -15402,6 +17325,7 @@
         <w:rPr>
           <w:lang w:val="en-US"/>
         </w:rPr>
+        <w:lastRenderedPageBreak/>
         <w:t>Table 6.3 -</w:t>
       </w:r>
       <w:r>
@@ -16265,7 +18189,6 @@
               <w:rPr>
                 <w:lang w:val="en-US"/>
               </w:rPr>
-              <w:lastRenderedPageBreak/>
               <w:t>get_current_user_id</w:t>
             </w:r>
             <w:proofErr w:type="spellEnd"/>
@@ -17322,8 +19245,6 @@
               </w:rPr>
               <w:t>S</w:t>
             </w:r>
-            <w:bookmarkStart w:id="10" w:name="_GoBack"/>
-            <w:bookmarkEnd w:id="10"/>
           </w:p>
         </w:tc>
       </w:tr>
@@ -17418,6 +19339,7 @@
         <w:rPr>
           <w:lang w:val="en-US"/>
         </w:rPr>
+        <w:lastRenderedPageBreak/>
         <w:t>Here, annotations are as follows:</w:t>
       </w:r>
     </w:p>
@@ -18008,9 +19930,148 @@
 </w:document>
 </file>
 
+<file path=word/endnotes.xml><?xml version="1.0" encoding="utf-8"?>
+<w:endnotes xmlns:wpc="http://schemas.microsoft.com/office/word/2010/wordprocessingCanvas" xmlns:mc="http://schemas.openxmlformats.org/markup-compatibility/2006" xmlns:o="urn:schemas-microsoft-com:office:office" xmlns:r="http://schemas.openxmlformats.org/officeDocument/2006/relationships" xmlns:m="http://schemas.openxmlformats.org/officeDocument/2006/math" xmlns:v="urn:schemas-microsoft-com:vml" xmlns:wp14="http://schemas.microsoft.com/office/word/2010/wordprocessingDrawing" xmlns:wp="http://schemas.openxmlformats.org/drawingml/2006/wordprocessingDrawing" xmlns:w10="urn:schemas-microsoft-com:office:word" xmlns:w="http://schemas.openxmlformats.org/wordprocessingml/2006/main" xmlns:w14="http://schemas.microsoft.com/office/word/2010/wordml" xmlns:wpg="http://schemas.microsoft.com/office/word/2010/wordprocessingGroup" xmlns:wpi="http://schemas.microsoft.com/office/word/2010/wordprocessingInk" xmlns:wne="http://schemas.microsoft.com/office/word/2006/wordml" xmlns:wps="http://schemas.microsoft.com/office/word/2010/wordprocessingShape" mc:Ignorable="w14 wp14">
+  <w:endnote w:type="separator" w:id="-1">
+    <w:p>
+      <w:pPr>
+        <w:spacing w:line="240" w:lineRule="auto"/>
+      </w:pPr>
+      <w:r>
+        <w:separator/>
+      </w:r>
+    </w:p>
+  </w:endnote>
+  <w:endnote w:type="continuationSeparator" w:id="0">
+    <w:p>
+      <w:pPr>
+        <w:spacing w:line="240" w:lineRule="auto"/>
+      </w:pPr>
+      <w:r>
+        <w:continuationSeparator/>
+      </w:r>
+    </w:p>
+  </w:endnote>
+</w:endnotes>
+</file>
+
+<file path=word/footnotes.xml><?xml version="1.0" encoding="utf-8"?>
+<w:footnotes xmlns:wpc="http://schemas.microsoft.com/office/word/2010/wordprocessingCanvas" xmlns:mc="http://schemas.openxmlformats.org/markup-compatibility/2006" xmlns:o="urn:schemas-microsoft-com:office:office" xmlns:r="http://schemas.openxmlformats.org/officeDocument/2006/relationships" xmlns:m="http://schemas.openxmlformats.org/officeDocument/2006/math" xmlns:v="urn:schemas-microsoft-com:vml" xmlns:wp14="http://schemas.microsoft.com/office/word/2010/wordprocessingDrawing" xmlns:wp="http://schemas.openxmlformats.org/drawingml/2006/wordprocessingDrawing" xmlns:w10="urn:schemas-microsoft-com:office:word" xmlns:w="http://schemas.openxmlformats.org/wordprocessingml/2006/main" xmlns:w14="http://schemas.microsoft.com/office/word/2010/wordml" xmlns:wpg="http://schemas.microsoft.com/office/word/2010/wordprocessingGroup" xmlns:wpi="http://schemas.microsoft.com/office/word/2010/wordprocessingInk" xmlns:wne="http://schemas.microsoft.com/office/word/2006/wordml" xmlns:wps="http://schemas.microsoft.com/office/word/2010/wordprocessingShape" mc:Ignorable="w14 wp14">
+  <w:footnote w:type="separator" w:id="-1">
+    <w:p>
+      <w:pPr>
+        <w:spacing w:line="240" w:lineRule="auto"/>
+      </w:pPr>
+      <w:r>
+        <w:separator/>
+      </w:r>
+    </w:p>
+  </w:footnote>
+  <w:footnote w:type="continuationSeparator" w:id="0">
+    <w:p>
+      <w:pPr>
+        <w:spacing w:line="240" w:lineRule="auto"/>
+      </w:pPr>
+      <w:r>
+        <w:continuationSeparator/>
+      </w:r>
+    </w:p>
+  </w:footnote>
+</w:footnotes>
+</file>
+
 <file path=word/numbering.xml><?xml version="1.0" encoding="utf-8"?>
 <w:numbering xmlns:wpc="http://schemas.microsoft.com/office/word/2010/wordprocessingCanvas" xmlns:mc="http://schemas.openxmlformats.org/markup-compatibility/2006" xmlns:o="urn:schemas-microsoft-com:office:office" xmlns:r="http://schemas.openxmlformats.org/officeDocument/2006/relationships" xmlns:m="http://schemas.openxmlformats.org/officeDocument/2006/math" xmlns:v="urn:schemas-microsoft-com:vml" xmlns:wp14="http://schemas.microsoft.com/office/word/2010/wordprocessingDrawing" xmlns:wp="http://schemas.openxmlformats.org/drawingml/2006/wordprocessingDrawing" xmlns:w10="urn:schemas-microsoft-com:office:word" xmlns:w="http://schemas.openxmlformats.org/wordprocessingml/2006/main" xmlns:w14="http://schemas.microsoft.com/office/word/2010/wordml" xmlns:wpg="http://schemas.microsoft.com/office/word/2010/wordprocessingGroup" xmlns:wpi="http://schemas.microsoft.com/office/word/2010/wordprocessingInk" xmlns:wne="http://schemas.microsoft.com/office/word/2006/wordml" xmlns:wps="http://schemas.microsoft.com/office/word/2010/wordprocessingShape" mc:Ignorable="w14 wp14">
   <w:abstractNum w:abstractNumId="0">
+    <w:nsid w:val="059B3C51"/>
+    <w:multiLevelType w:val="hybridMultilevel"/>
+    <w:tmpl w:val="28FCD4CE"/>
+    <w:lvl w:ilvl="0" w:tplc="F8B60AAE">
+      <w:start w:val="1"/>
+      <w:numFmt w:val="decimal"/>
+      <w:lvlText w:val="%1)"/>
+      <w:lvlJc w:val="left"/>
+      <w:pPr>
+        <w:ind w:left="1069" w:hanging="360"/>
+      </w:pPr>
+      <w:rPr>
+        <w:rFonts w:hint="default"/>
+      </w:rPr>
+    </w:lvl>
+    <w:lvl w:ilvl="1" w:tplc="04190019" w:tentative="1">
+      <w:start w:val="1"/>
+      <w:numFmt w:val="lowerLetter"/>
+      <w:lvlText w:val="%2."/>
+      <w:lvlJc w:val="left"/>
+      <w:pPr>
+        <w:ind w:left="1789" w:hanging="360"/>
+      </w:pPr>
+    </w:lvl>
+    <w:lvl w:ilvl="2" w:tplc="0419001B" w:tentative="1">
+      <w:start w:val="1"/>
+      <w:numFmt w:val="lowerRoman"/>
+      <w:lvlText w:val="%3."/>
+      <w:lvlJc w:val="right"/>
+      <w:pPr>
+        <w:ind w:left="2509" w:hanging="180"/>
+      </w:pPr>
+    </w:lvl>
+    <w:lvl w:ilvl="3" w:tplc="0419000F" w:tentative="1">
+      <w:start w:val="1"/>
+      <w:numFmt w:val="decimal"/>
+      <w:lvlText w:val="%4."/>
+      <w:lvlJc w:val="left"/>
+      <w:pPr>
+        <w:ind w:left="3229" w:hanging="360"/>
+      </w:pPr>
+    </w:lvl>
+    <w:lvl w:ilvl="4" w:tplc="04190019" w:tentative="1">
+      <w:start w:val="1"/>
+      <w:numFmt w:val="lowerLetter"/>
+      <w:lvlText w:val="%5."/>
+      <w:lvlJc w:val="left"/>
+      <w:pPr>
+        <w:ind w:left="3949" w:hanging="360"/>
+      </w:pPr>
+    </w:lvl>
+    <w:lvl w:ilvl="5" w:tplc="0419001B" w:tentative="1">
+      <w:start w:val="1"/>
+      <w:numFmt w:val="lowerRoman"/>
+      <w:lvlText w:val="%6."/>
+      <w:lvlJc w:val="right"/>
+      <w:pPr>
+        <w:ind w:left="4669" w:hanging="180"/>
+      </w:pPr>
+    </w:lvl>
+    <w:lvl w:ilvl="6" w:tplc="0419000F" w:tentative="1">
+      <w:start w:val="1"/>
+      <w:numFmt w:val="decimal"/>
+      <w:lvlText w:val="%7."/>
+      <w:lvlJc w:val="left"/>
+      <w:pPr>
+        <w:ind w:left="5389" w:hanging="360"/>
+      </w:pPr>
+    </w:lvl>
+    <w:lvl w:ilvl="7" w:tplc="04190019" w:tentative="1">
+      <w:start w:val="1"/>
+      <w:numFmt w:val="lowerLetter"/>
+      <w:lvlText w:val="%8."/>
+      <w:lvlJc w:val="left"/>
+      <w:pPr>
+        <w:ind w:left="6109" w:hanging="360"/>
+      </w:pPr>
+    </w:lvl>
+    <w:lvl w:ilvl="8" w:tplc="0419001B" w:tentative="1">
+      <w:start w:val="1"/>
+      <w:numFmt w:val="lowerRoman"/>
+      <w:lvlText w:val="%9."/>
+      <w:lvlJc w:val="right"/>
+      <w:pPr>
+        <w:ind w:left="6829" w:hanging="180"/>
+      </w:pPr>
+    </w:lvl>
+  </w:abstractNum>
+  <w:abstractNum w:abstractNumId="1">
     <w:nsid w:val="065648AA"/>
     <w:multiLevelType w:val="hybridMultilevel"/>
     <w:tmpl w:val="99222832"/>
@@ -18122,11 +20183,11 @@
       </w:rPr>
     </w:lvl>
   </w:abstractNum>
-  <w:abstractNum w:abstractNumId="1">
-    <w:nsid w:val="31B408E8"/>
+  <w:abstractNum w:abstractNumId="2">
+    <w:nsid w:val="21C70214"/>
     <w:multiLevelType w:val="hybridMultilevel"/>
-    <w:tmpl w:val="0A42D8B0"/>
-    <w:lvl w:ilvl="0" w:tplc="9F1C9D54">
+    <w:tmpl w:val="00C60210"/>
+    <w:lvl w:ilvl="0" w:tplc="201E9106">
       <w:start w:val="1"/>
       <w:numFmt w:val="decimal"/>
       <w:lvlText w:val="%1)"/>
@@ -18211,14 +20272,14 @@
       </w:pPr>
     </w:lvl>
   </w:abstractNum>
-  <w:abstractNum w:abstractNumId="2">
-    <w:nsid w:val="430E3959"/>
+  <w:abstractNum w:abstractNumId="3">
+    <w:nsid w:val="2F325E6A"/>
     <w:multiLevelType w:val="hybridMultilevel"/>
-    <w:tmpl w:val="773E0168"/>
-    <w:lvl w:ilvl="0" w:tplc="8D2C71A0">
+    <w:tmpl w:val="0E064D12"/>
+    <w:lvl w:ilvl="0" w:tplc="E54E81AC">
       <w:start w:val="1"/>
       <w:numFmt w:val="decimal"/>
-      <w:lvlText w:val="%1."/>
+      <w:lvlText w:val="%1)"/>
       <w:lvlJc w:val="left"/>
       <w:pPr>
         <w:ind w:left="1069" w:hanging="360"/>
@@ -18300,14 +20361,14 @@
       </w:pPr>
     </w:lvl>
   </w:abstractNum>
-  <w:abstractNum w:abstractNumId="3">
-    <w:nsid w:val="4AA27F7A"/>
+  <w:abstractNum w:abstractNumId="4">
+    <w:nsid w:val="31B408E8"/>
     <w:multiLevelType w:val="hybridMultilevel"/>
-    <w:tmpl w:val="65F26D4E"/>
-    <w:lvl w:ilvl="0" w:tplc="F68CEF00">
+    <w:tmpl w:val="0A42D8B0"/>
+    <w:lvl w:ilvl="0" w:tplc="9F1C9D54">
       <w:start w:val="1"/>
       <w:numFmt w:val="decimal"/>
-      <w:lvlText w:val="%1."/>
+      <w:lvlText w:val="%1)"/>
       <w:lvlJc w:val="left"/>
       <w:pPr>
         <w:ind w:left="1069" w:hanging="360"/>
@@ -18389,14 +20450,14 @@
       </w:pPr>
     </w:lvl>
   </w:abstractNum>
-  <w:abstractNum w:abstractNumId="4">
-    <w:nsid w:val="556835FB"/>
+  <w:abstractNum w:abstractNumId="5">
+    <w:nsid w:val="3EF04BE8"/>
     <w:multiLevelType w:val="hybridMultilevel"/>
-    <w:tmpl w:val="8CAC48D4"/>
-    <w:lvl w:ilvl="0" w:tplc="128E407E">
+    <w:tmpl w:val="14A08548"/>
+    <w:lvl w:ilvl="0" w:tplc="1AE2ACEA">
       <w:start w:val="1"/>
       <w:numFmt w:val="decimal"/>
-      <w:lvlText w:val="%1."/>
+      <w:lvlText w:val="%1)"/>
       <w:lvlJc w:val="left"/>
       <w:pPr>
         <w:ind w:left="1069" w:hanging="360"/>
@@ -18478,14 +20539,14 @@
       </w:pPr>
     </w:lvl>
   </w:abstractNum>
-  <w:abstractNum w:abstractNumId="5">
-    <w:nsid w:val="5F087D95"/>
+  <w:abstractNum w:abstractNumId="6">
+    <w:nsid w:val="430E3959"/>
     <w:multiLevelType w:val="hybridMultilevel"/>
-    <w:tmpl w:val="2410CCEA"/>
-    <w:lvl w:ilvl="0" w:tplc="6DFCDC32">
+    <w:tmpl w:val="773E0168"/>
+    <w:lvl w:ilvl="0" w:tplc="8D2C71A0">
       <w:start w:val="1"/>
       <w:numFmt w:val="decimal"/>
-      <w:lvlText w:val="%1)"/>
+      <w:lvlText w:val="%1."/>
       <w:lvlJc w:val="left"/>
       <w:pPr>
         <w:ind w:left="1069" w:hanging="360"/>
@@ -18567,7 +20628,363 @@
       </w:pPr>
     </w:lvl>
   </w:abstractNum>
-  <w:abstractNum w:abstractNumId="6">
+  <w:abstractNum w:abstractNumId="7">
+    <w:nsid w:val="4AA27F7A"/>
+    <w:multiLevelType w:val="hybridMultilevel"/>
+    <w:tmpl w:val="65F26D4E"/>
+    <w:lvl w:ilvl="0" w:tplc="F68CEF00">
+      <w:start w:val="1"/>
+      <w:numFmt w:val="decimal"/>
+      <w:lvlText w:val="%1."/>
+      <w:lvlJc w:val="left"/>
+      <w:pPr>
+        <w:ind w:left="1069" w:hanging="360"/>
+      </w:pPr>
+      <w:rPr>
+        <w:rFonts w:hint="default"/>
+      </w:rPr>
+    </w:lvl>
+    <w:lvl w:ilvl="1" w:tplc="04190019" w:tentative="1">
+      <w:start w:val="1"/>
+      <w:numFmt w:val="lowerLetter"/>
+      <w:lvlText w:val="%2."/>
+      <w:lvlJc w:val="left"/>
+      <w:pPr>
+        <w:ind w:left="1789" w:hanging="360"/>
+      </w:pPr>
+    </w:lvl>
+    <w:lvl w:ilvl="2" w:tplc="0419001B" w:tentative="1">
+      <w:start w:val="1"/>
+      <w:numFmt w:val="lowerRoman"/>
+      <w:lvlText w:val="%3."/>
+      <w:lvlJc w:val="right"/>
+      <w:pPr>
+        <w:ind w:left="2509" w:hanging="180"/>
+      </w:pPr>
+    </w:lvl>
+    <w:lvl w:ilvl="3" w:tplc="0419000F" w:tentative="1">
+      <w:start w:val="1"/>
+      <w:numFmt w:val="decimal"/>
+      <w:lvlText w:val="%4."/>
+      <w:lvlJc w:val="left"/>
+      <w:pPr>
+        <w:ind w:left="3229" w:hanging="360"/>
+      </w:pPr>
+    </w:lvl>
+    <w:lvl w:ilvl="4" w:tplc="04190019" w:tentative="1">
+      <w:start w:val="1"/>
+      <w:numFmt w:val="lowerLetter"/>
+      <w:lvlText w:val="%5."/>
+      <w:lvlJc w:val="left"/>
+      <w:pPr>
+        <w:ind w:left="3949" w:hanging="360"/>
+      </w:pPr>
+    </w:lvl>
+    <w:lvl w:ilvl="5" w:tplc="0419001B" w:tentative="1">
+      <w:start w:val="1"/>
+      <w:numFmt w:val="lowerRoman"/>
+      <w:lvlText w:val="%6."/>
+      <w:lvlJc w:val="right"/>
+      <w:pPr>
+        <w:ind w:left="4669" w:hanging="180"/>
+      </w:pPr>
+    </w:lvl>
+    <w:lvl w:ilvl="6" w:tplc="0419000F" w:tentative="1">
+      <w:start w:val="1"/>
+      <w:numFmt w:val="decimal"/>
+      <w:lvlText w:val="%7."/>
+      <w:lvlJc w:val="left"/>
+      <w:pPr>
+        <w:ind w:left="5389" w:hanging="360"/>
+      </w:pPr>
+    </w:lvl>
+    <w:lvl w:ilvl="7" w:tplc="04190019" w:tentative="1">
+      <w:start w:val="1"/>
+      <w:numFmt w:val="lowerLetter"/>
+      <w:lvlText w:val="%8."/>
+      <w:lvlJc w:val="left"/>
+      <w:pPr>
+        <w:ind w:left="6109" w:hanging="360"/>
+      </w:pPr>
+    </w:lvl>
+    <w:lvl w:ilvl="8" w:tplc="0419001B" w:tentative="1">
+      <w:start w:val="1"/>
+      <w:numFmt w:val="lowerRoman"/>
+      <w:lvlText w:val="%9."/>
+      <w:lvlJc w:val="right"/>
+      <w:pPr>
+        <w:ind w:left="6829" w:hanging="180"/>
+      </w:pPr>
+    </w:lvl>
+  </w:abstractNum>
+  <w:abstractNum w:abstractNumId="8">
+    <w:nsid w:val="556835FB"/>
+    <w:multiLevelType w:val="hybridMultilevel"/>
+    <w:tmpl w:val="8CAC48D4"/>
+    <w:lvl w:ilvl="0" w:tplc="128E407E">
+      <w:start w:val="1"/>
+      <w:numFmt w:val="decimal"/>
+      <w:lvlText w:val="%1."/>
+      <w:lvlJc w:val="left"/>
+      <w:pPr>
+        <w:ind w:left="1069" w:hanging="360"/>
+      </w:pPr>
+      <w:rPr>
+        <w:rFonts w:hint="default"/>
+      </w:rPr>
+    </w:lvl>
+    <w:lvl w:ilvl="1" w:tplc="04190019" w:tentative="1">
+      <w:start w:val="1"/>
+      <w:numFmt w:val="lowerLetter"/>
+      <w:lvlText w:val="%2."/>
+      <w:lvlJc w:val="left"/>
+      <w:pPr>
+        <w:ind w:left="1789" w:hanging="360"/>
+      </w:pPr>
+    </w:lvl>
+    <w:lvl w:ilvl="2" w:tplc="0419001B" w:tentative="1">
+      <w:start w:val="1"/>
+      <w:numFmt w:val="lowerRoman"/>
+      <w:lvlText w:val="%3."/>
+      <w:lvlJc w:val="right"/>
+      <w:pPr>
+        <w:ind w:left="2509" w:hanging="180"/>
+      </w:pPr>
+    </w:lvl>
+    <w:lvl w:ilvl="3" w:tplc="0419000F" w:tentative="1">
+      <w:start w:val="1"/>
+      <w:numFmt w:val="decimal"/>
+      <w:lvlText w:val="%4."/>
+      <w:lvlJc w:val="left"/>
+      <w:pPr>
+        <w:ind w:left="3229" w:hanging="360"/>
+      </w:pPr>
+    </w:lvl>
+    <w:lvl w:ilvl="4" w:tplc="04190019" w:tentative="1">
+      <w:start w:val="1"/>
+      <w:numFmt w:val="lowerLetter"/>
+      <w:lvlText w:val="%5."/>
+      <w:lvlJc w:val="left"/>
+      <w:pPr>
+        <w:ind w:left="3949" w:hanging="360"/>
+      </w:pPr>
+    </w:lvl>
+    <w:lvl w:ilvl="5" w:tplc="0419001B" w:tentative="1">
+      <w:start w:val="1"/>
+      <w:numFmt w:val="lowerRoman"/>
+      <w:lvlText w:val="%6."/>
+      <w:lvlJc w:val="right"/>
+      <w:pPr>
+        <w:ind w:left="4669" w:hanging="180"/>
+      </w:pPr>
+    </w:lvl>
+    <w:lvl w:ilvl="6" w:tplc="0419000F" w:tentative="1">
+      <w:start w:val="1"/>
+      <w:numFmt w:val="decimal"/>
+      <w:lvlText w:val="%7."/>
+      <w:lvlJc w:val="left"/>
+      <w:pPr>
+        <w:ind w:left="5389" w:hanging="360"/>
+      </w:pPr>
+    </w:lvl>
+    <w:lvl w:ilvl="7" w:tplc="04190019" w:tentative="1">
+      <w:start w:val="1"/>
+      <w:numFmt w:val="lowerLetter"/>
+      <w:lvlText w:val="%8."/>
+      <w:lvlJc w:val="left"/>
+      <w:pPr>
+        <w:ind w:left="6109" w:hanging="360"/>
+      </w:pPr>
+    </w:lvl>
+    <w:lvl w:ilvl="8" w:tplc="0419001B" w:tentative="1">
+      <w:start w:val="1"/>
+      <w:numFmt w:val="lowerRoman"/>
+      <w:lvlText w:val="%9."/>
+      <w:lvlJc w:val="right"/>
+      <w:pPr>
+        <w:ind w:left="6829" w:hanging="180"/>
+      </w:pPr>
+    </w:lvl>
+  </w:abstractNum>
+  <w:abstractNum w:abstractNumId="9">
+    <w:nsid w:val="5F087D95"/>
+    <w:multiLevelType w:val="hybridMultilevel"/>
+    <w:tmpl w:val="2410CCEA"/>
+    <w:lvl w:ilvl="0" w:tplc="6DFCDC32">
+      <w:start w:val="1"/>
+      <w:numFmt w:val="decimal"/>
+      <w:lvlText w:val="%1)"/>
+      <w:lvlJc w:val="left"/>
+      <w:pPr>
+        <w:ind w:left="1069" w:hanging="360"/>
+      </w:pPr>
+      <w:rPr>
+        <w:rFonts w:hint="default"/>
+      </w:rPr>
+    </w:lvl>
+    <w:lvl w:ilvl="1" w:tplc="04190019" w:tentative="1">
+      <w:start w:val="1"/>
+      <w:numFmt w:val="lowerLetter"/>
+      <w:lvlText w:val="%2."/>
+      <w:lvlJc w:val="left"/>
+      <w:pPr>
+        <w:ind w:left="1789" w:hanging="360"/>
+      </w:pPr>
+    </w:lvl>
+    <w:lvl w:ilvl="2" w:tplc="0419001B" w:tentative="1">
+      <w:start w:val="1"/>
+      <w:numFmt w:val="lowerRoman"/>
+      <w:lvlText w:val="%3."/>
+      <w:lvlJc w:val="right"/>
+      <w:pPr>
+        <w:ind w:left="2509" w:hanging="180"/>
+      </w:pPr>
+    </w:lvl>
+    <w:lvl w:ilvl="3" w:tplc="0419000F" w:tentative="1">
+      <w:start w:val="1"/>
+      <w:numFmt w:val="decimal"/>
+      <w:lvlText w:val="%4."/>
+      <w:lvlJc w:val="left"/>
+      <w:pPr>
+        <w:ind w:left="3229" w:hanging="360"/>
+      </w:pPr>
+    </w:lvl>
+    <w:lvl w:ilvl="4" w:tplc="04190019" w:tentative="1">
+      <w:start w:val="1"/>
+      <w:numFmt w:val="lowerLetter"/>
+      <w:lvlText w:val="%5."/>
+      <w:lvlJc w:val="left"/>
+      <w:pPr>
+        <w:ind w:left="3949" w:hanging="360"/>
+      </w:pPr>
+    </w:lvl>
+    <w:lvl w:ilvl="5" w:tplc="0419001B" w:tentative="1">
+      <w:start w:val="1"/>
+      <w:numFmt w:val="lowerRoman"/>
+      <w:lvlText w:val="%6."/>
+      <w:lvlJc w:val="right"/>
+      <w:pPr>
+        <w:ind w:left="4669" w:hanging="180"/>
+      </w:pPr>
+    </w:lvl>
+    <w:lvl w:ilvl="6" w:tplc="0419000F" w:tentative="1">
+      <w:start w:val="1"/>
+      <w:numFmt w:val="decimal"/>
+      <w:lvlText w:val="%7."/>
+      <w:lvlJc w:val="left"/>
+      <w:pPr>
+        <w:ind w:left="5389" w:hanging="360"/>
+      </w:pPr>
+    </w:lvl>
+    <w:lvl w:ilvl="7" w:tplc="04190019" w:tentative="1">
+      <w:start w:val="1"/>
+      <w:numFmt w:val="lowerLetter"/>
+      <w:lvlText w:val="%8."/>
+      <w:lvlJc w:val="left"/>
+      <w:pPr>
+        <w:ind w:left="6109" w:hanging="360"/>
+      </w:pPr>
+    </w:lvl>
+    <w:lvl w:ilvl="8" w:tplc="0419001B" w:tentative="1">
+      <w:start w:val="1"/>
+      <w:numFmt w:val="lowerRoman"/>
+      <w:lvlText w:val="%9."/>
+      <w:lvlJc w:val="right"/>
+      <w:pPr>
+        <w:ind w:left="6829" w:hanging="180"/>
+      </w:pPr>
+    </w:lvl>
+  </w:abstractNum>
+  <w:abstractNum w:abstractNumId="10">
+    <w:nsid w:val="66023935"/>
+    <w:multiLevelType w:val="hybridMultilevel"/>
+    <w:tmpl w:val="0BDC54F2"/>
+    <w:lvl w:ilvl="0" w:tplc="D7E89B9A">
+      <w:start w:val="1"/>
+      <w:numFmt w:val="decimal"/>
+      <w:lvlText w:val="%1)"/>
+      <w:lvlJc w:val="left"/>
+      <w:pPr>
+        <w:ind w:left="1069" w:hanging="360"/>
+      </w:pPr>
+      <w:rPr>
+        <w:rFonts w:hint="default"/>
+      </w:rPr>
+    </w:lvl>
+    <w:lvl w:ilvl="1" w:tplc="04190019" w:tentative="1">
+      <w:start w:val="1"/>
+      <w:numFmt w:val="lowerLetter"/>
+      <w:lvlText w:val="%2."/>
+      <w:lvlJc w:val="left"/>
+      <w:pPr>
+        <w:ind w:left="1789" w:hanging="360"/>
+      </w:pPr>
+    </w:lvl>
+    <w:lvl w:ilvl="2" w:tplc="0419001B" w:tentative="1">
+      <w:start w:val="1"/>
+      <w:numFmt w:val="lowerRoman"/>
+      <w:lvlText w:val="%3."/>
+      <w:lvlJc w:val="right"/>
+      <w:pPr>
+        <w:ind w:left="2509" w:hanging="180"/>
+      </w:pPr>
+    </w:lvl>
+    <w:lvl w:ilvl="3" w:tplc="0419000F" w:tentative="1">
+      <w:start w:val="1"/>
+      <w:numFmt w:val="decimal"/>
+      <w:lvlText w:val="%4."/>
+      <w:lvlJc w:val="left"/>
+      <w:pPr>
+        <w:ind w:left="3229" w:hanging="360"/>
+      </w:pPr>
+    </w:lvl>
+    <w:lvl w:ilvl="4" w:tplc="04190019" w:tentative="1">
+      <w:start w:val="1"/>
+      <w:numFmt w:val="lowerLetter"/>
+      <w:lvlText w:val="%5."/>
+      <w:lvlJc w:val="left"/>
+      <w:pPr>
+        <w:ind w:left="3949" w:hanging="360"/>
+      </w:pPr>
+    </w:lvl>
+    <w:lvl w:ilvl="5" w:tplc="0419001B" w:tentative="1">
+      <w:start w:val="1"/>
+      <w:numFmt w:val="lowerRoman"/>
+      <w:lvlText w:val="%6."/>
+      <w:lvlJc w:val="right"/>
+      <w:pPr>
+        <w:ind w:left="4669" w:hanging="180"/>
+      </w:pPr>
+    </w:lvl>
+    <w:lvl w:ilvl="6" w:tplc="0419000F" w:tentative="1">
+      <w:start w:val="1"/>
+      <w:numFmt w:val="decimal"/>
+      <w:lvlText w:val="%7."/>
+      <w:lvlJc w:val="left"/>
+      <w:pPr>
+        <w:ind w:left="5389" w:hanging="360"/>
+      </w:pPr>
+    </w:lvl>
+    <w:lvl w:ilvl="7" w:tplc="04190019" w:tentative="1">
+      <w:start w:val="1"/>
+      <w:numFmt w:val="lowerLetter"/>
+      <w:lvlText w:val="%8."/>
+      <w:lvlJc w:val="left"/>
+      <w:pPr>
+        <w:ind w:left="6109" w:hanging="360"/>
+      </w:pPr>
+    </w:lvl>
+    <w:lvl w:ilvl="8" w:tplc="0419001B" w:tentative="1">
+      <w:start w:val="1"/>
+      <w:numFmt w:val="lowerRoman"/>
+      <w:lvlText w:val="%9."/>
+      <w:lvlJc w:val="right"/>
+      <w:pPr>
+        <w:ind w:left="6829" w:hanging="180"/>
+      </w:pPr>
+    </w:lvl>
+  </w:abstractNum>
+  <w:abstractNum w:abstractNumId="11">
     <w:nsid w:val="68DE47C3"/>
     <w:multiLevelType w:val="hybridMultilevel"/>
     <w:tmpl w:val="9CB447A6"/>
@@ -18680,7 +21097,7 @@
       </w:rPr>
     </w:lvl>
   </w:abstractNum>
-  <w:abstractNum w:abstractNumId="7">
+  <w:abstractNum w:abstractNumId="12">
     <w:nsid w:val="69D9766C"/>
     <w:multiLevelType w:val="hybridMultilevel"/>
     <w:tmpl w:val="3C004422"/>
@@ -18770,28 +21187,43 @@
     </w:lvl>
   </w:abstractNum>
   <w:num w:numId="1">
+    <w:abstractNumId w:val="8"/>
+  </w:num>
+  <w:num w:numId="2">
+    <w:abstractNumId w:val="7"/>
+  </w:num>
+  <w:num w:numId="3">
+    <w:abstractNumId w:val="12"/>
+  </w:num>
+  <w:num w:numId="4">
+    <w:abstractNumId w:val="6"/>
+  </w:num>
+  <w:num w:numId="5">
+    <w:abstractNumId w:val="11"/>
+  </w:num>
+  <w:num w:numId="6">
+    <w:abstractNumId w:val="1"/>
+  </w:num>
+  <w:num w:numId="7">
+    <w:abstractNumId w:val="9"/>
+  </w:num>
+  <w:num w:numId="8">
     <w:abstractNumId w:val="4"/>
   </w:num>
-  <w:num w:numId="2">
+  <w:num w:numId="9">
+    <w:abstractNumId w:val="10"/>
+  </w:num>
+  <w:num w:numId="10">
+    <w:abstractNumId w:val="5"/>
+  </w:num>
+  <w:num w:numId="11">
     <w:abstractNumId w:val="3"/>
   </w:num>
-  <w:num w:numId="3">
-    <w:abstractNumId w:val="7"/>
-  </w:num>
-  <w:num w:numId="4">
+  <w:num w:numId="12">
     <w:abstractNumId w:val="2"/>
   </w:num>
-  <w:num w:numId="5">
-    <w:abstractNumId w:val="6"/>
-  </w:num>
-  <w:num w:numId="6">
+  <w:num w:numId="13">
     <w:abstractNumId w:val="0"/>
-  </w:num>
-  <w:num w:numId="7">
-    <w:abstractNumId w:val="5"/>
-  </w:num>
-  <w:num w:numId="8">
-    <w:abstractNumId w:val="1"/>
   </w:num>
 </w:numbering>
 </file>
@@ -19229,6 +21661,58 @@
       <w:ind w:left="280"/>
     </w:pPr>
   </w:style>
+  <w:style w:type="paragraph" w:styleId="Header">
+    <w:name w:val="header"/>
+    <w:basedOn w:val="Normal"/>
+    <w:link w:val="HeaderChar"/>
+    <w:uiPriority w:val="99"/>
+    <w:unhideWhenUsed/>
+    <w:rsid w:val="00CE59B5"/>
+    <w:pPr>
+      <w:tabs>
+        <w:tab w:val="center" w:pos="4677"/>
+        <w:tab w:val="right" w:pos="9355"/>
+      </w:tabs>
+      <w:spacing w:line="240" w:lineRule="auto"/>
+    </w:pPr>
+  </w:style>
+  <w:style w:type="character" w:customStyle="1" w:styleId="HeaderChar">
+    <w:name w:val="Header Char"/>
+    <w:basedOn w:val="DefaultParagraphFont"/>
+    <w:link w:val="Header"/>
+    <w:uiPriority w:val="99"/>
+    <w:rsid w:val="00CE59B5"/>
+    <w:rPr>
+      <w:rFonts w:ascii="Times New Roman" w:hAnsi="Times New Roman"/>
+      <w:sz w:val="28"/>
+    </w:rPr>
+  </w:style>
+  <w:style w:type="paragraph" w:styleId="Footer">
+    <w:name w:val="footer"/>
+    <w:basedOn w:val="Normal"/>
+    <w:link w:val="FooterChar"/>
+    <w:uiPriority w:val="99"/>
+    <w:unhideWhenUsed/>
+    <w:rsid w:val="00CE59B5"/>
+    <w:pPr>
+      <w:tabs>
+        <w:tab w:val="center" w:pos="4677"/>
+        <w:tab w:val="right" w:pos="9355"/>
+      </w:tabs>
+      <w:spacing w:line="240" w:lineRule="auto"/>
+    </w:pPr>
+  </w:style>
+  <w:style w:type="character" w:customStyle="1" w:styleId="FooterChar">
+    <w:name w:val="Footer Char"/>
+    <w:basedOn w:val="DefaultParagraphFont"/>
+    <w:link w:val="Footer"/>
+    <w:uiPriority w:val="99"/>
+    <w:rsid w:val="00CE59B5"/>
+    <w:rPr>
+      <w:rFonts w:ascii="Times New Roman" w:hAnsi="Times New Roman"/>
+      <w:sz w:val="28"/>
+    </w:rPr>
+  </w:style>
 </w:styles>
 </file>
 
@@ -19665,6 +22149,58 @@
       <w:ind w:left="280"/>
     </w:pPr>
   </w:style>
+  <w:style w:type="paragraph" w:styleId="Header">
+    <w:name w:val="header"/>
+    <w:basedOn w:val="Normal"/>
+    <w:link w:val="HeaderChar"/>
+    <w:uiPriority w:val="99"/>
+    <w:unhideWhenUsed/>
+    <w:rsid w:val="00CE59B5"/>
+    <w:pPr>
+      <w:tabs>
+        <w:tab w:val="center" w:pos="4677"/>
+        <w:tab w:val="right" w:pos="9355"/>
+      </w:tabs>
+      <w:spacing w:line="240" w:lineRule="auto"/>
+    </w:pPr>
+  </w:style>
+  <w:style w:type="character" w:customStyle="1" w:styleId="HeaderChar">
+    <w:name w:val="Header Char"/>
+    <w:basedOn w:val="DefaultParagraphFont"/>
+    <w:link w:val="Header"/>
+    <w:uiPriority w:val="99"/>
+    <w:rsid w:val="00CE59B5"/>
+    <w:rPr>
+      <w:rFonts w:ascii="Times New Roman" w:hAnsi="Times New Roman"/>
+      <w:sz w:val="28"/>
+    </w:rPr>
+  </w:style>
+  <w:style w:type="paragraph" w:styleId="Footer">
+    <w:name w:val="footer"/>
+    <w:basedOn w:val="Normal"/>
+    <w:link w:val="FooterChar"/>
+    <w:uiPriority w:val="99"/>
+    <w:unhideWhenUsed/>
+    <w:rsid w:val="00CE59B5"/>
+    <w:pPr>
+      <w:tabs>
+        <w:tab w:val="center" w:pos="4677"/>
+        <w:tab w:val="right" w:pos="9355"/>
+      </w:tabs>
+      <w:spacing w:line="240" w:lineRule="auto"/>
+    </w:pPr>
+  </w:style>
+  <w:style w:type="character" w:customStyle="1" w:styleId="FooterChar">
+    <w:name w:val="Footer Char"/>
+    <w:basedOn w:val="DefaultParagraphFont"/>
+    <w:link w:val="Footer"/>
+    <w:uiPriority w:val="99"/>
+    <w:rsid w:val="00CE59B5"/>
+    <w:rPr>
+      <w:rFonts w:ascii="Times New Roman" w:hAnsi="Times New Roman"/>
+      <w:sz w:val="28"/>
+    </w:rPr>
+  </w:style>
 </w:styles>
 </file>
 
@@ -19958,7 +22494,7 @@
 </file>
 
 <file path=customXml/itemProps1.xml><?xml version="1.0" encoding="utf-8"?>
-<ds:datastoreItem xmlns:ds="http://schemas.openxmlformats.org/officeDocument/2006/customXml" ds:itemID="{06A594EC-AEA5-4834-A73E-6B20A169D7F5}">
+<ds:datastoreItem xmlns:ds="http://schemas.openxmlformats.org/officeDocument/2006/customXml" ds:itemID="{1E480DAE-3D00-4956-9D34-D5B20DB23CBD}">
   <ds:schemaRefs>
     <ds:schemaRef ds:uri="http://schemas.openxmlformats.org/officeDocument/2006/bibliography"/>
   </ds:schemaRefs>

--- a/TechTask.docx
+++ b/TechTask.docx
@@ -3331,6 +3331,12 @@
                 <w:lang w:val="en-US"/>
               </w:rPr>
             </w:pPr>
+            <w:r>
+              <w:rPr>
+                <w:lang w:val="en-US"/>
+              </w:rPr>
+              <w:t>Order Id</w:t>
+            </w:r>
           </w:p>
         </w:tc>
       </w:tr>
@@ -3873,6 +3879,12 @@
                 <w:lang w:val="en-US"/>
               </w:rPr>
             </w:pPr>
+            <w:r>
+              <w:rPr>
+                <w:lang w:val="en-US"/>
+              </w:rPr>
+              <w:t>New Plant</w:t>
+            </w:r>
           </w:p>
         </w:tc>
       </w:tr>
@@ -4292,6 +4304,12 @@
                 <w:lang w:val="en-US"/>
               </w:rPr>
             </w:pPr>
+            <w:r>
+              <w:rPr>
+                <w:lang w:val="en-US"/>
+              </w:rPr>
+              <w:t>Post Id</w:t>
+            </w:r>
           </w:p>
         </w:tc>
       </w:tr>
@@ -5165,6 +5183,12 @@
                 <w:lang w:val="en-US"/>
               </w:rPr>
             </w:pPr>
+            <w:r>
+              <w:rPr>
+                <w:lang w:val="en-US"/>
+              </w:rPr>
+              <w:t>New Instruction</w:t>
+            </w:r>
           </w:p>
         </w:tc>
       </w:tr>
@@ -5290,6 +5314,12 @@
               </w:rPr>
               <w:t>Start Order delivery</w:t>
             </w:r>
+            <w:r>
+              <w:rPr>
+                <w:lang w:val="en-US"/>
+              </w:rPr>
+              <w:t>.</w:t>
+            </w:r>
           </w:p>
         </w:tc>
         <w:tc>
@@ -5349,6 +5379,12 @@
                 <w:lang w:val="en-US"/>
               </w:rPr>
             </w:pPr>
+            <w:r>
+              <w:rPr>
+                <w:lang w:val="en-US"/>
+              </w:rPr>
+              <w:t>Delivery Id</w:t>
+            </w:r>
           </w:p>
         </w:tc>
       </w:tr>
@@ -5468,6 +5504,12 @@
               </w:rPr>
               <w:t>for plants based on their group</w:t>
             </w:r>
+            <w:r>
+              <w:rPr>
+                <w:lang w:val="en-US"/>
+              </w:rPr>
+              <w:t>.</w:t>
+            </w:r>
           </w:p>
         </w:tc>
         <w:tc>
@@ -5597,6 +5639,12 @@
                 <w:lang w:val="en-US"/>
               </w:rPr>
               <w:t>See financial info for plant based on their group</w:t>
+            </w:r>
+            <w:r>
+              <w:rPr>
+                <w:lang w:val="en-US"/>
+              </w:rPr>
+              <w:t>.</w:t>
             </w:r>
           </w:p>
         </w:tc>
@@ -15042,8 +15090,6 @@
         </w:rPr>
         <w:t>after insert of plant_order.</w:t>
       </w:r>
-      <w:bookmarkStart w:id="10" w:name="_GoBack"/>
-      <w:bookmarkEnd w:id="10"/>
     </w:p>
     <w:p>
       <w:pPr>
@@ -15710,13 +15756,7 @@
         <w:rPr>
           <w:lang w:val="en-US"/>
         </w:rPr>
-        <w:t>get_</w:t>
-      </w:r>
-      <w:r>
-        <w:rPr>
-          <w:lang w:val="en-US"/>
-        </w:rPr>
-        <w:t>role_priority</w:t>
+        <w:t>get_role_priority</w:t>
       </w:r>
       <w:proofErr w:type="spellEnd"/>
       <w:r>
@@ -15970,21 +16010,7 @@
         <w:rPr>
           <w:lang w:val="en-US"/>
         </w:rPr>
-        <w:t xml:space="preserve">, verifying </w:t>
-      </w:r>
-      <w:proofErr w:type="gramStart"/>
-      <w:r>
-        <w:rPr>
-          <w:lang w:val="en-US"/>
-        </w:rPr>
-        <w:t>that</w:t>
-      </w:r>
-      <w:proofErr w:type="gramEnd"/>
-      <w:r>
-        <w:rPr>
-          <w:lang w:val="en-US"/>
-        </w:rPr>
-        <w:t xml:space="preserve"> only user that made an order can confirm it</w:t>
+        <w:t>, verifying that only user that made an order can confirm it</w:t>
       </w:r>
       <w:r>
         <w:rPr>
@@ -19474,7 +19500,7 @@
           <w:lang w:val="en-US"/>
         </w:rPr>
       </w:pPr>
-      <w:bookmarkStart w:id="11" w:name="_Toc103540434"/>
+      <w:bookmarkStart w:id="10" w:name="_Toc103540434"/>
       <w:r>
         <w:rPr>
           <w:lang w:val="en-US"/>
@@ -19494,13 +19520,610 @@
         </w:rPr>
         <w:t>SQL QUERIES</w:t>
       </w:r>
+      <w:bookmarkEnd w:id="10"/>
+      <w:r>
+        <w:rPr>
+          <w:lang w:val="en-US"/>
+        </w:rPr>
+        <w:t xml:space="preserve"> FOR USER GOALS</w:t>
+      </w:r>
+    </w:p>
+    <w:p>
+      <w:pPr>
+        <w:rPr>
+          <w:lang w:val="en-US"/>
+        </w:rPr>
+      </w:pPr>
+      <w:r>
+        <w:rPr>
+          <w:lang w:val="en-US"/>
+        </w:rPr>
+        <w:t>Consumer, Producer</w:t>
+      </w:r>
+      <w:r>
+        <w:rPr>
+          <w:lang w:val="en-US"/>
+        </w:rPr>
+        <w:t>:</w:t>
+      </w:r>
+    </w:p>
+    <w:p>
+      <w:pPr>
+        <w:pStyle w:val="ListParagraph"/>
+        <w:numPr>
+          <w:ilvl w:val="0"/>
+          <w:numId w:val="5"/>
+        </w:numPr>
+        <w:rPr>
+          <w:lang w:val="en-US"/>
+        </w:rPr>
+      </w:pPr>
+      <w:r>
+        <w:rPr>
+          <w:lang w:val="en-US"/>
+        </w:rPr>
+        <w:t xml:space="preserve">A1, </w:t>
+      </w:r>
+      <w:r>
+        <w:rPr>
+          <w:lang w:val="en-US"/>
+        </w:rPr>
+        <w:t>Search for plants that can be ordered.</w:t>
+      </w:r>
+    </w:p>
+    <w:p>
+      <w:pPr>
+        <w:pStyle w:val="ListParagraph"/>
+        <w:numPr>
+          <w:ilvl w:val="0"/>
+          <w:numId w:val="5"/>
+        </w:numPr>
+        <w:rPr>
+          <w:lang w:val="en-US"/>
+        </w:rPr>
+      </w:pPr>
+      <w:r>
+        <w:rPr>
+          <w:lang w:val="en-US"/>
+        </w:rPr>
+        <w:t xml:space="preserve">A2, </w:t>
+      </w:r>
+      <w:r>
+        <w:rPr>
+          <w:lang w:val="en-US"/>
+        </w:rPr>
+        <w:t>Search for instructions for plants.</w:t>
+      </w:r>
+    </w:p>
+    <w:p>
+      <w:pPr>
+        <w:pStyle w:val="ListParagraph"/>
+        <w:numPr>
+          <w:ilvl w:val="0"/>
+          <w:numId w:val="5"/>
+        </w:numPr>
+        <w:rPr>
+          <w:lang w:val="en-US"/>
+        </w:rPr>
+      </w:pPr>
+      <w:r>
+        <w:rPr>
+          <w:lang w:val="en-US"/>
+        </w:rPr>
+        <w:t xml:space="preserve">A3, </w:t>
+      </w:r>
+      <w:r>
+        <w:rPr>
+          <w:lang w:val="en-US"/>
+        </w:rPr>
+        <w:t>See detailed information for posted plant.</w:t>
+      </w:r>
+    </w:p>
+    <w:p>
+      <w:pPr>
+        <w:ind w:left="709" w:firstLine="0"/>
+        <w:rPr>
+          <w:lang w:val="en-US"/>
+        </w:rPr>
+      </w:pPr>
+      <w:r>
+        <w:rPr>
+          <w:lang w:val="en-US"/>
+        </w:rPr>
+        <w:t>Consumer:</w:t>
+      </w:r>
+    </w:p>
+    <w:p>
+      <w:pPr>
+        <w:pStyle w:val="ListParagraph"/>
+        <w:numPr>
+          <w:ilvl w:val="0"/>
+          <w:numId w:val="5"/>
+        </w:numPr>
+        <w:rPr>
+          <w:lang w:val="en-US"/>
+        </w:rPr>
+      </w:pPr>
+      <w:r>
+        <w:rPr>
+          <w:lang w:val="en-US"/>
+        </w:rPr>
+        <w:t>B1</w:t>
+      </w:r>
+      <w:r>
+        <w:rPr>
+          <w:lang w:val="en-US"/>
+        </w:rPr>
+        <w:t xml:space="preserve">, </w:t>
+      </w:r>
+      <w:r>
+        <w:rPr>
+          <w:lang w:val="en-US"/>
+        </w:rPr>
+        <w:t>Order plant.</w:t>
+      </w:r>
+    </w:p>
+    <w:p>
+      <w:pPr>
+        <w:pStyle w:val="ListParagraph"/>
+        <w:numPr>
+          <w:ilvl w:val="0"/>
+          <w:numId w:val="5"/>
+        </w:numPr>
+        <w:rPr>
+          <w:lang w:val="en-US"/>
+        </w:rPr>
+      </w:pPr>
+      <w:r>
+        <w:rPr>
+          <w:lang w:val="en-US"/>
+        </w:rPr>
+        <w:t>B2,</w:t>
+      </w:r>
+      <w:r>
+        <w:rPr>
+          <w:lang w:val="en-US"/>
+        </w:rPr>
+        <w:t xml:space="preserve"> </w:t>
+      </w:r>
+      <w:r>
+        <w:rPr>
+          <w:lang w:val="en-US"/>
+        </w:rPr>
+        <w:t>See previously used addresses on order.</w:t>
+      </w:r>
+    </w:p>
+    <w:p>
+      <w:pPr>
+        <w:pStyle w:val="ListParagraph"/>
+        <w:numPr>
+          <w:ilvl w:val="0"/>
+          <w:numId w:val="5"/>
+        </w:numPr>
+        <w:rPr>
+          <w:lang w:val="en-US"/>
+        </w:rPr>
+      </w:pPr>
+      <w:r>
+        <w:rPr>
+          <w:lang w:val="en-US"/>
+        </w:rPr>
+        <w:t xml:space="preserve">B3, </w:t>
+      </w:r>
+      <w:r>
+        <w:rPr>
+          <w:lang w:val="en-US"/>
+        </w:rPr>
+        <w:t>Confirm order to be delivered.</w:t>
+      </w:r>
+    </w:p>
+    <w:p>
+      <w:pPr>
+        <w:ind w:left="709" w:firstLine="0"/>
+        <w:rPr>
+          <w:lang w:val="en-US"/>
+        </w:rPr>
+      </w:pPr>
+      <w:r>
+        <w:rPr>
+          <w:lang w:val="en-US"/>
+        </w:rPr>
+        <w:t>Producer, Manager:</w:t>
+      </w:r>
+    </w:p>
+    <w:p>
+      <w:pPr>
+        <w:pStyle w:val="ListParagraph"/>
+        <w:numPr>
+          <w:ilvl w:val="0"/>
+          <w:numId w:val="5"/>
+        </w:numPr>
+        <w:rPr>
+          <w:lang w:val="en-US"/>
+        </w:rPr>
+      </w:pPr>
+      <w:r>
+        <w:rPr>
+          <w:lang w:val="en-US"/>
+        </w:rPr>
+        <w:t xml:space="preserve">C1, </w:t>
+      </w:r>
+      <w:r>
+        <w:rPr>
+          <w:lang w:val="en-US"/>
+        </w:rPr>
+        <w:t>Find plants that are being prepared for post.</w:t>
+      </w:r>
+    </w:p>
+    <w:p>
+      <w:pPr>
+        <w:pStyle w:val="ListParagraph"/>
+        <w:numPr>
+          <w:ilvl w:val="0"/>
+          <w:numId w:val="5"/>
+        </w:numPr>
+        <w:rPr>
+          <w:lang w:val="en-US"/>
+        </w:rPr>
+      </w:pPr>
+      <w:r>
+        <w:rPr>
+          <w:lang w:val="en-US"/>
+        </w:rPr>
+        <w:t xml:space="preserve">C2, </w:t>
+      </w:r>
+      <w:r>
+        <w:rPr>
+          <w:lang w:val="en-US"/>
+        </w:rPr>
+        <w:t>Edit plant information.</w:t>
+      </w:r>
+    </w:p>
+    <w:p>
+      <w:pPr>
+        <w:pStyle w:val="ListParagraph"/>
+        <w:numPr>
+          <w:ilvl w:val="0"/>
+          <w:numId w:val="5"/>
+        </w:numPr>
+        <w:rPr>
+          <w:lang w:val="en-US"/>
+        </w:rPr>
+      </w:pPr>
+      <w:r>
+        <w:rPr>
+          <w:lang w:val="en-US"/>
+        </w:rPr>
+        <w:t xml:space="preserve">C3, </w:t>
+      </w:r>
+      <w:r>
+        <w:rPr>
+          <w:lang w:val="en-US"/>
+        </w:rPr>
+        <w:t>Create plant.</w:t>
+      </w:r>
+    </w:p>
+    <w:p>
+      <w:pPr>
+        <w:pStyle w:val="ListParagraph"/>
+        <w:numPr>
+          <w:ilvl w:val="0"/>
+          <w:numId w:val="5"/>
+        </w:numPr>
+        <w:rPr>
+          <w:lang w:val="en-US"/>
+        </w:rPr>
+      </w:pPr>
+      <w:r>
+        <w:rPr>
+          <w:lang w:val="en-US"/>
+        </w:rPr>
+        <w:t xml:space="preserve">C4, </w:t>
+      </w:r>
+      <w:r>
+        <w:rPr>
+          <w:lang w:val="en-US"/>
+        </w:rPr>
+        <w:t>See plant prepared for sale.</w:t>
+      </w:r>
+    </w:p>
+    <w:p>
+      <w:pPr>
+        <w:pStyle w:val="ListParagraph"/>
+        <w:numPr>
+          <w:ilvl w:val="0"/>
+          <w:numId w:val="5"/>
+        </w:numPr>
+        <w:rPr>
+          <w:lang w:val="en-US"/>
+        </w:rPr>
+      </w:pPr>
+      <w:r>
+        <w:rPr>
+          <w:lang w:val="en-US"/>
+        </w:rPr>
+        <w:t xml:space="preserve">C5, </w:t>
+      </w:r>
+      <w:r>
+        <w:rPr>
+          <w:lang w:val="en-US"/>
+        </w:rPr>
+        <w:t>Post plant for sale.</w:t>
+      </w:r>
+    </w:p>
+    <w:p>
+      <w:pPr>
+        <w:pStyle w:val="ListParagraph"/>
+        <w:numPr>
+          <w:ilvl w:val="0"/>
+          <w:numId w:val="5"/>
+        </w:numPr>
+        <w:rPr>
+          <w:lang w:val="en-US"/>
+        </w:rPr>
+      </w:pPr>
+      <w:r>
+        <w:rPr>
+          <w:lang w:val="en-US"/>
+        </w:rPr>
+        <w:t xml:space="preserve">C6, </w:t>
+      </w:r>
+      <w:r>
+        <w:rPr>
+          <w:lang w:val="en-US"/>
+        </w:rPr>
+        <w:t>Create Instruction.</w:t>
+      </w:r>
+    </w:p>
+    <w:p>
+      <w:pPr>
+        <w:pStyle w:val="ListParagraph"/>
+        <w:numPr>
+          <w:ilvl w:val="0"/>
+          <w:numId w:val="5"/>
+        </w:numPr>
+        <w:rPr>
+          <w:lang w:val="en-US"/>
+        </w:rPr>
+      </w:pPr>
+      <w:r>
+        <w:rPr>
+          <w:lang w:val="en-US"/>
+        </w:rPr>
+        <w:t xml:space="preserve">C7, </w:t>
+      </w:r>
+      <w:r>
+        <w:rPr>
+          <w:lang w:val="en-US"/>
+        </w:rPr>
+        <w:t>Find users.</w:t>
+      </w:r>
+    </w:p>
+    <w:p>
+      <w:pPr>
+        <w:pStyle w:val="ListParagraph"/>
+        <w:numPr>
+          <w:ilvl w:val="0"/>
+          <w:numId w:val="5"/>
+        </w:numPr>
+        <w:rPr>
+          <w:lang w:val="en-US"/>
+        </w:rPr>
+      </w:pPr>
+      <w:r>
+        <w:rPr>
+          <w:lang w:val="en-US"/>
+        </w:rPr>
+        <w:t xml:space="preserve">C8, </w:t>
+      </w:r>
+      <w:r>
+        <w:rPr>
+          <w:lang w:val="en-US"/>
+        </w:rPr>
+        <w:t>Invite users.</w:t>
+      </w:r>
+    </w:p>
+    <w:p>
+      <w:pPr>
+        <w:pStyle w:val="ListParagraph"/>
+        <w:numPr>
+          <w:ilvl w:val="0"/>
+          <w:numId w:val="5"/>
+        </w:numPr>
+        <w:rPr>
+          <w:lang w:val="en-US"/>
+        </w:rPr>
+      </w:pPr>
+      <w:r>
+        <w:rPr>
+          <w:lang w:val="en-US"/>
+        </w:rPr>
+        <w:t xml:space="preserve">C9, </w:t>
+      </w:r>
+      <w:r>
+        <w:rPr>
+          <w:lang w:val="en-US"/>
+        </w:rPr>
+        <w:t>Update user roles.</w:t>
+      </w:r>
+    </w:p>
+    <w:p>
+      <w:pPr>
+        <w:pStyle w:val="ListParagraph"/>
+        <w:numPr>
+          <w:ilvl w:val="0"/>
+          <w:numId w:val="5"/>
+        </w:numPr>
+        <w:rPr>
+          <w:lang w:val="en-US"/>
+        </w:rPr>
+      </w:pPr>
+      <w:r>
+        <w:rPr>
+          <w:lang w:val="en-US"/>
+        </w:rPr>
+        <w:t xml:space="preserve">C10, </w:t>
+      </w:r>
+      <w:r>
+        <w:rPr>
+          <w:lang w:val="en-US"/>
+        </w:rPr>
+        <w:t>Remove post.</w:t>
+      </w:r>
+    </w:p>
+    <w:p>
+      <w:pPr>
+        <w:pStyle w:val="ListParagraph"/>
+        <w:numPr>
+          <w:ilvl w:val="0"/>
+          <w:numId w:val="5"/>
+        </w:numPr>
+        <w:rPr>
+          <w:lang w:val="en-US"/>
+        </w:rPr>
+      </w:pPr>
+      <w:r>
+        <w:rPr>
+          <w:lang w:val="en-US"/>
+        </w:rPr>
+        <w:t xml:space="preserve">C11, </w:t>
+      </w:r>
+      <w:r>
+        <w:rPr>
+          <w:lang w:val="en-US"/>
+        </w:rPr>
+        <w:t>Update instruction.</w:t>
+      </w:r>
+    </w:p>
+    <w:p>
+      <w:pPr>
+        <w:pStyle w:val="ListParagraph"/>
+        <w:numPr>
+          <w:ilvl w:val="0"/>
+          <w:numId w:val="5"/>
+        </w:numPr>
+        <w:rPr>
+          <w:lang w:val="en-US"/>
+        </w:rPr>
+      </w:pPr>
+      <w:r>
+        <w:rPr>
+          <w:lang w:val="en-US"/>
+        </w:rPr>
+        <w:t xml:space="preserve">C12, </w:t>
+      </w:r>
+      <w:r>
+        <w:rPr>
+          <w:lang w:val="en-US"/>
+        </w:rPr>
+        <w:t>Reject order.</w:t>
+      </w:r>
+    </w:p>
+    <w:p>
+      <w:pPr>
+        <w:pStyle w:val="ListParagraph"/>
+        <w:numPr>
+          <w:ilvl w:val="0"/>
+          <w:numId w:val="5"/>
+        </w:numPr>
+        <w:rPr>
+          <w:lang w:val="en-US"/>
+        </w:rPr>
+      </w:pPr>
+      <w:r>
+        <w:rPr>
+          <w:lang w:val="en-US"/>
+        </w:rPr>
+        <w:t xml:space="preserve">C13, </w:t>
+      </w:r>
+      <w:r>
+        <w:rPr>
+          <w:lang w:val="en-US"/>
+        </w:rPr>
+        <w:t>Start Order delivery</w:t>
+      </w:r>
+      <w:r>
+        <w:rPr>
+          <w:lang w:val="en-US"/>
+        </w:rPr>
+        <w:t>.</w:t>
+      </w:r>
+    </w:p>
+    <w:p>
+      <w:pPr>
+        <w:ind w:left="709" w:firstLine="0"/>
+        <w:rPr>
+          <w:lang w:val="en-US"/>
+        </w:rPr>
+      </w:pPr>
+      <w:r>
+        <w:rPr>
+          <w:lang w:val="en-US"/>
+        </w:rPr>
+        <w:t>Manager:</w:t>
+      </w:r>
+    </w:p>
+    <w:p>
+      <w:pPr>
+        <w:pStyle w:val="ListParagraph"/>
+        <w:numPr>
+          <w:ilvl w:val="0"/>
+          <w:numId w:val="5"/>
+        </w:numPr>
+        <w:rPr>
+          <w:lang w:val="en-US"/>
+        </w:rPr>
+      </w:pPr>
+      <w:r>
+        <w:rPr>
+          <w:lang w:val="en-US"/>
+        </w:rPr>
+        <w:t xml:space="preserve">D1, </w:t>
+      </w:r>
+      <w:r>
+        <w:rPr>
+          <w:lang w:val="en-US"/>
+        </w:rPr>
+        <w:t>See popularity for plants based on their group</w:t>
+      </w:r>
+      <w:r>
+        <w:rPr>
+          <w:lang w:val="en-US"/>
+        </w:rPr>
+        <w:t>.</w:t>
+      </w:r>
+    </w:p>
+    <w:p>
+      <w:pPr>
+        <w:pStyle w:val="ListParagraph"/>
+        <w:numPr>
+          <w:ilvl w:val="0"/>
+          <w:numId w:val="5"/>
+        </w:numPr>
+        <w:rPr>
+          <w:lang w:val="en-US"/>
+        </w:rPr>
+      </w:pPr>
+      <w:r>
+        <w:rPr>
+          <w:lang w:val="en-US"/>
+        </w:rPr>
+        <w:t xml:space="preserve">D2, </w:t>
+      </w:r>
+      <w:r>
+        <w:rPr>
+          <w:lang w:val="en-US"/>
+        </w:rPr>
+        <w:t>See financial info for plant based on their group</w:t>
+      </w:r>
+      <w:r>
+        <w:rPr>
+          <w:lang w:val="en-US"/>
+        </w:rPr>
+        <w:t>.</w:t>
+      </w:r>
+      <w:bookmarkStart w:id="11" w:name="_GoBack"/>
       <w:bookmarkEnd w:id="11"/>
-      <w:r>
-        <w:rPr>
-          <w:lang w:val="en-US"/>
-        </w:rPr>
-        <w:t xml:space="preserve"> FOR USER GOALS</w:t>
-      </w:r>
     </w:p>
     <w:p>
       <w:pPr>
@@ -20273,10 +20896,10 @@
     </w:lvl>
   </w:abstractNum>
   <w:abstractNum w:abstractNumId="3">
-    <w:nsid w:val="2F325E6A"/>
+    <w:nsid w:val="21F451DE"/>
     <w:multiLevelType w:val="hybridMultilevel"/>
-    <w:tmpl w:val="0E064D12"/>
-    <w:lvl w:ilvl="0" w:tplc="E54E81AC">
+    <w:tmpl w:val="AA4CD1F4"/>
+    <w:lvl w:ilvl="0" w:tplc="78862E46">
       <w:start w:val="1"/>
       <w:numFmt w:val="decimal"/>
       <w:lvlText w:val="%1)"/>
@@ -20362,10 +20985,10 @@
     </w:lvl>
   </w:abstractNum>
   <w:abstractNum w:abstractNumId="4">
-    <w:nsid w:val="31B408E8"/>
+    <w:nsid w:val="2F325E6A"/>
     <w:multiLevelType w:val="hybridMultilevel"/>
-    <w:tmpl w:val="0A42D8B0"/>
-    <w:lvl w:ilvl="0" w:tplc="9F1C9D54">
+    <w:tmpl w:val="0E064D12"/>
+    <w:lvl w:ilvl="0" w:tplc="E54E81AC">
       <w:start w:val="1"/>
       <w:numFmt w:val="decimal"/>
       <w:lvlText w:val="%1)"/>
@@ -20451,10 +21074,10 @@
     </w:lvl>
   </w:abstractNum>
   <w:abstractNum w:abstractNumId="5">
-    <w:nsid w:val="3EF04BE8"/>
+    <w:nsid w:val="31B408E8"/>
     <w:multiLevelType w:val="hybridMultilevel"/>
-    <w:tmpl w:val="14A08548"/>
-    <w:lvl w:ilvl="0" w:tplc="1AE2ACEA">
+    <w:tmpl w:val="0A42D8B0"/>
+    <w:lvl w:ilvl="0" w:tplc="9F1C9D54">
       <w:start w:val="1"/>
       <w:numFmt w:val="decimal"/>
       <w:lvlText w:val="%1)"/>
@@ -20540,13 +21163,13 @@
     </w:lvl>
   </w:abstractNum>
   <w:abstractNum w:abstractNumId="6">
-    <w:nsid w:val="430E3959"/>
+    <w:nsid w:val="3EF04BE8"/>
     <w:multiLevelType w:val="hybridMultilevel"/>
-    <w:tmpl w:val="773E0168"/>
-    <w:lvl w:ilvl="0" w:tplc="8D2C71A0">
+    <w:tmpl w:val="14A08548"/>
+    <w:lvl w:ilvl="0" w:tplc="1AE2ACEA">
       <w:start w:val="1"/>
       <w:numFmt w:val="decimal"/>
-      <w:lvlText w:val="%1."/>
+      <w:lvlText w:val="%1)"/>
       <w:lvlJc w:val="left"/>
       <w:pPr>
         <w:ind w:left="1069" w:hanging="360"/>
@@ -20629,10 +21252,10 @@
     </w:lvl>
   </w:abstractNum>
   <w:abstractNum w:abstractNumId="7">
-    <w:nsid w:val="4AA27F7A"/>
+    <w:nsid w:val="430E3959"/>
     <w:multiLevelType w:val="hybridMultilevel"/>
-    <w:tmpl w:val="65F26D4E"/>
-    <w:lvl w:ilvl="0" w:tplc="F68CEF00">
+    <w:tmpl w:val="773E0168"/>
+    <w:lvl w:ilvl="0" w:tplc="8D2C71A0">
       <w:start w:val="1"/>
       <w:numFmt w:val="decimal"/>
       <w:lvlText w:val="%1."/>
@@ -20718,10 +21341,10 @@
     </w:lvl>
   </w:abstractNum>
   <w:abstractNum w:abstractNumId="8">
-    <w:nsid w:val="556835FB"/>
+    <w:nsid w:val="4AA27F7A"/>
     <w:multiLevelType w:val="hybridMultilevel"/>
-    <w:tmpl w:val="8CAC48D4"/>
-    <w:lvl w:ilvl="0" w:tplc="128E407E">
+    <w:tmpl w:val="65F26D4E"/>
+    <w:lvl w:ilvl="0" w:tplc="F68CEF00">
       <w:start w:val="1"/>
       <w:numFmt w:val="decimal"/>
       <w:lvlText w:val="%1."/>
@@ -20807,13 +21430,13 @@
     </w:lvl>
   </w:abstractNum>
   <w:abstractNum w:abstractNumId="9">
-    <w:nsid w:val="5F087D95"/>
+    <w:nsid w:val="556835FB"/>
     <w:multiLevelType w:val="hybridMultilevel"/>
-    <w:tmpl w:val="2410CCEA"/>
-    <w:lvl w:ilvl="0" w:tplc="6DFCDC32">
+    <w:tmpl w:val="8CAC48D4"/>
+    <w:lvl w:ilvl="0" w:tplc="128E407E">
       <w:start w:val="1"/>
       <w:numFmt w:val="decimal"/>
-      <w:lvlText w:val="%1)"/>
+      <w:lvlText w:val="%1."/>
       <w:lvlJc w:val="left"/>
       <w:pPr>
         <w:ind w:left="1069" w:hanging="360"/>
@@ -20896,10 +21519,10 @@
     </w:lvl>
   </w:abstractNum>
   <w:abstractNum w:abstractNumId="10">
-    <w:nsid w:val="66023935"/>
+    <w:nsid w:val="5F087D95"/>
     <w:multiLevelType w:val="hybridMultilevel"/>
-    <w:tmpl w:val="0BDC54F2"/>
-    <w:lvl w:ilvl="0" w:tplc="D7E89B9A">
+    <w:tmpl w:val="2410CCEA"/>
+    <w:lvl w:ilvl="0" w:tplc="6DFCDC32">
       <w:start w:val="1"/>
       <w:numFmt w:val="decimal"/>
       <w:lvlText w:val="%1)"/>
@@ -20985,6 +21608,95 @@
     </w:lvl>
   </w:abstractNum>
   <w:abstractNum w:abstractNumId="11">
+    <w:nsid w:val="66023935"/>
+    <w:multiLevelType w:val="hybridMultilevel"/>
+    <w:tmpl w:val="0BDC54F2"/>
+    <w:lvl w:ilvl="0" w:tplc="D7E89B9A">
+      <w:start w:val="1"/>
+      <w:numFmt w:val="decimal"/>
+      <w:lvlText w:val="%1)"/>
+      <w:lvlJc w:val="left"/>
+      <w:pPr>
+        <w:ind w:left="1069" w:hanging="360"/>
+      </w:pPr>
+      <w:rPr>
+        <w:rFonts w:hint="default"/>
+      </w:rPr>
+    </w:lvl>
+    <w:lvl w:ilvl="1" w:tplc="04190019" w:tentative="1">
+      <w:start w:val="1"/>
+      <w:numFmt w:val="lowerLetter"/>
+      <w:lvlText w:val="%2."/>
+      <w:lvlJc w:val="left"/>
+      <w:pPr>
+        <w:ind w:left="1789" w:hanging="360"/>
+      </w:pPr>
+    </w:lvl>
+    <w:lvl w:ilvl="2" w:tplc="0419001B" w:tentative="1">
+      <w:start w:val="1"/>
+      <w:numFmt w:val="lowerRoman"/>
+      <w:lvlText w:val="%3."/>
+      <w:lvlJc w:val="right"/>
+      <w:pPr>
+        <w:ind w:left="2509" w:hanging="180"/>
+      </w:pPr>
+    </w:lvl>
+    <w:lvl w:ilvl="3" w:tplc="0419000F" w:tentative="1">
+      <w:start w:val="1"/>
+      <w:numFmt w:val="decimal"/>
+      <w:lvlText w:val="%4."/>
+      <w:lvlJc w:val="left"/>
+      <w:pPr>
+        <w:ind w:left="3229" w:hanging="360"/>
+      </w:pPr>
+    </w:lvl>
+    <w:lvl w:ilvl="4" w:tplc="04190019" w:tentative="1">
+      <w:start w:val="1"/>
+      <w:numFmt w:val="lowerLetter"/>
+      <w:lvlText w:val="%5."/>
+      <w:lvlJc w:val="left"/>
+      <w:pPr>
+        <w:ind w:left="3949" w:hanging="360"/>
+      </w:pPr>
+    </w:lvl>
+    <w:lvl w:ilvl="5" w:tplc="0419001B" w:tentative="1">
+      <w:start w:val="1"/>
+      <w:numFmt w:val="lowerRoman"/>
+      <w:lvlText w:val="%6."/>
+      <w:lvlJc w:val="right"/>
+      <w:pPr>
+        <w:ind w:left="4669" w:hanging="180"/>
+      </w:pPr>
+    </w:lvl>
+    <w:lvl w:ilvl="6" w:tplc="0419000F" w:tentative="1">
+      <w:start w:val="1"/>
+      <w:numFmt w:val="decimal"/>
+      <w:lvlText w:val="%7."/>
+      <w:lvlJc w:val="left"/>
+      <w:pPr>
+        <w:ind w:left="5389" w:hanging="360"/>
+      </w:pPr>
+    </w:lvl>
+    <w:lvl w:ilvl="7" w:tplc="04190019" w:tentative="1">
+      <w:start w:val="1"/>
+      <w:numFmt w:val="lowerLetter"/>
+      <w:lvlText w:val="%8."/>
+      <w:lvlJc w:val="left"/>
+      <w:pPr>
+        <w:ind w:left="6109" w:hanging="360"/>
+      </w:pPr>
+    </w:lvl>
+    <w:lvl w:ilvl="8" w:tplc="0419001B" w:tentative="1">
+      <w:start w:val="1"/>
+      <w:numFmt w:val="lowerRoman"/>
+      <w:lvlText w:val="%9."/>
+      <w:lvlJc w:val="right"/>
+      <w:pPr>
+        <w:ind w:left="6829" w:hanging="180"/>
+      </w:pPr>
+    </w:lvl>
+  </w:abstractNum>
+  <w:abstractNum w:abstractNumId="12">
     <w:nsid w:val="68DE47C3"/>
     <w:multiLevelType w:val="hybridMultilevel"/>
     <w:tmpl w:val="9CB447A6"/>
@@ -21097,7 +21809,7 @@
       </w:rPr>
     </w:lvl>
   </w:abstractNum>
-  <w:abstractNum w:abstractNumId="12">
+  <w:abstractNum w:abstractNumId="13">
     <w:nsid w:val="69D9766C"/>
     <w:multiLevelType w:val="hybridMultilevel"/>
     <w:tmpl w:val="3C004422"/>
@@ -21187,43 +21899,46 @@
     </w:lvl>
   </w:abstractNum>
   <w:num w:numId="1">
+    <w:abstractNumId w:val="9"/>
+  </w:num>
+  <w:num w:numId="2">
     <w:abstractNumId w:val="8"/>
   </w:num>
-  <w:num w:numId="2">
+  <w:num w:numId="3">
+    <w:abstractNumId w:val="13"/>
+  </w:num>
+  <w:num w:numId="4">
     <w:abstractNumId w:val="7"/>
   </w:num>
-  <w:num w:numId="3">
+  <w:num w:numId="5">
     <w:abstractNumId w:val="12"/>
-  </w:num>
-  <w:num w:numId="4">
-    <w:abstractNumId w:val="6"/>
-  </w:num>
-  <w:num w:numId="5">
-    <w:abstractNumId w:val="11"/>
   </w:num>
   <w:num w:numId="6">
     <w:abstractNumId w:val="1"/>
   </w:num>
   <w:num w:numId="7">
-    <w:abstractNumId w:val="9"/>
+    <w:abstractNumId w:val="10"/>
   </w:num>
   <w:num w:numId="8">
-    <w:abstractNumId w:val="4"/>
+    <w:abstractNumId w:val="5"/>
   </w:num>
   <w:num w:numId="9">
-    <w:abstractNumId w:val="10"/>
+    <w:abstractNumId w:val="11"/>
   </w:num>
   <w:num w:numId="10">
-    <w:abstractNumId w:val="5"/>
+    <w:abstractNumId w:val="6"/>
   </w:num>
   <w:num w:numId="11">
-    <w:abstractNumId w:val="3"/>
+    <w:abstractNumId w:val="4"/>
   </w:num>
   <w:num w:numId="12">
     <w:abstractNumId w:val="2"/>
   </w:num>
   <w:num w:numId="13">
     <w:abstractNumId w:val="0"/>
+  </w:num>
+  <w:num w:numId="14">
+    <w:abstractNumId w:val="3"/>
   </w:num>
 </w:numbering>
 </file>
@@ -21387,7 +22102,7 @@
   <w:style w:type="paragraph" w:default="1" w:styleId="Normal">
     <w:name w:val="Normal"/>
     <w:qFormat/>
-    <w:rsid w:val="004211BF"/>
+    <w:rsid w:val="00BB015D"/>
     <w:pPr>
       <w:spacing w:after="0" w:line="360" w:lineRule="auto"/>
       <w:ind w:firstLine="709"/>
@@ -21875,7 +22590,7 @@
   <w:style w:type="paragraph" w:default="1" w:styleId="Normal">
     <w:name w:val="Normal"/>
     <w:qFormat/>
-    <w:rsid w:val="004211BF"/>
+    <w:rsid w:val="00BB015D"/>
     <w:pPr>
       <w:spacing w:after="0" w:line="360" w:lineRule="auto"/>
       <w:ind w:firstLine="709"/>
@@ -22494,7 +23209,7 @@
 </file>
 
 <file path=customXml/itemProps1.xml><?xml version="1.0" encoding="utf-8"?>
-<ds:datastoreItem xmlns:ds="http://schemas.openxmlformats.org/officeDocument/2006/customXml" ds:itemID="{1E480DAE-3D00-4956-9D34-D5B20DB23CBD}">
+<ds:datastoreItem xmlns:ds="http://schemas.openxmlformats.org/officeDocument/2006/customXml" ds:itemID="{1B6D9ABF-3482-4F7E-A6C3-A9C8A8681A01}">
   <ds:schemaRefs>
     <ds:schemaRef ds:uri="http://schemas.openxmlformats.org/officeDocument/2006/bibliography"/>
   </ds:schemaRefs>

--- a/TechTask.docx
+++ b/TechTask.docx
@@ -107,7 +107,7 @@
           <w:r>
             <w:fldChar w:fldCharType="separate"/>
           </w:r>
-          <w:hyperlink w:anchor="_Toc103862666" w:history="1">
+          <w:hyperlink w:anchor="_Toc103862921" w:history="1">
             <w:r>
               <w:rPr>
                 <w:rStyle w:val="Hyperlink"/>
@@ -135,7 +135,7 @@
                 <w:noProof/>
                 <w:webHidden/>
               </w:rPr>
-              <w:instrText xml:space="preserve"> PAGEREF _Toc103862666 \h </w:instrText>
+              <w:instrText xml:space="preserve"> PAGEREF _Toc103862921 \h </w:instrText>
             </w:r>
             <w:r>
               <w:rPr>
@@ -179,7 +179,7 @@
               <w:lang w:eastAsia="ru-RU"/>
             </w:rPr>
           </w:pPr>
-          <w:hyperlink w:anchor="_Toc103862667" w:history="1">
+          <w:hyperlink w:anchor="_Toc103862922" w:history="1">
             <w:r>
               <w:rPr>
                 <w:rStyle w:val="Hyperlink"/>
@@ -207,7 +207,7 @@
                 <w:noProof/>
                 <w:webHidden/>
               </w:rPr>
-              <w:instrText xml:space="preserve"> PAGEREF _Toc103862667 \h </w:instrText>
+              <w:instrText xml:space="preserve"> PAGEREF _Toc103862922 \h </w:instrText>
             </w:r>
             <w:r>
               <w:rPr>
@@ -251,7 +251,7 @@
               <w:lang w:eastAsia="ru-RU"/>
             </w:rPr>
           </w:pPr>
-          <w:hyperlink w:anchor="_Toc103862668" w:history="1">
+          <w:hyperlink w:anchor="_Toc103862923" w:history="1">
             <w:r>
               <w:rPr>
                 <w:rStyle w:val="Hyperlink"/>
@@ -286,7 +286,7 @@
                 <w:noProof/>
                 <w:webHidden/>
               </w:rPr>
-              <w:instrText xml:space="preserve"> PAGEREF _Toc103862668 \h </w:instrText>
+              <w:instrText xml:space="preserve"> PAGEREF _Toc103862923 \h </w:instrText>
             </w:r>
             <w:r>
               <w:rPr>
@@ -330,7 +330,7 @@
               <w:lang w:eastAsia="ru-RU"/>
             </w:rPr>
           </w:pPr>
-          <w:hyperlink w:anchor="_Toc103862669" w:history="1">
+          <w:hyperlink w:anchor="_Toc103862924" w:history="1">
             <w:r>
               <w:rPr>
                 <w:rStyle w:val="Hyperlink"/>
@@ -358,7 +358,7 @@
                 <w:noProof/>
                 <w:webHidden/>
               </w:rPr>
-              <w:instrText xml:space="preserve"> PAGEREF _Toc103862669 \h </w:instrText>
+              <w:instrText xml:space="preserve"> PAGEREF _Toc103862924 \h </w:instrText>
             </w:r>
             <w:r>
               <w:rPr>
@@ -402,7 +402,7 @@
               <w:lang w:eastAsia="ru-RU"/>
             </w:rPr>
           </w:pPr>
-          <w:hyperlink w:anchor="_Toc103862670" w:history="1">
+          <w:hyperlink w:anchor="_Toc103862925" w:history="1">
             <w:r>
               <w:rPr>
                 <w:rStyle w:val="Hyperlink"/>
@@ -430,7 +430,7 @@
                 <w:noProof/>
                 <w:webHidden/>
               </w:rPr>
-              <w:instrText xml:space="preserve"> PAGEREF _Toc103862670 \h </w:instrText>
+              <w:instrText xml:space="preserve"> PAGEREF _Toc103862925 \h </w:instrText>
             </w:r>
             <w:r>
               <w:rPr>
@@ -474,7 +474,7 @@
               <w:lang w:eastAsia="ru-RU"/>
             </w:rPr>
           </w:pPr>
-          <w:hyperlink w:anchor="_Toc103862671" w:history="1">
+          <w:hyperlink w:anchor="_Toc103862926" w:history="1">
             <w:r>
               <w:rPr>
                 <w:rStyle w:val="Hyperlink"/>
@@ -502,7 +502,7 @@
                 <w:noProof/>
                 <w:webHidden/>
               </w:rPr>
-              <w:instrText xml:space="preserve"> PAGEREF _Toc103862671 \h </w:instrText>
+              <w:instrText xml:space="preserve"> PAGEREF _Toc103862926 \h </w:instrText>
             </w:r>
             <w:r>
               <w:rPr>
@@ -546,7 +546,7 @@
               <w:lang w:eastAsia="ru-RU"/>
             </w:rPr>
           </w:pPr>
-          <w:hyperlink w:anchor="_Toc103862672" w:history="1">
+          <w:hyperlink w:anchor="_Toc103862927" w:history="1">
             <w:r>
               <w:rPr>
                 <w:rStyle w:val="Hyperlink"/>
@@ -574,7 +574,7 @@
                 <w:noProof/>
                 <w:webHidden/>
               </w:rPr>
-              <w:instrText xml:space="preserve"> PAGEREF _Toc103862672 \h </w:instrText>
+              <w:instrText xml:space="preserve"> PAGEREF _Toc103862927 \h </w:instrText>
             </w:r>
             <w:r>
               <w:rPr>
@@ -618,7 +618,7 @@
               <w:lang w:eastAsia="ru-RU"/>
             </w:rPr>
           </w:pPr>
-          <w:hyperlink w:anchor="_Toc103862673" w:history="1">
+          <w:hyperlink w:anchor="_Toc103862928" w:history="1">
             <w:r>
               <w:rPr>
                 <w:rStyle w:val="Hyperlink"/>
@@ -646,7 +646,7 @@
                 <w:noProof/>
                 <w:webHidden/>
               </w:rPr>
-              <w:instrText xml:space="preserve"> PAGEREF _Toc103862673 \h </w:instrText>
+              <w:instrText xml:space="preserve"> PAGEREF _Toc103862928 \h </w:instrText>
             </w:r>
             <w:r>
               <w:rPr>
@@ -690,7 +690,7 @@
               <w:lang w:eastAsia="ru-RU"/>
             </w:rPr>
           </w:pPr>
-          <w:hyperlink w:anchor="_Toc103862674" w:history="1">
+          <w:hyperlink w:anchor="_Toc103862929" w:history="1">
             <w:r>
               <w:rPr>
                 <w:rStyle w:val="Hyperlink"/>
@@ -718,7 +718,7 @@
                 <w:noProof/>
                 <w:webHidden/>
               </w:rPr>
-              <w:instrText xml:space="preserve"> PAGEREF _Toc103862674 \h </w:instrText>
+              <w:instrText xml:space="preserve"> PAGEREF _Toc103862929 \h </w:instrText>
             </w:r>
             <w:r>
               <w:rPr>
@@ -762,7 +762,7 @@
               <w:lang w:eastAsia="ru-RU"/>
             </w:rPr>
           </w:pPr>
-          <w:hyperlink w:anchor="_Toc103862675" w:history="1">
+          <w:hyperlink w:anchor="_Toc103862930" w:history="1">
             <w:r>
               <w:rPr>
                 <w:rStyle w:val="Hyperlink"/>
@@ -790,7 +790,7 @@
                 <w:noProof/>
                 <w:webHidden/>
               </w:rPr>
-              <w:instrText xml:space="preserve"> PAGEREF _Toc103862675 \h </w:instrText>
+              <w:instrText xml:space="preserve"> PAGEREF _Toc103862930 \h </w:instrText>
             </w:r>
             <w:r>
               <w:rPr>
@@ -834,7 +834,7 @@
               <w:lang w:eastAsia="ru-RU"/>
             </w:rPr>
           </w:pPr>
-          <w:hyperlink w:anchor="_Toc103862676" w:history="1">
+          <w:hyperlink w:anchor="_Toc103862931" w:history="1">
             <w:r>
               <w:rPr>
                 <w:rStyle w:val="Hyperlink"/>
@@ -869,7 +869,7 @@
                 <w:noProof/>
                 <w:webHidden/>
               </w:rPr>
-              <w:instrText xml:space="preserve"> PAGEREF _Toc103862676 \h </w:instrText>
+              <w:instrText xml:space="preserve"> PAGEREF _Toc103862931 \h </w:instrText>
             </w:r>
             <w:r>
               <w:rPr>
@@ -913,7 +913,7 @@
               <w:lang w:eastAsia="ru-RU"/>
             </w:rPr>
           </w:pPr>
-          <w:hyperlink w:anchor="_Toc103862677" w:history="1">
+          <w:hyperlink w:anchor="_Toc103862932" w:history="1">
             <w:r>
               <w:rPr>
                 <w:rStyle w:val="Hyperlink"/>
@@ -941,7 +941,7 @@
                 <w:noProof/>
                 <w:webHidden/>
               </w:rPr>
-              <w:instrText xml:space="preserve"> PAGEREF _Toc103862677 \h </w:instrText>
+              <w:instrText xml:space="preserve"> PAGEREF _Toc103862932 \h </w:instrText>
             </w:r>
             <w:r>
               <w:rPr>
@@ -985,7 +985,7 @@
               <w:lang w:eastAsia="ru-RU"/>
             </w:rPr>
           </w:pPr>
-          <w:hyperlink w:anchor="_Toc103862678" w:history="1">
+          <w:hyperlink w:anchor="_Toc103862933" w:history="1">
             <w:r>
               <w:rPr>
                 <w:rStyle w:val="Hyperlink"/>
@@ -1013,7 +1013,7 @@
                 <w:noProof/>
                 <w:webHidden/>
               </w:rPr>
-              <w:instrText xml:space="preserve"> PAGEREF _Toc103862678 \h </w:instrText>
+              <w:instrText xml:space="preserve"> PAGEREF _Toc103862933 \h </w:instrText>
             </w:r>
             <w:r>
               <w:rPr>
@@ -1057,7 +1057,7 @@
               <w:lang w:eastAsia="ru-RU"/>
             </w:rPr>
           </w:pPr>
-          <w:hyperlink w:anchor="_Toc103862679" w:history="1">
+          <w:hyperlink w:anchor="_Toc103862934" w:history="1">
             <w:r>
               <w:rPr>
                 <w:rStyle w:val="Hyperlink"/>
@@ -1085,7 +1085,7 @@
                 <w:noProof/>
                 <w:webHidden/>
               </w:rPr>
-              <w:instrText xml:space="preserve"> PAGEREF _Toc103862679 \h </w:instrText>
+              <w:instrText xml:space="preserve"> PAGEREF _Toc103862934 \h </w:instrText>
             </w:r>
             <w:r>
               <w:rPr>
@@ -1129,7 +1129,7 @@
               <w:lang w:eastAsia="ru-RU"/>
             </w:rPr>
           </w:pPr>
-          <w:hyperlink w:anchor="_Toc103862680" w:history="1">
+          <w:hyperlink w:anchor="_Toc103862935" w:history="1">
             <w:r>
               <w:rPr>
                 <w:rStyle w:val="Hyperlink"/>
@@ -1157,7 +1157,7 @@
                 <w:noProof/>
                 <w:webHidden/>
               </w:rPr>
-              <w:instrText xml:space="preserve"> PAGEREF _Toc103862680 \h </w:instrText>
+              <w:instrText xml:space="preserve"> PAGEREF _Toc103862935 \h </w:instrText>
             </w:r>
             <w:r>
               <w:rPr>
@@ -1201,7 +1201,7 @@
               <w:lang w:eastAsia="ru-RU"/>
             </w:rPr>
           </w:pPr>
-          <w:hyperlink w:anchor="_Toc103862681" w:history="1">
+          <w:hyperlink w:anchor="_Toc103862936" w:history="1">
             <w:r>
               <w:rPr>
                 <w:rStyle w:val="Hyperlink"/>
@@ -1229,7 +1229,7 @@
                 <w:noProof/>
                 <w:webHidden/>
               </w:rPr>
-              <w:instrText xml:space="preserve"> PAGEREF _Toc103862681 \h </w:instrText>
+              <w:instrText xml:space="preserve"> PAGEREF _Toc103862936 \h </w:instrText>
             </w:r>
             <w:r>
               <w:rPr>
@@ -1273,7 +1273,7 @@
               <w:lang w:eastAsia="ru-RU"/>
             </w:rPr>
           </w:pPr>
-          <w:hyperlink w:anchor="_Toc103862682" w:history="1">
+          <w:hyperlink w:anchor="_Toc103862937" w:history="1">
             <w:r>
               <w:rPr>
                 <w:rStyle w:val="Hyperlink"/>
@@ -1301,7 +1301,7 @@
                 <w:noProof/>
                 <w:webHidden/>
               </w:rPr>
-              <w:instrText xml:space="preserve"> PAGEREF _Toc103862682 \h </w:instrText>
+              <w:instrText xml:space="preserve"> PAGEREF _Toc103862937 \h </w:instrText>
             </w:r>
             <w:r>
               <w:rPr>
@@ -1345,7 +1345,7 @@
               <w:lang w:eastAsia="ru-RU"/>
             </w:rPr>
           </w:pPr>
-          <w:hyperlink w:anchor="_Toc103862683" w:history="1">
+          <w:hyperlink w:anchor="_Toc103862938" w:history="1">
             <w:r>
               <w:rPr>
                 <w:rStyle w:val="Hyperlink"/>
@@ -1373,7 +1373,223 @@
                 <w:noProof/>
                 <w:webHidden/>
               </w:rPr>
-              <w:instrText xml:space="preserve"> PAGEREF _Toc103862683 \h </w:instrText>
+              <w:instrText xml:space="preserve"> PAGEREF _Toc103862938 \h </w:instrText>
+            </w:r>
+            <w:r>
+              <w:rPr>
+                <w:noProof/>
+                <w:webHidden/>
+              </w:rPr>
+            </w:r>
+            <w:r>
+              <w:rPr>
+                <w:noProof/>
+                <w:webHidden/>
+              </w:rPr>
+              <w:fldChar w:fldCharType="separate"/>
+            </w:r>
+            <w:r>
+              <w:rPr>
+                <w:noProof/>
+                <w:webHidden/>
+              </w:rPr>
+              <w:t>35</w:t>
+            </w:r>
+            <w:r>
+              <w:rPr>
+                <w:noProof/>
+                <w:webHidden/>
+              </w:rPr>
+              <w:fldChar w:fldCharType="end"/>
+            </w:r>
+          </w:hyperlink>
+        </w:p>
+        <w:p>
+          <w:pPr>
+            <w:pStyle w:val="TOC2"/>
+            <w:tabs>
+              <w:tab w:val="right" w:leader="dot" w:pos="9345"/>
+            </w:tabs>
+            <w:rPr>
+              <w:rFonts w:asciiTheme="minorHAnsi" w:eastAsiaTheme="minorEastAsia" w:hAnsiTheme="minorHAnsi"/>
+              <w:noProof/>
+              <w:sz w:val="22"/>
+              <w:lang w:eastAsia="ru-RU"/>
+            </w:rPr>
+          </w:pPr>
+          <w:hyperlink w:anchor="_Toc103862939" w:history="1">
+            <w:r>
+              <w:rPr>
+                <w:rStyle w:val="Hyperlink"/>
+                <w:noProof/>
+                <w:lang w:val="en-US"/>
+              </w:rPr>
+              <w:t>9.1 Consumer</w:t>
+            </w:r>
+            <w:r>
+              <w:rPr>
+                <w:noProof/>
+                <w:webHidden/>
+              </w:rPr>
+              <w:tab/>
+            </w:r>
+            <w:r>
+              <w:rPr>
+                <w:noProof/>
+                <w:webHidden/>
+              </w:rPr>
+              <w:fldChar w:fldCharType="begin"/>
+            </w:r>
+            <w:r>
+              <w:rPr>
+                <w:noProof/>
+                <w:webHidden/>
+              </w:rPr>
+              <w:instrText xml:space="preserve"> PAGEREF _Toc103862939 \h </w:instrText>
+            </w:r>
+            <w:r>
+              <w:rPr>
+                <w:noProof/>
+                <w:webHidden/>
+              </w:rPr>
+            </w:r>
+            <w:r>
+              <w:rPr>
+                <w:noProof/>
+                <w:webHidden/>
+              </w:rPr>
+              <w:fldChar w:fldCharType="separate"/>
+            </w:r>
+            <w:r>
+              <w:rPr>
+                <w:noProof/>
+                <w:webHidden/>
+              </w:rPr>
+              <w:t>35</w:t>
+            </w:r>
+            <w:r>
+              <w:rPr>
+                <w:noProof/>
+                <w:webHidden/>
+              </w:rPr>
+              <w:fldChar w:fldCharType="end"/>
+            </w:r>
+          </w:hyperlink>
+        </w:p>
+        <w:p>
+          <w:pPr>
+            <w:pStyle w:val="TOC2"/>
+            <w:tabs>
+              <w:tab w:val="right" w:leader="dot" w:pos="9345"/>
+            </w:tabs>
+            <w:rPr>
+              <w:rFonts w:asciiTheme="minorHAnsi" w:eastAsiaTheme="minorEastAsia" w:hAnsiTheme="minorHAnsi"/>
+              <w:noProof/>
+              <w:sz w:val="22"/>
+              <w:lang w:eastAsia="ru-RU"/>
+            </w:rPr>
+          </w:pPr>
+          <w:hyperlink w:anchor="_Toc103862940" w:history="1">
+            <w:r>
+              <w:rPr>
+                <w:rStyle w:val="Hyperlink"/>
+                <w:noProof/>
+                <w:lang w:val="en-US"/>
+              </w:rPr>
+              <w:t>9.2 Producer</w:t>
+            </w:r>
+            <w:r>
+              <w:rPr>
+                <w:noProof/>
+                <w:webHidden/>
+              </w:rPr>
+              <w:tab/>
+            </w:r>
+            <w:r>
+              <w:rPr>
+                <w:noProof/>
+                <w:webHidden/>
+              </w:rPr>
+              <w:fldChar w:fldCharType="begin"/>
+            </w:r>
+            <w:r>
+              <w:rPr>
+                <w:noProof/>
+                <w:webHidden/>
+              </w:rPr>
+              <w:instrText xml:space="preserve"> PAGEREF _Toc103862940 \h </w:instrText>
+            </w:r>
+            <w:r>
+              <w:rPr>
+                <w:noProof/>
+                <w:webHidden/>
+              </w:rPr>
+            </w:r>
+            <w:r>
+              <w:rPr>
+                <w:noProof/>
+                <w:webHidden/>
+              </w:rPr>
+              <w:fldChar w:fldCharType="separate"/>
+            </w:r>
+            <w:r>
+              <w:rPr>
+                <w:noProof/>
+                <w:webHidden/>
+              </w:rPr>
+              <w:t>35</w:t>
+            </w:r>
+            <w:r>
+              <w:rPr>
+                <w:noProof/>
+                <w:webHidden/>
+              </w:rPr>
+              <w:fldChar w:fldCharType="end"/>
+            </w:r>
+          </w:hyperlink>
+        </w:p>
+        <w:p>
+          <w:pPr>
+            <w:pStyle w:val="TOC2"/>
+            <w:tabs>
+              <w:tab w:val="right" w:leader="dot" w:pos="9345"/>
+            </w:tabs>
+            <w:rPr>
+              <w:rFonts w:asciiTheme="minorHAnsi" w:eastAsiaTheme="minorEastAsia" w:hAnsiTheme="minorHAnsi"/>
+              <w:noProof/>
+              <w:sz w:val="22"/>
+              <w:lang w:eastAsia="ru-RU"/>
+            </w:rPr>
+          </w:pPr>
+          <w:hyperlink w:anchor="_Toc103862941" w:history="1">
+            <w:r>
+              <w:rPr>
+                <w:rStyle w:val="Hyperlink"/>
+                <w:noProof/>
+                <w:lang w:val="en-US"/>
+              </w:rPr>
+              <w:t>9.3 Manager</w:t>
+            </w:r>
+            <w:r>
+              <w:rPr>
+                <w:noProof/>
+                <w:webHidden/>
+              </w:rPr>
+              <w:tab/>
+            </w:r>
+            <w:r>
+              <w:rPr>
+                <w:noProof/>
+                <w:webHidden/>
+              </w:rPr>
+              <w:fldChar w:fldCharType="begin"/>
+            </w:r>
+            <w:r>
+              <w:rPr>
+                <w:noProof/>
+                <w:webHidden/>
+              </w:rPr>
+              <w:instrText xml:space="preserve"> PAGEREF _Toc103862941 \h </w:instrText>
             </w:r>
             <w:r>
               <w:rPr>
@@ -1417,7 +1633,7 @@
               <w:lang w:eastAsia="ru-RU"/>
             </w:rPr>
           </w:pPr>
-          <w:hyperlink w:anchor="_Toc103862684" w:history="1">
+          <w:hyperlink w:anchor="_Toc103862942" w:history="1">
             <w:r>
               <w:rPr>
                 <w:rStyle w:val="Hyperlink"/>
@@ -1445,7 +1661,7 @@
                 <w:noProof/>
                 <w:webHidden/>
               </w:rPr>
-              <w:instrText xml:space="preserve"> PAGEREF _Toc103862684 \h </w:instrText>
+              <w:instrText xml:space="preserve"> PAGEREF _Toc103862942 \h </w:instrText>
             </w:r>
             <w:r>
               <w:rPr>
@@ -1489,7 +1705,7 @@
               <w:lang w:eastAsia="ru-RU"/>
             </w:rPr>
           </w:pPr>
-          <w:hyperlink w:anchor="_Toc103862685" w:history="1">
+          <w:hyperlink w:anchor="_Toc103862943" w:history="1">
             <w:r>
               <w:rPr>
                 <w:rStyle w:val="Hyperlink"/>
@@ -1517,7 +1733,7 @@
                 <w:noProof/>
                 <w:webHidden/>
               </w:rPr>
-              <w:instrText xml:space="preserve"> PAGEREF _Toc103862685 \h </w:instrText>
+              <w:instrText xml:space="preserve"> PAGEREF _Toc103862943 \h </w:instrText>
             </w:r>
             <w:r>
               <w:rPr>
@@ -1561,7 +1777,7 @@
               <w:lang w:eastAsia="ru-RU"/>
             </w:rPr>
           </w:pPr>
-          <w:hyperlink w:anchor="_Toc103862686" w:history="1">
+          <w:hyperlink w:anchor="_Toc103862944" w:history="1">
             <w:r>
               <w:rPr>
                 <w:rStyle w:val="Hyperlink"/>
@@ -1589,7 +1805,7 @@
                 <w:noProof/>
                 <w:webHidden/>
               </w:rPr>
-              <w:instrText xml:space="preserve"> PAGEREF _Toc103862686 \h </w:instrText>
+              <w:instrText xml:space="preserve"> PAGEREF _Toc103862944 \h </w:instrText>
             </w:r>
             <w:r>
               <w:rPr>
@@ -1633,7 +1849,7 @@
               <w:lang w:eastAsia="ru-RU"/>
             </w:rPr>
           </w:pPr>
-          <w:hyperlink w:anchor="_Toc103862687" w:history="1">
+          <w:hyperlink w:anchor="_Toc103862945" w:history="1">
             <w:r>
               <w:rPr>
                 <w:rStyle w:val="Hyperlink"/>
@@ -1661,7 +1877,7 @@
                 <w:noProof/>
                 <w:webHidden/>
               </w:rPr>
-              <w:instrText xml:space="preserve"> PAGEREF _Toc103862687 \h </w:instrText>
+              <w:instrText xml:space="preserve"> PAGEREF _Toc103862945 \h </w:instrText>
             </w:r>
             <w:r>
               <w:rPr>
@@ -1705,7 +1921,7 @@
               <w:lang w:eastAsia="ru-RU"/>
             </w:rPr>
           </w:pPr>
-          <w:hyperlink w:anchor="_Toc103862688" w:history="1">
+          <w:hyperlink w:anchor="_Toc103862946" w:history="1">
             <w:r>
               <w:rPr>
                 <w:rStyle w:val="Hyperlink"/>
@@ -1733,7 +1949,7 @@
                 <w:noProof/>
                 <w:webHidden/>
               </w:rPr>
-              <w:instrText xml:space="preserve"> PAGEREF _Toc103862688 \h </w:instrText>
+              <w:instrText xml:space="preserve"> PAGEREF _Toc103862946 \h </w:instrText>
             </w:r>
             <w:r>
               <w:rPr>
@@ -1777,7 +1993,7 @@
               <w:lang w:eastAsia="ru-RU"/>
             </w:rPr>
           </w:pPr>
-          <w:hyperlink w:anchor="_Toc103862689" w:history="1">
+          <w:hyperlink w:anchor="_Toc103862947" w:history="1">
             <w:r>
               <w:rPr>
                 <w:rStyle w:val="Hyperlink"/>
@@ -1805,7 +2021,7 @@
                 <w:noProof/>
                 <w:webHidden/>
               </w:rPr>
-              <w:instrText xml:space="preserve"> PAGEREF _Toc103862689 \h </w:instrText>
+              <w:instrText xml:space="preserve"> PAGEREF _Toc103862947 \h </w:instrText>
             </w:r>
             <w:r>
               <w:rPr>
@@ -1853,9 +2069,6 @@
         <w:spacing w:after="200" w:line="276" w:lineRule="auto"/>
         <w:ind w:firstLine="0"/>
         <w:jc w:val="left"/>
-        <w:rPr>
-          <w:lang w:val="en-US"/>
-        </w:rPr>
       </w:pPr>
       <w:r>
         <w:rPr>
@@ -1871,7 +2084,7 @@
           <w:lang w:val="en-US"/>
         </w:rPr>
       </w:pPr>
-      <w:bookmarkStart w:id="0" w:name="_Toc103862666"/>
+      <w:bookmarkStart w:id="0" w:name="_Toc103862921"/>
       <w:r>
         <w:rPr>
           <w:lang w:val="en-US"/>
@@ -2025,7 +2238,7 @@
       <w:pPr>
         <w:pStyle w:val="Heading1"/>
       </w:pPr>
-      <w:bookmarkStart w:id="1" w:name="_Toc103862667"/>
+      <w:bookmarkStart w:id="1" w:name="_Toc103862922"/>
       <w:r>
         <w:rPr>
           <w:lang w:val="en-US"/>
@@ -2703,7 +2916,7 @@
           <w:lang w:val="en-US"/>
         </w:rPr>
       </w:pPr>
-      <w:bookmarkStart w:id="2" w:name="_Toc103862668"/>
+      <w:bookmarkStart w:id="2" w:name="_Toc103862923"/>
       <w:r>
         <w:lastRenderedPageBreak/>
         <w:t xml:space="preserve">1 </w:t>
@@ -6431,7 +6644,7 @@
       <w:pPr>
         <w:pStyle w:val="Heading1"/>
       </w:pPr>
-      <w:bookmarkStart w:id="3" w:name="_Toc103862669"/>
+      <w:bookmarkStart w:id="3" w:name="_Toc103862924"/>
       <w:r>
         <w:rPr>
           <w:lang w:val="en-US"/>
@@ -6454,7 +6667,7 @@
           <w:lang w:val="en-US"/>
         </w:rPr>
       </w:pPr>
-      <w:bookmarkStart w:id="4" w:name="_Toc103862670"/>
+      <w:bookmarkStart w:id="4" w:name="_Toc103862925"/>
       <w:r>
         <w:rPr>
           <w:lang w:val="en-US"/>
@@ -6746,7 +6959,7 @@
           <w:lang w:val="en-US"/>
         </w:rPr>
       </w:pPr>
-      <w:bookmarkStart w:id="5" w:name="_Toc103862671"/>
+      <w:bookmarkStart w:id="5" w:name="_Toc103862926"/>
       <w:r>
         <w:rPr>
           <w:lang w:val="en-US"/>
@@ -7015,7 +7228,7 @@
           <w:lang w:val="en-US"/>
         </w:rPr>
       </w:pPr>
-      <w:bookmarkStart w:id="6" w:name="_Toc103862672"/>
+      <w:bookmarkStart w:id="6" w:name="_Toc103862927"/>
       <w:r>
         <w:rPr>
           <w:lang w:val="en-US"/>
@@ -7299,7 +7512,7 @@
           <w:lang w:val="en-US"/>
         </w:rPr>
       </w:pPr>
-      <w:bookmarkStart w:id="7" w:name="_Toc103862673"/>
+      <w:bookmarkStart w:id="7" w:name="_Toc103862928"/>
       <w:r>
         <w:rPr>
           <w:lang w:val="en-US"/>
@@ -12765,7 +12978,7 @@
           <w:lang w:val="en-US"/>
         </w:rPr>
       </w:pPr>
-      <w:bookmarkStart w:id="8" w:name="_Toc103862674"/>
+      <w:bookmarkStart w:id="8" w:name="_Toc103862929"/>
       <w:r>
         <w:rPr>
           <w:lang w:val="en-US"/>
@@ -13450,7 +13663,7 @@
           <w:lang w:val="en-US"/>
         </w:rPr>
       </w:pPr>
-      <w:bookmarkStart w:id="9" w:name="_Toc103862675"/>
+      <w:bookmarkStart w:id="9" w:name="_Toc103862930"/>
       <w:r>
         <w:rPr>
           <w:lang w:val="en-US"/>
@@ -13625,7 +13838,7 @@
           <w:lang w:val="en-US"/>
         </w:rPr>
       </w:pPr>
-      <w:bookmarkStart w:id="10" w:name="_Toc103862676"/>
+      <w:bookmarkStart w:id="10" w:name="_Toc103862931"/>
       <w:r>
         <w:t>5</w:t>
       </w:r>
@@ -14401,7 +14614,7 @@
           <w:lang w:val="en-US"/>
         </w:rPr>
       </w:pPr>
-      <w:bookmarkStart w:id="11" w:name="_Toc103862677"/>
+      <w:bookmarkStart w:id="11" w:name="_Toc103862932"/>
       <w:r>
         <w:rPr>
           <w:lang w:val="en-US"/>
@@ -14594,7 +14807,7 @@
           <w:lang w:val="en-US"/>
         </w:rPr>
       </w:pPr>
-      <w:bookmarkStart w:id="12" w:name="_Toc103862678"/>
+      <w:bookmarkStart w:id="12" w:name="_Toc103862933"/>
       <w:r>
         <w:rPr>
           <w:lang w:val="en-US"/>
@@ -20605,7 +20818,7 @@
           <w:lang w:val="en-US"/>
         </w:rPr>
       </w:pPr>
-      <w:bookmarkStart w:id="13" w:name="_Toc103862679"/>
+      <w:bookmarkStart w:id="13" w:name="_Toc103862934"/>
       <w:r>
         <w:rPr>
           <w:lang w:val="en-US"/>
@@ -22861,7 +23074,7 @@
         </w:rPr>
         <w:br w:type="page"/>
       </w:r>
-      <w:bookmarkStart w:id="14" w:name="_Toc103862680"/>
+      <w:bookmarkStart w:id="14" w:name="_Toc103862935"/>
       <w:r>
         <w:rPr>
           <w:lang w:val="en-US"/>
@@ -22896,7 +23109,7 @@
           <w:lang w:val="en-US"/>
         </w:rPr>
       </w:pPr>
-      <w:bookmarkStart w:id="15" w:name="_Toc103862681"/>
+      <w:bookmarkStart w:id="15" w:name="_Toc103862936"/>
       <w:r>
         <w:rPr>
           <w:lang w:val="en-US"/>
@@ -25829,7 +26042,7 @@
           <w:lang w:val="en-US"/>
         </w:rPr>
       </w:pPr>
-      <w:bookmarkStart w:id="16" w:name="_Toc103862682"/>
+      <w:bookmarkStart w:id="16" w:name="_Toc103862937"/>
       <w:r>
         <w:rPr>
           <w:lang w:val="en-US"/>
@@ -30077,7 +30290,7 @@
           <w:lang w:val="en-US"/>
         </w:rPr>
       </w:pPr>
-      <w:bookmarkStart w:id="17" w:name="_Toc103862683"/>
+      <w:bookmarkStart w:id="17" w:name="_Toc103862938"/>
       <w:r>
         <w:rPr>
           <w:lang w:val="en-US"/>
@@ -30124,6 +30337,7 @@
           <w:lang w:val="en-US"/>
         </w:rPr>
       </w:pPr>
+      <w:bookmarkStart w:id="18" w:name="_Toc103862939"/>
       <w:r>
         <w:rPr>
           <w:lang w:val="en-US"/>
@@ -30136,6 +30350,7 @@
         </w:rPr>
         <w:t>Consumer</w:t>
       </w:r>
+      <w:bookmarkEnd w:id="18"/>
     </w:p>
     <w:p>
       <w:pPr>
@@ -30144,12 +30359,14 @@
           <w:lang w:val="en-US"/>
         </w:rPr>
       </w:pPr>
+      <w:bookmarkStart w:id="19" w:name="_Toc103862940"/>
       <w:r>
         <w:rPr>
           <w:lang w:val="en-US"/>
         </w:rPr>
         <w:t>9.2 Producer</w:t>
       </w:r>
+      <w:bookmarkEnd w:id="19"/>
     </w:p>
     <w:p>
       <w:pPr>
@@ -30158,12 +30375,14 @@
           <w:lang w:val="en-US"/>
         </w:rPr>
       </w:pPr>
+      <w:bookmarkStart w:id="20" w:name="_Toc103862941"/>
       <w:r>
         <w:rPr>
           <w:lang w:val="en-US"/>
         </w:rPr>
         <w:t>9.3 Manager</w:t>
       </w:r>
+      <w:bookmarkEnd w:id="20"/>
     </w:p>
     <w:p>
       <w:pPr>
@@ -30186,17 +30405,12 @@
         </w:rPr>
         <w:br w:type="page"/>
       </w:r>
-      <w:bookmarkStart w:id="18" w:name="_GoBack"/>
-      <w:bookmarkEnd w:id="18"/>
     </w:p>
     <w:p>
       <w:pPr>
         <w:pStyle w:val="Heading1"/>
-        <w:rPr>
-          <w:lang w:val="en-US"/>
-        </w:rPr>
-      </w:pPr>
-      <w:bookmarkStart w:id="19" w:name="_Toc103862684"/>
+      </w:pPr>
+      <w:bookmarkStart w:id="21" w:name="_Toc103862942"/>
       <w:r>
         <w:rPr>
           <w:lang w:val="en-US"/>
@@ -30204,7 +30418,412 @@
         <w:lastRenderedPageBreak/>
         <w:t>CONCLUSIONS</w:t>
       </w:r>
-      <w:bookmarkEnd w:id="19"/>
+      <w:bookmarkEnd w:id="21"/>
+    </w:p>
+    <w:p>
+      <w:pPr>
+        <w:rPr>
+          <w:lang w:val="en-US"/>
+        </w:rPr>
+      </w:pPr>
+      <w:r>
+        <w:rPr>
+          <w:lang w:val="en-US"/>
+        </w:rPr>
+        <w:t xml:space="preserve">In this </w:t>
+      </w:r>
+      <w:r>
+        <w:rPr>
+          <w:lang w:val="en-US"/>
+        </w:rPr>
+        <w:t>course</w:t>
+      </w:r>
+      <w:r>
+        <w:rPr>
+          <w:lang w:val="en-US"/>
+        </w:rPr>
+        <w:t xml:space="preserve"> work</w:t>
+      </w:r>
+      <w:r>
+        <w:rPr>
+          <w:lang w:val="en-US"/>
+        </w:rPr>
+        <w:t xml:space="preserve">, the </w:t>
+      </w:r>
+      <w:r>
+        <w:rPr>
+          <w:lang w:val="en-US"/>
+        </w:rPr>
+        <w:t>business process</w:t>
+      </w:r>
+      <w:r>
+        <w:rPr>
+          <w:lang w:val="en-US"/>
+        </w:rPr>
+        <w:t xml:space="preserve"> has</w:t>
+      </w:r>
+      <w:r>
+        <w:rPr>
+          <w:lang w:val="en-US"/>
+        </w:rPr>
+        <w:t xml:space="preserve"> been </w:t>
+      </w:r>
+      <w:r>
+        <w:rPr>
+          <w:lang w:val="en-US"/>
+        </w:rPr>
+        <w:t>automated that included</w:t>
+      </w:r>
+      <w:r>
+        <w:rPr>
+          <w:lang w:val="en-US"/>
+        </w:rPr>
+        <w:t xml:space="preserve"> creating </w:t>
+      </w:r>
+      <w:r>
+        <w:rPr>
+          <w:lang w:val="en-US"/>
+        </w:rPr>
+        <w:t xml:space="preserve">software requirements, </w:t>
+      </w:r>
+      <w:r>
+        <w:rPr>
+          <w:lang w:val="en-US"/>
+        </w:rPr>
+        <w:t>determining business entities</w:t>
+      </w:r>
+      <w:r>
+        <w:rPr>
+          <w:lang w:val="en-US"/>
+        </w:rPr>
+        <w:t xml:space="preserve"> and </w:t>
+      </w:r>
+      <w:r>
+        <w:rPr>
+          <w:lang w:val="en-US"/>
+        </w:rPr>
+        <w:t>determining the architecture</w:t>
+      </w:r>
+      <w:r>
+        <w:rPr>
+          <w:lang w:val="en-US"/>
+        </w:rPr>
+        <w:t>.</w:t>
+      </w:r>
+      <w:r>
+        <w:rPr>
+          <w:lang w:val="en-US"/>
+        </w:rPr>
+        <w:t xml:space="preserve"> </w:t>
+      </w:r>
+    </w:p>
+    <w:p>
+      <w:pPr>
+        <w:rPr>
+          <w:lang w:val="en-US"/>
+        </w:rPr>
+      </w:pPr>
+      <w:r>
+        <w:rPr>
+          <w:lang w:val="en-US"/>
+        </w:rPr>
+        <w:t xml:space="preserve">The </w:t>
+      </w:r>
+      <w:r>
+        <w:rPr>
+          <w:lang w:val="en-US"/>
+        </w:rPr>
+        <w:t>backend, frontend and the database have</w:t>
+      </w:r>
+      <w:r>
+        <w:rPr>
+          <w:lang w:val="en-US"/>
+        </w:rPr>
+        <w:t xml:space="preserve"> been created</w:t>
+      </w:r>
+      <w:r>
+        <w:rPr>
+          <w:lang w:val="en-US"/>
+        </w:rPr>
+        <w:t xml:space="preserve">, which constituted a </w:t>
+      </w:r>
+      <w:r>
+        <w:rPr>
+          <w:lang w:val="en-US"/>
+        </w:rPr>
+        <w:t xml:space="preserve">fully-functional </w:t>
+      </w:r>
+      <w:r>
+        <w:rPr>
+          <w:lang w:val="en-US"/>
+        </w:rPr>
+        <w:t>prototype of the software project</w:t>
+      </w:r>
+      <w:r>
+        <w:rPr>
+          <w:lang w:val="en-US"/>
+        </w:rPr>
+        <w:t xml:space="preserve"> that fulfilled all of the </w:t>
+      </w:r>
+      <w:r>
+        <w:rPr>
+          <w:lang w:val="en-US"/>
+        </w:rPr>
+        <w:t xml:space="preserve">business requirements as well as being </w:t>
+      </w:r>
+      <w:r>
+        <w:rPr>
+          <w:lang w:val="en-US"/>
+        </w:rPr>
+        <w:t xml:space="preserve">adherent to the </w:t>
+      </w:r>
+      <w:r>
+        <w:rPr>
+          <w:lang w:val="en-US"/>
+        </w:rPr>
+        <w:t xml:space="preserve">laid </w:t>
+      </w:r>
+      <w:r>
+        <w:rPr>
+          <w:lang w:val="en-US"/>
+        </w:rPr>
+        <w:t xml:space="preserve">out </w:t>
+      </w:r>
+      <w:r>
+        <w:rPr>
+          <w:lang w:val="en-US"/>
+        </w:rPr>
+        <w:t>architectural requirements.</w:t>
+      </w:r>
+      <w:r>
+        <w:rPr>
+          <w:lang w:val="en-US"/>
+        </w:rPr>
+        <w:t xml:space="preserve"> The technological </w:t>
+      </w:r>
+      <w:r>
+        <w:rPr>
+          <w:lang w:val="en-US"/>
+        </w:rPr>
+        <w:t>choice</w:t>
+      </w:r>
+      <w:r>
+        <w:rPr>
+          <w:lang w:val="en-US"/>
+        </w:rPr>
+        <w:t>s</w:t>
+      </w:r>
+      <w:r>
+        <w:rPr>
+          <w:lang w:val="en-US"/>
+        </w:rPr>
+        <w:t xml:space="preserve"> have been made based </w:t>
+      </w:r>
+      <w:r>
+        <w:rPr>
+          <w:lang w:val="en-US"/>
+        </w:rPr>
+        <w:t xml:space="preserve">on the requirements </w:t>
+      </w:r>
+      <w:r>
+        <w:rPr>
+          <w:lang w:val="en-US"/>
+        </w:rPr>
+        <w:t xml:space="preserve">and as such are </w:t>
+      </w:r>
+      <w:r>
+        <w:rPr>
+          <w:lang w:val="en-US"/>
+        </w:rPr>
+        <w:t>a good fit</w:t>
+      </w:r>
+      <w:r>
+        <w:rPr>
+          <w:lang w:val="en-US"/>
+        </w:rPr>
+        <w:t xml:space="preserve"> </w:t>
+      </w:r>
+      <w:r>
+        <w:rPr>
+          <w:lang w:val="en-US"/>
+        </w:rPr>
+        <w:t xml:space="preserve">for the </w:t>
+      </w:r>
+      <w:r>
+        <w:rPr>
+          <w:lang w:val="en-US"/>
+        </w:rPr>
+        <w:t xml:space="preserve">system, which </w:t>
+      </w:r>
+      <w:r>
+        <w:rPr>
+          <w:lang w:val="en-US"/>
+        </w:rPr>
+        <w:t xml:space="preserve">includes their relative </w:t>
+      </w:r>
+      <w:r>
+        <w:rPr>
+          <w:lang w:val="en-US"/>
+        </w:rPr>
+        <w:t xml:space="preserve">popularity </w:t>
+      </w:r>
+      <w:r>
+        <w:rPr>
+          <w:lang w:val="en-US"/>
+        </w:rPr>
+        <w:t xml:space="preserve">that greatly </w:t>
+      </w:r>
+      <w:r>
+        <w:rPr>
+          <w:lang w:val="en-US"/>
+        </w:rPr>
+        <w:t>extends potential talent pool</w:t>
+      </w:r>
+      <w:r>
+        <w:rPr>
+          <w:lang w:val="en-US"/>
+        </w:rPr>
+        <w:t>.</w:t>
+      </w:r>
+    </w:p>
+    <w:p>
+      <w:pPr>
+        <w:rPr>
+          <w:lang w:val="en-US"/>
+        </w:rPr>
+      </w:pPr>
+      <w:r>
+        <w:rPr>
+          <w:lang w:val="en-US"/>
+        </w:rPr>
+        <w:t>Potential venues of expansion</w:t>
+      </w:r>
+      <w:r>
+        <w:rPr>
+          <w:lang w:val="en-US"/>
+        </w:rPr>
+        <w:t xml:space="preserve"> may include:</w:t>
+      </w:r>
+    </w:p>
+    <w:p>
+      <w:pPr>
+        <w:pStyle w:val="ListParagraph"/>
+        <w:numPr>
+          <w:ilvl w:val="0"/>
+          <w:numId w:val="5"/>
+        </w:numPr>
+        <w:rPr>
+          <w:lang w:val="en-US"/>
+        </w:rPr>
+      </w:pPr>
+      <w:r>
+        <w:rPr>
+          <w:lang w:val="en-US"/>
+        </w:rPr>
+        <w:t>Implementation of bulk operations for ordering and posting</w:t>
+      </w:r>
+    </w:p>
+    <w:p>
+      <w:pPr>
+        <w:pStyle w:val="ListParagraph"/>
+        <w:numPr>
+          <w:ilvl w:val="0"/>
+          <w:numId w:val="5"/>
+        </w:numPr>
+        <w:rPr>
+          <w:lang w:val="en-US"/>
+        </w:rPr>
+      </w:pPr>
+      <w:r>
+        <w:rPr>
+          <w:lang w:val="en-US"/>
+        </w:rPr>
+        <w:t xml:space="preserve">Improvement of </w:t>
+      </w:r>
+      <w:r>
+        <w:rPr>
+          <w:lang w:val="en-US"/>
+        </w:rPr>
+        <w:t>statistics</w:t>
+      </w:r>
+    </w:p>
+    <w:p>
+      <w:pPr>
+        <w:pStyle w:val="ListParagraph"/>
+        <w:numPr>
+          <w:ilvl w:val="0"/>
+          <w:numId w:val="5"/>
+        </w:numPr>
+        <w:rPr>
+          <w:lang w:val="en-US"/>
+        </w:rPr>
+      </w:pPr>
+      <w:r>
+        <w:rPr>
+          <w:lang w:val="en-US"/>
+        </w:rPr>
+        <w:t xml:space="preserve">Rating </w:t>
+      </w:r>
+      <w:r>
+        <w:rPr>
+          <w:lang w:val="en-US"/>
+        </w:rPr>
+        <w:t>and comment system</w:t>
+      </w:r>
+    </w:p>
+    <w:p>
+      <w:pPr>
+        <w:pStyle w:val="ListParagraph"/>
+        <w:numPr>
+          <w:ilvl w:val="0"/>
+          <w:numId w:val="5"/>
+        </w:numPr>
+        <w:rPr>
+          <w:lang w:val="en-US"/>
+        </w:rPr>
+      </w:pPr>
+      <w:r>
+        <w:rPr>
+          <w:lang w:val="en-US"/>
+        </w:rPr>
+        <w:t>A</w:t>
+      </w:r>
+      <w:r>
+        <w:rPr>
+          <w:lang w:val="en-US"/>
+        </w:rPr>
+        <w:t>ddition</w:t>
+      </w:r>
+      <w:r>
+        <w:rPr>
+          <w:lang w:val="en-US"/>
+        </w:rPr>
+        <w:t xml:space="preserve"> of </w:t>
+      </w:r>
+      <w:r>
+        <w:rPr>
+          <w:lang w:val="en-US"/>
+        </w:rPr>
+        <w:t>client-producer messaging service</w:t>
+      </w:r>
+    </w:p>
+    <w:p>
+      <w:pPr>
+        <w:pStyle w:val="ListParagraph"/>
+        <w:numPr>
+          <w:ilvl w:val="0"/>
+          <w:numId w:val="5"/>
+        </w:numPr>
+        <w:rPr>
+          <w:lang w:val="en-US"/>
+        </w:rPr>
+      </w:pPr>
+      <w:r>
+        <w:rPr>
+          <w:lang w:val="en-US"/>
+        </w:rPr>
+        <w:t>Addition of payment methods</w:t>
+      </w:r>
     </w:p>
     <w:p>
       <w:pPr>
@@ -30235,7 +30854,7 @@
           <w:lang w:val="en-US"/>
         </w:rPr>
       </w:pPr>
-      <w:bookmarkStart w:id="20" w:name="_Toc103862685"/>
+      <w:bookmarkStart w:id="22" w:name="_Toc103862943"/>
       <w:r>
         <w:rPr>
           <w:lang w:val="en-US"/>
@@ -30243,13 +30862,420 @@
         <w:lastRenderedPageBreak/>
         <w:t>REFERENCES</w:t>
       </w:r>
-      <w:bookmarkEnd w:id="20"/>
-    </w:p>
-    <w:p>
-      <w:pPr>
-        <w:spacing w:after="200" w:line="276" w:lineRule="auto"/>
-        <w:ind w:firstLine="0"/>
-        <w:jc w:val="left"/>
+      <w:bookmarkEnd w:id="22"/>
+    </w:p>
+    <w:p>
+      <w:pPr>
+        <w:pStyle w:val="ListParagraph"/>
+        <w:numPr>
+          <w:ilvl w:val="0"/>
+          <w:numId w:val="5"/>
+        </w:numPr>
+        <w:rPr>
+          <w:lang w:val="en-US"/>
+        </w:rPr>
+      </w:pPr>
+      <w:r>
+        <w:rPr>
+          <w:lang w:val="en-US"/>
+        </w:rPr>
+        <w:t>Lock A.</w:t>
+      </w:r>
+      <w:r>
+        <w:t xml:space="preserve"> </w:t>
+      </w:r>
+      <w:r>
+        <w:rPr>
+          <w:lang w:val="en-US"/>
+        </w:rPr>
+        <w:t>ASP.NET Core in Action</w:t>
+      </w:r>
+      <w:r>
+        <w:rPr>
+          <w:lang w:val="en-US"/>
+        </w:rPr>
+        <w:t xml:space="preserve">. </w:t>
+      </w:r>
+      <w:r>
+        <w:rPr>
+          <w:lang w:val="en-US"/>
+        </w:rPr>
+        <w:t>2018</w:t>
+      </w:r>
+      <w:r>
+        <w:rPr>
+          <w:lang w:val="en-US"/>
+        </w:rPr>
+        <w:t xml:space="preserve"> y</w:t>
+      </w:r>
+      <w:r>
+        <w:rPr>
+          <w:lang w:val="en-US"/>
+        </w:rPr>
+        <w:t>.</w:t>
+      </w:r>
+    </w:p>
+    <w:p>
+      <w:pPr>
+        <w:pStyle w:val="ListParagraph"/>
+        <w:numPr>
+          <w:ilvl w:val="0"/>
+          <w:numId w:val="5"/>
+        </w:numPr>
+        <w:rPr>
+          <w:lang w:val="en-US"/>
+        </w:rPr>
+      </w:pPr>
+      <w:r>
+        <w:rPr>
+          <w:lang w:val="en-US"/>
+        </w:rPr>
+        <w:t>PostgreSQL: Documentation: 9.4: Constraints</w:t>
+      </w:r>
+      <w:r>
+        <w:rPr>
+          <w:lang w:val="en-US"/>
+        </w:rPr>
+        <w:t xml:space="preserve"> - </w:t>
+      </w:r>
+      <w:hyperlink r:id="rId18" w:history="1">
+        <w:r>
+          <w:rPr>
+            <w:rStyle w:val="Hyperlink"/>
+            <w:lang w:val="en-US"/>
+          </w:rPr>
+          <w:t>https://www.postgresql.org/docs/9.4/ddl-constraints.html</w:t>
+        </w:r>
+      </w:hyperlink>
+      <w:r>
+        <w:rPr>
+          <w:lang w:val="en-US"/>
+        </w:rPr>
+        <w:t>.</w:t>
+      </w:r>
+    </w:p>
+    <w:p>
+      <w:pPr>
+        <w:pStyle w:val="ListParagraph"/>
+        <w:numPr>
+          <w:ilvl w:val="0"/>
+          <w:numId w:val="5"/>
+        </w:numPr>
+        <w:rPr>
+          <w:lang w:val="en-US"/>
+        </w:rPr>
+      </w:pPr>
+      <w:r>
+        <w:rPr>
+          <w:lang w:val="en-US"/>
+        </w:rPr>
+        <w:t>Feldman R. Elm in Action. 2020 y.</w:t>
+      </w:r>
+    </w:p>
+    <w:p>
+      <w:pPr>
+        <w:pStyle w:val="ListParagraph"/>
+        <w:numPr>
+          <w:ilvl w:val="0"/>
+          <w:numId w:val="5"/>
+        </w:numPr>
+        <w:rPr>
+          <w:lang w:val="en-US"/>
+        </w:rPr>
+      </w:pPr>
+      <w:r>
+        <w:rPr>
+          <w:lang w:val="en-US"/>
+        </w:rPr>
+        <w:t>.NE</w:t>
+      </w:r>
+      <w:r>
+        <w:rPr>
+          <w:lang w:val="en-US"/>
+        </w:rPr>
+        <w:t>T Generic Host in ASP.NET Core</w:t>
+      </w:r>
+      <w:r>
+        <w:rPr>
+          <w:lang w:val="en-US"/>
+        </w:rPr>
+        <w:t>:</w:t>
+      </w:r>
+      <w:r>
+        <w:rPr>
+          <w:lang w:val="en-US"/>
+        </w:rPr>
+        <w:t xml:space="preserve"> Microsoft Docs</w:t>
+      </w:r>
+      <w:r>
+        <w:rPr>
+          <w:lang w:val="en-US"/>
+        </w:rPr>
+        <w:t xml:space="preserve"> - </w:t>
+      </w:r>
+      <w:hyperlink r:id="rId19" w:history="1">
+        <w:r>
+          <w:rPr>
+            <w:rStyle w:val="Hyperlink"/>
+            <w:lang w:val="en-US"/>
+          </w:rPr>
+          <w:t>https://docs.micro</w:t>
+        </w:r>
+        <w:r>
+          <w:rPr>
+            <w:rStyle w:val="Hyperlink"/>
+            <w:lang w:val="en-US"/>
+          </w:rPr>
+          <w:t>s</w:t>
+        </w:r>
+        <w:r>
+          <w:rPr>
+            <w:rStyle w:val="Hyperlink"/>
+            <w:lang w:val="en-US"/>
+          </w:rPr>
+          <w:t>oft.com/en-us/aspnet/core/fundamentals/host/generic-host</w:t>
+        </w:r>
+      </w:hyperlink>
+      <w:r>
+        <w:rPr>
+          <w:rStyle w:val="Hyperlink"/>
+          <w:lang w:val="en-US"/>
+        </w:rPr>
+        <w:t>.</w:t>
+      </w:r>
+    </w:p>
+    <w:p>
+      <w:pPr>
+        <w:pStyle w:val="ListParagraph"/>
+        <w:numPr>
+          <w:ilvl w:val="0"/>
+          <w:numId w:val="5"/>
+        </w:numPr>
+        <w:spacing w:line="240" w:lineRule="auto"/>
+        <w:rPr>
+          <w:lang w:val="en-US"/>
+        </w:rPr>
+      </w:pPr>
+      <w:r>
+        <w:rPr>
+          <w:lang w:val="en-US"/>
+        </w:rPr>
+        <w:t>Common web applicati</w:t>
+      </w:r>
+      <w:r>
+        <w:rPr>
+          <w:lang w:val="en-US"/>
+        </w:rPr>
+        <w:t>on architectures:</w:t>
+      </w:r>
+      <w:r>
+        <w:rPr>
+          <w:lang w:val="en-US"/>
+        </w:rPr>
+        <w:t xml:space="preserve"> Microsoft Docs</w:t>
+      </w:r>
+      <w:r>
+        <w:rPr>
+          <w:lang w:val="en-US"/>
+        </w:rPr>
+        <w:t xml:space="preserve"> - </w:t>
+      </w:r>
+      <w:hyperlink r:id="rId20" w:history="1">
+        <w:r>
+          <w:rPr>
+            <w:rStyle w:val="Hyperlink"/>
+            <w:lang w:val="en-US"/>
+          </w:rPr>
+          <w:t>https://docs.microsoft.com/en-us/dotnet/architecture/modern-web-apps-azure/common-web-application-architectures</w:t>
+        </w:r>
+      </w:hyperlink>
+      <w:r>
+        <w:rPr>
+          <w:lang w:val="en-US"/>
+        </w:rPr>
+        <w:t>.</w:t>
+      </w:r>
+    </w:p>
+    <w:p>
+      <w:pPr>
+        <w:pStyle w:val="ListParagraph"/>
+        <w:numPr>
+          <w:ilvl w:val="0"/>
+          <w:numId w:val="5"/>
+        </w:numPr>
+        <w:spacing w:line="240" w:lineRule="auto"/>
+        <w:rPr>
+          <w:lang w:val="en-US"/>
+        </w:rPr>
+      </w:pPr>
+      <w:proofErr w:type="spellStart"/>
+      <w:r>
+        <w:rPr>
+          <w:lang w:val="en-US"/>
+        </w:rPr>
+        <w:t>Teplyakov</w:t>
+      </w:r>
+      <w:proofErr w:type="spellEnd"/>
+      <w:r>
+        <w:rPr>
+          <w:lang w:val="en-US"/>
+        </w:rPr>
+        <w:t xml:space="preserve"> S</w:t>
+      </w:r>
+      <w:proofErr w:type="gramStart"/>
+      <w:r>
+        <w:rPr>
+          <w:lang w:val="en-US"/>
+        </w:rPr>
+        <w:t>. .</w:t>
+      </w:r>
+      <w:proofErr w:type="gramEnd"/>
+      <w:r>
+        <w:rPr>
+          <w:lang w:val="en-US"/>
+        </w:rPr>
+        <w:t>NET Software architecture pat</w:t>
+      </w:r>
+      <w:r>
+        <w:rPr>
+          <w:lang w:val="en-US"/>
+        </w:rPr>
+        <w:t>terns. 2015 y.</w:t>
+      </w:r>
+    </w:p>
+    <w:p>
+      <w:pPr>
+        <w:pStyle w:val="ListParagraph"/>
+        <w:numPr>
+          <w:ilvl w:val="0"/>
+          <w:numId w:val="5"/>
+        </w:numPr>
+        <w:spacing w:line="240" w:lineRule="auto"/>
+        <w:rPr>
+          <w:lang w:val="en-US"/>
+        </w:rPr>
+      </w:pPr>
+      <w:r>
+        <w:rPr>
+          <w:lang w:val="en-US"/>
+        </w:rPr>
+        <w:t xml:space="preserve">Richter J. </w:t>
+      </w:r>
+      <w:r>
+        <w:rPr>
+          <w:lang w:val="en-US"/>
+        </w:rPr>
+        <w:t>CLR via C#</w:t>
+      </w:r>
+      <w:r>
+        <w:rPr>
+          <w:lang w:val="en-US"/>
+        </w:rPr>
+        <w:t>.  2012 y.</w:t>
+      </w:r>
+    </w:p>
+    <w:p>
+      <w:pPr>
+        <w:pStyle w:val="ListParagraph"/>
+        <w:numPr>
+          <w:ilvl w:val="0"/>
+          <w:numId w:val="5"/>
+        </w:numPr>
+        <w:spacing w:line="240" w:lineRule="auto"/>
+        <w:rPr>
+          <w:lang w:val="en-US"/>
+        </w:rPr>
+      </w:pPr>
+      <w:r>
+        <w:rPr>
+          <w:lang w:val="en-US"/>
+        </w:rPr>
+        <w:t xml:space="preserve">PostgreSQL: Documentation: 9.4: </w:t>
+      </w:r>
+      <w:r>
+        <w:rPr>
+          <w:lang w:val="en-US"/>
+        </w:rPr>
+        <w:t xml:space="preserve">Alter Role - </w:t>
+      </w:r>
+      <w:hyperlink r:id="rId21" w:history="1">
+        <w:r>
+          <w:rPr>
+            <w:rStyle w:val="Hyperlink"/>
+            <w:lang w:val="en-US"/>
+          </w:rPr>
+          <w:t>https://www.postgresql.org/docs/9.4/sql-alterrole.html</w:t>
+        </w:r>
+      </w:hyperlink>
+      <w:r>
+        <w:rPr>
+          <w:lang w:val="en-US"/>
+        </w:rPr>
+        <w:t>.</w:t>
+      </w:r>
+    </w:p>
+    <w:p>
+      <w:pPr>
+        <w:pStyle w:val="ListParagraph"/>
+        <w:numPr>
+          <w:ilvl w:val="0"/>
+          <w:numId w:val="5"/>
+        </w:numPr>
+        <w:spacing w:line="240" w:lineRule="auto"/>
+        <w:rPr>
+          <w:lang w:val="en-US"/>
+        </w:rPr>
+      </w:pPr>
+      <w:bookmarkStart w:id="23" w:name="_GoBack"/>
+      <w:bookmarkEnd w:id="23"/>
+      <w:r>
+        <w:rPr>
+          <w:lang w:val="en-US"/>
+        </w:rPr>
+        <w:t xml:space="preserve">Elm </w:t>
+      </w:r>
+      <w:r>
+        <w:rPr>
+          <w:lang w:val="en-US"/>
+        </w:rPr>
+        <w:t xml:space="preserve">Core </w:t>
+      </w:r>
+      <w:r>
+        <w:rPr>
+          <w:lang w:val="en-US"/>
+        </w:rPr>
+        <w:t>Documentation</w:t>
+      </w:r>
+      <w:r>
+        <w:rPr>
+          <w:lang w:val="en-US"/>
+        </w:rPr>
+        <w:t xml:space="preserve"> - </w:t>
+      </w:r>
+      <w:hyperlink r:id="rId22" w:history="1">
+        <w:r>
+          <w:rPr>
+            <w:rStyle w:val="Hyperlink"/>
+            <w:lang w:val="en-US"/>
+          </w:rPr>
+          <w:t>https://package.elm-lang.org/packages/elm/core/latest</w:t>
+        </w:r>
+      </w:hyperlink>
+      <w:r>
+        <w:rPr>
+          <w:lang w:val="en-US"/>
+        </w:rPr>
+        <w:t>.</w:t>
+      </w:r>
+    </w:p>
+    <w:p>
+      <w:pPr>
+        <w:pStyle w:val="ListParagraph"/>
+        <w:numPr>
+          <w:ilvl w:val="0"/>
+          <w:numId w:val="5"/>
+        </w:numPr>
+        <w:spacing w:line="240" w:lineRule="auto"/>
         <w:rPr>
           <w:lang w:val="en-US"/>
         </w:rPr>
@@ -30268,7 +31294,7 @@
           <w:lang w:val="en-US"/>
         </w:rPr>
       </w:pPr>
-      <w:bookmarkStart w:id="21" w:name="_Toc103862686"/>
+      <w:bookmarkStart w:id="24" w:name="_Toc103862944"/>
       <w:r>
         <w:rPr>
           <w:lang w:val="en-US"/>
@@ -30303,7 +31329,7 @@
         </w:rPr>
         <w:t xml:space="preserve"> creation</w:t>
       </w:r>
-      <w:bookmarkEnd w:id="21"/>
+      <w:bookmarkEnd w:id="24"/>
     </w:p>
     <w:p>
       <w:pPr>
@@ -30358,7 +31384,7 @@
           <w:lang w:val="en-US"/>
         </w:rPr>
       </w:pPr>
-      <w:bookmarkStart w:id="22" w:name="_Toc103862687"/>
+      <w:bookmarkStart w:id="25" w:name="_Toc103862945"/>
       <w:r>
         <w:rPr>
           <w:lang w:val="en-US"/>
@@ -30378,7 +31404,7 @@
         </w:rPr>
         <w:t>Database objects creation</w:t>
       </w:r>
-      <w:bookmarkEnd w:id="22"/>
+      <w:bookmarkEnd w:id="25"/>
     </w:p>
     <w:p>
       <w:pPr>
@@ -30427,7 +31453,7 @@
           <w:lang w:val="en-US"/>
         </w:rPr>
       </w:pPr>
-      <w:bookmarkStart w:id="23" w:name="_Toc103862688"/>
+      <w:bookmarkStart w:id="26" w:name="_Toc103862946"/>
       <w:r>
         <w:rPr>
           <w:lang w:val="en-US"/>
@@ -30447,7 +31473,7 @@
         </w:rPr>
         <w:t>Access Grants</w:t>
       </w:r>
-      <w:bookmarkEnd w:id="23"/>
+      <w:bookmarkEnd w:id="26"/>
     </w:p>
     <w:p>
       <w:pPr>
@@ -30500,7 +31526,7 @@
           <w:lang w:val="en-US"/>
         </w:rPr>
       </w:pPr>
-      <w:bookmarkStart w:id="24" w:name="_Toc103862689"/>
+      <w:bookmarkStart w:id="27" w:name="_Toc103862947"/>
       <w:r>
         <w:rPr>
           <w:lang w:val="en-US"/>
@@ -30515,7 +31541,7 @@
         <w:br/>
         <w:t>Database Diagram</w:t>
       </w:r>
-      <w:bookmarkEnd w:id="24"/>
+      <w:bookmarkEnd w:id="27"/>
     </w:p>
     <w:p>
       <w:pPr>
@@ -30548,7 +31574,7 @@
                     </pic:cNvPicPr>
                   </pic:nvPicPr>
                   <pic:blipFill>
-                    <a:blip r:embed="rId18" cstate="print">
+                    <a:blip r:embed="rId23" cstate="print">
                       <a:extLst>
                         <a:ext uri="{28A0092B-C50C-407E-A947-70E740481C1C}">
                           <a14:useLocalDpi xmlns:a14="http://schemas.microsoft.com/office/drawing/2010/main" val="0"/>
@@ -30581,7 +31607,7 @@
       </w:r>
     </w:p>
     <w:sectPr>
-      <w:headerReference w:type="default" r:id="rId19"/>
+      <w:headerReference w:type="default" r:id="rId24"/>
       <w:pgSz w:w="11906" w:h="16838"/>
       <w:pgMar w:top="1134" w:right="850" w:bottom="1134" w:left="1701" w:header="708" w:footer="708" w:gutter="0"/>
       <w:cols w:space="708"/>
@@ -30676,7 +31702,7 @@
           <w:rPr>
             <w:noProof/>
           </w:rPr>
-          <w:t>35</w:t>
+          <w:t>37</w:t>
         </w:r>
         <w:r>
           <w:rPr>
@@ -31077,10 +32103,10 @@
     </w:lvl>
   </w:abstractNum>
   <w:abstractNum w:abstractNumId="4">
-    <w:nsid w:val="2F325E6A"/>
+    <w:nsid w:val="2C224D61"/>
     <w:multiLevelType w:val="hybridMultilevel"/>
-    <w:tmpl w:val="0E064D12"/>
-    <w:lvl w:ilvl="0" w:tplc="E54E81AC">
+    <w:tmpl w:val="142E754E"/>
+    <w:lvl w:ilvl="0" w:tplc="08B0BB04">
       <w:start w:val="1"/>
       <w:numFmt w:val="decimal"/>
       <w:lvlText w:val="%1)"/>
@@ -31166,10 +32192,10 @@
     </w:lvl>
   </w:abstractNum>
   <w:abstractNum w:abstractNumId="5">
-    <w:nsid w:val="31B408E8"/>
+    <w:nsid w:val="2F325E6A"/>
     <w:multiLevelType w:val="hybridMultilevel"/>
-    <w:tmpl w:val="0A42D8B0"/>
-    <w:lvl w:ilvl="0" w:tplc="9F1C9D54">
+    <w:tmpl w:val="0E064D12"/>
+    <w:lvl w:ilvl="0" w:tplc="E54E81AC">
       <w:start w:val="1"/>
       <w:numFmt w:val="decimal"/>
       <w:lvlText w:val="%1)"/>
@@ -31255,10 +32281,10 @@
     </w:lvl>
   </w:abstractNum>
   <w:abstractNum w:abstractNumId="6">
-    <w:nsid w:val="3EF04BE8"/>
+    <w:nsid w:val="31B408E8"/>
     <w:multiLevelType w:val="hybridMultilevel"/>
-    <w:tmpl w:val="14A08548"/>
-    <w:lvl w:ilvl="0" w:tplc="1AE2ACEA">
+    <w:tmpl w:val="0A42D8B0"/>
+    <w:lvl w:ilvl="0" w:tplc="9F1C9D54">
       <w:start w:val="1"/>
       <w:numFmt w:val="decimal"/>
       <w:lvlText w:val="%1)"/>
@@ -31344,13 +32370,13 @@
     </w:lvl>
   </w:abstractNum>
   <w:abstractNum w:abstractNumId="7">
-    <w:nsid w:val="430E3959"/>
+    <w:nsid w:val="3EF04BE8"/>
     <w:multiLevelType w:val="hybridMultilevel"/>
-    <w:tmpl w:val="773E0168"/>
-    <w:lvl w:ilvl="0" w:tplc="8D2C71A0">
+    <w:tmpl w:val="14A08548"/>
+    <w:lvl w:ilvl="0" w:tplc="1AE2ACEA">
       <w:start w:val="1"/>
       <w:numFmt w:val="decimal"/>
-      <w:lvlText w:val="%1."/>
+      <w:lvlText w:val="%1)"/>
       <w:lvlJc w:val="left"/>
       <w:pPr>
         <w:ind w:left="1069" w:hanging="360"/>
@@ -31433,10 +32459,10 @@
     </w:lvl>
   </w:abstractNum>
   <w:abstractNum w:abstractNumId="8">
-    <w:nsid w:val="4AA27F7A"/>
+    <w:nsid w:val="430E3959"/>
     <w:multiLevelType w:val="hybridMultilevel"/>
-    <w:tmpl w:val="65F26D4E"/>
-    <w:lvl w:ilvl="0" w:tplc="F68CEF00">
+    <w:tmpl w:val="773E0168"/>
+    <w:lvl w:ilvl="0" w:tplc="8D2C71A0">
       <w:start w:val="1"/>
       <w:numFmt w:val="decimal"/>
       <w:lvlText w:val="%1."/>
@@ -31522,10 +32548,10 @@
     </w:lvl>
   </w:abstractNum>
   <w:abstractNum w:abstractNumId="9">
-    <w:nsid w:val="556835FB"/>
+    <w:nsid w:val="4AA27F7A"/>
     <w:multiLevelType w:val="hybridMultilevel"/>
-    <w:tmpl w:val="8CAC48D4"/>
-    <w:lvl w:ilvl="0" w:tplc="128E407E">
+    <w:tmpl w:val="65F26D4E"/>
+    <w:lvl w:ilvl="0" w:tplc="F68CEF00">
       <w:start w:val="1"/>
       <w:numFmt w:val="decimal"/>
       <w:lvlText w:val="%1."/>
@@ -31611,13 +32637,13 @@
     </w:lvl>
   </w:abstractNum>
   <w:abstractNum w:abstractNumId="10">
-    <w:nsid w:val="5F087D95"/>
+    <w:nsid w:val="556835FB"/>
     <w:multiLevelType w:val="hybridMultilevel"/>
-    <w:tmpl w:val="2410CCEA"/>
-    <w:lvl w:ilvl="0" w:tplc="6DFCDC32">
+    <w:tmpl w:val="8CAC48D4"/>
+    <w:lvl w:ilvl="0" w:tplc="128E407E">
       <w:start w:val="1"/>
       <w:numFmt w:val="decimal"/>
-      <w:lvlText w:val="%1)"/>
+      <w:lvlText w:val="%1."/>
       <w:lvlJc w:val="left"/>
       <w:pPr>
         <w:ind w:left="1069" w:hanging="360"/>
@@ -31700,10 +32726,10 @@
     </w:lvl>
   </w:abstractNum>
   <w:abstractNum w:abstractNumId="11">
-    <w:nsid w:val="66023935"/>
+    <w:nsid w:val="5F087D95"/>
     <w:multiLevelType w:val="hybridMultilevel"/>
-    <w:tmpl w:val="0BDC54F2"/>
-    <w:lvl w:ilvl="0" w:tplc="D7E89B9A">
+    <w:tmpl w:val="2410CCEA"/>
+    <w:lvl w:ilvl="0" w:tplc="6DFCDC32">
       <w:start w:val="1"/>
       <w:numFmt w:val="decimal"/>
       <w:lvlText w:val="%1)"/>
@@ -31789,6 +32815,95 @@
     </w:lvl>
   </w:abstractNum>
   <w:abstractNum w:abstractNumId="12">
+    <w:nsid w:val="66023935"/>
+    <w:multiLevelType w:val="hybridMultilevel"/>
+    <w:tmpl w:val="0BDC54F2"/>
+    <w:lvl w:ilvl="0" w:tplc="D7E89B9A">
+      <w:start w:val="1"/>
+      <w:numFmt w:val="decimal"/>
+      <w:lvlText w:val="%1)"/>
+      <w:lvlJc w:val="left"/>
+      <w:pPr>
+        <w:ind w:left="1069" w:hanging="360"/>
+      </w:pPr>
+      <w:rPr>
+        <w:rFonts w:hint="default"/>
+      </w:rPr>
+    </w:lvl>
+    <w:lvl w:ilvl="1" w:tplc="04190019" w:tentative="1">
+      <w:start w:val="1"/>
+      <w:numFmt w:val="lowerLetter"/>
+      <w:lvlText w:val="%2."/>
+      <w:lvlJc w:val="left"/>
+      <w:pPr>
+        <w:ind w:left="1789" w:hanging="360"/>
+      </w:pPr>
+    </w:lvl>
+    <w:lvl w:ilvl="2" w:tplc="0419001B" w:tentative="1">
+      <w:start w:val="1"/>
+      <w:numFmt w:val="lowerRoman"/>
+      <w:lvlText w:val="%3."/>
+      <w:lvlJc w:val="right"/>
+      <w:pPr>
+        <w:ind w:left="2509" w:hanging="180"/>
+      </w:pPr>
+    </w:lvl>
+    <w:lvl w:ilvl="3" w:tplc="0419000F" w:tentative="1">
+      <w:start w:val="1"/>
+      <w:numFmt w:val="decimal"/>
+      <w:lvlText w:val="%4."/>
+      <w:lvlJc w:val="left"/>
+      <w:pPr>
+        <w:ind w:left="3229" w:hanging="360"/>
+      </w:pPr>
+    </w:lvl>
+    <w:lvl w:ilvl="4" w:tplc="04190019" w:tentative="1">
+      <w:start w:val="1"/>
+      <w:numFmt w:val="lowerLetter"/>
+      <w:lvlText w:val="%5."/>
+      <w:lvlJc w:val="left"/>
+      <w:pPr>
+        <w:ind w:left="3949" w:hanging="360"/>
+      </w:pPr>
+    </w:lvl>
+    <w:lvl w:ilvl="5" w:tplc="0419001B" w:tentative="1">
+      <w:start w:val="1"/>
+      <w:numFmt w:val="lowerRoman"/>
+      <w:lvlText w:val="%6."/>
+      <w:lvlJc w:val="right"/>
+      <w:pPr>
+        <w:ind w:left="4669" w:hanging="180"/>
+      </w:pPr>
+    </w:lvl>
+    <w:lvl w:ilvl="6" w:tplc="0419000F" w:tentative="1">
+      <w:start w:val="1"/>
+      <w:numFmt w:val="decimal"/>
+      <w:lvlText w:val="%7."/>
+      <w:lvlJc w:val="left"/>
+      <w:pPr>
+        <w:ind w:left="5389" w:hanging="360"/>
+      </w:pPr>
+    </w:lvl>
+    <w:lvl w:ilvl="7" w:tplc="04190019" w:tentative="1">
+      <w:start w:val="1"/>
+      <w:numFmt w:val="lowerLetter"/>
+      <w:lvlText w:val="%8."/>
+      <w:lvlJc w:val="left"/>
+      <w:pPr>
+        <w:ind w:left="6109" w:hanging="360"/>
+      </w:pPr>
+    </w:lvl>
+    <w:lvl w:ilvl="8" w:tplc="0419001B" w:tentative="1">
+      <w:start w:val="1"/>
+      <w:numFmt w:val="lowerRoman"/>
+      <w:lvlText w:val="%9."/>
+      <w:lvlJc w:val="right"/>
+      <w:pPr>
+        <w:ind w:left="6829" w:hanging="180"/>
+      </w:pPr>
+    </w:lvl>
+  </w:abstractNum>
+  <w:abstractNum w:abstractNumId="13">
     <w:nsid w:val="68DE47C3"/>
     <w:multiLevelType w:val="hybridMultilevel"/>
     <w:tmpl w:val="9CB447A6"/>
@@ -31901,7 +33016,7 @@
       </w:rPr>
     </w:lvl>
   </w:abstractNum>
-  <w:abstractNum w:abstractNumId="13">
+  <w:abstractNum w:abstractNumId="14">
     <w:nsid w:val="69D9766C"/>
     <w:multiLevelType w:val="hybridMultilevel"/>
     <w:tmpl w:val="3C004422"/>
@@ -31991,37 +33106,37 @@
     </w:lvl>
   </w:abstractNum>
   <w:num w:numId="1">
+    <w:abstractNumId w:val="10"/>
+  </w:num>
+  <w:num w:numId="2">
     <w:abstractNumId w:val="9"/>
   </w:num>
-  <w:num w:numId="2">
+  <w:num w:numId="3">
+    <w:abstractNumId w:val="14"/>
+  </w:num>
+  <w:num w:numId="4">
     <w:abstractNumId w:val="8"/>
   </w:num>
-  <w:num w:numId="3">
+  <w:num w:numId="5">
     <w:abstractNumId w:val="13"/>
-  </w:num>
-  <w:num w:numId="4">
-    <w:abstractNumId w:val="7"/>
-  </w:num>
-  <w:num w:numId="5">
-    <w:abstractNumId w:val="12"/>
   </w:num>
   <w:num w:numId="6">
     <w:abstractNumId w:val="1"/>
   </w:num>
   <w:num w:numId="7">
-    <w:abstractNumId w:val="10"/>
+    <w:abstractNumId w:val="11"/>
   </w:num>
   <w:num w:numId="8">
-    <w:abstractNumId w:val="5"/>
+    <w:abstractNumId w:val="6"/>
   </w:num>
   <w:num w:numId="9">
-    <w:abstractNumId w:val="11"/>
+    <w:abstractNumId w:val="12"/>
   </w:num>
   <w:num w:numId="10">
-    <w:abstractNumId w:val="6"/>
+    <w:abstractNumId w:val="7"/>
   </w:num>
   <w:num w:numId="11">
-    <w:abstractNumId w:val="4"/>
+    <w:abstractNumId w:val="5"/>
   </w:num>
   <w:num w:numId="12">
     <w:abstractNumId w:val="2"/>
@@ -32031,6 +33146,9 @@
   </w:num>
   <w:num w:numId="14">
     <w:abstractNumId w:val="3"/>
+  </w:num>
+  <w:num w:numId="15">
+    <w:abstractNumId w:val="4"/>
   </w:num>
 </w:numbering>
 </file>
@@ -32517,6 +33635,18 @@
       <w:sz w:val="28"/>
     </w:rPr>
   </w:style>
+  <w:style w:type="character" w:styleId="FollowedHyperlink">
+    <w:name w:val="FollowedHyperlink"/>
+    <w:basedOn w:val="DefaultParagraphFont"/>
+    <w:uiPriority w:val="99"/>
+    <w:semiHidden/>
+    <w:unhideWhenUsed/>
+    <w:rsid w:val="00710E56"/>
+    <w:rPr>
+      <w:color w:val="800080" w:themeColor="followedHyperlink"/>
+      <w:u w:val="single"/>
+    </w:rPr>
+  </w:style>
 </w:styles>
 </file>
 
@@ -33002,6 +34132,18 @@
       <w:sz w:val="28"/>
     </w:rPr>
   </w:style>
+  <w:style w:type="character" w:styleId="FollowedHyperlink">
+    <w:name w:val="FollowedHyperlink"/>
+    <w:basedOn w:val="DefaultParagraphFont"/>
+    <w:uiPriority w:val="99"/>
+    <w:semiHidden/>
+    <w:unhideWhenUsed/>
+    <w:rsid w:val="00710E56"/>
+    <w:rPr>
+      <w:color w:val="800080" w:themeColor="followedHyperlink"/>
+      <w:u w:val="single"/>
+    </w:rPr>
+  </w:style>
 </w:styles>
 </file>
 
@@ -33295,7 +34437,7 @@
 </file>
 
 <file path=customXml/itemProps1.xml><?xml version="1.0" encoding="utf-8"?>
-<ds:datastoreItem xmlns:ds="http://schemas.openxmlformats.org/officeDocument/2006/customXml" ds:itemID="{60B99562-6710-44DB-84CD-B7E58D0BF318}">
+<ds:datastoreItem xmlns:ds="http://schemas.openxmlformats.org/officeDocument/2006/customXml" ds:itemID="{E3DF3634-2EE3-4E74-99C3-BF62A55342CA}">
   <ds:schemaRefs>
     <ds:schemaRef ds:uri="http://schemas.openxmlformats.org/officeDocument/2006/bibliography"/>
   </ds:schemaRefs>

--- a/TechTask.docx
+++ b/TechTask.docx
@@ -30263,6 +30263,21 @@
     </w:p>
     <w:p>
       <w:pPr>
+        <w:rPr>
+          <w:lang w:val="en-US"/>
+        </w:rPr>
+      </w:pPr>
+      <w:r>
+        <w:rPr>
+          <w:lang w:val="en-US"/>
+        </w:rPr>
+        <w:t>The navigational diagram for pages can be found in Appendix E.</w:t>
+      </w:r>
+      <w:bookmarkStart w:id="17" w:name="_GoBack"/>
+      <w:bookmarkEnd w:id="17"/>
+    </w:p>
+    <w:p>
+      <w:pPr>
         <w:spacing w:after="200" w:line="276" w:lineRule="auto"/>
         <w:ind w:firstLine="0"/>
         <w:jc w:val="left"/>
@@ -30290,7 +30305,7 @@
           <w:lang w:val="en-US"/>
         </w:rPr>
       </w:pPr>
-      <w:bookmarkStart w:id="17" w:name="_Toc103862938"/>
+      <w:bookmarkStart w:id="18" w:name="_Toc103862938"/>
       <w:r>
         <w:rPr>
           <w:lang w:val="en-US"/>
@@ -30328,7 +30343,7 @@
         </w:rPr>
         <w:t>WITH ILLUSTRATIONS</w:t>
       </w:r>
-      <w:bookmarkEnd w:id="17"/>
+      <w:bookmarkEnd w:id="18"/>
     </w:p>
     <w:p>
       <w:pPr>
@@ -30337,7 +30352,7 @@
           <w:lang w:val="en-US"/>
         </w:rPr>
       </w:pPr>
-      <w:bookmarkStart w:id="18" w:name="_Toc103862939"/>
+      <w:bookmarkStart w:id="19" w:name="_Toc103862939"/>
       <w:r>
         <w:rPr>
           <w:lang w:val="en-US"/>
@@ -30350,7 +30365,7 @@
         </w:rPr>
         <w:t>Consumer</w:t>
       </w:r>
-      <w:bookmarkEnd w:id="18"/>
+      <w:bookmarkEnd w:id="19"/>
     </w:p>
     <w:p>
       <w:pPr>
@@ -30359,14 +30374,14 @@
           <w:lang w:val="en-US"/>
         </w:rPr>
       </w:pPr>
-      <w:bookmarkStart w:id="19" w:name="_Toc103862940"/>
+      <w:bookmarkStart w:id="20" w:name="_Toc103862940"/>
       <w:r>
         <w:rPr>
           <w:lang w:val="en-US"/>
         </w:rPr>
         <w:t>9.2 Producer</w:t>
       </w:r>
-      <w:bookmarkEnd w:id="19"/>
+      <w:bookmarkEnd w:id="20"/>
     </w:p>
     <w:p>
       <w:pPr>
@@ -30375,14 +30390,14 @@
           <w:lang w:val="en-US"/>
         </w:rPr>
       </w:pPr>
-      <w:bookmarkStart w:id="20" w:name="_Toc103862941"/>
+      <w:bookmarkStart w:id="21" w:name="_Toc103862941"/>
       <w:r>
         <w:rPr>
           <w:lang w:val="en-US"/>
         </w:rPr>
         <w:t>9.3 Manager</w:t>
       </w:r>
-      <w:bookmarkEnd w:id="20"/>
+      <w:bookmarkEnd w:id="21"/>
     </w:p>
     <w:p>
       <w:pPr>
@@ -30410,7 +30425,7 @@
       <w:pPr>
         <w:pStyle w:val="Heading1"/>
       </w:pPr>
-      <w:bookmarkStart w:id="21" w:name="_Toc103862942"/>
+      <w:bookmarkStart w:id="22" w:name="_Toc103862942"/>
       <w:r>
         <w:rPr>
           <w:lang w:val="en-US"/>
@@ -30418,7 +30433,7 @@
         <w:lastRenderedPageBreak/>
         <w:t>CONCLUSIONS</w:t>
       </w:r>
-      <w:bookmarkEnd w:id="21"/>
+      <w:bookmarkEnd w:id="22"/>
     </w:p>
     <w:p>
       <w:pPr>
@@ -30854,7 +30869,7 @@
           <w:lang w:val="en-US"/>
         </w:rPr>
       </w:pPr>
-      <w:bookmarkStart w:id="22" w:name="_Toc103862943"/>
+      <w:bookmarkStart w:id="23" w:name="_Toc103862943"/>
       <w:r>
         <w:rPr>
           <w:lang w:val="en-US"/>
@@ -30862,7 +30877,7 @@
         <w:lastRenderedPageBreak/>
         <w:t>REFERENCES</w:t>
       </w:r>
-      <w:bookmarkEnd w:id="22"/>
+      <w:bookmarkEnd w:id="23"/>
     </w:p>
     <w:p>
       <w:pPr>
@@ -31226,8 +31241,6 @@
           <w:lang w:val="en-US"/>
         </w:rPr>
       </w:pPr>
-      <w:bookmarkStart w:id="23" w:name="_GoBack"/>
-      <w:bookmarkEnd w:id="23"/>
       <w:r>
         <w:rPr>
           <w:lang w:val="en-US"/>
@@ -31606,8 +31619,179 @@
         </w:drawing>
       </w:r>
     </w:p>
+    <w:p>
+      <w:pPr>
+        <w:jc w:val="center"/>
+        <w:rPr>
+          <w:lang w:val="en-US"/>
+        </w:rPr>
+      </w:pPr>
+      <w:r>
+        <w:rPr>
+          <w:lang w:val="en-US"/>
+        </w:rPr>
+        <w:t xml:space="preserve">Figure D.1 – Database </w:t>
+      </w:r>
+      <w:r>
+        <w:rPr>
+          <w:lang w:val="en-US"/>
+        </w:rPr>
+        <w:t>e</w:t>
+      </w:r>
+      <w:r>
+        <w:rPr>
+          <w:lang w:val="en-US"/>
+        </w:rPr>
+        <w:t>ntity relationship</w:t>
+      </w:r>
+      <w:r>
+        <w:rPr>
+          <w:lang w:val="en-US"/>
+        </w:rPr>
+        <w:t xml:space="preserve"> diagram</w:t>
+      </w:r>
+      <w:r>
+        <w:rPr>
+          <w:lang w:val="en-US"/>
+        </w:rPr>
+        <w:t>.</w:t>
+      </w:r>
+    </w:p>
+    <w:p>
+      <w:pPr>
+        <w:spacing w:after="200" w:line="276" w:lineRule="auto"/>
+        <w:ind w:firstLine="0"/>
+        <w:jc w:val="left"/>
+        <w:rPr>
+          <w:lang w:val="en-US"/>
+        </w:rPr>
+      </w:pPr>
+      <w:r>
+        <w:rPr>
+          <w:lang w:val="en-US"/>
+        </w:rPr>
+        <w:br w:type="page"/>
+      </w:r>
+    </w:p>
+    <w:p>
+      <w:pPr>
+        <w:pStyle w:val="Heading1"/>
+        <w:rPr>
+          <w:lang w:val="en-US"/>
+        </w:rPr>
+      </w:pPr>
+      <w:r>
+        <w:rPr>
+          <w:lang w:val="en-US"/>
+        </w:rPr>
+        <w:lastRenderedPageBreak/>
+        <w:t>Appendix E</w:t>
+      </w:r>
+      <w:r>
+        <w:rPr>
+          <w:lang w:val="en-US"/>
+        </w:rPr>
+        <w:br/>
+        <w:t>Page Navigation</w:t>
+      </w:r>
+    </w:p>
+    <w:p>
+      <w:pPr>
+        <w:pStyle w:val="NoSpacing"/>
+        <w:jc w:val="center"/>
+        <w:rPr>
+          <w:lang w:val="en-US"/>
+        </w:rPr>
+      </w:pPr>
+      <w:r>
+        <w:rPr>
+          <w:noProof/>
+          <w:lang w:eastAsia="ru-RU"/>
+        </w:rPr>
+        <w:drawing>
+          <wp:inline distT="0" distB="0" distL="0" distR="0" wp14:anchorId="2F38CFD1" wp14:editId="31895506">
+            <wp:extent cx="5940425" cy="1997222"/>
+            <wp:effectExtent l="0" t="0" r="3175" b="3175"/>
+            <wp:docPr id="8" name="Picture 8" descr="C:\Users\korov\Downloads\Pages.drawio (1).png"/>
+            <wp:cNvGraphicFramePr>
+              <a:graphicFrameLocks xmlns:a="http://schemas.openxmlformats.org/drawingml/2006/main" noChangeAspect="1"/>
+            </wp:cNvGraphicFramePr>
+            <a:graphic xmlns:a="http://schemas.openxmlformats.org/drawingml/2006/main">
+              <a:graphicData uri="http://schemas.openxmlformats.org/drawingml/2006/picture">
+                <pic:pic xmlns:pic="http://schemas.openxmlformats.org/drawingml/2006/picture">
+                  <pic:nvPicPr>
+                    <pic:cNvPr id="0" name="Picture 35" descr="C:\Users\korov\Downloads\Pages.drawio (1).png"/>
+                    <pic:cNvPicPr>
+                      <a:picLocks noChangeAspect="1" noChangeArrowheads="1"/>
+                    </pic:cNvPicPr>
+                  </pic:nvPicPr>
+                  <pic:blipFill>
+                    <a:blip r:embed="rId24">
+                      <a:extLst>
+                        <a:ext uri="{28A0092B-C50C-407E-A947-70E740481C1C}">
+                          <a14:useLocalDpi xmlns:a14="http://schemas.microsoft.com/office/drawing/2010/main" val="0"/>
+                        </a:ext>
+                      </a:extLst>
+                    </a:blip>
+                    <a:srcRect/>
+                    <a:stretch>
+                      <a:fillRect/>
+                    </a:stretch>
+                  </pic:blipFill>
+                  <pic:spPr bwMode="auto">
+                    <a:xfrm>
+                      <a:off x="0" y="0"/>
+                      <a:ext cx="5940425" cy="1997222"/>
+                    </a:xfrm>
+                    <a:prstGeom prst="rect">
+                      <a:avLst/>
+                    </a:prstGeom>
+                    <a:noFill/>
+                    <a:ln>
+                      <a:noFill/>
+                    </a:ln>
+                  </pic:spPr>
+                </pic:pic>
+              </a:graphicData>
+            </a:graphic>
+          </wp:inline>
+        </w:drawing>
+      </w:r>
+    </w:p>
+    <w:p>
+      <w:pPr>
+        <w:jc w:val="center"/>
+        <w:rPr>
+          <w:lang w:val="en-US"/>
+        </w:rPr>
+      </w:pPr>
+      <w:r>
+        <w:rPr>
+          <w:lang w:val="en-US"/>
+        </w:rPr>
+        <w:t xml:space="preserve">Figure E.1 </w:t>
+      </w:r>
+      <w:r>
+        <w:rPr>
+          <w:lang w:val="en-US"/>
+        </w:rPr>
+        <w:t>–</w:t>
+      </w:r>
+      <w:r>
+        <w:rPr>
+          <w:lang w:val="en-US"/>
+        </w:rPr>
+        <w:t xml:space="preserve"> </w:t>
+      </w:r>
+      <w:r>
+        <w:rPr>
+          <w:lang w:val="en-US"/>
+        </w:rPr>
+        <w:t>Page navigation diagram</w:t>
+      </w:r>
+    </w:p>
     <w:sectPr>
-      <w:headerReference w:type="default" r:id="rId24"/>
+      <w:headerReference w:type="default" r:id="rId25"/>
       <w:pgSz w:w="11906" w:h="16838"/>
       <w:pgMar w:top="1134" w:right="850" w:bottom="1134" w:left="1701" w:header="708" w:footer="708" w:gutter="0"/>
       <w:cols w:space="708"/>
@@ -31702,7 +31886,7 @@
           <w:rPr>
             <w:noProof/>
           </w:rPr>
-          <w:t>37</w:t>
+          <w:t>34</w:t>
         </w:r>
         <w:r>
           <w:rPr>
@@ -34437,7 +34621,7 @@
 </file>
 
 <file path=customXml/itemProps1.xml><?xml version="1.0" encoding="utf-8"?>
-<ds:datastoreItem xmlns:ds="http://schemas.openxmlformats.org/officeDocument/2006/customXml" ds:itemID="{E3DF3634-2EE3-4E74-99C3-BF62A55342CA}">
+<ds:datastoreItem xmlns:ds="http://schemas.openxmlformats.org/officeDocument/2006/customXml" ds:itemID="{28CBAA4B-1728-4863-BFA1-9CCD58C6DC03}">
   <ds:schemaRefs>
     <ds:schemaRef ds:uri="http://schemas.openxmlformats.org/officeDocument/2006/bibliography"/>
   </ds:schemaRefs>

--- a/TechTask.docx
+++ b/TechTask.docx
@@ -107,7 +107,7 @@
           <w:r>
             <w:fldChar w:fldCharType="separate"/>
           </w:r>
-          <w:hyperlink w:anchor="_Toc103862921" w:history="1">
+          <w:hyperlink w:anchor="_Toc103884577" w:history="1">
             <w:r>
               <w:rPr>
                 <w:rStyle w:val="Hyperlink"/>
@@ -135,7 +135,7 @@
                 <w:noProof/>
                 <w:webHidden/>
               </w:rPr>
-              <w:instrText xml:space="preserve"> PAGEREF _Toc103862921 \h </w:instrText>
+              <w:instrText xml:space="preserve"> PAGEREF _Toc103884577 \h </w:instrText>
             </w:r>
             <w:r>
               <w:rPr>
@@ -179,7 +179,7 @@
               <w:lang w:eastAsia="ru-RU"/>
             </w:rPr>
           </w:pPr>
-          <w:hyperlink w:anchor="_Toc103862922" w:history="1">
+          <w:hyperlink w:anchor="_Toc103884578" w:history="1">
             <w:r>
               <w:rPr>
                 <w:rStyle w:val="Hyperlink"/>
@@ -207,7 +207,7 @@
                 <w:noProof/>
                 <w:webHidden/>
               </w:rPr>
-              <w:instrText xml:space="preserve"> PAGEREF _Toc103862922 \h </w:instrText>
+              <w:instrText xml:space="preserve"> PAGEREF _Toc103884578 \h </w:instrText>
             </w:r>
             <w:r>
               <w:rPr>
@@ -251,7 +251,7 @@
               <w:lang w:eastAsia="ru-RU"/>
             </w:rPr>
           </w:pPr>
-          <w:hyperlink w:anchor="_Toc103862923" w:history="1">
+          <w:hyperlink w:anchor="_Toc103884579" w:history="1">
             <w:r>
               <w:rPr>
                 <w:rStyle w:val="Hyperlink"/>
@@ -286,7 +286,7 @@
                 <w:noProof/>
                 <w:webHidden/>
               </w:rPr>
-              <w:instrText xml:space="preserve"> PAGEREF _Toc103862923 \h </w:instrText>
+              <w:instrText xml:space="preserve"> PAGEREF _Toc103884579 \h </w:instrText>
             </w:r>
             <w:r>
               <w:rPr>
@@ -330,7 +330,7 @@
               <w:lang w:eastAsia="ru-RU"/>
             </w:rPr>
           </w:pPr>
-          <w:hyperlink w:anchor="_Toc103862924" w:history="1">
+          <w:hyperlink w:anchor="_Toc103884580" w:history="1">
             <w:r>
               <w:rPr>
                 <w:rStyle w:val="Hyperlink"/>
@@ -358,7 +358,7 @@
                 <w:noProof/>
                 <w:webHidden/>
               </w:rPr>
-              <w:instrText xml:space="preserve"> PAGEREF _Toc103862924 \h </w:instrText>
+              <w:instrText xml:space="preserve"> PAGEREF _Toc103884580 \h </w:instrText>
             </w:r>
             <w:r>
               <w:rPr>
@@ -402,7 +402,7 @@
               <w:lang w:eastAsia="ru-RU"/>
             </w:rPr>
           </w:pPr>
-          <w:hyperlink w:anchor="_Toc103862925" w:history="1">
+          <w:hyperlink w:anchor="_Toc103884581" w:history="1">
             <w:r>
               <w:rPr>
                 <w:rStyle w:val="Hyperlink"/>
@@ -430,7 +430,7 @@
                 <w:noProof/>
                 <w:webHidden/>
               </w:rPr>
-              <w:instrText xml:space="preserve"> PAGEREF _Toc103862925 \h </w:instrText>
+              <w:instrText xml:space="preserve"> PAGEREF _Toc103884581 \h </w:instrText>
             </w:r>
             <w:r>
               <w:rPr>
@@ -474,7 +474,7 @@
               <w:lang w:eastAsia="ru-RU"/>
             </w:rPr>
           </w:pPr>
-          <w:hyperlink w:anchor="_Toc103862926" w:history="1">
+          <w:hyperlink w:anchor="_Toc103884582" w:history="1">
             <w:r>
               <w:rPr>
                 <w:rStyle w:val="Hyperlink"/>
@@ -502,7 +502,7 @@
                 <w:noProof/>
                 <w:webHidden/>
               </w:rPr>
-              <w:instrText xml:space="preserve"> PAGEREF _Toc103862926 \h </w:instrText>
+              <w:instrText xml:space="preserve"> PAGEREF _Toc103884582 \h </w:instrText>
             </w:r>
             <w:r>
               <w:rPr>
@@ -546,7 +546,7 @@
               <w:lang w:eastAsia="ru-RU"/>
             </w:rPr>
           </w:pPr>
-          <w:hyperlink w:anchor="_Toc103862927" w:history="1">
+          <w:hyperlink w:anchor="_Toc103884583" w:history="1">
             <w:r>
               <w:rPr>
                 <w:rStyle w:val="Hyperlink"/>
@@ -574,7 +574,7 @@
                 <w:noProof/>
                 <w:webHidden/>
               </w:rPr>
-              <w:instrText xml:space="preserve"> PAGEREF _Toc103862927 \h </w:instrText>
+              <w:instrText xml:space="preserve"> PAGEREF _Toc103884583 \h </w:instrText>
             </w:r>
             <w:r>
               <w:rPr>
@@ -618,7 +618,7 @@
               <w:lang w:eastAsia="ru-RU"/>
             </w:rPr>
           </w:pPr>
-          <w:hyperlink w:anchor="_Toc103862928" w:history="1">
+          <w:hyperlink w:anchor="_Toc103884584" w:history="1">
             <w:r>
               <w:rPr>
                 <w:rStyle w:val="Hyperlink"/>
@@ -646,7 +646,7 @@
                 <w:noProof/>
                 <w:webHidden/>
               </w:rPr>
-              <w:instrText xml:space="preserve"> PAGEREF _Toc103862928 \h </w:instrText>
+              <w:instrText xml:space="preserve"> PAGEREF _Toc103884584 \h </w:instrText>
             </w:r>
             <w:r>
               <w:rPr>
@@ -690,7 +690,7 @@
               <w:lang w:eastAsia="ru-RU"/>
             </w:rPr>
           </w:pPr>
-          <w:hyperlink w:anchor="_Toc103862929" w:history="1">
+          <w:hyperlink w:anchor="_Toc103884585" w:history="1">
             <w:r>
               <w:rPr>
                 <w:rStyle w:val="Hyperlink"/>
@@ -718,7 +718,7 @@
                 <w:noProof/>
                 <w:webHidden/>
               </w:rPr>
-              <w:instrText xml:space="preserve"> PAGEREF _Toc103862929 \h </w:instrText>
+              <w:instrText xml:space="preserve"> PAGEREF _Toc103884585 \h </w:instrText>
             </w:r>
             <w:r>
               <w:rPr>
@@ -762,7 +762,7 @@
               <w:lang w:eastAsia="ru-RU"/>
             </w:rPr>
           </w:pPr>
-          <w:hyperlink w:anchor="_Toc103862930" w:history="1">
+          <w:hyperlink w:anchor="_Toc103884586" w:history="1">
             <w:r>
               <w:rPr>
                 <w:rStyle w:val="Hyperlink"/>
@@ -790,7 +790,7 @@
                 <w:noProof/>
                 <w:webHidden/>
               </w:rPr>
-              <w:instrText xml:space="preserve"> PAGEREF _Toc103862930 \h </w:instrText>
+              <w:instrText xml:space="preserve"> PAGEREF _Toc103884586 \h </w:instrText>
             </w:r>
             <w:r>
               <w:rPr>
@@ -834,7 +834,7 @@
               <w:lang w:eastAsia="ru-RU"/>
             </w:rPr>
           </w:pPr>
-          <w:hyperlink w:anchor="_Toc103862931" w:history="1">
+          <w:hyperlink w:anchor="_Toc103884587" w:history="1">
             <w:r>
               <w:rPr>
                 <w:rStyle w:val="Hyperlink"/>
@@ -869,7 +869,7 @@
                 <w:noProof/>
                 <w:webHidden/>
               </w:rPr>
-              <w:instrText xml:space="preserve"> PAGEREF _Toc103862931 \h </w:instrText>
+              <w:instrText xml:space="preserve"> PAGEREF _Toc103884587 \h </w:instrText>
             </w:r>
             <w:r>
               <w:rPr>
@@ -913,7 +913,7 @@
               <w:lang w:eastAsia="ru-RU"/>
             </w:rPr>
           </w:pPr>
-          <w:hyperlink w:anchor="_Toc103862932" w:history="1">
+          <w:hyperlink w:anchor="_Toc103884588" w:history="1">
             <w:r>
               <w:rPr>
                 <w:rStyle w:val="Hyperlink"/>
@@ -941,7 +941,7 @@
                 <w:noProof/>
                 <w:webHidden/>
               </w:rPr>
-              <w:instrText xml:space="preserve"> PAGEREF _Toc103862932 \h </w:instrText>
+              <w:instrText xml:space="preserve"> PAGEREF _Toc103884588 \h </w:instrText>
             </w:r>
             <w:r>
               <w:rPr>
@@ -985,7 +985,7 @@
               <w:lang w:eastAsia="ru-RU"/>
             </w:rPr>
           </w:pPr>
-          <w:hyperlink w:anchor="_Toc103862933" w:history="1">
+          <w:hyperlink w:anchor="_Toc103884589" w:history="1">
             <w:r>
               <w:rPr>
                 <w:rStyle w:val="Hyperlink"/>
@@ -1013,7 +1013,7 @@
                 <w:noProof/>
                 <w:webHidden/>
               </w:rPr>
-              <w:instrText xml:space="preserve"> PAGEREF _Toc103862933 \h </w:instrText>
+              <w:instrText xml:space="preserve"> PAGEREF _Toc103884589 \h </w:instrText>
             </w:r>
             <w:r>
               <w:rPr>
@@ -1034,6 +1034,150 @@
                 <w:webHidden/>
               </w:rPr>
               <w:t>22</w:t>
+            </w:r>
+            <w:r>
+              <w:rPr>
+                <w:noProof/>
+                <w:webHidden/>
+              </w:rPr>
+              <w:fldChar w:fldCharType="end"/>
+            </w:r>
+          </w:hyperlink>
+        </w:p>
+        <w:p>
+          <w:pPr>
+            <w:pStyle w:val="TOC2"/>
+            <w:tabs>
+              <w:tab w:val="right" w:leader="dot" w:pos="9345"/>
+            </w:tabs>
+            <w:rPr>
+              <w:rFonts w:asciiTheme="minorHAnsi" w:eastAsiaTheme="minorEastAsia" w:hAnsiTheme="minorHAnsi"/>
+              <w:noProof/>
+              <w:sz w:val="22"/>
+              <w:lang w:eastAsia="ru-RU"/>
+            </w:rPr>
+          </w:pPr>
+          <w:hyperlink w:anchor="_Toc103884590" w:history="1">
+            <w:r>
+              <w:rPr>
+                <w:rStyle w:val="Hyperlink"/>
+                <w:noProof/>
+                <w:lang w:val="en-US"/>
+              </w:rPr>
+              <w:t>6.1 Object definitions</w:t>
+            </w:r>
+            <w:r>
+              <w:rPr>
+                <w:noProof/>
+                <w:webHidden/>
+              </w:rPr>
+              <w:tab/>
+            </w:r>
+            <w:r>
+              <w:rPr>
+                <w:noProof/>
+                <w:webHidden/>
+              </w:rPr>
+              <w:fldChar w:fldCharType="begin"/>
+            </w:r>
+            <w:r>
+              <w:rPr>
+                <w:noProof/>
+                <w:webHidden/>
+              </w:rPr>
+              <w:instrText xml:space="preserve"> PAGEREF _Toc103884590 \h </w:instrText>
+            </w:r>
+            <w:r>
+              <w:rPr>
+                <w:noProof/>
+                <w:webHidden/>
+              </w:rPr>
+            </w:r>
+            <w:r>
+              <w:rPr>
+                <w:noProof/>
+                <w:webHidden/>
+              </w:rPr>
+              <w:fldChar w:fldCharType="separate"/>
+            </w:r>
+            <w:r>
+              <w:rPr>
+                <w:noProof/>
+                <w:webHidden/>
+              </w:rPr>
+              <w:t>22</w:t>
+            </w:r>
+            <w:r>
+              <w:rPr>
+                <w:noProof/>
+                <w:webHidden/>
+              </w:rPr>
+              <w:fldChar w:fldCharType="end"/>
+            </w:r>
+          </w:hyperlink>
+        </w:p>
+        <w:p>
+          <w:pPr>
+            <w:pStyle w:val="TOC2"/>
+            <w:tabs>
+              <w:tab w:val="right" w:leader="dot" w:pos="9345"/>
+            </w:tabs>
+            <w:rPr>
+              <w:rFonts w:asciiTheme="minorHAnsi" w:eastAsiaTheme="minorEastAsia" w:hAnsiTheme="minorHAnsi"/>
+              <w:noProof/>
+              <w:sz w:val="22"/>
+              <w:lang w:eastAsia="ru-RU"/>
+            </w:rPr>
+          </w:pPr>
+          <w:hyperlink w:anchor="_Toc103884591" w:history="1">
+            <w:r>
+              <w:rPr>
+                <w:rStyle w:val="Hyperlink"/>
+                <w:noProof/>
+                <w:lang w:val="en-US"/>
+              </w:rPr>
+              <w:t>6.2 Accesses to database objects</w:t>
+            </w:r>
+            <w:r>
+              <w:rPr>
+                <w:noProof/>
+                <w:webHidden/>
+              </w:rPr>
+              <w:tab/>
+            </w:r>
+            <w:r>
+              <w:rPr>
+                <w:noProof/>
+                <w:webHidden/>
+              </w:rPr>
+              <w:fldChar w:fldCharType="begin"/>
+            </w:r>
+            <w:r>
+              <w:rPr>
+                <w:noProof/>
+                <w:webHidden/>
+              </w:rPr>
+              <w:instrText xml:space="preserve"> PAGEREF _Toc103884591 \h </w:instrText>
+            </w:r>
+            <w:r>
+              <w:rPr>
+                <w:noProof/>
+                <w:webHidden/>
+              </w:rPr>
+            </w:r>
+            <w:r>
+              <w:rPr>
+                <w:noProof/>
+                <w:webHidden/>
+              </w:rPr>
+              <w:fldChar w:fldCharType="separate"/>
+            </w:r>
+            <w:r>
+              <w:rPr>
+                <w:noProof/>
+                <w:webHidden/>
+              </w:rPr>
+              <w:t>25</w:t>
             </w:r>
             <w:r>
               <w:rPr>
@@ -1057,7 +1201,7 @@
               <w:lang w:eastAsia="ru-RU"/>
             </w:rPr>
           </w:pPr>
-          <w:hyperlink w:anchor="_Toc103862934" w:history="1">
+          <w:hyperlink w:anchor="_Toc103884592" w:history="1">
             <w:r>
               <w:rPr>
                 <w:rStyle w:val="Hyperlink"/>
@@ -1085,7 +1229,7 @@
                 <w:noProof/>
                 <w:webHidden/>
               </w:rPr>
-              <w:instrText xml:space="preserve"> PAGEREF _Toc103862934 \h </w:instrText>
+              <w:instrText xml:space="preserve"> PAGEREF _Toc103884592 \h </w:instrText>
             </w:r>
             <w:r>
               <w:rPr>
@@ -1129,7 +1273,7 @@
               <w:lang w:eastAsia="ru-RU"/>
             </w:rPr>
           </w:pPr>
-          <w:hyperlink w:anchor="_Toc103862935" w:history="1">
+          <w:hyperlink w:anchor="_Toc103884593" w:history="1">
             <w:r>
               <w:rPr>
                 <w:rStyle w:val="Hyperlink"/>
@@ -1157,7 +1301,7 @@
                 <w:noProof/>
                 <w:webHidden/>
               </w:rPr>
-              <w:instrText xml:space="preserve"> PAGEREF _Toc103862935 \h </w:instrText>
+              <w:instrText xml:space="preserve"> PAGEREF _Toc103884593 \h </w:instrText>
             </w:r>
             <w:r>
               <w:rPr>
@@ -1201,7 +1345,7 @@
               <w:lang w:eastAsia="ru-RU"/>
             </w:rPr>
           </w:pPr>
-          <w:hyperlink w:anchor="_Toc103862936" w:history="1">
+          <w:hyperlink w:anchor="_Toc103884594" w:history="1">
             <w:r>
               <w:rPr>
                 <w:rStyle w:val="Hyperlink"/>
@@ -1229,7 +1373,7 @@
                 <w:noProof/>
                 <w:webHidden/>
               </w:rPr>
-              <w:instrText xml:space="preserve"> PAGEREF _Toc103862936 \h </w:instrText>
+              <w:instrText xml:space="preserve"> PAGEREF _Toc103884594 \h </w:instrText>
             </w:r>
             <w:r>
               <w:rPr>
@@ -1273,7 +1417,7 @@
               <w:lang w:eastAsia="ru-RU"/>
             </w:rPr>
           </w:pPr>
-          <w:hyperlink w:anchor="_Toc103862937" w:history="1">
+          <w:hyperlink w:anchor="_Toc103884595" w:history="1">
             <w:r>
               <w:rPr>
                 <w:rStyle w:val="Hyperlink"/>
@@ -1301,7 +1445,7 @@
                 <w:noProof/>
                 <w:webHidden/>
               </w:rPr>
-              <w:instrText xml:space="preserve"> PAGEREF _Toc103862937 \h </w:instrText>
+              <w:instrText xml:space="preserve"> PAGEREF _Toc103884595 \h </w:instrText>
             </w:r>
             <w:r>
               <w:rPr>
@@ -1345,7 +1489,7 @@
               <w:lang w:eastAsia="ru-RU"/>
             </w:rPr>
           </w:pPr>
-          <w:hyperlink w:anchor="_Toc103862938" w:history="1">
+          <w:hyperlink w:anchor="_Toc103884596" w:history="1">
             <w:r>
               <w:rPr>
                 <w:rStyle w:val="Hyperlink"/>
@@ -1373,7 +1517,7 @@
                 <w:noProof/>
                 <w:webHidden/>
               </w:rPr>
-              <w:instrText xml:space="preserve"> PAGEREF _Toc103862938 \h </w:instrText>
+              <w:instrText xml:space="preserve"> PAGEREF _Toc103884596 \h </w:instrText>
             </w:r>
             <w:r>
               <w:rPr>
@@ -1417,7 +1561,7 @@
               <w:lang w:eastAsia="ru-RU"/>
             </w:rPr>
           </w:pPr>
-          <w:hyperlink w:anchor="_Toc103862939" w:history="1">
+          <w:hyperlink w:anchor="_Toc103884597" w:history="1">
             <w:r>
               <w:rPr>
                 <w:rStyle w:val="Hyperlink"/>
@@ -1445,7 +1589,7 @@
                 <w:noProof/>
                 <w:webHidden/>
               </w:rPr>
-              <w:instrText xml:space="preserve"> PAGEREF _Toc103862939 \h </w:instrText>
+              <w:instrText xml:space="preserve"> PAGEREF _Toc103884597 \h </w:instrText>
             </w:r>
             <w:r>
               <w:rPr>
@@ -1489,7 +1633,7 @@
               <w:lang w:eastAsia="ru-RU"/>
             </w:rPr>
           </w:pPr>
-          <w:hyperlink w:anchor="_Toc103862940" w:history="1">
+          <w:hyperlink w:anchor="_Toc103884598" w:history="1">
             <w:r>
               <w:rPr>
                 <w:rStyle w:val="Hyperlink"/>
@@ -1517,7 +1661,7 @@
                 <w:noProof/>
                 <w:webHidden/>
               </w:rPr>
-              <w:instrText xml:space="preserve"> PAGEREF _Toc103862940 \h </w:instrText>
+              <w:instrText xml:space="preserve"> PAGEREF _Toc103884598 \h </w:instrText>
             </w:r>
             <w:r>
               <w:rPr>
@@ -1561,7 +1705,7 @@
               <w:lang w:eastAsia="ru-RU"/>
             </w:rPr>
           </w:pPr>
-          <w:hyperlink w:anchor="_Toc103862941" w:history="1">
+          <w:hyperlink w:anchor="_Toc103884599" w:history="1">
             <w:r>
               <w:rPr>
                 <w:rStyle w:val="Hyperlink"/>
@@ -1589,7 +1733,7 @@
                 <w:noProof/>
                 <w:webHidden/>
               </w:rPr>
-              <w:instrText xml:space="preserve"> PAGEREF _Toc103862941 \h </w:instrText>
+              <w:instrText xml:space="preserve"> PAGEREF _Toc103884599 \h </w:instrText>
             </w:r>
             <w:r>
               <w:rPr>
@@ -1633,7 +1777,7 @@
               <w:lang w:eastAsia="ru-RU"/>
             </w:rPr>
           </w:pPr>
-          <w:hyperlink w:anchor="_Toc103862942" w:history="1">
+          <w:hyperlink w:anchor="_Toc103884600" w:history="1">
             <w:r>
               <w:rPr>
                 <w:rStyle w:val="Hyperlink"/>
@@ -1661,7 +1805,7 @@
                 <w:noProof/>
                 <w:webHidden/>
               </w:rPr>
-              <w:instrText xml:space="preserve"> PAGEREF _Toc103862942 \h </w:instrText>
+              <w:instrText xml:space="preserve"> PAGEREF _Toc103884600 \h </w:instrText>
             </w:r>
             <w:r>
               <w:rPr>
@@ -1705,7 +1849,7 @@
               <w:lang w:eastAsia="ru-RU"/>
             </w:rPr>
           </w:pPr>
-          <w:hyperlink w:anchor="_Toc103862943" w:history="1">
+          <w:hyperlink w:anchor="_Toc103884601" w:history="1">
             <w:r>
               <w:rPr>
                 <w:rStyle w:val="Hyperlink"/>
@@ -1733,7 +1877,7 @@
                 <w:noProof/>
                 <w:webHidden/>
               </w:rPr>
-              <w:instrText xml:space="preserve"> PAGEREF _Toc103862943 \h </w:instrText>
+              <w:instrText xml:space="preserve"> PAGEREF _Toc103884601 \h </w:instrText>
             </w:r>
             <w:r>
               <w:rPr>
@@ -1777,7 +1921,7 @@
               <w:lang w:eastAsia="ru-RU"/>
             </w:rPr>
           </w:pPr>
-          <w:hyperlink w:anchor="_Toc103862944" w:history="1">
+          <w:hyperlink w:anchor="_Toc103884602" w:history="1">
             <w:r>
               <w:rPr>
                 <w:rStyle w:val="Hyperlink"/>
@@ -1805,7 +1949,7 @@
                 <w:noProof/>
                 <w:webHidden/>
               </w:rPr>
-              <w:instrText xml:space="preserve"> PAGEREF _Toc103862944 \h </w:instrText>
+              <w:instrText xml:space="preserve"> PAGEREF _Toc103884602 \h </w:instrText>
             </w:r>
             <w:r>
               <w:rPr>
@@ -1849,7 +1993,7 @@
               <w:lang w:eastAsia="ru-RU"/>
             </w:rPr>
           </w:pPr>
-          <w:hyperlink w:anchor="_Toc103862945" w:history="1">
+          <w:hyperlink w:anchor="_Toc103884603" w:history="1">
             <w:r>
               <w:rPr>
                 <w:rStyle w:val="Hyperlink"/>
@@ -1877,7 +2021,7 @@
                 <w:noProof/>
                 <w:webHidden/>
               </w:rPr>
-              <w:instrText xml:space="preserve"> PAGEREF _Toc103862945 \h </w:instrText>
+              <w:instrText xml:space="preserve"> PAGEREF _Toc103884603 \h </w:instrText>
             </w:r>
             <w:r>
               <w:rPr>
@@ -1921,7 +2065,7 @@
               <w:lang w:eastAsia="ru-RU"/>
             </w:rPr>
           </w:pPr>
-          <w:hyperlink w:anchor="_Toc103862946" w:history="1">
+          <w:hyperlink w:anchor="_Toc103884604" w:history="1">
             <w:r>
               <w:rPr>
                 <w:rStyle w:val="Hyperlink"/>
@@ -1949,7 +2093,7 @@
                 <w:noProof/>
                 <w:webHidden/>
               </w:rPr>
-              <w:instrText xml:space="preserve"> PAGEREF _Toc103862946 \h </w:instrText>
+              <w:instrText xml:space="preserve"> PAGEREF _Toc103884604 \h </w:instrText>
             </w:r>
             <w:r>
               <w:rPr>
@@ -1993,7 +2137,7 @@
               <w:lang w:eastAsia="ru-RU"/>
             </w:rPr>
           </w:pPr>
-          <w:hyperlink w:anchor="_Toc103862947" w:history="1">
+          <w:hyperlink w:anchor="_Toc103884605" w:history="1">
             <w:r>
               <w:rPr>
                 <w:rStyle w:val="Hyperlink"/>
@@ -2021,7 +2165,7 @@
                 <w:noProof/>
                 <w:webHidden/>
               </w:rPr>
-              <w:instrText xml:space="preserve"> PAGEREF _Toc103862947 \h </w:instrText>
+              <w:instrText xml:space="preserve"> PAGEREF _Toc103884605 \h </w:instrText>
             </w:r>
             <w:r>
               <w:rPr>
@@ -2042,6 +2186,78 @@
                 <w:webHidden/>
               </w:rPr>
               <w:t>41</w:t>
+            </w:r>
+            <w:r>
+              <w:rPr>
+                <w:noProof/>
+                <w:webHidden/>
+              </w:rPr>
+              <w:fldChar w:fldCharType="end"/>
+            </w:r>
+          </w:hyperlink>
+        </w:p>
+        <w:p>
+          <w:pPr>
+            <w:pStyle w:val="TOC1"/>
+            <w:tabs>
+              <w:tab w:val="right" w:leader="dot" w:pos="9345"/>
+            </w:tabs>
+            <w:rPr>
+              <w:rFonts w:asciiTheme="minorHAnsi" w:eastAsiaTheme="minorEastAsia" w:hAnsiTheme="minorHAnsi"/>
+              <w:noProof/>
+              <w:sz w:val="22"/>
+              <w:lang w:eastAsia="ru-RU"/>
+            </w:rPr>
+          </w:pPr>
+          <w:hyperlink w:anchor="_Toc103884606" w:history="1">
+            <w:r>
+              <w:rPr>
+                <w:rStyle w:val="Hyperlink"/>
+                <w:noProof/>
+                <w:lang w:val="en-US"/>
+              </w:rPr>
+              <w:t>Appendix E Page Navigation</w:t>
+            </w:r>
+            <w:r>
+              <w:rPr>
+                <w:noProof/>
+                <w:webHidden/>
+              </w:rPr>
+              <w:tab/>
+            </w:r>
+            <w:r>
+              <w:rPr>
+                <w:noProof/>
+                <w:webHidden/>
+              </w:rPr>
+              <w:fldChar w:fldCharType="begin"/>
+            </w:r>
+            <w:r>
+              <w:rPr>
+                <w:noProof/>
+                <w:webHidden/>
+              </w:rPr>
+              <w:instrText xml:space="preserve"> PAGEREF _Toc103884606 \h </w:instrText>
+            </w:r>
+            <w:r>
+              <w:rPr>
+                <w:noProof/>
+                <w:webHidden/>
+              </w:rPr>
+            </w:r>
+            <w:r>
+              <w:rPr>
+                <w:noProof/>
+                <w:webHidden/>
+              </w:rPr>
+              <w:fldChar w:fldCharType="separate"/>
+            </w:r>
+            <w:r>
+              <w:rPr>
+                <w:noProof/>
+                <w:webHidden/>
+              </w:rPr>
+              <w:t>42</w:t>
             </w:r>
             <w:r>
               <w:rPr>
@@ -2084,7 +2300,7 @@
           <w:lang w:val="en-US"/>
         </w:rPr>
       </w:pPr>
-      <w:bookmarkStart w:id="0" w:name="_Toc103862921"/>
+      <w:bookmarkStart w:id="0" w:name="_Toc103884577"/>
       <w:r>
         <w:rPr>
           <w:lang w:val="en-US"/>
@@ -2238,7 +2454,7 @@
       <w:pPr>
         <w:pStyle w:val="Heading1"/>
       </w:pPr>
-      <w:bookmarkStart w:id="1" w:name="_Toc103862922"/>
+      <w:bookmarkStart w:id="1" w:name="_Toc103884578"/>
       <w:r>
         <w:rPr>
           <w:lang w:val="en-US"/>
@@ -2916,7 +3132,7 @@
           <w:lang w:val="en-US"/>
         </w:rPr>
       </w:pPr>
-      <w:bookmarkStart w:id="2" w:name="_Toc103862923"/>
+      <w:bookmarkStart w:id="2" w:name="_Toc103884579"/>
       <w:r>
         <w:lastRenderedPageBreak/>
         <w:t xml:space="preserve">1 </w:t>
@@ -6644,7 +6860,7 @@
       <w:pPr>
         <w:pStyle w:val="Heading1"/>
       </w:pPr>
-      <w:bookmarkStart w:id="3" w:name="_Toc103862924"/>
+      <w:bookmarkStart w:id="3" w:name="_Toc103884580"/>
       <w:r>
         <w:rPr>
           <w:lang w:val="en-US"/>
@@ -6667,7 +6883,7 @@
           <w:lang w:val="en-US"/>
         </w:rPr>
       </w:pPr>
-      <w:bookmarkStart w:id="4" w:name="_Toc103862925"/>
+      <w:bookmarkStart w:id="4" w:name="_Toc103884581"/>
       <w:r>
         <w:rPr>
           <w:lang w:val="en-US"/>
@@ -6959,7 +7175,7 @@
           <w:lang w:val="en-US"/>
         </w:rPr>
       </w:pPr>
-      <w:bookmarkStart w:id="5" w:name="_Toc103862926"/>
+      <w:bookmarkStart w:id="5" w:name="_Toc103884582"/>
       <w:r>
         <w:rPr>
           <w:lang w:val="en-US"/>
@@ -7228,7 +7444,7 @@
           <w:lang w:val="en-US"/>
         </w:rPr>
       </w:pPr>
-      <w:bookmarkStart w:id="6" w:name="_Toc103862927"/>
+      <w:bookmarkStart w:id="6" w:name="_Toc103884583"/>
       <w:r>
         <w:rPr>
           <w:lang w:val="en-US"/>
@@ -7512,7 +7728,7 @@
           <w:lang w:val="en-US"/>
         </w:rPr>
       </w:pPr>
-      <w:bookmarkStart w:id="7" w:name="_Toc103862928"/>
+      <w:bookmarkStart w:id="7" w:name="_Toc103884584"/>
       <w:r>
         <w:rPr>
           <w:lang w:val="en-US"/>
@@ -12978,7 +13194,7 @@
           <w:lang w:val="en-US"/>
         </w:rPr>
       </w:pPr>
-      <w:bookmarkStart w:id="8" w:name="_Toc103862929"/>
+      <w:bookmarkStart w:id="8" w:name="_Toc103884585"/>
       <w:r>
         <w:rPr>
           <w:lang w:val="en-US"/>
@@ -13663,7 +13879,7 @@
           <w:lang w:val="en-US"/>
         </w:rPr>
       </w:pPr>
-      <w:bookmarkStart w:id="9" w:name="_Toc103862930"/>
+      <w:bookmarkStart w:id="9" w:name="_Toc103884586"/>
       <w:r>
         <w:rPr>
           <w:lang w:val="en-US"/>
@@ -13838,7 +14054,7 @@
           <w:lang w:val="en-US"/>
         </w:rPr>
       </w:pPr>
-      <w:bookmarkStart w:id="10" w:name="_Toc103862931"/>
+      <w:bookmarkStart w:id="10" w:name="_Toc103884587"/>
       <w:r>
         <w:t>5</w:t>
       </w:r>
@@ -14614,7 +14830,7 @@
           <w:lang w:val="en-US"/>
         </w:rPr>
       </w:pPr>
-      <w:bookmarkStart w:id="11" w:name="_Toc103862932"/>
+      <w:bookmarkStart w:id="11" w:name="_Toc103884588"/>
       <w:r>
         <w:rPr>
           <w:lang w:val="en-US"/>
@@ -14807,7 +15023,7 @@
           <w:lang w:val="en-US"/>
         </w:rPr>
       </w:pPr>
-      <w:bookmarkStart w:id="12" w:name="_Toc103862933"/>
+      <w:bookmarkStart w:id="12" w:name="_Toc103884589"/>
       <w:r>
         <w:rPr>
           <w:lang w:val="en-US"/>
@@ -14839,37 +15055,7 @@
         <w:rPr>
           <w:lang w:val="en-US"/>
         </w:rPr>
-        <w:t xml:space="preserve">In this section </w:t>
-      </w:r>
-      <w:r>
-        <w:rPr>
-          <w:lang w:val="en-US"/>
-        </w:rPr>
-        <w:t xml:space="preserve">the databases objects and permissions that are being granted for them are </w:t>
-      </w:r>
-      <w:r>
-        <w:rPr>
-          <w:lang w:val="en-US"/>
-        </w:rPr>
-        <w:t>laid</w:t>
-      </w:r>
-      <w:r>
-        <w:rPr>
-          <w:lang w:val="en-US"/>
-        </w:rPr>
-        <w:t xml:space="preserve"> out. </w:t>
-      </w:r>
-      <w:r>
-        <w:rPr>
-          <w:lang w:val="en-US"/>
-        </w:rPr>
-        <w:t xml:space="preserve">SQL statements used to </w:t>
-      </w:r>
-      <w:r>
-        <w:rPr>
-          <w:lang w:val="en-US"/>
-        </w:rPr>
-        <w:t>create objects can be found in Appendix A for tables, Appendix B for other objects and Appendix C for grants</w:t>
+        <w:t>In this section the databases objects and permissions that are being granted for them are laid out. SQL statements used to create objects can be found in Appendix A for tables, Appendix B for other objects and Appendix C for grants</w:t>
       </w:r>
       <w:r>
         <w:rPr>
@@ -14877,6 +15063,22 @@
         </w:rPr>
         <w:t>.</w:t>
       </w:r>
+    </w:p>
+    <w:p>
+      <w:pPr>
+        <w:pStyle w:val="Heading2"/>
+        <w:rPr>
+          <w:lang w:val="en-US"/>
+        </w:rPr>
+      </w:pPr>
+      <w:bookmarkStart w:id="13" w:name="_Toc103884590"/>
+      <w:r>
+        <w:rPr>
+          <w:lang w:val="en-US"/>
+        </w:rPr>
+        <w:t>6.1 Object definitions</w:t>
+      </w:r>
+      <w:bookmarkEnd w:id="13"/>
     </w:p>
     <w:p>
       <w:pPr>
@@ -15588,6 +15790,7 @@
         <w:rPr>
           <w:lang w:val="en-US"/>
         </w:rPr>
+        <w:lastRenderedPageBreak/>
         <w:t>current_user_addresses</w:t>
       </w:r>
       <w:proofErr w:type="spellEnd"/>
@@ -15614,7 +15817,6 @@
         <w:rPr>
           <w:lang w:val="en-US"/>
         </w:rPr>
-        <w:lastRenderedPageBreak/>
         <w:t>current_user_orders</w:t>
       </w:r>
       <w:proofErr w:type="spellEnd"/>
@@ -16377,6 +16579,7 @@
         <w:rPr>
           <w:lang w:val="en-US"/>
         </w:rPr>
+        <w:lastRenderedPageBreak/>
         <w:t>set_current_</w:t>
       </w:r>
       <w:r>
@@ -16441,7 +16644,6 @@
         <w:rPr>
           <w:lang w:val="en-US"/>
         </w:rPr>
-        <w:lastRenderedPageBreak/>
         <w:t>set_current_user_id_</w:t>
       </w:r>
       <w:r>
@@ -17168,6 +17370,7 @@
         <w:rPr>
           <w:lang w:val="en-US"/>
         </w:rPr>
+        <w:lastRenderedPageBreak/>
         <w:t>get_current_user_id_</w:t>
       </w:r>
       <w:proofErr w:type="gramStart"/>
@@ -17215,7 +17418,6 @@
         <w:rPr>
           <w:lang w:val="en-US"/>
         </w:rPr>
-        <w:lastRenderedPageBreak/>
         <w:t>Procedures:</w:t>
       </w:r>
     </w:p>
@@ -17466,6 +17668,40 @@
         </w:rPr>
         <w:t>.</w:t>
       </w:r>
+    </w:p>
+    <w:p>
+      <w:pPr>
+        <w:pStyle w:val="Heading2"/>
+        <w:rPr>
+          <w:lang w:val="en-US"/>
+        </w:rPr>
+      </w:pPr>
+      <w:bookmarkStart w:id="14" w:name="_Toc103884591"/>
+      <w:r>
+        <w:rPr>
+          <w:lang w:val="en-US"/>
+        </w:rPr>
+        <w:t xml:space="preserve">6.2 </w:t>
+      </w:r>
+      <w:r>
+        <w:rPr>
+          <w:lang w:val="en-US"/>
+        </w:rPr>
+        <w:t>A</w:t>
+      </w:r>
+      <w:r>
+        <w:rPr>
+          <w:lang w:val="en-US"/>
+        </w:rPr>
+        <w:t>ccesses</w:t>
+      </w:r>
+      <w:r>
+        <w:rPr>
+          <w:lang w:val="en-US"/>
+        </w:rPr>
+        <w:t xml:space="preserve"> to database objects</w:t>
+      </w:r>
+      <w:bookmarkEnd w:id="14"/>
     </w:p>
     <w:p>
       <w:pPr>
@@ -18374,6 +18610,7 @@
               <w:rPr>
                 <w:lang w:val="en-US"/>
               </w:rPr>
+              <w:lastRenderedPageBreak/>
               <w:t>edit_plant</w:t>
             </w:r>
             <w:proofErr w:type="spellEnd"/>
@@ -18596,7 +18833,6 @@
               <w:rPr>
                 <w:lang w:val="en-US"/>
               </w:rPr>
-              <w:lastRenderedPageBreak/>
               <w:t>remove_user_from_group</w:t>
             </w:r>
             <w:proofErr w:type="spellEnd"/>
@@ -20239,6 +20475,7 @@
               <w:rPr>
                 <w:lang w:val="en-US"/>
               </w:rPr>
+              <w:lastRenderedPageBreak/>
               <w:t>plant_orders_v</w:t>
             </w:r>
             <w:proofErr w:type="spellEnd"/>
@@ -20461,7 +20698,6 @@
               <w:rPr>
                 <w:lang w:val="en-US"/>
               </w:rPr>
-              <w:lastRenderedPageBreak/>
               <w:t>plant_post_v</w:t>
             </w:r>
             <w:proofErr w:type="spellEnd"/>
@@ -20818,7 +21054,7 @@
           <w:lang w:val="en-US"/>
         </w:rPr>
       </w:pPr>
-      <w:bookmarkStart w:id="13" w:name="_Toc103862934"/>
+      <w:bookmarkStart w:id="15" w:name="_Toc103884592"/>
       <w:r>
         <w:rPr>
           <w:lang w:val="en-US"/>
@@ -20844,7 +21080,7 @@
         </w:rPr>
         <w:t xml:space="preserve"> FOR USER GOALS</w:t>
       </w:r>
-      <w:bookmarkEnd w:id="13"/>
+      <w:bookmarkEnd w:id="15"/>
     </w:p>
     <w:p>
       <w:pPr>
@@ -23074,7 +23310,7 @@
         </w:rPr>
         <w:br w:type="page"/>
       </w:r>
-      <w:bookmarkStart w:id="14" w:name="_Toc103862935"/>
+      <w:bookmarkStart w:id="16" w:name="_Toc103884593"/>
       <w:r>
         <w:rPr>
           <w:lang w:val="en-US"/>
@@ -23100,7 +23336,7 @@
         </w:rPr>
         <w:t xml:space="preserve"> IMPLEMENTATION</w:t>
       </w:r>
-      <w:bookmarkEnd w:id="14"/>
+      <w:bookmarkEnd w:id="16"/>
     </w:p>
     <w:p>
       <w:pPr>
@@ -23109,14 +23345,14 @@
           <w:lang w:val="en-US"/>
         </w:rPr>
       </w:pPr>
-      <w:bookmarkStart w:id="15" w:name="_Toc103862936"/>
+      <w:bookmarkStart w:id="17" w:name="_Toc103884594"/>
       <w:r>
         <w:rPr>
           <w:lang w:val="en-US"/>
         </w:rPr>
         <w:t>8.1 Backend</w:t>
       </w:r>
-      <w:bookmarkEnd w:id="15"/>
+      <w:bookmarkEnd w:id="17"/>
     </w:p>
     <w:p>
       <w:pPr>
@@ -26042,7 +26278,7 @@
           <w:lang w:val="en-US"/>
         </w:rPr>
       </w:pPr>
-      <w:bookmarkStart w:id="16" w:name="_Toc103862937"/>
+      <w:bookmarkStart w:id="18" w:name="_Toc103884595"/>
       <w:r>
         <w:rPr>
           <w:lang w:val="en-US"/>
@@ -26050,7 +26286,7 @@
         <w:lastRenderedPageBreak/>
         <w:t>8.2 Frontend</w:t>
       </w:r>
-      <w:bookmarkEnd w:id="16"/>
+      <w:bookmarkEnd w:id="18"/>
     </w:p>
     <w:p>
       <w:pPr>
@@ -30273,8 +30509,6 @@
         </w:rPr>
         <w:t>The navigational diagram for pages can be found in Appendix E.</w:t>
       </w:r>
-      <w:bookmarkStart w:id="17" w:name="_GoBack"/>
-      <w:bookmarkEnd w:id="17"/>
     </w:p>
     <w:p>
       <w:pPr>
@@ -30305,7 +30539,7 @@
           <w:lang w:val="en-US"/>
         </w:rPr>
       </w:pPr>
-      <w:bookmarkStart w:id="18" w:name="_Toc103862938"/>
+      <w:bookmarkStart w:id="19" w:name="_Toc103884596"/>
       <w:r>
         <w:rPr>
           <w:lang w:val="en-US"/>
@@ -30343,7 +30577,7 @@
         </w:rPr>
         <w:t>WITH ILLUSTRATIONS</w:t>
       </w:r>
-      <w:bookmarkEnd w:id="18"/>
+      <w:bookmarkEnd w:id="19"/>
     </w:p>
     <w:p>
       <w:pPr>
@@ -30352,7 +30586,7 @@
           <w:lang w:val="en-US"/>
         </w:rPr>
       </w:pPr>
-      <w:bookmarkStart w:id="19" w:name="_Toc103862939"/>
+      <w:bookmarkStart w:id="20" w:name="_Toc103884597"/>
       <w:r>
         <w:rPr>
           <w:lang w:val="en-US"/>
@@ -30365,7 +30599,7 @@
         </w:rPr>
         <w:t>Consumer</w:t>
       </w:r>
-      <w:bookmarkEnd w:id="19"/>
+      <w:bookmarkEnd w:id="20"/>
     </w:p>
     <w:p>
       <w:pPr>
@@ -30374,14 +30608,14 @@
           <w:lang w:val="en-US"/>
         </w:rPr>
       </w:pPr>
-      <w:bookmarkStart w:id="20" w:name="_Toc103862940"/>
+      <w:bookmarkStart w:id="21" w:name="_Toc103884598"/>
       <w:r>
         <w:rPr>
           <w:lang w:val="en-US"/>
         </w:rPr>
         <w:t>9.2 Producer</w:t>
       </w:r>
-      <w:bookmarkEnd w:id="20"/>
+      <w:bookmarkEnd w:id="21"/>
     </w:p>
     <w:p>
       <w:pPr>
@@ -30390,14 +30624,14 @@
           <w:lang w:val="en-US"/>
         </w:rPr>
       </w:pPr>
-      <w:bookmarkStart w:id="21" w:name="_Toc103862941"/>
+      <w:bookmarkStart w:id="22" w:name="_Toc103884599"/>
       <w:r>
         <w:rPr>
           <w:lang w:val="en-US"/>
         </w:rPr>
         <w:t>9.3 Manager</w:t>
       </w:r>
-      <w:bookmarkEnd w:id="21"/>
+      <w:bookmarkEnd w:id="22"/>
     </w:p>
     <w:p>
       <w:pPr>
@@ -30425,7 +30659,7 @@
       <w:pPr>
         <w:pStyle w:val="Heading1"/>
       </w:pPr>
-      <w:bookmarkStart w:id="22" w:name="_Toc103862942"/>
+      <w:bookmarkStart w:id="23" w:name="_Toc103884600"/>
       <w:r>
         <w:rPr>
           <w:lang w:val="en-US"/>
@@ -30433,7 +30667,7 @@
         <w:lastRenderedPageBreak/>
         <w:t>CONCLUSIONS</w:t>
       </w:r>
-      <w:bookmarkEnd w:id="22"/>
+      <w:bookmarkEnd w:id="23"/>
     </w:p>
     <w:p>
       <w:pPr>
@@ -30869,7 +31103,7 @@
           <w:lang w:val="en-US"/>
         </w:rPr>
       </w:pPr>
-      <w:bookmarkStart w:id="23" w:name="_Toc103862943"/>
+      <w:bookmarkStart w:id="24" w:name="_Toc103884601"/>
       <w:r>
         <w:rPr>
           <w:lang w:val="en-US"/>
@@ -30877,7 +31111,7 @@
         <w:lastRenderedPageBreak/>
         <w:t>REFERENCES</w:t>
       </w:r>
-      <w:bookmarkEnd w:id="23"/>
+      <w:bookmarkEnd w:id="24"/>
     </w:p>
     <w:p>
       <w:pPr>
@@ -31307,7 +31541,7 @@
           <w:lang w:val="en-US"/>
         </w:rPr>
       </w:pPr>
-      <w:bookmarkStart w:id="24" w:name="_Toc103862944"/>
+      <w:bookmarkStart w:id="25" w:name="_Toc103884602"/>
       <w:r>
         <w:rPr>
           <w:lang w:val="en-US"/>
@@ -31342,7 +31576,7 @@
         </w:rPr>
         <w:t xml:space="preserve"> creation</w:t>
       </w:r>
-      <w:bookmarkEnd w:id="24"/>
+      <w:bookmarkEnd w:id="25"/>
     </w:p>
     <w:p>
       <w:pPr>
@@ -31397,7 +31631,7 @@
           <w:lang w:val="en-US"/>
         </w:rPr>
       </w:pPr>
-      <w:bookmarkStart w:id="25" w:name="_Toc103862945"/>
+      <w:bookmarkStart w:id="26" w:name="_Toc103884603"/>
       <w:r>
         <w:rPr>
           <w:lang w:val="en-US"/>
@@ -31417,7 +31651,7 @@
         </w:rPr>
         <w:t>Database objects creation</w:t>
       </w:r>
-      <w:bookmarkEnd w:id="25"/>
+      <w:bookmarkEnd w:id="26"/>
     </w:p>
     <w:p>
       <w:pPr>
@@ -31466,7 +31700,7 @@
           <w:lang w:val="en-US"/>
         </w:rPr>
       </w:pPr>
-      <w:bookmarkStart w:id="26" w:name="_Toc103862946"/>
+      <w:bookmarkStart w:id="27" w:name="_Toc103884604"/>
       <w:r>
         <w:rPr>
           <w:lang w:val="en-US"/>
@@ -31486,7 +31720,7 @@
         </w:rPr>
         <w:t>Access Grants</w:t>
       </w:r>
-      <w:bookmarkEnd w:id="26"/>
+      <w:bookmarkEnd w:id="27"/>
     </w:p>
     <w:p>
       <w:pPr>
@@ -31539,7 +31773,7 @@
           <w:lang w:val="en-US"/>
         </w:rPr>
       </w:pPr>
-      <w:bookmarkStart w:id="27" w:name="_Toc103862947"/>
+      <w:bookmarkStart w:id="28" w:name="_Toc103884605"/>
       <w:r>
         <w:rPr>
           <w:lang w:val="en-US"/>
@@ -31554,7 +31788,7 @@
         <w:br/>
         <w:t>Database Diagram</w:t>
       </w:r>
-      <w:bookmarkEnd w:id="27"/>
+      <w:bookmarkEnd w:id="28"/>
     </w:p>
     <w:p>
       <w:pPr>
@@ -31680,12 +31914,19 @@
           <w:lang w:val="en-US"/>
         </w:rPr>
       </w:pPr>
+      <w:bookmarkStart w:id="29" w:name="_Toc103884606"/>
       <w:r>
         <w:rPr>
           <w:lang w:val="en-US"/>
         </w:rPr>
         <w:lastRenderedPageBreak/>
-        <w:t>Appendix E</w:t>
+        <w:t xml:space="preserve">APPENDIX </w:t>
+      </w:r>
+      <w:r>
+        <w:rPr>
+          <w:lang w:val="en-US"/>
+        </w:rPr>
+        <w:t>E</w:t>
       </w:r>
       <w:r>
         <w:rPr>
@@ -31694,6 +31935,7 @@
         <w:br/>
         <w:t>Page Navigation</w:t>
       </w:r>
+      <w:bookmarkEnd w:id="29"/>
     </w:p>
     <w:p>
       <w:pPr>
@@ -31769,7 +32011,15 @@
         <w:rPr>
           <w:lang w:val="en-US"/>
         </w:rPr>
-        <w:t xml:space="preserve">Figure E.1 </w:t>
+        <w:t>Figure</w:t>
+      </w:r>
+      <w:bookmarkStart w:id="30" w:name="_GoBack"/>
+      <w:bookmarkEnd w:id="30"/>
+      <w:r>
+        <w:rPr>
+          <w:lang w:val="en-US"/>
+        </w:rPr>
+        <w:t xml:space="preserve"> E.1 </w:t>
       </w:r>
       <w:r>
         <w:rPr>
@@ -31886,7 +32136,7 @@
           <w:rPr>
             <w:noProof/>
           </w:rPr>
-          <w:t>34</w:t>
+          <w:t>42</w:t>
         </w:r>
         <w:r>
           <w:rPr>
@@ -34621,7 +34871,7 @@
 </file>
 
 <file path=customXml/itemProps1.xml><?xml version="1.0" encoding="utf-8"?>
-<ds:datastoreItem xmlns:ds="http://schemas.openxmlformats.org/officeDocument/2006/customXml" ds:itemID="{28CBAA4B-1728-4863-BFA1-9CCD58C6DC03}">
+<ds:datastoreItem xmlns:ds="http://schemas.openxmlformats.org/officeDocument/2006/customXml" ds:itemID="{67D33BF7-B042-4260-B086-25D766BAC75A}">
   <ds:schemaRefs>
     <ds:schemaRef ds:uri="http://schemas.openxmlformats.org/officeDocument/2006/bibliography"/>
   </ds:schemaRefs>

--- a/TechTask.docx
+++ b/TechTask.docx
@@ -107,7 +107,7 @@
           <w:r>
             <w:fldChar w:fldCharType="separate"/>
           </w:r>
-          <w:hyperlink w:anchor="_Toc103885008" w:history="1">
+          <w:hyperlink w:anchor="_Toc103923216" w:history="1">
             <w:r>
               <w:rPr>
                 <w:rStyle w:val="Hyperlink"/>
@@ -135,7 +135,7 @@
                 <w:noProof/>
                 <w:webHidden/>
               </w:rPr>
-              <w:instrText xml:space="preserve"> PAGEREF _Toc103885008 \h </w:instrText>
+              <w:instrText xml:space="preserve"> PAGEREF _Toc103923216 \h </w:instrText>
             </w:r>
             <w:r>
               <w:rPr>
@@ -179,7 +179,7 @@
               <w:lang w:eastAsia="ru-RU"/>
             </w:rPr>
           </w:pPr>
-          <w:hyperlink w:anchor="_Toc103885009" w:history="1">
+          <w:hyperlink w:anchor="_Toc103923217" w:history="1">
             <w:r>
               <w:rPr>
                 <w:rStyle w:val="Hyperlink"/>
@@ -207,7 +207,7 @@
                 <w:noProof/>
                 <w:webHidden/>
               </w:rPr>
-              <w:instrText xml:space="preserve"> PAGEREF _Toc103885009 \h </w:instrText>
+              <w:instrText xml:space="preserve"> PAGEREF _Toc103923217 \h </w:instrText>
             </w:r>
             <w:r>
               <w:rPr>
@@ -251,7 +251,7 @@
               <w:lang w:eastAsia="ru-RU"/>
             </w:rPr>
           </w:pPr>
-          <w:hyperlink w:anchor="_Toc103885010" w:history="1">
+          <w:hyperlink w:anchor="_Toc103923218" w:history="1">
             <w:r>
               <w:rPr>
                 <w:rStyle w:val="Hyperlink"/>
@@ -286,7 +286,7 @@
                 <w:noProof/>
                 <w:webHidden/>
               </w:rPr>
-              <w:instrText xml:space="preserve"> PAGEREF _Toc103885010 \h </w:instrText>
+              <w:instrText xml:space="preserve"> PAGEREF _Toc103923218 \h </w:instrText>
             </w:r>
             <w:r>
               <w:rPr>
@@ -330,7 +330,7 @@
               <w:lang w:eastAsia="ru-RU"/>
             </w:rPr>
           </w:pPr>
-          <w:hyperlink w:anchor="_Toc103885011" w:history="1">
+          <w:hyperlink w:anchor="_Toc103923219" w:history="1">
             <w:r>
               <w:rPr>
                 <w:rStyle w:val="Hyperlink"/>
@@ -358,7 +358,7 @@
                 <w:noProof/>
                 <w:webHidden/>
               </w:rPr>
-              <w:instrText xml:space="preserve"> PAGEREF _Toc103885011 \h </w:instrText>
+              <w:instrText xml:space="preserve"> PAGEREF _Toc103923219 \h </w:instrText>
             </w:r>
             <w:r>
               <w:rPr>
@@ -402,7 +402,7 @@
               <w:lang w:eastAsia="ru-RU"/>
             </w:rPr>
           </w:pPr>
-          <w:hyperlink w:anchor="_Toc103885012" w:history="1">
+          <w:hyperlink w:anchor="_Toc103923220" w:history="1">
             <w:r>
               <w:rPr>
                 <w:rStyle w:val="Hyperlink"/>
@@ -430,7 +430,7 @@
                 <w:noProof/>
                 <w:webHidden/>
               </w:rPr>
-              <w:instrText xml:space="preserve"> PAGEREF _Toc103885012 \h </w:instrText>
+              <w:instrText xml:space="preserve"> PAGEREF _Toc103923220 \h </w:instrText>
             </w:r>
             <w:r>
               <w:rPr>
@@ -474,7 +474,7 @@
               <w:lang w:eastAsia="ru-RU"/>
             </w:rPr>
           </w:pPr>
-          <w:hyperlink w:anchor="_Toc103885013" w:history="1">
+          <w:hyperlink w:anchor="_Toc103923221" w:history="1">
             <w:r>
               <w:rPr>
                 <w:rStyle w:val="Hyperlink"/>
@@ -502,7 +502,7 @@
                 <w:noProof/>
                 <w:webHidden/>
               </w:rPr>
-              <w:instrText xml:space="preserve"> PAGEREF _Toc103885013 \h </w:instrText>
+              <w:instrText xml:space="preserve"> PAGEREF _Toc103923221 \h </w:instrText>
             </w:r>
             <w:r>
               <w:rPr>
@@ -546,7 +546,7 @@
               <w:lang w:eastAsia="ru-RU"/>
             </w:rPr>
           </w:pPr>
-          <w:hyperlink w:anchor="_Toc103885014" w:history="1">
+          <w:hyperlink w:anchor="_Toc103923222" w:history="1">
             <w:r>
               <w:rPr>
                 <w:rStyle w:val="Hyperlink"/>
@@ -574,7 +574,7 @@
                 <w:noProof/>
                 <w:webHidden/>
               </w:rPr>
-              <w:instrText xml:space="preserve"> PAGEREF _Toc103885014 \h </w:instrText>
+              <w:instrText xml:space="preserve"> PAGEREF _Toc103923222 \h </w:instrText>
             </w:r>
             <w:r>
               <w:rPr>
@@ -618,7 +618,7 @@
               <w:lang w:eastAsia="ru-RU"/>
             </w:rPr>
           </w:pPr>
-          <w:hyperlink w:anchor="_Toc103885015" w:history="1">
+          <w:hyperlink w:anchor="_Toc103923223" w:history="1">
             <w:r>
               <w:rPr>
                 <w:rStyle w:val="Hyperlink"/>
@@ -646,7 +646,7 @@
                 <w:noProof/>
                 <w:webHidden/>
               </w:rPr>
-              <w:instrText xml:space="preserve"> PAGEREF _Toc103885015 \h </w:instrText>
+              <w:instrText xml:space="preserve"> PAGEREF _Toc103923223 \h </w:instrText>
             </w:r>
             <w:r>
               <w:rPr>
@@ -690,7 +690,7 @@
               <w:lang w:eastAsia="ru-RU"/>
             </w:rPr>
           </w:pPr>
-          <w:hyperlink w:anchor="_Toc103885016" w:history="1">
+          <w:hyperlink w:anchor="_Toc103923224" w:history="1">
             <w:r>
               <w:rPr>
                 <w:rStyle w:val="Hyperlink"/>
@@ -718,7 +718,7 @@
                 <w:noProof/>
                 <w:webHidden/>
               </w:rPr>
-              <w:instrText xml:space="preserve"> PAGEREF _Toc103885016 \h </w:instrText>
+              <w:instrText xml:space="preserve"> PAGEREF _Toc103923224 \h </w:instrText>
             </w:r>
             <w:r>
               <w:rPr>
@@ -762,7 +762,7 @@
               <w:lang w:eastAsia="ru-RU"/>
             </w:rPr>
           </w:pPr>
-          <w:hyperlink w:anchor="_Toc103885017" w:history="1">
+          <w:hyperlink w:anchor="_Toc103923225" w:history="1">
             <w:r>
               <w:rPr>
                 <w:rStyle w:val="Hyperlink"/>
@@ -790,7 +790,7 @@
                 <w:noProof/>
                 <w:webHidden/>
               </w:rPr>
-              <w:instrText xml:space="preserve"> PAGEREF _Toc103885017 \h </w:instrText>
+              <w:instrText xml:space="preserve"> PAGEREF _Toc103923225 \h </w:instrText>
             </w:r>
             <w:r>
               <w:rPr>
@@ -834,7 +834,7 @@
               <w:lang w:eastAsia="ru-RU"/>
             </w:rPr>
           </w:pPr>
-          <w:hyperlink w:anchor="_Toc103885018" w:history="1">
+          <w:hyperlink w:anchor="_Toc103923226" w:history="1">
             <w:r>
               <w:rPr>
                 <w:rStyle w:val="Hyperlink"/>
@@ -869,7 +869,7 @@
                 <w:noProof/>
                 <w:webHidden/>
               </w:rPr>
-              <w:instrText xml:space="preserve"> PAGEREF _Toc103885018 \h </w:instrText>
+              <w:instrText xml:space="preserve"> PAGEREF _Toc103923226 \h </w:instrText>
             </w:r>
             <w:r>
               <w:rPr>
@@ -913,7 +913,7 @@
               <w:lang w:eastAsia="ru-RU"/>
             </w:rPr>
           </w:pPr>
-          <w:hyperlink w:anchor="_Toc103885019" w:history="1">
+          <w:hyperlink w:anchor="_Toc103923227" w:history="1">
             <w:r>
               <w:rPr>
                 <w:rStyle w:val="Hyperlink"/>
@@ -941,7 +941,7 @@
                 <w:noProof/>
                 <w:webHidden/>
               </w:rPr>
-              <w:instrText xml:space="preserve"> PAGEREF _Toc103885019 \h </w:instrText>
+              <w:instrText xml:space="preserve"> PAGEREF _Toc103923227 \h </w:instrText>
             </w:r>
             <w:r>
               <w:rPr>
@@ -985,7 +985,7 @@
               <w:lang w:eastAsia="ru-RU"/>
             </w:rPr>
           </w:pPr>
-          <w:hyperlink w:anchor="_Toc103885020" w:history="1">
+          <w:hyperlink w:anchor="_Toc103923228" w:history="1">
             <w:r>
               <w:rPr>
                 <w:rStyle w:val="Hyperlink"/>
@@ -1013,7 +1013,7 @@
                 <w:noProof/>
                 <w:webHidden/>
               </w:rPr>
-              <w:instrText xml:space="preserve"> PAGEREF _Toc103885020 \h </w:instrText>
+              <w:instrText xml:space="preserve"> PAGEREF _Toc103923228 \h </w:instrText>
             </w:r>
             <w:r>
               <w:rPr>
@@ -1057,7 +1057,7 @@
               <w:lang w:eastAsia="ru-RU"/>
             </w:rPr>
           </w:pPr>
-          <w:hyperlink w:anchor="_Toc103885021" w:history="1">
+          <w:hyperlink w:anchor="_Toc103923229" w:history="1">
             <w:r>
               <w:rPr>
                 <w:rStyle w:val="Hyperlink"/>
@@ -1085,7 +1085,7 @@
                 <w:noProof/>
                 <w:webHidden/>
               </w:rPr>
-              <w:instrText xml:space="preserve"> PAGEREF _Toc103885021 \h </w:instrText>
+              <w:instrText xml:space="preserve"> PAGEREF _Toc103923229 \h </w:instrText>
             </w:r>
             <w:r>
               <w:rPr>
@@ -1129,7 +1129,7 @@
               <w:lang w:eastAsia="ru-RU"/>
             </w:rPr>
           </w:pPr>
-          <w:hyperlink w:anchor="_Toc103885022" w:history="1">
+          <w:hyperlink w:anchor="_Toc103923230" w:history="1">
             <w:r>
               <w:rPr>
                 <w:rStyle w:val="Hyperlink"/>
@@ -1157,7 +1157,7 @@
                 <w:noProof/>
                 <w:webHidden/>
               </w:rPr>
-              <w:instrText xml:space="preserve"> PAGEREF _Toc103885022 \h </w:instrText>
+              <w:instrText xml:space="preserve"> PAGEREF _Toc103923230 \h </w:instrText>
             </w:r>
             <w:r>
               <w:rPr>
@@ -1178,6 +1178,96 @@
                 <w:webHidden/>
               </w:rPr>
               <w:t>25</w:t>
+            </w:r>
+            <w:r>
+              <w:rPr>
+                <w:noProof/>
+                <w:webHidden/>
+              </w:rPr>
+              <w:fldChar w:fldCharType="end"/>
+            </w:r>
+          </w:hyperlink>
+        </w:p>
+        <w:p>
+          <w:pPr>
+            <w:pStyle w:val="TOC1"/>
+            <w:tabs>
+              <w:tab w:val="left" w:pos="1100"/>
+              <w:tab w:val="right" w:leader="dot" w:pos="9345"/>
+            </w:tabs>
+            <w:rPr>
+              <w:rFonts w:asciiTheme="minorHAnsi" w:eastAsiaTheme="minorEastAsia" w:hAnsiTheme="minorHAnsi"/>
+              <w:noProof/>
+              <w:sz w:val="22"/>
+              <w:lang w:eastAsia="ru-RU"/>
+            </w:rPr>
+          </w:pPr>
+          <w:hyperlink w:anchor="_Toc103923231" w:history="1">
+            <w:r>
+              <w:rPr>
+                <w:rStyle w:val="Hyperlink"/>
+                <w:noProof/>
+                <w:lang w:val="en-US"/>
+              </w:rPr>
+              <w:t>7</w:t>
+            </w:r>
+            <w:r>
+              <w:rPr>
+                <w:rFonts w:asciiTheme="minorHAnsi" w:eastAsiaTheme="minorEastAsia" w:hAnsiTheme="minorHAnsi"/>
+                <w:noProof/>
+                <w:sz w:val="22"/>
+                <w:lang w:eastAsia="ru-RU"/>
+              </w:rPr>
+              <w:tab/>
+            </w:r>
+            <w:r>
+              <w:rPr>
+                <w:rStyle w:val="Hyperlink"/>
+                <w:noProof/>
+                <w:lang w:val="en-US"/>
+              </w:rPr>
+              <w:t>SQL QUERIES FOR USER GOALS</w:t>
+            </w:r>
+            <w:r>
+              <w:rPr>
+                <w:noProof/>
+                <w:webHidden/>
+              </w:rPr>
+              <w:tab/>
+            </w:r>
+            <w:r>
+              <w:rPr>
+                <w:noProof/>
+                <w:webHidden/>
+              </w:rPr>
+              <w:fldChar w:fldCharType="begin"/>
+            </w:r>
+            <w:r>
+              <w:rPr>
+                <w:noProof/>
+                <w:webHidden/>
+              </w:rPr>
+              <w:instrText xml:space="preserve"> PAGEREF _Toc103923231 \h </w:instrText>
+            </w:r>
+            <w:r>
+              <w:rPr>
+                <w:noProof/>
+                <w:webHidden/>
+              </w:rPr>
+            </w:r>
+            <w:r>
+              <w:rPr>
+                <w:noProof/>
+                <w:webHidden/>
+              </w:rPr>
+              <w:fldChar w:fldCharType="separate"/>
+            </w:r>
+            <w:r>
+              <w:rPr>
+                <w:noProof/>
+                <w:webHidden/>
+              </w:rPr>
+              <w:t>28</w:t>
             </w:r>
             <w:r>
               <w:rPr>
@@ -1201,14 +1291,14 @@
               <w:lang w:eastAsia="ru-RU"/>
             </w:rPr>
           </w:pPr>
-          <w:hyperlink w:anchor="_Toc103885023" w:history="1">
+          <w:hyperlink w:anchor="_Toc103923232" w:history="1">
             <w:r>
               <w:rPr>
                 <w:rStyle w:val="Hyperlink"/>
                 <w:noProof/>
                 <w:lang w:val="en-US"/>
               </w:rPr>
-              <w:t>7 SQL QUERIES FOR USER GOALS</w:t>
+              <w:t>8 APPLICATION IMPLEMENTATION</w:t>
             </w:r>
             <w:r>
               <w:rPr>
@@ -1229,7 +1319,7 @@
                 <w:noProof/>
                 <w:webHidden/>
               </w:rPr>
-              <w:instrText xml:space="preserve"> PAGEREF _Toc103885023 \h </w:instrText>
+              <w:instrText xml:space="preserve"> PAGEREF _Toc103923232 \h </w:instrText>
             </w:r>
             <w:r>
               <w:rPr>
@@ -1249,7 +1339,151 @@
                 <w:noProof/>
                 <w:webHidden/>
               </w:rPr>
-              <w:t>28</w:t>
+              <w:t>31</w:t>
+            </w:r>
+            <w:r>
+              <w:rPr>
+                <w:noProof/>
+                <w:webHidden/>
+              </w:rPr>
+              <w:fldChar w:fldCharType="end"/>
+            </w:r>
+          </w:hyperlink>
+        </w:p>
+        <w:p>
+          <w:pPr>
+            <w:pStyle w:val="TOC2"/>
+            <w:tabs>
+              <w:tab w:val="right" w:leader="dot" w:pos="9345"/>
+            </w:tabs>
+            <w:rPr>
+              <w:rFonts w:asciiTheme="minorHAnsi" w:eastAsiaTheme="minorEastAsia" w:hAnsiTheme="minorHAnsi"/>
+              <w:noProof/>
+              <w:sz w:val="22"/>
+              <w:lang w:eastAsia="ru-RU"/>
+            </w:rPr>
+          </w:pPr>
+          <w:hyperlink w:anchor="_Toc103923233" w:history="1">
+            <w:r>
+              <w:rPr>
+                <w:rStyle w:val="Hyperlink"/>
+                <w:noProof/>
+                <w:lang w:val="en-US"/>
+              </w:rPr>
+              <w:t>8.1 Backend</w:t>
+            </w:r>
+            <w:r>
+              <w:rPr>
+                <w:noProof/>
+                <w:webHidden/>
+              </w:rPr>
+              <w:tab/>
+            </w:r>
+            <w:r>
+              <w:rPr>
+                <w:noProof/>
+                <w:webHidden/>
+              </w:rPr>
+              <w:fldChar w:fldCharType="begin"/>
+            </w:r>
+            <w:r>
+              <w:rPr>
+                <w:noProof/>
+                <w:webHidden/>
+              </w:rPr>
+              <w:instrText xml:space="preserve"> PAGEREF _Toc103923233 \h </w:instrText>
+            </w:r>
+            <w:r>
+              <w:rPr>
+                <w:noProof/>
+                <w:webHidden/>
+              </w:rPr>
+            </w:r>
+            <w:r>
+              <w:rPr>
+                <w:noProof/>
+                <w:webHidden/>
+              </w:rPr>
+              <w:fldChar w:fldCharType="separate"/>
+            </w:r>
+            <w:r>
+              <w:rPr>
+                <w:noProof/>
+                <w:webHidden/>
+              </w:rPr>
+              <w:t>31</w:t>
+            </w:r>
+            <w:r>
+              <w:rPr>
+                <w:noProof/>
+                <w:webHidden/>
+              </w:rPr>
+              <w:fldChar w:fldCharType="end"/>
+            </w:r>
+          </w:hyperlink>
+        </w:p>
+        <w:p>
+          <w:pPr>
+            <w:pStyle w:val="TOC2"/>
+            <w:tabs>
+              <w:tab w:val="right" w:leader="dot" w:pos="9345"/>
+            </w:tabs>
+            <w:rPr>
+              <w:rFonts w:asciiTheme="minorHAnsi" w:eastAsiaTheme="minorEastAsia" w:hAnsiTheme="minorHAnsi"/>
+              <w:noProof/>
+              <w:sz w:val="22"/>
+              <w:lang w:eastAsia="ru-RU"/>
+            </w:rPr>
+          </w:pPr>
+          <w:hyperlink w:anchor="_Toc103923234" w:history="1">
+            <w:r>
+              <w:rPr>
+                <w:rStyle w:val="Hyperlink"/>
+                <w:noProof/>
+                <w:lang w:val="en-US"/>
+              </w:rPr>
+              <w:t>8.2 Frontend</w:t>
+            </w:r>
+            <w:r>
+              <w:rPr>
+                <w:noProof/>
+                <w:webHidden/>
+              </w:rPr>
+              <w:tab/>
+            </w:r>
+            <w:r>
+              <w:rPr>
+                <w:noProof/>
+                <w:webHidden/>
+              </w:rPr>
+              <w:fldChar w:fldCharType="begin"/>
+            </w:r>
+            <w:r>
+              <w:rPr>
+                <w:noProof/>
+                <w:webHidden/>
+              </w:rPr>
+              <w:instrText xml:space="preserve"> PAGEREF _Toc103923234 \h </w:instrText>
+            </w:r>
+            <w:r>
+              <w:rPr>
+                <w:noProof/>
+                <w:webHidden/>
+              </w:rPr>
+            </w:r>
+            <w:r>
+              <w:rPr>
+                <w:noProof/>
+                <w:webHidden/>
+              </w:rPr>
+              <w:fldChar w:fldCharType="separate"/>
+            </w:r>
+            <w:r>
+              <w:rPr>
+                <w:noProof/>
+                <w:webHidden/>
+              </w:rPr>
+              <w:t>33</w:t>
             </w:r>
             <w:r>
               <w:rPr>
@@ -1273,14 +1507,14 @@
               <w:lang w:eastAsia="ru-RU"/>
             </w:rPr>
           </w:pPr>
-          <w:hyperlink w:anchor="_Toc103885024" w:history="1">
+          <w:hyperlink w:anchor="_Toc103923235" w:history="1">
             <w:r>
               <w:rPr>
                 <w:rStyle w:val="Hyperlink"/>
                 <w:noProof/>
                 <w:lang w:val="en-US"/>
               </w:rPr>
-              <w:t>8 APPLICATION IMPLEMENTATION</w:t>
+              <w:t>9 USER GUIDE WITH ILLUSTRATIONS</w:t>
             </w:r>
             <w:r>
               <w:rPr>
@@ -1301,7 +1535,7 @@
                 <w:noProof/>
                 <w:webHidden/>
               </w:rPr>
-              <w:instrText xml:space="preserve"> PAGEREF _Toc103885024 \h </w:instrText>
+              <w:instrText xml:space="preserve"> PAGEREF _Toc103923235 \h </w:instrText>
             </w:r>
             <w:r>
               <w:rPr>
@@ -1321,7 +1555,7 @@
                 <w:noProof/>
                 <w:webHidden/>
               </w:rPr>
-              <w:t>30</w:t>
+              <w:t>36</w:t>
             </w:r>
             <w:r>
               <w:rPr>
@@ -1345,14 +1579,14 @@
               <w:lang w:eastAsia="ru-RU"/>
             </w:rPr>
           </w:pPr>
-          <w:hyperlink w:anchor="_Toc103885025" w:history="1">
+          <w:hyperlink w:anchor="_Toc103923236" w:history="1">
             <w:r>
               <w:rPr>
                 <w:rStyle w:val="Hyperlink"/>
                 <w:noProof/>
                 <w:lang w:val="en-US"/>
               </w:rPr>
-              <w:t>8.1 Backend</w:t>
+              <w:t>9.1 Consumer</w:t>
             </w:r>
             <w:r>
               <w:rPr>
@@ -1373,7 +1607,7 @@
                 <w:noProof/>
                 <w:webHidden/>
               </w:rPr>
-              <w:instrText xml:space="preserve"> PAGEREF _Toc103885025 \h </w:instrText>
+              <w:instrText xml:space="preserve"> PAGEREF _Toc103923236 \h </w:instrText>
             </w:r>
             <w:r>
               <w:rPr>
@@ -1393,7 +1627,7 @@
                 <w:noProof/>
                 <w:webHidden/>
               </w:rPr>
-              <w:t>30</w:t>
+              <w:t>36</w:t>
             </w:r>
             <w:r>
               <w:rPr>
@@ -1417,14 +1651,14 @@
               <w:lang w:eastAsia="ru-RU"/>
             </w:rPr>
           </w:pPr>
-          <w:hyperlink w:anchor="_Toc103885026" w:history="1">
+          <w:hyperlink w:anchor="_Toc103923237" w:history="1">
             <w:r>
               <w:rPr>
                 <w:rStyle w:val="Hyperlink"/>
                 <w:noProof/>
                 <w:lang w:val="en-US"/>
               </w:rPr>
-              <w:t>8.2 Frontend</w:t>
+              <w:t>9.2 Producer</w:t>
             </w:r>
             <w:r>
               <w:rPr>
@@ -1445,7 +1679,7 @@
                 <w:noProof/>
                 <w:webHidden/>
               </w:rPr>
-              <w:instrText xml:space="preserve"> PAGEREF _Toc103885026 \h </w:instrText>
+              <w:instrText xml:space="preserve"> PAGEREF _Toc103923237 \h </w:instrText>
             </w:r>
             <w:r>
               <w:rPr>
@@ -1465,7 +1699,79 @@
                 <w:noProof/>
                 <w:webHidden/>
               </w:rPr>
-              <w:t>32</w:t>
+              <w:t>36</w:t>
+            </w:r>
+            <w:r>
+              <w:rPr>
+                <w:noProof/>
+                <w:webHidden/>
+              </w:rPr>
+              <w:fldChar w:fldCharType="end"/>
+            </w:r>
+          </w:hyperlink>
+        </w:p>
+        <w:p>
+          <w:pPr>
+            <w:pStyle w:val="TOC2"/>
+            <w:tabs>
+              <w:tab w:val="right" w:leader="dot" w:pos="9345"/>
+            </w:tabs>
+            <w:rPr>
+              <w:rFonts w:asciiTheme="minorHAnsi" w:eastAsiaTheme="minorEastAsia" w:hAnsiTheme="minorHAnsi"/>
+              <w:noProof/>
+              <w:sz w:val="22"/>
+              <w:lang w:eastAsia="ru-RU"/>
+            </w:rPr>
+          </w:pPr>
+          <w:hyperlink w:anchor="_Toc103923238" w:history="1">
+            <w:r>
+              <w:rPr>
+                <w:rStyle w:val="Hyperlink"/>
+                <w:noProof/>
+                <w:lang w:val="en-US"/>
+              </w:rPr>
+              <w:t>9.3 Manager</w:t>
+            </w:r>
+            <w:r>
+              <w:rPr>
+                <w:noProof/>
+                <w:webHidden/>
+              </w:rPr>
+              <w:tab/>
+            </w:r>
+            <w:r>
+              <w:rPr>
+                <w:noProof/>
+                <w:webHidden/>
+              </w:rPr>
+              <w:fldChar w:fldCharType="begin"/>
+            </w:r>
+            <w:r>
+              <w:rPr>
+                <w:noProof/>
+                <w:webHidden/>
+              </w:rPr>
+              <w:instrText xml:space="preserve"> PAGEREF _Toc103923238 \h </w:instrText>
+            </w:r>
+            <w:r>
+              <w:rPr>
+                <w:noProof/>
+                <w:webHidden/>
+              </w:rPr>
+            </w:r>
+            <w:r>
+              <w:rPr>
+                <w:noProof/>
+                <w:webHidden/>
+              </w:rPr>
+              <w:fldChar w:fldCharType="separate"/>
+            </w:r>
+            <w:r>
+              <w:rPr>
+                <w:noProof/>
+                <w:webHidden/>
+              </w:rPr>
+              <w:t>36</w:t>
             </w:r>
             <w:r>
               <w:rPr>
@@ -1489,14 +1795,14 @@
               <w:lang w:eastAsia="ru-RU"/>
             </w:rPr>
           </w:pPr>
-          <w:hyperlink w:anchor="_Toc103885027" w:history="1">
+          <w:hyperlink w:anchor="_Toc103923239" w:history="1">
             <w:r>
               <w:rPr>
                 <w:rStyle w:val="Hyperlink"/>
                 <w:noProof/>
                 <w:lang w:val="en-US"/>
               </w:rPr>
-              <w:t>9 USER GUIDE WITH ILLUSTRATIONS</w:t>
+              <w:t>CONCLUSIONS</w:t>
             </w:r>
             <w:r>
               <w:rPr>
@@ -1517,7 +1823,7 @@
                 <w:noProof/>
                 <w:webHidden/>
               </w:rPr>
-              <w:instrText xml:space="preserve"> PAGEREF _Toc103885027 \h </w:instrText>
+              <w:instrText xml:space="preserve"> PAGEREF _Toc103923239 \h </w:instrText>
             </w:r>
             <w:r>
               <w:rPr>
@@ -1537,223 +1843,7 @@
                 <w:noProof/>
                 <w:webHidden/>
               </w:rPr>
-              <w:t>35</w:t>
-            </w:r>
-            <w:r>
-              <w:rPr>
-                <w:noProof/>
-                <w:webHidden/>
-              </w:rPr>
-              <w:fldChar w:fldCharType="end"/>
-            </w:r>
-          </w:hyperlink>
-        </w:p>
-        <w:p>
-          <w:pPr>
-            <w:pStyle w:val="TOC2"/>
-            <w:tabs>
-              <w:tab w:val="right" w:leader="dot" w:pos="9345"/>
-            </w:tabs>
-            <w:rPr>
-              <w:rFonts w:asciiTheme="minorHAnsi" w:eastAsiaTheme="minorEastAsia" w:hAnsiTheme="minorHAnsi"/>
-              <w:noProof/>
-              <w:sz w:val="22"/>
-              <w:lang w:eastAsia="ru-RU"/>
-            </w:rPr>
-          </w:pPr>
-          <w:hyperlink w:anchor="_Toc103885028" w:history="1">
-            <w:r>
-              <w:rPr>
-                <w:rStyle w:val="Hyperlink"/>
-                <w:noProof/>
-                <w:lang w:val="en-US"/>
-              </w:rPr>
-              <w:t>9.1 Consumer</w:t>
-            </w:r>
-            <w:r>
-              <w:rPr>
-                <w:noProof/>
-                <w:webHidden/>
-              </w:rPr>
-              <w:tab/>
-            </w:r>
-            <w:r>
-              <w:rPr>
-                <w:noProof/>
-                <w:webHidden/>
-              </w:rPr>
-              <w:fldChar w:fldCharType="begin"/>
-            </w:r>
-            <w:r>
-              <w:rPr>
-                <w:noProof/>
-                <w:webHidden/>
-              </w:rPr>
-              <w:instrText xml:space="preserve"> PAGEREF _Toc103885028 \h </w:instrText>
-            </w:r>
-            <w:r>
-              <w:rPr>
-                <w:noProof/>
-                <w:webHidden/>
-              </w:rPr>
-            </w:r>
-            <w:r>
-              <w:rPr>
-                <w:noProof/>
-                <w:webHidden/>
-              </w:rPr>
-              <w:fldChar w:fldCharType="separate"/>
-            </w:r>
-            <w:r>
-              <w:rPr>
-                <w:noProof/>
-                <w:webHidden/>
-              </w:rPr>
-              <w:t>35</w:t>
-            </w:r>
-            <w:r>
-              <w:rPr>
-                <w:noProof/>
-                <w:webHidden/>
-              </w:rPr>
-              <w:fldChar w:fldCharType="end"/>
-            </w:r>
-          </w:hyperlink>
-        </w:p>
-        <w:p>
-          <w:pPr>
-            <w:pStyle w:val="TOC2"/>
-            <w:tabs>
-              <w:tab w:val="right" w:leader="dot" w:pos="9345"/>
-            </w:tabs>
-            <w:rPr>
-              <w:rFonts w:asciiTheme="minorHAnsi" w:eastAsiaTheme="minorEastAsia" w:hAnsiTheme="minorHAnsi"/>
-              <w:noProof/>
-              <w:sz w:val="22"/>
-              <w:lang w:eastAsia="ru-RU"/>
-            </w:rPr>
-          </w:pPr>
-          <w:hyperlink w:anchor="_Toc103885029" w:history="1">
-            <w:r>
-              <w:rPr>
-                <w:rStyle w:val="Hyperlink"/>
-                <w:noProof/>
-                <w:lang w:val="en-US"/>
-              </w:rPr>
-              <w:t>9.2 Producer</w:t>
-            </w:r>
-            <w:r>
-              <w:rPr>
-                <w:noProof/>
-                <w:webHidden/>
-              </w:rPr>
-              <w:tab/>
-            </w:r>
-            <w:r>
-              <w:rPr>
-                <w:noProof/>
-                <w:webHidden/>
-              </w:rPr>
-              <w:fldChar w:fldCharType="begin"/>
-            </w:r>
-            <w:r>
-              <w:rPr>
-                <w:noProof/>
-                <w:webHidden/>
-              </w:rPr>
-              <w:instrText xml:space="preserve"> PAGEREF _Toc103885029 \h </w:instrText>
-            </w:r>
-            <w:r>
-              <w:rPr>
-                <w:noProof/>
-                <w:webHidden/>
-              </w:rPr>
-            </w:r>
-            <w:r>
-              <w:rPr>
-                <w:noProof/>
-                <w:webHidden/>
-              </w:rPr>
-              <w:fldChar w:fldCharType="separate"/>
-            </w:r>
-            <w:r>
-              <w:rPr>
-                <w:noProof/>
-                <w:webHidden/>
-              </w:rPr>
-              <w:t>35</w:t>
-            </w:r>
-            <w:r>
-              <w:rPr>
-                <w:noProof/>
-                <w:webHidden/>
-              </w:rPr>
-              <w:fldChar w:fldCharType="end"/>
-            </w:r>
-          </w:hyperlink>
-        </w:p>
-        <w:p>
-          <w:pPr>
-            <w:pStyle w:val="TOC2"/>
-            <w:tabs>
-              <w:tab w:val="right" w:leader="dot" w:pos="9345"/>
-            </w:tabs>
-            <w:rPr>
-              <w:rFonts w:asciiTheme="minorHAnsi" w:eastAsiaTheme="minorEastAsia" w:hAnsiTheme="minorHAnsi"/>
-              <w:noProof/>
-              <w:sz w:val="22"/>
-              <w:lang w:eastAsia="ru-RU"/>
-            </w:rPr>
-          </w:pPr>
-          <w:hyperlink w:anchor="_Toc103885030" w:history="1">
-            <w:r>
-              <w:rPr>
-                <w:rStyle w:val="Hyperlink"/>
-                <w:noProof/>
-                <w:lang w:val="en-US"/>
-              </w:rPr>
-              <w:t>9.3 Manager</w:t>
-            </w:r>
-            <w:r>
-              <w:rPr>
-                <w:noProof/>
-                <w:webHidden/>
-              </w:rPr>
-              <w:tab/>
-            </w:r>
-            <w:r>
-              <w:rPr>
-                <w:noProof/>
-                <w:webHidden/>
-              </w:rPr>
-              <w:fldChar w:fldCharType="begin"/>
-            </w:r>
-            <w:r>
-              <w:rPr>
-                <w:noProof/>
-                <w:webHidden/>
-              </w:rPr>
-              <w:instrText xml:space="preserve"> PAGEREF _Toc103885030 \h </w:instrText>
-            </w:r>
-            <w:r>
-              <w:rPr>
-                <w:noProof/>
-                <w:webHidden/>
-              </w:rPr>
-            </w:r>
-            <w:r>
-              <w:rPr>
-                <w:noProof/>
-                <w:webHidden/>
-              </w:rPr>
-              <w:fldChar w:fldCharType="separate"/>
-            </w:r>
-            <w:r>
-              <w:rPr>
-                <w:noProof/>
-                <w:webHidden/>
-              </w:rPr>
-              <w:t>35</w:t>
+              <w:t>37</w:t>
             </w:r>
             <w:r>
               <w:rPr>
@@ -1777,14 +1867,14 @@
               <w:lang w:eastAsia="ru-RU"/>
             </w:rPr>
           </w:pPr>
-          <w:hyperlink w:anchor="_Toc103885031" w:history="1">
+          <w:hyperlink w:anchor="_Toc103923240" w:history="1">
             <w:r>
               <w:rPr>
                 <w:rStyle w:val="Hyperlink"/>
                 <w:noProof/>
                 <w:lang w:val="en-US"/>
               </w:rPr>
-              <w:t>CONCLUSIONS</w:t>
+              <w:t>REFERENCES</w:t>
             </w:r>
             <w:r>
               <w:rPr>
@@ -1805,7 +1895,7 @@
                 <w:noProof/>
                 <w:webHidden/>
               </w:rPr>
-              <w:instrText xml:space="preserve"> PAGEREF _Toc103885031 \h </w:instrText>
+              <w:instrText xml:space="preserve"> PAGEREF _Toc103923240 \h </w:instrText>
             </w:r>
             <w:r>
               <w:rPr>
@@ -1825,7 +1915,7 @@
                 <w:noProof/>
                 <w:webHidden/>
               </w:rPr>
-              <w:t>36</w:t>
+              <w:t>38</w:t>
             </w:r>
             <w:r>
               <w:rPr>
@@ -1849,14 +1939,14 @@
               <w:lang w:eastAsia="ru-RU"/>
             </w:rPr>
           </w:pPr>
-          <w:hyperlink w:anchor="_Toc103885032" w:history="1">
+          <w:hyperlink w:anchor="_Toc103923241" w:history="1">
             <w:r>
               <w:rPr>
                 <w:rStyle w:val="Hyperlink"/>
                 <w:noProof/>
                 <w:lang w:val="en-US"/>
               </w:rPr>
-              <w:t>REFERENCES</w:t>
+              <w:t>APPENDIX A Database tables creation</w:t>
             </w:r>
             <w:r>
               <w:rPr>
@@ -1877,7 +1967,7 @@
                 <w:noProof/>
                 <w:webHidden/>
               </w:rPr>
-              <w:instrText xml:space="preserve"> PAGEREF _Toc103885032 \h </w:instrText>
+              <w:instrText xml:space="preserve"> PAGEREF _Toc103923241 \h </w:instrText>
             </w:r>
             <w:r>
               <w:rPr>
@@ -1897,7 +1987,7 @@
                 <w:noProof/>
                 <w:webHidden/>
               </w:rPr>
-              <w:t>37</w:t>
+              <w:t>39</w:t>
             </w:r>
             <w:r>
               <w:rPr>
@@ -1921,14 +2011,14 @@
               <w:lang w:eastAsia="ru-RU"/>
             </w:rPr>
           </w:pPr>
-          <w:hyperlink w:anchor="_Toc103885033" w:history="1">
+          <w:hyperlink w:anchor="_Toc103923242" w:history="1">
             <w:r>
               <w:rPr>
                 <w:rStyle w:val="Hyperlink"/>
                 <w:noProof/>
                 <w:lang w:val="en-US"/>
               </w:rPr>
-              <w:t>APPENDIX A Database tables creation</w:t>
+              <w:t>APPENDIX B Database objects creation</w:t>
             </w:r>
             <w:r>
               <w:rPr>
@@ -1949,7 +2039,7 @@
                 <w:noProof/>
                 <w:webHidden/>
               </w:rPr>
-              <w:instrText xml:space="preserve"> PAGEREF _Toc103885033 \h </w:instrText>
+              <w:instrText xml:space="preserve"> PAGEREF _Toc103923242 \h </w:instrText>
             </w:r>
             <w:r>
               <w:rPr>
@@ -1969,7 +2059,7 @@
                 <w:noProof/>
                 <w:webHidden/>
               </w:rPr>
-              <w:t>38</w:t>
+              <w:t>40</w:t>
             </w:r>
             <w:r>
               <w:rPr>
@@ -1993,14 +2083,14 @@
               <w:lang w:eastAsia="ru-RU"/>
             </w:rPr>
           </w:pPr>
-          <w:hyperlink w:anchor="_Toc103885034" w:history="1">
+          <w:hyperlink w:anchor="_Toc103923243" w:history="1">
             <w:r>
               <w:rPr>
                 <w:rStyle w:val="Hyperlink"/>
                 <w:noProof/>
                 <w:lang w:val="en-US"/>
               </w:rPr>
-              <w:t>APPENDIX B Database objects creation</w:t>
+              <w:t>APPENDIX C Access Grants</w:t>
             </w:r>
             <w:r>
               <w:rPr>
@@ -2021,7 +2111,7 @@
                 <w:noProof/>
                 <w:webHidden/>
               </w:rPr>
-              <w:instrText xml:space="preserve"> PAGEREF _Toc103885034 \h </w:instrText>
+              <w:instrText xml:space="preserve"> PAGEREF _Toc103923243 \h </w:instrText>
             </w:r>
             <w:r>
               <w:rPr>
@@ -2041,7 +2131,7 @@
                 <w:noProof/>
                 <w:webHidden/>
               </w:rPr>
-              <w:t>39</w:t>
+              <w:t>41</w:t>
             </w:r>
             <w:r>
               <w:rPr>
@@ -2065,14 +2155,14 @@
               <w:lang w:eastAsia="ru-RU"/>
             </w:rPr>
           </w:pPr>
-          <w:hyperlink w:anchor="_Toc103885035" w:history="1">
+          <w:hyperlink w:anchor="_Toc103923244" w:history="1">
             <w:r>
               <w:rPr>
                 <w:rStyle w:val="Hyperlink"/>
                 <w:noProof/>
                 <w:lang w:val="en-US"/>
               </w:rPr>
-              <w:t>APPENDIX C Access Grants</w:t>
+              <w:t>APPENDIX D Database Diagram</w:t>
             </w:r>
             <w:r>
               <w:rPr>
@@ -2093,7 +2183,7 @@
                 <w:noProof/>
                 <w:webHidden/>
               </w:rPr>
-              <w:instrText xml:space="preserve"> PAGEREF _Toc103885035 \h </w:instrText>
+              <w:instrText xml:space="preserve"> PAGEREF _Toc103923244 \h </w:instrText>
             </w:r>
             <w:r>
               <w:rPr>
@@ -2113,7 +2203,7 @@
                 <w:noProof/>
                 <w:webHidden/>
               </w:rPr>
-              <w:t>40</w:t>
+              <w:t>42</w:t>
             </w:r>
             <w:r>
               <w:rPr>
@@ -2137,14 +2227,14 @@
               <w:lang w:eastAsia="ru-RU"/>
             </w:rPr>
           </w:pPr>
-          <w:hyperlink w:anchor="_Toc103885036" w:history="1">
+          <w:hyperlink w:anchor="_Toc103923245" w:history="1">
             <w:r>
               <w:rPr>
                 <w:rStyle w:val="Hyperlink"/>
                 <w:noProof/>
                 <w:lang w:val="en-US"/>
               </w:rPr>
-              <w:t>APPENDIX D Database Diagram</w:t>
+              <w:t>APPENDIX E Shared frontend modules</w:t>
             </w:r>
             <w:r>
               <w:rPr>
@@ -2165,7 +2255,7 @@
                 <w:noProof/>
                 <w:webHidden/>
               </w:rPr>
-              <w:instrText xml:space="preserve"> PAGEREF _Toc103885036 \h </w:instrText>
+              <w:instrText xml:space="preserve"> PAGEREF _Toc103923245 \h </w:instrText>
             </w:r>
             <w:r>
               <w:rPr>
@@ -2185,7 +2275,7 @@
                 <w:noProof/>
                 <w:webHidden/>
               </w:rPr>
-              <w:t>41</w:t>
+              <w:t>43</w:t>
             </w:r>
             <w:r>
               <w:rPr>
@@ -2209,14 +2299,14 @@
               <w:lang w:eastAsia="ru-RU"/>
             </w:rPr>
           </w:pPr>
-          <w:hyperlink w:anchor="_Toc103885037" w:history="1">
+          <w:hyperlink w:anchor="_Toc103923246" w:history="1">
             <w:r>
               <w:rPr>
                 <w:rStyle w:val="Hyperlink"/>
                 <w:noProof/>
                 <w:lang w:val="en-US"/>
               </w:rPr>
-              <w:t>APPENDIX E Shared frontend modules</w:t>
+              <w:t>APPENDIX F Page Navigation</w:t>
             </w:r>
             <w:r>
               <w:rPr>
@@ -2237,7 +2327,7 @@
                 <w:noProof/>
                 <w:webHidden/>
               </w:rPr>
-              <w:instrText xml:space="preserve"> PAGEREF _Toc103885037 \h </w:instrText>
+              <w:instrText xml:space="preserve"> PAGEREF _Toc103923246 \h </w:instrText>
             </w:r>
             <w:r>
               <w:rPr>
@@ -2257,79 +2347,7 @@
                 <w:noProof/>
                 <w:webHidden/>
               </w:rPr>
-              <w:t>42</w:t>
-            </w:r>
-            <w:r>
-              <w:rPr>
-                <w:noProof/>
-                <w:webHidden/>
-              </w:rPr>
-              <w:fldChar w:fldCharType="end"/>
-            </w:r>
-          </w:hyperlink>
-        </w:p>
-        <w:p>
-          <w:pPr>
-            <w:pStyle w:val="TOC1"/>
-            <w:tabs>
-              <w:tab w:val="right" w:leader="dot" w:pos="9345"/>
-            </w:tabs>
-            <w:rPr>
-              <w:rFonts w:asciiTheme="minorHAnsi" w:eastAsiaTheme="minorEastAsia" w:hAnsiTheme="minorHAnsi"/>
-              <w:noProof/>
-              <w:sz w:val="22"/>
-              <w:lang w:eastAsia="ru-RU"/>
-            </w:rPr>
-          </w:pPr>
-          <w:hyperlink w:anchor="_Toc103885038" w:history="1">
-            <w:r>
-              <w:rPr>
-                <w:rStyle w:val="Hyperlink"/>
-                <w:noProof/>
-                <w:lang w:val="en-US"/>
-              </w:rPr>
-              <w:t>APPENDIX F Page Navigation</w:t>
-            </w:r>
-            <w:r>
-              <w:rPr>
-                <w:noProof/>
-                <w:webHidden/>
-              </w:rPr>
-              <w:tab/>
-            </w:r>
-            <w:r>
-              <w:rPr>
-                <w:noProof/>
-                <w:webHidden/>
-              </w:rPr>
-              <w:fldChar w:fldCharType="begin"/>
-            </w:r>
-            <w:r>
-              <w:rPr>
-                <w:noProof/>
-                <w:webHidden/>
-              </w:rPr>
-              <w:instrText xml:space="preserve"> PAGEREF _Toc103885038 \h </w:instrText>
-            </w:r>
-            <w:r>
-              <w:rPr>
-                <w:noProof/>
-                <w:webHidden/>
-              </w:rPr>
-            </w:r>
-            <w:r>
-              <w:rPr>
-                <w:noProof/>
-                <w:webHidden/>
-              </w:rPr>
-              <w:fldChar w:fldCharType="separate"/>
-            </w:r>
-            <w:r>
-              <w:rPr>
-                <w:noProof/>
-                <w:webHidden/>
-              </w:rPr>
-              <w:t>47</w:t>
+              <w:t>48</w:t>
             </w:r>
             <w:r>
               <w:rPr>
@@ -2375,7 +2393,7 @@
           <w:lang w:val="en-US"/>
         </w:rPr>
       </w:pPr>
-      <w:bookmarkStart w:id="0" w:name="_Toc103885008"/>
+      <w:bookmarkStart w:id="0" w:name="_Toc103923216"/>
       <w:r>
         <w:rPr>
           <w:lang w:val="en-US"/>
@@ -2529,7 +2547,7 @@
       <w:pPr>
         <w:pStyle w:val="Heading1"/>
       </w:pPr>
-      <w:bookmarkStart w:id="1" w:name="_Toc103885009"/>
+      <w:bookmarkStart w:id="1" w:name="_Toc103923217"/>
       <w:r>
         <w:rPr>
           <w:lang w:val="en-US"/>
@@ -3207,7 +3225,7 @@
           <w:lang w:val="en-US"/>
         </w:rPr>
       </w:pPr>
-      <w:bookmarkStart w:id="2" w:name="_Toc103885010"/>
+      <w:bookmarkStart w:id="2" w:name="_Toc103923218"/>
       <w:r>
         <w:lastRenderedPageBreak/>
         <w:t xml:space="preserve">1 </w:t>
@@ -3702,9 +3720,6 @@
           <w:p>
             <w:pPr>
               <w:ind w:firstLine="0"/>
-              <w:rPr>
-                <w:lang w:val="en-US"/>
-              </w:rPr>
             </w:pPr>
             <w:r>
               <w:rPr>
@@ -3713,9 +3728,6 @@
               <w:t>A</w:t>
             </w:r>
             <w:r>
-              <w:rPr>
-                <w:lang w:val="en-US"/>
-              </w:rPr>
               <w:t>1</w:t>
             </w:r>
           </w:p>
@@ -7016,7 +7028,7 @@
       <w:pPr>
         <w:pStyle w:val="Heading1"/>
       </w:pPr>
-      <w:bookmarkStart w:id="3" w:name="_Toc103885011"/>
+      <w:bookmarkStart w:id="3" w:name="_Toc103923219"/>
       <w:r>
         <w:rPr>
           <w:lang w:val="en-US"/>
@@ -7039,7 +7051,7 @@
           <w:lang w:val="en-US"/>
         </w:rPr>
       </w:pPr>
-      <w:bookmarkStart w:id="4" w:name="_Toc103885012"/>
+      <w:bookmarkStart w:id="4" w:name="_Toc103923220"/>
       <w:r>
         <w:rPr>
           <w:lang w:val="en-US"/>
@@ -7171,7 +7183,7 @@
             <v:path o:extrusionok="f" gradientshapeok="t" o:connecttype="rect"/>
             <o:lock v:ext="edit" aspectratio="t"/>
           </v:shapetype>
-          <v:shape id="_x0000_i1025" type="#_x0000_t75" style="width:330.55pt;height:45.7pt">
+          <v:shape id="_x0000_i1025" type="#_x0000_t75" style="width:330.4pt;height:45.7pt">
             <v:imagedata r:id="rId9" o:title="123"/>
           </v:shape>
         </w:pict>
@@ -7331,7 +7343,7 @@
           <w:lang w:val="en-US"/>
         </w:rPr>
       </w:pPr>
-      <w:bookmarkStart w:id="5" w:name="_Toc103885013"/>
+      <w:bookmarkStart w:id="5" w:name="_Toc103923221"/>
       <w:r>
         <w:rPr>
           <w:lang w:val="en-US"/>
@@ -7444,7 +7456,7 @@
           <w:lang w:eastAsia="ru-RU"/>
         </w:rPr>
         <w:pict>
-          <v:shape id="_x0000_i1026" type="#_x0000_t75" style="width:126.45pt;height:188.45pt">
+          <v:shape id="_x0000_i1026" type="#_x0000_t75" style="width:126.4pt;height:188.4pt">
             <v:imagedata r:id="rId10" o:title="123"/>
           </v:shape>
         </w:pict>
@@ -7600,7 +7612,7 @@
           <w:lang w:val="en-US"/>
         </w:rPr>
       </w:pPr>
-      <w:bookmarkStart w:id="6" w:name="_Toc103885014"/>
+      <w:bookmarkStart w:id="6" w:name="_Toc103923222"/>
       <w:r>
         <w:rPr>
           <w:lang w:val="en-US"/>
@@ -7884,7 +7896,7 @@
           <w:lang w:val="en-US"/>
         </w:rPr>
       </w:pPr>
-      <w:bookmarkStart w:id="7" w:name="_Toc103885015"/>
+      <w:bookmarkStart w:id="7" w:name="_Toc103923223"/>
       <w:r>
         <w:rPr>
           <w:lang w:val="en-US"/>
@@ -13822,7 +13834,7 @@
           <w:lang w:val="en-US"/>
         </w:rPr>
       </w:pPr>
-      <w:bookmarkStart w:id="8" w:name="_Toc103885016"/>
+      <w:bookmarkStart w:id="8" w:name="_Toc103923224"/>
       <w:r>
         <w:rPr>
           <w:lang w:val="en-US"/>
@@ -14519,7 +14531,7 @@
           <w:lang w:val="en-US"/>
         </w:rPr>
       </w:pPr>
-      <w:bookmarkStart w:id="9" w:name="_Toc103885017"/>
+      <w:bookmarkStart w:id="9" w:name="_Toc103923225"/>
       <w:r>
         <w:rPr>
           <w:lang w:val="en-US"/>
@@ -14694,7 +14706,7 @@
           <w:lang w:val="en-US"/>
         </w:rPr>
       </w:pPr>
-      <w:bookmarkStart w:id="10" w:name="_Toc103885018"/>
+      <w:bookmarkStart w:id="10" w:name="_Toc103923226"/>
       <w:r>
         <w:t>5</w:t>
       </w:r>
@@ -15115,7 +15127,7 @@
         </w:rPr>
         <w:lastRenderedPageBreak/>
         <w:pict>
-          <v:shape id="_x0000_i1027" type="#_x0000_t75" style="width:284.25pt;height:306.8pt">
+          <v:shape id="_x0000_i1027" type="#_x0000_t75" style="width:284.1pt;height:306.9pt">
             <v:imagedata r:id="rId14" o:title="ClassDiagram1-modified"/>
           </v:shape>
         </w:pict>
@@ -15470,7 +15482,7 @@
           <w:lang w:val="en-US"/>
         </w:rPr>
       </w:pPr>
-      <w:bookmarkStart w:id="11" w:name="_Toc103885019"/>
+      <w:bookmarkStart w:id="11" w:name="_Toc103923227"/>
       <w:r>
         <w:rPr>
           <w:lang w:val="en-US"/>
@@ -15663,7 +15675,7 @@
           <w:lang w:val="en-US"/>
         </w:rPr>
       </w:pPr>
-      <w:bookmarkStart w:id="12" w:name="_Toc103885020"/>
+      <w:bookmarkStart w:id="12" w:name="_Toc103923228"/>
       <w:r>
         <w:rPr>
           <w:lang w:val="en-US"/>
@@ -15711,7 +15723,7 @@
           <w:lang w:val="en-US"/>
         </w:rPr>
       </w:pPr>
-      <w:bookmarkStart w:id="13" w:name="_Toc103885021"/>
+      <w:bookmarkStart w:id="13" w:name="_Toc103923229"/>
       <w:r>
         <w:rPr>
           <w:lang w:val="en-US"/>
@@ -18316,7 +18328,7 @@
           <w:lang w:val="en-US"/>
         </w:rPr>
       </w:pPr>
-      <w:bookmarkStart w:id="14" w:name="_Toc103885022"/>
+      <w:bookmarkStart w:id="14" w:name="_Toc103923230"/>
       <w:r>
         <w:rPr>
           <w:lang w:val="en-US"/>
@@ -21698,7 +21710,7 @@
           <w:lang w:val="en-US"/>
         </w:rPr>
       </w:pPr>
-      <w:bookmarkStart w:id="15" w:name="_Toc103885023"/>
+      <w:bookmarkStart w:id="15" w:name="_Toc103923231"/>
       <w:r>
         <w:rPr>
           <w:lang w:val="en-US"/>
@@ -21939,7 +21951,7 @@
       </w:r>
       <w:proofErr w:type="spellEnd"/>
       <w:r>
-        <w:tab/>
+        <w:t xml:space="preserve"> </w:t>
       </w:r>
       <w:r>
         <w:rPr>
@@ -22201,13 +22213,7 @@
         <w:rPr>
           <w:lang w:val="en-US"/>
         </w:rPr>
-        <w:t xml:space="preserve"> </w:t>
-      </w:r>
-      <w:r>
-        <w:rPr>
-          <w:lang w:val="en-US"/>
-        </w:rPr>
-        <w:t xml:space="preserve">a trigger </w:t>
+        <w:t xml:space="preserve"> a trigger </w:t>
       </w:r>
       <w:proofErr w:type="spellStart"/>
       <w:r>
@@ -22690,25 +22696,7 @@
         <w:rPr>
           <w:lang w:val="en-US"/>
         </w:rPr>
-        <w:t xml:space="preserve">trigger </w:t>
-      </w:r>
-      <w:r>
-        <w:rPr>
-          <w:lang w:val="en-US"/>
-        </w:rPr>
-        <w:t>that set</w:t>
-      </w:r>
-      <w:r>
-        <w:rPr>
-          <w:lang w:val="en-US"/>
-        </w:rPr>
-        <w:t>s</w:t>
-      </w:r>
-      <w:r>
-        <w:rPr>
-          <w:lang w:val="en-US"/>
-        </w:rPr>
-        <w:t xml:space="preserve"> current user as the one that ordered plant.</w:t>
+        <w:t>trigger that sets current user as the one that ordered plant.</w:t>
       </w:r>
     </w:p>
     <w:p>
@@ -22740,13 +22728,7 @@
         <w:rPr>
           <w:lang w:val="en-US"/>
         </w:rPr>
-        <w:t xml:space="preserve"> and parameters are </w:t>
-      </w:r>
-      <w:r>
-        <w:rPr>
-          <w:lang w:val="en-US"/>
-        </w:rPr>
-        <w:t>@Name, @Description, @Regions, @</w:t>
+        <w:t xml:space="preserve"> and parameters are @Name, @Description, @Regions, @</w:t>
       </w:r>
       <w:proofErr w:type="spellStart"/>
       <w:r>
@@ -22760,13 +22742,7 @@
         <w:rPr>
           <w:lang w:val="en-US"/>
         </w:rPr>
-        <w:t>,</w:t>
-      </w:r>
-      <w:r>
-        <w:rPr>
-          <w:lang w:val="en-US"/>
-        </w:rPr>
-        <w:t xml:space="preserve"> @</w:t>
+        <w:t>, @</w:t>
       </w:r>
       <w:proofErr w:type="spellStart"/>
       <w:r>
@@ -22821,25 +22797,7 @@
         <w:rPr>
           <w:lang w:val="en-US"/>
         </w:rPr>
-        <w:t xml:space="preserve"> </w:t>
-      </w:r>
-      <w:r>
-        <w:rPr>
-          <w:lang w:val="en-US"/>
-        </w:rPr>
-        <w:t xml:space="preserve">trigger </w:t>
-      </w:r>
-      <w:r>
-        <w:rPr>
-          <w:lang w:val="en-US"/>
-        </w:rPr>
-        <w:t xml:space="preserve">that </w:t>
-      </w:r>
-      <w:r>
-        <w:rPr>
-          <w:lang w:val="en-US"/>
-        </w:rPr>
-        <w:t xml:space="preserve">marks </w:t>
+        <w:t xml:space="preserve"> trigger that marks </w:t>
       </w:r>
       <w:r>
         <w:rPr>
@@ -23000,13 +22958,7 @@
         <w:rPr>
           <w:lang w:val="en-US"/>
         </w:rPr>
-        <w:t xml:space="preserve"> and parameters are </w:t>
-      </w:r>
-      <w:r>
-        <w:rPr>
-          <w:lang w:val="en-US"/>
-        </w:rPr>
-        <w:t>@</w:t>
+        <w:t xml:space="preserve"> and parameters are @</w:t>
       </w:r>
       <w:proofErr w:type="spellStart"/>
       <w:r>
@@ -23020,13 +22972,7 @@
         <w:rPr>
           <w:lang w:val="en-US"/>
         </w:rPr>
-        <w:t>, @Text, @Ti</w:t>
-      </w:r>
-      <w:r>
-        <w:rPr>
-          <w:lang w:val="en-US"/>
-        </w:rPr>
-        <w:t xml:space="preserve">tle, @Description, </w:t>
+        <w:t xml:space="preserve">, @Text, @Title, @Description, </w:t>
       </w:r>
       <w:proofErr w:type="gramStart"/>
       <w:r>
@@ -23888,13 +23834,7 @@
         <w:rPr>
           <w:lang w:val="en-US"/>
         </w:rPr>
-        <w:t>post</w:t>
-      </w:r>
-      <w:r>
-        <w:rPr>
-          <w:lang w:val="en-US"/>
-        </w:rPr>
-        <w:t>_</w:t>
+        <w:t>post_</w:t>
       </w:r>
       <w:r>
         <w:rPr>
@@ -23907,13 +23847,7 @@
         <w:rPr>
           <w:lang w:val="en-US"/>
         </w:rPr>
-        <w:t xml:space="preserve"> </w:t>
-      </w:r>
-      <w:r>
-        <w:rPr>
-          <w:lang w:val="en-US"/>
-        </w:rPr>
-        <w:t xml:space="preserve">that </w:t>
+        <w:t xml:space="preserve"> that </w:t>
       </w:r>
       <w:r>
         <w:rPr>
@@ -24219,8 +24153,6 @@
         </w:rPr>
         <w:t xml:space="preserve"> solved with the following query</w:t>
       </w:r>
-      <w:bookmarkStart w:id="16" w:name="_GoBack"/>
-      <w:bookmarkEnd w:id="16"/>
     </w:p>
     <w:p>
       <w:pPr>
@@ -24328,7 +24260,7 @@
         </w:rPr>
         <w:br w:type="page"/>
       </w:r>
-      <w:bookmarkStart w:id="17" w:name="_Toc103885024"/>
+      <w:bookmarkStart w:id="16" w:name="_Toc103923232"/>
       <w:r>
         <w:rPr>
           <w:lang w:val="en-US"/>
@@ -24354,2949 +24286,2944 @@
         </w:rPr>
         <w:t xml:space="preserve"> IMPLEMENTATION</w:t>
       </w:r>
+      <w:bookmarkEnd w:id="16"/>
+    </w:p>
+    <w:p>
+      <w:pPr>
+        <w:pStyle w:val="Heading2"/>
+        <w:rPr>
+          <w:lang w:val="en-US"/>
+        </w:rPr>
+      </w:pPr>
+      <w:bookmarkStart w:id="17" w:name="_Toc103923233"/>
+      <w:r>
+        <w:rPr>
+          <w:lang w:val="en-US"/>
+        </w:rPr>
+        <w:t>8.1 Backend</w:t>
+      </w:r>
       <w:bookmarkEnd w:id="17"/>
     </w:p>
     <w:p>
+      <w:r>
+        <w:rPr>
+          <w:lang w:val="en-US"/>
+        </w:rPr>
+        <w:t xml:space="preserve">Application layer interfaces for </w:t>
+      </w:r>
+      <w:r>
+        <w:rPr>
+          <w:lang w:val="en-US"/>
+        </w:rPr>
+        <w:t xml:space="preserve">interface layer </w:t>
+      </w:r>
+      <w:r>
+        <w:rPr>
+          <w:lang w:val="en-US"/>
+        </w:rPr>
+        <w:t xml:space="preserve">services can be seen on </w:t>
+      </w:r>
+      <w:r>
+        <w:rPr>
+          <w:lang w:val="en-US"/>
+        </w:rPr>
+        <w:t xml:space="preserve">listing </w:t>
+      </w:r>
+      <w:r>
+        <w:rPr>
+          <w:lang w:val="en-US"/>
+        </w:rPr>
+        <w:t>8.1.</w:t>
+      </w:r>
+    </w:p>
+    <w:p>
+      <w:pPr>
+        <w:pStyle w:val="NoSpacing"/>
+        <w:rPr>
+          <w:lang w:val="en-US"/>
+        </w:rPr>
+      </w:pPr>
+      <w:proofErr w:type="gramStart"/>
+      <w:r>
+        <w:rPr>
+          <w:lang w:val="en-US"/>
+        </w:rPr>
+        <w:t>public</w:t>
+      </w:r>
+      <w:proofErr w:type="gramEnd"/>
+      <w:r>
+        <w:rPr>
+          <w:lang w:val="en-US"/>
+        </w:rPr>
+        <w:t xml:space="preserve"> interface </w:t>
+      </w:r>
+      <w:proofErr w:type="spellStart"/>
+      <w:r>
+        <w:rPr>
+          <w:lang w:val="en-US"/>
+        </w:rPr>
+        <w:t>IPlantsService</w:t>
+      </w:r>
+      <w:proofErr w:type="spellEnd"/>
+    </w:p>
+    <w:p>
+      <w:pPr>
+        <w:pStyle w:val="NoSpacing"/>
+        <w:rPr>
+          <w:lang w:val="en-US"/>
+        </w:rPr>
+      </w:pPr>
+      <w:r>
+        <w:rPr>
+          <w:lang w:val="en-US"/>
+        </w:rPr>
+        <w:t xml:space="preserve">    {</w:t>
+      </w:r>
+    </w:p>
+    <w:p>
+      <w:pPr>
+        <w:pStyle w:val="NoSpacing"/>
+        <w:rPr>
+          <w:lang w:val="en-US"/>
+        </w:rPr>
+      </w:pPr>
+      <w:r>
+        <w:rPr>
+          <w:lang w:val="en-US"/>
+        </w:rPr>
+        <w:t xml:space="preserve">        Task&lt;</w:t>
+      </w:r>
+      <w:proofErr w:type="spellStart"/>
+      <w:r>
+        <w:rPr>
+          <w:lang w:val="en-US"/>
+        </w:rPr>
+        <w:t>IEnumerable</w:t>
+      </w:r>
+      <w:proofErr w:type="spellEnd"/>
+      <w:r>
+        <w:rPr>
+          <w:lang w:val="en-US"/>
+        </w:rPr>
+        <w:t>&lt;</w:t>
+      </w:r>
+      <w:proofErr w:type="spellStart"/>
+      <w:r>
+        <w:rPr>
+          <w:lang w:val="en-US"/>
+        </w:rPr>
+        <w:t>PlantResultItem</w:t>
+      </w:r>
+      <w:proofErr w:type="spellEnd"/>
+      <w:r>
+        <w:rPr>
+          <w:lang w:val="en-US"/>
+        </w:rPr>
+        <w:t xml:space="preserve">&gt;&gt; </w:t>
+      </w:r>
+      <w:proofErr w:type="spellStart"/>
+      <w:proofErr w:type="gramStart"/>
+      <w:r>
+        <w:rPr>
+          <w:lang w:val="en-US"/>
+        </w:rPr>
+        <w:t>GetNotPosted</w:t>
+      </w:r>
+      <w:proofErr w:type="spellEnd"/>
+      <w:r>
+        <w:rPr>
+          <w:lang w:val="en-US"/>
+        </w:rPr>
+        <w:t>(</w:t>
+      </w:r>
+      <w:proofErr w:type="gramEnd"/>
+      <w:r>
+        <w:rPr>
+          <w:lang w:val="en-US"/>
+        </w:rPr>
+        <w:t>);</w:t>
+      </w:r>
+    </w:p>
+    <w:p>
+      <w:pPr>
+        <w:pStyle w:val="NoSpacing"/>
+        <w:rPr>
+          <w:lang w:val="en-US"/>
+        </w:rPr>
+      </w:pPr>
+      <w:r>
+        <w:rPr>
+          <w:lang w:val="en-US"/>
+        </w:rPr>
+        <w:t xml:space="preserve">        Task&lt;</w:t>
+      </w:r>
+      <w:proofErr w:type="spellStart"/>
+      <w:r>
+        <w:rPr>
+          <w:lang w:val="en-US"/>
+        </w:rPr>
+        <w:t>PreparedPostResultItem</w:t>
+      </w:r>
+      <w:proofErr w:type="spellEnd"/>
+      <w:r>
+        <w:rPr>
+          <w:lang w:val="en-US"/>
+        </w:rPr>
+        <w:t xml:space="preserve">?&gt; </w:t>
+      </w:r>
+      <w:proofErr w:type="spellStart"/>
+      <w:proofErr w:type="gramStart"/>
+      <w:r>
+        <w:rPr>
+          <w:lang w:val="en-US"/>
+        </w:rPr>
+        <w:t>GetPrepared</w:t>
+      </w:r>
+      <w:proofErr w:type="spellEnd"/>
+      <w:r>
+        <w:rPr>
+          <w:lang w:val="en-US"/>
+        </w:rPr>
+        <w:t>(</w:t>
+      </w:r>
+      <w:proofErr w:type="spellStart"/>
+      <w:proofErr w:type="gramEnd"/>
+      <w:r>
+        <w:rPr>
+          <w:lang w:val="en-US"/>
+        </w:rPr>
+        <w:t>int</w:t>
+      </w:r>
+      <w:proofErr w:type="spellEnd"/>
+      <w:r>
+        <w:rPr>
+          <w:lang w:val="en-US"/>
+        </w:rPr>
+        <w:t xml:space="preserve"> </w:t>
+      </w:r>
+      <w:proofErr w:type="spellStart"/>
+      <w:r>
+        <w:rPr>
+          <w:lang w:val="en-US"/>
+        </w:rPr>
+        <w:t>plantId</w:t>
+      </w:r>
+      <w:proofErr w:type="spellEnd"/>
+      <w:r>
+        <w:rPr>
+          <w:lang w:val="en-US"/>
+        </w:rPr>
+        <w:t>);</w:t>
+      </w:r>
+    </w:p>
+    <w:p>
+      <w:pPr>
+        <w:pStyle w:val="NoSpacing"/>
+        <w:rPr>
+          <w:lang w:val="en-US"/>
+        </w:rPr>
+      </w:pPr>
+      <w:r>
+        <w:rPr>
+          <w:lang w:val="en-US"/>
+        </w:rPr>
+        <w:t xml:space="preserve">        Task&lt;</w:t>
+      </w:r>
+      <w:proofErr w:type="spellStart"/>
+      <w:r>
+        <w:rPr>
+          <w:lang w:val="en-US"/>
+        </w:rPr>
+        <w:t>CreatePostResult</w:t>
+      </w:r>
+      <w:proofErr w:type="spellEnd"/>
+      <w:r>
+        <w:rPr>
+          <w:lang w:val="en-US"/>
+        </w:rPr>
+        <w:t xml:space="preserve">&gt; </w:t>
+      </w:r>
+      <w:proofErr w:type="gramStart"/>
+      <w:r>
+        <w:rPr>
+          <w:lang w:val="en-US"/>
+        </w:rPr>
+        <w:t>Post(</w:t>
+      </w:r>
+      <w:proofErr w:type="spellStart"/>
+      <w:proofErr w:type="gramEnd"/>
+      <w:r>
+        <w:rPr>
+          <w:lang w:val="en-US"/>
+        </w:rPr>
+        <w:t>int</w:t>
+      </w:r>
+      <w:proofErr w:type="spellEnd"/>
+      <w:r>
+        <w:rPr>
+          <w:lang w:val="en-US"/>
+        </w:rPr>
+        <w:t xml:space="preserve"> </w:t>
+      </w:r>
+      <w:proofErr w:type="spellStart"/>
+      <w:r>
+        <w:rPr>
+          <w:lang w:val="en-US"/>
+        </w:rPr>
+        <w:t>plantId</w:t>
+      </w:r>
+      <w:proofErr w:type="spellEnd"/>
+      <w:r>
+        <w:rPr>
+          <w:lang w:val="en-US"/>
+        </w:rPr>
+        <w:t>, decimal price);</w:t>
+      </w:r>
+    </w:p>
+    <w:p>
+      <w:pPr>
+        <w:pStyle w:val="NoSpacing"/>
+        <w:rPr>
+          <w:lang w:val="en-US"/>
+        </w:rPr>
+      </w:pPr>
+      <w:r>
+        <w:rPr>
+          <w:lang w:val="en-US"/>
+        </w:rPr>
+        <w:t xml:space="preserve">        Task&lt;</w:t>
+      </w:r>
+      <w:proofErr w:type="spellStart"/>
+      <w:r>
+        <w:rPr>
+          <w:lang w:val="en-US"/>
+        </w:rPr>
+        <w:t>AddPlantResult</w:t>
+      </w:r>
+      <w:proofErr w:type="spellEnd"/>
+      <w:r>
+        <w:rPr>
+          <w:lang w:val="en-US"/>
+        </w:rPr>
+        <w:t xml:space="preserve">&gt; </w:t>
+      </w:r>
+      <w:proofErr w:type="gramStart"/>
+      <w:r>
+        <w:rPr>
+          <w:lang w:val="en-US"/>
+        </w:rPr>
+        <w:t>Create(</w:t>
+      </w:r>
+      <w:proofErr w:type="gramEnd"/>
+      <w:r>
+        <w:rPr>
+          <w:lang w:val="en-US"/>
+        </w:rPr>
+        <w:t>string Name, string Description,</w:t>
+      </w:r>
+    </w:p>
+    <w:p>
+      <w:pPr>
+        <w:pStyle w:val="NoSpacing"/>
+        <w:rPr>
+          <w:lang w:val="en-US"/>
+        </w:rPr>
+      </w:pPr>
+      <w:r>
+        <w:rPr>
+          <w:lang w:val="en-US"/>
+        </w:rPr>
+        <w:t xml:space="preserve">            </w:t>
+      </w:r>
+      <w:proofErr w:type="spellStart"/>
+      <w:proofErr w:type="gramStart"/>
+      <w:r>
+        <w:rPr>
+          <w:lang w:val="en-US"/>
+        </w:rPr>
+        <w:t>int</w:t>
+      </w:r>
+      <w:proofErr w:type="spellEnd"/>
+      <w:r>
+        <w:rPr>
+          <w:lang w:val="en-US"/>
+        </w:rPr>
+        <w:t>[</w:t>
+      </w:r>
+      <w:proofErr w:type="gramEnd"/>
+      <w:r>
+        <w:rPr>
+          <w:lang w:val="en-US"/>
+        </w:rPr>
+        <w:t xml:space="preserve">] Regions, </w:t>
+      </w:r>
+      <w:proofErr w:type="spellStart"/>
+      <w:r>
+        <w:rPr>
+          <w:lang w:val="en-US"/>
+        </w:rPr>
+        <w:t>int</w:t>
+      </w:r>
+      <w:proofErr w:type="spellEnd"/>
+      <w:r>
+        <w:rPr>
+          <w:lang w:val="en-US"/>
+        </w:rPr>
+        <w:t xml:space="preserve"> </w:t>
+      </w:r>
+      <w:proofErr w:type="spellStart"/>
+      <w:r>
+        <w:rPr>
+          <w:lang w:val="en-US"/>
+        </w:rPr>
+        <w:t>SoilId</w:t>
+      </w:r>
+      <w:proofErr w:type="spellEnd"/>
+      <w:r>
+        <w:rPr>
+          <w:lang w:val="en-US"/>
+        </w:rPr>
+        <w:t>,</w:t>
+      </w:r>
+    </w:p>
+    <w:p>
+      <w:pPr>
+        <w:pStyle w:val="NoSpacing"/>
+        <w:rPr>
+          <w:lang w:val="en-US"/>
+        </w:rPr>
+      </w:pPr>
+      <w:r>
+        <w:rPr>
+          <w:lang w:val="en-US"/>
+        </w:rPr>
+        <w:t xml:space="preserve">            </w:t>
+      </w:r>
+      <w:proofErr w:type="spellStart"/>
+      <w:proofErr w:type="gramStart"/>
+      <w:r>
+        <w:rPr>
+          <w:lang w:val="en-US"/>
+        </w:rPr>
+        <w:t>int</w:t>
+      </w:r>
+      <w:proofErr w:type="spellEnd"/>
+      <w:proofErr w:type="gramEnd"/>
+      <w:r>
+        <w:rPr>
+          <w:lang w:val="en-US"/>
+        </w:rPr>
+        <w:t xml:space="preserve"> </w:t>
+      </w:r>
+      <w:proofErr w:type="spellStart"/>
+      <w:r>
+        <w:rPr>
+          <w:lang w:val="en-US"/>
+        </w:rPr>
+        <w:t>GroupId</w:t>
+      </w:r>
+      <w:proofErr w:type="spellEnd"/>
+      <w:r>
+        <w:rPr>
+          <w:lang w:val="en-US"/>
+        </w:rPr>
+        <w:t xml:space="preserve">, </w:t>
+      </w:r>
+      <w:proofErr w:type="spellStart"/>
+      <w:r>
+        <w:rPr>
+          <w:lang w:val="en-US"/>
+        </w:rPr>
+        <w:t>DateTime</w:t>
+      </w:r>
+      <w:proofErr w:type="spellEnd"/>
+      <w:r>
+        <w:rPr>
+          <w:lang w:val="en-US"/>
+        </w:rPr>
+        <w:t xml:space="preserve"> Created,</w:t>
+      </w:r>
+    </w:p>
+    <w:p>
+      <w:pPr>
+        <w:pStyle w:val="NoSpacing"/>
+        <w:rPr>
+          <w:lang w:val="en-US"/>
+        </w:rPr>
+      </w:pPr>
+      <w:r>
+        <w:rPr>
+          <w:lang w:val="en-US"/>
+        </w:rPr>
+        <w:t xml:space="preserve">            </w:t>
+      </w:r>
+      <w:proofErr w:type="gramStart"/>
+      <w:r>
+        <w:rPr>
+          <w:lang w:val="en-US"/>
+        </w:rPr>
+        <w:t>byte[</w:t>
+      </w:r>
+      <w:proofErr w:type="gramEnd"/>
+      <w:r>
+        <w:rPr>
+          <w:lang w:val="en-US"/>
+        </w:rPr>
+        <w:t>][] Pictures);</w:t>
+      </w:r>
+    </w:p>
+    <w:p>
+      <w:pPr>
+        <w:pStyle w:val="NoSpacing"/>
+        <w:rPr>
+          <w:lang w:val="en-US"/>
+        </w:rPr>
+      </w:pPr>
+    </w:p>
+    <w:p>
+      <w:pPr>
+        <w:pStyle w:val="NoSpacing"/>
+        <w:rPr>
+          <w:lang w:val="en-US"/>
+        </w:rPr>
+      </w:pPr>
+      <w:r>
+        <w:rPr>
+          <w:lang w:val="en-US"/>
+        </w:rPr>
+        <w:t xml:space="preserve">        Task </w:t>
+      </w:r>
+      <w:proofErr w:type="gramStart"/>
+      <w:r>
+        <w:rPr>
+          <w:lang w:val="en-US"/>
+        </w:rPr>
+        <w:t>Edit(</w:t>
+      </w:r>
+      <w:proofErr w:type="spellStart"/>
+      <w:proofErr w:type="gramEnd"/>
+      <w:r>
+        <w:rPr>
+          <w:lang w:val="en-US"/>
+        </w:rPr>
+        <w:t>int</w:t>
+      </w:r>
+      <w:proofErr w:type="spellEnd"/>
+      <w:r>
+        <w:rPr>
+          <w:lang w:val="en-US"/>
+        </w:rPr>
+        <w:t xml:space="preserve"> </w:t>
+      </w:r>
+      <w:proofErr w:type="spellStart"/>
+      <w:r>
+        <w:rPr>
+          <w:lang w:val="en-US"/>
+        </w:rPr>
+        <w:t>PlantId</w:t>
+      </w:r>
+      <w:proofErr w:type="spellEnd"/>
+      <w:r>
+        <w:rPr>
+          <w:lang w:val="en-US"/>
+        </w:rPr>
+        <w:t>, string Name, string Description,</w:t>
+      </w:r>
+    </w:p>
+    <w:p>
+      <w:pPr>
+        <w:pStyle w:val="NoSpacing"/>
+        <w:rPr>
+          <w:lang w:val="en-US"/>
+        </w:rPr>
+      </w:pPr>
+      <w:r>
+        <w:rPr>
+          <w:lang w:val="en-US"/>
+        </w:rPr>
+        <w:t xml:space="preserve">                </w:t>
+      </w:r>
+      <w:proofErr w:type="spellStart"/>
+      <w:proofErr w:type="gramStart"/>
+      <w:r>
+        <w:rPr>
+          <w:lang w:val="en-US"/>
+        </w:rPr>
+        <w:t>int</w:t>
+      </w:r>
+      <w:proofErr w:type="spellEnd"/>
+      <w:r>
+        <w:rPr>
+          <w:lang w:val="en-US"/>
+        </w:rPr>
+        <w:t>[</w:t>
+      </w:r>
+      <w:proofErr w:type="gramEnd"/>
+      <w:r>
+        <w:rPr>
+          <w:lang w:val="en-US"/>
+        </w:rPr>
+        <w:t xml:space="preserve">] Regions, </w:t>
+      </w:r>
+      <w:proofErr w:type="spellStart"/>
+      <w:r>
+        <w:rPr>
+          <w:lang w:val="en-US"/>
+        </w:rPr>
+        <w:t>int</w:t>
+      </w:r>
+      <w:proofErr w:type="spellEnd"/>
+      <w:r>
+        <w:rPr>
+          <w:lang w:val="en-US"/>
+        </w:rPr>
+        <w:t xml:space="preserve"> </w:t>
+      </w:r>
+      <w:proofErr w:type="spellStart"/>
+      <w:r>
+        <w:rPr>
+          <w:lang w:val="en-US"/>
+        </w:rPr>
+        <w:t>SoilId</w:t>
+      </w:r>
+      <w:proofErr w:type="spellEnd"/>
+      <w:r>
+        <w:rPr>
+          <w:lang w:val="en-US"/>
+        </w:rPr>
+        <w:t xml:space="preserve">, </w:t>
+      </w:r>
+    </w:p>
+    <w:p>
+      <w:pPr>
+        <w:pStyle w:val="NoSpacing"/>
+        <w:rPr>
+          <w:lang w:val="en-US"/>
+        </w:rPr>
+      </w:pPr>
+      <w:r>
+        <w:rPr>
+          <w:lang w:val="en-US"/>
+        </w:rPr>
+        <w:t xml:space="preserve">                </w:t>
+      </w:r>
+      <w:proofErr w:type="spellStart"/>
+      <w:proofErr w:type="gramStart"/>
+      <w:r>
+        <w:rPr>
+          <w:lang w:val="en-US"/>
+        </w:rPr>
+        <w:t>int</w:t>
+      </w:r>
+      <w:proofErr w:type="spellEnd"/>
+      <w:proofErr w:type="gramEnd"/>
+      <w:r>
+        <w:rPr>
+          <w:lang w:val="en-US"/>
+        </w:rPr>
+        <w:t xml:space="preserve"> </w:t>
+      </w:r>
+      <w:proofErr w:type="spellStart"/>
+      <w:r>
+        <w:rPr>
+          <w:lang w:val="en-US"/>
+        </w:rPr>
+        <w:t>GroupId</w:t>
+      </w:r>
+      <w:proofErr w:type="spellEnd"/>
+      <w:r>
+        <w:rPr>
+          <w:lang w:val="en-US"/>
+        </w:rPr>
+        <w:t xml:space="preserve">, </w:t>
+      </w:r>
+      <w:proofErr w:type="spellStart"/>
+      <w:r>
+        <w:rPr>
+          <w:lang w:val="en-US"/>
+        </w:rPr>
+        <w:t>int</w:t>
+      </w:r>
+      <w:proofErr w:type="spellEnd"/>
+      <w:r>
+        <w:rPr>
+          <w:lang w:val="en-US"/>
+        </w:rPr>
+        <w:t xml:space="preserve">[] </w:t>
+      </w:r>
+      <w:proofErr w:type="spellStart"/>
+      <w:r>
+        <w:rPr>
+          <w:lang w:val="en-US"/>
+        </w:rPr>
+        <w:t>RemovedImages</w:t>
+      </w:r>
+      <w:proofErr w:type="spellEnd"/>
+      <w:r>
+        <w:rPr>
+          <w:lang w:val="en-US"/>
+        </w:rPr>
+        <w:t xml:space="preserve">, byte[][] </w:t>
+      </w:r>
+      <w:proofErr w:type="spellStart"/>
+      <w:r>
+        <w:rPr>
+          <w:lang w:val="en-US"/>
+        </w:rPr>
+        <w:t>NewImages</w:t>
+      </w:r>
+      <w:proofErr w:type="spellEnd"/>
+      <w:r>
+        <w:rPr>
+          <w:lang w:val="en-US"/>
+        </w:rPr>
+        <w:t>);</w:t>
+      </w:r>
+    </w:p>
+    <w:p>
+      <w:pPr>
+        <w:pStyle w:val="NoSpacing"/>
+        <w:rPr>
+          <w:lang w:val="en-US"/>
+        </w:rPr>
+      </w:pPr>
+      <w:r>
+        <w:rPr>
+          <w:lang w:val="en-US"/>
+        </w:rPr>
+        <w:t xml:space="preserve">        Task&lt;</w:t>
+      </w:r>
+      <w:proofErr w:type="spellStart"/>
+      <w:r>
+        <w:rPr>
+          <w:lang w:val="en-US"/>
+        </w:rPr>
+        <w:t>PlantResultDto</w:t>
+      </w:r>
+      <w:proofErr w:type="spellEnd"/>
+      <w:r>
+        <w:rPr>
+          <w:lang w:val="en-US"/>
+        </w:rPr>
+        <w:t xml:space="preserve">?&gt; </w:t>
+      </w:r>
+      <w:proofErr w:type="spellStart"/>
+      <w:proofErr w:type="gramStart"/>
+      <w:r>
+        <w:rPr>
+          <w:lang w:val="en-US"/>
+        </w:rPr>
+        <w:t>GetBy</w:t>
+      </w:r>
+      <w:proofErr w:type="spellEnd"/>
+      <w:r>
+        <w:rPr>
+          <w:lang w:val="en-US"/>
+        </w:rPr>
+        <w:t>(</w:t>
+      </w:r>
+      <w:proofErr w:type="spellStart"/>
+      <w:proofErr w:type="gramEnd"/>
+      <w:r>
+        <w:rPr>
+          <w:lang w:val="en-US"/>
+        </w:rPr>
+        <w:t>int</w:t>
+      </w:r>
+      <w:proofErr w:type="spellEnd"/>
+      <w:r>
+        <w:rPr>
+          <w:lang w:val="en-US"/>
+        </w:rPr>
+        <w:t xml:space="preserve"> id);</w:t>
+      </w:r>
+    </w:p>
+    <w:p>
+      <w:pPr>
+        <w:pStyle w:val="NoSpacing"/>
+        <w:rPr>
+          <w:lang w:val="en-US"/>
+        </w:rPr>
+      </w:pPr>
+      <w:r>
+        <w:rPr>
+          <w:lang w:val="en-US"/>
+        </w:rPr>
+        <w:t xml:space="preserve">    }</w:t>
+      </w:r>
+    </w:p>
+    <w:p>
+      <w:pPr>
+        <w:pStyle w:val="NoSpacing"/>
+        <w:rPr>
+          <w:lang w:val="en-US"/>
+        </w:rPr>
+      </w:pPr>
+    </w:p>
+    <w:p>
+      <w:pPr>
+        <w:pStyle w:val="NoSpacing"/>
+        <w:rPr>
+          <w:lang w:val="en-US"/>
+        </w:rPr>
+      </w:pPr>
+      <w:proofErr w:type="gramStart"/>
+      <w:r>
+        <w:rPr>
+          <w:lang w:val="en-US"/>
+        </w:rPr>
+        <w:t>public</w:t>
+      </w:r>
+      <w:proofErr w:type="gramEnd"/>
+      <w:r>
+        <w:rPr>
+          <w:lang w:val="en-US"/>
+        </w:rPr>
+        <w:t xml:space="preserve"> interface </w:t>
+      </w:r>
+      <w:proofErr w:type="spellStart"/>
+      <w:r>
+        <w:rPr>
+          <w:lang w:val="en-US"/>
+        </w:rPr>
+        <w:t>IOrdersService</w:t>
+      </w:r>
+      <w:proofErr w:type="spellEnd"/>
+    </w:p>
+    <w:p>
+      <w:pPr>
+        <w:pStyle w:val="NoSpacing"/>
+        <w:rPr>
+          <w:lang w:val="en-US"/>
+        </w:rPr>
+      </w:pPr>
+      <w:r>
+        <w:rPr>
+          <w:lang w:val="en-US"/>
+        </w:rPr>
+        <w:t xml:space="preserve">    {</w:t>
+      </w:r>
+    </w:p>
+    <w:p>
+      <w:pPr>
+        <w:pStyle w:val="NoSpacing"/>
+        <w:rPr>
+          <w:lang w:val="en-US"/>
+        </w:rPr>
+      </w:pPr>
+      <w:r>
+        <w:rPr>
+          <w:lang w:val="en-US"/>
+        </w:rPr>
+        <w:t xml:space="preserve">        Task&lt;</w:t>
+      </w:r>
+      <w:proofErr w:type="spellStart"/>
+      <w:r>
+        <w:rPr>
+          <w:lang w:val="en-US"/>
+        </w:rPr>
+        <w:t>IEnumerable</w:t>
+      </w:r>
+      <w:proofErr w:type="spellEnd"/>
+      <w:r>
+        <w:rPr>
+          <w:lang w:val="en-US"/>
+        </w:rPr>
+        <w:t>&lt;</w:t>
+      </w:r>
+      <w:proofErr w:type="spellStart"/>
+      <w:r>
+        <w:rPr>
+          <w:lang w:val="en-US"/>
+        </w:rPr>
+        <w:t>OrdersResultItem</w:t>
+      </w:r>
+      <w:proofErr w:type="spellEnd"/>
+      <w:r>
+        <w:rPr>
+          <w:lang w:val="en-US"/>
+        </w:rPr>
+        <w:t xml:space="preserve">&gt;&gt; </w:t>
+      </w:r>
+      <w:proofErr w:type="spellStart"/>
+      <w:proofErr w:type="gramStart"/>
+      <w:r>
+        <w:rPr>
+          <w:lang w:val="en-US"/>
+        </w:rPr>
+        <w:t>GetOrders</w:t>
+      </w:r>
+      <w:proofErr w:type="spellEnd"/>
+      <w:r>
+        <w:rPr>
+          <w:lang w:val="en-US"/>
+        </w:rPr>
+        <w:t>(</w:t>
+      </w:r>
+      <w:proofErr w:type="gramEnd"/>
+      <w:r>
+        <w:rPr>
+          <w:lang w:val="en-US"/>
+        </w:rPr>
+        <w:t xml:space="preserve">bool </w:t>
+      </w:r>
+      <w:proofErr w:type="spellStart"/>
+      <w:r>
+        <w:rPr>
+          <w:lang w:val="en-US"/>
+        </w:rPr>
+        <w:t>onlyMine</w:t>
+      </w:r>
+      <w:proofErr w:type="spellEnd"/>
+      <w:r>
+        <w:rPr>
+          <w:lang w:val="en-US"/>
+        </w:rPr>
+        <w:t>);</w:t>
+      </w:r>
+    </w:p>
+    <w:p>
+      <w:pPr>
+        <w:pStyle w:val="NoSpacing"/>
+        <w:rPr>
+          <w:lang w:val="en-US"/>
+        </w:rPr>
+      </w:pPr>
+      <w:r>
+        <w:rPr>
+          <w:lang w:val="en-US"/>
+        </w:rPr>
+        <w:t xml:space="preserve">        Task </w:t>
+      </w:r>
+      <w:proofErr w:type="spellStart"/>
+      <w:proofErr w:type="gramStart"/>
+      <w:r>
+        <w:rPr>
+          <w:lang w:val="en-US"/>
+        </w:rPr>
+        <w:t>ConfirmStarted</w:t>
+      </w:r>
+      <w:proofErr w:type="spellEnd"/>
+      <w:r>
+        <w:rPr>
+          <w:lang w:val="en-US"/>
+        </w:rPr>
+        <w:t>(</w:t>
+      </w:r>
+      <w:proofErr w:type="spellStart"/>
+      <w:proofErr w:type="gramEnd"/>
+      <w:r>
+        <w:rPr>
+          <w:lang w:val="en-US"/>
+        </w:rPr>
+        <w:t>int</w:t>
+      </w:r>
+      <w:proofErr w:type="spellEnd"/>
+      <w:r>
+        <w:rPr>
+          <w:lang w:val="en-US"/>
+        </w:rPr>
+        <w:t xml:space="preserve"> </w:t>
+      </w:r>
+      <w:proofErr w:type="spellStart"/>
+      <w:r>
+        <w:rPr>
+          <w:lang w:val="en-US"/>
+        </w:rPr>
+        <w:t>orderId</w:t>
+      </w:r>
+      <w:proofErr w:type="spellEnd"/>
+      <w:r>
+        <w:rPr>
+          <w:lang w:val="en-US"/>
+        </w:rPr>
+        <w:t xml:space="preserve">, string </w:t>
+      </w:r>
+      <w:proofErr w:type="spellStart"/>
+      <w:r>
+        <w:rPr>
+          <w:lang w:val="en-US"/>
+        </w:rPr>
+        <w:t>trackingNumber</w:t>
+      </w:r>
+      <w:proofErr w:type="spellEnd"/>
+      <w:r>
+        <w:rPr>
+          <w:lang w:val="en-US"/>
+        </w:rPr>
+        <w:t>);</w:t>
+      </w:r>
+    </w:p>
+    <w:p>
+      <w:pPr>
+        <w:pStyle w:val="NoSpacing"/>
+        <w:rPr>
+          <w:lang w:val="en-US"/>
+        </w:rPr>
+      </w:pPr>
+      <w:r>
+        <w:rPr>
+          <w:lang w:val="en-US"/>
+        </w:rPr>
+        <w:t xml:space="preserve">        Task </w:t>
+      </w:r>
+      <w:proofErr w:type="spellStart"/>
+      <w:proofErr w:type="gramStart"/>
+      <w:r>
+        <w:rPr>
+          <w:lang w:val="en-US"/>
+        </w:rPr>
+        <w:t>ConfirmReceived</w:t>
+      </w:r>
+      <w:proofErr w:type="spellEnd"/>
+      <w:r>
+        <w:rPr>
+          <w:lang w:val="en-US"/>
+        </w:rPr>
+        <w:t>(</w:t>
+      </w:r>
+      <w:proofErr w:type="spellStart"/>
+      <w:proofErr w:type="gramEnd"/>
+      <w:r>
+        <w:rPr>
+          <w:lang w:val="en-US"/>
+        </w:rPr>
+        <w:t>int</w:t>
+      </w:r>
+      <w:proofErr w:type="spellEnd"/>
+      <w:r>
+        <w:rPr>
+          <w:lang w:val="en-US"/>
+        </w:rPr>
+        <w:t xml:space="preserve"> </w:t>
+      </w:r>
+      <w:proofErr w:type="spellStart"/>
+      <w:r>
+        <w:rPr>
+          <w:lang w:val="en-US"/>
+        </w:rPr>
+        <w:t>deliveryId</w:t>
+      </w:r>
+      <w:proofErr w:type="spellEnd"/>
+      <w:r>
+        <w:rPr>
+          <w:lang w:val="en-US"/>
+        </w:rPr>
+        <w:t>);</w:t>
+      </w:r>
+    </w:p>
+    <w:p>
+      <w:pPr>
+        <w:pStyle w:val="NoSpacing"/>
+        <w:rPr>
+          <w:lang w:val="en-US"/>
+        </w:rPr>
+      </w:pPr>
+      <w:r>
+        <w:rPr>
+          <w:lang w:val="en-US"/>
+        </w:rPr>
+        <w:t xml:space="preserve">        Task&lt;</w:t>
+      </w:r>
+      <w:proofErr w:type="spellStart"/>
+      <w:r>
+        <w:rPr>
+          <w:lang w:val="en-US"/>
+        </w:rPr>
+        <w:t>RejectOrderResult</w:t>
+      </w:r>
+      <w:proofErr w:type="spellEnd"/>
+      <w:r>
+        <w:rPr>
+          <w:lang w:val="en-US"/>
+        </w:rPr>
+        <w:t xml:space="preserve">&gt; </w:t>
+      </w:r>
+      <w:proofErr w:type="gramStart"/>
+      <w:r>
+        <w:rPr>
+          <w:lang w:val="en-US"/>
+        </w:rPr>
+        <w:t>Reject(</w:t>
+      </w:r>
+      <w:proofErr w:type="spellStart"/>
+      <w:proofErr w:type="gramEnd"/>
+      <w:r>
+        <w:rPr>
+          <w:lang w:val="en-US"/>
+        </w:rPr>
+        <w:t>int</w:t>
+      </w:r>
+      <w:proofErr w:type="spellEnd"/>
+      <w:r>
+        <w:rPr>
+          <w:lang w:val="en-US"/>
+        </w:rPr>
+        <w:t xml:space="preserve"> </w:t>
+      </w:r>
+      <w:proofErr w:type="spellStart"/>
+      <w:r>
+        <w:rPr>
+          <w:lang w:val="en-US"/>
+        </w:rPr>
+        <w:t>orderId</w:t>
+      </w:r>
+      <w:proofErr w:type="spellEnd"/>
+      <w:r>
+        <w:rPr>
+          <w:lang w:val="en-US"/>
+        </w:rPr>
+        <w:t>);</w:t>
+      </w:r>
+    </w:p>
+    <w:p>
+      <w:pPr>
+        <w:pStyle w:val="NoSpacing"/>
+        <w:rPr>
+          <w:lang w:val="en-US"/>
+        </w:rPr>
+      </w:pPr>
+      <w:r>
+        <w:rPr>
+          <w:lang w:val="en-US"/>
+        </w:rPr>
+        <w:t xml:space="preserve">    }</w:t>
+      </w:r>
+    </w:p>
+    <w:p>
+      <w:pPr>
+        <w:jc w:val="center"/>
+        <w:rPr>
+          <w:lang w:val="en-US"/>
+        </w:rPr>
+      </w:pPr>
+      <w:r>
+        <w:rPr>
+          <w:lang w:val="en-US"/>
+        </w:rPr>
+        <w:t xml:space="preserve">Listing </w:t>
+      </w:r>
+      <w:r>
+        <w:rPr>
+          <w:lang w:val="en-US"/>
+        </w:rPr>
+        <w:t xml:space="preserve">8.1 </w:t>
+      </w:r>
+      <w:r>
+        <w:rPr>
+          <w:lang w:val="en-US"/>
+        </w:rPr>
+        <w:t>–</w:t>
+      </w:r>
+      <w:r>
+        <w:rPr>
+          <w:lang w:val="en-US"/>
+        </w:rPr>
+        <w:t xml:space="preserve"> </w:t>
+      </w:r>
+      <w:r>
+        <w:rPr>
+          <w:lang w:val="en-US"/>
+        </w:rPr>
+        <w:t>Infrastructure interfaces</w:t>
+      </w:r>
+    </w:p>
+    <w:p>
+      <w:pPr>
+        <w:rPr>
+          <w:lang w:val="en-US"/>
+        </w:rPr>
+      </w:pPr>
+      <w:r>
+        <w:rPr>
+          <w:lang w:val="en-US"/>
+        </w:rPr>
+        <w:t xml:space="preserve">Command and </w:t>
+      </w:r>
+      <w:r>
+        <w:rPr>
+          <w:lang w:val="en-US"/>
+        </w:rPr>
+        <w:t xml:space="preserve">the command handler related to it </w:t>
+      </w:r>
+      <w:r>
+        <w:rPr>
+          <w:lang w:val="en-US"/>
+        </w:rPr>
+        <w:t xml:space="preserve">for add plant feature </w:t>
+      </w:r>
+      <w:r>
+        <w:rPr>
+          <w:lang w:val="en-US"/>
+        </w:rPr>
+        <w:t xml:space="preserve">can be seen on </w:t>
+      </w:r>
+      <w:r>
+        <w:rPr>
+          <w:lang w:val="en-US"/>
+        </w:rPr>
+        <w:t xml:space="preserve">listing </w:t>
+      </w:r>
+      <w:r>
+        <w:rPr>
+          <w:lang w:val="en-US"/>
+        </w:rPr>
+        <w:t>8.2</w:t>
+      </w:r>
+    </w:p>
+    <w:p>
+      <w:pPr>
+        <w:pStyle w:val="NoSpacing"/>
+        <w:rPr>
+          <w:lang w:val="en-US"/>
+        </w:rPr>
+      </w:pPr>
+      <w:r>
+        <w:rPr>
+          <w:lang w:val="en-US"/>
+        </w:rPr>
+        <w:t xml:space="preserve">  </w:t>
+      </w:r>
+      <w:proofErr w:type="gramStart"/>
+      <w:r>
+        <w:rPr>
+          <w:lang w:val="en-US"/>
+        </w:rPr>
+        <w:t>public</w:t>
+      </w:r>
+      <w:proofErr w:type="gramEnd"/>
+      <w:r>
+        <w:rPr>
+          <w:lang w:val="en-US"/>
+        </w:rPr>
+        <w:t xml:space="preserve"> record </w:t>
+      </w:r>
+      <w:proofErr w:type="spellStart"/>
+      <w:r>
+        <w:rPr>
+          <w:lang w:val="en-US"/>
+        </w:rPr>
+        <w:t>AddPlantCommand</w:t>
+      </w:r>
+      <w:proofErr w:type="spellEnd"/>
+      <w:r>
+        <w:rPr>
+          <w:lang w:val="en-US"/>
+        </w:rPr>
+        <w:t>(string Name, stri</w:t>
+      </w:r>
+      <w:r>
+        <w:rPr>
+          <w:lang w:val="en-US"/>
+        </w:rPr>
+        <w:t xml:space="preserve">ng Description, </w:t>
+      </w:r>
+      <w:proofErr w:type="spellStart"/>
+      <w:r>
+        <w:rPr>
+          <w:lang w:val="en-US"/>
+        </w:rPr>
+        <w:t>int</w:t>
+      </w:r>
+      <w:proofErr w:type="spellEnd"/>
+      <w:r>
+        <w:rPr>
+          <w:lang w:val="en-US"/>
+        </w:rPr>
+        <w:t xml:space="preserve">[] Regions, </w:t>
+      </w:r>
+      <w:proofErr w:type="spellStart"/>
+      <w:r>
+        <w:rPr>
+          <w:lang w:val="en-US"/>
+        </w:rPr>
+        <w:t>int</w:t>
+      </w:r>
+      <w:proofErr w:type="spellEnd"/>
+      <w:r>
+        <w:rPr>
+          <w:lang w:val="en-US"/>
+        </w:rPr>
+        <w:t xml:space="preserve"> </w:t>
+      </w:r>
+      <w:proofErr w:type="spellStart"/>
+      <w:r>
+        <w:rPr>
+          <w:lang w:val="en-US"/>
+        </w:rPr>
+        <w:t>SoilId</w:t>
+      </w:r>
+      <w:proofErr w:type="spellEnd"/>
+      <w:r>
+        <w:rPr>
+          <w:lang w:val="en-US"/>
+        </w:rPr>
+        <w:t xml:space="preserve">, </w:t>
+      </w:r>
+      <w:proofErr w:type="spellStart"/>
+      <w:r>
+        <w:rPr>
+          <w:lang w:val="en-US"/>
+        </w:rPr>
+        <w:t>int</w:t>
+      </w:r>
+      <w:proofErr w:type="spellEnd"/>
+      <w:r>
+        <w:rPr>
+          <w:lang w:val="en-US"/>
+        </w:rPr>
+        <w:t xml:space="preserve"> </w:t>
+      </w:r>
+      <w:proofErr w:type="spellStart"/>
+      <w:r>
+        <w:rPr>
+          <w:lang w:val="en-US"/>
+        </w:rPr>
+        <w:t>GroupId</w:t>
+      </w:r>
+      <w:proofErr w:type="spellEnd"/>
+      <w:r>
+        <w:rPr>
+          <w:lang w:val="en-US"/>
+        </w:rPr>
+        <w:t xml:space="preserve">, </w:t>
+      </w:r>
+      <w:proofErr w:type="spellStart"/>
+      <w:r>
+        <w:rPr>
+          <w:lang w:val="en-US"/>
+        </w:rPr>
+        <w:t>DateTime</w:t>
+      </w:r>
+      <w:proofErr w:type="spellEnd"/>
+      <w:r>
+        <w:rPr>
+          <w:lang w:val="en-US"/>
+        </w:rPr>
+        <w:t xml:space="preserve"> Created, byte[][] Pictures) : </w:t>
+      </w:r>
+      <w:proofErr w:type="spellStart"/>
+      <w:r>
+        <w:rPr>
+          <w:lang w:val="en-US"/>
+        </w:rPr>
+        <w:t>IRequest</w:t>
+      </w:r>
+      <w:proofErr w:type="spellEnd"/>
+      <w:r>
+        <w:rPr>
+          <w:lang w:val="en-US"/>
+        </w:rPr>
+        <w:t>&lt;</w:t>
+      </w:r>
+      <w:proofErr w:type="spellStart"/>
+      <w:r>
+        <w:rPr>
+          <w:lang w:val="en-US"/>
+        </w:rPr>
+        <w:t>AddPlantResult</w:t>
+      </w:r>
+      <w:proofErr w:type="spellEnd"/>
+      <w:r>
+        <w:rPr>
+          <w:lang w:val="en-US"/>
+        </w:rPr>
+        <w:t>&gt;;</w:t>
+      </w:r>
+    </w:p>
+    <w:p>
+      <w:pPr>
+        <w:pStyle w:val="NoSpacing"/>
+        <w:rPr>
+          <w:lang w:val="en-US"/>
+        </w:rPr>
+      </w:pPr>
+      <w:r>
+        <w:rPr>
+          <w:lang w:val="en-US"/>
+        </w:rPr>
+        <w:t xml:space="preserve">    </w:t>
+      </w:r>
+      <w:proofErr w:type="gramStart"/>
+      <w:r>
+        <w:rPr>
+          <w:lang w:val="en-US"/>
+        </w:rPr>
+        <w:t>public</w:t>
+      </w:r>
+      <w:proofErr w:type="gramEnd"/>
+      <w:r>
+        <w:rPr>
+          <w:lang w:val="en-US"/>
+        </w:rPr>
+        <w:t xml:space="preserve"> record </w:t>
+      </w:r>
+      <w:proofErr w:type="spellStart"/>
+      <w:r>
+        <w:rPr>
+          <w:lang w:val="en-US"/>
+        </w:rPr>
+        <w:t>AddPlantResult</w:t>
+      </w:r>
+      <w:proofErr w:type="spellEnd"/>
+      <w:r>
+        <w:rPr>
+          <w:lang w:val="en-US"/>
+        </w:rPr>
+        <w:t>(</w:t>
+      </w:r>
+      <w:proofErr w:type="spellStart"/>
+      <w:r>
+        <w:rPr>
+          <w:lang w:val="en-US"/>
+        </w:rPr>
+        <w:t>int</w:t>
+      </w:r>
+      <w:proofErr w:type="spellEnd"/>
+      <w:r>
+        <w:rPr>
+          <w:lang w:val="en-US"/>
+        </w:rPr>
+        <w:t xml:space="preserve"> Id);</w:t>
+      </w:r>
+    </w:p>
+    <w:p>
+      <w:pPr>
+        <w:pStyle w:val="NoSpacing"/>
+        <w:rPr>
+          <w:lang w:val="en-US"/>
+        </w:rPr>
+      </w:pPr>
+    </w:p>
+    <w:p>
+      <w:pPr>
+        <w:pStyle w:val="NoSpacing"/>
+        <w:rPr>
+          <w:lang w:val="en-US"/>
+        </w:rPr>
+      </w:pPr>
+      <w:proofErr w:type="gramStart"/>
+      <w:r>
+        <w:rPr>
+          <w:lang w:val="en-US"/>
+        </w:rPr>
+        <w:t>public</w:t>
+      </w:r>
+      <w:proofErr w:type="gramEnd"/>
+      <w:r>
+        <w:rPr>
+          <w:lang w:val="en-US"/>
+        </w:rPr>
+        <w:t xml:space="preserve"> class </w:t>
+      </w:r>
+      <w:proofErr w:type="spellStart"/>
+      <w:r>
+        <w:rPr>
+          <w:lang w:val="en-US"/>
+        </w:rPr>
+        <w:t>AddPlantCommandHandler</w:t>
+      </w:r>
+      <w:proofErr w:type="spellEnd"/>
+      <w:r>
+        <w:rPr>
+          <w:lang w:val="en-US"/>
+        </w:rPr>
+        <w:t xml:space="preserve"> : </w:t>
+      </w:r>
+      <w:proofErr w:type="spellStart"/>
+      <w:r>
+        <w:rPr>
+          <w:lang w:val="en-US"/>
+        </w:rPr>
+        <w:t>IRequestHandler</w:t>
+      </w:r>
+      <w:proofErr w:type="spellEnd"/>
+      <w:r>
+        <w:rPr>
+          <w:lang w:val="en-US"/>
+        </w:rPr>
+        <w:t>&lt;</w:t>
+      </w:r>
+      <w:proofErr w:type="spellStart"/>
+      <w:r>
+        <w:rPr>
+          <w:lang w:val="en-US"/>
+        </w:rPr>
+        <w:t>AddPlantCommand</w:t>
+      </w:r>
+      <w:proofErr w:type="spellEnd"/>
+      <w:r>
+        <w:rPr>
+          <w:lang w:val="en-US"/>
+        </w:rPr>
+        <w:t xml:space="preserve">, </w:t>
+      </w:r>
+      <w:proofErr w:type="spellStart"/>
+      <w:r>
+        <w:rPr>
+          <w:lang w:val="en-US"/>
+        </w:rPr>
+        <w:t>AddPlantResult</w:t>
+      </w:r>
+      <w:proofErr w:type="spellEnd"/>
+      <w:r>
+        <w:rPr>
+          <w:lang w:val="en-US"/>
+        </w:rPr>
+        <w:t>&gt;</w:t>
+      </w:r>
+    </w:p>
+    <w:p>
+      <w:pPr>
+        <w:pStyle w:val="NoSpacing"/>
+        <w:rPr>
+          <w:lang w:val="en-US"/>
+        </w:rPr>
+      </w:pPr>
+      <w:r>
+        <w:rPr>
+          <w:lang w:val="en-US"/>
+        </w:rPr>
+        <w:t xml:space="preserve">    {</w:t>
+      </w:r>
+    </w:p>
+    <w:p>
+      <w:pPr>
+        <w:pStyle w:val="NoSpacing"/>
+        <w:rPr>
+          <w:lang w:val="en-US"/>
+        </w:rPr>
+      </w:pPr>
+      <w:r>
+        <w:rPr>
+          <w:lang w:val="en-US"/>
+        </w:rPr>
+        <w:t xml:space="preserve">        </w:t>
+      </w:r>
+      <w:proofErr w:type="gramStart"/>
+      <w:r>
+        <w:rPr>
+          <w:lang w:val="en-US"/>
+        </w:rPr>
+        <w:t>private</w:t>
+      </w:r>
+      <w:proofErr w:type="gramEnd"/>
+      <w:r>
+        <w:rPr>
+          <w:lang w:val="en-US"/>
+        </w:rPr>
+        <w:t xml:space="preserve"> </w:t>
+      </w:r>
+      <w:proofErr w:type="spellStart"/>
+      <w:r>
+        <w:rPr>
+          <w:lang w:val="en-US"/>
+        </w:rPr>
+        <w:t>readonly</w:t>
+      </w:r>
+      <w:proofErr w:type="spellEnd"/>
+      <w:r>
+        <w:rPr>
+          <w:lang w:val="en-US"/>
+        </w:rPr>
+        <w:t xml:space="preserve"> </w:t>
+      </w:r>
+      <w:proofErr w:type="spellStart"/>
+      <w:r>
+        <w:rPr>
+          <w:lang w:val="en-US"/>
+        </w:rPr>
+        <w:t>IPlantsService</w:t>
+      </w:r>
+      <w:proofErr w:type="spellEnd"/>
+      <w:r>
+        <w:rPr>
+          <w:lang w:val="en-US"/>
+        </w:rPr>
+        <w:t xml:space="preserve"> _plants;</w:t>
+      </w:r>
+    </w:p>
+    <w:p>
+      <w:pPr>
+        <w:pStyle w:val="NoSpacing"/>
+        <w:rPr>
+          <w:lang w:val="en-US"/>
+        </w:rPr>
+      </w:pPr>
+    </w:p>
+    <w:p>
+      <w:pPr>
+        <w:pStyle w:val="NoSpacing"/>
+        <w:rPr>
+          <w:lang w:val="en-US"/>
+        </w:rPr>
+      </w:pPr>
+      <w:r>
+        <w:rPr>
+          <w:lang w:val="en-US"/>
+        </w:rPr>
+        <w:t xml:space="preserve">        </w:t>
+      </w:r>
+      <w:proofErr w:type="gramStart"/>
+      <w:r>
+        <w:rPr>
+          <w:lang w:val="en-US"/>
+        </w:rPr>
+        <w:t>public</w:t>
+      </w:r>
+      <w:proofErr w:type="gramEnd"/>
+      <w:r>
+        <w:rPr>
+          <w:lang w:val="en-US"/>
+        </w:rPr>
+        <w:t xml:space="preserve"> </w:t>
+      </w:r>
+      <w:proofErr w:type="spellStart"/>
+      <w:r>
+        <w:rPr>
+          <w:lang w:val="en-US"/>
+        </w:rPr>
+        <w:t>AddPlantCommandHandler</w:t>
+      </w:r>
+      <w:proofErr w:type="spellEnd"/>
+      <w:r>
+        <w:rPr>
+          <w:lang w:val="en-US"/>
+        </w:rPr>
+        <w:t>(</w:t>
+      </w:r>
+      <w:proofErr w:type="spellStart"/>
+      <w:r>
+        <w:rPr>
+          <w:lang w:val="en-US"/>
+        </w:rPr>
+        <w:t>IPlantsService</w:t>
+      </w:r>
+      <w:proofErr w:type="spellEnd"/>
+      <w:r>
+        <w:rPr>
+          <w:lang w:val="en-US"/>
+        </w:rPr>
+        <w:t xml:space="preserve"> plants)</w:t>
+      </w:r>
+    </w:p>
+    <w:p>
+      <w:pPr>
+        <w:pStyle w:val="NoSpacing"/>
+        <w:rPr>
+          <w:lang w:val="en-US"/>
+        </w:rPr>
+      </w:pPr>
+      <w:r>
+        <w:rPr>
+          <w:lang w:val="en-US"/>
+        </w:rPr>
+        <w:t xml:space="preserve">        {</w:t>
+      </w:r>
+    </w:p>
+    <w:p>
+      <w:pPr>
+        <w:pStyle w:val="NoSpacing"/>
+        <w:rPr>
+          <w:lang w:val="en-US"/>
+        </w:rPr>
+      </w:pPr>
+      <w:r>
+        <w:rPr>
+          <w:lang w:val="en-US"/>
+        </w:rPr>
+        <w:t xml:space="preserve">            _plants = plants;</w:t>
+      </w:r>
+    </w:p>
+    <w:p>
+      <w:pPr>
+        <w:pStyle w:val="NoSpacing"/>
+        <w:rPr>
+          <w:lang w:val="en-US"/>
+        </w:rPr>
+      </w:pPr>
+      <w:r>
+        <w:rPr>
+          <w:lang w:val="en-US"/>
+        </w:rPr>
+        <w:t xml:space="preserve">        }</w:t>
+      </w:r>
+    </w:p>
+    <w:p>
+      <w:pPr>
+        <w:pStyle w:val="NoSpacing"/>
+        <w:rPr>
+          <w:lang w:val="en-US"/>
+        </w:rPr>
+      </w:pPr>
+    </w:p>
+    <w:p>
+      <w:pPr>
+        <w:pStyle w:val="NoSpacing"/>
+        <w:rPr>
+          <w:lang w:val="en-US"/>
+        </w:rPr>
+      </w:pPr>
+      <w:r>
+        <w:rPr>
+          <w:lang w:val="en-US"/>
+        </w:rPr>
+        <w:t xml:space="preserve">        </w:t>
+      </w:r>
+      <w:proofErr w:type="gramStart"/>
+      <w:r>
+        <w:rPr>
+          <w:lang w:val="en-US"/>
+        </w:rPr>
+        <w:t>public</w:t>
+      </w:r>
+      <w:proofErr w:type="gramEnd"/>
+      <w:r>
+        <w:rPr>
+          <w:lang w:val="en-US"/>
+        </w:rPr>
+        <w:t xml:space="preserve"> Task&lt;</w:t>
+      </w:r>
+      <w:proofErr w:type="spellStart"/>
+      <w:r>
+        <w:rPr>
+          <w:lang w:val="en-US"/>
+        </w:rPr>
+        <w:t>AddPlantResult</w:t>
+      </w:r>
+      <w:proofErr w:type="spellEnd"/>
+      <w:r>
+        <w:rPr>
+          <w:lang w:val="en-US"/>
+        </w:rPr>
+        <w:t>&gt; Handle(</w:t>
+      </w:r>
+      <w:proofErr w:type="spellStart"/>
+      <w:r>
+        <w:rPr>
+          <w:lang w:val="en-US"/>
+        </w:rPr>
+        <w:t>AddPlantCommand</w:t>
+      </w:r>
+      <w:proofErr w:type="spellEnd"/>
+      <w:r>
+        <w:rPr>
+          <w:lang w:val="en-US"/>
+        </w:rPr>
+        <w:t xml:space="preserve"> request, </w:t>
+      </w:r>
+      <w:proofErr w:type="spellStart"/>
+      <w:r>
+        <w:rPr>
+          <w:lang w:val="en-US"/>
+        </w:rPr>
+        <w:t>CancellationToken</w:t>
+      </w:r>
+      <w:proofErr w:type="spellEnd"/>
+      <w:r>
+        <w:rPr>
+          <w:lang w:val="en-US"/>
+        </w:rPr>
+        <w:t xml:space="preserve"> </w:t>
+      </w:r>
+      <w:proofErr w:type="spellStart"/>
+      <w:r>
+        <w:rPr>
+          <w:lang w:val="en-US"/>
+        </w:rPr>
+        <w:t>cancellationToken</w:t>
+      </w:r>
+      <w:proofErr w:type="spellEnd"/>
+      <w:r>
+        <w:rPr>
+          <w:lang w:val="en-US"/>
+        </w:rPr>
+        <w:t>)</w:t>
+      </w:r>
+    </w:p>
+    <w:p>
+      <w:pPr>
+        <w:pStyle w:val="NoSpacing"/>
+        <w:rPr>
+          <w:lang w:val="en-US"/>
+        </w:rPr>
+      </w:pPr>
+      <w:r>
+        <w:rPr>
+          <w:lang w:val="en-US"/>
+        </w:rPr>
+        <w:t xml:space="preserve">        {</w:t>
+      </w:r>
+    </w:p>
+    <w:p>
+      <w:pPr>
+        <w:pStyle w:val="NoSpacing"/>
+        <w:rPr>
+          <w:lang w:val="en-US"/>
+        </w:rPr>
+      </w:pPr>
+      <w:r>
+        <w:rPr>
+          <w:lang w:val="en-US"/>
+        </w:rPr>
+        <w:t xml:space="preserve">            </w:t>
+      </w:r>
+      <w:proofErr w:type="gramStart"/>
+      <w:r>
+        <w:rPr>
+          <w:lang w:val="en-US"/>
+        </w:rPr>
+        <w:t>return</w:t>
+      </w:r>
+      <w:proofErr w:type="gramEnd"/>
+      <w:r>
+        <w:rPr>
+          <w:lang w:val="en-US"/>
+        </w:rPr>
+        <w:t xml:space="preserve"> _</w:t>
+      </w:r>
+      <w:proofErr w:type="spellStart"/>
+      <w:r>
+        <w:rPr>
+          <w:lang w:val="en-US"/>
+        </w:rPr>
+        <w:t>plants.Create</w:t>
+      </w:r>
+      <w:proofErr w:type="spellEnd"/>
+      <w:r>
+        <w:rPr>
+          <w:lang w:val="en-US"/>
+        </w:rPr>
+        <w:t>(</w:t>
+      </w:r>
+      <w:proofErr w:type="spellStart"/>
+      <w:r>
+        <w:rPr>
+          <w:lang w:val="en-US"/>
+        </w:rPr>
+        <w:t>request.Name</w:t>
+      </w:r>
+      <w:proofErr w:type="spellEnd"/>
+      <w:r>
+        <w:rPr>
+          <w:lang w:val="en-US"/>
+        </w:rPr>
+        <w:t xml:space="preserve">, </w:t>
+      </w:r>
+      <w:proofErr w:type="spellStart"/>
+      <w:r>
+        <w:rPr>
+          <w:lang w:val="en-US"/>
+        </w:rPr>
+        <w:t>request.Description</w:t>
+      </w:r>
+      <w:proofErr w:type="spellEnd"/>
+      <w:r>
+        <w:rPr>
+          <w:lang w:val="en-US"/>
+        </w:rPr>
+        <w:t xml:space="preserve">, </w:t>
+      </w:r>
+      <w:proofErr w:type="spellStart"/>
+      <w:r>
+        <w:rPr>
+          <w:lang w:val="en-US"/>
+        </w:rPr>
+        <w:t>request.Regions</w:t>
+      </w:r>
+      <w:proofErr w:type="spellEnd"/>
+      <w:r>
+        <w:rPr>
+          <w:lang w:val="en-US"/>
+        </w:rPr>
+        <w:t xml:space="preserve">, </w:t>
+      </w:r>
+      <w:proofErr w:type="spellStart"/>
+      <w:r>
+        <w:rPr>
+          <w:lang w:val="en-US"/>
+        </w:rPr>
+        <w:t>request.SoilId</w:t>
+      </w:r>
+      <w:proofErr w:type="spellEnd"/>
+      <w:r>
+        <w:rPr>
+          <w:lang w:val="en-US"/>
+        </w:rPr>
+        <w:t xml:space="preserve">, </w:t>
+      </w:r>
+      <w:proofErr w:type="spellStart"/>
+      <w:r>
+        <w:rPr>
+          <w:lang w:val="en-US"/>
+        </w:rPr>
+        <w:t>request.GroupId</w:t>
+      </w:r>
+      <w:proofErr w:type="spellEnd"/>
+      <w:r>
+        <w:rPr>
+          <w:lang w:val="en-US"/>
+        </w:rPr>
+        <w:t xml:space="preserve">, </w:t>
+      </w:r>
+      <w:proofErr w:type="spellStart"/>
+      <w:r>
+        <w:rPr>
+          <w:lang w:val="en-US"/>
+        </w:rPr>
+        <w:t>request.Created</w:t>
+      </w:r>
+      <w:proofErr w:type="spellEnd"/>
+      <w:r>
+        <w:rPr>
+          <w:lang w:val="en-US"/>
+        </w:rPr>
+        <w:t xml:space="preserve">, </w:t>
+      </w:r>
+      <w:proofErr w:type="spellStart"/>
+      <w:r>
+        <w:rPr>
+          <w:lang w:val="en-US"/>
+        </w:rPr>
+        <w:t>request.Pictures</w:t>
+      </w:r>
+      <w:proofErr w:type="spellEnd"/>
+      <w:r>
+        <w:rPr>
+          <w:lang w:val="en-US"/>
+        </w:rPr>
+        <w:t>);</w:t>
+      </w:r>
+    </w:p>
+    <w:p>
+      <w:pPr>
+        <w:pStyle w:val="NoSpacing"/>
+        <w:rPr>
+          <w:lang w:val="en-US"/>
+        </w:rPr>
+      </w:pPr>
+      <w:r>
+        <w:rPr>
+          <w:lang w:val="en-US"/>
+        </w:rPr>
+        <w:t xml:space="preserve">        }</w:t>
+      </w:r>
+    </w:p>
+    <w:p>
+      <w:pPr>
+        <w:pStyle w:val="NoSpacing"/>
+        <w:rPr>
+          <w:lang w:val="en-US"/>
+        </w:rPr>
+      </w:pPr>
+      <w:r>
+        <w:rPr>
+          <w:lang w:val="en-US"/>
+        </w:rPr>
+        <w:t xml:space="preserve">    }</w:t>
+      </w:r>
+    </w:p>
+    <w:p>
+      <w:pPr>
+        <w:jc w:val="center"/>
+        <w:rPr>
+          <w:lang w:val="en-US"/>
+        </w:rPr>
+      </w:pPr>
+      <w:r>
+        <w:rPr>
+          <w:lang w:val="en-US"/>
+        </w:rPr>
+        <w:t xml:space="preserve">Listing </w:t>
+      </w:r>
+      <w:r>
+        <w:rPr>
+          <w:lang w:val="en-US"/>
+        </w:rPr>
+        <w:t xml:space="preserve">8.2 </w:t>
+      </w:r>
+      <w:r>
+        <w:rPr>
+          <w:lang w:val="en-US"/>
+        </w:rPr>
+        <w:t>–</w:t>
+      </w:r>
+      <w:r>
+        <w:rPr>
+          <w:lang w:val="en-US"/>
+        </w:rPr>
+        <w:t xml:space="preserve"> </w:t>
+      </w:r>
+      <w:r>
+        <w:rPr>
+          <w:lang w:val="en-US"/>
+        </w:rPr>
+        <w:t>Command and Command Handler for Add Plant</w:t>
+      </w:r>
+      <w:r>
+        <w:rPr>
+          <w:lang w:val="en-US"/>
+        </w:rPr>
+        <w:t xml:space="preserve"> </w:t>
+      </w:r>
+      <w:r>
+        <w:rPr>
+          <w:lang w:val="en-US"/>
+        </w:rPr>
+        <w:t>feature</w:t>
+      </w:r>
+    </w:p>
+    <w:p>
+      <w:pPr>
+        <w:rPr>
+          <w:lang w:val="en-US"/>
+        </w:rPr>
+      </w:pPr>
+      <w:r>
+        <w:rPr>
+          <w:lang w:val="en-US"/>
+        </w:rPr>
+        <w:t xml:space="preserve">The implementation for </w:t>
+      </w:r>
+      <w:r>
+        <w:rPr>
+          <w:lang w:val="en-US"/>
+        </w:rPr>
+        <w:t>plants infrastructure service can be seen on listing 8.3.</w:t>
+      </w:r>
+    </w:p>
+    <w:p>
+      <w:pPr>
+        <w:pStyle w:val="NoSpacing"/>
+        <w:rPr>
+          <w:lang w:val="en-US"/>
+        </w:rPr>
+      </w:pPr>
+      <w:proofErr w:type="gramStart"/>
+      <w:r>
+        <w:rPr>
+          <w:lang w:val="en-US"/>
+        </w:rPr>
+        <w:t>public</w:t>
+      </w:r>
+      <w:proofErr w:type="gramEnd"/>
+      <w:r>
+        <w:rPr>
+          <w:lang w:val="en-US"/>
+        </w:rPr>
+        <w:t xml:space="preserve"> class </w:t>
+      </w:r>
+      <w:proofErr w:type="spellStart"/>
+      <w:r>
+        <w:rPr>
+          <w:lang w:val="en-US"/>
+        </w:rPr>
+        <w:t>PlantsService</w:t>
+      </w:r>
+      <w:proofErr w:type="spellEnd"/>
+      <w:r>
+        <w:rPr>
+          <w:lang w:val="en-US"/>
+        </w:rPr>
+        <w:t xml:space="preserve"> : </w:t>
+      </w:r>
+      <w:proofErr w:type="spellStart"/>
+      <w:r>
+        <w:rPr>
+          <w:lang w:val="en-US"/>
+        </w:rPr>
+        <w:t>IPlantsService</w:t>
+      </w:r>
+      <w:proofErr w:type="spellEnd"/>
+    </w:p>
+    <w:p>
+      <w:pPr>
+        <w:pStyle w:val="NoSpacing"/>
+        <w:rPr>
+          <w:lang w:val="en-US"/>
+        </w:rPr>
+      </w:pPr>
+      <w:r>
+        <w:rPr>
+          <w:lang w:val="en-US"/>
+        </w:rPr>
+        <w:t xml:space="preserve">    {</w:t>
+      </w:r>
+    </w:p>
+    <w:p>
+      <w:pPr>
+        <w:pStyle w:val="NoSpacing"/>
+        <w:rPr>
+          <w:lang w:val="en-US"/>
+        </w:rPr>
+      </w:pPr>
+      <w:r>
+        <w:rPr>
+          <w:lang w:val="en-US"/>
+        </w:rPr>
+        <w:t xml:space="preserve">        </w:t>
+      </w:r>
+      <w:proofErr w:type="gramStart"/>
+      <w:r>
+        <w:rPr>
+          <w:lang w:val="en-US"/>
+        </w:rPr>
+        <w:t>public</w:t>
+      </w:r>
+      <w:proofErr w:type="gramEnd"/>
+      <w:r>
+        <w:rPr>
+          <w:lang w:val="en-US"/>
+        </w:rPr>
+        <w:t xml:space="preserve"> </w:t>
+      </w:r>
+      <w:proofErr w:type="spellStart"/>
+      <w:r>
+        <w:rPr>
+          <w:lang w:val="en-US"/>
+        </w:rPr>
+        <w:t>async</w:t>
+      </w:r>
+      <w:proofErr w:type="spellEnd"/>
+      <w:r>
+        <w:rPr>
+          <w:lang w:val="en-US"/>
+        </w:rPr>
+        <w:t xml:space="preserve"> Task&lt;</w:t>
+      </w:r>
+      <w:proofErr w:type="spellStart"/>
+      <w:r>
+        <w:rPr>
+          <w:lang w:val="en-US"/>
+        </w:rPr>
+        <w:t>AddPlantResult</w:t>
+      </w:r>
+      <w:proofErr w:type="spellEnd"/>
+      <w:r>
+        <w:rPr>
+          <w:lang w:val="en-US"/>
+        </w:rPr>
+        <w:t xml:space="preserve">&gt; Create(string Name, string Description, </w:t>
+      </w:r>
+      <w:proofErr w:type="spellStart"/>
+      <w:r>
+        <w:rPr>
+          <w:lang w:val="en-US"/>
+        </w:rPr>
+        <w:t>int</w:t>
+      </w:r>
+      <w:proofErr w:type="spellEnd"/>
+      <w:r>
+        <w:rPr>
+          <w:lang w:val="en-US"/>
+        </w:rPr>
+        <w:t>[] Regions,</w:t>
+      </w:r>
+    </w:p>
+    <w:p>
+      <w:pPr>
+        <w:pStyle w:val="NoSpacing"/>
+        <w:rPr>
+          <w:lang w:val="en-US"/>
+        </w:rPr>
+      </w:pPr>
+      <w:r>
+        <w:rPr>
+          <w:lang w:val="en-US"/>
+        </w:rPr>
+        <w:t xml:space="preserve">            </w:t>
+      </w:r>
+      <w:proofErr w:type="spellStart"/>
+      <w:proofErr w:type="gramStart"/>
+      <w:r>
+        <w:rPr>
+          <w:lang w:val="en-US"/>
+        </w:rPr>
+        <w:t>int</w:t>
+      </w:r>
+      <w:proofErr w:type="spellEnd"/>
+      <w:proofErr w:type="gramEnd"/>
+      <w:r>
+        <w:rPr>
+          <w:lang w:val="en-US"/>
+        </w:rPr>
+        <w:t xml:space="preserve"> </w:t>
+      </w:r>
+      <w:proofErr w:type="spellStart"/>
+      <w:r>
+        <w:rPr>
+          <w:lang w:val="en-US"/>
+        </w:rPr>
+        <w:t>SoilId</w:t>
+      </w:r>
+      <w:proofErr w:type="spellEnd"/>
+      <w:r>
+        <w:rPr>
+          <w:lang w:val="en-US"/>
+        </w:rPr>
+        <w:t xml:space="preserve">, </w:t>
+      </w:r>
+      <w:proofErr w:type="spellStart"/>
+      <w:r>
+        <w:rPr>
+          <w:lang w:val="en-US"/>
+        </w:rPr>
+        <w:t>int</w:t>
+      </w:r>
+      <w:proofErr w:type="spellEnd"/>
+      <w:r>
+        <w:rPr>
+          <w:lang w:val="en-US"/>
+        </w:rPr>
+        <w:t xml:space="preserve"> </w:t>
+      </w:r>
+      <w:proofErr w:type="spellStart"/>
+      <w:r>
+        <w:rPr>
+          <w:lang w:val="en-US"/>
+        </w:rPr>
+        <w:t>GroupId</w:t>
+      </w:r>
+      <w:proofErr w:type="spellEnd"/>
+      <w:r>
+        <w:rPr>
+          <w:lang w:val="en-US"/>
+        </w:rPr>
+        <w:t xml:space="preserve">, </w:t>
+      </w:r>
+      <w:proofErr w:type="spellStart"/>
+      <w:r>
+        <w:rPr>
+          <w:lang w:val="en-US"/>
+        </w:rPr>
+        <w:t>DateTime</w:t>
+      </w:r>
+      <w:proofErr w:type="spellEnd"/>
+      <w:r>
+        <w:rPr>
+          <w:lang w:val="en-US"/>
+        </w:rPr>
+        <w:t xml:space="preserve"> Created, byte[][] Pictures)</w:t>
+      </w:r>
+    </w:p>
+    <w:p>
+      <w:pPr>
+        <w:pStyle w:val="NoSpacing"/>
+        <w:rPr>
+          <w:lang w:val="en-US"/>
+        </w:rPr>
+      </w:pPr>
+      <w:r>
+        <w:rPr>
+          <w:lang w:val="en-US"/>
+        </w:rPr>
+        <w:t xml:space="preserve">        {</w:t>
+      </w:r>
+    </w:p>
+    <w:p>
+      <w:pPr>
+        <w:pStyle w:val="NoSpacing"/>
+        <w:rPr>
+          <w:lang w:val="en-US"/>
+        </w:rPr>
+      </w:pPr>
+      <w:r>
+        <w:rPr>
+          <w:lang w:val="en-US"/>
+        </w:rPr>
+        <w:t xml:space="preserve">            </w:t>
+      </w:r>
+      <w:proofErr w:type="spellStart"/>
+      <w:proofErr w:type="gramStart"/>
+      <w:r>
+        <w:rPr>
+          <w:lang w:val="en-US"/>
+        </w:rPr>
+        <w:t>var</w:t>
+      </w:r>
+      <w:proofErr w:type="spellEnd"/>
+      <w:proofErr w:type="gramEnd"/>
+      <w:r>
+        <w:rPr>
+          <w:lang w:val="en-US"/>
+        </w:rPr>
+        <w:t xml:space="preserve"> </w:t>
+      </w:r>
+      <w:proofErr w:type="spellStart"/>
+      <w:r>
+        <w:rPr>
+          <w:lang w:val="en-US"/>
+        </w:rPr>
+        <w:t>ctx</w:t>
+      </w:r>
+      <w:proofErr w:type="spellEnd"/>
+      <w:r>
+        <w:rPr>
+          <w:lang w:val="en-US"/>
+        </w:rPr>
+        <w:t xml:space="preserve"> = _</w:t>
+      </w:r>
+      <w:proofErr w:type="spellStart"/>
+      <w:r>
+        <w:rPr>
+          <w:lang w:val="en-US"/>
+        </w:rPr>
+        <w:t>ctxFactory.CreateDbContext</w:t>
+      </w:r>
+      <w:proofErr w:type="spellEnd"/>
+      <w:r>
+        <w:rPr>
+          <w:lang w:val="en-US"/>
+        </w:rPr>
+        <w:t>();</w:t>
+      </w:r>
+    </w:p>
+    <w:p>
+      <w:pPr>
+        <w:pStyle w:val="NoSpacing"/>
+        <w:rPr>
+          <w:lang w:val="en-US"/>
+        </w:rPr>
+      </w:pPr>
+      <w:r>
+        <w:rPr>
+          <w:lang w:val="en-US"/>
+        </w:rPr>
+        <w:t xml:space="preserve">            </w:t>
+      </w:r>
+      <w:proofErr w:type="gramStart"/>
+      <w:r>
+        <w:rPr>
+          <w:lang w:val="en-US"/>
+        </w:rPr>
+        <w:t>await</w:t>
+      </w:r>
+      <w:proofErr w:type="gramEnd"/>
+      <w:r>
+        <w:rPr>
+          <w:lang w:val="en-US"/>
+        </w:rPr>
+        <w:t xml:space="preserve"> using (</w:t>
+      </w:r>
+      <w:proofErr w:type="spellStart"/>
+      <w:r>
+        <w:rPr>
+          <w:lang w:val="en-US"/>
+        </w:rPr>
+        <w:t>ctx</w:t>
+      </w:r>
+      <w:proofErr w:type="spellEnd"/>
+      <w:r>
+        <w:rPr>
+          <w:lang w:val="en-US"/>
+        </w:rPr>
+        <w:t>)</w:t>
+      </w:r>
+    </w:p>
+    <w:p>
+      <w:pPr>
+        <w:pStyle w:val="NoSpacing"/>
+        <w:rPr>
+          <w:lang w:val="en-US"/>
+        </w:rPr>
+      </w:pPr>
+      <w:r>
+        <w:rPr>
+          <w:lang w:val="en-US"/>
+        </w:rPr>
+        <w:t xml:space="preserve">            {</w:t>
+      </w:r>
+    </w:p>
+    <w:p>
+      <w:pPr>
+        <w:pStyle w:val="NoSpacing"/>
+        <w:rPr>
+          <w:lang w:val="en-US"/>
+        </w:rPr>
+      </w:pPr>
+      <w:r>
+        <w:rPr>
+          <w:lang w:val="en-US"/>
+        </w:rPr>
+        <w:t xml:space="preserve">                </w:t>
+      </w:r>
+      <w:proofErr w:type="gramStart"/>
+      <w:r>
+        <w:rPr>
+          <w:lang w:val="en-US"/>
+        </w:rPr>
+        <w:t>await</w:t>
+      </w:r>
+      <w:proofErr w:type="gramEnd"/>
+      <w:r>
+        <w:rPr>
+          <w:lang w:val="en-US"/>
+        </w:rPr>
+        <w:t xml:space="preserve"> using (</w:t>
+      </w:r>
+      <w:proofErr w:type="spellStart"/>
+      <w:r>
+        <w:rPr>
+          <w:lang w:val="en-US"/>
+        </w:rPr>
+        <w:t>var</w:t>
+      </w:r>
+      <w:proofErr w:type="spellEnd"/>
+      <w:r>
+        <w:rPr>
+          <w:lang w:val="en-US"/>
+        </w:rPr>
+        <w:t xml:space="preserve"> connection = </w:t>
+      </w:r>
+      <w:proofErr w:type="spellStart"/>
+      <w:r>
+        <w:rPr>
+          <w:lang w:val="en-US"/>
+        </w:rPr>
+        <w:t>ctx.Database.GetDbConnection</w:t>
+      </w:r>
+      <w:proofErr w:type="spellEnd"/>
+      <w:r>
+        <w:rPr>
+          <w:lang w:val="en-US"/>
+        </w:rPr>
+        <w:t>())</w:t>
+      </w:r>
+    </w:p>
+    <w:p>
+      <w:pPr>
+        <w:pStyle w:val="NoSpacing"/>
+        <w:rPr>
+          <w:lang w:val="en-US"/>
+        </w:rPr>
+      </w:pPr>
+      <w:r>
+        <w:rPr>
+          <w:lang w:val="en-US"/>
+        </w:rPr>
+        <w:t xml:space="preserve">                {</w:t>
+      </w:r>
+    </w:p>
+    <w:p>
+      <w:pPr>
+        <w:pStyle w:val="NoSpacing"/>
+        <w:rPr>
+          <w:lang w:val="en-US"/>
+        </w:rPr>
+      </w:pPr>
+      <w:r>
+        <w:rPr>
+          <w:lang w:val="en-US"/>
+        </w:rPr>
+        <w:t xml:space="preserve">                    string </w:t>
+      </w:r>
+      <w:proofErr w:type="spellStart"/>
+      <w:r>
+        <w:rPr>
+          <w:lang w:val="en-US"/>
+        </w:rPr>
+        <w:t>sql</w:t>
+      </w:r>
+      <w:proofErr w:type="spellEnd"/>
+      <w:r>
+        <w:rPr>
+          <w:lang w:val="en-US"/>
+        </w:rPr>
+        <w:t xml:space="preserve"> = "SELECT </w:t>
+      </w:r>
+      <w:proofErr w:type="spellStart"/>
+      <w:r>
+        <w:rPr>
+          <w:lang w:val="en-US"/>
+        </w:rPr>
+        <w:t>create_plant</w:t>
+      </w:r>
+      <w:proofErr w:type="spellEnd"/>
+      <w:r>
+        <w:rPr>
+          <w:lang w:val="en-US"/>
+        </w:rPr>
+        <w:t xml:space="preserve">(@Name, @Description, </w:t>
+      </w:r>
+      <w:r>
+        <w:rPr>
+          <w:lang w:val="en-US"/>
+        </w:rPr>
+        <w:t>@</w:t>
+      </w:r>
+      <w:r>
+        <w:rPr>
+          <w:lang w:val="en-US"/>
+        </w:rPr>
+        <w:t>Regions, @</w:t>
+      </w:r>
+      <w:proofErr w:type="spellStart"/>
+      <w:r>
+        <w:rPr>
+          <w:lang w:val="en-US"/>
+        </w:rPr>
+        <w:t>SoilId</w:t>
+      </w:r>
+      <w:proofErr w:type="spellEnd"/>
+      <w:r>
+        <w:rPr>
+          <w:lang w:val="en-US"/>
+        </w:rPr>
+        <w:t>, @</w:t>
+      </w:r>
+      <w:proofErr w:type="spellStart"/>
+      <w:r>
+        <w:rPr>
+          <w:lang w:val="en-US"/>
+        </w:rPr>
+        <w:t>GroupId</w:t>
+      </w:r>
+      <w:proofErr w:type="spellEnd"/>
+      <w:r>
+        <w:rPr>
+          <w:lang w:val="en-US"/>
+        </w:rPr>
+        <w:t>, @Created, @Pictures);";</w:t>
+      </w:r>
+    </w:p>
+    <w:p>
+      <w:pPr>
+        <w:pStyle w:val="NoSpacing"/>
+        <w:rPr>
+          <w:lang w:val="en-US"/>
+        </w:rPr>
+      </w:pPr>
+      <w:r>
+        <w:rPr>
+          <w:lang w:val="en-US"/>
+        </w:rPr>
+        <w:t xml:space="preserve">                    </w:t>
+      </w:r>
+      <w:proofErr w:type="spellStart"/>
+      <w:proofErr w:type="gramStart"/>
+      <w:r>
+        <w:rPr>
+          <w:lang w:val="en-US"/>
+        </w:rPr>
+        <w:t>var</w:t>
+      </w:r>
+      <w:proofErr w:type="spellEnd"/>
+      <w:proofErr w:type="gramEnd"/>
+      <w:r>
+        <w:rPr>
+          <w:lang w:val="en-US"/>
+        </w:rPr>
+        <w:t xml:space="preserve"> p = new</w:t>
+      </w:r>
+    </w:p>
+    <w:p>
+      <w:pPr>
+        <w:pStyle w:val="NoSpacing"/>
+        <w:rPr>
+          <w:lang w:val="en-US"/>
+        </w:rPr>
+      </w:pPr>
+      <w:r>
+        <w:rPr>
+          <w:lang w:val="en-US"/>
+        </w:rPr>
+        <w:t xml:space="preserve">                    {</w:t>
+      </w:r>
+    </w:p>
+    <w:p>
+      <w:pPr>
+        <w:pStyle w:val="NoSpacing"/>
+        <w:rPr>
+          <w:lang w:val="en-US"/>
+        </w:rPr>
+      </w:pPr>
+      <w:r>
+        <w:rPr>
+          <w:lang w:val="en-US"/>
+        </w:rPr>
+        <w:t xml:space="preserve">                        Name,</w:t>
+      </w:r>
+    </w:p>
+    <w:p>
+      <w:pPr>
+        <w:pStyle w:val="NoSpacing"/>
+        <w:rPr>
+          <w:lang w:val="en-US"/>
+        </w:rPr>
+      </w:pPr>
+      <w:r>
+        <w:rPr>
+          <w:lang w:val="en-US"/>
+        </w:rPr>
+        <w:t xml:space="preserve">                        Description,</w:t>
+      </w:r>
+    </w:p>
+    <w:p>
+      <w:pPr>
+        <w:pStyle w:val="NoSpacing"/>
+        <w:rPr>
+          <w:lang w:val="en-US"/>
+        </w:rPr>
+      </w:pPr>
+      <w:r>
+        <w:rPr>
+          <w:lang w:val="en-US"/>
+        </w:rPr>
+        <w:t xml:space="preserve">                        Regions,</w:t>
+      </w:r>
+    </w:p>
+    <w:p>
+      <w:pPr>
+        <w:pStyle w:val="NoSpacing"/>
+        <w:rPr>
+          <w:lang w:val="en-US"/>
+        </w:rPr>
+      </w:pPr>
+      <w:r>
+        <w:rPr>
+          <w:lang w:val="en-US"/>
+        </w:rPr>
+        <w:t xml:space="preserve">                        </w:t>
+      </w:r>
+      <w:proofErr w:type="spellStart"/>
+      <w:r>
+        <w:rPr>
+          <w:lang w:val="en-US"/>
+        </w:rPr>
+        <w:t>SoilId</w:t>
+      </w:r>
+      <w:proofErr w:type="spellEnd"/>
+      <w:r>
+        <w:rPr>
+          <w:lang w:val="en-US"/>
+        </w:rPr>
+        <w:t>,</w:t>
+      </w:r>
+    </w:p>
+    <w:p>
+      <w:pPr>
+        <w:pStyle w:val="NoSpacing"/>
+        <w:rPr>
+          <w:lang w:val="en-US"/>
+        </w:rPr>
+      </w:pPr>
+      <w:r>
+        <w:rPr>
+          <w:lang w:val="en-US"/>
+        </w:rPr>
+        <w:t xml:space="preserve">                        </w:t>
+      </w:r>
+      <w:proofErr w:type="spellStart"/>
+      <w:r>
+        <w:rPr>
+          <w:lang w:val="en-US"/>
+        </w:rPr>
+        <w:t>GroupId</w:t>
+      </w:r>
+      <w:proofErr w:type="spellEnd"/>
+      <w:r>
+        <w:rPr>
+          <w:lang w:val="en-US"/>
+        </w:rPr>
+        <w:t>,</w:t>
+      </w:r>
+    </w:p>
+    <w:p>
+      <w:pPr>
+        <w:pStyle w:val="NoSpacing"/>
+        <w:rPr>
+          <w:lang w:val="en-US"/>
+        </w:rPr>
+      </w:pPr>
+      <w:r>
+        <w:rPr>
+          <w:lang w:val="en-US"/>
+        </w:rPr>
+        <w:t xml:space="preserve">                        Created,</w:t>
+      </w:r>
+    </w:p>
+    <w:p>
+      <w:pPr>
+        <w:pStyle w:val="NoSpacing"/>
+        <w:rPr>
+          <w:lang w:val="en-US"/>
+        </w:rPr>
+      </w:pPr>
+      <w:r>
+        <w:rPr>
+          <w:lang w:val="en-US"/>
+        </w:rPr>
+        <w:t xml:space="preserve">                        Pictures</w:t>
+      </w:r>
+    </w:p>
+    <w:p>
+      <w:pPr>
+        <w:pStyle w:val="NoSpacing"/>
+        <w:rPr>
+          <w:lang w:val="en-US"/>
+        </w:rPr>
+      </w:pPr>
+      <w:r>
+        <w:rPr>
+          <w:lang w:val="en-US"/>
+        </w:rPr>
+        <w:t xml:space="preserve">                    };</w:t>
+      </w:r>
+    </w:p>
+    <w:p>
+      <w:pPr>
+        <w:pStyle w:val="NoSpacing"/>
+        <w:rPr>
+          <w:lang w:val="en-US"/>
+        </w:rPr>
+      </w:pPr>
+      <w:r>
+        <w:rPr>
+          <w:lang w:val="en-US"/>
+        </w:rPr>
+        <w:t xml:space="preserve">                    </w:t>
+      </w:r>
+      <w:proofErr w:type="spellStart"/>
+      <w:proofErr w:type="gramStart"/>
+      <w:r>
+        <w:rPr>
+          <w:lang w:val="en-US"/>
+        </w:rPr>
+        <w:t>var</w:t>
+      </w:r>
+      <w:proofErr w:type="spellEnd"/>
+      <w:proofErr w:type="gramEnd"/>
+      <w:r>
+        <w:rPr>
+          <w:lang w:val="en-US"/>
+        </w:rPr>
+        <w:t xml:space="preserve"> res = await </w:t>
+      </w:r>
+      <w:proofErr w:type="spellStart"/>
+      <w:r>
+        <w:rPr>
+          <w:lang w:val="en-US"/>
+        </w:rPr>
+        <w:t>connection.QueryAsync</w:t>
+      </w:r>
+      <w:proofErr w:type="spellEnd"/>
+      <w:r>
+        <w:rPr>
+          <w:lang w:val="en-US"/>
+        </w:rPr>
+        <w:t>&lt;</w:t>
+      </w:r>
+      <w:proofErr w:type="spellStart"/>
+      <w:r>
+        <w:rPr>
+          <w:lang w:val="en-US"/>
+        </w:rPr>
+        <w:t>int</w:t>
+      </w:r>
+      <w:proofErr w:type="spellEnd"/>
+      <w:r>
+        <w:rPr>
+          <w:lang w:val="en-US"/>
+        </w:rPr>
+        <w:t>&gt;(</w:t>
+      </w:r>
+      <w:proofErr w:type="spellStart"/>
+      <w:r>
+        <w:rPr>
+          <w:lang w:val="en-US"/>
+        </w:rPr>
+        <w:t>sql</w:t>
+      </w:r>
+      <w:proofErr w:type="spellEnd"/>
+      <w:r>
+        <w:rPr>
+          <w:lang w:val="en-US"/>
+        </w:rPr>
+        <w:t>, p);</w:t>
+      </w:r>
+    </w:p>
+    <w:p>
+      <w:pPr>
+        <w:pStyle w:val="NoSpacing"/>
+        <w:rPr>
+          <w:lang w:val="en-US"/>
+        </w:rPr>
+      </w:pPr>
+      <w:r>
+        <w:rPr>
+          <w:lang w:val="en-US"/>
+        </w:rPr>
+        <w:t xml:space="preserve">                    </w:t>
+      </w:r>
+      <w:proofErr w:type="spellStart"/>
+      <w:proofErr w:type="gramStart"/>
+      <w:r>
+        <w:rPr>
+          <w:lang w:val="en-US"/>
+        </w:rPr>
+        <w:t>var</w:t>
+      </w:r>
+      <w:proofErr w:type="spellEnd"/>
+      <w:proofErr w:type="gramEnd"/>
+      <w:r>
+        <w:rPr>
+          <w:lang w:val="en-US"/>
+        </w:rPr>
+        <w:t xml:space="preserve"> first = </w:t>
+      </w:r>
+      <w:proofErr w:type="spellStart"/>
+      <w:r>
+        <w:rPr>
+          <w:lang w:val="en-US"/>
+        </w:rPr>
+        <w:t>res.FirstOrDefault</w:t>
+      </w:r>
+      <w:proofErr w:type="spellEnd"/>
+      <w:r>
+        <w:rPr>
+          <w:lang w:val="en-US"/>
+        </w:rPr>
+        <w:t>();</w:t>
+      </w:r>
+    </w:p>
+    <w:p>
+      <w:pPr>
+        <w:pStyle w:val="NoSpacing"/>
+        <w:rPr>
+          <w:lang w:val="en-US"/>
+        </w:rPr>
+      </w:pPr>
+      <w:r>
+        <w:rPr>
+          <w:lang w:val="en-US"/>
+        </w:rPr>
+        <w:t xml:space="preserve">                    </w:t>
+      </w:r>
+      <w:proofErr w:type="gramStart"/>
+      <w:r>
+        <w:rPr>
+          <w:lang w:val="en-US"/>
+        </w:rPr>
+        <w:t>return</w:t>
+      </w:r>
+      <w:proofErr w:type="gramEnd"/>
+      <w:r>
+        <w:rPr>
+          <w:lang w:val="en-US"/>
+        </w:rPr>
+        <w:t xml:space="preserve"> new </w:t>
+      </w:r>
+      <w:proofErr w:type="spellStart"/>
+      <w:r>
+        <w:rPr>
+          <w:lang w:val="en-US"/>
+        </w:rPr>
+        <w:t>AddPlantResult</w:t>
+      </w:r>
+      <w:proofErr w:type="spellEnd"/>
+      <w:r>
+        <w:rPr>
+          <w:lang w:val="en-US"/>
+        </w:rPr>
+        <w:t>(first);</w:t>
+      </w:r>
+    </w:p>
+    <w:p>
+      <w:pPr>
+        <w:pStyle w:val="NoSpacing"/>
+        <w:rPr>
+          <w:lang w:val="en-US"/>
+        </w:rPr>
+      </w:pPr>
+      <w:r>
+        <w:rPr>
+          <w:lang w:val="en-US"/>
+        </w:rPr>
+        <w:t xml:space="preserve">                }</w:t>
+      </w:r>
+    </w:p>
+    <w:p>
+      <w:pPr>
+        <w:pStyle w:val="NoSpacing"/>
+        <w:rPr>
+          <w:lang w:val="en-US"/>
+        </w:rPr>
+      </w:pPr>
+      <w:r>
+        <w:rPr>
+          <w:lang w:val="en-US"/>
+        </w:rPr>
+        <w:t xml:space="preserve">            }</w:t>
+      </w:r>
+    </w:p>
+    <w:p>
+      <w:pPr>
+        <w:pStyle w:val="NoSpacing"/>
+        <w:rPr>
+          <w:lang w:val="en-US"/>
+        </w:rPr>
+      </w:pPr>
+      <w:r>
+        <w:rPr>
+          <w:lang w:val="en-US"/>
+        </w:rPr>
+        <w:t xml:space="preserve">        }</w:t>
+      </w:r>
+    </w:p>
+    <w:p>
+      <w:pPr>
+        <w:pStyle w:val="NoSpacing"/>
+        <w:rPr>
+          <w:lang w:val="en-US"/>
+        </w:rPr>
+      </w:pPr>
+      <w:r>
+        <w:rPr>
+          <w:lang w:val="en-US"/>
+        </w:rPr>
+        <w:t xml:space="preserve">    }</w:t>
+      </w:r>
+    </w:p>
+    <w:p>
+      <w:pPr>
+        <w:jc w:val="center"/>
+        <w:rPr>
+          <w:lang w:val="en-US"/>
+        </w:rPr>
+      </w:pPr>
+      <w:r>
+        <w:rPr>
+          <w:lang w:val="en-US"/>
+        </w:rPr>
+        <w:t xml:space="preserve">Listing 8.3 </w:t>
+      </w:r>
+      <w:r>
+        <w:rPr>
+          <w:lang w:val="en-US"/>
+        </w:rPr>
+        <w:t>–</w:t>
+      </w:r>
+      <w:r>
+        <w:rPr>
+          <w:lang w:val="en-US"/>
+        </w:rPr>
+        <w:t xml:space="preserve"> </w:t>
+      </w:r>
+      <w:r>
+        <w:rPr>
+          <w:lang w:val="en-US"/>
+        </w:rPr>
+        <w:t>Plants service implementation</w:t>
+      </w:r>
+    </w:p>
+    <w:p>
       <w:pPr>
         <w:pStyle w:val="Heading2"/>
         <w:rPr>
           <w:lang w:val="en-US"/>
         </w:rPr>
       </w:pPr>
-      <w:bookmarkStart w:id="18" w:name="_Toc103885025"/>
-      <w:r>
-        <w:rPr>
-          <w:lang w:val="en-US"/>
-        </w:rPr>
-        <w:t>8.1 Backend</w:t>
-      </w:r>
-      <w:bookmarkEnd w:id="18"/>
-    </w:p>
-    <w:p>
-      <w:pPr>
-        <w:rPr>
-          <w:lang w:val="en-US"/>
-        </w:rPr>
-      </w:pPr>
-      <w:r>
-        <w:rPr>
-          <w:lang w:val="en-US"/>
-        </w:rPr>
-        <w:t xml:space="preserve">Application layer interfaces for </w:t>
-      </w:r>
-      <w:r>
-        <w:rPr>
-          <w:lang w:val="en-US"/>
-        </w:rPr>
-        <w:t xml:space="preserve">interface layer </w:t>
-      </w:r>
-      <w:r>
-        <w:rPr>
-          <w:lang w:val="en-US"/>
-        </w:rPr>
-        <w:t xml:space="preserve">services can be seen on </w:t>
-      </w:r>
-      <w:r>
-        <w:rPr>
-          <w:lang w:val="en-US"/>
-        </w:rPr>
-        <w:t xml:space="preserve">listing </w:t>
-      </w:r>
-      <w:r>
-        <w:rPr>
-          <w:lang w:val="en-US"/>
-        </w:rPr>
-        <w:t>8.1.</w:t>
-      </w:r>
-    </w:p>
-    <w:p>
-      <w:pPr>
-        <w:pStyle w:val="NoSpacing"/>
-        <w:rPr>
-          <w:lang w:val="en-US"/>
-        </w:rPr>
-      </w:pPr>
-      <w:proofErr w:type="gramStart"/>
-      <w:r>
-        <w:rPr>
-          <w:lang w:val="en-US"/>
-        </w:rPr>
-        <w:t>public</w:t>
-      </w:r>
-      <w:proofErr w:type="gramEnd"/>
-      <w:r>
-        <w:rPr>
-          <w:lang w:val="en-US"/>
-        </w:rPr>
-        <w:t xml:space="preserve"> interface </w:t>
-      </w:r>
-      <w:proofErr w:type="spellStart"/>
-      <w:r>
-        <w:rPr>
-          <w:lang w:val="en-US"/>
-        </w:rPr>
-        <w:t>IPlantsService</w:t>
-      </w:r>
-      <w:proofErr w:type="spellEnd"/>
-    </w:p>
-    <w:p>
-      <w:pPr>
-        <w:pStyle w:val="NoSpacing"/>
-        <w:rPr>
-          <w:lang w:val="en-US"/>
-        </w:rPr>
-      </w:pPr>
-      <w:r>
-        <w:rPr>
-          <w:lang w:val="en-US"/>
-        </w:rPr>
-        <w:t xml:space="preserve">    {</w:t>
-      </w:r>
-    </w:p>
-    <w:p>
-      <w:pPr>
-        <w:pStyle w:val="NoSpacing"/>
-        <w:rPr>
-          <w:lang w:val="en-US"/>
-        </w:rPr>
-      </w:pPr>
-      <w:r>
-        <w:rPr>
-          <w:lang w:val="en-US"/>
-        </w:rPr>
-        <w:t xml:space="preserve">        Task&lt;</w:t>
-      </w:r>
-      <w:proofErr w:type="spellStart"/>
-      <w:r>
-        <w:rPr>
-          <w:lang w:val="en-US"/>
-        </w:rPr>
-        <w:t>IEnumerable</w:t>
-      </w:r>
-      <w:proofErr w:type="spellEnd"/>
-      <w:r>
-        <w:rPr>
-          <w:lang w:val="en-US"/>
-        </w:rPr>
-        <w:t>&lt;</w:t>
-      </w:r>
-      <w:proofErr w:type="spellStart"/>
-      <w:r>
-        <w:rPr>
-          <w:lang w:val="en-US"/>
-        </w:rPr>
-        <w:t>PlantResultItem</w:t>
-      </w:r>
-      <w:proofErr w:type="spellEnd"/>
-      <w:r>
-        <w:rPr>
-          <w:lang w:val="en-US"/>
-        </w:rPr>
-        <w:t xml:space="preserve">&gt;&gt; </w:t>
-      </w:r>
-      <w:proofErr w:type="spellStart"/>
-      <w:proofErr w:type="gramStart"/>
-      <w:r>
-        <w:rPr>
-          <w:lang w:val="en-US"/>
-        </w:rPr>
-        <w:t>GetNotPosted</w:t>
-      </w:r>
-      <w:proofErr w:type="spellEnd"/>
-      <w:r>
-        <w:rPr>
-          <w:lang w:val="en-US"/>
-        </w:rPr>
-        <w:t>(</w:t>
-      </w:r>
-      <w:proofErr w:type="gramEnd"/>
-      <w:r>
-        <w:rPr>
-          <w:lang w:val="en-US"/>
-        </w:rPr>
-        <w:t>);</w:t>
-      </w:r>
-    </w:p>
-    <w:p>
-      <w:pPr>
-        <w:pStyle w:val="NoSpacing"/>
-        <w:rPr>
-          <w:lang w:val="en-US"/>
-        </w:rPr>
-      </w:pPr>
-      <w:r>
-        <w:rPr>
-          <w:lang w:val="en-US"/>
-        </w:rPr>
-        <w:t xml:space="preserve">        Task&lt;</w:t>
-      </w:r>
-      <w:proofErr w:type="spellStart"/>
-      <w:r>
-        <w:rPr>
-          <w:lang w:val="en-US"/>
-        </w:rPr>
-        <w:t>PreparedPostResultItem</w:t>
-      </w:r>
-      <w:proofErr w:type="spellEnd"/>
-      <w:r>
-        <w:rPr>
-          <w:lang w:val="en-US"/>
-        </w:rPr>
-        <w:t xml:space="preserve">?&gt; </w:t>
-      </w:r>
-      <w:proofErr w:type="spellStart"/>
-      <w:proofErr w:type="gramStart"/>
-      <w:r>
-        <w:rPr>
-          <w:lang w:val="en-US"/>
-        </w:rPr>
-        <w:t>GetPrepared</w:t>
-      </w:r>
-      <w:proofErr w:type="spellEnd"/>
-      <w:r>
-        <w:rPr>
-          <w:lang w:val="en-US"/>
-        </w:rPr>
-        <w:t>(</w:t>
-      </w:r>
-      <w:proofErr w:type="spellStart"/>
-      <w:proofErr w:type="gramEnd"/>
-      <w:r>
-        <w:rPr>
-          <w:lang w:val="en-US"/>
-        </w:rPr>
-        <w:t>int</w:t>
-      </w:r>
-      <w:proofErr w:type="spellEnd"/>
-      <w:r>
-        <w:rPr>
-          <w:lang w:val="en-US"/>
-        </w:rPr>
-        <w:t xml:space="preserve"> </w:t>
-      </w:r>
-      <w:proofErr w:type="spellStart"/>
-      <w:r>
-        <w:rPr>
-          <w:lang w:val="en-US"/>
-        </w:rPr>
-        <w:t>plantId</w:t>
-      </w:r>
-      <w:proofErr w:type="spellEnd"/>
-      <w:r>
-        <w:rPr>
-          <w:lang w:val="en-US"/>
-        </w:rPr>
-        <w:t>);</w:t>
-      </w:r>
-    </w:p>
-    <w:p>
-      <w:pPr>
-        <w:pStyle w:val="NoSpacing"/>
-        <w:rPr>
-          <w:lang w:val="en-US"/>
-        </w:rPr>
-      </w:pPr>
-      <w:r>
-        <w:rPr>
-          <w:lang w:val="en-US"/>
-        </w:rPr>
-        <w:t xml:space="preserve">        Task&lt;</w:t>
-      </w:r>
-      <w:proofErr w:type="spellStart"/>
-      <w:r>
-        <w:rPr>
-          <w:lang w:val="en-US"/>
-        </w:rPr>
-        <w:t>CreatePostResult</w:t>
-      </w:r>
-      <w:proofErr w:type="spellEnd"/>
-      <w:r>
-        <w:rPr>
-          <w:lang w:val="en-US"/>
-        </w:rPr>
-        <w:t xml:space="preserve">&gt; </w:t>
-      </w:r>
-      <w:proofErr w:type="gramStart"/>
-      <w:r>
-        <w:rPr>
-          <w:lang w:val="en-US"/>
-        </w:rPr>
-        <w:t>Post(</w:t>
-      </w:r>
-      <w:proofErr w:type="spellStart"/>
-      <w:proofErr w:type="gramEnd"/>
-      <w:r>
-        <w:rPr>
-          <w:lang w:val="en-US"/>
-        </w:rPr>
-        <w:t>int</w:t>
-      </w:r>
-      <w:proofErr w:type="spellEnd"/>
-      <w:r>
-        <w:rPr>
-          <w:lang w:val="en-US"/>
-        </w:rPr>
-        <w:t xml:space="preserve"> </w:t>
-      </w:r>
-      <w:proofErr w:type="spellStart"/>
-      <w:r>
-        <w:rPr>
-          <w:lang w:val="en-US"/>
-        </w:rPr>
-        <w:t>plantId</w:t>
-      </w:r>
-      <w:proofErr w:type="spellEnd"/>
-      <w:r>
-        <w:rPr>
-          <w:lang w:val="en-US"/>
-        </w:rPr>
-        <w:t>, decimal price);</w:t>
-      </w:r>
-    </w:p>
-    <w:p>
-      <w:pPr>
-        <w:pStyle w:val="NoSpacing"/>
-        <w:rPr>
-          <w:lang w:val="en-US"/>
-        </w:rPr>
-      </w:pPr>
-      <w:r>
-        <w:rPr>
-          <w:lang w:val="en-US"/>
-        </w:rPr>
-        <w:t xml:space="preserve">        Task&lt;</w:t>
-      </w:r>
-      <w:proofErr w:type="spellStart"/>
-      <w:r>
-        <w:rPr>
-          <w:lang w:val="en-US"/>
-        </w:rPr>
-        <w:t>AddPlantResult</w:t>
-      </w:r>
-      <w:proofErr w:type="spellEnd"/>
-      <w:r>
-        <w:rPr>
-          <w:lang w:val="en-US"/>
-        </w:rPr>
-        <w:t xml:space="preserve">&gt; </w:t>
-      </w:r>
-      <w:proofErr w:type="gramStart"/>
-      <w:r>
-        <w:rPr>
-          <w:lang w:val="en-US"/>
-        </w:rPr>
-        <w:t>Create(</w:t>
-      </w:r>
-      <w:proofErr w:type="gramEnd"/>
-      <w:r>
-        <w:rPr>
-          <w:lang w:val="en-US"/>
-        </w:rPr>
-        <w:t>string Name, string Description,</w:t>
-      </w:r>
-    </w:p>
-    <w:p>
-      <w:pPr>
-        <w:pStyle w:val="NoSpacing"/>
-        <w:rPr>
-          <w:lang w:val="en-US"/>
-        </w:rPr>
-      </w:pPr>
-      <w:r>
-        <w:rPr>
-          <w:lang w:val="en-US"/>
-        </w:rPr>
-        <w:t xml:space="preserve">            </w:t>
-      </w:r>
-      <w:proofErr w:type="spellStart"/>
-      <w:proofErr w:type="gramStart"/>
-      <w:r>
-        <w:rPr>
-          <w:lang w:val="en-US"/>
-        </w:rPr>
-        <w:t>int</w:t>
-      </w:r>
-      <w:proofErr w:type="spellEnd"/>
-      <w:r>
-        <w:rPr>
-          <w:lang w:val="en-US"/>
-        </w:rPr>
-        <w:t>[</w:t>
-      </w:r>
-      <w:proofErr w:type="gramEnd"/>
-      <w:r>
-        <w:rPr>
-          <w:lang w:val="en-US"/>
-        </w:rPr>
-        <w:t xml:space="preserve">] Regions, </w:t>
-      </w:r>
-      <w:proofErr w:type="spellStart"/>
-      <w:r>
-        <w:rPr>
-          <w:lang w:val="en-US"/>
-        </w:rPr>
-        <w:t>int</w:t>
-      </w:r>
-      <w:proofErr w:type="spellEnd"/>
-      <w:r>
-        <w:rPr>
-          <w:lang w:val="en-US"/>
-        </w:rPr>
-        <w:t xml:space="preserve"> </w:t>
-      </w:r>
-      <w:proofErr w:type="spellStart"/>
-      <w:r>
-        <w:rPr>
-          <w:lang w:val="en-US"/>
-        </w:rPr>
-        <w:t>SoilId</w:t>
-      </w:r>
-      <w:proofErr w:type="spellEnd"/>
-      <w:r>
-        <w:rPr>
-          <w:lang w:val="en-US"/>
-        </w:rPr>
-        <w:t>,</w:t>
-      </w:r>
-    </w:p>
-    <w:p>
-      <w:pPr>
-        <w:pStyle w:val="NoSpacing"/>
-        <w:rPr>
-          <w:lang w:val="en-US"/>
-        </w:rPr>
-      </w:pPr>
-      <w:r>
-        <w:rPr>
-          <w:lang w:val="en-US"/>
-        </w:rPr>
-        <w:t xml:space="preserve">            </w:t>
-      </w:r>
-      <w:proofErr w:type="spellStart"/>
-      <w:proofErr w:type="gramStart"/>
-      <w:r>
-        <w:rPr>
-          <w:lang w:val="en-US"/>
-        </w:rPr>
-        <w:t>int</w:t>
-      </w:r>
-      <w:proofErr w:type="spellEnd"/>
-      <w:proofErr w:type="gramEnd"/>
-      <w:r>
-        <w:rPr>
-          <w:lang w:val="en-US"/>
-        </w:rPr>
-        <w:t xml:space="preserve"> </w:t>
-      </w:r>
-      <w:proofErr w:type="spellStart"/>
-      <w:r>
-        <w:rPr>
-          <w:lang w:val="en-US"/>
-        </w:rPr>
-        <w:t>GroupId</w:t>
-      </w:r>
-      <w:proofErr w:type="spellEnd"/>
-      <w:r>
-        <w:rPr>
-          <w:lang w:val="en-US"/>
-        </w:rPr>
-        <w:t xml:space="preserve">, </w:t>
-      </w:r>
-      <w:proofErr w:type="spellStart"/>
-      <w:r>
-        <w:rPr>
-          <w:lang w:val="en-US"/>
-        </w:rPr>
-        <w:t>DateTime</w:t>
-      </w:r>
-      <w:proofErr w:type="spellEnd"/>
-      <w:r>
-        <w:rPr>
-          <w:lang w:val="en-US"/>
-        </w:rPr>
-        <w:t xml:space="preserve"> Created,</w:t>
-      </w:r>
-    </w:p>
-    <w:p>
-      <w:pPr>
-        <w:pStyle w:val="NoSpacing"/>
-        <w:rPr>
-          <w:lang w:val="en-US"/>
-        </w:rPr>
-      </w:pPr>
-      <w:r>
-        <w:rPr>
-          <w:lang w:val="en-US"/>
-        </w:rPr>
-        <w:t xml:space="preserve">            </w:t>
-      </w:r>
-      <w:proofErr w:type="gramStart"/>
-      <w:r>
-        <w:rPr>
-          <w:lang w:val="en-US"/>
-        </w:rPr>
-        <w:t>byte[</w:t>
-      </w:r>
-      <w:proofErr w:type="gramEnd"/>
-      <w:r>
-        <w:rPr>
-          <w:lang w:val="en-US"/>
-        </w:rPr>
-        <w:t>][] Pictures);</w:t>
-      </w:r>
-    </w:p>
-    <w:p>
-      <w:pPr>
-        <w:pStyle w:val="NoSpacing"/>
-        <w:rPr>
-          <w:lang w:val="en-US"/>
-        </w:rPr>
-      </w:pPr>
-    </w:p>
-    <w:p>
-      <w:pPr>
-        <w:pStyle w:val="NoSpacing"/>
-        <w:rPr>
-          <w:lang w:val="en-US"/>
-        </w:rPr>
-      </w:pPr>
-      <w:r>
-        <w:rPr>
-          <w:lang w:val="en-US"/>
-        </w:rPr>
-        <w:t xml:space="preserve">        Task </w:t>
-      </w:r>
-      <w:proofErr w:type="gramStart"/>
-      <w:r>
-        <w:rPr>
-          <w:lang w:val="en-US"/>
-        </w:rPr>
-        <w:t>Edit(</w:t>
-      </w:r>
-      <w:proofErr w:type="spellStart"/>
-      <w:proofErr w:type="gramEnd"/>
-      <w:r>
-        <w:rPr>
-          <w:lang w:val="en-US"/>
-        </w:rPr>
-        <w:t>int</w:t>
-      </w:r>
-      <w:proofErr w:type="spellEnd"/>
-      <w:r>
-        <w:rPr>
-          <w:lang w:val="en-US"/>
-        </w:rPr>
-        <w:t xml:space="preserve"> </w:t>
-      </w:r>
-      <w:proofErr w:type="spellStart"/>
-      <w:r>
-        <w:rPr>
-          <w:lang w:val="en-US"/>
-        </w:rPr>
-        <w:t>PlantId</w:t>
-      </w:r>
-      <w:proofErr w:type="spellEnd"/>
-      <w:r>
-        <w:rPr>
-          <w:lang w:val="en-US"/>
-        </w:rPr>
-        <w:t>, string Name, string Description,</w:t>
-      </w:r>
-    </w:p>
-    <w:p>
-      <w:pPr>
-        <w:pStyle w:val="NoSpacing"/>
-        <w:rPr>
-          <w:lang w:val="en-US"/>
-        </w:rPr>
-      </w:pPr>
-      <w:r>
-        <w:rPr>
-          <w:lang w:val="en-US"/>
-        </w:rPr>
-        <w:t xml:space="preserve">                </w:t>
-      </w:r>
-      <w:proofErr w:type="spellStart"/>
-      <w:proofErr w:type="gramStart"/>
-      <w:r>
-        <w:rPr>
-          <w:lang w:val="en-US"/>
-        </w:rPr>
-        <w:t>int</w:t>
-      </w:r>
-      <w:proofErr w:type="spellEnd"/>
-      <w:r>
-        <w:rPr>
-          <w:lang w:val="en-US"/>
-        </w:rPr>
-        <w:t>[</w:t>
-      </w:r>
-      <w:proofErr w:type="gramEnd"/>
-      <w:r>
-        <w:rPr>
-          <w:lang w:val="en-US"/>
-        </w:rPr>
-        <w:t xml:space="preserve">] Regions, </w:t>
-      </w:r>
-      <w:proofErr w:type="spellStart"/>
-      <w:r>
-        <w:rPr>
-          <w:lang w:val="en-US"/>
-        </w:rPr>
-        <w:t>int</w:t>
-      </w:r>
-      <w:proofErr w:type="spellEnd"/>
-      <w:r>
-        <w:rPr>
-          <w:lang w:val="en-US"/>
-        </w:rPr>
-        <w:t xml:space="preserve"> </w:t>
-      </w:r>
-      <w:proofErr w:type="spellStart"/>
-      <w:r>
-        <w:rPr>
-          <w:lang w:val="en-US"/>
-        </w:rPr>
-        <w:t>SoilId</w:t>
-      </w:r>
-      <w:proofErr w:type="spellEnd"/>
-      <w:r>
-        <w:rPr>
-          <w:lang w:val="en-US"/>
-        </w:rPr>
-        <w:t xml:space="preserve">, </w:t>
-      </w:r>
-    </w:p>
-    <w:p>
-      <w:pPr>
-        <w:pStyle w:val="NoSpacing"/>
-        <w:rPr>
-          <w:lang w:val="en-US"/>
-        </w:rPr>
-      </w:pPr>
-      <w:r>
-        <w:rPr>
-          <w:lang w:val="en-US"/>
-        </w:rPr>
-        <w:t xml:space="preserve">                </w:t>
-      </w:r>
-      <w:proofErr w:type="spellStart"/>
-      <w:proofErr w:type="gramStart"/>
-      <w:r>
-        <w:rPr>
-          <w:lang w:val="en-US"/>
-        </w:rPr>
-        <w:t>int</w:t>
-      </w:r>
-      <w:proofErr w:type="spellEnd"/>
-      <w:proofErr w:type="gramEnd"/>
-      <w:r>
-        <w:rPr>
-          <w:lang w:val="en-US"/>
-        </w:rPr>
-        <w:t xml:space="preserve"> </w:t>
-      </w:r>
-      <w:proofErr w:type="spellStart"/>
-      <w:r>
-        <w:rPr>
-          <w:lang w:val="en-US"/>
-        </w:rPr>
-        <w:t>GroupId</w:t>
-      </w:r>
-      <w:proofErr w:type="spellEnd"/>
-      <w:r>
-        <w:rPr>
-          <w:lang w:val="en-US"/>
-        </w:rPr>
-        <w:t xml:space="preserve">, </w:t>
-      </w:r>
-      <w:proofErr w:type="spellStart"/>
-      <w:r>
-        <w:rPr>
-          <w:lang w:val="en-US"/>
-        </w:rPr>
-        <w:t>int</w:t>
-      </w:r>
-      <w:proofErr w:type="spellEnd"/>
-      <w:r>
-        <w:rPr>
-          <w:lang w:val="en-US"/>
-        </w:rPr>
-        <w:t xml:space="preserve">[] </w:t>
-      </w:r>
-      <w:proofErr w:type="spellStart"/>
-      <w:r>
-        <w:rPr>
-          <w:lang w:val="en-US"/>
-        </w:rPr>
-        <w:t>RemovedImages</w:t>
-      </w:r>
-      <w:proofErr w:type="spellEnd"/>
-      <w:r>
-        <w:rPr>
-          <w:lang w:val="en-US"/>
-        </w:rPr>
-        <w:t xml:space="preserve">, byte[][] </w:t>
-      </w:r>
-      <w:proofErr w:type="spellStart"/>
-      <w:r>
-        <w:rPr>
-          <w:lang w:val="en-US"/>
-        </w:rPr>
-        <w:t>NewImages</w:t>
-      </w:r>
-      <w:proofErr w:type="spellEnd"/>
-      <w:r>
-        <w:rPr>
-          <w:lang w:val="en-US"/>
-        </w:rPr>
-        <w:t>);</w:t>
-      </w:r>
-    </w:p>
-    <w:p>
-      <w:pPr>
-        <w:pStyle w:val="NoSpacing"/>
-        <w:rPr>
-          <w:lang w:val="en-US"/>
-        </w:rPr>
-      </w:pPr>
-      <w:r>
-        <w:rPr>
-          <w:lang w:val="en-US"/>
-        </w:rPr>
-        <w:t xml:space="preserve">        Task&lt;</w:t>
-      </w:r>
-      <w:proofErr w:type="spellStart"/>
-      <w:r>
-        <w:rPr>
-          <w:lang w:val="en-US"/>
-        </w:rPr>
-        <w:t>PlantResultDto</w:t>
-      </w:r>
-      <w:proofErr w:type="spellEnd"/>
-      <w:r>
-        <w:rPr>
-          <w:lang w:val="en-US"/>
-        </w:rPr>
-        <w:t xml:space="preserve">?&gt; </w:t>
-      </w:r>
-      <w:proofErr w:type="spellStart"/>
-      <w:proofErr w:type="gramStart"/>
-      <w:r>
-        <w:rPr>
-          <w:lang w:val="en-US"/>
-        </w:rPr>
-        <w:t>GetBy</w:t>
-      </w:r>
-      <w:proofErr w:type="spellEnd"/>
-      <w:r>
-        <w:rPr>
-          <w:lang w:val="en-US"/>
-        </w:rPr>
-        <w:t>(</w:t>
-      </w:r>
-      <w:proofErr w:type="spellStart"/>
-      <w:proofErr w:type="gramEnd"/>
-      <w:r>
-        <w:rPr>
-          <w:lang w:val="en-US"/>
-        </w:rPr>
-        <w:t>int</w:t>
-      </w:r>
-      <w:proofErr w:type="spellEnd"/>
-      <w:r>
-        <w:rPr>
-          <w:lang w:val="en-US"/>
-        </w:rPr>
-        <w:t xml:space="preserve"> id);</w:t>
-      </w:r>
-    </w:p>
-    <w:p>
-      <w:pPr>
-        <w:pStyle w:val="NoSpacing"/>
-        <w:rPr>
-          <w:lang w:val="en-US"/>
-        </w:rPr>
-      </w:pPr>
-      <w:r>
-        <w:rPr>
-          <w:lang w:val="en-US"/>
-        </w:rPr>
-        <w:t xml:space="preserve">    }</w:t>
-      </w:r>
-    </w:p>
-    <w:p>
-      <w:pPr>
-        <w:pStyle w:val="NoSpacing"/>
-        <w:rPr>
-          <w:lang w:val="en-US"/>
-        </w:rPr>
-      </w:pPr>
-    </w:p>
-    <w:p>
-      <w:pPr>
-        <w:pStyle w:val="NoSpacing"/>
-        <w:rPr>
-          <w:lang w:val="en-US"/>
-        </w:rPr>
-      </w:pPr>
-      <w:proofErr w:type="gramStart"/>
-      <w:r>
-        <w:rPr>
-          <w:lang w:val="en-US"/>
-        </w:rPr>
-        <w:t>public</w:t>
-      </w:r>
-      <w:proofErr w:type="gramEnd"/>
-      <w:r>
-        <w:rPr>
-          <w:lang w:val="en-US"/>
-        </w:rPr>
-        <w:t xml:space="preserve"> interface </w:t>
-      </w:r>
-      <w:proofErr w:type="spellStart"/>
-      <w:r>
-        <w:rPr>
-          <w:lang w:val="en-US"/>
-        </w:rPr>
-        <w:t>IOrdersService</w:t>
-      </w:r>
-      <w:proofErr w:type="spellEnd"/>
-    </w:p>
-    <w:p>
-      <w:pPr>
-        <w:pStyle w:val="NoSpacing"/>
-        <w:rPr>
-          <w:lang w:val="en-US"/>
-        </w:rPr>
-      </w:pPr>
-      <w:r>
-        <w:rPr>
-          <w:lang w:val="en-US"/>
-        </w:rPr>
-        <w:t xml:space="preserve">    {</w:t>
-      </w:r>
-    </w:p>
-    <w:p>
-      <w:pPr>
-        <w:pStyle w:val="NoSpacing"/>
-        <w:rPr>
-          <w:lang w:val="en-US"/>
-        </w:rPr>
-      </w:pPr>
-      <w:r>
-        <w:rPr>
-          <w:lang w:val="en-US"/>
-        </w:rPr>
-        <w:t xml:space="preserve">        Task&lt;</w:t>
-      </w:r>
-      <w:proofErr w:type="spellStart"/>
-      <w:r>
-        <w:rPr>
-          <w:lang w:val="en-US"/>
-        </w:rPr>
-        <w:t>IEnumerable</w:t>
-      </w:r>
-      <w:proofErr w:type="spellEnd"/>
-      <w:r>
-        <w:rPr>
-          <w:lang w:val="en-US"/>
-        </w:rPr>
-        <w:t>&lt;</w:t>
-      </w:r>
-      <w:proofErr w:type="spellStart"/>
-      <w:r>
-        <w:rPr>
-          <w:lang w:val="en-US"/>
-        </w:rPr>
-        <w:t>OrdersResultItem</w:t>
-      </w:r>
-      <w:proofErr w:type="spellEnd"/>
-      <w:r>
-        <w:rPr>
-          <w:lang w:val="en-US"/>
-        </w:rPr>
-        <w:t xml:space="preserve">&gt;&gt; </w:t>
-      </w:r>
-      <w:proofErr w:type="spellStart"/>
-      <w:proofErr w:type="gramStart"/>
-      <w:r>
-        <w:rPr>
-          <w:lang w:val="en-US"/>
-        </w:rPr>
-        <w:t>GetOrders</w:t>
-      </w:r>
-      <w:proofErr w:type="spellEnd"/>
-      <w:r>
-        <w:rPr>
-          <w:lang w:val="en-US"/>
-        </w:rPr>
-        <w:t>(</w:t>
-      </w:r>
-      <w:proofErr w:type="gramEnd"/>
-      <w:r>
-        <w:rPr>
-          <w:lang w:val="en-US"/>
-        </w:rPr>
-        <w:t xml:space="preserve">bool </w:t>
-      </w:r>
-      <w:proofErr w:type="spellStart"/>
-      <w:r>
-        <w:rPr>
-          <w:lang w:val="en-US"/>
-        </w:rPr>
-        <w:t>onlyMine</w:t>
-      </w:r>
-      <w:proofErr w:type="spellEnd"/>
-      <w:r>
-        <w:rPr>
-          <w:lang w:val="en-US"/>
-        </w:rPr>
-        <w:t>);</w:t>
-      </w:r>
-    </w:p>
-    <w:p>
-      <w:pPr>
-        <w:pStyle w:val="NoSpacing"/>
-        <w:rPr>
-          <w:lang w:val="en-US"/>
-        </w:rPr>
-      </w:pPr>
-      <w:r>
-        <w:rPr>
-          <w:lang w:val="en-US"/>
-        </w:rPr>
-        <w:t xml:space="preserve">        Task </w:t>
-      </w:r>
-      <w:proofErr w:type="spellStart"/>
-      <w:proofErr w:type="gramStart"/>
-      <w:r>
-        <w:rPr>
-          <w:lang w:val="en-US"/>
-        </w:rPr>
-        <w:t>ConfirmStarted</w:t>
-      </w:r>
-      <w:proofErr w:type="spellEnd"/>
-      <w:r>
-        <w:rPr>
-          <w:lang w:val="en-US"/>
-        </w:rPr>
-        <w:t>(</w:t>
-      </w:r>
-      <w:proofErr w:type="spellStart"/>
-      <w:proofErr w:type="gramEnd"/>
-      <w:r>
-        <w:rPr>
-          <w:lang w:val="en-US"/>
-        </w:rPr>
-        <w:t>int</w:t>
-      </w:r>
-      <w:proofErr w:type="spellEnd"/>
-      <w:r>
-        <w:rPr>
-          <w:lang w:val="en-US"/>
-        </w:rPr>
-        <w:t xml:space="preserve"> </w:t>
-      </w:r>
-      <w:proofErr w:type="spellStart"/>
-      <w:r>
-        <w:rPr>
-          <w:lang w:val="en-US"/>
-        </w:rPr>
-        <w:t>orderId</w:t>
-      </w:r>
-      <w:proofErr w:type="spellEnd"/>
-      <w:r>
-        <w:rPr>
-          <w:lang w:val="en-US"/>
-        </w:rPr>
-        <w:t xml:space="preserve">, string </w:t>
-      </w:r>
-      <w:proofErr w:type="spellStart"/>
-      <w:r>
-        <w:rPr>
-          <w:lang w:val="en-US"/>
-        </w:rPr>
-        <w:t>trackingNumber</w:t>
-      </w:r>
-      <w:proofErr w:type="spellEnd"/>
-      <w:r>
-        <w:rPr>
-          <w:lang w:val="en-US"/>
-        </w:rPr>
-        <w:t>);</w:t>
-      </w:r>
-    </w:p>
-    <w:p>
-      <w:pPr>
-        <w:pStyle w:val="NoSpacing"/>
-        <w:rPr>
-          <w:lang w:val="en-US"/>
-        </w:rPr>
-      </w:pPr>
-      <w:r>
-        <w:rPr>
-          <w:lang w:val="en-US"/>
-        </w:rPr>
-        <w:t xml:space="preserve">        Task </w:t>
-      </w:r>
-      <w:proofErr w:type="spellStart"/>
-      <w:proofErr w:type="gramStart"/>
-      <w:r>
-        <w:rPr>
-          <w:lang w:val="en-US"/>
-        </w:rPr>
-        <w:t>ConfirmReceived</w:t>
-      </w:r>
-      <w:proofErr w:type="spellEnd"/>
-      <w:r>
-        <w:rPr>
-          <w:lang w:val="en-US"/>
-        </w:rPr>
-        <w:t>(</w:t>
-      </w:r>
-      <w:proofErr w:type="spellStart"/>
-      <w:proofErr w:type="gramEnd"/>
-      <w:r>
-        <w:rPr>
-          <w:lang w:val="en-US"/>
-        </w:rPr>
-        <w:t>int</w:t>
-      </w:r>
-      <w:proofErr w:type="spellEnd"/>
-      <w:r>
-        <w:rPr>
-          <w:lang w:val="en-US"/>
-        </w:rPr>
-        <w:t xml:space="preserve"> </w:t>
-      </w:r>
-      <w:proofErr w:type="spellStart"/>
-      <w:r>
-        <w:rPr>
-          <w:lang w:val="en-US"/>
-        </w:rPr>
-        <w:t>deliveryId</w:t>
-      </w:r>
-      <w:proofErr w:type="spellEnd"/>
-      <w:r>
-        <w:rPr>
-          <w:lang w:val="en-US"/>
-        </w:rPr>
-        <w:t>);</w:t>
-      </w:r>
-    </w:p>
-    <w:p>
-      <w:pPr>
-        <w:pStyle w:val="NoSpacing"/>
-        <w:rPr>
-          <w:lang w:val="en-US"/>
-        </w:rPr>
-      </w:pPr>
-      <w:r>
-        <w:rPr>
-          <w:lang w:val="en-US"/>
-        </w:rPr>
-        <w:t xml:space="preserve">        Task&lt;</w:t>
-      </w:r>
-      <w:proofErr w:type="spellStart"/>
-      <w:r>
-        <w:rPr>
-          <w:lang w:val="en-US"/>
-        </w:rPr>
-        <w:t>RejectOrderResult</w:t>
-      </w:r>
-      <w:proofErr w:type="spellEnd"/>
-      <w:r>
-        <w:rPr>
-          <w:lang w:val="en-US"/>
-        </w:rPr>
-        <w:t xml:space="preserve">&gt; </w:t>
-      </w:r>
-      <w:proofErr w:type="gramStart"/>
-      <w:r>
-        <w:rPr>
-          <w:lang w:val="en-US"/>
-        </w:rPr>
-        <w:t>Reject(</w:t>
-      </w:r>
-      <w:proofErr w:type="spellStart"/>
-      <w:proofErr w:type="gramEnd"/>
-      <w:r>
-        <w:rPr>
-          <w:lang w:val="en-US"/>
-        </w:rPr>
-        <w:t>int</w:t>
-      </w:r>
-      <w:proofErr w:type="spellEnd"/>
-      <w:r>
-        <w:rPr>
-          <w:lang w:val="en-US"/>
-        </w:rPr>
-        <w:t xml:space="preserve"> </w:t>
-      </w:r>
-      <w:proofErr w:type="spellStart"/>
-      <w:r>
-        <w:rPr>
-          <w:lang w:val="en-US"/>
-        </w:rPr>
-        <w:t>orderId</w:t>
-      </w:r>
-      <w:proofErr w:type="spellEnd"/>
-      <w:r>
-        <w:rPr>
-          <w:lang w:val="en-US"/>
-        </w:rPr>
-        <w:t>);</w:t>
-      </w:r>
-    </w:p>
-    <w:p>
-      <w:pPr>
-        <w:pStyle w:val="NoSpacing"/>
-        <w:rPr>
-          <w:lang w:val="en-US"/>
-        </w:rPr>
-      </w:pPr>
-      <w:r>
-        <w:rPr>
-          <w:lang w:val="en-US"/>
-        </w:rPr>
-        <w:t xml:space="preserve">    }</w:t>
-      </w:r>
-    </w:p>
-    <w:p>
-      <w:pPr>
-        <w:jc w:val="center"/>
-        <w:rPr>
-          <w:lang w:val="en-US"/>
-        </w:rPr>
-      </w:pPr>
-      <w:r>
-        <w:rPr>
-          <w:lang w:val="en-US"/>
-        </w:rPr>
-        <w:t xml:space="preserve">Listing </w:t>
-      </w:r>
-      <w:r>
-        <w:rPr>
-          <w:lang w:val="en-US"/>
-        </w:rPr>
-        <w:t xml:space="preserve">8.1 </w:t>
-      </w:r>
-      <w:r>
-        <w:rPr>
-          <w:lang w:val="en-US"/>
-        </w:rPr>
-        <w:t>–</w:t>
-      </w:r>
-      <w:r>
-        <w:rPr>
-          <w:lang w:val="en-US"/>
-        </w:rPr>
-        <w:t xml:space="preserve"> </w:t>
-      </w:r>
-      <w:r>
-        <w:rPr>
-          <w:lang w:val="en-US"/>
-        </w:rPr>
-        <w:t>Infrastructure interfaces</w:t>
-      </w:r>
-    </w:p>
-    <w:p>
-      <w:pPr>
-        <w:rPr>
-          <w:lang w:val="en-US"/>
-        </w:rPr>
-      </w:pPr>
-      <w:r>
-        <w:rPr>
-          <w:lang w:val="en-US"/>
-        </w:rPr>
-        <w:t xml:space="preserve">Command and </w:t>
-      </w:r>
-      <w:r>
-        <w:rPr>
-          <w:lang w:val="en-US"/>
-        </w:rPr>
-        <w:t xml:space="preserve">the command handler related to it </w:t>
-      </w:r>
-      <w:r>
-        <w:rPr>
-          <w:lang w:val="en-US"/>
-        </w:rPr>
-        <w:t xml:space="preserve">for add plant feature </w:t>
-      </w:r>
-      <w:r>
-        <w:rPr>
-          <w:lang w:val="en-US"/>
-        </w:rPr>
-        <w:t xml:space="preserve">can be seen on </w:t>
-      </w:r>
-      <w:r>
-        <w:rPr>
-          <w:lang w:val="en-US"/>
-        </w:rPr>
-        <w:t xml:space="preserve">listing </w:t>
-      </w:r>
-      <w:r>
-        <w:rPr>
-          <w:lang w:val="en-US"/>
-        </w:rPr>
-        <w:t>8.2</w:t>
-      </w:r>
-    </w:p>
-    <w:p>
-      <w:pPr>
-        <w:pStyle w:val="NoSpacing"/>
-        <w:rPr>
-          <w:lang w:val="en-US"/>
-        </w:rPr>
-      </w:pPr>
-      <w:r>
-        <w:rPr>
-          <w:lang w:val="en-US"/>
-        </w:rPr>
-        <w:t xml:space="preserve">  </w:t>
-      </w:r>
-      <w:proofErr w:type="gramStart"/>
-      <w:r>
-        <w:rPr>
-          <w:lang w:val="en-US"/>
-        </w:rPr>
-        <w:t>public</w:t>
-      </w:r>
-      <w:proofErr w:type="gramEnd"/>
-      <w:r>
-        <w:rPr>
-          <w:lang w:val="en-US"/>
-        </w:rPr>
-        <w:t xml:space="preserve"> record </w:t>
-      </w:r>
-      <w:proofErr w:type="spellStart"/>
-      <w:r>
-        <w:rPr>
-          <w:lang w:val="en-US"/>
-        </w:rPr>
-        <w:t>AddPlantCommand</w:t>
-      </w:r>
-      <w:proofErr w:type="spellEnd"/>
-      <w:r>
-        <w:rPr>
-          <w:lang w:val="en-US"/>
-        </w:rPr>
-        <w:t>(string Name, stri</w:t>
-      </w:r>
-      <w:r>
-        <w:rPr>
-          <w:lang w:val="en-US"/>
-        </w:rPr>
-        <w:t xml:space="preserve">ng Description, </w:t>
-      </w:r>
-      <w:proofErr w:type="spellStart"/>
-      <w:r>
-        <w:rPr>
-          <w:lang w:val="en-US"/>
-        </w:rPr>
-        <w:t>int</w:t>
-      </w:r>
-      <w:proofErr w:type="spellEnd"/>
-      <w:r>
-        <w:rPr>
-          <w:lang w:val="en-US"/>
-        </w:rPr>
-        <w:t xml:space="preserve">[] Regions, </w:t>
-      </w:r>
-      <w:proofErr w:type="spellStart"/>
-      <w:r>
-        <w:rPr>
-          <w:lang w:val="en-US"/>
-        </w:rPr>
-        <w:t>int</w:t>
-      </w:r>
-      <w:proofErr w:type="spellEnd"/>
-      <w:r>
-        <w:rPr>
-          <w:lang w:val="en-US"/>
-        </w:rPr>
-        <w:t xml:space="preserve"> </w:t>
-      </w:r>
-      <w:proofErr w:type="spellStart"/>
-      <w:r>
-        <w:rPr>
-          <w:lang w:val="en-US"/>
-        </w:rPr>
-        <w:t>SoilId</w:t>
-      </w:r>
-      <w:proofErr w:type="spellEnd"/>
-      <w:r>
-        <w:rPr>
-          <w:lang w:val="en-US"/>
-        </w:rPr>
-        <w:t xml:space="preserve">, </w:t>
-      </w:r>
-      <w:proofErr w:type="spellStart"/>
-      <w:r>
-        <w:rPr>
-          <w:lang w:val="en-US"/>
-        </w:rPr>
-        <w:t>int</w:t>
-      </w:r>
-      <w:proofErr w:type="spellEnd"/>
-      <w:r>
-        <w:rPr>
-          <w:lang w:val="en-US"/>
-        </w:rPr>
-        <w:t xml:space="preserve"> </w:t>
-      </w:r>
-      <w:proofErr w:type="spellStart"/>
-      <w:r>
-        <w:rPr>
-          <w:lang w:val="en-US"/>
-        </w:rPr>
-        <w:t>GroupId</w:t>
-      </w:r>
-      <w:proofErr w:type="spellEnd"/>
-      <w:r>
-        <w:rPr>
-          <w:lang w:val="en-US"/>
-        </w:rPr>
-        <w:t xml:space="preserve">, </w:t>
-      </w:r>
-      <w:proofErr w:type="spellStart"/>
-      <w:r>
-        <w:rPr>
-          <w:lang w:val="en-US"/>
-        </w:rPr>
-        <w:t>DateTime</w:t>
-      </w:r>
-      <w:proofErr w:type="spellEnd"/>
-      <w:r>
-        <w:rPr>
-          <w:lang w:val="en-US"/>
-        </w:rPr>
-        <w:t xml:space="preserve"> Created, byte[][] Pictures) : </w:t>
-      </w:r>
-      <w:proofErr w:type="spellStart"/>
-      <w:r>
-        <w:rPr>
-          <w:lang w:val="en-US"/>
-        </w:rPr>
-        <w:t>IRequest</w:t>
-      </w:r>
-      <w:proofErr w:type="spellEnd"/>
-      <w:r>
-        <w:rPr>
-          <w:lang w:val="en-US"/>
-        </w:rPr>
-        <w:t>&lt;</w:t>
-      </w:r>
-      <w:proofErr w:type="spellStart"/>
-      <w:r>
-        <w:rPr>
-          <w:lang w:val="en-US"/>
-        </w:rPr>
-        <w:t>AddPlantResult</w:t>
-      </w:r>
-      <w:proofErr w:type="spellEnd"/>
-      <w:r>
-        <w:rPr>
-          <w:lang w:val="en-US"/>
-        </w:rPr>
-        <w:t>&gt;;</w:t>
-      </w:r>
-    </w:p>
-    <w:p>
-      <w:pPr>
-        <w:pStyle w:val="NoSpacing"/>
-        <w:rPr>
-          <w:lang w:val="en-US"/>
-        </w:rPr>
-      </w:pPr>
-      <w:r>
-        <w:rPr>
-          <w:lang w:val="en-US"/>
-        </w:rPr>
-        <w:t xml:space="preserve">    </w:t>
-      </w:r>
-      <w:proofErr w:type="gramStart"/>
-      <w:r>
-        <w:rPr>
-          <w:lang w:val="en-US"/>
-        </w:rPr>
-        <w:t>public</w:t>
-      </w:r>
-      <w:proofErr w:type="gramEnd"/>
-      <w:r>
-        <w:rPr>
-          <w:lang w:val="en-US"/>
-        </w:rPr>
-        <w:t xml:space="preserve"> record </w:t>
-      </w:r>
-      <w:proofErr w:type="spellStart"/>
-      <w:r>
-        <w:rPr>
-          <w:lang w:val="en-US"/>
-        </w:rPr>
-        <w:t>AddPlantResult</w:t>
-      </w:r>
-      <w:proofErr w:type="spellEnd"/>
-      <w:r>
-        <w:rPr>
-          <w:lang w:val="en-US"/>
-        </w:rPr>
-        <w:t>(</w:t>
-      </w:r>
-      <w:proofErr w:type="spellStart"/>
-      <w:r>
-        <w:rPr>
-          <w:lang w:val="en-US"/>
-        </w:rPr>
-        <w:t>int</w:t>
-      </w:r>
-      <w:proofErr w:type="spellEnd"/>
-      <w:r>
-        <w:rPr>
-          <w:lang w:val="en-US"/>
-        </w:rPr>
-        <w:t xml:space="preserve"> Id);</w:t>
-      </w:r>
-    </w:p>
-    <w:p>
-      <w:pPr>
-        <w:pStyle w:val="NoSpacing"/>
-        <w:rPr>
-          <w:lang w:val="en-US"/>
-        </w:rPr>
-      </w:pPr>
-    </w:p>
-    <w:p>
-      <w:pPr>
-        <w:pStyle w:val="NoSpacing"/>
-        <w:rPr>
-          <w:lang w:val="en-US"/>
-        </w:rPr>
-      </w:pPr>
-      <w:proofErr w:type="gramStart"/>
-      <w:r>
-        <w:rPr>
-          <w:lang w:val="en-US"/>
-        </w:rPr>
-        <w:t>public</w:t>
-      </w:r>
-      <w:proofErr w:type="gramEnd"/>
-      <w:r>
-        <w:rPr>
-          <w:lang w:val="en-US"/>
-        </w:rPr>
-        <w:t xml:space="preserve"> class </w:t>
-      </w:r>
-      <w:proofErr w:type="spellStart"/>
-      <w:r>
-        <w:rPr>
-          <w:lang w:val="en-US"/>
-        </w:rPr>
-        <w:t>AddPlantCommandHandler</w:t>
-      </w:r>
-      <w:proofErr w:type="spellEnd"/>
-      <w:r>
-        <w:rPr>
-          <w:lang w:val="en-US"/>
-        </w:rPr>
-        <w:t xml:space="preserve"> : </w:t>
-      </w:r>
-      <w:proofErr w:type="spellStart"/>
-      <w:r>
-        <w:rPr>
-          <w:lang w:val="en-US"/>
-        </w:rPr>
-        <w:t>IRequestHandler</w:t>
-      </w:r>
-      <w:proofErr w:type="spellEnd"/>
-      <w:r>
-        <w:rPr>
-          <w:lang w:val="en-US"/>
-        </w:rPr>
-        <w:t>&lt;</w:t>
-      </w:r>
-      <w:proofErr w:type="spellStart"/>
-      <w:r>
-        <w:rPr>
-          <w:lang w:val="en-US"/>
-        </w:rPr>
-        <w:t>AddPlantCommand</w:t>
-      </w:r>
-      <w:proofErr w:type="spellEnd"/>
-      <w:r>
-        <w:rPr>
-          <w:lang w:val="en-US"/>
-        </w:rPr>
-        <w:t xml:space="preserve">, </w:t>
-      </w:r>
-      <w:proofErr w:type="spellStart"/>
-      <w:r>
-        <w:rPr>
-          <w:lang w:val="en-US"/>
-        </w:rPr>
-        <w:t>AddPlantResult</w:t>
-      </w:r>
-      <w:proofErr w:type="spellEnd"/>
-      <w:r>
-        <w:rPr>
-          <w:lang w:val="en-US"/>
-        </w:rPr>
-        <w:t>&gt;</w:t>
-      </w:r>
-    </w:p>
-    <w:p>
-      <w:pPr>
-        <w:pStyle w:val="NoSpacing"/>
-        <w:rPr>
-          <w:lang w:val="en-US"/>
-        </w:rPr>
-      </w:pPr>
-      <w:r>
-        <w:rPr>
-          <w:lang w:val="en-US"/>
-        </w:rPr>
-        <w:t xml:space="preserve">    {</w:t>
-      </w:r>
-    </w:p>
-    <w:p>
-      <w:pPr>
-        <w:pStyle w:val="NoSpacing"/>
-        <w:rPr>
-          <w:lang w:val="en-US"/>
-        </w:rPr>
-      </w:pPr>
-      <w:r>
-        <w:rPr>
-          <w:lang w:val="en-US"/>
-        </w:rPr>
-        <w:t xml:space="preserve">        </w:t>
-      </w:r>
-      <w:proofErr w:type="gramStart"/>
-      <w:r>
-        <w:rPr>
-          <w:lang w:val="en-US"/>
-        </w:rPr>
-        <w:t>private</w:t>
-      </w:r>
-      <w:proofErr w:type="gramEnd"/>
-      <w:r>
-        <w:rPr>
-          <w:lang w:val="en-US"/>
-        </w:rPr>
-        <w:t xml:space="preserve"> </w:t>
-      </w:r>
-      <w:proofErr w:type="spellStart"/>
-      <w:r>
-        <w:rPr>
-          <w:lang w:val="en-US"/>
-        </w:rPr>
-        <w:t>readonly</w:t>
-      </w:r>
-      <w:proofErr w:type="spellEnd"/>
-      <w:r>
-        <w:rPr>
-          <w:lang w:val="en-US"/>
-        </w:rPr>
-        <w:t xml:space="preserve"> </w:t>
-      </w:r>
-      <w:proofErr w:type="spellStart"/>
-      <w:r>
-        <w:rPr>
-          <w:lang w:val="en-US"/>
-        </w:rPr>
-        <w:t>IPlantsService</w:t>
-      </w:r>
-      <w:proofErr w:type="spellEnd"/>
-      <w:r>
-        <w:rPr>
-          <w:lang w:val="en-US"/>
-        </w:rPr>
-        <w:t xml:space="preserve"> _plants;</w:t>
-      </w:r>
-    </w:p>
-    <w:p>
-      <w:pPr>
-        <w:pStyle w:val="NoSpacing"/>
-        <w:rPr>
-          <w:lang w:val="en-US"/>
-        </w:rPr>
-      </w:pPr>
-    </w:p>
-    <w:p>
-      <w:pPr>
-        <w:pStyle w:val="NoSpacing"/>
-        <w:rPr>
-          <w:lang w:val="en-US"/>
-        </w:rPr>
-      </w:pPr>
-      <w:r>
-        <w:rPr>
-          <w:lang w:val="en-US"/>
-        </w:rPr>
-        <w:t xml:space="preserve">        </w:t>
-      </w:r>
-      <w:proofErr w:type="gramStart"/>
-      <w:r>
-        <w:rPr>
-          <w:lang w:val="en-US"/>
-        </w:rPr>
-        <w:t>public</w:t>
-      </w:r>
-      <w:proofErr w:type="gramEnd"/>
-      <w:r>
-        <w:rPr>
-          <w:lang w:val="en-US"/>
-        </w:rPr>
-        <w:t xml:space="preserve"> </w:t>
-      </w:r>
-      <w:proofErr w:type="spellStart"/>
-      <w:r>
-        <w:rPr>
-          <w:lang w:val="en-US"/>
-        </w:rPr>
-        <w:t>AddPlantCommandHandler</w:t>
-      </w:r>
-      <w:proofErr w:type="spellEnd"/>
-      <w:r>
-        <w:rPr>
-          <w:lang w:val="en-US"/>
-        </w:rPr>
-        <w:t>(</w:t>
-      </w:r>
-      <w:proofErr w:type="spellStart"/>
-      <w:r>
-        <w:rPr>
-          <w:lang w:val="en-US"/>
-        </w:rPr>
-        <w:t>IPlantsService</w:t>
-      </w:r>
-      <w:proofErr w:type="spellEnd"/>
-      <w:r>
-        <w:rPr>
-          <w:lang w:val="en-US"/>
-        </w:rPr>
-        <w:t xml:space="preserve"> plants)</w:t>
-      </w:r>
-    </w:p>
-    <w:p>
-      <w:pPr>
-        <w:pStyle w:val="NoSpacing"/>
-        <w:rPr>
-          <w:lang w:val="en-US"/>
-        </w:rPr>
-      </w:pPr>
-      <w:r>
-        <w:rPr>
-          <w:lang w:val="en-US"/>
-        </w:rPr>
-        <w:t xml:space="preserve">        {</w:t>
-      </w:r>
-    </w:p>
-    <w:p>
-      <w:pPr>
-        <w:pStyle w:val="NoSpacing"/>
-        <w:rPr>
-          <w:lang w:val="en-US"/>
-        </w:rPr>
-      </w:pPr>
-      <w:r>
-        <w:rPr>
-          <w:lang w:val="en-US"/>
-        </w:rPr>
-        <w:t xml:space="preserve">            _plants = plants;</w:t>
-      </w:r>
-    </w:p>
-    <w:p>
-      <w:pPr>
-        <w:pStyle w:val="NoSpacing"/>
-        <w:rPr>
-          <w:lang w:val="en-US"/>
-        </w:rPr>
-      </w:pPr>
-      <w:r>
-        <w:rPr>
-          <w:lang w:val="en-US"/>
-        </w:rPr>
-        <w:t xml:space="preserve">        }</w:t>
-      </w:r>
-    </w:p>
-    <w:p>
-      <w:pPr>
-        <w:pStyle w:val="NoSpacing"/>
-        <w:rPr>
-          <w:lang w:val="en-US"/>
-        </w:rPr>
-      </w:pPr>
-    </w:p>
-    <w:p>
-      <w:pPr>
-        <w:pStyle w:val="NoSpacing"/>
-        <w:rPr>
-          <w:lang w:val="en-US"/>
-        </w:rPr>
-      </w:pPr>
-      <w:r>
-        <w:rPr>
-          <w:lang w:val="en-US"/>
-        </w:rPr>
-        <w:t xml:space="preserve">        </w:t>
-      </w:r>
-      <w:proofErr w:type="gramStart"/>
-      <w:r>
-        <w:rPr>
-          <w:lang w:val="en-US"/>
-        </w:rPr>
-        <w:t>public</w:t>
-      </w:r>
-      <w:proofErr w:type="gramEnd"/>
-      <w:r>
-        <w:rPr>
-          <w:lang w:val="en-US"/>
-        </w:rPr>
-        <w:t xml:space="preserve"> Task&lt;</w:t>
-      </w:r>
-      <w:proofErr w:type="spellStart"/>
-      <w:r>
-        <w:rPr>
-          <w:lang w:val="en-US"/>
-        </w:rPr>
-        <w:t>AddPlantResult</w:t>
-      </w:r>
-      <w:proofErr w:type="spellEnd"/>
-      <w:r>
-        <w:rPr>
-          <w:lang w:val="en-US"/>
-        </w:rPr>
-        <w:t>&gt; Handle(</w:t>
-      </w:r>
-      <w:proofErr w:type="spellStart"/>
-      <w:r>
-        <w:rPr>
-          <w:lang w:val="en-US"/>
-        </w:rPr>
-        <w:t>AddPlantCommand</w:t>
-      </w:r>
-      <w:proofErr w:type="spellEnd"/>
-      <w:r>
-        <w:rPr>
-          <w:lang w:val="en-US"/>
-        </w:rPr>
-        <w:t xml:space="preserve"> request, </w:t>
-      </w:r>
-      <w:proofErr w:type="spellStart"/>
-      <w:r>
-        <w:rPr>
-          <w:lang w:val="en-US"/>
-        </w:rPr>
-        <w:t>CancellationToken</w:t>
-      </w:r>
-      <w:proofErr w:type="spellEnd"/>
-      <w:r>
-        <w:rPr>
-          <w:lang w:val="en-US"/>
-        </w:rPr>
-        <w:t xml:space="preserve"> </w:t>
-      </w:r>
-      <w:proofErr w:type="spellStart"/>
-      <w:r>
-        <w:rPr>
-          <w:lang w:val="en-US"/>
-        </w:rPr>
-        <w:t>cancellationToken</w:t>
-      </w:r>
-      <w:proofErr w:type="spellEnd"/>
-      <w:r>
-        <w:rPr>
-          <w:lang w:val="en-US"/>
-        </w:rPr>
-        <w:t>)</w:t>
-      </w:r>
-    </w:p>
-    <w:p>
-      <w:pPr>
-        <w:pStyle w:val="NoSpacing"/>
-        <w:rPr>
-          <w:lang w:val="en-US"/>
-        </w:rPr>
-      </w:pPr>
-      <w:r>
-        <w:rPr>
-          <w:lang w:val="en-US"/>
-        </w:rPr>
-        <w:t xml:space="preserve">        {</w:t>
-      </w:r>
-    </w:p>
-    <w:p>
-      <w:pPr>
-        <w:pStyle w:val="NoSpacing"/>
-        <w:rPr>
-          <w:lang w:val="en-US"/>
-        </w:rPr>
-      </w:pPr>
-      <w:r>
-        <w:rPr>
-          <w:lang w:val="en-US"/>
-        </w:rPr>
-        <w:t xml:space="preserve">            </w:t>
-      </w:r>
-      <w:proofErr w:type="gramStart"/>
-      <w:r>
-        <w:rPr>
-          <w:lang w:val="en-US"/>
-        </w:rPr>
-        <w:t>return</w:t>
-      </w:r>
-      <w:proofErr w:type="gramEnd"/>
-      <w:r>
-        <w:rPr>
-          <w:lang w:val="en-US"/>
-        </w:rPr>
-        <w:t xml:space="preserve"> _</w:t>
-      </w:r>
-      <w:proofErr w:type="spellStart"/>
-      <w:r>
-        <w:rPr>
-          <w:lang w:val="en-US"/>
-        </w:rPr>
-        <w:t>plants.Create</w:t>
-      </w:r>
-      <w:proofErr w:type="spellEnd"/>
-      <w:r>
-        <w:rPr>
-          <w:lang w:val="en-US"/>
-        </w:rPr>
-        <w:t>(</w:t>
-      </w:r>
-      <w:proofErr w:type="spellStart"/>
-      <w:r>
-        <w:rPr>
-          <w:lang w:val="en-US"/>
-        </w:rPr>
-        <w:t>request.Name</w:t>
-      </w:r>
-      <w:proofErr w:type="spellEnd"/>
-      <w:r>
-        <w:rPr>
-          <w:lang w:val="en-US"/>
-        </w:rPr>
-        <w:t xml:space="preserve">, </w:t>
-      </w:r>
-      <w:proofErr w:type="spellStart"/>
-      <w:r>
-        <w:rPr>
-          <w:lang w:val="en-US"/>
-        </w:rPr>
-        <w:t>request.Description</w:t>
-      </w:r>
-      <w:proofErr w:type="spellEnd"/>
-      <w:r>
-        <w:rPr>
-          <w:lang w:val="en-US"/>
-        </w:rPr>
-        <w:t xml:space="preserve">, </w:t>
-      </w:r>
-      <w:proofErr w:type="spellStart"/>
-      <w:r>
-        <w:rPr>
-          <w:lang w:val="en-US"/>
-        </w:rPr>
-        <w:t>request.Regions</w:t>
-      </w:r>
-      <w:proofErr w:type="spellEnd"/>
-      <w:r>
-        <w:rPr>
-          <w:lang w:val="en-US"/>
-        </w:rPr>
-        <w:t xml:space="preserve">, </w:t>
-      </w:r>
-      <w:proofErr w:type="spellStart"/>
-      <w:r>
-        <w:rPr>
-          <w:lang w:val="en-US"/>
-        </w:rPr>
-        <w:t>request.SoilId</w:t>
-      </w:r>
-      <w:proofErr w:type="spellEnd"/>
-      <w:r>
-        <w:rPr>
-          <w:lang w:val="en-US"/>
-        </w:rPr>
-        <w:t xml:space="preserve">, </w:t>
-      </w:r>
-      <w:proofErr w:type="spellStart"/>
-      <w:r>
-        <w:rPr>
-          <w:lang w:val="en-US"/>
-        </w:rPr>
-        <w:t>request.GroupId</w:t>
-      </w:r>
-      <w:proofErr w:type="spellEnd"/>
-      <w:r>
-        <w:rPr>
-          <w:lang w:val="en-US"/>
-        </w:rPr>
-        <w:t xml:space="preserve">, </w:t>
-      </w:r>
-      <w:proofErr w:type="spellStart"/>
-      <w:r>
-        <w:rPr>
-          <w:lang w:val="en-US"/>
-        </w:rPr>
-        <w:t>request.Created</w:t>
-      </w:r>
-      <w:proofErr w:type="spellEnd"/>
-      <w:r>
-        <w:rPr>
-          <w:lang w:val="en-US"/>
-        </w:rPr>
-        <w:t xml:space="preserve">, </w:t>
-      </w:r>
-      <w:proofErr w:type="spellStart"/>
-      <w:r>
-        <w:rPr>
-          <w:lang w:val="en-US"/>
-        </w:rPr>
-        <w:t>request.Pictures</w:t>
-      </w:r>
-      <w:proofErr w:type="spellEnd"/>
-      <w:r>
-        <w:rPr>
-          <w:lang w:val="en-US"/>
-        </w:rPr>
-        <w:t>);</w:t>
-      </w:r>
-    </w:p>
-    <w:p>
-      <w:pPr>
-        <w:pStyle w:val="NoSpacing"/>
-        <w:rPr>
-          <w:lang w:val="en-US"/>
-        </w:rPr>
-      </w:pPr>
-      <w:r>
-        <w:rPr>
-          <w:lang w:val="en-US"/>
-        </w:rPr>
-        <w:t xml:space="preserve">        }</w:t>
-      </w:r>
-    </w:p>
-    <w:p>
-      <w:pPr>
-        <w:pStyle w:val="NoSpacing"/>
-        <w:rPr>
-          <w:lang w:val="en-US"/>
-        </w:rPr>
-      </w:pPr>
-      <w:r>
-        <w:rPr>
-          <w:lang w:val="en-US"/>
-        </w:rPr>
-        <w:t xml:space="preserve">    }</w:t>
-      </w:r>
-    </w:p>
-    <w:p>
-      <w:pPr>
-        <w:jc w:val="center"/>
-        <w:rPr>
-          <w:lang w:val="en-US"/>
-        </w:rPr>
-      </w:pPr>
-      <w:r>
-        <w:rPr>
-          <w:lang w:val="en-US"/>
-        </w:rPr>
-        <w:t xml:space="preserve">Listing </w:t>
-      </w:r>
-      <w:r>
-        <w:rPr>
-          <w:lang w:val="en-US"/>
-        </w:rPr>
-        <w:t xml:space="preserve">8.2 </w:t>
-      </w:r>
-      <w:r>
-        <w:rPr>
-          <w:lang w:val="en-US"/>
-        </w:rPr>
-        <w:t>–</w:t>
-      </w:r>
-      <w:r>
-        <w:rPr>
-          <w:lang w:val="en-US"/>
-        </w:rPr>
-        <w:t xml:space="preserve"> </w:t>
-      </w:r>
-      <w:r>
-        <w:rPr>
-          <w:lang w:val="en-US"/>
-        </w:rPr>
-        <w:t>Command and Command Handler for Add Plant</w:t>
-      </w:r>
-      <w:r>
-        <w:rPr>
-          <w:lang w:val="en-US"/>
-        </w:rPr>
-        <w:t xml:space="preserve"> </w:t>
-      </w:r>
-      <w:r>
-        <w:rPr>
-          <w:lang w:val="en-US"/>
-        </w:rPr>
-        <w:t>feature</w:t>
-      </w:r>
-    </w:p>
-    <w:p>
-      <w:pPr>
-        <w:rPr>
-          <w:lang w:val="en-US"/>
-        </w:rPr>
-      </w:pPr>
-      <w:r>
-        <w:rPr>
-          <w:lang w:val="en-US"/>
-        </w:rPr>
-        <w:t xml:space="preserve">The implementation for </w:t>
-      </w:r>
-      <w:r>
-        <w:rPr>
-          <w:lang w:val="en-US"/>
-        </w:rPr>
-        <w:t>plants infrastructure service can be seen on listing 8.3.</w:t>
-      </w:r>
-    </w:p>
-    <w:p>
-      <w:pPr>
-        <w:pStyle w:val="NoSpacing"/>
-        <w:rPr>
-          <w:lang w:val="en-US"/>
-        </w:rPr>
-      </w:pPr>
-      <w:proofErr w:type="gramStart"/>
-      <w:r>
-        <w:rPr>
-          <w:lang w:val="en-US"/>
-        </w:rPr>
-        <w:t>public</w:t>
-      </w:r>
-      <w:proofErr w:type="gramEnd"/>
-      <w:r>
-        <w:rPr>
-          <w:lang w:val="en-US"/>
-        </w:rPr>
-        <w:t xml:space="preserve"> class </w:t>
-      </w:r>
-      <w:proofErr w:type="spellStart"/>
-      <w:r>
-        <w:rPr>
-          <w:lang w:val="en-US"/>
-        </w:rPr>
-        <w:t>PlantsService</w:t>
-      </w:r>
-      <w:proofErr w:type="spellEnd"/>
-      <w:r>
-        <w:rPr>
-          <w:lang w:val="en-US"/>
-        </w:rPr>
-        <w:t xml:space="preserve"> : </w:t>
-      </w:r>
-      <w:proofErr w:type="spellStart"/>
-      <w:r>
-        <w:rPr>
-          <w:lang w:val="en-US"/>
-        </w:rPr>
-        <w:t>IPlantsService</w:t>
-      </w:r>
-      <w:proofErr w:type="spellEnd"/>
-    </w:p>
-    <w:p>
-      <w:pPr>
-        <w:pStyle w:val="NoSpacing"/>
-        <w:rPr>
-          <w:lang w:val="en-US"/>
-        </w:rPr>
-      </w:pPr>
-      <w:r>
-        <w:rPr>
-          <w:lang w:val="en-US"/>
-        </w:rPr>
-        <w:t xml:space="preserve">    {</w:t>
-      </w:r>
-    </w:p>
-    <w:p>
-      <w:pPr>
-        <w:pStyle w:val="NoSpacing"/>
-        <w:rPr>
-          <w:lang w:val="en-US"/>
-        </w:rPr>
-      </w:pPr>
-      <w:r>
-        <w:rPr>
-          <w:lang w:val="en-US"/>
-        </w:rPr>
-        <w:t xml:space="preserve">        </w:t>
-      </w:r>
-      <w:proofErr w:type="gramStart"/>
-      <w:r>
-        <w:rPr>
-          <w:lang w:val="en-US"/>
-        </w:rPr>
-        <w:t>public</w:t>
-      </w:r>
-      <w:proofErr w:type="gramEnd"/>
-      <w:r>
-        <w:rPr>
-          <w:lang w:val="en-US"/>
-        </w:rPr>
-        <w:t xml:space="preserve"> </w:t>
-      </w:r>
-      <w:proofErr w:type="spellStart"/>
-      <w:r>
-        <w:rPr>
-          <w:lang w:val="en-US"/>
-        </w:rPr>
-        <w:t>async</w:t>
-      </w:r>
-      <w:proofErr w:type="spellEnd"/>
-      <w:r>
-        <w:rPr>
-          <w:lang w:val="en-US"/>
-        </w:rPr>
-        <w:t xml:space="preserve"> Task&lt;</w:t>
-      </w:r>
-      <w:proofErr w:type="spellStart"/>
-      <w:r>
-        <w:rPr>
-          <w:lang w:val="en-US"/>
-        </w:rPr>
-        <w:t>AddPlantResult</w:t>
-      </w:r>
-      <w:proofErr w:type="spellEnd"/>
-      <w:r>
-        <w:rPr>
-          <w:lang w:val="en-US"/>
-        </w:rPr>
-        <w:t xml:space="preserve">&gt; Create(string Name, string Description, </w:t>
-      </w:r>
-      <w:proofErr w:type="spellStart"/>
-      <w:r>
-        <w:rPr>
-          <w:lang w:val="en-US"/>
-        </w:rPr>
-        <w:t>int</w:t>
-      </w:r>
-      <w:proofErr w:type="spellEnd"/>
-      <w:r>
-        <w:rPr>
-          <w:lang w:val="en-US"/>
-        </w:rPr>
-        <w:t>[] Regions,</w:t>
-      </w:r>
-    </w:p>
-    <w:p>
-      <w:pPr>
-        <w:pStyle w:val="NoSpacing"/>
-        <w:rPr>
-          <w:lang w:val="en-US"/>
-        </w:rPr>
-      </w:pPr>
-      <w:r>
-        <w:rPr>
-          <w:lang w:val="en-US"/>
-        </w:rPr>
-        <w:t xml:space="preserve">            </w:t>
-      </w:r>
-      <w:proofErr w:type="spellStart"/>
-      <w:proofErr w:type="gramStart"/>
-      <w:r>
-        <w:rPr>
-          <w:lang w:val="en-US"/>
-        </w:rPr>
-        <w:t>int</w:t>
-      </w:r>
-      <w:proofErr w:type="spellEnd"/>
-      <w:proofErr w:type="gramEnd"/>
-      <w:r>
-        <w:rPr>
-          <w:lang w:val="en-US"/>
-        </w:rPr>
-        <w:t xml:space="preserve"> </w:t>
-      </w:r>
-      <w:proofErr w:type="spellStart"/>
-      <w:r>
-        <w:rPr>
-          <w:lang w:val="en-US"/>
-        </w:rPr>
-        <w:t>SoilId</w:t>
-      </w:r>
-      <w:proofErr w:type="spellEnd"/>
-      <w:r>
-        <w:rPr>
-          <w:lang w:val="en-US"/>
-        </w:rPr>
-        <w:t xml:space="preserve">, </w:t>
-      </w:r>
-      <w:proofErr w:type="spellStart"/>
-      <w:r>
-        <w:rPr>
-          <w:lang w:val="en-US"/>
-        </w:rPr>
-        <w:t>int</w:t>
-      </w:r>
-      <w:proofErr w:type="spellEnd"/>
-      <w:r>
-        <w:rPr>
-          <w:lang w:val="en-US"/>
-        </w:rPr>
-        <w:t xml:space="preserve"> </w:t>
-      </w:r>
-      <w:proofErr w:type="spellStart"/>
-      <w:r>
-        <w:rPr>
-          <w:lang w:val="en-US"/>
-        </w:rPr>
-        <w:t>GroupId</w:t>
-      </w:r>
-      <w:proofErr w:type="spellEnd"/>
-      <w:r>
-        <w:rPr>
-          <w:lang w:val="en-US"/>
-        </w:rPr>
-        <w:t xml:space="preserve">, </w:t>
-      </w:r>
-      <w:proofErr w:type="spellStart"/>
-      <w:r>
-        <w:rPr>
-          <w:lang w:val="en-US"/>
-        </w:rPr>
-        <w:t>DateTime</w:t>
-      </w:r>
-      <w:proofErr w:type="spellEnd"/>
-      <w:r>
-        <w:rPr>
-          <w:lang w:val="en-US"/>
-        </w:rPr>
-        <w:t xml:space="preserve"> Created, byte[][] Pictures)</w:t>
-      </w:r>
-    </w:p>
-    <w:p>
-      <w:pPr>
-        <w:pStyle w:val="NoSpacing"/>
-        <w:rPr>
-          <w:lang w:val="en-US"/>
-        </w:rPr>
-      </w:pPr>
-      <w:r>
-        <w:rPr>
-          <w:lang w:val="en-US"/>
-        </w:rPr>
-        <w:t xml:space="preserve">        {</w:t>
-      </w:r>
-    </w:p>
-    <w:p>
-      <w:pPr>
-        <w:pStyle w:val="NoSpacing"/>
-        <w:rPr>
-          <w:lang w:val="en-US"/>
-        </w:rPr>
-      </w:pPr>
-      <w:r>
-        <w:rPr>
-          <w:lang w:val="en-US"/>
-        </w:rPr>
-        <w:t xml:space="preserve">            </w:t>
-      </w:r>
-      <w:proofErr w:type="spellStart"/>
-      <w:proofErr w:type="gramStart"/>
-      <w:r>
-        <w:rPr>
-          <w:lang w:val="en-US"/>
-        </w:rPr>
-        <w:t>var</w:t>
-      </w:r>
-      <w:proofErr w:type="spellEnd"/>
-      <w:proofErr w:type="gramEnd"/>
-      <w:r>
-        <w:rPr>
-          <w:lang w:val="en-US"/>
-        </w:rPr>
-        <w:t xml:space="preserve"> </w:t>
-      </w:r>
-      <w:proofErr w:type="spellStart"/>
-      <w:r>
-        <w:rPr>
-          <w:lang w:val="en-US"/>
-        </w:rPr>
-        <w:t>ctx</w:t>
-      </w:r>
-      <w:proofErr w:type="spellEnd"/>
-      <w:r>
-        <w:rPr>
-          <w:lang w:val="en-US"/>
-        </w:rPr>
-        <w:t xml:space="preserve"> = _</w:t>
-      </w:r>
-      <w:proofErr w:type="spellStart"/>
-      <w:r>
-        <w:rPr>
-          <w:lang w:val="en-US"/>
-        </w:rPr>
-        <w:t>ctxFactory.CreateDbContext</w:t>
-      </w:r>
-      <w:proofErr w:type="spellEnd"/>
-      <w:r>
-        <w:rPr>
-          <w:lang w:val="en-US"/>
-        </w:rPr>
-        <w:t>();</w:t>
-      </w:r>
-    </w:p>
-    <w:p>
-      <w:pPr>
-        <w:pStyle w:val="NoSpacing"/>
-        <w:rPr>
-          <w:lang w:val="en-US"/>
-        </w:rPr>
-      </w:pPr>
-      <w:r>
-        <w:rPr>
-          <w:lang w:val="en-US"/>
-        </w:rPr>
-        <w:t xml:space="preserve">            </w:t>
-      </w:r>
-      <w:proofErr w:type="gramStart"/>
-      <w:r>
-        <w:rPr>
-          <w:lang w:val="en-US"/>
-        </w:rPr>
-        <w:t>await</w:t>
-      </w:r>
-      <w:proofErr w:type="gramEnd"/>
-      <w:r>
-        <w:rPr>
-          <w:lang w:val="en-US"/>
-        </w:rPr>
-        <w:t xml:space="preserve"> using (</w:t>
-      </w:r>
-      <w:proofErr w:type="spellStart"/>
-      <w:r>
-        <w:rPr>
-          <w:lang w:val="en-US"/>
-        </w:rPr>
-        <w:t>ctx</w:t>
-      </w:r>
-      <w:proofErr w:type="spellEnd"/>
-      <w:r>
-        <w:rPr>
-          <w:lang w:val="en-US"/>
-        </w:rPr>
-        <w:t>)</w:t>
-      </w:r>
-    </w:p>
-    <w:p>
-      <w:pPr>
-        <w:pStyle w:val="NoSpacing"/>
-        <w:rPr>
-          <w:lang w:val="en-US"/>
-        </w:rPr>
-      </w:pPr>
-      <w:r>
-        <w:rPr>
-          <w:lang w:val="en-US"/>
-        </w:rPr>
-        <w:t xml:space="preserve">            {</w:t>
-      </w:r>
-    </w:p>
-    <w:p>
-      <w:pPr>
-        <w:pStyle w:val="NoSpacing"/>
-        <w:rPr>
-          <w:lang w:val="en-US"/>
-        </w:rPr>
-      </w:pPr>
-      <w:r>
-        <w:rPr>
-          <w:lang w:val="en-US"/>
-        </w:rPr>
-        <w:t xml:space="preserve">                </w:t>
-      </w:r>
-      <w:proofErr w:type="gramStart"/>
-      <w:r>
-        <w:rPr>
-          <w:lang w:val="en-US"/>
-        </w:rPr>
-        <w:t>await</w:t>
-      </w:r>
-      <w:proofErr w:type="gramEnd"/>
-      <w:r>
-        <w:rPr>
-          <w:lang w:val="en-US"/>
-        </w:rPr>
-        <w:t xml:space="preserve"> using (</w:t>
-      </w:r>
-      <w:proofErr w:type="spellStart"/>
-      <w:r>
-        <w:rPr>
-          <w:lang w:val="en-US"/>
-        </w:rPr>
-        <w:t>var</w:t>
-      </w:r>
-      <w:proofErr w:type="spellEnd"/>
-      <w:r>
-        <w:rPr>
-          <w:lang w:val="en-US"/>
-        </w:rPr>
-        <w:t xml:space="preserve"> connection = </w:t>
-      </w:r>
-      <w:proofErr w:type="spellStart"/>
-      <w:r>
-        <w:rPr>
-          <w:lang w:val="en-US"/>
-        </w:rPr>
-        <w:t>ctx.Database.GetDbConnection</w:t>
-      </w:r>
-      <w:proofErr w:type="spellEnd"/>
-      <w:r>
-        <w:rPr>
-          <w:lang w:val="en-US"/>
-        </w:rPr>
-        <w:t>())</w:t>
-      </w:r>
-    </w:p>
-    <w:p>
-      <w:pPr>
-        <w:pStyle w:val="NoSpacing"/>
-        <w:rPr>
-          <w:lang w:val="en-US"/>
-        </w:rPr>
-      </w:pPr>
-      <w:r>
-        <w:rPr>
-          <w:lang w:val="en-US"/>
-        </w:rPr>
-        <w:t xml:space="preserve">                {</w:t>
-      </w:r>
-    </w:p>
-    <w:p>
-      <w:pPr>
-        <w:pStyle w:val="NoSpacing"/>
-        <w:rPr>
-          <w:lang w:val="en-US"/>
-        </w:rPr>
-      </w:pPr>
-      <w:r>
-        <w:rPr>
-          <w:lang w:val="en-US"/>
-        </w:rPr>
-        <w:t xml:space="preserve">                    string </w:t>
-      </w:r>
-      <w:proofErr w:type="spellStart"/>
-      <w:r>
-        <w:rPr>
-          <w:lang w:val="en-US"/>
-        </w:rPr>
-        <w:t>sql</w:t>
-      </w:r>
-      <w:proofErr w:type="spellEnd"/>
-      <w:r>
-        <w:rPr>
-          <w:lang w:val="en-US"/>
-        </w:rPr>
-        <w:t xml:space="preserve"> = "SELECT </w:t>
-      </w:r>
-      <w:proofErr w:type="spellStart"/>
-      <w:r>
-        <w:rPr>
-          <w:lang w:val="en-US"/>
-        </w:rPr>
-        <w:t>create_plant</w:t>
-      </w:r>
-      <w:proofErr w:type="spellEnd"/>
-      <w:r>
-        <w:rPr>
-          <w:lang w:val="en-US"/>
-        </w:rPr>
-        <w:t xml:space="preserve">(@Name, @Description, </w:t>
-      </w:r>
-      <w:r>
-        <w:rPr>
-          <w:lang w:val="en-US"/>
-        </w:rPr>
-        <w:t>@</w:t>
-      </w:r>
-      <w:r>
-        <w:rPr>
-          <w:lang w:val="en-US"/>
-        </w:rPr>
-        <w:t>Regions, @</w:t>
-      </w:r>
-      <w:proofErr w:type="spellStart"/>
-      <w:r>
-        <w:rPr>
-          <w:lang w:val="en-US"/>
-        </w:rPr>
-        <w:t>SoilId</w:t>
-      </w:r>
-      <w:proofErr w:type="spellEnd"/>
-      <w:r>
-        <w:rPr>
-          <w:lang w:val="en-US"/>
-        </w:rPr>
-        <w:t>, @</w:t>
-      </w:r>
-      <w:proofErr w:type="spellStart"/>
-      <w:r>
-        <w:rPr>
-          <w:lang w:val="en-US"/>
-        </w:rPr>
-        <w:t>GroupId</w:t>
-      </w:r>
-      <w:proofErr w:type="spellEnd"/>
-      <w:r>
-        <w:rPr>
-          <w:lang w:val="en-US"/>
-        </w:rPr>
-        <w:t>, @Created, @Pictures);";</w:t>
-      </w:r>
-    </w:p>
-    <w:p>
-      <w:pPr>
-        <w:pStyle w:val="NoSpacing"/>
-        <w:rPr>
-          <w:lang w:val="en-US"/>
-        </w:rPr>
-      </w:pPr>
-      <w:r>
-        <w:rPr>
-          <w:lang w:val="en-US"/>
-        </w:rPr>
-        <w:t xml:space="preserve">                    </w:t>
-      </w:r>
-      <w:proofErr w:type="spellStart"/>
-      <w:proofErr w:type="gramStart"/>
-      <w:r>
-        <w:rPr>
-          <w:lang w:val="en-US"/>
-        </w:rPr>
-        <w:t>var</w:t>
-      </w:r>
-      <w:proofErr w:type="spellEnd"/>
-      <w:proofErr w:type="gramEnd"/>
-      <w:r>
-        <w:rPr>
-          <w:lang w:val="en-US"/>
-        </w:rPr>
-        <w:t xml:space="preserve"> p = new</w:t>
-      </w:r>
-    </w:p>
-    <w:p>
-      <w:pPr>
-        <w:pStyle w:val="NoSpacing"/>
-        <w:rPr>
-          <w:lang w:val="en-US"/>
-        </w:rPr>
-      </w:pPr>
-      <w:r>
-        <w:rPr>
-          <w:lang w:val="en-US"/>
-        </w:rPr>
-        <w:t xml:space="preserve">                    {</w:t>
-      </w:r>
-    </w:p>
-    <w:p>
-      <w:pPr>
-        <w:pStyle w:val="NoSpacing"/>
-        <w:rPr>
-          <w:lang w:val="en-US"/>
-        </w:rPr>
-      </w:pPr>
-      <w:r>
-        <w:rPr>
-          <w:lang w:val="en-US"/>
-        </w:rPr>
-        <w:t xml:space="preserve">                        Name,</w:t>
-      </w:r>
-    </w:p>
-    <w:p>
-      <w:pPr>
-        <w:pStyle w:val="NoSpacing"/>
-        <w:rPr>
-          <w:lang w:val="en-US"/>
-        </w:rPr>
-      </w:pPr>
-      <w:r>
-        <w:rPr>
-          <w:lang w:val="en-US"/>
-        </w:rPr>
-        <w:t xml:space="preserve">                        Description,</w:t>
-      </w:r>
-    </w:p>
-    <w:p>
-      <w:pPr>
-        <w:pStyle w:val="NoSpacing"/>
-        <w:rPr>
-          <w:lang w:val="en-US"/>
-        </w:rPr>
-      </w:pPr>
-      <w:r>
-        <w:rPr>
-          <w:lang w:val="en-US"/>
-        </w:rPr>
-        <w:t xml:space="preserve">                        Regions,</w:t>
-      </w:r>
-    </w:p>
-    <w:p>
-      <w:pPr>
-        <w:pStyle w:val="NoSpacing"/>
-        <w:rPr>
-          <w:lang w:val="en-US"/>
-        </w:rPr>
-      </w:pPr>
-      <w:r>
-        <w:rPr>
-          <w:lang w:val="en-US"/>
-        </w:rPr>
-        <w:t xml:space="preserve">                        </w:t>
-      </w:r>
-      <w:proofErr w:type="spellStart"/>
-      <w:r>
-        <w:rPr>
-          <w:lang w:val="en-US"/>
-        </w:rPr>
-        <w:t>SoilId</w:t>
-      </w:r>
-      <w:proofErr w:type="spellEnd"/>
-      <w:r>
-        <w:rPr>
-          <w:lang w:val="en-US"/>
-        </w:rPr>
-        <w:t>,</w:t>
-      </w:r>
-    </w:p>
-    <w:p>
-      <w:pPr>
-        <w:pStyle w:val="NoSpacing"/>
-        <w:rPr>
-          <w:lang w:val="en-US"/>
-        </w:rPr>
-      </w:pPr>
-      <w:r>
-        <w:rPr>
-          <w:lang w:val="en-US"/>
-        </w:rPr>
-        <w:t xml:space="preserve">                        </w:t>
-      </w:r>
-      <w:proofErr w:type="spellStart"/>
-      <w:r>
-        <w:rPr>
-          <w:lang w:val="en-US"/>
-        </w:rPr>
-        <w:t>GroupId</w:t>
-      </w:r>
-      <w:proofErr w:type="spellEnd"/>
-      <w:r>
-        <w:rPr>
-          <w:lang w:val="en-US"/>
-        </w:rPr>
-        <w:t>,</w:t>
-      </w:r>
-    </w:p>
-    <w:p>
-      <w:pPr>
-        <w:pStyle w:val="NoSpacing"/>
-        <w:rPr>
-          <w:lang w:val="en-US"/>
-        </w:rPr>
-      </w:pPr>
-      <w:r>
-        <w:rPr>
-          <w:lang w:val="en-US"/>
-        </w:rPr>
-        <w:t xml:space="preserve">                        Created,</w:t>
-      </w:r>
-    </w:p>
-    <w:p>
-      <w:pPr>
-        <w:pStyle w:val="NoSpacing"/>
-        <w:rPr>
-          <w:lang w:val="en-US"/>
-        </w:rPr>
-      </w:pPr>
-      <w:r>
-        <w:rPr>
-          <w:lang w:val="en-US"/>
-        </w:rPr>
-        <w:t xml:space="preserve">                        Pictures</w:t>
-      </w:r>
-    </w:p>
-    <w:p>
-      <w:pPr>
-        <w:pStyle w:val="NoSpacing"/>
-        <w:rPr>
-          <w:lang w:val="en-US"/>
-        </w:rPr>
-      </w:pPr>
-      <w:r>
-        <w:rPr>
-          <w:lang w:val="en-US"/>
-        </w:rPr>
-        <w:t xml:space="preserve">                    };</w:t>
-      </w:r>
-    </w:p>
-    <w:p>
-      <w:pPr>
-        <w:pStyle w:val="NoSpacing"/>
-        <w:rPr>
-          <w:lang w:val="en-US"/>
-        </w:rPr>
-      </w:pPr>
-      <w:r>
-        <w:rPr>
-          <w:lang w:val="en-US"/>
-        </w:rPr>
-        <w:t xml:space="preserve">                    </w:t>
-      </w:r>
-      <w:proofErr w:type="spellStart"/>
-      <w:proofErr w:type="gramStart"/>
-      <w:r>
-        <w:rPr>
-          <w:lang w:val="en-US"/>
-        </w:rPr>
-        <w:t>var</w:t>
-      </w:r>
-      <w:proofErr w:type="spellEnd"/>
-      <w:proofErr w:type="gramEnd"/>
-      <w:r>
-        <w:rPr>
-          <w:lang w:val="en-US"/>
-        </w:rPr>
-        <w:t xml:space="preserve"> res = await </w:t>
-      </w:r>
-      <w:proofErr w:type="spellStart"/>
-      <w:r>
-        <w:rPr>
-          <w:lang w:val="en-US"/>
-        </w:rPr>
-        <w:t>connection.QueryAsync</w:t>
-      </w:r>
-      <w:proofErr w:type="spellEnd"/>
-      <w:r>
-        <w:rPr>
-          <w:lang w:val="en-US"/>
-        </w:rPr>
-        <w:t>&lt;</w:t>
-      </w:r>
-      <w:proofErr w:type="spellStart"/>
-      <w:r>
-        <w:rPr>
-          <w:lang w:val="en-US"/>
-        </w:rPr>
-        <w:t>int</w:t>
-      </w:r>
-      <w:proofErr w:type="spellEnd"/>
-      <w:r>
-        <w:rPr>
-          <w:lang w:val="en-US"/>
-        </w:rPr>
-        <w:t>&gt;(</w:t>
-      </w:r>
-      <w:proofErr w:type="spellStart"/>
-      <w:r>
-        <w:rPr>
-          <w:lang w:val="en-US"/>
-        </w:rPr>
-        <w:t>sql</w:t>
-      </w:r>
-      <w:proofErr w:type="spellEnd"/>
-      <w:r>
-        <w:rPr>
-          <w:lang w:val="en-US"/>
-        </w:rPr>
-        <w:t>, p);</w:t>
-      </w:r>
-    </w:p>
-    <w:p>
-      <w:pPr>
-        <w:pStyle w:val="NoSpacing"/>
-        <w:rPr>
-          <w:lang w:val="en-US"/>
-        </w:rPr>
-      </w:pPr>
-      <w:r>
-        <w:rPr>
-          <w:lang w:val="en-US"/>
-        </w:rPr>
-        <w:t xml:space="preserve">                    </w:t>
-      </w:r>
-      <w:proofErr w:type="spellStart"/>
-      <w:proofErr w:type="gramStart"/>
-      <w:r>
-        <w:rPr>
-          <w:lang w:val="en-US"/>
-        </w:rPr>
-        <w:t>var</w:t>
-      </w:r>
-      <w:proofErr w:type="spellEnd"/>
-      <w:proofErr w:type="gramEnd"/>
-      <w:r>
-        <w:rPr>
-          <w:lang w:val="en-US"/>
-        </w:rPr>
-        <w:t xml:space="preserve"> first = </w:t>
-      </w:r>
-      <w:proofErr w:type="spellStart"/>
-      <w:r>
-        <w:rPr>
-          <w:lang w:val="en-US"/>
-        </w:rPr>
-        <w:t>res.FirstOrDefault</w:t>
-      </w:r>
-      <w:proofErr w:type="spellEnd"/>
-      <w:r>
-        <w:rPr>
-          <w:lang w:val="en-US"/>
-        </w:rPr>
-        <w:t>();</w:t>
-      </w:r>
-    </w:p>
-    <w:p>
-      <w:pPr>
-        <w:pStyle w:val="NoSpacing"/>
-        <w:rPr>
-          <w:lang w:val="en-US"/>
-        </w:rPr>
-      </w:pPr>
-      <w:r>
-        <w:rPr>
-          <w:lang w:val="en-US"/>
-        </w:rPr>
-        <w:t xml:space="preserve">                    </w:t>
-      </w:r>
-      <w:proofErr w:type="gramStart"/>
-      <w:r>
-        <w:rPr>
-          <w:lang w:val="en-US"/>
-        </w:rPr>
-        <w:t>return</w:t>
-      </w:r>
-      <w:proofErr w:type="gramEnd"/>
-      <w:r>
-        <w:rPr>
-          <w:lang w:val="en-US"/>
-        </w:rPr>
-        <w:t xml:space="preserve"> new </w:t>
-      </w:r>
-      <w:proofErr w:type="spellStart"/>
-      <w:r>
-        <w:rPr>
-          <w:lang w:val="en-US"/>
-        </w:rPr>
-        <w:t>AddPlantResult</w:t>
-      </w:r>
-      <w:proofErr w:type="spellEnd"/>
-      <w:r>
-        <w:rPr>
-          <w:lang w:val="en-US"/>
-        </w:rPr>
-        <w:t>(first);</w:t>
-      </w:r>
-    </w:p>
-    <w:p>
-      <w:pPr>
-        <w:pStyle w:val="NoSpacing"/>
-        <w:rPr>
-          <w:lang w:val="en-US"/>
-        </w:rPr>
-      </w:pPr>
-      <w:r>
-        <w:rPr>
-          <w:lang w:val="en-US"/>
-        </w:rPr>
-        <w:t xml:space="preserve">                }</w:t>
-      </w:r>
-    </w:p>
-    <w:p>
-      <w:pPr>
-        <w:pStyle w:val="NoSpacing"/>
-        <w:rPr>
-          <w:lang w:val="en-US"/>
-        </w:rPr>
-      </w:pPr>
-      <w:r>
-        <w:rPr>
-          <w:lang w:val="en-US"/>
-        </w:rPr>
-        <w:t xml:space="preserve">            }</w:t>
-      </w:r>
-    </w:p>
-    <w:p>
-      <w:pPr>
-        <w:pStyle w:val="NoSpacing"/>
-        <w:rPr>
-          <w:lang w:val="en-US"/>
-        </w:rPr>
-      </w:pPr>
-      <w:r>
-        <w:rPr>
-          <w:lang w:val="en-US"/>
-        </w:rPr>
-        <w:t xml:space="preserve">        }</w:t>
-      </w:r>
-    </w:p>
-    <w:p>
-      <w:pPr>
-        <w:pStyle w:val="NoSpacing"/>
-        <w:rPr>
-          <w:lang w:val="en-US"/>
-        </w:rPr>
-      </w:pPr>
-      <w:r>
-        <w:rPr>
-          <w:lang w:val="en-US"/>
-        </w:rPr>
-        <w:t xml:space="preserve">    }</w:t>
-      </w:r>
-    </w:p>
-    <w:p>
-      <w:pPr>
-        <w:jc w:val="center"/>
-        <w:rPr>
-          <w:lang w:val="en-US"/>
-        </w:rPr>
-      </w:pPr>
-      <w:r>
-        <w:rPr>
-          <w:lang w:val="en-US"/>
-        </w:rPr>
-        <w:t xml:space="preserve">Listing 8.3 </w:t>
-      </w:r>
-      <w:r>
-        <w:rPr>
-          <w:lang w:val="en-US"/>
-        </w:rPr>
-        <w:t>–</w:t>
-      </w:r>
-      <w:r>
-        <w:rPr>
-          <w:lang w:val="en-US"/>
-        </w:rPr>
-        <w:t xml:space="preserve"> </w:t>
-      </w:r>
-      <w:r>
-        <w:rPr>
-          <w:lang w:val="en-US"/>
-        </w:rPr>
-        <w:t>Plants service implementation</w:t>
-      </w:r>
-    </w:p>
-    <w:p>
-      <w:pPr>
-        <w:pStyle w:val="Heading2"/>
-        <w:rPr>
-          <w:lang w:val="en-US"/>
-        </w:rPr>
-      </w:pPr>
-      <w:bookmarkStart w:id="19" w:name="_Toc103885026"/>
+      <w:bookmarkStart w:id="18" w:name="_Toc103923234"/>
       <w:r>
         <w:rPr>
           <w:lang w:val="en-US"/>
@@ -27304,7 +27231,7 @@
         <w:lastRenderedPageBreak/>
         <w:t>8.2 Frontend</w:t>
       </w:r>
-      <w:bookmarkEnd w:id="19"/>
+      <w:bookmarkEnd w:id="18"/>
     </w:p>
     <w:p>
       <w:pPr>
@@ -31581,7 +31508,7 @@
           <w:lang w:val="en-US"/>
         </w:rPr>
       </w:pPr>
-      <w:bookmarkStart w:id="20" w:name="_Toc103885027"/>
+      <w:bookmarkStart w:id="19" w:name="_Toc103923235"/>
       <w:r>
         <w:rPr>
           <w:lang w:val="en-US"/>
@@ -31619,6 +31546,28 @@
         </w:rPr>
         <w:t>WITH ILLUSTRATIONS</w:t>
       </w:r>
+      <w:bookmarkEnd w:id="19"/>
+    </w:p>
+    <w:p>
+      <w:pPr>
+        <w:pStyle w:val="Heading2"/>
+        <w:rPr>
+          <w:lang w:val="en-US"/>
+        </w:rPr>
+      </w:pPr>
+      <w:bookmarkStart w:id="20" w:name="_Toc103923236"/>
+      <w:r>
+        <w:rPr>
+          <w:lang w:val="en-US"/>
+        </w:rPr>
+        <w:t xml:space="preserve">9.1 </w:t>
+      </w:r>
+      <w:r>
+        <w:rPr>
+          <w:lang w:val="en-US"/>
+        </w:rPr>
+        <w:t>Consumer</w:t>
+      </w:r>
       <w:bookmarkEnd w:id="20"/>
     </w:p>
     <w:p>
@@ -31628,18 +31577,12 @@
           <w:lang w:val="en-US"/>
         </w:rPr>
       </w:pPr>
-      <w:bookmarkStart w:id="21" w:name="_Toc103885028"/>
-      <w:r>
-        <w:rPr>
-          <w:lang w:val="en-US"/>
-        </w:rPr>
-        <w:t xml:space="preserve">9.1 </w:t>
-      </w:r>
-      <w:r>
-        <w:rPr>
-          <w:lang w:val="en-US"/>
-        </w:rPr>
-        <w:t>Consumer</w:t>
+      <w:bookmarkStart w:id="21" w:name="_Toc103923237"/>
+      <w:r>
+        <w:rPr>
+          <w:lang w:val="en-US"/>
+        </w:rPr>
+        <w:t>9.2 Producer</w:t>
       </w:r>
       <w:bookmarkEnd w:id="21"/>
     </w:p>
@@ -31650,30 +31593,14 @@
           <w:lang w:val="en-US"/>
         </w:rPr>
       </w:pPr>
-      <w:bookmarkStart w:id="22" w:name="_Toc103885029"/>
-      <w:r>
-        <w:rPr>
-          <w:lang w:val="en-US"/>
-        </w:rPr>
-        <w:t>9.2 Producer</w:t>
+      <w:bookmarkStart w:id="22" w:name="_Toc103923238"/>
+      <w:r>
+        <w:rPr>
+          <w:lang w:val="en-US"/>
+        </w:rPr>
+        <w:t>9.3 Manager</w:t>
       </w:r>
       <w:bookmarkEnd w:id="22"/>
-    </w:p>
-    <w:p>
-      <w:pPr>
-        <w:pStyle w:val="Heading2"/>
-        <w:rPr>
-          <w:lang w:val="en-US"/>
-        </w:rPr>
-      </w:pPr>
-      <w:bookmarkStart w:id="23" w:name="_Toc103885030"/>
-      <w:r>
-        <w:rPr>
-          <w:lang w:val="en-US"/>
-        </w:rPr>
-        <w:t>9.3 Manager</w:t>
-      </w:r>
-      <w:bookmarkEnd w:id="23"/>
     </w:p>
     <w:p>
       <w:pPr>
@@ -31701,7 +31628,7 @@
       <w:pPr>
         <w:pStyle w:val="Heading1"/>
       </w:pPr>
-      <w:bookmarkStart w:id="24" w:name="_Toc103885031"/>
+      <w:bookmarkStart w:id="23" w:name="_Toc103923239"/>
       <w:r>
         <w:rPr>
           <w:lang w:val="en-US"/>
@@ -31709,7 +31636,7 @@
         <w:lastRenderedPageBreak/>
         <w:t>CONCLUSIONS</w:t>
       </w:r>
-      <w:bookmarkEnd w:id="24"/>
+      <w:bookmarkEnd w:id="23"/>
     </w:p>
     <w:p>
       <w:pPr>
@@ -32001,7 +31928,7 @@
         <w:pStyle w:val="ListParagraph"/>
         <w:numPr>
           <w:ilvl w:val="0"/>
-          <w:numId w:val="18"/>
+          <w:numId w:val="20"/>
         </w:numPr>
         <w:rPr>
           <w:lang w:val="en-US"/>
@@ -32019,7 +31946,7 @@
         <w:pStyle w:val="ListParagraph"/>
         <w:numPr>
           <w:ilvl w:val="0"/>
-          <w:numId w:val="18"/>
+          <w:numId w:val="20"/>
         </w:numPr>
         <w:rPr>
           <w:lang w:val="en-US"/>
@@ -32043,7 +31970,7 @@
         <w:pStyle w:val="ListParagraph"/>
         <w:numPr>
           <w:ilvl w:val="0"/>
-          <w:numId w:val="18"/>
+          <w:numId w:val="20"/>
         </w:numPr>
         <w:rPr>
           <w:lang w:val="en-US"/>
@@ -32067,7 +31994,7 @@
         <w:pStyle w:val="ListParagraph"/>
         <w:numPr>
           <w:ilvl w:val="0"/>
-          <w:numId w:val="18"/>
+          <w:numId w:val="20"/>
         </w:numPr>
         <w:rPr>
           <w:lang w:val="en-US"/>
@@ -32103,7 +32030,7 @@
         <w:pStyle w:val="ListParagraph"/>
         <w:numPr>
           <w:ilvl w:val="0"/>
-          <w:numId w:val="18"/>
+          <w:numId w:val="20"/>
         </w:numPr>
         <w:rPr>
           <w:lang w:val="en-US"/>
@@ -32145,7 +32072,7 @@
           <w:lang w:val="en-US"/>
         </w:rPr>
       </w:pPr>
-      <w:bookmarkStart w:id="25" w:name="_Toc103885032"/>
+      <w:bookmarkStart w:id="24" w:name="_Toc103923240"/>
       <w:r>
         <w:rPr>
           <w:lang w:val="en-US"/>
@@ -32153,15 +32080,10 @@
         <w:lastRenderedPageBreak/>
         <w:t>REFERENCES</w:t>
       </w:r>
-      <w:bookmarkEnd w:id="25"/>
-    </w:p>
-    <w:p>
-      <w:pPr>
-        <w:pStyle w:val="ListParagraph"/>
-        <w:numPr>
-          <w:ilvl w:val="0"/>
-          <w:numId w:val="18"/>
-        </w:numPr>
+      <w:bookmarkEnd w:id="24"/>
+    </w:p>
+    <w:p>
+      <w:pPr>
         <w:rPr>
           <w:lang w:val="en-US"/>
         </w:rPr>
@@ -32179,14 +32101,9 @@
         <w:rPr>
           <w:lang w:val="en-US"/>
         </w:rPr>
-        <w:t>ASP.NET Core in Action</w:t>
-      </w:r>
-      <w:r>
-        <w:rPr>
-          <w:lang w:val="en-US"/>
-        </w:rPr>
-        <w:t xml:space="preserve">. </w:t>
-      </w:r>
+        <w:t xml:space="preserve">ASP.NET Core in Action. </w:t>
+      </w:r>
+      <w:proofErr w:type="gramStart"/>
       <w:r>
         <w:rPr>
           <w:lang w:val="en-US"/>
@@ -32205,14 +32122,10 @@
         </w:rPr>
         <w:t>.</w:t>
       </w:r>
-    </w:p>
-    <w:p>
-      <w:pPr>
-        <w:pStyle w:val="ListParagraph"/>
-        <w:numPr>
-          <w:ilvl w:val="0"/>
-          <w:numId w:val="18"/>
-        </w:numPr>
+      <w:proofErr w:type="gramEnd"/>
+    </w:p>
+    <w:p>
+      <w:pPr>
         <w:rPr>
           <w:lang w:val="en-US"/>
         </w:rPr>
@@ -32247,38 +32160,44 @@
     </w:p>
     <w:p>
       <w:pPr>
-        <w:pStyle w:val="ListParagraph"/>
-        <w:numPr>
-          <w:ilvl w:val="0"/>
-          <w:numId w:val="18"/>
-        </w:numPr>
-        <w:rPr>
-          <w:lang w:val="en-US"/>
-        </w:rPr>
-      </w:pPr>
-      <w:r>
-        <w:rPr>
-          <w:lang w:val="en-US"/>
-        </w:rPr>
-        <w:t>Feldman R. Elm in Action. 2020 y.</w:t>
-      </w:r>
-    </w:p>
-    <w:p>
-      <w:pPr>
-        <w:pStyle w:val="ListParagraph"/>
-        <w:numPr>
-          <w:ilvl w:val="0"/>
-          <w:numId w:val="18"/>
-        </w:numPr>
-        <w:rPr>
-          <w:lang w:val="en-US"/>
-        </w:rPr>
-      </w:pPr>
-      <w:r>
-        <w:rPr>
-          <w:lang w:val="en-US"/>
-        </w:rPr>
-        <w:t>.NE</w:t>
+        <w:rPr>
+          <w:lang w:val="en-US"/>
+        </w:rPr>
+      </w:pPr>
+      <w:proofErr w:type="gramStart"/>
+      <w:r>
+        <w:rPr>
+          <w:lang w:val="en-US"/>
+        </w:rPr>
+        <w:t>Feldman R. Elm in Action.</w:t>
+      </w:r>
+      <w:proofErr w:type="gramEnd"/>
+      <w:r>
+        <w:rPr>
+          <w:lang w:val="en-US"/>
+        </w:rPr>
+        <w:t xml:space="preserve"> </w:t>
+      </w:r>
+      <w:proofErr w:type="gramStart"/>
+      <w:r>
+        <w:rPr>
+          <w:lang w:val="en-US"/>
+        </w:rPr>
+        <w:t>2020 y.</w:t>
+      </w:r>
+      <w:proofErr w:type="gramEnd"/>
+    </w:p>
+    <w:p>
+      <w:pPr>
+        <w:rPr>
+          <w:lang w:val="en-US"/>
+        </w:rPr>
+      </w:pPr>
+      <w:r>
+        <w:rPr>
+          <w:lang w:val="en-US"/>
+        </w:rPr>
+        <w:t>NE</w:t>
       </w:r>
       <w:r>
         <w:rPr>
@@ -32296,13 +32215,7 @@
         <w:rPr>
           <w:lang w:val="en-US"/>
         </w:rPr>
-        <w:t xml:space="preserve"> Microsoft Docs</w:t>
-      </w:r>
-      <w:r>
-        <w:rPr>
-          <w:lang w:val="en-US"/>
-        </w:rPr>
-        <w:t xml:space="preserve"> - </w:t>
+        <w:t xml:space="preserve"> Microsoft Docs - </w:t>
       </w:r>
       <w:hyperlink r:id="rId19" w:history="1">
         <w:r>
@@ -32310,21 +32223,7 @@
             <w:rStyle w:val="Hyperlink"/>
             <w:lang w:val="en-US"/>
           </w:rPr>
-          <w:t>https://docs.micro</w:t>
-        </w:r>
-        <w:r>
-          <w:rPr>
-            <w:rStyle w:val="Hyperlink"/>
-            <w:lang w:val="en-US"/>
-          </w:rPr>
-          <w:t>s</w:t>
-        </w:r>
-        <w:r>
-          <w:rPr>
-            <w:rStyle w:val="Hyperlink"/>
-            <w:lang w:val="en-US"/>
-          </w:rPr>
-          <w:t>oft.com/en-us/aspnet/core/fundamentals/host/generic-host</w:t>
+          <w:t>https://docs.microsoft.com/en-us/aspnet/core/fundamentals/host/generic-host</w:t>
         </w:r>
       </w:hyperlink>
       <w:r>
@@ -32337,11 +32236,6 @@
     </w:p>
     <w:p>
       <w:pPr>
-        <w:pStyle w:val="ListParagraph"/>
-        <w:numPr>
-          <w:ilvl w:val="0"/>
-          <w:numId w:val="18"/>
-        </w:numPr>
         <w:spacing w:line="240" w:lineRule="auto"/>
         <w:rPr>
           <w:lang w:val="en-US"/>
@@ -32363,13 +32257,7 @@
         <w:rPr>
           <w:lang w:val="en-US"/>
         </w:rPr>
-        <w:t xml:space="preserve"> Microsoft Docs</w:t>
-      </w:r>
-      <w:r>
-        <w:rPr>
-          <w:lang w:val="en-US"/>
-        </w:rPr>
-        <w:t xml:space="preserve"> - </w:t>
+        <w:t xml:space="preserve"> Microsoft Docs - </w:t>
       </w:r>
       <w:hyperlink r:id="rId20" w:history="1">
         <w:r>
@@ -32389,11 +32277,6 @@
     </w:p>
     <w:p>
       <w:pPr>
-        <w:pStyle w:val="ListParagraph"/>
-        <w:numPr>
-          <w:ilvl w:val="0"/>
-          <w:numId w:val="18"/>
-        </w:numPr>
         <w:spacing w:line="240" w:lineRule="auto"/>
         <w:rPr>
           <w:lang w:val="en-US"/>
@@ -32418,60 +32301,68 @@
         <w:rPr>
           <w:lang w:val="en-US"/>
         </w:rPr>
-        <w:t>. .</w:t>
+        <w:t>. .NET Software architecture pat</w:t>
+      </w:r>
+      <w:r>
+        <w:rPr>
+          <w:lang w:val="en-US"/>
+        </w:rPr>
+        <w:t>terns.</w:t>
       </w:r>
       <w:proofErr w:type="gramEnd"/>
       <w:r>
         <w:rPr>
           <w:lang w:val="en-US"/>
         </w:rPr>
-        <w:t>NET Software architecture pat</w:t>
-      </w:r>
-      <w:r>
-        <w:rPr>
-          <w:lang w:val="en-US"/>
-        </w:rPr>
-        <w:t>terns. 2015 y.</w:t>
-      </w:r>
-    </w:p>
-    <w:p>
-      <w:pPr>
-        <w:pStyle w:val="ListParagraph"/>
-        <w:numPr>
-          <w:ilvl w:val="0"/>
-          <w:numId w:val="18"/>
-        </w:numPr>
+        <w:t xml:space="preserve"> </w:t>
+      </w:r>
+      <w:proofErr w:type="gramStart"/>
+      <w:r>
+        <w:rPr>
+          <w:lang w:val="en-US"/>
+        </w:rPr>
+        <w:t>2015 y.</w:t>
+      </w:r>
+      <w:proofErr w:type="gramEnd"/>
+    </w:p>
+    <w:p>
+      <w:pPr>
         <w:spacing w:line="240" w:lineRule="auto"/>
         <w:rPr>
           <w:lang w:val="en-US"/>
         </w:rPr>
       </w:pPr>
-      <w:r>
-        <w:rPr>
-          <w:lang w:val="en-US"/>
-        </w:rPr>
-        <w:t xml:space="preserve">Richter J. </w:t>
-      </w:r>
-      <w:r>
-        <w:rPr>
-          <w:lang w:val="en-US"/>
-        </w:rPr>
-        <w:t>CLR via C#</w:t>
-      </w:r>
-      <w:r>
-        <w:rPr>
-          <w:lang w:val="en-US"/>
-        </w:rPr>
-        <w:t>.  2012 y.</w:t>
-      </w:r>
-    </w:p>
-    <w:p>
-      <w:pPr>
-        <w:pStyle w:val="ListParagraph"/>
-        <w:numPr>
-          <w:ilvl w:val="0"/>
-          <w:numId w:val="18"/>
-        </w:numPr>
+      <w:proofErr w:type="gramStart"/>
+      <w:r>
+        <w:rPr>
+          <w:lang w:val="en-US"/>
+        </w:rPr>
+        <w:t>Richter J. CLR via C#</w:t>
+      </w:r>
+      <w:r>
+        <w:rPr>
+          <w:lang w:val="en-US"/>
+        </w:rPr>
+        <w:t>.</w:t>
+      </w:r>
+      <w:proofErr w:type="gramEnd"/>
+      <w:r>
+        <w:rPr>
+          <w:lang w:val="en-US"/>
+        </w:rPr>
+        <w:t xml:space="preserve">  </w:t>
+      </w:r>
+      <w:proofErr w:type="gramStart"/>
+      <w:r>
+        <w:rPr>
+          <w:lang w:val="en-US"/>
+        </w:rPr>
+        <w:t>2012 y.</w:t>
+      </w:r>
+      <w:proofErr w:type="gramEnd"/>
+    </w:p>
+    <w:p>
+      <w:pPr>
         <w:spacing w:line="240" w:lineRule="auto"/>
         <w:rPr>
           <w:lang w:val="en-US"/>
@@ -32507,16 +32398,12 @@
     </w:p>
     <w:p>
       <w:pPr>
-        <w:pStyle w:val="ListParagraph"/>
-        <w:numPr>
-          <w:ilvl w:val="0"/>
-          <w:numId w:val="18"/>
-        </w:numPr>
         <w:spacing w:line="240" w:lineRule="auto"/>
         <w:rPr>
           <w:lang w:val="en-US"/>
         </w:rPr>
       </w:pPr>
+      <w:proofErr w:type="gramStart"/>
       <w:r>
         <w:rPr>
           <w:lang w:val="en-US"/>
@@ -32556,6 +32443,7 @@
         </w:rPr>
         <w:t>.</w:t>
       </w:r>
+      <w:proofErr w:type="gramEnd"/>
     </w:p>
     <w:p>
       <w:pPr>
@@ -32583,7 +32471,7 @@
           <w:lang w:val="en-US"/>
         </w:rPr>
       </w:pPr>
-      <w:bookmarkStart w:id="26" w:name="_Toc103885033"/>
+      <w:bookmarkStart w:id="25" w:name="_Toc103923241"/>
       <w:r>
         <w:rPr>
           <w:lang w:val="en-US"/>
@@ -32618,7 +32506,7 @@
         </w:rPr>
         <w:t xml:space="preserve"> creation</w:t>
       </w:r>
-      <w:bookmarkEnd w:id="26"/>
+      <w:bookmarkEnd w:id="25"/>
     </w:p>
     <w:p>
       <w:pPr>
@@ -32673,7 +32561,7 @@
           <w:lang w:val="en-US"/>
         </w:rPr>
       </w:pPr>
-      <w:bookmarkStart w:id="27" w:name="_Toc103885034"/>
+      <w:bookmarkStart w:id="26" w:name="_Toc103923242"/>
       <w:r>
         <w:rPr>
           <w:lang w:val="en-US"/>
@@ -32693,7 +32581,7 @@
         </w:rPr>
         <w:t>Database objects creation</w:t>
       </w:r>
-      <w:bookmarkEnd w:id="27"/>
+      <w:bookmarkEnd w:id="26"/>
     </w:p>
     <w:p>
       <w:pPr>
@@ -32742,7 +32630,7 @@
           <w:lang w:val="en-US"/>
         </w:rPr>
       </w:pPr>
-      <w:bookmarkStart w:id="28" w:name="_Toc103885035"/>
+      <w:bookmarkStart w:id="27" w:name="_Toc103923243"/>
       <w:r>
         <w:rPr>
           <w:lang w:val="en-US"/>
@@ -32762,7 +32650,7 @@
         </w:rPr>
         <w:t>Access Grants</w:t>
       </w:r>
-      <w:bookmarkEnd w:id="28"/>
+      <w:bookmarkEnd w:id="27"/>
     </w:p>
     <w:p>
       <w:pPr>
@@ -32815,7 +32703,7 @@
           <w:lang w:val="en-US"/>
         </w:rPr>
       </w:pPr>
-      <w:bookmarkStart w:id="29" w:name="_Toc103885036"/>
+      <w:bookmarkStart w:id="28" w:name="_Toc103923244"/>
       <w:r>
         <w:rPr>
           <w:lang w:val="en-US"/>
@@ -32830,7 +32718,7 @@
         <w:br/>
         <w:t>Database Diagram</w:t>
       </w:r>
-      <w:bookmarkEnd w:id="29"/>
+      <w:bookmarkEnd w:id="28"/>
     </w:p>
     <w:p>
       <w:pPr>
@@ -32845,10 +32733,114 @@
           <w:noProof/>
           <w:lang w:eastAsia="ru-RU"/>
         </w:rPr>
+        <mc:AlternateContent>
+          <mc:Choice Requires="wps">
+            <w:drawing>
+              <wp:anchor distT="0" distB="0" distL="114300" distR="114300" simplePos="0" relativeHeight="251659264" behindDoc="0" locked="0" layoutInCell="1" allowOverlap="1" wp14:anchorId="5BC52D9E" wp14:editId="3673F5BE">
+                <wp:simplePos x="0" y="0"/>
+                <wp:positionH relativeFrom="column">
+                  <wp:posOffset>5296535</wp:posOffset>
+                </wp:positionH>
+                <wp:positionV relativeFrom="paragraph">
+                  <wp:posOffset>1716183</wp:posOffset>
+                </wp:positionV>
+                <wp:extent cx="731520" cy="4475370"/>
+                <wp:effectExtent l="0" t="0" r="0" b="1905"/>
+                <wp:wrapNone/>
+                <wp:docPr id="307" name="Text Box 2"/>
+                <wp:cNvGraphicFramePr>
+                  <a:graphicFrameLocks xmlns:a="http://schemas.openxmlformats.org/drawingml/2006/main"/>
+                </wp:cNvGraphicFramePr>
+                <a:graphic xmlns:a="http://schemas.openxmlformats.org/drawingml/2006/main">
+                  <a:graphicData uri="http://schemas.microsoft.com/office/word/2010/wordprocessingShape">
+                    <wps:wsp>
+                      <wps:cNvSpPr txBox="1">
+                        <a:spLocks noChangeArrowheads="1"/>
+                      </wps:cNvSpPr>
+                      <wps:spPr bwMode="auto">
+                        <a:xfrm>
+                          <a:off x="0" y="0"/>
+                          <a:ext cx="731520" cy="4475370"/>
+                        </a:xfrm>
+                        <a:prstGeom prst="rect">
+                          <a:avLst/>
+                        </a:prstGeom>
+                        <a:solidFill>
+                          <a:srgbClr val="FFFFFF"/>
+                        </a:solidFill>
+                        <a:ln w="9525">
+                          <a:noFill/>
+                          <a:miter lim="800000"/>
+                          <a:headEnd/>
+                          <a:tailEnd/>
+                        </a:ln>
+                      </wps:spPr>
+                      <wps:txbx>
+                        <w:txbxContent>
+                          <w:p>
+                            <w:pPr>
+                              <w:ind w:firstLine="0"/>
+                            </w:pPr>
+                            <w:r>
+                              <w:rPr>
+                                <w:lang w:val="en-US"/>
+                              </w:rPr>
+                              <w:t>Figure D.1 – Database entity relationship diagram.</w:t>
+                            </w:r>
+                          </w:p>
+                        </w:txbxContent>
+                      </wps:txbx>
+                      <wps:bodyPr rot="0" vert="vert270" wrap="square" lIns="91440" tIns="45720" rIns="91440" bIns="45720" anchor="t" anchorCtr="0">
+                        <a:noAutofit/>
+                      </wps:bodyPr>
+                    </wps:wsp>
+                  </a:graphicData>
+                </a:graphic>
+                <wp14:sizeRelH relativeFrom="margin">
+                  <wp14:pctWidth>0</wp14:pctWidth>
+                </wp14:sizeRelH>
+                <wp14:sizeRelV relativeFrom="margin">
+                  <wp14:pctHeight>0</wp14:pctHeight>
+                </wp14:sizeRelV>
+              </wp:anchor>
+            </w:drawing>
+          </mc:Choice>
+          <mc:Fallback>
+            <w:pict>
+              <v:shapetype id="_x0000_t202" coordsize="21600,21600" o:spt="202" path="m,l,21600r21600,l21600,xe">
+                <v:stroke joinstyle="miter"/>
+                <v:path gradientshapeok="t" o:connecttype="rect"/>
+              </v:shapetype>
+              <v:shape id="Text Box 2" o:spid="_x0000_s1026" type="#_x0000_t202" style="position:absolute;left:0;text-align:left;margin-left:417.05pt;margin-top:135.15pt;width:57.6pt;height:352.4pt;z-index:251659264;visibility:visible;mso-wrap-style:square;mso-width-percent:0;mso-height-percent:0;mso-wrap-distance-left:9pt;mso-wrap-distance-top:0;mso-wrap-distance-right:9pt;mso-wrap-distance-bottom:0;mso-position-horizontal:absolute;mso-position-horizontal-relative:text;mso-position-vertical:absolute;mso-position-vertical-relative:text;mso-width-percent:0;mso-height-percent:0;mso-width-relative:margin;mso-height-relative:margin;v-text-anchor:top" o:gfxdata="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" stroked="f">
+                <v:textbox style="layout-flow:vertical;mso-layout-flow-alt:bottom-to-top">
+                  <w:txbxContent>
+                    <w:p>
+                      <w:pPr>
+                        <w:ind w:firstLine="0"/>
+                      </w:pPr>
+                      <w:r>
+                        <w:rPr>
+                          <w:lang w:val="en-US"/>
+                        </w:rPr>
+                        <w:t>Figure D.1 – Database entity relationship diagram.</w:t>
+                      </w:r>
+                    </w:p>
+                  </w:txbxContent>
+                </v:textbox>
+              </v:shape>
+            </w:pict>
+          </mc:Fallback>
+        </mc:AlternateContent>
+      </w:r>
+      <w:r>
+        <w:rPr>
+          <w:noProof/>
+          <w:lang w:eastAsia="ru-RU"/>
+        </w:rPr>
         <w:drawing>
-          <wp:inline distT="0" distB="0" distL="0" distR="0" wp14:anchorId="5EF74584" wp14:editId="4F32C081">
-            <wp:extent cx="5940425" cy="4324420"/>
-            <wp:effectExtent l="0" t="0" r="3175" b="0"/>
+          <wp:inline distT="0" distB="0" distL="0" distR="0" wp14:anchorId="44195FF2" wp14:editId="1C82AA1F">
+            <wp:extent cx="8100352" cy="4327451"/>
+            <wp:effectExtent l="635" t="0" r="0" b="0"/>
             <wp:docPr id="4" name="Picture 4" descr="C:\Users\korov\Downloads\ERD.drawio (2).png"/>
             <wp:cNvGraphicFramePr>
               <a:graphicFrameLocks xmlns:a="http://schemas.openxmlformats.org/drawingml/2006/main" noChangeAspect="1"/>
@@ -32876,9 +32868,9 @@
                     </a:stretch>
                   </pic:blipFill>
                   <pic:spPr bwMode="auto">
-                    <a:xfrm>
+                    <a:xfrm rot="16200000">
                       <a:off x="0" y="0"/>
-                      <a:ext cx="5940425" cy="4324420"/>
+                      <a:ext cx="8094678" cy="4324420"/>
                     </a:xfrm>
                     <a:prstGeom prst="rect">
                       <a:avLst/>
@@ -32897,44 +32889,6 @@
     </w:p>
     <w:p>
       <w:pPr>
-        <w:jc w:val="center"/>
-        <w:rPr>
-          <w:lang w:val="en-US"/>
-        </w:rPr>
-      </w:pPr>
-      <w:r>
-        <w:rPr>
-          <w:lang w:val="en-US"/>
-        </w:rPr>
-        <w:t xml:space="preserve">Figure D.1 – Database </w:t>
-      </w:r>
-      <w:r>
-        <w:rPr>
-          <w:lang w:val="en-US"/>
-        </w:rPr>
-        <w:t>e</w:t>
-      </w:r>
-      <w:r>
-        <w:rPr>
-          <w:lang w:val="en-US"/>
-        </w:rPr>
-        <w:t>ntity relationship</w:t>
-      </w:r>
-      <w:r>
-        <w:rPr>
-          <w:lang w:val="en-US"/>
-        </w:rPr>
-        <w:t xml:space="preserve"> diagram</w:t>
-      </w:r>
-      <w:r>
-        <w:rPr>
-          <w:lang w:val="en-US"/>
-        </w:rPr>
-        <w:t>.</w:t>
-      </w:r>
-    </w:p>
-    <w:p>
-      <w:pPr>
         <w:spacing w:after="200" w:line="276" w:lineRule="auto"/>
         <w:ind w:firstLine="0"/>
         <w:jc w:val="left"/>
@@ -32956,7 +32910,7 @@
           <w:lang w:val="en-US"/>
         </w:rPr>
       </w:pPr>
-      <w:bookmarkStart w:id="30" w:name="_Toc103885037"/>
+      <w:bookmarkStart w:id="29" w:name="_Toc103923245"/>
       <w:r>
         <w:rPr>
           <w:lang w:val="en-US"/>
@@ -32971,7 +32925,7 @@
         <w:br/>
         <w:t>Shared frontend modules</w:t>
       </w:r>
-      <w:bookmarkEnd w:id="30"/>
+      <w:bookmarkEnd w:id="29"/>
     </w:p>
     <w:p>
       <w:pPr>
@@ -39402,7 +39356,7 @@
           <w:lang w:val="en-US"/>
         </w:rPr>
       </w:pPr>
-      <w:bookmarkStart w:id="31" w:name="_Toc103885038"/>
+      <w:bookmarkStart w:id="30" w:name="_Toc103923246"/>
       <w:r>
         <w:rPr>
           <w:lang w:val="en-US"/>
@@ -39423,7 +39377,7 @@
         <w:br/>
         <w:t>Page Navigation</w:t>
       </w:r>
-      <w:bookmarkEnd w:id="31"/>
+      <w:bookmarkEnd w:id="30"/>
     </w:p>
     <w:p>
       <w:pPr>
@@ -39438,10 +39392,116 @@
           <w:noProof/>
           <w:lang w:eastAsia="ru-RU"/>
         </w:rPr>
+        <mc:AlternateContent>
+          <mc:Choice Requires="wps">
+            <w:drawing>
+              <wp:anchor distT="0" distB="0" distL="114300" distR="114300" simplePos="0" relativeHeight="251661312" behindDoc="0" locked="0" layoutInCell="1" allowOverlap="1" wp14:anchorId="5617BC34" wp14:editId="679BF406">
+                <wp:simplePos x="0" y="0"/>
+                <wp:positionH relativeFrom="column">
+                  <wp:posOffset>2237576</wp:posOffset>
+                </wp:positionH>
+                <wp:positionV relativeFrom="paragraph">
+                  <wp:posOffset>3333635</wp:posOffset>
+                </wp:positionV>
+                <wp:extent cx="5037536" cy="1403985"/>
+                <wp:effectExtent l="0" t="8890" r="1905" b="1905"/>
+                <wp:wrapNone/>
+                <wp:docPr id="9" name="Text Box 2"/>
+                <wp:cNvGraphicFramePr>
+                  <a:graphicFrameLocks xmlns:a="http://schemas.openxmlformats.org/drawingml/2006/main"/>
+                </wp:cNvGraphicFramePr>
+                <a:graphic xmlns:a="http://schemas.openxmlformats.org/drawingml/2006/main">
+                  <a:graphicData uri="http://schemas.microsoft.com/office/word/2010/wordprocessingShape">
+                    <wps:wsp>
+                      <wps:cNvSpPr txBox="1">
+                        <a:spLocks noChangeArrowheads="1"/>
+                      </wps:cNvSpPr>
+                      <wps:spPr bwMode="auto">
+                        <a:xfrm rot="16200000">
+                          <a:off x="0" y="0"/>
+                          <a:ext cx="5037536" cy="1403985"/>
+                        </a:xfrm>
+                        <a:prstGeom prst="rect">
+                          <a:avLst/>
+                        </a:prstGeom>
+                        <a:solidFill>
+                          <a:srgbClr val="FFFFFF"/>
+                        </a:solidFill>
+                        <a:ln w="9525">
+                          <a:noFill/>
+                          <a:miter lim="800000"/>
+                          <a:headEnd/>
+                          <a:tailEnd/>
+                        </a:ln>
+                      </wps:spPr>
+                      <wps:txbx>
+                        <w:txbxContent>
+                          <w:p>
+                            <w:pPr>
+                              <w:jc w:val="center"/>
+                              <w:rPr>
+                                <w:lang w:val="en-US"/>
+                              </w:rPr>
+                            </w:pPr>
+                            <w:r>
+                              <w:rPr>
+                                <w:lang w:val="en-US"/>
+                              </w:rPr>
+                              <w:t>Figure E.1 – Page navigation diagram</w:t>
+                            </w:r>
+                          </w:p>
+                        </w:txbxContent>
+                      </wps:txbx>
+                      <wps:bodyPr rot="0" vert="horz" wrap="square" lIns="91440" tIns="45720" rIns="91440" bIns="45720" anchor="t" anchorCtr="0">
+                        <a:spAutoFit/>
+                      </wps:bodyPr>
+                    </wps:wsp>
+                  </a:graphicData>
+                </a:graphic>
+                <wp14:sizeRelH relativeFrom="margin">
+                  <wp14:pctWidth>0</wp14:pctWidth>
+                </wp14:sizeRelH>
+                <wp14:sizeRelV relativeFrom="margin">
+                  <wp14:pctHeight>20000</wp14:pctHeight>
+                </wp14:sizeRelV>
+              </wp:anchor>
+            </w:drawing>
+          </mc:Choice>
+          <mc:Fallback>
+            <w:pict>
+              <v:shape id="_x0000_s1027" type="#_x0000_t202" style="position:absolute;left:0;text-align:left;margin-left:176.2pt;margin-top:262.5pt;width:396.65pt;height:110.55pt;rotation:-90;z-index:251661312;visibility:visible;mso-wrap-style:square;mso-width-percent:0;mso-height-percent:200;mso-wrap-distance-left:9pt;mso-wrap-distance-top:0;mso-wrap-distance-right:9pt;mso-wrap-distance-bottom:0;mso-position-horizontal:absolute;mso-position-horizontal-relative:text;mso-position-vertical:absolute;mso-position-vertical-relative:text;mso-width-percent:0;mso-height-percent:200;mso-width-relative:margin;mso-height-relative:margin;v-text-anchor:top" o:gfxdata="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" stroked="f">
+                <v:textbox style="mso-fit-shape-to-text:t">
+                  <w:txbxContent>
+                    <w:p>
+                      <w:pPr>
+                        <w:jc w:val="center"/>
+                        <w:rPr>
+                          <w:lang w:val="en-US"/>
+                        </w:rPr>
+                      </w:pPr>
+                      <w:r>
+                        <w:rPr>
+                          <w:lang w:val="en-US"/>
+                        </w:rPr>
+                        <w:t>Figure E.1 – Page navigation diagram</w:t>
+                      </w:r>
+                    </w:p>
+                  </w:txbxContent>
+                </v:textbox>
+              </v:shape>
+            </w:pict>
+          </mc:Fallback>
+        </mc:AlternateContent>
+      </w:r>
+      <w:r>
+        <w:rPr>
+          <w:noProof/>
+          <w:lang w:eastAsia="ru-RU"/>
+        </w:rPr>
         <w:drawing>
-          <wp:inline distT="0" distB="0" distL="0" distR="0" wp14:anchorId="2F38CFD1" wp14:editId="31895506">
-            <wp:extent cx="5940425" cy="1997222"/>
-            <wp:effectExtent l="0" t="0" r="3175" b="3175"/>
+          <wp:inline distT="0" distB="0" distL="0" distR="0" wp14:anchorId="6E95D926" wp14:editId="05B874A7">
+            <wp:extent cx="8157341" cy="1988289"/>
+            <wp:effectExtent l="0" t="1588" r="0" b="0"/>
             <wp:docPr id="8" name="Picture 8" descr="C:\Users\korov\Downloads\Pages.drawio (1).png"/>
             <wp:cNvGraphicFramePr>
               <a:graphicFrameLocks xmlns:a="http://schemas.openxmlformats.org/drawingml/2006/main" noChangeAspect="1"/>
@@ -39469,9 +39529,9 @@
                     </a:stretch>
                   </pic:blipFill>
                   <pic:spPr bwMode="auto">
-                    <a:xfrm>
+                    <a:xfrm rot="16200000">
                       <a:off x="0" y="0"/>
-                      <a:ext cx="5940425" cy="1997222"/>
+                      <a:ext cx="8193990" cy="1997222"/>
                     </a:xfrm>
                     <a:prstGeom prst="rect">
                       <a:avLst/>
@@ -39487,6 +39547,8 @@
           </wp:inline>
         </w:drawing>
       </w:r>
+      <w:bookmarkStart w:id="31" w:name="_GoBack"/>
+      <w:bookmarkEnd w:id="31"/>
     </w:p>
     <w:p>
       <w:pPr>
@@ -39495,30 +39557,6 @@
           <w:lang w:val="en-US"/>
         </w:rPr>
       </w:pPr>
-      <w:r>
-        <w:rPr>
-          <w:lang w:val="en-US"/>
-        </w:rPr>
-        <w:t xml:space="preserve">Figure E.1 </w:t>
-      </w:r>
-      <w:r>
-        <w:rPr>
-          <w:lang w:val="en-US"/>
-        </w:rPr>
-        <w:t>–</w:t>
-      </w:r>
-      <w:r>
-        <w:rPr>
-          <w:lang w:val="en-US"/>
-        </w:rPr>
-        <w:t xml:space="preserve"> </w:t>
-      </w:r>
-      <w:r>
-        <w:rPr>
-          <w:lang w:val="en-US"/>
-        </w:rPr>
-        <w:t>Page navigation diagram</w:t>
-      </w:r>
     </w:p>
     <w:sectPr>
       <w:headerReference w:type="default" r:id="rId25"/>
@@ -39616,7 +39654,7 @@
           <w:rPr>
             <w:noProof/>
           </w:rPr>
-          <w:t>30</w:t>
+          <w:t>48</w:t>
         </w:r>
         <w:r>
           <w:rPr>
@@ -39928,6 +39966,119 @@
     </w:lvl>
   </w:abstractNum>
   <w:abstractNum w:abstractNumId="3">
+    <w:nsid w:val="11617ADF"/>
+    <w:multiLevelType w:val="hybridMultilevel"/>
+    <w:tmpl w:val="438017D8"/>
+    <w:lvl w:ilvl="0" w:tplc="B694E1F2">
+      <w:start w:val="6"/>
+      <w:numFmt w:val="bullet"/>
+      <w:lvlText w:val="-"/>
+      <w:lvlJc w:val="left"/>
+      <w:pPr>
+        <w:ind w:left="1429" w:hanging="360"/>
+      </w:pPr>
+      <w:rPr>
+        <w:rFonts w:ascii="Times New Roman" w:eastAsiaTheme="minorHAnsi" w:hAnsi="Times New Roman" w:cs="Times New Roman" w:hint="default"/>
+      </w:rPr>
+    </w:lvl>
+    <w:lvl w:ilvl="1" w:tplc="04190003" w:tentative="1">
+      <w:start w:val="1"/>
+      <w:numFmt w:val="bullet"/>
+      <w:lvlText w:val="o"/>
+      <w:lvlJc w:val="left"/>
+      <w:pPr>
+        <w:ind w:left="2149" w:hanging="360"/>
+      </w:pPr>
+      <w:rPr>
+        <w:rFonts w:ascii="Courier New" w:hAnsi="Courier New" w:cs="Courier New" w:hint="default"/>
+      </w:rPr>
+    </w:lvl>
+    <w:lvl w:ilvl="2" w:tplc="04190005" w:tentative="1">
+      <w:start w:val="1"/>
+      <w:numFmt w:val="bullet"/>
+      <w:lvlText w:val=""/>
+      <w:lvlJc w:val="left"/>
+      <w:pPr>
+        <w:ind w:left="2869" w:hanging="360"/>
+      </w:pPr>
+      <w:rPr>
+        <w:rFonts w:ascii="Wingdings" w:hAnsi="Wingdings" w:hint="default"/>
+      </w:rPr>
+    </w:lvl>
+    <w:lvl w:ilvl="3" w:tplc="04190001" w:tentative="1">
+      <w:start w:val="1"/>
+      <w:numFmt w:val="bullet"/>
+      <w:lvlText w:val=""/>
+      <w:lvlJc w:val="left"/>
+      <w:pPr>
+        <w:ind w:left="3589" w:hanging="360"/>
+      </w:pPr>
+      <w:rPr>
+        <w:rFonts w:ascii="Symbol" w:hAnsi="Symbol" w:hint="default"/>
+      </w:rPr>
+    </w:lvl>
+    <w:lvl w:ilvl="4" w:tplc="04190003" w:tentative="1">
+      <w:start w:val="1"/>
+      <w:numFmt w:val="bullet"/>
+      <w:lvlText w:val="o"/>
+      <w:lvlJc w:val="left"/>
+      <w:pPr>
+        <w:ind w:left="4309" w:hanging="360"/>
+      </w:pPr>
+      <w:rPr>
+        <w:rFonts w:ascii="Courier New" w:hAnsi="Courier New" w:cs="Courier New" w:hint="default"/>
+      </w:rPr>
+    </w:lvl>
+    <w:lvl w:ilvl="5" w:tplc="04190005" w:tentative="1">
+      <w:start w:val="1"/>
+      <w:numFmt w:val="bullet"/>
+      <w:lvlText w:val=""/>
+      <w:lvlJc w:val="left"/>
+      <w:pPr>
+        <w:ind w:left="5029" w:hanging="360"/>
+      </w:pPr>
+      <w:rPr>
+        <w:rFonts w:ascii="Wingdings" w:hAnsi="Wingdings" w:hint="default"/>
+      </w:rPr>
+    </w:lvl>
+    <w:lvl w:ilvl="6" w:tplc="04190001" w:tentative="1">
+      <w:start w:val="1"/>
+      <w:numFmt w:val="bullet"/>
+      <w:lvlText w:val=""/>
+      <w:lvlJc w:val="left"/>
+      <w:pPr>
+        <w:ind w:left="5749" w:hanging="360"/>
+      </w:pPr>
+      <w:rPr>
+        <w:rFonts w:ascii="Symbol" w:hAnsi="Symbol" w:hint="default"/>
+      </w:rPr>
+    </w:lvl>
+    <w:lvl w:ilvl="7" w:tplc="04190003" w:tentative="1">
+      <w:start w:val="1"/>
+      <w:numFmt w:val="bullet"/>
+      <w:lvlText w:val="o"/>
+      <w:lvlJc w:val="left"/>
+      <w:pPr>
+        <w:ind w:left="6469" w:hanging="360"/>
+      </w:pPr>
+      <w:rPr>
+        <w:rFonts w:ascii="Courier New" w:hAnsi="Courier New" w:cs="Courier New" w:hint="default"/>
+      </w:rPr>
+    </w:lvl>
+    <w:lvl w:ilvl="8" w:tplc="04190005" w:tentative="1">
+      <w:start w:val="1"/>
+      <w:numFmt w:val="bullet"/>
+      <w:lvlText w:val=""/>
+      <w:lvlJc w:val="left"/>
+      <w:pPr>
+        <w:ind w:left="7189" w:hanging="360"/>
+      </w:pPr>
+      <w:rPr>
+        <w:rFonts w:ascii="Wingdings" w:hAnsi="Wingdings" w:hint="default"/>
+      </w:rPr>
+    </w:lvl>
+  </w:abstractNum>
+  <w:abstractNum w:abstractNumId="4">
     <w:nsid w:val="21C70214"/>
     <w:multiLevelType w:val="hybridMultilevel"/>
     <w:tmpl w:val="00C60210"/>
@@ -40016,7 +40167,7 @@
       </w:pPr>
     </w:lvl>
   </w:abstractNum>
-  <w:abstractNum w:abstractNumId="4">
+  <w:abstractNum w:abstractNumId="5">
     <w:nsid w:val="21F451DE"/>
     <w:multiLevelType w:val="hybridMultilevel"/>
     <w:tmpl w:val="AA4CD1F4"/>
@@ -40105,7 +40256,7 @@
       </w:pPr>
     </w:lvl>
   </w:abstractNum>
-  <w:abstractNum w:abstractNumId="5">
+  <w:abstractNum w:abstractNumId="6">
     <w:nsid w:val="224F78AF"/>
     <w:multiLevelType w:val="hybridMultilevel"/>
     <w:tmpl w:val="22A68E98"/>
@@ -40194,7 +40345,7 @@
       </w:pPr>
     </w:lvl>
   </w:abstractNum>
-  <w:abstractNum w:abstractNumId="6">
+  <w:abstractNum w:abstractNumId="7">
     <w:nsid w:val="2C224D61"/>
     <w:multiLevelType w:val="hybridMultilevel"/>
     <w:tmpl w:val="142E754E"/>
@@ -40283,7 +40434,7 @@
       </w:pPr>
     </w:lvl>
   </w:abstractNum>
-  <w:abstractNum w:abstractNumId="7">
+  <w:abstractNum w:abstractNumId="8">
     <w:nsid w:val="2F325E6A"/>
     <w:multiLevelType w:val="hybridMultilevel"/>
     <w:tmpl w:val="0E064D12"/>
@@ -40372,7 +40523,7 @@
       </w:pPr>
     </w:lvl>
   </w:abstractNum>
-  <w:abstractNum w:abstractNumId="8">
+  <w:abstractNum w:abstractNumId="9">
     <w:nsid w:val="31B408E8"/>
     <w:multiLevelType w:val="hybridMultilevel"/>
     <w:tmpl w:val="0A42D8B0"/>
@@ -40461,7 +40612,7 @@
       </w:pPr>
     </w:lvl>
   </w:abstractNum>
-  <w:abstractNum w:abstractNumId="9">
+  <w:abstractNum w:abstractNumId="10">
     <w:nsid w:val="3C01249E"/>
     <w:multiLevelType w:val="hybridMultilevel"/>
     <w:tmpl w:val="5308EF00"/>
@@ -40550,7 +40701,7 @@
       </w:pPr>
     </w:lvl>
   </w:abstractNum>
-  <w:abstractNum w:abstractNumId="10">
+  <w:abstractNum w:abstractNumId="11">
     <w:nsid w:val="3EF04BE8"/>
     <w:multiLevelType w:val="hybridMultilevel"/>
     <w:tmpl w:val="14A08548"/>
@@ -40639,7 +40790,7 @@
       </w:pPr>
     </w:lvl>
   </w:abstractNum>
-  <w:abstractNum w:abstractNumId="11">
+  <w:abstractNum w:abstractNumId="12">
     <w:nsid w:val="430E3959"/>
     <w:multiLevelType w:val="hybridMultilevel"/>
     <w:tmpl w:val="773E0168"/>
@@ -40728,7 +40879,7 @@
       </w:pPr>
     </w:lvl>
   </w:abstractNum>
-  <w:abstractNum w:abstractNumId="12">
+  <w:abstractNum w:abstractNumId="13">
     <w:nsid w:val="4AA27F7A"/>
     <w:multiLevelType w:val="hybridMultilevel"/>
     <w:tmpl w:val="65F26D4E"/>
@@ -40817,7 +40968,7 @@
       </w:pPr>
     </w:lvl>
   </w:abstractNum>
-  <w:abstractNum w:abstractNumId="13">
+  <w:abstractNum w:abstractNumId="14">
     <w:nsid w:val="556835FB"/>
     <w:multiLevelType w:val="hybridMultilevel"/>
     <w:tmpl w:val="8CAC48D4"/>
@@ -40906,7 +41057,7 @@
       </w:pPr>
     </w:lvl>
   </w:abstractNum>
-  <w:abstractNum w:abstractNumId="14">
+  <w:abstractNum w:abstractNumId="15">
     <w:nsid w:val="5F087D95"/>
     <w:multiLevelType w:val="hybridMultilevel"/>
     <w:tmpl w:val="2410CCEA"/>
@@ -40995,7 +41146,7 @@
       </w:pPr>
     </w:lvl>
   </w:abstractNum>
-  <w:abstractNum w:abstractNumId="15">
+  <w:abstractNum w:abstractNumId="16">
     <w:nsid w:val="66023935"/>
     <w:multiLevelType w:val="hybridMultilevel"/>
     <w:tmpl w:val="0BDC54F2"/>
@@ -41084,7 +41235,7 @@
       </w:pPr>
     </w:lvl>
   </w:abstractNum>
-  <w:abstractNum w:abstractNumId="16">
+  <w:abstractNum w:abstractNumId="17">
     <w:nsid w:val="68DE47C3"/>
     <w:multiLevelType w:val="hybridMultilevel"/>
     <w:tmpl w:val="9CB447A6"/>
@@ -41197,7 +41348,7 @@
       </w:rPr>
     </w:lvl>
   </w:abstractNum>
-  <w:abstractNum w:abstractNumId="17">
+  <w:abstractNum w:abstractNumId="18">
     <w:nsid w:val="69D9766C"/>
     <w:multiLevelType w:val="hybridMultilevel"/>
     <w:tmpl w:val="3C004422"/>
@@ -41286,59 +41437,178 @@
       </w:pPr>
     </w:lvl>
   </w:abstractNum>
+  <w:abstractNum w:abstractNumId="19">
+    <w:nsid w:val="7B7D380E"/>
+    <w:multiLevelType w:val="hybridMultilevel"/>
+    <w:tmpl w:val="7F405D4C"/>
+    <w:lvl w:ilvl="0" w:tplc="B694E1F2">
+      <w:start w:val="6"/>
+      <w:numFmt w:val="bullet"/>
+      <w:lvlText w:val="-"/>
+      <w:lvlJc w:val="left"/>
+      <w:pPr>
+        <w:ind w:left="720" w:hanging="360"/>
+      </w:pPr>
+      <w:rPr>
+        <w:rFonts w:ascii="Times New Roman" w:eastAsiaTheme="minorHAnsi" w:hAnsi="Times New Roman" w:cs="Times New Roman" w:hint="default"/>
+      </w:rPr>
+    </w:lvl>
+    <w:lvl w:ilvl="1" w:tplc="04190003" w:tentative="1">
+      <w:start w:val="1"/>
+      <w:numFmt w:val="bullet"/>
+      <w:lvlText w:val="o"/>
+      <w:lvlJc w:val="left"/>
+      <w:pPr>
+        <w:ind w:left="1440" w:hanging="360"/>
+      </w:pPr>
+      <w:rPr>
+        <w:rFonts w:ascii="Courier New" w:hAnsi="Courier New" w:cs="Courier New" w:hint="default"/>
+      </w:rPr>
+    </w:lvl>
+    <w:lvl w:ilvl="2" w:tplc="04190005" w:tentative="1">
+      <w:start w:val="1"/>
+      <w:numFmt w:val="bullet"/>
+      <w:lvlText w:val=""/>
+      <w:lvlJc w:val="left"/>
+      <w:pPr>
+        <w:ind w:left="2160" w:hanging="360"/>
+      </w:pPr>
+      <w:rPr>
+        <w:rFonts w:ascii="Wingdings" w:hAnsi="Wingdings" w:hint="default"/>
+      </w:rPr>
+    </w:lvl>
+    <w:lvl w:ilvl="3" w:tplc="04190001" w:tentative="1">
+      <w:start w:val="1"/>
+      <w:numFmt w:val="bullet"/>
+      <w:lvlText w:val=""/>
+      <w:lvlJc w:val="left"/>
+      <w:pPr>
+        <w:ind w:left="2880" w:hanging="360"/>
+      </w:pPr>
+      <w:rPr>
+        <w:rFonts w:ascii="Symbol" w:hAnsi="Symbol" w:hint="default"/>
+      </w:rPr>
+    </w:lvl>
+    <w:lvl w:ilvl="4" w:tplc="04190003" w:tentative="1">
+      <w:start w:val="1"/>
+      <w:numFmt w:val="bullet"/>
+      <w:lvlText w:val="o"/>
+      <w:lvlJc w:val="left"/>
+      <w:pPr>
+        <w:ind w:left="3600" w:hanging="360"/>
+      </w:pPr>
+      <w:rPr>
+        <w:rFonts w:ascii="Courier New" w:hAnsi="Courier New" w:cs="Courier New" w:hint="default"/>
+      </w:rPr>
+    </w:lvl>
+    <w:lvl w:ilvl="5" w:tplc="04190005" w:tentative="1">
+      <w:start w:val="1"/>
+      <w:numFmt w:val="bullet"/>
+      <w:lvlText w:val=""/>
+      <w:lvlJc w:val="left"/>
+      <w:pPr>
+        <w:ind w:left="4320" w:hanging="360"/>
+      </w:pPr>
+      <w:rPr>
+        <w:rFonts w:ascii="Wingdings" w:hAnsi="Wingdings" w:hint="default"/>
+      </w:rPr>
+    </w:lvl>
+    <w:lvl w:ilvl="6" w:tplc="04190001" w:tentative="1">
+      <w:start w:val="1"/>
+      <w:numFmt w:val="bullet"/>
+      <w:lvlText w:val=""/>
+      <w:lvlJc w:val="left"/>
+      <w:pPr>
+        <w:ind w:left="5040" w:hanging="360"/>
+      </w:pPr>
+      <w:rPr>
+        <w:rFonts w:ascii="Symbol" w:hAnsi="Symbol" w:hint="default"/>
+      </w:rPr>
+    </w:lvl>
+    <w:lvl w:ilvl="7" w:tplc="04190003" w:tentative="1">
+      <w:start w:val="1"/>
+      <w:numFmt w:val="bullet"/>
+      <w:lvlText w:val="o"/>
+      <w:lvlJc w:val="left"/>
+      <w:pPr>
+        <w:ind w:left="5760" w:hanging="360"/>
+      </w:pPr>
+      <w:rPr>
+        <w:rFonts w:ascii="Courier New" w:hAnsi="Courier New" w:cs="Courier New" w:hint="default"/>
+      </w:rPr>
+    </w:lvl>
+    <w:lvl w:ilvl="8" w:tplc="04190005" w:tentative="1">
+      <w:start w:val="1"/>
+      <w:numFmt w:val="bullet"/>
+      <w:lvlText w:val=""/>
+      <w:lvlJc w:val="left"/>
+      <w:pPr>
+        <w:ind w:left="6480" w:hanging="360"/>
+      </w:pPr>
+      <w:rPr>
+        <w:rFonts w:ascii="Wingdings" w:hAnsi="Wingdings" w:hint="default"/>
+      </w:rPr>
+    </w:lvl>
+  </w:abstractNum>
   <w:num w:numId="1">
+    <w:abstractNumId w:val="14"/>
+  </w:num>
+  <w:num w:numId="2">
     <w:abstractNumId w:val="13"/>
   </w:num>
-  <w:num w:numId="2">
+  <w:num w:numId="3">
+    <w:abstractNumId w:val="18"/>
+  </w:num>
+  <w:num w:numId="4">
     <w:abstractNumId w:val="12"/>
   </w:num>
-  <w:num w:numId="3">
+  <w:num w:numId="5">
     <w:abstractNumId w:val="17"/>
-  </w:num>
-  <w:num w:numId="4">
-    <w:abstractNumId w:val="11"/>
-  </w:num>
-  <w:num w:numId="5">
-    <w:abstractNumId w:val="16"/>
   </w:num>
   <w:num w:numId="6">
     <w:abstractNumId w:val="1"/>
   </w:num>
   <w:num w:numId="7">
-    <w:abstractNumId w:val="14"/>
+    <w:abstractNumId w:val="15"/>
   </w:num>
   <w:num w:numId="8">
+    <w:abstractNumId w:val="9"/>
+  </w:num>
+  <w:num w:numId="9">
+    <w:abstractNumId w:val="16"/>
+  </w:num>
+  <w:num w:numId="10">
+    <w:abstractNumId w:val="11"/>
+  </w:num>
+  <w:num w:numId="11">
     <w:abstractNumId w:val="8"/>
   </w:num>
-  <w:num w:numId="9">
-    <w:abstractNumId w:val="15"/>
-  </w:num>
-  <w:num w:numId="10">
-    <w:abstractNumId w:val="10"/>
-  </w:num>
-  <w:num w:numId="11">
-    <w:abstractNumId w:val="7"/>
-  </w:num>
   <w:num w:numId="12">
-    <w:abstractNumId w:val="3"/>
+    <w:abstractNumId w:val="4"/>
   </w:num>
   <w:num w:numId="13">
     <w:abstractNumId w:val="0"/>
   </w:num>
   <w:num w:numId="14">
-    <w:abstractNumId w:val="4"/>
+    <w:abstractNumId w:val="5"/>
   </w:num>
   <w:num w:numId="15">
-    <w:abstractNumId w:val="6"/>
+    <w:abstractNumId w:val="7"/>
   </w:num>
   <w:num w:numId="16">
     <w:abstractNumId w:val="2"/>
   </w:num>
   <w:num w:numId="17">
-    <w:abstractNumId w:val="5"/>
+    <w:abstractNumId w:val="6"/>
   </w:num>
   <w:num w:numId="18">
-    <w:abstractNumId w:val="9"/>
+    <w:abstractNumId w:val="10"/>
+  </w:num>
+  <w:num w:numId="19">
+    <w:abstractNumId w:val="3"/>
+  </w:num>
+  <w:num w:numId="20">
+    <w:abstractNumId w:val="19"/>
   </w:num>
 </w:numbering>
 </file>
@@ -41580,6 +41850,7 @@
   <w:style w:type="character" w:default="1" w:styleId="DefaultParagraphFont">
     <w:name w:val="Default Paragraph Font"/>
     <w:uiPriority w:val="1"/>
+    <w:semiHidden/>
     <w:unhideWhenUsed/>
   </w:style>
   <w:style w:type="table" w:default="1" w:styleId="TableNormal">
@@ -42077,6 +42348,7 @@
   <w:style w:type="character" w:default="1" w:styleId="DefaultParagraphFont">
     <w:name w:val="Default Paragraph Font"/>
     <w:uiPriority w:val="1"/>
+    <w:semiHidden/>
     <w:unhideWhenUsed/>
   </w:style>
   <w:style w:type="table" w:default="1" w:styleId="TableNormal">
@@ -42627,7 +42899,7 @@
 </file>
 
 <file path=customXml/itemProps1.xml><?xml version="1.0" encoding="utf-8"?>
-<ds:datastoreItem xmlns:ds="http://schemas.openxmlformats.org/officeDocument/2006/customXml" ds:itemID="{420FEE44-59F7-4FF4-960D-3C8CF7482B09}">
+<ds:datastoreItem xmlns:ds="http://schemas.openxmlformats.org/officeDocument/2006/customXml" ds:itemID="{3767C664-33A4-4DA1-AA0E-9C2ACCD94A9D}">
   <ds:schemaRefs>
     <ds:schemaRef ds:uri="http://schemas.openxmlformats.org/officeDocument/2006/bibliography"/>
   </ds:schemaRefs>

--- a/TechTask.docx
+++ b/TechTask.docx
@@ -12480,6 +12480,12 @@
               </w:rPr>
               <w:t>Constraint</w:t>
             </w:r>
+            <w:r>
+              <w:rPr>
+                <w:lang w:val="en-US"/>
+              </w:rPr>
+              <w:t>s</w:t>
+            </w:r>
           </w:p>
         </w:tc>
       </w:tr>
@@ -12644,6 +12650,60 @@
               </w:rPr>
               <w:t>.</w:t>
             </w:r>
+            <w:r>
+              <w:rPr>
+                <w:lang w:val="en-US"/>
+              </w:rPr>
+              <w:t xml:space="preserve"> Cannot be created for plant</w:t>
+            </w:r>
+            <w:r>
+              <w:rPr>
+                <w:lang w:val="en-US"/>
+              </w:rPr>
+              <w:t>s that are in</w:t>
+            </w:r>
+            <w:r>
+              <w:rPr>
+                <w:lang w:val="en-US"/>
+              </w:rPr>
+              <w:t xml:space="preserve"> a</w:t>
+            </w:r>
+            <w:r>
+              <w:rPr>
+                <w:lang w:val="en-US"/>
+              </w:rPr>
+              <w:t xml:space="preserve"> planning stage – their </w:t>
+            </w:r>
+            <w:r>
+              <w:rPr>
+                <w:lang w:val="en-US"/>
+              </w:rPr>
+              <w:t xml:space="preserve">creation </w:t>
+            </w:r>
+            <w:r>
+              <w:rPr>
+                <w:lang w:val="en-US"/>
+              </w:rPr>
+              <w:t>date</w:t>
+            </w:r>
+            <w:r>
+              <w:rPr>
+                <w:lang w:val="en-US"/>
+              </w:rPr>
+              <w:t>s</w:t>
+            </w:r>
+            <w:r>
+              <w:rPr>
+                <w:lang w:val="en-US"/>
+              </w:rPr>
+              <w:t xml:space="preserve"> are</w:t>
+            </w:r>
+            <w:r>
+              <w:rPr>
+                <w:lang w:val="en-US"/>
+              </w:rPr>
+              <w:t xml:space="preserve"> after current date.</w:t>
+            </w:r>
           </w:p>
         </w:tc>
       </w:tr>
@@ -12702,6 +12762,12 @@
                 <w:lang w:val="en-US"/>
               </w:rPr>
               <w:t xml:space="preserve"> that references it.</w:t>
+            </w:r>
+            <w:r>
+              <w:rPr>
+                <w:lang w:val="en-US"/>
+              </w:rPr>
+              <w:t xml:space="preserve"> Age of the plant cannot be edited under any condition.</w:t>
             </w:r>
           </w:p>
         </w:tc>
@@ -12883,6 +12949,7 @@
         <w:rPr>
           <w:lang w:val="en-US"/>
         </w:rPr>
+        <w:lastRenderedPageBreak/>
         <w:t xml:space="preserve">Relationship </w:t>
       </w:r>
       <w:r>
@@ -12988,7 +13055,6 @@
         <w:rPr>
           <w:lang w:val="en-US"/>
         </w:rPr>
-        <w:lastRenderedPageBreak/>
         <w:t>“One-to-one” relationship exists between following tables:</w:t>
       </w:r>
     </w:p>
@@ -13810,16 +13876,6 @@
         </w:rPr>
         <w:t>be found in Appendix D.</w:t>
       </w:r>
-    </w:p>
-    <w:p>
-      <w:pPr>
-        <w:spacing w:after="200" w:line="276" w:lineRule="auto"/>
-        <w:ind w:firstLine="0"/>
-        <w:jc w:val="left"/>
-        <w:rPr>
-          <w:lang w:val="en-US"/>
-        </w:rPr>
-      </w:pPr>
       <w:r>
         <w:rPr>
           <w:lang w:val="en-US"/>
@@ -31572,6 +31628,1213 @@
     </w:p>
     <w:p>
       <w:pPr>
+        <w:rPr>
+          <w:lang w:val="en-US"/>
+        </w:rPr>
+      </w:pPr>
+      <w:r>
+        <w:rPr>
+          <w:lang w:val="en-US"/>
+        </w:rPr>
+        <w:t>The initial page of the application is the login page</w:t>
+      </w:r>
+      <w:r>
+        <w:rPr>
+          <w:lang w:val="en-US"/>
+        </w:rPr>
+        <w:t>. I</w:t>
+      </w:r>
+      <w:r>
+        <w:rPr>
+          <w:lang w:val="en-US"/>
+        </w:rPr>
+        <w:t>ts illustration can be seen on fig. 9.1</w:t>
+      </w:r>
+      <w:r>
+        <w:rPr>
+          <w:lang w:val="en-US"/>
+        </w:rPr>
+        <w:t>.</w:t>
+      </w:r>
+      <w:r>
+        <w:rPr>
+          <w:lang w:val="en-US"/>
+        </w:rPr>
+        <w:t xml:space="preserve"> It contains </w:t>
+      </w:r>
+      <w:r>
+        <w:rPr>
+          <w:lang w:val="en-US"/>
+        </w:rPr>
+        <w:t>two fields for login and password</w:t>
+      </w:r>
+      <w:r>
+        <w:rPr>
+          <w:lang w:val="en-US"/>
+        </w:rPr>
+        <w:t xml:space="preserve">. </w:t>
+      </w:r>
+      <w:r>
+        <w:rPr>
+          <w:lang w:val="en-US"/>
+        </w:rPr>
+        <w:t xml:space="preserve">There is no </w:t>
+      </w:r>
+      <w:r>
+        <w:rPr>
+          <w:lang w:val="en-US"/>
+        </w:rPr>
+        <w:t>way of performing registration, because the system is invite-only.</w:t>
+      </w:r>
+      <w:r>
+        <w:rPr>
+          <w:lang w:val="en-US"/>
+        </w:rPr>
+        <w:t xml:space="preserve"> Your credentials should be passed to you through email</w:t>
+      </w:r>
+      <w:r>
+        <w:rPr>
+          <w:lang w:val="en-US"/>
+        </w:rPr>
+        <w:t>.</w:t>
+      </w:r>
+    </w:p>
+    <w:p>
+      <w:pPr>
+        <w:pStyle w:val="NoSpacing"/>
+        <w:jc w:val="center"/>
+        <w:rPr>
+          <w:lang w:val="en-US"/>
+        </w:rPr>
+      </w:pPr>
+      <w:r>
+        <w:rPr>
+          <w:lang w:val="en-US"/>
+        </w:rPr>
+        <w:pict>
+          <v:shape id="_x0000_i1028" type="#_x0000_t75" style="width:339pt;height:366pt">
+            <v:imagedata r:id="rId18" o:title="Login-modified"/>
+          </v:shape>
+        </w:pict>
+      </w:r>
+    </w:p>
+    <w:p>
+      <w:pPr>
+        <w:jc w:val="center"/>
+        <w:rPr>
+          <w:lang w:val="en-US"/>
+        </w:rPr>
+      </w:pPr>
+      <w:r>
+        <w:rPr>
+          <w:lang w:val="en-US"/>
+        </w:rPr>
+        <w:t>Figure 9.1 – Login Page</w:t>
+      </w:r>
+    </w:p>
+    <w:p>
+      <w:pPr>
+        <w:rPr>
+          <w:lang w:val="en-US"/>
+        </w:rPr>
+      </w:pPr>
+      <w:r>
+        <w:rPr>
+          <w:lang w:val="en-US"/>
+        </w:rPr>
+        <w:t xml:space="preserve">The page that you would be </w:t>
+      </w:r>
+      <w:r>
+        <w:rPr>
+          <w:lang w:val="en-US"/>
+        </w:rPr>
+        <w:t>forwarded to is the search page</w:t>
+      </w:r>
+      <w:r>
+        <w:rPr>
+          <w:lang w:val="en-US"/>
+        </w:rPr>
+        <w:t>.</w:t>
+      </w:r>
+      <w:r>
+        <w:rPr>
+          <w:lang w:val="en-US"/>
+        </w:rPr>
+        <w:t xml:space="preserve"> Its illustration can be seen on the fig 9.2.</w:t>
+      </w:r>
+      <w:r>
+        <w:rPr>
+          <w:lang w:val="en-US"/>
+        </w:rPr>
+        <w:t xml:space="preserve"> This page contains left-sided navigational bar that is used </w:t>
+      </w:r>
+      <w:r>
+        <w:rPr>
+          <w:lang w:val="en-US"/>
+        </w:rPr>
+        <w:t>for the majority of navigation within the application.</w:t>
+      </w:r>
+      <w:r>
+        <w:rPr>
+          <w:lang w:val="en-US"/>
+        </w:rPr>
+        <w:t xml:space="preserve"> On the top of the page </w:t>
+      </w:r>
+      <w:r>
+        <w:rPr>
+          <w:lang w:val="en-US"/>
+        </w:rPr>
+        <w:t xml:space="preserve">there are a few </w:t>
+      </w:r>
+      <w:r>
+        <w:rPr>
+          <w:lang w:val="en-US"/>
+        </w:rPr>
+        <w:t xml:space="preserve">inputs for </w:t>
+      </w:r>
+      <w:r>
+        <w:rPr>
+          <w:lang w:val="en-US"/>
+        </w:rPr>
+        <w:t xml:space="preserve">various properties for a plant you are looking for. Upon selecting any of them </w:t>
+      </w:r>
+      <w:r>
+        <w:rPr>
+          <w:lang w:val="en-US"/>
+        </w:rPr>
+        <w:t xml:space="preserve">found list that is displayed below </w:t>
+      </w:r>
+      <w:r>
+        <w:rPr>
+          <w:lang w:val="en-US"/>
+        </w:rPr>
+        <w:t>selectors would get updated.</w:t>
+      </w:r>
+      <w:r>
+        <w:rPr>
+          <w:lang w:val="en-US"/>
+        </w:rPr>
+        <w:t xml:space="preserve"> From this page you can navigate to order and plant pages by selecting </w:t>
+      </w:r>
+      <w:r>
+        <w:rPr>
+          <w:lang w:val="en-US"/>
+        </w:rPr>
+        <w:t xml:space="preserve">specified buttons of the </w:t>
+      </w:r>
+      <w:r>
+        <w:rPr>
+          <w:lang w:val="en-US"/>
+        </w:rPr>
+        <w:t>search result item accordingly.</w:t>
+      </w:r>
+    </w:p>
+    <w:p>
+      <w:pPr>
+        <w:pStyle w:val="NoSpacing"/>
+        <w:jc w:val="center"/>
+        <w:rPr>
+          <w:lang w:val="en-US"/>
+        </w:rPr>
+      </w:pPr>
+      <w:r>
+        <w:rPr>
+          <w:lang w:val="en-US"/>
+        </w:rPr>
+        <w:lastRenderedPageBreak/>
+        <w:pict>
+          <v:shape id="_x0000_i1029" type="#_x0000_t75" style="width:466.55pt;height:229.65pt">
+            <v:imagedata r:id="rId19" o:title="Search-modified"/>
+          </v:shape>
+        </w:pict>
+      </w:r>
+    </w:p>
+    <w:p>
+      <w:pPr>
+        <w:jc w:val="center"/>
+        <w:rPr>
+          <w:lang w:val="en-US"/>
+        </w:rPr>
+      </w:pPr>
+      <w:r>
+        <w:rPr>
+          <w:lang w:val="en-US"/>
+        </w:rPr>
+        <w:t xml:space="preserve">Figure 9.2 </w:t>
+      </w:r>
+      <w:r>
+        <w:rPr>
+          <w:lang w:val="en-US"/>
+        </w:rPr>
+        <w:t>–</w:t>
+      </w:r>
+      <w:r>
+        <w:rPr>
+          <w:lang w:val="en-US"/>
+        </w:rPr>
+        <w:t xml:space="preserve"> </w:t>
+      </w:r>
+      <w:r>
+        <w:rPr>
+          <w:lang w:val="en-US"/>
+        </w:rPr>
+        <w:t xml:space="preserve">Consumer </w:t>
+      </w:r>
+      <w:r>
+        <w:rPr>
+          <w:lang w:val="en-US"/>
+        </w:rPr>
+        <w:t xml:space="preserve">Search </w:t>
+      </w:r>
+      <w:r>
+        <w:rPr>
+          <w:lang w:val="en-US"/>
+        </w:rPr>
+        <w:t>page</w:t>
+      </w:r>
+    </w:p>
+    <w:p>
+      <w:pPr>
+        <w:rPr>
+          <w:lang w:val="en-US"/>
+        </w:rPr>
+      </w:pPr>
+      <w:r>
+        <w:rPr>
+          <w:lang w:val="en-US"/>
+        </w:rPr>
+        <w:t xml:space="preserve">Page with the detailed plant information can be accessed </w:t>
+      </w:r>
+      <w:r>
+        <w:rPr>
+          <w:lang w:val="en-US"/>
+        </w:rPr>
+        <w:t>through search page. Its diagram can be found on fig 9.3. I</w:t>
+      </w:r>
+      <w:r>
+        <w:rPr>
+          <w:lang w:val="en-US"/>
+        </w:rPr>
+        <w:t xml:space="preserve">t displays </w:t>
+      </w:r>
+      <w:r>
+        <w:rPr>
+          <w:lang w:val="en-US"/>
+        </w:rPr>
+        <w:t>information about plants region, group, age and soil as well as information about its caretaker and seller.</w:t>
+      </w:r>
+      <w:r>
+        <w:rPr>
+          <w:lang w:val="en-US"/>
+        </w:rPr>
+        <w:t xml:space="preserve"> Fr</w:t>
+      </w:r>
+      <w:r>
+        <w:rPr>
+          <w:lang w:val="en-US"/>
+        </w:rPr>
+        <w:t xml:space="preserve">om this page you can </w:t>
+      </w:r>
+      <w:r>
+        <w:rPr>
+          <w:lang w:val="en-US"/>
+        </w:rPr>
+        <w:t>navigate</w:t>
+      </w:r>
+      <w:r>
+        <w:rPr>
+          <w:lang w:val="en-US"/>
+        </w:rPr>
+        <w:t xml:space="preserve"> to ordering page.</w:t>
+      </w:r>
+    </w:p>
+    <w:p>
+      <w:pPr>
+        <w:pStyle w:val="NoSpacing"/>
+        <w:jc w:val="center"/>
+        <w:rPr>
+          <w:lang w:val="en-US"/>
+        </w:rPr>
+      </w:pPr>
+      <w:r>
+        <w:rPr>
+          <w:noProof/>
+          <w:lang w:eastAsia="ru-RU"/>
+        </w:rPr>
+        <w:drawing>
+          <wp:inline distT="0" distB="0" distL="0" distR="0" wp14:anchorId="32B439E4" wp14:editId="471DB279">
+            <wp:extent cx="5753100" cy="2863166"/>
+            <wp:effectExtent l="0" t="0" r="0" b="0"/>
+            <wp:docPr id="10" name="Picture 10" descr="E:\Repos\Plants\diagrams\Guide\Post-modified.png"/>
+            <wp:cNvGraphicFramePr>
+              <a:graphicFrameLocks xmlns:a="http://schemas.openxmlformats.org/drawingml/2006/main" noChangeAspect="1"/>
+            </wp:cNvGraphicFramePr>
+            <a:graphic xmlns:a="http://schemas.openxmlformats.org/drawingml/2006/main">
+              <a:graphicData uri="http://schemas.openxmlformats.org/drawingml/2006/picture">
+                <pic:pic xmlns:pic="http://schemas.openxmlformats.org/drawingml/2006/picture">
+                  <pic:nvPicPr>
+                    <pic:cNvPr id="0" name="Picture 20" descr="E:\Repos\Plants\diagrams\Guide\Post-modified.png"/>
+                    <pic:cNvPicPr>
+                      <a:picLocks noChangeAspect="1" noChangeArrowheads="1"/>
+                    </pic:cNvPicPr>
+                  </pic:nvPicPr>
+                  <pic:blipFill>
+                    <a:blip r:embed="rId20" cstate="print">
+                      <a:extLst>
+                        <a:ext uri="{28A0092B-C50C-407E-A947-70E740481C1C}">
+                          <a14:useLocalDpi xmlns:a14="http://schemas.microsoft.com/office/drawing/2010/main" val="0"/>
+                        </a:ext>
+                      </a:extLst>
+                    </a:blip>
+                    <a:srcRect/>
+                    <a:stretch>
+                      <a:fillRect/>
+                    </a:stretch>
+                  </pic:blipFill>
+                  <pic:spPr bwMode="auto">
+                    <a:xfrm>
+                      <a:off x="0" y="0"/>
+                      <a:ext cx="5760198" cy="2866698"/>
+                    </a:xfrm>
+                    <a:prstGeom prst="rect">
+                      <a:avLst/>
+                    </a:prstGeom>
+                    <a:noFill/>
+                    <a:ln>
+                      <a:noFill/>
+                    </a:ln>
+                  </pic:spPr>
+                </pic:pic>
+              </a:graphicData>
+            </a:graphic>
+          </wp:inline>
+        </w:drawing>
+      </w:r>
+    </w:p>
+    <w:p>
+      <w:pPr>
+        <w:jc w:val="center"/>
+        <w:rPr>
+          <w:lang w:val="en-US"/>
+        </w:rPr>
+      </w:pPr>
+      <w:r>
+        <w:rPr>
+          <w:lang w:val="en-US"/>
+        </w:rPr>
+        <w:t>Figure 9.3 – Plant page</w:t>
+      </w:r>
+    </w:p>
+    <w:p>
+      <w:pPr>
+        <w:rPr>
+          <w:lang w:val="en-US"/>
+        </w:rPr>
+      </w:pPr>
+      <w:r>
+        <w:rPr>
+          <w:lang w:val="en-US"/>
+        </w:rPr>
+        <w:t xml:space="preserve">Order page </w:t>
+      </w:r>
+      <w:r>
+        <w:rPr>
+          <w:lang w:val="en-US"/>
+        </w:rPr>
+        <w:t>displays most import</w:t>
+      </w:r>
+      <w:r>
+        <w:rPr>
+          <w:lang w:val="en-US"/>
+        </w:rPr>
+        <w:t>a</w:t>
+      </w:r>
+      <w:r>
+        <w:rPr>
+          <w:lang w:val="en-US"/>
+        </w:rPr>
+        <w:t>nt information about plant and a</w:t>
+      </w:r>
+      <w:r>
+        <w:rPr>
+          <w:lang w:val="en-US"/>
+        </w:rPr>
+        <w:t xml:space="preserve">llows customer to select </w:t>
+      </w:r>
+      <w:r>
+        <w:rPr>
+          <w:lang w:val="en-US"/>
+        </w:rPr>
+        <w:t xml:space="preserve">payment method as well as delivery address. </w:t>
+      </w:r>
+      <w:r>
+        <w:rPr>
+          <w:lang w:val="en-US"/>
+        </w:rPr>
+        <w:t xml:space="preserve">Its illustration can be found in fig. 9.4. </w:t>
+      </w:r>
+      <w:r>
+        <w:rPr>
+          <w:lang w:val="en-US"/>
+        </w:rPr>
+        <w:t xml:space="preserve">Delivery can be selected out of the list of existing </w:t>
+      </w:r>
+      <w:r>
+        <w:rPr>
+          <w:lang w:val="en-US"/>
+        </w:rPr>
+        <w:t xml:space="preserve">or </w:t>
+      </w:r>
+      <w:r>
+        <w:rPr>
+          <w:lang w:val="en-US"/>
+        </w:rPr>
+        <w:t>created</w:t>
+      </w:r>
+      <w:r>
+        <w:rPr>
+          <w:lang w:val="en-US"/>
+        </w:rPr>
+        <w:t xml:space="preserve"> on the fly.</w:t>
+      </w:r>
+      <w:r>
+        <w:rPr>
+          <w:lang w:val="en-US"/>
+        </w:rPr>
+        <w:t xml:space="preserve"> Upon selecting confirm </w:t>
+      </w:r>
+      <w:r>
+        <w:rPr>
+          <w:lang w:val="en-US"/>
+        </w:rPr>
+        <w:t xml:space="preserve">order an order would be created. The order can found on Orders page that </w:t>
+      </w:r>
+      <w:r>
+        <w:rPr>
+          <w:lang w:val="en-US"/>
+        </w:rPr>
+        <w:t>can be accessed through left navigational bar.</w:t>
+      </w:r>
+    </w:p>
+    <w:p>
+      <w:pPr>
+        <w:pStyle w:val="NoSpacing"/>
+        <w:jc w:val="center"/>
+        <w:rPr>
+          <w:lang w:val="en-US"/>
+        </w:rPr>
+      </w:pPr>
+      <w:r>
+        <w:rPr>
+          <w:noProof/>
+          <w:lang w:eastAsia="ru-RU"/>
+        </w:rPr>
+        <w:lastRenderedPageBreak/>
+        <w:drawing>
+          <wp:inline distT="0" distB="0" distL="0" distR="0" wp14:anchorId="04ABECA2" wp14:editId="52A1B2BB">
+            <wp:extent cx="5572125" cy="2789367"/>
+            <wp:effectExtent l="0" t="0" r="0" b="0"/>
+            <wp:docPr id="11" name="Picture 11" descr="C:\Users\korov\Downloads\Order-modified.png"/>
+            <wp:cNvGraphicFramePr>
+              <a:graphicFrameLocks xmlns:a="http://schemas.openxmlformats.org/drawingml/2006/main" noChangeAspect="1"/>
+            </wp:cNvGraphicFramePr>
+            <a:graphic xmlns:a="http://schemas.openxmlformats.org/drawingml/2006/main">
+              <a:graphicData uri="http://schemas.openxmlformats.org/drawingml/2006/picture">
+                <pic:pic xmlns:pic="http://schemas.openxmlformats.org/drawingml/2006/picture">
+                  <pic:nvPicPr>
+                    <pic:cNvPr id="0" name="Picture 21" descr="C:\Users\korov\Downloads\Order-modified.png"/>
+                    <pic:cNvPicPr>
+                      <a:picLocks noChangeAspect="1" noChangeArrowheads="1"/>
+                    </pic:cNvPicPr>
+                  </pic:nvPicPr>
+                  <pic:blipFill>
+                    <a:blip r:embed="rId21" cstate="print">
+                      <a:extLst>
+                        <a:ext uri="{28A0092B-C50C-407E-A947-70E740481C1C}">
+                          <a14:useLocalDpi xmlns:a14="http://schemas.microsoft.com/office/drawing/2010/main" val="0"/>
+                        </a:ext>
+                      </a:extLst>
+                    </a:blip>
+                    <a:srcRect/>
+                    <a:stretch>
+                      <a:fillRect/>
+                    </a:stretch>
+                  </pic:blipFill>
+                  <pic:spPr bwMode="auto">
+                    <a:xfrm>
+                      <a:off x="0" y="0"/>
+                      <a:ext cx="5588987" cy="2797808"/>
+                    </a:xfrm>
+                    <a:prstGeom prst="rect">
+                      <a:avLst/>
+                    </a:prstGeom>
+                    <a:noFill/>
+                    <a:ln>
+                      <a:noFill/>
+                    </a:ln>
+                  </pic:spPr>
+                </pic:pic>
+              </a:graphicData>
+            </a:graphic>
+          </wp:inline>
+        </w:drawing>
+      </w:r>
+    </w:p>
+    <w:p>
+      <w:pPr>
+        <w:jc w:val="center"/>
+        <w:rPr>
+          <w:lang w:val="en-US"/>
+        </w:rPr>
+      </w:pPr>
+      <w:r>
+        <w:rPr>
+          <w:lang w:val="en-US"/>
+        </w:rPr>
+        <w:t>Figure 9.4- Order page</w:t>
+      </w:r>
+    </w:p>
+    <w:p>
+      <w:pPr>
+        <w:rPr>
+          <w:lang w:val="en-US"/>
+        </w:rPr>
+      </w:pPr>
+      <w:r>
+        <w:rPr>
+          <w:lang w:val="en-US"/>
+        </w:rPr>
+        <w:t>Orders page displays</w:t>
+      </w:r>
+      <w:r>
+        <w:rPr>
+          <w:lang w:val="en-US"/>
+        </w:rPr>
+        <w:t xml:space="preserve"> all of the orders that have been made by current customer and </w:t>
+      </w:r>
+      <w:r>
+        <w:rPr>
+          <w:lang w:val="en-US"/>
+        </w:rPr>
+        <w:t>allows the customer to confirm the delivery of some order.</w:t>
+      </w:r>
+      <w:r>
+        <w:rPr>
+          <w:lang w:val="en-US"/>
+        </w:rPr>
+        <w:t xml:space="preserve"> Its illustration can be seen on fig. 9.5.</w:t>
+      </w:r>
+      <w:r>
+        <w:rPr>
+          <w:lang w:val="en-US"/>
+        </w:rPr>
+        <w:t xml:space="preserve"> The status of the plant can have following values:</w:t>
+      </w:r>
+    </w:p>
+    <w:p>
+      <w:pPr>
+        <w:pStyle w:val="ListParagraph"/>
+        <w:numPr>
+          <w:ilvl w:val="0"/>
+          <w:numId w:val="22"/>
+        </w:numPr>
+        <w:rPr>
+          <w:lang w:val="en-US"/>
+        </w:rPr>
+      </w:pPr>
+      <w:r>
+        <w:rPr>
+          <w:lang w:val="en-US"/>
+        </w:rPr>
+        <w:t>Cr</w:t>
+      </w:r>
+      <w:r>
+        <w:rPr>
+          <w:lang w:val="en-US"/>
+        </w:rPr>
+        <w:t xml:space="preserve">eated </w:t>
+      </w:r>
+      <w:r>
+        <w:rPr>
+          <w:lang w:val="en-US"/>
+        </w:rPr>
+        <w:t>–</w:t>
+      </w:r>
+      <w:r>
+        <w:rPr>
+          <w:lang w:val="en-US"/>
+        </w:rPr>
+        <w:t xml:space="preserve"> </w:t>
+      </w:r>
+      <w:r>
+        <w:rPr>
+          <w:lang w:val="en-US"/>
+        </w:rPr>
+        <w:t>order have not started the delivery</w:t>
+      </w:r>
+    </w:p>
+    <w:p>
+      <w:pPr>
+        <w:pStyle w:val="ListParagraph"/>
+        <w:numPr>
+          <w:ilvl w:val="0"/>
+          <w:numId w:val="22"/>
+        </w:numPr>
+        <w:rPr>
+          <w:lang w:val="en-US"/>
+        </w:rPr>
+      </w:pPr>
+      <w:r>
+        <w:rPr>
+          <w:lang w:val="en-US"/>
+        </w:rPr>
+        <w:t xml:space="preserve">Delivering </w:t>
+      </w:r>
+      <w:r>
+        <w:rPr>
+          <w:lang w:val="en-US"/>
+        </w:rPr>
+        <w:t>–</w:t>
+      </w:r>
+      <w:r>
+        <w:rPr>
+          <w:lang w:val="en-US"/>
+        </w:rPr>
+        <w:t xml:space="preserve"> </w:t>
+      </w:r>
+      <w:r>
+        <w:rPr>
+          <w:lang w:val="en-US"/>
+        </w:rPr>
+        <w:t>order have started delivery.</w:t>
+      </w:r>
+    </w:p>
+    <w:p>
+      <w:pPr>
+        <w:pStyle w:val="ListParagraph"/>
+        <w:numPr>
+          <w:ilvl w:val="0"/>
+          <w:numId w:val="22"/>
+        </w:numPr>
+        <w:rPr>
+          <w:lang w:val="en-US"/>
+        </w:rPr>
+      </w:pPr>
+      <w:r>
+        <w:rPr>
+          <w:lang w:val="en-US"/>
+        </w:rPr>
+        <w:t>Delivered – order have been delivered.</w:t>
+      </w:r>
+    </w:p>
+    <w:p>
+      <w:pPr>
+        <w:rPr>
+          <w:lang w:val="en-US"/>
+        </w:rPr>
+      </w:pPr>
+      <w:r>
+        <w:rPr>
+          <w:lang w:val="en-US"/>
+        </w:rPr>
+        <w:t xml:space="preserve">An interaction of </w:t>
+      </w:r>
+      <w:r>
+        <w:rPr>
+          <w:lang w:val="en-US"/>
+        </w:rPr>
+        <w:t>confirming delivery can only be performed on delivering status orders.</w:t>
+      </w:r>
+      <w:r>
+        <w:rPr>
+          <w:lang w:val="en-US"/>
+        </w:rPr>
+        <w:t xml:space="preserve"> This page allows you to hide delivered orders</w:t>
+      </w:r>
+      <w:r>
+        <w:rPr>
+          <w:lang w:val="en-US"/>
+        </w:rPr>
+        <w:t xml:space="preserve"> by </w:t>
+      </w:r>
+      <w:r>
+        <w:rPr>
+          <w:lang w:val="en-US"/>
+        </w:rPr>
+        <w:t>checking</w:t>
+      </w:r>
+      <w:r>
+        <w:rPr>
+          <w:lang w:val="en-US"/>
+        </w:rPr>
+        <w:t xml:space="preserve"> top-left checkbox</w:t>
+      </w:r>
+      <w:r>
+        <w:rPr>
+          <w:lang w:val="en-US"/>
+        </w:rPr>
+        <w:t>.</w:t>
+      </w:r>
+    </w:p>
+    <w:p>
+      <w:pPr>
+        <w:pStyle w:val="NoSpacing"/>
+        <w:jc w:val="center"/>
+        <w:rPr>
+          <w:lang w:val="en-US"/>
+        </w:rPr>
+      </w:pPr>
+      <w:r>
+        <w:rPr>
+          <w:noProof/>
+          <w:lang w:eastAsia="ru-RU"/>
+        </w:rPr>
+        <w:drawing>
+          <wp:inline distT="0" distB="0" distL="0" distR="0" wp14:anchorId="2E0CE7CA" wp14:editId="4024F2D8">
+            <wp:extent cx="5429250" cy="2686027"/>
+            <wp:effectExtent l="0" t="0" r="0" b="635"/>
+            <wp:docPr id="14" name="Picture 14" descr="E:\Repos\Plants\diagrams\Guide\Consumer\Orders-modified.png"/>
+            <wp:cNvGraphicFramePr>
+              <a:graphicFrameLocks xmlns:a="http://schemas.openxmlformats.org/drawingml/2006/main" noChangeAspect="1"/>
+            </wp:cNvGraphicFramePr>
+            <a:graphic xmlns:a="http://schemas.openxmlformats.org/drawingml/2006/main">
+              <a:graphicData uri="http://schemas.openxmlformats.org/drawingml/2006/picture">
+                <pic:pic xmlns:pic="http://schemas.openxmlformats.org/drawingml/2006/picture">
+                  <pic:nvPicPr>
+                    <pic:cNvPr id="0" name="Picture 23" descr="E:\Repos\Plants\diagrams\Guide\Consumer\Orders-modified.png"/>
+                    <pic:cNvPicPr>
+                      <a:picLocks noChangeAspect="1" noChangeArrowheads="1"/>
+                    </pic:cNvPicPr>
+                  </pic:nvPicPr>
+                  <pic:blipFill>
+                    <a:blip r:embed="rId22" cstate="print">
+                      <a:extLst>
+                        <a:ext uri="{28A0092B-C50C-407E-A947-70E740481C1C}">
+                          <a14:useLocalDpi xmlns:a14="http://schemas.microsoft.com/office/drawing/2010/main" val="0"/>
+                        </a:ext>
+                      </a:extLst>
+                    </a:blip>
+                    <a:srcRect/>
+                    <a:stretch>
+                      <a:fillRect/>
+                    </a:stretch>
+                  </pic:blipFill>
+                  <pic:spPr bwMode="auto">
+                    <a:xfrm>
+                      <a:off x="0" y="0"/>
+                      <a:ext cx="5426349" cy="2684592"/>
+                    </a:xfrm>
+                    <a:prstGeom prst="rect">
+                      <a:avLst/>
+                    </a:prstGeom>
+                    <a:noFill/>
+                    <a:ln>
+                      <a:noFill/>
+                    </a:ln>
+                  </pic:spPr>
+                </pic:pic>
+              </a:graphicData>
+            </a:graphic>
+          </wp:inline>
+        </w:drawing>
+      </w:r>
+    </w:p>
+    <w:p>
+      <w:pPr>
+        <w:jc w:val="center"/>
+        <w:rPr>
+          <w:lang w:val="en-US"/>
+        </w:rPr>
+      </w:pPr>
+      <w:r>
+        <w:rPr>
+          <w:lang w:val="en-US"/>
+        </w:rPr>
+        <w:t xml:space="preserve">Figure 9.5 – </w:t>
+      </w:r>
+      <w:r>
+        <w:rPr>
+          <w:lang w:val="en-US"/>
+        </w:rPr>
+        <w:t xml:space="preserve">Consumer </w:t>
+      </w:r>
+      <w:r>
+        <w:rPr>
+          <w:lang w:val="en-US"/>
+        </w:rPr>
+        <w:t>Orders page</w:t>
+      </w:r>
+    </w:p>
+    <w:p>
+      <w:pPr>
+        <w:rPr>
+          <w:lang w:val="en-US"/>
+        </w:rPr>
+      </w:pPr>
+      <w:r>
+        <w:rPr>
+          <w:lang w:val="en-US"/>
+        </w:rPr>
+        <w:lastRenderedPageBreak/>
+        <w:t xml:space="preserve">The instructions page is accessible </w:t>
+      </w:r>
+      <w:r>
+        <w:rPr>
+          <w:lang w:val="en-US"/>
+        </w:rPr>
+        <w:t>through the left navigational bar and it displays a search page for instructions that acts the same way as plants search page does</w:t>
+      </w:r>
+      <w:r>
+        <w:rPr>
+          <w:lang w:val="en-US"/>
+        </w:rPr>
+        <w:t xml:space="preserve">. Its illustration can be found on fig. 9.6. </w:t>
+      </w:r>
+      <w:r>
+        <w:rPr>
+          <w:lang w:val="en-US"/>
+        </w:rPr>
+        <w:t xml:space="preserve">This page allows you to </w:t>
+      </w:r>
+      <w:r>
+        <w:rPr>
+          <w:lang w:val="en-US"/>
+        </w:rPr>
+        <w:t xml:space="preserve">change filtering options and then </w:t>
+      </w:r>
+      <w:r>
+        <w:rPr>
+          <w:lang w:val="en-US"/>
+        </w:rPr>
+        <w:t>open one for the full view.</w:t>
+      </w:r>
+    </w:p>
+    <w:p>
+      <w:pPr>
+        <w:pStyle w:val="NoSpacing"/>
+        <w:jc w:val="center"/>
+        <w:rPr>
+          <w:lang w:val="en-US"/>
+        </w:rPr>
+      </w:pPr>
+      <w:r>
+        <w:rPr>
+          <w:noProof/>
+          <w:lang w:eastAsia="ru-RU"/>
+        </w:rPr>
+        <w:drawing>
+          <wp:inline distT="0" distB="0" distL="0" distR="0" wp14:anchorId="648526BA" wp14:editId="632B9ABD">
+            <wp:extent cx="5940425" cy="2925247"/>
+            <wp:effectExtent l="0" t="0" r="3175" b="8890"/>
+            <wp:docPr id="13" name="Picture 13" descr="E:\Repos\Plants\diagrams\Guide\Consumer\Instructions-modified.png"/>
+            <wp:cNvGraphicFramePr>
+              <a:graphicFrameLocks xmlns:a="http://schemas.openxmlformats.org/drawingml/2006/main" noChangeAspect="1"/>
+            </wp:cNvGraphicFramePr>
+            <a:graphic xmlns:a="http://schemas.openxmlformats.org/drawingml/2006/main">
+              <a:graphicData uri="http://schemas.openxmlformats.org/drawingml/2006/picture">
+                <pic:pic xmlns:pic="http://schemas.openxmlformats.org/drawingml/2006/picture">
+                  <pic:nvPicPr>
+                    <pic:cNvPr id="0" name="Picture 22" descr="E:\Repos\Plants\diagrams\Guide\Consumer\Instructions-modified.png"/>
+                    <pic:cNvPicPr>
+                      <a:picLocks noChangeAspect="1" noChangeArrowheads="1"/>
+                    </pic:cNvPicPr>
+                  </pic:nvPicPr>
+                  <pic:blipFill>
+                    <a:blip r:embed="rId23" cstate="print">
+                      <a:extLst>
+                        <a:ext uri="{28A0092B-C50C-407E-A947-70E740481C1C}">
+                          <a14:useLocalDpi xmlns:a14="http://schemas.microsoft.com/office/drawing/2010/main" val="0"/>
+                        </a:ext>
+                      </a:extLst>
+                    </a:blip>
+                    <a:srcRect/>
+                    <a:stretch>
+                      <a:fillRect/>
+                    </a:stretch>
+                  </pic:blipFill>
+                  <pic:spPr bwMode="auto">
+                    <a:xfrm>
+                      <a:off x="0" y="0"/>
+                      <a:ext cx="5940425" cy="2925247"/>
+                    </a:xfrm>
+                    <a:prstGeom prst="rect">
+                      <a:avLst/>
+                    </a:prstGeom>
+                    <a:noFill/>
+                    <a:ln>
+                      <a:noFill/>
+                    </a:ln>
+                  </pic:spPr>
+                </pic:pic>
+              </a:graphicData>
+            </a:graphic>
+          </wp:inline>
+        </w:drawing>
+      </w:r>
+    </w:p>
+    <w:p>
+      <w:pPr>
+        <w:jc w:val="center"/>
+        <w:rPr>
+          <w:lang w:val="en-US"/>
+        </w:rPr>
+      </w:pPr>
+      <w:r>
+        <w:rPr>
+          <w:lang w:val="en-US"/>
+        </w:rPr>
+        <w:t>F</w:t>
+      </w:r>
+      <w:r>
+        <w:rPr>
+          <w:lang w:val="en-US"/>
+        </w:rPr>
+        <w:t>igure 9.6</w:t>
+      </w:r>
+      <w:r>
+        <w:rPr>
+          <w:lang w:val="en-US"/>
+        </w:rPr>
+        <w:t xml:space="preserve"> – Instructions pag</w:t>
+      </w:r>
+      <w:r>
+        <w:rPr>
+          <w:lang w:val="en-US"/>
+        </w:rPr>
+        <w:t>e</w:t>
+      </w:r>
+    </w:p>
+    <w:p>
+      <w:pPr>
+        <w:rPr>
+          <w:lang w:val="en-US"/>
+        </w:rPr>
+      </w:pPr>
+      <w:r>
+        <w:rPr>
+          <w:lang w:val="en-US"/>
+        </w:rPr>
+        <w:t xml:space="preserve">Upon opening instruction for the full view you would see Instruction page that displays all of the relevant information about instruction including its main text that </w:t>
+      </w:r>
+      <w:r>
+        <w:rPr>
+          <w:lang w:val="en-US"/>
+        </w:rPr>
+        <w:t>is richly formatted. Its illustration can be seen on fig 9.7.</w:t>
+      </w:r>
+      <w:r>
+        <w:rPr>
+          <w:lang w:val="en-US"/>
+        </w:rPr>
+        <w:t xml:space="preserve"> The only interaction is going back to the search page.</w:t>
+      </w:r>
+    </w:p>
+    <w:p>
+      <w:pPr>
+        <w:pStyle w:val="NoSpacing"/>
+        <w:jc w:val="center"/>
+        <w:rPr>
+          <w:lang w:val="en-US"/>
+        </w:rPr>
+      </w:pPr>
+      <w:r>
+        <w:rPr>
+          <w:noProof/>
+          <w:lang w:eastAsia="ru-RU"/>
+        </w:rPr>
+        <w:drawing>
+          <wp:inline distT="0" distB="0" distL="0" distR="0" wp14:anchorId="1ADC3774" wp14:editId="0D481B1C">
+            <wp:extent cx="5940425" cy="2939273"/>
+            <wp:effectExtent l="0" t="0" r="3175" b="0"/>
+            <wp:docPr id="16" name="Picture 16" descr="E:\Repos\Plants\diagrams\Guide\Consumer\Instruction-modified.png"/>
+            <wp:cNvGraphicFramePr>
+              <a:graphicFrameLocks xmlns:a="http://schemas.openxmlformats.org/drawingml/2006/main" noChangeAspect="1"/>
+            </wp:cNvGraphicFramePr>
+            <a:graphic xmlns:a="http://schemas.openxmlformats.org/drawingml/2006/main">
+              <a:graphicData uri="http://schemas.openxmlformats.org/drawingml/2006/picture">
+                <pic:pic xmlns:pic="http://schemas.openxmlformats.org/drawingml/2006/picture">
+                  <pic:nvPicPr>
+                    <pic:cNvPr id="0" name="Picture 25" descr="E:\Repos\Plants\diagrams\Guide\Consumer\Instruction-modified.png"/>
+                    <pic:cNvPicPr>
+                      <a:picLocks noChangeAspect="1" noChangeArrowheads="1"/>
+                    </pic:cNvPicPr>
+                  </pic:nvPicPr>
+                  <pic:blipFill>
+                    <a:blip r:embed="rId24" cstate="print">
+                      <a:extLst>
+                        <a:ext uri="{28A0092B-C50C-407E-A947-70E740481C1C}">
+                          <a14:useLocalDpi xmlns:a14="http://schemas.microsoft.com/office/drawing/2010/main" val="0"/>
+                        </a:ext>
+                      </a:extLst>
+                    </a:blip>
+                    <a:srcRect/>
+                    <a:stretch>
+                      <a:fillRect/>
+                    </a:stretch>
+                  </pic:blipFill>
+                  <pic:spPr bwMode="auto">
+                    <a:xfrm>
+                      <a:off x="0" y="0"/>
+                      <a:ext cx="5940425" cy="2939273"/>
+                    </a:xfrm>
+                    <a:prstGeom prst="rect">
+                      <a:avLst/>
+                    </a:prstGeom>
+                    <a:noFill/>
+                    <a:ln>
+                      <a:noFill/>
+                    </a:ln>
+                  </pic:spPr>
+                </pic:pic>
+              </a:graphicData>
+            </a:graphic>
+          </wp:inline>
+        </w:drawing>
+      </w:r>
+    </w:p>
+    <w:p>
+      <w:pPr>
+        <w:jc w:val="center"/>
+        <w:rPr>
+          <w:lang w:val="en-US"/>
+        </w:rPr>
+      </w:pPr>
+      <w:r>
+        <w:rPr>
+          <w:lang w:val="en-US"/>
+        </w:rPr>
+        <w:t>Fi</w:t>
+      </w:r>
+      <w:r>
+        <w:rPr>
+          <w:lang w:val="en-US"/>
+        </w:rPr>
+        <w:t>gure 9.7</w:t>
+      </w:r>
+      <w:r>
+        <w:rPr>
+          <w:lang w:val="en-US"/>
+        </w:rPr>
+        <w:t xml:space="preserve"> – Instruction page</w:t>
+      </w:r>
+    </w:p>
+    <w:p>
+      <w:pPr>
+        <w:rPr>
+          <w:lang w:val="en-US"/>
+        </w:rPr>
+      </w:pPr>
+      <w:r>
+        <w:rPr>
+          <w:lang w:val="en-US"/>
+        </w:rPr>
+        <w:lastRenderedPageBreak/>
+        <w:t xml:space="preserve">Profile page can be accessed </w:t>
+      </w:r>
+      <w:r>
+        <w:rPr>
+          <w:lang w:val="en-US"/>
+        </w:rPr>
+        <w:t>through left-sided navigational bar and it allows the user to change their password or logout of the system</w:t>
+      </w:r>
+      <w:r>
+        <w:rPr>
+          <w:lang w:val="en-US"/>
+        </w:rPr>
+        <w:t xml:space="preserve">. Its illustration can be seen on </w:t>
+      </w:r>
+      <w:r>
+        <w:rPr>
+          <w:lang w:val="en-US"/>
+        </w:rPr>
+        <w:t>fig 9.8</w:t>
+      </w:r>
+      <w:r>
+        <w:rPr>
+          <w:lang w:val="en-US"/>
+        </w:rPr>
+        <w:t>.</w:t>
+      </w:r>
+    </w:p>
+    <w:p>
+      <w:pPr>
+        <w:pStyle w:val="NoSpacing"/>
+        <w:jc w:val="center"/>
+        <w:rPr>
+          <w:lang w:val="en-US"/>
+        </w:rPr>
+      </w:pPr>
+      <w:r>
+        <w:rPr>
+          <w:noProof/>
+          <w:lang w:eastAsia="ru-RU"/>
+        </w:rPr>
+        <w:drawing>
+          <wp:inline distT="0" distB="0" distL="0" distR="0" wp14:anchorId="2244BCF7" wp14:editId="4212279F">
+            <wp:extent cx="5940425" cy="3014497"/>
+            <wp:effectExtent l="0" t="0" r="3175" b="0"/>
+            <wp:docPr id="17" name="Picture 17" descr="E:\Repos\Plants\diagrams\Guide\Consumer\Profile-modified.png"/>
+            <wp:cNvGraphicFramePr>
+              <a:graphicFrameLocks xmlns:a="http://schemas.openxmlformats.org/drawingml/2006/main" noChangeAspect="1"/>
+            </wp:cNvGraphicFramePr>
+            <a:graphic xmlns:a="http://schemas.openxmlformats.org/drawingml/2006/main">
+              <a:graphicData uri="http://schemas.openxmlformats.org/drawingml/2006/picture">
+                <pic:pic xmlns:pic="http://schemas.openxmlformats.org/drawingml/2006/picture">
+                  <pic:nvPicPr>
+                    <pic:cNvPr id="0" name="Picture 26" descr="E:\Repos\Plants\diagrams\Guide\Consumer\Profile-modified.png"/>
+                    <pic:cNvPicPr>
+                      <a:picLocks noChangeAspect="1" noChangeArrowheads="1"/>
+                    </pic:cNvPicPr>
+                  </pic:nvPicPr>
+                  <pic:blipFill>
+                    <a:blip r:embed="rId25" cstate="print">
+                      <a:extLst>
+                        <a:ext uri="{28A0092B-C50C-407E-A947-70E740481C1C}">
+                          <a14:useLocalDpi xmlns:a14="http://schemas.microsoft.com/office/drawing/2010/main" val="0"/>
+                        </a:ext>
+                      </a:extLst>
+                    </a:blip>
+                    <a:srcRect/>
+                    <a:stretch>
+                      <a:fillRect/>
+                    </a:stretch>
+                  </pic:blipFill>
+                  <pic:spPr bwMode="auto">
+                    <a:xfrm>
+                      <a:off x="0" y="0"/>
+                      <a:ext cx="5940425" cy="3014497"/>
+                    </a:xfrm>
+                    <a:prstGeom prst="rect">
+                      <a:avLst/>
+                    </a:prstGeom>
+                    <a:noFill/>
+                    <a:ln>
+                      <a:noFill/>
+                    </a:ln>
+                  </pic:spPr>
+                </pic:pic>
+              </a:graphicData>
+            </a:graphic>
+          </wp:inline>
+        </w:drawing>
+      </w:r>
+    </w:p>
+    <w:p>
+      <w:pPr>
+        <w:jc w:val="center"/>
+        <w:rPr>
+          <w:lang w:val="en-US"/>
+        </w:rPr>
+      </w:pPr>
+      <w:r>
+        <w:rPr>
+          <w:lang w:val="en-US"/>
+        </w:rPr>
+        <w:t>Figure 9.8 – Profile page</w:t>
+      </w:r>
+    </w:p>
+    <w:p>
+      <w:pPr>
         <w:pStyle w:val="Heading2"/>
         <w:rPr>
           <w:lang w:val="en-US"/>
@@ -31588,6 +32851,1216 @@
     </w:p>
     <w:p>
       <w:pPr>
+        <w:rPr>
+          <w:lang w:val="en-US"/>
+        </w:rPr>
+      </w:pPr>
+      <w:r>
+        <w:rPr>
+          <w:lang w:val="en-US"/>
+        </w:rPr>
+        <w:t xml:space="preserve">Producer can access the </w:t>
+      </w:r>
+      <w:r>
+        <w:rPr>
+          <w:lang w:val="en-US"/>
+        </w:rPr>
+        <w:t xml:space="preserve">search page alongside consumer, but </w:t>
+      </w:r>
+      <w:r>
+        <w:rPr>
+          <w:lang w:val="en-US"/>
+        </w:rPr>
+        <w:t>the producer would not be able to order the plant. Instead of that producer has interaction to remove the post.</w:t>
+      </w:r>
+      <w:r>
+        <w:rPr>
+          <w:lang w:val="en-US"/>
+        </w:rPr>
+        <w:t xml:space="preserve"> This can only be performed for posts that have been created by current producer or by manager.</w:t>
+      </w:r>
+      <w:r>
+        <w:rPr>
+          <w:lang w:val="en-US"/>
+        </w:rPr>
+        <w:t xml:space="preserve"> I</w:t>
+      </w:r>
+      <w:r>
+        <w:rPr>
+          <w:lang w:val="en-US"/>
+        </w:rPr>
+        <w:t xml:space="preserve">ts illustration can be seen on </w:t>
+      </w:r>
+      <w:r>
+        <w:rPr>
+          <w:lang w:val="en-US"/>
+        </w:rPr>
+        <w:t>fig 9.9</w:t>
+      </w:r>
+      <w:r>
+        <w:rPr>
+          <w:lang w:val="en-US"/>
+        </w:rPr>
+        <w:t>.</w:t>
+      </w:r>
+    </w:p>
+    <w:p>
+      <w:pPr>
+        <w:pStyle w:val="NoSpacing"/>
+        <w:jc w:val="center"/>
+        <w:rPr>
+          <w:lang w:val="en-US"/>
+        </w:rPr>
+      </w:pPr>
+      <w:r>
+        <w:rPr>
+          <w:noProof/>
+          <w:lang w:eastAsia="ru-RU"/>
+        </w:rPr>
+        <w:drawing>
+          <wp:inline distT="0" distB="0" distL="0" distR="0" wp14:anchorId="4D86DB13" wp14:editId="498F3959">
+            <wp:extent cx="5940425" cy="2951493"/>
+            <wp:effectExtent l="0" t="0" r="3175" b="1270"/>
+            <wp:docPr id="18" name="Picture 18" descr="E:\Repos\Plants\diagrams\Guide\Producer\Search-modified.png"/>
+            <wp:cNvGraphicFramePr>
+              <a:graphicFrameLocks xmlns:a="http://schemas.openxmlformats.org/drawingml/2006/main" noChangeAspect="1"/>
+            </wp:cNvGraphicFramePr>
+            <a:graphic xmlns:a="http://schemas.openxmlformats.org/drawingml/2006/main">
+              <a:graphicData uri="http://schemas.openxmlformats.org/drawingml/2006/picture">
+                <pic:pic xmlns:pic="http://schemas.openxmlformats.org/drawingml/2006/picture">
+                  <pic:nvPicPr>
+                    <pic:cNvPr id="0" name="Picture 27" descr="E:\Repos\Plants\diagrams\Guide\Producer\Search-modified.png"/>
+                    <pic:cNvPicPr>
+                      <a:picLocks noChangeAspect="1" noChangeArrowheads="1"/>
+                    </pic:cNvPicPr>
+                  </pic:nvPicPr>
+                  <pic:blipFill>
+                    <a:blip r:embed="rId26" cstate="print">
+                      <a:extLst>
+                        <a:ext uri="{28A0092B-C50C-407E-A947-70E740481C1C}">
+                          <a14:useLocalDpi xmlns:a14="http://schemas.microsoft.com/office/drawing/2010/main" val="0"/>
+                        </a:ext>
+                      </a:extLst>
+                    </a:blip>
+                    <a:srcRect/>
+                    <a:stretch>
+                      <a:fillRect/>
+                    </a:stretch>
+                  </pic:blipFill>
+                  <pic:spPr bwMode="auto">
+                    <a:xfrm>
+                      <a:off x="0" y="0"/>
+                      <a:ext cx="5940425" cy="2951493"/>
+                    </a:xfrm>
+                    <a:prstGeom prst="rect">
+                      <a:avLst/>
+                    </a:prstGeom>
+                    <a:noFill/>
+                    <a:ln>
+                      <a:noFill/>
+                    </a:ln>
+                  </pic:spPr>
+                </pic:pic>
+              </a:graphicData>
+            </a:graphic>
+          </wp:inline>
+        </w:drawing>
+      </w:r>
+    </w:p>
+    <w:p>
+      <w:pPr>
+        <w:jc w:val="center"/>
+        <w:rPr>
+          <w:lang w:val="en-US"/>
+        </w:rPr>
+      </w:pPr>
+      <w:r>
+        <w:rPr>
+          <w:lang w:val="en-US"/>
+        </w:rPr>
+        <w:t xml:space="preserve">Figure 9.9 – </w:t>
+      </w:r>
+      <w:r>
+        <w:rPr>
+          <w:lang w:val="en-US"/>
+        </w:rPr>
+        <w:t>Producer Search</w:t>
+      </w:r>
+      <w:r>
+        <w:rPr>
+          <w:lang w:val="en-US"/>
+        </w:rPr>
+        <w:t xml:space="preserve"> page</w:t>
+      </w:r>
+    </w:p>
+    <w:p>
+      <w:pPr>
+        <w:rPr>
+          <w:lang w:val="en-US"/>
+        </w:rPr>
+      </w:pPr>
+      <w:r>
+        <w:rPr>
+          <w:lang w:val="en-US"/>
+        </w:rPr>
+        <w:lastRenderedPageBreak/>
+        <w:t xml:space="preserve">Plants page can be accessed through the left-sided navigational bar. It allows the </w:t>
+      </w:r>
+      <w:r>
+        <w:rPr>
+          <w:lang w:val="en-US"/>
+        </w:rPr>
+        <w:t xml:space="preserve">producer to find all of the plants that are being current cared for before they are old enough to be posted for sale. </w:t>
+      </w:r>
+      <w:r>
+        <w:rPr>
+          <w:lang w:val="en-US"/>
+        </w:rPr>
+        <w:t xml:space="preserve">Its illustration can be seen on </w:t>
+      </w:r>
+      <w:r>
+        <w:rPr>
+          <w:lang w:val="en-US"/>
+        </w:rPr>
+        <w:t>fig 9.10</w:t>
+      </w:r>
+      <w:r>
+        <w:rPr>
+          <w:lang w:val="en-US"/>
+        </w:rPr>
+        <w:t>.</w:t>
+      </w:r>
+      <w:r>
+        <w:rPr>
+          <w:lang w:val="en-US"/>
+        </w:rPr>
+        <w:t xml:space="preserve"> </w:t>
+      </w:r>
+      <w:r>
+        <w:rPr>
+          <w:lang w:val="en-US"/>
+        </w:rPr>
+        <w:t xml:space="preserve">It has an option to hide all plants that are being cared for by other producers. </w:t>
+      </w:r>
+      <w:r>
+        <w:rPr>
+          <w:lang w:val="en-US"/>
+        </w:rPr>
+        <w:t>It allows producer to add, edit and post a plant that opens corresponding pages.</w:t>
+      </w:r>
+    </w:p>
+    <w:p>
+      <w:pPr>
+        <w:pStyle w:val="NoSpacing"/>
+        <w:jc w:val="center"/>
+        <w:rPr>
+          <w:lang w:val="en-US"/>
+        </w:rPr>
+      </w:pPr>
+      <w:r>
+        <w:rPr>
+          <w:noProof/>
+          <w:lang w:eastAsia="ru-RU"/>
+        </w:rPr>
+        <w:drawing>
+          <wp:inline distT="0" distB="0" distL="0" distR="0" wp14:anchorId="1697F62F" wp14:editId="5ECC1D4C">
+            <wp:extent cx="5940425" cy="2979622"/>
+            <wp:effectExtent l="0" t="0" r="3175" b="0"/>
+            <wp:docPr id="19" name="Picture 19" descr="E:\Repos\Plants\diagrams\Guide\Producer\Plants-modified.png"/>
+            <wp:cNvGraphicFramePr>
+              <a:graphicFrameLocks xmlns:a="http://schemas.openxmlformats.org/drawingml/2006/main" noChangeAspect="1"/>
+            </wp:cNvGraphicFramePr>
+            <a:graphic xmlns:a="http://schemas.openxmlformats.org/drawingml/2006/main">
+              <a:graphicData uri="http://schemas.openxmlformats.org/drawingml/2006/picture">
+                <pic:pic xmlns:pic="http://schemas.openxmlformats.org/drawingml/2006/picture">
+                  <pic:nvPicPr>
+                    <pic:cNvPr id="0" name="Picture 28" descr="E:\Repos\Plants\diagrams\Guide\Producer\Plants-modified.png"/>
+                    <pic:cNvPicPr>
+                      <a:picLocks noChangeAspect="1" noChangeArrowheads="1"/>
+                    </pic:cNvPicPr>
+                  </pic:nvPicPr>
+                  <pic:blipFill>
+                    <a:blip r:embed="rId27" cstate="print">
+                      <a:extLst>
+                        <a:ext uri="{28A0092B-C50C-407E-A947-70E740481C1C}">
+                          <a14:useLocalDpi xmlns:a14="http://schemas.microsoft.com/office/drawing/2010/main" val="0"/>
+                        </a:ext>
+                      </a:extLst>
+                    </a:blip>
+                    <a:srcRect/>
+                    <a:stretch>
+                      <a:fillRect/>
+                    </a:stretch>
+                  </pic:blipFill>
+                  <pic:spPr bwMode="auto">
+                    <a:xfrm>
+                      <a:off x="0" y="0"/>
+                      <a:ext cx="5940425" cy="2979622"/>
+                    </a:xfrm>
+                    <a:prstGeom prst="rect">
+                      <a:avLst/>
+                    </a:prstGeom>
+                    <a:noFill/>
+                    <a:ln>
+                      <a:noFill/>
+                    </a:ln>
+                  </pic:spPr>
+                </pic:pic>
+              </a:graphicData>
+            </a:graphic>
+          </wp:inline>
+        </w:drawing>
+      </w:r>
+    </w:p>
+    <w:p>
+      <w:pPr>
+        <w:jc w:val="center"/>
+        <w:rPr>
+          <w:lang w:val="en-US"/>
+        </w:rPr>
+      </w:pPr>
+      <w:r>
+        <w:rPr>
+          <w:lang w:val="en-US"/>
+        </w:rPr>
+        <w:t>Figure 9.10 – Plants page</w:t>
+      </w:r>
+    </w:p>
+    <w:p>
+      <w:pPr>
+        <w:rPr>
+          <w:lang w:val="en-US"/>
+        </w:rPr>
+      </w:pPr>
+      <w:r>
+        <w:rPr>
+          <w:lang w:val="en-US"/>
+        </w:rPr>
+        <w:t xml:space="preserve">Add plant page can be accessed by </w:t>
+      </w:r>
+      <w:r>
+        <w:rPr>
+          <w:lang w:val="en-US"/>
+        </w:rPr>
+        <w:t>selecting add plant in plants page</w:t>
+      </w:r>
+      <w:r>
+        <w:rPr>
+          <w:lang w:val="en-US"/>
+        </w:rPr>
+        <w:t>. It allows the producer to input all of the information for the plant</w:t>
+      </w:r>
+      <w:r>
+        <w:rPr>
+          <w:lang w:val="en-US"/>
+        </w:rPr>
+        <w:t xml:space="preserve">. Its illustration can be seen on </w:t>
+      </w:r>
+      <w:r>
+        <w:rPr>
+          <w:lang w:val="en-US"/>
+        </w:rPr>
+        <w:t>fig 9.11</w:t>
+      </w:r>
+      <w:r>
+        <w:rPr>
+          <w:lang w:val="en-US"/>
+        </w:rPr>
+        <w:t>.</w:t>
+      </w:r>
+    </w:p>
+    <w:p>
+      <w:pPr>
+        <w:pStyle w:val="NoSpacing"/>
+        <w:jc w:val="center"/>
+        <w:rPr>
+          <w:lang w:val="en-US"/>
+        </w:rPr>
+      </w:pPr>
+      <w:r>
+        <w:rPr>
+          <w:noProof/>
+          <w:lang w:eastAsia="ru-RU"/>
+        </w:rPr>
+        <w:drawing>
+          <wp:inline distT="0" distB="0" distL="0" distR="0" wp14:anchorId="578CDD9A" wp14:editId="521E337D">
+            <wp:extent cx="5940425" cy="2964012"/>
+            <wp:effectExtent l="0" t="0" r="3175" b="8255"/>
+            <wp:docPr id="20" name="Picture 20" descr="E:\Repos\Plants\diagrams\Guide\Producer\AddPlant-modified.png"/>
+            <wp:cNvGraphicFramePr>
+              <a:graphicFrameLocks xmlns:a="http://schemas.openxmlformats.org/drawingml/2006/main" noChangeAspect="1"/>
+            </wp:cNvGraphicFramePr>
+            <a:graphic xmlns:a="http://schemas.openxmlformats.org/drawingml/2006/main">
+              <a:graphicData uri="http://schemas.openxmlformats.org/drawingml/2006/picture">
+                <pic:pic xmlns:pic="http://schemas.openxmlformats.org/drawingml/2006/picture">
+                  <pic:nvPicPr>
+                    <pic:cNvPr id="0" name="Picture 29" descr="E:\Repos\Plants\diagrams\Guide\Producer\AddPlant-modified.png"/>
+                    <pic:cNvPicPr>
+                      <a:picLocks noChangeAspect="1" noChangeArrowheads="1"/>
+                    </pic:cNvPicPr>
+                  </pic:nvPicPr>
+                  <pic:blipFill>
+                    <a:blip r:embed="rId28" cstate="print">
+                      <a:extLst>
+                        <a:ext uri="{28A0092B-C50C-407E-A947-70E740481C1C}">
+                          <a14:useLocalDpi xmlns:a14="http://schemas.microsoft.com/office/drawing/2010/main" val="0"/>
+                        </a:ext>
+                      </a:extLst>
+                    </a:blip>
+                    <a:srcRect/>
+                    <a:stretch>
+                      <a:fillRect/>
+                    </a:stretch>
+                  </pic:blipFill>
+                  <pic:spPr bwMode="auto">
+                    <a:xfrm>
+                      <a:off x="0" y="0"/>
+                      <a:ext cx="5940425" cy="2964012"/>
+                    </a:xfrm>
+                    <a:prstGeom prst="rect">
+                      <a:avLst/>
+                    </a:prstGeom>
+                    <a:noFill/>
+                    <a:ln>
+                      <a:noFill/>
+                    </a:ln>
+                  </pic:spPr>
+                </pic:pic>
+              </a:graphicData>
+            </a:graphic>
+          </wp:inline>
+        </w:drawing>
+      </w:r>
+    </w:p>
+    <w:p>
+      <w:pPr>
+        <w:jc w:val="center"/>
+        <w:rPr>
+          <w:lang w:val="en-US"/>
+        </w:rPr>
+      </w:pPr>
+      <w:r>
+        <w:rPr>
+          <w:lang w:val="en-US"/>
+        </w:rPr>
+        <w:t>Figure 9.11 – Add plant</w:t>
+      </w:r>
+    </w:p>
+    <w:p>
+      <w:pPr>
+        <w:rPr>
+          <w:lang w:val="en-US"/>
+        </w:rPr>
+      </w:pPr>
+      <w:r>
+        <w:rPr>
+          <w:lang w:val="en-US"/>
+        </w:rPr>
+        <w:lastRenderedPageBreak/>
+        <w:t xml:space="preserve">Edit plant page is accessible through selecting edit on plant from plants page. </w:t>
+      </w:r>
+      <w:r>
+        <w:rPr>
+          <w:lang w:val="en-US"/>
+        </w:rPr>
+        <w:t xml:space="preserve">Its illustration can be seen on </w:t>
+      </w:r>
+      <w:r>
+        <w:rPr>
+          <w:lang w:val="en-US"/>
+        </w:rPr>
+        <w:t>fig 9.12</w:t>
+      </w:r>
+      <w:r>
+        <w:rPr>
+          <w:lang w:val="en-US"/>
+        </w:rPr>
+        <w:t xml:space="preserve">. </w:t>
+      </w:r>
+      <w:r>
+        <w:rPr>
+          <w:lang w:val="en-US"/>
+        </w:rPr>
+        <w:t xml:space="preserve">It allows the producer to change the information about the plant with the limitation of Created Date not being editable. </w:t>
+      </w:r>
+      <w:r>
+        <w:rPr>
+          <w:lang w:val="en-US"/>
+        </w:rPr>
+        <w:t>Upon clicking Save Changes the changes would apply.</w:t>
+      </w:r>
+    </w:p>
+    <w:p>
+      <w:pPr>
+        <w:pStyle w:val="NoSpacing"/>
+        <w:jc w:val="center"/>
+        <w:rPr>
+          <w:lang w:val="en-US"/>
+        </w:rPr>
+      </w:pPr>
+      <w:r>
+        <w:rPr>
+          <w:noProof/>
+          <w:lang w:eastAsia="ru-RU"/>
+        </w:rPr>
+        <w:drawing>
+          <wp:inline distT="0" distB="0" distL="0" distR="0" wp14:anchorId="6BAA1461" wp14:editId="76DCC27F">
+            <wp:extent cx="5940425" cy="2964012"/>
+            <wp:effectExtent l="0" t="0" r="3175" b="8255"/>
+            <wp:docPr id="21" name="Picture 21" descr="E:\Repos\Plants\diagrams\Guide\Producer\EditPlant-modified.png"/>
+            <wp:cNvGraphicFramePr>
+              <a:graphicFrameLocks xmlns:a="http://schemas.openxmlformats.org/drawingml/2006/main" noChangeAspect="1"/>
+            </wp:cNvGraphicFramePr>
+            <a:graphic xmlns:a="http://schemas.openxmlformats.org/drawingml/2006/main">
+              <a:graphicData uri="http://schemas.openxmlformats.org/drawingml/2006/picture">
+                <pic:pic xmlns:pic="http://schemas.openxmlformats.org/drawingml/2006/picture">
+                  <pic:nvPicPr>
+                    <pic:cNvPr id="0" name="Picture 30" descr="E:\Repos\Plants\diagrams\Guide\Producer\EditPlant-modified.png"/>
+                    <pic:cNvPicPr>
+                      <a:picLocks noChangeAspect="1" noChangeArrowheads="1"/>
+                    </pic:cNvPicPr>
+                  </pic:nvPicPr>
+                  <pic:blipFill>
+                    <a:blip r:embed="rId29" cstate="print">
+                      <a:extLst>
+                        <a:ext uri="{28A0092B-C50C-407E-A947-70E740481C1C}">
+                          <a14:useLocalDpi xmlns:a14="http://schemas.microsoft.com/office/drawing/2010/main" val="0"/>
+                        </a:ext>
+                      </a:extLst>
+                    </a:blip>
+                    <a:srcRect/>
+                    <a:stretch>
+                      <a:fillRect/>
+                    </a:stretch>
+                  </pic:blipFill>
+                  <pic:spPr bwMode="auto">
+                    <a:xfrm>
+                      <a:off x="0" y="0"/>
+                      <a:ext cx="5940425" cy="2964012"/>
+                    </a:xfrm>
+                    <a:prstGeom prst="rect">
+                      <a:avLst/>
+                    </a:prstGeom>
+                    <a:noFill/>
+                    <a:ln>
+                      <a:noFill/>
+                    </a:ln>
+                  </pic:spPr>
+                </pic:pic>
+              </a:graphicData>
+            </a:graphic>
+          </wp:inline>
+        </w:drawing>
+      </w:r>
+    </w:p>
+    <w:p>
+      <w:pPr>
+        <w:jc w:val="center"/>
+        <w:rPr>
+          <w:lang w:val="en-US"/>
+        </w:rPr>
+      </w:pPr>
+      <w:r>
+        <w:rPr>
+          <w:lang w:val="en-US"/>
+        </w:rPr>
+        <w:t>Figure 9.12 – Edit plant</w:t>
+      </w:r>
+    </w:p>
+    <w:p>
+      <w:pPr>
+        <w:rPr>
+          <w:lang w:val="en-US"/>
+        </w:rPr>
+      </w:pPr>
+      <w:r>
+        <w:rPr>
+          <w:lang w:val="en-US"/>
+        </w:rPr>
+        <w:t>Add instruction page can be accessed through</w:t>
+      </w:r>
+      <w:r>
+        <w:rPr>
+          <w:lang w:val="en-US"/>
+        </w:rPr>
+        <w:t xml:space="preserve"> Instruction page for producers, it allows the producer to</w:t>
+      </w:r>
+      <w:r>
+        <w:rPr>
+          <w:lang w:val="en-US"/>
+        </w:rPr>
+        <w:t xml:space="preserve"> create an instruction</w:t>
+      </w:r>
+      <w:r>
+        <w:rPr>
+          <w:lang w:val="en-US"/>
+        </w:rPr>
+        <w:t>. Its illustration can be seen on fig 9.</w:t>
+      </w:r>
+      <w:r>
+        <w:rPr>
+          <w:lang w:val="en-US"/>
+        </w:rPr>
+        <w:t>13</w:t>
+      </w:r>
+      <w:r>
+        <w:rPr>
+          <w:lang w:val="en-US"/>
+        </w:rPr>
+        <w:t>.</w:t>
+      </w:r>
+      <w:r>
+        <w:rPr>
+          <w:lang w:val="en-US"/>
+        </w:rPr>
+        <w:t xml:space="preserve"> Upon clicking on edit text a full-screen text editor would be opened. </w:t>
+      </w:r>
+      <w:r>
+        <w:rPr>
+          <w:lang w:val="en-US"/>
+        </w:rPr>
+        <w:t xml:space="preserve">After clicking </w:t>
+      </w:r>
+      <w:r>
+        <w:rPr>
+          <w:lang w:val="en-US"/>
+        </w:rPr>
+        <w:t>on</w:t>
+      </w:r>
+      <w:r>
+        <w:rPr>
+          <w:lang w:val="en-US"/>
+        </w:rPr>
+        <w:t xml:space="preserve"> Create an instruction would be created.</w:t>
+      </w:r>
+    </w:p>
+    <w:p>
+      <w:pPr>
+        <w:pStyle w:val="NoSpacing"/>
+        <w:jc w:val="center"/>
+        <w:rPr>
+          <w:lang w:val="en-US"/>
+        </w:rPr>
+      </w:pPr>
+      <w:r>
+        <w:rPr>
+          <w:noProof/>
+          <w:lang w:eastAsia="ru-RU"/>
+        </w:rPr>
+        <w:drawing>
+          <wp:inline distT="0" distB="0" distL="0" distR="0" wp14:anchorId="0E1E8CAF" wp14:editId="4507C381">
+            <wp:extent cx="5940425" cy="2970213"/>
+            <wp:effectExtent l="0" t="0" r="3175" b="1905"/>
+            <wp:docPr id="22" name="Picture 22" descr="E:\Repos\Plants\diagrams\Guide\Producer\AddInstruction-modified.png"/>
+            <wp:cNvGraphicFramePr>
+              <a:graphicFrameLocks xmlns:a="http://schemas.openxmlformats.org/drawingml/2006/main" noChangeAspect="1"/>
+            </wp:cNvGraphicFramePr>
+            <a:graphic xmlns:a="http://schemas.openxmlformats.org/drawingml/2006/main">
+              <a:graphicData uri="http://schemas.openxmlformats.org/drawingml/2006/picture">
+                <pic:pic xmlns:pic="http://schemas.openxmlformats.org/drawingml/2006/picture">
+                  <pic:nvPicPr>
+                    <pic:cNvPr id="0" name="Picture 31" descr="E:\Repos\Plants\diagrams\Guide\Producer\AddInstruction-modified.png"/>
+                    <pic:cNvPicPr>
+                      <a:picLocks noChangeAspect="1" noChangeArrowheads="1"/>
+                    </pic:cNvPicPr>
+                  </pic:nvPicPr>
+                  <pic:blipFill>
+                    <a:blip r:embed="rId30" cstate="print">
+                      <a:extLst>
+                        <a:ext uri="{28A0092B-C50C-407E-A947-70E740481C1C}">
+                          <a14:useLocalDpi xmlns:a14="http://schemas.microsoft.com/office/drawing/2010/main" val="0"/>
+                        </a:ext>
+                      </a:extLst>
+                    </a:blip>
+                    <a:srcRect/>
+                    <a:stretch>
+                      <a:fillRect/>
+                    </a:stretch>
+                  </pic:blipFill>
+                  <pic:spPr bwMode="auto">
+                    <a:xfrm>
+                      <a:off x="0" y="0"/>
+                      <a:ext cx="5940425" cy="2970213"/>
+                    </a:xfrm>
+                    <a:prstGeom prst="rect">
+                      <a:avLst/>
+                    </a:prstGeom>
+                    <a:noFill/>
+                    <a:ln>
+                      <a:noFill/>
+                    </a:ln>
+                  </pic:spPr>
+                </pic:pic>
+              </a:graphicData>
+            </a:graphic>
+          </wp:inline>
+        </w:drawing>
+      </w:r>
+    </w:p>
+    <w:p>
+      <w:pPr>
+        <w:jc w:val="center"/>
+        <w:rPr>
+          <w:lang w:val="en-US"/>
+        </w:rPr>
+      </w:pPr>
+      <w:r>
+        <w:rPr>
+          <w:lang w:val="en-US"/>
+        </w:rPr>
+        <w:t>Figure 9.13 – Add instruction</w:t>
+      </w:r>
+    </w:p>
+    <w:p>
+      <w:pPr>
+        <w:rPr>
+          <w:lang w:val="en-US"/>
+        </w:rPr>
+      </w:pPr>
+      <w:r>
+        <w:rPr>
+          <w:lang w:val="en-US"/>
+        </w:rPr>
+        <w:lastRenderedPageBreak/>
+        <w:t>Edit instruction page is accessible through instructions page by clicking on edit on an instruction</w:t>
+      </w:r>
+      <w:r>
+        <w:rPr>
+          <w:lang w:val="en-US"/>
+        </w:rPr>
+        <w:t>. Its illustration can be seen on fig 9.</w:t>
+      </w:r>
+      <w:r>
+        <w:rPr>
+          <w:lang w:val="en-US"/>
+        </w:rPr>
+        <w:t>14</w:t>
+      </w:r>
+      <w:r>
+        <w:rPr>
+          <w:lang w:val="en-US"/>
+        </w:rPr>
+        <w:t>.</w:t>
+      </w:r>
+      <w:r>
+        <w:rPr>
+          <w:lang w:val="en-US"/>
+        </w:rPr>
+        <w:t xml:space="preserve"> It allows the producer to change any i</w:t>
+      </w:r>
+      <w:r>
+        <w:rPr>
+          <w:lang w:val="en-US"/>
+        </w:rPr>
+        <w:t>nformation about an instruction.</w:t>
+      </w:r>
+    </w:p>
+    <w:p>
+      <w:pPr>
+        <w:pStyle w:val="NoSpacing"/>
+        <w:jc w:val="center"/>
+        <w:rPr>
+          <w:lang w:val="en-US"/>
+        </w:rPr>
+      </w:pPr>
+      <w:r>
+        <w:rPr>
+          <w:noProof/>
+          <w:lang w:eastAsia="ru-RU"/>
+        </w:rPr>
+        <w:drawing>
+          <wp:inline distT="0" distB="0" distL="0" distR="0" wp14:anchorId="55E412F7" wp14:editId="29B8652C">
+            <wp:extent cx="5940425" cy="3004860"/>
+            <wp:effectExtent l="0" t="0" r="3175" b="5080"/>
+            <wp:docPr id="23" name="Picture 23" descr="E:\Repos\Plants\diagrams\Guide\Producer\EditInstruction-modified.png"/>
+            <wp:cNvGraphicFramePr>
+              <a:graphicFrameLocks xmlns:a="http://schemas.openxmlformats.org/drawingml/2006/main" noChangeAspect="1"/>
+            </wp:cNvGraphicFramePr>
+            <a:graphic xmlns:a="http://schemas.openxmlformats.org/drawingml/2006/main">
+              <a:graphicData uri="http://schemas.openxmlformats.org/drawingml/2006/picture">
+                <pic:pic xmlns:pic="http://schemas.openxmlformats.org/drawingml/2006/picture">
+                  <pic:nvPicPr>
+                    <pic:cNvPr id="0" name="Picture 32" descr="E:\Repos\Plants\diagrams\Guide\Producer\EditInstruction-modified.png"/>
+                    <pic:cNvPicPr>
+                      <a:picLocks noChangeAspect="1" noChangeArrowheads="1"/>
+                    </pic:cNvPicPr>
+                  </pic:nvPicPr>
+                  <pic:blipFill>
+                    <a:blip r:embed="rId31" cstate="print">
+                      <a:extLst>
+                        <a:ext uri="{28A0092B-C50C-407E-A947-70E740481C1C}">
+                          <a14:useLocalDpi xmlns:a14="http://schemas.microsoft.com/office/drawing/2010/main" val="0"/>
+                        </a:ext>
+                      </a:extLst>
+                    </a:blip>
+                    <a:srcRect/>
+                    <a:stretch>
+                      <a:fillRect/>
+                    </a:stretch>
+                  </pic:blipFill>
+                  <pic:spPr bwMode="auto">
+                    <a:xfrm>
+                      <a:off x="0" y="0"/>
+                      <a:ext cx="5940425" cy="3004860"/>
+                    </a:xfrm>
+                    <a:prstGeom prst="rect">
+                      <a:avLst/>
+                    </a:prstGeom>
+                    <a:noFill/>
+                    <a:ln>
+                      <a:noFill/>
+                    </a:ln>
+                  </pic:spPr>
+                </pic:pic>
+              </a:graphicData>
+            </a:graphic>
+          </wp:inline>
+        </w:drawing>
+      </w:r>
+    </w:p>
+    <w:p>
+      <w:pPr>
+        <w:jc w:val="center"/>
+        <w:rPr>
+          <w:lang w:val="en-US"/>
+        </w:rPr>
+      </w:pPr>
+      <w:r>
+        <w:rPr>
+          <w:lang w:val="en-US"/>
+        </w:rPr>
+        <w:t>Figure 9.14 – Edit instruction</w:t>
+      </w:r>
+    </w:p>
+    <w:p>
+      <w:pPr>
+        <w:rPr>
+          <w:lang w:val="en-US"/>
+        </w:rPr>
+      </w:pPr>
+      <w:r>
+        <w:rPr>
+          <w:lang w:val="en-US"/>
+        </w:rPr>
+        <w:t xml:space="preserve">Orders page is accessible through left navigational bar. </w:t>
+      </w:r>
+      <w:r>
+        <w:rPr>
+          <w:lang w:val="en-US"/>
+        </w:rPr>
+        <w:t>Its illustration can be seen on fig 9.</w:t>
+      </w:r>
+      <w:r>
+        <w:rPr>
+          <w:lang w:val="en-US"/>
+        </w:rPr>
+        <w:t>15</w:t>
+      </w:r>
+      <w:r>
+        <w:rPr>
+          <w:lang w:val="en-US"/>
+        </w:rPr>
+        <w:t>.</w:t>
+      </w:r>
+      <w:r>
+        <w:rPr>
+          <w:lang w:val="en-US"/>
+        </w:rPr>
+        <w:t xml:space="preserve"> It displays all of the orders that have been created </w:t>
+      </w:r>
+      <w:r>
+        <w:rPr>
+          <w:lang w:val="en-US"/>
+        </w:rPr>
+        <w:t>so far with their statuses being the same as for consumer</w:t>
+      </w:r>
+      <w:r>
+        <w:rPr>
+          <w:lang w:val="en-US"/>
+        </w:rPr>
+        <w:t>.</w:t>
+      </w:r>
+      <w:r>
+        <w:rPr>
+          <w:lang w:val="en-US"/>
+        </w:rPr>
+        <w:t xml:space="preserve"> However, for producer the interaction is with Created status orders – a producer can decided to reject it or confirm it as being </w:t>
+      </w:r>
+      <w:r>
+        <w:rPr>
+          <w:lang w:val="en-US"/>
+        </w:rPr>
+        <w:t>sent</w:t>
+      </w:r>
+      <w:r>
+        <w:rPr>
+          <w:lang w:val="en-US"/>
+        </w:rPr>
+        <w:t xml:space="preserve"> by providing a delivery tracking number.</w:t>
+      </w:r>
+    </w:p>
+    <w:p>
+      <w:pPr>
+        <w:pStyle w:val="NoSpacing"/>
+        <w:jc w:val="center"/>
+        <w:rPr>
+          <w:lang w:val="en-US"/>
+        </w:rPr>
+      </w:pPr>
+      <w:r>
+        <w:rPr>
+          <w:noProof/>
+          <w:lang w:eastAsia="ru-RU"/>
+        </w:rPr>
+        <w:drawing>
+          <wp:inline distT="0" distB="0" distL="0" distR="0" wp14:anchorId="220E21DA" wp14:editId="13356C02">
+            <wp:extent cx="5940425" cy="2951532"/>
+            <wp:effectExtent l="0" t="0" r="3175" b="1270"/>
+            <wp:docPr id="24" name="Picture 24" descr="E:\Repos\Plants\diagrams\Guide\Producer\Orders-modified.png"/>
+            <wp:cNvGraphicFramePr>
+              <a:graphicFrameLocks xmlns:a="http://schemas.openxmlformats.org/drawingml/2006/main" noChangeAspect="1"/>
+            </wp:cNvGraphicFramePr>
+            <a:graphic xmlns:a="http://schemas.openxmlformats.org/drawingml/2006/main">
+              <a:graphicData uri="http://schemas.openxmlformats.org/drawingml/2006/picture">
+                <pic:pic xmlns:pic="http://schemas.openxmlformats.org/drawingml/2006/picture">
+                  <pic:nvPicPr>
+                    <pic:cNvPr id="0" name="Picture 33" descr="E:\Repos\Plants\diagrams\Guide\Producer\Orders-modified.png"/>
+                    <pic:cNvPicPr>
+                      <a:picLocks noChangeAspect="1" noChangeArrowheads="1"/>
+                    </pic:cNvPicPr>
+                  </pic:nvPicPr>
+                  <pic:blipFill>
+                    <a:blip r:embed="rId32" cstate="print">
+                      <a:extLst>
+                        <a:ext uri="{28A0092B-C50C-407E-A947-70E740481C1C}">
+                          <a14:useLocalDpi xmlns:a14="http://schemas.microsoft.com/office/drawing/2010/main" val="0"/>
+                        </a:ext>
+                      </a:extLst>
+                    </a:blip>
+                    <a:srcRect/>
+                    <a:stretch>
+                      <a:fillRect/>
+                    </a:stretch>
+                  </pic:blipFill>
+                  <pic:spPr bwMode="auto">
+                    <a:xfrm>
+                      <a:off x="0" y="0"/>
+                      <a:ext cx="5940425" cy="2951532"/>
+                    </a:xfrm>
+                    <a:prstGeom prst="rect">
+                      <a:avLst/>
+                    </a:prstGeom>
+                    <a:noFill/>
+                    <a:ln>
+                      <a:noFill/>
+                    </a:ln>
+                  </pic:spPr>
+                </pic:pic>
+              </a:graphicData>
+            </a:graphic>
+          </wp:inline>
+        </w:drawing>
+      </w:r>
+    </w:p>
+    <w:p>
+      <w:pPr>
+        <w:jc w:val="center"/>
+        <w:rPr>
+          <w:lang w:val="en-US"/>
+        </w:rPr>
+      </w:pPr>
+      <w:r>
+        <w:rPr>
+          <w:lang w:val="en-US"/>
+        </w:rPr>
+        <w:t>Figure 9.15 – Producer Orders page</w:t>
+      </w:r>
+    </w:p>
+    <w:p>
+      <w:pPr>
+        <w:rPr>
+          <w:lang w:val="en-US"/>
+        </w:rPr>
+      </w:pPr>
+      <w:r>
+        <w:rPr>
+          <w:lang w:val="en-US"/>
+        </w:rPr>
+        <w:lastRenderedPageBreak/>
+        <w:t>Users page can be accessed through left navigational bar</w:t>
+      </w:r>
+      <w:r>
+        <w:rPr>
+          <w:lang w:val="en-US"/>
+        </w:rPr>
+        <w:t>. Its illustration can be seen on fig 9.</w:t>
+      </w:r>
+      <w:r>
+        <w:rPr>
+          <w:lang w:val="en-US"/>
+        </w:rPr>
+        <w:t xml:space="preserve">16. </w:t>
+      </w:r>
+      <w:r>
+        <w:rPr>
+          <w:lang w:val="en-US"/>
+        </w:rPr>
+        <w:t>It displays a search by users and it allows a producer to grant producer role to some custome</w:t>
+      </w:r>
+      <w:r>
+        <w:rPr>
+          <w:lang w:val="en-US"/>
+        </w:rPr>
+        <w:t>r or to revoke customer access as well as an ability to create a user.</w:t>
+      </w:r>
+    </w:p>
+    <w:p>
+      <w:pPr>
+        <w:pStyle w:val="NoSpacing"/>
+        <w:jc w:val="center"/>
+        <w:rPr>
+          <w:lang w:val="en-US"/>
+        </w:rPr>
+      </w:pPr>
+      <w:r>
+        <w:rPr>
+          <w:noProof/>
+          <w:lang w:eastAsia="ru-RU"/>
+        </w:rPr>
+        <w:drawing>
+          <wp:inline distT="0" distB="0" distL="0" distR="0" wp14:anchorId="037D4AF8" wp14:editId="78B1AF15">
+            <wp:extent cx="5819775" cy="2842430"/>
+            <wp:effectExtent l="0" t="0" r="0" b="0"/>
+            <wp:docPr id="25" name="Picture 25" descr="E:\Repos\Plants\diagrams\Guide\Producer\Users-modified.png"/>
+            <wp:cNvGraphicFramePr>
+              <a:graphicFrameLocks xmlns:a="http://schemas.openxmlformats.org/drawingml/2006/main" noChangeAspect="1"/>
+            </wp:cNvGraphicFramePr>
+            <a:graphic xmlns:a="http://schemas.openxmlformats.org/drawingml/2006/main">
+              <a:graphicData uri="http://schemas.openxmlformats.org/drawingml/2006/picture">
+                <pic:pic xmlns:pic="http://schemas.openxmlformats.org/drawingml/2006/picture">
+                  <pic:nvPicPr>
+                    <pic:cNvPr id="0" name="Picture 34" descr="E:\Repos\Plants\diagrams\Guide\Producer\Users-modified.png"/>
+                    <pic:cNvPicPr>
+                      <a:picLocks noChangeAspect="1" noChangeArrowheads="1"/>
+                    </pic:cNvPicPr>
+                  </pic:nvPicPr>
+                  <pic:blipFill>
+                    <a:blip r:embed="rId33" cstate="print">
+                      <a:extLst>
+                        <a:ext uri="{28A0092B-C50C-407E-A947-70E740481C1C}">
+                          <a14:useLocalDpi xmlns:a14="http://schemas.microsoft.com/office/drawing/2010/main" val="0"/>
+                        </a:ext>
+                      </a:extLst>
+                    </a:blip>
+                    <a:srcRect/>
+                    <a:stretch>
+                      <a:fillRect/>
+                    </a:stretch>
+                  </pic:blipFill>
+                  <pic:spPr bwMode="auto">
+                    <a:xfrm>
+                      <a:off x="0" y="0"/>
+                      <a:ext cx="5816666" cy="2840912"/>
+                    </a:xfrm>
+                    <a:prstGeom prst="rect">
+                      <a:avLst/>
+                    </a:prstGeom>
+                    <a:noFill/>
+                    <a:ln>
+                      <a:noFill/>
+                    </a:ln>
+                  </pic:spPr>
+                </pic:pic>
+              </a:graphicData>
+            </a:graphic>
+          </wp:inline>
+        </w:drawing>
+      </w:r>
+    </w:p>
+    <w:p>
+      <w:pPr>
+        <w:jc w:val="center"/>
+        <w:rPr>
+          <w:lang w:val="en-US"/>
+        </w:rPr>
+      </w:pPr>
+      <w:r>
+        <w:rPr>
+          <w:lang w:val="en-US"/>
+        </w:rPr>
+        <w:t xml:space="preserve">Figure 9.16 </w:t>
+      </w:r>
+      <w:r>
+        <w:rPr>
+          <w:lang w:val="en-US"/>
+        </w:rPr>
+        <w:t>–</w:t>
+      </w:r>
+      <w:r>
+        <w:rPr>
+          <w:lang w:val="en-US"/>
+        </w:rPr>
+        <w:t xml:space="preserve"> </w:t>
+      </w:r>
+      <w:r>
+        <w:rPr>
+          <w:lang w:val="en-US"/>
+        </w:rPr>
+        <w:t>Users page</w:t>
+      </w:r>
+    </w:p>
+    <w:p>
+      <w:pPr>
+        <w:rPr>
+          <w:lang w:val="en-US"/>
+        </w:rPr>
+      </w:pPr>
+      <w:r>
+        <w:rPr>
+          <w:lang w:val="en-US"/>
+        </w:rPr>
+        <w:t xml:space="preserve">Add user page </w:t>
+      </w:r>
+      <w:r>
+        <w:rPr>
+          <w:lang w:val="en-US"/>
+        </w:rPr>
+        <w:t xml:space="preserve">displays </w:t>
+      </w:r>
+      <w:r>
+        <w:rPr>
+          <w:lang w:val="en-US"/>
+        </w:rPr>
+        <w:t>information</w:t>
+      </w:r>
+      <w:r>
+        <w:rPr>
+          <w:lang w:val="en-US"/>
+        </w:rPr>
+        <w:t xml:space="preserve"> required to create a user.</w:t>
+      </w:r>
+      <w:r>
+        <w:rPr>
+          <w:lang w:val="en-US"/>
+        </w:rPr>
+        <w:t xml:space="preserve"> Its illustration can be seen on fig 9.</w:t>
+      </w:r>
+      <w:r>
+        <w:rPr>
+          <w:lang w:val="en-US"/>
+        </w:rPr>
+        <w:t>1</w:t>
+      </w:r>
+      <w:r>
+        <w:rPr>
+          <w:lang w:val="en-US"/>
+        </w:rPr>
+        <w:t>7</w:t>
+      </w:r>
+      <w:r>
+        <w:rPr>
+          <w:lang w:val="en-US"/>
+        </w:rPr>
+        <w:t xml:space="preserve">. </w:t>
+      </w:r>
+      <w:r>
+        <w:rPr>
+          <w:lang w:val="en-US"/>
+        </w:rPr>
+        <w:t>Upon selecting all of the information and clicking on invite an invite would get send to the selected email</w:t>
+      </w:r>
+      <w:r>
+        <w:rPr>
+          <w:lang w:val="en-US"/>
+        </w:rPr>
+        <w:t>.</w:t>
+      </w:r>
+    </w:p>
+    <w:p>
+      <w:pPr>
+        <w:pStyle w:val="NoSpacing"/>
+        <w:jc w:val="center"/>
+        <w:rPr>
+          <w:lang w:val="en-US"/>
+        </w:rPr>
+      </w:pPr>
+      <w:r>
+        <w:rPr>
+          <w:noProof/>
+          <w:lang w:eastAsia="ru-RU"/>
+        </w:rPr>
+        <w:drawing>
+          <wp:inline distT="0" distB="0" distL="0" distR="0" wp14:anchorId="5396B229" wp14:editId="573DC0B6">
+            <wp:extent cx="3781425" cy="3236250"/>
+            <wp:effectExtent l="0" t="0" r="0" b="2540"/>
+            <wp:docPr id="27" name="Picture 27" descr="E:\Repos\Plants\diagrams\Guide\Producer\AddUser-modified.png"/>
+            <wp:cNvGraphicFramePr>
+              <a:graphicFrameLocks xmlns:a="http://schemas.openxmlformats.org/drawingml/2006/main" noChangeAspect="1"/>
+            </wp:cNvGraphicFramePr>
+            <a:graphic xmlns:a="http://schemas.openxmlformats.org/drawingml/2006/main">
+              <a:graphicData uri="http://schemas.openxmlformats.org/drawingml/2006/picture">
+                <pic:pic xmlns:pic="http://schemas.openxmlformats.org/drawingml/2006/picture">
+                  <pic:nvPicPr>
+                    <pic:cNvPr id="0" name="Picture 36" descr="E:\Repos\Plants\diagrams\Guide\Producer\AddUser-modified.png"/>
+                    <pic:cNvPicPr>
+                      <a:picLocks noChangeAspect="1" noChangeArrowheads="1"/>
+                    </pic:cNvPicPr>
+                  </pic:nvPicPr>
+                  <pic:blipFill>
+                    <a:blip r:embed="rId34">
+                      <a:extLst>
+                        <a:ext uri="{28A0092B-C50C-407E-A947-70E740481C1C}">
+                          <a14:useLocalDpi xmlns:a14="http://schemas.microsoft.com/office/drawing/2010/main" val="0"/>
+                        </a:ext>
+                      </a:extLst>
+                    </a:blip>
+                    <a:srcRect/>
+                    <a:stretch>
+                      <a:fillRect/>
+                    </a:stretch>
+                  </pic:blipFill>
+                  <pic:spPr bwMode="auto">
+                    <a:xfrm>
+                      <a:off x="0" y="0"/>
+                      <a:ext cx="3779665" cy="3234744"/>
+                    </a:xfrm>
+                    <a:prstGeom prst="rect">
+                      <a:avLst/>
+                    </a:prstGeom>
+                    <a:noFill/>
+                    <a:ln>
+                      <a:noFill/>
+                    </a:ln>
+                  </pic:spPr>
+                </pic:pic>
+              </a:graphicData>
+            </a:graphic>
+          </wp:inline>
+        </w:drawing>
+      </w:r>
+    </w:p>
+    <w:p>
+      <w:pPr>
+        <w:jc w:val="center"/>
+        <w:rPr>
+          <w:lang w:val="en-US"/>
+        </w:rPr>
+      </w:pPr>
+      <w:r>
+        <w:rPr>
+          <w:lang w:val="en-US"/>
+        </w:rPr>
+        <w:t xml:space="preserve">Figure 9.17 – Add </w:t>
+      </w:r>
+      <w:r>
+        <w:rPr>
+          <w:lang w:val="en-US"/>
+        </w:rPr>
+        <w:t>user page</w:t>
+      </w:r>
+    </w:p>
+    <w:p>
+      <w:pPr>
         <w:pStyle w:val="Heading2"/>
         <w:rPr>
           <w:lang w:val="en-US"/>
@@ -31598,9 +34071,682 @@
         <w:rPr>
           <w:lang w:val="en-US"/>
         </w:rPr>
+        <w:lastRenderedPageBreak/>
         <w:t>9.3 Manager</w:t>
       </w:r>
       <w:bookmarkEnd w:id="22"/>
+    </w:p>
+    <w:p>
+      <w:pPr>
+        <w:rPr>
+          <w:lang w:val="en-US"/>
+        </w:rPr>
+      </w:pPr>
+      <w:r>
+        <w:rPr>
+          <w:lang w:val="en-US"/>
+        </w:rPr>
+        <w:t>Manager</w:t>
+      </w:r>
+      <w:r>
+        <w:rPr>
+          <w:lang w:val="en-US"/>
+        </w:rPr>
+        <w:t xml:space="preserve">s have </w:t>
+      </w:r>
+      <w:r>
+        <w:rPr>
+          <w:lang w:val="en-US"/>
+        </w:rPr>
+        <w:t xml:space="preserve">access to statistics pages that can be accessed through </w:t>
+      </w:r>
+      <w:r>
+        <w:rPr>
+          <w:lang w:val="en-US"/>
+        </w:rPr>
+        <w:t xml:space="preserve">left </w:t>
+      </w:r>
+      <w:r>
+        <w:rPr>
+          <w:lang w:val="en-US"/>
+        </w:rPr>
+        <w:t>sided navigational bar.</w:t>
+      </w:r>
+      <w:r>
+        <w:rPr>
+          <w:lang w:val="en-US"/>
+        </w:rPr>
+        <w:t xml:space="preserve"> There are two statistics pages: totals statistic page that can be found on fig. 9.18 and</w:t>
+      </w:r>
+      <w:r>
+        <w:rPr>
+          <w:lang w:val="en-US"/>
+        </w:rPr>
+        <w:t xml:space="preserve"> financial statistic page that can be found on fig 9.19.</w:t>
+      </w:r>
+      <w:r>
+        <w:rPr>
+          <w:lang w:val="en-US"/>
+        </w:rPr>
+        <w:t xml:space="preserve"> Those pages display pie charts </w:t>
+      </w:r>
+      <w:r>
+        <w:rPr>
+          <w:lang w:val="en-US"/>
+        </w:rPr>
+        <w:t xml:space="preserve">for information </w:t>
+      </w:r>
+      <w:r>
+        <w:rPr>
+          <w:lang w:val="en-US"/>
+        </w:rPr>
+        <w:t>plant information based on the plant group. Upon selecting a group on pie chart detailed information on it would get displayed in a table below it.</w:t>
+      </w:r>
+      <w:r>
+        <w:rPr>
+          <w:lang w:val="en-US"/>
+        </w:rPr>
+        <w:t xml:space="preserve"> Besides that, a manager has access to granting and removing more roles than producer and can remove any post or order.</w:t>
+      </w:r>
+    </w:p>
+    <w:p>
+      <w:pPr>
+        <w:pStyle w:val="NoSpacing"/>
+        <w:jc w:val="center"/>
+        <w:rPr>
+          <w:lang w:val="en-US"/>
+        </w:rPr>
+      </w:pPr>
+      <w:r>
+        <w:rPr>
+          <w:noProof/>
+          <w:lang w:eastAsia="ru-RU"/>
+        </w:rPr>
+        <w:drawing>
+          <wp:inline distT="0" distB="0" distL="0" distR="0" wp14:anchorId="7716DC95" wp14:editId="4319317F">
+            <wp:extent cx="5940425" cy="2959287"/>
+            <wp:effectExtent l="0" t="0" r="3175" b="0"/>
+            <wp:docPr id="28" name="Picture 28" descr="E:\Repos\Plants\diagrams\Guide\Manager\Statistics-modified.png"/>
+            <wp:cNvGraphicFramePr>
+              <a:graphicFrameLocks xmlns:a="http://schemas.openxmlformats.org/drawingml/2006/main" noChangeAspect="1"/>
+            </wp:cNvGraphicFramePr>
+            <a:graphic xmlns:a="http://schemas.openxmlformats.org/drawingml/2006/main">
+              <a:graphicData uri="http://schemas.openxmlformats.org/drawingml/2006/picture">
+                <pic:pic xmlns:pic="http://schemas.openxmlformats.org/drawingml/2006/picture">
+                  <pic:nvPicPr>
+                    <pic:cNvPr id="0" name="Picture 37" descr="E:\Repos\Plants\diagrams\Guide\Manager\Statistics-modified.png"/>
+                    <pic:cNvPicPr>
+                      <a:picLocks noChangeAspect="1" noChangeArrowheads="1"/>
+                    </pic:cNvPicPr>
+                  </pic:nvPicPr>
+                  <pic:blipFill>
+                    <a:blip r:embed="rId35" cstate="print">
+                      <a:extLst>
+                        <a:ext uri="{28A0092B-C50C-407E-A947-70E740481C1C}">
+                          <a14:useLocalDpi xmlns:a14="http://schemas.microsoft.com/office/drawing/2010/main" val="0"/>
+                        </a:ext>
+                      </a:extLst>
+                    </a:blip>
+                    <a:srcRect/>
+                    <a:stretch>
+                      <a:fillRect/>
+                    </a:stretch>
+                  </pic:blipFill>
+                  <pic:spPr bwMode="auto">
+                    <a:xfrm>
+                      <a:off x="0" y="0"/>
+                      <a:ext cx="5940425" cy="2959287"/>
+                    </a:xfrm>
+                    <a:prstGeom prst="rect">
+                      <a:avLst/>
+                    </a:prstGeom>
+                    <a:noFill/>
+                    <a:ln>
+                      <a:noFill/>
+                    </a:ln>
+                  </pic:spPr>
+                </pic:pic>
+              </a:graphicData>
+            </a:graphic>
+          </wp:inline>
+        </w:drawing>
+      </w:r>
+    </w:p>
+    <w:p>
+      <w:pPr>
+        <w:jc w:val="center"/>
+        <w:rPr>
+          <w:lang w:val="en-US"/>
+        </w:rPr>
+      </w:pPr>
+      <w:r>
+        <w:rPr>
+          <w:lang w:val="en-US"/>
+        </w:rPr>
+        <w:t xml:space="preserve">Figure 9.18 </w:t>
+      </w:r>
+      <w:r>
+        <w:rPr>
+          <w:lang w:val="en-US"/>
+        </w:rPr>
+        <w:t>–</w:t>
+      </w:r>
+      <w:r>
+        <w:rPr>
+          <w:lang w:val="en-US"/>
+        </w:rPr>
+        <w:t xml:space="preserve"> </w:t>
+      </w:r>
+      <w:r>
+        <w:rPr>
+          <w:lang w:val="en-US"/>
+        </w:rPr>
+        <w:t>Total statistics page</w:t>
+      </w:r>
+    </w:p>
+    <w:p>
+      <w:pPr>
+        <w:pStyle w:val="NoSpacing"/>
+        <w:jc w:val="center"/>
+        <w:rPr>
+          <w:lang w:val="en-US"/>
+        </w:rPr>
+      </w:pPr>
+      <w:r>
+        <w:rPr>
+          <w:noProof/>
+          <w:lang w:eastAsia="ru-RU"/>
+        </w:rPr>
+        <w:drawing>
+          <wp:inline distT="0" distB="0" distL="0" distR="0" wp14:anchorId="388CA83C" wp14:editId="071ECA23">
+            <wp:extent cx="5940425" cy="3032416"/>
+            <wp:effectExtent l="0" t="0" r="3175" b="0"/>
+            <wp:docPr id="29" name="Picture 29" descr="E:\Repos\Plants\diagrams\Guide\Manager\StatisticsFin-modified.png"/>
+            <wp:cNvGraphicFramePr>
+              <a:graphicFrameLocks xmlns:a="http://schemas.openxmlformats.org/drawingml/2006/main" noChangeAspect="1"/>
+            </wp:cNvGraphicFramePr>
+            <a:graphic xmlns:a="http://schemas.openxmlformats.org/drawingml/2006/main">
+              <a:graphicData uri="http://schemas.openxmlformats.org/drawingml/2006/picture">
+                <pic:pic xmlns:pic="http://schemas.openxmlformats.org/drawingml/2006/picture">
+                  <pic:nvPicPr>
+                    <pic:cNvPr id="0" name="Picture 38" descr="E:\Repos\Plants\diagrams\Guide\Manager\StatisticsFin-modified.png"/>
+                    <pic:cNvPicPr>
+                      <a:picLocks noChangeAspect="1" noChangeArrowheads="1"/>
+                    </pic:cNvPicPr>
+                  </pic:nvPicPr>
+                  <pic:blipFill>
+                    <a:blip r:embed="rId36" cstate="print">
+                      <a:extLst>
+                        <a:ext uri="{28A0092B-C50C-407E-A947-70E740481C1C}">
+                          <a14:useLocalDpi xmlns:a14="http://schemas.microsoft.com/office/drawing/2010/main" val="0"/>
+                        </a:ext>
+                      </a:extLst>
+                    </a:blip>
+                    <a:srcRect/>
+                    <a:stretch>
+                      <a:fillRect/>
+                    </a:stretch>
+                  </pic:blipFill>
+                  <pic:spPr bwMode="auto">
+                    <a:xfrm>
+                      <a:off x="0" y="0"/>
+                      <a:ext cx="5940425" cy="3032416"/>
+                    </a:xfrm>
+                    <a:prstGeom prst="rect">
+                      <a:avLst/>
+                    </a:prstGeom>
+                    <a:noFill/>
+                    <a:ln>
+                      <a:noFill/>
+                    </a:ln>
+                  </pic:spPr>
+                </pic:pic>
+              </a:graphicData>
+            </a:graphic>
+          </wp:inline>
+        </w:drawing>
+      </w:r>
+    </w:p>
+    <w:p>
+      <w:pPr>
+        <w:jc w:val="center"/>
+        <w:rPr>
+          <w:lang w:val="en-US"/>
+        </w:rPr>
+      </w:pPr>
+      <w:r>
+        <w:rPr>
+          <w:lang w:val="en-US"/>
+        </w:rPr>
+        <w:t>Figure 9.19 – Financial statistics page</w:t>
+      </w:r>
+      <w:bookmarkStart w:id="23" w:name="_GoBack"/>
+      <w:bookmarkEnd w:id="23"/>
+      <w:r>
+        <w:rPr>
+          <w:lang w:val="en-US"/>
+        </w:rPr>
+        <w:br w:type="page"/>
+      </w:r>
+    </w:p>
+    <w:p>
+      <w:pPr>
+        <w:pStyle w:val="Heading1"/>
+      </w:pPr>
+      <w:bookmarkStart w:id="24" w:name="_Toc103923239"/>
+      <w:r>
+        <w:rPr>
+          <w:lang w:val="en-US"/>
+        </w:rPr>
+        <w:lastRenderedPageBreak/>
+        <w:t>CONCLUSIONS</w:t>
+      </w:r>
+      <w:bookmarkEnd w:id="24"/>
+    </w:p>
+    <w:p>
+      <w:pPr>
+        <w:rPr>
+          <w:lang w:val="en-US"/>
+        </w:rPr>
+      </w:pPr>
+      <w:r>
+        <w:rPr>
+          <w:lang w:val="en-US"/>
+        </w:rPr>
+        <w:t xml:space="preserve">In this </w:t>
+      </w:r>
+      <w:r>
+        <w:rPr>
+          <w:lang w:val="en-US"/>
+        </w:rPr>
+        <w:t>course</w:t>
+      </w:r>
+      <w:r>
+        <w:rPr>
+          <w:lang w:val="en-US"/>
+        </w:rPr>
+        <w:t xml:space="preserve"> work</w:t>
+      </w:r>
+      <w:r>
+        <w:rPr>
+          <w:lang w:val="en-US"/>
+        </w:rPr>
+        <w:t xml:space="preserve">, the </w:t>
+      </w:r>
+      <w:r>
+        <w:rPr>
+          <w:lang w:val="en-US"/>
+        </w:rPr>
+        <w:t>business process</w:t>
+      </w:r>
+      <w:r>
+        <w:rPr>
+          <w:lang w:val="en-US"/>
+        </w:rPr>
+        <w:t xml:space="preserve"> has</w:t>
+      </w:r>
+      <w:r>
+        <w:rPr>
+          <w:lang w:val="en-US"/>
+        </w:rPr>
+        <w:t xml:space="preserve"> been </w:t>
+      </w:r>
+      <w:r>
+        <w:rPr>
+          <w:lang w:val="en-US"/>
+        </w:rPr>
+        <w:t>automated that included</w:t>
+      </w:r>
+      <w:r>
+        <w:rPr>
+          <w:lang w:val="en-US"/>
+        </w:rPr>
+        <w:t xml:space="preserve"> creating </w:t>
+      </w:r>
+      <w:r>
+        <w:rPr>
+          <w:lang w:val="en-US"/>
+        </w:rPr>
+        <w:t xml:space="preserve">software requirements, </w:t>
+      </w:r>
+      <w:r>
+        <w:rPr>
+          <w:lang w:val="en-US"/>
+        </w:rPr>
+        <w:t>determining business entities</w:t>
+      </w:r>
+      <w:r>
+        <w:rPr>
+          <w:lang w:val="en-US"/>
+        </w:rPr>
+        <w:t xml:space="preserve"> and </w:t>
+      </w:r>
+      <w:r>
+        <w:rPr>
+          <w:lang w:val="en-US"/>
+        </w:rPr>
+        <w:t>determining the architecture</w:t>
+      </w:r>
+      <w:r>
+        <w:rPr>
+          <w:lang w:val="en-US"/>
+        </w:rPr>
+        <w:t>.</w:t>
+      </w:r>
+      <w:r>
+        <w:rPr>
+          <w:lang w:val="en-US"/>
+        </w:rPr>
+        <w:t xml:space="preserve"> </w:t>
+      </w:r>
+    </w:p>
+    <w:p>
+      <w:pPr>
+        <w:rPr>
+          <w:lang w:val="en-US"/>
+        </w:rPr>
+      </w:pPr>
+      <w:r>
+        <w:rPr>
+          <w:lang w:val="en-US"/>
+        </w:rPr>
+        <w:t xml:space="preserve">The </w:t>
+      </w:r>
+      <w:r>
+        <w:rPr>
+          <w:lang w:val="en-US"/>
+        </w:rPr>
+        <w:t>backend, frontend and the database have</w:t>
+      </w:r>
+      <w:r>
+        <w:rPr>
+          <w:lang w:val="en-US"/>
+        </w:rPr>
+        <w:t xml:space="preserve"> been created</w:t>
+      </w:r>
+      <w:r>
+        <w:rPr>
+          <w:lang w:val="en-US"/>
+        </w:rPr>
+        <w:t xml:space="preserve">, which constituted a </w:t>
+      </w:r>
+      <w:r>
+        <w:rPr>
+          <w:lang w:val="en-US"/>
+        </w:rPr>
+        <w:t xml:space="preserve">fully-functional </w:t>
+      </w:r>
+      <w:r>
+        <w:rPr>
+          <w:lang w:val="en-US"/>
+        </w:rPr>
+        <w:t>prototype of the software project</w:t>
+      </w:r>
+      <w:r>
+        <w:rPr>
+          <w:lang w:val="en-US"/>
+        </w:rPr>
+        <w:t xml:space="preserve"> that fulfilled all of the </w:t>
+      </w:r>
+      <w:r>
+        <w:rPr>
+          <w:lang w:val="en-US"/>
+        </w:rPr>
+        <w:t xml:space="preserve">business requirements as well as being </w:t>
+      </w:r>
+      <w:r>
+        <w:rPr>
+          <w:lang w:val="en-US"/>
+        </w:rPr>
+        <w:t xml:space="preserve">adherent to the </w:t>
+      </w:r>
+      <w:r>
+        <w:rPr>
+          <w:lang w:val="en-US"/>
+        </w:rPr>
+        <w:t xml:space="preserve">laid </w:t>
+      </w:r>
+      <w:r>
+        <w:rPr>
+          <w:lang w:val="en-US"/>
+        </w:rPr>
+        <w:t xml:space="preserve">out </w:t>
+      </w:r>
+      <w:r>
+        <w:rPr>
+          <w:lang w:val="en-US"/>
+        </w:rPr>
+        <w:t>architectural requirements.</w:t>
+      </w:r>
+      <w:r>
+        <w:rPr>
+          <w:lang w:val="en-US"/>
+        </w:rPr>
+        <w:t xml:space="preserve"> The technological </w:t>
+      </w:r>
+      <w:r>
+        <w:rPr>
+          <w:lang w:val="en-US"/>
+        </w:rPr>
+        <w:t>choice</w:t>
+      </w:r>
+      <w:r>
+        <w:rPr>
+          <w:lang w:val="en-US"/>
+        </w:rPr>
+        <w:t>s</w:t>
+      </w:r>
+      <w:r>
+        <w:rPr>
+          <w:lang w:val="en-US"/>
+        </w:rPr>
+        <w:t xml:space="preserve"> have been made based </w:t>
+      </w:r>
+      <w:r>
+        <w:rPr>
+          <w:lang w:val="en-US"/>
+        </w:rPr>
+        <w:t xml:space="preserve">on the requirements </w:t>
+      </w:r>
+      <w:r>
+        <w:rPr>
+          <w:lang w:val="en-US"/>
+        </w:rPr>
+        <w:t xml:space="preserve">and as such are </w:t>
+      </w:r>
+      <w:r>
+        <w:rPr>
+          <w:lang w:val="en-US"/>
+        </w:rPr>
+        <w:t>a good fit</w:t>
+      </w:r>
+      <w:r>
+        <w:rPr>
+          <w:lang w:val="en-US"/>
+        </w:rPr>
+        <w:t xml:space="preserve"> </w:t>
+      </w:r>
+      <w:r>
+        <w:rPr>
+          <w:lang w:val="en-US"/>
+        </w:rPr>
+        <w:t xml:space="preserve">for the </w:t>
+      </w:r>
+      <w:r>
+        <w:rPr>
+          <w:lang w:val="en-US"/>
+        </w:rPr>
+        <w:t xml:space="preserve">system, which </w:t>
+      </w:r>
+      <w:r>
+        <w:rPr>
+          <w:lang w:val="en-US"/>
+        </w:rPr>
+        <w:t xml:space="preserve">includes their relative </w:t>
+      </w:r>
+      <w:r>
+        <w:rPr>
+          <w:lang w:val="en-US"/>
+        </w:rPr>
+        <w:t xml:space="preserve">popularity </w:t>
+      </w:r>
+      <w:r>
+        <w:rPr>
+          <w:lang w:val="en-US"/>
+        </w:rPr>
+        <w:t xml:space="preserve">that greatly </w:t>
+      </w:r>
+      <w:r>
+        <w:rPr>
+          <w:lang w:val="en-US"/>
+        </w:rPr>
+        <w:t>extends potential talent pool</w:t>
+      </w:r>
+      <w:r>
+        <w:rPr>
+          <w:lang w:val="en-US"/>
+        </w:rPr>
+        <w:t>.</w:t>
+      </w:r>
+    </w:p>
+    <w:p>
+      <w:pPr>
+        <w:rPr>
+          <w:lang w:val="en-US"/>
+        </w:rPr>
+      </w:pPr>
+      <w:r>
+        <w:rPr>
+          <w:lang w:val="en-US"/>
+        </w:rPr>
+        <w:t>Potential venues of expansion</w:t>
+      </w:r>
+      <w:r>
+        <w:rPr>
+          <w:lang w:val="en-US"/>
+        </w:rPr>
+        <w:t xml:space="preserve"> may include:</w:t>
+      </w:r>
+    </w:p>
+    <w:p>
+      <w:pPr>
+        <w:pStyle w:val="ListParagraph"/>
+        <w:numPr>
+          <w:ilvl w:val="0"/>
+          <w:numId w:val="20"/>
+        </w:numPr>
+        <w:rPr>
+          <w:lang w:val="en-US"/>
+        </w:rPr>
+      </w:pPr>
+      <w:r>
+        <w:rPr>
+          <w:lang w:val="en-US"/>
+        </w:rPr>
+        <w:t>Implementation of bulk operations for ordering and posting</w:t>
+      </w:r>
+    </w:p>
+    <w:p>
+      <w:pPr>
+        <w:pStyle w:val="ListParagraph"/>
+        <w:numPr>
+          <w:ilvl w:val="0"/>
+          <w:numId w:val="20"/>
+        </w:numPr>
+        <w:rPr>
+          <w:lang w:val="en-US"/>
+        </w:rPr>
+      </w:pPr>
+      <w:r>
+        <w:rPr>
+          <w:lang w:val="en-US"/>
+        </w:rPr>
+        <w:t xml:space="preserve">Improvement of </w:t>
+      </w:r>
+      <w:r>
+        <w:rPr>
+          <w:lang w:val="en-US"/>
+        </w:rPr>
+        <w:t>statistics</w:t>
+      </w:r>
+    </w:p>
+    <w:p>
+      <w:pPr>
+        <w:pStyle w:val="ListParagraph"/>
+        <w:numPr>
+          <w:ilvl w:val="0"/>
+          <w:numId w:val="20"/>
+        </w:numPr>
+        <w:rPr>
+          <w:lang w:val="en-US"/>
+        </w:rPr>
+      </w:pPr>
+      <w:r>
+        <w:rPr>
+          <w:lang w:val="en-US"/>
+        </w:rPr>
+        <w:t xml:space="preserve">Rating </w:t>
+      </w:r>
+      <w:r>
+        <w:rPr>
+          <w:lang w:val="en-US"/>
+        </w:rPr>
+        <w:t>and comment system</w:t>
+      </w:r>
+    </w:p>
+    <w:p>
+      <w:pPr>
+        <w:pStyle w:val="ListParagraph"/>
+        <w:numPr>
+          <w:ilvl w:val="0"/>
+          <w:numId w:val="20"/>
+        </w:numPr>
+        <w:rPr>
+          <w:lang w:val="en-US"/>
+        </w:rPr>
+      </w:pPr>
+      <w:r>
+        <w:rPr>
+          <w:lang w:val="en-US"/>
+        </w:rPr>
+        <w:t>A</w:t>
+      </w:r>
+      <w:r>
+        <w:rPr>
+          <w:lang w:val="en-US"/>
+        </w:rPr>
+        <w:t>ddition</w:t>
+      </w:r>
+      <w:r>
+        <w:rPr>
+          <w:lang w:val="en-US"/>
+        </w:rPr>
+        <w:t xml:space="preserve"> of </w:t>
+      </w:r>
+      <w:r>
+        <w:rPr>
+          <w:lang w:val="en-US"/>
+        </w:rPr>
+        <w:t>client-producer messaging service</w:t>
+      </w:r>
+    </w:p>
+    <w:p>
+      <w:pPr>
+        <w:pStyle w:val="ListParagraph"/>
+        <w:numPr>
+          <w:ilvl w:val="0"/>
+          <w:numId w:val="20"/>
+        </w:numPr>
+        <w:rPr>
+          <w:lang w:val="en-US"/>
+        </w:rPr>
+      </w:pPr>
+      <w:r>
+        <w:rPr>
+          <w:lang w:val="en-US"/>
+        </w:rPr>
+        <w:t>Addition of payment methods</w:t>
+      </w:r>
     </w:p>
     <w:p>
       <w:pPr>
@@ -31627,452 +34773,11 @@
     <w:p>
       <w:pPr>
         <w:pStyle w:val="Heading1"/>
-      </w:pPr>
-      <w:bookmarkStart w:id="23" w:name="_Toc103923239"/>
-      <w:r>
-        <w:rPr>
-          <w:lang w:val="en-US"/>
-        </w:rPr>
-        <w:lastRenderedPageBreak/>
-        <w:t>CONCLUSIONS</w:t>
-      </w:r>
-      <w:bookmarkEnd w:id="23"/>
-    </w:p>
-    <w:p>
-      <w:pPr>
-        <w:rPr>
-          <w:lang w:val="en-US"/>
-        </w:rPr>
-      </w:pPr>
-      <w:r>
-        <w:rPr>
-          <w:lang w:val="en-US"/>
-        </w:rPr>
-        <w:t xml:space="preserve">In this </w:t>
-      </w:r>
-      <w:r>
-        <w:rPr>
-          <w:lang w:val="en-US"/>
-        </w:rPr>
-        <w:t>course</w:t>
-      </w:r>
-      <w:r>
-        <w:rPr>
-          <w:lang w:val="en-US"/>
-        </w:rPr>
-        <w:t xml:space="preserve"> work</w:t>
-      </w:r>
-      <w:r>
-        <w:rPr>
-          <w:lang w:val="en-US"/>
-        </w:rPr>
-        <w:t xml:space="preserve">, the </w:t>
-      </w:r>
-      <w:r>
-        <w:rPr>
-          <w:lang w:val="en-US"/>
-        </w:rPr>
-        <w:t>business process</w:t>
-      </w:r>
-      <w:r>
-        <w:rPr>
-          <w:lang w:val="en-US"/>
-        </w:rPr>
-        <w:t xml:space="preserve"> has</w:t>
-      </w:r>
-      <w:r>
-        <w:rPr>
-          <w:lang w:val="en-US"/>
-        </w:rPr>
-        <w:t xml:space="preserve"> been </w:t>
-      </w:r>
-      <w:r>
-        <w:rPr>
-          <w:lang w:val="en-US"/>
-        </w:rPr>
-        <w:t>automated that included</w:t>
-      </w:r>
-      <w:r>
-        <w:rPr>
-          <w:lang w:val="en-US"/>
-        </w:rPr>
-        <w:t xml:space="preserve"> creating </w:t>
-      </w:r>
-      <w:r>
-        <w:rPr>
-          <w:lang w:val="en-US"/>
-        </w:rPr>
-        <w:t xml:space="preserve">software requirements, </w:t>
-      </w:r>
-      <w:r>
-        <w:rPr>
-          <w:lang w:val="en-US"/>
-        </w:rPr>
-        <w:t>determining business entities</w:t>
-      </w:r>
-      <w:r>
-        <w:rPr>
-          <w:lang w:val="en-US"/>
-        </w:rPr>
-        <w:t xml:space="preserve"> and </w:t>
-      </w:r>
-      <w:r>
-        <w:rPr>
-          <w:lang w:val="en-US"/>
-        </w:rPr>
-        <w:t>determining the architecture</w:t>
-      </w:r>
-      <w:r>
-        <w:rPr>
-          <w:lang w:val="en-US"/>
-        </w:rPr>
-        <w:t>.</w:t>
-      </w:r>
-      <w:r>
-        <w:rPr>
-          <w:lang w:val="en-US"/>
-        </w:rPr>
-        <w:t xml:space="preserve"> </w:t>
-      </w:r>
-    </w:p>
-    <w:p>
-      <w:pPr>
-        <w:rPr>
-          <w:lang w:val="en-US"/>
-        </w:rPr>
-      </w:pPr>
-      <w:r>
-        <w:rPr>
-          <w:lang w:val="en-US"/>
-        </w:rPr>
-        <w:t xml:space="preserve">The </w:t>
-      </w:r>
-      <w:r>
-        <w:rPr>
-          <w:lang w:val="en-US"/>
-        </w:rPr>
-        <w:t>backend, frontend and the database have</w:t>
-      </w:r>
-      <w:r>
-        <w:rPr>
-          <w:lang w:val="en-US"/>
-        </w:rPr>
-        <w:t xml:space="preserve"> been created</w:t>
-      </w:r>
-      <w:r>
-        <w:rPr>
-          <w:lang w:val="en-US"/>
-        </w:rPr>
-        <w:t xml:space="preserve">, which constituted a </w:t>
-      </w:r>
-      <w:r>
-        <w:rPr>
-          <w:lang w:val="en-US"/>
-        </w:rPr>
-        <w:t xml:space="preserve">fully-functional </w:t>
-      </w:r>
-      <w:r>
-        <w:rPr>
-          <w:lang w:val="en-US"/>
-        </w:rPr>
-        <w:t>prototype of the software project</w:t>
-      </w:r>
-      <w:r>
-        <w:rPr>
-          <w:lang w:val="en-US"/>
-        </w:rPr>
-        <w:t xml:space="preserve"> that fulfilled all of the </w:t>
-      </w:r>
-      <w:r>
-        <w:rPr>
-          <w:lang w:val="en-US"/>
-        </w:rPr>
-        <w:t xml:space="preserve">business requirements as well as being </w:t>
-      </w:r>
-      <w:r>
-        <w:rPr>
-          <w:lang w:val="en-US"/>
-        </w:rPr>
-        <w:t xml:space="preserve">adherent to the </w:t>
-      </w:r>
-      <w:r>
-        <w:rPr>
-          <w:lang w:val="en-US"/>
-        </w:rPr>
-        <w:t xml:space="preserve">laid </w:t>
-      </w:r>
-      <w:r>
-        <w:rPr>
-          <w:lang w:val="en-US"/>
-        </w:rPr>
-        <w:t xml:space="preserve">out </w:t>
-      </w:r>
-      <w:r>
-        <w:rPr>
-          <w:lang w:val="en-US"/>
-        </w:rPr>
-        <w:t>architectural requirements.</w:t>
-      </w:r>
-      <w:r>
-        <w:rPr>
-          <w:lang w:val="en-US"/>
-        </w:rPr>
-        <w:t xml:space="preserve"> The technological </w:t>
-      </w:r>
-      <w:r>
-        <w:rPr>
-          <w:lang w:val="en-US"/>
-        </w:rPr>
-        <w:t>choice</w:t>
-      </w:r>
-      <w:r>
-        <w:rPr>
-          <w:lang w:val="en-US"/>
-        </w:rPr>
-        <w:t>s</w:t>
-      </w:r>
-      <w:r>
-        <w:rPr>
-          <w:lang w:val="en-US"/>
-        </w:rPr>
-        <w:t xml:space="preserve"> have been made based </w:t>
-      </w:r>
-      <w:r>
-        <w:rPr>
-          <w:lang w:val="en-US"/>
-        </w:rPr>
-        <w:t xml:space="preserve">on the requirements </w:t>
-      </w:r>
-      <w:r>
-        <w:rPr>
-          <w:lang w:val="en-US"/>
-        </w:rPr>
-        <w:t xml:space="preserve">and as such are </w:t>
-      </w:r>
-      <w:r>
-        <w:rPr>
-          <w:lang w:val="en-US"/>
-        </w:rPr>
-        <w:t>a good fit</w:t>
-      </w:r>
-      <w:r>
-        <w:rPr>
-          <w:lang w:val="en-US"/>
-        </w:rPr>
-        <w:t xml:space="preserve"> </w:t>
-      </w:r>
-      <w:r>
-        <w:rPr>
-          <w:lang w:val="en-US"/>
-        </w:rPr>
-        <w:t xml:space="preserve">for the </w:t>
-      </w:r>
-      <w:r>
-        <w:rPr>
-          <w:lang w:val="en-US"/>
-        </w:rPr>
-        <w:t xml:space="preserve">system, which </w:t>
-      </w:r>
-      <w:r>
-        <w:rPr>
-          <w:lang w:val="en-US"/>
-        </w:rPr>
-        <w:t xml:space="preserve">includes their relative </w:t>
-      </w:r>
-      <w:r>
-        <w:rPr>
-          <w:lang w:val="en-US"/>
-        </w:rPr>
-        <w:t xml:space="preserve">popularity </w:t>
-      </w:r>
-      <w:r>
-        <w:rPr>
-          <w:lang w:val="en-US"/>
-        </w:rPr>
-        <w:t xml:space="preserve">that greatly </w:t>
-      </w:r>
-      <w:r>
-        <w:rPr>
-          <w:lang w:val="en-US"/>
-        </w:rPr>
-        <w:t>extends potential talent pool</w:t>
-      </w:r>
-      <w:r>
-        <w:rPr>
-          <w:lang w:val="en-US"/>
-        </w:rPr>
-        <w:t>.</w:t>
-      </w:r>
-    </w:p>
-    <w:p>
-      <w:pPr>
-        <w:rPr>
-          <w:lang w:val="en-US"/>
-        </w:rPr>
-      </w:pPr>
-      <w:r>
-        <w:rPr>
-          <w:lang w:val="en-US"/>
-        </w:rPr>
-        <w:t>Potential venues of expansion</w:t>
-      </w:r>
-      <w:r>
-        <w:rPr>
-          <w:lang w:val="en-US"/>
-        </w:rPr>
-        <w:t xml:space="preserve"> may include:</w:t>
-      </w:r>
-    </w:p>
-    <w:p>
-      <w:pPr>
-        <w:pStyle w:val="ListParagraph"/>
-        <w:numPr>
-          <w:ilvl w:val="0"/>
-          <w:numId w:val="20"/>
-        </w:numPr>
-        <w:rPr>
-          <w:lang w:val="en-US"/>
-        </w:rPr>
-      </w:pPr>
-      <w:r>
-        <w:rPr>
-          <w:lang w:val="en-US"/>
-        </w:rPr>
-        <w:t>Implementation of bulk operations for ordering and posting</w:t>
-      </w:r>
-    </w:p>
-    <w:p>
-      <w:pPr>
-        <w:pStyle w:val="ListParagraph"/>
-        <w:numPr>
-          <w:ilvl w:val="0"/>
-          <w:numId w:val="20"/>
-        </w:numPr>
-        <w:rPr>
-          <w:lang w:val="en-US"/>
-        </w:rPr>
-      </w:pPr>
-      <w:r>
-        <w:rPr>
-          <w:lang w:val="en-US"/>
-        </w:rPr>
-        <w:t xml:space="preserve">Improvement of </w:t>
-      </w:r>
-      <w:r>
-        <w:rPr>
-          <w:lang w:val="en-US"/>
-        </w:rPr>
-        <w:t>statistics</w:t>
-      </w:r>
-    </w:p>
-    <w:p>
-      <w:pPr>
-        <w:pStyle w:val="ListParagraph"/>
-        <w:numPr>
-          <w:ilvl w:val="0"/>
-          <w:numId w:val="20"/>
-        </w:numPr>
-        <w:rPr>
-          <w:lang w:val="en-US"/>
-        </w:rPr>
-      </w:pPr>
-      <w:r>
-        <w:rPr>
-          <w:lang w:val="en-US"/>
-        </w:rPr>
-        <w:t xml:space="preserve">Rating </w:t>
-      </w:r>
-      <w:r>
-        <w:rPr>
-          <w:lang w:val="en-US"/>
-        </w:rPr>
-        <w:t>and comment system</w:t>
-      </w:r>
-    </w:p>
-    <w:p>
-      <w:pPr>
-        <w:pStyle w:val="ListParagraph"/>
-        <w:numPr>
-          <w:ilvl w:val="0"/>
-          <w:numId w:val="20"/>
-        </w:numPr>
-        <w:rPr>
-          <w:lang w:val="en-US"/>
-        </w:rPr>
-      </w:pPr>
-      <w:r>
-        <w:rPr>
-          <w:lang w:val="en-US"/>
-        </w:rPr>
-        <w:t>A</w:t>
-      </w:r>
-      <w:r>
-        <w:rPr>
-          <w:lang w:val="en-US"/>
-        </w:rPr>
-        <w:t>ddition</w:t>
-      </w:r>
-      <w:r>
-        <w:rPr>
-          <w:lang w:val="en-US"/>
-        </w:rPr>
-        <w:t xml:space="preserve"> of </w:t>
-      </w:r>
-      <w:r>
-        <w:rPr>
-          <w:lang w:val="en-US"/>
-        </w:rPr>
-        <w:t>client-producer messaging service</w:t>
-      </w:r>
-    </w:p>
-    <w:p>
-      <w:pPr>
-        <w:pStyle w:val="ListParagraph"/>
-        <w:numPr>
-          <w:ilvl w:val="0"/>
-          <w:numId w:val="20"/>
-        </w:numPr>
-        <w:rPr>
-          <w:lang w:val="en-US"/>
-        </w:rPr>
-      </w:pPr>
-      <w:r>
-        <w:rPr>
-          <w:lang w:val="en-US"/>
-        </w:rPr>
-        <w:t>Addition of payment methods</w:t>
-      </w:r>
-    </w:p>
-    <w:p>
-      <w:pPr>
-        <w:spacing w:after="200" w:line="276" w:lineRule="auto"/>
-        <w:ind w:firstLine="0"/>
-        <w:jc w:val="left"/>
-        <w:rPr>
-          <w:rFonts w:eastAsiaTheme="majorEastAsia" w:cstheme="majorBidi"/>
-          <w:b/>
-          <w:bCs/>
-          <w:color w:val="000000" w:themeColor="text1"/>
-          <w:sz w:val="32"/>
-          <w:szCs w:val="28"/>
-          <w:lang w:val="en-US"/>
-        </w:rPr>
-      </w:pPr>
-      <w:r>
-        <w:rPr>
-          <w:lang w:val="en-US"/>
-        </w:rPr>
-        <w:br w:type="page"/>
-      </w:r>
-    </w:p>
-    <w:p>
-      <w:pPr>
-        <w:pStyle w:val="Heading1"/>
-        <w:rPr>
-          <w:lang w:val="en-US"/>
-        </w:rPr>
-      </w:pPr>
-      <w:bookmarkStart w:id="24" w:name="_Toc103923240"/>
+        <w:rPr>
+          <w:lang w:val="en-US"/>
+        </w:rPr>
+      </w:pPr>
+      <w:bookmarkStart w:id="25" w:name="_Toc103923240"/>
       <w:r>
         <w:rPr>
           <w:lang w:val="en-US"/>
@@ -32080,7 +34785,7 @@
         <w:lastRenderedPageBreak/>
         <w:t>REFERENCES</w:t>
       </w:r>
-      <w:bookmarkEnd w:id="24"/>
+      <w:bookmarkEnd w:id="25"/>
     </w:p>
     <w:p>
       <w:pPr>
@@ -32142,7 +34847,7 @@
         </w:rPr>
         <w:t xml:space="preserve"> - </w:t>
       </w:r>
-      <w:hyperlink r:id="rId18" w:history="1">
+      <w:hyperlink r:id="rId37" w:history="1">
         <w:r>
           <w:rPr>
             <w:rStyle w:val="Hyperlink"/>
@@ -32217,7 +34922,7 @@
         </w:rPr>
         <w:t xml:space="preserve"> Microsoft Docs - </w:t>
       </w:r>
-      <w:hyperlink r:id="rId19" w:history="1">
+      <w:hyperlink r:id="rId38" w:history="1">
         <w:r>
           <w:rPr>
             <w:rStyle w:val="Hyperlink"/>
@@ -32259,7 +34964,7 @@
         </w:rPr>
         <w:t xml:space="preserve"> Microsoft Docs - </w:t>
       </w:r>
-      <w:hyperlink r:id="rId20" w:history="1">
+      <w:hyperlink r:id="rId39" w:history="1">
         <w:r>
           <w:rPr>
             <w:rStyle w:val="Hyperlink"/>
@@ -32380,7 +35085,7 @@
         </w:rPr>
         <w:t xml:space="preserve">Alter Role - </w:t>
       </w:r>
-      <w:hyperlink r:id="rId21" w:history="1">
+      <w:hyperlink r:id="rId40" w:history="1">
         <w:r>
           <w:rPr>
             <w:rStyle w:val="Hyperlink"/>
@@ -32428,7 +35133,7 @@
         </w:rPr>
         <w:t xml:space="preserve"> - </w:t>
       </w:r>
-      <w:hyperlink r:id="rId22" w:history="1">
+      <w:hyperlink r:id="rId41" w:history="1">
         <w:r>
           <w:rPr>
             <w:rStyle w:val="Hyperlink"/>
@@ -32450,7 +35155,7 @@
         <w:pStyle w:val="ListParagraph"/>
         <w:numPr>
           <w:ilvl w:val="0"/>
-          <w:numId w:val="18"/>
+          <w:numId w:val="21"/>
         </w:numPr>
         <w:spacing w:line="240" w:lineRule="auto"/>
         <w:rPr>
@@ -32471,7 +35176,7 @@
           <w:lang w:val="en-US"/>
         </w:rPr>
       </w:pPr>
-      <w:bookmarkStart w:id="25" w:name="_Toc103923241"/>
+      <w:bookmarkStart w:id="26" w:name="_Toc103923241"/>
       <w:r>
         <w:rPr>
           <w:lang w:val="en-US"/>
@@ -32506,7 +35211,7 @@
         </w:rPr>
         <w:t xml:space="preserve"> creation</w:t>
       </w:r>
-      <w:bookmarkEnd w:id="25"/>
+      <w:bookmarkEnd w:id="26"/>
     </w:p>
     <w:p>
       <w:pPr>
@@ -32561,7 +35266,7 @@
           <w:lang w:val="en-US"/>
         </w:rPr>
       </w:pPr>
-      <w:bookmarkStart w:id="26" w:name="_Toc103923242"/>
+      <w:bookmarkStart w:id="27" w:name="_Toc103923242"/>
       <w:r>
         <w:rPr>
           <w:lang w:val="en-US"/>
@@ -32581,7 +35286,7 @@
         </w:rPr>
         <w:t>Database objects creation</w:t>
       </w:r>
-      <w:bookmarkEnd w:id="26"/>
+      <w:bookmarkEnd w:id="27"/>
     </w:p>
     <w:p>
       <w:pPr>
@@ -32630,7 +35335,7 @@
           <w:lang w:val="en-US"/>
         </w:rPr>
       </w:pPr>
-      <w:bookmarkStart w:id="27" w:name="_Toc103923243"/>
+      <w:bookmarkStart w:id="28" w:name="_Toc103923243"/>
       <w:r>
         <w:rPr>
           <w:lang w:val="en-US"/>
@@ -32650,7 +35355,7 @@
         </w:rPr>
         <w:t>Access Grants</w:t>
       </w:r>
-      <w:bookmarkEnd w:id="27"/>
+      <w:bookmarkEnd w:id="28"/>
     </w:p>
     <w:p>
       <w:pPr>
@@ -32703,7 +35408,7 @@
           <w:lang w:val="en-US"/>
         </w:rPr>
       </w:pPr>
-      <w:bookmarkStart w:id="28" w:name="_Toc103923244"/>
+      <w:bookmarkStart w:id="29" w:name="_Toc103923244"/>
       <w:r>
         <w:rPr>
           <w:lang w:val="en-US"/>
@@ -32718,7 +35423,7 @@
         <w:br/>
         <w:t>Database Diagram</w:t>
       </w:r>
-      <w:bookmarkEnd w:id="28"/>
+      <w:bookmarkEnd w:id="29"/>
     </w:p>
     <w:p>
       <w:pPr>
@@ -32855,7 +35560,7 @@
                     </pic:cNvPicPr>
                   </pic:nvPicPr>
                   <pic:blipFill>
-                    <a:blip r:embed="rId23" cstate="print">
+                    <a:blip r:embed="rId42" cstate="print">
                       <a:extLst>
                         <a:ext uri="{28A0092B-C50C-407E-A947-70E740481C1C}">
                           <a14:useLocalDpi xmlns:a14="http://schemas.microsoft.com/office/drawing/2010/main" val="0"/>
@@ -32910,7 +35615,7 @@
           <w:lang w:val="en-US"/>
         </w:rPr>
       </w:pPr>
-      <w:bookmarkStart w:id="29" w:name="_Toc103923245"/>
+      <w:bookmarkStart w:id="30" w:name="_Toc103923245"/>
       <w:r>
         <w:rPr>
           <w:lang w:val="en-US"/>
@@ -32925,7 +35630,7 @@
         <w:br/>
         <w:t>Shared frontend modules</w:t>
       </w:r>
-      <w:bookmarkEnd w:id="29"/>
+      <w:bookmarkEnd w:id="30"/>
     </w:p>
     <w:p>
       <w:pPr>
@@ -39356,7 +42061,7 @@
           <w:lang w:val="en-US"/>
         </w:rPr>
       </w:pPr>
-      <w:bookmarkStart w:id="30" w:name="_Toc103923246"/>
+      <w:bookmarkStart w:id="31" w:name="_Toc103923246"/>
       <w:r>
         <w:rPr>
           <w:lang w:val="en-US"/>
@@ -39377,7 +42082,7 @@
         <w:br/>
         <w:t>Page Navigation</w:t>
       </w:r>
-      <w:bookmarkEnd w:id="30"/>
+      <w:bookmarkEnd w:id="31"/>
     </w:p>
     <w:p>
       <w:pPr>
@@ -39516,7 +42221,7 @@
                     </pic:cNvPicPr>
                   </pic:nvPicPr>
                   <pic:blipFill>
-                    <a:blip r:embed="rId24">
+                    <a:blip r:embed="rId43">
                       <a:extLst>
                         <a:ext uri="{28A0092B-C50C-407E-A947-70E740481C1C}">
                           <a14:useLocalDpi xmlns:a14="http://schemas.microsoft.com/office/drawing/2010/main" val="0"/>
@@ -39547,8 +42252,6 @@
           </wp:inline>
         </w:drawing>
       </w:r>
-      <w:bookmarkStart w:id="31" w:name="_GoBack"/>
-      <w:bookmarkEnd w:id="31"/>
     </w:p>
     <w:p>
       <w:pPr>
@@ -39559,7 +42262,7 @@
       </w:pPr>
     </w:p>
     <w:sectPr>
-      <w:headerReference w:type="default" r:id="rId25"/>
+      <w:headerReference w:type="default" r:id="rId44"/>
       <w:pgSz w:w="11906" w:h="16838"/>
       <w:pgMar w:top="1134" w:right="850" w:bottom="1134" w:left="1701" w:header="708" w:footer="708" w:gutter="0"/>
       <w:cols w:space="708"/>
@@ -39676,16 +42379,16 @@
 <file path=word/numbering.xml><?xml version="1.0" encoding="utf-8"?>
 <w:numbering xmlns:wpc="http://schemas.microsoft.com/office/word/2010/wordprocessingCanvas" xmlns:mc="http://schemas.openxmlformats.org/markup-compatibility/2006" xmlns:o="urn:schemas-microsoft-com:office:office" xmlns:r="http://schemas.openxmlformats.org/officeDocument/2006/relationships" xmlns:m="http://schemas.openxmlformats.org/officeDocument/2006/math" xmlns:v="urn:schemas-microsoft-com:vml" xmlns:wp14="http://schemas.microsoft.com/office/word/2010/wordprocessingDrawing" xmlns:wp="http://schemas.openxmlformats.org/drawingml/2006/wordprocessingDrawing" xmlns:w10="urn:schemas-microsoft-com:office:word" xmlns:w="http://schemas.openxmlformats.org/wordprocessingml/2006/main" xmlns:w14="http://schemas.microsoft.com/office/word/2010/wordml" xmlns:wpg="http://schemas.microsoft.com/office/word/2010/wordprocessingGroup" xmlns:wpi="http://schemas.microsoft.com/office/word/2010/wordprocessingInk" xmlns:wne="http://schemas.microsoft.com/office/word/2006/wordml" xmlns:wps="http://schemas.microsoft.com/office/word/2010/wordprocessingShape" mc:Ignorable="w14 wp14">
   <w:abstractNum w:abstractNumId="0">
-    <w:nsid w:val="059B3C51"/>
+    <w:nsid w:val="00E6222A"/>
     <w:multiLevelType w:val="hybridMultilevel"/>
-    <w:tmpl w:val="28FCD4CE"/>
-    <w:lvl w:ilvl="0" w:tplc="F8B60AAE">
+    <w:tmpl w:val="6FCE9C06"/>
+    <w:lvl w:ilvl="0" w:tplc="04190011">
       <w:start w:val="1"/>
       <w:numFmt w:val="decimal"/>
       <w:lvlText w:val="%1)"/>
       <w:lvlJc w:val="left"/>
       <w:pPr>
-        <w:ind w:left="1069" w:hanging="360"/>
+        <w:ind w:left="720" w:hanging="360"/>
       </w:pPr>
       <w:rPr>
         <w:rFonts w:hint="default"/>
@@ -39697,7 +42400,7 @@
       <w:lvlText w:val="%2."/>
       <w:lvlJc w:val="left"/>
       <w:pPr>
-        <w:ind w:left="1789" w:hanging="360"/>
+        <w:ind w:left="1440" w:hanging="360"/>
       </w:pPr>
     </w:lvl>
     <w:lvl w:ilvl="2" w:tplc="0419001B" w:tentative="1">
@@ -39706,7 +42409,7 @@
       <w:lvlText w:val="%3."/>
       <w:lvlJc w:val="right"/>
       <w:pPr>
-        <w:ind w:left="2509" w:hanging="180"/>
+        <w:ind w:left="2160" w:hanging="180"/>
       </w:pPr>
     </w:lvl>
     <w:lvl w:ilvl="3" w:tplc="0419000F" w:tentative="1">
@@ -39715,7 +42418,7 @@
       <w:lvlText w:val="%4."/>
       <w:lvlJc w:val="left"/>
       <w:pPr>
-        <w:ind w:left="3229" w:hanging="360"/>
+        <w:ind w:left="2880" w:hanging="360"/>
       </w:pPr>
     </w:lvl>
     <w:lvl w:ilvl="4" w:tplc="04190019" w:tentative="1">
@@ -39724,7 +42427,7 @@
       <w:lvlText w:val="%5."/>
       <w:lvlJc w:val="left"/>
       <w:pPr>
-        <w:ind w:left="3949" w:hanging="360"/>
+        <w:ind w:left="3600" w:hanging="360"/>
       </w:pPr>
     </w:lvl>
     <w:lvl w:ilvl="5" w:tplc="0419001B" w:tentative="1">
@@ -39733,7 +42436,7 @@
       <w:lvlText w:val="%6."/>
       <w:lvlJc w:val="right"/>
       <w:pPr>
-        <w:ind w:left="4669" w:hanging="180"/>
+        <w:ind w:left="4320" w:hanging="180"/>
       </w:pPr>
     </w:lvl>
     <w:lvl w:ilvl="6" w:tplc="0419000F" w:tentative="1">
@@ -39742,7 +42445,7 @@
       <w:lvlText w:val="%7."/>
       <w:lvlJc w:val="left"/>
       <w:pPr>
-        <w:ind w:left="5389" w:hanging="360"/>
+        <w:ind w:left="5040" w:hanging="360"/>
       </w:pPr>
     </w:lvl>
     <w:lvl w:ilvl="7" w:tplc="04190019" w:tentative="1">
@@ -39751,7 +42454,7 @@
       <w:lvlText w:val="%8."/>
       <w:lvlJc w:val="left"/>
       <w:pPr>
-        <w:ind w:left="6109" w:hanging="360"/>
+        <w:ind w:left="5760" w:hanging="360"/>
       </w:pPr>
     </w:lvl>
     <w:lvl w:ilvl="8" w:tplc="0419001B" w:tentative="1">
@@ -39760,11 +42463,100 @@
       <w:lvlText w:val="%9."/>
       <w:lvlJc w:val="right"/>
       <w:pPr>
-        <w:ind w:left="6829" w:hanging="180"/>
+        <w:ind w:left="6480" w:hanging="180"/>
       </w:pPr>
     </w:lvl>
   </w:abstractNum>
   <w:abstractNum w:abstractNumId="1">
+    <w:nsid w:val="059B3C51"/>
+    <w:multiLevelType w:val="hybridMultilevel"/>
+    <w:tmpl w:val="28FCD4CE"/>
+    <w:lvl w:ilvl="0" w:tplc="F8B60AAE">
+      <w:start w:val="1"/>
+      <w:numFmt w:val="decimal"/>
+      <w:lvlText w:val="%1)"/>
+      <w:lvlJc w:val="left"/>
+      <w:pPr>
+        <w:ind w:left="1069" w:hanging="360"/>
+      </w:pPr>
+      <w:rPr>
+        <w:rFonts w:hint="default"/>
+      </w:rPr>
+    </w:lvl>
+    <w:lvl w:ilvl="1" w:tplc="04190019" w:tentative="1">
+      <w:start w:val="1"/>
+      <w:numFmt w:val="lowerLetter"/>
+      <w:lvlText w:val="%2."/>
+      <w:lvlJc w:val="left"/>
+      <w:pPr>
+        <w:ind w:left="1789" w:hanging="360"/>
+      </w:pPr>
+    </w:lvl>
+    <w:lvl w:ilvl="2" w:tplc="0419001B" w:tentative="1">
+      <w:start w:val="1"/>
+      <w:numFmt w:val="lowerRoman"/>
+      <w:lvlText w:val="%3."/>
+      <w:lvlJc w:val="right"/>
+      <w:pPr>
+        <w:ind w:left="2509" w:hanging="180"/>
+      </w:pPr>
+    </w:lvl>
+    <w:lvl w:ilvl="3" w:tplc="0419000F" w:tentative="1">
+      <w:start w:val="1"/>
+      <w:numFmt w:val="decimal"/>
+      <w:lvlText w:val="%4."/>
+      <w:lvlJc w:val="left"/>
+      <w:pPr>
+        <w:ind w:left="3229" w:hanging="360"/>
+      </w:pPr>
+    </w:lvl>
+    <w:lvl w:ilvl="4" w:tplc="04190019" w:tentative="1">
+      <w:start w:val="1"/>
+      <w:numFmt w:val="lowerLetter"/>
+      <w:lvlText w:val="%5."/>
+      <w:lvlJc w:val="left"/>
+      <w:pPr>
+        <w:ind w:left="3949" w:hanging="360"/>
+      </w:pPr>
+    </w:lvl>
+    <w:lvl w:ilvl="5" w:tplc="0419001B" w:tentative="1">
+      <w:start w:val="1"/>
+      <w:numFmt w:val="lowerRoman"/>
+      <w:lvlText w:val="%6."/>
+      <w:lvlJc w:val="right"/>
+      <w:pPr>
+        <w:ind w:left="4669" w:hanging="180"/>
+      </w:pPr>
+    </w:lvl>
+    <w:lvl w:ilvl="6" w:tplc="0419000F" w:tentative="1">
+      <w:start w:val="1"/>
+      <w:numFmt w:val="decimal"/>
+      <w:lvlText w:val="%7."/>
+      <w:lvlJc w:val="left"/>
+      <w:pPr>
+        <w:ind w:left="5389" w:hanging="360"/>
+      </w:pPr>
+    </w:lvl>
+    <w:lvl w:ilvl="7" w:tplc="04190019" w:tentative="1">
+      <w:start w:val="1"/>
+      <w:numFmt w:val="lowerLetter"/>
+      <w:lvlText w:val="%8."/>
+      <w:lvlJc w:val="left"/>
+      <w:pPr>
+        <w:ind w:left="6109" w:hanging="360"/>
+      </w:pPr>
+    </w:lvl>
+    <w:lvl w:ilvl="8" w:tplc="0419001B" w:tentative="1">
+      <w:start w:val="1"/>
+      <w:numFmt w:val="lowerRoman"/>
+      <w:lvlText w:val="%9."/>
+      <w:lvlJc w:val="right"/>
+      <w:pPr>
+        <w:ind w:left="6829" w:hanging="180"/>
+      </w:pPr>
+    </w:lvl>
+  </w:abstractNum>
+  <w:abstractNum w:abstractNumId="2">
     <w:nsid w:val="065648AA"/>
     <w:multiLevelType w:val="hybridMultilevel"/>
     <w:tmpl w:val="99222832"/>
@@ -39876,7 +42668,7 @@
       </w:rPr>
     </w:lvl>
   </w:abstractNum>
-  <w:abstractNum w:abstractNumId="2">
+  <w:abstractNum w:abstractNumId="3">
     <w:nsid w:val="0CE02857"/>
     <w:multiLevelType w:val="hybridMultilevel"/>
     <w:tmpl w:val="0F080A9A"/>
@@ -39965,7 +42757,7 @@
       </w:pPr>
     </w:lvl>
   </w:abstractNum>
-  <w:abstractNum w:abstractNumId="3">
+  <w:abstractNum w:abstractNumId="4">
     <w:nsid w:val="11617ADF"/>
     <w:multiLevelType w:val="hybridMultilevel"/>
     <w:tmpl w:val="438017D8"/>
@@ -40078,7 +42870,7 @@
       </w:rPr>
     </w:lvl>
   </w:abstractNum>
-  <w:abstractNum w:abstractNumId="4">
+  <w:abstractNum w:abstractNumId="5">
     <w:nsid w:val="21C70214"/>
     <w:multiLevelType w:val="hybridMultilevel"/>
     <w:tmpl w:val="00C60210"/>
@@ -40167,7 +42959,7 @@
       </w:pPr>
     </w:lvl>
   </w:abstractNum>
-  <w:abstractNum w:abstractNumId="5">
+  <w:abstractNum w:abstractNumId="6">
     <w:nsid w:val="21F451DE"/>
     <w:multiLevelType w:val="hybridMultilevel"/>
     <w:tmpl w:val="AA4CD1F4"/>
@@ -40256,7 +43048,7 @@
       </w:pPr>
     </w:lvl>
   </w:abstractNum>
-  <w:abstractNum w:abstractNumId="6">
+  <w:abstractNum w:abstractNumId="7">
     <w:nsid w:val="224F78AF"/>
     <w:multiLevelType w:val="hybridMultilevel"/>
     <w:tmpl w:val="22A68E98"/>
@@ -40345,7 +43137,7 @@
       </w:pPr>
     </w:lvl>
   </w:abstractNum>
-  <w:abstractNum w:abstractNumId="7">
+  <w:abstractNum w:abstractNumId="8">
     <w:nsid w:val="2C224D61"/>
     <w:multiLevelType w:val="hybridMultilevel"/>
     <w:tmpl w:val="142E754E"/>
@@ -40434,7 +43226,7 @@
       </w:pPr>
     </w:lvl>
   </w:abstractNum>
-  <w:abstractNum w:abstractNumId="8">
+  <w:abstractNum w:abstractNumId="9">
     <w:nsid w:val="2F325E6A"/>
     <w:multiLevelType w:val="hybridMultilevel"/>
     <w:tmpl w:val="0E064D12"/>
@@ -40523,7 +43315,7 @@
       </w:pPr>
     </w:lvl>
   </w:abstractNum>
-  <w:abstractNum w:abstractNumId="9">
+  <w:abstractNum w:abstractNumId="10">
     <w:nsid w:val="31B408E8"/>
     <w:multiLevelType w:val="hybridMultilevel"/>
     <w:tmpl w:val="0A42D8B0"/>
@@ -40612,7 +43404,7 @@
       </w:pPr>
     </w:lvl>
   </w:abstractNum>
-  <w:abstractNum w:abstractNumId="10">
+  <w:abstractNum w:abstractNumId="11">
     <w:nsid w:val="3C01249E"/>
     <w:multiLevelType w:val="hybridMultilevel"/>
     <w:tmpl w:val="5308EF00"/>
@@ -40701,7 +43493,7 @@
       </w:pPr>
     </w:lvl>
   </w:abstractNum>
-  <w:abstractNum w:abstractNumId="11">
+  <w:abstractNum w:abstractNumId="12">
     <w:nsid w:val="3EF04BE8"/>
     <w:multiLevelType w:val="hybridMultilevel"/>
     <w:tmpl w:val="14A08548"/>
@@ -40790,7 +43582,7 @@
       </w:pPr>
     </w:lvl>
   </w:abstractNum>
-  <w:abstractNum w:abstractNumId="12">
+  <w:abstractNum w:abstractNumId="13">
     <w:nsid w:val="430E3959"/>
     <w:multiLevelType w:val="hybridMultilevel"/>
     <w:tmpl w:val="773E0168"/>
@@ -40879,7 +43671,7 @@
       </w:pPr>
     </w:lvl>
   </w:abstractNum>
-  <w:abstractNum w:abstractNumId="13">
+  <w:abstractNum w:abstractNumId="14">
     <w:nsid w:val="4AA27F7A"/>
     <w:multiLevelType w:val="hybridMultilevel"/>
     <w:tmpl w:val="65F26D4E"/>
@@ -40968,7 +43760,7 @@
       </w:pPr>
     </w:lvl>
   </w:abstractNum>
-  <w:abstractNum w:abstractNumId="14">
+  <w:abstractNum w:abstractNumId="15">
     <w:nsid w:val="556835FB"/>
     <w:multiLevelType w:val="hybridMultilevel"/>
     <w:tmpl w:val="8CAC48D4"/>
@@ -41057,7 +43849,7 @@
       </w:pPr>
     </w:lvl>
   </w:abstractNum>
-  <w:abstractNum w:abstractNumId="15">
+  <w:abstractNum w:abstractNumId="16">
     <w:nsid w:val="5F087D95"/>
     <w:multiLevelType w:val="hybridMultilevel"/>
     <w:tmpl w:val="2410CCEA"/>
@@ -41146,17 +43938,17 @@
       </w:pPr>
     </w:lvl>
   </w:abstractNum>
-  <w:abstractNum w:abstractNumId="16">
-    <w:nsid w:val="66023935"/>
+  <w:abstractNum w:abstractNumId="17">
+    <w:nsid w:val="635B66D6"/>
     <w:multiLevelType w:val="hybridMultilevel"/>
-    <w:tmpl w:val="0BDC54F2"/>
-    <w:lvl w:ilvl="0" w:tplc="D7E89B9A">
+    <w:tmpl w:val="4BEE6BCE"/>
+    <w:lvl w:ilvl="0" w:tplc="F7C4BDD0">
       <w:start w:val="1"/>
       <w:numFmt w:val="decimal"/>
       <w:lvlText w:val="%1)"/>
       <w:lvlJc w:val="left"/>
       <w:pPr>
-        <w:ind w:left="1069" w:hanging="360"/>
+        <w:ind w:left="1429" w:hanging="360"/>
       </w:pPr>
       <w:rPr>
         <w:rFonts w:hint="default"/>
@@ -41168,7 +43960,7 @@
       <w:lvlText w:val="%2."/>
       <w:lvlJc w:val="left"/>
       <w:pPr>
-        <w:ind w:left="1789" w:hanging="360"/>
+        <w:ind w:left="2149" w:hanging="360"/>
       </w:pPr>
     </w:lvl>
     <w:lvl w:ilvl="2" w:tplc="0419001B" w:tentative="1">
@@ -41177,7 +43969,7 @@
       <w:lvlText w:val="%3."/>
       <w:lvlJc w:val="right"/>
       <w:pPr>
-        <w:ind w:left="2509" w:hanging="180"/>
+        <w:ind w:left="2869" w:hanging="180"/>
       </w:pPr>
     </w:lvl>
     <w:lvl w:ilvl="3" w:tplc="0419000F" w:tentative="1">
@@ -41186,7 +43978,7 @@
       <w:lvlText w:val="%4."/>
       <w:lvlJc w:val="left"/>
       <w:pPr>
-        <w:ind w:left="3229" w:hanging="360"/>
+        <w:ind w:left="3589" w:hanging="360"/>
       </w:pPr>
     </w:lvl>
     <w:lvl w:ilvl="4" w:tplc="04190019" w:tentative="1">
@@ -41195,7 +43987,7 @@
       <w:lvlText w:val="%5."/>
       <w:lvlJc w:val="left"/>
       <w:pPr>
-        <w:ind w:left="3949" w:hanging="360"/>
+        <w:ind w:left="4309" w:hanging="360"/>
       </w:pPr>
     </w:lvl>
     <w:lvl w:ilvl="5" w:tplc="0419001B" w:tentative="1">
@@ -41204,7 +43996,7 @@
       <w:lvlText w:val="%6."/>
       <w:lvlJc w:val="right"/>
       <w:pPr>
-        <w:ind w:left="4669" w:hanging="180"/>
+        <w:ind w:left="5029" w:hanging="180"/>
       </w:pPr>
     </w:lvl>
     <w:lvl w:ilvl="6" w:tplc="0419000F" w:tentative="1">
@@ -41213,7 +44005,7 @@
       <w:lvlText w:val="%7."/>
       <w:lvlJc w:val="left"/>
       <w:pPr>
-        <w:ind w:left="5389" w:hanging="360"/>
+        <w:ind w:left="5749" w:hanging="360"/>
       </w:pPr>
     </w:lvl>
     <w:lvl w:ilvl="7" w:tplc="04190019" w:tentative="1">
@@ -41222,7 +44014,7 @@
       <w:lvlText w:val="%8."/>
       <w:lvlJc w:val="left"/>
       <w:pPr>
-        <w:ind w:left="6109" w:hanging="360"/>
+        <w:ind w:left="6469" w:hanging="360"/>
       </w:pPr>
     </w:lvl>
     <w:lvl w:ilvl="8" w:tplc="0419001B" w:tentative="1">
@@ -41231,11 +44023,100 @@
       <w:lvlText w:val="%9."/>
       <w:lvlJc w:val="right"/>
       <w:pPr>
-        <w:ind w:left="6829" w:hanging="180"/>
+        <w:ind w:left="7189" w:hanging="180"/>
       </w:pPr>
     </w:lvl>
   </w:abstractNum>
-  <w:abstractNum w:abstractNumId="17">
+  <w:abstractNum w:abstractNumId="18">
+    <w:nsid w:val="66023935"/>
+    <w:multiLevelType w:val="hybridMultilevel"/>
+    <w:tmpl w:val="0BDC54F2"/>
+    <w:lvl w:ilvl="0" w:tplc="D7E89B9A">
+      <w:start w:val="1"/>
+      <w:numFmt w:val="decimal"/>
+      <w:lvlText w:val="%1)"/>
+      <w:lvlJc w:val="left"/>
+      <w:pPr>
+        <w:ind w:left="1069" w:hanging="360"/>
+      </w:pPr>
+      <w:rPr>
+        <w:rFonts w:hint="default"/>
+      </w:rPr>
+    </w:lvl>
+    <w:lvl w:ilvl="1" w:tplc="04190019" w:tentative="1">
+      <w:start w:val="1"/>
+      <w:numFmt w:val="lowerLetter"/>
+      <w:lvlText w:val="%2."/>
+      <w:lvlJc w:val="left"/>
+      <w:pPr>
+        <w:ind w:left="1789" w:hanging="360"/>
+      </w:pPr>
+    </w:lvl>
+    <w:lvl w:ilvl="2" w:tplc="0419001B" w:tentative="1">
+      <w:start w:val="1"/>
+      <w:numFmt w:val="lowerRoman"/>
+      <w:lvlText w:val="%3."/>
+      <w:lvlJc w:val="right"/>
+      <w:pPr>
+        <w:ind w:left="2509" w:hanging="180"/>
+      </w:pPr>
+    </w:lvl>
+    <w:lvl w:ilvl="3" w:tplc="0419000F" w:tentative="1">
+      <w:start w:val="1"/>
+      <w:numFmt w:val="decimal"/>
+      <w:lvlText w:val="%4."/>
+      <w:lvlJc w:val="left"/>
+      <w:pPr>
+        <w:ind w:left="3229" w:hanging="360"/>
+      </w:pPr>
+    </w:lvl>
+    <w:lvl w:ilvl="4" w:tplc="04190019" w:tentative="1">
+      <w:start w:val="1"/>
+      <w:numFmt w:val="lowerLetter"/>
+      <w:lvlText w:val="%5."/>
+      <w:lvlJc w:val="left"/>
+      <w:pPr>
+        <w:ind w:left="3949" w:hanging="360"/>
+      </w:pPr>
+    </w:lvl>
+    <w:lvl w:ilvl="5" w:tplc="0419001B" w:tentative="1">
+      <w:start w:val="1"/>
+      <w:numFmt w:val="lowerRoman"/>
+      <w:lvlText w:val="%6."/>
+      <w:lvlJc w:val="right"/>
+      <w:pPr>
+        <w:ind w:left="4669" w:hanging="180"/>
+      </w:pPr>
+    </w:lvl>
+    <w:lvl w:ilvl="6" w:tplc="0419000F" w:tentative="1">
+      <w:start w:val="1"/>
+      <w:numFmt w:val="decimal"/>
+      <w:lvlText w:val="%7."/>
+      <w:lvlJc w:val="left"/>
+      <w:pPr>
+        <w:ind w:left="5389" w:hanging="360"/>
+      </w:pPr>
+    </w:lvl>
+    <w:lvl w:ilvl="7" w:tplc="04190019" w:tentative="1">
+      <w:start w:val="1"/>
+      <w:numFmt w:val="lowerLetter"/>
+      <w:lvlText w:val="%8."/>
+      <w:lvlJc w:val="left"/>
+      <w:pPr>
+        <w:ind w:left="6109" w:hanging="360"/>
+      </w:pPr>
+    </w:lvl>
+    <w:lvl w:ilvl="8" w:tplc="0419001B" w:tentative="1">
+      <w:start w:val="1"/>
+      <w:numFmt w:val="lowerRoman"/>
+      <w:lvlText w:val="%9."/>
+      <w:lvlJc w:val="right"/>
+      <w:pPr>
+        <w:ind w:left="6829" w:hanging="180"/>
+      </w:pPr>
+    </w:lvl>
+  </w:abstractNum>
+  <w:abstractNum w:abstractNumId="19">
     <w:nsid w:val="68DE47C3"/>
     <w:multiLevelType w:val="hybridMultilevel"/>
     <w:tmpl w:val="9CB447A6"/>
@@ -41348,7 +44229,7 @@
       </w:rPr>
     </w:lvl>
   </w:abstractNum>
-  <w:abstractNum w:abstractNumId="18">
+  <w:abstractNum w:abstractNumId="20">
     <w:nsid w:val="69D9766C"/>
     <w:multiLevelType w:val="hybridMultilevel"/>
     <w:tmpl w:val="3C004422"/>
@@ -41437,7 +44318,7 @@
       </w:pPr>
     </w:lvl>
   </w:abstractNum>
-  <w:abstractNum w:abstractNumId="19">
+  <w:abstractNum w:abstractNumId="21">
     <w:nsid w:val="7B7D380E"/>
     <w:multiLevelType w:val="hybridMultilevel"/>
     <w:tmpl w:val="7F405D4C"/>
@@ -41551,64 +44432,70 @@
     </w:lvl>
   </w:abstractNum>
   <w:num w:numId="1">
+    <w:abstractNumId w:val="15"/>
+  </w:num>
+  <w:num w:numId="2">
     <w:abstractNumId w:val="14"/>
   </w:num>
-  <w:num w:numId="2">
+  <w:num w:numId="3">
+    <w:abstractNumId w:val="20"/>
+  </w:num>
+  <w:num w:numId="4">
     <w:abstractNumId w:val="13"/>
   </w:num>
-  <w:num w:numId="3">
+  <w:num w:numId="5">
+    <w:abstractNumId w:val="19"/>
+  </w:num>
+  <w:num w:numId="6">
+    <w:abstractNumId w:val="2"/>
+  </w:num>
+  <w:num w:numId="7">
+    <w:abstractNumId w:val="16"/>
+  </w:num>
+  <w:num w:numId="8">
+    <w:abstractNumId w:val="10"/>
+  </w:num>
+  <w:num w:numId="9">
     <w:abstractNumId w:val="18"/>
   </w:num>
-  <w:num w:numId="4">
+  <w:num w:numId="10">
     <w:abstractNumId w:val="12"/>
   </w:num>
-  <w:num w:numId="5">
+  <w:num w:numId="11">
+    <w:abstractNumId w:val="9"/>
+  </w:num>
+  <w:num w:numId="12">
+    <w:abstractNumId w:val="5"/>
+  </w:num>
+  <w:num w:numId="13">
+    <w:abstractNumId w:val="1"/>
+  </w:num>
+  <w:num w:numId="14">
+    <w:abstractNumId w:val="6"/>
+  </w:num>
+  <w:num w:numId="15">
+    <w:abstractNumId w:val="8"/>
+  </w:num>
+  <w:num w:numId="16">
+    <w:abstractNumId w:val="3"/>
+  </w:num>
+  <w:num w:numId="17">
+    <w:abstractNumId w:val="7"/>
+  </w:num>
+  <w:num w:numId="18">
+    <w:abstractNumId w:val="11"/>
+  </w:num>
+  <w:num w:numId="19">
+    <w:abstractNumId w:val="4"/>
+  </w:num>
+  <w:num w:numId="20">
+    <w:abstractNumId w:val="21"/>
+  </w:num>
+  <w:num w:numId="21">
     <w:abstractNumId w:val="17"/>
   </w:num>
-  <w:num w:numId="6">
-    <w:abstractNumId w:val="1"/>
-  </w:num>
-  <w:num w:numId="7">
-    <w:abstractNumId w:val="15"/>
-  </w:num>
-  <w:num w:numId="8">
-    <w:abstractNumId w:val="9"/>
-  </w:num>
-  <w:num w:numId="9">
-    <w:abstractNumId w:val="16"/>
-  </w:num>
-  <w:num w:numId="10">
-    <w:abstractNumId w:val="11"/>
-  </w:num>
-  <w:num w:numId="11">
-    <w:abstractNumId w:val="8"/>
-  </w:num>
-  <w:num w:numId="12">
-    <w:abstractNumId w:val="4"/>
-  </w:num>
-  <w:num w:numId="13">
+  <w:num w:numId="22">
     <w:abstractNumId w:val="0"/>
-  </w:num>
-  <w:num w:numId="14">
-    <w:abstractNumId w:val="5"/>
-  </w:num>
-  <w:num w:numId="15">
-    <w:abstractNumId w:val="7"/>
-  </w:num>
-  <w:num w:numId="16">
-    <w:abstractNumId w:val="2"/>
-  </w:num>
-  <w:num w:numId="17">
-    <w:abstractNumId w:val="6"/>
-  </w:num>
-  <w:num w:numId="18">
-    <w:abstractNumId w:val="10"/>
-  </w:num>
-  <w:num w:numId="19">
-    <w:abstractNumId w:val="3"/>
-  </w:num>
-  <w:num w:numId="20">
-    <w:abstractNumId w:val="19"/>
   </w:num>
 </w:numbering>
 </file>
@@ -42899,7 +45786,7 @@
 </file>
 
 <file path=customXml/itemProps1.xml><?xml version="1.0" encoding="utf-8"?>
-<ds:datastoreItem xmlns:ds="http://schemas.openxmlformats.org/officeDocument/2006/customXml" ds:itemID="{3767C664-33A4-4DA1-AA0E-9C2ACCD94A9D}">
+<ds:datastoreItem xmlns:ds="http://schemas.openxmlformats.org/officeDocument/2006/customXml" ds:itemID="{9F65C07A-DC3F-4B3C-B493-52EB7B3949F6}">
   <ds:schemaRefs>
     <ds:schemaRef ds:uri="http://schemas.openxmlformats.org/officeDocument/2006/bibliography"/>
   </ds:schemaRefs>

--- a/TechTask.docx
+++ b/TechTask.docx
@@ -4,18 +4,603 @@
   <w:body>
     <w:p>
       <w:pPr>
-        <w:spacing w:after="200" w:line="276" w:lineRule="auto"/>
+        <w:pBdr>
+          <w:bottom w:val="single" w:sz="4" w:space="1" w:color="auto"/>
+        </w:pBdr>
+        <w:spacing w:before="20" w:line="240" w:lineRule="auto"/>
         <w:ind w:firstLine="0"/>
+        <w:jc w:val="center"/>
+        <w:rPr>
+          <w:rFonts w:eastAsia="Times New Roman" w:cs="Times New Roman"/>
+          <w:b/>
+          <w:szCs w:val="28"/>
+          <w:lang w:val="en-US"/>
+        </w:rPr>
+      </w:pPr>
+      <w:r>
+        <w:rPr>
+          <w:rFonts w:eastAsia="Times New Roman" w:cs="Times New Roman"/>
+          <w:b/>
+          <w:szCs w:val="28"/>
+          <w:lang w:val="en-US"/>
+        </w:rPr>
+        <w:t>STATE UNIVERSITY OF INTELLIGENT TECHNOLOGIES AND TELECOMMUNICATIONS</w:t>
+      </w:r>
+    </w:p>
+    <w:p>
+      <w:pPr>
+        <w:spacing w:before="240" w:after="160" w:line="257" w:lineRule="auto"/>
+        <w:ind w:firstLine="0"/>
+        <w:jc w:val="center"/>
+        <w:rPr>
+          <w:rFonts w:eastAsia="Times New Roman" w:cs="Times New Roman"/>
+          <w:szCs w:val="28"/>
+          <w:lang w:val="en-US"/>
+        </w:rPr>
+      </w:pPr>
+      <w:r>
+        <w:rPr>
+          <w:rFonts w:eastAsia="Times New Roman" w:cs="Times New Roman"/>
+          <w:szCs w:val="28"/>
+          <w:lang w:val="en-US"/>
+        </w:rPr>
+        <w:t>Faculty of Information Technology and Cybersecurity</w:t>
+      </w:r>
+    </w:p>
+    <w:p>
+      <w:pPr>
+        <w:spacing w:after="160" w:line="256" w:lineRule="auto"/>
+        <w:ind w:firstLine="0"/>
+        <w:jc w:val="center"/>
+        <w:rPr>
+          <w:rFonts w:eastAsia="Times New Roman" w:cs="Times New Roman"/>
+          <w:szCs w:val="28"/>
+          <w:lang w:val="en-US"/>
+        </w:rPr>
+      </w:pPr>
+      <w:r>
+        <w:rPr>
+          <w:rFonts w:eastAsia="Times New Roman" w:cs="Times New Roman"/>
+          <w:szCs w:val="28"/>
+          <w:lang w:val="en-US"/>
+        </w:rPr>
+        <w:t>Software Engineering Department</w:t>
+      </w:r>
+    </w:p>
+    <w:p>
+      <w:pPr>
+        <w:spacing w:after="160" w:line="256" w:lineRule="auto"/>
+        <w:ind w:firstLine="0"/>
+        <w:jc w:val="center"/>
+        <w:rPr>
+          <w:rFonts w:eastAsia="Times New Roman" w:cs="Times New Roman"/>
+          <w:szCs w:val="28"/>
+          <w:lang w:val="en-US"/>
+        </w:rPr>
+      </w:pPr>
+    </w:p>
+    <w:p>
+      <w:pPr>
+        <w:spacing w:after="160" w:line="256" w:lineRule="auto"/>
+        <w:ind w:firstLine="0"/>
+        <w:jc w:val="center"/>
+        <w:rPr>
+          <w:rFonts w:eastAsia="Times New Roman" w:cs="Times New Roman"/>
+          <w:szCs w:val="28"/>
+          <w:lang w:val="en-US"/>
+        </w:rPr>
+      </w:pPr>
+    </w:p>
+    <w:p>
+      <w:pPr>
+        <w:spacing w:after="160" w:line="256" w:lineRule="auto"/>
+        <w:ind w:firstLine="0"/>
+        <w:jc w:val="center"/>
+        <w:rPr>
+          <w:rFonts w:eastAsia="Times New Roman" w:cs="Times New Roman"/>
+          <w:szCs w:val="28"/>
+          <w:lang w:val="en-US"/>
+        </w:rPr>
+      </w:pPr>
+    </w:p>
+    <w:p>
+      <w:pPr>
+        <w:spacing w:before="20"/>
+        <w:ind w:firstLine="0"/>
+        <w:jc w:val="center"/>
+        <w:rPr>
+          <w:rFonts w:eastAsia="Times New Roman" w:cs="Times New Roman"/>
+          <w:b/>
+          <w:sz w:val="32"/>
+          <w:szCs w:val="32"/>
+          <w:lang w:val="en-US"/>
+        </w:rPr>
+      </w:pPr>
+      <w:r>
+        <w:rPr>
+          <w:rFonts w:eastAsia="Times New Roman" w:cs="Times New Roman"/>
+          <w:b/>
+          <w:sz w:val="32"/>
+          <w:szCs w:val="32"/>
+          <w:lang w:val="en-US"/>
+        </w:rPr>
+        <w:t>Course Project</w:t>
+      </w:r>
+    </w:p>
+    <w:p>
+      <w:pPr>
+        <w:spacing w:before="20"/>
+        <w:ind w:firstLine="0"/>
+        <w:jc w:val="center"/>
+        <w:rPr>
+          <w:rFonts w:eastAsia="Times New Roman" w:cs="Times New Roman"/>
+          <w:sz w:val="32"/>
+          <w:szCs w:val="32"/>
+          <w:lang w:val="en-US"/>
+        </w:rPr>
+      </w:pPr>
+      <w:proofErr w:type="gramStart"/>
+      <w:r>
+        <w:rPr>
+          <w:rFonts w:eastAsia="Times New Roman" w:cs="Times New Roman"/>
+          <w:sz w:val="32"/>
+          <w:szCs w:val="32"/>
+          <w:lang w:val="en-US"/>
+        </w:rPr>
+        <w:t>on</w:t>
+      </w:r>
+      <w:proofErr w:type="gramEnd"/>
+      <w:r>
+        <w:rPr>
+          <w:rFonts w:eastAsia="Times New Roman" w:cs="Times New Roman"/>
+          <w:sz w:val="32"/>
+          <w:szCs w:val="32"/>
+          <w:lang w:val="en-US"/>
+        </w:rPr>
+        <w:t xml:space="preserve"> the course «Organization of databases and knowledge»</w:t>
+      </w:r>
+    </w:p>
+    <w:p>
+      <w:pPr>
+        <w:spacing w:after="160" w:line="256" w:lineRule="auto"/>
+        <w:ind w:firstLine="0"/>
+        <w:jc w:val="center"/>
+        <w:rPr>
+          <w:rFonts w:eastAsia="Times New Roman" w:cs="Times New Roman"/>
+          <w:szCs w:val="28"/>
+          <w:lang w:val="en-US"/>
+        </w:rPr>
+      </w:pPr>
+    </w:p>
+    <w:p>
+      <w:pPr>
+        <w:spacing w:after="160" w:line="256" w:lineRule="auto"/>
+        <w:ind w:firstLine="0"/>
+        <w:jc w:val="center"/>
+        <w:rPr>
+          <w:rFonts w:eastAsia="Times New Roman" w:cs="Times New Roman"/>
+          <w:b/>
+          <w:szCs w:val="28"/>
+          <w:lang w:val="en-US"/>
+        </w:rPr>
+      </w:pPr>
+      <w:proofErr w:type="gramStart"/>
+      <w:r>
+        <w:rPr>
+          <w:rFonts w:eastAsia="Times New Roman" w:cs="Times New Roman"/>
+          <w:szCs w:val="28"/>
+          <w:lang w:val="en-US"/>
+        </w:rPr>
+        <w:t>on</w:t>
+      </w:r>
+      <w:proofErr w:type="gramEnd"/>
+      <w:r>
+        <w:rPr>
+          <w:rFonts w:eastAsia="Times New Roman" w:cs="Times New Roman"/>
+          <w:szCs w:val="28"/>
+          <w:lang w:val="en-US"/>
+        </w:rPr>
+        <w:t xml:space="preserve"> the topic </w:t>
+      </w:r>
+      <w:r>
+        <w:rPr>
+          <w:rFonts w:eastAsia="Times New Roman" w:cs="Times New Roman"/>
+          <w:b/>
+          <w:szCs w:val="28"/>
+          <w:lang w:val="en-US"/>
+        </w:rPr>
+        <w:t xml:space="preserve">AUTOMATION OF PLANT </w:t>
+      </w:r>
+      <w:r>
+        <w:rPr>
+          <w:rFonts w:eastAsia="Times New Roman" w:cs="Times New Roman"/>
+          <w:b/>
+          <w:szCs w:val="28"/>
+          <w:lang w:val="en-US"/>
+        </w:rPr>
+        <w:br/>
+      </w:r>
+      <w:r>
+        <w:rPr>
+          <w:rFonts w:eastAsia="Times New Roman" w:cs="Times New Roman"/>
+          <w:b/>
+          <w:szCs w:val="28"/>
+          <w:lang w:val="en-US"/>
+        </w:rPr>
+        <w:t>SELLING BUSINESS PROCESS</w:t>
+      </w:r>
+    </w:p>
+    <w:p>
+      <w:pPr>
+        <w:spacing w:after="160" w:line="256" w:lineRule="auto"/>
+        <w:ind w:firstLine="0"/>
+        <w:rPr>
+          <w:rFonts w:eastAsia="Times New Roman" w:cs="Times New Roman"/>
+          <w:szCs w:val="28"/>
+          <w:lang w:val="en-US"/>
+        </w:rPr>
+      </w:pPr>
+      <w:bookmarkStart w:id="0" w:name="_GoBack"/>
+      <w:bookmarkEnd w:id="0"/>
+    </w:p>
+    <w:p>
+      <w:pPr>
+        <w:spacing w:after="160" w:line="256" w:lineRule="auto"/>
+        <w:ind w:firstLine="0"/>
+        <w:jc w:val="center"/>
+        <w:rPr>
+          <w:rFonts w:eastAsia="Times New Roman" w:cs="Times New Roman"/>
+          <w:szCs w:val="28"/>
+          <w:lang w:val="en-US"/>
+        </w:rPr>
+      </w:pPr>
+    </w:p>
+    <w:p>
+      <w:pPr>
+        <w:spacing w:after="160" w:line="256" w:lineRule="auto"/>
+        <w:ind w:firstLine="0"/>
+        <w:jc w:val="center"/>
+        <w:rPr>
+          <w:rFonts w:eastAsia="Times New Roman" w:cs="Times New Roman"/>
+          <w:szCs w:val="28"/>
+          <w:lang w:val="en-US"/>
+        </w:rPr>
+      </w:pPr>
+    </w:p>
+    <w:p>
+      <w:pPr>
+        <w:spacing w:after="160" w:line="256" w:lineRule="auto"/>
+        <w:ind w:firstLine="0"/>
+        <w:jc w:val="center"/>
+        <w:rPr>
+          <w:rFonts w:eastAsia="Times New Roman" w:cs="Times New Roman"/>
+          <w:szCs w:val="28"/>
+          <w:lang w:val="en-US"/>
+        </w:rPr>
+      </w:pPr>
+    </w:p>
+    <w:p>
+      <w:pPr>
+        <w:spacing w:after="160" w:line="256" w:lineRule="auto"/>
+        <w:ind w:left="4820" w:firstLine="0"/>
         <w:jc w:val="left"/>
         <w:rPr>
-          <w:rFonts w:eastAsiaTheme="majorEastAsia" w:cstheme="majorBidi"/>
-          <w:b/>
-          <w:bCs/>
-          <w:color w:val="000000" w:themeColor="text1"/>
-          <w:sz w:val="32"/>
+          <w:rFonts w:eastAsia="Times New Roman" w:cs="Times New Roman"/>
           <w:szCs w:val="28"/>
-        </w:rPr>
-      </w:pPr>
+          <w:lang w:val="en-US"/>
+        </w:rPr>
+      </w:pPr>
+      <w:r>
+        <w:rPr>
+          <w:rFonts w:eastAsia="Times New Roman" w:cs="Times New Roman"/>
+          <w:szCs w:val="28"/>
+          <w:lang w:val="en-US"/>
+        </w:rPr>
+        <w:t>Completed by:</w:t>
+      </w:r>
+    </w:p>
+    <w:p>
+      <w:pPr>
+        <w:spacing w:after="160" w:line="256" w:lineRule="auto"/>
+        <w:ind w:left="4820" w:firstLine="0"/>
+        <w:jc w:val="left"/>
+        <w:rPr>
+          <w:rFonts w:eastAsia="Times New Roman" w:cs="Times New Roman"/>
+          <w:szCs w:val="28"/>
+          <w:lang w:val="en-US"/>
+        </w:rPr>
+      </w:pPr>
+      <w:r>
+        <w:rPr>
+          <w:rFonts w:eastAsia="Times New Roman" w:cs="Times New Roman"/>
+          <w:szCs w:val="28"/>
+          <w:lang w:val="en-US"/>
+        </w:rPr>
+        <w:t>3</w:t>
+      </w:r>
+      <w:r>
+        <w:rPr>
+          <w:rFonts w:eastAsia="Times New Roman" w:cs="Times New Roman"/>
+          <w:szCs w:val="28"/>
+          <w:vertAlign w:val="superscript"/>
+          <w:lang w:val="en-US"/>
+        </w:rPr>
+        <w:t>rd</w:t>
+      </w:r>
+      <w:r>
+        <w:rPr>
+          <w:rFonts w:eastAsia="Times New Roman" w:cs="Times New Roman"/>
+          <w:szCs w:val="28"/>
+          <w:lang w:val="en-US"/>
+        </w:rPr>
+        <w:t>-year student, group SE 3.2.01 TE</w:t>
+      </w:r>
+    </w:p>
+    <w:p>
+      <w:pPr>
+        <w:spacing w:after="160" w:line="256" w:lineRule="auto"/>
+        <w:ind w:left="4820" w:firstLine="0"/>
+        <w:jc w:val="right"/>
+        <w:rPr>
+          <w:rFonts w:eastAsia="Times New Roman" w:cs="Times New Roman"/>
+          <w:szCs w:val="28"/>
+          <w:u w:val="single"/>
+          <w:lang w:val="en-US"/>
+        </w:rPr>
+      </w:pPr>
+      <w:r>
+        <w:rPr>
+          <w:rFonts w:eastAsia="Times New Roman" w:cs="Times New Roman"/>
+          <w:szCs w:val="28"/>
+          <w:u w:val="single"/>
+          <w:lang w:val="en-US"/>
+        </w:rPr>
+        <w:t>Yaroslav Holota</w:t>
+      </w:r>
+    </w:p>
+    <w:p>
+      <w:pPr>
+        <w:tabs>
+          <w:tab w:val="left" w:leader="underscore" w:pos="6663"/>
+        </w:tabs>
+        <w:spacing w:after="160" w:line="256" w:lineRule="auto"/>
+        <w:ind w:left="4820" w:firstLine="0"/>
+        <w:jc w:val="left"/>
+        <w:rPr>
+          <w:rFonts w:eastAsia="Times New Roman" w:cs="Times New Roman"/>
+          <w:szCs w:val="28"/>
+          <w:lang w:val="en-US"/>
+        </w:rPr>
+      </w:pPr>
+      <w:r>
+        <w:rPr>
+          <w:rFonts w:eastAsia="Times New Roman" w:cs="Times New Roman"/>
+          <w:szCs w:val="28"/>
+          <w:lang w:val="en-US"/>
+        </w:rPr>
+        <w:t>Supervisor</w:t>
+      </w:r>
+      <w:r>
+        <w:rPr>
+          <w:rFonts w:eastAsia="Times New Roman" w:cs="Times New Roman"/>
+          <w:szCs w:val="28"/>
+          <w:lang w:val="en-US"/>
+        </w:rPr>
+        <w:t xml:space="preserve"> </w:t>
+      </w:r>
+      <w:r>
+        <w:rPr>
+          <w:rFonts w:eastAsia="Times New Roman" w:cs="Times New Roman"/>
+          <w:szCs w:val="28"/>
+          <w:lang w:val="en-US"/>
+        </w:rPr>
+        <w:t xml:space="preserve">    </w:t>
+      </w:r>
+      <w:r>
+        <w:rPr>
+          <w:rFonts w:eastAsia="Times New Roman" w:cs="Times New Roman"/>
+          <w:szCs w:val="28"/>
+          <w:lang w:val="en-US"/>
+        </w:rPr>
+        <w:t>ScD. Prof. E.V.</w:t>
+      </w:r>
+      <w:r>
+        <w:rPr>
+          <w:rFonts w:eastAsia="Times New Roman" w:cs="Times New Roman"/>
+          <w:szCs w:val="28"/>
+          <w:lang w:val="en-US"/>
+        </w:rPr>
+        <w:t xml:space="preserve"> </w:t>
+      </w:r>
+      <w:r>
+        <w:rPr>
+          <w:rFonts w:eastAsia="Times New Roman" w:cs="Times New Roman"/>
+          <w:szCs w:val="28"/>
+          <w:lang w:val="en-US"/>
+        </w:rPr>
+        <w:t>Malakhov</w:t>
+      </w:r>
+    </w:p>
+    <w:p>
+      <w:pPr>
+        <w:spacing w:after="160" w:line="256" w:lineRule="auto"/>
+        <w:ind w:left="4820" w:firstLine="0"/>
+        <w:jc w:val="left"/>
+        <w:rPr>
+          <w:rFonts w:eastAsia="Times New Roman" w:cs="Times New Roman"/>
+          <w:szCs w:val="28"/>
+          <w:lang w:val="en-US"/>
+        </w:rPr>
+      </w:pPr>
+      <w:r>
+        <w:rPr>
+          <w:rFonts w:eastAsia="Times New Roman" w:cs="Times New Roman"/>
+          <w:szCs w:val="28"/>
+          <w:lang w:val="en-US"/>
+        </w:rPr>
+        <w:t xml:space="preserve">National scale    </w:t>
+      </w:r>
+      <w:r>
+        <w:rPr>
+          <w:rFonts w:eastAsia="Times New Roman" w:cs="Times New Roman"/>
+          <w:szCs w:val="28"/>
+          <w:lang w:val="en-US"/>
+        </w:rPr>
+        <w:t>__________________</w:t>
+      </w:r>
+    </w:p>
+    <w:p>
+      <w:pPr>
+        <w:spacing w:after="160" w:line="256" w:lineRule="auto"/>
+        <w:ind w:left="4820" w:firstLine="0"/>
+        <w:jc w:val="left"/>
+        <w:rPr>
+          <w:rFonts w:eastAsia="Times New Roman" w:cs="Times New Roman"/>
+          <w:szCs w:val="28"/>
+          <w:lang w:val="en-US"/>
+        </w:rPr>
+      </w:pPr>
+      <w:r>
+        <w:rPr>
+          <w:rFonts w:eastAsia="Times New Roman" w:cs="Times New Roman"/>
+          <w:szCs w:val="28"/>
+          <w:lang w:val="en-US"/>
+        </w:rPr>
+        <w:t xml:space="preserve">Number of </w:t>
+      </w:r>
+      <w:proofErr w:type="gramStart"/>
+      <w:r>
+        <w:rPr>
+          <w:rFonts w:eastAsia="Times New Roman" w:cs="Times New Roman"/>
+          <w:szCs w:val="28"/>
+          <w:lang w:val="en-US"/>
+        </w:rPr>
+        <w:t>points</w:t>
+      </w:r>
+      <w:proofErr w:type="gramEnd"/>
+      <w:r>
+        <w:rPr>
+          <w:rFonts w:eastAsia="Times New Roman" w:cs="Times New Roman"/>
+          <w:szCs w:val="28"/>
+          <w:lang w:val="en-US"/>
+        </w:rPr>
+        <w:t xml:space="preserve"> </w:t>
+      </w:r>
+      <w:r>
+        <w:rPr>
+          <w:rFonts w:eastAsia="Times New Roman" w:cs="Times New Roman"/>
+          <w:szCs w:val="28"/>
+          <w:lang w:val="en-US"/>
+        </w:rPr>
+        <w:t xml:space="preserve">___ </w:t>
+      </w:r>
+      <w:r>
+        <w:rPr>
+          <w:rFonts w:eastAsia="Times New Roman" w:cs="Times New Roman"/>
+          <w:szCs w:val="28"/>
+          <w:lang w:val="en-US"/>
+        </w:rPr>
+        <w:t>ECTS grade ___</w:t>
+      </w:r>
+    </w:p>
+    <w:p>
+      <w:pPr>
+        <w:spacing w:after="160" w:line="256" w:lineRule="auto"/>
+        <w:ind w:firstLine="0"/>
+        <w:jc w:val="center"/>
+        <w:rPr>
+          <w:rFonts w:eastAsia="Times New Roman" w:cs="Times New Roman"/>
+          <w:szCs w:val="28"/>
+          <w:lang w:val="en-US"/>
+        </w:rPr>
+      </w:pPr>
+    </w:p>
+    <w:p>
+      <w:pPr>
+        <w:spacing w:after="160" w:line="256" w:lineRule="auto"/>
+        <w:ind w:firstLine="0"/>
+        <w:rPr>
+          <w:rFonts w:eastAsia="Times New Roman" w:cs="Times New Roman"/>
+          <w:szCs w:val="28"/>
+          <w:lang w:val="en-US"/>
+        </w:rPr>
+      </w:pPr>
+    </w:p>
+    <w:p>
+      <w:pPr>
+        <w:spacing w:after="160" w:line="256" w:lineRule="auto"/>
+        <w:ind w:firstLine="0"/>
+        <w:jc w:val="center"/>
+        <w:rPr>
+          <w:rFonts w:eastAsia="Times New Roman" w:cs="Times New Roman"/>
+          <w:szCs w:val="28"/>
+          <w:lang w:val="en-US"/>
+        </w:rPr>
+      </w:pPr>
+    </w:p>
+    <w:p>
+      <w:pPr>
+        <w:spacing w:after="160" w:line="256" w:lineRule="auto"/>
+        <w:ind w:firstLine="0"/>
+        <w:jc w:val="center"/>
+        <w:rPr>
+          <w:rFonts w:eastAsia="Times New Roman" w:cs="Times New Roman"/>
+          <w:szCs w:val="28"/>
+          <w:lang w:val="en-US"/>
+        </w:rPr>
+      </w:pPr>
+    </w:p>
+    <w:p>
+      <w:pPr>
+        <w:spacing w:after="160" w:line="256" w:lineRule="auto"/>
+        <w:ind w:firstLine="0"/>
+        <w:jc w:val="center"/>
+        <w:rPr>
+          <w:rFonts w:eastAsia="Times New Roman" w:cs="Times New Roman"/>
+          <w:szCs w:val="28"/>
+          <w:lang w:val="en-US"/>
+        </w:rPr>
+      </w:pPr>
+    </w:p>
+    <w:p>
+      <w:pPr>
+        <w:spacing w:after="160" w:line="256" w:lineRule="auto"/>
+        <w:ind w:firstLine="0"/>
+        <w:jc w:val="center"/>
+        <w:rPr>
+          <w:rFonts w:eastAsia="Times New Roman" w:cs="Times New Roman"/>
+          <w:szCs w:val="28"/>
+          <w:lang w:val="en-US"/>
+        </w:rPr>
+      </w:pPr>
+    </w:p>
+    <w:p>
+      <w:pPr>
+        <w:spacing w:after="160" w:line="256" w:lineRule="auto"/>
+        <w:ind w:firstLine="0"/>
+        <w:jc w:val="center"/>
+        <w:rPr>
+          <w:rFonts w:eastAsia="Times New Roman" w:cs="Times New Roman"/>
+          <w:szCs w:val="28"/>
+          <w:lang w:val="en-US"/>
+        </w:rPr>
+      </w:pPr>
+      <w:r>
+        <w:rPr>
+          <w:rFonts w:eastAsia="Times New Roman" w:cs="Times New Roman"/>
+          <w:szCs w:val="28"/>
+          <w:lang w:val="en-US"/>
+        </w:rPr>
+        <w:t>Odesa – 202</w:t>
+      </w:r>
+      <w:r>
+        <w:rPr>
+          <w:rFonts w:eastAsia="Times New Roman" w:cs="Times New Roman"/>
+          <w:szCs w:val="28"/>
+          <w:lang w:val="en-US"/>
+        </w:rPr>
+        <w:t>2</w:t>
+      </w:r>
       <w:r>
         <w:rPr>
           <w:rFonts w:eastAsiaTheme="majorEastAsia" w:cstheme="majorBidi"/>
@@ -107,7 +692,7 @@
           <w:r>
             <w:fldChar w:fldCharType="separate"/>
           </w:r>
-          <w:hyperlink w:anchor="_Toc103936077" w:history="1">
+          <w:hyperlink w:anchor="_Toc103936888" w:history="1">
             <w:r>
               <w:rPr>
                 <w:rStyle w:val="Hyperlink"/>
@@ -135,7 +720,7 @@
                 <w:noProof/>
                 <w:webHidden/>
               </w:rPr>
-              <w:instrText xml:space="preserve"> PAGEREF _Toc103936077 \h </w:instrText>
+              <w:instrText xml:space="preserve"> PAGEREF _Toc103936888 \h </w:instrText>
             </w:r>
             <w:r>
               <w:rPr>
@@ -179,7 +764,7 @@
               <w:lang w:eastAsia="ru-RU"/>
             </w:rPr>
           </w:pPr>
-          <w:hyperlink w:anchor="_Toc103936078" w:history="1">
+          <w:hyperlink w:anchor="_Toc103936889" w:history="1">
             <w:r>
               <w:rPr>
                 <w:rStyle w:val="Hyperlink"/>
@@ -207,7 +792,7 @@
                 <w:noProof/>
                 <w:webHidden/>
               </w:rPr>
-              <w:instrText xml:space="preserve"> PAGEREF _Toc103936078 \h </w:instrText>
+              <w:instrText xml:space="preserve"> PAGEREF _Toc103936889 \h </w:instrText>
             </w:r>
             <w:r>
               <w:rPr>
@@ -251,7 +836,7 @@
               <w:lang w:eastAsia="ru-RU"/>
             </w:rPr>
           </w:pPr>
-          <w:hyperlink w:anchor="_Toc103936079" w:history="1">
+          <w:hyperlink w:anchor="_Toc103936890" w:history="1">
             <w:r>
               <w:rPr>
                 <w:rStyle w:val="Hyperlink"/>
@@ -286,7 +871,7 @@
                 <w:noProof/>
                 <w:webHidden/>
               </w:rPr>
-              <w:instrText xml:space="preserve"> PAGEREF _Toc103936079 \h </w:instrText>
+              <w:instrText xml:space="preserve"> PAGEREF _Toc103936890 \h </w:instrText>
             </w:r>
             <w:r>
               <w:rPr>
@@ -330,7 +915,7 @@
               <w:lang w:eastAsia="ru-RU"/>
             </w:rPr>
           </w:pPr>
-          <w:hyperlink w:anchor="_Toc103936080" w:history="1">
+          <w:hyperlink w:anchor="_Toc103936891" w:history="1">
             <w:r>
               <w:rPr>
                 <w:rStyle w:val="Hyperlink"/>
@@ -358,7 +943,7 @@
                 <w:noProof/>
                 <w:webHidden/>
               </w:rPr>
-              <w:instrText xml:space="preserve"> PAGEREF _Toc103936080 \h </w:instrText>
+              <w:instrText xml:space="preserve"> PAGEREF _Toc103936891 \h </w:instrText>
             </w:r>
             <w:r>
               <w:rPr>
@@ -378,7 +963,7 @@
                 <w:noProof/>
                 <w:webHidden/>
               </w:rPr>
-              <w:t>11</w:t>
+              <w:t>10</w:t>
             </w:r>
             <w:r>
               <w:rPr>
@@ -402,7 +987,7 @@
               <w:lang w:eastAsia="ru-RU"/>
             </w:rPr>
           </w:pPr>
-          <w:hyperlink w:anchor="_Toc103936081" w:history="1">
+          <w:hyperlink w:anchor="_Toc103936892" w:history="1">
             <w:r>
               <w:rPr>
                 <w:rStyle w:val="Hyperlink"/>
@@ -430,7 +1015,7 @@
                 <w:noProof/>
                 <w:webHidden/>
               </w:rPr>
-              <w:instrText xml:space="preserve"> PAGEREF _Toc103936081 \h </w:instrText>
+              <w:instrText xml:space="preserve"> PAGEREF _Toc103936892 \h </w:instrText>
             </w:r>
             <w:r>
               <w:rPr>
@@ -450,7 +1035,7 @@
                 <w:noProof/>
                 <w:webHidden/>
               </w:rPr>
-              <w:t>11</w:t>
+              <w:t>10</w:t>
             </w:r>
             <w:r>
               <w:rPr>
@@ -474,7 +1059,7 @@
               <w:lang w:eastAsia="ru-RU"/>
             </w:rPr>
           </w:pPr>
-          <w:hyperlink w:anchor="_Toc103936082" w:history="1">
+          <w:hyperlink w:anchor="_Toc103936893" w:history="1">
             <w:r>
               <w:rPr>
                 <w:rStyle w:val="Hyperlink"/>
@@ -502,7 +1087,7 @@
                 <w:noProof/>
                 <w:webHidden/>
               </w:rPr>
-              <w:instrText xml:space="preserve"> PAGEREF _Toc103936082 \h </w:instrText>
+              <w:instrText xml:space="preserve"> PAGEREF _Toc103936893 \h </w:instrText>
             </w:r>
             <w:r>
               <w:rPr>
@@ -522,7 +1107,7 @@
                 <w:noProof/>
                 <w:webHidden/>
               </w:rPr>
-              <w:t>11</w:t>
+              <w:t>10</w:t>
             </w:r>
             <w:r>
               <w:rPr>
@@ -546,7 +1131,7 @@
               <w:lang w:eastAsia="ru-RU"/>
             </w:rPr>
           </w:pPr>
-          <w:hyperlink w:anchor="_Toc103936083" w:history="1">
+          <w:hyperlink w:anchor="_Toc103936894" w:history="1">
             <w:r>
               <w:rPr>
                 <w:rStyle w:val="Hyperlink"/>
@@ -574,7 +1159,7 @@
                 <w:noProof/>
                 <w:webHidden/>
               </w:rPr>
-              <w:instrText xml:space="preserve"> PAGEREF _Toc103936083 \h </w:instrText>
+              <w:instrText xml:space="preserve"> PAGEREF _Toc103936894 \h </w:instrText>
             </w:r>
             <w:r>
               <w:rPr>
@@ -594,7 +1179,7 @@
                 <w:noProof/>
                 <w:webHidden/>
               </w:rPr>
-              <w:t>12</w:t>
+              <w:t>11</w:t>
             </w:r>
             <w:r>
               <w:rPr>
@@ -618,7 +1203,7 @@
               <w:lang w:eastAsia="ru-RU"/>
             </w:rPr>
           </w:pPr>
-          <w:hyperlink w:anchor="_Toc103936084" w:history="1">
+          <w:hyperlink w:anchor="_Toc103936895" w:history="1">
             <w:r>
               <w:rPr>
                 <w:rStyle w:val="Hyperlink"/>
@@ -646,7 +1231,7 @@
                 <w:noProof/>
                 <w:webHidden/>
               </w:rPr>
-              <w:instrText xml:space="preserve"> PAGEREF _Toc103936084 \h </w:instrText>
+              <w:instrText xml:space="preserve"> PAGEREF _Toc103936895 \h </w:instrText>
             </w:r>
             <w:r>
               <w:rPr>
@@ -666,7 +1251,7 @@
                 <w:noProof/>
                 <w:webHidden/>
               </w:rPr>
-              <w:t>13</w:t>
+              <w:t>12</w:t>
             </w:r>
             <w:r>
               <w:rPr>
@@ -690,7 +1275,7 @@
               <w:lang w:eastAsia="ru-RU"/>
             </w:rPr>
           </w:pPr>
-          <w:hyperlink w:anchor="_Toc103936085" w:history="1">
+          <w:hyperlink w:anchor="_Toc103936896" w:history="1">
             <w:r>
               <w:rPr>
                 <w:rStyle w:val="Hyperlink"/>
@@ -718,7 +1303,7 @@
                 <w:noProof/>
                 <w:webHidden/>
               </w:rPr>
-              <w:instrText xml:space="preserve"> PAGEREF _Toc103936085 \h </w:instrText>
+              <w:instrText xml:space="preserve"> PAGEREF _Toc103936896 \h </w:instrText>
             </w:r>
             <w:r>
               <w:rPr>
@@ -738,7 +1323,7 @@
                 <w:noProof/>
                 <w:webHidden/>
               </w:rPr>
-              <w:t>18</w:t>
+              <w:t>17</w:t>
             </w:r>
             <w:r>
               <w:rPr>
@@ -762,7 +1347,7 @@
               <w:lang w:eastAsia="ru-RU"/>
             </w:rPr>
           </w:pPr>
-          <w:hyperlink w:anchor="_Toc103936086" w:history="1">
+          <w:hyperlink w:anchor="_Toc103936897" w:history="1">
             <w:r>
               <w:rPr>
                 <w:rStyle w:val="Hyperlink"/>
@@ -790,7 +1375,7 @@
                 <w:noProof/>
                 <w:webHidden/>
               </w:rPr>
-              <w:instrText xml:space="preserve"> PAGEREF _Toc103936086 \h </w:instrText>
+              <w:instrText xml:space="preserve"> PAGEREF _Toc103936897 \h </w:instrText>
             </w:r>
             <w:r>
               <w:rPr>
@@ -810,7 +1395,7 @@
                 <w:noProof/>
                 <w:webHidden/>
               </w:rPr>
-              <w:t>19</w:t>
+              <w:t>18</w:t>
             </w:r>
             <w:r>
               <w:rPr>
@@ -834,7 +1419,7 @@
               <w:lang w:eastAsia="ru-RU"/>
             </w:rPr>
           </w:pPr>
-          <w:hyperlink w:anchor="_Toc103936087" w:history="1">
+          <w:hyperlink w:anchor="_Toc103936898" w:history="1">
             <w:r>
               <w:rPr>
                 <w:rStyle w:val="Hyperlink"/>
@@ -869,7 +1454,7 @@
                 <w:noProof/>
                 <w:webHidden/>
               </w:rPr>
-              <w:instrText xml:space="preserve"> PAGEREF _Toc103936087 \h </w:instrText>
+              <w:instrText xml:space="preserve"> PAGEREF _Toc103936898 \h </w:instrText>
             </w:r>
             <w:r>
               <w:rPr>
@@ -889,7 +1474,7 @@
                 <w:noProof/>
                 <w:webHidden/>
               </w:rPr>
-              <w:t>19</w:t>
+              <w:t>18</w:t>
             </w:r>
             <w:r>
               <w:rPr>
@@ -913,7 +1498,7 @@
               <w:lang w:eastAsia="ru-RU"/>
             </w:rPr>
           </w:pPr>
-          <w:hyperlink w:anchor="_Toc103936088" w:history="1">
+          <w:hyperlink w:anchor="_Toc103936899" w:history="1">
             <w:r>
               <w:rPr>
                 <w:rStyle w:val="Hyperlink"/>
@@ -941,7 +1526,7 @@
                 <w:noProof/>
                 <w:webHidden/>
               </w:rPr>
-              <w:instrText xml:space="preserve"> PAGEREF _Toc103936088 \h </w:instrText>
+              <w:instrText xml:space="preserve"> PAGEREF _Toc103936899 \h </w:instrText>
             </w:r>
             <w:r>
               <w:rPr>
@@ -961,7 +1546,7 @@
                 <w:noProof/>
                 <w:webHidden/>
               </w:rPr>
-              <w:t>21</w:t>
+              <w:t>20</w:t>
             </w:r>
             <w:r>
               <w:rPr>
@@ -985,7 +1570,7 @@
               <w:lang w:eastAsia="ru-RU"/>
             </w:rPr>
           </w:pPr>
-          <w:hyperlink w:anchor="_Toc103936089" w:history="1">
+          <w:hyperlink w:anchor="_Toc103936900" w:history="1">
             <w:r>
               <w:rPr>
                 <w:rStyle w:val="Hyperlink"/>
@@ -1013,7 +1598,7 @@
                 <w:noProof/>
                 <w:webHidden/>
               </w:rPr>
-              <w:instrText xml:space="preserve"> PAGEREF _Toc103936089 \h </w:instrText>
+              <w:instrText xml:space="preserve"> PAGEREF _Toc103936900 \h </w:instrText>
             </w:r>
             <w:r>
               <w:rPr>
@@ -1033,7 +1618,7 @@
                 <w:noProof/>
                 <w:webHidden/>
               </w:rPr>
-              <w:t>22</w:t>
+              <w:t>21</w:t>
             </w:r>
             <w:r>
               <w:rPr>
@@ -1057,7 +1642,7 @@
               <w:lang w:eastAsia="ru-RU"/>
             </w:rPr>
           </w:pPr>
-          <w:hyperlink w:anchor="_Toc103936090" w:history="1">
+          <w:hyperlink w:anchor="_Toc103936901" w:history="1">
             <w:r>
               <w:rPr>
                 <w:rStyle w:val="Hyperlink"/>
@@ -1085,7 +1670,7 @@
                 <w:noProof/>
                 <w:webHidden/>
               </w:rPr>
-              <w:instrText xml:space="preserve"> PAGEREF _Toc103936090 \h </w:instrText>
+              <w:instrText xml:space="preserve"> PAGEREF _Toc103936901 \h </w:instrText>
             </w:r>
             <w:r>
               <w:rPr>
@@ -1105,7 +1690,7 @@
                 <w:noProof/>
                 <w:webHidden/>
               </w:rPr>
-              <w:t>22</w:t>
+              <w:t>21</w:t>
             </w:r>
             <w:r>
               <w:rPr>
@@ -1129,7 +1714,7 @@
               <w:lang w:eastAsia="ru-RU"/>
             </w:rPr>
           </w:pPr>
-          <w:hyperlink w:anchor="_Toc103936091" w:history="1">
+          <w:hyperlink w:anchor="_Toc103936902" w:history="1">
             <w:r>
               <w:rPr>
                 <w:rStyle w:val="Hyperlink"/>
@@ -1157,7 +1742,7 @@
                 <w:noProof/>
                 <w:webHidden/>
               </w:rPr>
-              <w:instrText xml:space="preserve"> PAGEREF _Toc103936091 \h </w:instrText>
+              <w:instrText xml:space="preserve"> PAGEREF _Toc103936902 \h </w:instrText>
             </w:r>
             <w:r>
               <w:rPr>
@@ -1177,7 +1762,7 @@
                 <w:noProof/>
                 <w:webHidden/>
               </w:rPr>
-              <w:t>25</w:t>
+              <w:t>24</w:t>
             </w:r>
             <w:r>
               <w:rPr>
@@ -1202,7 +1787,7 @@
               <w:lang w:eastAsia="ru-RU"/>
             </w:rPr>
           </w:pPr>
-          <w:hyperlink w:anchor="_Toc103936092" w:history="1">
+          <w:hyperlink w:anchor="_Toc103936903" w:history="1">
             <w:r>
               <w:rPr>
                 <w:rStyle w:val="Hyperlink"/>
@@ -1247,7 +1832,7 @@
                 <w:noProof/>
                 <w:webHidden/>
               </w:rPr>
-              <w:instrText xml:space="preserve"> PAGEREF _Toc103936092 \h </w:instrText>
+              <w:instrText xml:space="preserve"> PAGEREF _Toc103936903 \h </w:instrText>
             </w:r>
             <w:r>
               <w:rPr>
@@ -1267,7 +1852,7 @@
                 <w:noProof/>
                 <w:webHidden/>
               </w:rPr>
-              <w:t>28</w:t>
+              <w:t>27</w:t>
             </w:r>
             <w:r>
               <w:rPr>
@@ -1291,7 +1876,7 @@
               <w:lang w:eastAsia="ru-RU"/>
             </w:rPr>
           </w:pPr>
-          <w:hyperlink w:anchor="_Toc103936093" w:history="1">
+          <w:hyperlink w:anchor="_Toc103936904" w:history="1">
             <w:r>
               <w:rPr>
                 <w:rStyle w:val="Hyperlink"/>
@@ -1319,7 +1904,7 @@
                 <w:noProof/>
                 <w:webHidden/>
               </w:rPr>
-              <w:instrText xml:space="preserve"> PAGEREF _Toc103936093 \h </w:instrText>
+              <w:instrText xml:space="preserve"> PAGEREF _Toc103936904 \h </w:instrText>
             </w:r>
             <w:r>
               <w:rPr>
@@ -1339,7 +1924,7 @@
                 <w:noProof/>
                 <w:webHidden/>
               </w:rPr>
-              <w:t>31</w:t>
+              <w:t>30</w:t>
             </w:r>
             <w:r>
               <w:rPr>
@@ -1363,7 +1948,7 @@
               <w:lang w:eastAsia="ru-RU"/>
             </w:rPr>
           </w:pPr>
-          <w:hyperlink w:anchor="_Toc103936094" w:history="1">
+          <w:hyperlink w:anchor="_Toc103936905" w:history="1">
             <w:r>
               <w:rPr>
                 <w:rStyle w:val="Hyperlink"/>
@@ -1391,7 +1976,7 @@
                 <w:noProof/>
                 <w:webHidden/>
               </w:rPr>
-              <w:instrText xml:space="preserve"> PAGEREF _Toc103936094 \h </w:instrText>
+              <w:instrText xml:space="preserve"> PAGEREF _Toc103936905 \h </w:instrText>
             </w:r>
             <w:r>
               <w:rPr>
@@ -1411,7 +1996,7 @@
                 <w:noProof/>
                 <w:webHidden/>
               </w:rPr>
-              <w:t>31</w:t>
+              <w:t>30</w:t>
             </w:r>
             <w:r>
               <w:rPr>
@@ -1435,7 +2020,7 @@
               <w:lang w:eastAsia="ru-RU"/>
             </w:rPr>
           </w:pPr>
-          <w:hyperlink w:anchor="_Toc103936095" w:history="1">
+          <w:hyperlink w:anchor="_Toc103936906" w:history="1">
             <w:r>
               <w:rPr>
                 <w:rStyle w:val="Hyperlink"/>
@@ -1463,7 +2048,7 @@
                 <w:noProof/>
                 <w:webHidden/>
               </w:rPr>
-              <w:instrText xml:space="preserve"> PAGEREF _Toc103936095 \h </w:instrText>
+              <w:instrText xml:space="preserve"> PAGEREF _Toc103936906 \h </w:instrText>
             </w:r>
             <w:r>
               <w:rPr>
@@ -1483,7 +2068,7 @@
                 <w:noProof/>
                 <w:webHidden/>
               </w:rPr>
-              <w:t>33</w:t>
+              <w:t>32</w:t>
             </w:r>
             <w:r>
               <w:rPr>
@@ -1507,7 +2092,7 @@
               <w:lang w:eastAsia="ru-RU"/>
             </w:rPr>
           </w:pPr>
-          <w:hyperlink w:anchor="_Toc103936096" w:history="1">
+          <w:hyperlink w:anchor="_Toc103936907" w:history="1">
             <w:r>
               <w:rPr>
                 <w:rStyle w:val="Hyperlink"/>
@@ -1535,7 +2120,7 @@
                 <w:noProof/>
                 <w:webHidden/>
               </w:rPr>
-              <w:instrText xml:space="preserve"> PAGEREF _Toc103936096 \h </w:instrText>
+              <w:instrText xml:space="preserve"> PAGEREF _Toc103936907 \h </w:instrText>
             </w:r>
             <w:r>
               <w:rPr>
@@ -1555,7 +2140,7 @@
                 <w:noProof/>
                 <w:webHidden/>
               </w:rPr>
-              <w:t>36</w:t>
+              <w:t>35</w:t>
             </w:r>
             <w:r>
               <w:rPr>
@@ -1579,7 +2164,7 @@
               <w:lang w:eastAsia="ru-RU"/>
             </w:rPr>
           </w:pPr>
-          <w:hyperlink w:anchor="_Toc103936097" w:history="1">
+          <w:hyperlink w:anchor="_Toc103936908" w:history="1">
             <w:r>
               <w:rPr>
                 <w:rStyle w:val="Hyperlink"/>
@@ -1607,7 +2192,7 @@
                 <w:noProof/>
                 <w:webHidden/>
               </w:rPr>
-              <w:instrText xml:space="preserve"> PAGEREF _Toc103936097 \h </w:instrText>
+              <w:instrText xml:space="preserve"> PAGEREF _Toc103936908 \h </w:instrText>
             </w:r>
             <w:r>
               <w:rPr>
@@ -1627,7 +2212,7 @@
                 <w:noProof/>
                 <w:webHidden/>
               </w:rPr>
-              <w:t>36</w:t>
+              <w:t>35</w:t>
             </w:r>
             <w:r>
               <w:rPr>
@@ -1651,7 +2236,7 @@
               <w:lang w:eastAsia="ru-RU"/>
             </w:rPr>
           </w:pPr>
-          <w:hyperlink w:anchor="_Toc103936098" w:history="1">
+          <w:hyperlink w:anchor="_Toc103936909" w:history="1">
             <w:r>
               <w:rPr>
                 <w:rStyle w:val="Hyperlink"/>
@@ -1679,7 +2264,7 @@
                 <w:noProof/>
                 <w:webHidden/>
               </w:rPr>
-              <w:instrText xml:space="preserve"> PAGEREF _Toc103936098 \h </w:instrText>
+              <w:instrText xml:space="preserve"> PAGEREF _Toc103936909 \h </w:instrText>
             </w:r>
             <w:r>
               <w:rPr>
@@ -1699,7 +2284,7 @@
                 <w:noProof/>
                 <w:webHidden/>
               </w:rPr>
-              <w:t>40</w:t>
+              <w:t>39</w:t>
             </w:r>
             <w:r>
               <w:rPr>
@@ -1723,7 +2308,7 @@
               <w:lang w:eastAsia="ru-RU"/>
             </w:rPr>
           </w:pPr>
-          <w:hyperlink w:anchor="_Toc103936099" w:history="1">
+          <w:hyperlink w:anchor="_Toc103936910" w:history="1">
             <w:r>
               <w:rPr>
                 <w:rStyle w:val="Hyperlink"/>
@@ -1751,7 +2336,7 @@
                 <w:noProof/>
                 <w:webHidden/>
               </w:rPr>
-              <w:instrText xml:space="preserve"> PAGEREF _Toc103936099 \h </w:instrText>
+              <w:instrText xml:space="preserve"> PAGEREF _Toc103936910 \h </w:instrText>
             </w:r>
             <w:r>
               <w:rPr>
@@ -1771,7 +2356,7 @@
                 <w:noProof/>
                 <w:webHidden/>
               </w:rPr>
-              <w:t>45</w:t>
+              <w:t>44</w:t>
             </w:r>
             <w:r>
               <w:rPr>
@@ -1795,7 +2380,7 @@
               <w:lang w:eastAsia="ru-RU"/>
             </w:rPr>
           </w:pPr>
-          <w:hyperlink w:anchor="_Toc103936100" w:history="1">
+          <w:hyperlink w:anchor="_Toc103936911" w:history="1">
             <w:r>
               <w:rPr>
                 <w:rStyle w:val="Hyperlink"/>
@@ -1823,7 +2408,7 @@
                 <w:noProof/>
                 <w:webHidden/>
               </w:rPr>
-              <w:instrText xml:space="preserve"> PAGEREF _Toc103936100 \h </w:instrText>
+              <w:instrText xml:space="preserve"> PAGEREF _Toc103936911 \h </w:instrText>
             </w:r>
             <w:r>
               <w:rPr>
@@ -1843,7 +2428,7 @@
                 <w:noProof/>
                 <w:webHidden/>
               </w:rPr>
-              <w:t>46</w:t>
+              <w:t>45</w:t>
             </w:r>
             <w:r>
               <w:rPr>
@@ -1867,7 +2452,7 @@
               <w:lang w:eastAsia="ru-RU"/>
             </w:rPr>
           </w:pPr>
-          <w:hyperlink w:anchor="_Toc103936101" w:history="1">
+          <w:hyperlink w:anchor="_Toc103936912" w:history="1">
             <w:r>
               <w:rPr>
                 <w:rStyle w:val="Hyperlink"/>
@@ -1895,7 +2480,7 @@
                 <w:noProof/>
                 <w:webHidden/>
               </w:rPr>
-              <w:instrText xml:space="preserve"> PAGEREF _Toc103936101 \h </w:instrText>
+              <w:instrText xml:space="preserve"> PAGEREF _Toc103936912 \h </w:instrText>
             </w:r>
             <w:r>
               <w:rPr>
@@ -1915,7 +2500,7 @@
                 <w:noProof/>
                 <w:webHidden/>
               </w:rPr>
-              <w:t>47</w:t>
+              <w:t>46</w:t>
             </w:r>
             <w:r>
               <w:rPr>
@@ -1939,7 +2524,7 @@
               <w:lang w:eastAsia="ru-RU"/>
             </w:rPr>
           </w:pPr>
-          <w:hyperlink w:anchor="_Toc103936102" w:history="1">
+          <w:hyperlink w:anchor="_Toc103936913" w:history="1">
             <w:r>
               <w:rPr>
                 <w:rStyle w:val="Hyperlink"/>
@@ -1967,7 +2552,7 @@
                 <w:noProof/>
                 <w:webHidden/>
               </w:rPr>
-              <w:instrText xml:space="preserve"> PAGEREF _Toc103936102 \h </w:instrText>
+              <w:instrText xml:space="preserve"> PAGEREF _Toc103936913 \h </w:instrText>
             </w:r>
             <w:r>
               <w:rPr>
@@ -1987,7 +2572,7 @@
                 <w:noProof/>
                 <w:webHidden/>
               </w:rPr>
-              <w:t>48</w:t>
+              <w:t>47</w:t>
             </w:r>
             <w:r>
               <w:rPr>
@@ -2011,7 +2596,7 @@
               <w:lang w:eastAsia="ru-RU"/>
             </w:rPr>
           </w:pPr>
-          <w:hyperlink w:anchor="_Toc103936103" w:history="1">
+          <w:hyperlink w:anchor="_Toc103936914" w:history="1">
             <w:r>
               <w:rPr>
                 <w:rStyle w:val="Hyperlink"/>
@@ -2039,7 +2624,7 @@
                 <w:noProof/>
                 <w:webHidden/>
               </w:rPr>
-              <w:instrText xml:space="preserve"> PAGEREF _Toc103936103 \h </w:instrText>
+              <w:instrText xml:space="preserve"> PAGEREF _Toc103936914 \h </w:instrText>
             </w:r>
             <w:r>
               <w:rPr>
@@ -2059,7 +2644,7 @@
                 <w:noProof/>
                 <w:webHidden/>
               </w:rPr>
-              <w:t>52</w:t>
+              <w:t>51</w:t>
             </w:r>
             <w:r>
               <w:rPr>
@@ -2083,7 +2668,7 @@
               <w:lang w:eastAsia="ru-RU"/>
             </w:rPr>
           </w:pPr>
-          <w:hyperlink w:anchor="_Toc103936104" w:history="1">
+          <w:hyperlink w:anchor="_Toc103936915" w:history="1">
             <w:r>
               <w:rPr>
                 <w:rStyle w:val="Hyperlink"/>
@@ -2111,7 +2696,7 @@
                 <w:noProof/>
                 <w:webHidden/>
               </w:rPr>
-              <w:instrText xml:space="preserve"> PAGEREF _Toc103936104 \h </w:instrText>
+              <w:instrText xml:space="preserve"> PAGEREF _Toc103936915 \h </w:instrText>
             </w:r>
             <w:r>
               <w:rPr>
@@ -2131,7 +2716,7 @@
                 <w:noProof/>
                 <w:webHidden/>
               </w:rPr>
-              <w:t>71</w:t>
+              <w:t>70</w:t>
             </w:r>
             <w:r>
               <w:rPr>
@@ -2155,7 +2740,7 @@
               <w:lang w:eastAsia="ru-RU"/>
             </w:rPr>
           </w:pPr>
-          <w:hyperlink w:anchor="_Toc103936105" w:history="1">
+          <w:hyperlink w:anchor="_Toc103936916" w:history="1">
             <w:r>
               <w:rPr>
                 <w:rStyle w:val="Hyperlink"/>
@@ -2183,7 +2768,7 @@
                 <w:noProof/>
                 <w:webHidden/>
               </w:rPr>
-              <w:instrText xml:space="preserve"> PAGEREF _Toc103936105 \h </w:instrText>
+              <w:instrText xml:space="preserve"> PAGEREF _Toc103936916 \h </w:instrText>
             </w:r>
             <w:r>
               <w:rPr>
@@ -2203,7 +2788,7 @@
                 <w:noProof/>
                 <w:webHidden/>
               </w:rPr>
-              <w:t>73</w:t>
+              <w:t>72</w:t>
             </w:r>
             <w:r>
               <w:rPr>
@@ -2227,7 +2812,7 @@
               <w:lang w:eastAsia="ru-RU"/>
             </w:rPr>
           </w:pPr>
-          <w:hyperlink w:anchor="_Toc103936106" w:history="1">
+          <w:hyperlink w:anchor="_Toc103936917" w:history="1">
             <w:r>
               <w:rPr>
                 <w:rStyle w:val="Hyperlink"/>
@@ -2255,7 +2840,7 @@
                 <w:noProof/>
                 <w:webHidden/>
               </w:rPr>
-              <w:instrText xml:space="preserve"> PAGEREF _Toc103936106 \h </w:instrText>
+              <w:instrText xml:space="preserve"> PAGEREF _Toc103936917 \h </w:instrText>
             </w:r>
             <w:r>
               <w:rPr>
@@ -2275,7 +2860,7 @@
                 <w:noProof/>
                 <w:webHidden/>
               </w:rPr>
-              <w:t>74</w:t>
+              <w:t>73</w:t>
             </w:r>
             <w:r>
               <w:rPr>
@@ -2299,7 +2884,7 @@
               <w:lang w:eastAsia="ru-RU"/>
             </w:rPr>
           </w:pPr>
-          <w:hyperlink w:anchor="_Toc103936107" w:history="1">
+          <w:hyperlink w:anchor="_Toc103936918" w:history="1">
             <w:r>
               <w:rPr>
                 <w:rStyle w:val="Hyperlink"/>
@@ -2327,7 +2912,7 @@
                 <w:noProof/>
                 <w:webHidden/>
               </w:rPr>
-              <w:instrText xml:space="preserve"> PAGEREF _Toc103936107 \h </w:instrText>
+              <w:instrText xml:space="preserve"> PAGEREF _Toc103936918 \h </w:instrText>
             </w:r>
             <w:r>
               <w:rPr>
@@ -2347,7 +2932,7 @@
                 <w:noProof/>
                 <w:webHidden/>
               </w:rPr>
-              <w:t>79</w:t>
+              <w:t>78</w:t>
             </w:r>
             <w:r>
               <w:rPr>
@@ -2393,7 +2978,7 @@
           <w:lang w:val="en-US"/>
         </w:rPr>
       </w:pPr>
-      <w:bookmarkStart w:id="0" w:name="_Toc103936077"/>
+      <w:bookmarkStart w:id="1" w:name="_Toc103936888"/>
       <w:r>
         <w:rPr>
           <w:lang w:val="en-US"/>
@@ -2401,7 +2986,7 @@
         <w:lastRenderedPageBreak/>
         <w:t>DEFINITIONS AND TERMS</w:t>
       </w:r>
-      <w:bookmarkEnd w:id="0"/>
+      <w:bookmarkEnd w:id="1"/>
     </w:p>
     <w:p>
       <w:pPr>
@@ -2532,7 +3117,7 @@
       <w:pPr>
         <w:pStyle w:val="Heading1"/>
       </w:pPr>
-      <w:bookmarkStart w:id="1" w:name="_Toc103936078"/>
+      <w:bookmarkStart w:id="2" w:name="_Toc103936889"/>
       <w:r>
         <w:rPr>
           <w:lang w:val="en-US"/>
@@ -2540,7 +3125,7 @@
         <w:lastRenderedPageBreak/>
         <w:t>INTRODUCTION</w:t>
       </w:r>
-      <w:bookmarkEnd w:id="1"/>
+      <w:bookmarkEnd w:id="2"/>
     </w:p>
     <w:p>
       <w:pPr>
@@ -3210,7 +3795,7 @@
           <w:lang w:val="en-US"/>
         </w:rPr>
       </w:pPr>
-      <w:bookmarkStart w:id="2" w:name="_Toc103936079"/>
+      <w:bookmarkStart w:id="3" w:name="_Toc103936890"/>
       <w:r>
         <w:lastRenderedPageBreak/>
         <w:t xml:space="preserve">1 </w:t>
@@ -3221,7 +3806,7 @@
         </w:rPr>
         <w:t>REQUIREMENTS OF THE INFORMATIONAL SYSTEM</w:t>
       </w:r>
-      <w:bookmarkEnd w:id="2"/>
+      <w:bookmarkEnd w:id="3"/>
     </w:p>
     <w:p>
       <w:r>
@@ -6973,7 +7558,7 @@
       <w:pPr>
         <w:pStyle w:val="Heading1"/>
       </w:pPr>
-      <w:bookmarkStart w:id="3" w:name="_Toc103936080"/>
+      <w:bookmarkStart w:id="4" w:name="_Toc103936891"/>
       <w:r>
         <w:rPr>
           <w:lang w:val="en-US"/>
@@ -6987,7 +7572,7 @@
         </w:rPr>
         <w:t>INFORMATIONAL SYSTEM ARCHITECTURE</w:t>
       </w:r>
-      <w:bookmarkEnd w:id="3"/>
+      <w:bookmarkEnd w:id="4"/>
     </w:p>
     <w:p>
       <w:pPr>
@@ -6996,7 +7581,7 @@
           <w:lang w:val="en-US"/>
         </w:rPr>
       </w:pPr>
-      <w:bookmarkStart w:id="4" w:name="_Toc103936081"/>
+      <w:bookmarkStart w:id="5" w:name="_Toc103936892"/>
       <w:r>
         <w:rPr>
           <w:lang w:val="en-US"/>
@@ -7009,7 +7594,7 @@
         </w:rPr>
         <w:t>High-level overview</w:t>
       </w:r>
-      <w:bookmarkEnd w:id="4"/>
+      <w:bookmarkEnd w:id="5"/>
     </w:p>
     <w:p>
       <w:pPr>
@@ -7288,7 +7873,7 @@
           <w:lang w:val="en-US"/>
         </w:rPr>
       </w:pPr>
-      <w:bookmarkStart w:id="5" w:name="_Toc103936082"/>
+      <w:bookmarkStart w:id="6" w:name="_Toc103936893"/>
       <w:r>
         <w:rPr>
           <w:lang w:val="en-US"/>
@@ -7307,7 +7892,7 @@
         </w:rPr>
         <w:t>Business logic layer architecture</w:t>
       </w:r>
-      <w:bookmarkEnd w:id="5"/>
+      <w:bookmarkEnd w:id="6"/>
     </w:p>
     <w:p>
       <w:pPr>
@@ -7557,14 +8142,14 @@
           <w:lang w:val="en-US"/>
         </w:rPr>
       </w:pPr>
-      <w:bookmarkStart w:id="6" w:name="_Toc103936083"/>
+      <w:bookmarkStart w:id="7" w:name="_Toc103936894"/>
       <w:r>
         <w:rPr>
           <w:lang w:val="en-US"/>
         </w:rPr>
         <w:t>2.3 Presentation layer architecture</w:t>
       </w:r>
-      <w:bookmarkEnd w:id="6"/>
+      <w:bookmarkEnd w:id="7"/>
     </w:p>
     <w:p>
       <w:pPr>
@@ -7841,7 +8426,7 @@
           <w:lang w:val="en-US"/>
         </w:rPr>
       </w:pPr>
-      <w:bookmarkStart w:id="7" w:name="_Toc103936084"/>
+      <w:bookmarkStart w:id="8" w:name="_Toc103936895"/>
       <w:r>
         <w:rPr>
           <w:lang w:val="en-US"/>
@@ -7855,7 +8440,7 @@
         </w:rPr>
         <w:t>MODELING OF THE DOMAIN OF INFORMATIONAL SYSTEM</w:t>
       </w:r>
-      <w:bookmarkEnd w:id="7"/>
+      <w:bookmarkEnd w:id="8"/>
     </w:p>
     <w:p>
       <w:pPr>
@@ -13351,7 +13936,7 @@
           <w:lang w:val="en-US"/>
         </w:rPr>
       </w:pPr>
-      <w:bookmarkStart w:id="8" w:name="_Toc103936085"/>
+      <w:bookmarkStart w:id="9" w:name="_Toc103936896"/>
       <w:r>
         <w:rPr>
           <w:lang w:val="en-US"/>
@@ -13365,7 +13950,7 @@
         </w:rPr>
         <w:t>USED TECHNOLOGIES AND SOFTWARE</w:t>
       </w:r>
-      <w:bookmarkEnd w:id="8"/>
+      <w:bookmarkEnd w:id="9"/>
     </w:p>
     <w:p>
       <w:pPr>
@@ -14012,7 +14597,7 @@
           <w:lang w:val="en-US"/>
         </w:rPr>
       </w:pPr>
-      <w:bookmarkStart w:id="9" w:name="_Toc103936086"/>
+      <w:bookmarkStart w:id="10" w:name="_Toc103936897"/>
       <w:r>
         <w:rPr>
           <w:lang w:val="en-US"/>
@@ -14026,7 +14611,7 @@
         </w:rPr>
         <w:t>STRUCTURE OF THE APPLICATION</w:t>
       </w:r>
-      <w:bookmarkEnd w:id="9"/>
+      <w:bookmarkEnd w:id="10"/>
     </w:p>
     <w:p>
       <w:r>
@@ -14187,7 +14772,7 @@
           <w:lang w:val="en-US"/>
         </w:rPr>
       </w:pPr>
-      <w:bookmarkStart w:id="10" w:name="_Toc103936087"/>
+      <w:bookmarkStart w:id="11" w:name="_Toc103936898"/>
       <w:r>
         <w:t>5</w:t>
       </w:r>
@@ -14197,7 +14782,7 @@
         </w:rPr>
         <w:t>.1 Backend architecture</w:t>
       </w:r>
-      <w:bookmarkEnd w:id="10"/>
+      <w:bookmarkEnd w:id="11"/>
     </w:p>
     <w:p>
       <w:pPr>
@@ -14963,14 +15548,14 @@
           <w:lang w:val="en-US"/>
         </w:rPr>
       </w:pPr>
-      <w:bookmarkStart w:id="11" w:name="_Toc103936088"/>
+      <w:bookmarkStart w:id="12" w:name="_Toc103936899"/>
       <w:r>
         <w:rPr>
           <w:lang w:val="en-US"/>
         </w:rPr>
         <w:t>5.2 Frontend architecture</w:t>
       </w:r>
-      <w:bookmarkEnd w:id="11"/>
+      <w:bookmarkEnd w:id="12"/>
     </w:p>
     <w:p>
       <w:pPr>
@@ -15156,7 +15741,7 @@
           <w:lang w:val="en-US"/>
         </w:rPr>
       </w:pPr>
-      <w:bookmarkStart w:id="12" w:name="_Toc103936089"/>
+      <w:bookmarkStart w:id="13" w:name="_Toc103936900"/>
       <w:r>
         <w:rPr>
           <w:lang w:val="en-US"/>
@@ -15176,7 +15761,7 @@
         </w:rPr>
         <w:t>DATABASE CREATION</w:t>
       </w:r>
-      <w:bookmarkEnd w:id="12"/>
+      <w:bookmarkEnd w:id="13"/>
     </w:p>
     <w:p>
       <w:pPr>
@@ -15204,14 +15789,14 @@
           <w:lang w:val="en-US"/>
         </w:rPr>
       </w:pPr>
-      <w:bookmarkStart w:id="13" w:name="_Toc103936090"/>
+      <w:bookmarkStart w:id="14" w:name="_Toc103936901"/>
       <w:r>
         <w:rPr>
           <w:lang w:val="en-US"/>
         </w:rPr>
         <w:t>6.1 Object definitions</w:t>
       </w:r>
-      <w:bookmarkEnd w:id="13"/>
+      <w:bookmarkEnd w:id="14"/>
     </w:p>
     <w:p>
       <w:pPr>
@@ -17345,7 +17930,7 @@
           <w:lang w:val="en-US"/>
         </w:rPr>
       </w:pPr>
-      <w:bookmarkStart w:id="14" w:name="_Toc103936091"/>
+      <w:bookmarkStart w:id="15" w:name="_Toc103936902"/>
       <w:r>
         <w:rPr>
           <w:lang w:val="en-US"/>
@@ -17370,7 +17955,7 @@
         </w:rPr>
         <w:t xml:space="preserve"> to database objects</w:t>
       </w:r>
-      <w:bookmarkEnd w:id="14"/>
+      <w:bookmarkEnd w:id="15"/>
     </w:p>
     <w:p>
       <w:pPr>
@@ -20171,8 +20756,6 @@
         <w:lastRenderedPageBreak/>
         <w:t>Continuation of Table 6.4</w:t>
       </w:r>
-      <w:bookmarkStart w:id="15" w:name="_GoBack"/>
-      <w:bookmarkEnd w:id="15"/>
     </w:p>
     <w:tbl>
       <w:tblPr>
@@ -20701,7 +21284,7 @@
           <w:lang w:val="en-US"/>
         </w:rPr>
       </w:pPr>
-      <w:bookmarkStart w:id="16" w:name="_Toc103936092"/>
+      <w:bookmarkStart w:id="16" w:name="_Toc103936903"/>
       <w:r>
         <w:rPr>
           <w:lang w:val="en-US"/>
@@ -22547,7 +23130,7 @@
         </w:rPr>
         <w:br w:type="page"/>
       </w:r>
-      <w:bookmarkStart w:id="17" w:name="_Toc103936093"/>
+      <w:bookmarkStart w:id="17" w:name="_Toc103936904"/>
       <w:r>
         <w:rPr>
           <w:lang w:val="en-US"/>
@@ -22582,7 +23165,7 @@
           <w:lang w:val="en-US"/>
         </w:rPr>
       </w:pPr>
-      <w:bookmarkStart w:id="18" w:name="_Toc103936094"/>
+      <w:bookmarkStart w:id="18" w:name="_Toc103936905"/>
       <w:r>
         <w:rPr>
           <w:lang w:val="en-US"/>
@@ -24210,7 +24793,7 @@
           <w:lang w:val="en-US"/>
         </w:rPr>
       </w:pPr>
-      <w:bookmarkStart w:id="19" w:name="_Toc103936095"/>
+      <w:bookmarkStart w:id="19" w:name="_Toc103936906"/>
       <w:r>
         <w:rPr>
           <w:lang w:val="en-US"/>
@@ -26939,7 +27522,7 @@
           <w:lang w:val="en-US"/>
         </w:rPr>
       </w:pPr>
-      <w:bookmarkStart w:id="20" w:name="_Toc103936096"/>
+      <w:bookmarkStart w:id="20" w:name="_Toc103936907"/>
       <w:r>
         <w:rPr>
           <w:lang w:val="en-US"/>
@@ -26986,7 +27569,7 @@
           <w:lang w:val="en-US"/>
         </w:rPr>
       </w:pPr>
-      <w:bookmarkStart w:id="21" w:name="_Toc103936097"/>
+      <w:bookmarkStart w:id="21" w:name="_Toc103936908"/>
       <w:r>
         <w:rPr>
           <w:lang w:val="en-US"/>
@@ -28215,7 +28798,7 @@
           <w:lang w:val="en-US"/>
         </w:rPr>
       </w:pPr>
-      <w:bookmarkStart w:id="22" w:name="_Toc103936098"/>
+      <w:bookmarkStart w:id="22" w:name="_Toc103936909"/>
       <w:r>
         <w:rPr>
           <w:lang w:val="en-US"/>
@@ -29441,7 +30024,7 @@
           <w:lang w:val="en-US"/>
         </w:rPr>
       </w:pPr>
-      <w:bookmarkStart w:id="23" w:name="_Toc103936099"/>
+      <w:bookmarkStart w:id="23" w:name="_Toc103936910"/>
       <w:r>
         <w:rPr>
           <w:lang w:val="en-US"/>
@@ -29706,7 +30289,7 @@
       <w:pPr>
         <w:pStyle w:val="Heading1"/>
       </w:pPr>
-      <w:bookmarkStart w:id="24" w:name="_Toc103936100"/>
+      <w:bookmarkStart w:id="24" w:name="_Toc103936911"/>
       <w:r>
         <w:rPr>
           <w:lang w:val="en-US"/>
@@ -30150,7 +30733,7 @@
           <w:lang w:val="en-US"/>
         </w:rPr>
       </w:pPr>
-      <w:bookmarkStart w:id="25" w:name="_Toc103936101"/>
+      <w:bookmarkStart w:id="25" w:name="_Toc103936912"/>
       <w:r>
         <w:rPr>
           <w:lang w:val="en-US"/>
@@ -30541,7 +31124,7 @@
           <w:lang w:val="en-US"/>
         </w:rPr>
       </w:pPr>
-      <w:bookmarkStart w:id="26" w:name="_Toc103936102"/>
+      <w:bookmarkStart w:id="26" w:name="_Toc103936913"/>
       <w:r>
         <w:rPr>
           <w:lang w:val="en-US"/>
@@ -33805,7 +34388,7 @@
           <w:lang w:val="en-US"/>
         </w:rPr>
       </w:pPr>
-      <w:bookmarkStart w:id="27" w:name="_Toc103936103"/>
+      <w:bookmarkStart w:id="27" w:name="_Toc103936914"/>
       <w:r>
         <w:rPr>
           <w:lang w:val="en-US"/>
@@ -49049,7 +49632,7 @@
           <w:lang w:val="en-US"/>
         </w:rPr>
       </w:pPr>
-      <w:bookmarkStart w:id="28" w:name="_Toc103936104"/>
+      <w:bookmarkStart w:id="28" w:name="_Toc103936915"/>
       <w:r>
         <w:rPr>
           <w:lang w:val="en-US"/>
@@ -50043,7 +50626,7 @@
           <w:lang w:val="en-US"/>
         </w:rPr>
       </w:pPr>
-      <w:bookmarkStart w:id="29" w:name="_Toc103936105"/>
+      <w:bookmarkStart w:id="29" w:name="_Toc103936916"/>
       <w:r>
         <w:rPr>
           <w:lang w:val="en-US"/>
@@ -50250,7 +50833,7 @@
           <w:lang w:val="en-US"/>
         </w:rPr>
       </w:pPr>
-      <w:bookmarkStart w:id="30" w:name="_Toc103936106"/>
+      <w:bookmarkStart w:id="30" w:name="_Toc103936917"/>
       <w:r>
         <w:rPr>
           <w:lang w:val="en-US"/>
@@ -54088,7 +54671,7 @@
           <w:lang w:val="en-US"/>
         </w:rPr>
       </w:pPr>
-      <w:bookmarkStart w:id="31" w:name="_Toc103936107"/>
+      <w:bookmarkStart w:id="31" w:name="_Toc103936918"/>
       <w:r>
         <w:rPr>
           <w:lang w:val="en-US"/>
@@ -54384,7 +54967,7 @@
           <w:rPr>
             <w:noProof/>
           </w:rPr>
-          <w:t>25</w:t>
+          <w:t>11</w:t>
         </w:r>
         <w:r>
           <w:rPr>
@@ -57813,7 +58396,7 @@
 </file>
 
 <file path=customXml/itemProps1.xml><?xml version="1.0" encoding="utf-8"?>
-<ds:datastoreItem xmlns:ds="http://schemas.openxmlformats.org/officeDocument/2006/customXml" ds:itemID="{480B7929-E7DE-4DDA-A185-DA2C15E37F3F}">
+<ds:datastoreItem xmlns:ds="http://schemas.openxmlformats.org/officeDocument/2006/customXml" ds:itemID="{821ADAEF-D3C5-4C92-9E74-56E37F97097F}">
   <ds:schemaRefs>
     <ds:schemaRef ds:uri="http://schemas.openxmlformats.org/officeDocument/2006/bibliography"/>
   </ds:schemaRefs>
